--- a/Documentation/MoonPanoramaMaker_User-Guide.docx
+++ b/Documentation/MoonPanoramaMaker_User-Guide.docx
@@ -195,12 +195,12 @@
           <w:delText>1</w:delText>
         </w:r>
       </w:del>
-      <w:ins w:id="19" w:author="rolf" w:date="2016-05-01T08:37:00Z">
+      <w:ins w:id="19" w:author="rolf" w:date="2016-10-29T17:05:00Z">
         <w:r>
           <w:rPr>
             <w:lang w:val="en-US"/>
           </w:rPr>
-          <w:t>2</w:t>
+          <w:t>3</w:t>
         </w:r>
       </w:ins>
       <w:r>
@@ -229,12 +229,12 @@
           <w:delText>7</w:delText>
         </w:r>
       </w:del>
-      <w:ins w:id="21" w:author="rolf" w:date="2016-05-01T08:37:00Z">
+      <w:ins w:id="21" w:author="rolf" w:date="2016-10-29T17:05:00Z">
         <w:r>
           <w:rPr>
             <w:lang w:val="en-US"/>
           </w:rPr>
-          <w:t>May 1</w:t>
+          <w:t>October 30</w:t>
         </w:r>
       </w:ins>
       <w:r>
@@ -364,80 +364,109 @@
           <w:lang w:eastAsia="de-DE"/>
         </w:rPr>
       </w:pPr>
-      <w:hyperlink w:anchor="_Toc447795241" w:history="1">
-        <w:r>
-          <w:rPr>
-            <w:rStyle w:val="Hyperlink"/>
-            <w:noProof/>
-            <w:lang w:val="en-US"/>
-          </w:rPr>
-          <w:t>1.</w:t>
-        </w:r>
-        <w:r>
-          <w:rPr>
-            <w:rFonts w:asciiTheme="minorHAnsi" w:eastAsiaTheme="minorEastAsia" w:hAnsiTheme="minorHAnsi" w:cstheme="minorBidi"/>
-            <w:noProof/>
-            <w:lang w:eastAsia="de-DE"/>
-          </w:rPr>
-          <w:tab/>
-        </w:r>
-        <w:r>
-          <w:rPr>
-            <w:rStyle w:val="Hyperlink"/>
-            <w:noProof/>
-            <w:lang w:val="en-US"/>
-          </w:rPr>
-          <w:t>Introduction</w:t>
-        </w:r>
+      <w:r>
+        <w:rPr>
+          <w:noProof/>
+        </w:rPr>
+        <w:fldChar w:fldCharType="begin"/>
+      </w:r>
+      <w:r>
+        <w:rPr>
+          <w:noProof/>
+        </w:rPr>
+        <w:instrText xml:space="preserve"> HYPERLINK \l "_Toc447795241" </w:instrText>
+      </w:r>
+      <w:ins w:id="22" w:author="rolf" w:date="2016-10-29T18:08:00Z">
         <w:r>
           <w:rPr>
             <w:noProof/>
-            <w:webHidden/>
-          </w:rPr>
-          <w:tab/>
-        </w:r>
-        <w:r>
-          <w:rPr>
-            <w:noProof/>
-            <w:webHidden/>
-          </w:rPr>
-          <w:fldChar w:fldCharType="begin"/>
-        </w:r>
-        <w:r>
-          <w:rPr>
-            <w:noProof/>
-            <w:webHidden/>
-          </w:rPr>
-          <w:instrText xml:space="preserve"> PAGEREF _Toc447795241 \h </w:instrText>
-        </w:r>
-        <w:r>
-          <w:rPr>
-            <w:noProof/>
-            <w:webHidden/>
           </w:rPr>
         </w:r>
-        <w:r>
-          <w:rPr>
-            <w:noProof/>
-            <w:webHidden/>
-          </w:rPr>
-          <w:fldChar w:fldCharType="separate"/>
-        </w:r>
-        <w:r>
-          <w:rPr>
-            <w:noProof/>
-            <w:webHidden/>
-          </w:rPr>
-          <w:t>2</w:t>
-        </w:r>
-        <w:r>
-          <w:rPr>
-            <w:noProof/>
-            <w:webHidden/>
-          </w:rPr>
-          <w:fldChar w:fldCharType="end"/>
-        </w:r>
-      </w:hyperlink>
+      </w:ins>
+      <w:r>
+        <w:rPr>
+          <w:noProof/>
+        </w:rPr>
+        <w:fldChar w:fldCharType="separate"/>
+      </w:r>
+      <w:r>
+        <w:rPr>
+          <w:rStyle w:val="Hyperlink"/>
+          <w:noProof/>
+          <w:lang w:val="en-US"/>
+        </w:rPr>
+        <w:t>1.</w:t>
+      </w:r>
+      <w:r>
+        <w:rPr>
+          <w:rFonts w:asciiTheme="minorHAnsi" w:eastAsiaTheme="minorEastAsia" w:hAnsiTheme="minorHAnsi" w:cstheme="minorBidi"/>
+          <w:noProof/>
+          <w:lang w:eastAsia="de-DE"/>
+        </w:rPr>
+        <w:tab/>
+      </w:r>
+      <w:r>
+        <w:rPr>
+          <w:rStyle w:val="Hyperlink"/>
+          <w:noProof/>
+          <w:lang w:val="en-US"/>
+        </w:rPr>
+        <w:t>Introduction</w:t>
+      </w:r>
+      <w:r>
+        <w:rPr>
+          <w:noProof/>
+          <w:webHidden/>
+        </w:rPr>
+        <w:tab/>
+      </w:r>
+      <w:r>
+        <w:rPr>
+          <w:noProof/>
+          <w:webHidden/>
+        </w:rPr>
+        <w:fldChar w:fldCharType="begin"/>
+      </w:r>
+      <w:r>
+        <w:rPr>
+          <w:noProof/>
+          <w:webHidden/>
+        </w:rPr>
+        <w:instrText xml:space="preserve"> PAGEREF _Toc447795241 \h </w:instrText>
+      </w:r>
+      <w:r>
+        <w:rPr>
+          <w:noProof/>
+          <w:webHidden/>
+        </w:rPr>
+      </w:r>
+      <w:r>
+        <w:rPr>
+          <w:noProof/>
+          <w:webHidden/>
+        </w:rPr>
+        <w:fldChar w:fldCharType="separate"/>
+      </w:r>
+      <w:r>
+        <w:rPr>
+          <w:noProof/>
+          <w:webHidden/>
+        </w:rPr>
+        <w:t>2</w:t>
+      </w:r>
+      <w:r>
+        <w:rPr>
+          <w:noProof/>
+          <w:webHidden/>
+        </w:rPr>
+        <w:fldChar w:fldCharType="end"/>
+      </w:r>
+      <w:r>
+        <w:rPr>
+          <w:noProof/>
+        </w:rPr>
+        <w:fldChar w:fldCharType="end"/>
+      </w:r>
     </w:p>
     <w:p>
       <w:pPr>
@@ -452,80 +481,109 @@
           <w:lang w:eastAsia="de-DE"/>
         </w:rPr>
       </w:pPr>
-      <w:hyperlink w:anchor="_Toc447795242" w:history="1">
-        <w:r>
-          <w:rPr>
-            <w:rStyle w:val="Hyperlink"/>
-            <w:noProof/>
-            <w:lang w:val="en-US"/>
-          </w:rPr>
-          <w:t>2.</w:t>
-        </w:r>
-        <w:r>
-          <w:rPr>
-            <w:rFonts w:asciiTheme="minorHAnsi" w:eastAsiaTheme="minorEastAsia" w:hAnsiTheme="minorHAnsi" w:cstheme="minorBidi"/>
-            <w:noProof/>
-            <w:lang w:eastAsia="de-DE"/>
-          </w:rPr>
-          <w:tab/>
-        </w:r>
-        <w:r>
-          <w:rPr>
-            <w:rStyle w:val="Hyperlink"/>
-            <w:noProof/>
-            <w:lang w:val="en-US"/>
-          </w:rPr>
-          <w:t>System Requirements and Software Installation</w:t>
-        </w:r>
+      <w:r>
+        <w:rPr>
+          <w:noProof/>
+        </w:rPr>
+        <w:fldChar w:fldCharType="begin"/>
+      </w:r>
+      <w:r>
+        <w:rPr>
+          <w:noProof/>
+        </w:rPr>
+        <w:instrText xml:space="preserve"> HYPERLINK \l "_Toc447795242" </w:instrText>
+      </w:r>
+      <w:ins w:id="23" w:author="rolf" w:date="2016-10-29T18:08:00Z">
         <w:r>
           <w:rPr>
             <w:noProof/>
-            <w:webHidden/>
-          </w:rPr>
-          <w:tab/>
-        </w:r>
-        <w:r>
-          <w:rPr>
-            <w:noProof/>
-            <w:webHidden/>
-          </w:rPr>
-          <w:fldChar w:fldCharType="begin"/>
-        </w:r>
-        <w:r>
-          <w:rPr>
-            <w:noProof/>
-            <w:webHidden/>
-          </w:rPr>
-          <w:instrText xml:space="preserve"> PAGEREF _Toc447795242 \h </w:instrText>
-        </w:r>
-        <w:r>
-          <w:rPr>
-            <w:noProof/>
-            <w:webHidden/>
           </w:rPr>
         </w:r>
-        <w:r>
-          <w:rPr>
-            <w:noProof/>
-            <w:webHidden/>
-          </w:rPr>
-          <w:fldChar w:fldCharType="separate"/>
-        </w:r>
-        <w:r>
-          <w:rPr>
-            <w:noProof/>
-            <w:webHidden/>
-          </w:rPr>
-          <w:t>3</w:t>
-        </w:r>
-        <w:r>
-          <w:rPr>
-            <w:noProof/>
-            <w:webHidden/>
-          </w:rPr>
-          <w:fldChar w:fldCharType="end"/>
-        </w:r>
-      </w:hyperlink>
+      </w:ins>
+      <w:r>
+        <w:rPr>
+          <w:noProof/>
+        </w:rPr>
+        <w:fldChar w:fldCharType="separate"/>
+      </w:r>
+      <w:r>
+        <w:rPr>
+          <w:rStyle w:val="Hyperlink"/>
+          <w:noProof/>
+          <w:lang w:val="en-US"/>
+        </w:rPr>
+        <w:t>2.</w:t>
+      </w:r>
+      <w:r>
+        <w:rPr>
+          <w:rFonts w:asciiTheme="minorHAnsi" w:eastAsiaTheme="minorEastAsia" w:hAnsiTheme="minorHAnsi" w:cstheme="minorBidi"/>
+          <w:noProof/>
+          <w:lang w:eastAsia="de-DE"/>
+        </w:rPr>
+        <w:tab/>
+      </w:r>
+      <w:r>
+        <w:rPr>
+          <w:rStyle w:val="Hyperlink"/>
+          <w:noProof/>
+          <w:lang w:val="en-US"/>
+        </w:rPr>
+        <w:t>System Requirements and Software Installation</w:t>
+      </w:r>
+      <w:r>
+        <w:rPr>
+          <w:noProof/>
+          <w:webHidden/>
+        </w:rPr>
+        <w:tab/>
+      </w:r>
+      <w:r>
+        <w:rPr>
+          <w:noProof/>
+          <w:webHidden/>
+        </w:rPr>
+        <w:fldChar w:fldCharType="begin"/>
+      </w:r>
+      <w:r>
+        <w:rPr>
+          <w:noProof/>
+          <w:webHidden/>
+        </w:rPr>
+        <w:instrText xml:space="preserve"> PAGEREF _Toc447795242 \h </w:instrText>
+      </w:r>
+      <w:r>
+        <w:rPr>
+          <w:noProof/>
+          <w:webHidden/>
+        </w:rPr>
+      </w:r>
+      <w:r>
+        <w:rPr>
+          <w:noProof/>
+          <w:webHidden/>
+        </w:rPr>
+        <w:fldChar w:fldCharType="separate"/>
+      </w:r>
+      <w:r>
+        <w:rPr>
+          <w:noProof/>
+          <w:webHidden/>
+        </w:rPr>
+        <w:t>3</w:t>
+      </w:r>
+      <w:r>
+        <w:rPr>
+          <w:noProof/>
+          <w:webHidden/>
+        </w:rPr>
+        <w:fldChar w:fldCharType="end"/>
+      </w:r>
+      <w:r>
+        <w:rPr>
+          <w:noProof/>
+        </w:rPr>
+        <w:fldChar w:fldCharType="end"/>
+      </w:r>
     </w:p>
     <w:p>
       <w:pPr>
@@ -540,80 +598,109 @@
           <w:lang w:eastAsia="de-DE"/>
         </w:rPr>
       </w:pPr>
-      <w:hyperlink w:anchor="_Toc447795243" w:history="1">
-        <w:r>
-          <w:rPr>
-            <w:rStyle w:val="Hyperlink"/>
-            <w:noProof/>
-            <w:lang w:val="en-US"/>
-          </w:rPr>
-          <w:t>3.</w:t>
-        </w:r>
-        <w:r>
-          <w:rPr>
-            <w:rFonts w:asciiTheme="minorHAnsi" w:eastAsiaTheme="minorEastAsia" w:hAnsiTheme="minorHAnsi" w:cstheme="minorBidi"/>
-            <w:noProof/>
-            <w:lang w:eastAsia="de-DE"/>
-          </w:rPr>
-          <w:tab/>
-        </w:r>
-        <w:r>
-          <w:rPr>
-            <w:rStyle w:val="Hyperlink"/>
-            <w:noProof/>
-            <w:lang w:val="en-US"/>
-          </w:rPr>
-          <w:t>Program Execution</w:t>
-        </w:r>
+      <w:r>
+        <w:rPr>
+          <w:noProof/>
+        </w:rPr>
+        <w:fldChar w:fldCharType="begin"/>
+      </w:r>
+      <w:r>
+        <w:rPr>
+          <w:noProof/>
+        </w:rPr>
+        <w:instrText xml:space="preserve"> HYPERLINK \l "_Toc447795243" </w:instrText>
+      </w:r>
+      <w:ins w:id="24" w:author="rolf" w:date="2016-10-29T18:08:00Z">
         <w:r>
           <w:rPr>
             <w:noProof/>
-            <w:webHidden/>
-          </w:rPr>
-          <w:tab/>
-        </w:r>
-        <w:r>
-          <w:rPr>
-            <w:noProof/>
-            <w:webHidden/>
-          </w:rPr>
-          <w:fldChar w:fldCharType="begin"/>
-        </w:r>
-        <w:r>
-          <w:rPr>
-            <w:noProof/>
-            <w:webHidden/>
-          </w:rPr>
-          <w:instrText xml:space="preserve"> PAGEREF _Toc447795243 \h </w:instrText>
-        </w:r>
-        <w:r>
-          <w:rPr>
-            <w:noProof/>
-            <w:webHidden/>
           </w:rPr>
         </w:r>
-        <w:r>
-          <w:rPr>
-            <w:noProof/>
-            <w:webHidden/>
-          </w:rPr>
-          <w:fldChar w:fldCharType="separate"/>
-        </w:r>
-        <w:r>
-          <w:rPr>
-            <w:noProof/>
-            <w:webHidden/>
-          </w:rPr>
-          <w:t>5</w:t>
-        </w:r>
-        <w:r>
-          <w:rPr>
-            <w:noProof/>
-            <w:webHidden/>
-          </w:rPr>
-          <w:fldChar w:fldCharType="end"/>
-        </w:r>
-      </w:hyperlink>
+      </w:ins>
+      <w:r>
+        <w:rPr>
+          <w:noProof/>
+        </w:rPr>
+        <w:fldChar w:fldCharType="separate"/>
+      </w:r>
+      <w:r>
+        <w:rPr>
+          <w:rStyle w:val="Hyperlink"/>
+          <w:noProof/>
+          <w:lang w:val="en-US"/>
+        </w:rPr>
+        <w:t>3.</w:t>
+      </w:r>
+      <w:r>
+        <w:rPr>
+          <w:rFonts w:asciiTheme="minorHAnsi" w:eastAsiaTheme="minorEastAsia" w:hAnsiTheme="minorHAnsi" w:cstheme="minorBidi"/>
+          <w:noProof/>
+          <w:lang w:eastAsia="de-DE"/>
+        </w:rPr>
+        <w:tab/>
+      </w:r>
+      <w:r>
+        <w:rPr>
+          <w:rStyle w:val="Hyperlink"/>
+          <w:noProof/>
+          <w:lang w:val="en-US"/>
+        </w:rPr>
+        <w:t>Program Execution</w:t>
+      </w:r>
+      <w:r>
+        <w:rPr>
+          <w:noProof/>
+          <w:webHidden/>
+        </w:rPr>
+        <w:tab/>
+      </w:r>
+      <w:r>
+        <w:rPr>
+          <w:noProof/>
+          <w:webHidden/>
+        </w:rPr>
+        <w:fldChar w:fldCharType="begin"/>
+      </w:r>
+      <w:r>
+        <w:rPr>
+          <w:noProof/>
+          <w:webHidden/>
+        </w:rPr>
+        <w:instrText xml:space="preserve"> PAGEREF _Toc447795243 \h </w:instrText>
+      </w:r>
+      <w:r>
+        <w:rPr>
+          <w:noProof/>
+          <w:webHidden/>
+        </w:rPr>
+      </w:r>
+      <w:r>
+        <w:rPr>
+          <w:noProof/>
+          <w:webHidden/>
+        </w:rPr>
+        <w:fldChar w:fldCharType="separate"/>
+      </w:r>
+      <w:r>
+        <w:rPr>
+          <w:noProof/>
+          <w:webHidden/>
+        </w:rPr>
+        <w:t>5</w:t>
+      </w:r>
+      <w:r>
+        <w:rPr>
+          <w:noProof/>
+          <w:webHidden/>
+        </w:rPr>
+        <w:fldChar w:fldCharType="end"/>
+      </w:r>
+      <w:r>
+        <w:rPr>
+          <w:noProof/>
+        </w:rPr>
+        <w:fldChar w:fldCharType="end"/>
+      </w:r>
     </w:p>
     <w:p>
       <w:pPr>
@@ -628,80 +715,109 @@
           <w:lang w:eastAsia="de-DE"/>
         </w:rPr>
       </w:pPr>
-      <w:hyperlink w:anchor="_Toc447795247" w:history="1">
-        <w:r>
-          <w:rPr>
-            <w:rStyle w:val="Hyperlink"/>
-            <w:noProof/>
-            <w:lang w:val="en-US"/>
-          </w:rPr>
-          <w:t>3.1</w:t>
-        </w:r>
-        <w:r>
-          <w:rPr>
-            <w:rFonts w:asciiTheme="minorHAnsi" w:eastAsiaTheme="minorEastAsia" w:hAnsiTheme="minorHAnsi" w:cstheme="minorBidi"/>
-            <w:noProof/>
-            <w:lang w:eastAsia="de-DE"/>
-          </w:rPr>
-          <w:tab/>
-        </w:r>
-        <w:r>
-          <w:rPr>
-            <w:rStyle w:val="Hyperlink"/>
-            <w:noProof/>
-            <w:lang w:val="en-US"/>
-          </w:rPr>
-          <w:t>Configuration at First Program Launch</w:t>
-        </w:r>
+      <w:r>
+        <w:rPr>
+          <w:noProof/>
+        </w:rPr>
+        <w:fldChar w:fldCharType="begin"/>
+      </w:r>
+      <w:r>
+        <w:rPr>
+          <w:noProof/>
+        </w:rPr>
+        <w:instrText xml:space="preserve"> HYPERLINK \l "_Toc447795247" </w:instrText>
+      </w:r>
+      <w:ins w:id="25" w:author="rolf" w:date="2016-10-29T18:08:00Z">
         <w:r>
           <w:rPr>
             <w:noProof/>
-            <w:webHidden/>
-          </w:rPr>
-          <w:tab/>
-        </w:r>
-        <w:r>
-          <w:rPr>
-            <w:noProof/>
-            <w:webHidden/>
-          </w:rPr>
-          <w:fldChar w:fldCharType="begin"/>
-        </w:r>
-        <w:r>
-          <w:rPr>
-            <w:noProof/>
-            <w:webHidden/>
-          </w:rPr>
-          <w:instrText xml:space="preserve"> PAGEREF _Toc447795247 \h </w:instrText>
-        </w:r>
-        <w:r>
-          <w:rPr>
-            <w:noProof/>
-            <w:webHidden/>
           </w:rPr>
         </w:r>
-        <w:r>
-          <w:rPr>
-            <w:noProof/>
-            <w:webHidden/>
-          </w:rPr>
-          <w:fldChar w:fldCharType="separate"/>
-        </w:r>
-        <w:r>
-          <w:rPr>
-            <w:noProof/>
-            <w:webHidden/>
-          </w:rPr>
-          <w:t>5</w:t>
-        </w:r>
-        <w:r>
-          <w:rPr>
-            <w:noProof/>
-            <w:webHidden/>
-          </w:rPr>
-          <w:fldChar w:fldCharType="end"/>
-        </w:r>
-      </w:hyperlink>
+      </w:ins>
+      <w:r>
+        <w:rPr>
+          <w:noProof/>
+        </w:rPr>
+        <w:fldChar w:fldCharType="separate"/>
+      </w:r>
+      <w:r>
+        <w:rPr>
+          <w:rStyle w:val="Hyperlink"/>
+          <w:noProof/>
+          <w:lang w:val="en-US"/>
+        </w:rPr>
+        <w:t>3.1</w:t>
+      </w:r>
+      <w:r>
+        <w:rPr>
+          <w:rFonts w:asciiTheme="minorHAnsi" w:eastAsiaTheme="minorEastAsia" w:hAnsiTheme="minorHAnsi" w:cstheme="minorBidi"/>
+          <w:noProof/>
+          <w:lang w:eastAsia="de-DE"/>
+        </w:rPr>
+        <w:tab/>
+      </w:r>
+      <w:r>
+        <w:rPr>
+          <w:rStyle w:val="Hyperlink"/>
+          <w:noProof/>
+          <w:lang w:val="en-US"/>
+        </w:rPr>
+        <w:t>Configuration at First Program Launch</w:t>
+      </w:r>
+      <w:r>
+        <w:rPr>
+          <w:noProof/>
+          <w:webHidden/>
+        </w:rPr>
+        <w:tab/>
+      </w:r>
+      <w:r>
+        <w:rPr>
+          <w:noProof/>
+          <w:webHidden/>
+        </w:rPr>
+        <w:fldChar w:fldCharType="begin"/>
+      </w:r>
+      <w:r>
+        <w:rPr>
+          <w:noProof/>
+          <w:webHidden/>
+        </w:rPr>
+        <w:instrText xml:space="preserve"> PAGEREF _Toc447795247 \h </w:instrText>
+      </w:r>
+      <w:r>
+        <w:rPr>
+          <w:noProof/>
+          <w:webHidden/>
+        </w:rPr>
+      </w:r>
+      <w:r>
+        <w:rPr>
+          <w:noProof/>
+          <w:webHidden/>
+        </w:rPr>
+        <w:fldChar w:fldCharType="separate"/>
+      </w:r>
+      <w:r>
+        <w:rPr>
+          <w:noProof/>
+          <w:webHidden/>
+        </w:rPr>
+        <w:t>5</w:t>
+      </w:r>
+      <w:r>
+        <w:rPr>
+          <w:noProof/>
+          <w:webHidden/>
+        </w:rPr>
+        <w:fldChar w:fldCharType="end"/>
+      </w:r>
+      <w:r>
+        <w:rPr>
+          <w:noProof/>
+        </w:rPr>
+        <w:fldChar w:fldCharType="end"/>
+      </w:r>
     </w:p>
     <w:p>
       <w:pPr>
@@ -716,80 +832,109 @@
           <w:lang w:eastAsia="de-DE"/>
         </w:rPr>
       </w:pPr>
-      <w:hyperlink w:anchor="_Toc447795248" w:history="1">
-        <w:r>
-          <w:rPr>
-            <w:rStyle w:val="Hyperlink"/>
-            <w:noProof/>
-            <w:lang w:val="en-US"/>
-          </w:rPr>
-          <w:t>3.2</w:t>
-        </w:r>
-        <w:r>
-          <w:rPr>
-            <w:rFonts w:asciiTheme="minorHAnsi" w:eastAsiaTheme="minorEastAsia" w:hAnsiTheme="minorHAnsi" w:cstheme="minorBidi"/>
-            <w:noProof/>
-            <w:lang w:eastAsia="de-DE"/>
-          </w:rPr>
-          <w:tab/>
-        </w:r>
-        <w:r>
-          <w:rPr>
-            <w:rStyle w:val="Hyperlink"/>
-            <w:noProof/>
-            <w:lang w:val="en-US"/>
-          </w:rPr>
-          <w:t>Choosing the ASCOM Hub</w:t>
-        </w:r>
+      <w:r>
+        <w:rPr>
+          <w:noProof/>
+        </w:rPr>
+        <w:fldChar w:fldCharType="begin"/>
+      </w:r>
+      <w:r>
+        <w:rPr>
+          <w:noProof/>
+        </w:rPr>
+        <w:instrText xml:space="preserve"> HYPERLINK \l "_Toc447795248" </w:instrText>
+      </w:r>
+      <w:ins w:id="26" w:author="rolf" w:date="2016-10-29T18:08:00Z">
         <w:r>
           <w:rPr>
             <w:noProof/>
-            <w:webHidden/>
-          </w:rPr>
-          <w:tab/>
-        </w:r>
-        <w:r>
-          <w:rPr>
-            <w:noProof/>
-            <w:webHidden/>
-          </w:rPr>
-          <w:fldChar w:fldCharType="begin"/>
-        </w:r>
-        <w:r>
-          <w:rPr>
-            <w:noProof/>
-            <w:webHidden/>
-          </w:rPr>
-          <w:instrText xml:space="preserve"> PAGEREF _Toc447795248 \h </w:instrText>
-        </w:r>
-        <w:r>
-          <w:rPr>
-            <w:noProof/>
-            <w:webHidden/>
           </w:rPr>
         </w:r>
-        <w:r>
-          <w:rPr>
-            <w:noProof/>
-            <w:webHidden/>
-          </w:rPr>
-          <w:fldChar w:fldCharType="separate"/>
-        </w:r>
-        <w:r>
-          <w:rPr>
-            <w:noProof/>
-            <w:webHidden/>
-          </w:rPr>
-          <w:t>6</w:t>
-        </w:r>
-        <w:r>
-          <w:rPr>
-            <w:noProof/>
-            <w:webHidden/>
-          </w:rPr>
-          <w:fldChar w:fldCharType="end"/>
-        </w:r>
-      </w:hyperlink>
+      </w:ins>
+      <w:r>
+        <w:rPr>
+          <w:noProof/>
+        </w:rPr>
+        <w:fldChar w:fldCharType="separate"/>
+      </w:r>
+      <w:r>
+        <w:rPr>
+          <w:rStyle w:val="Hyperlink"/>
+          <w:noProof/>
+          <w:lang w:val="en-US"/>
+        </w:rPr>
+        <w:t>3.2</w:t>
+      </w:r>
+      <w:r>
+        <w:rPr>
+          <w:rFonts w:asciiTheme="minorHAnsi" w:eastAsiaTheme="minorEastAsia" w:hAnsiTheme="minorHAnsi" w:cstheme="minorBidi"/>
+          <w:noProof/>
+          <w:lang w:eastAsia="de-DE"/>
+        </w:rPr>
+        <w:tab/>
+      </w:r>
+      <w:r>
+        <w:rPr>
+          <w:rStyle w:val="Hyperlink"/>
+          <w:noProof/>
+          <w:lang w:val="en-US"/>
+        </w:rPr>
+        <w:t>Choosing the ASCOM Hub</w:t>
+      </w:r>
+      <w:r>
+        <w:rPr>
+          <w:noProof/>
+          <w:webHidden/>
+        </w:rPr>
+        <w:tab/>
+      </w:r>
+      <w:r>
+        <w:rPr>
+          <w:noProof/>
+          <w:webHidden/>
+        </w:rPr>
+        <w:fldChar w:fldCharType="begin"/>
+      </w:r>
+      <w:r>
+        <w:rPr>
+          <w:noProof/>
+          <w:webHidden/>
+        </w:rPr>
+        <w:instrText xml:space="preserve"> PAGEREF _Toc447795248 \h </w:instrText>
+      </w:r>
+      <w:r>
+        <w:rPr>
+          <w:noProof/>
+          <w:webHidden/>
+        </w:rPr>
+      </w:r>
+      <w:r>
+        <w:rPr>
+          <w:noProof/>
+          <w:webHidden/>
+        </w:rPr>
+        <w:fldChar w:fldCharType="separate"/>
+      </w:r>
+      <w:r>
+        <w:rPr>
+          <w:noProof/>
+          <w:webHidden/>
+        </w:rPr>
+        <w:t>6</w:t>
+      </w:r>
+      <w:r>
+        <w:rPr>
+          <w:noProof/>
+          <w:webHidden/>
+        </w:rPr>
+        <w:fldChar w:fldCharType="end"/>
+      </w:r>
+      <w:r>
+        <w:rPr>
+          <w:noProof/>
+        </w:rPr>
+        <w:fldChar w:fldCharType="end"/>
+      </w:r>
     </w:p>
     <w:p>
       <w:pPr>
@@ -804,80 +949,109 @@
           <w:lang w:eastAsia="de-DE"/>
         </w:rPr>
       </w:pPr>
-      <w:hyperlink w:anchor="_Toc447795249" w:history="1">
-        <w:r>
-          <w:rPr>
-            <w:rStyle w:val="Hyperlink"/>
-            <w:noProof/>
-            <w:lang w:val="en-US"/>
-          </w:rPr>
-          <w:t>3.3</w:t>
-        </w:r>
-        <w:r>
-          <w:rPr>
-            <w:rFonts w:asciiTheme="minorHAnsi" w:eastAsiaTheme="minorEastAsia" w:hAnsiTheme="minorHAnsi" w:cstheme="minorBidi"/>
-            <w:noProof/>
-            <w:lang w:eastAsia="de-DE"/>
-          </w:rPr>
-          <w:tab/>
-        </w:r>
-        <w:r>
-          <w:rPr>
-            <w:rStyle w:val="Hyperlink"/>
-            <w:noProof/>
-            <w:lang w:val="en-US"/>
-          </w:rPr>
-          <w:t>Layout of the Main Window</w:t>
-        </w:r>
+      <w:r>
+        <w:rPr>
+          <w:noProof/>
+        </w:rPr>
+        <w:fldChar w:fldCharType="begin"/>
+      </w:r>
+      <w:r>
+        <w:rPr>
+          <w:noProof/>
+        </w:rPr>
+        <w:instrText xml:space="preserve"> HYPERLINK \l "_Toc447795249" </w:instrText>
+      </w:r>
+      <w:ins w:id="27" w:author="rolf" w:date="2016-10-29T18:08:00Z">
         <w:r>
           <w:rPr>
             <w:noProof/>
-            <w:webHidden/>
-          </w:rPr>
-          <w:tab/>
-        </w:r>
-        <w:r>
-          <w:rPr>
-            <w:noProof/>
-            <w:webHidden/>
-          </w:rPr>
-          <w:fldChar w:fldCharType="begin"/>
-        </w:r>
-        <w:r>
-          <w:rPr>
-            <w:noProof/>
-            <w:webHidden/>
-          </w:rPr>
-          <w:instrText xml:space="preserve"> PAGEREF _Toc447795249 \h </w:instrText>
-        </w:r>
-        <w:r>
-          <w:rPr>
-            <w:noProof/>
-            <w:webHidden/>
           </w:rPr>
         </w:r>
-        <w:r>
-          <w:rPr>
-            <w:noProof/>
-            <w:webHidden/>
-          </w:rPr>
-          <w:fldChar w:fldCharType="separate"/>
-        </w:r>
-        <w:r>
-          <w:rPr>
-            <w:noProof/>
-            <w:webHidden/>
-          </w:rPr>
-          <w:t>6</w:t>
-        </w:r>
-        <w:r>
-          <w:rPr>
-            <w:noProof/>
-            <w:webHidden/>
-          </w:rPr>
-          <w:fldChar w:fldCharType="end"/>
-        </w:r>
-      </w:hyperlink>
+      </w:ins>
+      <w:r>
+        <w:rPr>
+          <w:noProof/>
+        </w:rPr>
+        <w:fldChar w:fldCharType="separate"/>
+      </w:r>
+      <w:r>
+        <w:rPr>
+          <w:rStyle w:val="Hyperlink"/>
+          <w:noProof/>
+          <w:lang w:val="en-US"/>
+        </w:rPr>
+        <w:t>3.3</w:t>
+      </w:r>
+      <w:r>
+        <w:rPr>
+          <w:rFonts w:asciiTheme="minorHAnsi" w:eastAsiaTheme="minorEastAsia" w:hAnsiTheme="minorHAnsi" w:cstheme="minorBidi"/>
+          <w:noProof/>
+          <w:lang w:eastAsia="de-DE"/>
+        </w:rPr>
+        <w:tab/>
+      </w:r>
+      <w:r>
+        <w:rPr>
+          <w:rStyle w:val="Hyperlink"/>
+          <w:noProof/>
+          <w:lang w:val="en-US"/>
+        </w:rPr>
+        <w:t>Layout of the Main Window</w:t>
+      </w:r>
+      <w:r>
+        <w:rPr>
+          <w:noProof/>
+          <w:webHidden/>
+        </w:rPr>
+        <w:tab/>
+      </w:r>
+      <w:r>
+        <w:rPr>
+          <w:noProof/>
+          <w:webHidden/>
+        </w:rPr>
+        <w:fldChar w:fldCharType="begin"/>
+      </w:r>
+      <w:r>
+        <w:rPr>
+          <w:noProof/>
+          <w:webHidden/>
+        </w:rPr>
+        <w:instrText xml:space="preserve"> PAGEREF _Toc447795249 \h </w:instrText>
+      </w:r>
+      <w:r>
+        <w:rPr>
+          <w:noProof/>
+          <w:webHidden/>
+        </w:rPr>
+      </w:r>
+      <w:r>
+        <w:rPr>
+          <w:noProof/>
+          <w:webHidden/>
+        </w:rPr>
+        <w:fldChar w:fldCharType="separate"/>
+      </w:r>
+      <w:r>
+        <w:rPr>
+          <w:noProof/>
+          <w:webHidden/>
+        </w:rPr>
+        <w:t>6</w:t>
+      </w:r>
+      <w:r>
+        <w:rPr>
+          <w:noProof/>
+          <w:webHidden/>
+        </w:rPr>
+        <w:fldChar w:fldCharType="end"/>
+      </w:r>
+      <w:r>
+        <w:rPr>
+          <w:noProof/>
+        </w:rPr>
+        <w:fldChar w:fldCharType="end"/>
+      </w:r>
     </w:p>
     <w:p>
       <w:pPr>
@@ -892,80 +1066,109 @@
           <w:lang w:eastAsia="de-DE"/>
         </w:rPr>
       </w:pPr>
-      <w:hyperlink w:anchor="_Toc447795250" w:history="1">
-        <w:r>
-          <w:rPr>
-            <w:rStyle w:val="Hyperlink"/>
-            <w:noProof/>
-            <w:lang w:val="en-US"/>
-          </w:rPr>
-          <w:t>3.4</w:t>
-        </w:r>
-        <w:r>
-          <w:rPr>
-            <w:rFonts w:asciiTheme="minorHAnsi" w:eastAsiaTheme="minorEastAsia" w:hAnsiTheme="minorHAnsi" w:cstheme="minorBidi"/>
-            <w:noProof/>
-            <w:lang w:eastAsia="de-DE"/>
-          </w:rPr>
-          <w:tab/>
-        </w:r>
-        <w:r>
-          <w:rPr>
-            <w:rStyle w:val="Hyperlink"/>
-            <w:noProof/>
-            <w:lang w:val="en-US"/>
-          </w:rPr>
-          <w:t>Selecting a Landmark on the Moon for Mount Alignment</w:t>
-        </w:r>
+      <w:r>
+        <w:rPr>
+          <w:noProof/>
+        </w:rPr>
+        <w:fldChar w:fldCharType="begin"/>
+      </w:r>
+      <w:r>
+        <w:rPr>
+          <w:noProof/>
+        </w:rPr>
+        <w:instrText xml:space="preserve"> HYPERLINK \l "_Toc447795250" </w:instrText>
+      </w:r>
+      <w:ins w:id="28" w:author="rolf" w:date="2016-10-29T18:08:00Z">
         <w:r>
           <w:rPr>
             <w:noProof/>
-            <w:webHidden/>
-          </w:rPr>
-          <w:tab/>
-        </w:r>
-        <w:r>
-          <w:rPr>
-            <w:noProof/>
-            <w:webHidden/>
-          </w:rPr>
-          <w:fldChar w:fldCharType="begin"/>
-        </w:r>
-        <w:r>
-          <w:rPr>
-            <w:noProof/>
-            <w:webHidden/>
-          </w:rPr>
-          <w:instrText xml:space="preserve"> PAGEREF _Toc447795250 \h </w:instrText>
-        </w:r>
-        <w:r>
-          <w:rPr>
-            <w:noProof/>
-            <w:webHidden/>
           </w:rPr>
         </w:r>
-        <w:r>
-          <w:rPr>
-            <w:noProof/>
-            <w:webHidden/>
-          </w:rPr>
-          <w:fldChar w:fldCharType="separate"/>
-        </w:r>
-        <w:r>
-          <w:rPr>
-            <w:noProof/>
-            <w:webHidden/>
-          </w:rPr>
-          <w:t>7</w:t>
-        </w:r>
-        <w:r>
-          <w:rPr>
-            <w:noProof/>
-            <w:webHidden/>
-          </w:rPr>
-          <w:fldChar w:fldCharType="end"/>
-        </w:r>
-      </w:hyperlink>
+      </w:ins>
+      <w:r>
+        <w:rPr>
+          <w:noProof/>
+        </w:rPr>
+        <w:fldChar w:fldCharType="separate"/>
+      </w:r>
+      <w:r>
+        <w:rPr>
+          <w:rStyle w:val="Hyperlink"/>
+          <w:noProof/>
+          <w:lang w:val="en-US"/>
+        </w:rPr>
+        <w:t>3.4</w:t>
+      </w:r>
+      <w:r>
+        <w:rPr>
+          <w:rFonts w:asciiTheme="minorHAnsi" w:eastAsiaTheme="minorEastAsia" w:hAnsiTheme="minorHAnsi" w:cstheme="minorBidi"/>
+          <w:noProof/>
+          <w:lang w:eastAsia="de-DE"/>
+        </w:rPr>
+        <w:tab/>
+      </w:r>
+      <w:r>
+        <w:rPr>
+          <w:rStyle w:val="Hyperlink"/>
+          <w:noProof/>
+          <w:lang w:val="en-US"/>
+        </w:rPr>
+        <w:t>Selecting a Landmark on the Moon for Mount Alignment</w:t>
+      </w:r>
+      <w:r>
+        <w:rPr>
+          <w:noProof/>
+          <w:webHidden/>
+        </w:rPr>
+        <w:tab/>
+      </w:r>
+      <w:r>
+        <w:rPr>
+          <w:noProof/>
+          <w:webHidden/>
+        </w:rPr>
+        <w:fldChar w:fldCharType="begin"/>
+      </w:r>
+      <w:r>
+        <w:rPr>
+          <w:noProof/>
+          <w:webHidden/>
+        </w:rPr>
+        <w:instrText xml:space="preserve"> PAGEREF _Toc447795250 \h </w:instrText>
+      </w:r>
+      <w:r>
+        <w:rPr>
+          <w:noProof/>
+          <w:webHidden/>
+        </w:rPr>
+      </w:r>
+      <w:r>
+        <w:rPr>
+          <w:noProof/>
+          <w:webHidden/>
+        </w:rPr>
+        <w:fldChar w:fldCharType="separate"/>
+      </w:r>
+      <w:r>
+        <w:rPr>
+          <w:noProof/>
+          <w:webHidden/>
+        </w:rPr>
+        <w:t>7</w:t>
+      </w:r>
+      <w:r>
+        <w:rPr>
+          <w:noProof/>
+          <w:webHidden/>
+        </w:rPr>
+        <w:fldChar w:fldCharType="end"/>
+      </w:r>
+      <w:r>
+        <w:rPr>
+          <w:noProof/>
+        </w:rPr>
+        <w:fldChar w:fldCharType="end"/>
+      </w:r>
     </w:p>
     <w:p>
       <w:pPr>
@@ -980,80 +1183,109 @@
           <w:lang w:eastAsia="de-DE"/>
         </w:rPr>
       </w:pPr>
-      <w:hyperlink w:anchor="_Toc447795251" w:history="1">
-        <w:r>
-          <w:rPr>
-            <w:rStyle w:val="Hyperlink"/>
-            <w:noProof/>
-            <w:lang w:val="en-US"/>
-          </w:rPr>
-          <w:t>3.5</w:t>
-        </w:r>
-        <w:r>
-          <w:rPr>
-            <w:rFonts w:asciiTheme="minorHAnsi" w:eastAsiaTheme="minorEastAsia" w:hAnsiTheme="minorHAnsi" w:cstheme="minorBidi"/>
-            <w:noProof/>
-            <w:lang w:eastAsia="de-DE"/>
-          </w:rPr>
-          <w:tab/>
-        </w:r>
-        <w:r>
-          <w:rPr>
-            <w:rStyle w:val="Hyperlink"/>
-            <w:noProof/>
-            <w:lang w:val="en-US"/>
-          </w:rPr>
-          <w:t>Camera Rotation</w:t>
-        </w:r>
+      <w:r>
+        <w:rPr>
+          <w:noProof/>
+        </w:rPr>
+        <w:fldChar w:fldCharType="begin"/>
+      </w:r>
+      <w:r>
+        <w:rPr>
+          <w:noProof/>
+        </w:rPr>
+        <w:instrText xml:space="preserve"> HYPERLINK \l "_Toc447795251" </w:instrText>
+      </w:r>
+      <w:ins w:id="29" w:author="rolf" w:date="2016-10-29T18:08:00Z">
         <w:r>
           <w:rPr>
             <w:noProof/>
-            <w:webHidden/>
-          </w:rPr>
-          <w:tab/>
-        </w:r>
-        <w:r>
-          <w:rPr>
-            <w:noProof/>
-            <w:webHidden/>
-          </w:rPr>
-          <w:fldChar w:fldCharType="begin"/>
-        </w:r>
-        <w:r>
-          <w:rPr>
-            <w:noProof/>
-            <w:webHidden/>
-          </w:rPr>
-          <w:instrText xml:space="preserve"> PAGEREF _Toc447795251 \h </w:instrText>
-        </w:r>
-        <w:r>
-          <w:rPr>
-            <w:noProof/>
-            <w:webHidden/>
           </w:rPr>
         </w:r>
-        <w:r>
-          <w:rPr>
-            <w:noProof/>
-            <w:webHidden/>
-          </w:rPr>
-          <w:fldChar w:fldCharType="separate"/>
-        </w:r>
-        <w:r>
-          <w:rPr>
-            <w:noProof/>
-            <w:webHidden/>
-          </w:rPr>
-          <w:t>9</w:t>
-        </w:r>
-        <w:r>
-          <w:rPr>
-            <w:noProof/>
-            <w:webHidden/>
-          </w:rPr>
-          <w:fldChar w:fldCharType="end"/>
-        </w:r>
-      </w:hyperlink>
+      </w:ins>
+      <w:r>
+        <w:rPr>
+          <w:noProof/>
+        </w:rPr>
+        <w:fldChar w:fldCharType="separate"/>
+      </w:r>
+      <w:r>
+        <w:rPr>
+          <w:rStyle w:val="Hyperlink"/>
+          <w:noProof/>
+          <w:lang w:val="en-US"/>
+        </w:rPr>
+        <w:t>3.5</w:t>
+      </w:r>
+      <w:r>
+        <w:rPr>
+          <w:rFonts w:asciiTheme="minorHAnsi" w:eastAsiaTheme="minorEastAsia" w:hAnsiTheme="minorHAnsi" w:cstheme="minorBidi"/>
+          <w:noProof/>
+          <w:lang w:eastAsia="de-DE"/>
+        </w:rPr>
+        <w:tab/>
+      </w:r>
+      <w:r>
+        <w:rPr>
+          <w:rStyle w:val="Hyperlink"/>
+          <w:noProof/>
+          <w:lang w:val="en-US"/>
+        </w:rPr>
+        <w:t>Camera Rotation</w:t>
+      </w:r>
+      <w:r>
+        <w:rPr>
+          <w:noProof/>
+          <w:webHidden/>
+        </w:rPr>
+        <w:tab/>
+      </w:r>
+      <w:r>
+        <w:rPr>
+          <w:noProof/>
+          <w:webHidden/>
+        </w:rPr>
+        <w:fldChar w:fldCharType="begin"/>
+      </w:r>
+      <w:r>
+        <w:rPr>
+          <w:noProof/>
+          <w:webHidden/>
+        </w:rPr>
+        <w:instrText xml:space="preserve"> PAGEREF _Toc447795251 \h </w:instrText>
+      </w:r>
+      <w:r>
+        <w:rPr>
+          <w:noProof/>
+          <w:webHidden/>
+        </w:rPr>
+      </w:r>
+      <w:r>
+        <w:rPr>
+          <w:noProof/>
+          <w:webHidden/>
+        </w:rPr>
+        <w:fldChar w:fldCharType="separate"/>
+      </w:r>
+      <w:r>
+        <w:rPr>
+          <w:noProof/>
+          <w:webHidden/>
+        </w:rPr>
+        <w:t>9</w:t>
+      </w:r>
+      <w:r>
+        <w:rPr>
+          <w:noProof/>
+          <w:webHidden/>
+        </w:rPr>
+        <w:fldChar w:fldCharType="end"/>
+      </w:r>
+      <w:r>
+        <w:rPr>
+          <w:noProof/>
+        </w:rPr>
+        <w:fldChar w:fldCharType="end"/>
+      </w:r>
     </w:p>
     <w:p>
       <w:pPr>
@@ -1068,80 +1300,109 @@
           <w:lang w:eastAsia="de-DE"/>
         </w:rPr>
       </w:pPr>
-      <w:hyperlink w:anchor="_Toc447795252" w:history="1">
-        <w:r>
-          <w:rPr>
-            <w:rStyle w:val="Hyperlink"/>
-            <w:noProof/>
-            <w:lang w:val="en-US"/>
-          </w:rPr>
-          <w:t>3.6</w:t>
-        </w:r>
-        <w:r>
-          <w:rPr>
-            <w:rFonts w:asciiTheme="minorHAnsi" w:eastAsiaTheme="minorEastAsia" w:hAnsiTheme="minorHAnsi" w:cstheme="minorBidi"/>
-            <w:noProof/>
-            <w:lang w:eastAsia="de-DE"/>
-          </w:rPr>
-          <w:tab/>
-        </w:r>
-        <w:r>
-          <w:rPr>
-            <w:rStyle w:val="Hyperlink"/>
-            <w:noProof/>
-            <w:lang w:val="en-US"/>
-          </w:rPr>
-          <w:t>Selection and Positioning of the Focus Area</w:t>
-        </w:r>
+      <w:r>
+        <w:rPr>
+          <w:noProof/>
+        </w:rPr>
+        <w:fldChar w:fldCharType="begin"/>
+      </w:r>
+      <w:r>
+        <w:rPr>
+          <w:noProof/>
+        </w:rPr>
+        <w:instrText xml:space="preserve"> HYPERLINK \l "_Toc447795252" </w:instrText>
+      </w:r>
+      <w:ins w:id="30" w:author="rolf" w:date="2016-10-29T18:08:00Z">
         <w:r>
           <w:rPr>
             <w:noProof/>
-            <w:webHidden/>
-          </w:rPr>
-          <w:tab/>
-        </w:r>
-        <w:r>
-          <w:rPr>
-            <w:noProof/>
-            <w:webHidden/>
-          </w:rPr>
-          <w:fldChar w:fldCharType="begin"/>
-        </w:r>
-        <w:r>
-          <w:rPr>
-            <w:noProof/>
-            <w:webHidden/>
-          </w:rPr>
-          <w:instrText xml:space="preserve"> PAGEREF _Toc447795252 \h </w:instrText>
-        </w:r>
-        <w:r>
-          <w:rPr>
-            <w:noProof/>
-            <w:webHidden/>
           </w:rPr>
         </w:r>
-        <w:r>
-          <w:rPr>
-            <w:noProof/>
-            <w:webHidden/>
-          </w:rPr>
-          <w:fldChar w:fldCharType="separate"/>
-        </w:r>
-        <w:r>
-          <w:rPr>
-            <w:noProof/>
-            <w:webHidden/>
-          </w:rPr>
-          <w:t>9</w:t>
-        </w:r>
-        <w:r>
-          <w:rPr>
-            <w:noProof/>
-            <w:webHidden/>
-          </w:rPr>
-          <w:fldChar w:fldCharType="end"/>
-        </w:r>
-      </w:hyperlink>
+      </w:ins>
+      <w:r>
+        <w:rPr>
+          <w:noProof/>
+        </w:rPr>
+        <w:fldChar w:fldCharType="separate"/>
+      </w:r>
+      <w:r>
+        <w:rPr>
+          <w:rStyle w:val="Hyperlink"/>
+          <w:noProof/>
+          <w:lang w:val="en-US"/>
+        </w:rPr>
+        <w:t>3.6</w:t>
+      </w:r>
+      <w:r>
+        <w:rPr>
+          <w:rFonts w:asciiTheme="minorHAnsi" w:eastAsiaTheme="minorEastAsia" w:hAnsiTheme="minorHAnsi" w:cstheme="minorBidi"/>
+          <w:noProof/>
+          <w:lang w:eastAsia="de-DE"/>
+        </w:rPr>
+        <w:tab/>
+      </w:r>
+      <w:r>
+        <w:rPr>
+          <w:rStyle w:val="Hyperlink"/>
+          <w:noProof/>
+          <w:lang w:val="en-US"/>
+        </w:rPr>
+        <w:t>Selection and Positioning of the Focus Area</w:t>
+      </w:r>
+      <w:r>
+        <w:rPr>
+          <w:noProof/>
+          <w:webHidden/>
+        </w:rPr>
+        <w:tab/>
+      </w:r>
+      <w:r>
+        <w:rPr>
+          <w:noProof/>
+          <w:webHidden/>
+        </w:rPr>
+        <w:fldChar w:fldCharType="begin"/>
+      </w:r>
+      <w:r>
+        <w:rPr>
+          <w:noProof/>
+          <w:webHidden/>
+        </w:rPr>
+        <w:instrText xml:space="preserve"> PAGEREF _Toc447795252 \h </w:instrText>
+      </w:r>
+      <w:r>
+        <w:rPr>
+          <w:noProof/>
+          <w:webHidden/>
+        </w:rPr>
+      </w:r>
+      <w:r>
+        <w:rPr>
+          <w:noProof/>
+          <w:webHidden/>
+        </w:rPr>
+        <w:fldChar w:fldCharType="separate"/>
+      </w:r>
+      <w:r>
+        <w:rPr>
+          <w:noProof/>
+          <w:webHidden/>
+        </w:rPr>
+        <w:t>9</w:t>
+      </w:r>
+      <w:r>
+        <w:rPr>
+          <w:noProof/>
+          <w:webHidden/>
+        </w:rPr>
+        <w:fldChar w:fldCharType="end"/>
+      </w:r>
+      <w:r>
+        <w:rPr>
+          <w:noProof/>
+        </w:rPr>
+        <w:fldChar w:fldCharType="end"/>
+      </w:r>
     </w:p>
     <w:p>
       <w:pPr>
@@ -1156,80 +1417,109 @@
           <w:lang w:eastAsia="de-DE"/>
         </w:rPr>
       </w:pPr>
-      <w:hyperlink w:anchor="_Toc447795253" w:history="1">
-        <w:r>
-          <w:rPr>
-            <w:rStyle w:val="Hyperlink"/>
-            <w:noProof/>
-            <w:lang w:val="en-US"/>
-          </w:rPr>
-          <w:t>3.7</w:t>
-        </w:r>
-        <w:r>
-          <w:rPr>
-            <w:rFonts w:asciiTheme="minorHAnsi" w:eastAsiaTheme="minorEastAsia" w:hAnsiTheme="minorHAnsi" w:cstheme="minorBidi"/>
-            <w:noProof/>
-            <w:lang w:eastAsia="de-DE"/>
-          </w:rPr>
-          <w:tab/>
-        </w:r>
-        <w:r>
-          <w:rPr>
-            <w:rStyle w:val="Hyperlink"/>
-            <w:noProof/>
-            <w:lang w:val="en-US"/>
-          </w:rPr>
-          <w:t>Image Acquisition</w:t>
-        </w:r>
+      <w:r>
+        <w:rPr>
+          <w:noProof/>
+        </w:rPr>
+        <w:fldChar w:fldCharType="begin"/>
+      </w:r>
+      <w:r>
+        <w:rPr>
+          <w:noProof/>
+        </w:rPr>
+        <w:instrText xml:space="preserve"> HYPERLINK \l "_Toc447795253" </w:instrText>
+      </w:r>
+      <w:ins w:id="31" w:author="rolf" w:date="2016-10-29T18:08:00Z">
         <w:r>
           <w:rPr>
             <w:noProof/>
-            <w:webHidden/>
-          </w:rPr>
-          <w:tab/>
-        </w:r>
-        <w:r>
-          <w:rPr>
-            <w:noProof/>
-            <w:webHidden/>
-          </w:rPr>
-          <w:fldChar w:fldCharType="begin"/>
-        </w:r>
-        <w:r>
-          <w:rPr>
-            <w:noProof/>
-            <w:webHidden/>
-          </w:rPr>
-          <w:instrText xml:space="preserve"> PAGEREF _Toc447795253 \h </w:instrText>
-        </w:r>
-        <w:r>
-          <w:rPr>
-            <w:noProof/>
-            <w:webHidden/>
           </w:rPr>
         </w:r>
-        <w:r>
-          <w:rPr>
-            <w:noProof/>
-            <w:webHidden/>
-          </w:rPr>
-          <w:fldChar w:fldCharType="separate"/>
-        </w:r>
-        <w:r>
-          <w:rPr>
-            <w:noProof/>
-            <w:webHidden/>
-          </w:rPr>
-          <w:t>9</w:t>
-        </w:r>
-        <w:r>
-          <w:rPr>
-            <w:noProof/>
-            <w:webHidden/>
-          </w:rPr>
-          <w:fldChar w:fldCharType="end"/>
-        </w:r>
-      </w:hyperlink>
+      </w:ins>
+      <w:r>
+        <w:rPr>
+          <w:noProof/>
+        </w:rPr>
+        <w:fldChar w:fldCharType="separate"/>
+      </w:r>
+      <w:r>
+        <w:rPr>
+          <w:rStyle w:val="Hyperlink"/>
+          <w:noProof/>
+          <w:lang w:val="en-US"/>
+        </w:rPr>
+        <w:t>3.7</w:t>
+      </w:r>
+      <w:r>
+        <w:rPr>
+          <w:rFonts w:asciiTheme="minorHAnsi" w:eastAsiaTheme="minorEastAsia" w:hAnsiTheme="minorHAnsi" w:cstheme="minorBidi"/>
+          <w:noProof/>
+          <w:lang w:eastAsia="de-DE"/>
+        </w:rPr>
+        <w:tab/>
+      </w:r>
+      <w:r>
+        <w:rPr>
+          <w:rStyle w:val="Hyperlink"/>
+          <w:noProof/>
+          <w:lang w:val="en-US"/>
+        </w:rPr>
+        <w:t>Image Acquisition</w:t>
+      </w:r>
+      <w:r>
+        <w:rPr>
+          <w:noProof/>
+          <w:webHidden/>
+        </w:rPr>
+        <w:tab/>
+      </w:r>
+      <w:r>
+        <w:rPr>
+          <w:noProof/>
+          <w:webHidden/>
+        </w:rPr>
+        <w:fldChar w:fldCharType="begin"/>
+      </w:r>
+      <w:r>
+        <w:rPr>
+          <w:noProof/>
+          <w:webHidden/>
+        </w:rPr>
+        <w:instrText xml:space="preserve"> PAGEREF _Toc447795253 \h </w:instrText>
+      </w:r>
+      <w:r>
+        <w:rPr>
+          <w:noProof/>
+          <w:webHidden/>
+        </w:rPr>
+      </w:r>
+      <w:r>
+        <w:rPr>
+          <w:noProof/>
+          <w:webHidden/>
+        </w:rPr>
+        <w:fldChar w:fldCharType="separate"/>
+      </w:r>
+      <w:r>
+        <w:rPr>
+          <w:noProof/>
+          <w:webHidden/>
+        </w:rPr>
+        <w:t>9</w:t>
+      </w:r>
+      <w:r>
+        <w:rPr>
+          <w:noProof/>
+          <w:webHidden/>
+        </w:rPr>
+        <w:fldChar w:fldCharType="end"/>
+      </w:r>
+      <w:r>
+        <w:rPr>
+          <w:noProof/>
+        </w:rPr>
+        <w:fldChar w:fldCharType="end"/>
+      </w:r>
     </w:p>
     <w:p>
       <w:pPr>
@@ -1244,80 +1534,109 @@
           <w:lang w:eastAsia="de-DE"/>
         </w:rPr>
       </w:pPr>
-      <w:hyperlink w:anchor="_Toc447795254" w:history="1">
-        <w:r>
-          <w:rPr>
-            <w:rStyle w:val="Hyperlink"/>
-            <w:noProof/>
-            <w:lang w:val="en-US"/>
-          </w:rPr>
-          <w:t>3.8</w:t>
-        </w:r>
-        <w:r>
-          <w:rPr>
-            <w:rFonts w:asciiTheme="minorHAnsi" w:eastAsiaTheme="minorEastAsia" w:hAnsiTheme="minorHAnsi" w:cstheme="minorBidi"/>
-            <w:noProof/>
-            <w:lang w:eastAsia="de-DE"/>
-          </w:rPr>
-          <w:tab/>
-        </w:r>
-        <w:r>
-          <w:rPr>
-            <w:rStyle w:val="Hyperlink"/>
-            <w:noProof/>
-            <w:lang w:val="en-US"/>
-          </w:rPr>
-          <w:t>Determining and Correcting the Coordinate System Drift</w:t>
-        </w:r>
+      <w:r>
+        <w:rPr>
+          <w:noProof/>
+        </w:rPr>
+        <w:fldChar w:fldCharType="begin"/>
+      </w:r>
+      <w:r>
+        <w:rPr>
+          <w:noProof/>
+        </w:rPr>
+        <w:instrText xml:space="preserve"> HYPERLINK \l "_Toc447795254" </w:instrText>
+      </w:r>
+      <w:ins w:id="32" w:author="rolf" w:date="2016-10-29T18:08:00Z">
         <w:r>
           <w:rPr>
             <w:noProof/>
-            <w:webHidden/>
-          </w:rPr>
-          <w:tab/>
-        </w:r>
-        <w:r>
-          <w:rPr>
-            <w:noProof/>
-            <w:webHidden/>
-          </w:rPr>
-          <w:fldChar w:fldCharType="begin"/>
-        </w:r>
-        <w:r>
-          <w:rPr>
-            <w:noProof/>
-            <w:webHidden/>
-          </w:rPr>
-          <w:instrText xml:space="preserve"> PAGEREF _Toc447795254 \h </w:instrText>
-        </w:r>
-        <w:r>
-          <w:rPr>
-            <w:noProof/>
-            <w:webHidden/>
           </w:rPr>
         </w:r>
-        <w:r>
-          <w:rPr>
-            <w:noProof/>
-            <w:webHidden/>
-          </w:rPr>
-          <w:fldChar w:fldCharType="separate"/>
-        </w:r>
-        <w:r>
-          <w:rPr>
-            <w:noProof/>
-            <w:webHidden/>
-          </w:rPr>
-          <w:t>11</w:t>
-        </w:r>
-        <w:r>
-          <w:rPr>
-            <w:noProof/>
-            <w:webHidden/>
-          </w:rPr>
-          <w:fldChar w:fldCharType="end"/>
-        </w:r>
-      </w:hyperlink>
+      </w:ins>
+      <w:r>
+        <w:rPr>
+          <w:noProof/>
+        </w:rPr>
+        <w:fldChar w:fldCharType="separate"/>
+      </w:r>
+      <w:r>
+        <w:rPr>
+          <w:rStyle w:val="Hyperlink"/>
+          <w:noProof/>
+          <w:lang w:val="en-US"/>
+        </w:rPr>
+        <w:t>3.8</w:t>
+      </w:r>
+      <w:r>
+        <w:rPr>
+          <w:rFonts w:asciiTheme="minorHAnsi" w:eastAsiaTheme="minorEastAsia" w:hAnsiTheme="minorHAnsi" w:cstheme="minorBidi"/>
+          <w:noProof/>
+          <w:lang w:eastAsia="de-DE"/>
+        </w:rPr>
+        <w:tab/>
+      </w:r>
+      <w:r>
+        <w:rPr>
+          <w:rStyle w:val="Hyperlink"/>
+          <w:noProof/>
+          <w:lang w:val="en-US"/>
+        </w:rPr>
+        <w:t>Determining and Correcting the Coordinate System Drift</w:t>
+      </w:r>
+      <w:r>
+        <w:rPr>
+          <w:noProof/>
+          <w:webHidden/>
+        </w:rPr>
+        <w:tab/>
+      </w:r>
+      <w:r>
+        <w:rPr>
+          <w:noProof/>
+          <w:webHidden/>
+        </w:rPr>
+        <w:fldChar w:fldCharType="begin"/>
+      </w:r>
+      <w:r>
+        <w:rPr>
+          <w:noProof/>
+          <w:webHidden/>
+        </w:rPr>
+        <w:instrText xml:space="preserve"> PAGEREF _Toc447795254 \h </w:instrText>
+      </w:r>
+      <w:r>
+        <w:rPr>
+          <w:noProof/>
+          <w:webHidden/>
+        </w:rPr>
+      </w:r>
+      <w:r>
+        <w:rPr>
+          <w:noProof/>
+          <w:webHidden/>
+        </w:rPr>
+        <w:fldChar w:fldCharType="separate"/>
+      </w:r>
+      <w:r>
+        <w:rPr>
+          <w:noProof/>
+          <w:webHidden/>
+        </w:rPr>
+        <w:t>11</w:t>
+      </w:r>
+      <w:r>
+        <w:rPr>
+          <w:noProof/>
+          <w:webHidden/>
+        </w:rPr>
+        <w:fldChar w:fldCharType="end"/>
+      </w:r>
+      <w:r>
+        <w:rPr>
+          <w:noProof/>
+        </w:rPr>
+        <w:fldChar w:fldCharType="end"/>
+      </w:r>
     </w:p>
     <w:p>
       <w:pPr>
@@ -1332,80 +1651,109 @@
           <w:lang w:eastAsia="de-DE"/>
         </w:rPr>
       </w:pPr>
-      <w:hyperlink w:anchor="_Toc447795255" w:history="1">
-        <w:r>
-          <w:rPr>
-            <w:rStyle w:val="Hyperlink"/>
-            <w:noProof/>
-            <w:lang w:val="en-US"/>
-          </w:rPr>
-          <w:t>3.9</w:t>
-        </w:r>
-        <w:r>
-          <w:rPr>
-            <w:rFonts w:asciiTheme="minorHAnsi" w:eastAsiaTheme="minorEastAsia" w:hAnsiTheme="minorHAnsi" w:cstheme="minorBidi"/>
-            <w:noProof/>
-            <w:lang w:eastAsia="de-DE"/>
-          </w:rPr>
-          <w:tab/>
-        </w:r>
-        <w:r>
-          <w:rPr>
-            <w:rStyle w:val="Hyperlink"/>
-            <w:noProof/>
-            <w:lang w:val="en-US"/>
-          </w:rPr>
-          <w:t>End of Program</w:t>
-        </w:r>
+      <w:r>
+        <w:rPr>
+          <w:noProof/>
+        </w:rPr>
+        <w:fldChar w:fldCharType="begin"/>
+      </w:r>
+      <w:r>
+        <w:rPr>
+          <w:noProof/>
+        </w:rPr>
+        <w:instrText xml:space="preserve"> HYPERLINK \l "_Toc447795255" </w:instrText>
+      </w:r>
+      <w:ins w:id="33" w:author="rolf" w:date="2016-10-29T18:08:00Z">
         <w:r>
           <w:rPr>
             <w:noProof/>
-            <w:webHidden/>
-          </w:rPr>
-          <w:tab/>
-        </w:r>
-        <w:r>
-          <w:rPr>
-            <w:noProof/>
-            <w:webHidden/>
-          </w:rPr>
-          <w:fldChar w:fldCharType="begin"/>
-        </w:r>
-        <w:r>
-          <w:rPr>
-            <w:noProof/>
-            <w:webHidden/>
-          </w:rPr>
-          <w:instrText xml:space="preserve"> PAGEREF _Toc447795255 \h </w:instrText>
-        </w:r>
-        <w:r>
-          <w:rPr>
-            <w:noProof/>
-            <w:webHidden/>
           </w:rPr>
         </w:r>
-        <w:r>
-          <w:rPr>
-            <w:noProof/>
-            <w:webHidden/>
-          </w:rPr>
-          <w:fldChar w:fldCharType="separate"/>
-        </w:r>
-        <w:r>
-          <w:rPr>
-            <w:noProof/>
-            <w:webHidden/>
-          </w:rPr>
-          <w:t>13</w:t>
-        </w:r>
-        <w:r>
-          <w:rPr>
-            <w:noProof/>
-            <w:webHidden/>
-          </w:rPr>
-          <w:fldChar w:fldCharType="end"/>
-        </w:r>
-      </w:hyperlink>
+      </w:ins>
+      <w:r>
+        <w:rPr>
+          <w:noProof/>
+        </w:rPr>
+        <w:fldChar w:fldCharType="separate"/>
+      </w:r>
+      <w:r>
+        <w:rPr>
+          <w:rStyle w:val="Hyperlink"/>
+          <w:noProof/>
+          <w:lang w:val="en-US"/>
+        </w:rPr>
+        <w:t>3.9</w:t>
+      </w:r>
+      <w:r>
+        <w:rPr>
+          <w:rFonts w:asciiTheme="minorHAnsi" w:eastAsiaTheme="minorEastAsia" w:hAnsiTheme="minorHAnsi" w:cstheme="minorBidi"/>
+          <w:noProof/>
+          <w:lang w:eastAsia="de-DE"/>
+        </w:rPr>
+        <w:tab/>
+      </w:r>
+      <w:r>
+        <w:rPr>
+          <w:rStyle w:val="Hyperlink"/>
+          <w:noProof/>
+          <w:lang w:val="en-US"/>
+        </w:rPr>
+        <w:t>End of Program</w:t>
+      </w:r>
+      <w:r>
+        <w:rPr>
+          <w:noProof/>
+          <w:webHidden/>
+        </w:rPr>
+        <w:tab/>
+      </w:r>
+      <w:r>
+        <w:rPr>
+          <w:noProof/>
+          <w:webHidden/>
+        </w:rPr>
+        <w:fldChar w:fldCharType="begin"/>
+      </w:r>
+      <w:r>
+        <w:rPr>
+          <w:noProof/>
+          <w:webHidden/>
+        </w:rPr>
+        <w:instrText xml:space="preserve"> PAGEREF _Toc447795255 \h </w:instrText>
+      </w:r>
+      <w:r>
+        <w:rPr>
+          <w:noProof/>
+          <w:webHidden/>
+        </w:rPr>
+      </w:r>
+      <w:r>
+        <w:rPr>
+          <w:noProof/>
+          <w:webHidden/>
+        </w:rPr>
+        <w:fldChar w:fldCharType="separate"/>
+      </w:r>
+      <w:r>
+        <w:rPr>
+          <w:noProof/>
+          <w:webHidden/>
+        </w:rPr>
+        <w:t>13</w:t>
+      </w:r>
+      <w:r>
+        <w:rPr>
+          <w:noProof/>
+          <w:webHidden/>
+        </w:rPr>
+        <w:fldChar w:fldCharType="end"/>
+      </w:r>
+      <w:r>
+        <w:rPr>
+          <w:noProof/>
+        </w:rPr>
+        <w:fldChar w:fldCharType="end"/>
+      </w:r>
     </w:p>
     <w:p>
       <w:pPr>
@@ -1419,64 +1767,93 @@
           <w:lang w:eastAsia="de-DE"/>
         </w:rPr>
       </w:pPr>
-      <w:hyperlink w:anchor="_Toc447795256" w:history="1">
-        <w:r>
-          <w:rPr>
-            <w:rStyle w:val="Hyperlink"/>
-            <w:noProof/>
-            <w:lang w:val="en-US"/>
-          </w:rPr>
-          <w:t>Appendix A: Parameters at the Configuration Dialog</w:t>
-        </w:r>
+      <w:r>
+        <w:rPr>
+          <w:noProof/>
+        </w:rPr>
+        <w:fldChar w:fldCharType="begin"/>
+      </w:r>
+      <w:r>
+        <w:rPr>
+          <w:noProof/>
+        </w:rPr>
+        <w:instrText xml:space="preserve"> HYPERLINK \l "_Toc447795256" </w:instrText>
+      </w:r>
+      <w:ins w:id="34" w:author="rolf" w:date="2016-10-29T18:08:00Z">
         <w:r>
           <w:rPr>
             <w:noProof/>
-            <w:webHidden/>
-          </w:rPr>
-          <w:tab/>
-        </w:r>
-        <w:r>
-          <w:rPr>
-            <w:noProof/>
-            <w:webHidden/>
-          </w:rPr>
-          <w:fldChar w:fldCharType="begin"/>
-        </w:r>
-        <w:r>
-          <w:rPr>
-            <w:noProof/>
-            <w:webHidden/>
-          </w:rPr>
-          <w:instrText xml:space="preserve"> PAGEREF _Toc447795256 \h </w:instrText>
-        </w:r>
-        <w:r>
-          <w:rPr>
-            <w:noProof/>
-            <w:webHidden/>
           </w:rPr>
         </w:r>
-        <w:r>
-          <w:rPr>
-            <w:noProof/>
-            <w:webHidden/>
-          </w:rPr>
-          <w:fldChar w:fldCharType="separate"/>
-        </w:r>
-        <w:r>
-          <w:rPr>
-            <w:noProof/>
-            <w:webHidden/>
-          </w:rPr>
-          <w:t>15</w:t>
-        </w:r>
-        <w:r>
-          <w:rPr>
-            <w:noProof/>
-            <w:webHidden/>
-          </w:rPr>
-          <w:fldChar w:fldCharType="end"/>
-        </w:r>
-      </w:hyperlink>
+      </w:ins>
+      <w:r>
+        <w:rPr>
+          <w:noProof/>
+        </w:rPr>
+        <w:fldChar w:fldCharType="separate"/>
+      </w:r>
+      <w:r>
+        <w:rPr>
+          <w:rStyle w:val="Hyperlink"/>
+          <w:noProof/>
+          <w:lang w:val="en-US"/>
+        </w:rPr>
+        <w:t>Appendix A: Parameters at the Configuration Dialog</w:t>
+      </w:r>
+      <w:r>
+        <w:rPr>
+          <w:noProof/>
+          <w:webHidden/>
+        </w:rPr>
+        <w:tab/>
+      </w:r>
+      <w:r>
+        <w:rPr>
+          <w:noProof/>
+          <w:webHidden/>
+        </w:rPr>
+        <w:fldChar w:fldCharType="begin"/>
+      </w:r>
+      <w:r>
+        <w:rPr>
+          <w:noProof/>
+          <w:webHidden/>
+        </w:rPr>
+        <w:instrText xml:space="preserve"> PAGEREF _Toc447795256 \h </w:instrText>
+      </w:r>
+      <w:r>
+        <w:rPr>
+          <w:noProof/>
+          <w:webHidden/>
+        </w:rPr>
+      </w:r>
+      <w:r>
+        <w:rPr>
+          <w:noProof/>
+          <w:webHidden/>
+        </w:rPr>
+        <w:fldChar w:fldCharType="separate"/>
+      </w:r>
+      <w:r>
+        <w:rPr>
+          <w:noProof/>
+          <w:webHidden/>
+        </w:rPr>
+        <w:t>15</w:t>
+      </w:r>
+      <w:r>
+        <w:rPr>
+          <w:noProof/>
+          <w:webHidden/>
+        </w:rPr>
+        <w:fldChar w:fldCharType="end"/>
+      </w:r>
+      <w:r>
+        <w:rPr>
+          <w:noProof/>
+        </w:rPr>
+        <w:fldChar w:fldCharType="end"/>
+      </w:r>
     </w:p>
     <w:p>
       <w:pPr>
@@ -1490,64 +1867,93 @@
           <w:lang w:eastAsia="de-DE"/>
         </w:rPr>
       </w:pPr>
-      <w:hyperlink w:anchor="_Toc447795257" w:history="1">
-        <w:r>
-          <w:rPr>
-            <w:rStyle w:val="Hyperlink"/>
-            <w:noProof/>
-            <w:lang w:val="en-US"/>
-          </w:rPr>
-          <w:t>Appendix B: Algorithms Used by the Program</w:t>
-        </w:r>
+      <w:r>
+        <w:rPr>
+          <w:noProof/>
+        </w:rPr>
+        <w:fldChar w:fldCharType="begin"/>
+      </w:r>
+      <w:r>
+        <w:rPr>
+          <w:noProof/>
+        </w:rPr>
+        <w:instrText xml:space="preserve"> HYPERLINK \l "_Toc447795257" </w:instrText>
+      </w:r>
+      <w:ins w:id="35" w:author="rolf" w:date="2016-10-29T18:08:00Z">
         <w:r>
           <w:rPr>
             <w:noProof/>
-            <w:webHidden/>
-          </w:rPr>
-          <w:tab/>
-        </w:r>
-        <w:r>
-          <w:rPr>
-            <w:noProof/>
-            <w:webHidden/>
-          </w:rPr>
-          <w:fldChar w:fldCharType="begin"/>
-        </w:r>
-        <w:r>
-          <w:rPr>
-            <w:noProof/>
-            <w:webHidden/>
-          </w:rPr>
-          <w:instrText xml:space="preserve"> PAGEREF _Toc447795257 \h </w:instrText>
-        </w:r>
-        <w:r>
-          <w:rPr>
-            <w:noProof/>
-            <w:webHidden/>
           </w:rPr>
         </w:r>
-        <w:r>
-          <w:rPr>
-            <w:noProof/>
-            <w:webHidden/>
-          </w:rPr>
-          <w:fldChar w:fldCharType="separate"/>
-        </w:r>
-        <w:r>
-          <w:rPr>
-            <w:noProof/>
-            <w:webHidden/>
-          </w:rPr>
-          <w:t>20</w:t>
-        </w:r>
-        <w:r>
-          <w:rPr>
-            <w:noProof/>
-            <w:webHidden/>
-          </w:rPr>
-          <w:fldChar w:fldCharType="end"/>
-        </w:r>
-      </w:hyperlink>
+      </w:ins>
+      <w:r>
+        <w:rPr>
+          <w:noProof/>
+        </w:rPr>
+        <w:fldChar w:fldCharType="separate"/>
+      </w:r>
+      <w:r>
+        <w:rPr>
+          <w:rStyle w:val="Hyperlink"/>
+          <w:noProof/>
+          <w:lang w:val="en-US"/>
+        </w:rPr>
+        <w:t>Appendix B: Algorithms Used by the Program</w:t>
+      </w:r>
+      <w:r>
+        <w:rPr>
+          <w:noProof/>
+          <w:webHidden/>
+        </w:rPr>
+        <w:tab/>
+      </w:r>
+      <w:r>
+        <w:rPr>
+          <w:noProof/>
+          <w:webHidden/>
+        </w:rPr>
+        <w:fldChar w:fldCharType="begin"/>
+      </w:r>
+      <w:r>
+        <w:rPr>
+          <w:noProof/>
+          <w:webHidden/>
+        </w:rPr>
+        <w:instrText xml:space="preserve"> PAGEREF _Toc447795257 \h </w:instrText>
+      </w:r>
+      <w:r>
+        <w:rPr>
+          <w:noProof/>
+          <w:webHidden/>
+        </w:rPr>
+      </w:r>
+      <w:r>
+        <w:rPr>
+          <w:noProof/>
+          <w:webHidden/>
+        </w:rPr>
+        <w:fldChar w:fldCharType="separate"/>
+      </w:r>
+      <w:r>
+        <w:rPr>
+          <w:noProof/>
+          <w:webHidden/>
+        </w:rPr>
+        <w:t>20</w:t>
+      </w:r>
+      <w:r>
+        <w:rPr>
+          <w:noProof/>
+          <w:webHidden/>
+        </w:rPr>
+        <w:fldChar w:fldCharType="end"/>
+      </w:r>
+      <w:r>
+        <w:rPr>
+          <w:noProof/>
+        </w:rPr>
+        <w:fldChar w:fldCharType="end"/>
+      </w:r>
     </w:p>
     <w:p>
       <w:pPr>
@@ -1561,64 +1967,93 @@
           <w:lang w:eastAsia="de-DE"/>
         </w:rPr>
       </w:pPr>
-      <w:hyperlink w:anchor="_Toc447795258" w:history="1">
-        <w:r>
-          <w:rPr>
-            <w:rStyle w:val="Hyperlink"/>
-            <w:noProof/>
-            <w:lang w:val="en-US"/>
-          </w:rPr>
-          <w:t>Appendix C: Determination of the Focal Length of the System</w:t>
-        </w:r>
+      <w:r>
+        <w:rPr>
+          <w:noProof/>
+        </w:rPr>
+        <w:fldChar w:fldCharType="begin"/>
+      </w:r>
+      <w:r>
+        <w:rPr>
+          <w:noProof/>
+        </w:rPr>
+        <w:instrText xml:space="preserve"> HYPERLINK \l "_Toc447795258" </w:instrText>
+      </w:r>
+      <w:ins w:id="36" w:author="rolf" w:date="2016-10-29T18:08:00Z">
         <w:r>
           <w:rPr>
             <w:noProof/>
-            <w:webHidden/>
-          </w:rPr>
-          <w:tab/>
-        </w:r>
-        <w:r>
-          <w:rPr>
-            <w:noProof/>
-            <w:webHidden/>
-          </w:rPr>
-          <w:fldChar w:fldCharType="begin"/>
-        </w:r>
-        <w:r>
-          <w:rPr>
-            <w:noProof/>
-            <w:webHidden/>
-          </w:rPr>
-          <w:instrText xml:space="preserve"> PAGEREF _Toc447795258 \h </w:instrText>
-        </w:r>
-        <w:r>
-          <w:rPr>
-            <w:noProof/>
-            <w:webHidden/>
           </w:rPr>
         </w:r>
-        <w:r>
-          <w:rPr>
-            <w:noProof/>
-            <w:webHidden/>
-          </w:rPr>
-          <w:fldChar w:fldCharType="separate"/>
-        </w:r>
-        <w:r>
-          <w:rPr>
-            <w:noProof/>
-            <w:webHidden/>
-          </w:rPr>
-          <w:t>27</w:t>
-        </w:r>
-        <w:r>
-          <w:rPr>
-            <w:noProof/>
-            <w:webHidden/>
-          </w:rPr>
-          <w:fldChar w:fldCharType="end"/>
-        </w:r>
-      </w:hyperlink>
+      </w:ins>
+      <w:r>
+        <w:rPr>
+          <w:noProof/>
+        </w:rPr>
+        <w:fldChar w:fldCharType="separate"/>
+      </w:r>
+      <w:r>
+        <w:rPr>
+          <w:rStyle w:val="Hyperlink"/>
+          <w:noProof/>
+          <w:lang w:val="en-US"/>
+        </w:rPr>
+        <w:t>Appendix C: Determination of the Focal Length of the System</w:t>
+      </w:r>
+      <w:r>
+        <w:rPr>
+          <w:noProof/>
+          <w:webHidden/>
+        </w:rPr>
+        <w:tab/>
+      </w:r>
+      <w:r>
+        <w:rPr>
+          <w:noProof/>
+          <w:webHidden/>
+        </w:rPr>
+        <w:fldChar w:fldCharType="begin"/>
+      </w:r>
+      <w:r>
+        <w:rPr>
+          <w:noProof/>
+          <w:webHidden/>
+        </w:rPr>
+        <w:instrText xml:space="preserve"> PAGEREF _Toc447795258 \h </w:instrText>
+      </w:r>
+      <w:r>
+        <w:rPr>
+          <w:noProof/>
+          <w:webHidden/>
+        </w:rPr>
+      </w:r>
+      <w:r>
+        <w:rPr>
+          <w:noProof/>
+          <w:webHidden/>
+        </w:rPr>
+        <w:fldChar w:fldCharType="separate"/>
+      </w:r>
+      <w:r>
+        <w:rPr>
+          <w:noProof/>
+          <w:webHidden/>
+        </w:rPr>
+        <w:t>27</w:t>
+      </w:r>
+      <w:r>
+        <w:rPr>
+          <w:noProof/>
+          <w:webHidden/>
+        </w:rPr>
+        <w:fldChar w:fldCharType="end"/>
+      </w:r>
+      <w:r>
+        <w:rPr>
+          <w:noProof/>
+        </w:rPr>
+        <w:fldChar w:fldCharType="end"/>
+      </w:r>
     </w:p>
     <w:p>
       <w:pPr>
@@ -1660,14 +2095,14 @@
           <w:lang w:val="en-US"/>
         </w:rPr>
       </w:pPr>
-      <w:bookmarkStart w:id="22" w:name="_Toc447795241"/>
+      <w:bookmarkStart w:id="37" w:name="_Toc447795241"/>
       <w:r>
         <w:rPr>
           <w:lang w:val="en-US"/>
         </w:rPr>
         <w:t>Introduction</w:t>
       </w:r>
-      <w:bookmarkEnd w:id="22"/>
+      <w:bookmarkEnd w:id="37"/>
     </w:p>
     <w:p>
       <w:pPr>
@@ -2147,16 +2582,16 @@
           <w:lang w:val="en-US"/>
         </w:rPr>
       </w:pPr>
-      <w:bookmarkStart w:id="23" w:name="_Ref447780942"/>
-      <w:bookmarkStart w:id="24" w:name="_Toc447795242"/>
+      <w:bookmarkStart w:id="38" w:name="_Ref447780942"/>
+      <w:bookmarkStart w:id="39" w:name="_Toc447795242"/>
       <w:r>
         <w:rPr>
           <w:lang w:val="en-US"/>
         </w:rPr>
         <w:t>System Requirements and Software Installation</w:t>
       </w:r>
-      <w:bookmarkEnd w:id="23"/>
-      <w:bookmarkEnd w:id="24"/>
+      <w:bookmarkEnd w:id="38"/>
+      <w:bookmarkEnd w:id="39"/>
     </w:p>
     <w:p>
       <w:pPr>
@@ -2353,7 +2788,7 @@
       <w:r>
         <w:rPr>
           <w:lang w:val="en-US"/>
-          <w:rPrChange w:id="25" w:author="rolf" w:date="2016-05-01T08:37:00Z">
+          <w:rPrChange w:id="40" w:author="rolf" w:date="2016-05-01T08:37:00Z">
             <w:rPr/>
           </w:rPrChange>
         </w:rPr>
@@ -2418,7 +2853,7 @@
       <w:r>
         <w:rPr>
           <w:lang w:val="en-US"/>
-          <w:rPrChange w:id="26" w:author="rolf" w:date="2016-05-01T08:37:00Z">
+          <w:rPrChange w:id="41" w:author="rolf" w:date="2016-05-01T08:37:00Z">
             <w:rPr/>
           </w:rPrChange>
         </w:rPr>
@@ -2462,7 +2897,7 @@
         <w:t>MoonPanoramaMaker</w:t>
       </w:r>
       <w:proofErr w:type="spellEnd"/>
-      <w:ins w:id="27" w:author="rolf" w:date="2016-05-01T09:35:00Z">
+      <w:ins w:id="42" w:author="rolf" w:date="2016-05-01T09:35:00Z">
         <w:r>
           <w:rPr>
             <w:lang w:val="en-US"/>
@@ -2470,7 +2905,7 @@
           <w:t xml:space="preserve"> assumes </w:t>
         </w:r>
       </w:ins>
-      <w:ins w:id="28" w:author="rolf" w:date="2016-05-01T09:37:00Z">
+      <w:ins w:id="43" w:author="rolf" w:date="2016-05-01T09:37:00Z">
         <w:r>
           <w:rPr>
             <w:lang w:val="en-US"/>
@@ -2478,7 +2913,7 @@
           <w:t xml:space="preserve">that </w:t>
         </w:r>
       </w:ins>
-      <w:ins w:id="29" w:author="rolf" w:date="2016-05-01T09:35:00Z">
+      <w:ins w:id="44" w:author="rolf" w:date="2016-05-01T09:35:00Z">
         <w:r>
           <w:rPr>
             <w:lang w:val="en-US"/>
@@ -2486,7 +2921,7 @@
           <w:t>the telescope</w:t>
         </w:r>
       </w:ins>
-      <w:ins w:id="30" w:author="rolf" w:date="2016-05-01T09:36:00Z">
+      <w:ins w:id="45" w:author="rolf" w:date="2016-05-01T09:36:00Z">
         <w:r>
           <w:rPr>
             <w:lang w:val="en-US"/>
@@ -2494,7 +2929,7 @@
           <w:t xml:space="preserve"> </w:t>
         </w:r>
       </w:ins>
-      <w:ins w:id="31" w:author="rolf" w:date="2016-05-01T09:37:00Z">
+      <w:ins w:id="46" w:author="rolf" w:date="2016-05-01T09:37:00Z">
         <w:r>
           <w:rPr>
             <w:lang w:val="en-US"/>
@@ -2502,7 +2937,7 @@
           <w:t>is</w:t>
         </w:r>
       </w:ins>
-      <w:ins w:id="32" w:author="rolf" w:date="2016-05-01T09:35:00Z">
+      <w:ins w:id="47" w:author="rolf" w:date="2016-05-01T09:35:00Z">
         <w:r>
           <w:rPr>
             <w:lang w:val="en-US"/>
@@ -2510,7 +2945,7 @@
           <w:t xml:space="preserve"> </w:t>
         </w:r>
       </w:ins>
-      <w:ins w:id="33" w:author="rolf" w:date="2016-05-01T09:37:00Z">
+      <w:ins w:id="48" w:author="rolf" w:date="2016-05-01T09:37:00Z">
         <w:r>
           <w:rPr>
             <w:lang w:val="en-US"/>
@@ -2518,7 +2953,7 @@
           <w:t xml:space="preserve">mounted </w:t>
         </w:r>
       </w:ins>
-      <w:ins w:id="34" w:author="rolf" w:date="2016-05-01T09:35:00Z">
+      <w:ins w:id="49" w:author="rolf" w:date="2016-05-01T09:35:00Z">
         <w:r>
           <w:rPr>
             <w:lang w:val="en-US"/>
@@ -2526,7 +2961,7 @@
           <w:t>equatoria</w:t>
         </w:r>
       </w:ins>
-      <w:ins w:id="35" w:author="rolf" w:date="2016-05-01T09:36:00Z">
+      <w:ins w:id="50" w:author="rolf" w:date="2016-05-01T09:36:00Z">
         <w:r>
           <w:rPr>
             <w:lang w:val="en-US"/>
@@ -2534,7 +2969,7 @@
           <w:t>l</w:t>
         </w:r>
       </w:ins>
-      <w:ins w:id="36" w:author="rolf" w:date="2016-05-01T09:35:00Z">
+      <w:ins w:id="51" w:author="rolf" w:date="2016-05-01T09:35:00Z">
         <w:r>
           <w:rPr>
             <w:lang w:val="en-US"/>
@@ -2542,7 +2977,7 @@
           <w:t>l</w:t>
         </w:r>
       </w:ins>
-      <w:ins w:id="37" w:author="rolf" w:date="2016-05-01T09:36:00Z">
+      <w:ins w:id="52" w:author="rolf" w:date="2016-05-01T09:36:00Z">
         <w:r>
           <w:rPr>
             <w:lang w:val="en-US"/>
@@ -2556,7 +2991,7 @@
         </w:rPr>
         <w:t xml:space="preserve"> </w:t>
       </w:r>
-      <w:ins w:id="38" w:author="rolf" w:date="2016-05-01T09:36:00Z">
+      <w:ins w:id="53" w:author="rolf" w:date="2016-05-01T09:36:00Z">
         <w:r>
           <w:rPr>
             <w:lang w:val="en-US"/>
@@ -2570,7 +3005,7 @@
         </w:rPr>
         <w:t xml:space="preserve">operates </w:t>
       </w:r>
-      <w:del w:id="39" w:author="rolf" w:date="2016-05-01T09:38:00Z">
+      <w:del w:id="54" w:author="rolf" w:date="2016-05-01T09:38:00Z">
         <w:r>
           <w:rPr>
             <w:lang w:val="en-US"/>
@@ -2578,7 +3013,7 @@
           <w:delText xml:space="preserve">the </w:delText>
         </w:r>
       </w:del>
-      <w:del w:id="40" w:author="rolf" w:date="2016-05-01T09:36:00Z">
+      <w:del w:id="55" w:author="rolf" w:date="2016-05-01T09:36:00Z">
         <w:r>
           <w:rPr>
             <w:lang w:val="en-US"/>
@@ -2586,7 +3021,7 @@
           <w:delText xml:space="preserve">telescope </w:delText>
         </w:r>
       </w:del>
-      <w:del w:id="41" w:author="rolf" w:date="2016-05-01T09:38:00Z">
+      <w:del w:id="56" w:author="rolf" w:date="2016-05-01T09:38:00Z">
         <w:r>
           <w:rPr>
             <w:lang w:val="en-US"/>
@@ -2594,7 +3029,7 @@
           <w:delText>mounting</w:delText>
         </w:r>
       </w:del>
-      <w:ins w:id="42" w:author="rolf" w:date="2016-05-01T09:38:00Z">
+      <w:ins w:id="57" w:author="rolf" w:date="2016-05-01T09:38:00Z">
         <w:r>
           <w:rPr>
             <w:lang w:val="en-US"/>
@@ -2713,14 +3148,7 @@
         <w:rPr>
           <w:lang w:val="en-US"/>
         </w:rPr>
-        <w:t xml:space="preserve"> placed between the mount driver and the application programs. The ASCOM </w:t>
-      </w:r>
-      <w:r>
-        <w:rPr>
-          <w:lang w:val="en-US"/>
-        </w:rPr>
-        <w:lastRenderedPageBreak/>
-        <w:t>platform provides the hub named POTH (“Plain Old Telescope Handset”). It is fully sufficient for this purpose. The following figure gives an overview of the software units involved and their interactions.</w:t>
+        <w:t xml:space="preserve"> placed between the mount driver and the application programs. The ASCOM platform provides the hub named POTH (“Plain Old Telescope Handset”). It is fully sufficient for this purpose. The following figure gives an overview of the software units involved and their interactions.</w:t>
       </w:r>
     </w:p>
     <w:p>
@@ -2734,6 +3162,7 @@
           <w:noProof/>
           <w:lang w:eastAsia="de-DE"/>
         </w:rPr>
+        <w:lastRenderedPageBreak/>
         <w:drawing>
           <wp:inline distT="0" distB="0" distL="0" distR="0" wp14:anchorId="7902F8A3" wp14:editId="02098D10">
             <wp:extent cx="5760720" cy="2843530"/>
@@ -2815,7 +3244,7 @@
         </w:rPr>
         <w:t>“MoonPanoramaMaker_0.9.</w:t>
       </w:r>
-      <w:del w:id="43" w:author="rolf" w:date="2016-05-01T08:38:00Z">
+      <w:del w:id="58" w:author="rolf" w:date="2016-05-01T08:38:00Z">
         <w:r>
           <w:rPr>
             <w:lang w:val="en-US"/>
@@ -2824,12 +3253,12 @@
         </w:r>
       </w:del>
       <w:proofErr w:type="gramStart"/>
-      <w:ins w:id="44" w:author="rolf" w:date="2016-05-01T08:38:00Z">
+      <w:ins w:id="59" w:author="rolf" w:date="2016-10-29T17:06:00Z">
         <w:r>
           <w:rPr>
             <w:lang w:val="en-US"/>
           </w:rPr>
-          <w:t>2</w:t>
+          <w:t>3</w:t>
         </w:r>
       </w:ins>
       <w:r>
@@ -2875,7 +3304,7 @@
         </w:rPr>
         <w:t xml:space="preserve">wizard guides the user through the installation process. </w:t>
       </w:r>
-      <w:ins w:id="45" w:author="rolf" w:date="2016-05-01T08:39:00Z">
+      <w:ins w:id="60" w:author="rolf" w:date="2016-05-01T08:39:00Z">
         <w:r>
           <w:rPr>
             <w:lang w:val="en-US"/>
@@ -2897,7 +3326,7 @@
         </w:rPr>
         <w:t xml:space="preserve"> does not write any </w:t>
       </w:r>
-      <w:del w:id="46" w:author="rolf" w:date="2016-05-01T08:39:00Z">
+      <w:del w:id="61" w:author="rolf" w:date="2016-05-01T08:39:00Z">
         <w:r>
           <w:rPr>
             <w:lang w:val="en-US"/>
@@ -2911,7 +3340,7 @@
           <w:delText xml:space="preserve">tries </w:delText>
         </w:r>
       </w:del>
-      <w:ins w:id="47" w:author="rolf" w:date="2016-05-01T08:39:00Z">
+      <w:ins w:id="62" w:author="rolf" w:date="2016-05-01T08:39:00Z">
         <w:r>
           <w:rPr>
             <w:lang w:val="en-US"/>
@@ -3269,7 +3698,7 @@
     <w:p>
       <w:pPr>
         <w:rPr>
-          <w:ins w:id="48" w:author="rolf" w:date="2016-05-01T08:45:00Z"/>
+          <w:ins w:id="63" w:author="rolf" w:date="2016-05-01T08:45:00Z"/>
           <w:lang w:val="en-US"/>
         </w:rPr>
       </w:pPr>
@@ -3313,7 +3742,7 @@
       <w:r>
         <w:rPr>
           <w:lang w:val="en-US"/>
-          <w:rPrChange w:id="49" w:author="rolf" w:date="2016-05-01T08:37:00Z">
+          <w:rPrChange w:id="64" w:author="rolf" w:date="2016-05-01T08:37:00Z">
             <w:rPr/>
           </w:rPrChange>
         </w:rPr>
@@ -3364,14 +3793,7 @@
         <w:rPr>
           <w:lang w:val="en-US"/>
         </w:rPr>
-        <w:t xml:space="preserve">The software is freely available at the website </w:t>
-      </w:r>
-      <w:r>
-        <w:rPr>
-          <w:lang w:val="en-US"/>
-        </w:rPr>
-        <w:lastRenderedPageBreak/>
-        <w:t>given above.</w:t>
+        <w:t>The software is freely available at the website given above.</w:t>
       </w:r>
       <w:r>
         <w:rPr>
@@ -3391,7 +3813,7 @@
         </w:rPr>
         <w:t xml:space="preserve"> each other, the </w:t>
       </w:r>
-      <w:del w:id="50" w:author="rolf" w:date="2016-05-01T08:41:00Z">
+      <w:del w:id="65" w:author="rolf" w:date="2016-05-01T08:41:00Z">
         <w:r>
           <w:rPr>
             <w:lang w:val="en-US"/>
@@ -3399,7 +3821,7 @@
           <w:delText xml:space="preserve">file </w:delText>
         </w:r>
       </w:del>
-      <w:ins w:id="51" w:author="rolf" w:date="2016-05-01T08:41:00Z">
+      <w:ins w:id="66" w:author="rolf" w:date="2016-05-01T08:41:00Z">
         <w:r>
           <w:rPr>
             <w:lang w:val="en-US"/>
@@ -3427,7 +3849,7 @@
           <w:t xml:space="preserve"> </w:t>
         </w:r>
       </w:ins>
-      <w:ins w:id="52" w:author="rolf" w:date="2016-05-01T08:43:00Z">
+      <w:ins w:id="67" w:author="rolf" w:date="2016-05-01T08:43:00Z">
         <w:r>
           <w:rPr>
             <w:lang w:val="en-US"/>
@@ -3441,7 +3863,7 @@
         </w:rPr>
         <w:t>“MoonPanoramaMaker.jar”</w:t>
       </w:r>
-      <w:ins w:id="53" w:author="rolf" w:date="2016-05-01T08:43:00Z">
+      <w:ins w:id="68" w:author="rolf" w:date="2016-05-01T08:43:00Z">
         <w:r>
           <w:rPr>
             <w:lang w:val="en-US"/>
@@ -3507,7 +3929,7 @@
         </w:rPr>
         <w:t>“</w:t>
       </w:r>
-      <w:del w:id="54" w:author="rolf" w:date="2016-05-01T08:47:00Z">
+      <w:del w:id="69" w:author="rolf" w:date="2016-05-01T08:47:00Z">
         <w:r>
           <w:rPr>
             <w:lang w:val="en-US"/>
@@ -3515,7 +3937,7 @@
           <w:delText>P</w:delText>
         </w:r>
       </w:del>
-      <w:ins w:id="55" w:author="rolf" w:date="2016-05-01T08:48:00Z">
+      <w:ins w:id="70" w:author="rolf" w:date="2016-05-01T08:48:00Z">
         <w:r>
           <w:rPr>
             <w:lang w:val="en-US"/>
@@ -3529,7 +3951,7 @@
         </w:rPr>
         <w:t>lugins</w:t>
       </w:r>
-      <w:ins w:id="56" w:author="rolf" w:date="2016-05-01T08:44:00Z">
+      <w:ins w:id="71" w:author="rolf" w:date="2016-05-01T08:44:00Z">
         <w:r>
           <w:rPr>
             <w:lang w:val="en-US"/>
@@ -3569,11 +3991,12 @@
         </w:rPr>
       </w:pPr>
       <w:proofErr w:type="spellStart"/>
-      <w:ins w:id="57" w:author="rolf" w:date="2016-05-01T08:45:00Z">
+      <w:ins w:id="72" w:author="rolf" w:date="2016-05-01T08:45:00Z">
         <w:r>
           <w:rPr>
             <w:lang w:val="en-US"/>
           </w:rPr>
+          <w:lastRenderedPageBreak/>
           <w:t>MoonPanoramaMaker</w:t>
         </w:r>
         <w:proofErr w:type="spellEnd"/>
@@ -3581,7 +4004,23 @@
           <w:rPr>
             <w:lang w:val="en-US"/>
           </w:rPr>
-          <w:t xml:space="preserve"> is consistent with </w:t>
+          <w:t xml:space="preserve"> </w:t>
+        </w:r>
+      </w:ins>
+      <w:ins w:id="73" w:author="rolf" w:date="2016-10-29T18:12:00Z">
+        <w:r>
+          <w:rPr>
+            <w:lang w:val="en-US"/>
+          </w:rPr>
+          <w:t xml:space="preserve">0.9.3 </w:t>
+        </w:r>
+      </w:ins>
+      <w:ins w:id="74" w:author="rolf" w:date="2016-05-01T08:45:00Z">
+        <w:r>
+          <w:rPr>
+            <w:lang w:val="en-US"/>
+          </w:rPr>
+          <w:t xml:space="preserve">is consistent with </w:t>
         </w:r>
         <w:proofErr w:type="spellStart"/>
         <w:r>
@@ -3598,12 +4037,28 @@
           <w:t xml:space="preserve"> plugin interface version </w:t>
         </w:r>
       </w:ins>
-      <w:ins w:id="58" w:author="rolf" w:date="2016-05-01T08:46:00Z">
+      <w:ins w:id="75" w:author="rolf" w:date="2016-05-01T08:46:00Z">
         <w:r>
           <w:rPr>
             <w:lang w:val="en-US"/>
           </w:rPr>
-          <w:t xml:space="preserve">“1.0” which was introduced </w:t>
+          <w:t>“1.</w:t>
+        </w:r>
+      </w:ins>
+      <w:ins w:id="76" w:author="rolf" w:date="2016-10-29T18:09:00Z">
+        <w:r>
+          <w:rPr>
+            <w:lang w:val="en-US"/>
+          </w:rPr>
+          <w:t>1</w:t>
+        </w:r>
+      </w:ins>
+      <w:ins w:id="77" w:author="rolf" w:date="2016-05-01T08:46:00Z">
+        <w:r>
+          <w:rPr>
+            <w:lang w:val="en-US"/>
+          </w:rPr>
+          <w:t xml:space="preserve">” which was introduced </w:t>
         </w:r>
         <w:r>
           <w:rPr>
@@ -3612,7 +4067,7 @@
           <w:t xml:space="preserve">with the </w:t>
         </w:r>
       </w:ins>
-      <w:del w:id="59" w:author="rolf" w:date="2016-05-01T08:45:00Z">
+      <w:del w:id="78" w:author="rolf" w:date="2016-05-01T08:45:00Z">
         <w:r>
           <w:rPr>
             <w:lang w:val="en-US"/>
@@ -3620,7 +4075,7 @@
           <w:delText xml:space="preserve"> </w:delText>
         </w:r>
       </w:del>
-      <w:del w:id="60" w:author="rolf" w:date="2016-05-01T08:47:00Z">
+      <w:del w:id="79" w:author="rolf" w:date="2016-05-01T08:47:00Z">
         <w:r>
           <w:rPr>
             <w:lang w:val="en-US"/>
@@ -3672,7 +4127,7 @@
         </w:rPr>
         <w:t>Beta0</w:t>
       </w:r>
-      <w:del w:id="61" w:author="rolf" w:date="2016-05-01T08:47:00Z">
+      <w:del w:id="80" w:author="rolf" w:date="2016-05-01T08:47:00Z">
         <w:r>
           <w:rPr>
             <w:lang w:val="en-US"/>
@@ -3680,12 +4135,12 @@
           <w:delText>3</w:delText>
         </w:r>
       </w:del>
-      <w:ins w:id="62" w:author="rolf" w:date="2016-05-01T08:47:00Z">
+      <w:ins w:id="81" w:author="rolf" w:date="2016-10-29T17:06:00Z">
         <w:r>
           <w:rPr>
             <w:lang w:val="en-US"/>
           </w:rPr>
-          <w:t>4</w:t>
+          <w:t>9</w:t>
         </w:r>
       </w:ins>
       <w:r>
@@ -3712,7 +4167,7 @@
         </w:rPr>
         <w:t xml:space="preserve"> </w:t>
       </w:r>
-      <w:del w:id="63" w:author="rolf" w:date="2016-05-01T08:49:00Z">
+      <w:del w:id="82" w:author="rolf" w:date="2016-05-01T08:49:00Z">
         <w:r>
           <w:rPr>
             <w:lang w:val="en-US"/>
@@ -3720,7 +4175,7 @@
           <w:delText>Since the</w:delText>
         </w:r>
       </w:del>
-      <w:ins w:id="64" w:author="rolf" w:date="2016-05-01T08:49:00Z">
+      <w:ins w:id="83" w:author="rolf" w:date="2016-05-01T08:49:00Z">
         <w:r>
           <w:rPr>
             <w:lang w:val="en-US"/>
@@ -3748,7 +4203,7 @@
         </w:rPr>
         <w:t xml:space="preserve"> </w:t>
       </w:r>
-      <w:ins w:id="65" w:author="rolf" w:date="2016-05-01T08:49:00Z">
+      <w:ins w:id="84" w:author="rolf" w:date="2016-05-01T08:49:00Z">
         <w:r>
           <w:rPr>
             <w:lang w:val="en-US"/>
@@ -3756,7 +4211,7 @@
           <w:t xml:space="preserve">versions. Therefore, it is </w:t>
         </w:r>
       </w:ins>
-      <w:del w:id="66" w:author="rolf" w:date="2016-05-01T08:49:00Z">
+      <w:del w:id="85" w:author="rolf" w:date="2016-05-01T08:49:00Z">
         <w:r>
           <w:rPr>
             <w:lang w:val="en-US"/>
@@ -3770,7 +4225,7 @@
         </w:rPr>
         <w:t xml:space="preserve">strongly recommended to </w:t>
       </w:r>
-      <w:del w:id="67" w:author="rolf" w:date="2016-05-01T08:49:00Z">
+      <w:del w:id="86" w:author="rolf" w:date="2016-05-01T08:49:00Z">
         <w:r>
           <w:rPr>
             <w:lang w:val="en-US"/>
@@ -3778,7 +4233,7 @@
           <w:delText>use exactly this</w:delText>
         </w:r>
       </w:del>
-      <w:ins w:id="68" w:author="rolf" w:date="2016-05-01T08:49:00Z">
+      <w:ins w:id="87" w:author="rolf" w:date="2016-05-01T08:49:00Z">
         <w:r>
           <w:rPr>
             <w:lang w:val="en-US"/>
@@ -3786,7 +4241,7 @@
           <w:t xml:space="preserve">download the most recent </w:t>
         </w:r>
       </w:ins>
-      <w:del w:id="69" w:author="rolf" w:date="2016-05-01T08:51:00Z">
+      <w:del w:id="88" w:author="rolf" w:date="2016-05-01T08:51:00Z">
         <w:r>
           <w:rPr>
             <w:lang w:val="en-US"/>
@@ -3808,7 +4263,7 @@
         </w:rPr>
         <w:t xml:space="preserve"> version</w:t>
       </w:r>
-      <w:ins w:id="70" w:author="rolf" w:date="2016-05-01T08:51:00Z">
+      <w:ins w:id="89" w:author="rolf" w:date="2016-05-01T08:51:00Z">
         <w:r>
           <w:rPr>
             <w:lang w:val="en-US"/>
@@ -3816,7 +4271,7 @@
           <w:t xml:space="preserve"> </w:t>
         </w:r>
       </w:ins>
-      <w:ins w:id="71" w:author="rolf" w:date="2016-05-01T08:52:00Z">
+      <w:ins w:id="90" w:author="rolf" w:date="2016-05-01T08:52:00Z">
         <w:r>
           <w:rPr>
             <w:lang w:val="en-US"/>
@@ -3838,7 +4293,7 @@
           <w:t xml:space="preserve"> v2.5 BETA</w:t>
         </w:r>
       </w:ins>
-      <w:ins w:id="72" w:author="rolf" w:date="2016-05-01T08:53:00Z">
+      <w:ins w:id="91" w:author="rolf" w:date="2016-05-01T08:53:00Z">
         <w:r>
           <w:rPr>
             <w:lang w:val="en-US"/>
@@ -3867,14 +4322,14 @@
           <w:lang w:val="en-US"/>
         </w:rPr>
       </w:pPr>
-      <w:bookmarkStart w:id="73" w:name="_Toc447795243"/>
+      <w:bookmarkStart w:id="92" w:name="_Toc447795243"/>
       <w:r>
         <w:rPr>
           <w:lang w:val="en-US"/>
         </w:rPr>
         <w:t>Program Execution</w:t>
       </w:r>
-      <w:bookmarkEnd w:id="73"/>
+      <w:bookmarkEnd w:id="92"/>
     </w:p>
     <w:p>
       <w:pPr>
@@ -3982,28 +4437,28 @@
           <w:lang w:val="en-US" w:eastAsia="de-DE"/>
         </w:rPr>
       </w:pPr>
-      <w:bookmarkStart w:id="74" w:name="_Toc434580433"/>
-      <w:bookmarkStart w:id="75" w:name="_Toc435096413"/>
-      <w:bookmarkStart w:id="76" w:name="_Toc435434067"/>
-      <w:bookmarkStart w:id="77" w:name="_Toc436056847"/>
-      <w:bookmarkStart w:id="78" w:name="_Toc436147911"/>
-      <w:bookmarkStart w:id="79" w:name="_Toc436147972"/>
-      <w:bookmarkStart w:id="80" w:name="_Toc436211756"/>
-      <w:bookmarkStart w:id="81" w:name="_Toc447626583"/>
-      <w:bookmarkStart w:id="82" w:name="_Toc447708971"/>
-      <w:bookmarkStart w:id="83" w:name="_Toc447723052"/>
-      <w:bookmarkStart w:id="84" w:name="_Toc447795244"/>
-      <w:bookmarkEnd w:id="74"/>
-      <w:bookmarkEnd w:id="75"/>
-      <w:bookmarkEnd w:id="76"/>
-      <w:bookmarkEnd w:id="77"/>
-      <w:bookmarkEnd w:id="78"/>
-      <w:bookmarkEnd w:id="79"/>
-      <w:bookmarkEnd w:id="80"/>
-      <w:bookmarkEnd w:id="81"/>
-      <w:bookmarkEnd w:id="82"/>
-      <w:bookmarkEnd w:id="83"/>
-      <w:bookmarkEnd w:id="84"/>
+      <w:bookmarkStart w:id="93" w:name="_Toc434580433"/>
+      <w:bookmarkStart w:id="94" w:name="_Toc435096413"/>
+      <w:bookmarkStart w:id="95" w:name="_Toc435434067"/>
+      <w:bookmarkStart w:id="96" w:name="_Toc436056847"/>
+      <w:bookmarkStart w:id="97" w:name="_Toc436147911"/>
+      <w:bookmarkStart w:id="98" w:name="_Toc436147972"/>
+      <w:bookmarkStart w:id="99" w:name="_Toc436211756"/>
+      <w:bookmarkStart w:id="100" w:name="_Toc447626583"/>
+      <w:bookmarkStart w:id="101" w:name="_Toc447708971"/>
+      <w:bookmarkStart w:id="102" w:name="_Toc447723052"/>
+      <w:bookmarkStart w:id="103" w:name="_Toc447795244"/>
+      <w:bookmarkEnd w:id="93"/>
+      <w:bookmarkEnd w:id="94"/>
+      <w:bookmarkEnd w:id="95"/>
+      <w:bookmarkEnd w:id="96"/>
+      <w:bookmarkEnd w:id="97"/>
+      <w:bookmarkEnd w:id="98"/>
+      <w:bookmarkEnd w:id="99"/>
+      <w:bookmarkEnd w:id="100"/>
+      <w:bookmarkEnd w:id="101"/>
+      <w:bookmarkEnd w:id="102"/>
+      <w:bookmarkEnd w:id="103"/>
     </w:p>
     <w:p>
       <w:pPr>
@@ -4026,28 +4481,28 @@
           <w:lang w:val="en-US" w:eastAsia="de-DE"/>
         </w:rPr>
       </w:pPr>
-      <w:bookmarkStart w:id="85" w:name="_Toc434580434"/>
-      <w:bookmarkStart w:id="86" w:name="_Toc435096414"/>
-      <w:bookmarkStart w:id="87" w:name="_Toc435434068"/>
-      <w:bookmarkStart w:id="88" w:name="_Toc436056848"/>
-      <w:bookmarkStart w:id="89" w:name="_Toc436147912"/>
-      <w:bookmarkStart w:id="90" w:name="_Toc436147973"/>
-      <w:bookmarkStart w:id="91" w:name="_Toc436211757"/>
-      <w:bookmarkStart w:id="92" w:name="_Toc447626584"/>
-      <w:bookmarkStart w:id="93" w:name="_Toc447708972"/>
-      <w:bookmarkStart w:id="94" w:name="_Toc447723053"/>
-      <w:bookmarkStart w:id="95" w:name="_Toc447795245"/>
-      <w:bookmarkEnd w:id="85"/>
-      <w:bookmarkEnd w:id="86"/>
-      <w:bookmarkEnd w:id="87"/>
-      <w:bookmarkEnd w:id="88"/>
-      <w:bookmarkEnd w:id="89"/>
-      <w:bookmarkEnd w:id="90"/>
-      <w:bookmarkEnd w:id="91"/>
-      <w:bookmarkEnd w:id="92"/>
-      <w:bookmarkEnd w:id="93"/>
-      <w:bookmarkEnd w:id="94"/>
-      <w:bookmarkEnd w:id="95"/>
+      <w:bookmarkStart w:id="104" w:name="_Toc434580434"/>
+      <w:bookmarkStart w:id="105" w:name="_Toc435096414"/>
+      <w:bookmarkStart w:id="106" w:name="_Toc435434068"/>
+      <w:bookmarkStart w:id="107" w:name="_Toc436056848"/>
+      <w:bookmarkStart w:id="108" w:name="_Toc436147912"/>
+      <w:bookmarkStart w:id="109" w:name="_Toc436147973"/>
+      <w:bookmarkStart w:id="110" w:name="_Toc436211757"/>
+      <w:bookmarkStart w:id="111" w:name="_Toc447626584"/>
+      <w:bookmarkStart w:id="112" w:name="_Toc447708972"/>
+      <w:bookmarkStart w:id="113" w:name="_Toc447723053"/>
+      <w:bookmarkStart w:id="114" w:name="_Toc447795245"/>
+      <w:bookmarkEnd w:id="104"/>
+      <w:bookmarkEnd w:id="105"/>
+      <w:bookmarkEnd w:id="106"/>
+      <w:bookmarkEnd w:id="107"/>
+      <w:bookmarkEnd w:id="108"/>
+      <w:bookmarkEnd w:id="109"/>
+      <w:bookmarkEnd w:id="110"/>
+      <w:bookmarkEnd w:id="111"/>
+      <w:bookmarkEnd w:id="112"/>
+      <w:bookmarkEnd w:id="113"/>
+      <w:bookmarkEnd w:id="114"/>
     </w:p>
     <w:p>
       <w:pPr>
@@ -4070,28 +4525,28 @@
           <w:lang w:val="en-US" w:eastAsia="de-DE"/>
         </w:rPr>
       </w:pPr>
-      <w:bookmarkStart w:id="96" w:name="_Toc434580435"/>
-      <w:bookmarkStart w:id="97" w:name="_Toc435096415"/>
-      <w:bookmarkStart w:id="98" w:name="_Toc435434069"/>
-      <w:bookmarkStart w:id="99" w:name="_Toc436056849"/>
-      <w:bookmarkStart w:id="100" w:name="_Toc436147913"/>
-      <w:bookmarkStart w:id="101" w:name="_Toc436147974"/>
-      <w:bookmarkStart w:id="102" w:name="_Toc436211758"/>
-      <w:bookmarkStart w:id="103" w:name="_Toc447626585"/>
-      <w:bookmarkStart w:id="104" w:name="_Toc447708973"/>
-      <w:bookmarkStart w:id="105" w:name="_Toc447723054"/>
-      <w:bookmarkStart w:id="106" w:name="_Toc447795246"/>
-      <w:bookmarkEnd w:id="96"/>
-      <w:bookmarkEnd w:id="97"/>
-      <w:bookmarkEnd w:id="98"/>
-      <w:bookmarkEnd w:id="99"/>
-      <w:bookmarkEnd w:id="100"/>
-      <w:bookmarkEnd w:id="101"/>
-      <w:bookmarkEnd w:id="102"/>
-      <w:bookmarkEnd w:id="103"/>
-      <w:bookmarkEnd w:id="104"/>
-      <w:bookmarkEnd w:id="105"/>
-      <w:bookmarkEnd w:id="106"/>
+      <w:bookmarkStart w:id="115" w:name="_Toc434580435"/>
+      <w:bookmarkStart w:id="116" w:name="_Toc435096415"/>
+      <w:bookmarkStart w:id="117" w:name="_Toc435434069"/>
+      <w:bookmarkStart w:id="118" w:name="_Toc436056849"/>
+      <w:bookmarkStart w:id="119" w:name="_Toc436147913"/>
+      <w:bookmarkStart w:id="120" w:name="_Toc436147974"/>
+      <w:bookmarkStart w:id="121" w:name="_Toc436211758"/>
+      <w:bookmarkStart w:id="122" w:name="_Toc447626585"/>
+      <w:bookmarkStart w:id="123" w:name="_Toc447708973"/>
+      <w:bookmarkStart w:id="124" w:name="_Toc447723054"/>
+      <w:bookmarkStart w:id="125" w:name="_Toc447795246"/>
+      <w:bookmarkEnd w:id="115"/>
+      <w:bookmarkEnd w:id="116"/>
+      <w:bookmarkEnd w:id="117"/>
+      <w:bookmarkEnd w:id="118"/>
+      <w:bookmarkEnd w:id="119"/>
+      <w:bookmarkEnd w:id="120"/>
+      <w:bookmarkEnd w:id="121"/>
+      <w:bookmarkEnd w:id="122"/>
+      <w:bookmarkEnd w:id="123"/>
+      <w:bookmarkEnd w:id="124"/>
+      <w:bookmarkEnd w:id="125"/>
     </w:p>
     <w:p>
       <w:pPr>
@@ -4100,14 +4555,14 @@
           <w:lang w:val="en-US"/>
         </w:rPr>
       </w:pPr>
-      <w:bookmarkStart w:id="107" w:name="_Toc447795247"/>
+      <w:bookmarkStart w:id="126" w:name="_Toc447795247"/>
       <w:r>
         <w:rPr>
           <w:lang w:val="en-US"/>
         </w:rPr>
         <w:t>Configuration at First Program Launch</w:t>
       </w:r>
-      <w:bookmarkEnd w:id="107"/>
+      <w:bookmarkEnd w:id="126"/>
     </w:p>
     <w:p>
       <w:pPr>
@@ -4295,7 +4750,7 @@
         </w:rPr>
         <w:fldChar w:fldCharType="separate"/>
       </w:r>
-      <w:ins w:id="108" w:author="rolf" w:date="2016-05-01T20:13:00Z">
+      <w:ins w:id="127" w:author="rolf" w:date="2016-10-29T18:23:00Z">
         <w:r>
           <w:rPr>
             <w:lang w:val="en-US"/>
@@ -4327,7 +4782,7 @@
           <w:t>at the Configuration Dialog</w:t>
         </w:r>
       </w:ins>
-      <w:del w:id="109" w:author="rolf" w:date="2016-05-01T10:09:00Z">
+      <w:del w:id="128" w:author="rolf" w:date="2016-05-01T10:09:00Z">
         <w:r>
           <w:rPr>
             <w:lang w:val="en-US"/>
@@ -4572,64 +5027,10 @@
     <w:p>
       <w:pPr>
         <w:rPr>
-          <w:lang w:val="en-US" w:eastAsia="de-DE"/>
-        </w:rPr>
-      </w:pPr>
-      <w:r>
-        <w:rPr>
-          <w:noProof/>
-          <w:lang w:eastAsia="de-DE"/>
-        </w:rPr>
-        <w:drawing>
-          <wp:anchor distT="0" distB="0" distL="114300" distR="114300" simplePos="0" relativeHeight="251677696" behindDoc="0" locked="0" layoutInCell="1" allowOverlap="1" wp14:anchorId="239A10C7" wp14:editId="68826D4B">
-            <wp:simplePos x="0" y="0"/>
-            <wp:positionH relativeFrom="column">
-              <wp:posOffset>27305</wp:posOffset>
-            </wp:positionH>
-            <wp:positionV relativeFrom="paragraph">
-              <wp:posOffset>48260</wp:posOffset>
-            </wp:positionV>
-            <wp:extent cx="2153920" cy="2114550"/>
-            <wp:effectExtent l="0" t="0" r="0" b="0"/>
-            <wp:wrapSquare wrapText="bothSides"/>
-            <wp:docPr id="6" name="Grafik 6"/>
-            <wp:cNvGraphicFramePr>
-              <a:graphicFrameLocks xmlns:a="http://schemas.openxmlformats.org/drawingml/2006/main" noChangeAspect="1"/>
-            </wp:cNvGraphicFramePr>
-            <a:graphic xmlns:a="http://schemas.openxmlformats.org/drawingml/2006/main">
-              <a:graphicData uri="http://schemas.openxmlformats.org/drawingml/2006/picture">
-                <pic:pic xmlns:pic="http://schemas.openxmlformats.org/drawingml/2006/picture">
-                  <pic:nvPicPr>
-                    <pic:cNvPr id="0" name="FireCapture_Ausschnitt.PNG"/>
-                    <pic:cNvPicPr/>
-                  </pic:nvPicPr>
-                  <pic:blipFill>
-                    <a:blip r:embed="rId13" cstate="print">
-                      <a:extLst>
-                        <a:ext uri="{28A0092B-C50C-407E-A947-70E740481C1C}">
-                          <a14:useLocalDpi xmlns:a14="http://schemas.microsoft.com/office/drawing/2010/main" val="0"/>
-                        </a:ext>
-                      </a:extLst>
-                    </a:blip>
-                    <a:stretch>
-                      <a:fillRect/>
-                    </a:stretch>
-                  </pic:blipFill>
-                  <pic:spPr>
-                    <a:xfrm>
-                      <a:off x="0" y="0"/>
-                      <a:ext cx="2153920" cy="2114550"/>
-                    </a:xfrm>
-                    <a:prstGeom prst="rect">
-                      <a:avLst/>
-                    </a:prstGeom>
-                  </pic:spPr>
-                </pic:pic>
-              </a:graphicData>
-            </a:graphic>
-          </wp:anchor>
-        </w:drawing>
-      </w:r>
+          <w:del w:id="129" w:author="rolf" w:date="2016-10-29T17:41:00Z"/>
+          <w:lang w:val="en-US" w:eastAsia="de-DE"/>
+        </w:rPr>
+      </w:pPr>
       <w:r>
         <w:rPr>
           <w:noProof/>
@@ -4638,15 +5039,15 @@
         <mc:AlternateContent>
           <mc:Choice Requires="wps">
             <w:drawing>
-              <wp:anchor distT="0" distB="0" distL="114300" distR="114300" simplePos="0" relativeHeight="251679744" behindDoc="0" locked="0" layoutInCell="1" allowOverlap="1" wp14:anchorId="6EA7CFA1" wp14:editId="36D53738">
+              <wp:anchor distT="0" distB="0" distL="114300" distR="114300" simplePos="0" relativeHeight="251679744" behindDoc="0" locked="0" layoutInCell="1" allowOverlap="1" wp14:anchorId="2C94A724" wp14:editId="5DDCD28A">
                 <wp:simplePos x="0" y="0"/>
                 <wp:positionH relativeFrom="column">
-                  <wp:posOffset>32385</wp:posOffset>
+                  <wp:posOffset>69215</wp:posOffset>
                 </wp:positionH>
                 <wp:positionV relativeFrom="paragraph">
-                  <wp:posOffset>1793529</wp:posOffset>
+                  <wp:posOffset>2744008</wp:posOffset>
                 </wp:positionV>
-                <wp:extent cx="3768436" cy="429491"/>
+                <wp:extent cx="3768090" cy="277091"/>
                 <wp:effectExtent l="0" t="0" r="3810" b="8890"/>
                 <wp:wrapNone/>
                 <wp:docPr id="16" name="Textfeld 2"/>
@@ -4662,7 +5063,7 @@
                       <wps:spPr bwMode="auto">
                         <a:xfrm>
                           <a:off x="0" y="0"/>
-                          <a:ext cx="3768436" cy="429491"/>
+                          <a:ext cx="3768090" cy="277091"/>
                         </a:xfrm>
                         <a:prstGeom prst="rect">
                           <a:avLst/>
@@ -4741,7 +5142,7 @@
           </mc:Choice>
           <mc:Fallback>
             <w:pict>
-              <v:shape id="_x0000_s1027" type="#_x0000_t202" style="position:absolute;margin-left:2.55pt;margin-top:141.2pt;width:296.75pt;height:33.8pt;z-index:251679744;visibility:visible;mso-wrap-style:square;mso-width-percent:0;mso-height-percent:0;mso-wrap-distance-left:9pt;mso-wrap-distance-top:0;mso-wrap-distance-right:9pt;mso-wrap-distance-bottom:0;mso-position-horizontal:absolute;mso-position-horizontal-relative:text;mso-position-vertical:absolute;mso-position-vertical-relative:text;mso-width-percent:0;mso-height-percent:0;mso-width-relative:margin;mso-height-relative:margin;v-text-anchor:top" o:gfxdata="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" stroked="f">
+              <v:shape id="_x0000_s1027" type="#_x0000_t202" style="position:absolute;margin-left:5.45pt;margin-top:216.05pt;width:296.7pt;height:21.8pt;z-index:251679744;visibility:visible;mso-wrap-style:square;mso-width-percent:0;mso-height-percent:0;mso-wrap-distance-left:9pt;mso-wrap-distance-top:0;mso-wrap-distance-right:9pt;mso-wrap-distance-bottom:0;mso-position-horizontal:absolute;mso-position-horizontal-relative:text;mso-position-vertical:absolute;mso-position-vertical-relative:text;mso-width-percent:0;mso-height-percent:0;mso-width-relative:margin;mso-height-relative:margin;v-text-anchor:top" o:gfxdata="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" stroked="f">
                 <v:textbox>
                   <w:txbxContent>
                     <w:p>
@@ -4796,6 +5197,67 @@
       </w:r>
       <w:r>
         <w:rPr>
+          <w:noProof/>
+          <w:lang w:eastAsia="de-DE"/>
+        </w:rPr>
+        <w:drawing>
+          <wp:anchor distT="0" distB="0" distL="114300" distR="114300" simplePos="0" relativeHeight="251677696" behindDoc="0" locked="0" layoutInCell="1" allowOverlap="1" wp14:anchorId="2ADD58A1" wp14:editId="089DE631">
+            <wp:simplePos x="0" y="0"/>
+            <wp:positionH relativeFrom="column">
+              <wp:posOffset>5715</wp:posOffset>
+            </wp:positionH>
+            <wp:positionV relativeFrom="paragraph">
+              <wp:posOffset>49530</wp:posOffset>
+            </wp:positionV>
+            <wp:extent cx="2226310" cy="2915920"/>
+            <wp:effectExtent l="0" t="0" r="2540" b="0"/>
+            <wp:wrapSquare wrapText="bothSides"/>
+            <wp:docPr id="6" name="Grafik 6"/>
+            <wp:cNvGraphicFramePr>
+              <a:graphicFrameLocks xmlns:a="http://schemas.openxmlformats.org/drawingml/2006/main" noChangeAspect="1"/>
+            </wp:cNvGraphicFramePr>
+            <a:graphic xmlns:a="http://schemas.openxmlformats.org/drawingml/2006/main">
+              <a:graphicData uri="http://schemas.openxmlformats.org/drawingml/2006/picture">
+                <pic:pic xmlns:pic="http://schemas.openxmlformats.org/drawingml/2006/picture">
+                  <pic:nvPicPr>
+                    <pic:cNvPr id="0" name="FireCapture_Ausschnitt.PNG"/>
+                    <pic:cNvPicPr/>
+                  </pic:nvPicPr>
+                  <pic:blipFill>
+                    <a:blip r:embed="rId13">
+                      <a:extLst>
+                        <a:ext uri="{28A0092B-C50C-407E-A947-70E740481C1C}">
+                          <a14:useLocalDpi xmlns:a14="http://schemas.microsoft.com/office/drawing/2010/main" val="0"/>
+                        </a:ext>
+                      </a:extLst>
+                    </a:blip>
+                    <a:stretch>
+                      <a:fillRect/>
+                    </a:stretch>
+                  </pic:blipFill>
+                  <pic:spPr>
+                    <a:xfrm>
+                      <a:off x="0" y="0"/>
+                      <a:ext cx="2226310" cy="2915920"/>
+                    </a:xfrm>
+                    <a:prstGeom prst="rect">
+                      <a:avLst/>
+                    </a:prstGeom>
+                  </pic:spPr>
+                </pic:pic>
+              </a:graphicData>
+            </a:graphic>
+            <wp14:sizeRelH relativeFrom="margin">
+              <wp14:pctWidth>0</wp14:pctWidth>
+            </wp14:sizeRelH>
+            <wp14:sizeRelV relativeFrom="margin">
+              <wp14:pctHeight>0</wp14:pctHeight>
+            </wp14:sizeRelV>
+          </wp:anchor>
+        </w:drawing>
+      </w:r>
+      <w:r>
+        <w:rPr>
           <w:lang w:val="en-US" w:eastAsia="de-DE"/>
         </w:rPr>
         <w:br w:type="textWrapping" w:clear="all"/>
@@ -4803,17 +5265,23 @@
     </w:p>
     <w:p>
       <w:pPr>
-        <w:spacing w:after="0" w:line="240" w:lineRule="auto"/>
-        <w:rPr>
-          <w:lang w:val="en-US" w:eastAsia="de-DE"/>
-        </w:rPr>
-      </w:pPr>
-      <w:r>
-        <w:rPr>
-          <w:lang w:val="en-US" w:eastAsia="de-DE"/>
-        </w:rPr>
-        <w:br w:type="page"/>
-      </w:r>
+        <w:rPr>
+          <w:lang w:val="en-US" w:eastAsia="de-DE"/>
+        </w:rPr>
+        <w:pPrChange w:id="130" w:author="rolf" w:date="2016-10-29T17:41:00Z">
+          <w:pPr>
+            <w:spacing w:after="0" w:line="240" w:lineRule="auto"/>
+          </w:pPr>
+        </w:pPrChange>
+      </w:pPr>
+      <w:del w:id="131" w:author="rolf" w:date="2016-10-29T17:41:00Z">
+        <w:r>
+          <w:rPr>
+            <w:lang w:val="en-US" w:eastAsia="de-DE"/>
+          </w:rPr>
+          <w:br w:type="page"/>
+        </w:r>
+      </w:del>
     </w:p>
     <w:p>
       <w:pPr>
@@ -4995,7 +5463,7 @@
         </w:rPr>
         <w:t xml:space="preserve"> If the entry is missing, </w:t>
       </w:r>
-      <w:ins w:id="110" w:author="rolf" w:date="2016-05-01T09:00:00Z">
+      <w:ins w:id="132" w:author="rolf" w:date="2016-05-01T09:00:00Z">
         <w:r>
           <w:rPr>
             <w:lang w:val="en-US" w:eastAsia="de-DE"/>
@@ -5003,7 +5471,7 @@
           <w:t>a wrong</w:t>
         </w:r>
       </w:ins>
-      <w:ins w:id="111" w:author="rolf" w:date="2016-05-01T08:58:00Z">
+      <w:ins w:id="133" w:author="rolf" w:date="2016-05-01T08:58:00Z">
         <w:r>
           <w:rPr>
             <w:lang w:val="en-US" w:eastAsia="de-DE"/>
@@ -5025,7 +5493,7 @@
           <w:t xml:space="preserve"> version </w:t>
         </w:r>
       </w:ins>
-      <w:ins w:id="112" w:author="rolf" w:date="2016-05-01T09:00:00Z">
+      <w:ins w:id="134" w:author="rolf" w:date="2016-05-01T09:00:00Z">
         <w:r>
           <w:rPr>
             <w:lang w:val="en-US" w:eastAsia="de-DE"/>
@@ -5033,7 +5501,7 @@
           <w:t>is used</w:t>
         </w:r>
       </w:ins>
-      <w:ins w:id="113" w:author="rolf" w:date="2016-05-01T08:58:00Z">
+      <w:ins w:id="135" w:author="rolf" w:date="2016-05-01T08:58:00Z">
         <w:r>
           <w:rPr>
             <w:lang w:val="en-US" w:eastAsia="de-DE"/>
@@ -5061,7 +5529,7 @@
         </w:rPr>
         <w:t xml:space="preserve"> plugin </w:t>
       </w:r>
-      <w:del w:id="114" w:author="rolf" w:date="2016-05-01T08:56:00Z">
+      <w:del w:id="136" w:author="rolf" w:date="2016-05-01T08:56:00Z">
         <w:r>
           <w:rPr>
             <w:lang w:val="en-US" w:eastAsia="de-DE"/>
@@ -5069,7 +5537,7 @@
           <w:delText xml:space="preserve">file </w:delText>
         </w:r>
       </w:del>
-      <w:ins w:id="115" w:author="rolf" w:date="2016-05-01T08:56:00Z">
+      <w:ins w:id="137" w:author="rolf" w:date="2016-05-01T08:56:00Z">
         <w:r>
           <w:rPr>
             <w:lang w:val="en-US" w:eastAsia="de-DE"/>
@@ -5214,14 +5682,14 @@
           <w:lang w:val="en-US"/>
         </w:rPr>
       </w:pPr>
-      <w:bookmarkStart w:id="116" w:name="_Toc447795248"/>
+      <w:bookmarkStart w:id="138" w:name="_Toc447795248"/>
       <w:r>
         <w:rPr>
           <w:lang w:val="en-US"/>
         </w:rPr>
         <w:t>Choosing the ASCOM Hub</w:t>
       </w:r>
-      <w:bookmarkEnd w:id="116"/>
+      <w:bookmarkEnd w:id="138"/>
     </w:p>
     <w:p>
       <w:pPr>
@@ -5384,14 +5852,14 @@
           <w:lang w:val="en-US"/>
         </w:rPr>
       </w:pPr>
-      <w:bookmarkStart w:id="117" w:name="_Toc447795249"/>
+      <w:bookmarkStart w:id="139" w:name="_Toc447795249"/>
       <w:r>
         <w:rPr>
           <w:lang w:val="en-US"/>
         </w:rPr>
         <w:t>Layout of the Main Window</w:t>
       </w:r>
-      <w:bookmarkEnd w:id="117"/>
+      <w:bookmarkEnd w:id="139"/>
     </w:p>
     <w:p>
       <w:pPr>
@@ -5545,7 +6013,7 @@
           <w:lang w:val="en-US" w:eastAsia="de-DE"/>
         </w:rPr>
       </w:pPr>
-      <w:del w:id="118" w:author="rolf" w:date="2016-05-01T09:07:00Z">
+      <w:del w:id="140" w:author="rolf" w:date="2016-05-01T09:07:00Z">
         <w:r>
           <w:rPr>
             <w:noProof/>
@@ -5594,7 +6062,7 @@
           </w:drawing>
         </w:r>
       </w:del>
-      <w:ins w:id="119" w:author="rolf" w:date="2016-05-01T09:07:00Z">
+      <w:ins w:id="141" w:author="rolf" w:date="2016-05-01T09:07:00Z">
         <w:r>
           <w:rPr>
             <w:noProof/>
@@ -5602,8 +6070,8 @@
           </w:rPr>
           <w:drawing>
             <wp:inline distT="0" distB="0" distL="0" distR="0">
-              <wp:extent cx="5760720" cy="2131060"/>
-              <wp:effectExtent l="0" t="0" r="0" b="2540"/>
+              <wp:extent cx="5729869" cy="2131060"/>
+              <wp:effectExtent l="0" t="0" r="4445" b="2540"/>
               <wp:docPr id="1" name="Grafik 1"/>
               <wp:cNvGraphicFramePr>
                 <a:graphicFrameLocks xmlns:a="http://schemas.openxmlformats.org/drawingml/2006/main" noChangeAspect="1"/>
@@ -5630,7 +6098,7 @@
                     <pic:spPr>
                       <a:xfrm>
                         <a:off x="0" y="0"/>
-                        <a:ext cx="5760720" cy="2131060"/>
+                        <a:ext cx="5729869" cy="2131060"/>
                       </a:xfrm>
                       <a:prstGeom prst="rect">
                         <a:avLst/>
@@ -5647,17 +6115,17 @@
     <w:p>
       <w:pPr>
         <w:rPr>
-          <w:ins w:id="120" w:author="rolf" w:date="2016-05-01T09:10:00Z"/>
-          <w:lang w:val="en-US"/>
-        </w:rPr>
-        <w:pPrChange w:id="121" w:author="rolf" w:date="2016-05-01T09:10:00Z">
+          <w:ins w:id="142" w:author="rolf" w:date="2016-05-01T09:10:00Z"/>
+          <w:lang w:val="en-US"/>
+        </w:rPr>
+        <w:pPrChange w:id="143" w:author="rolf" w:date="2016-05-01T09:10:00Z">
           <w:pPr>
             <w:pStyle w:val="berschrift3"/>
           </w:pPr>
         </w:pPrChange>
       </w:pPr>
-      <w:bookmarkStart w:id="122" w:name="_Ref447715460"/>
-      <w:bookmarkStart w:id="123" w:name="_Toc447795250"/>
+      <w:bookmarkStart w:id="144" w:name="_Ref447715460"/>
+      <w:bookmarkStart w:id="145" w:name="_Toc447795250"/>
     </w:p>
     <w:p>
       <w:pPr>
@@ -5666,16 +6134,16 @@
           <w:lang w:val="en-US"/>
         </w:rPr>
       </w:pPr>
-      <w:bookmarkStart w:id="124" w:name="_Ref449896630"/>
+      <w:bookmarkStart w:id="146" w:name="_Ref449896630"/>
       <w:r>
         <w:rPr>
           <w:lang w:val="en-US"/>
         </w:rPr>
         <w:t>Selecting a Landmark on the Moon for Mount Alignment</w:t>
       </w:r>
-      <w:bookmarkEnd w:id="122"/>
-      <w:bookmarkEnd w:id="123"/>
-      <w:bookmarkEnd w:id="124"/>
+      <w:bookmarkEnd w:id="144"/>
+      <w:bookmarkEnd w:id="145"/>
+      <w:bookmarkEnd w:id="146"/>
     </w:p>
     <w:p>
       <w:pPr>
@@ -5997,6 +6465,7 @@
         <w:rPr>
           <w:lang w:val="en-US" w:eastAsia="de-DE"/>
         </w:rPr>
+        <w:lastRenderedPageBreak/>
         <w:t xml:space="preserve">Ideally one would perform the alignment by comparing the computed and measured positions of the Moon center. This </w:t>
       </w:r>
       <w:r>
@@ -6381,10 +6850,6 @@
           </mc:Choice>
           <mc:Fallback>
             <w:pict>
-              <v:shapetype id="_x0000_t202" coordsize="21600,21600" o:spt="202" path="m,l,21600r21600,l21600,xe">
-                <v:stroke joinstyle="miter"/>
-                <v:path gradientshapeok="t" o:connecttype="rect"/>
-              </v:shapetype>
               <v:shape id="_x0000_s1029" type="#_x0000_t202" style="position:absolute;margin-left:300.8pt;margin-top:183.8pt;width:186.95pt;height:39.85pt;z-index:251659264;visibility:visible;mso-wrap-style:square;mso-width-percent:400;mso-height-percent:0;mso-wrap-distance-left:9pt;mso-wrap-distance-top:0;mso-wrap-distance-right:9pt;mso-wrap-distance-bottom:0;mso-position-horizontal:absolute;mso-position-horizontal-relative:text;mso-position-vertical:absolute;mso-position-vertical-relative:text;mso-width-percent:400;mso-height-percent:0;mso-width-relative:margin;mso-height-relative:margin;v-text-anchor:top" o:gfxdata="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" stroked="f">
                 <v:textbox>
                   <w:txbxContent>
@@ -6465,7 +6930,7 @@
     <w:p>
       <w:pPr>
         <w:rPr>
-          <w:del w:id="125" w:author="rolf" w:date="2016-05-01T09:39:00Z"/>
+          <w:del w:id="147" w:author="rolf" w:date="2016-05-01T09:39:00Z"/>
           <w:lang w:val="en-US" w:eastAsia="de-DE"/>
         </w:rPr>
       </w:pPr>
@@ -6698,7 +7163,14 @@
         <w:rPr>
           <w:lang w:val="en-US" w:eastAsia="de-DE"/>
         </w:rPr>
-        <w:t xml:space="preserve"> knows both the celestial landmark coordinates and those returned by the telescope mount. The difference between the two coordinate sets provides the first alignment point. The offset values (in minutes of arc) in right ascension and declination are displayed in the status line under the keyword “mount alignment”.</w:t>
+        <w:t xml:space="preserve"> knows both the celestial landmark coordinates and those returned by the telescope mount. The difference between the two coordinate sets provides the first alignment </w:t>
+      </w:r>
+      <w:r>
+        <w:rPr>
+          <w:lang w:val="en-US" w:eastAsia="de-DE"/>
+        </w:rPr>
+        <w:lastRenderedPageBreak/>
+        <w:t>point. The offset values (in minutes of arc) in right ascension and declination are displayed in the status line under the keyword “mount alignment”.</w:t>
       </w:r>
     </w:p>
     <w:p>
@@ -6708,16 +7180,16 @@
           <w:lang w:val="en-US"/>
         </w:rPr>
       </w:pPr>
-      <w:bookmarkStart w:id="126" w:name="_Ref447716709"/>
-      <w:bookmarkStart w:id="127" w:name="_Toc447795251"/>
+      <w:bookmarkStart w:id="148" w:name="_Ref447716709"/>
+      <w:bookmarkStart w:id="149" w:name="_Toc447795251"/>
       <w:r>
         <w:rPr>
           <w:lang w:val="en-US"/>
         </w:rPr>
         <w:t>Camera Rotation</w:t>
       </w:r>
-      <w:bookmarkEnd w:id="126"/>
-      <w:bookmarkEnd w:id="127"/>
+      <w:bookmarkEnd w:id="148"/>
+      <w:bookmarkEnd w:id="149"/>
     </w:p>
     <w:p>
       <w:pPr>
@@ -6790,12 +7262,12 @@
           <wp:anchor distT="0" distB="0" distL="114300" distR="114300" simplePos="0" relativeHeight="251668480" behindDoc="0" locked="0" layoutInCell="1" allowOverlap="1" wp14:anchorId="354892EF" wp14:editId="3C39B0B1">
             <wp:simplePos x="0" y="0"/>
             <wp:positionH relativeFrom="column">
-              <wp:posOffset>3555365</wp:posOffset>
+              <wp:posOffset>3554441</wp:posOffset>
             </wp:positionH>
             <wp:positionV relativeFrom="paragraph">
-              <wp:posOffset>-5715</wp:posOffset>
+              <wp:posOffset>33953</wp:posOffset>
             </wp:positionV>
-            <wp:extent cx="2242185" cy="1680845"/>
+            <wp:extent cx="2242800" cy="1602326"/>
             <wp:effectExtent l="0" t="0" r="5715" b="0"/>
             <wp:wrapNone/>
             <wp:docPr id="25" name="Grafik 25"/>
@@ -6824,7 +7296,7 @@
                   <pic:spPr>
                     <a:xfrm>
                       <a:off x="0" y="0"/>
-                      <a:ext cx="2242185" cy="1680845"/>
+                      <a:ext cx="2242800" cy="1602326"/>
                     </a:xfrm>
                     <a:prstGeom prst="rect">
                       <a:avLst/>
@@ -6849,7 +7321,7 @@
         </w:rPr>
         <w:drawing>
           <wp:inline distT="0" distB="0" distL="0" distR="0" wp14:anchorId="0C3C564A" wp14:editId="01C6FC26">
-            <wp:extent cx="2215166" cy="1661374"/>
+            <wp:extent cx="2214000" cy="1581750"/>
             <wp:effectExtent l="0" t="0" r="0" b="0"/>
             <wp:docPr id="22" name="Grafik 22"/>
             <wp:cNvGraphicFramePr>
@@ -6877,7 +7349,7 @@
                   <pic:spPr>
                     <a:xfrm>
                       <a:off x="0" y="0"/>
-                      <a:ext cx="2220329" cy="1665246"/>
+                      <a:ext cx="2214000" cy="1581750"/>
                     </a:xfrm>
                     <a:prstGeom prst="rect">
                       <a:avLst/>
@@ -6930,7 +7402,29 @@
         <w:rPr>
           <w:lang w:val="en-US" w:eastAsia="de-DE"/>
         </w:rPr>
-        <w:t xml:space="preserve"> limb is oriented correctly in the live view window (see the illustration above), and to acknowledge with “enter”. It does not matter if the Moon is standing upright or upside down. </w:t>
+        <w:t xml:space="preserve"> limb </w:t>
+      </w:r>
+      <w:del w:id="150" w:author="rolf" w:date="2016-10-29T18:06:00Z">
+        <w:r>
+          <w:rPr>
+            <w:lang w:val="en-US" w:eastAsia="de-DE"/>
+          </w:rPr>
+          <w:delText>is oriented correctly in the</w:delText>
+        </w:r>
+      </w:del>
+      <w:ins w:id="151" w:author="rolf" w:date="2016-10-29T18:06:00Z">
+        <w:r>
+          <w:rPr>
+            <w:lang w:val="en-US" w:eastAsia="de-DE"/>
+          </w:rPr>
+          <w:t>runs vertically through the center of the</w:t>
+        </w:r>
+      </w:ins>
+      <w:r>
+        <w:rPr>
+          <w:lang w:val="en-US" w:eastAsia="de-DE"/>
+        </w:rPr>
+        <w:t xml:space="preserve"> live view window (see the illustration above), and to acknowledge with “enter”. It does not matter if the Moon is standing upright or upside down. </w:t>
       </w:r>
       <w:r>
         <w:rPr>
@@ -7000,16 +7494,16 @@
           <w:lang w:val="en-US"/>
         </w:rPr>
       </w:pPr>
-      <w:bookmarkStart w:id="128" w:name="_Ref436315061"/>
-      <w:bookmarkStart w:id="129" w:name="_Toc447795252"/>
+      <w:bookmarkStart w:id="152" w:name="_Ref436315061"/>
+      <w:bookmarkStart w:id="153" w:name="_Toc447795252"/>
       <w:r>
         <w:rPr>
           <w:lang w:val="en-US"/>
         </w:rPr>
         <w:t>Selection and Positioning of the Focus Area</w:t>
       </w:r>
-      <w:bookmarkEnd w:id="128"/>
-      <w:bookmarkEnd w:id="129"/>
+      <w:bookmarkEnd w:id="152"/>
+      <w:bookmarkEnd w:id="153"/>
     </w:p>
     <w:p>
       <w:pPr>
@@ -7225,8 +7719,8 @@
           <w:lang w:val="en-US"/>
         </w:rPr>
       </w:pPr>
-      <w:bookmarkStart w:id="130" w:name="_Ref436147257"/>
-      <w:bookmarkStart w:id="131" w:name="_Toc447795253"/>
+      <w:bookmarkStart w:id="154" w:name="_Ref436147257"/>
+      <w:bookmarkStart w:id="155" w:name="_Toc447795253"/>
       <w:r>
         <w:rPr>
           <w:lang w:val="en-US"/>
@@ -7257,8 +7751,8 @@
         </w:rPr>
         <w:t>sition</w:t>
       </w:r>
-      <w:bookmarkEnd w:id="130"/>
-      <w:bookmarkEnd w:id="131"/>
+      <w:bookmarkEnd w:id="154"/>
+      <w:bookmarkEnd w:id="155"/>
     </w:p>
     <w:p>
       <w:pPr>
@@ -7518,6 +8012,7 @@
         <w:rPr>
           <w:lang w:val="en-US" w:eastAsia="de-DE"/>
         </w:rPr>
+        <w:lastRenderedPageBreak/>
         <w:t>are</w:t>
       </w:r>
       <w:proofErr w:type="gramEnd"/>
@@ -7572,15 +8067,201 @@
           <w:lang w:val="en-US" w:eastAsia="de-DE"/>
         </w:rPr>
       </w:pPr>
+      <w:ins w:id="156" w:author="rolf" w:date="2016-10-29T18:18:00Z">
+        <w:r>
+          <w:rPr>
+            <w:noProof/>
+            <w:lang w:eastAsia="de-DE"/>
+          </w:rPr>
+          <mc:AlternateContent>
+            <mc:Choice Requires="wps">
+              <w:drawing>
+                <wp:anchor distT="0" distB="0" distL="114300" distR="114300" simplePos="0" relativeHeight="251683840" behindDoc="0" locked="0" layoutInCell="1" allowOverlap="1" wp14:anchorId="352460B2" wp14:editId="4F9E50C6">
+                  <wp:simplePos x="0" y="0"/>
+                  <wp:positionH relativeFrom="column">
+                    <wp:posOffset>3180080</wp:posOffset>
+                  </wp:positionH>
+                  <wp:positionV relativeFrom="paragraph">
+                    <wp:posOffset>2355735</wp:posOffset>
+                  </wp:positionV>
+                  <wp:extent cx="2729345" cy="1115291"/>
+                  <wp:effectExtent l="0" t="0" r="0" b="8890"/>
+                  <wp:wrapNone/>
+                  <wp:docPr id="11" name="Textfeld 2"/>
+                  <wp:cNvGraphicFramePr>
+                    <a:graphicFrameLocks xmlns:a="http://schemas.openxmlformats.org/drawingml/2006/main"/>
+                  </wp:cNvGraphicFramePr>
+                  <a:graphic xmlns:a="http://schemas.openxmlformats.org/drawingml/2006/main">
+                    <a:graphicData uri="http://schemas.microsoft.com/office/word/2010/wordprocessingShape">
+                      <wps:wsp>
+                        <wps:cNvSpPr txBox="1">
+                          <a:spLocks noChangeArrowheads="1"/>
+                        </wps:cNvSpPr>
+                        <wps:spPr bwMode="auto">
+                          <a:xfrm>
+                            <a:off x="0" y="0"/>
+                            <a:ext cx="2729345" cy="1115291"/>
+                          </a:xfrm>
+                          <a:prstGeom prst="rect">
+                            <a:avLst/>
+                          </a:prstGeom>
+                          <a:solidFill>
+                            <a:srgbClr val="FFFFFF"/>
+                          </a:solidFill>
+                          <a:ln w="9525">
+                            <a:noFill/>
+                            <a:miter lim="800000"/>
+                            <a:headEnd/>
+                            <a:tailEnd/>
+                          </a:ln>
+                        </wps:spPr>
+                        <wps:txbx>
+                          <w:txbxContent>
+                            <w:p>
+                              <w:pPr>
+                                <w:rPr>
+                                  <w:lang w:val="en-US"/>
+                                </w:rPr>
+                              </w:pPr>
+                              <w:del w:id="157" w:author="rolf" w:date="2016-10-29T18:18:00Z">
+                                <w:r>
+                                  <w:rPr>
+                                    <w:lang w:val="en-US"/>
+                                  </w:rPr>
+                                  <w:delText xml:space="preserve">The landmark is centered in the camera live-view </w:delText>
+                                </w:r>
+                                <w:r>
+                                  <w:rPr>
+                                    <w:lang w:val="en-US"/>
+                                  </w:rPr>
+                                  <w:delText>window.</w:delText>
+                                </w:r>
+                              </w:del>
+                              <w:ins w:id="158" w:author="rolf" w:date="2016-10-29T18:18:00Z">
+                                <w:r>
+                                  <w:rPr>
+                                    <w:lang w:val="en-US"/>
+                                  </w:rPr>
+                                  <w:t xml:space="preserve">The </w:t>
+                                </w:r>
+                              </w:ins>
+                              <w:ins w:id="159" w:author="rolf" w:date="2016-10-29T18:19:00Z">
+                                <w:r>
+                                  <w:rPr>
+                                    <w:lang w:val="en-US"/>
+                                  </w:rPr>
+                                  <w:t>“Tile Arrangement” window shows the moon in the so-called “normalized orienta</w:t>
+                                </w:r>
+                              </w:ins>
+                              <w:ins w:id="160" w:author="rolf" w:date="2016-10-29T18:21:00Z">
+                                <w:r>
+                                  <w:rPr>
+                                    <w:lang w:val="en-US"/>
+                                  </w:rPr>
+                                  <w:softHyphen/>
+                                </w:r>
+                              </w:ins>
+                              <w:ins w:id="161" w:author="rolf" w:date="2016-10-29T18:19:00Z">
+                                <w:r>
+                                  <w:rPr>
+                                    <w:lang w:val="en-US"/>
+                                  </w:rPr>
+                                  <w:t>tion”, i.e. with the sunlit limb pointing to the right. Please note that for the waning moon this means that South is up.</w:t>
+                                </w:r>
+                              </w:ins>
+                            </w:p>
+                          </w:txbxContent>
+                        </wps:txbx>
+                        <wps:bodyPr rot="0" vert="horz" wrap="square" lIns="91440" tIns="45720" rIns="91440" bIns="45720" anchor="t" anchorCtr="0">
+                          <a:noAutofit/>
+                        </wps:bodyPr>
+                      </wps:wsp>
+                    </a:graphicData>
+                  </a:graphic>
+                  <wp14:sizeRelH relativeFrom="margin">
+                    <wp14:pctWidth>0</wp14:pctWidth>
+                  </wp14:sizeRelH>
+                  <wp14:sizeRelV relativeFrom="margin">
+                    <wp14:pctHeight>0</wp14:pctHeight>
+                  </wp14:sizeRelV>
+                </wp:anchor>
+              </w:drawing>
+            </mc:Choice>
+            <mc:Fallback>
+              <w:pict>
+                <v:shape id="_x0000_s1030" type="#_x0000_t202" style="position:absolute;margin-left:250.4pt;margin-top:185.5pt;width:214.9pt;height:87.8pt;z-index:251683840;visibility:visible;mso-wrap-style:square;mso-width-percent:0;mso-height-percent:0;mso-wrap-distance-left:9pt;mso-wrap-distance-top:0;mso-wrap-distance-right:9pt;mso-wrap-distance-bottom:0;mso-position-horizontal:absolute;mso-position-horizontal-relative:text;mso-position-vertical:absolute;mso-position-vertical-relative:text;mso-width-percent:0;mso-height-percent:0;mso-width-relative:margin;mso-height-relative:margin;v-text-anchor:top" o:gfxdata="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" stroked="f">
+                  <v:textbox>
+                    <w:txbxContent>
+                      <w:p>
+                        <w:pPr>
+                          <w:rPr>
+                            <w:lang w:val="en-US"/>
+                          </w:rPr>
+                        </w:pPr>
+                        <w:del w:id="162" w:author="rolf" w:date="2016-10-29T18:18:00Z">
+                          <w:r>
+                            <w:rPr>
+                              <w:lang w:val="en-US"/>
+                            </w:rPr>
+                            <w:delText xml:space="preserve">The landmark is centered in the camera live-view </w:delText>
+                          </w:r>
+                          <w:r>
+                            <w:rPr>
+                              <w:lang w:val="en-US"/>
+                            </w:rPr>
+                            <w:delText>window.</w:delText>
+                          </w:r>
+                        </w:del>
+                        <w:ins w:id="163" w:author="rolf" w:date="2016-10-29T18:18:00Z">
+                          <w:r>
+                            <w:rPr>
+                              <w:lang w:val="en-US"/>
+                            </w:rPr>
+                            <w:t xml:space="preserve">The </w:t>
+                          </w:r>
+                        </w:ins>
+                        <w:ins w:id="164" w:author="rolf" w:date="2016-10-29T18:19:00Z">
+                          <w:r>
+                            <w:rPr>
+                              <w:lang w:val="en-US"/>
+                            </w:rPr>
+                            <w:t>“Tile Arrangement” window shows the moon in the so-called “normalized orienta</w:t>
+                          </w:r>
+                        </w:ins>
+                        <w:ins w:id="165" w:author="rolf" w:date="2016-10-29T18:21:00Z">
+                          <w:r>
+                            <w:rPr>
+                              <w:lang w:val="en-US"/>
+                            </w:rPr>
+                            <w:softHyphen/>
+                          </w:r>
+                        </w:ins>
+                        <w:ins w:id="166" w:author="rolf" w:date="2016-10-29T18:19:00Z">
+                          <w:r>
+                            <w:rPr>
+                              <w:lang w:val="en-US"/>
+                            </w:rPr>
+                            <w:t>tion”, i.e. with the sunlit limb pointing to the right. Please note that for the waning moon this means that South is up.</w:t>
+                          </w:r>
+                        </w:ins>
+                      </w:p>
+                    </w:txbxContent>
+                  </v:textbox>
+                </v:shape>
+              </w:pict>
+            </mc:Fallback>
+          </mc:AlternateContent>
+        </w:r>
+      </w:ins>
       <w:r>
         <w:rPr>
           <w:noProof/>
           <w:lang w:eastAsia="de-DE"/>
         </w:rPr>
         <w:drawing>
-          <wp:inline distT="0" distB="0" distL="0" distR="0" wp14:anchorId="49C3F82C" wp14:editId="7E149CEE">
-            <wp:extent cx="3102429" cy="3371565"/>
-            <wp:effectExtent l="0" t="0" r="3175" b="635"/>
+          <wp:inline distT="0" distB="0" distL="0" distR="0" wp14:anchorId="08D51CE9" wp14:editId="72C2C59F">
+            <wp:extent cx="3064247" cy="3380011"/>
+            <wp:effectExtent l="0" t="0" r="3175" b="0"/>
             <wp:docPr id="8" name="Grafik 8"/>
             <wp:cNvGraphicFramePr>
               <a:graphicFrameLocks xmlns:a="http://schemas.openxmlformats.org/drawingml/2006/main" noChangeAspect="1"/>
@@ -7593,7 +8274,7 @@
                     <pic:cNvPicPr/>
                   </pic:nvPicPr>
                   <pic:blipFill>
-                    <a:blip r:embed="rId21" cstate="print">
+                    <a:blip r:embed="rId21">
                       <a:extLst>
                         <a:ext uri="{28A0092B-C50C-407E-A947-70E740481C1C}">
                           <a14:useLocalDpi xmlns:a14="http://schemas.microsoft.com/office/drawing/2010/main" val="0"/>
@@ -7607,7 +8288,7 @@
                   <pic:spPr>
                     <a:xfrm>
                       <a:off x="0" y="0"/>
-                      <a:ext cx="3110201" cy="3380011"/>
+                      <a:ext cx="3064247" cy="3380011"/>
                     </a:xfrm>
                     <a:prstGeom prst="rect">
                       <a:avLst/>
@@ -7657,6 +8338,8 @@
         </w:rPr>
         <w:t>ideo file available</w:t>
       </w:r>
+      <w:bookmarkStart w:id="167" w:name="_GoBack"/>
+      <w:bookmarkEnd w:id="167"/>
     </w:p>
     <w:p>
       <w:pPr>
@@ -7697,7 +8380,7 @@
     <w:p>
       <w:pPr>
         <w:rPr>
-          <w:ins w:id="132" w:author="rolf" w:date="2016-05-01T09:16:00Z"/>
+          <w:ins w:id="168" w:author="rolf" w:date="2016-05-01T09:16:00Z"/>
           <w:lang w:val="en-US" w:eastAsia="de-DE"/>
         </w:rPr>
       </w:pPr>
@@ -7829,7 +8512,7 @@
         </w:rPr>
       </w:pPr>
       <w:proofErr w:type="gramStart"/>
-      <w:ins w:id="133" w:author="rolf" w:date="2016-05-01T09:16:00Z">
+      <w:ins w:id="169" w:author="rolf" w:date="2016-05-01T09:16:00Z">
         <w:r>
           <w:rPr>
             <w:lang w:val="en-US" w:eastAsia="de-DE"/>
@@ -7837,7 +8520,7 @@
           <w:t xml:space="preserve">If </w:t>
         </w:r>
       </w:ins>
-      <w:ins w:id="134" w:author="rolf" w:date="2016-05-01T09:17:00Z">
+      <w:ins w:id="170" w:author="rolf" w:date="2016-05-01T09:17:00Z">
         <w:r>
           <w:rPr>
             <w:lang w:val="en-US" w:eastAsia="de-DE"/>
@@ -7845,7 +8528,7 @@
           <w:t xml:space="preserve"> </w:t>
         </w:r>
       </w:ins>
-      <w:ins w:id="135" w:author="rolf" w:date="2016-05-01T09:19:00Z">
+      <w:ins w:id="171" w:author="rolf" w:date="2016-05-01T09:19:00Z">
         <w:r>
           <w:rPr>
             <w:lang w:val="en-US" w:eastAsia="de-DE"/>
@@ -7860,7 +8543,7 @@
           <w:t xml:space="preserve"> </w:t>
         </w:r>
       </w:ins>
-      <w:ins w:id="136" w:author="rolf" w:date="2016-05-01T09:17:00Z">
+      <w:ins w:id="172" w:author="rolf" w:date="2016-05-01T09:17:00Z">
         <w:r>
           <w:rPr>
             <w:lang w:val="en-US" w:eastAsia="de-DE"/>
@@ -7868,7 +8551,7 @@
           <w:t>video</w:t>
         </w:r>
       </w:ins>
-      <w:ins w:id="137" w:author="rolf" w:date="2016-05-01T09:20:00Z">
+      <w:ins w:id="173" w:author="rolf" w:date="2016-05-01T09:20:00Z">
         <w:r>
           <w:rPr>
             <w:lang w:val="en-US" w:eastAsia="de-DE"/>
@@ -7876,7 +8559,7 @@
           <w:t>s</w:t>
         </w:r>
       </w:ins>
-      <w:ins w:id="138" w:author="rolf" w:date="2016-05-01T09:17:00Z">
+      <w:ins w:id="174" w:author="rolf" w:date="2016-05-01T09:17:00Z">
         <w:r>
           <w:rPr>
             <w:lang w:val="en-US" w:eastAsia="de-DE"/>
@@ -7884,7 +8567,7 @@
           <w:t xml:space="preserve"> </w:t>
         </w:r>
       </w:ins>
-      <w:ins w:id="139" w:author="rolf" w:date="2016-05-01T09:20:00Z">
+      <w:ins w:id="175" w:author="rolf" w:date="2016-05-01T09:20:00Z">
         <w:r>
           <w:rPr>
             <w:lang w:val="en-US" w:eastAsia="de-DE"/>
@@ -7892,7 +8575,7 @@
           <w:t>are recorded</w:t>
         </w:r>
       </w:ins>
-      <w:ins w:id="140" w:author="rolf" w:date="2016-05-01T09:17:00Z">
+      <w:ins w:id="176" w:author="rolf" w:date="2016-05-01T09:17:00Z">
         <w:r>
           <w:rPr>
             <w:lang w:val="en-US" w:eastAsia="de-DE"/>
@@ -7900,7 +8583,7 @@
           <w:t xml:space="preserve"> in automatic mode, </w:t>
         </w:r>
       </w:ins>
-      <w:ins w:id="141" w:author="rolf" w:date="2016-05-01T09:18:00Z">
+      <w:ins w:id="177" w:author="rolf" w:date="2016-05-01T09:18:00Z">
         <w:r>
           <w:rPr>
             <w:lang w:val="en-US" w:eastAsia="de-DE"/>
@@ -7908,7 +8591,7 @@
           <w:t xml:space="preserve">the user selects </w:t>
         </w:r>
       </w:ins>
-      <w:ins w:id="142" w:author="rolf" w:date="2016-05-01T09:17:00Z">
+      <w:ins w:id="178" w:author="rolf" w:date="2016-05-01T09:17:00Z">
         <w:r>
           <w:rPr>
             <w:lang w:val="en-US" w:eastAsia="de-DE"/>
@@ -7916,7 +8599,7 @@
           <w:t>the video file name</w:t>
         </w:r>
       </w:ins>
-      <w:ins w:id="143" w:author="rolf" w:date="2016-05-01T09:18:00Z">
+      <w:ins w:id="179" w:author="rolf" w:date="2016-05-01T09:18:00Z">
         <w:r>
           <w:rPr>
             <w:lang w:val="en-US" w:eastAsia="de-DE"/>
@@ -7924,7 +8607,7 @@
           <w:t xml:space="preserve"> format in</w:t>
         </w:r>
       </w:ins>
-      <w:ins w:id="144" w:author="rolf" w:date="2016-05-01T09:17:00Z">
+      <w:ins w:id="180" w:author="rolf" w:date="2016-05-01T09:17:00Z">
         <w:r>
           <w:rPr>
             <w:lang w:val="en-US" w:eastAsia="de-DE"/>
@@ -7940,7 +8623,7 @@
         </w:r>
       </w:ins>
       <w:proofErr w:type="spellEnd"/>
-      <w:ins w:id="145" w:author="rolf" w:date="2016-05-01T09:19:00Z">
+      <w:ins w:id="181" w:author="rolf" w:date="2016-05-01T09:19:00Z">
         <w:r>
           <w:rPr>
             <w:lang w:val="en-US" w:eastAsia="de-DE"/>
@@ -7948,7 +8631,7 @@
           <w:t xml:space="preserve">. </w:t>
         </w:r>
       </w:ins>
-      <w:ins w:id="146" w:author="rolf" w:date="2016-05-01T09:28:00Z">
+      <w:ins w:id="182" w:author="rolf" w:date="2016-05-01T09:28:00Z">
         <w:r>
           <w:rPr>
             <w:lang w:val="en-US" w:eastAsia="de-DE"/>
@@ -7957,7 +8640,7 @@
         </w:r>
       </w:ins>
       <w:proofErr w:type="spellStart"/>
-      <w:ins w:id="147" w:author="rolf" w:date="2016-05-01T09:20:00Z">
+      <w:ins w:id="183" w:author="rolf" w:date="2016-05-01T09:20:00Z">
         <w:r>
           <w:rPr>
             <w:lang w:val="en-US" w:eastAsia="de-DE"/>
@@ -7986,7 +8669,7 @@
           <w:t xml:space="preserve">”, where </w:t>
         </w:r>
       </w:ins>
-      <w:ins w:id="148" w:author="rolf" w:date="2016-05-01T09:21:00Z">
+      <w:ins w:id="184" w:author="rolf" w:date="2016-05-01T09:21:00Z">
         <w:r>
           <w:rPr>
             <w:lang w:val="en-US" w:eastAsia="de-DE"/>
@@ -8008,7 +8691,7 @@
           <w:t>” is the current tile number. A full file name could then look like “Moon_210531_Tile-023.ser</w:t>
         </w:r>
       </w:ins>
-      <w:ins w:id="149" w:author="rolf" w:date="2016-05-01T09:23:00Z">
+      <w:ins w:id="185" w:author="rolf" w:date="2016-05-01T09:23:00Z">
         <w:r>
           <w:rPr>
             <w:lang w:val="en-US" w:eastAsia="de-DE"/>
@@ -8016,7 +8699,7 @@
           <w:t xml:space="preserve">”. </w:t>
         </w:r>
       </w:ins>
-      <w:ins w:id="150" w:author="rolf" w:date="2016-05-01T09:25:00Z">
+      <w:ins w:id="186" w:author="rolf" w:date="2016-05-01T09:25:00Z">
         <w:r>
           <w:rPr>
             <w:lang w:val="en-US" w:eastAsia="de-DE"/>
@@ -8024,7 +8707,7 @@
           <w:t xml:space="preserve">If </w:t>
         </w:r>
       </w:ins>
-      <w:ins w:id="151" w:author="rolf" w:date="2016-05-01T09:27:00Z">
+      <w:ins w:id="187" w:author="rolf" w:date="2016-05-01T09:27:00Z">
         <w:r>
           <w:rPr>
             <w:lang w:val="en-US" w:eastAsia="de-DE"/>
@@ -8032,7 +8715,7 @@
           <w:t xml:space="preserve">a </w:t>
         </w:r>
       </w:ins>
-      <w:ins w:id="152" w:author="rolf" w:date="2016-05-01T09:25:00Z">
+      <w:ins w:id="188" w:author="rolf" w:date="2016-05-01T09:25:00Z">
         <w:r>
           <w:rPr>
             <w:lang w:val="en-US" w:eastAsia="de-DE"/>
@@ -8040,7 +8723,7 @@
           <w:t xml:space="preserve">tile </w:t>
         </w:r>
       </w:ins>
-      <w:ins w:id="153" w:author="rolf" w:date="2016-05-01T09:27:00Z">
+      <w:ins w:id="189" w:author="rolf" w:date="2016-05-01T09:27:00Z">
         <w:r>
           <w:rPr>
             <w:lang w:val="en-US" w:eastAsia="de-DE"/>
@@ -8048,7 +8731,7 @@
           <w:t>is</w:t>
         </w:r>
       </w:ins>
-      <w:ins w:id="154" w:author="rolf" w:date="2016-05-01T09:25:00Z">
+      <w:ins w:id="190" w:author="rolf" w:date="2016-05-01T09:25:00Z">
         <w:r>
           <w:rPr>
             <w:lang w:val="en-US" w:eastAsia="de-DE"/>
@@ -8056,7 +8739,7 @@
           <w:t xml:space="preserve"> recorded more than once during an observing session, the encoded tile number makes it easier to </w:t>
         </w:r>
       </w:ins>
-      <w:ins w:id="155" w:author="rolf" w:date="2016-05-01T09:27:00Z">
+      <w:ins w:id="191" w:author="rolf" w:date="2016-05-01T09:27:00Z">
         <w:r>
           <w:rPr>
             <w:lang w:val="en-US" w:eastAsia="de-DE"/>
@@ -8064,7 +8747,7 @@
           <w:t>identify the corresponding</w:t>
         </w:r>
       </w:ins>
-      <w:ins w:id="156" w:author="rolf" w:date="2016-05-01T09:25:00Z">
+      <w:ins w:id="192" w:author="rolf" w:date="2016-05-01T09:25:00Z">
         <w:r>
           <w:rPr>
             <w:lang w:val="en-US" w:eastAsia="de-DE"/>
@@ -8072,7 +8755,7 @@
           <w:t xml:space="preserve"> video files</w:t>
         </w:r>
       </w:ins>
-      <w:ins w:id="157" w:author="rolf" w:date="2016-05-01T09:27:00Z">
+      <w:ins w:id="193" w:author="rolf" w:date="2016-05-01T09:27:00Z">
         <w:r>
           <w:rPr>
             <w:lang w:val="en-US" w:eastAsia="de-DE"/>
@@ -8169,7 +8852,7 @@
         </w:rPr>
         <w:t xml:space="preserve"> and does not use video feedback from </w:t>
       </w:r>
-      <w:ins w:id="158" w:author="rolf" w:date="2016-05-01T09:14:00Z">
+      <w:ins w:id="194" w:author="rolf" w:date="2016-05-01T09:14:00Z">
         <w:r>
           <w:rPr>
             <w:lang w:val="en-US" w:eastAsia="de-DE"/>
@@ -8256,7 +8939,14 @@
         <w:rPr>
           <w:lang w:val="en-US" w:eastAsia="de-DE"/>
         </w:rPr>
-        <w:t>awaits a new command. This could be, for example, a new alignment</w:t>
+        <w:t xml:space="preserve">awaits </w:t>
+      </w:r>
+      <w:r>
+        <w:rPr>
+          <w:lang w:val="en-US" w:eastAsia="de-DE"/>
+        </w:rPr>
+        <w:lastRenderedPageBreak/>
+        <w:t>a new command. This could be, for example, a new alignment</w:t>
       </w:r>
       <w:r>
         <w:rPr>
@@ -8506,7 +9196,7 @@
         </w:rPr>
         <w:t>pressing “Start</w:t>
       </w:r>
-      <w:ins w:id="159" w:author="rolf" w:date="2016-05-01T20:06:00Z">
+      <w:ins w:id="195" w:author="rolf" w:date="2016-05-01T20:06:00Z">
         <w:r>
           <w:rPr>
             <w:lang w:val="en-US" w:eastAsia="de-DE"/>
@@ -8514,7 +9204,7 @@
           <w:t> </w:t>
         </w:r>
       </w:ins>
-      <w:del w:id="160" w:author="rolf" w:date="2016-05-01T20:06:00Z">
+      <w:del w:id="196" w:author="rolf" w:date="2016-05-01T20:06:00Z">
         <w:r>
           <w:rPr>
             <w:lang w:val="en-US" w:eastAsia="de-DE"/>
@@ -8707,7 +9397,7 @@
           <w:lang w:val="en-US"/>
         </w:rPr>
       </w:pPr>
-      <w:bookmarkStart w:id="161" w:name="_Toc447795254"/>
+      <w:bookmarkStart w:id="197" w:name="_Toc447795254"/>
       <w:r>
         <w:rPr>
           <w:lang w:val="en-US"/>
@@ -8732,7 +9422,7 @@
         </w:rPr>
         <w:t>Coordinate System Drift</w:t>
       </w:r>
-      <w:bookmarkEnd w:id="161"/>
+      <w:bookmarkEnd w:id="197"/>
     </w:p>
     <w:p>
       <w:pPr>
@@ -8780,7 +9470,14 @@
         <w:rPr>
           <w:lang w:val="en-US" w:eastAsia="de-DE"/>
         </w:rPr>
-        <w:t xml:space="preserve"> sense to repeat the alignment procedure at regular time intervals during a recording session. This could, for example, be done each time a </w:t>
+        <w:t xml:space="preserve"> sense to repeat the alignment procedure at regular time intervals during a </w:t>
+      </w:r>
+      <w:r>
+        <w:rPr>
+          <w:lang w:val="en-US" w:eastAsia="de-DE"/>
+        </w:rPr>
+        <w:lastRenderedPageBreak/>
+        <w:t xml:space="preserve">recording session. This could, for example, be done each time a </w:t>
       </w:r>
       <w:r>
         <w:rPr>
@@ -9080,7 +9777,7 @@
         </w:rPr>
         <w:t xml:space="preserve"> </w:t>
       </w:r>
-      <w:ins w:id="162" w:author="rolf" w:date="2016-05-01T20:08:00Z">
+      <w:ins w:id="198" w:author="rolf" w:date="2016-05-01T20:08:00Z">
         <w:r>
           <w:rPr>
             <w:lang w:val="en-US" w:eastAsia="de-DE"/>
@@ -9093,19 +9790,19 @@
           </w:rPr>
           <w:instrText xml:space="preserve"> REF _Ref449896630 \r \h </w:instrText>
         </w:r>
-        <w:r>
-          <w:rPr>
-            <w:lang w:val="en-US" w:eastAsia="de-DE"/>
-          </w:rPr>
-        </w:r>
       </w:ins>
       <w:r>
         <w:rPr>
           <w:lang w:val="en-US" w:eastAsia="de-DE"/>
         </w:rPr>
+      </w:r>
+      <w:r>
+        <w:rPr>
+          <w:lang w:val="en-US" w:eastAsia="de-DE"/>
+        </w:rPr>
         <w:fldChar w:fldCharType="separate"/>
       </w:r>
-      <w:ins w:id="163" w:author="rolf" w:date="2016-05-01T20:13:00Z">
+      <w:ins w:id="199" w:author="rolf" w:date="2016-10-29T18:23:00Z">
         <w:r>
           <w:rPr>
             <w:lang w:val="en-US" w:eastAsia="de-DE"/>
@@ -9113,7 +9810,7 @@
           <w:t>3.4</w:t>
         </w:r>
       </w:ins>
-      <w:ins w:id="164" w:author="rolf" w:date="2016-05-01T20:08:00Z">
+      <w:ins w:id="200" w:author="rolf" w:date="2016-05-01T20:08:00Z">
         <w:r>
           <w:rPr>
             <w:lang w:val="en-US" w:eastAsia="de-DE"/>
@@ -9121,9 +9818,7 @@
           <w:fldChar w:fldCharType="end"/>
         </w:r>
       </w:ins>
-      <w:bookmarkStart w:id="165" w:name="_GoBack"/>
-      <w:bookmarkEnd w:id="165"/>
-      <w:del w:id="166" w:author="rolf" w:date="2016-05-01T20:08:00Z">
+      <w:del w:id="201" w:author="rolf" w:date="2016-05-01T20:08:00Z">
         <w:r>
           <w:rPr>
             <w:lang w:val="en-US" w:eastAsia="de-DE"/>
@@ -9148,7 +9843,7 @@
           <w:fldChar w:fldCharType="separate"/>
         </w:r>
       </w:del>
-      <w:del w:id="167" w:author="rolf" w:date="2016-05-01T10:09:00Z">
+      <w:del w:id="202" w:author="rolf" w:date="2016-05-01T10:09:00Z">
         <w:r>
           <w:rPr>
             <w:lang w:val="en-US" w:eastAsia="de-DE"/>
@@ -9156,7 +9851,7 @@
           <w:delText>3.4</w:delText>
         </w:r>
       </w:del>
-      <w:del w:id="168" w:author="rolf" w:date="2016-05-01T20:08:00Z">
+      <w:del w:id="203" w:author="rolf" w:date="2016-05-01T20:08:00Z">
         <w:r>
           <w:rPr>
             <w:lang w:val="en-US" w:eastAsia="de-DE"/>
@@ -9311,12 +10006,12 @@
     <w:p>
       <w:pPr>
         <w:rPr>
-          <w:moveFrom w:id="169" w:author="rolf" w:date="2016-05-01T09:30:00Z"/>
-          <w:lang w:val="en-US" w:eastAsia="de-DE"/>
-        </w:rPr>
-      </w:pPr>
-      <w:moveFromRangeStart w:id="170" w:author="rolf" w:date="2016-05-01T09:30:00Z" w:name="move449858369"/>
-      <w:moveFrom w:id="171" w:author="rolf" w:date="2016-05-01T09:30:00Z">
+          <w:moveFrom w:id="204" w:author="rolf" w:date="2016-05-01T09:30:00Z"/>
+          <w:lang w:val="en-US" w:eastAsia="de-DE"/>
+        </w:rPr>
+      </w:pPr>
+      <w:moveFromRangeStart w:id="205" w:author="rolf" w:date="2016-05-01T09:30:00Z" w:name="move449858369"/>
+      <w:moveFrom w:id="206" w:author="rolf" w:date="2016-05-01T09:30:00Z">
         <w:r>
           <w:rPr>
             <w:lang w:val="en-US" w:eastAsia="de-DE"/>
@@ -9361,7 +10056,7 @@
         </w:r>
       </w:moveFrom>
     </w:p>
-    <w:moveFromRangeEnd w:id="170"/>
+    <w:moveFromRangeEnd w:id="205"/>
     <w:p>
       <w:pPr>
         <w:rPr>
@@ -9373,7 +10068,6 @@
           <w:noProof/>
           <w:lang w:eastAsia="de-DE"/>
         </w:rPr>
-        <w:lastRenderedPageBreak/>
         <mc:AlternateContent>
           <mc:Choice Requires="wps">
             <w:drawing>
@@ -9457,7 +10151,7 @@
           </mc:Choice>
           <mc:Fallback>
             <w:pict>
-              <v:shape id="_x0000_s1030" type="#_x0000_t202" style="position:absolute;margin-left:386.65pt;margin-top:239.9pt;width:91.1pt;height:110.55pt;z-index:251676672;visibility:visible;mso-wrap-style:square;mso-width-percent:0;mso-height-percent:200;mso-wrap-distance-left:9pt;mso-wrap-distance-top:0;mso-wrap-distance-right:9pt;mso-wrap-distance-bottom:0;mso-position-horizontal:absolute;mso-position-horizontal-relative:text;mso-position-vertical:absolute;mso-position-vertical-relative:text;mso-width-percent:0;mso-height-percent:200;mso-width-relative:margin;mso-height-relative:margin;v-text-anchor:top" o:gfxdata="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" stroked="f">
+              <v:shape id="_x0000_s1031" type="#_x0000_t202" style="position:absolute;margin-left:386.65pt;margin-top:239.9pt;width:91.1pt;height:110.55pt;z-index:251676672;visibility:visible;mso-wrap-style:square;mso-width-percent:0;mso-height-percent:200;mso-wrap-distance-left:9pt;mso-wrap-distance-top:0;mso-wrap-distance-right:9pt;mso-wrap-distance-bottom:0;mso-position-horizontal:absolute;mso-position-horizontal-relative:text;mso-position-vertical:absolute;mso-position-vertical-relative:text;mso-width-percent:0;mso-height-percent:200;mso-width-relative:margin;mso-height-relative:margin;v-text-anchor:top" o:gfxdata="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" stroked="f">
                 <v:textbox style="mso-fit-shape-to-text:t">
                   <w:txbxContent>
                     <w:p>
@@ -9538,7 +10232,7 @@
     <w:p>
       <w:pPr>
         <w:rPr>
-          <w:ins w:id="172" w:author="rolf" w:date="2016-05-01T09:30:00Z"/>
+          <w:ins w:id="207" w:author="rolf" w:date="2016-05-01T09:30:00Z"/>
           <w:lang w:val="en-US" w:eastAsia="de-DE"/>
         </w:rPr>
       </w:pPr>
@@ -9546,21 +10240,22 @@
     <w:p>
       <w:pPr>
         <w:rPr>
-          <w:moveTo w:id="173" w:author="rolf" w:date="2016-05-01T09:30:00Z"/>
-          <w:lang w:val="en-US" w:eastAsia="de-DE"/>
-        </w:rPr>
-      </w:pPr>
-      <w:moveToRangeStart w:id="174" w:author="rolf" w:date="2016-05-01T09:30:00Z" w:name="move449858369"/>
-      <w:moveTo w:id="175" w:author="rolf" w:date="2016-05-01T09:30:00Z">
+          <w:moveTo w:id="208" w:author="rolf" w:date="2016-05-01T09:30:00Z"/>
+          <w:lang w:val="en-US" w:eastAsia="de-DE"/>
+        </w:rPr>
+      </w:pPr>
+      <w:moveToRangeStart w:id="209" w:author="rolf" w:date="2016-05-01T09:30:00Z" w:name="move449858369"/>
+      <w:moveTo w:id="210" w:author="rolf" w:date="2016-05-01T09:30:00Z">
         <w:r>
           <w:rPr>
             <w:lang w:val="en-US" w:eastAsia="de-DE"/>
           </w:rPr>
+          <w:lastRenderedPageBreak/>
           <w:t>If drift correction is active, the status line in the main window displays the computed values under the keyword “drift rate”. They are defined as the change of the alignment offsets in right ascension and declination, respectively, expressed in arc minutes per hour.</w:t>
         </w:r>
       </w:moveTo>
     </w:p>
-    <w:moveToRangeEnd w:id="174"/>
+    <w:moveToRangeEnd w:id="209"/>
     <w:p>
       <w:pPr>
         <w:rPr>
@@ -9839,7 +10534,6 @@
         <w:rPr>
           <w:lang w:val="en-US" w:eastAsia="de-DE"/>
         </w:rPr>
-        <w:lastRenderedPageBreak/>
         <w:t xml:space="preserve">Please note that the last alignment point always </w:t>
       </w:r>
       <w:r>
@@ -9965,14 +10659,14 @@
           <w:lang w:val="en-US"/>
         </w:rPr>
       </w:pPr>
-      <w:bookmarkStart w:id="176" w:name="_Toc447795255"/>
+      <w:bookmarkStart w:id="211" w:name="_Toc447795255"/>
       <w:r>
         <w:rPr>
           <w:lang w:val="en-US"/>
         </w:rPr>
         <w:t>End of Program</w:t>
       </w:r>
-      <w:bookmarkEnd w:id="176"/>
+      <w:bookmarkEnd w:id="211"/>
     </w:p>
     <w:p>
       <w:pPr>
@@ -10100,13 +10794,20 @@
         <w:rPr>
           <w:lang w:val="en-US" w:eastAsia="de-DE"/>
         </w:rPr>
-        <w:t xml:space="preserve"> by pressing the “Restart” button. In this case, however, the program guides the user through the selection process of a new landmark and the corresponding alignment.</w:t>
+        <w:t xml:space="preserve"> by pressing the “Restart” button. In this </w:t>
+      </w:r>
+      <w:r>
+        <w:rPr>
+          <w:lang w:val="en-US" w:eastAsia="de-DE"/>
+        </w:rPr>
+        <w:lastRenderedPageBreak/>
+        <w:t>case, however, the program guides the user through the selection process of a new landmark and the corresponding alignment.</w:t>
       </w:r>
     </w:p>
     <w:p>
       <w:pPr>
         <w:rPr>
-          <w:ins w:id="177" w:author="rolf" w:date="2016-05-01T09:33:00Z"/>
+          <w:ins w:id="212" w:author="rolf" w:date="2016-05-01T09:33:00Z"/>
           <w:lang w:val="en-US" w:eastAsia="de-DE"/>
         </w:rPr>
       </w:pPr>
@@ -10132,11 +10833,11 @@
     <w:p>
       <w:pPr>
         <w:rPr>
-          <w:ins w:id="178" w:author="rolf" w:date="2016-05-01T09:50:00Z"/>
-          <w:lang w:val="en-US"/>
-        </w:rPr>
-      </w:pPr>
-      <w:ins w:id="179" w:author="rolf" w:date="2016-05-01T09:40:00Z">
+          <w:ins w:id="213" w:author="rolf" w:date="2016-05-01T09:50:00Z"/>
+          <w:lang w:val="en-US"/>
+        </w:rPr>
+      </w:pPr>
+      <w:ins w:id="214" w:author="rolf" w:date="2016-05-01T09:40:00Z">
         <w:r>
           <w:rPr>
             <w:lang w:val="en-US"/>
@@ -10144,7 +10845,7 @@
           <w:t xml:space="preserve">If the telescope </w:t>
         </w:r>
       </w:ins>
-      <w:ins w:id="180" w:author="rolf" w:date="2016-05-01T09:41:00Z">
+      <w:ins w:id="215" w:author="rolf" w:date="2016-05-01T09:41:00Z">
         <w:r>
           <w:rPr>
             <w:lang w:val="en-US"/>
@@ -10152,7 +10853,7 @@
           <w:t>is mounted on a “German Equatorial Mount”</w:t>
         </w:r>
       </w:ins>
-      <w:ins w:id="181" w:author="rolf" w:date="2016-05-01T09:42:00Z">
+      <w:ins w:id="216" w:author="rolf" w:date="2016-05-01T09:42:00Z">
         <w:r>
           <w:rPr>
             <w:lang w:val="en-US"/>
@@ -10160,7 +10861,7 @@
           <w:t xml:space="preserve"> and the moon during the recording session crosses the meridian, </w:t>
         </w:r>
       </w:ins>
-      <w:ins w:id="182" w:author="rolf" w:date="2016-05-01T09:46:00Z">
+      <w:ins w:id="217" w:author="rolf" w:date="2016-05-01T09:46:00Z">
         <w:r>
           <w:rPr>
             <w:lang w:val="en-US"/>
@@ -10168,7 +10869,7 @@
           <w:t xml:space="preserve">the </w:t>
         </w:r>
       </w:ins>
-      <w:ins w:id="183" w:author="rolf" w:date="2016-05-01T09:44:00Z">
+      <w:ins w:id="218" w:author="rolf" w:date="2016-05-01T09:44:00Z">
         <w:r>
           <w:rPr>
             <w:lang w:val="en-US"/>
@@ -10176,7 +10877,7 @@
           <w:t xml:space="preserve">mounting will perform a meridian flip </w:t>
         </w:r>
       </w:ins>
-      <w:ins w:id="184" w:author="rolf" w:date="2016-05-01T09:46:00Z">
+      <w:ins w:id="219" w:author="rolf" w:date="2016-05-01T09:46:00Z">
         <w:r>
           <w:rPr>
             <w:lang w:val="en-US"/>
@@ -10184,7 +10885,7 @@
           <w:t>when</w:t>
         </w:r>
       </w:ins>
-      <w:ins w:id="185" w:author="rolf" w:date="2016-05-01T09:44:00Z">
+      <w:ins w:id="220" w:author="rolf" w:date="2016-05-01T09:44:00Z">
         <w:r>
           <w:rPr>
             <w:lang w:val="en-US"/>
@@ -10206,7 +10907,7 @@
           <w:t xml:space="preserve"> command are located </w:t>
         </w:r>
       </w:ins>
-      <w:ins w:id="186" w:author="rolf" w:date="2016-05-01T09:46:00Z">
+      <w:ins w:id="221" w:author="rolf" w:date="2016-05-01T09:46:00Z">
         <w:r>
           <w:rPr>
             <w:lang w:val="en-US"/>
@@ -10214,7 +10915,7 @@
           <w:t xml:space="preserve">on the other side </w:t>
         </w:r>
       </w:ins>
-      <w:ins w:id="187" w:author="rolf" w:date="2016-05-01T09:44:00Z">
+      <w:ins w:id="222" w:author="rolf" w:date="2016-05-01T09:44:00Z">
         <w:r>
           <w:rPr>
             <w:lang w:val="en-US"/>
@@ -10222,7 +10923,7 @@
           <w:t>of the meridian.</w:t>
         </w:r>
       </w:ins>
-      <w:ins w:id="188" w:author="rolf" w:date="2016-05-01T09:47:00Z">
+      <w:ins w:id="223" w:author="rolf" w:date="2016-05-01T09:47:00Z">
         <w:r>
           <w:rPr>
             <w:lang w:val="en-US"/>
@@ -10230,7 +10931,7 @@
           <w:t xml:space="preserve"> If possible, this situation should be avoided during </w:t>
         </w:r>
       </w:ins>
-      <w:ins w:id="189" w:author="rolf" w:date="2016-05-01T09:48:00Z">
+      <w:ins w:id="224" w:author="rolf" w:date="2016-05-01T09:48:00Z">
         <w:r>
           <w:rPr>
             <w:lang w:val="en-US"/>
@@ -10238,7 +10939,7 @@
           <w:t>the acquisition of a</w:t>
         </w:r>
       </w:ins>
-      <w:ins w:id="190" w:author="rolf" w:date="2016-05-01T09:47:00Z">
+      <w:ins w:id="225" w:author="rolf" w:date="2016-05-01T09:47:00Z">
         <w:r>
           <w:rPr>
             <w:lang w:val="en-US"/>
@@ -10246,7 +10947,7 @@
           <w:t xml:space="preserve"> panorama.</w:t>
         </w:r>
       </w:ins>
-      <w:ins w:id="191" w:author="rolf" w:date="2016-05-01T09:48:00Z">
+      <w:ins w:id="226" w:author="rolf" w:date="2016-05-01T09:48:00Z">
         <w:r>
           <w:rPr>
             <w:lang w:val="en-US"/>
@@ -10254,7 +10955,7 @@
           <w:t xml:space="preserve"> </w:t>
         </w:r>
       </w:ins>
-      <w:ins w:id="192" w:author="rolf" w:date="2016-05-01T10:06:00Z">
+      <w:ins w:id="227" w:author="rolf" w:date="2016-05-01T10:06:00Z">
         <w:r>
           <w:rPr>
             <w:lang w:val="en-US"/>
@@ -10262,7 +10963,7 @@
           <w:t>Otherwise,</w:t>
         </w:r>
       </w:ins>
-      <w:ins w:id="193" w:author="rolf" w:date="2016-05-01T09:49:00Z">
+      <w:ins w:id="228" w:author="rolf" w:date="2016-05-01T09:49:00Z">
         <w:r>
           <w:rPr>
             <w:lang w:val="en-US"/>
@@ -10270,7 +10971,7 @@
           <w:t xml:space="preserve"> the following points need </w:t>
         </w:r>
       </w:ins>
-      <w:ins w:id="194" w:author="rolf" w:date="2016-05-01T09:50:00Z">
+      <w:ins w:id="229" w:author="rolf" w:date="2016-05-01T09:50:00Z">
         <w:r>
           <w:rPr>
             <w:lang w:val="en-US"/>
@@ -10278,7 +10979,7 @@
           <w:t xml:space="preserve">to be </w:t>
         </w:r>
       </w:ins>
-      <w:ins w:id="195" w:author="rolf" w:date="2016-05-01T09:49:00Z">
+      <w:ins w:id="230" w:author="rolf" w:date="2016-05-01T09:49:00Z">
         <w:r>
           <w:rPr>
             <w:lang w:val="en-US"/>
@@ -10286,7 +10987,7 @@
           <w:t>consider</w:t>
         </w:r>
       </w:ins>
-      <w:ins w:id="196" w:author="rolf" w:date="2016-05-01T09:50:00Z">
+      <w:ins w:id="231" w:author="rolf" w:date="2016-05-01T09:50:00Z">
         <w:r>
           <w:rPr>
             <w:lang w:val="en-US"/>
@@ -10303,11 +11004,11 @@
           <w:numId w:val="37"/>
         </w:numPr>
         <w:rPr>
-          <w:ins w:id="197" w:author="rolf" w:date="2016-05-01T09:54:00Z"/>
-          <w:lang w:val="en-US" w:eastAsia="de-DE"/>
-        </w:rPr>
-      </w:pPr>
-      <w:ins w:id="198" w:author="rolf" w:date="2016-05-01T09:51:00Z">
+          <w:ins w:id="232" w:author="rolf" w:date="2016-05-01T09:54:00Z"/>
+          <w:lang w:val="en-US" w:eastAsia="de-DE"/>
+        </w:rPr>
+      </w:pPr>
+      <w:ins w:id="233" w:author="rolf" w:date="2016-05-01T09:51:00Z">
         <w:r>
           <w:rPr>
             <w:lang w:val="en-US" w:eastAsia="de-DE"/>
@@ -10315,7 +11016,7 @@
           <w:t>Make sure that the cabling of the telescope, camera and all other accessories allows the meridian flip without unplugging</w:t>
         </w:r>
       </w:ins>
-      <w:ins w:id="199" w:author="rolf" w:date="2016-05-01T09:53:00Z">
+      <w:ins w:id="234" w:author="rolf" w:date="2016-05-01T09:53:00Z">
         <w:r>
           <w:rPr>
             <w:lang w:val="en-US" w:eastAsia="de-DE"/>
@@ -10323,7 +11024,7 @@
           <w:t xml:space="preserve">, and that no </w:t>
         </w:r>
       </w:ins>
-      <w:ins w:id="200" w:author="rolf" w:date="2016-05-01T09:54:00Z">
+      <w:ins w:id="235" w:author="rolf" w:date="2016-05-01T09:54:00Z">
         <w:r>
           <w:rPr>
             <w:lang w:val="en-US" w:eastAsia="de-DE"/>
@@ -10331,7 +11032,7 @@
           <w:t xml:space="preserve">moving </w:t>
         </w:r>
       </w:ins>
-      <w:ins w:id="201" w:author="rolf" w:date="2016-05-01T11:37:00Z">
+      <w:ins w:id="236" w:author="rolf" w:date="2016-05-01T11:37:00Z">
         <w:r>
           <w:rPr>
             <w:lang w:val="en-US" w:eastAsia="de-DE"/>
@@ -10339,7 +11040,7 @@
           <w:t>part</w:t>
         </w:r>
       </w:ins>
-      <w:ins w:id="202" w:author="rolf" w:date="2016-05-01T09:53:00Z">
+      <w:ins w:id="237" w:author="rolf" w:date="2016-05-01T09:53:00Z">
         <w:r>
           <w:rPr>
             <w:lang w:val="en-US" w:eastAsia="de-DE"/>
@@ -10347,7 +11048,7 @@
           <w:t xml:space="preserve"> will collide with the telescope pier or </w:t>
         </w:r>
       </w:ins>
-      <w:ins w:id="203" w:author="rolf" w:date="2016-05-01T09:54:00Z">
+      <w:ins w:id="238" w:author="rolf" w:date="2016-05-01T09:54:00Z">
         <w:r>
           <w:rPr>
             <w:lang w:val="en-US" w:eastAsia="de-DE"/>
@@ -10355,7 +11056,7 @@
           <w:t xml:space="preserve">any </w:t>
         </w:r>
       </w:ins>
-      <w:ins w:id="204" w:author="rolf" w:date="2016-05-01T09:53:00Z">
+      <w:ins w:id="239" w:author="rolf" w:date="2016-05-01T09:53:00Z">
         <w:r>
           <w:rPr>
             <w:lang w:val="en-US" w:eastAsia="de-DE"/>
@@ -10372,14 +11073,14 @@
           <w:numId w:val="37"/>
         </w:numPr>
         <w:rPr>
-          <w:ins w:id="205" w:author="rolf" w:date="2016-05-01T11:38:00Z"/>
-          <w:lang w:val="en-US" w:eastAsia="de-DE"/>
-        </w:rPr>
-        <w:pPrChange w:id="206" w:author="rolf" w:date="2016-05-01T09:51:00Z">
+          <w:ins w:id="240" w:author="rolf" w:date="2016-05-01T11:38:00Z"/>
+          <w:lang w:val="en-US" w:eastAsia="de-DE"/>
+        </w:rPr>
+        <w:pPrChange w:id="241" w:author="rolf" w:date="2016-05-01T09:51:00Z">
           <w:pPr/>
         </w:pPrChange>
       </w:pPr>
-      <w:ins w:id="207" w:author="rolf" w:date="2016-05-01T11:38:00Z">
+      <w:ins w:id="242" w:author="rolf" w:date="2016-05-01T11:38:00Z">
         <w:r>
           <w:rPr>
             <w:lang w:val="en-US" w:eastAsia="de-DE"/>
@@ -10416,14 +11117,14 @@
           <w:numId w:val="37"/>
         </w:numPr>
         <w:rPr>
-          <w:ins w:id="208" w:author="rolf" w:date="2016-05-01T11:10:00Z"/>
-          <w:lang w:val="en-US" w:eastAsia="de-DE"/>
-        </w:rPr>
-        <w:pPrChange w:id="209" w:author="rolf" w:date="2016-05-01T09:51:00Z">
+          <w:ins w:id="243" w:author="rolf" w:date="2016-05-01T11:10:00Z"/>
+          <w:lang w:val="en-US" w:eastAsia="de-DE"/>
+        </w:rPr>
+        <w:pPrChange w:id="244" w:author="rolf" w:date="2016-05-01T09:51:00Z">
           <w:pPr/>
         </w:pPrChange>
       </w:pPr>
-      <w:ins w:id="210" w:author="rolf" w:date="2016-05-01T09:57:00Z">
+      <w:ins w:id="245" w:author="rolf" w:date="2016-05-01T09:57:00Z">
         <w:r>
           <w:rPr>
             <w:lang w:val="en-US" w:eastAsia="de-DE"/>
@@ -10431,7 +11132,7 @@
           <w:t xml:space="preserve">Videos taken after the meridian flip will be </w:t>
         </w:r>
       </w:ins>
-      <w:ins w:id="211" w:author="rolf" w:date="2016-05-01T09:59:00Z">
+      <w:ins w:id="246" w:author="rolf" w:date="2016-05-01T09:59:00Z">
         <w:r>
           <w:rPr>
             <w:lang w:val="en-US" w:eastAsia="de-DE"/>
@@ -10439,7 +11140,7 @@
           <w:t xml:space="preserve">turned upside-down as compared to the ones taken before the flip. </w:t>
         </w:r>
       </w:ins>
-      <w:ins w:id="212" w:author="rolf" w:date="2016-05-01T10:00:00Z">
+      <w:ins w:id="247" w:author="rolf" w:date="2016-05-01T10:00:00Z">
         <w:r>
           <w:rPr>
             <w:lang w:val="en-US" w:eastAsia="de-DE"/>
@@ -10447,7 +11148,7 @@
           <w:t xml:space="preserve">This </w:t>
         </w:r>
       </w:ins>
-      <w:ins w:id="213" w:author="rolf" w:date="2016-05-01T11:39:00Z">
+      <w:ins w:id="248" w:author="rolf" w:date="2016-05-01T11:39:00Z">
         <w:r>
           <w:rPr>
             <w:lang w:val="en-US" w:eastAsia="de-DE"/>
@@ -10455,7 +11156,7 @@
           <w:t>can</w:t>
         </w:r>
       </w:ins>
-      <w:ins w:id="214" w:author="rolf" w:date="2016-05-01T10:00:00Z">
+      <w:ins w:id="249" w:author="rolf" w:date="2016-05-01T10:00:00Z">
         <w:r>
           <w:rPr>
             <w:lang w:val="en-US" w:eastAsia="de-DE"/>
@@ -10463,7 +11164,7 @@
           <w:t xml:space="preserve"> be corrected during panorama construction </w:t>
         </w:r>
       </w:ins>
-      <w:ins w:id="215" w:author="rolf" w:date="2016-05-01T11:39:00Z">
+      <w:ins w:id="250" w:author="rolf" w:date="2016-05-01T11:39:00Z">
         <w:r>
           <w:rPr>
             <w:lang w:val="en-US" w:eastAsia="de-DE"/>
@@ -10471,22 +11172,15 @@
           <w:t>later on</w:t>
         </w:r>
       </w:ins>
-      <w:ins w:id="216" w:author="rolf" w:date="2016-05-01T10:00:00Z">
+      <w:ins w:id="251" w:author="rolf" w:date="2016-05-01T10:00:00Z">
         <w:r>
           <w:rPr>
             <w:lang w:val="en-US" w:eastAsia="de-DE"/>
           </w:rPr>
-          <w:t xml:space="preserve">. It might </w:t>
-        </w:r>
-        <w:r>
-          <w:rPr>
-            <w:lang w:val="en-US" w:eastAsia="de-DE"/>
-          </w:rPr>
-          <w:lastRenderedPageBreak/>
-          <w:t xml:space="preserve">be a good idea </w:t>
+          <w:t xml:space="preserve">. It might be a good idea </w:t>
         </w:r>
       </w:ins>
-      <w:ins w:id="217" w:author="rolf" w:date="2016-05-01T10:03:00Z">
+      <w:ins w:id="252" w:author="rolf" w:date="2016-05-01T10:03:00Z">
         <w:r>
           <w:rPr>
             <w:lang w:val="en-US" w:eastAsia="de-DE"/>
@@ -10494,7 +11188,7 @@
           <w:t xml:space="preserve">first </w:t>
         </w:r>
       </w:ins>
-      <w:ins w:id="218" w:author="rolf" w:date="2016-05-01T10:00:00Z">
+      <w:ins w:id="253" w:author="rolf" w:date="2016-05-01T10:00:00Z">
         <w:r>
           <w:rPr>
             <w:lang w:val="en-US" w:eastAsia="de-DE"/>
@@ -10502,7 +11196,7 @@
           <w:t xml:space="preserve">to produce partial panoramas </w:t>
         </w:r>
       </w:ins>
-      <w:ins w:id="219" w:author="rolf" w:date="2016-05-01T10:01:00Z">
+      <w:ins w:id="254" w:author="rolf" w:date="2016-05-01T10:01:00Z">
         <w:r>
           <w:rPr>
             <w:lang w:val="en-US" w:eastAsia="de-DE"/>
@@ -10510,7 +11204,7 @@
           <w:t>using all images taken before and after the flip, respectively</w:t>
         </w:r>
       </w:ins>
-      <w:ins w:id="220" w:author="rolf" w:date="2016-05-01T10:04:00Z">
+      <w:ins w:id="255" w:author="rolf" w:date="2016-05-01T10:04:00Z">
         <w:r>
           <w:rPr>
             <w:lang w:val="en-US" w:eastAsia="de-DE"/>
@@ -10518,7 +11212,7 @@
           <w:t xml:space="preserve">. </w:t>
         </w:r>
       </w:ins>
-      <w:ins w:id="221" w:author="rolf" w:date="2016-05-01T10:05:00Z">
+      <w:ins w:id="256" w:author="rolf" w:date="2016-05-01T10:05:00Z">
         <w:r>
           <w:rPr>
             <w:lang w:val="en-US" w:eastAsia="de-DE"/>
@@ -10526,7 +11220,7 @@
           <w:t xml:space="preserve">In a second step </w:t>
         </w:r>
       </w:ins>
-      <w:ins w:id="222" w:author="rolf" w:date="2016-05-01T11:40:00Z">
+      <w:ins w:id="257" w:author="rolf" w:date="2016-05-01T11:40:00Z">
         <w:r>
           <w:rPr>
             <w:lang w:val="en-US" w:eastAsia="de-DE"/>
@@ -10545,7 +11239,7 @@
         <w:rPr>
           <w:lang w:val="en-US" w:eastAsia="de-DE"/>
         </w:rPr>
-        <w:pPrChange w:id="223" w:author="rolf" w:date="2016-05-01T11:09:00Z">
+        <w:pPrChange w:id="258" w:author="rolf" w:date="2016-05-01T11:09:00Z">
           <w:pPr/>
         </w:pPrChange>
       </w:pPr>
@@ -10567,11 +11261,11 @@
           <w:lang w:val="en-US"/>
         </w:rPr>
       </w:pPr>
-      <w:bookmarkStart w:id="224" w:name="_Ref434581650"/>
-      <w:bookmarkStart w:id="225" w:name="_Ref436211928"/>
-      <w:bookmarkStart w:id="226" w:name="_Ref436228182"/>
-      <w:bookmarkStart w:id="227" w:name="_Ref436836357"/>
-      <w:bookmarkStart w:id="228" w:name="_Toc447795256"/>
+      <w:bookmarkStart w:id="259" w:name="_Ref434581650"/>
+      <w:bookmarkStart w:id="260" w:name="_Ref436211928"/>
+      <w:bookmarkStart w:id="261" w:name="_Ref436228182"/>
+      <w:bookmarkStart w:id="262" w:name="_Ref436836357"/>
+      <w:bookmarkStart w:id="263" w:name="_Toc447795256"/>
       <w:r>
         <w:rPr>
           <w:lang w:val="en-US"/>
@@ -10603,17 +11297,17 @@
         </w:rPr>
         <w:t>at the Configuration Dialo</w:t>
       </w:r>
-      <w:bookmarkEnd w:id="224"/>
+      <w:bookmarkEnd w:id="259"/>
       <w:r>
         <w:rPr>
           <w:lang w:val="en-US"/>
         </w:rPr>
         <w:t>g</w:t>
       </w:r>
-      <w:bookmarkEnd w:id="225"/>
-      <w:bookmarkEnd w:id="226"/>
-      <w:bookmarkEnd w:id="227"/>
-      <w:bookmarkEnd w:id="228"/>
+      <w:bookmarkEnd w:id="260"/>
+      <w:bookmarkEnd w:id="261"/>
+      <w:bookmarkEnd w:id="262"/>
+      <w:bookmarkEnd w:id="263"/>
     </w:p>
     <w:p>
       <w:pPr>
@@ -12789,7 +13483,7 @@
           <w:lang w:val="en-US"/>
         </w:rPr>
       </w:pPr>
-      <w:bookmarkStart w:id="229" w:name="_Toc447795257"/>
+      <w:bookmarkStart w:id="264" w:name="_Toc447795257"/>
       <w:r>
         <w:rPr>
           <w:lang w:val="en-US"/>
@@ -12809,7 +13503,7 @@
         </w:rPr>
         <w:t>Algorithms Used by the Program</w:t>
       </w:r>
-      <w:bookmarkEnd w:id="229"/>
+      <w:bookmarkEnd w:id="264"/>
     </w:p>
     <w:p>
       <w:pPr>
@@ -16671,7 +17365,7 @@
       <w:r>
         <w:rPr>
           <w:lang w:val="en-US"/>
-          <w:rPrChange w:id="230" w:author="rolf" w:date="2016-05-01T08:37:00Z">
+          <w:rPrChange w:id="265" w:author="rolf" w:date="2016-05-01T08:37:00Z">
             <w:rPr/>
           </w:rPrChange>
         </w:rPr>
@@ -22379,7 +23073,6 @@
           <w:id w:val="891626259"/>
           <w:citation/>
         </w:sdtPr>
-        <w:sdtEndPr/>
         <w:sdtContent>
           <w:r>
             <w:rPr>
@@ -22772,7 +23465,6 @@
           <w:id w:val="-1874454136"/>
           <w:citation/>
         </w:sdtPr>
-        <w:sdtEndPr/>
         <w:sdtContent>
           <w:r>
             <w:rPr>
@@ -27460,8 +28152,8 @@
           <w:lang w:val="en-US"/>
         </w:rPr>
       </w:pPr>
-      <w:bookmarkStart w:id="231" w:name="_Ref436211836"/>
-      <w:bookmarkStart w:id="232" w:name="_Toc447795258"/>
+      <w:bookmarkStart w:id="266" w:name="_Ref436211836"/>
+      <w:bookmarkStart w:id="267" w:name="_Toc447795258"/>
       <w:r>
         <w:rPr>
           <w:lang w:val="en-US"/>
@@ -27469,8 +28161,8 @@
         <w:lastRenderedPageBreak/>
         <w:t>Appendix C: Determination of the Focal Length of the System</w:t>
       </w:r>
-      <w:bookmarkEnd w:id="231"/>
-      <w:bookmarkEnd w:id="232"/>
+      <w:bookmarkEnd w:id="266"/>
+      <w:bookmarkEnd w:id="267"/>
     </w:p>
     <w:p>
       <w:pPr>
@@ -28329,7 +29021,7 @@
         </w:rPr>
         <w:fldChar w:fldCharType="separate"/>
       </w:r>
-      <w:ins w:id="233" w:author="rolf" w:date="2016-05-01T20:13:00Z">
+      <w:ins w:id="268" w:author="rolf" w:date="2016-10-29T18:23:00Z">
         <w:r>
           <w:rPr>
             <w:lang w:val="en-US"/>
@@ -28361,7 +29053,7 @@
           <w:t>at the Configuration Dialog</w:t>
         </w:r>
       </w:ins>
-      <w:del w:id="234" w:author="rolf" w:date="2016-05-01T10:09:00Z">
+      <w:del w:id="269" w:author="rolf" w:date="2016-05-01T10:09:00Z">
         <w:r>
           <w:rPr>
             <w:lang w:val="en-US"/>
@@ -28894,7 +29586,7 @@
         </w:rPr>
         <w:fldChar w:fldCharType="separate"/>
       </w:r>
-      <w:ins w:id="235" w:author="rolf" w:date="2016-05-01T20:13:00Z">
+      <w:ins w:id="270" w:author="rolf" w:date="2016-10-29T18:23:00Z">
         <w:r>
           <w:rPr>
             <w:lang w:val="en-US"/>
@@ -28926,7 +29618,7 @@
           <w:t>at the Configuration Dialog</w:t>
         </w:r>
       </w:ins>
-      <w:del w:id="236" w:author="rolf" w:date="2016-05-01T10:09:00Z">
+      <w:del w:id="271" w:author="rolf" w:date="2016-05-01T10:09:00Z">
         <w:r>
           <w:rPr>
             <w:lang w:val="en-US"/>
@@ -29571,7 +30263,6 @@
         <w:rPr>
           <w:lang w:val="en-US"/>
         </w:rPr>
-        <w:lastRenderedPageBreak/>
         <w:t>Relative</w:t>
       </w:r>
       <w:r>
@@ -29665,6 +30356,7 @@
         <w:rPr>
           <w:lang w:val="en-US" w:eastAsia="de-DE"/>
         </w:rPr>
+        <w:lastRenderedPageBreak/>
         <w:t xml:space="preserve">As described above for the full optical system, the linear distance of the two landmarks is measured in the prime focus </w:t>
       </w:r>
       <w:r>
@@ -30046,7 +30738,6 @@
         <w:docPartUnique/>
       </w:docPartObj>
     </w:sdtPr>
-    <w:sdtEndPr/>
     <w:sdtContent>
       <w:p>
         <w:pPr>
@@ -36347,7 +37038,7 @@
 </file>
 
 <file path=customXml/itemProps1.xml><?xml version="1.0" encoding="utf-8"?>
-<ds:datastoreItem xmlns:ds="http://schemas.openxmlformats.org/officeDocument/2006/customXml" ds:itemID="{3B827896-167A-4DAC-B698-0C91FC00D63F}">
+<ds:datastoreItem xmlns:ds="http://schemas.openxmlformats.org/officeDocument/2006/customXml" ds:itemID="{9AA5161B-77C6-425F-A8D9-67B9E090E9AB}">
   <ds:schemaRefs>
     <ds:schemaRef ds:uri="http://schemas.openxmlformats.org/officeDocument/2006/bibliography"/>
   </ds:schemaRefs>

--- a/Documentation/MoonPanoramaMaker_User-Guide.docx
+++ b/Documentation/MoonPanoramaMaker_User-Guide.docx
@@ -237,10 +237,42 @@
           <w:rPr>
             <w:lang w:val="en-US"/>
           </w:rPr>
-          <w:t>June 5, 2017</w:t>
-        </w:r>
-      </w:ins>
-      <w:del w:id="24" w:author="rolf" w:date="2017-06-05T15:27:00Z">
+          <w:t>Ju</w:t>
+        </w:r>
+      </w:ins>
+      <w:ins w:id="24" w:author="rolf" w:date="2017-07-23T16:57:00Z">
+        <w:r>
+          <w:rPr>
+            <w:lang w:val="en-US"/>
+          </w:rPr>
+          <w:t>ly</w:t>
+        </w:r>
+      </w:ins>
+      <w:ins w:id="25" w:author="rolf" w:date="2017-06-05T15:27:00Z">
+        <w:r>
+          <w:rPr>
+            <w:lang w:val="en-US"/>
+          </w:rPr>
+          <w:t xml:space="preserve"> </w:t>
+        </w:r>
+      </w:ins>
+      <w:ins w:id="26" w:author="rolf" w:date="2017-07-23T16:57:00Z">
+        <w:r>
+          <w:rPr>
+            <w:lang w:val="en-US"/>
+          </w:rPr>
+          <w:t>23</w:t>
+        </w:r>
+      </w:ins>
+      <w:ins w:id="27" w:author="rolf" w:date="2017-06-05T15:27:00Z">
+        <w:r>
+          <w:rPr>
+            <w:lang w:val="en-US"/>
+          </w:rPr>
+          <w:t>, 2017</w:t>
+        </w:r>
+      </w:ins>
+      <w:del w:id="28" w:author="rolf" w:date="2017-06-05T15:27:00Z">
         <w:r>
           <w:rPr>
             <w:lang w:val="en-US"/>
@@ -315,7 +347,7 @@
       <w:pPr>
         <w:pStyle w:val="berschrift4"/>
         <w:rPr>
-          <w:ins w:id="25" w:author="rolf" w:date="2017-06-05T18:05:00Z"/>
+          <w:ins w:id="29" w:author="rolf" w:date="2017-06-05T18:05:00Z"/>
           <w:i/>
           <w:lang w:val="en-US"/>
         </w:rPr>
@@ -343,20 +375,20 @@
           <w:tab w:val="right" w:leader="dot" w:pos="9062"/>
         </w:tabs>
         <w:rPr>
-          <w:ins w:id="26" w:author="rolf" w:date="2017-06-05T18:05:00Z"/>
+          <w:ins w:id="30" w:author="rolf" w:date="2017-06-05T18:05:00Z"/>
           <w:rFonts w:asciiTheme="minorHAnsi" w:eastAsiaTheme="minorEastAsia" w:hAnsiTheme="minorHAnsi" w:cstheme="minorBidi"/>
           <w:noProof/>
           <w:lang w:val="en-US" w:eastAsia="de-DE"/>
-          <w:rPrChange w:id="27" w:author="rolf" w:date="2017-06-05T19:50:00Z">
+          <w:rPrChange w:id="31" w:author="rolf" w:date="2017-06-05T19:50:00Z">
             <w:rPr>
-              <w:ins w:id="28" w:author="rolf" w:date="2017-06-05T18:05:00Z"/>
+              <w:ins w:id="32" w:author="rolf" w:date="2017-06-05T18:05:00Z"/>
               <w:rFonts w:asciiTheme="minorHAnsi" w:eastAsiaTheme="minorEastAsia" w:hAnsiTheme="minorHAnsi" w:cstheme="minorBidi"/>
               <w:noProof/>
               <w:lang w:eastAsia="de-DE"/>
             </w:rPr>
           </w:rPrChange>
         </w:rPr>
-        <w:pPrChange w:id="29" w:author="rolf" w:date="2017-06-05T18:05:00Z">
+        <w:pPrChange w:id="33" w:author="rolf" w:date="2017-06-05T18:05:00Z">
           <w:pPr>
             <w:pStyle w:val="Verzeichnis2"/>
             <w:tabs>
@@ -395,13 +427,13 @@
           <w:tab w:val="right" w:leader="dot" w:pos="9062"/>
         </w:tabs>
         <w:rPr>
-          <w:ins w:id="30" w:author="rolf" w:date="2017-06-05T18:05:00Z"/>
+          <w:ins w:id="34" w:author="rolf" w:date="2017-06-05T18:05:00Z"/>
           <w:rFonts w:asciiTheme="minorHAnsi" w:eastAsiaTheme="minorEastAsia" w:hAnsiTheme="minorHAnsi" w:cstheme="minorBidi"/>
           <w:noProof/>
           <w:lang w:eastAsia="de-DE"/>
         </w:rPr>
       </w:pPr>
-      <w:ins w:id="31" w:author="rolf" w:date="2017-06-05T18:05:00Z">
+      <w:ins w:id="35" w:author="rolf" w:date="2017-06-05T18:05:00Z">
         <w:r>
           <w:rPr>
             <w:rStyle w:val="Hyperlink"/>
@@ -429,6 +461,16 @@
           </w:rPr>
           <w:instrText xml:space="preserve"> </w:instrText>
         </w:r>
+      </w:ins>
+      <w:ins w:id="36" w:author="rolf" w:date="2017-07-23T18:24:00Z">
+        <w:r>
+          <w:rPr>
+            <w:rStyle w:val="Hyperlink"/>
+            <w:noProof/>
+          </w:rPr>
+        </w:r>
+      </w:ins>
+      <w:ins w:id="37" w:author="rolf" w:date="2017-06-05T18:05:00Z">
         <w:r>
           <w:rPr>
             <w:rStyle w:val="Hyperlink"/>
@@ -495,7 +537,7 @@
         </w:rPr>
         <w:fldChar w:fldCharType="separate"/>
       </w:r>
-      <w:ins w:id="32" w:author="rolf" w:date="2017-06-08T18:33:00Z">
+      <w:ins w:id="38" w:author="rolf" w:date="2017-07-23T18:27:00Z">
         <w:r>
           <w:rPr>
             <w:noProof/>
@@ -504,7 +546,7 @@
           <w:t>2</w:t>
         </w:r>
       </w:ins>
-      <w:ins w:id="33" w:author="rolf" w:date="2017-06-05T18:05:00Z">
+      <w:ins w:id="39" w:author="rolf" w:date="2017-06-05T18:05:00Z">
         <w:r>
           <w:rPr>
             <w:noProof/>
@@ -529,13 +571,13 @@
           <w:tab w:val="right" w:leader="dot" w:pos="9062"/>
         </w:tabs>
         <w:rPr>
-          <w:ins w:id="34" w:author="rolf" w:date="2017-06-05T18:05:00Z"/>
+          <w:ins w:id="40" w:author="rolf" w:date="2017-06-05T18:05:00Z"/>
           <w:rFonts w:asciiTheme="minorHAnsi" w:eastAsiaTheme="minorEastAsia" w:hAnsiTheme="minorHAnsi" w:cstheme="minorBidi"/>
           <w:noProof/>
           <w:lang w:eastAsia="de-DE"/>
         </w:rPr>
       </w:pPr>
-      <w:ins w:id="35" w:author="rolf" w:date="2017-06-05T18:05:00Z">
+      <w:ins w:id="41" w:author="rolf" w:date="2017-06-05T18:05:00Z">
         <w:r>
           <w:rPr>
             <w:rStyle w:val="Hyperlink"/>
@@ -563,6 +605,16 @@
           </w:rPr>
           <w:instrText xml:space="preserve"> </w:instrText>
         </w:r>
+      </w:ins>
+      <w:ins w:id="42" w:author="rolf" w:date="2017-07-23T18:24:00Z">
+        <w:r>
+          <w:rPr>
+            <w:rStyle w:val="Hyperlink"/>
+            <w:noProof/>
+          </w:rPr>
+        </w:r>
+      </w:ins>
+      <w:ins w:id="43" w:author="rolf" w:date="2017-06-05T18:05:00Z">
         <w:r>
           <w:rPr>
             <w:rStyle w:val="Hyperlink"/>
@@ -629,7 +681,7 @@
         </w:rPr>
         <w:fldChar w:fldCharType="separate"/>
       </w:r>
-      <w:ins w:id="36" w:author="rolf" w:date="2017-06-08T18:33:00Z">
+      <w:ins w:id="44" w:author="rolf" w:date="2017-07-23T18:27:00Z">
         <w:r>
           <w:rPr>
             <w:noProof/>
@@ -638,7 +690,7 @@
           <w:t>3</w:t>
         </w:r>
       </w:ins>
-      <w:ins w:id="37" w:author="rolf" w:date="2017-06-05T18:05:00Z">
+      <w:ins w:id="45" w:author="rolf" w:date="2017-06-05T18:05:00Z">
         <w:r>
           <w:rPr>
             <w:noProof/>
@@ -663,13 +715,13 @@
           <w:tab w:val="right" w:leader="dot" w:pos="9062"/>
         </w:tabs>
         <w:rPr>
-          <w:ins w:id="38" w:author="rolf" w:date="2017-06-05T18:05:00Z"/>
+          <w:ins w:id="46" w:author="rolf" w:date="2017-06-05T18:05:00Z"/>
           <w:rFonts w:asciiTheme="minorHAnsi" w:eastAsiaTheme="minorEastAsia" w:hAnsiTheme="minorHAnsi" w:cstheme="minorBidi"/>
           <w:noProof/>
           <w:lang w:eastAsia="de-DE"/>
         </w:rPr>
       </w:pPr>
-      <w:ins w:id="39" w:author="rolf" w:date="2017-06-05T18:05:00Z">
+      <w:ins w:id="47" w:author="rolf" w:date="2017-06-05T18:05:00Z">
         <w:r>
           <w:rPr>
             <w:rStyle w:val="Hyperlink"/>
@@ -697,6 +749,16 @@
           </w:rPr>
           <w:instrText xml:space="preserve"> </w:instrText>
         </w:r>
+      </w:ins>
+      <w:ins w:id="48" w:author="rolf" w:date="2017-07-23T18:24:00Z">
+        <w:r>
+          <w:rPr>
+            <w:rStyle w:val="Hyperlink"/>
+            <w:noProof/>
+          </w:rPr>
+        </w:r>
+      </w:ins>
+      <w:ins w:id="49" w:author="rolf" w:date="2017-06-05T18:05:00Z">
         <w:r>
           <w:rPr>
             <w:rStyle w:val="Hyperlink"/>
@@ -763,7 +825,7 @@
         </w:rPr>
         <w:fldChar w:fldCharType="separate"/>
       </w:r>
-      <w:ins w:id="40" w:author="rolf" w:date="2017-06-08T18:33:00Z">
+      <w:ins w:id="50" w:author="rolf" w:date="2017-07-23T18:27:00Z">
         <w:r>
           <w:rPr>
             <w:noProof/>
@@ -772,7 +834,7 @@
           <w:t>3</w:t>
         </w:r>
       </w:ins>
-      <w:ins w:id="41" w:author="rolf" w:date="2017-06-05T18:05:00Z">
+      <w:ins w:id="51" w:author="rolf" w:date="2017-06-05T18:05:00Z">
         <w:r>
           <w:rPr>
             <w:noProof/>
@@ -797,13 +859,13 @@
           <w:tab w:val="right" w:leader="dot" w:pos="9062"/>
         </w:tabs>
         <w:rPr>
-          <w:ins w:id="42" w:author="rolf" w:date="2017-06-05T18:05:00Z"/>
+          <w:ins w:id="52" w:author="rolf" w:date="2017-06-05T18:05:00Z"/>
           <w:rFonts w:asciiTheme="minorHAnsi" w:eastAsiaTheme="minorEastAsia" w:hAnsiTheme="minorHAnsi" w:cstheme="minorBidi"/>
           <w:noProof/>
           <w:lang w:eastAsia="de-DE"/>
         </w:rPr>
       </w:pPr>
-      <w:ins w:id="43" w:author="rolf" w:date="2017-06-05T18:05:00Z">
+      <w:ins w:id="53" w:author="rolf" w:date="2017-06-05T18:05:00Z">
         <w:r>
           <w:rPr>
             <w:rStyle w:val="Hyperlink"/>
@@ -831,6 +893,16 @@
           </w:rPr>
           <w:instrText xml:space="preserve"> </w:instrText>
         </w:r>
+      </w:ins>
+      <w:ins w:id="54" w:author="rolf" w:date="2017-07-23T18:24:00Z">
+        <w:r>
+          <w:rPr>
+            <w:rStyle w:val="Hyperlink"/>
+            <w:noProof/>
+          </w:rPr>
+        </w:r>
+      </w:ins>
+      <w:ins w:id="55" w:author="rolf" w:date="2017-06-05T18:05:00Z">
         <w:r>
           <w:rPr>
             <w:rStyle w:val="Hyperlink"/>
@@ -897,7 +969,7 @@
         </w:rPr>
         <w:fldChar w:fldCharType="separate"/>
       </w:r>
-      <w:ins w:id="44" w:author="rolf" w:date="2017-06-08T18:33:00Z">
+      <w:ins w:id="56" w:author="rolf" w:date="2017-07-23T18:27:00Z">
         <w:r>
           <w:rPr>
             <w:noProof/>
@@ -906,7 +978,7 @@
           <w:t>3</w:t>
         </w:r>
       </w:ins>
-      <w:ins w:id="45" w:author="rolf" w:date="2017-06-05T18:05:00Z">
+      <w:ins w:id="57" w:author="rolf" w:date="2017-06-05T18:05:00Z">
         <w:r>
           <w:rPr>
             <w:noProof/>
@@ -931,13 +1003,13 @@
           <w:tab w:val="right" w:leader="dot" w:pos="9062"/>
         </w:tabs>
         <w:rPr>
-          <w:ins w:id="46" w:author="rolf" w:date="2017-06-05T18:05:00Z"/>
+          <w:ins w:id="58" w:author="rolf" w:date="2017-06-05T18:05:00Z"/>
           <w:rFonts w:asciiTheme="minorHAnsi" w:eastAsiaTheme="minorEastAsia" w:hAnsiTheme="minorHAnsi" w:cstheme="minorBidi"/>
           <w:noProof/>
           <w:lang w:eastAsia="de-DE"/>
         </w:rPr>
       </w:pPr>
-      <w:ins w:id="47" w:author="rolf" w:date="2017-06-05T18:05:00Z">
+      <w:ins w:id="59" w:author="rolf" w:date="2017-06-05T18:05:00Z">
         <w:r>
           <w:rPr>
             <w:rStyle w:val="Hyperlink"/>
@@ -965,6 +1037,16 @@
           </w:rPr>
           <w:instrText xml:space="preserve"> </w:instrText>
         </w:r>
+      </w:ins>
+      <w:ins w:id="60" w:author="rolf" w:date="2017-07-23T18:24:00Z">
+        <w:r>
+          <w:rPr>
+            <w:rStyle w:val="Hyperlink"/>
+            <w:noProof/>
+          </w:rPr>
+        </w:r>
+      </w:ins>
+      <w:ins w:id="61" w:author="rolf" w:date="2017-06-05T18:05:00Z">
         <w:r>
           <w:rPr>
             <w:rStyle w:val="Hyperlink"/>
@@ -1031,7 +1113,7 @@
         </w:rPr>
         <w:fldChar w:fldCharType="separate"/>
       </w:r>
-      <w:ins w:id="48" w:author="rolf" w:date="2017-06-08T18:33:00Z">
+      <w:ins w:id="62" w:author="rolf" w:date="2017-07-23T18:27:00Z">
         <w:r>
           <w:rPr>
             <w:noProof/>
@@ -1040,7 +1122,7 @@
           <w:t>5</w:t>
         </w:r>
       </w:ins>
-      <w:ins w:id="49" w:author="rolf" w:date="2017-06-05T18:05:00Z">
+      <w:ins w:id="63" w:author="rolf" w:date="2017-06-05T18:05:00Z">
         <w:r>
           <w:rPr>
             <w:noProof/>
@@ -1065,13 +1147,13 @@
           <w:tab w:val="right" w:leader="dot" w:pos="9062"/>
         </w:tabs>
         <w:rPr>
-          <w:ins w:id="50" w:author="rolf" w:date="2017-06-05T18:05:00Z"/>
+          <w:ins w:id="64" w:author="rolf" w:date="2017-06-05T18:05:00Z"/>
           <w:rFonts w:asciiTheme="minorHAnsi" w:eastAsiaTheme="minorEastAsia" w:hAnsiTheme="minorHAnsi" w:cstheme="minorBidi"/>
           <w:noProof/>
           <w:lang w:eastAsia="de-DE"/>
         </w:rPr>
       </w:pPr>
-      <w:ins w:id="51" w:author="rolf" w:date="2017-06-05T18:05:00Z">
+      <w:ins w:id="65" w:author="rolf" w:date="2017-06-05T18:05:00Z">
         <w:r>
           <w:rPr>
             <w:rStyle w:val="Hyperlink"/>
@@ -1099,6 +1181,16 @@
           </w:rPr>
           <w:instrText xml:space="preserve"> </w:instrText>
         </w:r>
+      </w:ins>
+      <w:ins w:id="66" w:author="rolf" w:date="2017-07-23T18:24:00Z">
+        <w:r>
+          <w:rPr>
+            <w:rStyle w:val="Hyperlink"/>
+            <w:noProof/>
+          </w:rPr>
+        </w:r>
+      </w:ins>
+      <w:ins w:id="67" w:author="rolf" w:date="2017-06-05T18:05:00Z">
         <w:r>
           <w:rPr>
             <w:rStyle w:val="Hyperlink"/>
@@ -1165,7 +1257,7 @@
         </w:rPr>
         <w:fldChar w:fldCharType="separate"/>
       </w:r>
-      <w:ins w:id="52" w:author="rolf" w:date="2017-06-08T18:33:00Z">
+      <w:ins w:id="68" w:author="rolf" w:date="2017-07-23T18:27:00Z">
         <w:r>
           <w:rPr>
             <w:noProof/>
@@ -1174,7 +1266,7 @@
           <w:t>5</w:t>
         </w:r>
       </w:ins>
-      <w:ins w:id="53" w:author="rolf" w:date="2017-06-05T18:05:00Z">
+      <w:ins w:id="69" w:author="rolf" w:date="2017-06-05T18:05:00Z">
         <w:r>
           <w:rPr>
             <w:noProof/>
@@ -1199,13 +1291,13 @@
           <w:tab w:val="right" w:leader="dot" w:pos="9062"/>
         </w:tabs>
         <w:rPr>
-          <w:ins w:id="54" w:author="rolf" w:date="2017-06-05T18:05:00Z"/>
+          <w:ins w:id="70" w:author="rolf" w:date="2017-06-05T18:05:00Z"/>
           <w:rFonts w:asciiTheme="minorHAnsi" w:eastAsiaTheme="minorEastAsia" w:hAnsiTheme="minorHAnsi" w:cstheme="minorBidi"/>
           <w:noProof/>
           <w:lang w:eastAsia="de-DE"/>
         </w:rPr>
       </w:pPr>
-      <w:ins w:id="55" w:author="rolf" w:date="2017-06-05T18:05:00Z">
+      <w:ins w:id="71" w:author="rolf" w:date="2017-06-05T18:05:00Z">
         <w:r>
           <w:rPr>
             <w:rStyle w:val="Hyperlink"/>
@@ -1233,6 +1325,16 @@
           </w:rPr>
           <w:instrText xml:space="preserve"> </w:instrText>
         </w:r>
+      </w:ins>
+      <w:ins w:id="72" w:author="rolf" w:date="2017-07-23T18:24:00Z">
+        <w:r>
+          <w:rPr>
+            <w:rStyle w:val="Hyperlink"/>
+            <w:noProof/>
+          </w:rPr>
+        </w:r>
+      </w:ins>
+      <w:ins w:id="73" w:author="rolf" w:date="2017-06-05T18:05:00Z">
         <w:r>
           <w:rPr>
             <w:rStyle w:val="Hyperlink"/>
@@ -1299,7 +1401,7 @@
         </w:rPr>
         <w:fldChar w:fldCharType="separate"/>
       </w:r>
-      <w:ins w:id="56" w:author="rolf" w:date="2017-06-08T18:33:00Z">
+      <w:ins w:id="74" w:author="rolf" w:date="2017-07-23T18:27:00Z">
         <w:r>
           <w:rPr>
             <w:noProof/>
@@ -1308,7 +1410,7 @@
           <w:t>7</w:t>
         </w:r>
       </w:ins>
-      <w:ins w:id="57" w:author="rolf" w:date="2017-06-05T18:05:00Z">
+      <w:ins w:id="75" w:author="rolf" w:date="2017-06-05T18:05:00Z">
         <w:r>
           <w:rPr>
             <w:noProof/>
@@ -1333,13 +1435,13 @@
           <w:tab w:val="right" w:leader="dot" w:pos="9062"/>
         </w:tabs>
         <w:rPr>
-          <w:ins w:id="58" w:author="rolf" w:date="2017-06-05T18:05:00Z"/>
+          <w:ins w:id="76" w:author="rolf" w:date="2017-06-05T18:05:00Z"/>
           <w:rFonts w:asciiTheme="minorHAnsi" w:eastAsiaTheme="minorEastAsia" w:hAnsiTheme="minorHAnsi" w:cstheme="minorBidi"/>
           <w:noProof/>
           <w:lang w:eastAsia="de-DE"/>
         </w:rPr>
       </w:pPr>
-      <w:ins w:id="59" w:author="rolf" w:date="2017-06-05T18:05:00Z">
+      <w:ins w:id="77" w:author="rolf" w:date="2017-06-05T18:05:00Z">
         <w:r>
           <w:rPr>
             <w:rStyle w:val="Hyperlink"/>
@@ -1367,6 +1469,16 @@
           </w:rPr>
           <w:instrText xml:space="preserve"> </w:instrText>
         </w:r>
+      </w:ins>
+      <w:ins w:id="78" w:author="rolf" w:date="2017-07-23T18:24:00Z">
+        <w:r>
+          <w:rPr>
+            <w:rStyle w:val="Hyperlink"/>
+            <w:noProof/>
+          </w:rPr>
+        </w:r>
+      </w:ins>
+      <w:ins w:id="79" w:author="rolf" w:date="2017-06-05T18:05:00Z">
         <w:r>
           <w:rPr>
             <w:rStyle w:val="Hyperlink"/>
@@ -1433,7 +1545,7 @@
         </w:rPr>
         <w:fldChar w:fldCharType="separate"/>
       </w:r>
-      <w:ins w:id="60" w:author="rolf" w:date="2017-06-08T18:33:00Z">
+      <w:ins w:id="80" w:author="rolf" w:date="2017-07-23T18:27:00Z">
         <w:r>
           <w:rPr>
             <w:noProof/>
@@ -1442,7 +1554,7 @@
           <w:t>7</w:t>
         </w:r>
       </w:ins>
-      <w:ins w:id="61" w:author="rolf" w:date="2017-06-05T18:05:00Z">
+      <w:ins w:id="81" w:author="rolf" w:date="2017-06-05T18:05:00Z">
         <w:r>
           <w:rPr>
             <w:noProof/>
@@ -1467,13 +1579,13 @@
           <w:tab w:val="right" w:leader="dot" w:pos="9062"/>
         </w:tabs>
         <w:rPr>
-          <w:ins w:id="62" w:author="rolf" w:date="2017-06-05T18:05:00Z"/>
+          <w:ins w:id="82" w:author="rolf" w:date="2017-06-05T18:05:00Z"/>
           <w:rFonts w:asciiTheme="minorHAnsi" w:eastAsiaTheme="minorEastAsia" w:hAnsiTheme="minorHAnsi" w:cstheme="minorBidi"/>
           <w:noProof/>
           <w:lang w:eastAsia="de-DE"/>
         </w:rPr>
       </w:pPr>
-      <w:ins w:id="63" w:author="rolf" w:date="2017-06-05T18:05:00Z">
+      <w:ins w:id="83" w:author="rolf" w:date="2017-06-05T18:05:00Z">
         <w:r>
           <w:rPr>
             <w:rStyle w:val="Hyperlink"/>
@@ -1501,6 +1613,16 @@
           </w:rPr>
           <w:instrText xml:space="preserve"> </w:instrText>
         </w:r>
+      </w:ins>
+      <w:ins w:id="84" w:author="rolf" w:date="2017-07-23T18:24:00Z">
+        <w:r>
+          <w:rPr>
+            <w:rStyle w:val="Hyperlink"/>
+            <w:noProof/>
+          </w:rPr>
+        </w:r>
+      </w:ins>
+      <w:ins w:id="85" w:author="rolf" w:date="2017-06-05T18:05:00Z">
         <w:r>
           <w:rPr>
             <w:rStyle w:val="Hyperlink"/>
@@ -1567,7 +1689,7 @@
         </w:rPr>
         <w:fldChar w:fldCharType="separate"/>
       </w:r>
-      <w:ins w:id="64" w:author="rolf" w:date="2017-06-08T18:33:00Z">
+      <w:ins w:id="86" w:author="rolf" w:date="2017-07-23T18:27:00Z">
         <w:r>
           <w:rPr>
             <w:noProof/>
@@ -1576,7 +1698,7 @@
           <w:t>8</w:t>
         </w:r>
       </w:ins>
-      <w:ins w:id="65" w:author="rolf" w:date="2017-06-05T18:05:00Z">
+      <w:ins w:id="87" w:author="rolf" w:date="2017-06-05T18:05:00Z">
         <w:r>
           <w:rPr>
             <w:noProof/>
@@ -1601,13 +1723,13 @@
           <w:tab w:val="right" w:leader="dot" w:pos="9062"/>
         </w:tabs>
         <w:rPr>
-          <w:ins w:id="66" w:author="rolf" w:date="2017-06-05T18:05:00Z"/>
+          <w:ins w:id="88" w:author="rolf" w:date="2017-06-05T18:05:00Z"/>
           <w:rFonts w:asciiTheme="minorHAnsi" w:eastAsiaTheme="minorEastAsia" w:hAnsiTheme="minorHAnsi" w:cstheme="minorBidi"/>
           <w:noProof/>
           <w:lang w:eastAsia="de-DE"/>
         </w:rPr>
       </w:pPr>
-      <w:ins w:id="67" w:author="rolf" w:date="2017-06-05T18:05:00Z">
+      <w:ins w:id="89" w:author="rolf" w:date="2017-06-05T18:05:00Z">
         <w:r>
           <w:rPr>
             <w:rStyle w:val="Hyperlink"/>
@@ -1635,6 +1757,16 @@
           </w:rPr>
           <w:instrText xml:space="preserve"> </w:instrText>
         </w:r>
+      </w:ins>
+      <w:ins w:id="90" w:author="rolf" w:date="2017-07-23T18:24:00Z">
+        <w:r>
+          <w:rPr>
+            <w:rStyle w:val="Hyperlink"/>
+            <w:noProof/>
+          </w:rPr>
+        </w:r>
+      </w:ins>
+      <w:ins w:id="91" w:author="rolf" w:date="2017-06-05T18:05:00Z">
         <w:r>
           <w:rPr>
             <w:rStyle w:val="Hyperlink"/>
@@ -1701,7 +1833,7 @@
         </w:rPr>
         <w:fldChar w:fldCharType="separate"/>
       </w:r>
-      <w:ins w:id="68" w:author="rolf" w:date="2017-06-08T18:33:00Z">
+      <w:ins w:id="92" w:author="rolf" w:date="2017-07-23T18:27:00Z">
         <w:r>
           <w:rPr>
             <w:noProof/>
@@ -1710,8 +1842,8 @@
           <w:t>9</w:t>
         </w:r>
       </w:ins>
-      <w:ins w:id="69" w:author="Hempel, Rolf" w:date="2017-06-06T09:58:00Z">
-        <w:del w:id="70" w:author="rolf" w:date="2017-06-08T18:32:00Z">
+      <w:ins w:id="93" w:author="Hempel, Rolf" w:date="2017-06-06T09:58:00Z">
+        <w:del w:id="94" w:author="rolf" w:date="2017-06-08T18:32:00Z">
           <w:r>
             <w:rPr>
               <w:noProof/>
@@ -1721,7 +1853,7 @@
           </w:r>
         </w:del>
       </w:ins>
-      <w:ins w:id="71" w:author="rolf" w:date="2017-06-05T18:05:00Z">
+      <w:ins w:id="95" w:author="rolf" w:date="2017-06-05T18:05:00Z">
         <w:r>
           <w:rPr>
             <w:noProof/>
@@ -1746,13 +1878,13 @@
           <w:tab w:val="right" w:leader="dot" w:pos="9062"/>
         </w:tabs>
         <w:rPr>
-          <w:ins w:id="72" w:author="rolf" w:date="2017-06-05T18:05:00Z"/>
+          <w:ins w:id="96" w:author="rolf" w:date="2017-06-05T18:05:00Z"/>
           <w:rFonts w:asciiTheme="minorHAnsi" w:eastAsiaTheme="minorEastAsia" w:hAnsiTheme="minorHAnsi" w:cstheme="minorBidi"/>
           <w:noProof/>
           <w:lang w:eastAsia="de-DE"/>
         </w:rPr>
       </w:pPr>
-      <w:ins w:id="73" w:author="rolf" w:date="2017-06-05T18:05:00Z">
+      <w:ins w:id="97" w:author="rolf" w:date="2017-06-05T18:05:00Z">
         <w:r>
           <w:rPr>
             <w:rStyle w:val="Hyperlink"/>
@@ -1780,6 +1912,16 @@
           </w:rPr>
           <w:instrText xml:space="preserve"> </w:instrText>
         </w:r>
+      </w:ins>
+      <w:ins w:id="98" w:author="rolf" w:date="2017-07-23T18:24:00Z">
+        <w:r>
+          <w:rPr>
+            <w:rStyle w:val="Hyperlink"/>
+            <w:noProof/>
+          </w:rPr>
+        </w:r>
+      </w:ins>
+      <w:ins w:id="99" w:author="rolf" w:date="2017-06-05T18:05:00Z">
         <w:r>
           <w:rPr>
             <w:rStyle w:val="Hyperlink"/>
@@ -1846,7 +1988,7 @@
         </w:rPr>
         <w:fldChar w:fldCharType="separate"/>
       </w:r>
-      <w:ins w:id="74" w:author="rolf" w:date="2017-06-08T18:33:00Z">
+      <w:ins w:id="100" w:author="rolf" w:date="2017-07-23T18:27:00Z">
         <w:r>
           <w:rPr>
             <w:noProof/>
@@ -1855,7 +1997,7 @@
           <w:t>10</w:t>
         </w:r>
       </w:ins>
-      <w:ins w:id="75" w:author="rolf" w:date="2017-06-05T18:05:00Z">
+      <w:ins w:id="101" w:author="rolf" w:date="2017-06-05T18:05:00Z">
         <w:r>
           <w:rPr>
             <w:noProof/>
@@ -1880,13 +2022,13 @@
           <w:tab w:val="right" w:leader="dot" w:pos="9062"/>
         </w:tabs>
         <w:rPr>
-          <w:ins w:id="76" w:author="rolf" w:date="2017-06-05T18:05:00Z"/>
+          <w:ins w:id="102" w:author="rolf" w:date="2017-06-05T18:05:00Z"/>
           <w:rFonts w:asciiTheme="minorHAnsi" w:eastAsiaTheme="minorEastAsia" w:hAnsiTheme="minorHAnsi" w:cstheme="minorBidi"/>
           <w:noProof/>
           <w:lang w:eastAsia="de-DE"/>
         </w:rPr>
       </w:pPr>
-      <w:ins w:id="77" w:author="rolf" w:date="2017-06-05T18:05:00Z">
+      <w:ins w:id="103" w:author="rolf" w:date="2017-06-05T18:05:00Z">
         <w:r>
           <w:rPr>
             <w:rStyle w:val="Hyperlink"/>
@@ -1914,6 +2056,16 @@
           </w:rPr>
           <w:instrText xml:space="preserve"> </w:instrText>
         </w:r>
+      </w:ins>
+      <w:ins w:id="104" w:author="rolf" w:date="2017-07-23T18:24:00Z">
+        <w:r>
+          <w:rPr>
+            <w:rStyle w:val="Hyperlink"/>
+            <w:noProof/>
+          </w:rPr>
+        </w:r>
+      </w:ins>
+      <w:ins w:id="105" w:author="rolf" w:date="2017-06-05T18:05:00Z">
         <w:r>
           <w:rPr>
             <w:rStyle w:val="Hyperlink"/>
@@ -1980,16 +2132,16 @@
         </w:rPr>
         <w:fldChar w:fldCharType="separate"/>
       </w:r>
-      <w:ins w:id="78" w:author="rolf" w:date="2017-06-08T18:33:00Z">
+      <w:ins w:id="106" w:author="rolf" w:date="2017-07-23T18:27:00Z">
         <w:r>
           <w:rPr>
             <w:noProof/>
             <w:webHidden/>
           </w:rPr>
-          <w:t>10</w:t>
-        </w:r>
-      </w:ins>
-      <w:ins w:id="79" w:author="rolf" w:date="2017-06-05T18:05:00Z">
+          <w:t>11</w:t>
+        </w:r>
+      </w:ins>
+      <w:ins w:id="107" w:author="rolf" w:date="2017-06-05T18:05:00Z">
         <w:r>
           <w:rPr>
             <w:noProof/>
@@ -2014,13 +2166,13 @@
           <w:tab w:val="right" w:leader="dot" w:pos="9062"/>
         </w:tabs>
         <w:rPr>
-          <w:ins w:id="80" w:author="rolf" w:date="2017-06-05T18:05:00Z"/>
+          <w:ins w:id="108" w:author="rolf" w:date="2017-06-05T18:05:00Z"/>
           <w:rFonts w:asciiTheme="minorHAnsi" w:eastAsiaTheme="minorEastAsia" w:hAnsiTheme="minorHAnsi" w:cstheme="minorBidi"/>
           <w:noProof/>
           <w:lang w:eastAsia="de-DE"/>
         </w:rPr>
       </w:pPr>
-      <w:ins w:id="81" w:author="rolf" w:date="2017-06-05T18:05:00Z">
+      <w:ins w:id="109" w:author="rolf" w:date="2017-06-05T18:05:00Z">
         <w:r>
           <w:rPr>
             <w:rStyle w:val="Hyperlink"/>
@@ -2048,6 +2200,16 @@
           </w:rPr>
           <w:instrText xml:space="preserve"> </w:instrText>
         </w:r>
+      </w:ins>
+      <w:ins w:id="110" w:author="rolf" w:date="2017-07-23T18:24:00Z">
+        <w:r>
+          <w:rPr>
+            <w:rStyle w:val="Hyperlink"/>
+            <w:noProof/>
+          </w:rPr>
+        </w:r>
+      </w:ins>
+      <w:ins w:id="111" w:author="rolf" w:date="2017-06-05T18:05:00Z">
         <w:r>
           <w:rPr>
             <w:rStyle w:val="Hyperlink"/>
@@ -2114,17 +2276,17 @@
         </w:rPr>
         <w:fldChar w:fldCharType="separate"/>
       </w:r>
-      <w:ins w:id="82" w:author="rolf" w:date="2017-06-08T18:33:00Z">
+      <w:ins w:id="112" w:author="rolf" w:date="2017-07-23T18:27:00Z">
         <w:r>
           <w:rPr>
             <w:noProof/>
             <w:webHidden/>
           </w:rPr>
-          <w:t>12</w:t>
-        </w:r>
-      </w:ins>
-      <w:ins w:id="83" w:author="Hempel, Rolf" w:date="2017-06-06T09:58:00Z">
-        <w:del w:id="84" w:author="rolf" w:date="2017-06-08T18:32:00Z">
+          <w:t>13</w:t>
+        </w:r>
+      </w:ins>
+      <w:ins w:id="113" w:author="Hempel, Rolf" w:date="2017-06-06T09:58:00Z">
+        <w:del w:id="114" w:author="rolf" w:date="2017-06-08T18:32:00Z">
           <w:r>
             <w:rPr>
               <w:noProof/>
@@ -2134,7 +2296,7 @@
           </w:r>
         </w:del>
       </w:ins>
-      <w:ins w:id="85" w:author="rolf" w:date="2017-06-05T18:05:00Z">
+      <w:ins w:id="115" w:author="rolf" w:date="2017-06-05T18:05:00Z">
         <w:r>
           <w:rPr>
             <w:noProof/>
@@ -2159,13 +2321,13 @@
           <w:tab w:val="right" w:leader="dot" w:pos="9062"/>
         </w:tabs>
         <w:rPr>
-          <w:ins w:id="86" w:author="rolf" w:date="2017-06-05T18:05:00Z"/>
+          <w:ins w:id="116" w:author="rolf" w:date="2017-06-05T18:05:00Z"/>
           <w:rFonts w:asciiTheme="minorHAnsi" w:eastAsiaTheme="minorEastAsia" w:hAnsiTheme="minorHAnsi" w:cstheme="minorBidi"/>
           <w:noProof/>
           <w:lang w:eastAsia="de-DE"/>
         </w:rPr>
       </w:pPr>
-      <w:ins w:id="87" w:author="rolf" w:date="2017-06-05T18:05:00Z">
+      <w:ins w:id="117" w:author="rolf" w:date="2017-06-05T18:05:00Z">
         <w:r>
           <w:rPr>
             <w:rStyle w:val="Hyperlink"/>
@@ -2193,6 +2355,16 @@
           </w:rPr>
           <w:instrText xml:space="preserve"> </w:instrText>
         </w:r>
+      </w:ins>
+      <w:ins w:id="118" w:author="rolf" w:date="2017-07-23T18:24:00Z">
+        <w:r>
+          <w:rPr>
+            <w:rStyle w:val="Hyperlink"/>
+            <w:noProof/>
+          </w:rPr>
+        </w:r>
+      </w:ins>
+      <w:ins w:id="119" w:author="rolf" w:date="2017-06-05T18:05:00Z">
         <w:r>
           <w:rPr>
             <w:rStyle w:val="Hyperlink"/>
@@ -2259,17 +2431,17 @@
         </w:rPr>
         <w:fldChar w:fldCharType="separate"/>
       </w:r>
-      <w:ins w:id="88" w:author="rolf" w:date="2017-06-08T18:33:00Z">
+      <w:ins w:id="120" w:author="rolf" w:date="2017-07-23T18:27:00Z">
         <w:r>
           <w:rPr>
             <w:noProof/>
             <w:webHidden/>
           </w:rPr>
-          <w:t>14</w:t>
-        </w:r>
-      </w:ins>
-      <w:ins w:id="89" w:author="Hempel, Rolf" w:date="2017-06-06T09:58:00Z">
-        <w:del w:id="90" w:author="rolf" w:date="2017-06-08T18:32:00Z">
+          <w:t>15</w:t>
+        </w:r>
+      </w:ins>
+      <w:ins w:id="121" w:author="Hempel, Rolf" w:date="2017-06-06T09:58:00Z">
+        <w:del w:id="122" w:author="rolf" w:date="2017-06-08T18:32:00Z">
           <w:r>
             <w:rPr>
               <w:noProof/>
@@ -2279,7 +2451,7 @@
           </w:r>
         </w:del>
       </w:ins>
-      <w:ins w:id="91" w:author="rolf" w:date="2017-06-05T18:05:00Z">
+      <w:ins w:id="123" w:author="rolf" w:date="2017-06-05T18:05:00Z">
         <w:r>
           <w:rPr>
             <w:noProof/>
@@ -2304,13 +2476,13 @@
           <w:tab w:val="right" w:leader="dot" w:pos="9062"/>
         </w:tabs>
         <w:rPr>
-          <w:ins w:id="92" w:author="rolf" w:date="2017-06-05T18:05:00Z"/>
+          <w:ins w:id="124" w:author="rolf" w:date="2017-06-05T18:05:00Z"/>
           <w:rFonts w:asciiTheme="minorHAnsi" w:eastAsiaTheme="minorEastAsia" w:hAnsiTheme="minorHAnsi" w:cstheme="minorBidi"/>
           <w:noProof/>
           <w:lang w:eastAsia="de-DE"/>
         </w:rPr>
       </w:pPr>
-      <w:ins w:id="93" w:author="rolf" w:date="2017-06-05T18:05:00Z">
+      <w:ins w:id="125" w:author="rolf" w:date="2017-06-05T18:05:00Z">
         <w:r>
           <w:rPr>
             <w:rStyle w:val="Hyperlink"/>
@@ -2338,6 +2510,16 @@
           </w:rPr>
           <w:instrText xml:space="preserve"> </w:instrText>
         </w:r>
+      </w:ins>
+      <w:ins w:id="126" w:author="rolf" w:date="2017-07-23T18:24:00Z">
+        <w:r>
+          <w:rPr>
+            <w:rStyle w:val="Hyperlink"/>
+            <w:noProof/>
+          </w:rPr>
+        </w:r>
+      </w:ins>
+      <w:ins w:id="127" w:author="rolf" w:date="2017-06-05T18:05:00Z">
         <w:r>
           <w:rPr>
             <w:rStyle w:val="Hyperlink"/>
@@ -2404,17 +2586,17 @@
         </w:rPr>
         <w:fldChar w:fldCharType="separate"/>
       </w:r>
-      <w:ins w:id="94" w:author="rolf" w:date="2017-06-08T18:33:00Z">
+      <w:ins w:id="128" w:author="rolf" w:date="2017-07-23T18:27:00Z">
         <w:r>
           <w:rPr>
             <w:noProof/>
             <w:webHidden/>
           </w:rPr>
-          <w:t>16</w:t>
-        </w:r>
-      </w:ins>
-      <w:ins w:id="95" w:author="Hempel, Rolf" w:date="2017-06-06T09:58:00Z">
-        <w:del w:id="96" w:author="rolf" w:date="2017-06-08T18:32:00Z">
+          <w:t>17</w:t>
+        </w:r>
+      </w:ins>
+      <w:ins w:id="129" w:author="Hempel, Rolf" w:date="2017-06-06T09:58:00Z">
+        <w:del w:id="130" w:author="rolf" w:date="2017-06-08T18:32:00Z">
           <w:r>
             <w:rPr>
               <w:noProof/>
@@ -2424,7 +2606,7 @@
           </w:r>
         </w:del>
       </w:ins>
-      <w:ins w:id="97" w:author="rolf" w:date="2017-06-05T18:05:00Z">
+      <w:ins w:id="131" w:author="rolf" w:date="2017-06-05T18:05:00Z">
         <w:r>
           <w:rPr>
             <w:noProof/>
@@ -2448,13 +2630,13 @@
           <w:tab w:val="right" w:leader="dot" w:pos="9062"/>
         </w:tabs>
         <w:rPr>
-          <w:ins w:id="98" w:author="rolf" w:date="2017-06-05T18:05:00Z"/>
+          <w:ins w:id="132" w:author="rolf" w:date="2017-06-05T18:05:00Z"/>
           <w:rFonts w:asciiTheme="minorHAnsi" w:eastAsiaTheme="minorEastAsia" w:hAnsiTheme="minorHAnsi" w:cstheme="minorBidi"/>
           <w:noProof/>
           <w:lang w:eastAsia="de-DE"/>
         </w:rPr>
       </w:pPr>
-      <w:ins w:id="99" w:author="rolf" w:date="2017-06-05T18:05:00Z">
+      <w:ins w:id="133" w:author="rolf" w:date="2017-06-05T18:05:00Z">
         <w:r>
           <w:rPr>
             <w:rStyle w:val="Hyperlink"/>
@@ -2482,6 +2664,16 @@
           </w:rPr>
           <w:instrText xml:space="preserve"> </w:instrText>
         </w:r>
+      </w:ins>
+      <w:ins w:id="134" w:author="rolf" w:date="2017-07-23T18:24:00Z">
+        <w:r>
+          <w:rPr>
+            <w:rStyle w:val="Hyperlink"/>
+            <w:noProof/>
+          </w:rPr>
+        </w:r>
+      </w:ins>
+      <w:ins w:id="135" w:author="rolf" w:date="2017-06-05T18:05:00Z">
         <w:r>
           <w:rPr>
             <w:rStyle w:val="Hyperlink"/>
@@ -2532,7 +2724,7 @@
         </w:rPr>
         <w:fldChar w:fldCharType="separate"/>
       </w:r>
-      <w:ins w:id="100" w:author="rolf" w:date="2017-06-08T18:33:00Z">
+      <w:ins w:id="136" w:author="rolf" w:date="2017-07-23T18:27:00Z">
         <w:r>
           <w:rPr>
             <w:noProof/>
@@ -2541,8 +2733,8 @@
           <w:t>18</w:t>
         </w:r>
       </w:ins>
-      <w:ins w:id="101" w:author="Hempel, Rolf" w:date="2017-06-06T09:58:00Z">
-        <w:del w:id="102" w:author="rolf" w:date="2017-06-08T18:32:00Z">
+      <w:ins w:id="137" w:author="Hempel, Rolf" w:date="2017-06-06T09:58:00Z">
+        <w:del w:id="138" w:author="rolf" w:date="2017-06-08T18:32:00Z">
           <w:r>
             <w:rPr>
               <w:noProof/>
@@ -2552,7 +2744,7 @@
           </w:r>
         </w:del>
       </w:ins>
-      <w:ins w:id="103" w:author="rolf" w:date="2017-06-05T18:05:00Z">
+      <w:ins w:id="139" w:author="rolf" w:date="2017-06-05T18:05:00Z">
         <w:r>
           <w:rPr>
             <w:noProof/>
@@ -2576,13 +2768,13 @@
           <w:tab w:val="right" w:leader="dot" w:pos="9062"/>
         </w:tabs>
         <w:rPr>
-          <w:ins w:id="104" w:author="rolf" w:date="2017-06-05T18:05:00Z"/>
+          <w:ins w:id="140" w:author="rolf" w:date="2017-06-05T18:05:00Z"/>
           <w:rFonts w:asciiTheme="minorHAnsi" w:eastAsiaTheme="minorEastAsia" w:hAnsiTheme="minorHAnsi" w:cstheme="minorBidi"/>
           <w:noProof/>
           <w:lang w:eastAsia="de-DE"/>
         </w:rPr>
       </w:pPr>
-      <w:ins w:id="105" w:author="rolf" w:date="2017-06-05T18:05:00Z">
+      <w:ins w:id="141" w:author="rolf" w:date="2017-06-05T18:05:00Z">
         <w:r>
           <w:rPr>
             <w:rStyle w:val="Hyperlink"/>
@@ -2610,6 +2802,16 @@
           </w:rPr>
           <w:instrText xml:space="preserve"> </w:instrText>
         </w:r>
+      </w:ins>
+      <w:ins w:id="142" w:author="rolf" w:date="2017-07-23T18:24:00Z">
+        <w:r>
+          <w:rPr>
+            <w:rStyle w:val="Hyperlink"/>
+            <w:noProof/>
+          </w:rPr>
+        </w:r>
+      </w:ins>
+      <w:ins w:id="143" w:author="rolf" w:date="2017-06-05T18:05:00Z">
         <w:r>
           <w:rPr>
             <w:rStyle w:val="Hyperlink"/>
@@ -2660,7 +2862,7 @@
         </w:rPr>
         <w:fldChar w:fldCharType="separate"/>
       </w:r>
-      <w:ins w:id="106" w:author="rolf" w:date="2017-06-08T18:33:00Z">
+      <w:ins w:id="144" w:author="rolf" w:date="2017-07-23T18:27:00Z">
         <w:r>
           <w:rPr>
             <w:noProof/>
@@ -2669,8 +2871,8 @@
           <w:t>24</w:t>
         </w:r>
       </w:ins>
-      <w:ins w:id="107" w:author="Hempel, Rolf" w:date="2017-06-06T09:58:00Z">
-        <w:del w:id="108" w:author="rolf" w:date="2017-06-08T18:32:00Z">
+      <w:ins w:id="145" w:author="Hempel, Rolf" w:date="2017-06-06T09:58:00Z">
+        <w:del w:id="146" w:author="rolf" w:date="2017-06-08T18:32:00Z">
           <w:r>
             <w:rPr>
               <w:noProof/>
@@ -2680,7 +2882,7 @@
           </w:r>
         </w:del>
       </w:ins>
-      <w:ins w:id="109" w:author="rolf" w:date="2017-06-05T18:05:00Z">
+      <w:ins w:id="147" w:author="rolf" w:date="2017-06-05T18:05:00Z">
         <w:r>
           <w:rPr>
             <w:noProof/>
@@ -2704,13 +2906,13 @@
           <w:tab w:val="right" w:leader="dot" w:pos="9062"/>
         </w:tabs>
         <w:rPr>
-          <w:ins w:id="110" w:author="rolf" w:date="2017-06-05T18:05:00Z"/>
+          <w:ins w:id="148" w:author="rolf" w:date="2017-06-05T18:05:00Z"/>
           <w:rFonts w:asciiTheme="minorHAnsi" w:eastAsiaTheme="minorEastAsia" w:hAnsiTheme="minorHAnsi" w:cstheme="minorBidi"/>
           <w:noProof/>
           <w:lang w:eastAsia="de-DE"/>
         </w:rPr>
       </w:pPr>
-      <w:ins w:id="111" w:author="rolf" w:date="2017-06-05T18:05:00Z">
+      <w:ins w:id="149" w:author="rolf" w:date="2017-06-05T18:05:00Z">
         <w:r>
           <w:rPr>
             <w:rStyle w:val="Hyperlink"/>
@@ -2738,6 +2940,16 @@
           </w:rPr>
           <w:instrText xml:space="preserve"> </w:instrText>
         </w:r>
+      </w:ins>
+      <w:ins w:id="150" w:author="rolf" w:date="2017-07-23T18:24:00Z">
+        <w:r>
+          <w:rPr>
+            <w:rStyle w:val="Hyperlink"/>
+            <w:noProof/>
+          </w:rPr>
+        </w:r>
+      </w:ins>
+      <w:ins w:id="151" w:author="rolf" w:date="2017-06-05T18:05:00Z">
         <w:r>
           <w:rPr>
             <w:rStyle w:val="Hyperlink"/>
@@ -2788,7 +3000,7 @@
         </w:rPr>
         <w:fldChar w:fldCharType="separate"/>
       </w:r>
-      <w:ins w:id="112" w:author="rolf" w:date="2017-06-08T18:33:00Z">
+      <w:ins w:id="152" w:author="rolf" w:date="2017-07-23T18:27:00Z">
         <w:r>
           <w:rPr>
             <w:noProof/>
@@ -2797,8 +3009,8 @@
           <w:t>31</w:t>
         </w:r>
       </w:ins>
-      <w:ins w:id="113" w:author="Hempel, Rolf" w:date="2017-06-06T09:58:00Z">
-        <w:del w:id="114" w:author="rolf" w:date="2017-06-08T18:32:00Z">
+      <w:ins w:id="153" w:author="Hempel, Rolf" w:date="2017-06-06T09:58:00Z">
+        <w:del w:id="154" w:author="rolf" w:date="2017-06-08T18:32:00Z">
           <w:r>
             <w:rPr>
               <w:noProof/>
@@ -2808,7 +3020,7 @@
           </w:r>
         </w:del>
       </w:ins>
-      <w:ins w:id="115" w:author="rolf" w:date="2017-06-05T18:05:00Z">
+      <w:ins w:id="155" w:author="rolf" w:date="2017-06-05T18:05:00Z">
         <w:r>
           <w:rPr>
             <w:noProof/>
@@ -2829,7 +3041,7 @@
       <w:pPr>
         <w:pStyle w:val="berschrift4"/>
         <w:rPr>
-          <w:del w:id="116" w:author="rolf" w:date="2017-06-05T18:05:00Z"/>
+          <w:del w:id="156" w:author="rolf" w:date="2017-06-05T18:05:00Z"/>
           <w:rFonts w:asciiTheme="minorHAnsi" w:hAnsiTheme="minorHAnsi"/>
           <w:noProof/>
           <w:lang w:val="en-US"/>
@@ -2844,16 +3056,17 @@
           <w:tab w:val="right" w:leader="dot" w:pos="9062"/>
         </w:tabs>
         <w:rPr>
-          <w:del w:id="117" w:author="rolf" w:date="2017-06-05T18:05:00Z"/>
+          <w:del w:id="157" w:author="rolf" w:date="2017-06-05T18:05:00Z"/>
           <w:rFonts w:asciiTheme="minorHAnsi" w:eastAsiaTheme="minorEastAsia" w:hAnsiTheme="minorHAnsi" w:cstheme="minorBidi"/>
           <w:noProof/>
           <w:lang w:eastAsia="de-DE"/>
         </w:rPr>
       </w:pPr>
-      <w:del w:id="118" w:author="rolf" w:date="2017-06-05T18:05:00Z">
-        <w:r>
-          <w:rPr>
-            <w:rPrChange w:id="119" w:author="rolf" w:date="2017-06-05T18:05:00Z">
+      <w:del w:id="158" w:author="rolf" w:date="2017-06-05T18:05:00Z">
+        <w:r>
+          <w:rPr>
+            <w:noProof/>
+            <w:rPrChange w:id="159" w:author="rolf" w:date="2017-06-05T18:05:00Z">
               <w:rPr>
                 <w:rStyle w:val="Hyperlink"/>
                 <w:noProof/>
@@ -2873,7 +3086,8 @@
         </w:r>
         <w:r>
           <w:rPr>
-            <w:rPrChange w:id="120" w:author="rolf" w:date="2017-06-05T18:05:00Z">
+            <w:noProof/>
+            <w:rPrChange w:id="160" w:author="rolf" w:date="2017-06-05T18:05:00Z">
               <w:rPr>
                 <w:rStyle w:val="Hyperlink"/>
                 <w:noProof/>
@@ -2907,16 +3121,17 @@
           <w:tab w:val="right" w:leader="dot" w:pos="9062"/>
         </w:tabs>
         <w:rPr>
-          <w:del w:id="121" w:author="rolf" w:date="2017-06-05T18:05:00Z"/>
+          <w:del w:id="161" w:author="rolf" w:date="2017-06-05T18:05:00Z"/>
           <w:rFonts w:asciiTheme="minorHAnsi" w:eastAsiaTheme="minorEastAsia" w:hAnsiTheme="minorHAnsi" w:cstheme="minorBidi"/>
           <w:noProof/>
           <w:lang w:eastAsia="de-DE"/>
         </w:rPr>
       </w:pPr>
-      <w:del w:id="122" w:author="rolf" w:date="2017-06-05T18:05:00Z">
-        <w:r>
-          <w:rPr>
-            <w:rPrChange w:id="123" w:author="rolf" w:date="2017-06-05T18:05:00Z">
+      <w:del w:id="162" w:author="rolf" w:date="2017-06-05T18:05:00Z">
+        <w:r>
+          <w:rPr>
+            <w:noProof/>
+            <w:rPrChange w:id="163" w:author="rolf" w:date="2017-06-05T18:05:00Z">
               <w:rPr>
                 <w:rStyle w:val="Hyperlink"/>
                 <w:noProof/>
@@ -2936,7 +3151,8 @@
         </w:r>
         <w:r>
           <w:rPr>
-            <w:rPrChange w:id="124" w:author="rolf" w:date="2017-06-05T18:05:00Z">
+            <w:noProof/>
+            <w:rPrChange w:id="164" w:author="rolf" w:date="2017-06-05T18:05:00Z">
               <w:rPr>
                 <w:rStyle w:val="Hyperlink"/>
                 <w:noProof/>
@@ -2970,16 +3186,17 @@
           <w:tab w:val="right" w:leader="dot" w:pos="9062"/>
         </w:tabs>
         <w:rPr>
-          <w:del w:id="125" w:author="rolf" w:date="2017-06-05T18:05:00Z"/>
+          <w:del w:id="165" w:author="rolf" w:date="2017-06-05T18:05:00Z"/>
           <w:rFonts w:asciiTheme="minorHAnsi" w:eastAsiaTheme="minorEastAsia" w:hAnsiTheme="minorHAnsi" w:cstheme="minorBidi"/>
           <w:noProof/>
           <w:lang w:eastAsia="de-DE"/>
         </w:rPr>
       </w:pPr>
-      <w:del w:id="126" w:author="rolf" w:date="2017-06-05T18:05:00Z">
-        <w:r>
-          <w:rPr>
-            <w:rPrChange w:id="127" w:author="rolf" w:date="2017-06-05T18:05:00Z">
+      <w:del w:id="166" w:author="rolf" w:date="2017-06-05T18:05:00Z">
+        <w:r>
+          <w:rPr>
+            <w:noProof/>
+            <w:rPrChange w:id="167" w:author="rolf" w:date="2017-06-05T18:05:00Z">
               <w:rPr>
                 <w:rStyle w:val="Hyperlink"/>
                 <w:noProof/>
@@ -2999,7 +3216,8 @@
         </w:r>
         <w:r>
           <w:rPr>
-            <w:rPrChange w:id="128" w:author="rolf" w:date="2017-06-05T18:05:00Z">
+            <w:noProof/>
+            <w:rPrChange w:id="168" w:author="rolf" w:date="2017-06-05T18:05:00Z">
               <w:rPr>
                 <w:rStyle w:val="Hyperlink"/>
                 <w:noProof/>
@@ -3033,16 +3251,17 @@
           <w:tab w:val="right" w:leader="dot" w:pos="9062"/>
         </w:tabs>
         <w:rPr>
-          <w:del w:id="129" w:author="rolf" w:date="2017-06-05T18:05:00Z"/>
+          <w:del w:id="169" w:author="rolf" w:date="2017-06-05T18:05:00Z"/>
           <w:rFonts w:asciiTheme="minorHAnsi" w:eastAsiaTheme="minorEastAsia" w:hAnsiTheme="minorHAnsi" w:cstheme="minorBidi"/>
           <w:noProof/>
           <w:lang w:eastAsia="de-DE"/>
         </w:rPr>
       </w:pPr>
-      <w:del w:id="130" w:author="rolf" w:date="2017-06-05T18:05:00Z">
-        <w:r>
-          <w:rPr>
-            <w:rPrChange w:id="131" w:author="rolf" w:date="2017-06-05T18:05:00Z">
+      <w:del w:id="170" w:author="rolf" w:date="2017-06-05T18:05:00Z">
+        <w:r>
+          <w:rPr>
+            <w:noProof/>
+            <w:rPrChange w:id="171" w:author="rolf" w:date="2017-06-05T18:05:00Z">
               <w:rPr>
                 <w:rStyle w:val="Hyperlink"/>
                 <w:noProof/>
@@ -3062,7 +3281,8 @@
         </w:r>
         <w:r>
           <w:rPr>
-            <w:rPrChange w:id="132" w:author="rolf" w:date="2017-06-05T18:05:00Z">
+            <w:noProof/>
+            <w:rPrChange w:id="172" w:author="rolf" w:date="2017-06-05T18:05:00Z">
               <w:rPr>
                 <w:rStyle w:val="Hyperlink"/>
                 <w:noProof/>
@@ -3096,16 +3316,17 @@
           <w:tab w:val="right" w:leader="dot" w:pos="9062"/>
         </w:tabs>
         <w:rPr>
-          <w:del w:id="133" w:author="rolf" w:date="2017-06-05T18:05:00Z"/>
+          <w:del w:id="173" w:author="rolf" w:date="2017-06-05T18:05:00Z"/>
           <w:rFonts w:asciiTheme="minorHAnsi" w:eastAsiaTheme="minorEastAsia" w:hAnsiTheme="minorHAnsi" w:cstheme="minorBidi"/>
           <w:noProof/>
           <w:lang w:eastAsia="de-DE"/>
         </w:rPr>
       </w:pPr>
-      <w:del w:id="134" w:author="rolf" w:date="2017-06-05T18:05:00Z">
-        <w:r>
-          <w:rPr>
-            <w:rPrChange w:id="135" w:author="rolf" w:date="2017-06-05T18:05:00Z">
+      <w:del w:id="174" w:author="rolf" w:date="2017-06-05T18:05:00Z">
+        <w:r>
+          <w:rPr>
+            <w:noProof/>
+            <w:rPrChange w:id="175" w:author="rolf" w:date="2017-06-05T18:05:00Z">
               <w:rPr>
                 <w:rStyle w:val="Hyperlink"/>
                 <w:noProof/>
@@ -3125,7 +3346,8 @@
         </w:r>
         <w:r>
           <w:rPr>
-            <w:rPrChange w:id="136" w:author="rolf" w:date="2017-06-05T18:05:00Z">
+            <w:noProof/>
+            <w:rPrChange w:id="176" w:author="rolf" w:date="2017-06-05T18:05:00Z">
               <w:rPr>
                 <w:rStyle w:val="Hyperlink"/>
                 <w:noProof/>
@@ -3159,16 +3381,17 @@
           <w:tab w:val="right" w:leader="dot" w:pos="9062"/>
         </w:tabs>
         <w:rPr>
-          <w:del w:id="137" w:author="rolf" w:date="2017-06-05T18:05:00Z"/>
+          <w:del w:id="177" w:author="rolf" w:date="2017-06-05T18:05:00Z"/>
           <w:rFonts w:asciiTheme="minorHAnsi" w:eastAsiaTheme="minorEastAsia" w:hAnsiTheme="minorHAnsi" w:cstheme="minorBidi"/>
           <w:noProof/>
           <w:lang w:eastAsia="de-DE"/>
         </w:rPr>
       </w:pPr>
-      <w:del w:id="138" w:author="rolf" w:date="2017-06-05T18:05:00Z">
-        <w:r>
-          <w:rPr>
-            <w:rPrChange w:id="139" w:author="rolf" w:date="2017-06-05T18:05:00Z">
+      <w:del w:id="178" w:author="rolf" w:date="2017-06-05T18:05:00Z">
+        <w:r>
+          <w:rPr>
+            <w:noProof/>
+            <w:rPrChange w:id="179" w:author="rolf" w:date="2017-06-05T18:05:00Z">
               <w:rPr>
                 <w:rStyle w:val="Hyperlink"/>
                 <w:noProof/>
@@ -3188,7 +3411,8 @@
         </w:r>
         <w:r>
           <w:rPr>
-            <w:rPrChange w:id="140" w:author="rolf" w:date="2017-06-05T18:05:00Z">
+            <w:noProof/>
+            <w:rPrChange w:id="180" w:author="rolf" w:date="2017-06-05T18:05:00Z">
               <w:rPr>
                 <w:rStyle w:val="Hyperlink"/>
                 <w:noProof/>
@@ -3222,16 +3446,17 @@
           <w:tab w:val="right" w:leader="dot" w:pos="9062"/>
         </w:tabs>
         <w:rPr>
-          <w:del w:id="141" w:author="rolf" w:date="2017-06-05T18:05:00Z"/>
+          <w:del w:id="181" w:author="rolf" w:date="2017-06-05T18:05:00Z"/>
           <w:rFonts w:asciiTheme="minorHAnsi" w:eastAsiaTheme="minorEastAsia" w:hAnsiTheme="minorHAnsi" w:cstheme="minorBidi"/>
           <w:noProof/>
           <w:lang w:eastAsia="de-DE"/>
         </w:rPr>
       </w:pPr>
-      <w:del w:id="142" w:author="rolf" w:date="2017-06-05T18:05:00Z">
-        <w:r>
-          <w:rPr>
-            <w:rPrChange w:id="143" w:author="rolf" w:date="2017-06-05T18:05:00Z">
+      <w:del w:id="182" w:author="rolf" w:date="2017-06-05T18:05:00Z">
+        <w:r>
+          <w:rPr>
+            <w:noProof/>
+            <w:rPrChange w:id="183" w:author="rolf" w:date="2017-06-05T18:05:00Z">
               <w:rPr>
                 <w:rStyle w:val="Hyperlink"/>
                 <w:noProof/>
@@ -3251,7 +3476,8 @@
         </w:r>
         <w:r>
           <w:rPr>
-            <w:rPrChange w:id="144" w:author="rolf" w:date="2017-06-05T18:05:00Z">
+            <w:noProof/>
+            <w:rPrChange w:id="184" w:author="rolf" w:date="2017-06-05T18:05:00Z">
               <w:rPr>
                 <w:rStyle w:val="Hyperlink"/>
                 <w:noProof/>
@@ -3285,16 +3511,17 @@
           <w:tab w:val="right" w:leader="dot" w:pos="9062"/>
         </w:tabs>
         <w:rPr>
-          <w:del w:id="145" w:author="rolf" w:date="2017-06-05T18:05:00Z"/>
+          <w:del w:id="185" w:author="rolf" w:date="2017-06-05T18:05:00Z"/>
           <w:rFonts w:asciiTheme="minorHAnsi" w:eastAsiaTheme="minorEastAsia" w:hAnsiTheme="minorHAnsi" w:cstheme="minorBidi"/>
           <w:noProof/>
           <w:lang w:eastAsia="de-DE"/>
         </w:rPr>
       </w:pPr>
-      <w:del w:id="146" w:author="rolf" w:date="2017-06-05T18:05:00Z">
-        <w:r>
-          <w:rPr>
-            <w:rPrChange w:id="147" w:author="rolf" w:date="2017-06-05T18:05:00Z">
+      <w:del w:id="186" w:author="rolf" w:date="2017-06-05T18:05:00Z">
+        <w:r>
+          <w:rPr>
+            <w:noProof/>
+            <w:rPrChange w:id="187" w:author="rolf" w:date="2017-06-05T18:05:00Z">
               <w:rPr>
                 <w:rStyle w:val="Hyperlink"/>
                 <w:noProof/>
@@ -3314,7 +3541,8 @@
         </w:r>
         <w:r>
           <w:rPr>
-            <w:rPrChange w:id="148" w:author="rolf" w:date="2017-06-05T18:05:00Z">
+            <w:noProof/>
+            <w:rPrChange w:id="188" w:author="rolf" w:date="2017-06-05T18:05:00Z">
               <w:rPr>
                 <w:rStyle w:val="Hyperlink"/>
                 <w:noProof/>
@@ -3348,16 +3576,17 @@
           <w:tab w:val="right" w:leader="dot" w:pos="9062"/>
         </w:tabs>
         <w:rPr>
-          <w:del w:id="149" w:author="rolf" w:date="2017-06-05T18:05:00Z"/>
+          <w:del w:id="189" w:author="rolf" w:date="2017-06-05T18:05:00Z"/>
           <w:rFonts w:asciiTheme="minorHAnsi" w:eastAsiaTheme="minorEastAsia" w:hAnsiTheme="minorHAnsi" w:cstheme="minorBidi"/>
           <w:noProof/>
           <w:lang w:eastAsia="de-DE"/>
         </w:rPr>
       </w:pPr>
-      <w:del w:id="150" w:author="rolf" w:date="2017-06-05T18:05:00Z">
-        <w:r>
-          <w:rPr>
-            <w:rPrChange w:id="151" w:author="rolf" w:date="2017-06-05T18:05:00Z">
+      <w:del w:id="190" w:author="rolf" w:date="2017-06-05T18:05:00Z">
+        <w:r>
+          <w:rPr>
+            <w:noProof/>
+            <w:rPrChange w:id="191" w:author="rolf" w:date="2017-06-05T18:05:00Z">
               <w:rPr>
                 <w:rStyle w:val="Hyperlink"/>
                 <w:noProof/>
@@ -3377,7 +3606,8 @@
         </w:r>
         <w:r>
           <w:rPr>
-            <w:rPrChange w:id="152" w:author="rolf" w:date="2017-06-05T18:05:00Z">
+            <w:noProof/>
+            <w:rPrChange w:id="192" w:author="rolf" w:date="2017-06-05T18:05:00Z">
               <w:rPr>
                 <w:rStyle w:val="Hyperlink"/>
                 <w:noProof/>
@@ -3411,16 +3641,17 @@
           <w:tab w:val="right" w:leader="dot" w:pos="9062"/>
         </w:tabs>
         <w:rPr>
-          <w:del w:id="153" w:author="rolf" w:date="2017-06-05T18:05:00Z"/>
+          <w:del w:id="193" w:author="rolf" w:date="2017-06-05T18:05:00Z"/>
           <w:rFonts w:asciiTheme="minorHAnsi" w:eastAsiaTheme="minorEastAsia" w:hAnsiTheme="minorHAnsi" w:cstheme="minorBidi"/>
           <w:noProof/>
           <w:lang w:eastAsia="de-DE"/>
         </w:rPr>
       </w:pPr>
-      <w:del w:id="154" w:author="rolf" w:date="2017-06-05T18:05:00Z">
-        <w:r>
-          <w:rPr>
-            <w:rPrChange w:id="155" w:author="rolf" w:date="2017-06-05T18:05:00Z">
+      <w:del w:id="194" w:author="rolf" w:date="2017-06-05T18:05:00Z">
+        <w:r>
+          <w:rPr>
+            <w:noProof/>
+            <w:rPrChange w:id="195" w:author="rolf" w:date="2017-06-05T18:05:00Z">
               <w:rPr>
                 <w:rStyle w:val="Hyperlink"/>
                 <w:noProof/>
@@ -3440,7 +3671,8 @@
         </w:r>
         <w:r>
           <w:rPr>
-            <w:rPrChange w:id="156" w:author="rolf" w:date="2017-06-05T18:05:00Z">
+            <w:noProof/>
+            <w:rPrChange w:id="196" w:author="rolf" w:date="2017-06-05T18:05:00Z">
               <w:rPr>
                 <w:rStyle w:val="Hyperlink"/>
                 <w:noProof/>
@@ -3474,16 +3706,17 @@
           <w:tab w:val="right" w:leader="dot" w:pos="9062"/>
         </w:tabs>
         <w:rPr>
-          <w:del w:id="157" w:author="rolf" w:date="2017-06-05T18:05:00Z"/>
+          <w:del w:id="197" w:author="rolf" w:date="2017-06-05T18:05:00Z"/>
           <w:rFonts w:asciiTheme="minorHAnsi" w:eastAsiaTheme="minorEastAsia" w:hAnsiTheme="minorHAnsi" w:cstheme="minorBidi"/>
           <w:noProof/>
           <w:lang w:eastAsia="de-DE"/>
         </w:rPr>
       </w:pPr>
-      <w:del w:id="158" w:author="rolf" w:date="2017-06-05T18:05:00Z">
-        <w:r>
-          <w:rPr>
-            <w:rPrChange w:id="159" w:author="rolf" w:date="2017-06-05T18:05:00Z">
+      <w:del w:id="198" w:author="rolf" w:date="2017-06-05T18:05:00Z">
+        <w:r>
+          <w:rPr>
+            <w:noProof/>
+            <w:rPrChange w:id="199" w:author="rolf" w:date="2017-06-05T18:05:00Z">
               <w:rPr>
                 <w:rStyle w:val="Hyperlink"/>
                 <w:noProof/>
@@ -3503,7 +3736,8 @@
         </w:r>
         <w:r>
           <w:rPr>
-            <w:rPrChange w:id="160" w:author="rolf" w:date="2017-06-05T18:05:00Z">
+            <w:noProof/>
+            <w:rPrChange w:id="200" w:author="rolf" w:date="2017-06-05T18:05:00Z">
               <w:rPr>
                 <w:rStyle w:val="Hyperlink"/>
                 <w:noProof/>
@@ -3537,16 +3771,17 @@
           <w:tab w:val="right" w:leader="dot" w:pos="9062"/>
         </w:tabs>
         <w:rPr>
-          <w:del w:id="161" w:author="rolf" w:date="2017-06-05T18:05:00Z"/>
+          <w:del w:id="201" w:author="rolf" w:date="2017-06-05T18:05:00Z"/>
           <w:rFonts w:asciiTheme="minorHAnsi" w:eastAsiaTheme="minorEastAsia" w:hAnsiTheme="minorHAnsi" w:cstheme="minorBidi"/>
           <w:noProof/>
           <w:lang w:eastAsia="de-DE"/>
         </w:rPr>
       </w:pPr>
-      <w:del w:id="162" w:author="rolf" w:date="2017-06-05T18:05:00Z">
-        <w:r>
-          <w:rPr>
-            <w:rPrChange w:id="163" w:author="rolf" w:date="2017-06-05T18:05:00Z">
+      <w:del w:id="202" w:author="rolf" w:date="2017-06-05T18:05:00Z">
+        <w:r>
+          <w:rPr>
+            <w:noProof/>
+            <w:rPrChange w:id="203" w:author="rolf" w:date="2017-06-05T18:05:00Z">
               <w:rPr>
                 <w:rStyle w:val="Hyperlink"/>
                 <w:noProof/>
@@ -3566,7 +3801,8 @@
         </w:r>
         <w:r>
           <w:rPr>
-            <w:rPrChange w:id="164" w:author="rolf" w:date="2017-06-05T18:05:00Z">
+            <w:noProof/>
+            <w:rPrChange w:id="204" w:author="rolf" w:date="2017-06-05T18:05:00Z">
               <w:rPr>
                 <w:rStyle w:val="Hyperlink"/>
                 <w:noProof/>
@@ -3599,16 +3835,17 @@
           <w:tab w:val="right" w:leader="dot" w:pos="9062"/>
         </w:tabs>
         <w:rPr>
-          <w:del w:id="165" w:author="rolf" w:date="2017-06-05T18:05:00Z"/>
+          <w:del w:id="205" w:author="rolf" w:date="2017-06-05T18:05:00Z"/>
           <w:rFonts w:asciiTheme="minorHAnsi" w:eastAsiaTheme="minorEastAsia" w:hAnsiTheme="minorHAnsi" w:cstheme="minorBidi"/>
           <w:noProof/>
           <w:lang w:eastAsia="de-DE"/>
         </w:rPr>
       </w:pPr>
-      <w:del w:id="166" w:author="rolf" w:date="2017-06-05T18:05:00Z">
-        <w:r>
-          <w:rPr>
-            <w:rPrChange w:id="167" w:author="rolf" w:date="2017-06-05T18:05:00Z">
+      <w:del w:id="206" w:author="rolf" w:date="2017-06-05T18:05:00Z">
+        <w:r>
+          <w:rPr>
+            <w:noProof/>
+            <w:rPrChange w:id="207" w:author="rolf" w:date="2017-06-05T18:05:00Z">
               <w:rPr>
                 <w:rStyle w:val="Hyperlink"/>
                 <w:noProof/>
@@ -3641,16 +3878,17 @@
           <w:tab w:val="right" w:leader="dot" w:pos="9062"/>
         </w:tabs>
         <w:rPr>
-          <w:del w:id="168" w:author="rolf" w:date="2017-06-05T18:05:00Z"/>
+          <w:del w:id="208" w:author="rolf" w:date="2017-06-05T18:05:00Z"/>
           <w:rFonts w:asciiTheme="minorHAnsi" w:eastAsiaTheme="minorEastAsia" w:hAnsiTheme="minorHAnsi" w:cstheme="minorBidi"/>
           <w:noProof/>
           <w:lang w:eastAsia="de-DE"/>
         </w:rPr>
       </w:pPr>
-      <w:del w:id="169" w:author="rolf" w:date="2017-06-05T18:05:00Z">
-        <w:r>
-          <w:rPr>
-            <w:rPrChange w:id="170" w:author="rolf" w:date="2017-06-05T18:05:00Z">
+      <w:del w:id="209" w:author="rolf" w:date="2017-06-05T18:05:00Z">
+        <w:r>
+          <w:rPr>
+            <w:noProof/>
+            <w:rPrChange w:id="210" w:author="rolf" w:date="2017-06-05T18:05:00Z">
               <w:rPr>
                 <w:rStyle w:val="Hyperlink"/>
                 <w:noProof/>
@@ -3683,16 +3921,17 @@
           <w:tab w:val="right" w:leader="dot" w:pos="9062"/>
         </w:tabs>
         <w:rPr>
-          <w:del w:id="171" w:author="rolf" w:date="2017-06-05T18:05:00Z"/>
+          <w:del w:id="211" w:author="rolf" w:date="2017-06-05T18:05:00Z"/>
           <w:rFonts w:asciiTheme="minorHAnsi" w:eastAsiaTheme="minorEastAsia" w:hAnsiTheme="minorHAnsi" w:cstheme="minorBidi"/>
           <w:noProof/>
           <w:lang w:eastAsia="de-DE"/>
         </w:rPr>
       </w:pPr>
-      <w:del w:id="172" w:author="rolf" w:date="2017-06-05T18:05:00Z">
-        <w:r>
-          <w:rPr>
-            <w:rPrChange w:id="173" w:author="rolf" w:date="2017-06-05T18:05:00Z">
+      <w:del w:id="212" w:author="rolf" w:date="2017-06-05T18:05:00Z">
+        <w:r>
+          <w:rPr>
+            <w:noProof/>
+            <w:rPrChange w:id="213" w:author="rolf" w:date="2017-06-05T18:05:00Z">
               <w:rPr>
                 <w:rStyle w:val="Hyperlink"/>
                 <w:noProof/>
@@ -3758,14 +3997,14 @@
           <w:lang w:val="en-US"/>
         </w:rPr>
       </w:pPr>
-      <w:bookmarkStart w:id="174" w:name="_Toc484449257"/>
+      <w:bookmarkStart w:id="214" w:name="_Toc484449257"/>
       <w:r>
         <w:rPr>
           <w:lang w:val="en-US"/>
         </w:rPr>
         <w:t>Introduction</w:t>
       </w:r>
-      <w:bookmarkEnd w:id="174"/>
+      <w:bookmarkEnd w:id="214"/>
     </w:p>
     <w:p>
       <w:pPr>
@@ -3868,7 +4107,7 @@
         </w:rPr>
         <w:t>Lucky Imaging</w:t>
       </w:r>
-      <w:del w:id="175" w:author="rolf" w:date="2017-06-05T20:54:00Z">
+      <w:del w:id="215" w:author="rolf" w:date="2017-06-05T20:54:00Z">
         <w:r>
           <w:rPr>
             <w:lang w:val="en-US"/>
@@ -3876,7 +4115,7 @@
           <w:delText xml:space="preserve">“ </w:delText>
         </w:r>
       </w:del>
-      <w:ins w:id="176" w:author="rolf" w:date="2017-06-05T20:54:00Z">
+      <w:ins w:id="216" w:author="rolf" w:date="2017-06-05T20:54:00Z">
         <w:r>
           <w:rPr>
             <w:lang w:val="en-US"/>
@@ -4256,7 +4495,7 @@
     <w:p>
       <w:pPr>
         <w:rPr>
-          <w:ins w:id="177" w:author="rolf" w:date="2017-06-05T15:36:00Z"/>
+          <w:ins w:id="217" w:author="rolf" w:date="2017-06-05T15:36:00Z"/>
           <w:lang w:val="en-US"/>
         </w:rPr>
       </w:pPr>
@@ -4265,22 +4504,22 @@
       <w:pPr>
         <w:pStyle w:val="berschrift2"/>
         <w:rPr>
-          <w:ins w:id="178" w:author="rolf" w:date="2017-06-05T15:36:00Z"/>
-          <w:lang w:val="en-US"/>
-        </w:rPr>
-        <w:pPrChange w:id="179" w:author="rolf" w:date="2017-06-05T15:36:00Z">
+          <w:ins w:id="218" w:author="rolf" w:date="2017-06-05T15:36:00Z"/>
+          <w:lang w:val="en-US"/>
+        </w:rPr>
+        <w:pPrChange w:id="219" w:author="rolf" w:date="2017-06-05T15:36:00Z">
           <w:pPr/>
         </w:pPrChange>
       </w:pPr>
-      <w:bookmarkStart w:id="180" w:name="_Toc484449258"/>
-      <w:ins w:id="181" w:author="rolf" w:date="2017-06-05T15:36:00Z">
+      <w:bookmarkStart w:id="220" w:name="_Toc484449258"/>
+      <w:ins w:id="221" w:author="rolf" w:date="2017-06-05T15:36:00Z">
         <w:r>
           <w:rPr>
             <w:lang w:val="en-US"/>
           </w:rPr>
           <w:t>Changelog</w:t>
         </w:r>
-        <w:bookmarkEnd w:id="180"/>
+        <w:bookmarkEnd w:id="220"/>
       </w:ins>
     </w:p>
     <w:p>
@@ -4295,7 +4534,7 @@
         <w:contextualSpacing w:val="0"/>
         <w:outlineLvl w:val="2"/>
         <w:rPr>
-          <w:ins w:id="182" w:author="rolf" w:date="2017-06-05T15:37:00Z"/>
+          <w:ins w:id="222" w:author="rolf" w:date="2017-06-05T15:37:00Z"/>
           <w:rFonts w:ascii="Arial" w:eastAsiaTheme="majorEastAsia" w:hAnsi="Arial" w:cstheme="majorBidi"/>
           <w:b/>
           <w:bCs/>
@@ -4318,7 +4557,7 @@
         <w:contextualSpacing w:val="0"/>
         <w:outlineLvl w:val="2"/>
         <w:rPr>
-          <w:ins w:id="183" w:author="rolf" w:date="2017-06-05T15:37:00Z"/>
+          <w:ins w:id="223" w:author="rolf" w:date="2017-06-05T15:37:00Z"/>
           <w:rFonts w:ascii="Arial" w:eastAsiaTheme="majorEastAsia" w:hAnsi="Arial" w:cstheme="majorBidi"/>
           <w:b/>
           <w:bCs/>
@@ -4341,7 +4580,7 @@
         <w:contextualSpacing w:val="0"/>
         <w:outlineLvl w:val="2"/>
         <w:rPr>
-          <w:ins w:id="184" w:author="rolf" w:date="2017-06-05T15:37:00Z"/>
+          <w:ins w:id="224" w:author="rolf" w:date="2017-06-05T15:37:00Z"/>
           <w:rFonts w:ascii="Arial" w:eastAsiaTheme="majorEastAsia" w:hAnsi="Arial" w:cstheme="majorBidi"/>
           <w:b/>
           <w:bCs/>
@@ -4351,8 +4590,8 @@
           <w:lang w:val="en-US" w:eastAsia="de-DE"/>
         </w:rPr>
       </w:pPr>
-      <w:bookmarkStart w:id="185" w:name="_Toc484449259"/>
-      <w:bookmarkEnd w:id="185"/>
+      <w:bookmarkStart w:id="225" w:name="_Toc484449259"/>
+      <w:bookmarkEnd w:id="225"/>
     </w:p>
     <w:p>
       <w:pPr>
@@ -4366,7 +4605,7 @@
         <w:contextualSpacing w:val="0"/>
         <w:outlineLvl w:val="2"/>
         <w:rPr>
-          <w:ins w:id="186" w:author="rolf" w:date="2017-06-05T15:37:00Z"/>
+          <w:ins w:id="226" w:author="rolf" w:date="2017-06-05T15:37:00Z"/>
           <w:rFonts w:ascii="Arial" w:eastAsiaTheme="majorEastAsia" w:hAnsi="Arial" w:cstheme="majorBidi"/>
           <w:b/>
           <w:bCs/>
@@ -4376,29 +4615,29 @@
           <w:lang w:val="en-US" w:eastAsia="de-DE"/>
         </w:rPr>
       </w:pPr>
-      <w:bookmarkStart w:id="187" w:name="_Toc484449260"/>
-      <w:bookmarkEnd w:id="187"/>
+      <w:bookmarkStart w:id="227" w:name="_Toc484449260"/>
+      <w:bookmarkEnd w:id="227"/>
     </w:p>
     <w:p>
       <w:pPr>
         <w:pStyle w:val="berschrift3"/>
         <w:rPr>
-          <w:ins w:id="188" w:author="rolf" w:date="2017-06-05T15:37:00Z"/>
-          <w:lang w:val="en-US"/>
-        </w:rPr>
-        <w:pPrChange w:id="189" w:author="rolf" w:date="2017-06-05T15:37:00Z">
+          <w:ins w:id="228" w:author="rolf" w:date="2017-06-05T15:37:00Z"/>
+          <w:lang w:val="en-US"/>
+        </w:rPr>
+        <w:pPrChange w:id="229" w:author="rolf" w:date="2017-06-05T15:37:00Z">
           <w:pPr/>
         </w:pPrChange>
       </w:pPr>
-      <w:bookmarkStart w:id="190" w:name="_Toc484449261"/>
-      <w:ins w:id="191" w:author="rolf" w:date="2017-06-05T15:37:00Z">
+      <w:bookmarkStart w:id="230" w:name="_Toc484449261"/>
+      <w:ins w:id="231" w:author="rolf" w:date="2017-06-05T15:37:00Z">
         <w:r>
           <w:rPr>
             <w:lang w:val="en-US"/>
           </w:rPr>
           <w:t>Changes since version 0.9.3 (October 2016)</w:t>
         </w:r>
-        <w:bookmarkEnd w:id="190"/>
+        <w:bookmarkEnd w:id="230"/>
       </w:ins>
     </w:p>
     <w:p>
@@ -4409,14 +4648,14 @@
           <w:numId w:val="41"/>
         </w:numPr>
         <w:rPr>
-          <w:ins w:id="192" w:author="rolf" w:date="2017-06-05T15:41:00Z"/>
-          <w:lang w:val="en-US" w:eastAsia="de-DE"/>
-        </w:rPr>
-        <w:pPrChange w:id="193" w:author="rolf" w:date="2017-06-05T15:39:00Z">
+          <w:ins w:id="232" w:author="rolf" w:date="2017-06-05T15:41:00Z"/>
+          <w:lang w:val="en-US" w:eastAsia="de-DE"/>
+        </w:rPr>
+        <w:pPrChange w:id="233" w:author="rolf" w:date="2017-06-05T15:39:00Z">
           <w:pPr/>
         </w:pPrChange>
       </w:pPr>
-      <w:ins w:id="194" w:author="rolf" w:date="2017-06-05T15:39:00Z">
+      <w:ins w:id="234" w:author="rolf" w:date="2017-06-05T15:39:00Z">
         <w:r>
           <w:rPr>
             <w:lang w:val="en-US" w:eastAsia="de-DE"/>
@@ -4429,7 +4668,7 @@
           </w:rPr>
           <w:t xml:space="preserve">duction of </w:t>
         </w:r>
-        <w:del w:id="195" w:author="Hempel, Rolf" w:date="2017-06-06T09:16:00Z">
+        <w:del w:id="235" w:author="Hempel, Rolf" w:date="2017-06-06T09:16:00Z">
           <w:r>
             <w:rPr>
               <w:lang w:val="en-US" w:eastAsia="de-DE"/>
@@ -4438,7 +4677,7 @@
           </w:r>
         </w:del>
       </w:ins>
-      <w:ins w:id="196" w:author="Hempel, Rolf" w:date="2017-06-06T09:16:00Z">
+      <w:ins w:id="236" w:author="Hempel, Rolf" w:date="2017-06-06T09:16:00Z">
         <w:r>
           <w:rPr>
             <w:lang w:val="en-US" w:eastAsia="de-DE"/>
@@ -4446,7 +4685,7 @@
           <w:t>a</w:t>
         </w:r>
       </w:ins>
-      <w:ins w:id="197" w:author="rolf" w:date="2017-06-05T15:39:00Z">
+      <w:ins w:id="237" w:author="rolf" w:date="2017-06-05T15:39:00Z">
         <w:r>
           <w:rPr>
             <w:lang w:val="en-US" w:eastAsia="de-DE"/>
@@ -4454,7 +4693,7 @@
           <w:t xml:space="preserve">uto-alignment (see </w:t>
         </w:r>
       </w:ins>
-      <w:ins w:id="198" w:author="rolf" w:date="2017-06-05T19:50:00Z">
+      <w:ins w:id="238" w:author="rolf" w:date="2017-06-05T19:50:00Z">
         <w:r>
           <w:rPr>
             <w:lang w:val="en-US" w:eastAsia="de-DE"/>
@@ -4462,7 +4701,7 @@
           <w:t>S</w:t>
         </w:r>
       </w:ins>
-      <w:ins w:id="199" w:author="rolf" w:date="2017-06-05T15:39:00Z">
+      <w:ins w:id="239" w:author="rolf" w:date="2017-06-05T15:39:00Z">
         <w:r>
           <w:rPr>
             <w:lang w:val="en-US" w:eastAsia="de-DE"/>
@@ -4470,7 +4709,7 @@
           <w:t xml:space="preserve">ection </w:t>
         </w:r>
       </w:ins>
-      <w:ins w:id="200" w:author="rolf" w:date="2017-06-05T19:50:00Z">
+      <w:ins w:id="240" w:author="rolf" w:date="2017-06-05T19:50:00Z">
         <w:r>
           <w:rPr>
             <w:lang w:val="en-US" w:eastAsia="de-DE"/>
@@ -4495,7 +4734,7 @@
         </w:rPr>
         <w:fldChar w:fldCharType="separate"/>
       </w:r>
-      <w:ins w:id="201" w:author="rolf" w:date="2017-06-08T18:33:00Z">
+      <w:ins w:id="241" w:author="rolf" w:date="2017-07-23T18:27:00Z">
         <w:r>
           <w:rPr>
             <w:lang w:val="en-US" w:eastAsia="de-DE"/>
@@ -4503,7 +4742,7 @@
           <w:t>4.9</w:t>
         </w:r>
       </w:ins>
-      <w:ins w:id="202" w:author="rolf" w:date="2017-06-05T19:50:00Z">
+      <w:ins w:id="242" w:author="rolf" w:date="2017-06-05T19:50:00Z">
         <w:r>
           <w:rPr>
             <w:lang w:val="en-US" w:eastAsia="de-DE"/>
@@ -4511,7 +4750,7 @@
           <w:fldChar w:fldCharType="end"/>
         </w:r>
       </w:ins>
-      <w:ins w:id="203" w:author="rolf" w:date="2017-06-05T15:39:00Z">
+      <w:ins w:id="243" w:author="rolf" w:date="2017-06-05T15:39:00Z">
         <w:r>
           <w:rPr>
             <w:lang w:val="en-US" w:eastAsia="de-DE"/>
@@ -4519,7 +4758,7 @@
           <w:t xml:space="preserve">). </w:t>
         </w:r>
       </w:ins>
-      <w:ins w:id="204" w:author="rolf" w:date="2017-06-05T15:40:00Z">
+      <w:ins w:id="244" w:author="rolf" w:date="2017-06-05T15:40:00Z">
         <w:r>
           <w:rPr>
             <w:lang w:val="en-US" w:eastAsia="de-DE"/>
@@ -4527,7 +4766,7 @@
           <w:t>A new GUI button “Auto-Alignment on/off” was added.</w:t>
         </w:r>
       </w:ins>
-      <w:ins w:id="205" w:author="rolf" w:date="2017-06-05T15:42:00Z">
+      <w:ins w:id="245" w:author="rolf" w:date="2017-06-05T15:42:00Z">
         <w:r>
           <w:rPr>
             <w:lang w:val="en-US" w:eastAsia="de-DE"/>
@@ -4544,14 +4783,14 @@
           <w:numId w:val="41"/>
         </w:numPr>
         <w:rPr>
-          <w:ins w:id="206" w:author="rolf" w:date="2017-06-05T15:41:00Z"/>
-          <w:lang w:val="en-US" w:eastAsia="de-DE"/>
-        </w:rPr>
-        <w:pPrChange w:id="207" w:author="rolf" w:date="2017-06-05T15:39:00Z">
+          <w:ins w:id="246" w:author="rolf" w:date="2017-07-23T16:58:00Z"/>
+          <w:lang w:val="en-US" w:eastAsia="de-DE"/>
+        </w:rPr>
+        <w:pPrChange w:id="247" w:author="rolf" w:date="2017-06-05T15:39:00Z">
           <w:pPr/>
         </w:pPrChange>
       </w:pPr>
-      <w:ins w:id="208" w:author="rolf" w:date="2017-06-05T15:41:00Z">
+      <w:ins w:id="248" w:author="rolf" w:date="2017-06-05T15:41:00Z">
         <w:r>
           <w:rPr>
             <w:lang w:val="en-US" w:eastAsia="de-DE"/>
@@ -4565,7 +4804,7 @@
           <w:t xml:space="preserve">deo at each tile location (see </w:t>
         </w:r>
       </w:ins>
-      <w:ins w:id="209" w:author="rolf" w:date="2017-06-05T19:50:00Z">
+      <w:ins w:id="249" w:author="rolf" w:date="2017-06-05T19:50:00Z">
         <w:r>
           <w:rPr>
             <w:lang w:val="en-US" w:eastAsia="de-DE"/>
@@ -4573,7 +4812,7 @@
           <w:t>S</w:t>
         </w:r>
       </w:ins>
-      <w:ins w:id="210" w:author="rolf" w:date="2017-06-05T15:41:00Z">
+      <w:ins w:id="250" w:author="rolf" w:date="2017-06-05T15:41:00Z">
         <w:r>
           <w:rPr>
             <w:lang w:val="en-US" w:eastAsia="de-DE"/>
@@ -4581,7 +4820,7 @@
           <w:t xml:space="preserve">ection </w:t>
         </w:r>
       </w:ins>
-      <w:ins w:id="211" w:author="rolf" w:date="2017-06-05T20:37:00Z">
+      <w:ins w:id="251" w:author="rolf" w:date="2017-07-23T18:25:00Z">
         <w:r>
           <w:rPr>
             <w:lang w:val="en-US" w:eastAsia="de-DE"/>
@@ -4592,21 +4831,21 @@
           <w:rPr>
             <w:lang w:val="en-US" w:eastAsia="de-DE"/>
           </w:rPr>
-          <w:instrText xml:space="preserve"> REF _Ref436147257 \r \h </w:instrText>
-        </w:r>
-      </w:ins>
-      <w:r>
-        <w:rPr>
-          <w:lang w:val="en-US" w:eastAsia="de-DE"/>
-        </w:rPr>
-      </w:r>
+          <w:instrText xml:space="preserve"> REF _Ref488597686 \r \h </w:instrText>
+        </w:r>
+        <w:r>
+          <w:rPr>
+            <w:lang w:val="en-US" w:eastAsia="de-DE"/>
+          </w:rPr>
+        </w:r>
+      </w:ins>
       <w:r>
         <w:rPr>
           <w:lang w:val="en-US" w:eastAsia="de-DE"/>
         </w:rPr>
         <w:fldChar w:fldCharType="separate"/>
       </w:r>
-      <w:ins w:id="212" w:author="rolf" w:date="2017-06-08T18:33:00Z">
+      <w:ins w:id="252" w:author="rolf" w:date="2017-07-23T18:27:00Z">
         <w:r>
           <w:rPr>
             <w:lang w:val="en-US" w:eastAsia="de-DE"/>
@@ -4614,7 +4853,9 @@
           <w:t>4.7</w:t>
         </w:r>
       </w:ins>
-      <w:ins w:id="213" w:author="rolf" w:date="2017-06-05T20:37:00Z">
+      <w:bookmarkStart w:id="253" w:name="_GoBack"/>
+      <w:bookmarkEnd w:id="253"/>
+      <w:ins w:id="254" w:author="rolf" w:date="2017-07-23T18:25:00Z">
         <w:r>
           <w:rPr>
             <w:lang w:val="en-US" w:eastAsia="de-DE"/>
@@ -4622,7 +4863,7 @@
           <w:fldChar w:fldCharType="end"/>
         </w:r>
       </w:ins>
-      <w:ins w:id="214" w:author="rolf" w:date="2017-06-05T15:41:00Z">
+      <w:ins w:id="255" w:author="rolf" w:date="2017-06-05T15:41:00Z">
         <w:r>
           <w:rPr>
             <w:lang w:val="en-US" w:eastAsia="de-DE"/>
@@ -4639,60 +4880,20 @@
           <w:numId w:val="41"/>
         </w:numPr>
         <w:rPr>
-          <w:ins w:id="215" w:author="rolf" w:date="2017-06-05T15:46:00Z"/>
-          <w:lang w:val="en-US" w:eastAsia="de-DE"/>
-        </w:rPr>
-        <w:pPrChange w:id="216" w:author="rolf" w:date="2017-06-05T15:39:00Z">
+          <w:ins w:id="256" w:author="rolf" w:date="2017-06-05T15:41:00Z"/>
+          <w:lang w:val="en-US" w:eastAsia="de-DE"/>
+        </w:rPr>
+        <w:pPrChange w:id="257" w:author="rolf" w:date="2017-06-05T15:39:00Z">
           <w:pPr/>
         </w:pPrChange>
       </w:pPr>
-      <w:ins w:id="217" w:author="rolf" w:date="2017-06-05T15:43:00Z">
-        <w:r>
-          <w:rPr>
-            <w:lang w:val="en-US" w:eastAsia="de-DE"/>
-          </w:rPr>
-          <w:t xml:space="preserve">Introduction of </w:t>
-        </w:r>
-      </w:ins>
-      <w:ins w:id="218" w:author="rolf" w:date="2017-06-05T20:38:00Z">
-        <w:r>
-          <w:rPr>
-            <w:lang w:val="en-US" w:eastAsia="de-DE"/>
-          </w:rPr>
-          <w:t>four</w:t>
-        </w:r>
-      </w:ins>
-      <w:ins w:id="219" w:author="rolf" w:date="2017-06-05T15:43:00Z">
-        <w:r>
-          <w:rPr>
-            <w:lang w:val="en-US" w:eastAsia="de-DE"/>
-          </w:rPr>
-          <w:t xml:space="preserve"> protocol levels with i</w:t>
-        </w:r>
-        <w:r>
-          <w:rPr>
-            <w:lang w:val="en-US" w:eastAsia="de-DE"/>
-          </w:rPr>
-          <w:t xml:space="preserve">ncreasing level of detail (see </w:t>
-        </w:r>
-      </w:ins>
-      <w:ins w:id="220" w:author="rolf" w:date="2017-06-05T19:50:00Z">
-        <w:r>
-          <w:rPr>
-            <w:lang w:val="en-US" w:eastAsia="de-DE"/>
-          </w:rPr>
-          <w:t>S</w:t>
-        </w:r>
-      </w:ins>
-      <w:ins w:id="221" w:author="rolf" w:date="2017-06-05T15:43:00Z">
-        <w:r>
-          <w:rPr>
-            <w:lang w:val="en-US" w:eastAsia="de-DE"/>
-          </w:rPr>
-          <w:t xml:space="preserve">ection </w:t>
-        </w:r>
-      </w:ins>
-      <w:ins w:id="222" w:author="rolf" w:date="2017-06-05T20:23:00Z">
+      <w:ins w:id="258" w:author="rolf" w:date="2017-07-23T16:58:00Z">
+        <w:r>
+          <w:rPr>
+            <w:lang w:val="en-US" w:eastAsia="de-DE"/>
+          </w:rPr>
+          <w:t xml:space="preserve">New option to focus on a star rather than on a surface area (see Section </w:t>
+        </w:r>
         <w:r>
           <w:rPr>
             <w:lang w:val="en-US" w:eastAsia="de-DE"/>
@@ -4703,29 +4904,29 @@
           <w:rPr>
             <w:lang w:val="en-US" w:eastAsia="de-DE"/>
           </w:rPr>
-          <w:instrText xml:space="preserve"> REF _Ref484457563 \r \h </w:instrText>
-        </w:r>
-      </w:ins>
-      <w:r>
-        <w:rPr>
-          <w:lang w:val="en-US" w:eastAsia="de-DE"/>
-        </w:rPr>
-      </w:r>
+          <w:instrText xml:space="preserve"> REF _Ref436315061 \r \h </w:instrText>
+        </w:r>
+        <w:r>
+          <w:rPr>
+            <w:lang w:val="en-US" w:eastAsia="de-DE"/>
+          </w:rPr>
+        </w:r>
+      </w:ins>
       <w:r>
         <w:rPr>
           <w:lang w:val="en-US" w:eastAsia="de-DE"/>
         </w:rPr>
         <w:fldChar w:fldCharType="separate"/>
       </w:r>
-      <w:ins w:id="223" w:author="rolf" w:date="2017-06-08T18:33:00Z">
-        <w:r>
-          <w:rPr>
-            <w:lang w:val="en-US" w:eastAsia="de-DE"/>
-          </w:rPr>
-          <w:t>4.1</w:t>
-        </w:r>
-      </w:ins>
-      <w:ins w:id="224" w:author="rolf" w:date="2017-06-05T20:23:00Z">
+      <w:ins w:id="259" w:author="rolf" w:date="2017-07-23T18:27:00Z">
+        <w:r>
+          <w:rPr>
+            <w:lang w:val="en-US" w:eastAsia="de-DE"/>
+          </w:rPr>
+          <w:t>4.6</w:t>
+        </w:r>
+      </w:ins>
+      <w:ins w:id="260" w:author="rolf" w:date="2017-07-23T16:58:00Z">
         <w:r>
           <w:rPr>
             <w:lang w:val="en-US" w:eastAsia="de-DE"/>
@@ -4733,27 +4934,138 @@
           <w:fldChar w:fldCharType="end"/>
         </w:r>
       </w:ins>
-      <w:ins w:id="225" w:author="rolf" w:date="2017-06-05T15:43:00Z">
-        <w:r>
-          <w:rPr>
-            <w:lang w:val="en-US" w:eastAsia="de-DE"/>
-          </w:rPr>
-          <w:t>). Also, readability of the protocol was improved.</w:t>
+      <w:ins w:id="261" w:author="rolf" w:date="2017-07-23T16:59:00Z">
+        <w:r>
+          <w:rPr>
+            <w:lang w:val="en-US" w:eastAsia="de-DE"/>
+          </w:rPr>
+          <w:t>).</w:t>
         </w:r>
       </w:ins>
     </w:p>
     <w:p>
       <w:pPr>
-        <w:rPr>
-          <w:lang w:val="en-US" w:eastAsia="de-DE"/>
-          <w:rPrChange w:id="226" w:author="rolf" w:date="2017-06-05T15:46:00Z">
+        <w:pStyle w:val="Listenabsatz"/>
+        <w:numPr>
+          <w:ilvl w:val="0"/>
+          <w:numId w:val="41"/>
+        </w:numPr>
+        <w:rPr>
+          <w:ins w:id="262" w:author="rolf" w:date="2017-06-05T15:46:00Z"/>
+          <w:lang w:val="en-US" w:eastAsia="de-DE"/>
+        </w:rPr>
+        <w:pPrChange w:id="263" w:author="rolf" w:date="2017-06-05T15:39:00Z">
+          <w:pPr/>
+        </w:pPrChange>
+      </w:pPr>
+      <w:ins w:id="264" w:author="rolf" w:date="2017-06-05T15:43:00Z">
+        <w:r>
+          <w:rPr>
+            <w:lang w:val="en-US" w:eastAsia="de-DE"/>
+          </w:rPr>
+          <w:t xml:space="preserve">Introduction of </w:t>
+        </w:r>
+      </w:ins>
+      <w:ins w:id="265" w:author="rolf" w:date="2017-06-05T20:38:00Z">
+        <w:r>
+          <w:rPr>
+            <w:lang w:val="en-US" w:eastAsia="de-DE"/>
+          </w:rPr>
+          <w:t>four</w:t>
+        </w:r>
+      </w:ins>
+      <w:ins w:id="266" w:author="rolf" w:date="2017-06-05T15:43:00Z">
+        <w:r>
+          <w:rPr>
+            <w:lang w:val="en-US" w:eastAsia="de-DE"/>
+          </w:rPr>
+          <w:t xml:space="preserve"> protocol levels with i</w:t>
+        </w:r>
+        <w:r>
+          <w:rPr>
+            <w:lang w:val="en-US" w:eastAsia="de-DE"/>
+          </w:rPr>
+          <w:t xml:space="preserve">ncreasing level of detail (see </w:t>
+        </w:r>
+      </w:ins>
+      <w:ins w:id="267" w:author="rolf" w:date="2017-06-05T19:50:00Z">
+        <w:r>
+          <w:rPr>
+            <w:lang w:val="en-US" w:eastAsia="de-DE"/>
+          </w:rPr>
+          <w:t>S</w:t>
+        </w:r>
+      </w:ins>
+      <w:ins w:id="268" w:author="rolf" w:date="2017-06-05T15:43:00Z">
+        <w:r>
+          <w:rPr>
+            <w:lang w:val="en-US" w:eastAsia="de-DE"/>
+          </w:rPr>
+          <w:t xml:space="preserve">ection </w:t>
+        </w:r>
+      </w:ins>
+      <w:ins w:id="269" w:author="rolf" w:date="2017-06-05T20:23:00Z">
+        <w:r>
+          <w:rPr>
+            <w:lang w:val="en-US" w:eastAsia="de-DE"/>
+          </w:rPr>
+          <w:fldChar w:fldCharType="begin"/>
+        </w:r>
+        <w:r>
+          <w:rPr>
+            <w:lang w:val="en-US" w:eastAsia="de-DE"/>
+          </w:rPr>
+          <w:instrText xml:space="preserve"> REF _Ref484457563 \r \h </w:instrText>
+        </w:r>
+      </w:ins>
+      <w:r>
+        <w:rPr>
+          <w:lang w:val="en-US" w:eastAsia="de-DE"/>
+        </w:rPr>
+      </w:r>
+      <w:r>
+        <w:rPr>
+          <w:lang w:val="en-US" w:eastAsia="de-DE"/>
+        </w:rPr>
+        <w:fldChar w:fldCharType="separate"/>
+      </w:r>
+      <w:ins w:id="270" w:author="rolf" w:date="2017-07-23T18:27:00Z">
+        <w:r>
+          <w:rPr>
+            <w:lang w:val="en-US" w:eastAsia="de-DE"/>
+          </w:rPr>
+          <w:t>4.1</w:t>
+        </w:r>
+      </w:ins>
+      <w:ins w:id="271" w:author="rolf" w:date="2017-06-05T20:23:00Z">
+        <w:r>
+          <w:rPr>
+            <w:lang w:val="en-US" w:eastAsia="de-DE"/>
+          </w:rPr>
+          <w:fldChar w:fldCharType="end"/>
+        </w:r>
+      </w:ins>
+      <w:ins w:id="272" w:author="rolf" w:date="2017-06-05T15:43:00Z">
+        <w:r>
+          <w:rPr>
+            <w:lang w:val="en-US" w:eastAsia="de-DE"/>
+          </w:rPr>
+          <w:t>). Also, readability of the protocol was improved.</w:t>
+        </w:r>
+      </w:ins>
+    </w:p>
+    <w:p>
+      <w:pPr>
+        <w:rPr>
+          <w:lang w:val="en-US" w:eastAsia="de-DE"/>
+          <w:rPrChange w:id="273" w:author="rolf" w:date="2017-06-05T15:46:00Z">
             <w:rPr>
               <w:lang w:val="en-US"/>
             </w:rPr>
           </w:rPrChange>
         </w:rPr>
       </w:pPr>
-      <w:ins w:id="227" w:author="rolf" w:date="2017-06-05T15:46:00Z">
+      <w:ins w:id="274" w:author="rolf" w:date="2017-06-05T15:46:00Z">
         <w:r>
           <w:rPr>
             <w:lang w:val="en-US" w:eastAsia="de-DE"/>
@@ -4761,7 +5073,7 @@
           <w:t xml:space="preserve">If at startup a </w:t>
         </w:r>
       </w:ins>
-      <w:ins w:id="228" w:author="rolf" w:date="2017-06-05T15:47:00Z">
+      <w:ins w:id="275" w:author="rolf" w:date="2017-06-05T15:47:00Z">
         <w:r>
           <w:rPr>
             <w:lang w:val="en-US" w:eastAsia="de-DE"/>
@@ -4769,7 +5081,7 @@
           <w:t xml:space="preserve">0.9.3 </w:t>
         </w:r>
       </w:ins>
-      <w:ins w:id="229" w:author="rolf" w:date="2017-06-05T15:46:00Z">
+      <w:ins w:id="276" w:author="rolf" w:date="2017-06-05T15:46:00Z">
         <w:r>
           <w:rPr>
             <w:lang w:val="en-US" w:eastAsia="de-DE"/>
@@ -4777,7 +5089,7 @@
           <w:t>configuration file is found in the user</w:t>
         </w:r>
       </w:ins>
-      <w:ins w:id="230" w:author="rolf" w:date="2017-06-05T15:47:00Z">
+      <w:ins w:id="277" w:author="rolf" w:date="2017-06-05T15:47:00Z">
         <w:r>
           <w:rPr>
             <w:lang w:val="en-US" w:eastAsia="de-DE"/>
@@ -4793,16 +5105,16 @@
           <w:lang w:val="en-US"/>
         </w:rPr>
       </w:pPr>
-      <w:bookmarkStart w:id="231" w:name="_Ref447780942"/>
-      <w:bookmarkStart w:id="232" w:name="_Toc484449262"/>
+      <w:bookmarkStart w:id="278" w:name="_Ref447780942"/>
+      <w:bookmarkStart w:id="279" w:name="_Toc484449262"/>
       <w:r>
         <w:rPr>
           <w:lang w:val="en-US"/>
         </w:rPr>
         <w:t>System Requirements and Software Installation</w:t>
       </w:r>
-      <w:bookmarkEnd w:id="231"/>
-      <w:bookmarkEnd w:id="232"/>
+      <w:bookmarkEnd w:id="278"/>
+      <w:bookmarkEnd w:id="279"/>
     </w:p>
     <w:p>
       <w:pPr>
@@ -4919,6 +5231,7 @@
         <w:rPr>
           <w:lang w:val="en-US"/>
         </w:rPr>
+        <w:lastRenderedPageBreak/>
         <w:t>FireC</w:t>
       </w:r>
       <w:r>
@@ -4991,7 +5304,6 @@
         <w:rPr>
           <w:lang w:val="en-US"/>
         </w:rPr>
-        <w:lastRenderedPageBreak/>
         <w:t xml:space="preserve">The ASCOM software can be downloaded from the website </w:t>
       </w:r>
       <w:r>
@@ -5000,7 +5312,7 @@
       <w:r>
         <w:rPr>
           <w:lang w:val="en-US"/>
-          <w:rPrChange w:id="233" w:author="rolf" w:date="2016-05-01T08:37:00Z">
+          <w:rPrChange w:id="280" w:author="rolf" w:date="2016-05-01T08:37:00Z">
             <w:rPr/>
           </w:rPrChange>
         </w:rPr>
@@ -5041,7 +5353,7 @@
         </w:rPr>
         <w:t>SCOM Platform 6.1SP1</w:t>
       </w:r>
-      <w:del w:id="234" w:author="rolf" w:date="2017-06-05T20:48:00Z">
+      <w:del w:id="281" w:author="rolf" w:date="2017-06-05T20:48:00Z">
         <w:r>
           <w:rPr>
             <w:lang w:val="en-US"/>
@@ -5055,7 +5367,7 @@
           <w:delText xml:space="preserve">. </w:delText>
         </w:r>
       </w:del>
-      <w:ins w:id="235" w:author="rolf" w:date="2017-06-05T20:48:00Z">
+      <w:ins w:id="282" w:author="rolf" w:date="2017-06-05T20:48:00Z">
         <w:r>
           <w:rPr>
             <w:lang w:val="en-US"/>
@@ -5081,7 +5393,7 @@
       <w:r>
         <w:rPr>
           <w:lang w:val="en-US"/>
-          <w:rPrChange w:id="236" w:author="rolf" w:date="2016-05-01T08:37:00Z">
+          <w:rPrChange w:id="283" w:author="rolf" w:date="2016-05-01T08:37:00Z">
             <w:rPr/>
           </w:rPrChange>
         </w:rPr>
@@ -5125,7 +5437,7 @@
         <w:t>MoonPanoramaMaker</w:t>
       </w:r>
       <w:proofErr w:type="spellEnd"/>
-      <w:ins w:id="237" w:author="rolf" w:date="2016-05-01T09:35:00Z">
+      <w:ins w:id="284" w:author="rolf" w:date="2016-05-01T09:35:00Z">
         <w:r>
           <w:rPr>
             <w:lang w:val="en-US"/>
@@ -5133,7 +5445,7 @@
           <w:t xml:space="preserve"> assumes </w:t>
         </w:r>
       </w:ins>
-      <w:ins w:id="238" w:author="rolf" w:date="2016-05-01T09:37:00Z">
+      <w:ins w:id="285" w:author="rolf" w:date="2016-05-01T09:37:00Z">
         <w:r>
           <w:rPr>
             <w:lang w:val="en-US"/>
@@ -5141,7 +5453,7 @@
           <w:t xml:space="preserve">that </w:t>
         </w:r>
       </w:ins>
-      <w:ins w:id="239" w:author="rolf" w:date="2016-05-01T09:35:00Z">
+      <w:ins w:id="286" w:author="rolf" w:date="2016-05-01T09:35:00Z">
         <w:r>
           <w:rPr>
             <w:lang w:val="en-US"/>
@@ -5149,7 +5461,7 @@
           <w:t>the telescope</w:t>
         </w:r>
       </w:ins>
-      <w:ins w:id="240" w:author="rolf" w:date="2016-05-01T09:36:00Z">
+      <w:ins w:id="287" w:author="rolf" w:date="2016-05-01T09:36:00Z">
         <w:r>
           <w:rPr>
             <w:lang w:val="en-US"/>
@@ -5157,7 +5469,7 @@
           <w:t xml:space="preserve"> </w:t>
         </w:r>
       </w:ins>
-      <w:ins w:id="241" w:author="rolf" w:date="2016-05-01T09:37:00Z">
+      <w:ins w:id="288" w:author="rolf" w:date="2016-05-01T09:37:00Z">
         <w:r>
           <w:rPr>
             <w:lang w:val="en-US"/>
@@ -5165,7 +5477,7 @@
           <w:t>is</w:t>
         </w:r>
       </w:ins>
-      <w:ins w:id="242" w:author="rolf" w:date="2016-05-01T09:35:00Z">
+      <w:ins w:id="289" w:author="rolf" w:date="2016-05-01T09:35:00Z">
         <w:r>
           <w:rPr>
             <w:lang w:val="en-US"/>
@@ -5173,7 +5485,7 @@
           <w:t xml:space="preserve"> </w:t>
         </w:r>
       </w:ins>
-      <w:ins w:id="243" w:author="rolf" w:date="2016-05-01T09:37:00Z">
+      <w:ins w:id="290" w:author="rolf" w:date="2016-05-01T09:37:00Z">
         <w:r>
           <w:rPr>
             <w:lang w:val="en-US"/>
@@ -5181,7 +5493,7 @@
           <w:t xml:space="preserve">mounted </w:t>
         </w:r>
       </w:ins>
-      <w:ins w:id="244" w:author="rolf" w:date="2016-05-01T09:35:00Z">
+      <w:ins w:id="291" w:author="rolf" w:date="2016-05-01T09:35:00Z">
         <w:r>
           <w:rPr>
             <w:lang w:val="en-US"/>
@@ -5189,7 +5501,7 @@
           <w:t>equatoria</w:t>
         </w:r>
       </w:ins>
-      <w:ins w:id="245" w:author="rolf" w:date="2016-05-01T09:36:00Z">
+      <w:ins w:id="292" w:author="rolf" w:date="2016-05-01T09:36:00Z">
         <w:r>
           <w:rPr>
             <w:lang w:val="en-US"/>
@@ -5197,7 +5509,7 @@
           <w:t>l</w:t>
         </w:r>
       </w:ins>
-      <w:ins w:id="246" w:author="rolf" w:date="2016-05-01T09:35:00Z">
+      <w:ins w:id="293" w:author="rolf" w:date="2016-05-01T09:35:00Z">
         <w:r>
           <w:rPr>
             <w:lang w:val="en-US"/>
@@ -5205,7 +5517,7 @@
           <w:t>l</w:t>
         </w:r>
       </w:ins>
-      <w:ins w:id="247" w:author="rolf" w:date="2016-05-01T09:36:00Z">
+      <w:ins w:id="294" w:author="rolf" w:date="2016-05-01T09:36:00Z">
         <w:r>
           <w:rPr>
             <w:lang w:val="en-US"/>
@@ -5219,7 +5531,7 @@
         </w:rPr>
         <w:t xml:space="preserve"> </w:t>
       </w:r>
-      <w:ins w:id="248" w:author="rolf" w:date="2016-05-01T09:36:00Z">
+      <w:ins w:id="295" w:author="rolf" w:date="2016-05-01T09:36:00Z">
         <w:r>
           <w:rPr>
             <w:lang w:val="en-US"/>
@@ -5233,7 +5545,7 @@
         </w:rPr>
         <w:t xml:space="preserve">operates </w:t>
       </w:r>
-      <w:del w:id="249" w:author="rolf" w:date="2016-05-01T09:38:00Z">
+      <w:del w:id="296" w:author="rolf" w:date="2016-05-01T09:38:00Z">
         <w:r>
           <w:rPr>
             <w:lang w:val="en-US"/>
@@ -5241,7 +5553,7 @@
           <w:delText xml:space="preserve">the </w:delText>
         </w:r>
       </w:del>
-      <w:del w:id="250" w:author="rolf" w:date="2016-05-01T09:36:00Z">
+      <w:del w:id="297" w:author="rolf" w:date="2016-05-01T09:36:00Z">
         <w:r>
           <w:rPr>
             <w:lang w:val="en-US"/>
@@ -5249,7 +5561,7 @@
           <w:delText xml:space="preserve">telescope </w:delText>
         </w:r>
       </w:del>
-      <w:del w:id="251" w:author="rolf" w:date="2016-05-01T09:38:00Z">
+      <w:del w:id="298" w:author="rolf" w:date="2016-05-01T09:38:00Z">
         <w:r>
           <w:rPr>
             <w:lang w:val="en-US"/>
@@ -5257,7 +5569,7 @@
           <w:delText>mounting</w:delText>
         </w:r>
       </w:del>
-      <w:ins w:id="252" w:author="rolf" w:date="2016-05-01T09:38:00Z">
+      <w:ins w:id="299" w:author="rolf" w:date="2016-05-01T09:38:00Z">
         <w:r>
           <w:rPr>
             <w:lang w:val="en-US"/>
@@ -5391,7 +5703,7 @@
           <w:lang w:eastAsia="de-DE"/>
         </w:rPr>
         <w:drawing>
-          <wp:inline distT="0" distB="0" distL="0" distR="0" wp14:anchorId="3E52CAD9" wp14:editId="093CC612">
+          <wp:inline distT="0" distB="0" distL="0" distR="0" wp14:anchorId="0A5BA544" wp14:editId="78DFC9B6">
             <wp:extent cx="5760720" cy="2843530"/>
             <wp:effectExtent l="0" t="0" r="0" b="0"/>
             <wp:docPr id="31" name="Picture 31"/>
@@ -5471,7 +5783,7 @@
         </w:rPr>
         <w:t>“MoonPanoramaMaker_0.9.</w:t>
       </w:r>
-      <w:del w:id="253" w:author="rolf" w:date="2016-05-01T08:38:00Z">
+      <w:del w:id="300" w:author="rolf" w:date="2016-05-01T08:38:00Z">
         <w:r>
           <w:rPr>
             <w:lang w:val="en-US"/>
@@ -5480,7 +5792,7 @@
         </w:r>
       </w:del>
       <w:proofErr w:type="gramStart"/>
-      <w:ins w:id="254" w:author="rolf" w:date="2017-06-05T15:44:00Z">
+      <w:ins w:id="301" w:author="rolf" w:date="2017-06-05T15:44:00Z">
         <w:r>
           <w:rPr>
             <w:lang w:val="en-US"/>
@@ -5531,7 +5843,7 @@
         </w:rPr>
         <w:t xml:space="preserve">wizard guides the user through the installation process. </w:t>
       </w:r>
-      <w:ins w:id="255" w:author="rolf" w:date="2016-05-01T08:39:00Z">
+      <w:ins w:id="302" w:author="rolf" w:date="2016-05-01T08:39:00Z">
         <w:r>
           <w:rPr>
             <w:lang w:val="en-US"/>
@@ -5553,7 +5865,7 @@
         </w:rPr>
         <w:t xml:space="preserve"> does not write any </w:t>
       </w:r>
-      <w:del w:id="256" w:author="rolf" w:date="2016-05-01T08:39:00Z">
+      <w:del w:id="303" w:author="rolf" w:date="2016-05-01T08:39:00Z">
         <w:r>
           <w:rPr>
             <w:lang w:val="en-US"/>
@@ -5567,7 +5879,7 @@
           <w:delText xml:space="preserve">tries </w:delText>
         </w:r>
       </w:del>
-      <w:ins w:id="257" w:author="rolf" w:date="2016-05-01T08:39:00Z">
+      <w:ins w:id="304" w:author="rolf" w:date="2016-05-01T08:39:00Z">
         <w:r>
           <w:rPr>
             <w:lang w:val="en-US"/>
@@ -5587,7 +5899,7 @@
         </w:rPr>
         <w:t xml:space="preserve">tion. An uninstaller is provided with the software. It removes all installed files, with the exception of </w:t>
       </w:r>
-      <w:ins w:id="258" w:author="rolf" w:date="2017-06-08T18:28:00Z">
+      <w:ins w:id="305" w:author="rolf" w:date="2017-06-08T18:28:00Z">
         <w:r>
           <w:rPr>
             <w:lang w:val="en-US"/>
@@ -5601,7 +5913,7 @@
         </w:rPr>
         <w:t>“</w:t>
       </w:r>
-      <w:ins w:id="259" w:author="rolf" w:date="2017-06-08T18:30:00Z">
+      <w:ins w:id="306" w:author="rolf" w:date="2017-06-08T18:30:00Z">
         <w:r>
           <w:rPr>
             <w:lang w:val="en-US"/>
@@ -5615,7 +5927,7 @@
         </w:rPr>
         <w:t>MoonPanoramaMaker.ini” and “MoonPanoramaMaker.log”</w:t>
       </w:r>
-      <w:ins w:id="260" w:author="rolf" w:date="2017-06-08T18:30:00Z">
+      <w:ins w:id="307" w:author="rolf" w:date="2017-06-08T18:30:00Z">
         <w:r>
           <w:rPr>
             <w:lang w:val="en-US"/>
@@ -5623,7 +5935,7 @@
           <w:t>, as well as</w:t>
         </w:r>
       </w:ins>
-      <w:ins w:id="261" w:author="rolf" w:date="2017-06-08T18:28:00Z">
+      <w:ins w:id="308" w:author="rolf" w:date="2017-06-08T18:28:00Z">
         <w:r>
           <w:rPr>
             <w:lang w:val="en-US"/>
@@ -5631,7 +5943,7 @@
           <w:t xml:space="preserve"> the temporary directory </w:t>
         </w:r>
       </w:ins>
-      <w:ins w:id="262" w:author="rolf" w:date="2017-06-08T18:29:00Z">
+      <w:ins w:id="309" w:author="rolf" w:date="2017-06-08T18:29:00Z">
         <w:r>
           <w:rPr>
             <w:lang w:val="en-US"/>
@@ -5653,7 +5965,7 @@
           <w:t>”</w:t>
         </w:r>
       </w:ins>
-      <w:ins w:id="263" w:author="rolf" w:date="2017-06-08T18:31:00Z">
+      <w:ins w:id="310" w:author="rolf" w:date="2017-06-08T18:31:00Z">
         <w:r>
           <w:rPr>
             <w:lang w:val="en-US"/>
@@ -5691,7 +6003,7 @@
         </w:rPr>
         <w:t xml:space="preserve">Those </w:t>
       </w:r>
-      <w:del w:id="264" w:author="rolf" w:date="2017-06-08T18:30:00Z">
+      <w:del w:id="311" w:author="rolf" w:date="2017-06-08T18:30:00Z">
         <w:r>
           <w:rPr>
             <w:lang w:val="en-US"/>
@@ -5725,7 +6037,7 @@
         </w:rPr>
         <w:lastRenderedPageBreak/>
         <w:drawing>
-          <wp:anchor distT="0" distB="0" distL="114300" distR="114300" simplePos="0" relativeHeight="251674624" behindDoc="0" locked="0" layoutInCell="1" allowOverlap="1" wp14:anchorId="7B874ED7" wp14:editId="10E8980D">
+          <wp:anchor distT="0" distB="0" distL="114300" distR="114300" simplePos="0" relativeHeight="251674624" behindDoc="0" locked="0" layoutInCell="1" allowOverlap="1" wp14:anchorId="3C4A4B2C" wp14:editId="09329ACC">
             <wp:simplePos x="0" y="0"/>
             <wp:positionH relativeFrom="column">
               <wp:posOffset>3322955</wp:posOffset>
@@ -5788,7 +6100,7 @@
         <mc:AlternateContent>
           <mc:Choice Requires="wps">
             <w:drawing>
-              <wp:anchor distT="0" distB="0" distL="114300" distR="114300" simplePos="0" relativeHeight="251673600" behindDoc="0" locked="0" layoutInCell="1" allowOverlap="1" wp14:anchorId="461DEDA2" wp14:editId="05324190">
+              <wp:anchor distT="0" distB="0" distL="114300" distR="114300" simplePos="0" relativeHeight="251673600" behindDoc="0" locked="0" layoutInCell="1" allowOverlap="1" wp14:anchorId="75694658" wp14:editId="62BC8DAF">
                 <wp:simplePos x="0" y="0"/>
                 <wp:positionH relativeFrom="column">
                   <wp:posOffset>1941105</wp:posOffset>
@@ -5918,7 +6230,7 @@
           <w:lang w:eastAsia="de-DE"/>
         </w:rPr>
         <w:drawing>
-          <wp:inline distT="0" distB="0" distL="0" distR="0" wp14:anchorId="7409DF64" wp14:editId="39CBF45E">
+          <wp:inline distT="0" distB="0" distL="0" distR="0" wp14:anchorId="76946C2E" wp14:editId="37071959">
             <wp:extent cx="1752600" cy="2394137"/>
             <wp:effectExtent l="0" t="0" r="0" b="6350"/>
             <wp:docPr id="12" name="Grafik 12"/>
@@ -6014,7 +6326,7 @@
     <w:p>
       <w:pPr>
         <w:rPr>
-          <w:ins w:id="265" w:author="rolf" w:date="2016-05-01T08:45:00Z"/>
+          <w:ins w:id="312" w:author="rolf" w:date="2016-05-01T08:45:00Z"/>
           <w:lang w:val="en-US"/>
         </w:rPr>
       </w:pPr>
@@ -6058,7 +6370,7 @@
       <w:r>
         <w:rPr>
           <w:lang w:val="en-US"/>
-          <w:rPrChange w:id="266" w:author="rolf" w:date="2016-05-01T08:37:00Z">
+          <w:rPrChange w:id="313" w:author="rolf" w:date="2016-05-01T08:37:00Z">
             <w:rPr/>
           </w:rPrChange>
         </w:rPr>
@@ -6145,7 +6457,7 @@
         </w:rPr>
         <w:t xml:space="preserve"> each other, the </w:t>
       </w:r>
-      <w:del w:id="267" w:author="rolf" w:date="2016-05-01T08:41:00Z">
+      <w:del w:id="314" w:author="rolf" w:date="2016-05-01T08:41:00Z">
         <w:r>
           <w:rPr>
             <w:lang w:val="en-US"/>
@@ -6153,7 +6465,7 @@
           <w:delText xml:space="preserve">file </w:delText>
         </w:r>
       </w:del>
-      <w:ins w:id="268" w:author="rolf" w:date="2016-05-01T08:41:00Z">
+      <w:ins w:id="315" w:author="rolf" w:date="2016-05-01T08:41:00Z">
         <w:r>
           <w:rPr>
             <w:lang w:val="en-US"/>
@@ -6181,7 +6493,7 @@
           <w:t xml:space="preserve"> </w:t>
         </w:r>
       </w:ins>
-      <w:ins w:id="269" w:author="rolf" w:date="2016-05-01T08:43:00Z">
+      <w:ins w:id="316" w:author="rolf" w:date="2016-05-01T08:43:00Z">
         <w:r>
           <w:rPr>
             <w:lang w:val="en-US"/>
@@ -6195,7 +6507,7 @@
         </w:rPr>
         <w:t>“MoonPanoramaMaker.jar”</w:t>
       </w:r>
-      <w:ins w:id="270" w:author="rolf" w:date="2016-05-01T08:43:00Z">
+      <w:ins w:id="317" w:author="rolf" w:date="2016-05-01T08:43:00Z">
         <w:r>
           <w:rPr>
             <w:lang w:val="en-US"/>
@@ -6261,7 +6573,7 @@
         </w:rPr>
         <w:t>“</w:t>
       </w:r>
-      <w:del w:id="271" w:author="rolf" w:date="2016-05-01T08:47:00Z">
+      <w:del w:id="318" w:author="rolf" w:date="2016-05-01T08:47:00Z">
         <w:r>
           <w:rPr>
             <w:lang w:val="en-US"/>
@@ -6269,7 +6581,7 @@
           <w:delText>P</w:delText>
         </w:r>
       </w:del>
-      <w:ins w:id="272" w:author="rolf" w:date="2016-05-01T08:48:00Z">
+      <w:ins w:id="319" w:author="rolf" w:date="2016-05-01T08:48:00Z">
         <w:r>
           <w:rPr>
             <w:lang w:val="en-US"/>
@@ -6283,7 +6595,7 @@
         </w:rPr>
         <w:t>lugins</w:t>
       </w:r>
-      <w:ins w:id="273" w:author="rolf" w:date="2016-05-01T08:44:00Z">
+      <w:ins w:id="320" w:author="rolf" w:date="2016-05-01T08:44:00Z">
         <w:r>
           <w:rPr>
             <w:lang w:val="en-US"/>
@@ -6315,7 +6627,7 @@
         </w:rPr>
         <w:t>.</w:t>
       </w:r>
-      <w:ins w:id="274" w:author="rolf" w:date="2017-06-05T15:45:00Z">
+      <w:ins w:id="321" w:author="rolf" w:date="2017-06-05T15:45:00Z">
         <w:r>
           <w:rPr>
             <w:lang w:val="en-US"/>
@@ -6323,7 +6635,7 @@
           <w:t xml:space="preserve"> (Make sure to copy the complete folder, and not only the jar file.</w:t>
         </w:r>
       </w:ins>
-      <w:ins w:id="275" w:author="rolf" w:date="2017-06-05T15:46:00Z">
+      <w:ins w:id="322" w:author="rolf" w:date="2017-06-05T15:46:00Z">
         <w:r>
           <w:rPr>
             <w:lang w:val="en-US"/>
@@ -6339,7 +6651,7 @@
         </w:rPr>
       </w:pPr>
       <w:proofErr w:type="spellStart"/>
-      <w:ins w:id="276" w:author="rolf" w:date="2016-05-01T08:45:00Z">
+      <w:ins w:id="323" w:author="rolf" w:date="2016-05-01T08:45:00Z">
         <w:r>
           <w:rPr>
             <w:lang w:val="en-US"/>
@@ -6354,7 +6666,7 @@
           <w:t xml:space="preserve"> </w:t>
         </w:r>
       </w:ins>
-      <w:ins w:id="277" w:author="rolf" w:date="2016-10-29T18:12:00Z">
+      <w:ins w:id="324" w:author="rolf" w:date="2016-10-29T18:12:00Z">
         <w:r>
           <w:rPr>
             <w:lang w:val="en-US"/>
@@ -6362,7 +6674,7 @@
           <w:t>0.9.</w:t>
         </w:r>
       </w:ins>
-      <w:ins w:id="278" w:author="rolf" w:date="2017-06-05T15:45:00Z">
+      <w:ins w:id="325" w:author="rolf" w:date="2017-06-05T15:45:00Z">
         <w:r>
           <w:rPr>
             <w:lang w:val="en-US"/>
@@ -6370,7 +6682,7 @@
           <w:t>5</w:t>
         </w:r>
       </w:ins>
-      <w:ins w:id="279" w:author="rolf" w:date="2016-10-29T18:12:00Z">
+      <w:ins w:id="326" w:author="rolf" w:date="2016-10-29T18:12:00Z">
         <w:r>
           <w:rPr>
             <w:lang w:val="en-US"/>
@@ -6378,7 +6690,7 @@
           <w:t xml:space="preserve"> </w:t>
         </w:r>
       </w:ins>
-      <w:ins w:id="280" w:author="rolf" w:date="2016-05-01T08:45:00Z">
+      <w:ins w:id="327" w:author="rolf" w:date="2016-05-01T08:45:00Z">
         <w:r>
           <w:rPr>
             <w:lang w:val="en-US"/>
@@ -6400,7 +6712,7 @@
           <w:t xml:space="preserve"> plugin interface version </w:t>
         </w:r>
       </w:ins>
-      <w:ins w:id="281" w:author="rolf" w:date="2016-05-01T08:46:00Z">
+      <w:ins w:id="328" w:author="rolf" w:date="2016-05-01T08:46:00Z">
         <w:r>
           <w:rPr>
             <w:lang w:val="en-US"/>
@@ -6408,7 +6720,7 @@
           <w:t>“1.</w:t>
         </w:r>
       </w:ins>
-      <w:ins w:id="282" w:author="rolf" w:date="2016-10-29T18:09:00Z">
+      <w:ins w:id="329" w:author="rolf" w:date="2016-10-29T18:09:00Z">
         <w:r>
           <w:rPr>
             <w:lang w:val="en-US"/>
@@ -6416,7 +6728,7 @@
           <w:t>1</w:t>
         </w:r>
       </w:ins>
-      <w:ins w:id="283" w:author="rolf" w:date="2016-05-01T08:46:00Z">
+      <w:ins w:id="330" w:author="rolf" w:date="2016-05-01T08:46:00Z">
         <w:r>
           <w:rPr>
             <w:lang w:val="en-US"/>
@@ -6430,7 +6742,7 @@
           <w:t xml:space="preserve">with the </w:t>
         </w:r>
       </w:ins>
-      <w:del w:id="284" w:author="rolf" w:date="2016-05-01T08:45:00Z">
+      <w:del w:id="331" w:author="rolf" w:date="2016-05-01T08:45:00Z">
         <w:r>
           <w:rPr>
             <w:lang w:val="en-US"/>
@@ -6438,7 +6750,7 @@
           <w:delText xml:space="preserve"> </w:delText>
         </w:r>
       </w:del>
-      <w:del w:id="285" w:author="rolf" w:date="2016-05-01T08:47:00Z">
+      <w:del w:id="332" w:author="rolf" w:date="2016-05-01T08:47:00Z">
         <w:r>
           <w:rPr>
             <w:lang w:val="en-US"/>
@@ -6490,7 +6802,7 @@
         </w:rPr>
         <w:t>Beta0</w:t>
       </w:r>
-      <w:del w:id="286" w:author="rolf" w:date="2016-05-01T08:47:00Z">
+      <w:del w:id="333" w:author="rolf" w:date="2016-05-01T08:47:00Z">
         <w:r>
           <w:rPr>
             <w:lang w:val="en-US"/>
@@ -6498,7 +6810,7 @@
           <w:delText>3</w:delText>
         </w:r>
       </w:del>
-      <w:ins w:id="287" w:author="rolf" w:date="2016-10-29T17:06:00Z">
+      <w:ins w:id="334" w:author="rolf" w:date="2016-10-29T17:06:00Z">
         <w:r>
           <w:rPr>
             <w:lang w:val="en-US"/>
@@ -6518,7 +6830,7 @@
         </w:rPr>
         <w:t>x64</w:t>
       </w:r>
-      <w:del w:id="288" w:author="rolf" w:date="2017-06-05T20:48:00Z">
+      <w:del w:id="335" w:author="rolf" w:date="2017-06-05T20:48:00Z">
         <w:r>
           <w:rPr>
             <w:lang w:val="en-US"/>
@@ -6538,7 +6850,7 @@
           <w:delText xml:space="preserve"> </w:delText>
         </w:r>
       </w:del>
-      <w:ins w:id="289" w:author="rolf" w:date="2017-06-05T20:48:00Z">
+      <w:ins w:id="336" w:author="rolf" w:date="2017-06-05T20:48:00Z">
         <w:r>
           <w:rPr>
             <w:lang w:val="en-US"/>
@@ -6558,7 +6870,7 @@
           <w:t xml:space="preserve"> </w:t>
         </w:r>
       </w:ins>
-      <w:del w:id="290" w:author="rolf" w:date="2016-05-01T08:49:00Z">
+      <w:del w:id="337" w:author="rolf" w:date="2016-05-01T08:49:00Z">
         <w:r>
           <w:rPr>
             <w:lang w:val="en-US"/>
@@ -6566,7 +6878,7 @@
           <w:delText>Since the</w:delText>
         </w:r>
       </w:del>
-      <w:ins w:id="291" w:author="rolf" w:date="2016-05-01T08:49:00Z">
+      <w:ins w:id="338" w:author="rolf" w:date="2016-05-01T08:49:00Z">
         <w:r>
           <w:rPr>
             <w:lang w:val="en-US"/>
@@ -6594,7 +6906,7 @@
         </w:rPr>
         <w:t xml:space="preserve"> </w:t>
       </w:r>
-      <w:ins w:id="292" w:author="rolf" w:date="2016-05-01T08:49:00Z">
+      <w:ins w:id="339" w:author="rolf" w:date="2016-05-01T08:49:00Z">
         <w:r>
           <w:rPr>
             <w:lang w:val="en-US"/>
@@ -6602,7 +6914,7 @@
           <w:t xml:space="preserve">versions. Therefore, it is </w:t>
         </w:r>
       </w:ins>
-      <w:del w:id="293" w:author="rolf" w:date="2016-05-01T08:49:00Z">
+      <w:del w:id="340" w:author="rolf" w:date="2016-05-01T08:49:00Z">
         <w:r>
           <w:rPr>
             <w:lang w:val="en-US"/>
@@ -6616,7 +6928,7 @@
         </w:rPr>
         <w:t xml:space="preserve">strongly recommended to </w:t>
       </w:r>
-      <w:del w:id="294" w:author="rolf" w:date="2016-05-01T08:49:00Z">
+      <w:del w:id="341" w:author="rolf" w:date="2016-05-01T08:49:00Z">
         <w:r>
           <w:rPr>
             <w:lang w:val="en-US"/>
@@ -6624,7 +6936,7 @@
           <w:delText>use exactly this</w:delText>
         </w:r>
       </w:del>
-      <w:ins w:id="295" w:author="rolf" w:date="2016-05-01T08:49:00Z">
+      <w:ins w:id="342" w:author="rolf" w:date="2016-05-01T08:49:00Z">
         <w:r>
           <w:rPr>
             <w:lang w:val="en-US"/>
@@ -6632,7 +6944,7 @@
           <w:t xml:space="preserve">download the most recent </w:t>
         </w:r>
       </w:ins>
-      <w:del w:id="296" w:author="rolf" w:date="2016-05-01T08:51:00Z">
+      <w:del w:id="343" w:author="rolf" w:date="2016-05-01T08:51:00Z">
         <w:r>
           <w:rPr>
             <w:lang w:val="en-US"/>
@@ -6654,7 +6966,7 @@
         </w:rPr>
         <w:t xml:space="preserve"> version</w:t>
       </w:r>
-      <w:ins w:id="297" w:author="rolf" w:date="2016-05-01T08:51:00Z">
+      <w:ins w:id="344" w:author="rolf" w:date="2016-05-01T08:51:00Z">
         <w:r>
           <w:rPr>
             <w:lang w:val="en-US"/>
@@ -6662,7 +6974,7 @@
           <w:t xml:space="preserve"> </w:t>
         </w:r>
       </w:ins>
-      <w:ins w:id="298" w:author="rolf" w:date="2016-05-01T08:52:00Z">
+      <w:ins w:id="345" w:author="rolf" w:date="2016-05-01T08:52:00Z">
         <w:r>
           <w:rPr>
             <w:lang w:val="en-US"/>
@@ -6683,7 +6995,7 @@
           </w:rPr>
           <w:t xml:space="preserve"> v2.5 </w:t>
         </w:r>
-        <w:del w:id="299" w:author="Hempel, Rolf" w:date="2017-06-06T09:18:00Z">
+        <w:del w:id="346" w:author="Hempel, Rolf" w:date="2017-06-06T09:18:00Z">
           <w:r>
             <w:rPr>
               <w:lang w:val="en-US"/>
@@ -6692,8 +7004,8 @@
           </w:r>
         </w:del>
       </w:ins>
-      <w:ins w:id="300" w:author="rolf" w:date="2016-05-01T08:53:00Z">
-        <w:del w:id="301" w:author="Hempel, Rolf" w:date="2017-06-06T09:18:00Z">
+      <w:ins w:id="347" w:author="rolf" w:date="2016-05-01T08:53:00Z">
+        <w:del w:id="348" w:author="Hempel, Rolf" w:date="2017-06-06T09:18:00Z">
           <w:r>
             <w:rPr>
               <w:lang w:val="en-US"/>
@@ -6729,14 +7041,14 @@
           <w:lang w:val="en-US"/>
         </w:rPr>
       </w:pPr>
-      <w:bookmarkStart w:id="302" w:name="_Toc484449263"/>
+      <w:bookmarkStart w:id="349" w:name="_Toc484449263"/>
       <w:r>
         <w:rPr>
           <w:lang w:val="en-US"/>
         </w:rPr>
         <w:t>Program Execution</w:t>
       </w:r>
-      <w:bookmarkEnd w:id="302"/>
+      <w:bookmarkEnd w:id="349"/>
     </w:p>
     <w:p>
       <w:pPr>
@@ -6813,7 +7125,7 @@
         <w:contextualSpacing w:val="0"/>
         <w:outlineLvl w:val="2"/>
         <w:rPr>
-          <w:ins w:id="303" w:author="rolf" w:date="2017-06-05T15:37:00Z"/>
+          <w:ins w:id="350" w:author="rolf" w:date="2017-06-05T15:37:00Z"/>
           <w:rFonts w:ascii="Arial" w:eastAsiaTheme="majorEastAsia" w:hAnsi="Arial" w:cstheme="majorBidi"/>
           <w:b/>
           <w:bCs/>
@@ -6836,7 +7148,7 @@
         <w:contextualSpacing w:val="0"/>
         <w:outlineLvl w:val="2"/>
         <w:rPr>
-          <w:ins w:id="304" w:author="rolf" w:date="2017-06-05T15:37:00Z"/>
+          <w:ins w:id="351" w:author="rolf" w:date="2017-06-05T15:37:00Z"/>
           <w:rFonts w:ascii="Arial" w:eastAsiaTheme="majorEastAsia" w:hAnsi="Arial" w:cstheme="majorBidi"/>
           <w:b/>
           <w:bCs/>
@@ -6859,7 +7171,7 @@
         <w:contextualSpacing w:val="0"/>
         <w:outlineLvl w:val="2"/>
         <w:rPr>
-          <w:ins w:id="305" w:author="rolf" w:date="2017-06-05T15:37:00Z"/>
+          <w:ins w:id="352" w:author="rolf" w:date="2017-06-05T15:37:00Z"/>
           <w:rFonts w:ascii="Arial" w:eastAsiaTheme="majorEastAsia" w:hAnsi="Arial" w:cstheme="majorBidi"/>
           <w:b/>
           <w:bCs/>
@@ -6869,8 +7181,8 @@
           <w:lang w:val="en-US" w:eastAsia="de-DE"/>
         </w:rPr>
       </w:pPr>
-      <w:bookmarkStart w:id="306" w:name="_Toc484449264"/>
-      <w:bookmarkEnd w:id="306"/>
+      <w:bookmarkStart w:id="353" w:name="_Toc484449264"/>
+      <w:bookmarkEnd w:id="353"/>
     </w:p>
     <w:p>
       <w:pPr>
@@ -6884,7 +7196,7 @@
         <w:contextualSpacing w:val="0"/>
         <w:outlineLvl w:val="2"/>
         <w:rPr>
-          <w:ins w:id="307" w:author="rolf" w:date="2017-06-05T15:37:00Z"/>
+          <w:ins w:id="354" w:author="rolf" w:date="2017-06-05T15:37:00Z"/>
           <w:rFonts w:ascii="Arial" w:eastAsiaTheme="majorEastAsia" w:hAnsi="Arial" w:cstheme="majorBidi"/>
           <w:b/>
           <w:bCs/>
@@ -6894,8 +7206,8 @@
           <w:lang w:val="en-US" w:eastAsia="de-DE"/>
         </w:rPr>
       </w:pPr>
-      <w:bookmarkStart w:id="308" w:name="_Toc484449265"/>
-      <w:bookmarkEnd w:id="308"/>
+      <w:bookmarkStart w:id="355" w:name="_Toc484449265"/>
+      <w:bookmarkEnd w:id="355"/>
     </w:p>
     <w:p>
       <w:pPr>
@@ -6909,7 +7221,7 @@
         <w:contextualSpacing w:val="0"/>
         <w:outlineLvl w:val="2"/>
         <w:rPr>
-          <w:ins w:id="309" w:author="rolf" w:date="2017-06-05T15:37:00Z"/>
+          <w:ins w:id="356" w:author="rolf" w:date="2017-06-05T15:37:00Z"/>
           <w:rFonts w:ascii="Arial" w:eastAsiaTheme="majorEastAsia" w:hAnsi="Arial" w:cstheme="majorBidi"/>
           <w:b/>
           <w:bCs/>
@@ -6919,8 +7231,8 @@
           <w:lang w:val="en-US" w:eastAsia="de-DE"/>
         </w:rPr>
       </w:pPr>
-      <w:bookmarkStart w:id="310" w:name="_Toc484449266"/>
-      <w:bookmarkEnd w:id="310"/>
+      <w:bookmarkStart w:id="357" w:name="_Toc484449266"/>
+      <w:bookmarkEnd w:id="357"/>
     </w:p>
     <w:p>
       <w:pPr>
@@ -6934,7 +7246,7 @@
         <w:contextualSpacing w:val="0"/>
         <w:outlineLvl w:val="2"/>
         <w:rPr>
-          <w:ins w:id="311" w:author="rolf" w:date="2017-06-05T15:37:00Z"/>
+          <w:ins w:id="358" w:author="rolf" w:date="2017-06-05T15:37:00Z"/>
           <w:rFonts w:ascii="Arial" w:eastAsiaTheme="majorEastAsia" w:hAnsi="Arial" w:cstheme="majorBidi"/>
           <w:b/>
           <w:bCs/>
@@ -6944,8 +7256,8 @@
           <w:lang w:val="en-US" w:eastAsia="de-DE"/>
         </w:rPr>
       </w:pPr>
-      <w:bookmarkStart w:id="312" w:name="_Toc484449267"/>
-      <w:bookmarkEnd w:id="312"/>
+      <w:bookmarkStart w:id="359" w:name="_Toc484449267"/>
+      <w:bookmarkEnd w:id="359"/>
     </w:p>
     <w:p>
       <w:pPr>
@@ -6954,16 +7266,16 @@
           <w:lang w:val="en-US"/>
         </w:rPr>
       </w:pPr>
-      <w:bookmarkStart w:id="313" w:name="_Toc484449268"/>
-      <w:bookmarkStart w:id="314" w:name="_Ref484457563"/>
+      <w:bookmarkStart w:id="360" w:name="_Toc484449268"/>
+      <w:bookmarkStart w:id="361" w:name="_Ref484457563"/>
       <w:r>
         <w:rPr>
           <w:lang w:val="en-US"/>
         </w:rPr>
         <w:t>Configuration at First Program Launch</w:t>
       </w:r>
-      <w:bookmarkEnd w:id="313"/>
-      <w:bookmarkEnd w:id="314"/>
+      <w:bookmarkEnd w:id="360"/>
+      <w:bookmarkEnd w:id="361"/>
     </w:p>
     <w:p>
       <w:pPr>
@@ -7151,7 +7463,7 @@
         </w:rPr>
         <w:fldChar w:fldCharType="separate"/>
       </w:r>
-      <w:ins w:id="315" w:author="rolf" w:date="2017-06-08T18:33:00Z">
+      <w:ins w:id="362" w:author="rolf" w:date="2017-07-23T18:27:00Z">
         <w:r>
           <w:rPr>
             <w:lang w:val="en-US"/>
@@ -7183,8 +7495,8 @@
           <w:t>at the Configuration Dialog</w:t>
         </w:r>
       </w:ins>
-      <w:ins w:id="316" w:author="Hempel, Rolf" w:date="2017-06-06T09:57:00Z">
-        <w:del w:id="317" w:author="rolf" w:date="2017-06-08T18:32:00Z">
+      <w:ins w:id="363" w:author="Hempel, Rolf" w:date="2017-06-06T09:57:00Z">
+        <w:del w:id="364" w:author="rolf" w:date="2017-06-08T18:32:00Z">
           <w:r>
             <w:rPr>
               <w:lang w:val="en-US"/>
@@ -7217,7 +7529,7 @@
           </w:r>
         </w:del>
       </w:ins>
-      <w:del w:id="318" w:author="rolf" w:date="2017-06-08T18:32:00Z">
+      <w:del w:id="365" w:author="rolf" w:date="2017-06-08T18:32:00Z">
         <w:r>
           <w:rPr>
             <w:lang w:val="en-US"/>
@@ -7271,12 +7583,12 @@
     <w:p>
       <w:pPr>
         <w:rPr>
-          <w:ins w:id="319" w:author="rolf" w:date="2017-06-05T20:01:00Z"/>
+          <w:ins w:id="366" w:author="rolf" w:date="2017-06-05T20:01:00Z"/>
           <w:lang w:val="en-US" w:eastAsia="de-DE"/>
         </w:rPr>
       </w:pPr>
       <w:proofErr w:type="spellStart"/>
-      <w:ins w:id="320" w:author="rolf" w:date="2017-06-05T19:56:00Z">
+      <w:ins w:id="367" w:author="rolf" w:date="2017-06-05T19:56:00Z">
         <w:r>
           <w:rPr>
             <w:lang w:val="en-US" w:eastAsia="de-DE"/>
@@ -7292,7 +7604,7 @@
           <w:t xml:space="preserve"> offers to write a detailed protocol of the observing session to </w:t>
         </w:r>
       </w:ins>
-      <w:ins w:id="321" w:author="rolf" w:date="2017-06-05T19:57:00Z">
+      <w:ins w:id="368" w:author="rolf" w:date="2017-06-05T19:57:00Z">
         <w:r>
           <w:rPr>
             <w:lang w:val="en-US" w:eastAsia="de-DE"/>
@@ -7301,7 +7613,7 @@
         </w:r>
       </w:ins>
       <w:proofErr w:type="gramStart"/>
-      <w:ins w:id="322" w:author="rolf" w:date="2017-06-05T20:07:00Z">
+      <w:ins w:id="369" w:author="rolf" w:date="2017-06-05T20:07:00Z">
         <w:r>
           <w:rPr>
             <w:lang w:val="en-US" w:eastAsia="de-DE"/>
@@ -7309,7 +7621,7 @@
           <w:t>s</w:t>
         </w:r>
       </w:ins>
-      <w:ins w:id="323" w:author="rolf" w:date="2017-06-05T19:57:00Z">
+      <w:ins w:id="370" w:author="rolf" w:date="2017-06-05T19:57:00Z">
         <w:r>
           <w:rPr>
             <w:lang w:val="en-US" w:eastAsia="de-DE"/>
@@ -7317,7 +7629,7 @@
           <w:t xml:space="preserve">tandard  </w:t>
         </w:r>
       </w:ins>
-      <w:ins w:id="324" w:author="rolf" w:date="2017-06-05T20:07:00Z">
+      <w:ins w:id="371" w:author="rolf" w:date="2017-06-05T20:07:00Z">
         <w:r>
           <w:rPr>
             <w:lang w:val="en-US" w:eastAsia="de-DE"/>
@@ -7325,7 +7637,7 @@
           <w:t>o</w:t>
         </w:r>
       </w:ins>
-      <w:ins w:id="325" w:author="rolf" w:date="2017-06-05T19:57:00Z">
+      <w:ins w:id="372" w:author="rolf" w:date="2017-06-05T19:57:00Z">
         <w:r>
           <w:rPr>
             <w:lang w:val="en-US" w:eastAsia="de-DE"/>
@@ -7339,7 +7651,7 @@
           </w:rPr>
           <w:t xml:space="preserve">” or </w:t>
         </w:r>
-        <w:del w:id="326" w:author="Hempel, Rolf" w:date="2017-06-06T09:19:00Z">
+        <w:del w:id="373" w:author="Hempel, Rolf" w:date="2017-06-06T09:19:00Z">
           <w:r>
             <w:rPr>
               <w:lang w:val="en-US" w:eastAsia="de-DE"/>
@@ -7354,7 +7666,7 @@
           <w:t xml:space="preserve">a file. If </w:t>
         </w:r>
       </w:ins>
-      <w:ins w:id="327" w:author="rolf" w:date="2017-06-05T19:59:00Z">
+      <w:ins w:id="374" w:author="rolf" w:date="2017-06-05T19:59:00Z">
         <w:r>
           <w:rPr>
             <w:lang w:val="en-US" w:eastAsia="de-DE"/>
@@ -7362,7 +7674,7 @@
           <w:t xml:space="preserve">output to </w:t>
         </w:r>
       </w:ins>
-      <w:ins w:id="328" w:author="Hempel, Rolf" w:date="2017-06-06T09:19:00Z">
+      <w:ins w:id="375" w:author="Hempel, Rolf" w:date="2017-06-06T09:19:00Z">
         <w:r>
           <w:rPr>
             <w:lang w:val="en-US" w:eastAsia="de-DE"/>
@@ -7370,7 +7682,7 @@
           <w:t xml:space="preserve">a </w:t>
         </w:r>
       </w:ins>
-      <w:ins w:id="329" w:author="rolf" w:date="2017-06-05T19:59:00Z">
+      <w:ins w:id="376" w:author="rolf" w:date="2017-06-05T19:59:00Z">
         <w:r>
           <w:rPr>
             <w:lang w:val="en-US" w:eastAsia="de-DE"/>
@@ -7378,7 +7690,7 @@
           <w:t>file is selected (see Appendix A for details)</w:t>
         </w:r>
       </w:ins>
-      <w:ins w:id="330" w:author="rolf" w:date="2017-06-05T19:57:00Z">
+      <w:ins w:id="377" w:author="rolf" w:date="2017-06-05T19:57:00Z">
         <w:r>
           <w:rPr>
             <w:lang w:val="en-US" w:eastAsia="de-DE"/>
@@ -7386,7 +7698,7 @@
           <w:t xml:space="preserve">, </w:t>
         </w:r>
       </w:ins>
-      <w:ins w:id="331" w:author="rolf" w:date="2017-06-05T19:59:00Z">
+      <w:ins w:id="378" w:author="rolf" w:date="2017-06-05T19:59:00Z">
         <w:r>
           <w:rPr>
             <w:lang w:val="en-US" w:eastAsia="de-DE"/>
@@ -7394,7 +7706,7 @@
           <w:t>the name of the protocol file is “MoonPanoramaMaker</w:t>
         </w:r>
       </w:ins>
-      <w:ins w:id="332" w:author="rolf" w:date="2017-06-05T20:00:00Z">
+      <w:ins w:id="379" w:author="rolf" w:date="2017-06-05T20:00:00Z">
         <w:r>
           <w:rPr>
             <w:lang w:val="en-US" w:eastAsia="de-DE"/>
@@ -7402,7 +7714,7 @@
           <w:t>.log” in the user’s home directory.</w:t>
         </w:r>
       </w:ins>
-      <w:ins w:id="333" w:author="rolf" w:date="2017-06-05T20:01:00Z">
+      <w:ins w:id="380" w:author="rolf" w:date="2017-06-05T20:01:00Z">
         <w:r>
           <w:rPr>
             <w:lang w:val="en-US" w:eastAsia="de-DE"/>
@@ -7410,7 +7722,7 @@
           <w:t xml:space="preserve"> The user can choose different levels of detail</w:t>
         </w:r>
       </w:ins>
-      <w:ins w:id="334" w:author="rolf" w:date="2017-06-05T20:02:00Z">
+      <w:ins w:id="381" w:author="rolf" w:date="2017-06-05T20:02:00Z">
         <w:r>
           <w:rPr>
             <w:lang w:val="en-US" w:eastAsia="de-DE"/>
@@ -7418,7 +7730,7 @@
           <w:t xml:space="preserve"> by setting parameter “Session </w:t>
         </w:r>
       </w:ins>
-      <w:ins w:id="335" w:author="rolf" w:date="2017-06-05T20:03:00Z">
+      <w:ins w:id="382" w:author="rolf" w:date="2017-06-05T20:03:00Z">
         <w:r>
           <w:rPr>
             <w:lang w:val="en-US" w:eastAsia="de-DE"/>
@@ -7426,7 +7738,7 @@
           <w:t>p</w:t>
         </w:r>
       </w:ins>
-      <w:ins w:id="336" w:author="rolf" w:date="2017-06-05T20:02:00Z">
+      <w:ins w:id="383" w:author="rolf" w:date="2017-06-05T20:02:00Z">
         <w:r>
           <w:rPr>
             <w:lang w:val="en-US" w:eastAsia="de-DE"/>
@@ -7434,7 +7746,7 @@
           <w:t>rotocol</w:t>
         </w:r>
       </w:ins>
-      <w:ins w:id="337" w:author="rolf" w:date="2017-06-05T20:03:00Z">
+      <w:ins w:id="384" w:author="rolf" w:date="2017-06-05T20:03:00Z">
         <w:r>
           <w:rPr>
             <w:lang w:val="en-US" w:eastAsia="de-DE"/>
@@ -7442,7 +7754,7 @@
           <w:t xml:space="preserve"> l</w:t>
         </w:r>
       </w:ins>
-      <w:ins w:id="338" w:author="rolf" w:date="2017-06-05T20:02:00Z">
+      <w:ins w:id="385" w:author="rolf" w:date="2017-06-05T20:02:00Z">
         <w:r>
           <w:rPr>
             <w:lang w:val="en-US" w:eastAsia="de-DE"/>
@@ -7450,7 +7762,7 @@
           <w:t>evel</w:t>
         </w:r>
       </w:ins>
-      <w:ins w:id="339" w:author="rolf" w:date="2017-06-05T20:03:00Z">
+      <w:ins w:id="386" w:author="rolf" w:date="2017-06-05T20:03:00Z">
         <w:r>
           <w:rPr>
             <w:lang w:val="en-US" w:eastAsia="de-DE"/>
@@ -7458,7 +7770,7 @@
           <w:t>” to</w:t>
         </w:r>
       </w:ins>
-      <w:ins w:id="340" w:author="rolf" w:date="2017-06-05T20:01:00Z">
+      <w:ins w:id="387" w:author="rolf" w:date="2017-06-05T20:01:00Z">
         <w:r>
           <w:rPr>
             <w:lang w:val="en-US" w:eastAsia="de-DE"/>
@@ -7475,14 +7787,14 @@
           <w:numId w:val="43"/>
         </w:numPr>
         <w:rPr>
-          <w:ins w:id="341" w:author="rolf" w:date="2017-06-05T20:04:00Z"/>
-          <w:lang w:val="en-US" w:eastAsia="de-DE"/>
-        </w:rPr>
-        <w:pPrChange w:id="342" w:author="rolf" w:date="2017-06-05T20:04:00Z">
+          <w:ins w:id="388" w:author="rolf" w:date="2017-06-05T20:04:00Z"/>
+          <w:lang w:val="en-US" w:eastAsia="de-DE"/>
+        </w:rPr>
+        <w:pPrChange w:id="389" w:author="rolf" w:date="2017-06-05T20:04:00Z">
           <w:pPr/>
         </w:pPrChange>
       </w:pPr>
-      <w:ins w:id="343" w:author="rolf" w:date="2017-06-05T20:04:00Z">
+      <w:ins w:id="390" w:author="rolf" w:date="2017-06-05T20:04:00Z">
         <w:r>
           <w:rPr>
             <w:lang w:val="en-US" w:eastAsia="de-DE"/>
@@ -7499,14 +7811,14 @@
           <w:numId w:val="43"/>
         </w:numPr>
         <w:rPr>
-          <w:ins w:id="344" w:author="rolf" w:date="2017-06-05T20:04:00Z"/>
-          <w:lang w:val="en-US" w:eastAsia="de-DE"/>
-        </w:rPr>
-        <w:pPrChange w:id="345" w:author="rolf" w:date="2017-06-05T20:04:00Z">
+          <w:ins w:id="391" w:author="rolf" w:date="2017-06-05T20:04:00Z"/>
+          <w:lang w:val="en-US" w:eastAsia="de-DE"/>
+        </w:rPr>
+        <w:pPrChange w:id="392" w:author="rolf" w:date="2017-06-05T20:04:00Z">
           <w:pPr/>
         </w:pPrChange>
       </w:pPr>
-      <w:ins w:id="346" w:author="rolf" w:date="2017-06-05T20:04:00Z">
+      <w:ins w:id="393" w:author="rolf" w:date="2017-06-05T20:04:00Z">
         <w:r>
           <w:rPr>
             <w:lang w:val="en-US" w:eastAsia="de-DE"/>
@@ -7523,14 +7835,14 @@
           <w:numId w:val="43"/>
         </w:numPr>
         <w:rPr>
-          <w:ins w:id="347" w:author="rolf" w:date="2017-06-05T20:05:00Z"/>
-          <w:lang w:val="en-US" w:eastAsia="de-DE"/>
-        </w:rPr>
-        <w:pPrChange w:id="348" w:author="rolf" w:date="2017-06-05T20:04:00Z">
+          <w:ins w:id="394" w:author="rolf" w:date="2017-06-05T20:05:00Z"/>
+          <w:lang w:val="en-US" w:eastAsia="de-DE"/>
+        </w:rPr>
+        <w:pPrChange w:id="395" w:author="rolf" w:date="2017-06-05T20:04:00Z">
           <w:pPr/>
         </w:pPrChange>
       </w:pPr>
-      <w:ins w:id="349" w:author="rolf" w:date="2017-06-05T20:05:00Z">
+      <w:ins w:id="396" w:author="rolf" w:date="2017-06-05T20:05:00Z">
         <w:r>
           <w:rPr>
             <w:lang w:val="en-US" w:eastAsia="de-DE"/>
@@ -7547,14 +7859,14 @@
           <w:numId w:val="43"/>
         </w:numPr>
         <w:rPr>
-          <w:ins w:id="350" w:author="rolf" w:date="2017-06-05T19:56:00Z"/>
-          <w:lang w:val="en-US" w:eastAsia="de-DE"/>
-        </w:rPr>
-        <w:pPrChange w:id="351" w:author="rolf" w:date="2017-06-05T20:04:00Z">
+          <w:ins w:id="397" w:author="rolf" w:date="2017-06-05T19:56:00Z"/>
+          <w:lang w:val="en-US" w:eastAsia="de-DE"/>
+        </w:rPr>
+        <w:pPrChange w:id="398" w:author="rolf" w:date="2017-06-05T20:04:00Z">
           <w:pPr/>
         </w:pPrChange>
       </w:pPr>
-      <w:ins w:id="352" w:author="rolf" w:date="2017-06-05T20:05:00Z">
+      <w:ins w:id="399" w:author="rolf" w:date="2017-06-05T20:05:00Z">
         <w:r>
           <w:rPr>
             <w:lang w:val="en-US" w:eastAsia="de-DE"/>
@@ -7685,7 +7997,7 @@
         </w:rPr>
         <w:t>MoonPanoramaMaker.ini</w:t>
       </w:r>
-      <w:ins w:id="353" w:author="rolf" w:date="2017-06-05T20:08:00Z">
+      <w:ins w:id="400" w:author="rolf" w:date="2017-06-05T20:08:00Z">
         <w:r>
           <w:rPr>
             <w:lang w:val="en-US" w:eastAsia="de-DE"/>
@@ -7693,7 +8005,7 @@
           <w:t>”</w:t>
         </w:r>
       </w:ins>
-      <w:del w:id="354" w:author="rolf" w:date="2017-06-05T20:08:00Z">
+      <w:del w:id="401" w:author="rolf" w:date="2017-06-05T20:08:00Z">
         <w:r>
           <w:rPr>
             <w:lang w:val="en-US" w:eastAsia="de-DE"/>
@@ -7771,7 +8083,7 @@
     <w:p>
       <w:pPr>
         <w:rPr>
-          <w:del w:id="355" w:author="rolf" w:date="2016-10-29T17:41:00Z"/>
+          <w:del w:id="402" w:author="rolf" w:date="2016-10-29T17:41:00Z"/>
           <w:lang w:val="en-US" w:eastAsia="de-DE"/>
         </w:rPr>
       </w:pPr>
@@ -7783,7 +8095,7 @@
         <mc:AlternateContent>
           <mc:Choice Requires="wps">
             <w:drawing>
-              <wp:anchor distT="0" distB="0" distL="114300" distR="114300" simplePos="0" relativeHeight="251679744" behindDoc="0" locked="0" layoutInCell="1" allowOverlap="1" wp14:anchorId="6C111057" wp14:editId="65ACCCFE">
+              <wp:anchor distT="0" distB="0" distL="114300" distR="114300" simplePos="0" relativeHeight="251679744" behindDoc="0" locked="0" layoutInCell="1" allowOverlap="1" wp14:anchorId="26642FE5" wp14:editId="6C8E1F62">
                 <wp:simplePos x="0" y="0"/>
                 <wp:positionH relativeFrom="column">
                   <wp:posOffset>69215</wp:posOffset>
@@ -7945,7 +8257,7 @@
           <w:lang w:eastAsia="de-DE"/>
         </w:rPr>
         <w:drawing>
-          <wp:anchor distT="0" distB="0" distL="114300" distR="114300" simplePos="0" relativeHeight="251677696" behindDoc="0" locked="0" layoutInCell="1" allowOverlap="1" wp14:anchorId="314121FD" wp14:editId="2AC1A819">
+          <wp:anchor distT="0" distB="0" distL="114300" distR="114300" simplePos="0" relativeHeight="251677696" behindDoc="0" locked="0" layoutInCell="1" allowOverlap="1" wp14:anchorId="2356DF79" wp14:editId="56C7FBF3">
             <wp:simplePos x="0" y="0"/>
             <wp:positionH relativeFrom="column">
               <wp:posOffset>5715</wp:posOffset>
@@ -8012,13 +8324,13 @@
         <w:rPr>
           <w:lang w:val="en-US" w:eastAsia="de-DE"/>
         </w:rPr>
-        <w:pPrChange w:id="356" w:author="rolf" w:date="2016-10-29T17:41:00Z">
+        <w:pPrChange w:id="403" w:author="rolf" w:date="2016-10-29T17:41:00Z">
           <w:pPr>
             <w:spacing w:after="0" w:line="240" w:lineRule="auto"/>
           </w:pPr>
         </w:pPrChange>
       </w:pPr>
-      <w:del w:id="357" w:author="rolf" w:date="2016-10-29T17:41:00Z">
+      <w:del w:id="404" w:author="rolf" w:date="2016-10-29T17:41:00Z">
         <w:r>
           <w:rPr>
             <w:lang w:val="en-US" w:eastAsia="de-DE"/>
@@ -8093,7 +8405,7 @@
         </w:rPr>
         <w:t>Camera automation</w:t>
       </w:r>
-      <w:ins w:id="358" w:author="rolf" w:date="2017-06-05T20:42:00Z">
+      <w:ins w:id="405" w:author="rolf" w:date="2017-06-05T20:42:00Z">
         <w:r>
           <w:rPr>
             <w:lang w:val="en-US" w:eastAsia="de-DE"/>
@@ -8101,7 +8413,7 @@
           <w:t>”</w:t>
         </w:r>
       </w:ins>
-      <w:del w:id="359" w:author="rolf" w:date="2017-06-05T20:42:00Z">
+      <w:del w:id="406" w:author="rolf" w:date="2017-06-05T20:42:00Z">
         <w:r>
           <w:rPr>
             <w:lang w:val="en-US" w:eastAsia="de-DE"/>
@@ -8127,7 +8439,7 @@
         </w:rPr>
         <w:t>True</w:t>
       </w:r>
-      <w:ins w:id="360" w:author="rolf" w:date="2017-06-05T20:42:00Z">
+      <w:ins w:id="407" w:author="rolf" w:date="2017-06-05T20:42:00Z">
         <w:r>
           <w:rPr>
             <w:lang w:val="en-US" w:eastAsia="de-DE"/>
@@ -8135,7 +8447,7 @@
           <w:t>”</w:t>
         </w:r>
       </w:ins>
-      <w:del w:id="361" w:author="rolf" w:date="2017-06-05T20:42:00Z">
+      <w:del w:id="408" w:author="rolf" w:date="2017-06-05T20:42:00Z">
         <w:r>
           <w:rPr>
             <w:lang w:val="en-US" w:eastAsia="de-DE"/>
@@ -8250,7 +8562,7 @@
         </w:rPr>
         <w:t xml:space="preserve"> If the entry is missing, </w:t>
       </w:r>
-      <w:ins w:id="362" w:author="rolf" w:date="2016-05-01T09:00:00Z">
+      <w:ins w:id="409" w:author="rolf" w:date="2016-05-01T09:00:00Z">
         <w:r>
           <w:rPr>
             <w:lang w:val="en-US" w:eastAsia="de-DE"/>
@@ -8258,7 +8570,7 @@
           <w:t>a wrong</w:t>
         </w:r>
       </w:ins>
-      <w:ins w:id="363" w:author="rolf" w:date="2016-05-01T08:58:00Z">
+      <w:ins w:id="410" w:author="rolf" w:date="2016-05-01T08:58:00Z">
         <w:r>
           <w:rPr>
             <w:lang w:val="en-US" w:eastAsia="de-DE"/>
@@ -8280,7 +8592,7 @@
           <w:t xml:space="preserve"> version </w:t>
         </w:r>
       </w:ins>
-      <w:ins w:id="364" w:author="rolf" w:date="2016-05-01T09:00:00Z">
+      <w:ins w:id="411" w:author="rolf" w:date="2016-05-01T09:00:00Z">
         <w:r>
           <w:rPr>
             <w:lang w:val="en-US" w:eastAsia="de-DE"/>
@@ -8288,7 +8600,7 @@
           <w:t>is used</w:t>
         </w:r>
       </w:ins>
-      <w:ins w:id="365" w:author="rolf" w:date="2016-05-01T08:58:00Z">
+      <w:ins w:id="412" w:author="rolf" w:date="2016-05-01T08:58:00Z">
         <w:r>
           <w:rPr>
             <w:lang w:val="en-US" w:eastAsia="de-DE"/>
@@ -8316,7 +8628,7 @@
         </w:rPr>
         <w:t xml:space="preserve"> plugin </w:t>
       </w:r>
-      <w:del w:id="366" w:author="rolf" w:date="2016-05-01T08:56:00Z">
+      <w:del w:id="413" w:author="rolf" w:date="2016-05-01T08:56:00Z">
         <w:r>
           <w:rPr>
             <w:lang w:val="en-US" w:eastAsia="de-DE"/>
@@ -8324,7 +8636,7 @@
           <w:delText xml:space="preserve">file </w:delText>
         </w:r>
       </w:del>
-      <w:ins w:id="367" w:author="rolf" w:date="2016-05-01T08:56:00Z">
+      <w:ins w:id="414" w:author="rolf" w:date="2016-05-01T08:56:00Z">
         <w:r>
           <w:rPr>
             <w:lang w:val="en-US" w:eastAsia="de-DE"/>
@@ -8375,7 +8687,7 @@
         </w:rPr>
         <w:fldChar w:fldCharType="separate"/>
       </w:r>
-      <w:ins w:id="368" w:author="rolf" w:date="2017-06-08T18:33:00Z">
+      <w:ins w:id="415" w:author="rolf" w:date="2017-07-23T18:27:00Z">
         <w:r>
           <w:rPr>
             <w:lang w:val="en-US" w:eastAsia="de-DE"/>
@@ -8383,8 +8695,8 @@
           <w:t>3</w:t>
         </w:r>
       </w:ins>
-      <w:ins w:id="369" w:author="Hempel, Rolf" w:date="2017-06-06T09:57:00Z">
-        <w:del w:id="370" w:author="rolf" w:date="2017-06-08T18:32:00Z">
+      <w:ins w:id="416" w:author="Hempel, Rolf" w:date="2017-06-06T09:57:00Z">
+        <w:del w:id="417" w:author="rolf" w:date="2017-06-08T18:32:00Z">
           <w:r>
             <w:rPr>
               <w:lang w:val="en-US" w:eastAsia="de-DE"/>
@@ -8393,7 +8705,7 @@
           </w:r>
         </w:del>
       </w:ins>
-      <w:del w:id="371" w:author="rolf" w:date="2017-06-08T18:32:00Z">
+      <w:del w:id="418" w:author="rolf" w:date="2017-06-08T18:32:00Z">
         <w:r>
           <w:rPr>
             <w:lang w:val="en-US" w:eastAsia="de-DE"/>
@@ -8445,7 +8757,7 @@
         </w:rPr>
         <w:t xml:space="preserve"> pressing “</w:t>
       </w:r>
-      <w:ins w:id="372" w:author="rolf" w:date="2017-06-05T20:44:00Z">
+      <w:ins w:id="419" w:author="rolf" w:date="2017-06-05T20:44:00Z">
         <w:r>
           <w:rPr>
             <w:lang w:val="en-US" w:eastAsia="de-DE"/>
@@ -8453,7 +8765,7 @@
           <w:t>E</w:t>
         </w:r>
       </w:ins>
-      <w:del w:id="373" w:author="rolf" w:date="2017-06-05T20:44:00Z">
+      <w:del w:id="420" w:author="rolf" w:date="2017-06-05T20:44:00Z">
         <w:r>
           <w:rPr>
             <w:lang w:val="en-US" w:eastAsia="de-DE"/>
@@ -8518,14 +8830,14 @@
           <w:lang w:val="en-US"/>
         </w:rPr>
       </w:pPr>
-      <w:bookmarkStart w:id="374" w:name="_Toc484449269"/>
+      <w:bookmarkStart w:id="421" w:name="_Toc484449269"/>
       <w:r>
         <w:rPr>
           <w:lang w:val="en-US"/>
         </w:rPr>
         <w:t>Choosing the ASCOM Hub</w:t>
       </w:r>
-      <w:bookmarkEnd w:id="374"/>
+      <w:bookmarkEnd w:id="421"/>
     </w:p>
     <w:p>
       <w:pPr>
@@ -8602,7 +8914,7 @@
           <w:lang w:eastAsia="de-DE"/>
         </w:rPr>
         <w:drawing>
-          <wp:inline distT="0" distB="0" distL="0" distR="0" wp14:anchorId="625AA1F8" wp14:editId="4A048D98">
+          <wp:inline distT="0" distB="0" distL="0" distR="0" wp14:anchorId="51196EB2" wp14:editId="57B87F33">
             <wp:extent cx="2195946" cy="1325363"/>
             <wp:effectExtent l="0" t="0" r="0" b="8255"/>
             <wp:docPr id="4" name="Grafik 4"/>
@@ -8688,14 +9000,14 @@
           <w:lang w:val="en-US"/>
         </w:rPr>
       </w:pPr>
-      <w:bookmarkStart w:id="375" w:name="_Toc484449270"/>
+      <w:bookmarkStart w:id="422" w:name="_Toc484449270"/>
       <w:r>
         <w:rPr>
           <w:lang w:val="en-US"/>
         </w:rPr>
         <w:t>Layout of the Main Window</w:t>
       </w:r>
-      <w:bookmarkEnd w:id="375"/>
+      <w:bookmarkEnd w:id="422"/>
     </w:p>
     <w:p>
       <w:pPr>
@@ -8805,7 +9117,7 @@
         </w:rPr>
         <w:t>, and it gives warnings in case of a dangerous user input. If the user is requested to do something, he or she is asked to acknowledge the successful completion by pressing the “</w:t>
       </w:r>
-      <w:ins w:id="376" w:author="rolf" w:date="2017-06-05T20:45:00Z">
+      <w:ins w:id="423" w:author="rolf" w:date="2017-06-05T20:45:00Z">
         <w:r>
           <w:rPr>
             <w:lang w:val="en-US" w:eastAsia="de-DE"/>
@@ -8813,7 +9125,7 @@
           <w:t>E</w:t>
         </w:r>
       </w:ins>
-      <w:del w:id="377" w:author="rolf" w:date="2017-06-05T20:45:00Z">
+      <w:del w:id="424" w:author="rolf" w:date="2017-06-05T20:45:00Z">
         <w:r>
           <w:rPr>
             <w:lang w:val="en-US" w:eastAsia="de-DE"/>
@@ -8870,14 +9182,14 @@
           <w:lang w:val="en-US" w:eastAsia="de-DE"/>
         </w:rPr>
       </w:pPr>
-      <w:del w:id="378" w:author="rolf" w:date="2016-05-01T09:07:00Z">
+      <w:del w:id="425" w:author="rolf" w:date="2016-05-01T09:07:00Z">
         <w:r>
           <w:rPr>
             <w:noProof/>
             <w:lang w:eastAsia="de-DE"/>
           </w:rPr>
           <w:drawing>
-            <wp:inline distT="0" distB="0" distL="0" distR="0" wp14:anchorId="28C9554A" wp14:editId="4ED9AEE1">
+            <wp:inline distT="0" distB="0" distL="0" distR="0" wp14:anchorId="5BF4ADE1" wp14:editId="54BF6F39">
               <wp:extent cx="5760720" cy="2133600"/>
               <wp:effectExtent l="0" t="0" r="0" b="0"/>
               <wp:docPr id="9" name="Grafik 9"/>
@@ -8919,14 +9231,14 @@
           </w:drawing>
         </w:r>
       </w:del>
-      <w:ins w:id="379" w:author="rolf" w:date="2017-06-05T19:50:00Z">
+      <w:ins w:id="426" w:author="rolf" w:date="2017-06-05T19:50:00Z">
         <w:r>
           <w:rPr>
             <w:noProof/>
             <w:lang w:eastAsia="de-DE"/>
           </w:rPr>
           <w:drawing>
-            <wp:inline distT="0" distB="0" distL="0" distR="0" wp14:anchorId="7224B496" wp14:editId="0530E405">
+            <wp:inline distT="0" distB="0" distL="0" distR="0" wp14:anchorId="4F1AB96B" wp14:editId="4F48244C">
               <wp:extent cx="5184372" cy="1932709"/>
               <wp:effectExtent l="0" t="0" r="0" b="0"/>
               <wp:docPr id="1" name="Grafik 1"/>
@@ -8972,16 +9284,16 @@
     <w:p>
       <w:pPr>
         <w:rPr>
-          <w:ins w:id="380" w:author="rolf" w:date="2016-05-01T09:10:00Z"/>
-          <w:lang w:val="en-US"/>
-        </w:rPr>
-        <w:pPrChange w:id="381" w:author="rolf" w:date="2016-05-01T09:10:00Z">
+          <w:ins w:id="427" w:author="rolf" w:date="2016-05-01T09:10:00Z"/>
+          <w:lang w:val="en-US"/>
+        </w:rPr>
+        <w:pPrChange w:id="428" w:author="rolf" w:date="2016-05-01T09:10:00Z">
           <w:pPr>
             <w:pStyle w:val="berschrift3"/>
           </w:pPr>
         </w:pPrChange>
       </w:pPr>
-      <w:bookmarkStart w:id="382" w:name="_Ref447715460"/>
+      <w:bookmarkStart w:id="429" w:name="_Ref447715460"/>
     </w:p>
     <w:p>
       <w:pPr>
@@ -8990,17 +9302,17 @@
           <w:lang w:val="en-US"/>
         </w:rPr>
       </w:pPr>
-      <w:bookmarkStart w:id="383" w:name="_Ref449896630"/>
-      <w:bookmarkStart w:id="384" w:name="_Toc484449271"/>
+      <w:bookmarkStart w:id="430" w:name="_Ref449896630"/>
+      <w:bookmarkStart w:id="431" w:name="_Toc484449271"/>
       <w:r>
         <w:rPr>
           <w:lang w:val="en-US"/>
         </w:rPr>
         <w:t>Selecting a Landmark on the Moon for Mount Alignment</w:t>
       </w:r>
-      <w:bookmarkEnd w:id="382"/>
-      <w:bookmarkEnd w:id="383"/>
-      <w:bookmarkEnd w:id="384"/>
+      <w:bookmarkEnd w:id="429"/>
+      <w:bookmarkEnd w:id="430"/>
+      <w:bookmarkEnd w:id="431"/>
     </w:p>
     <w:p>
       <w:pPr>
@@ -9154,7 +9466,7 @@
         <mc:AlternateContent>
           <mc:Choice Requires="wps">
             <w:drawing>
-              <wp:anchor distT="0" distB="0" distL="114300" distR="114300" simplePos="0" relativeHeight="251681792" behindDoc="0" locked="0" layoutInCell="1" allowOverlap="1" wp14:anchorId="4F2DE166" wp14:editId="2E2CF374">
+              <wp:anchor distT="0" distB="0" distL="114300" distR="114300" simplePos="0" relativeHeight="251681792" behindDoc="0" locked="0" layoutInCell="1" allowOverlap="1" wp14:anchorId="1DA55D11" wp14:editId="6BF00667">
                 <wp:simplePos x="0" y="0"/>
                 <wp:positionH relativeFrom="column">
                   <wp:posOffset>3498215</wp:posOffset>
@@ -9256,7 +9568,7 @@
           <w:lang w:eastAsia="de-DE"/>
         </w:rPr>
         <w:drawing>
-          <wp:inline distT="0" distB="0" distL="0" distR="0" wp14:anchorId="0D84641D" wp14:editId="2B015E24">
+          <wp:inline distT="0" distB="0" distL="0" distR="0" wp14:anchorId="72328438" wp14:editId="17073A47">
             <wp:extent cx="3398589" cy="2729346"/>
             <wp:effectExtent l="0" t="0" r="0" b="0"/>
             <wp:docPr id="10" name="Grafik 10"/>
@@ -9302,11 +9614,11 @@
       <w:pPr>
         <w:spacing w:after="0" w:line="240" w:lineRule="auto"/>
         <w:rPr>
-          <w:del w:id="385" w:author="rolf" w:date="2017-06-05T15:54:00Z"/>
-          <w:lang w:val="en-US" w:eastAsia="de-DE"/>
-        </w:rPr>
-      </w:pPr>
-      <w:del w:id="386" w:author="rolf" w:date="2017-06-05T15:54:00Z">
+          <w:del w:id="432" w:author="rolf" w:date="2017-06-05T15:54:00Z"/>
+          <w:lang w:val="en-US" w:eastAsia="de-DE"/>
+        </w:rPr>
+      </w:pPr>
+      <w:del w:id="433" w:author="rolf" w:date="2017-06-05T15:54:00Z">
         <w:r>
           <w:rPr>
             <w:lang w:val="en-US" w:eastAsia="de-DE"/>
@@ -9319,10 +9631,10 @@
       <w:pPr>
         <w:spacing w:after="0" w:line="240" w:lineRule="auto"/>
         <w:rPr>
-          <w:ins w:id="387" w:author="rolf" w:date="2017-06-05T15:55:00Z"/>
-          <w:lang w:val="en-US" w:eastAsia="de-DE"/>
-        </w:rPr>
-        <w:pPrChange w:id="388" w:author="rolf" w:date="2017-06-05T15:54:00Z">
+          <w:ins w:id="434" w:author="rolf" w:date="2017-06-05T15:55:00Z"/>
+          <w:lang w:val="en-US" w:eastAsia="de-DE"/>
+        </w:rPr>
+        <w:pPrChange w:id="435" w:author="rolf" w:date="2017-06-05T15:54:00Z">
           <w:pPr/>
         </w:pPrChange>
       </w:pPr>
@@ -9487,7 +9799,7 @@
         <w:rPr>
           <w:lang w:val="en-US" w:eastAsia="de-DE"/>
         </w:rPr>
-        <w:pPrChange w:id="389" w:author="rolf" w:date="2017-06-05T15:54:00Z">
+        <w:pPrChange w:id="436" w:author="rolf" w:date="2017-06-05T15:54:00Z">
           <w:pPr/>
         </w:pPrChange>
       </w:pPr>
@@ -9495,7 +9807,7 @@
     <w:p>
       <w:pPr>
         <w:rPr>
-          <w:ins w:id="390" w:author="rolf" w:date="2017-06-05T15:56:00Z"/>
+          <w:ins w:id="437" w:author="rolf" w:date="2017-06-05T15:56:00Z"/>
           <w:lang w:val="en-US" w:eastAsia="de-DE"/>
         </w:rPr>
       </w:pPr>
@@ -9588,7 +9900,7 @@
           <w:lang w:val="en-US" w:eastAsia="de-DE"/>
         </w:rPr>
       </w:pPr>
-      <w:ins w:id="391" w:author="rolf" w:date="2017-06-05T15:56:00Z">
+      <w:ins w:id="438" w:author="rolf" w:date="2017-06-05T15:56:00Z">
         <w:r>
           <w:rPr>
             <w:lang w:val="en-US" w:eastAsia="de-DE"/>
@@ -9597,7 +9909,7 @@
           <w:t xml:space="preserve">The choice of the landmark requires special attention if </w:t>
         </w:r>
       </w:ins>
-      <w:ins w:id="392" w:author="rolf" w:date="2017-06-05T15:57:00Z">
+      <w:ins w:id="439" w:author="rolf" w:date="2017-06-05T15:57:00Z">
         <w:r>
           <w:rPr>
             <w:lang w:val="en-US" w:eastAsia="de-DE"/>
@@ -9605,7 +9917,7 @@
           <w:t>the user plans to use</w:t>
         </w:r>
       </w:ins>
-      <w:ins w:id="393" w:author="rolf" w:date="2017-06-05T15:58:00Z">
+      <w:ins w:id="440" w:author="rolf" w:date="2017-06-05T15:58:00Z">
         <w:r>
           <w:rPr>
             <w:lang w:val="en-US" w:eastAsia="de-DE"/>
@@ -9613,7 +9925,7 @@
           <w:t xml:space="preserve"> </w:t>
         </w:r>
       </w:ins>
-      <w:ins w:id="394" w:author="rolf" w:date="2017-06-05T15:57:00Z">
+      <w:ins w:id="441" w:author="rolf" w:date="2017-06-05T15:57:00Z">
         <w:r>
           <w:rPr>
             <w:lang w:val="en-US" w:eastAsia="de-DE"/>
@@ -9621,7 +9933,7 @@
           <w:t>“auto-alignment”</w:t>
         </w:r>
       </w:ins>
-      <w:ins w:id="395" w:author="rolf" w:date="2017-06-05T15:58:00Z">
+      <w:ins w:id="442" w:author="rolf" w:date="2017-06-05T15:58:00Z">
         <w:r>
           <w:rPr>
             <w:lang w:val="en-US" w:eastAsia="de-DE"/>
@@ -9635,7 +9947,7 @@
           <w:t xml:space="preserve"> case it is important that the landmark lies in an area with enough surface detail for the automatic shift determination to work properly. </w:t>
         </w:r>
       </w:ins>
-      <w:ins w:id="396" w:author="rolf" w:date="2017-06-05T16:00:00Z">
+      <w:ins w:id="443" w:author="rolf" w:date="2017-06-05T16:00:00Z">
         <w:r>
           <w:rPr>
             <w:lang w:val="en-US" w:eastAsia="de-DE"/>
@@ -9709,7 +10021,7 @@
         <mc:AlternateContent>
           <mc:Choice Requires="wps">
             <w:drawing>
-              <wp:anchor distT="0" distB="0" distL="114300" distR="114300" simplePos="0" relativeHeight="251659264" behindDoc="0" locked="0" layoutInCell="1" allowOverlap="1" wp14:anchorId="6E8547FE" wp14:editId="0A27CEF7">
+              <wp:anchor distT="0" distB="0" distL="114300" distR="114300" simplePos="0" relativeHeight="251659264" behindDoc="0" locked="0" layoutInCell="1" allowOverlap="1" wp14:anchorId="0B5378DB" wp14:editId="1C5032D7">
                 <wp:simplePos x="0" y="0"/>
                 <wp:positionH relativeFrom="column">
                   <wp:posOffset>3820391</wp:posOffset>
@@ -9823,7 +10135,7 @@
           <w:lang w:eastAsia="de-DE"/>
         </w:rPr>
         <w:drawing>
-          <wp:inline distT="0" distB="0" distL="0" distR="0" wp14:anchorId="343B9E97" wp14:editId="6E3FDDEB">
+          <wp:inline distT="0" distB="0" distL="0" distR="0" wp14:anchorId="4BBB2E4F" wp14:editId="66EC5C1F">
             <wp:extent cx="3692237" cy="2776096"/>
             <wp:effectExtent l="0" t="0" r="3810" b="5715"/>
             <wp:docPr id="21" name="Grafik 21"/>
@@ -9868,7 +10180,7 @@
     <w:p>
       <w:pPr>
         <w:rPr>
-          <w:del w:id="397" w:author="rolf" w:date="2016-05-01T09:39:00Z"/>
+          <w:del w:id="444" w:author="rolf" w:date="2016-05-01T09:39:00Z"/>
           <w:lang w:val="en-US" w:eastAsia="de-DE"/>
         </w:rPr>
       </w:pPr>
@@ -10089,7 +10401,7 @@
         </w:rPr>
         <w:t xml:space="preserve"> “</w:t>
       </w:r>
-      <w:ins w:id="398" w:author="rolf" w:date="2017-06-05T20:45:00Z">
+      <w:ins w:id="445" w:author="rolf" w:date="2017-06-05T20:45:00Z">
         <w:r>
           <w:rPr>
             <w:lang w:val="en-US" w:eastAsia="de-DE"/>
@@ -10097,7 +10409,7 @@
           <w:t>E</w:t>
         </w:r>
       </w:ins>
-      <w:del w:id="399" w:author="rolf" w:date="2017-06-05T20:45:00Z">
+      <w:del w:id="446" w:author="rolf" w:date="2017-06-05T20:45:00Z">
         <w:r>
           <w:rPr>
             <w:lang w:val="en-US" w:eastAsia="de-DE"/>
@@ -10133,16 +10445,16 @@
           <w:lang w:val="en-US"/>
         </w:rPr>
       </w:pPr>
-      <w:bookmarkStart w:id="400" w:name="_Ref447716709"/>
-      <w:bookmarkStart w:id="401" w:name="_Toc484449272"/>
+      <w:bookmarkStart w:id="447" w:name="_Ref447716709"/>
+      <w:bookmarkStart w:id="448" w:name="_Toc484449272"/>
       <w:r>
         <w:rPr>
           <w:lang w:val="en-US"/>
         </w:rPr>
         <w:t>Camera Rotation</w:t>
       </w:r>
-      <w:bookmarkEnd w:id="400"/>
-      <w:bookmarkEnd w:id="401"/>
+      <w:bookmarkEnd w:id="447"/>
+      <w:bookmarkEnd w:id="448"/>
     </w:p>
     <w:p>
       <w:pPr>
@@ -10213,7 +10525,7 @@
         </w:rPr>
         <w:lastRenderedPageBreak/>
         <w:drawing>
-          <wp:anchor distT="0" distB="0" distL="114300" distR="114300" simplePos="0" relativeHeight="251668480" behindDoc="0" locked="0" layoutInCell="1" allowOverlap="1" wp14:anchorId="23318320" wp14:editId="3D8014C1">
+          <wp:anchor distT="0" distB="0" distL="114300" distR="114300" simplePos="0" relativeHeight="251668480" behindDoc="0" locked="0" layoutInCell="1" allowOverlap="1" wp14:anchorId="1496FFC9" wp14:editId="7FDF726B">
             <wp:simplePos x="0" y="0"/>
             <wp:positionH relativeFrom="column">
               <wp:posOffset>3554441</wp:posOffset>
@@ -10274,7 +10586,7 @@
           <w:lang w:eastAsia="de-DE"/>
         </w:rPr>
         <w:drawing>
-          <wp:inline distT="0" distB="0" distL="0" distR="0" wp14:anchorId="75A8F771" wp14:editId="6E29A741">
+          <wp:inline distT="0" distB="0" distL="0" distR="0" wp14:anchorId="3A35801D" wp14:editId="31809B26">
             <wp:extent cx="2214000" cy="1581750"/>
             <wp:effectExtent l="0" t="0" r="0" b="0"/>
             <wp:docPr id="22" name="Grafik 22"/>
@@ -10358,7 +10670,7 @@
         </w:rPr>
         <w:t xml:space="preserve"> limb </w:t>
       </w:r>
-      <w:del w:id="402" w:author="rolf" w:date="2016-10-29T18:06:00Z">
+      <w:del w:id="449" w:author="rolf" w:date="2016-10-29T18:06:00Z">
         <w:r>
           <w:rPr>
             <w:lang w:val="en-US" w:eastAsia="de-DE"/>
@@ -10366,7 +10678,7 @@
           <w:delText>is oriented correctly in the</w:delText>
         </w:r>
       </w:del>
-      <w:ins w:id="403" w:author="rolf" w:date="2016-10-29T18:06:00Z">
+      <w:ins w:id="450" w:author="rolf" w:date="2016-10-29T18:06:00Z">
         <w:r>
           <w:rPr>
             <w:lang w:val="en-US" w:eastAsia="de-DE"/>
@@ -10380,7 +10692,7 @@
         </w:rPr>
         <w:t xml:space="preserve"> live view window (see the illustration above), and to acknowledge with “</w:t>
       </w:r>
-      <w:ins w:id="404" w:author="rolf" w:date="2017-06-05T20:45:00Z">
+      <w:ins w:id="451" w:author="rolf" w:date="2017-06-05T20:45:00Z">
         <w:r>
           <w:rPr>
             <w:lang w:val="en-US" w:eastAsia="de-DE"/>
@@ -10388,7 +10700,7 @@
           <w:t>E</w:t>
         </w:r>
       </w:ins>
-      <w:del w:id="405" w:author="rolf" w:date="2017-06-05T20:45:00Z">
+      <w:del w:id="452" w:author="rolf" w:date="2017-06-05T20:45:00Z">
         <w:r>
           <w:rPr>
             <w:lang w:val="en-US" w:eastAsia="de-DE"/>
@@ -10402,7 +10714,7 @@
         </w:rPr>
         <w:t>nter”. It does not matter if the Moon is standing upright or upside down.</w:t>
       </w:r>
-      <w:ins w:id="406" w:author="rolf" w:date="2017-06-05T16:02:00Z">
+      <w:ins w:id="453" w:author="rolf" w:date="2017-06-05T16:02:00Z">
         <w:r>
           <w:rPr>
             <w:lang w:val="en-US" w:eastAsia="de-DE"/>
@@ -10410,8 +10722,8 @@
           <w:t xml:space="preserve"> </w:t>
         </w:r>
       </w:ins>
-      <w:ins w:id="407" w:author="rolf" w:date="2017-06-05T16:06:00Z">
-        <w:del w:id="408" w:author="Hempel, Rolf" w:date="2017-06-06T09:25:00Z">
+      <w:ins w:id="454" w:author="rolf" w:date="2017-06-05T16:06:00Z">
+        <w:del w:id="455" w:author="Hempel, Rolf" w:date="2017-06-06T09:25:00Z">
           <w:r>
             <w:rPr>
               <w:lang w:val="en-US" w:eastAsia="de-DE"/>
@@ -10420,14 +10732,14 @@
           </w:r>
         </w:del>
       </w:ins>
-      <w:ins w:id="409" w:author="rolf" w:date="2017-06-05T16:02:00Z">
+      <w:ins w:id="456" w:author="rolf" w:date="2017-06-05T16:02:00Z">
         <w:r>
           <w:rPr>
             <w:lang w:val="en-US" w:eastAsia="de-DE"/>
           </w:rPr>
           <w:t xml:space="preserve">The example in the above pictures is unusual in that it shows the moon at very </w:t>
         </w:r>
-        <w:del w:id="410" w:author="Hempel, Rolf" w:date="2017-06-06T09:25:00Z">
+        <w:del w:id="457" w:author="Hempel, Rolf" w:date="2017-06-06T09:25:00Z">
           <w:r>
             <w:rPr>
               <w:lang w:val="en-US" w:eastAsia="de-DE"/>
@@ -10436,7 +10748,7 @@
           </w:r>
         </w:del>
       </w:ins>
-      <w:ins w:id="411" w:author="Hempel, Rolf" w:date="2017-06-06T09:25:00Z">
+      <w:ins w:id="458" w:author="Hempel, Rolf" w:date="2017-06-06T09:25:00Z">
         <w:r>
           <w:rPr>
             <w:lang w:val="en-US" w:eastAsia="de-DE"/>
@@ -10444,7 +10756,7 @@
           <w:t>low</w:t>
         </w:r>
       </w:ins>
-      <w:ins w:id="412" w:author="rolf" w:date="2017-06-05T16:02:00Z">
+      <w:ins w:id="459" w:author="rolf" w:date="2017-06-05T16:02:00Z">
         <w:r>
           <w:rPr>
             <w:lang w:val="en-US" w:eastAsia="de-DE"/>
@@ -10452,7 +10764,7 @@
           <w:t xml:space="preserve"> magnification.</w:t>
         </w:r>
       </w:ins>
-      <w:ins w:id="413" w:author="rolf" w:date="2017-06-05T16:03:00Z">
+      <w:ins w:id="460" w:author="rolf" w:date="2017-06-05T16:03:00Z">
         <w:r>
           <w:rPr>
             <w:lang w:val="en-US" w:eastAsia="de-DE"/>
@@ -10460,7 +10772,7 @@
           <w:t xml:space="preserve"> Usually the </w:t>
         </w:r>
       </w:ins>
-      <w:ins w:id="414" w:author="rolf" w:date="2017-06-05T16:06:00Z">
+      <w:ins w:id="461" w:author="rolf" w:date="2017-06-05T16:06:00Z">
         <w:r>
           <w:rPr>
             <w:lang w:val="en-US" w:eastAsia="de-DE"/>
@@ -10468,7 +10780,7 @@
           <w:t>camera field of view contains</w:t>
         </w:r>
       </w:ins>
-      <w:ins w:id="415" w:author="rolf" w:date="2017-06-05T16:07:00Z">
+      <w:ins w:id="462" w:author="rolf" w:date="2017-06-05T16:07:00Z">
         <w:r>
           <w:rPr>
             <w:lang w:val="en-US" w:eastAsia="de-DE"/>
@@ -10476,7 +10788,7 @@
           <w:t xml:space="preserve"> </w:t>
         </w:r>
       </w:ins>
-      <w:ins w:id="416" w:author="rolf" w:date="2017-06-05T16:03:00Z">
+      <w:ins w:id="463" w:author="rolf" w:date="2017-06-05T16:03:00Z">
         <w:r>
           <w:rPr>
             <w:lang w:val="en-US" w:eastAsia="de-DE"/>
@@ -10484,7 +10796,7 @@
           <w:t>a much smaller fraction of the moon</w:t>
         </w:r>
       </w:ins>
-      <w:ins w:id="417" w:author="rolf" w:date="2017-06-05T16:04:00Z">
+      <w:ins w:id="464" w:author="rolf" w:date="2017-06-05T16:04:00Z">
         <w:r>
           <w:rPr>
             <w:lang w:val="en-US" w:eastAsia="de-DE"/>
@@ -10492,7 +10804,7 @@
           <w:t>’s surface. In that case, the limb will be almost a straight line. W</w:t>
         </w:r>
       </w:ins>
-      <w:ins w:id="418" w:author="rolf" w:date="2017-06-05T16:05:00Z">
+      <w:ins w:id="465" w:author="rolf" w:date="2017-06-05T16:05:00Z">
         <w:r>
           <w:rPr>
             <w:lang w:val="en-US" w:eastAsia="de-DE"/>
@@ -10500,8 +10812,8 @@
           <w:t>ith the proper camera adjustment the limb stands vertically in the field of view.</w:t>
         </w:r>
       </w:ins>
-      <w:ins w:id="419" w:author="rolf" w:date="2017-06-05T16:06:00Z">
-        <w:del w:id="420" w:author="Hempel, Rolf" w:date="2017-06-06T09:25:00Z">
+      <w:ins w:id="466" w:author="rolf" w:date="2017-06-05T16:06:00Z">
+        <w:del w:id="467" w:author="Hempel, Rolf" w:date="2017-06-06T09:25:00Z">
           <w:r>
             <w:rPr>
               <w:lang w:val="en-US" w:eastAsia="de-DE"/>
@@ -10564,7 +10876,7 @@
         </w:rPr>
         <w:t xml:space="preserve"> has gathered all </w:t>
       </w:r>
-      <w:ins w:id="421" w:author="Hempel, Rolf" w:date="2017-06-06T09:26:00Z">
+      <w:ins w:id="468" w:author="Hempel, Rolf" w:date="2017-06-06T09:26:00Z">
         <w:r>
           <w:rPr>
             <w:lang w:val="en-US" w:eastAsia="de-DE"/>
@@ -10598,20 +10910,21 @@
           <w:lang w:val="en-US"/>
         </w:rPr>
       </w:pPr>
-      <w:bookmarkStart w:id="422" w:name="_Ref436315061"/>
-      <w:bookmarkStart w:id="423" w:name="_Toc484449273"/>
+      <w:bookmarkStart w:id="469" w:name="_Ref436315061"/>
+      <w:bookmarkStart w:id="470" w:name="_Toc484449273"/>
       <w:r>
         <w:rPr>
           <w:lang w:val="en-US"/>
         </w:rPr>
         <w:t>Selection and Positioning of the Focus Area</w:t>
       </w:r>
-      <w:bookmarkEnd w:id="422"/>
-      <w:bookmarkEnd w:id="423"/>
+      <w:bookmarkEnd w:id="469"/>
+      <w:bookmarkEnd w:id="470"/>
     </w:p>
     <w:p>
       <w:pPr>
         <w:rPr>
+          <w:ins w:id="471" w:author="rolf" w:date="2017-07-23T17:14:00Z"/>
           <w:lang w:val="en-US" w:eastAsia="de-DE"/>
         </w:rPr>
       </w:pPr>
@@ -10661,32 +10974,186 @@
         <w:rPr>
           <w:lang w:val="en-US" w:eastAsia="de-DE"/>
         </w:rPr>
-        <w:t>. T</w:t>
-      </w:r>
-      <w:r>
-        <w:rPr>
-          <w:lang w:val="en-US" w:eastAsia="de-DE"/>
-        </w:rPr>
-        <w:t xml:space="preserve">he user selects an area on the Moon which is </w:t>
-      </w:r>
-      <w:r>
-        <w:rPr>
-          <w:lang w:val="en-US" w:eastAsia="de-DE"/>
-        </w:rPr>
-        <w:t xml:space="preserve">not too dim </w:t>
-      </w:r>
-      <w:r>
-        <w:rPr>
-          <w:lang w:val="en-US" w:eastAsia="de-DE"/>
-        </w:rPr>
-        <w:t xml:space="preserve">and contains </w:t>
-      </w:r>
-      <w:r>
-        <w:rPr>
-          <w:lang w:val="en-US" w:eastAsia="de-DE"/>
-        </w:rPr>
-        <w:t xml:space="preserve">enough </w:t>
-      </w:r>
+        <w:t xml:space="preserve">. </w:t>
+      </w:r>
+      <w:ins w:id="472" w:author="rolf" w:date="2017-07-23T17:00:00Z">
+        <w:r>
+          <w:rPr>
+            <w:lang w:val="en-US" w:eastAsia="de-DE"/>
+          </w:rPr>
+          <w:t xml:space="preserve">The user can choose focusing on a nearby star or </w:t>
+        </w:r>
+      </w:ins>
+      <w:ins w:id="473" w:author="rolf" w:date="2017-07-23T17:01:00Z">
+        <w:r>
+          <w:rPr>
+            <w:lang w:val="en-US" w:eastAsia="de-DE"/>
+          </w:rPr>
+          <w:t xml:space="preserve">on </w:t>
+        </w:r>
+      </w:ins>
+      <w:ins w:id="474" w:author="rolf" w:date="2017-07-23T17:00:00Z">
+        <w:r>
+          <w:rPr>
+            <w:lang w:val="en-US" w:eastAsia="de-DE"/>
+          </w:rPr>
+          <w:t>a</w:t>
+        </w:r>
+      </w:ins>
+      <w:ins w:id="475" w:author="rolf" w:date="2017-07-23T17:02:00Z">
+        <w:r>
+          <w:rPr>
+            <w:lang w:val="en-US" w:eastAsia="de-DE"/>
+          </w:rPr>
+          <w:t xml:space="preserve"> surface </w:t>
+        </w:r>
+      </w:ins>
+      <w:ins w:id="476" w:author="rolf" w:date="2017-07-23T17:03:00Z">
+        <w:r>
+          <w:rPr>
+            <w:lang w:val="en-US" w:eastAsia="de-DE"/>
+          </w:rPr>
+          <w:t>area</w:t>
+        </w:r>
+      </w:ins>
+      <w:ins w:id="477" w:author="rolf" w:date="2017-07-23T17:02:00Z">
+        <w:r>
+          <w:rPr>
+            <w:lang w:val="en-US" w:eastAsia="de-DE"/>
+          </w:rPr>
+          <w:t xml:space="preserve"> </w:t>
+        </w:r>
+      </w:ins>
+      <w:ins w:id="478" w:author="rolf" w:date="2017-07-23T17:00:00Z">
+        <w:r>
+          <w:rPr>
+            <w:lang w:val="en-US" w:eastAsia="de-DE"/>
+          </w:rPr>
+          <w:t xml:space="preserve">by setting the configuration parameter </w:t>
+        </w:r>
+      </w:ins>
+      <w:ins w:id="479" w:author="rolf" w:date="2017-07-23T17:01:00Z">
+        <w:r>
+          <w:rPr>
+            <w:lang w:val="en-US" w:eastAsia="de-DE"/>
+          </w:rPr>
+          <w:t xml:space="preserve">“Focus on a star” to “True” or “False”, respectively. </w:t>
+        </w:r>
+      </w:ins>
+      <w:ins w:id="480" w:author="rolf" w:date="2017-07-23T17:03:00Z">
+        <w:r>
+          <w:rPr>
+            <w:lang w:val="en-US" w:eastAsia="de-DE"/>
+          </w:rPr>
+          <w:t xml:space="preserve">The </w:t>
+        </w:r>
+      </w:ins>
+      <w:ins w:id="481" w:author="rolf" w:date="2017-07-23T17:05:00Z">
+        <w:r>
+          <w:rPr>
+            <w:lang w:val="en-US" w:eastAsia="de-DE"/>
+          </w:rPr>
+          <w:t>chosen</w:t>
+        </w:r>
+      </w:ins>
+      <w:ins w:id="482" w:author="rolf" w:date="2017-07-23T17:03:00Z">
+        <w:r>
+          <w:rPr>
+            <w:lang w:val="en-US" w:eastAsia="de-DE"/>
+          </w:rPr>
+          <w:t xml:space="preserve"> surface area</w:t>
+        </w:r>
+      </w:ins>
+      <w:del w:id="483" w:author="rolf" w:date="2017-07-23T17:03:00Z">
+        <w:r>
+          <w:rPr>
+            <w:lang w:val="en-US" w:eastAsia="de-DE"/>
+          </w:rPr>
+          <w:delText>T</w:delText>
+        </w:r>
+        <w:r>
+          <w:rPr>
+            <w:lang w:val="en-US" w:eastAsia="de-DE"/>
+          </w:rPr>
+          <w:delText>he user selects an area</w:delText>
+        </w:r>
+      </w:del>
+      <w:r>
+        <w:rPr>
+          <w:lang w:val="en-US" w:eastAsia="de-DE"/>
+        </w:rPr>
+        <w:t xml:space="preserve"> on the Moon </w:t>
+      </w:r>
+      <w:del w:id="484" w:author="rolf" w:date="2017-07-23T17:04:00Z">
+        <w:r>
+          <w:rPr>
+            <w:lang w:val="en-US" w:eastAsia="de-DE"/>
+          </w:rPr>
+          <w:delText xml:space="preserve">which is </w:delText>
+        </w:r>
+        <w:r>
+          <w:rPr>
+            <w:lang w:val="en-US" w:eastAsia="de-DE"/>
+          </w:rPr>
+          <w:delText>not too dim</w:delText>
+        </w:r>
+      </w:del>
+      <w:ins w:id="485" w:author="rolf" w:date="2017-07-23T17:04:00Z">
+        <w:r>
+          <w:rPr>
+            <w:lang w:val="en-US" w:eastAsia="de-DE"/>
+          </w:rPr>
+          <w:t>should be bright enough</w:t>
+        </w:r>
+      </w:ins>
+      <w:r>
+        <w:rPr>
+          <w:lang w:val="en-US" w:eastAsia="de-DE"/>
+        </w:rPr>
+        <w:t xml:space="preserve"> </w:t>
+      </w:r>
+      <w:r>
+        <w:rPr>
+          <w:lang w:val="en-US" w:eastAsia="de-DE"/>
+        </w:rPr>
+        <w:t>and contain</w:t>
+      </w:r>
+      <w:del w:id="486" w:author="rolf" w:date="2017-07-23T17:04:00Z">
+        <w:r>
+          <w:rPr>
+            <w:lang w:val="en-US" w:eastAsia="de-DE"/>
+          </w:rPr>
+          <w:delText>s</w:delText>
+        </w:r>
+      </w:del>
+      <w:r>
+        <w:rPr>
+          <w:lang w:val="en-US" w:eastAsia="de-DE"/>
+        </w:rPr>
+        <w:t xml:space="preserve"> </w:t>
+      </w:r>
+      <w:del w:id="487" w:author="rolf" w:date="2017-07-23T17:11:00Z">
+        <w:r>
+          <w:rPr>
+            <w:lang w:val="en-US" w:eastAsia="de-DE"/>
+          </w:rPr>
+          <w:delText xml:space="preserve">enough </w:delText>
+        </w:r>
+      </w:del>
+      <w:ins w:id="488" w:author="rolf" w:date="2017-07-23T17:11:00Z">
+        <w:r>
+          <w:rPr>
+            <w:lang w:val="en-US" w:eastAsia="de-DE"/>
+          </w:rPr>
+          <w:t>sufficient</w:t>
+        </w:r>
+        <w:r>
+          <w:rPr>
+            <w:lang w:val="en-US" w:eastAsia="de-DE"/>
+          </w:rPr>
+          <w:t xml:space="preserve"> </w:t>
+        </w:r>
+      </w:ins>
       <w:r>
         <w:rPr>
           <w:lang w:val="en-US" w:eastAsia="de-DE"/>
@@ -10699,17 +11166,145 @@
         </w:rPr>
         <w:t>errors are recognized as easily as possible</w:t>
       </w:r>
-      <w:r>
-        <w:rPr>
-          <w:lang w:val="en-US" w:eastAsia="de-DE"/>
-        </w:rPr>
-        <w:t>, and</w:t>
-      </w:r>
-      <w:r>
-        <w:rPr>
-          <w:lang w:val="en-US" w:eastAsia="de-DE"/>
-        </w:rPr>
-        <w:t xml:space="preserve"> presses the </w:t>
+      <w:ins w:id="489" w:author="rolf" w:date="2017-07-23T17:05:00Z">
+        <w:r>
+          <w:rPr>
+            <w:lang w:val="en-US" w:eastAsia="de-DE"/>
+          </w:rPr>
+          <w:t xml:space="preserve">. </w:t>
+        </w:r>
+      </w:ins>
+      <w:proofErr w:type="spellStart"/>
+      <w:ins w:id="490" w:author="rolf" w:date="2017-07-23T17:07:00Z">
+        <w:r>
+          <w:rPr>
+            <w:lang w:val="en-US" w:eastAsia="de-DE"/>
+          </w:rPr>
+          <w:t>MoonPanoramaMaker</w:t>
+        </w:r>
+        <w:proofErr w:type="spellEnd"/>
+        <w:r>
+          <w:rPr>
+            <w:lang w:val="en-US" w:eastAsia="de-DE"/>
+          </w:rPr>
+          <w:t xml:space="preserve"> can record t</w:t>
+        </w:r>
+      </w:ins>
+      <w:ins w:id="491" w:author="rolf" w:date="2017-07-23T17:05:00Z">
+        <w:r>
+          <w:rPr>
+            <w:lang w:val="en-US" w:eastAsia="de-DE"/>
+          </w:rPr>
+          <w:t xml:space="preserve">he </w:t>
+        </w:r>
+      </w:ins>
+      <w:ins w:id="492" w:author="rolf" w:date="2017-07-23T17:06:00Z">
+        <w:r>
+          <w:rPr>
+            <w:lang w:val="en-US" w:eastAsia="de-DE"/>
+          </w:rPr>
+          <w:t xml:space="preserve">position of the </w:t>
+        </w:r>
+      </w:ins>
+      <w:ins w:id="493" w:author="rolf" w:date="2017-07-23T17:05:00Z">
+        <w:r>
+          <w:rPr>
+            <w:lang w:val="en-US" w:eastAsia="de-DE"/>
+          </w:rPr>
+          <w:t xml:space="preserve">focus area </w:t>
+        </w:r>
+      </w:ins>
+      <w:ins w:id="494" w:author="rolf" w:date="2017-07-23T17:11:00Z">
+        <w:r>
+          <w:rPr>
+            <w:lang w:val="en-US" w:eastAsia="de-DE"/>
+          </w:rPr>
+          <w:t>or</w:t>
+        </w:r>
+      </w:ins>
+      <w:ins w:id="495" w:author="rolf" w:date="2017-07-23T17:05:00Z">
+        <w:r>
+          <w:rPr>
+            <w:lang w:val="en-US" w:eastAsia="de-DE"/>
+          </w:rPr>
+          <w:t xml:space="preserve"> star </w:t>
+        </w:r>
+      </w:ins>
+      <w:ins w:id="496" w:author="rolf" w:date="2017-07-23T17:08:00Z">
+        <w:r>
+          <w:rPr>
+            <w:lang w:val="en-US" w:eastAsia="de-DE"/>
+          </w:rPr>
+          <w:t>and move the telescope back to this position later in the workflow for refocusing.</w:t>
+        </w:r>
+      </w:ins>
+      <w:ins w:id="497" w:author="rolf" w:date="2017-07-23T17:12:00Z">
+        <w:r>
+          <w:rPr>
+            <w:lang w:val="en-US" w:eastAsia="de-DE"/>
+          </w:rPr>
+          <w:t xml:space="preserve"> </w:t>
+        </w:r>
+      </w:ins>
+      <w:del w:id="498" w:author="rolf" w:date="2017-07-23T17:05:00Z">
+        <w:r>
+          <w:rPr>
+            <w:lang w:val="en-US" w:eastAsia="de-DE"/>
+          </w:rPr>
+          <w:delText>,</w:delText>
+        </w:r>
+      </w:del>
+      <w:del w:id="499" w:author="rolf" w:date="2017-07-23T17:11:00Z">
+        <w:r>
+          <w:rPr>
+            <w:lang w:val="en-US" w:eastAsia="de-DE"/>
+          </w:rPr>
+          <w:delText xml:space="preserve"> </w:delText>
+        </w:r>
+      </w:del>
+      <w:ins w:id="500" w:author="rolf" w:date="2017-07-23T17:08:00Z">
+        <w:r>
+          <w:rPr>
+            <w:lang w:val="en-US" w:eastAsia="de-DE"/>
+          </w:rPr>
+          <w:t xml:space="preserve">To </w:t>
+        </w:r>
+      </w:ins>
+      <w:ins w:id="501" w:author="rolf" w:date="2017-07-23T17:25:00Z">
+        <w:r>
+          <w:rPr>
+            <w:lang w:val="en-US" w:eastAsia="de-DE"/>
+          </w:rPr>
+          <w:t>register the focus position</w:t>
+        </w:r>
+      </w:ins>
+      <w:ins w:id="502" w:author="rolf" w:date="2017-07-23T17:08:00Z">
+        <w:r>
+          <w:rPr>
+            <w:lang w:val="en-US" w:eastAsia="de-DE"/>
+          </w:rPr>
+          <w:t xml:space="preserve">, the user </w:t>
+        </w:r>
+      </w:ins>
+      <w:del w:id="503" w:author="rolf" w:date="2017-07-23T17:09:00Z">
+        <w:r>
+          <w:rPr>
+            <w:lang w:val="en-US" w:eastAsia="de-DE"/>
+          </w:rPr>
+          <w:delText>and</w:delText>
+        </w:r>
+        <w:r>
+          <w:rPr>
+            <w:lang w:val="en-US" w:eastAsia="de-DE"/>
+          </w:rPr>
+          <w:delText xml:space="preserve"> </w:delText>
+        </w:r>
+      </w:del>
+      <w:r>
+        <w:rPr>
+          <w:lang w:val="en-US" w:eastAsia="de-DE"/>
+        </w:rPr>
+        <w:t xml:space="preserve">presses the </w:t>
       </w:r>
       <w:r>
         <w:rPr>
@@ -10717,53 +11312,183 @@
         </w:rPr>
         <w:t>GUI button “Select Focus Area”</w:t>
       </w:r>
-      <w:r>
-        <w:rPr>
-          <w:lang w:val="en-US" w:eastAsia="de-DE"/>
-        </w:rPr>
-        <w:t xml:space="preserve">. </w:t>
-      </w:r>
-      <w:r>
-        <w:rPr>
-          <w:lang w:val="en-US" w:eastAsia="de-DE"/>
-        </w:rPr>
-        <w:t>Aft</w:t>
-      </w:r>
-      <w:r>
-        <w:rPr>
-          <w:lang w:val="en-US" w:eastAsia="de-DE"/>
-        </w:rPr>
-        <w:t>er driving the telescope to the selected</w:t>
-      </w:r>
-      <w:r>
-        <w:rPr>
-          <w:lang w:val="en-US" w:eastAsia="de-DE"/>
-        </w:rPr>
-        <w:t xml:space="preserve"> place using the arrow keys (either on the hand controller or computer</w:t>
-      </w:r>
-      <w:r>
-        <w:rPr>
-          <w:lang w:val="en-US" w:eastAsia="de-DE"/>
-        </w:rPr>
-        <w:t>, see above</w:t>
-      </w:r>
-      <w:r>
-        <w:rPr>
-          <w:lang w:val="en-US" w:eastAsia="de-DE"/>
-        </w:rPr>
-        <w:t xml:space="preserve">), the </w:t>
-      </w:r>
-      <w:r>
-        <w:rPr>
-          <w:lang w:val="en-US" w:eastAsia="de-DE"/>
-        </w:rPr>
-        <w:t xml:space="preserve">user stores this </w:t>
-      </w:r>
-      <w:r>
-        <w:rPr>
-          <w:lang w:val="en-US" w:eastAsia="de-DE"/>
-        </w:rPr>
-        <w:t xml:space="preserve">position by pressing </w:t>
+      <w:ins w:id="504" w:author="rolf" w:date="2017-07-23T17:09:00Z">
+        <w:r>
+          <w:rPr>
+            <w:lang w:val="en-US" w:eastAsia="de-DE"/>
+          </w:rPr>
+          <w:t xml:space="preserve"> / “Select Focus Star”</w:t>
+        </w:r>
+      </w:ins>
+      <w:del w:id="505" w:author="rolf" w:date="2017-07-23T17:09:00Z">
+        <w:r>
+          <w:rPr>
+            <w:lang w:val="en-US" w:eastAsia="de-DE"/>
+          </w:rPr>
+          <w:delText>.</w:delText>
+        </w:r>
+      </w:del>
+      <w:ins w:id="506" w:author="rolf" w:date="2017-07-23T17:09:00Z">
+        <w:r>
+          <w:rPr>
+            <w:lang w:val="en-US" w:eastAsia="de-DE"/>
+          </w:rPr>
+          <w:t xml:space="preserve"> and moves </w:t>
+        </w:r>
+      </w:ins>
+      <w:del w:id="507" w:author="rolf" w:date="2017-07-23T17:09:00Z">
+        <w:r>
+          <w:rPr>
+            <w:lang w:val="en-US" w:eastAsia="de-DE"/>
+          </w:rPr>
+          <w:delText xml:space="preserve"> </w:delText>
+        </w:r>
+        <w:r>
+          <w:rPr>
+            <w:lang w:val="en-US" w:eastAsia="de-DE"/>
+          </w:rPr>
+          <w:delText>Aft</w:delText>
+        </w:r>
+        <w:r>
+          <w:rPr>
+            <w:lang w:val="en-US" w:eastAsia="de-DE"/>
+          </w:rPr>
+          <w:delText xml:space="preserve">er driving </w:delText>
+        </w:r>
+      </w:del>
+      <w:r>
+        <w:rPr>
+          <w:lang w:val="en-US" w:eastAsia="de-DE"/>
+        </w:rPr>
+        <w:t>the telescope to the selected</w:t>
+      </w:r>
+      <w:r>
+        <w:rPr>
+          <w:lang w:val="en-US" w:eastAsia="de-DE"/>
+        </w:rPr>
+        <w:t xml:space="preserve"> place using the arrow keys (either on the hand controller or</w:t>
+      </w:r>
+      <w:ins w:id="508" w:author="rolf" w:date="2017-07-23T17:13:00Z">
+        <w:r>
+          <w:rPr>
+            <w:lang w:val="en-US" w:eastAsia="de-DE"/>
+          </w:rPr>
+          <w:t xml:space="preserve"> </w:t>
+        </w:r>
+      </w:ins>
+      <w:del w:id="509" w:author="rolf" w:date="2017-07-23T17:13:00Z">
+        <w:r>
+          <w:rPr>
+            <w:lang w:val="en-US" w:eastAsia="de-DE"/>
+          </w:rPr>
+          <w:delText xml:space="preserve"> </w:delText>
+        </w:r>
+      </w:del>
+      <w:proofErr w:type="gramStart"/>
+      <w:r>
+        <w:rPr>
+          <w:lang w:val="en-US" w:eastAsia="de-DE"/>
+        </w:rPr>
+        <w:t>computer</w:t>
+      </w:r>
+      <w:r>
+        <w:rPr>
+          <w:lang w:val="en-US" w:eastAsia="de-DE"/>
+        </w:rPr>
+        <w:t>,</w:t>
+      </w:r>
+      <w:proofErr w:type="gramEnd"/>
+      <w:r>
+        <w:rPr>
+          <w:lang w:val="en-US" w:eastAsia="de-DE"/>
+        </w:rPr>
+        <w:t xml:space="preserve"> see above</w:t>
+      </w:r>
+      <w:r>
+        <w:rPr>
+          <w:lang w:val="en-US" w:eastAsia="de-DE"/>
+        </w:rPr>
+        <w:t>)</w:t>
+      </w:r>
+      <w:ins w:id="510" w:author="rolf" w:date="2017-07-23T17:09:00Z">
+        <w:r>
+          <w:rPr>
+            <w:lang w:val="en-US" w:eastAsia="de-DE"/>
+          </w:rPr>
+          <w:t xml:space="preserve">. When the </w:t>
+        </w:r>
+      </w:ins>
+      <w:ins w:id="511" w:author="rolf" w:date="2017-07-23T17:13:00Z">
+        <w:r>
+          <w:rPr>
+            <w:lang w:val="en-US" w:eastAsia="de-DE"/>
+          </w:rPr>
+          <w:t xml:space="preserve">telescope points </w:t>
+        </w:r>
+      </w:ins>
+      <w:ins w:id="512" w:author="rolf" w:date="2017-07-23T17:26:00Z">
+        <w:r>
+          <w:rPr>
+            <w:lang w:val="en-US" w:eastAsia="de-DE"/>
+          </w:rPr>
+          <w:t>at</w:t>
+        </w:r>
+      </w:ins>
+      <w:ins w:id="513" w:author="rolf" w:date="2017-07-23T17:13:00Z">
+        <w:r>
+          <w:rPr>
+            <w:lang w:val="en-US" w:eastAsia="de-DE"/>
+          </w:rPr>
+          <w:t xml:space="preserve"> the </w:t>
+        </w:r>
+      </w:ins>
+      <w:ins w:id="514" w:author="rolf" w:date="2017-07-23T17:09:00Z">
+        <w:r>
+          <w:rPr>
+            <w:lang w:val="en-US" w:eastAsia="de-DE"/>
+          </w:rPr>
+          <w:t>desired position</w:t>
+        </w:r>
+      </w:ins>
+      <w:r>
+        <w:rPr>
+          <w:lang w:val="en-US" w:eastAsia="de-DE"/>
+        </w:rPr>
+        <w:t xml:space="preserve">, the </w:t>
+      </w:r>
+      <w:r>
+        <w:rPr>
+          <w:lang w:val="en-US" w:eastAsia="de-DE"/>
+        </w:rPr>
+        <w:t xml:space="preserve">user stores </w:t>
+      </w:r>
+      <w:del w:id="515" w:author="rolf" w:date="2017-07-23T17:10:00Z">
+        <w:r>
+          <w:rPr>
+            <w:lang w:val="en-US" w:eastAsia="de-DE"/>
+          </w:rPr>
+          <w:delText xml:space="preserve">this </w:delText>
+        </w:r>
+        <w:r>
+          <w:rPr>
+            <w:lang w:val="en-US" w:eastAsia="de-DE"/>
+          </w:rPr>
+          <w:delText>position</w:delText>
+        </w:r>
+      </w:del>
+      <w:ins w:id="516" w:author="rolf" w:date="2017-07-23T17:10:00Z">
+        <w:r>
+          <w:rPr>
+            <w:lang w:val="en-US" w:eastAsia="de-DE"/>
+          </w:rPr>
+          <w:t>it</w:t>
+        </w:r>
+      </w:ins>
+      <w:r>
+        <w:rPr>
+          <w:lang w:val="en-US" w:eastAsia="de-DE"/>
+        </w:rPr>
+        <w:t xml:space="preserve"> by pressing </w:t>
       </w:r>
       <w:r>
         <w:rPr>
@@ -10771,7 +11496,7 @@
         </w:rPr>
         <w:t>“</w:t>
       </w:r>
-      <w:ins w:id="424" w:author="rolf" w:date="2017-06-05T20:45:00Z">
+      <w:ins w:id="517" w:author="rolf" w:date="2017-06-05T20:45:00Z">
         <w:r>
           <w:rPr>
             <w:lang w:val="en-US" w:eastAsia="de-DE"/>
@@ -10779,7 +11504,7 @@
           <w:t>E</w:t>
         </w:r>
       </w:ins>
-      <w:del w:id="425" w:author="rolf" w:date="2017-06-05T20:45:00Z">
+      <w:del w:id="518" w:author="rolf" w:date="2017-06-05T20:45:00Z">
         <w:r>
           <w:rPr>
             <w:lang w:val="en-US" w:eastAsia="de-DE"/>
@@ -10823,34 +11548,249 @@
         <w:rPr>
           <w:lang w:val="en-US" w:eastAsia="de-DE"/>
         </w:rPr>
-        <w:t xml:space="preserve"> Focus Area” brings the telescope back to </w:t>
-      </w:r>
-      <w:r>
-        <w:rPr>
-          <w:lang w:val="en-US" w:eastAsia="de-DE"/>
-        </w:rPr>
-        <w:t>the selected focus</w:t>
-      </w:r>
-      <w:r>
-        <w:rPr>
-          <w:lang w:val="en-US" w:eastAsia="de-DE"/>
-        </w:rPr>
-        <w:t xml:space="preserve"> position.</w:t>
+        <w:t xml:space="preserve"> Focus Area” </w:t>
+      </w:r>
+      <w:ins w:id="519" w:author="rolf" w:date="2017-07-23T17:10:00Z">
+        <w:r>
+          <w:rPr>
+            <w:lang w:val="en-US" w:eastAsia="de-DE"/>
+          </w:rPr>
+          <w:t>/ “</w:t>
+        </w:r>
+        <w:proofErr w:type="spellStart"/>
+        <w:r>
+          <w:rPr>
+            <w:lang w:val="en-US" w:eastAsia="de-DE"/>
+          </w:rPr>
+          <w:t>GoTo</w:t>
+        </w:r>
+        <w:proofErr w:type="spellEnd"/>
+        <w:r>
+          <w:rPr>
+            <w:lang w:val="en-US" w:eastAsia="de-DE"/>
+          </w:rPr>
+          <w:t xml:space="preserve"> Focus Star” </w:t>
+        </w:r>
+      </w:ins>
+      <w:r>
+        <w:rPr>
+          <w:lang w:val="en-US" w:eastAsia="de-DE"/>
+        </w:rPr>
+        <w:t xml:space="preserve">brings the telescope back to </w:t>
+      </w:r>
+      <w:r>
+        <w:rPr>
+          <w:lang w:val="en-US" w:eastAsia="de-DE"/>
+        </w:rPr>
+        <w:t xml:space="preserve">the selected </w:t>
+      </w:r>
+      <w:del w:id="520" w:author="rolf" w:date="2017-07-23T17:10:00Z">
+        <w:r>
+          <w:rPr>
+            <w:lang w:val="en-US" w:eastAsia="de-DE"/>
+          </w:rPr>
+          <w:delText>focus</w:delText>
+        </w:r>
+        <w:r>
+          <w:rPr>
+            <w:lang w:val="en-US" w:eastAsia="de-DE"/>
+          </w:rPr>
+          <w:delText xml:space="preserve"> </w:delText>
+        </w:r>
+      </w:del>
+      <w:r>
+        <w:rPr>
+          <w:lang w:val="en-US" w:eastAsia="de-DE"/>
+        </w:rPr>
+        <w:t>position.</w:t>
       </w:r>
     </w:p>
     <w:p>
       <w:pPr>
+        <w:rPr>
+          <w:lang w:val="en-US" w:eastAsia="de-DE"/>
+        </w:rPr>
+      </w:pPr>
+      <w:ins w:id="521" w:author="rolf" w:date="2017-07-23T17:14:00Z">
+        <w:r>
+          <w:rPr>
+            <w:lang w:val="en-US" w:eastAsia="de-DE"/>
+          </w:rPr>
+          <w:t>The option to focus on a star was added because some users prefer</w:t>
+        </w:r>
+      </w:ins>
+      <w:ins w:id="522" w:author="rolf" w:date="2017-07-23T17:16:00Z">
+        <w:r>
+          <w:rPr>
+            <w:lang w:val="en-US" w:eastAsia="de-DE"/>
+          </w:rPr>
+          <w:t xml:space="preserve"> using a </w:t>
+        </w:r>
+        <w:proofErr w:type="spellStart"/>
+        <w:r>
+          <w:rPr>
+            <w:lang w:val="en-US" w:eastAsia="de-DE"/>
+          </w:rPr>
+          <w:t>Bahtinov</w:t>
+        </w:r>
+        <w:proofErr w:type="spellEnd"/>
+        <w:r>
+          <w:rPr>
+            <w:lang w:val="en-US" w:eastAsia="de-DE"/>
+          </w:rPr>
+          <w:t xml:space="preserve"> mask for focusing.</w:t>
+        </w:r>
+      </w:ins>
+      <w:ins w:id="523" w:author="rolf" w:date="2017-07-23T17:17:00Z">
+        <w:r>
+          <w:rPr>
+            <w:lang w:val="en-US" w:eastAsia="de-DE"/>
+          </w:rPr>
+          <w:t xml:space="preserve"> </w:t>
+        </w:r>
+      </w:ins>
+      <w:ins w:id="524" w:author="rolf" w:date="2017-07-23T17:18:00Z">
+        <w:r>
+          <w:rPr>
+            <w:lang w:val="en-US" w:eastAsia="de-DE"/>
+          </w:rPr>
+          <w:t xml:space="preserve">Mounting and removing the mask </w:t>
+        </w:r>
+      </w:ins>
+      <w:ins w:id="525" w:author="rolf" w:date="2017-07-23T17:20:00Z">
+        <w:r>
+          <w:rPr>
+            <w:lang w:val="en-US" w:eastAsia="de-DE"/>
+          </w:rPr>
+          <w:t>during the workflow</w:t>
+        </w:r>
+      </w:ins>
+      <w:ins w:id="526" w:author="rolf" w:date="2017-07-23T17:23:00Z">
+        <w:r>
+          <w:rPr>
+            <w:lang w:val="en-US" w:eastAsia="de-DE"/>
+          </w:rPr>
+          <w:t>, however,</w:t>
+        </w:r>
+      </w:ins>
+      <w:ins w:id="527" w:author="rolf" w:date="2017-07-23T17:20:00Z">
+        <w:r>
+          <w:rPr>
+            <w:lang w:val="en-US" w:eastAsia="de-DE"/>
+          </w:rPr>
+          <w:t xml:space="preserve"> </w:t>
+        </w:r>
+      </w:ins>
+      <w:ins w:id="528" w:author="rolf" w:date="2017-07-23T17:24:00Z">
+        <w:r>
+          <w:rPr>
+            <w:lang w:val="en-US" w:eastAsia="de-DE"/>
+          </w:rPr>
+          <w:t>is</w:t>
+        </w:r>
+      </w:ins>
+      <w:ins w:id="529" w:author="rolf" w:date="2017-07-23T17:18:00Z">
+        <w:r>
+          <w:rPr>
+            <w:lang w:val="en-US" w:eastAsia="de-DE"/>
+          </w:rPr>
+          <w:t xml:space="preserve"> dangerous</w:t>
+        </w:r>
+      </w:ins>
+      <w:ins w:id="530" w:author="rolf" w:date="2017-07-23T17:23:00Z">
+        <w:r>
+          <w:rPr>
+            <w:lang w:val="en-US" w:eastAsia="de-DE"/>
+          </w:rPr>
+          <w:t xml:space="preserve"> </w:t>
+        </w:r>
+      </w:ins>
+      <w:ins w:id="531" w:author="rolf" w:date="2017-07-23T17:19:00Z">
+        <w:r>
+          <w:rPr>
+            <w:lang w:val="en-US" w:eastAsia="de-DE"/>
+          </w:rPr>
+          <w:t xml:space="preserve">since </w:t>
+        </w:r>
+      </w:ins>
+      <w:ins w:id="532" w:author="rolf" w:date="2017-07-23T17:24:00Z">
+        <w:r>
+          <w:rPr>
+            <w:lang w:val="en-US" w:eastAsia="de-DE"/>
+          </w:rPr>
+          <w:t xml:space="preserve">touching the telescope could change </w:t>
+        </w:r>
+      </w:ins>
+      <w:ins w:id="533" w:author="rolf" w:date="2017-07-23T17:19:00Z">
+        <w:r>
+          <w:rPr>
+            <w:lang w:val="en-US" w:eastAsia="de-DE"/>
+          </w:rPr>
+          <w:t>the mount alignment.</w:t>
+        </w:r>
+      </w:ins>
+      <w:ins w:id="534" w:author="rolf" w:date="2017-07-23T17:20:00Z">
+        <w:r>
+          <w:rPr>
+            <w:lang w:val="en-US" w:eastAsia="de-DE"/>
+          </w:rPr>
+          <w:t xml:space="preserve"> Therefore, the mask must be handled with extreme care, and the telescope should </w:t>
+        </w:r>
+      </w:ins>
+      <w:ins w:id="535" w:author="rolf" w:date="2017-07-23T17:22:00Z">
+        <w:r>
+          <w:rPr>
+            <w:lang w:val="en-US" w:eastAsia="de-DE"/>
+          </w:rPr>
+          <w:t xml:space="preserve">always </w:t>
+        </w:r>
+      </w:ins>
+      <w:ins w:id="536" w:author="rolf" w:date="2017-07-23T17:20:00Z">
+        <w:r>
+          <w:rPr>
+            <w:lang w:val="en-US" w:eastAsia="de-DE"/>
+          </w:rPr>
+          <w:t>be re-aligned after focusing.</w:t>
+        </w:r>
+      </w:ins>
+    </w:p>
+    <w:p>
+      <w:pPr>
+        <w:spacing w:after="0" w:line="240" w:lineRule="auto"/>
+        <w:rPr>
+          <w:ins w:id="537" w:author="rolf" w:date="2017-07-23T17:27:00Z"/>
+          <w:rFonts w:ascii="Arial" w:eastAsiaTheme="majorEastAsia" w:hAnsi="Arial" w:cstheme="majorBidi"/>
+          <w:b/>
+          <w:bCs/>
+          <w:sz w:val="26"/>
+          <w:szCs w:val="26"/>
+          <w:lang w:val="en-US" w:eastAsia="de-DE"/>
+        </w:rPr>
+      </w:pPr>
+      <w:bookmarkStart w:id="538" w:name="_Ref436147257"/>
+      <w:bookmarkStart w:id="539" w:name="_Toc484449274"/>
+      <w:ins w:id="540" w:author="rolf" w:date="2017-07-23T17:27:00Z">
+        <w:r>
+          <w:rPr>
+            <w:lang w:val="en-US"/>
+          </w:rPr>
+          <w:br w:type="page"/>
+        </w:r>
+      </w:ins>
+    </w:p>
+    <w:p>
+      <w:pPr>
         <w:pStyle w:val="berschrift3"/>
         <w:rPr>
           <w:lang w:val="en-US"/>
         </w:rPr>
       </w:pPr>
-      <w:bookmarkStart w:id="426" w:name="_Ref436147257"/>
-      <w:bookmarkStart w:id="427" w:name="_Toc484449274"/>
-      <w:r>
-        <w:rPr>
-          <w:lang w:val="en-US"/>
-        </w:rPr>
+      <w:bookmarkStart w:id="541" w:name="_Ref488597686"/>
+      <w:r>
+        <w:rPr>
+          <w:lang w:val="en-US"/>
+        </w:rPr>
+        <w:lastRenderedPageBreak/>
         <w:t xml:space="preserve">Image </w:t>
       </w:r>
       <w:r>
@@ -10877,8 +11817,9 @@
         </w:rPr>
         <w:t>sition</w:t>
       </w:r>
-      <w:bookmarkEnd w:id="426"/>
-      <w:bookmarkEnd w:id="427"/>
+      <w:bookmarkEnd w:id="538"/>
+      <w:bookmarkEnd w:id="539"/>
+      <w:bookmarkEnd w:id="541"/>
     </w:p>
     <w:p>
       <w:pPr>
@@ -10946,7 +11887,7 @@
         </w:rPr>
         <w:t xml:space="preserve"> – S</w:t>
       </w:r>
-      <w:del w:id="428" w:author="rolf" w:date="2017-06-05T20:49:00Z">
+      <w:del w:id="542" w:author="rolf" w:date="2017-06-05T20:49:00Z">
         <w:r>
           <w:rPr>
             <w:lang w:val="en-US" w:eastAsia="de-DE"/>
@@ -10954,7 +11895,7 @@
           <w:delText>“,</w:delText>
         </w:r>
       </w:del>
-      <w:ins w:id="429" w:author="rolf" w:date="2017-06-05T20:49:00Z">
+      <w:ins w:id="543" w:author="rolf" w:date="2017-06-05T20:49:00Z">
         <w:r>
           <w:rPr>
             <w:lang w:val="en-US" w:eastAsia="de-DE"/>
@@ -11175,7 +12116,7 @@
         </w:rPr>
         <w:t>Tile Arrangement</w:t>
       </w:r>
-      <w:del w:id="430" w:author="rolf" w:date="2017-06-05T20:50:00Z">
+      <w:del w:id="544" w:author="rolf" w:date="2017-06-05T20:50:00Z">
         <w:r>
           <w:rPr>
             <w:lang w:val="en-US" w:eastAsia="de-DE"/>
@@ -11183,7 +12124,7 @@
           <w:delText xml:space="preserve">“ </w:delText>
         </w:r>
       </w:del>
-      <w:ins w:id="431" w:author="rolf" w:date="2017-06-05T20:50:00Z">
+      <w:ins w:id="545" w:author="rolf" w:date="2017-06-05T20:50:00Z">
         <w:r>
           <w:rPr>
             <w:lang w:val="en-US" w:eastAsia="de-DE"/>
@@ -11216,13 +12157,12 @@
           <w:lang w:val="en-US" w:eastAsia="de-DE"/>
         </w:rPr>
       </w:pPr>
-      <w:ins w:id="432" w:author="rolf" w:date="2016-10-29T18:18:00Z">
+      <w:ins w:id="546" w:author="rolf" w:date="2016-10-29T18:18:00Z">
         <w:r>
           <w:rPr>
             <w:noProof/>
             <w:lang w:eastAsia="de-DE"/>
           </w:rPr>
-          <w:lastRenderedPageBreak/>
           <mc:AlternateContent>
             <mc:Choice Requires="wps">
               <w:drawing>
@@ -11273,7 +12213,7 @@
                                   <w:lang w:val="en-US"/>
                                 </w:rPr>
                               </w:pPr>
-                              <w:del w:id="433" w:author="rolf" w:date="2016-10-29T18:18:00Z">
+                              <w:del w:id="547" w:author="rolf" w:date="2016-10-29T18:18:00Z">
                                 <w:r>
                                   <w:rPr>
                                     <w:lang w:val="en-US"/>
@@ -11287,7 +12227,7 @@
                                   <w:delText>window.</w:delText>
                                 </w:r>
                               </w:del>
-                              <w:ins w:id="434" w:author="rolf" w:date="2016-10-29T18:18:00Z">
+                              <w:ins w:id="548" w:author="rolf" w:date="2016-10-29T18:18:00Z">
                                 <w:r>
                                   <w:rPr>
                                     <w:lang w:val="en-US"/>
@@ -11295,7 +12235,7 @@
                                   <w:t xml:space="preserve">The </w:t>
                                 </w:r>
                               </w:ins>
-                              <w:ins w:id="435" w:author="rolf" w:date="2016-10-29T18:19:00Z">
+                              <w:ins w:id="549" w:author="rolf" w:date="2016-10-29T18:19:00Z">
                                 <w:r>
                                   <w:rPr>
                                     <w:lang w:val="en-US"/>
@@ -11303,7 +12243,7 @@
                                   <w:t>“Tile Arrangement” window shows the moon in the so-called “normalized orienta</w:t>
                                 </w:r>
                               </w:ins>
-                              <w:ins w:id="436" w:author="rolf" w:date="2016-10-29T18:21:00Z">
+                              <w:ins w:id="550" w:author="rolf" w:date="2016-10-29T18:21:00Z">
                                 <w:r>
                                   <w:rPr>
                                     <w:lang w:val="en-US"/>
@@ -11311,7 +12251,7 @@
                                   <w:softHyphen/>
                                 </w:r>
                               </w:ins>
-                              <w:ins w:id="437" w:author="rolf" w:date="2016-10-29T18:19:00Z">
+                              <w:ins w:id="551" w:author="rolf" w:date="2016-10-29T18:19:00Z">
                                 <w:r>
                                   <w:rPr>
                                     <w:lang w:val="en-US"/>
@@ -11322,7 +12262,7 @@
                                   <w:rPr>
                                     <w:b/>
                                     <w:lang w:val="en-US"/>
-                                    <w:rPrChange w:id="438" w:author="Hempel, Rolf" w:date="2017-06-06T09:27:00Z">
+                                    <w:rPrChange w:id="552" w:author="Hempel, Rolf" w:date="2017-06-06T09:27:00Z">
                                       <w:rPr>
                                         <w:lang w:val="en-US"/>
                                       </w:rPr>
@@ -11360,7 +12300,7 @@
                             <w:lang w:val="en-US"/>
                           </w:rPr>
                         </w:pPr>
-                        <w:del w:id="432" w:author="rolf" w:date="2016-10-29T18:18:00Z">
+                        <w:del w:id="553" w:author="rolf" w:date="2016-10-29T18:18:00Z">
                           <w:r>
                             <w:rPr>
                               <w:lang w:val="en-US"/>
@@ -11374,7 +12314,7 @@
                             <w:delText>window.</w:delText>
                           </w:r>
                         </w:del>
-                        <w:ins w:id="433" w:author="rolf" w:date="2016-10-29T18:18:00Z">
+                        <w:ins w:id="554" w:author="rolf" w:date="2016-10-29T18:18:00Z">
                           <w:r>
                             <w:rPr>
                               <w:lang w:val="en-US"/>
@@ -11382,7 +12322,7 @@
                             <w:t xml:space="preserve">The </w:t>
                           </w:r>
                         </w:ins>
-                        <w:ins w:id="434" w:author="rolf" w:date="2016-10-29T18:19:00Z">
+                        <w:ins w:id="555" w:author="rolf" w:date="2016-10-29T18:19:00Z">
                           <w:r>
                             <w:rPr>
                               <w:lang w:val="en-US"/>
@@ -11390,7 +12330,7 @@
                             <w:t>“Tile Arrangement” window shows the moon in the so-called “normalized orienta</w:t>
                           </w:r>
                         </w:ins>
-                        <w:ins w:id="435" w:author="rolf" w:date="2016-10-29T18:21:00Z">
+                        <w:ins w:id="556" w:author="rolf" w:date="2016-10-29T18:21:00Z">
                           <w:r>
                             <w:rPr>
                               <w:lang w:val="en-US"/>
@@ -11398,7 +12338,7 @@
                             <w:softHyphen/>
                           </w:r>
                         </w:ins>
-                        <w:ins w:id="436" w:author="rolf" w:date="2016-10-29T18:19:00Z">
+                        <w:ins w:id="557" w:author="rolf" w:date="2016-10-29T18:19:00Z">
                           <w:r>
                             <w:rPr>
                               <w:lang w:val="en-US"/>
@@ -11409,7 +12349,7 @@
                             <w:rPr>
                               <w:b/>
                               <w:lang w:val="en-US"/>
-                              <w:rPrChange w:id="437" w:author="Hempel, Rolf" w:date="2017-06-06T09:27:00Z">
+                              <w:rPrChange w:id="558" w:author="Hempel, Rolf" w:date="2017-06-06T09:27:00Z">
                                 <w:rPr>
                                   <w:lang w:val="en-US"/>
                                 </w:rPr>
@@ -11552,7 +12492,7 @@
     <w:p>
       <w:pPr>
         <w:rPr>
-          <w:ins w:id="439" w:author="rolf" w:date="2016-05-01T09:16:00Z"/>
+          <w:ins w:id="559" w:author="rolf" w:date="2016-05-01T09:16:00Z"/>
           <w:lang w:val="en-US" w:eastAsia="de-DE"/>
         </w:rPr>
       </w:pPr>
@@ -11586,7 +12526,7 @@
         </w:rPr>
         <w:t>Start / Continue Recording</w:t>
       </w:r>
-      <w:ins w:id="440" w:author="rolf" w:date="2017-06-05T20:41:00Z">
+      <w:ins w:id="560" w:author="rolf" w:date="2017-06-05T20:41:00Z">
         <w:r>
           <w:rPr>
             <w:lang w:val="en-US" w:eastAsia="de-DE"/>
@@ -11594,7 +12534,7 @@
           <w:t>”</w:t>
         </w:r>
       </w:ins>
-      <w:del w:id="441" w:author="rolf" w:date="2017-06-05T20:41:00Z">
+      <w:del w:id="561" w:author="rolf" w:date="2017-06-05T20:41:00Z">
         <w:r>
           <w:rPr>
             <w:lang w:val="en-US" w:eastAsia="de-DE"/>
@@ -11684,7 +12624,7 @@
         </w:rPr>
         <w:t xml:space="preserve"> “</w:t>
       </w:r>
-      <w:ins w:id="442" w:author="rolf" w:date="2017-06-05T20:41:00Z">
+      <w:ins w:id="562" w:author="rolf" w:date="2017-06-05T20:41:00Z">
         <w:r>
           <w:rPr>
             <w:lang w:val="en-US" w:eastAsia="de-DE"/>
@@ -11692,7 +12632,7 @@
           <w:t>E</w:t>
         </w:r>
       </w:ins>
-      <w:del w:id="443" w:author="rolf" w:date="2017-06-05T20:41:00Z">
+      <w:del w:id="563" w:author="rolf" w:date="2017-06-05T20:41:00Z">
         <w:r>
           <w:rPr>
             <w:lang w:val="en-US" w:eastAsia="de-DE"/>
@@ -11710,11 +12650,11 @@
     <w:p>
       <w:pPr>
         <w:rPr>
-          <w:ins w:id="444" w:author="rolf" w:date="2017-06-05T20:28:00Z"/>
-          <w:lang w:val="en-US" w:eastAsia="de-DE"/>
-        </w:rPr>
-      </w:pPr>
-      <w:ins w:id="445" w:author="rolf" w:date="2016-05-01T09:16:00Z">
+          <w:ins w:id="564" w:author="rolf" w:date="2017-06-05T20:28:00Z"/>
+          <w:lang w:val="en-US" w:eastAsia="de-DE"/>
+        </w:rPr>
+      </w:pPr>
+      <w:ins w:id="565" w:author="rolf" w:date="2016-05-01T09:16:00Z">
         <w:r>
           <w:rPr>
             <w:lang w:val="en-US" w:eastAsia="de-DE"/>
@@ -11722,8 +12662,8 @@
           <w:t xml:space="preserve">If </w:t>
         </w:r>
       </w:ins>
-      <w:ins w:id="446" w:author="rolf" w:date="2016-05-01T09:17:00Z">
-        <w:del w:id="447" w:author="Hempel, Rolf" w:date="2017-06-06T09:28:00Z">
+      <w:ins w:id="566" w:author="rolf" w:date="2016-05-01T09:17:00Z">
+        <w:del w:id="567" w:author="Hempel, Rolf" w:date="2017-06-06T09:28:00Z">
           <w:r>
             <w:rPr>
               <w:lang w:val="en-US" w:eastAsia="de-DE"/>
@@ -11732,7 +12672,7 @@
           </w:r>
         </w:del>
       </w:ins>
-      <w:ins w:id="448" w:author="rolf" w:date="2016-05-01T09:19:00Z">
+      <w:ins w:id="568" w:author="rolf" w:date="2016-05-01T09:19:00Z">
         <w:r>
           <w:rPr>
             <w:lang w:val="en-US" w:eastAsia="de-DE"/>
@@ -11740,7 +12680,7 @@
           <w:t xml:space="preserve">the </w:t>
         </w:r>
       </w:ins>
-      <w:ins w:id="449" w:author="rolf" w:date="2016-05-01T09:17:00Z">
+      <w:ins w:id="569" w:author="rolf" w:date="2016-05-01T09:17:00Z">
         <w:r>
           <w:rPr>
             <w:lang w:val="en-US" w:eastAsia="de-DE"/>
@@ -11748,7 +12688,7 @@
           <w:t>video</w:t>
         </w:r>
       </w:ins>
-      <w:ins w:id="450" w:author="rolf" w:date="2016-05-01T09:20:00Z">
+      <w:ins w:id="570" w:author="rolf" w:date="2016-05-01T09:20:00Z">
         <w:r>
           <w:rPr>
             <w:lang w:val="en-US" w:eastAsia="de-DE"/>
@@ -11756,7 +12696,7 @@
           <w:t>s</w:t>
         </w:r>
       </w:ins>
-      <w:ins w:id="451" w:author="rolf" w:date="2016-05-01T09:17:00Z">
+      <w:ins w:id="571" w:author="rolf" w:date="2016-05-01T09:17:00Z">
         <w:r>
           <w:rPr>
             <w:lang w:val="en-US" w:eastAsia="de-DE"/>
@@ -11764,7 +12704,7 @@
           <w:t xml:space="preserve"> </w:t>
         </w:r>
       </w:ins>
-      <w:ins w:id="452" w:author="rolf" w:date="2016-05-01T09:20:00Z">
+      <w:ins w:id="572" w:author="rolf" w:date="2016-05-01T09:20:00Z">
         <w:r>
           <w:rPr>
             <w:lang w:val="en-US" w:eastAsia="de-DE"/>
@@ -11772,7 +12712,7 @@
           <w:t>are recorded</w:t>
         </w:r>
       </w:ins>
-      <w:ins w:id="453" w:author="rolf" w:date="2016-05-01T09:17:00Z">
+      <w:ins w:id="573" w:author="rolf" w:date="2016-05-01T09:17:00Z">
         <w:r>
           <w:rPr>
             <w:lang w:val="en-US" w:eastAsia="de-DE"/>
@@ -11780,7 +12720,7 @@
           <w:t xml:space="preserve"> in automatic mode, </w:t>
         </w:r>
       </w:ins>
-      <w:ins w:id="454" w:author="rolf" w:date="2016-05-01T09:18:00Z">
+      <w:ins w:id="574" w:author="rolf" w:date="2016-05-01T09:18:00Z">
         <w:r>
           <w:rPr>
             <w:lang w:val="en-US" w:eastAsia="de-DE"/>
@@ -11788,7 +12728,7 @@
           <w:t xml:space="preserve">the user selects </w:t>
         </w:r>
       </w:ins>
-      <w:ins w:id="455" w:author="rolf" w:date="2016-05-01T09:17:00Z">
+      <w:ins w:id="575" w:author="rolf" w:date="2016-05-01T09:17:00Z">
         <w:r>
           <w:rPr>
             <w:lang w:val="en-US" w:eastAsia="de-DE"/>
@@ -11796,7 +12736,7 @@
           <w:t>the video file name</w:t>
         </w:r>
       </w:ins>
-      <w:ins w:id="456" w:author="rolf" w:date="2016-05-01T09:18:00Z">
+      <w:ins w:id="576" w:author="rolf" w:date="2016-05-01T09:18:00Z">
         <w:r>
           <w:rPr>
             <w:lang w:val="en-US" w:eastAsia="de-DE"/>
@@ -11804,7 +12744,7 @@
           <w:t xml:space="preserve"> format </w:t>
         </w:r>
       </w:ins>
-      <w:ins w:id="457" w:author="rolf" w:date="2017-06-05T20:26:00Z">
+      <w:ins w:id="577" w:author="rolf" w:date="2017-06-05T20:26:00Z">
         <w:r>
           <w:rPr>
             <w:lang w:val="en-US" w:eastAsia="de-DE"/>
@@ -11812,7 +12752,7 @@
           <w:t>using the</w:t>
         </w:r>
       </w:ins>
-      <w:ins w:id="458" w:author="rolf" w:date="2016-05-01T09:17:00Z">
+      <w:ins w:id="578" w:author="rolf" w:date="2016-05-01T09:17:00Z">
         <w:r>
           <w:rPr>
             <w:lang w:val="en-US" w:eastAsia="de-DE"/>
@@ -11828,7 +12768,7 @@
         </w:r>
       </w:ins>
       <w:proofErr w:type="spellEnd"/>
-      <w:ins w:id="459" w:author="rolf" w:date="2017-06-05T20:27:00Z">
+      <w:ins w:id="579" w:author="rolf" w:date="2017-06-05T20:27:00Z">
         <w:r>
           <w:rPr>
             <w:lang w:val="en-US" w:eastAsia="de-DE"/>
@@ -11836,7 +12776,7 @@
           <w:t xml:space="preserve"> GUI</w:t>
         </w:r>
       </w:ins>
-      <w:ins w:id="460" w:author="rolf" w:date="2016-05-01T09:19:00Z">
+      <w:ins w:id="580" w:author="rolf" w:date="2016-05-01T09:19:00Z">
         <w:r>
           <w:rPr>
             <w:lang w:val="en-US" w:eastAsia="de-DE"/>
@@ -11844,8 +12784,8 @@
           <w:t xml:space="preserve">. </w:t>
         </w:r>
       </w:ins>
-      <w:ins w:id="461" w:author="rolf" w:date="2016-05-01T09:28:00Z">
-        <w:del w:id="462" w:author="Hempel, Rolf" w:date="2017-06-06T09:29:00Z">
+      <w:ins w:id="581" w:author="rolf" w:date="2016-05-01T09:28:00Z">
+        <w:del w:id="582" w:author="Hempel, Rolf" w:date="2017-06-06T09:29:00Z">
           <w:r>
             <w:rPr>
               <w:lang w:val="en-US" w:eastAsia="de-DE"/>
@@ -11855,7 +12795,7 @@
         </w:del>
       </w:ins>
       <w:proofErr w:type="spellStart"/>
-      <w:ins w:id="463" w:author="rolf" w:date="2016-05-01T09:20:00Z">
+      <w:ins w:id="583" w:author="rolf" w:date="2016-05-01T09:20:00Z">
         <w:r>
           <w:rPr>
             <w:lang w:val="en-US" w:eastAsia="de-DE"/>
@@ -11864,7 +12804,7 @@
         </w:r>
       </w:ins>
       <w:proofErr w:type="spellEnd"/>
-      <w:ins w:id="464" w:author="Hempel, Rolf" w:date="2017-06-06T09:29:00Z">
+      <w:ins w:id="584" w:author="Hempel, Rolf" w:date="2017-06-06T09:29:00Z">
         <w:r>
           <w:rPr>
             <w:lang w:val="en-US" w:eastAsia="de-DE"/>
@@ -11872,8 +12812,8 @@
           <w:t xml:space="preserve"> </w:t>
         </w:r>
       </w:ins>
-      <w:ins w:id="465" w:author="rolf" w:date="2016-05-01T09:20:00Z">
-        <w:del w:id="466" w:author="Hempel, Rolf" w:date="2017-06-06T09:31:00Z">
+      <w:ins w:id="585" w:author="rolf" w:date="2016-05-01T09:20:00Z">
+        <w:del w:id="586" w:author="Hempel, Rolf" w:date="2017-06-06T09:31:00Z">
           <w:r>
             <w:rPr>
               <w:lang w:val="en-US" w:eastAsia="de-DE"/>
@@ -11888,7 +12828,7 @@
           <w:t>appends to each file name the string</w:t>
         </w:r>
       </w:ins>
-      <w:ins w:id="467" w:author="Hempel, Rolf" w:date="2017-06-06T09:32:00Z">
+      <w:ins w:id="587" w:author="Hempel, Rolf" w:date="2017-06-06T09:32:00Z">
         <w:r>
           <w:rPr>
             <w:lang w:val="en-US" w:eastAsia="de-DE"/>
@@ -11896,8 +12836,8 @@
           <w:t xml:space="preserve"> </w:t>
         </w:r>
       </w:ins>
-      <w:ins w:id="468" w:author="rolf" w:date="2016-05-01T09:20:00Z">
-        <w:del w:id="469" w:author="Hempel, Rolf" w:date="2017-06-06T09:30:00Z">
+      <w:ins w:id="588" w:author="rolf" w:date="2016-05-01T09:20:00Z">
+        <w:del w:id="589" w:author="Hempel, Rolf" w:date="2017-06-06T09:30:00Z">
           <w:r>
             <w:rPr>
               <w:lang w:val="en-US" w:eastAsia="de-DE"/>
@@ -11926,7 +12866,7 @@
           <w:t xml:space="preserve">”, where </w:t>
         </w:r>
       </w:ins>
-      <w:ins w:id="470" w:author="rolf" w:date="2016-05-01T09:21:00Z">
+      <w:ins w:id="590" w:author="rolf" w:date="2016-05-01T09:21:00Z">
         <w:r>
           <w:rPr>
             <w:lang w:val="en-US" w:eastAsia="de-DE"/>
@@ -11948,7 +12888,7 @@
           <w:t>” is the current tile number. A</w:t>
         </w:r>
       </w:ins>
-      <w:ins w:id="471" w:author="Hempel, Rolf" w:date="2017-06-06T09:30:00Z">
+      <w:ins w:id="591" w:author="Hempel, Rolf" w:date="2017-06-06T09:30:00Z">
         <w:r>
           <w:rPr>
             <w:lang w:val="en-US" w:eastAsia="de-DE"/>
@@ -11956,14 +12896,14 @@
           <w:t>n example of a</w:t>
         </w:r>
       </w:ins>
-      <w:ins w:id="472" w:author="rolf" w:date="2016-05-01T09:21:00Z">
+      <w:ins w:id="592" w:author="rolf" w:date="2016-05-01T09:21:00Z">
         <w:r>
           <w:rPr>
             <w:lang w:val="en-US" w:eastAsia="de-DE"/>
           </w:rPr>
           <w:t xml:space="preserve"> full file name </w:t>
         </w:r>
-        <w:del w:id="473" w:author="Hempel, Rolf" w:date="2017-06-06T09:30:00Z">
+        <w:del w:id="593" w:author="Hempel, Rolf" w:date="2017-06-06T09:30:00Z">
           <w:r>
             <w:rPr>
               <w:lang w:val="en-US" w:eastAsia="de-DE"/>
@@ -11971,7 +12911,7 @@
             <w:delText xml:space="preserve">could </w:delText>
           </w:r>
         </w:del>
-        <w:del w:id="474" w:author="Hempel, Rolf" w:date="2017-06-06T09:29:00Z">
+        <w:del w:id="594" w:author="Hempel, Rolf" w:date="2017-06-06T09:29:00Z">
           <w:r>
             <w:rPr>
               <w:lang w:val="en-US" w:eastAsia="de-DE"/>
@@ -11979,7 +12919,7 @@
             <w:delText xml:space="preserve">then </w:delText>
           </w:r>
         </w:del>
-        <w:del w:id="475" w:author="Hempel, Rolf" w:date="2017-06-06T09:30:00Z">
+        <w:del w:id="595" w:author="Hempel, Rolf" w:date="2017-06-06T09:30:00Z">
           <w:r>
             <w:rPr>
               <w:lang w:val="en-US" w:eastAsia="de-DE"/>
@@ -11988,7 +12928,7 @@
           </w:r>
         </w:del>
       </w:ins>
-      <w:ins w:id="476" w:author="Hempel, Rolf" w:date="2017-06-06T09:30:00Z">
+      <w:ins w:id="596" w:author="Hempel, Rolf" w:date="2017-06-06T09:30:00Z">
         <w:r>
           <w:rPr>
             <w:lang w:val="en-US" w:eastAsia="de-DE"/>
@@ -11996,7 +12936,7 @@
           <w:t>is</w:t>
         </w:r>
       </w:ins>
-      <w:ins w:id="477" w:author="rolf" w:date="2016-05-01T09:21:00Z">
+      <w:ins w:id="597" w:author="rolf" w:date="2016-05-01T09:21:00Z">
         <w:r>
           <w:rPr>
             <w:lang w:val="en-US" w:eastAsia="de-DE"/>
@@ -12004,7 +12944,7 @@
           <w:t xml:space="preserve"> “Moon_210531_Tile-023.ser</w:t>
         </w:r>
       </w:ins>
-      <w:ins w:id="478" w:author="rolf" w:date="2016-05-01T09:23:00Z">
+      <w:ins w:id="598" w:author="rolf" w:date="2016-05-01T09:23:00Z">
         <w:r>
           <w:rPr>
             <w:lang w:val="en-US" w:eastAsia="de-DE"/>
@@ -12012,7 +12952,7 @@
           <w:t xml:space="preserve">”. </w:t>
         </w:r>
       </w:ins>
-      <w:ins w:id="479" w:author="rolf" w:date="2016-05-01T09:25:00Z">
+      <w:ins w:id="599" w:author="rolf" w:date="2016-05-01T09:25:00Z">
         <w:r>
           <w:rPr>
             <w:lang w:val="en-US" w:eastAsia="de-DE"/>
@@ -12020,7 +12960,7 @@
           <w:t xml:space="preserve">If </w:t>
         </w:r>
       </w:ins>
-      <w:ins w:id="480" w:author="rolf" w:date="2016-05-01T09:27:00Z">
+      <w:ins w:id="600" w:author="rolf" w:date="2016-05-01T09:27:00Z">
         <w:r>
           <w:rPr>
             <w:lang w:val="en-US" w:eastAsia="de-DE"/>
@@ -12028,15 +12968,16 @@
           <w:t xml:space="preserve">a </w:t>
         </w:r>
       </w:ins>
-      <w:ins w:id="481" w:author="rolf" w:date="2016-05-01T09:25:00Z">
-        <w:r>
-          <w:rPr>
-            <w:lang w:val="en-US" w:eastAsia="de-DE"/>
-          </w:rPr>
+      <w:ins w:id="601" w:author="rolf" w:date="2016-05-01T09:25:00Z">
+        <w:r>
+          <w:rPr>
+            <w:lang w:val="en-US" w:eastAsia="de-DE"/>
+          </w:rPr>
+          <w:lastRenderedPageBreak/>
           <w:t xml:space="preserve">tile </w:t>
         </w:r>
       </w:ins>
-      <w:ins w:id="482" w:author="rolf" w:date="2016-05-01T09:27:00Z">
+      <w:ins w:id="602" w:author="rolf" w:date="2016-05-01T09:27:00Z">
         <w:r>
           <w:rPr>
             <w:lang w:val="en-US" w:eastAsia="de-DE"/>
@@ -12044,7 +12985,7 @@
           <w:t>is</w:t>
         </w:r>
       </w:ins>
-      <w:ins w:id="483" w:author="rolf" w:date="2016-05-01T09:25:00Z">
+      <w:ins w:id="603" w:author="rolf" w:date="2016-05-01T09:25:00Z">
         <w:r>
           <w:rPr>
             <w:lang w:val="en-US" w:eastAsia="de-DE"/>
@@ -12052,7 +12993,7 @@
           <w:t xml:space="preserve"> recorded more than once during an observing session, the encoded tile number makes it easier to </w:t>
         </w:r>
       </w:ins>
-      <w:ins w:id="484" w:author="rolf" w:date="2016-05-01T09:27:00Z">
+      <w:ins w:id="604" w:author="rolf" w:date="2016-05-01T09:27:00Z">
         <w:r>
           <w:rPr>
             <w:lang w:val="en-US" w:eastAsia="de-DE"/>
@@ -12060,7 +13001,7 @@
           <w:t>identify the corresponding</w:t>
         </w:r>
       </w:ins>
-      <w:ins w:id="485" w:author="rolf" w:date="2016-05-01T09:25:00Z">
+      <w:ins w:id="605" w:author="rolf" w:date="2016-05-01T09:25:00Z">
         <w:r>
           <w:rPr>
             <w:lang w:val="en-US" w:eastAsia="de-DE"/>
@@ -12068,7 +13009,7 @@
           <w:t xml:space="preserve"> video files</w:t>
         </w:r>
       </w:ins>
-      <w:ins w:id="486" w:author="rolf" w:date="2016-05-01T09:27:00Z">
+      <w:ins w:id="606" w:author="rolf" w:date="2016-05-01T09:27:00Z">
         <w:r>
           <w:rPr>
             <w:lang w:val="en-US" w:eastAsia="de-DE"/>
@@ -12083,7 +13024,7 @@
           <w:lang w:val="en-US" w:eastAsia="de-DE"/>
         </w:rPr>
       </w:pPr>
-      <w:ins w:id="487" w:author="rolf" w:date="2017-06-05T20:28:00Z">
+      <w:ins w:id="607" w:author="rolf" w:date="2017-06-05T20:28:00Z">
         <w:r>
           <w:rPr>
             <w:lang w:val="en-US" w:eastAsia="de-DE"/>
@@ -12105,7 +13046,7 @@
           <w:t xml:space="preserve"> more than once at every tile location. This can be useful if </w:t>
         </w:r>
       </w:ins>
-      <w:ins w:id="488" w:author="rolf" w:date="2017-06-05T20:35:00Z">
+      <w:ins w:id="608" w:author="rolf" w:date="2017-06-05T20:35:00Z">
         <w:r>
           <w:rPr>
             <w:lang w:val="en-US" w:eastAsia="de-DE"/>
@@ -12113,7 +13054,7 @@
           <w:t xml:space="preserve">each tile should be recorded through </w:t>
         </w:r>
       </w:ins>
-      <w:ins w:id="489" w:author="rolf" w:date="2017-06-05T20:28:00Z">
+      <w:ins w:id="609" w:author="rolf" w:date="2017-06-05T20:28:00Z">
         <w:r>
           <w:rPr>
             <w:lang w:val="en-US" w:eastAsia="de-DE"/>
@@ -12121,7 +13062,7 @@
           <w:t xml:space="preserve">different filters </w:t>
         </w:r>
       </w:ins>
-      <w:ins w:id="490" w:author="rolf" w:date="2017-06-05T20:29:00Z">
+      <w:ins w:id="610" w:author="rolf" w:date="2017-06-05T20:29:00Z">
         <w:r>
           <w:rPr>
             <w:lang w:val="en-US" w:eastAsia="de-DE"/>
@@ -12129,14 +13070,14 @@
           <w:t xml:space="preserve">in succession. </w:t>
         </w:r>
       </w:ins>
-      <w:ins w:id="491" w:author="rolf" w:date="2017-06-05T20:30:00Z">
+      <w:ins w:id="611" w:author="rolf" w:date="2017-06-05T20:30:00Z">
         <w:r>
           <w:rPr>
             <w:lang w:val="en-US" w:eastAsia="de-DE"/>
           </w:rPr>
           <w:t xml:space="preserve">In this case </w:t>
         </w:r>
-        <w:del w:id="492" w:author="Hempel, Rolf" w:date="2017-06-06T09:33:00Z">
+        <w:del w:id="612" w:author="Hempel, Rolf" w:date="2017-06-06T09:33:00Z">
           <w:r>
             <w:rPr>
               <w:lang w:val="en-US" w:eastAsia="de-DE"/>
@@ -12151,7 +13092,7 @@
           <w:t xml:space="preserve">the parameter “Repetition count” in the </w:t>
         </w:r>
       </w:ins>
-      <w:ins w:id="493" w:author="rolf" w:date="2017-06-05T20:31:00Z">
+      <w:ins w:id="613" w:author="rolf" w:date="2017-06-05T20:31:00Z">
         <w:r>
           <w:rPr>
             <w:lang w:val="en-US" w:eastAsia="de-DE"/>
@@ -12159,7 +13100,7 @@
           <w:t xml:space="preserve">camera </w:t>
         </w:r>
       </w:ins>
-      <w:ins w:id="494" w:author="rolf" w:date="2017-06-05T20:32:00Z">
+      <w:ins w:id="614" w:author="rolf" w:date="2017-06-05T20:32:00Z">
         <w:r>
           <w:rPr>
             <w:lang w:val="en-US" w:eastAsia="de-DE"/>
@@ -12167,7 +13108,7 @@
           <w:t>configuration</w:t>
         </w:r>
       </w:ins>
-      <w:ins w:id="495" w:author="rolf" w:date="2017-06-05T20:31:00Z">
+      <w:ins w:id="615" w:author="rolf" w:date="2017-06-05T20:31:00Z">
         <w:r>
           <w:rPr>
             <w:lang w:val="en-US" w:eastAsia="de-DE"/>
@@ -12175,7 +13116,7 @@
           <w:t xml:space="preserve"> </w:t>
         </w:r>
       </w:ins>
-      <w:ins w:id="496" w:author="rolf" w:date="2017-06-05T20:32:00Z">
+      <w:ins w:id="616" w:author="rolf" w:date="2017-06-05T20:32:00Z">
         <w:r>
           <w:rPr>
             <w:lang w:val="en-US" w:eastAsia="de-DE"/>
@@ -12183,7 +13124,7 @@
           <w:t xml:space="preserve">dialog </w:t>
         </w:r>
       </w:ins>
-      <w:ins w:id="497" w:author="Hempel, Rolf" w:date="2017-06-06T09:33:00Z">
+      <w:ins w:id="617" w:author="Hempel, Rolf" w:date="2017-06-06T09:33:00Z">
         <w:r>
           <w:rPr>
             <w:lang w:val="en-US" w:eastAsia="de-DE"/>
@@ -12191,14 +13132,14 @@
           <w:t xml:space="preserve">must be set </w:t>
         </w:r>
       </w:ins>
-      <w:ins w:id="498" w:author="rolf" w:date="2017-06-05T20:32:00Z">
+      <w:ins w:id="618" w:author="rolf" w:date="2017-06-05T20:32:00Z">
         <w:r>
           <w:rPr>
             <w:lang w:val="en-US" w:eastAsia="de-DE"/>
           </w:rPr>
           <w:t xml:space="preserve">to the desired number of triggers (see Appendix A). </w:t>
         </w:r>
-        <w:del w:id="499" w:author="Hempel, Rolf" w:date="2017-06-06T09:33:00Z">
+        <w:del w:id="619" w:author="Hempel, Rolf" w:date="2017-06-06T09:33:00Z">
           <w:r>
             <w:rPr>
               <w:lang w:val="en-US" w:eastAsia="de-DE"/>
@@ -12207,7 +13148,7 @@
           </w:r>
         </w:del>
       </w:ins>
-      <w:ins w:id="500" w:author="Hempel, Rolf" w:date="2017-06-06T09:33:00Z">
+      <w:ins w:id="620" w:author="Hempel, Rolf" w:date="2017-06-06T09:33:00Z">
         <w:r>
           <w:rPr>
             <w:lang w:val="en-US" w:eastAsia="de-DE"/>
@@ -12215,7 +13156,7 @@
           <w:t>The details of</w:t>
         </w:r>
       </w:ins>
-      <w:ins w:id="501" w:author="rolf" w:date="2017-06-05T20:32:00Z">
+      <w:ins w:id="621" w:author="rolf" w:date="2017-06-05T20:32:00Z">
         <w:r>
           <w:rPr>
             <w:lang w:val="en-US" w:eastAsia="de-DE"/>
@@ -12223,7 +13164,7 @@
           <w:t xml:space="preserve"> the filter cycling </w:t>
         </w:r>
       </w:ins>
-      <w:ins w:id="502" w:author="Hempel, Rolf" w:date="2017-06-06T09:33:00Z">
+      <w:ins w:id="622" w:author="Hempel, Rolf" w:date="2017-06-06T09:33:00Z">
         <w:r>
           <w:rPr>
             <w:lang w:val="en-US" w:eastAsia="de-DE"/>
@@ -12231,8 +13172,8 @@
           <w:t xml:space="preserve">are configured </w:t>
         </w:r>
       </w:ins>
-      <w:ins w:id="503" w:author="rolf" w:date="2017-06-05T20:32:00Z">
-        <w:del w:id="504" w:author="Hempel, Rolf" w:date="2017-06-06T09:35:00Z">
+      <w:ins w:id="623" w:author="rolf" w:date="2017-06-05T20:32:00Z">
+        <w:del w:id="624" w:author="Hempel, Rolf" w:date="2017-06-06T09:35:00Z">
           <w:r>
             <w:rPr>
               <w:lang w:val="en-US" w:eastAsia="de-DE"/>
@@ -12241,7 +13182,7 @@
           </w:r>
         </w:del>
       </w:ins>
-      <w:ins w:id="505" w:author="Hempel, Rolf" w:date="2017-06-06T09:35:00Z">
+      <w:ins w:id="625" w:author="Hempel, Rolf" w:date="2017-06-06T09:35:00Z">
         <w:r>
           <w:rPr>
             <w:lang w:val="en-US" w:eastAsia="de-DE"/>
@@ -12249,7 +13190,7 @@
           <w:t>via</w:t>
         </w:r>
       </w:ins>
-      <w:ins w:id="506" w:author="rolf" w:date="2017-06-05T20:32:00Z">
+      <w:ins w:id="626" w:author="rolf" w:date="2017-06-05T20:32:00Z">
         <w:r>
           <w:rPr>
             <w:lang w:val="en-US" w:eastAsia="de-DE"/>
@@ -12360,7 +13301,7 @@
         </w:rPr>
         <w:t xml:space="preserve"> and does not use video feedback from </w:t>
       </w:r>
-      <w:ins w:id="507" w:author="rolf" w:date="2016-05-01T09:14:00Z">
+      <w:ins w:id="627" w:author="rolf" w:date="2016-05-01T09:14:00Z">
         <w:r>
           <w:rPr>
             <w:lang w:val="en-US" w:eastAsia="de-DE"/>
@@ -12397,7 +13338,6 @@
         <w:rPr>
           <w:lang w:val="en-US" w:eastAsia="de-DE"/>
         </w:rPr>
-        <w:lastRenderedPageBreak/>
         <w:t xml:space="preserve">The acquisition process can be interrupted at any time by </w:t>
       </w:r>
       <w:r>
@@ -12424,7 +13364,7 @@
         </w:rPr>
         <w:t>Esc</w:t>
       </w:r>
-      <w:del w:id="508" w:author="rolf" w:date="2017-06-05T20:50:00Z">
+      <w:del w:id="628" w:author="rolf" w:date="2017-06-05T20:50:00Z">
         <w:r>
           <w:rPr>
             <w:lang w:val="en-US" w:eastAsia="de-DE"/>
@@ -12432,7 +13372,7 @@
           <w:delText xml:space="preserve">“ </w:delText>
         </w:r>
       </w:del>
-      <w:ins w:id="509" w:author="rolf" w:date="2017-06-05T20:50:00Z">
+      <w:ins w:id="629" w:author="rolf" w:date="2017-06-05T20:50:00Z">
         <w:r>
           <w:rPr>
             <w:lang w:val="en-US" w:eastAsia="de-DE"/>
@@ -12508,7 +13448,7 @@
         </w:rPr>
         <w:t>Start / Continue Recording</w:t>
       </w:r>
-      <w:del w:id="510" w:author="rolf" w:date="2017-06-05T20:50:00Z">
+      <w:del w:id="630" w:author="rolf" w:date="2017-06-05T20:50:00Z">
         <w:r>
           <w:rPr>
             <w:lang w:val="en-US" w:eastAsia="de-DE"/>
@@ -12522,7 +13462,7 @@
           <w:delText xml:space="preserve"> </w:delText>
         </w:r>
       </w:del>
-      <w:ins w:id="511" w:author="rolf" w:date="2017-06-05T20:50:00Z">
+      <w:ins w:id="631" w:author="rolf" w:date="2017-06-05T20:50:00Z">
         <w:r>
           <w:rPr>
             <w:lang w:val="en-US" w:eastAsia="de-DE"/>
@@ -12664,7 +13604,7 @@
         </w:rPr>
         <w:t>Start / Continue Recording</w:t>
       </w:r>
-      <w:del w:id="512" w:author="rolf" w:date="2017-06-05T20:51:00Z">
+      <w:del w:id="632" w:author="rolf" w:date="2017-06-05T20:51:00Z">
         <w:r>
           <w:rPr>
             <w:lang w:val="en-US" w:eastAsia="de-DE"/>
@@ -12678,7 +13618,7 @@
           <w:delText xml:space="preserve"> </w:delText>
         </w:r>
       </w:del>
-      <w:ins w:id="513" w:author="rolf" w:date="2017-06-05T20:51:00Z">
+      <w:ins w:id="633" w:author="rolf" w:date="2017-06-05T20:51:00Z">
         <w:r>
           <w:rPr>
             <w:lang w:val="en-US" w:eastAsia="de-DE"/>
@@ -12710,7 +13650,7 @@
         </w:rPr>
         <w:t>button or the “</w:t>
       </w:r>
-      <w:ins w:id="514" w:author="rolf" w:date="2017-06-05T20:42:00Z">
+      <w:ins w:id="634" w:author="rolf" w:date="2017-06-05T20:42:00Z">
         <w:r>
           <w:rPr>
             <w:lang w:val="en-US" w:eastAsia="de-DE"/>
@@ -12718,7 +13658,7 @@
           <w:t>E</w:t>
         </w:r>
       </w:ins>
-      <w:del w:id="515" w:author="rolf" w:date="2017-06-05T20:42:00Z">
+      <w:del w:id="635" w:author="rolf" w:date="2017-06-05T20:42:00Z">
         <w:r>
           <w:rPr>
             <w:lang w:val="en-US" w:eastAsia="de-DE"/>
@@ -12756,7 +13696,7 @@
         </w:rPr>
         <w:t>pressing “Start</w:t>
       </w:r>
-      <w:ins w:id="516" w:author="rolf" w:date="2016-05-01T20:06:00Z">
+      <w:ins w:id="636" w:author="rolf" w:date="2016-05-01T20:06:00Z">
         <w:r>
           <w:rPr>
             <w:lang w:val="en-US" w:eastAsia="de-DE"/>
@@ -12764,7 +13704,7 @@
           <w:t> </w:t>
         </w:r>
       </w:ins>
-      <w:del w:id="517" w:author="rolf" w:date="2016-05-01T20:06:00Z">
+      <w:del w:id="637" w:author="rolf" w:date="2016-05-01T20:06:00Z">
         <w:r>
           <w:rPr>
             <w:lang w:val="en-US" w:eastAsia="de-DE"/>
@@ -12862,6 +13802,7 @@
         <w:rPr>
           <w:lang w:val="en-US" w:eastAsia="de-DE"/>
         </w:rPr>
+        <w:lastRenderedPageBreak/>
         <w:t>R</w:t>
       </w:r>
       <w:r>
@@ -12957,7 +13898,7 @@
           <w:lang w:val="en-US"/>
         </w:rPr>
       </w:pPr>
-      <w:bookmarkStart w:id="518" w:name="_Toc484449275"/>
+      <w:bookmarkStart w:id="638" w:name="_Toc484449275"/>
       <w:r>
         <w:rPr>
           <w:lang w:val="en-US"/>
@@ -12982,7 +13923,7 @@
         </w:rPr>
         <w:t>Coordinate System Drift</w:t>
       </w:r>
-      <w:bookmarkEnd w:id="518"/>
+      <w:bookmarkEnd w:id="638"/>
     </w:p>
     <w:p>
       <w:pPr>
@@ -13018,14 +13959,7 @@
         <w:rPr>
           <w:lang w:val="en-US" w:eastAsia="de-DE"/>
         </w:rPr>
-        <w:t xml:space="preserve"> and the internal system of the telescope mount is constant along the Moon’s path across the sky. Obviously, this can only be a first approximation. </w:t>
-      </w:r>
-      <w:r>
-        <w:rPr>
-          <w:lang w:val="en-US" w:eastAsia="de-DE"/>
-        </w:rPr>
-        <w:lastRenderedPageBreak/>
-        <w:t xml:space="preserve">Therefore, it </w:t>
+        <w:t xml:space="preserve"> and the internal system of the telescope mount is constant along the Moon’s path across the sky. Obviously, this can only be a first approximation. Therefore, it </w:t>
       </w:r>
       <w:r>
         <w:rPr>
@@ -13074,7 +14008,7 @@
         </w:rPr>
         <w:fldChar w:fldCharType="separate"/>
       </w:r>
-      <w:ins w:id="519" w:author="rolf" w:date="2017-06-08T18:33:00Z">
+      <w:ins w:id="639" w:author="rolf" w:date="2017-07-23T18:27:00Z">
         <w:r>
           <w:rPr>
             <w:lang w:val="en-US" w:eastAsia="de-DE"/>
@@ -13082,8 +14016,8 @@
           <w:t>4.6</w:t>
         </w:r>
       </w:ins>
-      <w:ins w:id="520" w:author="Hempel, Rolf" w:date="2017-06-06T09:57:00Z">
-        <w:del w:id="521" w:author="rolf" w:date="2017-06-08T18:32:00Z">
+      <w:ins w:id="640" w:author="Hempel, Rolf" w:date="2017-06-06T09:57:00Z">
+        <w:del w:id="641" w:author="rolf" w:date="2017-06-08T18:32:00Z">
           <w:r>
             <w:rPr>
               <w:lang w:val="en-US" w:eastAsia="de-DE"/>
@@ -13092,7 +14026,7 @@
           </w:r>
         </w:del>
       </w:ins>
-      <w:del w:id="522" w:author="rolf" w:date="2017-06-08T18:32:00Z">
+      <w:del w:id="642" w:author="rolf" w:date="2017-06-08T18:32:00Z">
         <w:r>
           <w:rPr>
             <w:lang w:val="en-US" w:eastAsia="de-DE"/>
@@ -13357,7 +14291,7 @@
         </w:rPr>
         <w:t xml:space="preserve"> </w:t>
       </w:r>
-      <w:ins w:id="523" w:author="rolf" w:date="2016-05-01T20:08:00Z">
+      <w:ins w:id="643" w:author="rolf" w:date="2016-05-01T20:08:00Z">
         <w:r>
           <w:rPr>
             <w:lang w:val="en-US" w:eastAsia="de-DE"/>
@@ -13382,7 +14316,7 @@
         </w:rPr>
         <w:fldChar w:fldCharType="separate"/>
       </w:r>
-      <w:ins w:id="524" w:author="rolf" w:date="2017-06-08T18:33:00Z">
+      <w:ins w:id="644" w:author="rolf" w:date="2017-07-23T18:27:00Z">
         <w:r>
           <w:rPr>
             <w:lang w:val="en-US" w:eastAsia="de-DE"/>
@@ -13390,7 +14324,7 @@
           <w:t>4.4</w:t>
         </w:r>
       </w:ins>
-      <w:ins w:id="525" w:author="rolf" w:date="2016-05-01T20:08:00Z">
+      <w:ins w:id="645" w:author="rolf" w:date="2016-05-01T20:08:00Z">
         <w:r>
           <w:rPr>
             <w:lang w:val="en-US" w:eastAsia="de-DE"/>
@@ -13398,7 +14332,7 @@
           <w:fldChar w:fldCharType="end"/>
         </w:r>
       </w:ins>
-      <w:del w:id="526" w:author="rolf" w:date="2016-05-01T20:08:00Z">
+      <w:del w:id="646" w:author="rolf" w:date="2016-05-01T20:08:00Z">
         <w:r>
           <w:rPr>
             <w:lang w:val="en-US" w:eastAsia="de-DE"/>
@@ -13423,7 +14357,7 @@
           <w:fldChar w:fldCharType="separate"/>
         </w:r>
       </w:del>
-      <w:del w:id="527" w:author="rolf" w:date="2016-05-01T10:09:00Z">
+      <w:del w:id="647" w:author="rolf" w:date="2016-05-01T10:09:00Z">
         <w:r>
           <w:rPr>
             <w:lang w:val="en-US" w:eastAsia="de-DE"/>
@@ -13431,7 +14365,7 @@
           <w:delText>3.4</w:delText>
         </w:r>
       </w:del>
-      <w:del w:id="528" w:author="rolf" w:date="2016-05-01T20:08:00Z">
+      <w:del w:id="648" w:author="rolf" w:date="2016-05-01T20:08:00Z">
         <w:r>
           <w:rPr>
             <w:lang w:val="en-US" w:eastAsia="de-DE"/>
@@ -13463,7 +14397,7 @@
         </w:rPr>
         <w:t xml:space="preserve">, </w:t>
       </w:r>
-      <w:del w:id="529" w:author="Hempel, Rolf" w:date="2017-06-06T09:39:00Z">
+      <w:del w:id="649" w:author="Hempel, Rolf" w:date="2017-06-06T09:39:00Z">
         <w:r>
           <w:rPr>
             <w:lang w:val="en-US" w:eastAsia="de-DE"/>
@@ -13594,16 +14528,17 @@
     <w:p>
       <w:pPr>
         <w:rPr>
-          <w:moveFrom w:id="530" w:author="rolf" w:date="2016-05-01T09:30:00Z"/>
-          <w:lang w:val="en-US" w:eastAsia="de-DE"/>
-        </w:rPr>
-      </w:pPr>
-      <w:moveFromRangeStart w:id="531" w:author="rolf" w:date="2016-05-01T09:30:00Z" w:name="move449858369"/>
-      <w:moveFrom w:id="532" w:author="rolf" w:date="2016-05-01T09:30:00Z">
-        <w:r>
-          <w:rPr>
-            <w:lang w:val="en-US" w:eastAsia="de-DE"/>
-          </w:rPr>
+          <w:moveFrom w:id="650" w:author="rolf" w:date="2016-05-01T09:30:00Z"/>
+          <w:lang w:val="en-US" w:eastAsia="de-DE"/>
+        </w:rPr>
+      </w:pPr>
+      <w:moveFromRangeStart w:id="651" w:author="rolf" w:date="2016-05-01T09:30:00Z" w:name="move449858369"/>
+      <w:moveFrom w:id="652" w:author="rolf" w:date="2016-05-01T09:30:00Z">
+        <w:r>
+          <w:rPr>
+            <w:lang w:val="en-US" w:eastAsia="de-DE"/>
+          </w:rPr>
+          <w:lastRenderedPageBreak/>
           <w:t>If drift correction is active</w:t>
         </w:r>
         <w:r>
@@ -13644,7 +14579,7 @@
         </w:r>
       </w:moveFrom>
     </w:p>
-    <w:moveFromRangeEnd w:id="531"/>
+    <w:moveFromRangeEnd w:id="651"/>
     <w:p>
       <w:pPr>
         <w:rPr>
@@ -13820,7 +14755,7 @@
     <w:p>
       <w:pPr>
         <w:rPr>
-          <w:ins w:id="533" w:author="rolf" w:date="2016-05-01T09:30:00Z"/>
+          <w:ins w:id="653" w:author="rolf" w:date="2016-05-01T09:30:00Z"/>
           <w:lang w:val="en-US" w:eastAsia="de-DE"/>
         </w:rPr>
       </w:pPr>
@@ -13828,22 +14763,21 @@
     <w:p>
       <w:pPr>
         <w:rPr>
-          <w:moveTo w:id="534" w:author="rolf" w:date="2016-05-01T09:30:00Z"/>
-          <w:lang w:val="en-US" w:eastAsia="de-DE"/>
-        </w:rPr>
-      </w:pPr>
-      <w:moveToRangeStart w:id="535" w:author="rolf" w:date="2016-05-01T09:30:00Z" w:name="move449858369"/>
-      <w:moveTo w:id="536" w:author="rolf" w:date="2016-05-01T09:30:00Z">
-        <w:r>
-          <w:rPr>
-            <w:lang w:val="en-US" w:eastAsia="de-DE"/>
-          </w:rPr>
-          <w:lastRenderedPageBreak/>
+          <w:moveTo w:id="654" w:author="rolf" w:date="2016-05-01T09:30:00Z"/>
+          <w:lang w:val="en-US" w:eastAsia="de-DE"/>
+        </w:rPr>
+      </w:pPr>
+      <w:moveToRangeStart w:id="655" w:author="rolf" w:date="2016-05-01T09:30:00Z" w:name="move449858369"/>
+      <w:moveTo w:id="656" w:author="rolf" w:date="2016-05-01T09:30:00Z">
+        <w:r>
+          <w:rPr>
+            <w:lang w:val="en-US" w:eastAsia="de-DE"/>
+          </w:rPr>
           <w:t>If drift correction is active, the status line in the main window displays the computed values under the keyword “drift rate”. They are defined as the change of the alignment offsets in right ascension and declination, respectively, expressed in arc minutes per hour.</w:t>
         </w:r>
       </w:moveTo>
     </w:p>
-    <w:moveToRangeEnd w:id="535"/>
+    <w:moveToRangeEnd w:id="655"/>
     <w:p>
       <w:pPr>
         <w:rPr>
@@ -14038,7 +14972,7 @@
         </w:rPr>
         <w:fldChar w:fldCharType="separate"/>
       </w:r>
-      <w:ins w:id="537" w:author="rolf" w:date="2017-06-08T18:33:00Z">
+      <w:ins w:id="657" w:author="rolf" w:date="2017-07-23T18:27:00Z">
         <w:r>
           <w:rPr>
             <w:lang w:val="en-US" w:eastAsia="de-DE"/>
@@ -14046,8 +14980,8 @@
           <w:t>4.5</w:t>
         </w:r>
       </w:ins>
-      <w:ins w:id="538" w:author="Hempel, Rolf" w:date="2017-06-06T09:57:00Z">
-        <w:del w:id="539" w:author="rolf" w:date="2017-06-08T18:32:00Z">
+      <w:ins w:id="658" w:author="Hempel, Rolf" w:date="2017-06-06T09:57:00Z">
+        <w:del w:id="659" w:author="rolf" w:date="2017-06-08T18:32:00Z">
           <w:r>
             <w:rPr>
               <w:lang w:val="en-US" w:eastAsia="de-DE"/>
@@ -14056,7 +14990,7 @@
           </w:r>
         </w:del>
       </w:ins>
-      <w:del w:id="540" w:author="rolf" w:date="2017-06-08T18:32:00Z">
+      <w:del w:id="660" w:author="rolf" w:date="2017-06-08T18:32:00Z">
         <w:r>
           <w:rPr>
             <w:lang w:val="en-US" w:eastAsia="de-DE"/>
@@ -14142,6 +15076,7 @@
         <w:rPr>
           <w:lang w:val="en-US" w:eastAsia="de-DE"/>
         </w:rPr>
+        <w:lastRenderedPageBreak/>
         <w:t xml:space="preserve">Please note that the last alignment point always </w:t>
       </w:r>
       <w:r>
@@ -14264,36 +15199,36 @@
       <w:pPr>
         <w:pStyle w:val="berschrift3"/>
         <w:rPr>
-          <w:ins w:id="541" w:author="rolf" w:date="2017-06-05T16:11:00Z"/>
-          <w:lang w:val="en-US"/>
-        </w:rPr>
-      </w:pPr>
-      <w:bookmarkStart w:id="542" w:name="_Toc484449276"/>
-      <w:bookmarkStart w:id="543" w:name="_Ref484455529"/>
-      <w:ins w:id="544" w:author="rolf" w:date="2017-06-05T16:11:00Z">
+          <w:ins w:id="661" w:author="rolf" w:date="2017-06-05T16:11:00Z"/>
+          <w:lang w:val="en-US"/>
+        </w:rPr>
+      </w:pPr>
+      <w:bookmarkStart w:id="662" w:name="_Toc484449276"/>
+      <w:bookmarkStart w:id="663" w:name="_Ref484455529"/>
+      <w:ins w:id="664" w:author="rolf" w:date="2017-06-05T16:11:00Z">
         <w:r>
           <w:rPr>
             <w:lang w:val="en-US"/>
           </w:rPr>
           <w:t>Automatic Alignment</w:t>
         </w:r>
-        <w:bookmarkEnd w:id="542"/>
-        <w:bookmarkEnd w:id="543"/>
+        <w:bookmarkEnd w:id="662"/>
+        <w:bookmarkEnd w:id="663"/>
       </w:ins>
     </w:p>
     <w:p>
       <w:pPr>
         <w:rPr>
-          <w:ins w:id="545" w:author="rolf" w:date="2017-06-05T17:19:00Z"/>
-          <w:lang w:val="en-US"/>
-        </w:rPr>
-        <w:pPrChange w:id="546" w:author="rolf" w:date="2017-06-05T16:11:00Z">
+          <w:ins w:id="665" w:author="rolf" w:date="2017-06-05T17:19:00Z"/>
+          <w:lang w:val="en-US"/>
+        </w:rPr>
+        <w:pPrChange w:id="666" w:author="rolf" w:date="2017-06-05T16:11:00Z">
           <w:pPr>
             <w:pStyle w:val="berschrift3"/>
           </w:pPr>
         </w:pPrChange>
       </w:pPr>
-      <w:ins w:id="547" w:author="rolf" w:date="2017-06-05T16:11:00Z">
+      <w:ins w:id="667" w:author="rolf" w:date="2017-06-05T16:11:00Z">
         <w:r>
           <w:rPr>
             <w:lang w:val="en-US" w:eastAsia="de-DE"/>
@@ -14315,7 +15250,7 @@
           <w:t xml:space="preserve"> version 0.9.5 the new feature </w:t>
         </w:r>
       </w:ins>
-      <w:ins w:id="548" w:author="rolf" w:date="2017-06-05T16:12:00Z">
+      <w:ins w:id="668" w:author="rolf" w:date="2017-06-05T16:12:00Z">
         <w:r>
           <w:rPr>
             <w:lang w:val="en-US" w:eastAsia="de-DE"/>
@@ -14323,7 +15258,7 @@
           <w:t xml:space="preserve">“auto-alignment” was </w:t>
         </w:r>
       </w:ins>
-      <w:ins w:id="549" w:author="rolf" w:date="2017-06-05T20:08:00Z">
+      <w:ins w:id="669" w:author="rolf" w:date="2017-06-05T20:08:00Z">
         <w:r>
           <w:rPr>
             <w:lang w:val="en-US" w:eastAsia="de-DE"/>
@@ -14331,7 +15266,7 @@
           <w:t>introduced</w:t>
         </w:r>
       </w:ins>
-      <w:ins w:id="550" w:author="rolf" w:date="2017-06-05T16:12:00Z">
+      <w:ins w:id="670" w:author="rolf" w:date="2017-06-05T16:12:00Z">
         <w:r>
           <w:rPr>
             <w:lang w:val="en-US" w:eastAsia="de-DE"/>
@@ -14339,7 +15274,7 @@
           <w:t xml:space="preserve">. It </w:t>
         </w:r>
       </w:ins>
-      <w:ins w:id="551" w:author="rolf" w:date="2017-06-05T16:19:00Z">
+      <w:ins w:id="671" w:author="rolf" w:date="2017-06-05T16:19:00Z">
         <w:r>
           <w:rPr>
             <w:lang w:val="en-US" w:eastAsia="de-DE"/>
@@ -14347,7 +15282,7 @@
           <w:t xml:space="preserve">takes the burden </w:t>
         </w:r>
       </w:ins>
-      <w:ins w:id="552" w:author="Hempel, Rolf" w:date="2017-06-06T09:42:00Z">
+      <w:ins w:id="672" w:author="Hempel, Rolf" w:date="2017-06-06T09:42:00Z">
         <w:r>
           <w:rPr>
             <w:lang w:val="en-US" w:eastAsia="de-DE"/>
@@ -14355,8 +15290,8 @@
           <w:t xml:space="preserve">off the user </w:t>
         </w:r>
       </w:ins>
-      <w:ins w:id="553" w:author="rolf" w:date="2017-06-05T16:19:00Z">
-        <w:del w:id="554" w:author="Hempel, Rolf" w:date="2017-06-06T09:42:00Z">
+      <w:ins w:id="673" w:author="rolf" w:date="2017-06-05T16:19:00Z">
+        <w:del w:id="674" w:author="Hempel, Rolf" w:date="2017-06-06T09:42:00Z">
           <w:r>
             <w:rPr>
               <w:lang w:val="en-US" w:eastAsia="de-DE"/>
@@ -14365,7 +15300,7 @@
           </w:r>
         </w:del>
       </w:ins>
-      <w:ins w:id="555" w:author="Hempel, Rolf" w:date="2017-06-06T09:42:00Z">
+      <w:ins w:id="675" w:author="Hempel, Rolf" w:date="2017-06-06T09:42:00Z">
         <w:r>
           <w:rPr>
             <w:lang w:val="en-US" w:eastAsia="de-DE"/>
@@ -14373,8 +15308,8 @@
           <w:t>to check</w:t>
         </w:r>
       </w:ins>
-      <w:ins w:id="556" w:author="rolf" w:date="2017-06-05T16:19:00Z">
-        <w:del w:id="557" w:author="Hempel, Rolf" w:date="2017-06-06T09:42:00Z">
+      <w:ins w:id="676" w:author="rolf" w:date="2017-06-05T16:19:00Z">
+        <w:del w:id="677" w:author="Hempel, Rolf" w:date="2017-06-06T09:42:00Z">
           <w:r>
             <w:rPr>
               <w:lang w:val="en-US" w:eastAsia="de-DE"/>
@@ -14388,7 +15323,7 @@
           </w:rPr>
           <w:t xml:space="preserve"> the mount alignment repeatedly</w:t>
         </w:r>
-        <w:del w:id="558" w:author="Hempel, Rolf" w:date="2017-06-06T09:42:00Z">
+        <w:del w:id="678" w:author="Hempel, Rolf" w:date="2017-06-06T09:42:00Z">
           <w:r>
             <w:rPr>
               <w:lang w:val="en-US" w:eastAsia="de-DE"/>
@@ -14397,8 +15332,8 @@
           </w:r>
         </w:del>
       </w:ins>
-      <w:ins w:id="559" w:author="rolf" w:date="2017-06-05T17:47:00Z">
-        <w:del w:id="560" w:author="Hempel, Rolf" w:date="2017-06-06T09:42:00Z">
+      <w:ins w:id="679" w:author="rolf" w:date="2017-06-05T17:47:00Z">
+        <w:del w:id="680" w:author="Hempel, Rolf" w:date="2017-06-06T09:42:00Z">
           <w:r>
             <w:rPr>
               <w:lang w:val="en-US" w:eastAsia="de-DE"/>
@@ -14407,8 +15342,8 @@
           </w:r>
         </w:del>
       </w:ins>
-      <w:ins w:id="561" w:author="rolf" w:date="2017-06-05T16:19:00Z">
-        <w:del w:id="562" w:author="Hempel, Rolf" w:date="2017-06-06T09:42:00Z">
+      <w:ins w:id="681" w:author="rolf" w:date="2017-06-05T16:19:00Z">
+        <w:del w:id="682" w:author="Hempel, Rolf" w:date="2017-06-06T09:42:00Z">
           <w:r>
             <w:rPr>
               <w:lang w:val="en-US" w:eastAsia="de-DE"/>
@@ -14423,7 +15358,7 @@
           <w:t xml:space="preserve">. </w:t>
         </w:r>
       </w:ins>
-      <w:ins w:id="563" w:author="rolf" w:date="2017-06-05T20:11:00Z">
+      <w:ins w:id="683" w:author="rolf" w:date="2017-06-05T20:11:00Z">
         <w:r>
           <w:rPr>
             <w:lang w:val="en-US" w:eastAsia="de-DE"/>
@@ -14431,7 +15366,7 @@
           <w:t>Auto-alignment can be activated after</w:t>
         </w:r>
       </w:ins>
-      <w:ins w:id="564" w:author="rolf" w:date="2017-06-05T20:12:00Z">
+      <w:ins w:id="684" w:author="rolf" w:date="2017-06-05T20:12:00Z">
         <w:r>
           <w:rPr>
             <w:lang w:val="en-US" w:eastAsia="de-DE"/>
@@ -14439,7 +15374,7 @@
           <w:t xml:space="preserve"> the camera </w:t>
         </w:r>
       </w:ins>
-      <w:ins w:id="565" w:author="rolf" w:date="2017-06-05T20:56:00Z">
+      <w:ins w:id="685" w:author="rolf" w:date="2017-06-05T20:56:00Z">
         <w:r>
           <w:rPr>
             <w:lang w:val="en-US" w:eastAsia="de-DE"/>
@@ -14447,7 +15382,7 @@
           <w:t>has been oriented properly</w:t>
         </w:r>
       </w:ins>
-      <w:ins w:id="566" w:author="rolf" w:date="2017-06-05T20:12:00Z">
+      <w:ins w:id="686" w:author="rolf" w:date="2017-06-05T20:12:00Z">
         <w:r>
           <w:rPr>
             <w:lang w:val="en-US" w:eastAsia="de-DE"/>
@@ -14473,7 +15408,7 @@
           <w:fldChar w:fldCharType="separate"/>
         </w:r>
       </w:ins>
-      <w:ins w:id="567" w:author="rolf" w:date="2017-06-08T18:33:00Z">
+      <w:ins w:id="687" w:author="rolf" w:date="2017-07-23T18:27:00Z">
         <w:r>
           <w:rPr>
             <w:lang w:val="en-US" w:eastAsia="de-DE"/>
@@ -14481,7 +15416,7 @@
           <w:t>4.5</w:t>
         </w:r>
       </w:ins>
-      <w:ins w:id="568" w:author="rolf" w:date="2017-06-05T20:12:00Z">
+      <w:ins w:id="688" w:author="rolf" w:date="2017-06-05T20:12:00Z">
         <w:r>
           <w:rPr>
             <w:lang w:val="en-US" w:eastAsia="de-DE"/>
@@ -14495,7 +15430,7 @@
           <w:t xml:space="preserve">). </w:t>
         </w:r>
       </w:ins>
-      <w:ins w:id="569" w:author="rolf" w:date="2017-06-05T20:09:00Z">
+      <w:ins w:id="689" w:author="rolf" w:date="2017-06-05T20:09:00Z">
         <w:r>
           <w:rPr>
             <w:lang w:val="en-US" w:eastAsia="de-DE"/>
@@ -14503,7 +15438,7 @@
           <w:t>To start auto-alignment</w:t>
         </w:r>
       </w:ins>
-      <w:ins w:id="570" w:author="Hempel, Rolf" w:date="2017-06-06T09:43:00Z">
+      <w:ins w:id="690" w:author="Hempel, Rolf" w:date="2017-06-06T09:43:00Z">
         <w:r>
           <w:rPr>
             <w:lang w:val="en-US" w:eastAsia="de-DE"/>
@@ -14511,8 +15446,8 @@
           <w:t xml:space="preserve"> when a</w:t>
         </w:r>
       </w:ins>
-      <w:ins w:id="571" w:author="rolf" w:date="2017-06-05T20:09:00Z">
-        <w:del w:id="572" w:author="Hempel, Rolf" w:date="2017-06-06T09:43:00Z">
+      <w:ins w:id="691" w:author="rolf" w:date="2017-06-05T20:09:00Z">
+        <w:del w:id="692" w:author="Hempel, Rolf" w:date="2017-06-06T09:43:00Z">
           <w:r>
             <w:rPr>
               <w:lang w:val="en-US" w:eastAsia="de-DE"/>
@@ -14527,14 +15462,14 @@
           <w:t xml:space="preserve"> video acquisition loop </w:t>
         </w:r>
       </w:ins>
-      <w:ins w:id="573" w:author="Hempel, Rolf" w:date="2017-06-06T09:43:00Z">
+      <w:ins w:id="693" w:author="Hempel, Rolf" w:date="2017-06-06T09:43:00Z">
         <w:r>
           <w:rPr>
             <w:lang w:val="en-US" w:eastAsia="de-DE"/>
           </w:rPr>
           <w:t xml:space="preserve">is active, </w:t>
         </w:r>
-        <w:del w:id="574" w:author="rolf" w:date="2017-06-08T18:33:00Z">
+        <w:del w:id="694" w:author="rolf" w:date="2017-06-08T18:33:00Z">
           <w:r>
             <w:rPr>
               <w:lang w:val="en-US" w:eastAsia="de-DE"/>
@@ -14543,7 +15478,7 @@
           </w:r>
         </w:del>
       </w:ins>
-      <w:ins w:id="575" w:author="rolf" w:date="2017-06-08T18:33:00Z">
+      <w:ins w:id="695" w:author="rolf" w:date="2017-06-08T18:33:00Z">
         <w:r>
           <w:rPr>
             <w:lang w:val="en-US" w:eastAsia="de-DE"/>
@@ -14551,16 +15486,14 @@
           <w:t>the loop</w:t>
         </w:r>
       </w:ins>
-      <w:bookmarkStart w:id="576" w:name="_GoBack"/>
-      <w:bookmarkEnd w:id="576"/>
-      <w:ins w:id="577" w:author="Hempel, Rolf" w:date="2017-06-06T09:43:00Z">
+      <w:ins w:id="696" w:author="Hempel, Rolf" w:date="2017-06-06T09:43:00Z">
         <w:r>
           <w:rPr>
             <w:lang w:val="en-US" w:eastAsia="de-DE"/>
           </w:rPr>
           <w:t xml:space="preserve"> </w:t>
         </w:r>
-        <w:del w:id="578" w:author="rolf" w:date="2017-06-08T18:27:00Z">
+        <w:del w:id="697" w:author="rolf" w:date="2017-06-08T18:27:00Z">
           <w:r>
             <w:rPr>
               <w:lang w:val="en-US" w:eastAsia="de-DE"/>
@@ -14569,7 +15502,7 @@
           </w:r>
         </w:del>
       </w:ins>
-      <w:ins w:id="579" w:author="rolf" w:date="2017-06-05T20:09:00Z">
+      <w:ins w:id="698" w:author="rolf" w:date="2017-06-05T20:09:00Z">
         <w:r>
           <w:rPr>
             <w:lang w:val="en-US" w:eastAsia="de-DE"/>
@@ -14577,7 +15510,7 @@
           <w:t>has to be interrupted first</w:t>
         </w:r>
       </w:ins>
-      <w:ins w:id="580" w:author="rolf" w:date="2017-06-05T20:13:00Z">
+      <w:ins w:id="699" w:author="rolf" w:date="2017-06-05T20:13:00Z">
         <w:r>
           <w:rPr>
             <w:lang w:val="en-US" w:eastAsia="de-DE"/>
@@ -14585,7 +15518,7 @@
           <w:t xml:space="preserve"> by pressing the “Esc” key.</w:t>
         </w:r>
       </w:ins>
-      <w:ins w:id="581" w:author="rolf" w:date="2017-06-05T20:09:00Z">
+      <w:ins w:id="700" w:author="rolf" w:date="2017-06-05T20:09:00Z">
         <w:r>
           <w:rPr>
             <w:lang w:val="en-US" w:eastAsia="de-DE"/>
@@ -14593,7 +15526,7 @@
           <w:t xml:space="preserve"> </w:t>
         </w:r>
       </w:ins>
-      <w:ins w:id="582" w:author="rolf" w:date="2017-06-05T16:21:00Z">
+      <w:ins w:id="701" w:author="rolf" w:date="2017-06-05T16:21:00Z">
         <w:r>
           <w:rPr>
             <w:lang w:val="en-US" w:eastAsia="de-DE"/>
@@ -14601,7 +15534,7 @@
           <w:t>Auto-alignment can</w:t>
         </w:r>
       </w:ins>
-      <w:ins w:id="583" w:author="rolf" w:date="2017-06-05T20:10:00Z">
+      <w:ins w:id="702" w:author="rolf" w:date="2017-06-05T20:10:00Z">
         <w:r>
           <w:rPr>
             <w:lang w:val="en-US" w:eastAsia="de-DE"/>
@@ -14609,7 +15542,7 @@
           <w:t xml:space="preserve"> then</w:t>
         </w:r>
       </w:ins>
-      <w:ins w:id="584" w:author="rolf" w:date="2017-06-05T16:21:00Z">
+      <w:ins w:id="703" w:author="rolf" w:date="2017-06-05T16:21:00Z">
         <w:r>
           <w:rPr>
             <w:lang w:val="en-US" w:eastAsia="de-DE"/>
@@ -14617,7 +15550,7 @@
           <w:t xml:space="preserve"> be started</w:t>
         </w:r>
       </w:ins>
-      <w:ins w:id="585" w:author="rolf" w:date="2017-06-05T17:47:00Z">
+      <w:ins w:id="704" w:author="rolf" w:date="2017-06-05T17:47:00Z">
         <w:r>
           <w:rPr>
             <w:lang w:val="en-US" w:eastAsia="de-DE"/>
@@ -14631,7 +15564,7 @@
           <w:t>by pressing the GUI button “Auto-Alignment on”</w:t>
         </w:r>
       </w:ins>
-      <w:ins w:id="586" w:author="rolf" w:date="2017-06-05T20:11:00Z">
+      <w:ins w:id="705" w:author="rolf" w:date="2017-06-05T20:11:00Z">
         <w:r>
           <w:rPr>
             <w:lang w:val="en-US" w:eastAsia="de-DE"/>
@@ -14639,7 +15572,7 @@
           <w:t xml:space="preserve">. </w:t>
         </w:r>
       </w:ins>
-      <w:ins w:id="587" w:author="rolf" w:date="2017-06-05T16:26:00Z">
+      <w:ins w:id="706" w:author="rolf" w:date="2017-06-05T16:26:00Z">
         <w:r>
           <w:rPr>
             <w:lang w:val="en-US" w:eastAsia="de-DE"/>
@@ -14647,7 +15580,7 @@
           <w:t>W</w:t>
         </w:r>
       </w:ins>
-      <w:ins w:id="588" w:author="rolf" w:date="2017-06-05T20:15:00Z">
+      <w:ins w:id="707" w:author="rolf" w:date="2017-06-05T20:15:00Z">
         <w:r>
           <w:rPr>
             <w:lang w:val="en-US" w:eastAsia="de-DE"/>
@@ -14655,7 +15588,7 @@
           <w:t xml:space="preserve">hen “Enter” is pressed as </w:t>
         </w:r>
       </w:ins>
-      <w:ins w:id="589" w:author="rolf" w:date="2017-06-05T20:14:00Z">
+      <w:ins w:id="708" w:author="rolf" w:date="2017-06-05T20:14:00Z">
         <w:r>
           <w:rPr>
             <w:lang w:val="en-US" w:eastAsia="de-DE"/>
@@ -14663,7 +15596,7 @@
           <w:t>confirmation</w:t>
         </w:r>
       </w:ins>
-      <w:ins w:id="590" w:author="rolf" w:date="2017-06-05T16:26:00Z">
+      <w:ins w:id="709" w:author="rolf" w:date="2017-06-05T16:26:00Z">
         <w:r>
           <w:rPr>
             <w:lang w:val="en-US" w:eastAsia="de-DE"/>
@@ -14671,7 +15604,7 @@
           <w:t xml:space="preserve"> that the user really wants</w:t>
         </w:r>
       </w:ins>
-      <w:ins w:id="591" w:author="rolf" w:date="2017-06-05T20:14:00Z">
+      <w:ins w:id="710" w:author="rolf" w:date="2017-06-05T20:14:00Z">
         <w:r>
           <w:rPr>
             <w:lang w:val="en-US" w:eastAsia="de-DE"/>
@@ -14679,7 +15612,7 @@
           <w:t xml:space="preserve"> to switch </w:t>
         </w:r>
       </w:ins>
-      <w:ins w:id="592" w:author="rolf" w:date="2017-06-05T20:57:00Z">
+      <w:ins w:id="711" w:author="rolf" w:date="2017-06-05T20:57:00Z">
         <w:r>
           <w:rPr>
             <w:lang w:val="en-US" w:eastAsia="de-DE"/>
@@ -14687,7 +15620,7 @@
           <w:t xml:space="preserve">on </w:t>
         </w:r>
       </w:ins>
-      <w:ins w:id="593" w:author="rolf" w:date="2017-06-05T20:15:00Z">
+      <w:ins w:id="712" w:author="rolf" w:date="2017-06-05T20:15:00Z">
         <w:r>
           <w:rPr>
             <w:lang w:val="en-US" w:eastAsia="de-DE"/>
@@ -14695,7 +15628,7 @@
           <w:t>auto-alignment</w:t>
         </w:r>
       </w:ins>
-      <w:ins w:id="594" w:author="rolf" w:date="2017-06-05T16:26:00Z">
+      <w:ins w:id="713" w:author="rolf" w:date="2017-06-05T16:26:00Z">
         <w:r>
           <w:rPr>
             <w:lang w:val="en-US" w:eastAsia="de-DE"/>
@@ -14703,7 +15636,7 @@
           <w:t xml:space="preserve">, </w:t>
         </w:r>
       </w:ins>
-      <w:ins w:id="595" w:author="rolf" w:date="2017-06-05T16:27:00Z">
+      <w:ins w:id="714" w:author="rolf" w:date="2017-06-05T16:27:00Z">
         <w:r>
           <w:rPr>
             <w:lang w:val="en-US" w:eastAsia="de-DE"/>
@@ -14711,7 +15644,7 @@
           <w:t xml:space="preserve">the button </w:t>
         </w:r>
       </w:ins>
-      <w:ins w:id="596" w:author="rolf" w:date="2017-06-05T16:30:00Z">
+      <w:ins w:id="715" w:author="rolf" w:date="2017-06-05T16:30:00Z">
         <w:r>
           <w:rPr>
             <w:lang w:val="en-US" w:eastAsia="de-DE"/>
@@ -14719,7 +15652,7 @@
           <w:t>changes its color to red</w:t>
         </w:r>
       </w:ins>
-      <w:ins w:id="597" w:author="rolf" w:date="2017-06-05T16:27:00Z">
+      <w:ins w:id="716" w:author="rolf" w:date="2017-06-05T16:27:00Z">
         <w:r>
           <w:rPr>
             <w:lang w:val="en-US" w:eastAsia="de-DE"/>
@@ -14727,7 +15660,7 @@
           <w:t xml:space="preserve"> and now reads </w:t>
         </w:r>
       </w:ins>
-      <w:ins w:id="598" w:author="rolf" w:date="2017-06-05T16:28:00Z">
+      <w:ins w:id="717" w:author="rolf" w:date="2017-06-05T16:28:00Z">
         <w:r>
           <w:rPr>
             <w:lang w:val="en-US" w:eastAsia="de-DE"/>
@@ -14735,7 +15668,7 @@
           <w:t xml:space="preserve">“Auto-Alignment off”. </w:t>
         </w:r>
       </w:ins>
-      <w:ins w:id="599" w:author="rolf" w:date="2017-06-05T16:31:00Z">
+      <w:ins w:id="718" w:author="rolf" w:date="2017-06-05T16:31:00Z">
         <w:r>
           <w:rPr>
             <w:lang w:val="en-US" w:eastAsia="de-DE"/>
@@ -14743,7 +15676,7 @@
           <w:t xml:space="preserve">The telescope moves to the </w:t>
         </w:r>
       </w:ins>
-      <w:ins w:id="600" w:author="rolf" w:date="2017-06-05T16:45:00Z">
+      <w:ins w:id="719" w:author="rolf" w:date="2017-06-05T16:45:00Z">
         <w:r>
           <w:rPr>
             <w:lang w:val="en-US" w:eastAsia="de-DE"/>
@@ -14751,7 +15684,7 @@
           <w:t>landmark position</w:t>
         </w:r>
       </w:ins>
-      <w:ins w:id="601" w:author="rolf" w:date="2017-06-05T16:31:00Z">
+      <w:ins w:id="720" w:author="rolf" w:date="2017-06-05T16:31:00Z">
         <w:r>
           <w:rPr>
             <w:lang w:val="en-US" w:eastAsia="de-DE"/>
@@ -14763,22 +15696,21 @@
     <w:p>
       <w:pPr>
         <w:rPr>
-          <w:ins w:id="602" w:author="rolf" w:date="2017-06-05T17:19:00Z"/>
-          <w:lang w:val="en-US"/>
-        </w:rPr>
-        <w:pPrChange w:id="603" w:author="rolf" w:date="2017-06-05T16:11:00Z">
+          <w:ins w:id="721" w:author="rolf" w:date="2017-06-05T17:19:00Z"/>
+          <w:lang w:val="en-US"/>
+        </w:rPr>
+        <w:pPrChange w:id="722" w:author="rolf" w:date="2017-06-05T16:11:00Z">
           <w:pPr>
             <w:pStyle w:val="berschrift3"/>
           </w:pPr>
         </w:pPrChange>
       </w:pPr>
-      <w:ins w:id="604" w:author="rolf" w:date="2017-06-05T19:51:00Z">
+      <w:ins w:id="723" w:author="rolf" w:date="2017-06-05T19:51:00Z">
         <w:r>
           <w:rPr>
             <w:noProof/>
             <w:lang w:eastAsia="de-DE"/>
           </w:rPr>
-          <w:lastRenderedPageBreak/>
           <w:drawing>
             <wp:inline distT="0" distB="0" distL="0" distR="0">
               <wp:extent cx="5534891" cy="2070093"/>
@@ -14826,16 +15758,16 @@
     <w:p>
       <w:pPr>
         <w:rPr>
-          <w:ins w:id="605" w:author="rolf" w:date="2017-06-05T17:22:00Z"/>
-          <w:lang w:val="en-US"/>
-        </w:rPr>
-        <w:pPrChange w:id="606" w:author="rolf" w:date="2017-06-05T16:11:00Z">
+          <w:ins w:id="724" w:author="rolf" w:date="2017-06-05T17:22:00Z"/>
+          <w:lang w:val="en-US"/>
+        </w:rPr>
+        <w:pPrChange w:id="725" w:author="rolf" w:date="2017-06-05T16:11:00Z">
           <w:pPr>
             <w:pStyle w:val="berschrift3"/>
           </w:pPr>
         </w:pPrChange>
       </w:pPr>
-      <w:ins w:id="607" w:author="rolf" w:date="2017-06-05T16:32:00Z">
+      <w:ins w:id="726" w:author="rolf" w:date="2017-06-05T16:32:00Z">
         <w:r>
           <w:rPr>
             <w:lang w:val="en-US" w:eastAsia="de-DE"/>
@@ -14843,7 +15775,7 @@
           <w:t xml:space="preserve">When the user has centered the landmark and pressed “Enter”, </w:t>
         </w:r>
       </w:ins>
-      <w:ins w:id="608" w:author="rolf" w:date="2017-06-05T16:34:00Z">
+      <w:ins w:id="727" w:author="rolf" w:date="2017-06-05T16:34:00Z">
         <w:r>
           <w:rPr>
             <w:lang w:val="en-US" w:eastAsia="de-DE"/>
@@ -14851,7 +15783,7 @@
           <w:t>auto-alignment initialization begins. I</w:t>
         </w:r>
       </w:ins>
-      <w:ins w:id="609" w:author="rolf" w:date="2017-06-05T16:32:00Z">
+      <w:ins w:id="728" w:author="rolf" w:date="2017-06-05T16:32:00Z">
         <w:r>
           <w:rPr>
             <w:lang w:val="en-US" w:eastAsia="de-DE"/>
@@ -14873,7 +15805,7 @@
           <w:t xml:space="preserve"> uses the video camera to take a still picture of the area around the landmark. </w:t>
         </w:r>
       </w:ins>
-      <w:ins w:id="610" w:author="rolf" w:date="2017-06-05T16:33:00Z">
+      <w:ins w:id="729" w:author="rolf" w:date="2017-06-05T16:33:00Z">
         <w:r>
           <w:rPr>
             <w:lang w:val="en-US" w:eastAsia="de-DE"/>
@@ -14881,7 +15813,7 @@
           <w:t xml:space="preserve">This “reference frame” is stored for </w:t>
         </w:r>
       </w:ins>
-      <w:ins w:id="611" w:author="rolf" w:date="2017-06-05T16:34:00Z">
+      <w:ins w:id="730" w:author="rolf" w:date="2017-06-05T16:34:00Z">
         <w:r>
           <w:rPr>
             <w:lang w:val="en-US" w:eastAsia="de-DE"/>
@@ -14889,7 +15821,7 @@
           <w:t>automatic</w:t>
         </w:r>
       </w:ins>
-      <w:ins w:id="612" w:author="rolf" w:date="2017-06-05T16:33:00Z">
+      <w:ins w:id="731" w:author="rolf" w:date="2017-06-05T16:33:00Z">
         <w:r>
           <w:rPr>
             <w:lang w:val="en-US" w:eastAsia="de-DE"/>
@@ -14897,7 +15829,7 @@
           <w:t xml:space="preserve"> alignment</w:t>
         </w:r>
       </w:ins>
-      <w:ins w:id="613" w:author="rolf" w:date="2017-06-05T16:34:00Z">
+      <w:ins w:id="732" w:author="rolf" w:date="2017-06-05T16:34:00Z">
         <w:r>
           <w:rPr>
             <w:lang w:val="en-US" w:eastAsia="de-DE"/>
@@ -14905,7 +15837,7 @@
           <w:t xml:space="preserve"> operations</w:t>
         </w:r>
       </w:ins>
-      <w:ins w:id="614" w:author="rolf" w:date="2017-06-05T16:36:00Z">
+      <w:ins w:id="733" w:author="rolf" w:date="2017-06-05T16:36:00Z">
         <w:r>
           <w:rPr>
             <w:lang w:val="en-US" w:eastAsia="de-DE"/>
@@ -14913,7 +15845,7 @@
           <w:t xml:space="preserve"> which </w:t>
         </w:r>
       </w:ins>
-      <w:ins w:id="615" w:author="rolf" w:date="2017-06-05T16:49:00Z">
+      <w:ins w:id="734" w:author="rolf" w:date="2017-06-05T16:49:00Z">
         <w:r>
           <w:rPr>
             <w:lang w:val="en-US" w:eastAsia="de-DE"/>
@@ -14921,7 +15853,7 @@
           <w:t xml:space="preserve">from now on </w:t>
         </w:r>
       </w:ins>
-      <w:ins w:id="616" w:author="rolf" w:date="2017-06-05T16:36:00Z">
+      <w:ins w:id="735" w:author="rolf" w:date="2017-06-05T16:36:00Z">
         <w:r>
           <w:rPr>
             <w:lang w:val="en-US" w:eastAsia="de-DE"/>
@@ -14929,7 +15861,7 @@
           <w:t xml:space="preserve">the program </w:t>
         </w:r>
       </w:ins>
-      <w:ins w:id="617" w:author="rolf" w:date="2017-06-05T16:37:00Z">
+      <w:ins w:id="736" w:author="rolf" w:date="2017-06-05T16:37:00Z">
         <w:r>
           <w:rPr>
             <w:lang w:val="en-US" w:eastAsia="de-DE"/>
@@ -14937,7 +15869,7 @@
           <w:t>inserts</w:t>
         </w:r>
       </w:ins>
-      <w:ins w:id="618" w:author="rolf" w:date="2017-06-05T16:36:00Z">
+      <w:ins w:id="737" w:author="rolf" w:date="2017-06-05T16:36:00Z">
         <w:r>
           <w:rPr>
             <w:lang w:val="en-US" w:eastAsia="de-DE"/>
@@ -14949,21 +15881,22 @@
     <w:p>
       <w:pPr>
         <w:rPr>
-          <w:ins w:id="619" w:author="rolf" w:date="2017-06-05T16:39:00Z"/>
-          <w:lang w:val="en-US"/>
-        </w:rPr>
-        <w:pPrChange w:id="620" w:author="rolf" w:date="2017-06-05T16:11:00Z">
+          <w:ins w:id="738" w:author="rolf" w:date="2017-06-05T16:39:00Z"/>
+          <w:lang w:val="en-US"/>
+        </w:rPr>
+        <w:pPrChange w:id="739" w:author="rolf" w:date="2017-06-05T16:11:00Z">
           <w:pPr>
             <w:pStyle w:val="berschrift3"/>
           </w:pPr>
         </w:pPrChange>
       </w:pPr>
-      <w:ins w:id="621" w:author="rolf" w:date="2017-06-05T19:51:00Z">
+      <w:ins w:id="740" w:author="rolf" w:date="2017-06-05T19:51:00Z">
         <w:r>
           <w:rPr>
             <w:noProof/>
             <w:lang w:eastAsia="de-DE"/>
           </w:rPr>
+          <w:lastRenderedPageBreak/>
           <w:drawing>
             <wp:inline distT="0" distB="0" distL="0" distR="0">
               <wp:extent cx="5534891" cy="2054230"/>
@@ -15011,16 +15944,16 @@
     <w:p>
       <w:pPr>
         <w:rPr>
-          <w:ins w:id="622" w:author="rolf" w:date="2017-06-05T17:23:00Z"/>
-          <w:lang w:val="en-US"/>
-        </w:rPr>
-        <w:pPrChange w:id="623" w:author="rolf" w:date="2017-06-05T16:11:00Z">
+          <w:ins w:id="741" w:author="rolf" w:date="2017-06-05T17:23:00Z"/>
+          <w:lang w:val="en-US"/>
+        </w:rPr>
+        <w:pPrChange w:id="742" w:author="rolf" w:date="2017-06-05T16:11:00Z">
           <w:pPr>
             <w:pStyle w:val="berschrift3"/>
           </w:pPr>
         </w:pPrChange>
       </w:pPr>
-      <w:ins w:id="624" w:author="rolf" w:date="2017-06-05T17:20:00Z">
+      <w:ins w:id="743" w:author="rolf" w:date="2017-06-05T17:20:00Z">
         <w:r>
           <w:rPr>
             <w:lang w:val="en-US" w:eastAsia="de-DE"/>
@@ -15028,7 +15961,7 @@
           <w:t xml:space="preserve">After </w:t>
         </w:r>
       </w:ins>
-      <w:ins w:id="625" w:author="rolf" w:date="2017-06-05T20:17:00Z">
+      <w:ins w:id="744" w:author="rolf" w:date="2017-06-05T20:17:00Z">
         <w:r>
           <w:rPr>
             <w:lang w:val="en-US" w:eastAsia="de-DE"/>
@@ -15036,7 +15969,7 @@
           <w:t xml:space="preserve">a </w:t>
         </w:r>
       </w:ins>
-      <w:ins w:id="626" w:author="rolf" w:date="2017-06-05T17:49:00Z">
+      <w:ins w:id="745" w:author="rolf" w:date="2017-06-05T17:49:00Z">
         <w:r>
           <w:rPr>
             <w:lang w:val="en-US" w:eastAsia="de-DE"/>
@@ -15044,7 +15977,7 @@
           <w:t xml:space="preserve">successful </w:t>
         </w:r>
       </w:ins>
-      <w:ins w:id="627" w:author="rolf" w:date="2017-06-05T17:20:00Z">
+      <w:ins w:id="746" w:author="rolf" w:date="2017-06-05T17:20:00Z">
         <w:r>
           <w:rPr>
             <w:lang w:val="en-US" w:eastAsia="de-DE"/>
@@ -15052,7 +15985,7 @@
           <w:t>auto-alignment initialization, the user can start the video acquisition loop</w:t>
         </w:r>
       </w:ins>
-      <w:ins w:id="628" w:author="rolf" w:date="2017-06-05T20:17:00Z">
+      <w:ins w:id="747" w:author="rolf" w:date="2017-06-05T20:17:00Z">
         <w:r>
           <w:rPr>
             <w:lang w:val="en-US" w:eastAsia="de-DE"/>
@@ -15060,14 +15993,14 @@
           <w:t xml:space="preserve"> (“Start / Continue Recording”)</w:t>
         </w:r>
       </w:ins>
-      <w:ins w:id="629" w:author="rolf" w:date="2017-06-05T17:21:00Z">
+      <w:ins w:id="748" w:author="rolf" w:date="2017-06-05T17:21:00Z">
         <w:r>
           <w:rPr>
             <w:lang w:val="en-US" w:eastAsia="de-DE"/>
           </w:rPr>
           <w:t xml:space="preserve"> which the program will interrupt </w:t>
         </w:r>
-        <w:del w:id="630" w:author="Hempel, Rolf" w:date="2017-06-06T09:45:00Z">
+        <w:del w:id="749" w:author="Hempel, Rolf" w:date="2017-06-06T09:45:00Z">
           <w:r>
             <w:rPr>
               <w:lang w:val="en-US" w:eastAsia="de-DE"/>
@@ -15076,7 +16009,7 @@
           </w:r>
         </w:del>
       </w:ins>
-      <w:ins w:id="631" w:author="Hempel, Rolf" w:date="2017-06-06T09:45:00Z">
+      <w:ins w:id="750" w:author="Hempel, Rolf" w:date="2017-06-06T09:45:00Z">
         <w:r>
           <w:rPr>
             <w:lang w:val="en-US" w:eastAsia="de-DE"/>
@@ -15084,14 +16017,14 @@
           <w:t>sometimes</w:t>
         </w:r>
       </w:ins>
-      <w:ins w:id="632" w:author="rolf" w:date="2017-06-05T17:21:00Z">
+      <w:ins w:id="751" w:author="rolf" w:date="2017-06-05T17:21:00Z">
         <w:r>
           <w:rPr>
             <w:lang w:val="en-US" w:eastAsia="de-DE"/>
           </w:rPr>
           <w:t xml:space="preserve"> for doing </w:t>
         </w:r>
-        <w:del w:id="633" w:author="Hempel, Rolf" w:date="2017-06-06T09:45:00Z">
+        <w:del w:id="752" w:author="Hempel, Rolf" w:date="2017-06-06T09:45:00Z">
           <w:r>
             <w:rPr>
               <w:lang w:val="en-US" w:eastAsia="de-DE"/>
@@ -15106,7 +16039,7 @@
           <w:t>new alignment</w:t>
         </w:r>
       </w:ins>
-      <w:ins w:id="634" w:author="Hempel, Rolf" w:date="2017-06-06T09:45:00Z">
+      <w:ins w:id="753" w:author="Hempel, Rolf" w:date="2017-06-06T09:45:00Z">
         <w:r>
           <w:rPr>
             <w:lang w:val="en-US" w:eastAsia="de-DE"/>
@@ -15114,7 +16047,7 @@
           <w:t>s</w:t>
         </w:r>
       </w:ins>
-      <w:ins w:id="635" w:author="rolf" w:date="2017-06-05T17:21:00Z">
+      <w:ins w:id="754" w:author="rolf" w:date="2017-06-05T17:21:00Z">
         <w:r>
           <w:rPr>
             <w:lang w:val="en-US" w:eastAsia="de-DE"/>
@@ -15122,7 +16055,7 @@
           <w:t xml:space="preserve">. </w:t>
         </w:r>
       </w:ins>
-      <w:ins w:id="636" w:author="rolf" w:date="2017-06-05T17:22:00Z">
+      <w:ins w:id="755" w:author="rolf" w:date="2017-06-05T17:22:00Z">
         <w:r>
           <w:rPr>
             <w:lang w:val="en-US" w:eastAsia="de-DE"/>
@@ -15130,7 +16063,7 @@
           <w:t xml:space="preserve">When this happens, </w:t>
         </w:r>
       </w:ins>
-      <w:ins w:id="637" w:author="rolf" w:date="2017-06-05T16:38:00Z">
+      <w:ins w:id="756" w:author="rolf" w:date="2017-06-05T16:38:00Z">
         <w:r>
           <w:rPr>
             <w:lang w:val="en-US" w:eastAsia="de-DE"/>
@@ -15144,7 +16077,7 @@
           <w:t xml:space="preserve"> the expected landmark position</w:t>
         </w:r>
       </w:ins>
-      <w:ins w:id="638" w:author="rolf" w:date="2017-06-05T17:49:00Z">
+      <w:ins w:id="757" w:author="rolf" w:date="2017-06-05T17:49:00Z">
         <w:r>
           <w:rPr>
             <w:lang w:val="en-US" w:eastAsia="de-DE"/>
@@ -15152,7 +16085,7 @@
           <w:t xml:space="preserve">, </w:t>
         </w:r>
       </w:ins>
-      <w:ins w:id="639" w:author="rolf" w:date="2017-06-05T16:41:00Z">
+      <w:ins w:id="758" w:author="rolf" w:date="2017-06-05T16:41:00Z">
         <w:r>
           <w:rPr>
             <w:lang w:val="en-US" w:eastAsia="de-DE"/>
@@ -15160,7 +16093,7 @@
           <w:t xml:space="preserve">takes a still image of that area and determines the shift between the new image and the reference frame. </w:t>
         </w:r>
       </w:ins>
-      <w:ins w:id="640" w:author="rolf" w:date="2017-06-05T16:44:00Z">
+      <w:ins w:id="759" w:author="rolf" w:date="2017-06-05T16:44:00Z">
         <w:r>
           <w:rPr>
             <w:lang w:val="en-US" w:eastAsia="de-DE"/>
@@ -15168,7 +16101,7 @@
           <w:t>T</w:t>
         </w:r>
       </w:ins>
-      <w:ins w:id="641" w:author="rolf" w:date="2017-06-05T16:43:00Z">
+      <w:ins w:id="760" w:author="rolf" w:date="2017-06-05T16:43:00Z">
         <w:r>
           <w:rPr>
             <w:lang w:val="en-US" w:eastAsia="de-DE"/>
@@ -15176,7 +16109,7 @@
           <w:t>his shift</w:t>
         </w:r>
       </w:ins>
-      <w:ins w:id="642" w:author="rolf" w:date="2017-06-05T16:44:00Z">
+      <w:ins w:id="761" w:author="rolf" w:date="2017-06-05T16:44:00Z">
         <w:r>
           <w:rPr>
             <w:lang w:val="en-US" w:eastAsia="de-DE"/>
@@ -15184,7 +16117,7 @@
           <w:t xml:space="preserve"> (in image pixels) is translated into</w:t>
         </w:r>
       </w:ins>
-      <w:ins w:id="643" w:author="rolf" w:date="2017-06-05T16:43:00Z">
+      <w:ins w:id="762" w:author="rolf" w:date="2017-06-05T16:43:00Z">
         <w:r>
           <w:rPr>
             <w:lang w:val="en-US" w:eastAsia="de-DE"/>
@@ -15192,7 +16125,7 @@
           <w:t xml:space="preserve"> the current pointing error in equatorial coordinates</w:t>
         </w:r>
       </w:ins>
-      <w:ins w:id="644" w:author="rolf" w:date="2017-06-05T16:47:00Z">
+      <w:ins w:id="763" w:author="rolf" w:date="2017-06-05T16:47:00Z">
         <w:r>
           <w:rPr>
             <w:lang w:val="en-US" w:eastAsia="de-DE"/>
@@ -15200,7 +16133,7 @@
           <w:t xml:space="preserve">. </w:t>
         </w:r>
       </w:ins>
-      <w:ins w:id="645" w:author="rolf" w:date="2017-06-05T17:50:00Z">
+      <w:ins w:id="764" w:author="rolf" w:date="2017-06-05T17:50:00Z">
         <w:r>
           <w:rPr>
             <w:lang w:val="en-US" w:eastAsia="de-DE"/>
@@ -15208,7 +16141,7 @@
           <w:t>The result is</w:t>
         </w:r>
       </w:ins>
-      <w:ins w:id="646" w:author="rolf" w:date="2017-06-05T16:47:00Z">
+      <w:ins w:id="765" w:author="rolf" w:date="2017-06-05T16:47:00Z">
         <w:r>
           <w:rPr>
             <w:lang w:val="en-US" w:eastAsia="de-DE"/>
@@ -15216,7 +16149,7 @@
           <w:t xml:space="preserve"> a</w:t>
         </w:r>
       </w:ins>
-      <w:ins w:id="647" w:author="rolf" w:date="2017-06-05T16:46:00Z">
+      <w:ins w:id="766" w:author="rolf" w:date="2017-06-05T16:46:00Z">
         <w:r>
           <w:rPr>
             <w:lang w:val="en-US" w:eastAsia="de-DE"/>
@@ -15224,7 +16157,7 @@
           <w:t xml:space="preserve"> new</w:t>
         </w:r>
       </w:ins>
-      <w:ins w:id="648" w:author="rolf" w:date="2017-06-05T16:43:00Z">
+      <w:ins w:id="767" w:author="rolf" w:date="2017-06-05T16:43:00Z">
         <w:r>
           <w:rPr>
             <w:lang w:val="en-US" w:eastAsia="de-DE"/>
@@ -15232,7 +16165,7 @@
           <w:t xml:space="preserve"> alignment point</w:t>
         </w:r>
       </w:ins>
-      <w:ins w:id="649" w:author="rolf" w:date="2017-06-05T16:47:00Z">
+      <w:ins w:id="768" w:author="rolf" w:date="2017-06-05T16:47:00Z">
         <w:r>
           <w:rPr>
             <w:lang w:val="en-US" w:eastAsia="de-DE"/>
@@ -15240,7 +16173,7 @@
           <w:t>, and video acquisition continues</w:t>
         </w:r>
       </w:ins>
-      <w:ins w:id="650" w:author="rolf" w:date="2017-06-05T16:43:00Z">
+      <w:ins w:id="769" w:author="rolf" w:date="2017-06-05T16:43:00Z">
         <w:r>
           <w:rPr>
             <w:lang w:val="en-US" w:eastAsia="de-DE"/>
@@ -15248,7 +16181,7 @@
           <w:t>.</w:t>
         </w:r>
       </w:ins>
-      <w:ins w:id="651" w:author="rolf" w:date="2017-06-05T16:54:00Z">
+      <w:ins w:id="770" w:author="rolf" w:date="2017-06-05T16:54:00Z">
         <w:r>
           <w:rPr>
             <w:lang w:val="en-US" w:eastAsia="de-DE"/>
@@ -15256,7 +16189,7 @@
           <w:t xml:space="preserve"> </w:t>
         </w:r>
       </w:ins>
-      <w:ins w:id="652" w:author="rolf" w:date="2017-06-05T17:50:00Z">
+      <w:ins w:id="771" w:author="rolf" w:date="2017-06-05T17:50:00Z">
         <w:r>
           <w:rPr>
             <w:lang w:val="en-US" w:eastAsia="de-DE"/>
@@ -15264,7 +16197,7 @@
           <w:t>Fortunately, t</w:t>
         </w:r>
       </w:ins>
-      <w:ins w:id="653" w:author="rolf" w:date="2017-06-05T16:54:00Z">
+      <w:ins w:id="772" w:author="rolf" w:date="2017-06-05T16:54:00Z">
         <w:r>
           <w:rPr>
             <w:lang w:val="en-US" w:eastAsia="de-DE"/>
@@ -15276,16 +16209,16 @@
     <w:p>
       <w:pPr>
         <w:rPr>
-          <w:ins w:id="654" w:author="rolf" w:date="2017-06-05T16:49:00Z"/>
-          <w:lang w:val="en-US"/>
-        </w:rPr>
-        <w:pPrChange w:id="655" w:author="rolf" w:date="2017-06-05T16:11:00Z">
+          <w:ins w:id="773" w:author="rolf" w:date="2017-06-05T16:49:00Z"/>
+          <w:lang w:val="en-US"/>
+        </w:rPr>
+        <w:pPrChange w:id="774" w:author="rolf" w:date="2017-06-05T16:11:00Z">
           <w:pPr>
             <w:pStyle w:val="berschrift3"/>
           </w:pPr>
         </w:pPrChange>
       </w:pPr>
-      <w:ins w:id="656" w:author="rolf" w:date="2017-06-05T19:52:00Z">
+      <w:ins w:id="775" w:author="rolf" w:date="2017-06-05T19:52:00Z">
         <w:r>
           <w:rPr>
             <w:noProof/>
@@ -15338,25 +16271,24 @@
     <w:p>
       <w:pPr>
         <w:rPr>
-          <w:ins w:id="657" w:author="rolf" w:date="2017-06-05T16:55:00Z"/>
-          <w:lang w:val="en-US"/>
-        </w:rPr>
-        <w:pPrChange w:id="658" w:author="rolf" w:date="2017-06-05T16:11:00Z">
+          <w:ins w:id="776" w:author="rolf" w:date="2017-06-05T16:55:00Z"/>
+          <w:lang w:val="en-US"/>
+        </w:rPr>
+        <w:pPrChange w:id="777" w:author="rolf" w:date="2017-06-05T16:11:00Z">
           <w:pPr>
             <w:pStyle w:val="berschrift3"/>
           </w:pPr>
         </w:pPrChange>
       </w:pPr>
-      <w:ins w:id="659" w:author="rolf" w:date="2017-06-05T17:50:00Z">
-        <w:r>
-          <w:rPr>
-            <w:lang w:val="en-US" w:eastAsia="de-DE"/>
-          </w:rPr>
-          <w:lastRenderedPageBreak/>
+      <w:ins w:id="778" w:author="rolf" w:date="2017-06-05T17:50:00Z">
+        <w:r>
+          <w:rPr>
+            <w:lang w:val="en-US" w:eastAsia="de-DE"/>
+          </w:rPr>
           <w:t xml:space="preserve">The user </w:t>
         </w:r>
       </w:ins>
-      <w:ins w:id="660" w:author="rolf" w:date="2017-06-05T17:51:00Z">
+      <w:ins w:id="779" w:author="rolf" w:date="2017-06-05T17:51:00Z">
         <w:r>
           <w:rPr>
             <w:lang w:val="en-US" w:eastAsia="de-DE"/>
@@ -15364,7 +16296,7 @@
           <w:t>may</w:t>
         </w:r>
       </w:ins>
-      <w:ins w:id="661" w:author="rolf" w:date="2017-06-05T17:50:00Z">
+      <w:ins w:id="780" w:author="rolf" w:date="2017-06-05T17:50:00Z">
         <w:r>
           <w:rPr>
             <w:lang w:val="en-US" w:eastAsia="de-DE"/>
@@ -15372,7 +16304,7 @@
           <w:t xml:space="preserve"> interrupt t</w:t>
         </w:r>
       </w:ins>
-      <w:ins w:id="662" w:author="rolf" w:date="2017-06-05T16:49:00Z">
+      <w:ins w:id="781" w:author="rolf" w:date="2017-06-05T16:49:00Z">
         <w:r>
           <w:rPr>
             <w:lang w:val="en-US" w:eastAsia="de-DE"/>
@@ -15380,7 +16312,7 @@
           <w:t xml:space="preserve">he video loop at any time. When control is given back to the GUI, </w:t>
         </w:r>
       </w:ins>
-      <w:ins w:id="663" w:author="rolf" w:date="2017-06-05T16:55:00Z">
+      <w:ins w:id="782" w:author="rolf" w:date="2017-06-05T16:55:00Z">
         <w:r>
           <w:rPr>
             <w:lang w:val="en-US" w:eastAsia="de-DE"/>
@@ -15388,7 +16320,7 @@
           <w:t>the user</w:t>
         </w:r>
       </w:ins>
-      <w:ins w:id="664" w:author="rolf" w:date="2017-06-05T16:49:00Z">
+      <w:ins w:id="783" w:author="rolf" w:date="2017-06-05T16:49:00Z">
         <w:r>
           <w:rPr>
             <w:lang w:val="en-US" w:eastAsia="de-DE"/>
@@ -15396,7 +16328,7 @@
           <w:t xml:space="preserve"> can switch off auto-alignment by pressing the red button again. </w:t>
         </w:r>
       </w:ins>
-      <w:ins w:id="665" w:author="rolf" w:date="2017-06-05T16:50:00Z">
+      <w:ins w:id="784" w:author="rolf" w:date="2017-06-05T16:50:00Z">
         <w:r>
           <w:rPr>
             <w:lang w:val="en-US" w:eastAsia="de-DE"/>
@@ -15404,7 +16336,7 @@
           <w:t>After acknowledging this action, the auto-alignment button changes back to its original state</w:t>
         </w:r>
       </w:ins>
-      <w:ins w:id="666" w:author="rolf" w:date="2017-06-05T17:15:00Z">
+      <w:ins w:id="785" w:author="rolf" w:date="2017-06-05T17:15:00Z">
         <w:r>
           <w:rPr>
             <w:lang w:val="en-US" w:eastAsia="de-DE"/>
@@ -15412,7 +16344,7 @@
           <w:t xml:space="preserve"> and color</w:t>
         </w:r>
       </w:ins>
-      <w:ins w:id="667" w:author="rolf" w:date="2017-06-05T16:50:00Z">
+      <w:ins w:id="786" w:author="rolf" w:date="2017-06-05T16:50:00Z">
         <w:r>
           <w:rPr>
             <w:lang w:val="en-US" w:eastAsia="de-DE"/>
@@ -15420,7 +16352,7 @@
           <w:t xml:space="preserve">, and the (manual) </w:t>
         </w:r>
       </w:ins>
-      <w:ins w:id="668" w:author="rolf" w:date="2017-06-05T16:52:00Z">
+      <w:ins w:id="787" w:author="rolf" w:date="2017-06-05T16:52:00Z">
         <w:r>
           <w:rPr>
             <w:lang w:val="en-US" w:eastAsia="de-DE"/>
@@ -15428,7 +16360,7 @@
           <w:t>“Alignment” button is re-activated.</w:t>
         </w:r>
       </w:ins>
-      <w:ins w:id="669" w:author="rolf" w:date="2017-06-05T17:51:00Z">
+      <w:ins w:id="788" w:author="rolf" w:date="2017-06-05T17:51:00Z">
         <w:r>
           <w:rPr>
             <w:lang w:val="en-US" w:eastAsia="de-DE"/>
@@ -15436,7 +16368,7 @@
           <w:t xml:space="preserve"> </w:t>
         </w:r>
       </w:ins>
-      <w:ins w:id="670" w:author="rolf" w:date="2017-06-05T20:18:00Z">
+      <w:ins w:id="789" w:author="rolf" w:date="2017-06-05T20:18:00Z">
         <w:r>
           <w:rPr>
             <w:lang w:val="en-US" w:eastAsia="de-DE"/>
@@ -15444,7 +16376,7 @@
           <w:t>The</w:t>
         </w:r>
       </w:ins>
-      <w:ins w:id="671" w:author="rolf" w:date="2017-06-05T16:53:00Z">
+      <w:ins w:id="790" w:author="rolf" w:date="2017-06-05T16:53:00Z">
         <w:r>
           <w:rPr>
             <w:lang w:val="en-US" w:eastAsia="de-DE"/>
@@ -15452,7 +16384,7 @@
           <w:t xml:space="preserve"> user can </w:t>
         </w:r>
       </w:ins>
-      <w:ins w:id="672" w:author="rolf" w:date="2017-06-05T20:18:00Z">
+      <w:ins w:id="791" w:author="rolf" w:date="2017-06-05T20:18:00Z">
         <w:r>
           <w:rPr>
             <w:lang w:val="en-US" w:eastAsia="de-DE"/>
@@ -15460,7 +16392,7 @@
           <w:t xml:space="preserve">now </w:t>
         </w:r>
       </w:ins>
-      <w:ins w:id="673" w:author="rolf" w:date="2017-06-05T16:53:00Z">
+      <w:ins w:id="792" w:author="rolf" w:date="2017-06-05T16:53:00Z">
         <w:r>
           <w:rPr>
             <w:lang w:val="en-US" w:eastAsia="de-DE"/>
@@ -15472,16 +16404,16 @@
     <w:p>
       <w:pPr>
         <w:rPr>
-          <w:ins w:id="674" w:author="rolf" w:date="2017-06-05T17:08:00Z"/>
-          <w:lang w:val="en-US"/>
-        </w:rPr>
-        <w:pPrChange w:id="675" w:author="rolf" w:date="2017-06-05T16:11:00Z">
+          <w:ins w:id="793" w:author="rolf" w:date="2017-06-05T17:08:00Z"/>
+          <w:lang w:val="en-US"/>
+        </w:rPr>
+        <w:pPrChange w:id="794" w:author="rolf" w:date="2017-06-05T16:11:00Z">
           <w:pPr>
             <w:pStyle w:val="berschrift3"/>
           </w:pPr>
         </w:pPrChange>
       </w:pPr>
-      <w:ins w:id="676" w:author="rolf" w:date="2017-06-05T16:55:00Z">
+      <w:ins w:id="795" w:author="rolf" w:date="2017-06-05T16:55:00Z">
         <w:r>
           <w:rPr>
             <w:lang w:val="en-US" w:eastAsia="de-DE"/>
@@ -15489,7 +16421,7 @@
           <w:t xml:space="preserve">Some details are important to know when using auto-alignment. </w:t>
         </w:r>
       </w:ins>
-      <w:ins w:id="677" w:author="rolf" w:date="2017-06-05T16:56:00Z">
+      <w:ins w:id="796" w:author="rolf" w:date="2017-06-05T16:56:00Z">
         <w:r>
           <w:rPr>
             <w:lang w:val="en-US" w:eastAsia="de-DE"/>
@@ -15497,7 +16429,7 @@
           <w:t>First of all, auto-alignment can fail</w:t>
         </w:r>
       </w:ins>
-      <w:ins w:id="678" w:author="rolf" w:date="2017-06-05T17:07:00Z">
+      <w:ins w:id="797" w:author="rolf" w:date="2017-06-05T17:07:00Z">
         <w:r>
           <w:rPr>
             <w:lang w:val="en-US" w:eastAsia="de-DE"/>
@@ -15505,7 +16437,7 @@
           <w:t>.</w:t>
         </w:r>
       </w:ins>
-      <w:ins w:id="679" w:author="rolf" w:date="2017-06-05T17:08:00Z">
+      <w:ins w:id="798" w:author="rolf" w:date="2017-06-05T17:08:00Z">
         <w:r>
           <w:rPr>
             <w:lang w:val="en-US" w:eastAsia="de-DE"/>
@@ -15513,8 +16445,8 @@
           <w:t xml:space="preserve"> </w:t>
         </w:r>
       </w:ins>
-      <w:ins w:id="680" w:author="rolf" w:date="2017-06-05T20:19:00Z">
-        <w:del w:id="681" w:author="Hempel, Rolf" w:date="2017-06-06T09:46:00Z">
+      <w:ins w:id="799" w:author="rolf" w:date="2017-06-05T20:19:00Z">
+        <w:del w:id="800" w:author="Hempel, Rolf" w:date="2017-06-06T09:46:00Z">
           <w:r>
             <w:rPr>
               <w:lang w:val="en-US" w:eastAsia="de-DE"/>
@@ -15523,7 +16455,7 @@
           </w:r>
         </w:del>
       </w:ins>
-      <w:ins w:id="682" w:author="Hempel, Rolf" w:date="2017-06-06T09:46:00Z">
+      <w:ins w:id="801" w:author="Hempel, Rolf" w:date="2017-06-06T09:46:00Z">
         <w:r>
           <w:rPr>
             <w:lang w:val="en-US" w:eastAsia="de-DE"/>
@@ -15531,7 +16463,7 @@
           <w:t>This</w:t>
         </w:r>
       </w:ins>
-      <w:ins w:id="683" w:author="rolf" w:date="2017-06-05T17:08:00Z">
+      <w:ins w:id="802" w:author="rolf" w:date="2017-06-05T17:08:00Z">
         <w:r>
           <w:rPr>
             <w:lang w:val="en-US" w:eastAsia="de-DE"/>
@@ -15539,7 +16471,7 @@
           <w:t xml:space="preserve"> </w:t>
         </w:r>
       </w:ins>
-      <w:ins w:id="684" w:author="rolf" w:date="2017-06-05T17:15:00Z">
+      <w:ins w:id="803" w:author="rolf" w:date="2017-06-05T17:15:00Z">
         <w:r>
           <w:rPr>
             <w:lang w:val="en-US" w:eastAsia="de-DE"/>
@@ -15547,7 +16479,7 @@
           <w:t>can</w:t>
         </w:r>
       </w:ins>
-      <w:ins w:id="685" w:author="rolf" w:date="2017-06-05T17:08:00Z">
+      <w:ins w:id="804" w:author="rolf" w:date="2017-06-05T17:08:00Z">
         <w:r>
           <w:rPr>
             <w:lang w:val="en-US" w:eastAsia="de-DE"/>
@@ -15555,7 +16487,7 @@
           <w:t xml:space="preserve"> happen</w:t>
         </w:r>
       </w:ins>
-      <w:ins w:id="686" w:author="rolf" w:date="2017-06-05T16:56:00Z">
+      <w:ins w:id="805" w:author="rolf" w:date="2017-06-05T16:56:00Z">
         <w:r>
           <w:rPr>
             <w:lang w:val="en-US" w:eastAsia="de-DE"/>
@@ -15563,7 +16495,7 @@
           <w:t xml:space="preserve"> </w:t>
         </w:r>
       </w:ins>
-      <w:ins w:id="687" w:author="rolf" w:date="2017-06-05T17:52:00Z">
+      <w:ins w:id="806" w:author="rolf" w:date="2017-06-05T17:52:00Z">
         <w:r>
           <w:rPr>
             <w:lang w:val="en-US" w:eastAsia="de-DE"/>
@@ -15571,7 +16503,7 @@
           <w:t xml:space="preserve">already </w:t>
         </w:r>
       </w:ins>
-      <w:ins w:id="688" w:author="rolf" w:date="2017-06-05T16:56:00Z">
+      <w:ins w:id="807" w:author="rolf" w:date="2017-06-05T16:56:00Z">
         <w:r>
           <w:rPr>
             <w:lang w:val="en-US" w:eastAsia="de-DE"/>
@@ -15579,8 +16511,8 @@
           <w:t>during initialization</w:t>
         </w:r>
       </w:ins>
-      <w:ins w:id="689" w:author="rolf" w:date="2017-06-05T16:57:00Z">
-        <w:del w:id="690" w:author="Hempel, Rolf" w:date="2017-06-06T09:47:00Z">
+      <w:ins w:id="808" w:author="rolf" w:date="2017-06-05T16:57:00Z">
+        <w:del w:id="809" w:author="Hempel, Rolf" w:date="2017-06-06T09:47:00Z">
           <w:r>
             <w:rPr>
               <w:lang w:val="en-US" w:eastAsia="de-DE"/>
@@ -15594,7 +16526,7 @@
           </w:rPr>
           <w:t xml:space="preserve"> or later </w:t>
         </w:r>
-        <w:del w:id="691" w:author="Hempel, Rolf" w:date="2017-06-06T09:47:00Z">
+        <w:del w:id="810" w:author="Hempel, Rolf" w:date="2017-06-06T09:47:00Z">
           <w:r>
             <w:rPr>
               <w:lang w:val="en-US" w:eastAsia="de-DE"/>
@@ -15603,7 +16535,7 @@
           </w:r>
         </w:del>
       </w:ins>
-      <w:ins w:id="692" w:author="Hempel, Rolf" w:date="2017-06-06T09:47:00Z">
+      <w:ins w:id="811" w:author="Hempel, Rolf" w:date="2017-06-06T09:47:00Z">
         <w:r>
           <w:rPr>
             <w:lang w:val="en-US" w:eastAsia="de-DE"/>
@@ -15611,7 +16543,7 @@
           <w:t>during</w:t>
         </w:r>
       </w:ins>
-      <w:ins w:id="693" w:author="rolf" w:date="2017-06-05T16:57:00Z">
+      <w:ins w:id="812" w:author="rolf" w:date="2017-06-05T16:57:00Z">
         <w:r>
           <w:rPr>
             <w:lang w:val="en-US" w:eastAsia="de-DE"/>
@@ -15619,7 +16551,7 @@
           <w:t xml:space="preserve"> an auto-alignment operation. </w:t>
         </w:r>
       </w:ins>
-      <w:ins w:id="694" w:author="rolf" w:date="2017-06-05T17:02:00Z">
+      <w:ins w:id="813" w:author="rolf" w:date="2017-06-05T17:02:00Z">
         <w:r>
           <w:rPr>
             <w:lang w:val="en-US" w:eastAsia="de-DE"/>
@@ -15627,7 +16559,7 @@
           <w:t>The most likely reason</w:t>
         </w:r>
       </w:ins>
-      <w:ins w:id="695" w:author="rolf" w:date="2017-06-05T20:19:00Z">
+      <w:ins w:id="814" w:author="rolf" w:date="2017-06-05T20:19:00Z">
         <w:r>
           <w:rPr>
             <w:lang w:val="en-US" w:eastAsia="de-DE"/>
@@ -15635,7 +16567,7 @@
           <w:t>s</w:t>
         </w:r>
       </w:ins>
-      <w:ins w:id="696" w:author="rolf" w:date="2017-06-05T17:02:00Z">
+      <w:ins w:id="815" w:author="rolf" w:date="2017-06-05T17:02:00Z">
         <w:r>
           <w:rPr>
             <w:lang w:val="en-US" w:eastAsia="de-DE"/>
@@ -15643,7 +16575,7 @@
           <w:t xml:space="preserve"> </w:t>
         </w:r>
       </w:ins>
-      <w:ins w:id="697" w:author="rolf" w:date="2017-06-05T20:19:00Z">
+      <w:ins w:id="816" w:author="rolf" w:date="2017-06-05T20:19:00Z">
         <w:r>
           <w:rPr>
             <w:lang w:val="en-US" w:eastAsia="de-DE"/>
@@ -15651,7 +16583,7 @@
           <w:t>are</w:t>
         </w:r>
       </w:ins>
-      <w:ins w:id="698" w:author="rolf" w:date="2017-06-05T16:58:00Z">
+      <w:ins w:id="817" w:author="rolf" w:date="2017-06-05T16:58:00Z">
         <w:r>
           <w:rPr>
             <w:lang w:val="en-US" w:eastAsia="de-DE"/>
@@ -15671,7 +16603,7 @@
           <w:t xml:space="preserve"> or bad seeing during still image </w:t>
         </w:r>
       </w:ins>
-      <w:ins w:id="699" w:author="rolf" w:date="2017-06-05T17:08:00Z">
+      <w:ins w:id="818" w:author="rolf" w:date="2017-06-05T17:08:00Z">
         <w:r>
           <w:rPr>
             <w:lang w:val="en-US" w:eastAsia="de-DE"/>
@@ -15679,7 +16611,7 @@
           <w:t>acquisition</w:t>
         </w:r>
       </w:ins>
-      <w:ins w:id="700" w:author="rolf" w:date="2017-06-05T20:19:00Z">
+      <w:ins w:id="819" w:author="rolf" w:date="2017-06-05T20:19:00Z">
         <w:r>
           <w:rPr>
             <w:lang w:val="en-US" w:eastAsia="de-DE"/>
@@ -15687,7 +16619,7 @@
           <w:t>. It</w:t>
         </w:r>
       </w:ins>
-      <w:ins w:id="701" w:author="rolf" w:date="2017-06-05T16:59:00Z">
+      <w:ins w:id="820" w:author="rolf" w:date="2017-06-05T16:59:00Z">
         <w:r>
           <w:rPr>
             <w:lang w:val="en-US" w:eastAsia="de-DE"/>
@@ -15695,7 +16627,7 @@
           <w:t xml:space="preserve"> might help to try auto-alignment with a better</w:t>
         </w:r>
       </w:ins>
-      <w:ins w:id="702" w:author="Hempel, Rolf" w:date="2017-06-06T09:47:00Z">
+      <w:ins w:id="821" w:author="Hempel, Rolf" w:date="2017-06-06T09:47:00Z">
         <w:r>
           <w:rPr>
             <w:lang w:val="en-US" w:eastAsia="de-DE"/>
@@ -15703,8 +16635,8 @@
           <w:t xml:space="preserve"> </w:t>
         </w:r>
       </w:ins>
-      <w:ins w:id="703" w:author="rolf" w:date="2017-06-05T16:59:00Z">
-        <w:del w:id="704" w:author="Hempel, Rolf" w:date="2017-06-06T09:47:00Z">
+      <w:ins w:id="822" w:author="rolf" w:date="2017-06-05T16:59:00Z">
+        <w:del w:id="823" w:author="Hempel, Rolf" w:date="2017-06-06T09:47:00Z">
           <w:r>
             <w:rPr>
               <w:lang w:val="en-US" w:eastAsia="de-DE"/>
@@ -15719,7 +16651,7 @@
           <w:t xml:space="preserve">suited landmark. </w:t>
         </w:r>
       </w:ins>
-      <w:ins w:id="705" w:author="rolf" w:date="2017-06-05T17:00:00Z">
+      <w:ins w:id="824" w:author="rolf" w:date="2017-06-05T17:00:00Z">
         <w:r>
           <w:rPr>
             <w:lang w:val="en-US" w:eastAsia="de-DE"/>
@@ -15727,7 +16659,7 @@
           <w:t>Another reason for auto-alignment initialization</w:t>
         </w:r>
       </w:ins>
-      <w:ins w:id="706" w:author="Hempel, Rolf" w:date="2017-06-06T09:48:00Z">
+      <w:ins w:id="825" w:author="Hempel, Rolf" w:date="2017-06-06T09:48:00Z">
         <w:r>
           <w:rPr>
             <w:lang w:val="en-US" w:eastAsia="de-DE"/>
@@ -15735,8 +16667,8 @@
           <w:t xml:space="preserve"> </w:t>
         </w:r>
       </w:ins>
-      <w:ins w:id="707" w:author="rolf" w:date="2017-06-05T17:00:00Z">
-        <w:del w:id="708" w:author="Hempel, Rolf" w:date="2017-06-06T09:48:00Z">
+      <w:ins w:id="826" w:author="rolf" w:date="2017-06-05T17:00:00Z">
+        <w:del w:id="827" w:author="Hempel, Rolf" w:date="2017-06-06T09:48:00Z">
           <w:r>
             <w:rPr>
               <w:lang w:val="en-US" w:eastAsia="de-DE"/>
@@ -15750,7 +16682,7 @@
           </w:rPr>
           <w:t xml:space="preserve">to fail is if the focal length of the telescope system </w:t>
         </w:r>
-        <w:del w:id="709" w:author="Hempel, Rolf" w:date="2017-06-06T09:48:00Z">
+        <w:del w:id="828" w:author="Hempel, Rolf" w:date="2017-06-06T09:48:00Z">
           <w:r>
             <w:rPr>
               <w:lang w:val="en-US" w:eastAsia="de-DE"/>
@@ -15759,7 +16691,7 @@
           </w:r>
         </w:del>
       </w:ins>
-      <w:ins w:id="710" w:author="Hempel, Rolf" w:date="2017-06-06T09:48:00Z">
+      <w:ins w:id="829" w:author="Hempel, Rolf" w:date="2017-06-06T09:48:00Z">
         <w:r>
           <w:rPr>
             <w:lang w:val="en-US" w:eastAsia="de-DE"/>
@@ -15767,8 +16699,8 @@
           <w:t>is set to a wrong value</w:t>
         </w:r>
       </w:ins>
-      <w:ins w:id="711" w:author="rolf" w:date="2017-06-05T17:00:00Z">
-        <w:del w:id="712" w:author="Hempel, Rolf" w:date="2017-06-06T09:48:00Z">
+      <w:ins w:id="830" w:author="rolf" w:date="2017-06-05T17:00:00Z">
+        <w:del w:id="831" w:author="Hempel, Rolf" w:date="2017-06-06T09:48:00Z">
           <w:r>
             <w:rPr>
               <w:lang w:val="en-US" w:eastAsia="de-DE"/>
@@ -15777,7 +16709,7 @@
           </w:r>
         </w:del>
       </w:ins>
-      <w:ins w:id="713" w:author="rolf" w:date="2017-06-05T17:02:00Z">
+      <w:ins w:id="832" w:author="rolf" w:date="2017-06-05T17:02:00Z">
         <w:r>
           <w:rPr>
             <w:lang w:val="en-US" w:eastAsia="de-DE"/>
@@ -15785,7 +16717,7 @@
           <w:t>.</w:t>
         </w:r>
       </w:ins>
-      <w:ins w:id="714" w:author="rolf" w:date="2017-06-05T17:08:00Z">
+      <w:ins w:id="833" w:author="rolf" w:date="2017-06-05T17:08:00Z">
         <w:r>
           <w:rPr>
             <w:lang w:val="en-US" w:eastAsia="de-DE"/>
@@ -15793,7 +16725,7 @@
           <w:t xml:space="preserve"> </w:t>
         </w:r>
       </w:ins>
-      <w:ins w:id="715" w:author="rolf" w:date="2017-06-05T17:03:00Z">
+      <w:ins w:id="834" w:author="rolf" w:date="2017-06-05T17:03:00Z">
         <w:r>
           <w:rPr>
             <w:lang w:val="en-US" w:eastAsia="de-DE"/>
@@ -15819,16 +16751,16 @@
     <w:p>
       <w:pPr>
         <w:rPr>
-          <w:ins w:id="716" w:author="rolf" w:date="2017-06-05T16:11:00Z"/>
-          <w:lang w:val="en-US"/>
-        </w:rPr>
-        <w:pPrChange w:id="717" w:author="rolf" w:date="2017-06-05T16:11:00Z">
+          <w:ins w:id="835" w:author="rolf" w:date="2017-06-05T16:11:00Z"/>
+          <w:lang w:val="en-US"/>
+        </w:rPr>
+        <w:pPrChange w:id="836" w:author="rolf" w:date="2017-06-05T16:11:00Z">
           <w:pPr>
             <w:pStyle w:val="berschrift3"/>
           </w:pPr>
         </w:pPrChange>
       </w:pPr>
-      <w:ins w:id="718" w:author="rolf" w:date="2017-06-05T17:08:00Z">
+      <w:ins w:id="837" w:author="rolf" w:date="2017-06-05T17:08:00Z">
         <w:r>
           <w:rPr>
             <w:lang w:val="en-US" w:eastAsia="de-DE"/>
@@ -15836,7 +16768,7 @@
           <w:t xml:space="preserve">Another problem </w:t>
         </w:r>
       </w:ins>
-      <w:ins w:id="719" w:author="rolf" w:date="2017-06-05T20:21:00Z">
+      <w:ins w:id="838" w:author="rolf" w:date="2017-06-05T20:21:00Z">
         <w:r>
           <w:rPr>
             <w:lang w:val="en-US" w:eastAsia="de-DE"/>
@@ -15844,7 +16776,7 @@
           <w:t>arises</w:t>
         </w:r>
       </w:ins>
-      <w:ins w:id="720" w:author="rolf" w:date="2017-06-05T17:08:00Z">
+      <w:ins w:id="839" w:author="rolf" w:date="2017-06-05T17:08:00Z">
         <w:r>
           <w:rPr>
             <w:lang w:val="en-US" w:eastAsia="de-DE"/>
@@ -15852,7 +16784,7 @@
           <w:t xml:space="preserve"> if auto-alignment detects a very large image shift. </w:t>
         </w:r>
       </w:ins>
-      <w:ins w:id="721" w:author="rolf" w:date="2017-06-05T17:12:00Z">
+      <w:ins w:id="840" w:author="rolf" w:date="2017-06-05T17:12:00Z">
         <w:r>
           <w:rPr>
             <w:lang w:val="en-US" w:eastAsia="de-DE"/>
@@ -15860,7 +16792,7 @@
           <w:t>(</w:t>
         </w:r>
       </w:ins>
-      <w:ins w:id="722" w:author="rolf" w:date="2017-06-05T17:09:00Z">
+      <w:ins w:id="841" w:author="rolf" w:date="2017-06-05T17:09:00Z">
         <w:r>
           <w:rPr>
             <w:lang w:val="en-US" w:eastAsia="de-DE"/>
@@ -15868,7 +16800,7 @@
           <w:t xml:space="preserve">What “very large” means can be specified in the configuration </w:t>
         </w:r>
       </w:ins>
-      <w:ins w:id="723" w:author="rolf" w:date="2017-06-05T17:10:00Z">
+      <w:ins w:id="842" w:author="rolf" w:date="2017-06-05T17:10:00Z">
         <w:r>
           <w:rPr>
             <w:lang w:val="en-US" w:eastAsia="de-DE"/>
@@ -15876,7 +16808,7 @@
           <w:t>GUI</w:t>
         </w:r>
       </w:ins>
-      <w:ins w:id="724" w:author="rolf" w:date="2017-06-05T17:53:00Z">
+      <w:ins w:id="843" w:author="rolf" w:date="2017-06-05T17:53:00Z">
         <w:r>
           <w:rPr>
             <w:lang w:val="en-US" w:eastAsia="de-DE"/>
@@ -15884,7 +16816,7 @@
           <w:t>, see Appendix A</w:t>
         </w:r>
       </w:ins>
-      <w:ins w:id="725" w:author="rolf" w:date="2017-06-05T17:10:00Z">
+      <w:ins w:id="844" w:author="rolf" w:date="2017-06-05T17:10:00Z">
         <w:r>
           <w:rPr>
             <w:lang w:val="en-US" w:eastAsia="de-DE"/>
@@ -15892,7 +16824,7 @@
           <w:t>.</w:t>
         </w:r>
       </w:ins>
-      <w:ins w:id="726" w:author="rolf" w:date="2017-06-05T17:12:00Z">
+      <w:ins w:id="845" w:author="rolf" w:date="2017-06-05T17:12:00Z">
         <w:r>
           <w:rPr>
             <w:lang w:val="en-US" w:eastAsia="de-DE"/>
@@ -15900,15 +16832,22 @@
           <w:t>)</w:t>
         </w:r>
       </w:ins>
-      <w:ins w:id="727" w:author="rolf" w:date="2017-06-05T17:10:00Z">
-        <w:r>
-          <w:rPr>
-            <w:lang w:val="en-US" w:eastAsia="de-DE"/>
-          </w:rPr>
-          <w:t xml:space="preserve"> The criterion is the relative size of the detected pointing error as compared to the width of the overlap between tiles. </w:t>
-        </w:r>
-      </w:ins>
-      <w:ins w:id="728" w:author="rolf" w:date="2017-06-05T17:12:00Z">
+      <w:ins w:id="846" w:author="rolf" w:date="2017-06-05T17:10:00Z">
+        <w:r>
+          <w:rPr>
+            <w:lang w:val="en-US" w:eastAsia="de-DE"/>
+          </w:rPr>
+          <w:t xml:space="preserve"> The criterion is the relative size of the </w:t>
+        </w:r>
+        <w:r>
+          <w:rPr>
+            <w:lang w:val="en-US" w:eastAsia="de-DE"/>
+          </w:rPr>
+          <w:lastRenderedPageBreak/>
+          <w:t xml:space="preserve">detected pointing error as compared to the width of the overlap between tiles. </w:t>
+        </w:r>
+      </w:ins>
+      <w:ins w:id="847" w:author="rolf" w:date="2017-06-05T17:12:00Z">
         <w:r>
           <w:rPr>
             <w:lang w:val="en-US" w:eastAsia="de-DE"/>
@@ -15917,7 +16856,7 @@
         </w:r>
       </w:ins>
       <w:proofErr w:type="spellStart"/>
-      <w:ins w:id="729" w:author="rolf" w:date="2017-06-05T17:13:00Z">
+      <w:ins w:id="848" w:author="rolf" w:date="2017-06-05T17:13:00Z">
         <w:r>
           <w:rPr>
             <w:lang w:val="en-US" w:eastAsia="de-DE"/>
@@ -15940,14 +16879,14 @@
           <w:lang w:val="en-US"/>
         </w:rPr>
       </w:pPr>
-      <w:bookmarkStart w:id="730" w:name="_Toc484449277"/>
+      <w:bookmarkStart w:id="849" w:name="_Toc484449277"/>
       <w:r>
         <w:rPr>
           <w:lang w:val="en-US"/>
         </w:rPr>
         <w:t>End of Program</w:t>
       </w:r>
-      <w:bookmarkEnd w:id="730"/>
+      <w:bookmarkEnd w:id="849"/>
     </w:p>
     <w:p>
       <w:pPr>
@@ -15996,16 +16935,16 @@
         </w:rPr>
         <w:fldChar w:fldCharType="separate"/>
       </w:r>
-      <w:ins w:id="731" w:author="rolf" w:date="2017-06-08T18:33:00Z">
-        <w:r>
-          <w:rPr>
-            <w:lang w:val="en-US" w:eastAsia="de-DE"/>
-          </w:rPr>
-          <w:t>4.7</w:t>
-        </w:r>
-      </w:ins>
-      <w:ins w:id="732" w:author="Hempel, Rolf" w:date="2017-06-06T09:57:00Z">
-        <w:del w:id="733" w:author="rolf" w:date="2017-06-08T18:32:00Z">
+      <w:ins w:id="850" w:author="rolf" w:date="2017-07-23T18:27:00Z">
+        <w:r>
+          <w:rPr>
+            <w:lang w:val="en-US" w:eastAsia="de-DE"/>
+          </w:rPr>
+          <w:t>0</w:t>
+        </w:r>
+      </w:ins>
+      <w:ins w:id="851" w:author="Hempel, Rolf" w:date="2017-06-06T09:57:00Z">
+        <w:del w:id="852" w:author="rolf" w:date="2017-06-08T18:32:00Z">
           <w:r>
             <w:rPr>
               <w:lang w:val="en-US" w:eastAsia="de-DE"/>
@@ -16014,7 +16953,7 @@
           </w:r>
         </w:del>
       </w:ins>
-      <w:del w:id="734" w:author="rolf" w:date="2017-06-08T18:32:00Z">
+      <w:del w:id="853" w:author="rolf" w:date="2017-06-08T18:32:00Z">
         <w:r>
           <w:rPr>
             <w:lang w:val="en-US" w:eastAsia="de-DE"/>
@@ -16046,7 +16985,7 @@
         </w:rPr>
         <w:t>Start / Continue Recording</w:t>
       </w:r>
-      <w:ins w:id="735" w:author="rolf" w:date="2017-06-05T19:54:00Z">
+      <w:ins w:id="854" w:author="rolf" w:date="2017-06-05T19:54:00Z">
         <w:r>
           <w:rPr>
             <w:lang w:val="en-US" w:eastAsia="de-DE"/>
@@ -16054,7 +16993,7 @@
           <w:t>”</w:t>
         </w:r>
       </w:ins>
-      <w:del w:id="736" w:author="rolf" w:date="2017-06-05T19:54:00Z">
+      <w:del w:id="855" w:author="rolf" w:date="2017-06-05T19:54:00Z">
         <w:r>
           <w:rPr>
             <w:lang w:val="en-US" w:eastAsia="de-DE"/>
@@ -16103,7 +17042,7 @@
     <w:p>
       <w:pPr>
         <w:rPr>
-          <w:ins w:id="737" w:author="rolf" w:date="2016-05-01T09:33:00Z"/>
+          <w:ins w:id="856" w:author="rolf" w:date="2016-05-01T09:33:00Z"/>
           <w:lang w:val="en-US" w:eastAsia="de-DE"/>
         </w:rPr>
       </w:pPr>
@@ -16129,11 +17068,11 @@
     <w:p>
       <w:pPr>
         <w:rPr>
-          <w:ins w:id="738" w:author="rolf" w:date="2016-05-01T09:50:00Z"/>
-          <w:lang w:val="en-US"/>
-        </w:rPr>
-      </w:pPr>
-      <w:ins w:id="739" w:author="rolf" w:date="2016-05-01T09:40:00Z">
+          <w:ins w:id="857" w:author="rolf" w:date="2016-05-01T09:50:00Z"/>
+          <w:lang w:val="en-US"/>
+        </w:rPr>
+      </w:pPr>
+      <w:ins w:id="858" w:author="rolf" w:date="2016-05-01T09:40:00Z">
         <w:r>
           <w:rPr>
             <w:lang w:val="en-US"/>
@@ -16141,7 +17080,7 @@
           <w:t xml:space="preserve">If the telescope </w:t>
         </w:r>
       </w:ins>
-      <w:ins w:id="740" w:author="rolf" w:date="2016-05-01T09:41:00Z">
+      <w:ins w:id="859" w:author="rolf" w:date="2016-05-01T09:41:00Z">
         <w:r>
           <w:rPr>
             <w:lang w:val="en-US"/>
@@ -16149,7 +17088,7 @@
           <w:t>is mounted on a “German Equatorial Mount”</w:t>
         </w:r>
       </w:ins>
-      <w:ins w:id="741" w:author="rolf" w:date="2016-05-01T09:42:00Z">
+      <w:ins w:id="860" w:author="rolf" w:date="2016-05-01T09:42:00Z">
         <w:r>
           <w:rPr>
             <w:lang w:val="en-US"/>
@@ -16157,7 +17096,7 @@
           <w:t xml:space="preserve"> and the moon during the recording session crosses the meridian, </w:t>
         </w:r>
       </w:ins>
-      <w:ins w:id="742" w:author="rolf" w:date="2016-05-01T09:46:00Z">
+      <w:ins w:id="861" w:author="rolf" w:date="2016-05-01T09:46:00Z">
         <w:r>
           <w:rPr>
             <w:lang w:val="en-US"/>
@@ -16165,7 +17104,7 @@
           <w:t xml:space="preserve">the </w:t>
         </w:r>
       </w:ins>
-      <w:ins w:id="743" w:author="rolf" w:date="2016-05-01T09:44:00Z">
+      <w:ins w:id="862" w:author="rolf" w:date="2016-05-01T09:44:00Z">
         <w:r>
           <w:rPr>
             <w:lang w:val="en-US"/>
@@ -16173,7 +17112,7 @@
           <w:t xml:space="preserve">mounting will perform a meridian flip </w:t>
         </w:r>
       </w:ins>
-      <w:ins w:id="744" w:author="rolf" w:date="2016-05-01T09:46:00Z">
+      <w:ins w:id="863" w:author="rolf" w:date="2016-05-01T09:46:00Z">
         <w:r>
           <w:rPr>
             <w:lang w:val="en-US"/>
@@ -16181,7 +17120,7 @@
           <w:t>when</w:t>
         </w:r>
       </w:ins>
-      <w:ins w:id="745" w:author="rolf" w:date="2016-05-01T09:44:00Z">
+      <w:ins w:id="864" w:author="rolf" w:date="2016-05-01T09:44:00Z">
         <w:r>
           <w:rPr>
             <w:lang w:val="en-US"/>
@@ -16203,7 +17142,7 @@
           <w:t xml:space="preserve"> command are located </w:t>
         </w:r>
       </w:ins>
-      <w:ins w:id="746" w:author="rolf" w:date="2016-05-01T09:46:00Z">
+      <w:ins w:id="865" w:author="rolf" w:date="2016-05-01T09:46:00Z">
         <w:r>
           <w:rPr>
             <w:lang w:val="en-US"/>
@@ -16211,7 +17150,7 @@
           <w:t xml:space="preserve">on the other side </w:t>
         </w:r>
       </w:ins>
-      <w:ins w:id="747" w:author="rolf" w:date="2016-05-01T09:44:00Z">
+      <w:ins w:id="866" w:author="rolf" w:date="2016-05-01T09:44:00Z">
         <w:r>
           <w:rPr>
             <w:lang w:val="en-US"/>
@@ -16219,7 +17158,7 @@
           <w:t>of the meridian.</w:t>
         </w:r>
       </w:ins>
-      <w:ins w:id="748" w:author="rolf" w:date="2016-05-01T09:47:00Z">
+      <w:ins w:id="867" w:author="rolf" w:date="2016-05-01T09:47:00Z">
         <w:r>
           <w:rPr>
             <w:lang w:val="en-US"/>
@@ -16227,7 +17166,7 @@
           <w:t xml:space="preserve"> If possible, this situation should be avoided during </w:t>
         </w:r>
       </w:ins>
-      <w:ins w:id="749" w:author="rolf" w:date="2016-05-01T09:48:00Z">
+      <w:ins w:id="868" w:author="rolf" w:date="2016-05-01T09:48:00Z">
         <w:r>
           <w:rPr>
             <w:lang w:val="en-US"/>
@@ -16235,7 +17174,7 @@
           <w:t>the acquisition of a</w:t>
         </w:r>
       </w:ins>
-      <w:ins w:id="750" w:author="rolf" w:date="2016-05-01T09:47:00Z">
+      <w:ins w:id="869" w:author="rolf" w:date="2016-05-01T09:47:00Z">
         <w:r>
           <w:rPr>
             <w:lang w:val="en-US"/>
@@ -16243,7 +17182,7 @@
           <w:t xml:space="preserve"> panorama.</w:t>
         </w:r>
       </w:ins>
-      <w:ins w:id="751" w:author="rolf" w:date="2016-05-01T09:48:00Z">
+      <w:ins w:id="870" w:author="rolf" w:date="2016-05-01T09:48:00Z">
         <w:r>
           <w:rPr>
             <w:lang w:val="en-US"/>
@@ -16251,7 +17190,7 @@
           <w:t xml:space="preserve"> </w:t>
         </w:r>
       </w:ins>
-      <w:ins w:id="752" w:author="rolf" w:date="2016-05-01T10:06:00Z">
+      <w:ins w:id="871" w:author="rolf" w:date="2016-05-01T10:06:00Z">
         <w:r>
           <w:rPr>
             <w:lang w:val="en-US"/>
@@ -16259,7 +17198,7 @@
           <w:t>Otherwise,</w:t>
         </w:r>
       </w:ins>
-      <w:ins w:id="753" w:author="rolf" w:date="2016-05-01T09:49:00Z">
+      <w:ins w:id="872" w:author="rolf" w:date="2016-05-01T09:49:00Z">
         <w:r>
           <w:rPr>
             <w:lang w:val="en-US"/>
@@ -16267,7 +17206,7 @@
           <w:t xml:space="preserve"> the following points need </w:t>
         </w:r>
       </w:ins>
-      <w:ins w:id="754" w:author="rolf" w:date="2016-05-01T09:50:00Z">
+      <w:ins w:id="873" w:author="rolf" w:date="2016-05-01T09:50:00Z">
         <w:r>
           <w:rPr>
             <w:lang w:val="en-US"/>
@@ -16275,7 +17214,7 @@
           <w:t xml:space="preserve">to be </w:t>
         </w:r>
       </w:ins>
-      <w:ins w:id="755" w:author="rolf" w:date="2016-05-01T09:49:00Z">
+      <w:ins w:id="874" w:author="rolf" w:date="2016-05-01T09:49:00Z">
         <w:r>
           <w:rPr>
             <w:lang w:val="en-US"/>
@@ -16283,7 +17222,7 @@
           <w:t>consider</w:t>
         </w:r>
       </w:ins>
-      <w:ins w:id="756" w:author="rolf" w:date="2016-05-01T09:50:00Z">
+      <w:ins w:id="875" w:author="rolf" w:date="2016-05-01T09:50:00Z">
         <w:r>
           <w:rPr>
             <w:lang w:val="en-US"/>
@@ -16300,11 +17239,11 @@
           <w:numId w:val="37"/>
         </w:numPr>
         <w:rPr>
-          <w:ins w:id="757" w:author="rolf" w:date="2016-05-01T09:54:00Z"/>
-          <w:lang w:val="en-US" w:eastAsia="de-DE"/>
-        </w:rPr>
-      </w:pPr>
-      <w:ins w:id="758" w:author="rolf" w:date="2016-05-01T09:51:00Z">
+          <w:ins w:id="876" w:author="rolf" w:date="2016-05-01T09:54:00Z"/>
+          <w:lang w:val="en-US" w:eastAsia="de-DE"/>
+        </w:rPr>
+      </w:pPr>
+      <w:ins w:id="877" w:author="rolf" w:date="2016-05-01T09:51:00Z">
         <w:r>
           <w:rPr>
             <w:lang w:val="en-US" w:eastAsia="de-DE"/>
@@ -16312,7 +17251,7 @@
           <w:t>Make sure that the cabling of the telescope, camera and all other accessories allows the meridian flip without unplugging</w:t>
         </w:r>
       </w:ins>
-      <w:ins w:id="759" w:author="rolf" w:date="2016-05-01T09:53:00Z">
+      <w:ins w:id="878" w:author="rolf" w:date="2016-05-01T09:53:00Z">
         <w:r>
           <w:rPr>
             <w:lang w:val="en-US" w:eastAsia="de-DE"/>
@@ -16320,7 +17259,7 @@
           <w:t xml:space="preserve">, and that no </w:t>
         </w:r>
       </w:ins>
-      <w:ins w:id="760" w:author="rolf" w:date="2016-05-01T09:54:00Z">
+      <w:ins w:id="879" w:author="rolf" w:date="2016-05-01T09:54:00Z">
         <w:r>
           <w:rPr>
             <w:lang w:val="en-US" w:eastAsia="de-DE"/>
@@ -16328,7 +17267,7 @@
           <w:t xml:space="preserve">moving </w:t>
         </w:r>
       </w:ins>
-      <w:ins w:id="761" w:author="rolf" w:date="2016-05-01T11:37:00Z">
+      <w:ins w:id="880" w:author="rolf" w:date="2016-05-01T11:37:00Z">
         <w:r>
           <w:rPr>
             <w:lang w:val="en-US" w:eastAsia="de-DE"/>
@@ -16336,7 +17275,7 @@
           <w:t>part</w:t>
         </w:r>
       </w:ins>
-      <w:ins w:id="762" w:author="rolf" w:date="2016-05-01T09:53:00Z">
+      <w:ins w:id="881" w:author="rolf" w:date="2016-05-01T09:53:00Z">
         <w:r>
           <w:rPr>
             <w:lang w:val="en-US" w:eastAsia="de-DE"/>
@@ -16344,7 +17283,7 @@
           <w:t xml:space="preserve"> will collide with the telescope pier or </w:t>
         </w:r>
       </w:ins>
-      <w:ins w:id="763" w:author="rolf" w:date="2016-05-01T09:54:00Z">
+      <w:ins w:id="882" w:author="rolf" w:date="2016-05-01T09:54:00Z">
         <w:r>
           <w:rPr>
             <w:lang w:val="en-US" w:eastAsia="de-DE"/>
@@ -16352,7 +17291,7 @@
           <w:t xml:space="preserve">any </w:t>
         </w:r>
       </w:ins>
-      <w:ins w:id="764" w:author="rolf" w:date="2016-05-01T09:53:00Z">
+      <w:ins w:id="883" w:author="rolf" w:date="2016-05-01T09:53:00Z">
         <w:r>
           <w:rPr>
             <w:lang w:val="en-US" w:eastAsia="de-DE"/>
@@ -16369,19 +17308,18 @@
           <w:numId w:val="37"/>
         </w:numPr>
         <w:rPr>
-          <w:ins w:id="765" w:author="rolf" w:date="2017-06-05T17:55:00Z"/>
-          <w:lang w:val="en-US" w:eastAsia="de-DE"/>
-        </w:rPr>
-        <w:pPrChange w:id="766" w:author="rolf" w:date="2016-05-01T09:51:00Z">
+          <w:ins w:id="884" w:author="rolf" w:date="2017-06-05T17:55:00Z"/>
+          <w:lang w:val="en-US" w:eastAsia="de-DE"/>
+        </w:rPr>
+        <w:pPrChange w:id="885" w:author="rolf" w:date="2016-05-01T09:51:00Z">
           <w:pPr/>
         </w:pPrChange>
       </w:pPr>
-      <w:ins w:id="767" w:author="rolf" w:date="2016-05-01T11:38:00Z">
-        <w:r>
-          <w:rPr>
-            <w:lang w:val="en-US" w:eastAsia="de-DE"/>
-          </w:rPr>
-          <w:lastRenderedPageBreak/>
+      <w:ins w:id="886" w:author="rolf" w:date="2016-05-01T11:38:00Z">
+        <w:r>
+          <w:rPr>
+            <w:lang w:val="en-US" w:eastAsia="de-DE"/>
+          </w:rPr>
           <w:t xml:space="preserve">After the meridian flip a new alignment point must be set before the next tile is recorded. </w:t>
         </w:r>
         <w:r>
@@ -16414,14 +17352,14 @@
           <w:numId w:val="37"/>
         </w:numPr>
         <w:rPr>
-          <w:ins w:id="768" w:author="rolf" w:date="2016-05-01T11:38:00Z"/>
-          <w:lang w:val="en-US" w:eastAsia="de-DE"/>
-        </w:rPr>
-        <w:pPrChange w:id="769" w:author="rolf" w:date="2016-05-01T09:51:00Z">
+          <w:ins w:id="887" w:author="rolf" w:date="2016-05-01T11:38:00Z"/>
+          <w:lang w:val="en-US" w:eastAsia="de-DE"/>
+        </w:rPr>
+        <w:pPrChange w:id="888" w:author="rolf" w:date="2016-05-01T09:51:00Z">
           <w:pPr/>
         </w:pPrChange>
       </w:pPr>
-      <w:ins w:id="770" w:author="rolf" w:date="2017-06-05T17:55:00Z">
+      <w:ins w:id="889" w:author="rolf" w:date="2017-06-05T17:55:00Z">
         <w:r>
           <w:rPr>
             <w:lang w:val="en-US" w:eastAsia="de-DE"/>
@@ -16429,7 +17367,7 @@
           <w:t>If the videos are taken in auto-alignment mode, switch off auto</w:t>
         </w:r>
       </w:ins>
-      <w:ins w:id="771" w:author="rolf" w:date="2017-06-05T17:56:00Z">
+      <w:ins w:id="890" w:author="rolf" w:date="2017-06-05T17:56:00Z">
         <w:r>
           <w:rPr>
             <w:lang w:val="en-US" w:eastAsia="de-DE"/>
@@ -16437,7 +17375,7 @@
           <w:t xml:space="preserve">-alignment </w:t>
         </w:r>
       </w:ins>
-      <w:ins w:id="772" w:author="rolf" w:date="2017-06-05T20:22:00Z">
+      <w:ins w:id="891" w:author="rolf" w:date="2017-06-05T20:22:00Z">
         <w:r>
           <w:rPr>
             <w:lang w:val="en-US" w:eastAsia="de-DE"/>
@@ -16445,7 +17383,7 @@
           <w:t>at</w:t>
         </w:r>
       </w:ins>
-      <w:ins w:id="773" w:author="rolf" w:date="2017-06-05T17:56:00Z">
+      <w:ins w:id="892" w:author="rolf" w:date="2017-06-05T17:56:00Z">
         <w:r>
           <w:rPr>
             <w:lang w:val="en-US" w:eastAsia="de-DE"/>
@@ -16453,7 +17391,7 @@
           <w:t xml:space="preserve"> the meridian flip. </w:t>
         </w:r>
       </w:ins>
-      <w:ins w:id="774" w:author="rolf" w:date="2017-06-05T17:57:00Z">
+      <w:ins w:id="893" w:author="rolf" w:date="2017-06-05T17:57:00Z">
         <w:r>
           <w:rPr>
             <w:lang w:val="en-US" w:eastAsia="de-DE"/>
@@ -16470,14 +17408,14 @@
           <w:numId w:val="37"/>
         </w:numPr>
         <w:rPr>
-          <w:ins w:id="775" w:author="rolf" w:date="2016-05-01T11:10:00Z"/>
-          <w:lang w:val="en-US" w:eastAsia="de-DE"/>
-        </w:rPr>
-        <w:pPrChange w:id="776" w:author="rolf" w:date="2016-05-01T09:51:00Z">
+          <w:ins w:id="894" w:author="rolf" w:date="2016-05-01T11:10:00Z"/>
+          <w:lang w:val="en-US" w:eastAsia="de-DE"/>
+        </w:rPr>
+        <w:pPrChange w:id="895" w:author="rolf" w:date="2016-05-01T09:51:00Z">
           <w:pPr/>
         </w:pPrChange>
       </w:pPr>
-      <w:ins w:id="777" w:author="rolf" w:date="2016-05-01T09:57:00Z">
+      <w:ins w:id="896" w:author="rolf" w:date="2016-05-01T09:57:00Z">
         <w:r>
           <w:rPr>
             <w:lang w:val="en-US" w:eastAsia="de-DE"/>
@@ -16485,7 +17423,7 @@
           <w:t xml:space="preserve">Videos taken after the meridian flip will be </w:t>
         </w:r>
       </w:ins>
-      <w:ins w:id="778" w:author="rolf" w:date="2016-05-01T09:59:00Z">
+      <w:ins w:id="897" w:author="rolf" w:date="2016-05-01T09:59:00Z">
         <w:r>
           <w:rPr>
             <w:lang w:val="en-US" w:eastAsia="de-DE"/>
@@ -16493,7 +17431,7 @@
           <w:t xml:space="preserve">turned upside-down as compared to the ones taken before the flip. </w:t>
         </w:r>
       </w:ins>
-      <w:ins w:id="779" w:author="rolf" w:date="2016-05-01T10:00:00Z">
+      <w:ins w:id="898" w:author="rolf" w:date="2016-05-01T10:00:00Z">
         <w:r>
           <w:rPr>
             <w:lang w:val="en-US" w:eastAsia="de-DE"/>
@@ -16501,7 +17439,7 @@
           <w:t xml:space="preserve">This </w:t>
         </w:r>
       </w:ins>
-      <w:ins w:id="780" w:author="rolf" w:date="2016-05-01T11:39:00Z">
+      <w:ins w:id="899" w:author="rolf" w:date="2016-05-01T11:39:00Z">
         <w:r>
           <w:rPr>
             <w:lang w:val="en-US" w:eastAsia="de-DE"/>
@@ -16509,7 +17447,7 @@
           <w:t>can</w:t>
         </w:r>
       </w:ins>
-      <w:ins w:id="781" w:author="rolf" w:date="2016-05-01T10:00:00Z">
+      <w:ins w:id="900" w:author="rolf" w:date="2016-05-01T10:00:00Z">
         <w:r>
           <w:rPr>
             <w:lang w:val="en-US" w:eastAsia="de-DE"/>
@@ -16517,7 +17455,7 @@
           <w:t xml:space="preserve"> be corrected during panorama construction </w:t>
         </w:r>
       </w:ins>
-      <w:ins w:id="782" w:author="rolf" w:date="2016-05-01T11:39:00Z">
+      <w:ins w:id="901" w:author="rolf" w:date="2016-05-01T11:39:00Z">
         <w:r>
           <w:rPr>
             <w:lang w:val="en-US" w:eastAsia="de-DE"/>
@@ -16525,7 +17463,7 @@
           <w:t>later on</w:t>
         </w:r>
       </w:ins>
-      <w:ins w:id="783" w:author="rolf" w:date="2016-05-01T10:00:00Z">
+      <w:ins w:id="902" w:author="rolf" w:date="2016-05-01T10:00:00Z">
         <w:r>
           <w:rPr>
             <w:lang w:val="en-US" w:eastAsia="de-DE"/>
@@ -16533,7 +17471,7 @@
           <w:t xml:space="preserve">. It might be a good idea </w:t>
         </w:r>
       </w:ins>
-      <w:ins w:id="784" w:author="rolf" w:date="2016-05-01T10:03:00Z">
+      <w:ins w:id="903" w:author="rolf" w:date="2016-05-01T10:03:00Z">
         <w:r>
           <w:rPr>
             <w:lang w:val="en-US" w:eastAsia="de-DE"/>
@@ -16541,7 +17479,7 @@
           <w:t xml:space="preserve">first </w:t>
         </w:r>
       </w:ins>
-      <w:ins w:id="785" w:author="rolf" w:date="2016-05-01T10:00:00Z">
+      <w:ins w:id="904" w:author="rolf" w:date="2016-05-01T10:00:00Z">
         <w:r>
           <w:rPr>
             <w:lang w:val="en-US" w:eastAsia="de-DE"/>
@@ -16549,7 +17487,7 @@
           <w:t xml:space="preserve">to produce partial panoramas </w:t>
         </w:r>
       </w:ins>
-      <w:ins w:id="786" w:author="rolf" w:date="2016-05-01T10:01:00Z">
+      <w:ins w:id="905" w:author="rolf" w:date="2016-05-01T10:01:00Z">
         <w:r>
           <w:rPr>
             <w:lang w:val="en-US" w:eastAsia="de-DE"/>
@@ -16557,7 +17495,7 @@
           <w:t>using all images taken before and after the flip, respectively</w:t>
         </w:r>
       </w:ins>
-      <w:ins w:id="787" w:author="rolf" w:date="2016-05-01T10:04:00Z">
+      <w:ins w:id="906" w:author="rolf" w:date="2016-05-01T10:04:00Z">
         <w:r>
           <w:rPr>
             <w:lang w:val="en-US" w:eastAsia="de-DE"/>
@@ -16565,7 +17503,7 @@
           <w:t xml:space="preserve">. </w:t>
         </w:r>
       </w:ins>
-      <w:ins w:id="788" w:author="rolf" w:date="2016-05-01T10:05:00Z">
+      <w:ins w:id="907" w:author="rolf" w:date="2016-05-01T10:05:00Z">
         <w:r>
           <w:rPr>
             <w:lang w:val="en-US" w:eastAsia="de-DE"/>
@@ -16573,7 +17511,7 @@
           <w:t xml:space="preserve">In a second step </w:t>
         </w:r>
       </w:ins>
-      <w:ins w:id="789" w:author="rolf" w:date="2016-05-01T11:40:00Z">
+      <w:ins w:id="908" w:author="rolf" w:date="2016-05-01T11:40:00Z">
         <w:r>
           <w:rPr>
             <w:lang w:val="en-US" w:eastAsia="de-DE"/>
@@ -16592,7 +17530,7 @@
         <w:rPr>
           <w:lang w:val="en-US" w:eastAsia="de-DE"/>
         </w:rPr>
-        <w:pPrChange w:id="790" w:author="rolf" w:date="2016-05-01T11:09:00Z">
+        <w:pPrChange w:id="909" w:author="rolf" w:date="2016-05-01T11:09:00Z">
           <w:pPr/>
         </w:pPrChange>
       </w:pPr>
@@ -16614,11 +17552,11 @@
           <w:lang w:val="en-US"/>
         </w:rPr>
       </w:pPr>
-      <w:bookmarkStart w:id="791" w:name="_Ref434581650"/>
-      <w:bookmarkStart w:id="792" w:name="_Ref436211928"/>
-      <w:bookmarkStart w:id="793" w:name="_Ref436228182"/>
-      <w:bookmarkStart w:id="794" w:name="_Ref436836357"/>
-      <w:bookmarkStart w:id="795" w:name="_Toc484449278"/>
+      <w:bookmarkStart w:id="910" w:name="_Ref434581650"/>
+      <w:bookmarkStart w:id="911" w:name="_Ref436211928"/>
+      <w:bookmarkStart w:id="912" w:name="_Ref436228182"/>
+      <w:bookmarkStart w:id="913" w:name="_Ref436836357"/>
+      <w:bookmarkStart w:id="914" w:name="_Toc484449278"/>
       <w:r>
         <w:rPr>
           <w:lang w:val="en-US"/>
@@ -16650,17 +17588,17 @@
         </w:rPr>
         <w:t>at the Configuration Dialo</w:t>
       </w:r>
-      <w:bookmarkEnd w:id="791"/>
+      <w:bookmarkEnd w:id="910"/>
       <w:r>
         <w:rPr>
           <w:lang w:val="en-US"/>
         </w:rPr>
         <w:t>g</w:t>
       </w:r>
-      <w:bookmarkEnd w:id="792"/>
-      <w:bookmarkEnd w:id="793"/>
-      <w:bookmarkEnd w:id="794"/>
-      <w:bookmarkEnd w:id="795"/>
+      <w:bookmarkEnd w:id="911"/>
+      <w:bookmarkEnd w:id="912"/>
+      <w:bookmarkEnd w:id="913"/>
+      <w:bookmarkEnd w:id="914"/>
     </w:p>
     <w:p>
       <w:pPr>
@@ -16788,7 +17726,7 @@
           <w:numId w:val="35"/>
         </w:numPr>
         <w:rPr>
-          <w:ins w:id="796" w:author="rolf" w:date="2017-06-05T17:25:00Z"/>
+          <w:ins w:id="915" w:author="rolf" w:date="2017-06-05T17:25:00Z"/>
           <w:lang w:val="en-US" w:eastAsia="de-DE"/>
         </w:rPr>
       </w:pPr>
@@ -16810,7 +17748,7 @@
           <w:lang w:val="en-US" w:eastAsia="de-DE"/>
         </w:rPr>
       </w:pPr>
-      <w:ins w:id="797" w:author="rolf" w:date="2017-06-05T17:25:00Z">
+      <w:ins w:id="916" w:author="rolf" w:date="2017-06-05T17:25:00Z">
         <w:r>
           <w:rPr>
             <w:lang w:val="en-US" w:eastAsia="de-DE"/>
@@ -16825,7 +17763,7 @@
           <w:lang w:val="en-US" w:eastAsia="de-DE"/>
         </w:rPr>
       </w:pPr>
-      <w:ins w:id="798" w:author="rolf" w:date="2017-06-05T19:53:00Z">
+      <w:ins w:id="917" w:author="rolf" w:date="2017-07-23T18:23:00Z">
         <w:r>
           <w:rPr>
             <w:noProof/>
@@ -16833,9 +17771,9 @@
           </w:rPr>
           <w:drawing>
             <wp:inline distT="0" distB="0" distL="0" distR="0">
-              <wp:extent cx="5760720" cy="6021070"/>
-              <wp:effectExtent l="0" t="0" r="0" b="0"/>
-              <wp:docPr id="37" name="Grafik 37"/>
+              <wp:extent cx="5760720" cy="6241415"/>
+              <wp:effectExtent l="0" t="0" r="0" b="6985"/>
+              <wp:docPr id="18" name="Grafik 18"/>
               <wp:cNvGraphicFramePr>
                 <a:graphicFrameLocks xmlns:a="http://schemas.openxmlformats.org/drawingml/2006/main" noChangeAspect="1"/>
               </wp:cNvGraphicFramePr>
@@ -16861,7 +17799,7 @@
                     <pic:spPr>
                       <a:xfrm>
                         <a:off x="0" y="0"/>
-                        <a:ext cx="5760720" cy="6021070"/>
+                        <a:ext cx="5760720" cy="6241415"/>
                       </a:xfrm>
                       <a:prstGeom prst="rect">
                         <a:avLst/>
@@ -16874,7 +17812,7 @@
           </w:drawing>
         </w:r>
       </w:ins>
-      <w:del w:id="799" w:author="rolf" w:date="2017-06-05T17:25:00Z">
+      <w:del w:id="918" w:author="rolf" w:date="2017-06-05T17:25:00Z">
         <w:r>
           <w:rPr>
             <w:noProof/>
@@ -16934,6 +17872,7 @@
         <w:rPr>
           <w:lang w:val="en-US" w:eastAsia="de-DE"/>
         </w:rPr>
+        <w:lastRenderedPageBreak/>
         <w:t>In the following, definitions for all parameters are given. Please note that for fractional values a decimal point (no comma) is used.</w:t>
       </w:r>
     </w:p>
@@ -16949,7 +17888,6 @@
         <w:rPr>
           <w:lang w:val="en-US"/>
         </w:rPr>
-        <w:lastRenderedPageBreak/>
         <w:t>Geographical Position</w:t>
       </w:r>
     </w:p>
@@ -17462,11 +18400,11 @@
           <w:p>
             <w:pPr>
               <w:rPr>
-                <w:ins w:id="800" w:author="Hempel, Rolf" w:date="2017-06-06T09:53:00Z"/>
+                <w:ins w:id="919" w:author="Hempel, Rolf" w:date="2017-06-06T09:53:00Z"/>
                 <w:lang w:val="en-US" w:eastAsia="de-DE"/>
               </w:rPr>
             </w:pPr>
-            <w:ins w:id="801" w:author="rolf" w:date="2017-06-05T19:53:00Z">
+            <w:ins w:id="920" w:author="rolf" w:date="2017-06-05T19:53:00Z">
               <w:r>
                 <w:rPr>
                   <w:noProof/>
@@ -17522,7 +18460,7 @@
                 <w:lang w:val="en-US" w:eastAsia="de-DE"/>
               </w:rPr>
             </w:pPr>
-            <w:del w:id="802" w:author="rolf" w:date="2017-06-05T17:25:00Z">
+            <w:del w:id="921" w:author="rolf" w:date="2017-06-05T17:25:00Z">
               <w:r>
                 <w:rPr>
                   <w:noProof/>
@@ -17693,7 +18631,7 @@
       </w:tr>
       <w:tr>
         <w:trPr>
-          <w:ins w:id="803" w:author="rolf" w:date="2017-06-05T17:26:00Z"/>
+          <w:ins w:id="922" w:author="rolf" w:date="2017-06-05T17:26:00Z"/>
         </w:trPr>
         <w:tc>
           <w:tcPr>
@@ -17702,12 +18640,12 @@
           <w:p>
             <w:pPr>
               <w:rPr>
-                <w:ins w:id="804" w:author="rolf" w:date="2017-06-05T17:26:00Z"/>
+                <w:ins w:id="923" w:author="rolf" w:date="2017-06-05T17:26:00Z"/>
                 <w:b/>
                 <w:lang w:val="en-US" w:eastAsia="de-DE"/>
               </w:rPr>
             </w:pPr>
-            <w:ins w:id="805" w:author="rolf" w:date="2017-06-05T17:26:00Z">
+            <w:ins w:id="924" w:author="rolf" w:date="2017-06-05T17:26:00Z">
               <w:r>
                 <w:rPr>
                   <w:b/>
@@ -17725,11 +18663,11 @@
           <w:p>
             <w:pPr>
               <w:rPr>
-                <w:ins w:id="806" w:author="rolf" w:date="2017-06-05T17:26:00Z"/>
+                <w:ins w:id="925" w:author="rolf" w:date="2017-06-05T17:26:00Z"/>
                 <w:lang w:val="en-US" w:eastAsia="de-DE"/>
               </w:rPr>
             </w:pPr>
-            <w:ins w:id="807" w:author="rolf" w:date="2017-06-05T17:26:00Z">
+            <w:ins w:id="926" w:author="rolf" w:date="2017-06-05T17:26:00Z">
               <w:r>
                 <w:rPr>
                   <w:lang w:val="en-US" w:eastAsia="de-DE"/>
@@ -17737,7 +18675,7 @@
                 <w:t>Number of videos to be taken in succession at each tile location. T</w:t>
               </w:r>
             </w:ins>
-            <w:ins w:id="808" w:author="rolf" w:date="2017-06-05T17:27:00Z">
+            <w:ins w:id="927" w:author="rolf" w:date="2017-06-05T17:27:00Z">
               <w:r>
                 <w:rPr>
                   <w:lang w:val="en-US" w:eastAsia="de-DE"/>
@@ -17745,7 +18683,7 @@
                 <w:t>his parameter can be used, for example, to take three videos</w:t>
               </w:r>
             </w:ins>
-            <w:ins w:id="809" w:author="rolf" w:date="2017-06-05T17:28:00Z">
+            <w:ins w:id="928" w:author="rolf" w:date="2017-06-05T17:28:00Z">
               <w:r>
                 <w:rPr>
                   <w:lang w:val="en-US" w:eastAsia="de-DE"/>
@@ -17753,7 +18691,7 @@
                 <w:t xml:space="preserve"> of the same area</w:t>
               </w:r>
             </w:ins>
-            <w:ins w:id="810" w:author="rolf" w:date="2017-06-05T17:27:00Z">
+            <w:ins w:id="929" w:author="rolf" w:date="2017-06-05T17:27:00Z">
               <w:r>
                 <w:rPr>
                   <w:lang w:val="en-US" w:eastAsia="de-DE"/>
@@ -17761,7 +18699,7 @@
                 <w:t xml:space="preserve"> through RGB filters.</w:t>
               </w:r>
             </w:ins>
-            <w:ins w:id="811" w:author="rolf" w:date="2017-06-05T17:28:00Z">
+            <w:ins w:id="930" w:author="rolf" w:date="2017-06-05T17:28:00Z">
               <w:r>
                 <w:rPr>
                   <w:lang w:val="en-US" w:eastAsia="de-DE"/>
@@ -17783,7 +18721,7 @@
                 <w:t xml:space="preserve"> can be configured such that it cycles through the different filters. </w:t>
               </w:r>
             </w:ins>
-            <w:ins w:id="812" w:author="rolf" w:date="2017-06-05T17:29:00Z">
+            <w:ins w:id="931" w:author="rolf" w:date="2017-06-05T17:29:00Z">
               <w:r>
                 <w:rPr>
                   <w:lang w:val="en-US" w:eastAsia="de-DE"/>
@@ -17819,7 +18757,7 @@
                 <w:t xml:space="preserve"> settings</w:t>
               </w:r>
             </w:ins>
-            <w:ins w:id="813" w:author="rolf" w:date="2017-06-05T17:28:00Z">
+            <w:ins w:id="932" w:author="rolf" w:date="2017-06-05T17:28:00Z">
               <w:r>
                 <w:rPr>
                   <w:lang w:val="en-US" w:eastAsia="de-DE"/>
@@ -17827,7 +18765,7 @@
                 <w:t>.</w:t>
               </w:r>
             </w:ins>
-            <w:ins w:id="814" w:author="rolf" w:date="2017-06-05T17:30:00Z">
+            <w:ins w:id="933" w:author="rolf" w:date="2017-06-05T17:30:00Z">
               <w:r>
                 <w:rPr>
                   <w:lang w:val="en-US" w:eastAsia="de-DE"/>
@@ -18047,7 +18985,7 @@
           <w:p>
             <w:pPr>
               <w:rPr>
-                <w:ins w:id="815" w:author="rolf" w:date="2017-06-05T17:58:00Z"/>
+                <w:ins w:id="934" w:author="rolf" w:date="2017-06-05T17:58:00Z"/>
                 <w:lang w:val="en-US" w:eastAsia="de-DE"/>
               </w:rPr>
             </w:pPr>
@@ -18057,7 +18995,7 @@
               </w:rPr>
               <w:t xml:space="preserve">Focal length of the complete optical system in millimeters, including any projection system between objective lens and sensor. If such a projection lens is used, the resulting focal length of the overall system is difficult to predict. In </w:t>
             </w:r>
-            <w:del w:id="816" w:author="rolf" w:date="2017-06-05T20:52:00Z">
+            <w:del w:id="935" w:author="rolf" w:date="2017-06-05T20:52:00Z">
               <w:r>
                 <w:rPr>
                   <w:lang w:val="en-US" w:eastAsia="de-DE"/>
@@ -18065,7 +19003,7 @@
                 <w:delText>„</w:delText>
               </w:r>
             </w:del>
-            <w:ins w:id="817" w:author="rolf" w:date="2017-06-05T20:52:00Z">
+            <w:ins w:id="936" w:author="rolf" w:date="2017-06-05T20:52:00Z">
               <w:r>
                 <w:rPr>
                   <w:lang w:val="en-US" w:eastAsia="de-DE"/>
@@ -18108,7 +19046,7 @@
               </w:rPr>
               <w:fldChar w:fldCharType="end"/>
             </w:r>
-            <w:del w:id="818" w:author="rolf" w:date="2017-06-05T20:52:00Z">
+            <w:del w:id="937" w:author="rolf" w:date="2017-06-05T20:52:00Z">
               <w:r>
                 <w:rPr>
                   <w:lang w:val="en-US" w:eastAsia="de-DE"/>
@@ -18116,7 +19054,7 @@
                 <w:delText xml:space="preserve">“ </w:delText>
               </w:r>
             </w:del>
-            <w:ins w:id="819" w:author="rolf" w:date="2017-06-05T20:52:00Z">
+            <w:ins w:id="938" w:author="rolf" w:date="2017-06-05T20:52:00Z">
               <w:r>
                 <w:rPr>
                   <w:lang w:val="en-US" w:eastAsia="de-DE"/>
@@ -18143,7 +19081,7 @@
                 <w:lang w:val="en-US" w:eastAsia="de-DE"/>
               </w:rPr>
             </w:pPr>
-            <w:ins w:id="820" w:author="rolf" w:date="2017-06-05T17:58:00Z">
+            <w:ins w:id="939" w:author="rolf" w:date="2017-06-05T17:58:00Z">
               <w:r>
                 <w:rPr>
                   <w:lang w:val="en-US" w:eastAsia="de-DE"/>
@@ -18151,7 +19089,7 @@
                 <w:t xml:space="preserve">Please note that the precision of the focal length entered is critical if auto-alignment is used. </w:t>
               </w:r>
             </w:ins>
-            <w:ins w:id="821" w:author="rolf" w:date="2017-06-05T17:59:00Z">
+            <w:ins w:id="940" w:author="rolf" w:date="2017-06-05T17:59:00Z">
               <w:r>
                 <w:rPr>
                   <w:lang w:val="en-US" w:eastAsia="de-DE"/>
@@ -18159,7 +19097,7 @@
                 <w:t xml:space="preserve">If the error is too large, auto-alignment initialization will fail. </w:t>
               </w:r>
             </w:ins>
-            <w:ins w:id="822" w:author="rolf" w:date="2017-06-05T18:03:00Z">
+            <w:ins w:id="941" w:author="rolf" w:date="2017-06-05T18:03:00Z">
               <w:r>
                 <w:rPr>
                   <w:lang w:val="en-US" w:eastAsia="de-DE"/>
@@ -18167,7 +19105,7 @@
                 <w:t>Additionally</w:t>
               </w:r>
             </w:ins>
-            <w:ins w:id="823" w:author="rolf" w:date="2017-06-05T18:02:00Z">
+            <w:ins w:id="942" w:author="rolf" w:date="2017-06-05T18:02:00Z">
               <w:r>
                 <w:rPr>
                   <w:lang w:val="en-US" w:eastAsia="de-DE"/>
@@ -18175,7 +19113,7 @@
                 <w:t xml:space="preserve">, the translation of measured image shifts into equatorial coordinate corrections </w:t>
               </w:r>
             </w:ins>
-            <w:ins w:id="824" w:author="rolf" w:date="2017-06-05T18:03:00Z">
+            <w:ins w:id="943" w:author="rolf" w:date="2017-06-05T18:03:00Z">
               <w:r>
                 <w:rPr>
                   <w:lang w:val="en-US" w:eastAsia="de-DE"/>
@@ -18183,7 +19121,7 @@
                 <w:t>will be</w:t>
               </w:r>
             </w:ins>
-            <w:ins w:id="825" w:author="rolf" w:date="2017-06-05T18:02:00Z">
+            <w:ins w:id="944" w:author="rolf" w:date="2017-06-05T18:02:00Z">
               <w:r>
                 <w:rPr>
                   <w:lang w:val="en-US" w:eastAsia="de-DE"/>
@@ -18240,7 +19178,7 @@
                 <w:lang w:val="en-US" w:eastAsia="de-DE"/>
               </w:rPr>
             </w:pPr>
-            <w:del w:id="826" w:author="rolf" w:date="2017-06-05T21:01:00Z">
+            <w:del w:id="945" w:author="rolf" w:date="2017-06-05T21:01:00Z">
               <w:r>
                 <w:rPr>
                   <w:b/>
@@ -18249,7 +19187,7 @@
                 <w:delText>Write s</w:delText>
               </w:r>
             </w:del>
-            <w:ins w:id="827" w:author="rolf" w:date="2017-06-05T21:01:00Z">
+            <w:ins w:id="946" w:author="rolf" w:date="2017-06-05T21:01:00Z">
               <w:r>
                 <w:rPr>
                   <w:b/>
@@ -18265,7 +19203,7 @@
               </w:rPr>
               <w:t>ession protocol</w:t>
             </w:r>
-            <w:ins w:id="828" w:author="rolf" w:date="2017-06-05T21:01:00Z">
+            <w:ins w:id="947" w:author="rolf" w:date="2017-06-05T21:01:00Z">
               <w:r>
                 <w:rPr>
                   <w:b/>
@@ -18293,7 +19231,7 @@
                 <w:lang w:val="en-US" w:eastAsia="de-DE"/>
               </w:rPr>
             </w:pPr>
-            <w:ins w:id="829" w:author="rolf" w:date="2017-06-05T21:02:00Z">
+            <w:ins w:id="948" w:author="rolf" w:date="2017-06-05T21:02:00Z">
               <w:r>
                 <w:rPr>
                   <w:lang w:val="en-US" w:eastAsia="de-DE"/>
@@ -18301,7 +19239,7 @@
                 <w:t xml:space="preserve">Selects the level of detail for session logging. </w:t>
               </w:r>
             </w:ins>
-            <w:del w:id="830" w:author="rolf" w:date="2017-06-05T21:02:00Z">
+            <w:del w:id="949" w:author="rolf" w:date="2017-06-05T21:02:00Z">
               <w:r>
                 <w:rPr>
                   <w:lang w:val="en-US" w:eastAsia="de-DE"/>
@@ -18309,7 +19247,7 @@
                 <w:delText>“True”</w:delText>
               </w:r>
             </w:del>
-            <w:ins w:id="831" w:author="rolf" w:date="2017-06-05T21:02:00Z">
+            <w:ins w:id="950" w:author="rolf" w:date="2017-06-05T21:02:00Z">
               <w:r>
                 <w:rPr>
                   <w:lang w:val="en-US" w:eastAsia="de-DE"/>
@@ -18317,7 +19255,7 @@
                 <w:t xml:space="preserve">If set to </w:t>
               </w:r>
             </w:ins>
-            <w:ins w:id="832" w:author="rolf" w:date="2017-06-05T21:03:00Z">
+            <w:ins w:id="951" w:author="rolf" w:date="2017-06-05T21:03:00Z">
               <w:r>
                 <w:rPr>
                   <w:lang w:val="en-US" w:eastAsia="de-DE"/>
@@ -18325,7 +19263,7 @@
                 <w:t xml:space="preserve">0, no log info is printed. If set to 1, 2 or 3, the observing session is documented with increasing level of detail. </w:t>
               </w:r>
             </w:ins>
-            <w:ins w:id="833" w:author="rolf" w:date="2017-06-05T21:06:00Z">
+            <w:ins w:id="952" w:author="rolf" w:date="2017-06-05T21:06:00Z">
               <w:r>
                 <w:rPr>
                   <w:lang w:val="en-US" w:eastAsia="de-DE"/>
@@ -18333,7 +19271,7 @@
                 <w:t>W</w:t>
               </w:r>
             </w:ins>
-            <w:ins w:id="834" w:author="rolf" w:date="2017-06-05T21:04:00Z">
+            <w:ins w:id="953" w:author="rolf" w:date="2017-06-05T21:04:00Z">
               <w:r>
                 <w:rPr>
                   <w:lang w:val="en-US" w:eastAsia="de-DE"/>
@@ -18341,7 +19279,7 @@
                 <w:t xml:space="preserve">all clock time is </w:t>
               </w:r>
             </w:ins>
-            <w:ins w:id="835" w:author="rolf" w:date="2017-06-05T21:06:00Z">
+            <w:ins w:id="954" w:author="rolf" w:date="2017-06-05T21:06:00Z">
               <w:r>
                 <w:rPr>
                   <w:lang w:val="en-US" w:eastAsia="de-DE"/>
@@ -18349,7 +19287,7 @@
                 <w:t>printed along with every log record.</w:t>
               </w:r>
             </w:ins>
-            <w:ins w:id="836" w:author="rolf" w:date="2017-06-05T21:04:00Z">
+            <w:ins w:id="955" w:author="rolf" w:date="2017-06-05T21:04:00Z">
               <w:r>
                 <w:rPr>
                   <w:lang w:val="en-US" w:eastAsia="de-DE"/>
@@ -18357,7 +19295,7 @@
                 <w:t xml:space="preserve"> </w:t>
               </w:r>
             </w:ins>
-            <w:del w:id="837" w:author="rolf" w:date="2017-06-05T21:03:00Z">
+            <w:del w:id="956" w:author="rolf" w:date="2017-06-05T21:03:00Z">
               <w:r>
                 <w:rPr>
                   <w:lang w:val="en-US" w:eastAsia="de-DE"/>
@@ -18411,7 +19349,7 @@
               </w:rPr>
               <w:t>„MoonPanoramaMaker.log</w:t>
             </w:r>
-            <w:ins w:id="838" w:author="rolf" w:date="2017-06-05T20:07:00Z">
+            <w:ins w:id="957" w:author="rolf" w:date="2017-06-05T20:07:00Z">
               <w:r>
                 <w:rPr>
                   <w:lang w:val="en-US" w:eastAsia="de-DE"/>
@@ -18419,7 +19357,7 @@
                 <w:t>”</w:t>
               </w:r>
             </w:ins>
-            <w:del w:id="839" w:author="rolf" w:date="2017-06-05T20:07:00Z">
+            <w:del w:id="958" w:author="rolf" w:date="2017-06-05T20:07:00Z">
               <w:r>
                 <w:rPr>
                   <w:lang w:val="en-US" w:eastAsia="de-DE"/>
@@ -18439,6 +19377,75 @@
               </w:rPr>
               <w:t>in the user’s home directory (in append mode), “False” if the protocol is to be written to standard output.</w:t>
             </w:r>
+          </w:p>
+        </w:tc>
+      </w:tr>
+      <w:tr>
+        <w:trPr>
+          <w:ins w:id="959" w:author="rolf" w:date="2017-07-23T17:28:00Z"/>
+        </w:trPr>
+        <w:tc>
+          <w:tcPr>
+            <w:tcW w:w="2660" w:type="dxa"/>
+          </w:tcPr>
+          <w:p>
+            <w:pPr>
+              <w:rPr>
+                <w:ins w:id="960" w:author="rolf" w:date="2017-07-23T17:28:00Z"/>
+                <w:b/>
+                <w:lang w:val="en-US" w:eastAsia="de-DE"/>
+              </w:rPr>
+            </w:pPr>
+            <w:ins w:id="961" w:author="rolf" w:date="2017-07-23T17:28:00Z">
+              <w:r>
+                <w:rPr>
+                  <w:b/>
+                  <w:lang w:val="en-US" w:eastAsia="de-DE"/>
+                </w:rPr>
+                <w:t>Focus on a star:</w:t>
+              </w:r>
+            </w:ins>
+          </w:p>
+        </w:tc>
+        <w:tc>
+          <w:tcPr>
+            <w:tcW w:w="6552" w:type="dxa"/>
+          </w:tcPr>
+          <w:p>
+            <w:pPr>
+              <w:rPr>
+                <w:ins w:id="962" w:author="rolf" w:date="2017-07-23T17:28:00Z"/>
+                <w:lang w:val="en-US" w:eastAsia="de-DE"/>
+              </w:rPr>
+            </w:pPr>
+            <w:ins w:id="963" w:author="rolf" w:date="2017-07-23T17:29:00Z">
+              <w:r>
+                <w:rPr>
+                  <w:lang w:val="en-US" w:eastAsia="de-DE"/>
+                </w:rPr>
+                <w:t>“True”</w:t>
+              </w:r>
+              <w:r>
+                <w:rPr>
+                  <w:lang w:val="en-US" w:eastAsia="de-DE"/>
+                </w:rPr>
+                <w:t xml:space="preserve"> if the user prefers focusing the telescope on a nearby star,</w:t>
+              </w:r>
+            </w:ins>
+            <w:ins w:id="964" w:author="rolf" w:date="2017-07-23T17:30:00Z">
+              <w:r>
+                <w:rPr>
+                  <w:lang w:val="en-US" w:eastAsia="de-DE"/>
+                </w:rPr>
+                <w:t xml:space="preserve"> </w:t>
+              </w:r>
+              <w:r>
+                <w:rPr>
+                  <w:lang w:val="en-US" w:eastAsia="de-DE"/>
+                </w:rPr>
+                <w:t>“False” otherwise.</w:t>
+              </w:r>
+            </w:ins>
           </w:p>
         </w:tc>
       </w:tr>
@@ -18716,7 +19723,14 @@
               <w:rPr>
                 <w:lang w:val="en-US" w:eastAsia="de-DE"/>
               </w:rPr>
-              <w:t>Time in seconds between moving the telescope to a new tile and triggering the camera (has no effect if “Camera automation” is set to “False”). The optimal value is found experimentally. The goal is to trigger the camera not before the view has become steady.</w:t>
+              <w:t xml:space="preserve">Time in seconds between moving the telescope to a new tile and triggering the camera (has no effect if “Camera automation” is set to “False”). The optimal value is found experimentally. The goal is to </w:t>
+            </w:r>
+            <w:r>
+              <w:rPr>
+                <w:lang w:val="en-US" w:eastAsia="de-DE"/>
+              </w:rPr>
+              <w:lastRenderedPageBreak/>
+              <w:t>trigger the camera not before the view has become steady.</w:t>
             </w:r>
           </w:p>
         </w:tc>
@@ -18726,7 +19740,7 @@
       <w:pPr>
         <w:spacing w:after="0" w:line="240" w:lineRule="auto"/>
         <w:rPr>
-          <w:ins w:id="840" w:author="rolf" w:date="2017-06-05T18:04:00Z"/>
+          <w:ins w:id="965" w:author="rolf" w:date="2017-06-05T18:04:00Z"/>
           <w:rFonts w:ascii="Calibri" w:eastAsiaTheme="minorEastAsia" w:hAnsi="Calibri" w:cstheme="minorBidi"/>
           <w:b/>
           <w:bCs/>
@@ -18748,7 +19762,6 @@
         <w:rPr>
           <w:lang w:val="en-US"/>
         </w:rPr>
-        <w:lastRenderedPageBreak/>
         <w:t>Tile Visualization</w:t>
       </w:r>
     </w:p>
@@ -19046,7 +20059,7 @@
               </w:rPr>
               <w:t>Default name of the ASCOM hub (e.g. POTH). This name is pre-selected in the drop-down list of the chooser. This is convenient because in most cases the user just has to press “</w:t>
             </w:r>
-            <w:ins w:id="841" w:author="rolf" w:date="2017-06-05T20:46:00Z">
+            <w:ins w:id="966" w:author="rolf" w:date="2017-06-05T20:46:00Z">
               <w:r>
                 <w:rPr>
                   <w:lang w:val="en-US" w:eastAsia="de-DE"/>
@@ -19054,7 +20067,7 @@
                 <w:t>E</w:t>
               </w:r>
             </w:ins>
-            <w:del w:id="842" w:author="rolf" w:date="2017-06-05T20:46:00Z">
+            <w:del w:id="967" w:author="rolf" w:date="2017-06-05T20:46:00Z">
               <w:r>
                 <w:rPr>
                   <w:lang w:val="en-US" w:eastAsia="de-DE"/>
@@ -19250,6 +20263,7 @@
                 <w:b/>
                 <w:lang w:val="en-US" w:eastAsia="de-DE"/>
               </w:rPr>
+              <w:lastRenderedPageBreak/>
               <w:t>Telescope position lookup precision:</w:t>
             </w:r>
           </w:p>
@@ -19268,14 +20282,7 @@
               <w:rPr>
                 <w:lang w:val="en-US" w:eastAsia="de-DE"/>
               </w:rPr>
-              <w:t xml:space="preserve">As explained for the “Wait interval” parameter, the mount position lookup is implemented iteratively. Two consecutive readouts are interpreted as being “equal” if their difference both in right ascension </w:t>
-            </w:r>
-            <w:r>
-              <w:rPr>
-                <w:lang w:val="en-US" w:eastAsia="de-DE"/>
-              </w:rPr>
-              <w:lastRenderedPageBreak/>
-              <w:t>and decli</w:t>
+              <w:t>As explained for the “Wait interval” parameter, the mount position lookup is implemented iteratively. Two consecutive readouts are interpreted as being “equal” if their difference both in right ascension and decli</w:t>
             </w:r>
             <w:r>
               <w:rPr>
@@ -19318,7 +20325,7 @@
     <w:p>
       <w:pPr>
         <w:rPr>
-          <w:ins w:id="843" w:author="rolf" w:date="2017-06-05T17:31:00Z"/>
+          <w:ins w:id="968" w:author="rolf" w:date="2017-06-05T17:31:00Z"/>
           <w:lang w:val="en-US"/>
         </w:rPr>
       </w:pPr>
@@ -19328,11 +20335,11 @@
         <w:pStyle w:val="berschrift4"/>
         <w:spacing w:after="240"/>
         <w:rPr>
-          <w:ins w:id="844" w:author="rolf" w:date="2017-06-05T17:31:00Z"/>
-          <w:lang w:val="en-US"/>
-        </w:rPr>
-      </w:pPr>
-      <w:ins w:id="845" w:author="rolf" w:date="2017-06-05T17:31:00Z">
+          <w:ins w:id="969" w:author="rolf" w:date="2017-06-05T17:31:00Z"/>
+          <w:lang w:val="en-US"/>
+        </w:rPr>
+      </w:pPr>
+      <w:ins w:id="970" w:author="rolf" w:date="2017-06-05T17:31:00Z">
         <w:r>
           <w:rPr>
             <w:lang w:val="en-US"/>
@@ -19354,7 +20361,7 @@
           <w:insideV w:val="none" w:sz="0" w:space="0" w:color="auto"/>
         </w:tblBorders>
         <w:tblLook w:val="04A0" w:firstRow="1" w:lastRow="0" w:firstColumn="1" w:lastColumn="0" w:noHBand="0" w:noVBand="1"/>
-        <w:tblPrChange w:id="846" w:author="rolf" w:date="2017-06-05T17:33:00Z">
+        <w:tblPrChange w:id="971" w:author="rolf" w:date="2017-06-05T17:33:00Z">
           <w:tblPr>
             <w:tblStyle w:val="Tabellenraster"/>
             <w:tblW w:w="0" w:type="auto"/>
@@ -19373,7 +20380,7 @@
       <w:tblGrid>
         <w:gridCol w:w="2802"/>
         <w:gridCol w:w="6410"/>
-        <w:tblGridChange w:id="847">
+        <w:tblGridChange w:id="972">
           <w:tblGrid>
             <w:gridCol w:w="2660"/>
             <w:gridCol w:w="6552"/>
@@ -19382,12 +20389,12 @@
       </w:tblGrid>
       <w:tr>
         <w:trPr>
-          <w:ins w:id="848" w:author="rolf" w:date="2017-06-05T17:32:00Z"/>
+          <w:ins w:id="973" w:author="rolf" w:date="2017-06-05T17:32:00Z"/>
         </w:trPr>
         <w:tc>
           <w:tcPr>
             <w:tcW w:w="2802" w:type="dxa"/>
-            <w:tcPrChange w:id="849" w:author="rolf" w:date="2017-06-05T17:33:00Z">
+            <w:tcPrChange w:id="974" w:author="rolf" w:date="2017-06-05T17:33:00Z">
               <w:tcPr>
                 <w:tcW w:w="2660" w:type="dxa"/>
               </w:tcPr>
@@ -19396,12 +20403,12 @@
           <w:p>
             <w:pPr>
               <w:rPr>
-                <w:ins w:id="850" w:author="rolf" w:date="2017-06-05T17:32:00Z"/>
+                <w:ins w:id="975" w:author="rolf" w:date="2017-06-05T17:32:00Z"/>
                 <w:b/>
                 <w:lang w:val="en-US" w:eastAsia="de-DE"/>
               </w:rPr>
             </w:pPr>
-            <w:ins w:id="851" w:author="rolf" w:date="2017-06-05T17:32:00Z">
+            <w:ins w:id="976" w:author="rolf" w:date="2017-06-05T17:32:00Z">
               <w:r>
                 <w:rPr>
                   <w:b/>
@@ -19422,7 +20429,7 @@
         <w:tc>
           <w:tcPr>
             <w:tcW w:w="6410" w:type="dxa"/>
-            <w:tcPrChange w:id="852" w:author="rolf" w:date="2017-06-05T17:33:00Z">
+            <w:tcPrChange w:id="977" w:author="rolf" w:date="2017-06-05T17:33:00Z">
               <w:tcPr>
                 <w:tcW w:w="6552" w:type="dxa"/>
               </w:tcPr>
@@ -19431,11 +20438,11 @@
           <w:p>
             <w:pPr>
               <w:rPr>
-                <w:ins w:id="853" w:author="rolf" w:date="2017-06-05T17:32:00Z"/>
+                <w:ins w:id="978" w:author="rolf" w:date="2017-06-05T17:32:00Z"/>
                 <w:lang w:val="en-US" w:eastAsia="de-DE"/>
               </w:rPr>
             </w:pPr>
-            <w:ins w:id="854" w:author="rolf" w:date="2017-06-05T17:33:00Z">
+            <w:ins w:id="979" w:author="rolf" w:date="2017-06-05T17:33:00Z">
               <w:r>
                 <w:rPr>
                   <w:lang w:val="en-US" w:eastAsia="de-DE"/>
@@ -19443,7 +20450,7 @@
                 <w:t>During auto-alignment, new alignment</w:t>
               </w:r>
             </w:ins>
-            <w:ins w:id="855" w:author="rolf" w:date="2017-06-05T17:36:00Z">
+            <w:ins w:id="980" w:author="rolf" w:date="2017-06-05T17:36:00Z">
               <w:r>
                 <w:rPr>
                   <w:lang w:val="en-US" w:eastAsia="de-DE"/>
@@ -19451,7 +20458,7 @@
                 <w:t>s are</w:t>
               </w:r>
             </w:ins>
-            <w:ins w:id="856" w:author="rolf" w:date="2017-06-05T17:33:00Z">
+            <w:ins w:id="981" w:author="rolf" w:date="2017-06-05T17:33:00Z">
               <w:r>
                 <w:rPr>
                   <w:lang w:val="en-US" w:eastAsia="de-DE"/>
@@ -19459,7 +20466,7 @@
                 <w:t xml:space="preserve"> inserted </w:t>
               </w:r>
             </w:ins>
-            <w:ins w:id="857" w:author="rolf" w:date="2017-06-05T17:36:00Z">
+            <w:ins w:id="982" w:author="rolf" w:date="2017-06-05T17:36:00Z">
               <w:r>
                 <w:rPr>
                   <w:lang w:val="en-US" w:eastAsia="de-DE"/>
@@ -19467,7 +20474,7 @@
                 <w:t>repeatedly</w:t>
               </w:r>
             </w:ins>
-            <w:ins w:id="858" w:author="rolf" w:date="2017-06-05T17:35:00Z">
+            <w:ins w:id="983" w:author="rolf" w:date="2017-06-05T17:35:00Z">
               <w:r>
                 <w:rPr>
                   <w:lang w:val="en-US" w:eastAsia="de-DE"/>
@@ -19475,7 +20482,7 @@
                 <w:t xml:space="preserve">. The </w:t>
               </w:r>
             </w:ins>
-            <w:ins w:id="859" w:author="rolf" w:date="2017-06-05T17:36:00Z">
+            <w:ins w:id="984" w:author="rolf" w:date="2017-06-05T17:36:00Z">
               <w:r>
                 <w:rPr>
                   <w:lang w:val="en-US" w:eastAsia="de-DE"/>
@@ -19483,7 +20490,7 @@
                 <w:t>time between alignments</w:t>
               </w:r>
             </w:ins>
-            <w:ins w:id="860" w:author="rolf" w:date="2017-06-05T17:35:00Z">
+            <w:ins w:id="985" w:author="rolf" w:date="2017-06-05T17:35:00Z">
               <w:r>
                 <w:rPr>
                   <w:lang w:val="en-US" w:eastAsia="de-DE"/>
@@ -19491,7 +20498,7 @@
                 <w:t xml:space="preserve"> is adapted dynamically</w:t>
               </w:r>
             </w:ins>
-            <w:ins w:id="861" w:author="rolf" w:date="2017-06-05T17:32:00Z">
+            <w:ins w:id="986" w:author="rolf" w:date="2017-06-05T17:32:00Z">
               <w:r>
                 <w:rPr>
                   <w:lang w:val="en-US" w:eastAsia="de-DE"/>
@@ -19499,7 +20506,7 @@
                 <w:t>.</w:t>
               </w:r>
             </w:ins>
-            <w:ins w:id="862" w:author="rolf" w:date="2017-06-05T17:35:00Z">
+            <w:ins w:id="987" w:author="rolf" w:date="2017-06-05T17:35:00Z">
               <w:r>
                 <w:rPr>
                   <w:lang w:val="en-US" w:eastAsia="de-DE"/>
@@ -19507,7 +20514,7 @@
                 <w:t xml:space="preserve"> It will not </w:t>
               </w:r>
             </w:ins>
-            <w:ins w:id="863" w:author="rolf" w:date="2017-06-05T17:37:00Z">
+            <w:ins w:id="988" w:author="rolf" w:date="2017-06-05T17:37:00Z">
               <w:r>
                 <w:rPr>
                   <w:lang w:val="en-US" w:eastAsia="de-DE"/>
@@ -19515,7 +20522,7 @@
                 <w:t>drop below the value</w:t>
               </w:r>
             </w:ins>
-            <w:ins w:id="864" w:author="rolf" w:date="2017-06-05T17:35:00Z">
+            <w:ins w:id="989" w:author="rolf" w:date="2017-06-05T17:35:00Z">
               <w:r>
                 <w:rPr>
                   <w:lang w:val="en-US" w:eastAsia="de-DE"/>
@@ -19528,12 +20535,12 @@
       </w:tr>
       <w:tr>
         <w:trPr>
-          <w:ins w:id="865" w:author="rolf" w:date="2017-06-05T17:32:00Z"/>
+          <w:ins w:id="990" w:author="rolf" w:date="2017-06-05T17:32:00Z"/>
         </w:trPr>
         <w:tc>
           <w:tcPr>
             <w:tcW w:w="2802" w:type="dxa"/>
-            <w:tcPrChange w:id="866" w:author="rolf" w:date="2017-06-05T17:33:00Z">
+            <w:tcPrChange w:id="991" w:author="rolf" w:date="2017-06-05T17:33:00Z">
               <w:tcPr>
                 <w:tcW w:w="2660" w:type="dxa"/>
               </w:tcPr>
@@ -19542,12 +20549,12 @@
           <w:p>
             <w:pPr>
               <w:rPr>
-                <w:ins w:id="867" w:author="rolf" w:date="2017-06-05T17:32:00Z"/>
+                <w:ins w:id="992" w:author="rolf" w:date="2017-06-05T17:32:00Z"/>
                 <w:b/>
                 <w:lang w:val="en-US" w:eastAsia="de-DE"/>
               </w:rPr>
             </w:pPr>
-            <w:ins w:id="868" w:author="rolf" w:date="2017-06-05T17:32:00Z">
+            <w:ins w:id="993" w:author="rolf" w:date="2017-06-05T17:32:00Z">
               <w:r>
                 <w:rPr>
                   <w:b/>
@@ -19568,7 +20575,7 @@
         <w:tc>
           <w:tcPr>
             <w:tcW w:w="6410" w:type="dxa"/>
-            <w:tcPrChange w:id="869" w:author="rolf" w:date="2017-06-05T17:33:00Z">
+            <w:tcPrChange w:id="994" w:author="rolf" w:date="2017-06-05T17:33:00Z">
               <w:tcPr>
                 <w:tcW w:w="6552" w:type="dxa"/>
               </w:tcPr>
@@ -19577,11 +20584,11 @@
           <w:p>
             <w:pPr>
               <w:rPr>
-                <w:ins w:id="870" w:author="rolf" w:date="2017-06-05T17:32:00Z"/>
+                <w:ins w:id="995" w:author="rolf" w:date="2017-06-05T17:32:00Z"/>
                 <w:lang w:val="en-US" w:eastAsia="de-DE"/>
               </w:rPr>
             </w:pPr>
-            <w:ins w:id="871" w:author="rolf" w:date="2017-06-05T17:37:00Z">
+            <w:ins w:id="996" w:author="rolf" w:date="2017-06-05T17:37:00Z">
               <w:r>
                 <w:rPr>
                   <w:lang w:val="en-US" w:eastAsia="de-DE"/>
@@ -19594,12 +20601,12 @@
       </w:tr>
       <w:tr>
         <w:trPr>
-          <w:ins w:id="872" w:author="rolf" w:date="2017-06-05T17:32:00Z"/>
+          <w:ins w:id="997" w:author="rolf" w:date="2017-06-05T17:32:00Z"/>
         </w:trPr>
         <w:tc>
           <w:tcPr>
             <w:tcW w:w="2802" w:type="dxa"/>
-            <w:tcPrChange w:id="873" w:author="rolf" w:date="2017-06-05T17:33:00Z">
+            <w:tcPrChange w:id="998" w:author="rolf" w:date="2017-06-05T17:33:00Z">
               <w:tcPr>
                 <w:tcW w:w="2660" w:type="dxa"/>
               </w:tcPr>
@@ -19608,12 +20615,12 @@
           <w:p>
             <w:pPr>
               <w:rPr>
-                <w:ins w:id="874" w:author="rolf" w:date="2017-06-05T17:32:00Z"/>
+                <w:ins w:id="999" w:author="rolf" w:date="2017-06-05T17:32:00Z"/>
                 <w:b/>
                 <w:lang w:val="en-US" w:eastAsia="de-DE"/>
               </w:rPr>
             </w:pPr>
-            <w:ins w:id="875" w:author="rolf" w:date="2017-06-05T17:33:00Z">
+            <w:ins w:id="1000" w:author="rolf" w:date="2017-06-05T17:33:00Z">
               <w:r>
                 <w:rPr>
                   <w:b/>
@@ -19622,7 +20629,7 @@
                 <w:t>Maximum alignment error</w:t>
               </w:r>
             </w:ins>
-            <w:ins w:id="876" w:author="rolf" w:date="2017-06-05T17:32:00Z">
+            <w:ins w:id="1001" w:author="rolf" w:date="2017-06-05T17:32:00Z">
               <w:r>
                 <w:rPr>
                   <w:b/>
@@ -19636,7 +20643,7 @@
         <w:tc>
           <w:tcPr>
             <w:tcW w:w="6410" w:type="dxa"/>
-            <w:tcPrChange w:id="877" w:author="rolf" w:date="2017-06-05T17:33:00Z">
+            <w:tcPrChange w:id="1002" w:author="rolf" w:date="2017-06-05T17:33:00Z">
               <w:tcPr>
                 <w:tcW w:w="6552" w:type="dxa"/>
               </w:tcPr>
@@ -19645,11 +20652,11 @@
           <w:p>
             <w:pPr>
               <w:rPr>
-                <w:ins w:id="878" w:author="rolf" w:date="2017-06-05T17:32:00Z"/>
+                <w:ins w:id="1003" w:author="rolf" w:date="2017-06-05T17:32:00Z"/>
                 <w:lang w:val="en-US" w:eastAsia="de-DE"/>
               </w:rPr>
             </w:pPr>
-            <w:ins w:id="879" w:author="rolf" w:date="2017-06-05T17:38:00Z">
+            <w:ins w:id="1004" w:author="rolf" w:date="2017-06-05T17:38:00Z">
               <w:r>
                 <w:rPr>
                   <w:lang w:val="en-US" w:eastAsia="de-DE"/>
@@ -19657,7 +20664,7 @@
                 <w:t>Criterion if an image shift detected during an auto-alignment is accep</w:t>
               </w:r>
             </w:ins>
-            <w:ins w:id="880" w:author="Hempel, Rolf" w:date="2017-06-06T09:54:00Z">
+            <w:ins w:id="1005" w:author="Hempel, Rolf" w:date="2017-06-06T09:54:00Z">
               <w:r>
                 <w:rPr>
                   <w:lang w:val="en-US" w:eastAsia="de-DE"/>
@@ -19665,8 +20672,8 @@
                 <w:t>ted</w:t>
               </w:r>
             </w:ins>
-            <w:ins w:id="881" w:author="rolf" w:date="2017-06-05T17:38:00Z">
-              <w:del w:id="882" w:author="Hempel, Rolf" w:date="2017-06-06T09:54:00Z">
+            <w:ins w:id="1006" w:author="rolf" w:date="2017-06-05T17:38:00Z">
+              <w:del w:id="1007" w:author="Hempel, Rolf" w:date="2017-06-06T09:54:00Z">
                 <w:r>
                   <w:rPr>
                     <w:lang w:val="en-US" w:eastAsia="de-DE"/>
@@ -19681,7 +20688,7 @@
                 <w:t xml:space="preserve"> or not</w:t>
               </w:r>
             </w:ins>
-            <w:ins w:id="883" w:author="rolf" w:date="2017-06-05T17:32:00Z">
+            <w:ins w:id="1008" w:author="rolf" w:date="2017-06-05T17:32:00Z">
               <w:r>
                 <w:rPr>
                   <w:lang w:val="en-US" w:eastAsia="de-DE"/>
@@ -19689,7 +20696,7 @@
                 <w:t>.</w:t>
               </w:r>
             </w:ins>
-            <w:ins w:id="884" w:author="rolf" w:date="2017-06-05T17:39:00Z">
+            <w:ins w:id="1009" w:author="rolf" w:date="2017-06-05T17:39:00Z">
               <w:r>
                 <w:rPr>
                   <w:lang w:val="en-US" w:eastAsia="de-DE"/>
@@ -19697,7 +20704,7 @@
                 <w:t xml:space="preserve"> It is expressed as the fraction of the overlap width between tiles. </w:t>
               </w:r>
             </w:ins>
-            <w:ins w:id="885" w:author="rolf" w:date="2017-06-05T17:40:00Z">
+            <w:ins w:id="1010" w:author="rolf" w:date="2017-06-05T17:40:00Z">
               <w:r>
                 <w:rPr>
                   <w:lang w:val="en-US" w:eastAsia="de-DE"/>
@@ -19705,7 +20712,7 @@
                 <w:t xml:space="preserve">The rationale behind this is that the panorama creation will fail if the overlap between adjacent tiles is too small. </w:t>
               </w:r>
             </w:ins>
-            <w:ins w:id="886" w:author="Hempel, Rolf" w:date="2017-06-06T09:56:00Z">
+            <w:ins w:id="1011" w:author="Hempel, Rolf" w:date="2017-06-06T09:56:00Z">
               <w:r>
                 <w:rPr>
                   <w:lang w:val="en-US" w:eastAsia="de-DE"/>
@@ -19713,8 +20720,8 @@
                 <w:t xml:space="preserve">This is likely to happen </w:t>
               </w:r>
             </w:ins>
-            <w:ins w:id="887" w:author="rolf" w:date="2017-06-05T17:41:00Z">
-              <w:del w:id="888" w:author="Hempel, Rolf" w:date="2017-06-06T09:56:00Z">
+            <w:ins w:id="1012" w:author="rolf" w:date="2017-06-05T17:41:00Z">
+              <w:del w:id="1013" w:author="Hempel, Rolf" w:date="2017-06-06T09:56:00Z">
                 <w:r>
                   <w:rPr>
                     <w:lang w:val="en-US" w:eastAsia="de-DE"/>
@@ -19723,7 +20730,7 @@
                 </w:r>
               </w:del>
             </w:ins>
-            <w:ins w:id="889" w:author="Hempel, Rolf" w:date="2017-06-06T09:56:00Z">
+            <w:ins w:id="1014" w:author="Hempel, Rolf" w:date="2017-06-06T09:56:00Z">
               <w:r>
                 <w:rPr>
                   <w:lang w:val="en-US" w:eastAsia="de-DE"/>
@@ -19731,14 +20738,14 @@
                 <w:t>i</w:t>
               </w:r>
             </w:ins>
-            <w:ins w:id="890" w:author="rolf" w:date="2017-06-05T17:41:00Z">
+            <w:ins w:id="1015" w:author="rolf" w:date="2017-06-05T17:41:00Z">
               <w:r>
                 <w:rPr>
                   <w:lang w:val="en-US" w:eastAsia="de-DE"/>
                 </w:rPr>
                 <w:t>f the detected pointing error is above a certain threshold</w:t>
               </w:r>
-              <w:del w:id="891" w:author="Hempel, Rolf" w:date="2017-06-06T09:56:00Z">
+              <w:del w:id="1016" w:author="Hempel, Rolf" w:date="2017-06-06T09:56:00Z">
                 <w:r>
                   <w:rPr>
                     <w:lang w:val="en-US" w:eastAsia="de-DE"/>
@@ -19747,8 +20754,8 @@
                 </w:r>
               </w:del>
             </w:ins>
-            <w:ins w:id="892" w:author="rolf" w:date="2017-06-05T17:43:00Z">
-              <w:del w:id="893" w:author="Hempel, Rolf" w:date="2017-06-06T09:56:00Z">
+            <w:ins w:id="1017" w:author="rolf" w:date="2017-06-05T17:43:00Z">
+              <w:del w:id="1018" w:author="Hempel, Rolf" w:date="2017-06-06T09:56:00Z">
                 <w:r>
                   <w:rPr>
                     <w:lang w:val="en-US" w:eastAsia="de-DE"/>
@@ -19756,7 +20763,7 @@
                   <w:delText xml:space="preserve">this is likely to </w:delText>
                 </w:r>
               </w:del>
-              <w:del w:id="894" w:author="Hempel, Rolf" w:date="2017-06-06T09:55:00Z">
+              <w:del w:id="1019" w:author="Hempel, Rolf" w:date="2017-06-06T09:55:00Z">
                 <w:r>
                   <w:rPr>
                     <w:lang w:val="en-US" w:eastAsia="de-DE"/>
@@ -19771,7 +20778,7 @@
                 <w:t xml:space="preserve">. </w:t>
               </w:r>
             </w:ins>
-            <w:ins w:id="895" w:author="rolf" w:date="2017-06-05T17:44:00Z">
+            <w:ins w:id="1020" w:author="rolf" w:date="2017-06-05T17:44:00Z">
               <w:r>
                 <w:rPr>
                   <w:lang w:val="en-US" w:eastAsia="de-DE"/>
@@ -19779,7 +20786,7 @@
                 <w:t xml:space="preserve">If auto-alignment detects that the current </w:t>
               </w:r>
             </w:ins>
-            <w:ins w:id="896" w:author="Hempel, Rolf" w:date="2017-06-06T09:56:00Z">
+            <w:ins w:id="1021" w:author="Hempel, Rolf" w:date="2017-06-06T09:56:00Z">
               <w:r>
                 <w:rPr>
                   <w:lang w:val="en-US" w:eastAsia="de-DE"/>
@@ -19787,7 +20794,7 @@
                 <w:t xml:space="preserve">alignment </w:t>
               </w:r>
             </w:ins>
-            <w:ins w:id="897" w:author="rolf" w:date="2017-06-05T17:44:00Z">
+            <w:ins w:id="1022" w:author="rolf" w:date="2017-06-05T17:44:00Z">
               <w:r>
                 <w:rPr>
                   <w:lang w:val="en-US" w:eastAsia="de-DE"/>
@@ -19832,7 +20839,7 @@
           <w:lang w:val="en-US"/>
         </w:rPr>
       </w:pPr>
-      <w:bookmarkStart w:id="898" w:name="_Toc484449279"/>
+      <w:bookmarkStart w:id="1023" w:name="_Toc484449279"/>
       <w:r>
         <w:rPr>
           <w:lang w:val="en-US"/>
@@ -19852,7 +20859,7 @@
         </w:rPr>
         <w:t>Algorithms Used by the Program</w:t>
       </w:r>
-      <w:bookmarkEnd w:id="898"/>
+      <w:bookmarkEnd w:id="1023"/>
     </w:p>
     <w:p>
       <w:pPr>
@@ -23722,7 +24729,7 @@
       <w:r>
         <w:rPr>
           <w:lang w:val="en-US"/>
-          <w:rPrChange w:id="899" w:author="rolf" w:date="2016-05-01T08:37:00Z">
+          <w:rPrChange w:id="1024" w:author="rolf" w:date="2016-05-01T08:37:00Z">
             <w:rPr/>
           </w:rPrChange>
         </w:rPr>
@@ -29402,7 +30409,6 @@
           <w:id w:val="891626259"/>
           <w:citation/>
         </w:sdtPr>
-        <w:sdtEndPr/>
         <w:sdtContent>
           <w:r>
             <w:rPr>
@@ -29809,7 +30815,6 @@
           <w:id w:val="-1874454136"/>
           <w:citation/>
         </w:sdtPr>
-        <w:sdtEndPr/>
         <w:sdtContent>
           <w:r>
             <w:rPr>
@@ -34511,8 +35516,8 @@
           <w:lang w:val="en-US"/>
         </w:rPr>
       </w:pPr>
-      <w:bookmarkStart w:id="900" w:name="_Ref436211836"/>
-      <w:bookmarkStart w:id="901" w:name="_Toc484449280"/>
+      <w:bookmarkStart w:id="1025" w:name="_Ref436211836"/>
+      <w:bookmarkStart w:id="1026" w:name="_Toc484449280"/>
       <w:r>
         <w:rPr>
           <w:lang w:val="en-US"/>
@@ -34520,8 +35525,8 @@
         <w:lastRenderedPageBreak/>
         <w:t>Appendix C: Determination of the Focal Length of the System</w:t>
       </w:r>
-      <w:bookmarkEnd w:id="900"/>
-      <w:bookmarkEnd w:id="901"/>
+      <w:bookmarkEnd w:id="1025"/>
+      <w:bookmarkEnd w:id="1026"/>
     </w:p>
     <w:p>
       <w:pPr>
@@ -35372,7 +36377,7 @@
         </w:rPr>
         <w:fldChar w:fldCharType="separate"/>
       </w:r>
-      <w:ins w:id="902" w:author="rolf" w:date="2017-06-08T18:33:00Z">
+      <w:ins w:id="1027" w:author="rolf" w:date="2017-07-23T18:27:00Z">
         <w:r>
           <w:rPr>
             <w:lang w:val="en-US"/>
@@ -35404,8 +36409,8 @@
           <w:t>at the Configuration Dialog</w:t>
         </w:r>
       </w:ins>
-      <w:ins w:id="903" w:author="Hempel, Rolf" w:date="2017-06-06T09:57:00Z">
-        <w:del w:id="904" w:author="rolf" w:date="2017-06-08T18:32:00Z">
+      <w:ins w:id="1028" w:author="Hempel, Rolf" w:date="2017-06-06T09:57:00Z">
+        <w:del w:id="1029" w:author="rolf" w:date="2017-06-08T18:32:00Z">
           <w:r>
             <w:rPr>
               <w:lang w:val="en-US"/>
@@ -35438,7 +36443,7 @@
           </w:r>
         </w:del>
       </w:ins>
-      <w:del w:id="905" w:author="rolf" w:date="2017-06-08T18:32:00Z">
+      <w:del w:id="1030" w:author="rolf" w:date="2017-06-08T18:32:00Z">
         <w:r>
           <w:rPr>
             <w:lang w:val="en-US"/>
@@ -35531,7 +36536,7 @@
         </w:rPr>
         <w:t xml:space="preserve">: </w:t>
       </w:r>
-      <w:del w:id="906" w:author="rolf" w:date="2017-06-05T20:53:00Z">
+      <w:del w:id="1031" w:author="rolf" w:date="2017-06-05T20:53:00Z">
         <w:r>
           <w:rPr>
             <w:lang w:val="en-US"/>
@@ -35539,7 +36544,7 @@
           <w:delText>„</w:delText>
         </w:r>
       </w:del>
-      <w:ins w:id="907" w:author="rolf" w:date="2017-06-05T20:53:00Z">
+      <w:ins w:id="1032" w:author="rolf" w:date="2017-06-05T20:53:00Z">
         <w:r>
           <w:rPr>
             <w:lang w:val="en-US"/>
@@ -35553,7 +36558,7 @@
         </w:rPr>
         <w:t>Pixel count horizontal</w:t>
       </w:r>
-      <w:del w:id="908" w:author="rolf" w:date="2017-06-05T20:53:00Z">
+      <w:del w:id="1033" w:author="rolf" w:date="2017-06-05T20:53:00Z">
         <w:r>
           <w:rPr>
             <w:lang w:val="en-US"/>
@@ -35561,7 +36566,7 @@
           <w:delText xml:space="preserve">“ </w:delText>
         </w:r>
       </w:del>
-      <w:ins w:id="909" w:author="rolf" w:date="2017-06-05T20:53:00Z">
+      <w:ins w:id="1034" w:author="rolf" w:date="2017-06-05T20:53:00Z">
         <w:r>
           <w:rPr>
             <w:lang w:val="en-US"/>
@@ -35630,7 +36635,7 @@
         </w:rPr>
         <w:t xml:space="preserve">: </w:t>
       </w:r>
-      <w:del w:id="910" w:author="rolf" w:date="2017-06-05T20:53:00Z">
+      <w:del w:id="1035" w:author="rolf" w:date="2017-06-05T20:53:00Z">
         <w:r>
           <w:rPr>
             <w:lang w:val="en-US"/>
@@ -35638,7 +36643,7 @@
           <w:delText>„</w:delText>
         </w:r>
       </w:del>
-      <w:ins w:id="911" w:author="rolf" w:date="2017-06-05T20:53:00Z">
+      <w:ins w:id="1036" w:author="rolf" w:date="2017-06-05T20:53:00Z">
         <w:r>
           <w:rPr>
             <w:lang w:val="en-US"/>
@@ -35652,7 +36657,7 @@
         </w:rPr>
         <w:t>Pixel size</w:t>
       </w:r>
-      <w:del w:id="912" w:author="rolf" w:date="2017-06-05T20:53:00Z">
+      <w:del w:id="1037" w:author="rolf" w:date="2017-06-05T20:53:00Z">
         <w:r>
           <w:rPr>
             <w:lang w:val="en-US"/>
@@ -35666,7 +36671,7 @@
           <w:delText xml:space="preserve"> </w:delText>
         </w:r>
       </w:del>
-      <w:ins w:id="913" w:author="rolf" w:date="2017-06-05T20:53:00Z">
+      <w:ins w:id="1038" w:author="rolf" w:date="2017-06-05T20:53:00Z">
         <w:r>
           <w:rPr>
             <w:lang w:val="en-US"/>
@@ -36014,7 +37019,7 @@
         </w:rPr>
         <w:t xml:space="preserve"> are notoriously unreliable. As explained in </w:t>
       </w:r>
-      <w:del w:id="914" w:author="rolf" w:date="2017-06-05T20:54:00Z">
+      <w:del w:id="1039" w:author="rolf" w:date="2017-06-05T20:54:00Z">
         <w:r>
           <w:rPr>
             <w:lang w:val="en-US"/>
@@ -36022,7 +37027,7 @@
           <w:delText>„</w:delText>
         </w:r>
       </w:del>
-      <w:ins w:id="915" w:author="rolf" w:date="2017-06-05T20:54:00Z">
+      <w:ins w:id="1040" w:author="rolf" w:date="2017-06-05T20:54:00Z">
         <w:r>
           <w:rPr>
             <w:lang w:val="en-US"/>
@@ -36053,7 +37058,7 @@
         </w:rPr>
         <w:fldChar w:fldCharType="separate"/>
       </w:r>
-      <w:ins w:id="916" w:author="rolf" w:date="2017-06-08T18:33:00Z">
+      <w:ins w:id="1041" w:author="rolf" w:date="2017-07-23T18:27:00Z">
         <w:r>
           <w:rPr>
             <w:lang w:val="en-US"/>
@@ -36085,8 +37090,8 @@
           <w:t>at the Configuration Dialog</w:t>
         </w:r>
       </w:ins>
-      <w:ins w:id="917" w:author="Hempel, Rolf" w:date="2017-06-06T09:57:00Z">
-        <w:del w:id="918" w:author="rolf" w:date="2017-06-08T18:32:00Z">
+      <w:ins w:id="1042" w:author="Hempel, Rolf" w:date="2017-06-06T09:57:00Z">
+        <w:del w:id="1043" w:author="rolf" w:date="2017-06-08T18:32:00Z">
           <w:r>
             <w:rPr>
               <w:lang w:val="en-US"/>
@@ -36119,7 +37124,7 @@
           </w:r>
         </w:del>
       </w:ins>
-      <w:del w:id="919" w:author="rolf" w:date="2017-06-08T18:32:00Z">
+      <w:del w:id="1044" w:author="rolf" w:date="2017-06-08T18:32:00Z">
         <w:r>
           <w:rPr>
             <w:lang w:val="en-US"/>
@@ -36157,7 +37162,7 @@
         </w:rPr>
         <w:fldChar w:fldCharType="end"/>
       </w:r>
-      <w:del w:id="920" w:author="rolf" w:date="2017-06-05T20:54:00Z">
+      <w:del w:id="1045" w:author="rolf" w:date="2017-06-05T20:54:00Z">
         <w:r>
           <w:rPr>
             <w:lang w:val="en-US"/>
@@ -36165,7 +37170,7 @@
           <w:delText xml:space="preserve">“, </w:delText>
         </w:r>
       </w:del>
-      <w:ins w:id="921" w:author="rolf" w:date="2017-06-05T20:54:00Z">
+      <w:ins w:id="1046" w:author="rolf" w:date="2017-06-05T20:54:00Z">
         <w:r>
           <w:rPr>
             <w:lang w:val="en-US"/>
@@ -37247,7 +38252,6 @@
         <w:docPartUnique/>
       </w:docPartObj>
     </w:sdtPr>
-    <w:sdtEndPr/>
     <w:sdtContent>
       <w:p>
         <w:pPr>
@@ -37267,7 +38271,7 @@
           <w:rPr>
             <w:noProof/>
           </w:rPr>
-          <w:t>14</w:t>
+          <w:t>3</w:t>
         </w:r>
         <w:r>
           <w:fldChar w:fldCharType="end"/>
@@ -43844,7 +44848,7 @@
 </file>
 
 <file path=customXml/itemProps1.xml><?xml version="1.0" encoding="utf-8"?>
-<ds:datastoreItem xmlns:ds="http://schemas.openxmlformats.org/officeDocument/2006/customXml" ds:itemID="{66A39B4C-CC2C-4535-93EF-81D6B08C6A9D}">
+<ds:datastoreItem xmlns:ds="http://schemas.openxmlformats.org/officeDocument/2006/customXml" ds:itemID="{49DBD72C-E17B-4FB7-B9ED-EC678454E7C0}">
   <ds:schemaRefs>
     <ds:schemaRef ds:uri="http://schemas.openxmlformats.org/officeDocument/2006/bibliography"/>
   </ds:schemaRefs>

--- a/Documentation/MoonPanoramaMaker_User-Guide.docx
+++ b/Documentation/MoonPanoramaMaker_User-Guide.docx
@@ -462,7 +462,7 @@
           <w:instrText xml:space="preserve"> </w:instrText>
         </w:r>
       </w:ins>
-      <w:ins w:id="36" w:author="rolf" w:date="2017-07-23T18:24:00Z">
+      <w:ins w:id="36" w:author="rolf" w:date="2017-07-23T19:52:00Z">
         <w:r>
           <w:rPr>
             <w:rStyle w:val="Hyperlink"/>
@@ -537,7 +537,7 @@
         </w:rPr>
         <w:fldChar w:fldCharType="separate"/>
       </w:r>
-      <w:ins w:id="38" w:author="rolf" w:date="2017-07-23T18:27:00Z">
+      <w:ins w:id="38" w:author="rolf" w:date="2017-07-23T19:53:00Z">
         <w:r>
           <w:rPr>
             <w:noProof/>
@@ -606,7 +606,7 @@
           <w:instrText xml:space="preserve"> </w:instrText>
         </w:r>
       </w:ins>
-      <w:ins w:id="42" w:author="rolf" w:date="2017-07-23T18:24:00Z">
+      <w:ins w:id="42" w:author="rolf" w:date="2017-07-23T19:52:00Z">
         <w:r>
           <w:rPr>
             <w:rStyle w:val="Hyperlink"/>
@@ -681,7 +681,7 @@
         </w:rPr>
         <w:fldChar w:fldCharType="separate"/>
       </w:r>
-      <w:ins w:id="44" w:author="rolf" w:date="2017-07-23T18:27:00Z">
+      <w:ins w:id="44" w:author="rolf" w:date="2017-07-23T19:53:00Z">
         <w:r>
           <w:rPr>
             <w:noProof/>
@@ -750,7 +750,7 @@
           <w:instrText xml:space="preserve"> </w:instrText>
         </w:r>
       </w:ins>
-      <w:ins w:id="48" w:author="rolf" w:date="2017-07-23T18:24:00Z">
+      <w:ins w:id="48" w:author="rolf" w:date="2017-07-23T19:52:00Z">
         <w:r>
           <w:rPr>
             <w:rStyle w:val="Hyperlink"/>
@@ -825,7 +825,7 @@
         </w:rPr>
         <w:fldChar w:fldCharType="separate"/>
       </w:r>
-      <w:ins w:id="50" w:author="rolf" w:date="2017-07-23T18:27:00Z">
+      <w:ins w:id="50" w:author="rolf" w:date="2017-07-23T19:53:00Z">
         <w:r>
           <w:rPr>
             <w:noProof/>
@@ -894,7 +894,7 @@
           <w:instrText xml:space="preserve"> </w:instrText>
         </w:r>
       </w:ins>
-      <w:ins w:id="54" w:author="rolf" w:date="2017-07-23T18:24:00Z">
+      <w:ins w:id="54" w:author="rolf" w:date="2017-07-23T19:52:00Z">
         <w:r>
           <w:rPr>
             <w:rStyle w:val="Hyperlink"/>
@@ -969,7 +969,7 @@
         </w:rPr>
         <w:fldChar w:fldCharType="separate"/>
       </w:r>
-      <w:ins w:id="56" w:author="rolf" w:date="2017-07-23T18:27:00Z">
+      <w:ins w:id="56" w:author="rolf" w:date="2017-07-23T19:53:00Z">
         <w:r>
           <w:rPr>
             <w:noProof/>
@@ -1038,7 +1038,7 @@
           <w:instrText xml:space="preserve"> </w:instrText>
         </w:r>
       </w:ins>
-      <w:ins w:id="60" w:author="rolf" w:date="2017-07-23T18:24:00Z">
+      <w:ins w:id="60" w:author="rolf" w:date="2017-07-23T19:52:00Z">
         <w:r>
           <w:rPr>
             <w:rStyle w:val="Hyperlink"/>
@@ -1113,7 +1113,7 @@
         </w:rPr>
         <w:fldChar w:fldCharType="separate"/>
       </w:r>
-      <w:ins w:id="62" w:author="rolf" w:date="2017-07-23T18:27:00Z">
+      <w:ins w:id="62" w:author="rolf" w:date="2017-07-23T19:53:00Z">
         <w:r>
           <w:rPr>
             <w:noProof/>
@@ -1182,7 +1182,7 @@
           <w:instrText xml:space="preserve"> </w:instrText>
         </w:r>
       </w:ins>
-      <w:ins w:id="66" w:author="rolf" w:date="2017-07-23T18:24:00Z">
+      <w:ins w:id="66" w:author="rolf" w:date="2017-07-23T19:52:00Z">
         <w:r>
           <w:rPr>
             <w:rStyle w:val="Hyperlink"/>
@@ -1257,7 +1257,7 @@
         </w:rPr>
         <w:fldChar w:fldCharType="separate"/>
       </w:r>
-      <w:ins w:id="68" w:author="rolf" w:date="2017-07-23T18:27:00Z">
+      <w:ins w:id="68" w:author="rolf" w:date="2017-07-23T19:53:00Z">
         <w:r>
           <w:rPr>
             <w:noProof/>
@@ -1326,7 +1326,7 @@
           <w:instrText xml:space="preserve"> </w:instrText>
         </w:r>
       </w:ins>
-      <w:ins w:id="72" w:author="rolf" w:date="2017-07-23T18:24:00Z">
+      <w:ins w:id="72" w:author="rolf" w:date="2017-07-23T19:52:00Z">
         <w:r>
           <w:rPr>
             <w:rStyle w:val="Hyperlink"/>
@@ -1364,7 +1364,17 @@
             <w:noProof/>
             <w:lang w:val="en-US"/>
           </w:rPr>
-          <w:t>Choosing the ASCOM Hub</w:t>
+          <w:t>Choosing the ASCOM</w:t>
+        </w:r>
+        <w:bookmarkStart w:id="74" w:name="_GoBack"/>
+        <w:bookmarkEnd w:id="74"/>
+        <w:r>
+          <w:rPr>
+            <w:rStyle w:val="Hyperlink"/>
+            <w:noProof/>
+            <w:lang w:val="en-US"/>
+          </w:rPr>
+          <w:t xml:space="preserve"> Hub</w:t>
         </w:r>
         <w:r>
           <w:rPr>
@@ -1401,7 +1411,7 @@
         </w:rPr>
         <w:fldChar w:fldCharType="separate"/>
       </w:r>
-      <w:ins w:id="74" w:author="rolf" w:date="2017-07-23T18:27:00Z">
+      <w:ins w:id="75" w:author="rolf" w:date="2017-07-23T19:53:00Z">
         <w:r>
           <w:rPr>
             <w:noProof/>
@@ -1410,7 +1420,7 @@
           <w:t>7</w:t>
         </w:r>
       </w:ins>
-      <w:ins w:id="75" w:author="rolf" w:date="2017-06-05T18:05:00Z">
+      <w:ins w:id="76" w:author="rolf" w:date="2017-06-05T18:05:00Z">
         <w:r>
           <w:rPr>
             <w:noProof/>
@@ -1435,13 +1445,13 @@
           <w:tab w:val="right" w:leader="dot" w:pos="9062"/>
         </w:tabs>
         <w:rPr>
-          <w:ins w:id="76" w:author="rolf" w:date="2017-06-05T18:05:00Z"/>
+          <w:ins w:id="77" w:author="rolf" w:date="2017-06-05T18:05:00Z"/>
           <w:rFonts w:asciiTheme="minorHAnsi" w:eastAsiaTheme="minorEastAsia" w:hAnsiTheme="minorHAnsi" w:cstheme="minorBidi"/>
           <w:noProof/>
           <w:lang w:eastAsia="de-DE"/>
         </w:rPr>
       </w:pPr>
-      <w:ins w:id="77" w:author="rolf" w:date="2017-06-05T18:05:00Z">
+      <w:ins w:id="78" w:author="rolf" w:date="2017-06-05T18:05:00Z">
         <w:r>
           <w:rPr>
             <w:rStyle w:val="Hyperlink"/>
@@ -1470,7 +1480,7 @@
           <w:instrText xml:space="preserve"> </w:instrText>
         </w:r>
       </w:ins>
-      <w:ins w:id="78" w:author="rolf" w:date="2017-07-23T18:24:00Z">
+      <w:ins w:id="79" w:author="rolf" w:date="2017-07-23T19:52:00Z">
         <w:r>
           <w:rPr>
             <w:rStyle w:val="Hyperlink"/>
@@ -1478,7 +1488,7 @@
           </w:rPr>
         </w:r>
       </w:ins>
-      <w:ins w:id="79" w:author="rolf" w:date="2017-06-05T18:05:00Z">
+      <w:ins w:id="80" w:author="rolf" w:date="2017-06-05T18:05:00Z">
         <w:r>
           <w:rPr>
             <w:rStyle w:val="Hyperlink"/>
@@ -1545,7 +1555,7 @@
         </w:rPr>
         <w:fldChar w:fldCharType="separate"/>
       </w:r>
-      <w:ins w:id="80" w:author="rolf" w:date="2017-07-23T18:27:00Z">
+      <w:ins w:id="81" w:author="rolf" w:date="2017-07-23T19:53:00Z">
         <w:r>
           <w:rPr>
             <w:noProof/>
@@ -1554,7 +1564,7 @@
           <w:t>7</w:t>
         </w:r>
       </w:ins>
-      <w:ins w:id="81" w:author="rolf" w:date="2017-06-05T18:05:00Z">
+      <w:ins w:id="82" w:author="rolf" w:date="2017-06-05T18:05:00Z">
         <w:r>
           <w:rPr>
             <w:noProof/>
@@ -1579,13 +1589,13 @@
           <w:tab w:val="right" w:leader="dot" w:pos="9062"/>
         </w:tabs>
         <w:rPr>
-          <w:ins w:id="82" w:author="rolf" w:date="2017-06-05T18:05:00Z"/>
+          <w:ins w:id="83" w:author="rolf" w:date="2017-06-05T18:05:00Z"/>
           <w:rFonts w:asciiTheme="minorHAnsi" w:eastAsiaTheme="minorEastAsia" w:hAnsiTheme="minorHAnsi" w:cstheme="minorBidi"/>
           <w:noProof/>
           <w:lang w:eastAsia="de-DE"/>
         </w:rPr>
       </w:pPr>
-      <w:ins w:id="83" w:author="rolf" w:date="2017-06-05T18:05:00Z">
+      <w:ins w:id="84" w:author="rolf" w:date="2017-06-05T18:05:00Z">
         <w:r>
           <w:rPr>
             <w:rStyle w:val="Hyperlink"/>
@@ -1614,7 +1624,7 @@
           <w:instrText xml:space="preserve"> </w:instrText>
         </w:r>
       </w:ins>
-      <w:ins w:id="84" w:author="rolf" w:date="2017-07-23T18:24:00Z">
+      <w:ins w:id="85" w:author="rolf" w:date="2017-07-23T19:52:00Z">
         <w:r>
           <w:rPr>
             <w:rStyle w:val="Hyperlink"/>
@@ -1622,7 +1632,7 @@
           </w:rPr>
         </w:r>
       </w:ins>
-      <w:ins w:id="85" w:author="rolf" w:date="2017-06-05T18:05:00Z">
+      <w:ins w:id="86" w:author="rolf" w:date="2017-06-05T18:05:00Z">
         <w:r>
           <w:rPr>
             <w:rStyle w:val="Hyperlink"/>
@@ -1689,7 +1699,7 @@
         </w:rPr>
         <w:fldChar w:fldCharType="separate"/>
       </w:r>
-      <w:ins w:id="86" w:author="rolf" w:date="2017-07-23T18:27:00Z">
+      <w:ins w:id="87" w:author="rolf" w:date="2017-07-23T19:53:00Z">
         <w:r>
           <w:rPr>
             <w:noProof/>
@@ -1698,7 +1708,7 @@
           <w:t>8</w:t>
         </w:r>
       </w:ins>
-      <w:ins w:id="87" w:author="rolf" w:date="2017-06-05T18:05:00Z">
+      <w:ins w:id="88" w:author="rolf" w:date="2017-06-05T18:05:00Z">
         <w:r>
           <w:rPr>
             <w:noProof/>
@@ -1723,13 +1733,13 @@
           <w:tab w:val="right" w:leader="dot" w:pos="9062"/>
         </w:tabs>
         <w:rPr>
-          <w:ins w:id="88" w:author="rolf" w:date="2017-06-05T18:05:00Z"/>
+          <w:ins w:id="89" w:author="rolf" w:date="2017-06-05T18:05:00Z"/>
           <w:rFonts w:asciiTheme="minorHAnsi" w:eastAsiaTheme="minorEastAsia" w:hAnsiTheme="minorHAnsi" w:cstheme="minorBidi"/>
           <w:noProof/>
           <w:lang w:eastAsia="de-DE"/>
         </w:rPr>
       </w:pPr>
-      <w:ins w:id="89" w:author="rolf" w:date="2017-06-05T18:05:00Z">
+      <w:ins w:id="90" w:author="rolf" w:date="2017-06-05T18:05:00Z">
         <w:r>
           <w:rPr>
             <w:rStyle w:val="Hyperlink"/>
@@ -1758,7 +1768,7 @@
           <w:instrText xml:space="preserve"> </w:instrText>
         </w:r>
       </w:ins>
-      <w:ins w:id="90" w:author="rolf" w:date="2017-07-23T18:24:00Z">
+      <w:ins w:id="91" w:author="rolf" w:date="2017-07-23T19:52:00Z">
         <w:r>
           <w:rPr>
             <w:rStyle w:val="Hyperlink"/>
@@ -1766,7 +1776,7 @@
           </w:rPr>
         </w:r>
       </w:ins>
-      <w:ins w:id="91" w:author="rolf" w:date="2017-06-05T18:05:00Z">
+      <w:ins w:id="92" w:author="rolf" w:date="2017-06-05T18:05:00Z">
         <w:r>
           <w:rPr>
             <w:rStyle w:val="Hyperlink"/>
@@ -1833,7 +1843,7 @@
         </w:rPr>
         <w:fldChar w:fldCharType="separate"/>
       </w:r>
-      <w:ins w:id="92" w:author="rolf" w:date="2017-07-23T18:27:00Z">
+      <w:ins w:id="93" w:author="rolf" w:date="2017-07-23T19:53:00Z">
         <w:r>
           <w:rPr>
             <w:noProof/>
@@ -1842,8 +1852,8 @@
           <w:t>9</w:t>
         </w:r>
       </w:ins>
-      <w:ins w:id="93" w:author="Hempel, Rolf" w:date="2017-06-06T09:58:00Z">
-        <w:del w:id="94" w:author="rolf" w:date="2017-06-08T18:32:00Z">
+      <w:ins w:id="94" w:author="Hempel, Rolf" w:date="2017-06-06T09:58:00Z">
+        <w:del w:id="95" w:author="rolf" w:date="2017-06-08T18:32:00Z">
           <w:r>
             <w:rPr>
               <w:noProof/>
@@ -1853,7 +1863,7 @@
           </w:r>
         </w:del>
       </w:ins>
-      <w:ins w:id="95" w:author="rolf" w:date="2017-06-05T18:05:00Z">
+      <w:ins w:id="96" w:author="rolf" w:date="2017-06-05T18:05:00Z">
         <w:r>
           <w:rPr>
             <w:noProof/>
@@ -1878,13 +1888,13 @@
           <w:tab w:val="right" w:leader="dot" w:pos="9062"/>
         </w:tabs>
         <w:rPr>
-          <w:ins w:id="96" w:author="rolf" w:date="2017-06-05T18:05:00Z"/>
+          <w:ins w:id="97" w:author="rolf" w:date="2017-06-05T18:05:00Z"/>
           <w:rFonts w:asciiTheme="minorHAnsi" w:eastAsiaTheme="minorEastAsia" w:hAnsiTheme="minorHAnsi" w:cstheme="minorBidi"/>
           <w:noProof/>
           <w:lang w:eastAsia="de-DE"/>
         </w:rPr>
       </w:pPr>
-      <w:ins w:id="97" w:author="rolf" w:date="2017-06-05T18:05:00Z">
+      <w:ins w:id="98" w:author="rolf" w:date="2017-06-05T18:05:00Z">
         <w:r>
           <w:rPr>
             <w:rStyle w:val="Hyperlink"/>
@@ -1913,7 +1923,7 @@
           <w:instrText xml:space="preserve"> </w:instrText>
         </w:r>
       </w:ins>
-      <w:ins w:id="98" w:author="rolf" w:date="2017-07-23T18:24:00Z">
+      <w:ins w:id="99" w:author="rolf" w:date="2017-07-23T19:52:00Z">
         <w:r>
           <w:rPr>
             <w:rStyle w:val="Hyperlink"/>
@@ -1921,7 +1931,7 @@
           </w:rPr>
         </w:r>
       </w:ins>
-      <w:ins w:id="99" w:author="rolf" w:date="2017-06-05T18:05:00Z">
+      <w:ins w:id="100" w:author="rolf" w:date="2017-06-05T18:05:00Z">
         <w:r>
           <w:rPr>
             <w:rStyle w:val="Hyperlink"/>
@@ -1988,7 +1998,7 @@
         </w:rPr>
         <w:fldChar w:fldCharType="separate"/>
       </w:r>
-      <w:ins w:id="100" w:author="rolf" w:date="2017-07-23T18:27:00Z">
+      <w:ins w:id="101" w:author="rolf" w:date="2017-07-23T19:53:00Z">
         <w:r>
           <w:rPr>
             <w:noProof/>
@@ -1997,7 +2007,7 @@
           <w:t>10</w:t>
         </w:r>
       </w:ins>
-      <w:ins w:id="101" w:author="rolf" w:date="2017-06-05T18:05:00Z">
+      <w:ins w:id="102" w:author="rolf" w:date="2017-06-05T18:05:00Z">
         <w:r>
           <w:rPr>
             <w:noProof/>
@@ -2022,13 +2032,13 @@
           <w:tab w:val="right" w:leader="dot" w:pos="9062"/>
         </w:tabs>
         <w:rPr>
-          <w:ins w:id="102" w:author="rolf" w:date="2017-06-05T18:05:00Z"/>
+          <w:ins w:id="103" w:author="rolf" w:date="2017-06-05T18:05:00Z"/>
           <w:rFonts w:asciiTheme="minorHAnsi" w:eastAsiaTheme="minorEastAsia" w:hAnsiTheme="minorHAnsi" w:cstheme="minorBidi"/>
           <w:noProof/>
           <w:lang w:eastAsia="de-DE"/>
         </w:rPr>
       </w:pPr>
-      <w:ins w:id="103" w:author="rolf" w:date="2017-06-05T18:05:00Z">
+      <w:ins w:id="104" w:author="rolf" w:date="2017-06-05T18:05:00Z">
         <w:r>
           <w:rPr>
             <w:rStyle w:val="Hyperlink"/>
@@ -2057,7 +2067,7 @@
           <w:instrText xml:space="preserve"> </w:instrText>
         </w:r>
       </w:ins>
-      <w:ins w:id="104" w:author="rolf" w:date="2017-07-23T18:24:00Z">
+      <w:ins w:id="105" w:author="rolf" w:date="2017-07-23T19:52:00Z">
         <w:r>
           <w:rPr>
             <w:rStyle w:val="Hyperlink"/>
@@ -2065,7 +2075,7 @@
           </w:rPr>
         </w:r>
       </w:ins>
-      <w:ins w:id="105" w:author="rolf" w:date="2017-06-05T18:05:00Z">
+      <w:ins w:id="106" w:author="rolf" w:date="2017-06-05T18:05:00Z">
         <w:r>
           <w:rPr>
             <w:rStyle w:val="Hyperlink"/>
@@ -2132,7 +2142,7 @@
         </w:rPr>
         <w:fldChar w:fldCharType="separate"/>
       </w:r>
-      <w:ins w:id="106" w:author="rolf" w:date="2017-07-23T18:27:00Z">
+      <w:ins w:id="107" w:author="rolf" w:date="2017-07-23T19:53:00Z">
         <w:r>
           <w:rPr>
             <w:noProof/>
@@ -2141,7 +2151,7 @@
           <w:t>11</w:t>
         </w:r>
       </w:ins>
-      <w:ins w:id="107" w:author="rolf" w:date="2017-06-05T18:05:00Z">
+      <w:ins w:id="108" w:author="rolf" w:date="2017-06-05T18:05:00Z">
         <w:r>
           <w:rPr>
             <w:noProof/>
@@ -2166,13 +2176,13 @@
           <w:tab w:val="right" w:leader="dot" w:pos="9062"/>
         </w:tabs>
         <w:rPr>
-          <w:ins w:id="108" w:author="rolf" w:date="2017-06-05T18:05:00Z"/>
+          <w:ins w:id="109" w:author="rolf" w:date="2017-06-05T18:05:00Z"/>
           <w:rFonts w:asciiTheme="minorHAnsi" w:eastAsiaTheme="minorEastAsia" w:hAnsiTheme="minorHAnsi" w:cstheme="minorBidi"/>
           <w:noProof/>
           <w:lang w:eastAsia="de-DE"/>
         </w:rPr>
       </w:pPr>
-      <w:ins w:id="109" w:author="rolf" w:date="2017-06-05T18:05:00Z">
+      <w:ins w:id="110" w:author="rolf" w:date="2017-06-05T18:05:00Z">
         <w:r>
           <w:rPr>
             <w:rStyle w:val="Hyperlink"/>
@@ -2201,7 +2211,7 @@
           <w:instrText xml:space="preserve"> </w:instrText>
         </w:r>
       </w:ins>
-      <w:ins w:id="110" w:author="rolf" w:date="2017-07-23T18:24:00Z">
+      <w:ins w:id="111" w:author="rolf" w:date="2017-07-23T19:52:00Z">
         <w:r>
           <w:rPr>
             <w:rStyle w:val="Hyperlink"/>
@@ -2209,7 +2219,7 @@
           </w:rPr>
         </w:r>
       </w:ins>
-      <w:ins w:id="111" w:author="rolf" w:date="2017-06-05T18:05:00Z">
+      <w:ins w:id="112" w:author="rolf" w:date="2017-06-05T18:05:00Z">
         <w:r>
           <w:rPr>
             <w:rStyle w:val="Hyperlink"/>
@@ -2276,7 +2286,7 @@
         </w:rPr>
         <w:fldChar w:fldCharType="separate"/>
       </w:r>
-      <w:ins w:id="112" w:author="rolf" w:date="2017-07-23T18:27:00Z">
+      <w:ins w:id="113" w:author="rolf" w:date="2017-07-23T19:53:00Z">
         <w:r>
           <w:rPr>
             <w:noProof/>
@@ -2285,8 +2295,8 @@
           <w:t>13</w:t>
         </w:r>
       </w:ins>
-      <w:ins w:id="113" w:author="Hempel, Rolf" w:date="2017-06-06T09:58:00Z">
-        <w:del w:id="114" w:author="rolf" w:date="2017-06-08T18:32:00Z">
+      <w:ins w:id="114" w:author="Hempel, Rolf" w:date="2017-06-06T09:58:00Z">
+        <w:del w:id="115" w:author="rolf" w:date="2017-06-08T18:32:00Z">
           <w:r>
             <w:rPr>
               <w:noProof/>
@@ -2296,7 +2306,7 @@
           </w:r>
         </w:del>
       </w:ins>
-      <w:ins w:id="115" w:author="rolf" w:date="2017-06-05T18:05:00Z">
+      <w:ins w:id="116" w:author="rolf" w:date="2017-06-05T18:05:00Z">
         <w:r>
           <w:rPr>
             <w:noProof/>
@@ -2321,13 +2331,13 @@
           <w:tab w:val="right" w:leader="dot" w:pos="9062"/>
         </w:tabs>
         <w:rPr>
-          <w:ins w:id="116" w:author="rolf" w:date="2017-06-05T18:05:00Z"/>
+          <w:ins w:id="117" w:author="rolf" w:date="2017-06-05T18:05:00Z"/>
           <w:rFonts w:asciiTheme="minorHAnsi" w:eastAsiaTheme="minorEastAsia" w:hAnsiTheme="minorHAnsi" w:cstheme="minorBidi"/>
           <w:noProof/>
           <w:lang w:eastAsia="de-DE"/>
         </w:rPr>
       </w:pPr>
-      <w:ins w:id="117" w:author="rolf" w:date="2017-06-05T18:05:00Z">
+      <w:ins w:id="118" w:author="rolf" w:date="2017-06-05T18:05:00Z">
         <w:r>
           <w:rPr>
             <w:rStyle w:val="Hyperlink"/>
@@ -2356,7 +2366,7 @@
           <w:instrText xml:space="preserve"> </w:instrText>
         </w:r>
       </w:ins>
-      <w:ins w:id="118" w:author="rolf" w:date="2017-07-23T18:24:00Z">
+      <w:ins w:id="119" w:author="rolf" w:date="2017-07-23T19:52:00Z">
         <w:r>
           <w:rPr>
             <w:rStyle w:val="Hyperlink"/>
@@ -2364,7 +2374,7 @@
           </w:rPr>
         </w:r>
       </w:ins>
-      <w:ins w:id="119" w:author="rolf" w:date="2017-06-05T18:05:00Z">
+      <w:ins w:id="120" w:author="rolf" w:date="2017-06-05T18:05:00Z">
         <w:r>
           <w:rPr>
             <w:rStyle w:val="Hyperlink"/>
@@ -2431,7 +2441,7 @@
         </w:rPr>
         <w:fldChar w:fldCharType="separate"/>
       </w:r>
-      <w:ins w:id="120" w:author="rolf" w:date="2017-07-23T18:27:00Z">
+      <w:ins w:id="121" w:author="rolf" w:date="2017-07-23T19:53:00Z">
         <w:r>
           <w:rPr>
             <w:noProof/>
@@ -2440,8 +2450,8 @@
           <w:t>15</w:t>
         </w:r>
       </w:ins>
-      <w:ins w:id="121" w:author="Hempel, Rolf" w:date="2017-06-06T09:58:00Z">
-        <w:del w:id="122" w:author="rolf" w:date="2017-06-08T18:32:00Z">
+      <w:ins w:id="122" w:author="Hempel, Rolf" w:date="2017-06-06T09:58:00Z">
+        <w:del w:id="123" w:author="rolf" w:date="2017-06-08T18:32:00Z">
           <w:r>
             <w:rPr>
               <w:noProof/>
@@ -2451,7 +2461,7 @@
           </w:r>
         </w:del>
       </w:ins>
-      <w:ins w:id="123" w:author="rolf" w:date="2017-06-05T18:05:00Z">
+      <w:ins w:id="124" w:author="rolf" w:date="2017-06-05T18:05:00Z">
         <w:r>
           <w:rPr>
             <w:noProof/>
@@ -2476,13 +2486,13 @@
           <w:tab w:val="right" w:leader="dot" w:pos="9062"/>
         </w:tabs>
         <w:rPr>
-          <w:ins w:id="124" w:author="rolf" w:date="2017-06-05T18:05:00Z"/>
+          <w:ins w:id="125" w:author="rolf" w:date="2017-06-05T18:05:00Z"/>
           <w:rFonts w:asciiTheme="minorHAnsi" w:eastAsiaTheme="minorEastAsia" w:hAnsiTheme="minorHAnsi" w:cstheme="minorBidi"/>
           <w:noProof/>
           <w:lang w:eastAsia="de-DE"/>
         </w:rPr>
       </w:pPr>
-      <w:ins w:id="125" w:author="rolf" w:date="2017-06-05T18:05:00Z">
+      <w:ins w:id="126" w:author="rolf" w:date="2017-06-05T18:05:00Z">
         <w:r>
           <w:rPr>
             <w:rStyle w:val="Hyperlink"/>
@@ -2511,7 +2521,7 @@
           <w:instrText xml:space="preserve"> </w:instrText>
         </w:r>
       </w:ins>
-      <w:ins w:id="126" w:author="rolf" w:date="2017-07-23T18:24:00Z">
+      <w:ins w:id="127" w:author="rolf" w:date="2017-07-23T19:52:00Z">
         <w:r>
           <w:rPr>
             <w:rStyle w:val="Hyperlink"/>
@@ -2519,7 +2529,7 @@
           </w:rPr>
         </w:r>
       </w:ins>
-      <w:ins w:id="127" w:author="rolf" w:date="2017-06-05T18:05:00Z">
+      <w:ins w:id="128" w:author="rolf" w:date="2017-06-05T18:05:00Z">
         <w:r>
           <w:rPr>
             <w:rStyle w:val="Hyperlink"/>
@@ -2586,7 +2596,7 @@
         </w:rPr>
         <w:fldChar w:fldCharType="separate"/>
       </w:r>
-      <w:ins w:id="128" w:author="rolf" w:date="2017-07-23T18:27:00Z">
+      <w:ins w:id="129" w:author="rolf" w:date="2017-07-23T19:53:00Z">
         <w:r>
           <w:rPr>
             <w:noProof/>
@@ -2595,8 +2605,8 @@
           <w:t>17</w:t>
         </w:r>
       </w:ins>
-      <w:ins w:id="129" w:author="Hempel, Rolf" w:date="2017-06-06T09:58:00Z">
-        <w:del w:id="130" w:author="rolf" w:date="2017-06-08T18:32:00Z">
+      <w:ins w:id="130" w:author="Hempel, Rolf" w:date="2017-06-06T09:58:00Z">
+        <w:del w:id="131" w:author="rolf" w:date="2017-06-08T18:32:00Z">
           <w:r>
             <w:rPr>
               <w:noProof/>
@@ -2606,7 +2616,7 @@
           </w:r>
         </w:del>
       </w:ins>
-      <w:ins w:id="131" w:author="rolf" w:date="2017-06-05T18:05:00Z">
+      <w:ins w:id="132" w:author="rolf" w:date="2017-06-05T18:05:00Z">
         <w:r>
           <w:rPr>
             <w:noProof/>
@@ -2630,13 +2640,13 @@
           <w:tab w:val="right" w:leader="dot" w:pos="9062"/>
         </w:tabs>
         <w:rPr>
-          <w:ins w:id="132" w:author="rolf" w:date="2017-06-05T18:05:00Z"/>
+          <w:ins w:id="133" w:author="rolf" w:date="2017-06-05T18:05:00Z"/>
           <w:rFonts w:asciiTheme="minorHAnsi" w:eastAsiaTheme="minorEastAsia" w:hAnsiTheme="minorHAnsi" w:cstheme="minorBidi"/>
           <w:noProof/>
           <w:lang w:eastAsia="de-DE"/>
         </w:rPr>
       </w:pPr>
-      <w:ins w:id="133" w:author="rolf" w:date="2017-06-05T18:05:00Z">
+      <w:ins w:id="134" w:author="rolf" w:date="2017-06-05T18:05:00Z">
         <w:r>
           <w:rPr>
             <w:rStyle w:val="Hyperlink"/>
@@ -2665,7 +2675,7 @@
           <w:instrText xml:space="preserve"> </w:instrText>
         </w:r>
       </w:ins>
-      <w:ins w:id="134" w:author="rolf" w:date="2017-07-23T18:24:00Z">
+      <w:ins w:id="135" w:author="rolf" w:date="2017-07-23T19:52:00Z">
         <w:r>
           <w:rPr>
             <w:rStyle w:val="Hyperlink"/>
@@ -2673,7 +2683,7 @@
           </w:rPr>
         </w:r>
       </w:ins>
-      <w:ins w:id="135" w:author="rolf" w:date="2017-06-05T18:05:00Z">
+      <w:ins w:id="136" w:author="rolf" w:date="2017-06-05T18:05:00Z">
         <w:r>
           <w:rPr>
             <w:rStyle w:val="Hyperlink"/>
@@ -2724,7 +2734,7 @@
         </w:rPr>
         <w:fldChar w:fldCharType="separate"/>
       </w:r>
-      <w:ins w:id="136" w:author="rolf" w:date="2017-07-23T18:27:00Z">
+      <w:ins w:id="137" w:author="rolf" w:date="2017-07-23T19:53:00Z">
         <w:r>
           <w:rPr>
             <w:noProof/>
@@ -2733,8 +2743,8 @@
           <w:t>18</w:t>
         </w:r>
       </w:ins>
-      <w:ins w:id="137" w:author="Hempel, Rolf" w:date="2017-06-06T09:58:00Z">
-        <w:del w:id="138" w:author="rolf" w:date="2017-06-08T18:32:00Z">
+      <w:ins w:id="138" w:author="Hempel, Rolf" w:date="2017-06-06T09:58:00Z">
+        <w:del w:id="139" w:author="rolf" w:date="2017-06-08T18:32:00Z">
           <w:r>
             <w:rPr>
               <w:noProof/>
@@ -2744,7 +2754,7 @@
           </w:r>
         </w:del>
       </w:ins>
-      <w:ins w:id="139" w:author="rolf" w:date="2017-06-05T18:05:00Z">
+      <w:ins w:id="140" w:author="rolf" w:date="2017-06-05T18:05:00Z">
         <w:r>
           <w:rPr>
             <w:noProof/>
@@ -2768,13 +2778,13 @@
           <w:tab w:val="right" w:leader="dot" w:pos="9062"/>
         </w:tabs>
         <w:rPr>
-          <w:ins w:id="140" w:author="rolf" w:date="2017-06-05T18:05:00Z"/>
+          <w:ins w:id="141" w:author="rolf" w:date="2017-06-05T18:05:00Z"/>
           <w:rFonts w:asciiTheme="minorHAnsi" w:eastAsiaTheme="minorEastAsia" w:hAnsiTheme="minorHAnsi" w:cstheme="minorBidi"/>
           <w:noProof/>
           <w:lang w:eastAsia="de-DE"/>
         </w:rPr>
       </w:pPr>
-      <w:ins w:id="141" w:author="rolf" w:date="2017-06-05T18:05:00Z">
+      <w:ins w:id="142" w:author="rolf" w:date="2017-06-05T18:05:00Z">
         <w:r>
           <w:rPr>
             <w:rStyle w:val="Hyperlink"/>
@@ -2803,7 +2813,7 @@
           <w:instrText xml:space="preserve"> </w:instrText>
         </w:r>
       </w:ins>
-      <w:ins w:id="142" w:author="rolf" w:date="2017-07-23T18:24:00Z">
+      <w:ins w:id="143" w:author="rolf" w:date="2017-07-23T19:52:00Z">
         <w:r>
           <w:rPr>
             <w:rStyle w:val="Hyperlink"/>
@@ -2811,7 +2821,7 @@
           </w:rPr>
         </w:r>
       </w:ins>
-      <w:ins w:id="143" w:author="rolf" w:date="2017-06-05T18:05:00Z">
+      <w:ins w:id="144" w:author="rolf" w:date="2017-06-05T18:05:00Z">
         <w:r>
           <w:rPr>
             <w:rStyle w:val="Hyperlink"/>
@@ -2862,7 +2872,7 @@
         </w:rPr>
         <w:fldChar w:fldCharType="separate"/>
       </w:r>
-      <w:ins w:id="144" w:author="rolf" w:date="2017-07-23T18:27:00Z">
+      <w:ins w:id="145" w:author="rolf" w:date="2017-07-23T19:53:00Z">
         <w:r>
           <w:rPr>
             <w:noProof/>
@@ -2871,8 +2881,8 @@
           <w:t>24</w:t>
         </w:r>
       </w:ins>
-      <w:ins w:id="145" w:author="Hempel, Rolf" w:date="2017-06-06T09:58:00Z">
-        <w:del w:id="146" w:author="rolf" w:date="2017-06-08T18:32:00Z">
+      <w:ins w:id="146" w:author="Hempel, Rolf" w:date="2017-06-06T09:58:00Z">
+        <w:del w:id="147" w:author="rolf" w:date="2017-06-08T18:32:00Z">
           <w:r>
             <w:rPr>
               <w:noProof/>
@@ -2882,7 +2892,7 @@
           </w:r>
         </w:del>
       </w:ins>
-      <w:ins w:id="147" w:author="rolf" w:date="2017-06-05T18:05:00Z">
+      <w:ins w:id="148" w:author="rolf" w:date="2017-06-05T18:05:00Z">
         <w:r>
           <w:rPr>
             <w:noProof/>
@@ -2906,13 +2916,13 @@
           <w:tab w:val="right" w:leader="dot" w:pos="9062"/>
         </w:tabs>
         <w:rPr>
-          <w:ins w:id="148" w:author="rolf" w:date="2017-06-05T18:05:00Z"/>
+          <w:ins w:id="149" w:author="rolf" w:date="2017-06-05T18:05:00Z"/>
           <w:rFonts w:asciiTheme="minorHAnsi" w:eastAsiaTheme="minorEastAsia" w:hAnsiTheme="minorHAnsi" w:cstheme="minorBidi"/>
           <w:noProof/>
           <w:lang w:eastAsia="de-DE"/>
         </w:rPr>
       </w:pPr>
-      <w:ins w:id="149" w:author="rolf" w:date="2017-06-05T18:05:00Z">
+      <w:ins w:id="150" w:author="rolf" w:date="2017-06-05T18:05:00Z">
         <w:r>
           <w:rPr>
             <w:rStyle w:val="Hyperlink"/>
@@ -2941,7 +2951,7 @@
           <w:instrText xml:space="preserve"> </w:instrText>
         </w:r>
       </w:ins>
-      <w:ins w:id="150" w:author="rolf" w:date="2017-07-23T18:24:00Z">
+      <w:ins w:id="151" w:author="rolf" w:date="2017-07-23T19:52:00Z">
         <w:r>
           <w:rPr>
             <w:rStyle w:val="Hyperlink"/>
@@ -2949,7 +2959,7 @@
           </w:rPr>
         </w:r>
       </w:ins>
-      <w:ins w:id="151" w:author="rolf" w:date="2017-06-05T18:05:00Z">
+      <w:ins w:id="152" w:author="rolf" w:date="2017-06-05T18:05:00Z">
         <w:r>
           <w:rPr>
             <w:rStyle w:val="Hyperlink"/>
@@ -3000,7 +3010,7 @@
         </w:rPr>
         <w:fldChar w:fldCharType="separate"/>
       </w:r>
-      <w:ins w:id="152" w:author="rolf" w:date="2017-07-23T18:27:00Z">
+      <w:ins w:id="153" w:author="rolf" w:date="2017-07-23T19:53:00Z">
         <w:r>
           <w:rPr>
             <w:noProof/>
@@ -3009,8 +3019,8 @@
           <w:t>31</w:t>
         </w:r>
       </w:ins>
-      <w:ins w:id="153" w:author="Hempel, Rolf" w:date="2017-06-06T09:58:00Z">
-        <w:del w:id="154" w:author="rolf" w:date="2017-06-08T18:32:00Z">
+      <w:ins w:id="154" w:author="Hempel, Rolf" w:date="2017-06-06T09:58:00Z">
+        <w:del w:id="155" w:author="rolf" w:date="2017-06-08T18:32:00Z">
           <w:r>
             <w:rPr>
               <w:noProof/>
@@ -3020,7 +3030,7 @@
           </w:r>
         </w:del>
       </w:ins>
-      <w:ins w:id="155" w:author="rolf" w:date="2017-06-05T18:05:00Z">
+      <w:ins w:id="156" w:author="rolf" w:date="2017-06-05T18:05:00Z">
         <w:r>
           <w:rPr>
             <w:noProof/>
@@ -3041,7 +3051,7 @@
       <w:pPr>
         <w:pStyle w:val="berschrift4"/>
         <w:rPr>
-          <w:del w:id="156" w:author="rolf" w:date="2017-06-05T18:05:00Z"/>
+          <w:del w:id="157" w:author="rolf" w:date="2017-06-05T18:05:00Z"/>
           <w:rFonts w:asciiTheme="minorHAnsi" w:hAnsiTheme="minorHAnsi"/>
           <w:noProof/>
           <w:lang w:val="en-US"/>
@@ -3056,17 +3066,17 @@
           <w:tab w:val="right" w:leader="dot" w:pos="9062"/>
         </w:tabs>
         <w:rPr>
-          <w:del w:id="157" w:author="rolf" w:date="2017-06-05T18:05:00Z"/>
+          <w:del w:id="158" w:author="rolf" w:date="2017-06-05T18:05:00Z"/>
           <w:rFonts w:asciiTheme="minorHAnsi" w:eastAsiaTheme="minorEastAsia" w:hAnsiTheme="minorHAnsi" w:cstheme="minorBidi"/>
           <w:noProof/>
           <w:lang w:eastAsia="de-DE"/>
         </w:rPr>
       </w:pPr>
-      <w:del w:id="158" w:author="rolf" w:date="2017-06-05T18:05:00Z">
+      <w:del w:id="159" w:author="rolf" w:date="2017-06-05T18:05:00Z">
         <w:r>
           <w:rPr>
             <w:noProof/>
-            <w:rPrChange w:id="159" w:author="rolf" w:date="2017-06-05T18:05:00Z">
+            <w:rPrChange w:id="160" w:author="rolf" w:date="2017-06-05T18:05:00Z">
               <w:rPr>
                 <w:rStyle w:val="Hyperlink"/>
                 <w:noProof/>
@@ -3087,7 +3097,7 @@
         <w:r>
           <w:rPr>
             <w:noProof/>
-            <w:rPrChange w:id="160" w:author="rolf" w:date="2017-06-05T18:05:00Z">
+            <w:rPrChange w:id="161" w:author="rolf" w:date="2017-06-05T18:05:00Z">
               <w:rPr>
                 <w:rStyle w:val="Hyperlink"/>
                 <w:noProof/>
@@ -3121,17 +3131,17 @@
           <w:tab w:val="right" w:leader="dot" w:pos="9062"/>
         </w:tabs>
         <w:rPr>
-          <w:del w:id="161" w:author="rolf" w:date="2017-06-05T18:05:00Z"/>
+          <w:del w:id="162" w:author="rolf" w:date="2017-06-05T18:05:00Z"/>
           <w:rFonts w:asciiTheme="minorHAnsi" w:eastAsiaTheme="minorEastAsia" w:hAnsiTheme="minorHAnsi" w:cstheme="minorBidi"/>
           <w:noProof/>
           <w:lang w:eastAsia="de-DE"/>
         </w:rPr>
       </w:pPr>
-      <w:del w:id="162" w:author="rolf" w:date="2017-06-05T18:05:00Z">
+      <w:del w:id="163" w:author="rolf" w:date="2017-06-05T18:05:00Z">
         <w:r>
           <w:rPr>
             <w:noProof/>
-            <w:rPrChange w:id="163" w:author="rolf" w:date="2017-06-05T18:05:00Z">
+            <w:rPrChange w:id="164" w:author="rolf" w:date="2017-06-05T18:05:00Z">
               <w:rPr>
                 <w:rStyle w:val="Hyperlink"/>
                 <w:noProof/>
@@ -3152,7 +3162,7 @@
         <w:r>
           <w:rPr>
             <w:noProof/>
-            <w:rPrChange w:id="164" w:author="rolf" w:date="2017-06-05T18:05:00Z">
+            <w:rPrChange w:id="165" w:author="rolf" w:date="2017-06-05T18:05:00Z">
               <w:rPr>
                 <w:rStyle w:val="Hyperlink"/>
                 <w:noProof/>
@@ -3186,17 +3196,17 @@
           <w:tab w:val="right" w:leader="dot" w:pos="9062"/>
         </w:tabs>
         <w:rPr>
-          <w:del w:id="165" w:author="rolf" w:date="2017-06-05T18:05:00Z"/>
+          <w:del w:id="166" w:author="rolf" w:date="2017-06-05T18:05:00Z"/>
           <w:rFonts w:asciiTheme="minorHAnsi" w:eastAsiaTheme="minorEastAsia" w:hAnsiTheme="minorHAnsi" w:cstheme="minorBidi"/>
           <w:noProof/>
           <w:lang w:eastAsia="de-DE"/>
         </w:rPr>
       </w:pPr>
-      <w:del w:id="166" w:author="rolf" w:date="2017-06-05T18:05:00Z">
+      <w:del w:id="167" w:author="rolf" w:date="2017-06-05T18:05:00Z">
         <w:r>
           <w:rPr>
             <w:noProof/>
-            <w:rPrChange w:id="167" w:author="rolf" w:date="2017-06-05T18:05:00Z">
+            <w:rPrChange w:id="168" w:author="rolf" w:date="2017-06-05T18:05:00Z">
               <w:rPr>
                 <w:rStyle w:val="Hyperlink"/>
                 <w:noProof/>
@@ -3217,7 +3227,7 @@
         <w:r>
           <w:rPr>
             <w:noProof/>
-            <w:rPrChange w:id="168" w:author="rolf" w:date="2017-06-05T18:05:00Z">
+            <w:rPrChange w:id="169" w:author="rolf" w:date="2017-06-05T18:05:00Z">
               <w:rPr>
                 <w:rStyle w:val="Hyperlink"/>
                 <w:noProof/>
@@ -3251,17 +3261,17 @@
           <w:tab w:val="right" w:leader="dot" w:pos="9062"/>
         </w:tabs>
         <w:rPr>
-          <w:del w:id="169" w:author="rolf" w:date="2017-06-05T18:05:00Z"/>
+          <w:del w:id="170" w:author="rolf" w:date="2017-06-05T18:05:00Z"/>
           <w:rFonts w:asciiTheme="minorHAnsi" w:eastAsiaTheme="minorEastAsia" w:hAnsiTheme="minorHAnsi" w:cstheme="minorBidi"/>
           <w:noProof/>
           <w:lang w:eastAsia="de-DE"/>
         </w:rPr>
       </w:pPr>
-      <w:del w:id="170" w:author="rolf" w:date="2017-06-05T18:05:00Z">
+      <w:del w:id="171" w:author="rolf" w:date="2017-06-05T18:05:00Z">
         <w:r>
           <w:rPr>
             <w:noProof/>
-            <w:rPrChange w:id="171" w:author="rolf" w:date="2017-06-05T18:05:00Z">
+            <w:rPrChange w:id="172" w:author="rolf" w:date="2017-06-05T18:05:00Z">
               <w:rPr>
                 <w:rStyle w:val="Hyperlink"/>
                 <w:noProof/>
@@ -3282,7 +3292,7 @@
         <w:r>
           <w:rPr>
             <w:noProof/>
-            <w:rPrChange w:id="172" w:author="rolf" w:date="2017-06-05T18:05:00Z">
+            <w:rPrChange w:id="173" w:author="rolf" w:date="2017-06-05T18:05:00Z">
               <w:rPr>
                 <w:rStyle w:val="Hyperlink"/>
                 <w:noProof/>
@@ -3316,17 +3326,17 @@
           <w:tab w:val="right" w:leader="dot" w:pos="9062"/>
         </w:tabs>
         <w:rPr>
-          <w:del w:id="173" w:author="rolf" w:date="2017-06-05T18:05:00Z"/>
+          <w:del w:id="174" w:author="rolf" w:date="2017-06-05T18:05:00Z"/>
           <w:rFonts w:asciiTheme="minorHAnsi" w:eastAsiaTheme="minorEastAsia" w:hAnsiTheme="minorHAnsi" w:cstheme="minorBidi"/>
           <w:noProof/>
           <w:lang w:eastAsia="de-DE"/>
         </w:rPr>
       </w:pPr>
-      <w:del w:id="174" w:author="rolf" w:date="2017-06-05T18:05:00Z">
+      <w:del w:id="175" w:author="rolf" w:date="2017-06-05T18:05:00Z">
         <w:r>
           <w:rPr>
             <w:noProof/>
-            <w:rPrChange w:id="175" w:author="rolf" w:date="2017-06-05T18:05:00Z">
+            <w:rPrChange w:id="176" w:author="rolf" w:date="2017-06-05T18:05:00Z">
               <w:rPr>
                 <w:rStyle w:val="Hyperlink"/>
                 <w:noProof/>
@@ -3347,7 +3357,7 @@
         <w:r>
           <w:rPr>
             <w:noProof/>
-            <w:rPrChange w:id="176" w:author="rolf" w:date="2017-06-05T18:05:00Z">
+            <w:rPrChange w:id="177" w:author="rolf" w:date="2017-06-05T18:05:00Z">
               <w:rPr>
                 <w:rStyle w:val="Hyperlink"/>
                 <w:noProof/>
@@ -3381,17 +3391,17 @@
           <w:tab w:val="right" w:leader="dot" w:pos="9062"/>
         </w:tabs>
         <w:rPr>
-          <w:del w:id="177" w:author="rolf" w:date="2017-06-05T18:05:00Z"/>
+          <w:del w:id="178" w:author="rolf" w:date="2017-06-05T18:05:00Z"/>
           <w:rFonts w:asciiTheme="minorHAnsi" w:eastAsiaTheme="minorEastAsia" w:hAnsiTheme="minorHAnsi" w:cstheme="minorBidi"/>
           <w:noProof/>
           <w:lang w:eastAsia="de-DE"/>
         </w:rPr>
       </w:pPr>
-      <w:del w:id="178" w:author="rolf" w:date="2017-06-05T18:05:00Z">
+      <w:del w:id="179" w:author="rolf" w:date="2017-06-05T18:05:00Z">
         <w:r>
           <w:rPr>
             <w:noProof/>
-            <w:rPrChange w:id="179" w:author="rolf" w:date="2017-06-05T18:05:00Z">
+            <w:rPrChange w:id="180" w:author="rolf" w:date="2017-06-05T18:05:00Z">
               <w:rPr>
                 <w:rStyle w:val="Hyperlink"/>
                 <w:noProof/>
@@ -3412,7 +3422,7 @@
         <w:r>
           <w:rPr>
             <w:noProof/>
-            <w:rPrChange w:id="180" w:author="rolf" w:date="2017-06-05T18:05:00Z">
+            <w:rPrChange w:id="181" w:author="rolf" w:date="2017-06-05T18:05:00Z">
               <w:rPr>
                 <w:rStyle w:val="Hyperlink"/>
                 <w:noProof/>
@@ -3446,17 +3456,17 @@
           <w:tab w:val="right" w:leader="dot" w:pos="9062"/>
         </w:tabs>
         <w:rPr>
-          <w:del w:id="181" w:author="rolf" w:date="2017-06-05T18:05:00Z"/>
+          <w:del w:id="182" w:author="rolf" w:date="2017-06-05T18:05:00Z"/>
           <w:rFonts w:asciiTheme="minorHAnsi" w:eastAsiaTheme="minorEastAsia" w:hAnsiTheme="minorHAnsi" w:cstheme="minorBidi"/>
           <w:noProof/>
           <w:lang w:eastAsia="de-DE"/>
         </w:rPr>
       </w:pPr>
-      <w:del w:id="182" w:author="rolf" w:date="2017-06-05T18:05:00Z">
+      <w:del w:id="183" w:author="rolf" w:date="2017-06-05T18:05:00Z">
         <w:r>
           <w:rPr>
             <w:noProof/>
-            <w:rPrChange w:id="183" w:author="rolf" w:date="2017-06-05T18:05:00Z">
+            <w:rPrChange w:id="184" w:author="rolf" w:date="2017-06-05T18:05:00Z">
               <w:rPr>
                 <w:rStyle w:val="Hyperlink"/>
                 <w:noProof/>
@@ -3477,7 +3487,7 @@
         <w:r>
           <w:rPr>
             <w:noProof/>
-            <w:rPrChange w:id="184" w:author="rolf" w:date="2017-06-05T18:05:00Z">
+            <w:rPrChange w:id="185" w:author="rolf" w:date="2017-06-05T18:05:00Z">
               <w:rPr>
                 <w:rStyle w:val="Hyperlink"/>
                 <w:noProof/>
@@ -3511,17 +3521,17 @@
           <w:tab w:val="right" w:leader="dot" w:pos="9062"/>
         </w:tabs>
         <w:rPr>
-          <w:del w:id="185" w:author="rolf" w:date="2017-06-05T18:05:00Z"/>
+          <w:del w:id="186" w:author="rolf" w:date="2017-06-05T18:05:00Z"/>
           <w:rFonts w:asciiTheme="minorHAnsi" w:eastAsiaTheme="minorEastAsia" w:hAnsiTheme="minorHAnsi" w:cstheme="minorBidi"/>
           <w:noProof/>
           <w:lang w:eastAsia="de-DE"/>
         </w:rPr>
       </w:pPr>
-      <w:del w:id="186" w:author="rolf" w:date="2017-06-05T18:05:00Z">
+      <w:del w:id="187" w:author="rolf" w:date="2017-06-05T18:05:00Z">
         <w:r>
           <w:rPr>
             <w:noProof/>
-            <w:rPrChange w:id="187" w:author="rolf" w:date="2017-06-05T18:05:00Z">
+            <w:rPrChange w:id="188" w:author="rolf" w:date="2017-06-05T18:05:00Z">
               <w:rPr>
                 <w:rStyle w:val="Hyperlink"/>
                 <w:noProof/>
@@ -3542,7 +3552,7 @@
         <w:r>
           <w:rPr>
             <w:noProof/>
-            <w:rPrChange w:id="188" w:author="rolf" w:date="2017-06-05T18:05:00Z">
+            <w:rPrChange w:id="189" w:author="rolf" w:date="2017-06-05T18:05:00Z">
               <w:rPr>
                 <w:rStyle w:val="Hyperlink"/>
                 <w:noProof/>
@@ -3576,17 +3586,17 @@
           <w:tab w:val="right" w:leader="dot" w:pos="9062"/>
         </w:tabs>
         <w:rPr>
-          <w:del w:id="189" w:author="rolf" w:date="2017-06-05T18:05:00Z"/>
+          <w:del w:id="190" w:author="rolf" w:date="2017-06-05T18:05:00Z"/>
           <w:rFonts w:asciiTheme="minorHAnsi" w:eastAsiaTheme="minorEastAsia" w:hAnsiTheme="minorHAnsi" w:cstheme="minorBidi"/>
           <w:noProof/>
           <w:lang w:eastAsia="de-DE"/>
         </w:rPr>
       </w:pPr>
-      <w:del w:id="190" w:author="rolf" w:date="2017-06-05T18:05:00Z">
+      <w:del w:id="191" w:author="rolf" w:date="2017-06-05T18:05:00Z">
         <w:r>
           <w:rPr>
             <w:noProof/>
-            <w:rPrChange w:id="191" w:author="rolf" w:date="2017-06-05T18:05:00Z">
+            <w:rPrChange w:id="192" w:author="rolf" w:date="2017-06-05T18:05:00Z">
               <w:rPr>
                 <w:rStyle w:val="Hyperlink"/>
                 <w:noProof/>
@@ -3607,7 +3617,7 @@
         <w:r>
           <w:rPr>
             <w:noProof/>
-            <w:rPrChange w:id="192" w:author="rolf" w:date="2017-06-05T18:05:00Z">
+            <w:rPrChange w:id="193" w:author="rolf" w:date="2017-06-05T18:05:00Z">
               <w:rPr>
                 <w:rStyle w:val="Hyperlink"/>
                 <w:noProof/>
@@ -3641,17 +3651,17 @@
           <w:tab w:val="right" w:leader="dot" w:pos="9062"/>
         </w:tabs>
         <w:rPr>
-          <w:del w:id="193" w:author="rolf" w:date="2017-06-05T18:05:00Z"/>
+          <w:del w:id="194" w:author="rolf" w:date="2017-06-05T18:05:00Z"/>
           <w:rFonts w:asciiTheme="minorHAnsi" w:eastAsiaTheme="minorEastAsia" w:hAnsiTheme="minorHAnsi" w:cstheme="minorBidi"/>
           <w:noProof/>
           <w:lang w:eastAsia="de-DE"/>
         </w:rPr>
       </w:pPr>
-      <w:del w:id="194" w:author="rolf" w:date="2017-06-05T18:05:00Z">
+      <w:del w:id="195" w:author="rolf" w:date="2017-06-05T18:05:00Z">
         <w:r>
           <w:rPr>
             <w:noProof/>
-            <w:rPrChange w:id="195" w:author="rolf" w:date="2017-06-05T18:05:00Z">
+            <w:rPrChange w:id="196" w:author="rolf" w:date="2017-06-05T18:05:00Z">
               <w:rPr>
                 <w:rStyle w:val="Hyperlink"/>
                 <w:noProof/>
@@ -3672,7 +3682,7 @@
         <w:r>
           <w:rPr>
             <w:noProof/>
-            <w:rPrChange w:id="196" w:author="rolf" w:date="2017-06-05T18:05:00Z">
+            <w:rPrChange w:id="197" w:author="rolf" w:date="2017-06-05T18:05:00Z">
               <w:rPr>
                 <w:rStyle w:val="Hyperlink"/>
                 <w:noProof/>
@@ -3706,17 +3716,17 @@
           <w:tab w:val="right" w:leader="dot" w:pos="9062"/>
         </w:tabs>
         <w:rPr>
-          <w:del w:id="197" w:author="rolf" w:date="2017-06-05T18:05:00Z"/>
+          <w:del w:id="198" w:author="rolf" w:date="2017-06-05T18:05:00Z"/>
           <w:rFonts w:asciiTheme="minorHAnsi" w:eastAsiaTheme="minorEastAsia" w:hAnsiTheme="minorHAnsi" w:cstheme="minorBidi"/>
           <w:noProof/>
           <w:lang w:eastAsia="de-DE"/>
         </w:rPr>
       </w:pPr>
-      <w:del w:id="198" w:author="rolf" w:date="2017-06-05T18:05:00Z">
+      <w:del w:id="199" w:author="rolf" w:date="2017-06-05T18:05:00Z">
         <w:r>
           <w:rPr>
             <w:noProof/>
-            <w:rPrChange w:id="199" w:author="rolf" w:date="2017-06-05T18:05:00Z">
+            <w:rPrChange w:id="200" w:author="rolf" w:date="2017-06-05T18:05:00Z">
               <w:rPr>
                 <w:rStyle w:val="Hyperlink"/>
                 <w:noProof/>
@@ -3737,7 +3747,7 @@
         <w:r>
           <w:rPr>
             <w:noProof/>
-            <w:rPrChange w:id="200" w:author="rolf" w:date="2017-06-05T18:05:00Z">
+            <w:rPrChange w:id="201" w:author="rolf" w:date="2017-06-05T18:05:00Z">
               <w:rPr>
                 <w:rStyle w:val="Hyperlink"/>
                 <w:noProof/>
@@ -3771,17 +3781,17 @@
           <w:tab w:val="right" w:leader="dot" w:pos="9062"/>
         </w:tabs>
         <w:rPr>
-          <w:del w:id="201" w:author="rolf" w:date="2017-06-05T18:05:00Z"/>
+          <w:del w:id="202" w:author="rolf" w:date="2017-06-05T18:05:00Z"/>
           <w:rFonts w:asciiTheme="minorHAnsi" w:eastAsiaTheme="minorEastAsia" w:hAnsiTheme="minorHAnsi" w:cstheme="minorBidi"/>
           <w:noProof/>
           <w:lang w:eastAsia="de-DE"/>
         </w:rPr>
       </w:pPr>
-      <w:del w:id="202" w:author="rolf" w:date="2017-06-05T18:05:00Z">
+      <w:del w:id="203" w:author="rolf" w:date="2017-06-05T18:05:00Z">
         <w:r>
           <w:rPr>
             <w:noProof/>
-            <w:rPrChange w:id="203" w:author="rolf" w:date="2017-06-05T18:05:00Z">
+            <w:rPrChange w:id="204" w:author="rolf" w:date="2017-06-05T18:05:00Z">
               <w:rPr>
                 <w:rStyle w:val="Hyperlink"/>
                 <w:noProof/>
@@ -3802,7 +3812,7 @@
         <w:r>
           <w:rPr>
             <w:noProof/>
-            <w:rPrChange w:id="204" w:author="rolf" w:date="2017-06-05T18:05:00Z">
+            <w:rPrChange w:id="205" w:author="rolf" w:date="2017-06-05T18:05:00Z">
               <w:rPr>
                 <w:rStyle w:val="Hyperlink"/>
                 <w:noProof/>
@@ -3835,17 +3845,17 @@
           <w:tab w:val="right" w:leader="dot" w:pos="9062"/>
         </w:tabs>
         <w:rPr>
-          <w:del w:id="205" w:author="rolf" w:date="2017-06-05T18:05:00Z"/>
+          <w:del w:id="206" w:author="rolf" w:date="2017-06-05T18:05:00Z"/>
           <w:rFonts w:asciiTheme="minorHAnsi" w:eastAsiaTheme="minorEastAsia" w:hAnsiTheme="minorHAnsi" w:cstheme="minorBidi"/>
           <w:noProof/>
           <w:lang w:eastAsia="de-DE"/>
         </w:rPr>
       </w:pPr>
-      <w:del w:id="206" w:author="rolf" w:date="2017-06-05T18:05:00Z">
+      <w:del w:id="207" w:author="rolf" w:date="2017-06-05T18:05:00Z">
         <w:r>
           <w:rPr>
             <w:noProof/>
-            <w:rPrChange w:id="207" w:author="rolf" w:date="2017-06-05T18:05:00Z">
+            <w:rPrChange w:id="208" w:author="rolf" w:date="2017-06-05T18:05:00Z">
               <w:rPr>
                 <w:rStyle w:val="Hyperlink"/>
                 <w:noProof/>
@@ -3878,17 +3888,17 @@
           <w:tab w:val="right" w:leader="dot" w:pos="9062"/>
         </w:tabs>
         <w:rPr>
-          <w:del w:id="208" w:author="rolf" w:date="2017-06-05T18:05:00Z"/>
+          <w:del w:id="209" w:author="rolf" w:date="2017-06-05T18:05:00Z"/>
           <w:rFonts w:asciiTheme="minorHAnsi" w:eastAsiaTheme="minorEastAsia" w:hAnsiTheme="minorHAnsi" w:cstheme="minorBidi"/>
           <w:noProof/>
           <w:lang w:eastAsia="de-DE"/>
         </w:rPr>
       </w:pPr>
-      <w:del w:id="209" w:author="rolf" w:date="2017-06-05T18:05:00Z">
+      <w:del w:id="210" w:author="rolf" w:date="2017-06-05T18:05:00Z">
         <w:r>
           <w:rPr>
             <w:noProof/>
-            <w:rPrChange w:id="210" w:author="rolf" w:date="2017-06-05T18:05:00Z">
+            <w:rPrChange w:id="211" w:author="rolf" w:date="2017-06-05T18:05:00Z">
               <w:rPr>
                 <w:rStyle w:val="Hyperlink"/>
                 <w:noProof/>
@@ -3921,17 +3931,17 @@
           <w:tab w:val="right" w:leader="dot" w:pos="9062"/>
         </w:tabs>
         <w:rPr>
-          <w:del w:id="211" w:author="rolf" w:date="2017-06-05T18:05:00Z"/>
+          <w:del w:id="212" w:author="rolf" w:date="2017-06-05T18:05:00Z"/>
           <w:rFonts w:asciiTheme="minorHAnsi" w:eastAsiaTheme="minorEastAsia" w:hAnsiTheme="minorHAnsi" w:cstheme="minorBidi"/>
           <w:noProof/>
           <w:lang w:eastAsia="de-DE"/>
         </w:rPr>
       </w:pPr>
-      <w:del w:id="212" w:author="rolf" w:date="2017-06-05T18:05:00Z">
+      <w:del w:id="213" w:author="rolf" w:date="2017-06-05T18:05:00Z">
         <w:r>
           <w:rPr>
             <w:noProof/>
-            <w:rPrChange w:id="213" w:author="rolf" w:date="2017-06-05T18:05:00Z">
+            <w:rPrChange w:id="214" w:author="rolf" w:date="2017-06-05T18:05:00Z">
               <w:rPr>
                 <w:rStyle w:val="Hyperlink"/>
                 <w:noProof/>
@@ -3997,14 +4007,14 @@
           <w:lang w:val="en-US"/>
         </w:rPr>
       </w:pPr>
-      <w:bookmarkStart w:id="214" w:name="_Toc484449257"/>
+      <w:bookmarkStart w:id="215" w:name="_Toc484449257"/>
       <w:r>
         <w:rPr>
           <w:lang w:val="en-US"/>
         </w:rPr>
         <w:t>Introduction</w:t>
       </w:r>
-      <w:bookmarkEnd w:id="214"/>
+      <w:bookmarkEnd w:id="215"/>
     </w:p>
     <w:p>
       <w:pPr>
@@ -4107,7 +4117,7 @@
         </w:rPr>
         <w:t>Lucky Imaging</w:t>
       </w:r>
-      <w:del w:id="215" w:author="rolf" w:date="2017-06-05T20:54:00Z">
+      <w:del w:id="216" w:author="rolf" w:date="2017-06-05T20:54:00Z">
         <w:r>
           <w:rPr>
             <w:lang w:val="en-US"/>
@@ -4115,7 +4125,7 @@
           <w:delText xml:space="preserve">“ </w:delText>
         </w:r>
       </w:del>
-      <w:ins w:id="216" w:author="rolf" w:date="2017-06-05T20:54:00Z">
+      <w:ins w:id="217" w:author="rolf" w:date="2017-06-05T20:54:00Z">
         <w:r>
           <w:rPr>
             <w:lang w:val="en-US"/>
@@ -4495,7 +4505,7 @@
     <w:p>
       <w:pPr>
         <w:rPr>
-          <w:ins w:id="217" w:author="rolf" w:date="2017-06-05T15:36:00Z"/>
+          <w:ins w:id="218" w:author="rolf" w:date="2017-06-05T15:36:00Z"/>
           <w:lang w:val="en-US"/>
         </w:rPr>
       </w:pPr>
@@ -4504,22 +4514,22 @@
       <w:pPr>
         <w:pStyle w:val="berschrift2"/>
         <w:rPr>
-          <w:ins w:id="218" w:author="rolf" w:date="2017-06-05T15:36:00Z"/>
-          <w:lang w:val="en-US"/>
-        </w:rPr>
-        <w:pPrChange w:id="219" w:author="rolf" w:date="2017-06-05T15:36:00Z">
+          <w:ins w:id="219" w:author="rolf" w:date="2017-06-05T15:36:00Z"/>
+          <w:lang w:val="en-US"/>
+        </w:rPr>
+        <w:pPrChange w:id="220" w:author="rolf" w:date="2017-06-05T15:36:00Z">
           <w:pPr/>
         </w:pPrChange>
       </w:pPr>
-      <w:bookmarkStart w:id="220" w:name="_Toc484449258"/>
-      <w:ins w:id="221" w:author="rolf" w:date="2017-06-05T15:36:00Z">
+      <w:bookmarkStart w:id="221" w:name="_Toc484449258"/>
+      <w:ins w:id="222" w:author="rolf" w:date="2017-06-05T15:36:00Z">
         <w:r>
           <w:rPr>
             <w:lang w:val="en-US"/>
           </w:rPr>
           <w:t>Changelog</w:t>
         </w:r>
-        <w:bookmarkEnd w:id="220"/>
+        <w:bookmarkEnd w:id="221"/>
       </w:ins>
     </w:p>
     <w:p>
@@ -4534,7 +4544,7 @@
         <w:contextualSpacing w:val="0"/>
         <w:outlineLvl w:val="2"/>
         <w:rPr>
-          <w:ins w:id="222" w:author="rolf" w:date="2017-06-05T15:37:00Z"/>
+          <w:ins w:id="223" w:author="rolf" w:date="2017-06-05T15:37:00Z"/>
           <w:rFonts w:ascii="Arial" w:eastAsiaTheme="majorEastAsia" w:hAnsi="Arial" w:cstheme="majorBidi"/>
           <w:b/>
           <w:bCs/>
@@ -4557,7 +4567,7 @@
         <w:contextualSpacing w:val="0"/>
         <w:outlineLvl w:val="2"/>
         <w:rPr>
-          <w:ins w:id="223" w:author="rolf" w:date="2017-06-05T15:37:00Z"/>
+          <w:ins w:id="224" w:author="rolf" w:date="2017-06-05T15:37:00Z"/>
           <w:rFonts w:ascii="Arial" w:eastAsiaTheme="majorEastAsia" w:hAnsi="Arial" w:cstheme="majorBidi"/>
           <w:b/>
           <w:bCs/>
@@ -4580,7 +4590,7 @@
         <w:contextualSpacing w:val="0"/>
         <w:outlineLvl w:val="2"/>
         <w:rPr>
-          <w:ins w:id="224" w:author="rolf" w:date="2017-06-05T15:37:00Z"/>
+          <w:ins w:id="225" w:author="rolf" w:date="2017-06-05T15:37:00Z"/>
           <w:rFonts w:ascii="Arial" w:eastAsiaTheme="majorEastAsia" w:hAnsi="Arial" w:cstheme="majorBidi"/>
           <w:b/>
           <w:bCs/>
@@ -4590,8 +4600,8 @@
           <w:lang w:val="en-US" w:eastAsia="de-DE"/>
         </w:rPr>
       </w:pPr>
-      <w:bookmarkStart w:id="225" w:name="_Toc484449259"/>
-      <w:bookmarkEnd w:id="225"/>
+      <w:bookmarkStart w:id="226" w:name="_Toc484449259"/>
+      <w:bookmarkEnd w:id="226"/>
     </w:p>
     <w:p>
       <w:pPr>
@@ -4605,7 +4615,7 @@
         <w:contextualSpacing w:val="0"/>
         <w:outlineLvl w:val="2"/>
         <w:rPr>
-          <w:ins w:id="226" w:author="rolf" w:date="2017-06-05T15:37:00Z"/>
+          <w:ins w:id="227" w:author="rolf" w:date="2017-06-05T15:37:00Z"/>
           <w:rFonts w:ascii="Arial" w:eastAsiaTheme="majorEastAsia" w:hAnsi="Arial" w:cstheme="majorBidi"/>
           <w:b/>
           <w:bCs/>
@@ -4615,29 +4625,29 @@
           <w:lang w:val="en-US" w:eastAsia="de-DE"/>
         </w:rPr>
       </w:pPr>
-      <w:bookmarkStart w:id="227" w:name="_Toc484449260"/>
-      <w:bookmarkEnd w:id="227"/>
+      <w:bookmarkStart w:id="228" w:name="_Toc484449260"/>
+      <w:bookmarkEnd w:id="228"/>
     </w:p>
     <w:p>
       <w:pPr>
         <w:pStyle w:val="berschrift3"/>
         <w:rPr>
-          <w:ins w:id="228" w:author="rolf" w:date="2017-06-05T15:37:00Z"/>
-          <w:lang w:val="en-US"/>
-        </w:rPr>
-        <w:pPrChange w:id="229" w:author="rolf" w:date="2017-06-05T15:37:00Z">
+          <w:ins w:id="229" w:author="rolf" w:date="2017-06-05T15:37:00Z"/>
+          <w:lang w:val="en-US"/>
+        </w:rPr>
+        <w:pPrChange w:id="230" w:author="rolf" w:date="2017-06-05T15:37:00Z">
           <w:pPr/>
         </w:pPrChange>
       </w:pPr>
-      <w:bookmarkStart w:id="230" w:name="_Toc484449261"/>
-      <w:ins w:id="231" w:author="rolf" w:date="2017-06-05T15:37:00Z">
+      <w:bookmarkStart w:id="231" w:name="_Toc484449261"/>
+      <w:ins w:id="232" w:author="rolf" w:date="2017-06-05T15:37:00Z">
         <w:r>
           <w:rPr>
             <w:lang w:val="en-US"/>
           </w:rPr>
           <w:t>Changes since version 0.9.3 (October 2016)</w:t>
         </w:r>
-        <w:bookmarkEnd w:id="230"/>
+        <w:bookmarkEnd w:id="231"/>
       </w:ins>
     </w:p>
     <w:p>
@@ -4648,14 +4658,14 @@
           <w:numId w:val="41"/>
         </w:numPr>
         <w:rPr>
-          <w:ins w:id="232" w:author="rolf" w:date="2017-06-05T15:41:00Z"/>
-          <w:lang w:val="en-US" w:eastAsia="de-DE"/>
-        </w:rPr>
-        <w:pPrChange w:id="233" w:author="rolf" w:date="2017-06-05T15:39:00Z">
+          <w:ins w:id="233" w:author="rolf" w:date="2017-06-05T15:41:00Z"/>
+          <w:lang w:val="en-US" w:eastAsia="de-DE"/>
+        </w:rPr>
+        <w:pPrChange w:id="234" w:author="rolf" w:date="2017-06-05T15:39:00Z">
           <w:pPr/>
         </w:pPrChange>
       </w:pPr>
-      <w:ins w:id="234" w:author="rolf" w:date="2017-06-05T15:39:00Z">
+      <w:ins w:id="235" w:author="rolf" w:date="2017-06-05T15:39:00Z">
         <w:r>
           <w:rPr>
             <w:lang w:val="en-US" w:eastAsia="de-DE"/>
@@ -4668,7 +4678,7 @@
           </w:rPr>
           <w:t xml:space="preserve">duction of </w:t>
         </w:r>
-        <w:del w:id="235" w:author="Hempel, Rolf" w:date="2017-06-06T09:16:00Z">
+        <w:del w:id="236" w:author="Hempel, Rolf" w:date="2017-06-06T09:16:00Z">
           <w:r>
             <w:rPr>
               <w:lang w:val="en-US" w:eastAsia="de-DE"/>
@@ -4677,7 +4687,7 @@
           </w:r>
         </w:del>
       </w:ins>
-      <w:ins w:id="236" w:author="Hempel, Rolf" w:date="2017-06-06T09:16:00Z">
+      <w:ins w:id="237" w:author="Hempel, Rolf" w:date="2017-06-06T09:16:00Z">
         <w:r>
           <w:rPr>
             <w:lang w:val="en-US" w:eastAsia="de-DE"/>
@@ -4685,7 +4695,7 @@
           <w:t>a</w:t>
         </w:r>
       </w:ins>
-      <w:ins w:id="237" w:author="rolf" w:date="2017-06-05T15:39:00Z">
+      <w:ins w:id="238" w:author="rolf" w:date="2017-06-05T15:39:00Z">
         <w:r>
           <w:rPr>
             <w:lang w:val="en-US" w:eastAsia="de-DE"/>
@@ -4693,7 +4703,7 @@
           <w:t xml:space="preserve">uto-alignment (see </w:t>
         </w:r>
       </w:ins>
-      <w:ins w:id="238" w:author="rolf" w:date="2017-06-05T19:50:00Z">
+      <w:ins w:id="239" w:author="rolf" w:date="2017-06-05T19:50:00Z">
         <w:r>
           <w:rPr>
             <w:lang w:val="en-US" w:eastAsia="de-DE"/>
@@ -4701,7 +4711,7 @@
           <w:t>S</w:t>
         </w:r>
       </w:ins>
-      <w:ins w:id="239" w:author="rolf" w:date="2017-06-05T15:39:00Z">
+      <w:ins w:id="240" w:author="rolf" w:date="2017-06-05T15:39:00Z">
         <w:r>
           <w:rPr>
             <w:lang w:val="en-US" w:eastAsia="de-DE"/>
@@ -4709,7 +4719,7 @@
           <w:t xml:space="preserve">ection </w:t>
         </w:r>
       </w:ins>
-      <w:ins w:id="240" w:author="rolf" w:date="2017-06-05T19:50:00Z">
+      <w:ins w:id="241" w:author="rolf" w:date="2017-06-05T19:50:00Z">
         <w:r>
           <w:rPr>
             <w:lang w:val="en-US" w:eastAsia="de-DE"/>
@@ -4734,7 +4744,7 @@
         </w:rPr>
         <w:fldChar w:fldCharType="separate"/>
       </w:r>
-      <w:ins w:id="241" w:author="rolf" w:date="2017-07-23T18:27:00Z">
+      <w:ins w:id="242" w:author="rolf" w:date="2017-07-23T19:53:00Z">
         <w:r>
           <w:rPr>
             <w:lang w:val="en-US" w:eastAsia="de-DE"/>
@@ -4742,7 +4752,7 @@
           <w:t>4.9</w:t>
         </w:r>
       </w:ins>
-      <w:ins w:id="242" w:author="rolf" w:date="2017-06-05T19:50:00Z">
+      <w:ins w:id="243" w:author="rolf" w:date="2017-06-05T19:50:00Z">
         <w:r>
           <w:rPr>
             <w:lang w:val="en-US" w:eastAsia="de-DE"/>
@@ -4750,7 +4760,7 @@
           <w:fldChar w:fldCharType="end"/>
         </w:r>
       </w:ins>
-      <w:ins w:id="243" w:author="rolf" w:date="2017-06-05T15:39:00Z">
+      <w:ins w:id="244" w:author="rolf" w:date="2017-06-05T15:39:00Z">
         <w:r>
           <w:rPr>
             <w:lang w:val="en-US" w:eastAsia="de-DE"/>
@@ -4758,7 +4768,7 @@
           <w:t xml:space="preserve">). </w:t>
         </w:r>
       </w:ins>
-      <w:ins w:id="244" w:author="rolf" w:date="2017-06-05T15:40:00Z">
+      <w:ins w:id="245" w:author="rolf" w:date="2017-06-05T15:40:00Z">
         <w:r>
           <w:rPr>
             <w:lang w:val="en-US" w:eastAsia="de-DE"/>
@@ -4766,7 +4776,7 @@
           <w:t>A new GUI button “Auto-Alignment on/off” was added.</w:t>
         </w:r>
       </w:ins>
-      <w:ins w:id="245" w:author="rolf" w:date="2017-06-05T15:42:00Z">
+      <w:ins w:id="246" w:author="rolf" w:date="2017-06-05T15:42:00Z">
         <w:r>
           <w:rPr>
             <w:lang w:val="en-US" w:eastAsia="de-DE"/>
@@ -4783,14 +4793,14 @@
           <w:numId w:val="41"/>
         </w:numPr>
         <w:rPr>
-          <w:ins w:id="246" w:author="rolf" w:date="2017-07-23T16:58:00Z"/>
-          <w:lang w:val="en-US" w:eastAsia="de-DE"/>
-        </w:rPr>
-        <w:pPrChange w:id="247" w:author="rolf" w:date="2017-06-05T15:39:00Z">
+          <w:ins w:id="247" w:author="rolf" w:date="2017-07-23T16:58:00Z"/>
+          <w:lang w:val="en-US" w:eastAsia="de-DE"/>
+        </w:rPr>
+        <w:pPrChange w:id="248" w:author="rolf" w:date="2017-06-05T15:39:00Z">
           <w:pPr/>
         </w:pPrChange>
       </w:pPr>
-      <w:ins w:id="248" w:author="rolf" w:date="2017-06-05T15:41:00Z">
+      <w:ins w:id="249" w:author="rolf" w:date="2017-06-05T15:41:00Z">
         <w:r>
           <w:rPr>
             <w:lang w:val="en-US" w:eastAsia="de-DE"/>
@@ -4804,7 +4814,7 @@
           <w:t xml:space="preserve">deo at each tile location (see </w:t>
         </w:r>
       </w:ins>
-      <w:ins w:id="249" w:author="rolf" w:date="2017-06-05T19:50:00Z">
+      <w:ins w:id="250" w:author="rolf" w:date="2017-06-05T19:50:00Z">
         <w:r>
           <w:rPr>
             <w:lang w:val="en-US" w:eastAsia="de-DE"/>
@@ -4812,7 +4822,7 @@
           <w:t>S</w:t>
         </w:r>
       </w:ins>
-      <w:ins w:id="250" w:author="rolf" w:date="2017-06-05T15:41:00Z">
+      <w:ins w:id="251" w:author="rolf" w:date="2017-06-05T15:41:00Z">
         <w:r>
           <w:rPr>
             <w:lang w:val="en-US" w:eastAsia="de-DE"/>
@@ -4820,7 +4830,7 @@
           <w:t xml:space="preserve">ection </w:t>
         </w:r>
       </w:ins>
-      <w:ins w:id="251" w:author="rolf" w:date="2017-07-23T18:25:00Z">
+      <w:ins w:id="252" w:author="rolf" w:date="2017-07-23T18:25:00Z">
         <w:r>
           <w:rPr>
             <w:lang w:val="en-US" w:eastAsia="de-DE"/>
@@ -4833,19 +4843,19 @@
           </w:rPr>
           <w:instrText xml:space="preserve"> REF _Ref488597686 \r \h </w:instrText>
         </w:r>
-        <w:r>
-          <w:rPr>
-            <w:lang w:val="en-US" w:eastAsia="de-DE"/>
-          </w:rPr>
-        </w:r>
-      </w:ins>
+      </w:ins>
+      <w:r>
+        <w:rPr>
+          <w:lang w:val="en-US" w:eastAsia="de-DE"/>
+        </w:rPr>
+      </w:r>
       <w:r>
         <w:rPr>
           <w:lang w:val="en-US" w:eastAsia="de-DE"/>
         </w:rPr>
         <w:fldChar w:fldCharType="separate"/>
       </w:r>
-      <w:ins w:id="252" w:author="rolf" w:date="2017-07-23T18:27:00Z">
+      <w:ins w:id="253" w:author="rolf" w:date="2017-07-23T19:53:00Z">
         <w:r>
           <w:rPr>
             <w:lang w:val="en-US" w:eastAsia="de-DE"/>
@@ -4853,8 +4863,6 @@
           <w:t>4.7</w:t>
         </w:r>
       </w:ins>
-      <w:bookmarkStart w:id="253" w:name="_GoBack"/>
-      <w:bookmarkEnd w:id="253"/>
       <w:ins w:id="254" w:author="rolf" w:date="2017-07-23T18:25:00Z">
         <w:r>
           <w:rPr>
@@ -4906,19 +4914,19 @@
           </w:rPr>
           <w:instrText xml:space="preserve"> REF _Ref436315061 \r \h </w:instrText>
         </w:r>
-        <w:r>
-          <w:rPr>
-            <w:lang w:val="en-US" w:eastAsia="de-DE"/>
-          </w:rPr>
-        </w:r>
-      </w:ins>
+      </w:ins>
+      <w:r>
+        <w:rPr>
+          <w:lang w:val="en-US" w:eastAsia="de-DE"/>
+        </w:rPr>
+      </w:r>
       <w:r>
         <w:rPr>
           <w:lang w:val="en-US" w:eastAsia="de-DE"/>
         </w:rPr>
         <w:fldChar w:fldCharType="separate"/>
       </w:r>
-      <w:ins w:id="259" w:author="rolf" w:date="2017-07-23T18:27:00Z">
+      <w:ins w:id="259" w:author="rolf" w:date="2017-07-23T19:53:00Z">
         <w:r>
           <w:rPr>
             <w:lang w:val="en-US" w:eastAsia="de-DE"/>
@@ -5029,7 +5037,7 @@
         </w:rPr>
         <w:fldChar w:fldCharType="separate"/>
       </w:r>
-      <w:ins w:id="270" w:author="rolf" w:date="2017-07-23T18:27:00Z">
+      <w:ins w:id="270" w:author="rolf" w:date="2017-07-23T19:53:00Z">
         <w:r>
           <w:rPr>
             <w:lang w:val="en-US" w:eastAsia="de-DE"/>
@@ -7463,7 +7471,7 @@
         </w:rPr>
         <w:fldChar w:fldCharType="separate"/>
       </w:r>
-      <w:ins w:id="362" w:author="rolf" w:date="2017-07-23T18:27:00Z">
+      <w:ins w:id="362" w:author="rolf" w:date="2017-07-23T19:53:00Z">
         <w:r>
           <w:rPr>
             <w:lang w:val="en-US"/>
@@ -8687,7 +8695,7 @@
         </w:rPr>
         <w:fldChar w:fldCharType="separate"/>
       </w:r>
-      <w:ins w:id="415" w:author="rolf" w:date="2017-07-23T18:27:00Z">
+      <w:ins w:id="415" w:author="rolf" w:date="2017-07-23T19:53:00Z">
         <w:r>
           <w:rPr>
             <w:lang w:val="en-US" w:eastAsia="de-DE"/>
@@ -12492,7 +12500,7 @@
     <w:p>
       <w:pPr>
         <w:rPr>
-          <w:ins w:id="559" w:author="rolf" w:date="2016-05-01T09:16:00Z"/>
+          <w:ins w:id="553" w:author="rolf" w:date="2016-05-01T09:16:00Z"/>
           <w:lang w:val="en-US" w:eastAsia="de-DE"/>
         </w:rPr>
       </w:pPr>
@@ -12526,7 +12534,7 @@
         </w:rPr>
         <w:t>Start / Continue Recording</w:t>
       </w:r>
-      <w:ins w:id="560" w:author="rolf" w:date="2017-06-05T20:41:00Z">
+      <w:ins w:id="554" w:author="rolf" w:date="2017-06-05T20:41:00Z">
         <w:r>
           <w:rPr>
             <w:lang w:val="en-US" w:eastAsia="de-DE"/>
@@ -12534,7 +12542,7 @@
           <w:t>”</w:t>
         </w:r>
       </w:ins>
-      <w:del w:id="561" w:author="rolf" w:date="2017-06-05T20:41:00Z">
+      <w:del w:id="555" w:author="rolf" w:date="2017-06-05T20:41:00Z">
         <w:r>
           <w:rPr>
             <w:lang w:val="en-US" w:eastAsia="de-DE"/>
@@ -12624,7 +12632,7 @@
         </w:rPr>
         <w:t xml:space="preserve"> “</w:t>
       </w:r>
-      <w:ins w:id="562" w:author="rolf" w:date="2017-06-05T20:41:00Z">
+      <w:ins w:id="556" w:author="rolf" w:date="2017-06-05T20:41:00Z">
         <w:r>
           <w:rPr>
             <w:lang w:val="en-US" w:eastAsia="de-DE"/>
@@ -12632,7 +12640,7 @@
           <w:t>E</w:t>
         </w:r>
       </w:ins>
-      <w:del w:id="563" w:author="rolf" w:date="2017-06-05T20:41:00Z">
+      <w:del w:id="557" w:author="rolf" w:date="2017-06-05T20:41:00Z">
         <w:r>
           <w:rPr>
             <w:lang w:val="en-US" w:eastAsia="de-DE"/>
@@ -12650,11 +12658,11 @@
     <w:p>
       <w:pPr>
         <w:rPr>
-          <w:ins w:id="564" w:author="rolf" w:date="2017-06-05T20:28:00Z"/>
-          <w:lang w:val="en-US" w:eastAsia="de-DE"/>
-        </w:rPr>
-      </w:pPr>
-      <w:ins w:id="565" w:author="rolf" w:date="2016-05-01T09:16:00Z">
+          <w:ins w:id="558" w:author="rolf" w:date="2017-06-05T20:28:00Z"/>
+          <w:lang w:val="en-US" w:eastAsia="de-DE"/>
+        </w:rPr>
+      </w:pPr>
+      <w:ins w:id="559" w:author="rolf" w:date="2016-05-01T09:16:00Z">
         <w:r>
           <w:rPr>
             <w:lang w:val="en-US" w:eastAsia="de-DE"/>
@@ -12662,8 +12670,8 @@
           <w:t xml:space="preserve">If </w:t>
         </w:r>
       </w:ins>
-      <w:ins w:id="566" w:author="rolf" w:date="2016-05-01T09:17:00Z">
-        <w:del w:id="567" w:author="Hempel, Rolf" w:date="2017-06-06T09:28:00Z">
+      <w:ins w:id="560" w:author="rolf" w:date="2016-05-01T09:17:00Z">
+        <w:del w:id="561" w:author="Hempel, Rolf" w:date="2017-06-06T09:28:00Z">
           <w:r>
             <w:rPr>
               <w:lang w:val="en-US" w:eastAsia="de-DE"/>
@@ -12672,7 +12680,7 @@
           </w:r>
         </w:del>
       </w:ins>
-      <w:ins w:id="568" w:author="rolf" w:date="2016-05-01T09:19:00Z">
+      <w:ins w:id="562" w:author="rolf" w:date="2016-05-01T09:19:00Z">
         <w:r>
           <w:rPr>
             <w:lang w:val="en-US" w:eastAsia="de-DE"/>
@@ -12680,85 +12688,85 @@
           <w:t xml:space="preserve">the </w:t>
         </w:r>
       </w:ins>
+      <w:ins w:id="563" w:author="rolf" w:date="2016-05-01T09:17:00Z">
+        <w:r>
+          <w:rPr>
+            <w:lang w:val="en-US" w:eastAsia="de-DE"/>
+          </w:rPr>
+          <w:t>video</w:t>
+        </w:r>
+      </w:ins>
+      <w:ins w:id="564" w:author="rolf" w:date="2016-05-01T09:20:00Z">
+        <w:r>
+          <w:rPr>
+            <w:lang w:val="en-US" w:eastAsia="de-DE"/>
+          </w:rPr>
+          <w:t>s</w:t>
+        </w:r>
+      </w:ins>
+      <w:ins w:id="565" w:author="rolf" w:date="2016-05-01T09:17:00Z">
+        <w:r>
+          <w:rPr>
+            <w:lang w:val="en-US" w:eastAsia="de-DE"/>
+          </w:rPr>
+          <w:t xml:space="preserve"> </w:t>
+        </w:r>
+      </w:ins>
+      <w:ins w:id="566" w:author="rolf" w:date="2016-05-01T09:20:00Z">
+        <w:r>
+          <w:rPr>
+            <w:lang w:val="en-US" w:eastAsia="de-DE"/>
+          </w:rPr>
+          <w:t>are recorded</w:t>
+        </w:r>
+      </w:ins>
+      <w:ins w:id="567" w:author="rolf" w:date="2016-05-01T09:17:00Z">
+        <w:r>
+          <w:rPr>
+            <w:lang w:val="en-US" w:eastAsia="de-DE"/>
+          </w:rPr>
+          <w:t xml:space="preserve"> in automatic mode, </w:t>
+        </w:r>
+      </w:ins>
+      <w:ins w:id="568" w:author="rolf" w:date="2016-05-01T09:18:00Z">
+        <w:r>
+          <w:rPr>
+            <w:lang w:val="en-US" w:eastAsia="de-DE"/>
+          </w:rPr>
+          <w:t xml:space="preserve">the user selects </w:t>
+        </w:r>
+      </w:ins>
       <w:ins w:id="569" w:author="rolf" w:date="2016-05-01T09:17:00Z">
         <w:r>
           <w:rPr>
             <w:lang w:val="en-US" w:eastAsia="de-DE"/>
           </w:rPr>
-          <w:t>video</w:t>
-        </w:r>
-      </w:ins>
-      <w:ins w:id="570" w:author="rolf" w:date="2016-05-01T09:20:00Z">
-        <w:r>
-          <w:rPr>
-            <w:lang w:val="en-US" w:eastAsia="de-DE"/>
-          </w:rPr>
-          <w:t>s</w:t>
-        </w:r>
-      </w:ins>
-      <w:ins w:id="571" w:author="rolf" w:date="2016-05-01T09:17:00Z">
+          <w:t>the video file name</w:t>
+        </w:r>
+      </w:ins>
+      <w:ins w:id="570" w:author="rolf" w:date="2016-05-01T09:18:00Z">
+        <w:r>
+          <w:rPr>
+            <w:lang w:val="en-US" w:eastAsia="de-DE"/>
+          </w:rPr>
+          <w:t xml:space="preserve"> format </w:t>
+        </w:r>
+      </w:ins>
+      <w:ins w:id="571" w:author="rolf" w:date="2017-06-05T20:26:00Z">
+        <w:r>
+          <w:rPr>
+            <w:lang w:val="en-US" w:eastAsia="de-DE"/>
+          </w:rPr>
+          <w:t>using the</w:t>
+        </w:r>
+      </w:ins>
+      <w:ins w:id="572" w:author="rolf" w:date="2016-05-01T09:17:00Z">
         <w:r>
           <w:rPr>
             <w:lang w:val="en-US" w:eastAsia="de-DE"/>
           </w:rPr>
           <w:t xml:space="preserve"> </w:t>
         </w:r>
-      </w:ins>
-      <w:ins w:id="572" w:author="rolf" w:date="2016-05-01T09:20:00Z">
-        <w:r>
-          <w:rPr>
-            <w:lang w:val="en-US" w:eastAsia="de-DE"/>
-          </w:rPr>
-          <w:t>are recorded</w:t>
-        </w:r>
-      </w:ins>
-      <w:ins w:id="573" w:author="rolf" w:date="2016-05-01T09:17:00Z">
-        <w:r>
-          <w:rPr>
-            <w:lang w:val="en-US" w:eastAsia="de-DE"/>
-          </w:rPr>
-          <w:t xml:space="preserve"> in automatic mode, </w:t>
-        </w:r>
-      </w:ins>
-      <w:ins w:id="574" w:author="rolf" w:date="2016-05-01T09:18:00Z">
-        <w:r>
-          <w:rPr>
-            <w:lang w:val="en-US" w:eastAsia="de-DE"/>
-          </w:rPr>
-          <w:t xml:space="preserve">the user selects </w:t>
-        </w:r>
-      </w:ins>
-      <w:ins w:id="575" w:author="rolf" w:date="2016-05-01T09:17:00Z">
-        <w:r>
-          <w:rPr>
-            <w:lang w:val="en-US" w:eastAsia="de-DE"/>
-          </w:rPr>
-          <w:t>the video file name</w:t>
-        </w:r>
-      </w:ins>
-      <w:ins w:id="576" w:author="rolf" w:date="2016-05-01T09:18:00Z">
-        <w:r>
-          <w:rPr>
-            <w:lang w:val="en-US" w:eastAsia="de-DE"/>
-          </w:rPr>
-          <w:t xml:space="preserve"> format </w:t>
-        </w:r>
-      </w:ins>
-      <w:ins w:id="577" w:author="rolf" w:date="2017-06-05T20:26:00Z">
-        <w:r>
-          <w:rPr>
-            <w:lang w:val="en-US" w:eastAsia="de-DE"/>
-          </w:rPr>
-          <w:t>using the</w:t>
-        </w:r>
-      </w:ins>
-      <w:ins w:id="578" w:author="rolf" w:date="2016-05-01T09:17:00Z">
-        <w:r>
-          <w:rPr>
-            <w:lang w:val="en-US" w:eastAsia="de-DE"/>
-          </w:rPr>
-          <w:t xml:space="preserve"> </w:t>
-        </w:r>
         <w:proofErr w:type="spellStart"/>
         <w:r>
           <w:rPr>
@@ -12768,7 +12776,7 @@
         </w:r>
       </w:ins>
       <w:proofErr w:type="spellEnd"/>
-      <w:ins w:id="579" w:author="rolf" w:date="2017-06-05T20:27:00Z">
+      <w:ins w:id="573" w:author="rolf" w:date="2017-06-05T20:27:00Z">
         <w:r>
           <w:rPr>
             <w:lang w:val="en-US" w:eastAsia="de-DE"/>
@@ -12776,7 +12784,7 @@
           <w:t xml:space="preserve"> GUI</w:t>
         </w:r>
       </w:ins>
-      <w:ins w:id="580" w:author="rolf" w:date="2016-05-01T09:19:00Z">
+      <w:ins w:id="574" w:author="rolf" w:date="2016-05-01T09:19:00Z">
         <w:r>
           <w:rPr>
             <w:lang w:val="en-US" w:eastAsia="de-DE"/>
@@ -12784,8 +12792,8 @@
           <w:t xml:space="preserve">. </w:t>
         </w:r>
       </w:ins>
-      <w:ins w:id="581" w:author="rolf" w:date="2016-05-01T09:28:00Z">
-        <w:del w:id="582" w:author="Hempel, Rolf" w:date="2017-06-06T09:29:00Z">
+      <w:ins w:id="575" w:author="rolf" w:date="2016-05-01T09:28:00Z">
+        <w:del w:id="576" w:author="Hempel, Rolf" w:date="2017-06-06T09:29:00Z">
           <w:r>
             <w:rPr>
               <w:lang w:val="en-US" w:eastAsia="de-DE"/>
@@ -12795,7 +12803,7 @@
         </w:del>
       </w:ins>
       <w:proofErr w:type="spellStart"/>
-      <w:ins w:id="583" w:author="rolf" w:date="2016-05-01T09:20:00Z">
+      <w:ins w:id="577" w:author="rolf" w:date="2016-05-01T09:20:00Z">
         <w:r>
           <w:rPr>
             <w:lang w:val="en-US" w:eastAsia="de-DE"/>
@@ -12804,7 +12812,7 @@
         </w:r>
       </w:ins>
       <w:proofErr w:type="spellEnd"/>
-      <w:ins w:id="584" w:author="Hempel, Rolf" w:date="2017-06-06T09:29:00Z">
+      <w:ins w:id="578" w:author="Hempel, Rolf" w:date="2017-06-06T09:29:00Z">
         <w:r>
           <w:rPr>
             <w:lang w:val="en-US" w:eastAsia="de-DE"/>
@@ -12812,8 +12820,8 @@
           <w:t xml:space="preserve"> </w:t>
         </w:r>
       </w:ins>
-      <w:ins w:id="585" w:author="rolf" w:date="2016-05-01T09:20:00Z">
-        <w:del w:id="586" w:author="Hempel, Rolf" w:date="2017-06-06T09:31:00Z">
+      <w:ins w:id="579" w:author="rolf" w:date="2016-05-01T09:20:00Z">
+        <w:del w:id="580" w:author="Hempel, Rolf" w:date="2017-06-06T09:31:00Z">
           <w:r>
             <w:rPr>
               <w:lang w:val="en-US" w:eastAsia="de-DE"/>
@@ -12828,7 +12836,7 @@
           <w:t>appends to each file name the string</w:t>
         </w:r>
       </w:ins>
-      <w:ins w:id="587" w:author="Hempel, Rolf" w:date="2017-06-06T09:32:00Z">
+      <w:ins w:id="581" w:author="Hempel, Rolf" w:date="2017-06-06T09:32:00Z">
         <w:r>
           <w:rPr>
             <w:lang w:val="en-US" w:eastAsia="de-DE"/>
@@ -12836,8 +12844,8 @@
           <w:t xml:space="preserve"> </w:t>
         </w:r>
       </w:ins>
-      <w:ins w:id="588" w:author="rolf" w:date="2016-05-01T09:20:00Z">
-        <w:del w:id="589" w:author="Hempel, Rolf" w:date="2017-06-06T09:30:00Z">
+      <w:ins w:id="582" w:author="rolf" w:date="2016-05-01T09:20:00Z">
+        <w:del w:id="583" w:author="Hempel, Rolf" w:date="2017-06-06T09:30:00Z">
           <w:r>
             <w:rPr>
               <w:lang w:val="en-US" w:eastAsia="de-DE"/>
@@ -12866,7 +12874,7 @@
           <w:t xml:space="preserve">”, where </w:t>
         </w:r>
       </w:ins>
-      <w:ins w:id="590" w:author="rolf" w:date="2016-05-01T09:21:00Z">
+      <w:ins w:id="584" w:author="rolf" w:date="2016-05-01T09:21:00Z">
         <w:r>
           <w:rPr>
             <w:lang w:val="en-US" w:eastAsia="de-DE"/>
@@ -12888,7 +12896,7 @@
           <w:t>” is the current tile number. A</w:t>
         </w:r>
       </w:ins>
-      <w:ins w:id="591" w:author="Hempel, Rolf" w:date="2017-06-06T09:30:00Z">
+      <w:ins w:id="585" w:author="Hempel, Rolf" w:date="2017-06-06T09:30:00Z">
         <w:r>
           <w:rPr>
             <w:lang w:val="en-US" w:eastAsia="de-DE"/>
@@ -12896,14 +12904,14 @@
           <w:t>n example of a</w:t>
         </w:r>
       </w:ins>
-      <w:ins w:id="592" w:author="rolf" w:date="2016-05-01T09:21:00Z">
+      <w:ins w:id="586" w:author="rolf" w:date="2016-05-01T09:21:00Z">
         <w:r>
           <w:rPr>
             <w:lang w:val="en-US" w:eastAsia="de-DE"/>
           </w:rPr>
           <w:t xml:space="preserve"> full file name </w:t>
         </w:r>
-        <w:del w:id="593" w:author="Hempel, Rolf" w:date="2017-06-06T09:30:00Z">
+        <w:del w:id="587" w:author="Hempel, Rolf" w:date="2017-06-06T09:30:00Z">
           <w:r>
             <w:rPr>
               <w:lang w:val="en-US" w:eastAsia="de-DE"/>
@@ -12911,7 +12919,7 @@
             <w:delText xml:space="preserve">could </w:delText>
           </w:r>
         </w:del>
-        <w:del w:id="594" w:author="Hempel, Rolf" w:date="2017-06-06T09:29:00Z">
+        <w:del w:id="588" w:author="Hempel, Rolf" w:date="2017-06-06T09:29:00Z">
           <w:r>
             <w:rPr>
               <w:lang w:val="en-US" w:eastAsia="de-DE"/>
@@ -12919,7 +12927,7 @@
             <w:delText xml:space="preserve">then </w:delText>
           </w:r>
         </w:del>
-        <w:del w:id="595" w:author="Hempel, Rolf" w:date="2017-06-06T09:30:00Z">
+        <w:del w:id="589" w:author="Hempel, Rolf" w:date="2017-06-06T09:30:00Z">
           <w:r>
             <w:rPr>
               <w:lang w:val="en-US" w:eastAsia="de-DE"/>
@@ -12928,7 +12936,7 @@
           </w:r>
         </w:del>
       </w:ins>
-      <w:ins w:id="596" w:author="Hempel, Rolf" w:date="2017-06-06T09:30:00Z">
+      <w:ins w:id="590" w:author="Hempel, Rolf" w:date="2017-06-06T09:30:00Z">
         <w:r>
           <w:rPr>
             <w:lang w:val="en-US" w:eastAsia="de-DE"/>
@@ -12936,7 +12944,7 @@
           <w:t>is</w:t>
         </w:r>
       </w:ins>
-      <w:ins w:id="597" w:author="rolf" w:date="2016-05-01T09:21:00Z">
+      <w:ins w:id="591" w:author="rolf" w:date="2016-05-01T09:21:00Z">
         <w:r>
           <w:rPr>
             <w:lang w:val="en-US" w:eastAsia="de-DE"/>
@@ -12944,7 +12952,7 @@
           <w:t xml:space="preserve"> “Moon_210531_Tile-023.ser</w:t>
         </w:r>
       </w:ins>
-      <w:ins w:id="598" w:author="rolf" w:date="2016-05-01T09:23:00Z">
+      <w:ins w:id="592" w:author="rolf" w:date="2016-05-01T09:23:00Z">
         <w:r>
           <w:rPr>
             <w:lang w:val="en-US" w:eastAsia="de-DE"/>
@@ -12952,7 +12960,7 @@
           <w:t xml:space="preserve">”. </w:t>
         </w:r>
       </w:ins>
-      <w:ins w:id="599" w:author="rolf" w:date="2016-05-01T09:25:00Z">
+      <w:ins w:id="593" w:author="rolf" w:date="2016-05-01T09:25:00Z">
         <w:r>
           <w:rPr>
             <w:lang w:val="en-US" w:eastAsia="de-DE"/>
@@ -12960,7 +12968,7 @@
           <w:t xml:space="preserve">If </w:t>
         </w:r>
       </w:ins>
-      <w:ins w:id="600" w:author="rolf" w:date="2016-05-01T09:27:00Z">
+      <w:ins w:id="594" w:author="rolf" w:date="2016-05-01T09:27:00Z">
         <w:r>
           <w:rPr>
             <w:lang w:val="en-US" w:eastAsia="de-DE"/>
@@ -12968,7 +12976,7 @@
           <w:t xml:space="preserve">a </w:t>
         </w:r>
       </w:ins>
-      <w:ins w:id="601" w:author="rolf" w:date="2016-05-01T09:25:00Z">
+      <w:ins w:id="595" w:author="rolf" w:date="2016-05-01T09:25:00Z">
         <w:r>
           <w:rPr>
             <w:lang w:val="en-US" w:eastAsia="de-DE"/>
@@ -12977,7 +12985,7 @@
           <w:t xml:space="preserve">tile </w:t>
         </w:r>
       </w:ins>
-      <w:ins w:id="602" w:author="rolf" w:date="2016-05-01T09:27:00Z">
+      <w:ins w:id="596" w:author="rolf" w:date="2016-05-01T09:27:00Z">
         <w:r>
           <w:rPr>
             <w:lang w:val="en-US" w:eastAsia="de-DE"/>
@@ -12985,7 +12993,7 @@
           <w:t>is</w:t>
         </w:r>
       </w:ins>
-      <w:ins w:id="603" w:author="rolf" w:date="2016-05-01T09:25:00Z">
+      <w:ins w:id="597" w:author="rolf" w:date="2016-05-01T09:25:00Z">
         <w:r>
           <w:rPr>
             <w:lang w:val="en-US" w:eastAsia="de-DE"/>
@@ -12993,7 +13001,7 @@
           <w:t xml:space="preserve"> recorded more than once during an observing session, the encoded tile number makes it easier to </w:t>
         </w:r>
       </w:ins>
-      <w:ins w:id="604" w:author="rolf" w:date="2016-05-01T09:27:00Z">
+      <w:ins w:id="598" w:author="rolf" w:date="2016-05-01T09:27:00Z">
         <w:r>
           <w:rPr>
             <w:lang w:val="en-US" w:eastAsia="de-DE"/>
@@ -13001,7 +13009,7 @@
           <w:t>identify the corresponding</w:t>
         </w:r>
       </w:ins>
-      <w:ins w:id="605" w:author="rolf" w:date="2016-05-01T09:25:00Z">
+      <w:ins w:id="599" w:author="rolf" w:date="2016-05-01T09:25:00Z">
         <w:r>
           <w:rPr>
             <w:lang w:val="en-US" w:eastAsia="de-DE"/>
@@ -13009,7 +13017,7 @@
           <w:t xml:space="preserve"> video files</w:t>
         </w:r>
       </w:ins>
-      <w:ins w:id="606" w:author="rolf" w:date="2016-05-01T09:27:00Z">
+      <w:ins w:id="600" w:author="rolf" w:date="2016-05-01T09:27:00Z">
         <w:r>
           <w:rPr>
             <w:lang w:val="en-US" w:eastAsia="de-DE"/>
@@ -13024,7 +13032,7 @@
           <w:lang w:val="en-US" w:eastAsia="de-DE"/>
         </w:rPr>
       </w:pPr>
-      <w:ins w:id="607" w:author="rolf" w:date="2017-06-05T20:28:00Z">
+      <w:ins w:id="601" w:author="rolf" w:date="2017-06-05T20:28:00Z">
         <w:r>
           <w:rPr>
             <w:lang w:val="en-US" w:eastAsia="de-DE"/>
@@ -13046,7 +13054,7 @@
           <w:t xml:space="preserve"> more than once at every tile location. This can be useful if </w:t>
         </w:r>
       </w:ins>
-      <w:ins w:id="608" w:author="rolf" w:date="2017-06-05T20:35:00Z">
+      <w:ins w:id="602" w:author="rolf" w:date="2017-06-05T20:35:00Z">
         <w:r>
           <w:rPr>
             <w:lang w:val="en-US" w:eastAsia="de-DE"/>
@@ -13054,7 +13062,7 @@
           <w:t xml:space="preserve">each tile should be recorded through </w:t>
         </w:r>
       </w:ins>
-      <w:ins w:id="609" w:author="rolf" w:date="2017-06-05T20:28:00Z">
+      <w:ins w:id="603" w:author="rolf" w:date="2017-06-05T20:28:00Z">
         <w:r>
           <w:rPr>
             <w:lang w:val="en-US" w:eastAsia="de-DE"/>
@@ -13062,7 +13070,7 @@
           <w:t xml:space="preserve">different filters </w:t>
         </w:r>
       </w:ins>
-      <w:ins w:id="610" w:author="rolf" w:date="2017-06-05T20:29:00Z">
+      <w:ins w:id="604" w:author="rolf" w:date="2017-06-05T20:29:00Z">
         <w:r>
           <w:rPr>
             <w:lang w:val="en-US" w:eastAsia="de-DE"/>
@@ -13070,14 +13078,14 @@
           <w:t xml:space="preserve">in succession. </w:t>
         </w:r>
       </w:ins>
-      <w:ins w:id="611" w:author="rolf" w:date="2017-06-05T20:30:00Z">
+      <w:ins w:id="605" w:author="rolf" w:date="2017-06-05T20:30:00Z">
         <w:r>
           <w:rPr>
             <w:lang w:val="en-US" w:eastAsia="de-DE"/>
           </w:rPr>
           <w:t xml:space="preserve">In this case </w:t>
         </w:r>
-        <w:del w:id="612" w:author="Hempel, Rolf" w:date="2017-06-06T09:33:00Z">
+        <w:del w:id="606" w:author="Hempel, Rolf" w:date="2017-06-06T09:33:00Z">
           <w:r>
             <w:rPr>
               <w:lang w:val="en-US" w:eastAsia="de-DE"/>
@@ -13092,7 +13100,7 @@
           <w:t xml:space="preserve">the parameter “Repetition count” in the </w:t>
         </w:r>
       </w:ins>
-      <w:ins w:id="613" w:author="rolf" w:date="2017-06-05T20:31:00Z">
+      <w:ins w:id="607" w:author="rolf" w:date="2017-06-05T20:31:00Z">
         <w:r>
           <w:rPr>
             <w:lang w:val="en-US" w:eastAsia="de-DE"/>
@@ -13100,7 +13108,7 @@
           <w:t xml:space="preserve">camera </w:t>
         </w:r>
       </w:ins>
-      <w:ins w:id="614" w:author="rolf" w:date="2017-06-05T20:32:00Z">
+      <w:ins w:id="608" w:author="rolf" w:date="2017-06-05T20:32:00Z">
         <w:r>
           <w:rPr>
             <w:lang w:val="en-US" w:eastAsia="de-DE"/>
@@ -13108,7 +13116,7 @@
           <w:t>configuration</w:t>
         </w:r>
       </w:ins>
-      <w:ins w:id="615" w:author="rolf" w:date="2017-06-05T20:31:00Z">
+      <w:ins w:id="609" w:author="rolf" w:date="2017-06-05T20:31:00Z">
         <w:r>
           <w:rPr>
             <w:lang w:val="en-US" w:eastAsia="de-DE"/>
@@ -13116,7 +13124,7 @@
           <w:t xml:space="preserve"> </w:t>
         </w:r>
       </w:ins>
-      <w:ins w:id="616" w:author="rolf" w:date="2017-06-05T20:32:00Z">
+      <w:ins w:id="610" w:author="rolf" w:date="2017-06-05T20:32:00Z">
         <w:r>
           <w:rPr>
             <w:lang w:val="en-US" w:eastAsia="de-DE"/>
@@ -13124,7 +13132,7 @@
           <w:t xml:space="preserve">dialog </w:t>
         </w:r>
       </w:ins>
-      <w:ins w:id="617" w:author="Hempel, Rolf" w:date="2017-06-06T09:33:00Z">
+      <w:ins w:id="611" w:author="Hempel, Rolf" w:date="2017-06-06T09:33:00Z">
         <w:r>
           <w:rPr>
             <w:lang w:val="en-US" w:eastAsia="de-DE"/>
@@ -13132,14 +13140,14 @@
           <w:t xml:space="preserve">must be set </w:t>
         </w:r>
       </w:ins>
-      <w:ins w:id="618" w:author="rolf" w:date="2017-06-05T20:32:00Z">
+      <w:ins w:id="612" w:author="rolf" w:date="2017-06-05T20:32:00Z">
         <w:r>
           <w:rPr>
             <w:lang w:val="en-US" w:eastAsia="de-DE"/>
           </w:rPr>
           <w:t xml:space="preserve">to the desired number of triggers (see Appendix A). </w:t>
         </w:r>
-        <w:del w:id="619" w:author="Hempel, Rolf" w:date="2017-06-06T09:33:00Z">
+        <w:del w:id="613" w:author="Hempel, Rolf" w:date="2017-06-06T09:33:00Z">
           <w:r>
             <w:rPr>
               <w:lang w:val="en-US" w:eastAsia="de-DE"/>
@@ -13148,7 +13156,7 @@
           </w:r>
         </w:del>
       </w:ins>
-      <w:ins w:id="620" w:author="Hempel, Rolf" w:date="2017-06-06T09:33:00Z">
+      <w:ins w:id="614" w:author="Hempel, Rolf" w:date="2017-06-06T09:33:00Z">
         <w:r>
           <w:rPr>
             <w:lang w:val="en-US" w:eastAsia="de-DE"/>
@@ -13156,7 +13164,7 @@
           <w:t>The details of</w:t>
         </w:r>
       </w:ins>
-      <w:ins w:id="621" w:author="rolf" w:date="2017-06-05T20:32:00Z">
+      <w:ins w:id="615" w:author="rolf" w:date="2017-06-05T20:32:00Z">
         <w:r>
           <w:rPr>
             <w:lang w:val="en-US" w:eastAsia="de-DE"/>
@@ -13164,7 +13172,7 @@
           <w:t xml:space="preserve"> the filter cycling </w:t>
         </w:r>
       </w:ins>
-      <w:ins w:id="622" w:author="Hempel, Rolf" w:date="2017-06-06T09:33:00Z">
+      <w:ins w:id="616" w:author="Hempel, Rolf" w:date="2017-06-06T09:33:00Z">
         <w:r>
           <w:rPr>
             <w:lang w:val="en-US" w:eastAsia="de-DE"/>
@@ -13172,8 +13180,8 @@
           <w:t xml:space="preserve">are configured </w:t>
         </w:r>
       </w:ins>
-      <w:ins w:id="623" w:author="rolf" w:date="2017-06-05T20:32:00Z">
-        <w:del w:id="624" w:author="Hempel, Rolf" w:date="2017-06-06T09:35:00Z">
+      <w:ins w:id="617" w:author="rolf" w:date="2017-06-05T20:32:00Z">
+        <w:del w:id="618" w:author="Hempel, Rolf" w:date="2017-06-06T09:35:00Z">
           <w:r>
             <w:rPr>
               <w:lang w:val="en-US" w:eastAsia="de-DE"/>
@@ -13182,7 +13190,7 @@
           </w:r>
         </w:del>
       </w:ins>
-      <w:ins w:id="625" w:author="Hempel, Rolf" w:date="2017-06-06T09:35:00Z">
+      <w:ins w:id="619" w:author="Hempel, Rolf" w:date="2017-06-06T09:35:00Z">
         <w:r>
           <w:rPr>
             <w:lang w:val="en-US" w:eastAsia="de-DE"/>
@@ -13190,7 +13198,7 @@
           <w:t>via</w:t>
         </w:r>
       </w:ins>
-      <w:ins w:id="626" w:author="rolf" w:date="2017-06-05T20:32:00Z">
+      <w:ins w:id="620" w:author="rolf" w:date="2017-06-05T20:32:00Z">
         <w:r>
           <w:rPr>
             <w:lang w:val="en-US" w:eastAsia="de-DE"/>
@@ -13301,7 +13309,7 @@
         </w:rPr>
         <w:t xml:space="preserve"> and does not use video feedback from </w:t>
       </w:r>
-      <w:ins w:id="627" w:author="rolf" w:date="2016-05-01T09:14:00Z">
+      <w:ins w:id="621" w:author="rolf" w:date="2016-05-01T09:14:00Z">
         <w:r>
           <w:rPr>
             <w:lang w:val="en-US" w:eastAsia="de-DE"/>
@@ -13364,7 +13372,7 @@
         </w:rPr>
         <w:t>Esc</w:t>
       </w:r>
-      <w:del w:id="628" w:author="rolf" w:date="2017-06-05T20:50:00Z">
+      <w:del w:id="622" w:author="rolf" w:date="2017-06-05T20:50:00Z">
         <w:r>
           <w:rPr>
             <w:lang w:val="en-US" w:eastAsia="de-DE"/>
@@ -13372,7 +13380,7 @@
           <w:delText xml:space="preserve">“ </w:delText>
         </w:r>
       </w:del>
-      <w:ins w:id="629" w:author="rolf" w:date="2017-06-05T20:50:00Z">
+      <w:ins w:id="623" w:author="rolf" w:date="2017-06-05T20:50:00Z">
         <w:r>
           <w:rPr>
             <w:lang w:val="en-US" w:eastAsia="de-DE"/>
@@ -13448,7 +13456,7 @@
         </w:rPr>
         <w:t>Start / Continue Recording</w:t>
       </w:r>
-      <w:del w:id="630" w:author="rolf" w:date="2017-06-05T20:50:00Z">
+      <w:del w:id="624" w:author="rolf" w:date="2017-06-05T20:50:00Z">
         <w:r>
           <w:rPr>
             <w:lang w:val="en-US" w:eastAsia="de-DE"/>
@@ -13462,7 +13470,7 @@
           <w:delText xml:space="preserve"> </w:delText>
         </w:r>
       </w:del>
-      <w:ins w:id="631" w:author="rolf" w:date="2017-06-05T20:50:00Z">
+      <w:ins w:id="625" w:author="rolf" w:date="2017-06-05T20:50:00Z">
         <w:r>
           <w:rPr>
             <w:lang w:val="en-US" w:eastAsia="de-DE"/>
@@ -13604,7 +13612,7 @@
         </w:rPr>
         <w:t>Start / Continue Recording</w:t>
       </w:r>
-      <w:del w:id="632" w:author="rolf" w:date="2017-06-05T20:51:00Z">
+      <w:del w:id="626" w:author="rolf" w:date="2017-06-05T20:51:00Z">
         <w:r>
           <w:rPr>
             <w:lang w:val="en-US" w:eastAsia="de-DE"/>
@@ -13618,7 +13626,7 @@
           <w:delText xml:space="preserve"> </w:delText>
         </w:r>
       </w:del>
-      <w:ins w:id="633" w:author="rolf" w:date="2017-06-05T20:51:00Z">
+      <w:ins w:id="627" w:author="rolf" w:date="2017-06-05T20:51:00Z">
         <w:r>
           <w:rPr>
             <w:lang w:val="en-US" w:eastAsia="de-DE"/>
@@ -13650,7 +13658,7 @@
         </w:rPr>
         <w:t>button or the “</w:t>
       </w:r>
-      <w:ins w:id="634" w:author="rolf" w:date="2017-06-05T20:42:00Z">
+      <w:ins w:id="628" w:author="rolf" w:date="2017-06-05T20:42:00Z">
         <w:r>
           <w:rPr>
             <w:lang w:val="en-US" w:eastAsia="de-DE"/>
@@ -13658,7 +13666,7 @@
           <w:t>E</w:t>
         </w:r>
       </w:ins>
-      <w:del w:id="635" w:author="rolf" w:date="2017-06-05T20:42:00Z">
+      <w:del w:id="629" w:author="rolf" w:date="2017-06-05T20:42:00Z">
         <w:r>
           <w:rPr>
             <w:lang w:val="en-US" w:eastAsia="de-DE"/>
@@ -13696,7 +13704,7 @@
         </w:rPr>
         <w:t>pressing “Start</w:t>
       </w:r>
-      <w:ins w:id="636" w:author="rolf" w:date="2016-05-01T20:06:00Z">
+      <w:ins w:id="630" w:author="rolf" w:date="2016-05-01T20:06:00Z">
         <w:r>
           <w:rPr>
             <w:lang w:val="en-US" w:eastAsia="de-DE"/>
@@ -13704,7 +13712,7 @@
           <w:t> </w:t>
         </w:r>
       </w:ins>
-      <w:del w:id="637" w:author="rolf" w:date="2016-05-01T20:06:00Z">
+      <w:del w:id="631" w:author="rolf" w:date="2016-05-01T20:06:00Z">
         <w:r>
           <w:rPr>
             <w:lang w:val="en-US" w:eastAsia="de-DE"/>
@@ -13898,7 +13906,7 @@
           <w:lang w:val="en-US"/>
         </w:rPr>
       </w:pPr>
-      <w:bookmarkStart w:id="638" w:name="_Toc484449275"/>
+      <w:bookmarkStart w:id="632" w:name="_Toc484449275"/>
       <w:r>
         <w:rPr>
           <w:lang w:val="en-US"/>
@@ -13923,7 +13931,7 @@
         </w:rPr>
         <w:t>Coordinate System Drift</w:t>
       </w:r>
-      <w:bookmarkEnd w:id="638"/>
+      <w:bookmarkEnd w:id="632"/>
     </w:p>
     <w:p>
       <w:pPr>
@@ -14008,7 +14016,7 @@
         </w:rPr>
         <w:fldChar w:fldCharType="separate"/>
       </w:r>
-      <w:ins w:id="639" w:author="rolf" w:date="2017-07-23T18:27:00Z">
+      <w:ins w:id="633" w:author="rolf" w:date="2017-07-23T19:53:00Z">
         <w:r>
           <w:rPr>
             <w:lang w:val="en-US" w:eastAsia="de-DE"/>
@@ -14016,8 +14024,8 @@
           <w:t>4.6</w:t>
         </w:r>
       </w:ins>
-      <w:ins w:id="640" w:author="Hempel, Rolf" w:date="2017-06-06T09:57:00Z">
-        <w:del w:id="641" w:author="rolf" w:date="2017-06-08T18:32:00Z">
+      <w:ins w:id="634" w:author="Hempel, Rolf" w:date="2017-06-06T09:57:00Z">
+        <w:del w:id="635" w:author="rolf" w:date="2017-06-08T18:32:00Z">
           <w:r>
             <w:rPr>
               <w:lang w:val="en-US" w:eastAsia="de-DE"/>
@@ -14026,7 +14034,7 @@
           </w:r>
         </w:del>
       </w:ins>
-      <w:del w:id="642" w:author="rolf" w:date="2017-06-08T18:32:00Z">
+      <w:del w:id="636" w:author="rolf" w:date="2017-06-08T18:32:00Z">
         <w:r>
           <w:rPr>
             <w:lang w:val="en-US" w:eastAsia="de-DE"/>
@@ -14291,7 +14299,7 @@
         </w:rPr>
         <w:t xml:space="preserve"> </w:t>
       </w:r>
-      <w:ins w:id="643" w:author="rolf" w:date="2016-05-01T20:08:00Z">
+      <w:ins w:id="637" w:author="rolf" w:date="2016-05-01T20:08:00Z">
         <w:r>
           <w:rPr>
             <w:lang w:val="en-US" w:eastAsia="de-DE"/>
@@ -14316,7 +14324,7 @@
         </w:rPr>
         <w:fldChar w:fldCharType="separate"/>
       </w:r>
-      <w:ins w:id="644" w:author="rolf" w:date="2017-07-23T18:27:00Z">
+      <w:ins w:id="638" w:author="rolf" w:date="2017-07-23T19:53:00Z">
         <w:r>
           <w:rPr>
             <w:lang w:val="en-US" w:eastAsia="de-DE"/>
@@ -14324,7 +14332,7 @@
           <w:t>4.4</w:t>
         </w:r>
       </w:ins>
-      <w:ins w:id="645" w:author="rolf" w:date="2016-05-01T20:08:00Z">
+      <w:ins w:id="639" w:author="rolf" w:date="2016-05-01T20:08:00Z">
         <w:r>
           <w:rPr>
             <w:lang w:val="en-US" w:eastAsia="de-DE"/>
@@ -14332,7 +14340,7 @@
           <w:fldChar w:fldCharType="end"/>
         </w:r>
       </w:ins>
-      <w:del w:id="646" w:author="rolf" w:date="2016-05-01T20:08:00Z">
+      <w:del w:id="640" w:author="rolf" w:date="2016-05-01T20:08:00Z">
         <w:r>
           <w:rPr>
             <w:lang w:val="en-US" w:eastAsia="de-DE"/>
@@ -14357,7 +14365,7 @@
           <w:fldChar w:fldCharType="separate"/>
         </w:r>
       </w:del>
-      <w:del w:id="647" w:author="rolf" w:date="2016-05-01T10:09:00Z">
+      <w:del w:id="641" w:author="rolf" w:date="2016-05-01T10:09:00Z">
         <w:r>
           <w:rPr>
             <w:lang w:val="en-US" w:eastAsia="de-DE"/>
@@ -14365,7 +14373,7 @@
           <w:delText>3.4</w:delText>
         </w:r>
       </w:del>
-      <w:del w:id="648" w:author="rolf" w:date="2016-05-01T20:08:00Z">
+      <w:del w:id="642" w:author="rolf" w:date="2016-05-01T20:08:00Z">
         <w:r>
           <w:rPr>
             <w:lang w:val="en-US" w:eastAsia="de-DE"/>
@@ -14397,7 +14405,7 @@
         </w:rPr>
         <w:t xml:space="preserve">, </w:t>
       </w:r>
-      <w:del w:id="649" w:author="Hempel, Rolf" w:date="2017-06-06T09:39:00Z">
+      <w:del w:id="643" w:author="Hempel, Rolf" w:date="2017-06-06T09:39:00Z">
         <w:r>
           <w:rPr>
             <w:lang w:val="en-US" w:eastAsia="de-DE"/>
@@ -14528,12 +14536,12 @@
     <w:p>
       <w:pPr>
         <w:rPr>
-          <w:moveFrom w:id="650" w:author="rolf" w:date="2016-05-01T09:30:00Z"/>
-          <w:lang w:val="en-US" w:eastAsia="de-DE"/>
-        </w:rPr>
-      </w:pPr>
-      <w:moveFromRangeStart w:id="651" w:author="rolf" w:date="2016-05-01T09:30:00Z" w:name="move449858369"/>
-      <w:moveFrom w:id="652" w:author="rolf" w:date="2016-05-01T09:30:00Z">
+          <w:moveFrom w:id="644" w:author="rolf" w:date="2016-05-01T09:30:00Z"/>
+          <w:lang w:val="en-US" w:eastAsia="de-DE"/>
+        </w:rPr>
+      </w:pPr>
+      <w:moveFromRangeStart w:id="645" w:author="rolf" w:date="2016-05-01T09:30:00Z" w:name="move449858369"/>
+      <w:moveFrom w:id="646" w:author="rolf" w:date="2016-05-01T09:30:00Z">
         <w:r>
           <w:rPr>
             <w:lang w:val="en-US" w:eastAsia="de-DE"/>
@@ -14579,7 +14587,7 @@
         </w:r>
       </w:moveFrom>
     </w:p>
-    <w:moveFromRangeEnd w:id="651"/>
+    <w:moveFromRangeEnd w:id="645"/>
     <w:p>
       <w:pPr>
         <w:rPr>
@@ -14755,7 +14763,7 @@
     <w:p>
       <w:pPr>
         <w:rPr>
-          <w:ins w:id="653" w:author="rolf" w:date="2016-05-01T09:30:00Z"/>
+          <w:ins w:id="647" w:author="rolf" w:date="2016-05-01T09:30:00Z"/>
           <w:lang w:val="en-US" w:eastAsia="de-DE"/>
         </w:rPr>
       </w:pPr>
@@ -14763,12 +14771,12 @@
     <w:p>
       <w:pPr>
         <w:rPr>
-          <w:moveTo w:id="654" w:author="rolf" w:date="2016-05-01T09:30:00Z"/>
-          <w:lang w:val="en-US" w:eastAsia="de-DE"/>
-        </w:rPr>
-      </w:pPr>
-      <w:moveToRangeStart w:id="655" w:author="rolf" w:date="2016-05-01T09:30:00Z" w:name="move449858369"/>
-      <w:moveTo w:id="656" w:author="rolf" w:date="2016-05-01T09:30:00Z">
+          <w:moveTo w:id="648" w:author="rolf" w:date="2016-05-01T09:30:00Z"/>
+          <w:lang w:val="en-US" w:eastAsia="de-DE"/>
+        </w:rPr>
+      </w:pPr>
+      <w:moveToRangeStart w:id="649" w:author="rolf" w:date="2016-05-01T09:30:00Z" w:name="move449858369"/>
+      <w:moveTo w:id="650" w:author="rolf" w:date="2016-05-01T09:30:00Z">
         <w:r>
           <w:rPr>
             <w:lang w:val="en-US" w:eastAsia="de-DE"/>
@@ -14777,7 +14785,7 @@
         </w:r>
       </w:moveTo>
     </w:p>
-    <w:moveToRangeEnd w:id="655"/>
+    <w:moveToRangeEnd w:id="649"/>
     <w:p>
       <w:pPr>
         <w:rPr>
@@ -14972,7 +14980,7 @@
         </w:rPr>
         <w:fldChar w:fldCharType="separate"/>
       </w:r>
-      <w:ins w:id="657" w:author="rolf" w:date="2017-07-23T18:27:00Z">
+      <w:ins w:id="651" w:author="rolf" w:date="2017-07-23T19:53:00Z">
         <w:r>
           <w:rPr>
             <w:lang w:val="en-US" w:eastAsia="de-DE"/>
@@ -14980,8 +14988,8 @@
           <w:t>4.5</w:t>
         </w:r>
       </w:ins>
-      <w:ins w:id="658" w:author="Hempel, Rolf" w:date="2017-06-06T09:57:00Z">
-        <w:del w:id="659" w:author="rolf" w:date="2017-06-08T18:32:00Z">
+      <w:ins w:id="652" w:author="Hempel, Rolf" w:date="2017-06-06T09:57:00Z">
+        <w:del w:id="653" w:author="rolf" w:date="2017-06-08T18:32:00Z">
           <w:r>
             <w:rPr>
               <w:lang w:val="en-US" w:eastAsia="de-DE"/>
@@ -14990,7 +14998,7 @@
           </w:r>
         </w:del>
       </w:ins>
-      <w:del w:id="660" w:author="rolf" w:date="2017-06-08T18:32:00Z">
+      <w:del w:id="654" w:author="rolf" w:date="2017-06-08T18:32:00Z">
         <w:r>
           <w:rPr>
             <w:lang w:val="en-US" w:eastAsia="de-DE"/>
@@ -15199,36 +15207,36 @@
       <w:pPr>
         <w:pStyle w:val="berschrift3"/>
         <w:rPr>
-          <w:ins w:id="661" w:author="rolf" w:date="2017-06-05T16:11:00Z"/>
-          <w:lang w:val="en-US"/>
-        </w:rPr>
-      </w:pPr>
-      <w:bookmarkStart w:id="662" w:name="_Toc484449276"/>
-      <w:bookmarkStart w:id="663" w:name="_Ref484455529"/>
-      <w:ins w:id="664" w:author="rolf" w:date="2017-06-05T16:11:00Z">
+          <w:ins w:id="655" w:author="rolf" w:date="2017-06-05T16:11:00Z"/>
+          <w:lang w:val="en-US"/>
+        </w:rPr>
+      </w:pPr>
+      <w:bookmarkStart w:id="656" w:name="_Toc484449276"/>
+      <w:bookmarkStart w:id="657" w:name="_Ref484455529"/>
+      <w:ins w:id="658" w:author="rolf" w:date="2017-06-05T16:11:00Z">
         <w:r>
           <w:rPr>
             <w:lang w:val="en-US"/>
           </w:rPr>
           <w:t>Automatic Alignment</w:t>
         </w:r>
-        <w:bookmarkEnd w:id="662"/>
-        <w:bookmarkEnd w:id="663"/>
+        <w:bookmarkEnd w:id="656"/>
+        <w:bookmarkEnd w:id="657"/>
       </w:ins>
     </w:p>
     <w:p>
       <w:pPr>
         <w:rPr>
-          <w:ins w:id="665" w:author="rolf" w:date="2017-06-05T17:19:00Z"/>
-          <w:lang w:val="en-US"/>
-        </w:rPr>
-        <w:pPrChange w:id="666" w:author="rolf" w:date="2017-06-05T16:11:00Z">
+          <w:ins w:id="659" w:author="rolf" w:date="2017-06-05T17:19:00Z"/>
+          <w:lang w:val="en-US"/>
+        </w:rPr>
+        <w:pPrChange w:id="660" w:author="rolf" w:date="2017-06-05T16:11:00Z">
           <w:pPr>
             <w:pStyle w:val="berschrift3"/>
           </w:pPr>
         </w:pPrChange>
       </w:pPr>
-      <w:ins w:id="667" w:author="rolf" w:date="2017-06-05T16:11:00Z">
+      <w:ins w:id="661" w:author="rolf" w:date="2017-06-05T16:11:00Z">
         <w:r>
           <w:rPr>
             <w:lang w:val="en-US" w:eastAsia="de-DE"/>
@@ -15250,7 +15258,7 @@
           <w:t xml:space="preserve"> version 0.9.5 the new feature </w:t>
         </w:r>
       </w:ins>
-      <w:ins w:id="668" w:author="rolf" w:date="2017-06-05T16:12:00Z">
+      <w:ins w:id="662" w:author="rolf" w:date="2017-06-05T16:12:00Z">
         <w:r>
           <w:rPr>
             <w:lang w:val="en-US" w:eastAsia="de-DE"/>
@@ -15258,7 +15266,7 @@
           <w:t xml:space="preserve">“auto-alignment” was </w:t>
         </w:r>
       </w:ins>
-      <w:ins w:id="669" w:author="rolf" w:date="2017-06-05T20:08:00Z">
+      <w:ins w:id="663" w:author="rolf" w:date="2017-06-05T20:08:00Z">
         <w:r>
           <w:rPr>
             <w:lang w:val="en-US" w:eastAsia="de-DE"/>
@@ -15266,7 +15274,7 @@
           <w:t>introduced</w:t>
         </w:r>
       </w:ins>
-      <w:ins w:id="670" w:author="rolf" w:date="2017-06-05T16:12:00Z">
+      <w:ins w:id="664" w:author="rolf" w:date="2017-06-05T16:12:00Z">
         <w:r>
           <w:rPr>
             <w:lang w:val="en-US" w:eastAsia="de-DE"/>
@@ -15274,7 +15282,7 @@
           <w:t xml:space="preserve">. It </w:t>
         </w:r>
       </w:ins>
-      <w:ins w:id="671" w:author="rolf" w:date="2017-06-05T16:19:00Z">
+      <w:ins w:id="665" w:author="rolf" w:date="2017-06-05T16:19:00Z">
         <w:r>
           <w:rPr>
             <w:lang w:val="en-US" w:eastAsia="de-DE"/>
@@ -15282,7 +15290,7 @@
           <w:t xml:space="preserve">takes the burden </w:t>
         </w:r>
       </w:ins>
-      <w:ins w:id="672" w:author="Hempel, Rolf" w:date="2017-06-06T09:42:00Z">
+      <w:ins w:id="666" w:author="Hempel, Rolf" w:date="2017-06-06T09:42:00Z">
         <w:r>
           <w:rPr>
             <w:lang w:val="en-US" w:eastAsia="de-DE"/>
@@ -15290,8 +15298,8 @@
           <w:t xml:space="preserve">off the user </w:t>
         </w:r>
       </w:ins>
-      <w:ins w:id="673" w:author="rolf" w:date="2017-06-05T16:19:00Z">
-        <w:del w:id="674" w:author="Hempel, Rolf" w:date="2017-06-06T09:42:00Z">
+      <w:ins w:id="667" w:author="rolf" w:date="2017-06-05T16:19:00Z">
+        <w:del w:id="668" w:author="Hempel, Rolf" w:date="2017-06-06T09:42:00Z">
           <w:r>
             <w:rPr>
               <w:lang w:val="en-US" w:eastAsia="de-DE"/>
@@ -15300,7 +15308,7 @@
           </w:r>
         </w:del>
       </w:ins>
-      <w:ins w:id="675" w:author="Hempel, Rolf" w:date="2017-06-06T09:42:00Z">
+      <w:ins w:id="669" w:author="Hempel, Rolf" w:date="2017-06-06T09:42:00Z">
         <w:r>
           <w:rPr>
             <w:lang w:val="en-US" w:eastAsia="de-DE"/>
@@ -15308,8 +15316,8 @@
           <w:t>to check</w:t>
         </w:r>
       </w:ins>
-      <w:ins w:id="676" w:author="rolf" w:date="2017-06-05T16:19:00Z">
-        <w:del w:id="677" w:author="Hempel, Rolf" w:date="2017-06-06T09:42:00Z">
+      <w:ins w:id="670" w:author="rolf" w:date="2017-06-05T16:19:00Z">
+        <w:del w:id="671" w:author="Hempel, Rolf" w:date="2017-06-06T09:42:00Z">
           <w:r>
             <w:rPr>
               <w:lang w:val="en-US" w:eastAsia="de-DE"/>
@@ -15323,7 +15331,7 @@
           </w:rPr>
           <w:t xml:space="preserve"> the mount alignment repeatedly</w:t>
         </w:r>
-        <w:del w:id="678" w:author="Hempel, Rolf" w:date="2017-06-06T09:42:00Z">
+        <w:del w:id="672" w:author="Hempel, Rolf" w:date="2017-06-06T09:42:00Z">
           <w:r>
             <w:rPr>
               <w:lang w:val="en-US" w:eastAsia="de-DE"/>
@@ -15332,8 +15340,8 @@
           </w:r>
         </w:del>
       </w:ins>
-      <w:ins w:id="679" w:author="rolf" w:date="2017-06-05T17:47:00Z">
-        <w:del w:id="680" w:author="Hempel, Rolf" w:date="2017-06-06T09:42:00Z">
+      <w:ins w:id="673" w:author="rolf" w:date="2017-06-05T17:47:00Z">
+        <w:del w:id="674" w:author="Hempel, Rolf" w:date="2017-06-06T09:42:00Z">
           <w:r>
             <w:rPr>
               <w:lang w:val="en-US" w:eastAsia="de-DE"/>
@@ -15342,8 +15350,8 @@
           </w:r>
         </w:del>
       </w:ins>
-      <w:ins w:id="681" w:author="rolf" w:date="2017-06-05T16:19:00Z">
-        <w:del w:id="682" w:author="Hempel, Rolf" w:date="2017-06-06T09:42:00Z">
+      <w:ins w:id="675" w:author="rolf" w:date="2017-06-05T16:19:00Z">
+        <w:del w:id="676" w:author="Hempel, Rolf" w:date="2017-06-06T09:42:00Z">
           <w:r>
             <w:rPr>
               <w:lang w:val="en-US" w:eastAsia="de-DE"/>
@@ -15358,7 +15366,7 @@
           <w:t xml:space="preserve">. </w:t>
         </w:r>
       </w:ins>
-      <w:ins w:id="683" w:author="rolf" w:date="2017-06-05T20:11:00Z">
+      <w:ins w:id="677" w:author="rolf" w:date="2017-06-05T20:11:00Z">
         <w:r>
           <w:rPr>
             <w:lang w:val="en-US" w:eastAsia="de-DE"/>
@@ -15366,7 +15374,7 @@
           <w:t>Auto-alignment can be activated after</w:t>
         </w:r>
       </w:ins>
-      <w:ins w:id="684" w:author="rolf" w:date="2017-06-05T20:12:00Z">
+      <w:ins w:id="678" w:author="rolf" w:date="2017-06-05T20:12:00Z">
         <w:r>
           <w:rPr>
             <w:lang w:val="en-US" w:eastAsia="de-DE"/>
@@ -15374,7 +15382,7 @@
           <w:t xml:space="preserve"> the camera </w:t>
         </w:r>
       </w:ins>
-      <w:ins w:id="685" w:author="rolf" w:date="2017-06-05T20:56:00Z">
+      <w:ins w:id="679" w:author="rolf" w:date="2017-06-05T20:56:00Z">
         <w:r>
           <w:rPr>
             <w:lang w:val="en-US" w:eastAsia="de-DE"/>
@@ -15382,7 +15390,7 @@
           <w:t>has been oriented properly</w:t>
         </w:r>
       </w:ins>
-      <w:ins w:id="686" w:author="rolf" w:date="2017-06-05T20:12:00Z">
+      <w:ins w:id="680" w:author="rolf" w:date="2017-06-05T20:12:00Z">
         <w:r>
           <w:rPr>
             <w:lang w:val="en-US" w:eastAsia="de-DE"/>
@@ -15408,7 +15416,7 @@
           <w:fldChar w:fldCharType="separate"/>
         </w:r>
       </w:ins>
-      <w:ins w:id="687" w:author="rolf" w:date="2017-07-23T18:27:00Z">
+      <w:ins w:id="681" w:author="rolf" w:date="2017-07-23T19:53:00Z">
         <w:r>
           <w:rPr>
             <w:lang w:val="en-US" w:eastAsia="de-DE"/>
@@ -15416,7 +15424,7 @@
           <w:t>4.5</w:t>
         </w:r>
       </w:ins>
-      <w:ins w:id="688" w:author="rolf" w:date="2017-06-05T20:12:00Z">
+      <w:ins w:id="682" w:author="rolf" w:date="2017-06-05T20:12:00Z">
         <w:r>
           <w:rPr>
             <w:lang w:val="en-US" w:eastAsia="de-DE"/>
@@ -15430,7 +15438,7 @@
           <w:t xml:space="preserve">). </w:t>
         </w:r>
       </w:ins>
-      <w:ins w:id="689" w:author="rolf" w:date="2017-06-05T20:09:00Z">
+      <w:ins w:id="683" w:author="rolf" w:date="2017-06-05T20:09:00Z">
         <w:r>
           <w:rPr>
             <w:lang w:val="en-US" w:eastAsia="de-DE"/>
@@ -15438,7 +15446,7 @@
           <w:t>To start auto-alignment</w:t>
         </w:r>
       </w:ins>
-      <w:ins w:id="690" w:author="Hempel, Rolf" w:date="2017-06-06T09:43:00Z">
+      <w:ins w:id="684" w:author="Hempel, Rolf" w:date="2017-06-06T09:43:00Z">
         <w:r>
           <w:rPr>
             <w:lang w:val="en-US" w:eastAsia="de-DE"/>
@@ -15446,8 +15454,8 @@
           <w:t xml:space="preserve"> when a</w:t>
         </w:r>
       </w:ins>
-      <w:ins w:id="691" w:author="rolf" w:date="2017-06-05T20:09:00Z">
-        <w:del w:id="692" w:author="Hempel, Rolf" w:date="2017-06-06T09:43:00Z">
+      <w:ins w:id="685" w:author="rolf" w:date="2017-06-05T20:09:00Z">
+        <w:del w:id="686" w:author="Hempel, Rolf" w:date="2017-06-06T09:43:00Z">
           <w:r>
             <w:rPr>
               <w:lang w:val="en-US" w:eastAsia="de-DE"/>
@@ -15462,14 +15470,14 @@
           <w:t xml:space="preserve"> video acquisition loop </w:t>
         </w:r>
       </w:ins>
-      <w:ins w:id="693" w:author="Hempel, Rolf" w:date="2017-06-06T09:43:00Z">
+      <w:ins w:id="687" w:author="Hempel, Rolf" w:date="2017-06-06T09:43:00Z">
         <w:r>
           <w:rPr>
             <w:lang w:val="en-US" w:eastAsia="de-DE"/>
           </w:rPr>
           <w:t xml:space="preserve">is active, </w:t>
         </w:r>
-        <w:del w:id="694" w:author="rolf" w:date="2017-06-08T18:33:00Z">
+        <w:del w:id="688" w:author="rolf" w:date="2017-06-08T18:33:00Z">
           <w:r>
             <w:rPr>
               <w:lang w:val="en-US" w:eastAsia="de-DE"/>
@@ -15478,7 +15486,7 @@
           </w:r>
         </w:del>
       </w:ins>
-      <w:ins w:id="695" w:author="rolf" w:date="2017-06-08T18:33:00Z">
+      <w:ins w:id="689" w:author="rolf" w:date="2017-06-08T18:33:00Z">
         <w:r>
           <w:rPr>
             <w:lang w:val="en-US" w:eastAsia="de-DE"/>
@@ -15486,14 +15494,14 @@
           <w:t>the loop</w:t>
         </w:r>
       </w:ins>
-      <w:ins w:id="696" w:author="Hempel, Rolf" w:date="2017-06-06T09:43:00Z">
+      <w:ins w:id="690" w:author="Hempel, Rolf" w:date="2017-06-06T09:43:00Z">
         <w:r>
           <w:rPr>
             <w:lang w:val="en-US" w:eastAsia="de-DE"/>
           </w:rPr>
           <w:t xml:space="preserve"> </w:t>
         </w:r>
-        <w:del w:id="697" w:author="rolf" w:date="2017-06-08T18:27:00Z">
+        <w:del w:id="691" w:author="rolf" w:date="2017-06-08T18:27:00Z">
           <w:r>
             <w:rPr>
               <w:lang w:val="en-US" w:eastAsia="de-DE"/>
@@ -15502,7 +15510,7 @@
           </w:r>
         </w:del>
       </w:ins>
-      <w:ins w:id="698" w:author="rolf" w:date="2017-06-05T20:09:00Z">
+      <w:ins w:id="692" w:author="rolf" w:date="2017-06-05T20:09:00Z">
         <w:r>
           <w:rPr>
             <w:lang w:val="en-US" w:eastAsia="de-DE"/>
@@ -15510,7 +15518,7 @@
           <w:t>has to be interrupted first</w:t>
         </w:r>
       </w:ins>
-      <w:ins w:id="699" w:author="rolf" w:date="2017-06-05T20:13:00Z">
+      <w:ins w:id="693" w:author="rolf" w:date="2017-06-05T20:13:00Z">
         <w:r>
           <w:rPr>
             <w:lang w:val="en-US" w:eastAsia="de-DE"/>
@@ -15518,7 +15526,7 @@
           <w:t xml:space="preserve"> by pressing the “Esc” key.</w:t>
         </w:r>
       </w:ins>
-      <w:ins w:id="700" w:author="rolf" w:date="2017-06-05T20:09:00Z">
+      <w:ins w:id="694" w:author="rolf" w:date="2017-06-05T20:09:00Z">
         <w:r>
           <w:rPr>
             <w:lang w:val="en-US" w:eastAsia="de-DE"/>
@@ -15526,7 +15534,7 @@
           <w:t xml:space="preserve"> </w:t>
         </w:r>
       </w:ins>
-      <w:ins w:id="701" w:author="rolf" w:date="2017-06-05T16:21:00Z">
+      <w:ins w:id="695" w:author="rolf" w:date="2017-06-05T16:21:00Z">
         <w:r>
           <w:rPr>
             <w:lang w:val="en-US" w:eastAsia="de-DE"/>
@@ -15534,7 +15542,7 @@
           <w:t>Auto-alignment can</w:t>
         </w:r>
       </w:ins>
-      <w:ins w:id="702" w:author="rolf" w:date="2017-06-05T20:10:00Z">
+      <w:ins w:id="696" w:author="rolf" w:date="2017-06-05T20:10:00Z">
         <w:r>
           <w:rPr>
             <w:lang w:val="en-US" w:eastAsia="de-DE"/>
@@ -15542,7 +15550,7 @@
           <w:t xml:space="preserve"> then</w:t>
         </w:r>
       </w:ins>
-      <w:ins w:id="703" w:author="rolf" w:date="2017-06-05T16:21:00Z">
+      <w:ins w:id="697" w:author="rolf" w:date="2017-06-05T16:21:00Z">
         <w:r>
           <w:rPr>
             <w:lang w:val="en-US" w:eastAsia="de-DE"/>
@@ -15550,7 +15558,7 @@
           <w:t xml:space="preserve"> be started</w:t>
         </w:r>
       </w:ins>
-      <w:ins w:id="704" w:author="rolf" w:date="2017-06-05T17:47:00Z">
+      <w:ins w:id="698" w:author="rolf" w:date="2017-06-05T17:47:00Z">
         <w:r>
           <w:rPr>
             <w:lang w:val="en-US" w:eastAsia="de-DE"/>
@@ -15564,7 +15572,7 @@
           <w:t>by pressing the GUI button “Auto-Alignment on”</w:t>
         </w:r>
       </w:ins>
-      <w:ins w:id="705" w:author="rolf" w:date="2017-06-05T20:11:00Z">
+      <w:ins w:id="699" w:author="rolf" w:date="2017-06-05T20:11:00Z">
         <w:r>
           <w:rPr>
             <w:lang w:val="en-US" w:eastAsia="de-DE"/>
@@ -15572,7 +15580,7 @@
           <w:t xml:space="preserve">. </w:t>
         </w:r>
       </w:ins>
-      <w:ins w:id="706" w:author="rolf" w:date="2017-06-05T16:26:00Z">
+      <w:ins w:id="700" w:author="rolf" w:date="2017-06-05T16:26:00Z">
         <w:r>
           <w:rPr>
             <w:lang w:val="en-US" w:eastAsia="de-DE"/>
@@ -15580,7 +15588,7 @@
           <w:t>W</w:t>
         </w:r>
       </w:ins>
-      <w:ins w:id="707" w:author="rolf" w:date="2017-06-05T20:15:00Z">
+      <w:ins w:id="701" w:author="rolf" w:date="2017-06-05T20:15:00Z">
         <w:r>
           <w:rPr>
             <w:lang w:val="en-US" w:eastAsia="de-DE"/>
@@ -15588,7 +15596,7 @@
           <w:t xml:space="preserve">hen “Enter” is pressed as </w:t>
         </w:r>
       </w:ins>
-      <w:ins w:id="708" w:author="rolf" w:date="2017-06-05T20:14:00Z">
+      <w:ins w:id="702" w:author="rolf" w:date="2017-06-05T20:14:00Z">
         <w:r>
           <w:rPr>
             <w:lang w:val="en-US" w:eastAsia="de-DE"/>
@@ -15596,7 +15604,7 @@
           <w:t>confirmation</w:t>
         </w:r>
       </w:ins>
-      <w:ins w:id="709" w:author="rolf" w:date="2017-06-05T16:26:00Z">
+      <w:ins w:id="703" w:author="rolf" w:date="2017-06-05T16:26:00Z">
         <w:r>
           <w:rPr>
             <w:lang w:val="en-US" w:eastAsia="de-DE"/>
@@ -15604,7 +15612,7 @@
           <w:t xml:space="preserve"> that the user really wants</w:t>
         </w:r>
       </w:ins>
-      <w:ins w:id="710" w:author="rolf" w:date="2017-06-05T20:14:00Z">
+      <w:ins w:id="704" w:author="rolf" w:date="2017-06-05T20:14:00Z">
         <w:r>
           <w:rPr>
             <w:lang w:val="en-US" w:eastAsia="de-DE"/>
@@ -15612,7 +15620,7 @@
           <w:t xml:space="preserve"> to switch </w:t>
         </w:r>
       </w:ins>
-      <w:ins w:id="711" w:author="rolf" w:date="2017-06-05T20:57:00Z">
+      <w:ins w:id="705" w:author="rolf" w:date="2017-06-05T20:57:00Z">
         <w:r>
           <w:rPr>
             <w:lang w:val="en-US" w:eastAsia="de-DE"/>
@@ -15620,7 +15628,7 @@
           <w:t xml:space="preserve">on </w:t>
         </w:r>
       </w:ins>
-      <w:ins w:id="712" w:author="rolf" w:date="2017-06-05T20:15:00Z">
+      <w:ins w:id="706" w:author="rolf" w:date="2017-06-05T20:15:00Z">
         <w:r>
           <w:rPr>
             <w:lang w:val="en-US" w:eastAsia="de-DE"/>
@@ -15628,7 +15636,7 @@
           <w:t>auto-alignment</w:t>
         </w:r>
       </w:ins>
-      <w:ins w:id="713" w:author="rolf" w:date="2017-06-05T16:26:00Z">
+      <w:ins w:id="707" w:author="rolf" w:date="2017-06-05T16:26:00Z">
         <w:r>
           <w:rPr>
             <w:lang w:val="en-US" w:eastAsia="de-DE"/>
@@ -15636,7 +15644,7 @@
           <w:t xml:space="preserve">, </w:t>
         </w:r>
       </w:ins>
-      <w:ins w:id="714" w:author="rolf" w:date="2017-06-05T16:27:00Z">
+      <w:ins w:id="708" w:author="rolf" w:date="2017-06-05T16:27:00Z">
         <w:r>
           <w:rPr>
             <w:lang w:val="en-US" w:eastAsia="de-DE"/>
@@ -15644,7 +15652,7 @@
           <w:t xml:space="preserve">the button </w:t>
         </w:r>
       </w:ins>
-      <w:ins w:id="715" w:author="rolf" w:date="2017-06-05T16:30:00Z">
+      <w:ins w:id="709" w:author="rolf" w:date="2017-06-05T16:30:00Z">
         <w:r>
           <w:rPr>
             <w:lang w:val="en-US" w:eastAsia="de-DE"/>
@@ -15652,7 +15660,7 @@
           <w:t>changes its color to red</w:t>
         </w:r>
       </w:ins>
-      <w:ins w:id="716" w:author="rolf" w:date="2017-06-05T16:27:00Z">
+      <w:ins w:id="710" w:author="rolf" w:date="2017-06-05T16:27:00Z">
         <w:r>
           <w:rPr>
             <w:lang w:val="en-US" w:eastAsia="de-DE"/>
@@ -15660,7 +15668,7 @@
           <w:t xml:space="preserve"> and now reads </w:t>
         </w:r>
       </w:ins>
-      <w:ins w:id="717" w:author="rolf" w:date="2017-06-05T16:28:00Z">
+      <w:ins w:id="711" w:author="rolf" w:date="2017-06-05T16:28:00Z">
         <w:r>
           <w:rPr>
             <w:lang w:val="en-US" w:eastAsia="de-DE"/>
@@ -15668,7 +15676,7 @@
           <w:t xml:space="preserve">“Auto-Alignment off”. </w:t>
         </w:r>
       </w:ins>
-      <w:ins w:id="718" w:author="rolf" w:date="2017-06-05T16:31:00Z">
+      <w:ins w:id="712" w:author="rolf" w:date="2017-06-05T16:31:00Z">
         <w:r>
           <w:rPr>
             <w:lang w:val="en-US" w:eastAsia="de-DE"/>
@@ -15676,7 +15684,7 @@
           <w:t xml:space="preserve">The telescope moves to the </w:t>
         </w:r>
       </w:ins>
-      <w:ins w:id="719" w:author="rolf" w:date="2017-06-05T16:45:00Z">
+      <w:ins w:id="713" w:author="rolf" w:date="2017-06-05T16:45:00Z">
         <w:r>
           <w:rPr>
             <w:lang w:val="en-US" w:eastAsia="de-DE"/>
@@ -15684,7 +15692,7 @@
           <w:t>landmark position</w:t>
         </w:r>
       </w:ins>
-      <w:ins w:id="720" w:author="rolf" w:date="2017-06-05T16:31:00Z">
+      <w:ins w:id="714" w:author="rolf" w:date="2017-06-05T16:31:00Z">
         <w:r>
           <w:rPr>
             <w:lang w:val="en-US" w:eastAsia="de-DE"/>
@@ -15696,16 +15704,16 @@
     <w:p>
       <w:pPr>
         <w:rPr>
-          <w:ins w:id="721" w:author="rolf" w:date="2017-06-05T17:19:00Z"/>
-          <w:lang w:val="en-US"/>
-        </w:rPr>
-        <w:pPrChange w:id="722" w:author="rolf" w:date="2017-06-05T16:11:00Z">
+          <w:ins w:id="715" w:author="rolf" w:date="2017-06-05T17:19:00Z"/>
+          <w:lang w:val="en-US"/>
+        </w:rPr>
+        <w:pPrChange w:id="716" w:author="rolf" w:date="2017-06-05T16:11:00Z">
           <w:pPr>
             <w:pStyle w:val="berschrift3"/>
           </w:pPr>
         </w:pPrChange>
       </w:pPr>
-      <w:ins w:id="723" w:author="rolf" w:date="2017-06-05T19:51:00Z">
+      <w:ins w:id="717" w:author="rolf" w:date="2017-06-05T19:51:00Z">
         <w:r>
           <w:rPr>
             <w:noProof/>
@@ -15758,16 +15766,16 @@
     <w:p>
       <w:pPr>
         <w:rPr>
-          <w:ins w:id="724" w:author="rolf" w:date="2017-06-05T17:22:00Z"/>
-          <w:lang w:val="en-US"/>
-        </w:rPr>
-        <w:pPrChange w:id="725" w:author="rolf" w:date="2017-06-05T16:11:00Z">
+          <w:ins w:id="718" w:author="rolf" w:date="2017-06-05T17:22:00Z"/>
+          <w:lang w:val="en-US"/>
+        </w:rPr>
+        <w:pPrChange w:id="719" w:author="rolf" w:date="2017-06-05T16:11:00Z">
           <w:pPr>
             <w:pStyle w:val="berschrift3"/>
           </w:pPr>
         </w:pPrChange>
       </w:pPr>
-      <w:ins w:id="726" w:author="rolf" w:date="2017-06-05T16:32:00Z">
+      <w:ins w:id="720" w:author="rolf" w:date="2017-06-05T16:32:00Z">
         <w:r>
           <w:rPr>
             <w:lang w:val="en-US" w:eastAsia="de-DE"/>
@@ -15775,7 +15783,7 @@
           <w:t xml:space="preserve">When the user has centered the landmark and pressed “Enter”, </w:t>
         </w:r>
       </w:ins>
-      <w:ins w:id="727" w:author="rolf" w:date="2017-06-05T16:34:00Z">
+      <w:ins w:id="721" w:author="rolf" w:date="2017-06-05T16:34:00Z">
         <w:r>
           <w:rPr>
             <w:lang w:val="en-US" w:eastAsia="de-DE"/>
@@ -15783,7 +15791,7 @@
           <w:t>auto-alignment initialization begins. I</w:t>
         </w:r>
       </w:ins>
-      <w:ins w:id="728" w:author="rolf" w:date="2017-06-05T16:32:00Z">
+      <w:ins w:id="722" w:author="rolf" w:date="2017-06-05T16:32:00Z">
         <w:r>
           <w:rPr>
             <w:lang w:val="en-US" w:eastAsia="de-DE"/>
@@ -15805,7 +15813,7 @@
           <w:t xml:space="preserve"> uses the video camera to take a still picture of the area around the landmark. </w:t>
         </w:r>
       </w:ins>
-      <w:ins w:id="729" w:author="rolf" w:date="2017-06-05T16:33:00Z">
+      <w:ins w:id="723" w:author="rolf" w:date="2017-06-05T16:33:00Z">
         <w:r>
           <w:rPr>
             <w:lang w:val="en-US" w:eastAsia="de-DE"/>
@@ -15813,7 +15821,7 @@
           <w:t xml:space="preserve">This “reference frame” is stored for </w:t>
         </w:r>
       </w:ins>
-      <w:ins w:id="730" w:author="rolf" w:date="2017-06-05T16:34:00Z">
+      <w:ins w:id="724" w:author="rolf" w:date="2017-06-05T16:34:00Z">
         <w:r>
           <w:rPr>
             <w:lang w:val="en-US" w:eastAsia="de-DE"/>
@@ -15821,7 +15829,7 @@
           <w:t>automatic</w:t>
         </w:r>
       </w:ins>
-      <w:ins w:id="731" w:author="rolf" w:date="2017-06-05T16:33:00Z">
+      <w:ins w:id="725" w:author="rolf" w:date="2017-06-05T16:33:00Z">
         <w:r>
           <w:rPr>
             <w:lang w:val="en-US" w:eastAsia="de-DE"/>
@@ -15829,7 +15837,7 @@
           <w:t xml:space="preserve"> alignment</w:t>
         </w:r>
       </w:ins>
-      <w:ins w:id="732" w:author="rolf" w:date="2017-06-05T16:34:00Z">
+      <w:ins w:id="726" w:author="rolf" w:date="2017-06-05T16:34:00Z">
         <w:r>
           <w:rPr>
             <w:lang w:val="en-US" w:eastAsia="de-DE"/>
@@ -15837,7 +15845,7 @@
           <w:t xml:space="preserve"> operations</w:t>
         </w:r>
       </w:ins>
-      <w:ins w:id="733" w:author="rolf" w:date="2017-06-05T16:36:00Z">
+      <w:ins w:id="727" w:author="rolf" w:date="2017-06-05T16:36:00Z">
         <w:r>
           <w:rPr>
             <w:lang w:val="en-US" w:eastAsia="de-DE"/>
@@ -15845,7 +15853,7 @@
           <w:t xml:space="preserve"> which </w:t>
         </w:r>
       </w:ins>
-      <w:ins w:id="734" w:author="rolf" w:date="2017-06-05T16:49:00Z">
+      <w:ins w:id="728" w:author="rolf" w:date="2017-06-05T16:49:00Z">
         <w:r>
           <w:rPr>
             <w:lang w:val="en-US" w:eastAsia="de-DE"/>
@@ -15853,7 +15861,7 @@
           <w:t xml:space="preserve">from now on </w:t>
         </w:r>
       </w:ins>
-      <w:ins w:id="735" w:author="rolf" w:date="2017-06-05T16:36:00Z">
+      <w:ins w:id="729" w:author="rolf" w:date="2017-06-05T16:36:00Z">
         <w:r>
           <w:rPr>
             <w:lang w:val="en-US" w:eastAsia="de-DE"/>
@@ -15861,7 +15869,7 @@
           <w:t xml:space="preserve">the program </w:t>
         </w:r>
       </w:ins>
-      <w:ins w:id="736" w:author="rolf" w:date="2017-06-05T16:37:00Z">
+      <w:ins w:id="730" w:author="rolf" w:date="2017-06-05T16:37:00Z">
         <w:r>
           <w:rPr>
             <w:lang w:val="en-US" w:eastAsia="de-DE"/>
@@ -15869,7 +15877,7 @@
           <w:t>inserts</w:t>
         </w:r>
       </w:ins>
-      <w:ins w:id="737" w:author="rolf" w:date="2017-06-05T16:36:00Z">
+      <w:ins w:id="731" w:author="rolf" w:date="2017-06-05T16:36:00Z">
         <w:r>
           <w:rPr>
             <w:lang w:val="en-US" w:eastAsia="de-DE"/>
@@ -15881,16 +15889,16 @@
     <w:p>
       <w:pPr>
         <w:rPr>
-          <w:ins w:id="738" w:author="rolf" w:date="2017-06-05T16:39:00Z"/>
-          <w:lang w:val="en-US"/>
-        </w:rPr>
-        <w:pPrChange w:id="739" w:author="rolf" w:date="2017-06-05T16:11:00Z">
+          <w:ins w:id="732" w:author="rolf" w:date="2017-06-05T16:39:00Z"/>
+          <w:lang w:val="en-US"/>
+        </w:rPr>
+        <w:pPrChange w:id="733" w:author="rolf" w:date="2017-06-05T16:11:00Z">
           <w:pPr>
             <w:pStyle w:val="berschrift3"/>
           </w:pPr>
         </w:pPrChange>
       </w:pPr>
-      <w:ins w:id="740" w:author="rolf" w:date="2017-06-05T19:51:00Z">
+      <w:ins w:id="734" w:author="rolf" w:date="2017-06-05T19:51:00Z">
         <w:r>
           <w:rPr>
             <w:noProof/>
@@ -15944,16 +15952,16 @@
     <w:p>
       <w:pPr>
         <w:rPr>
-          <w:ins w:id="741" w:author="rolf" w:date="2017-06-05T17:23:00Z"/>
-          <w:lang w:val="en-US"/>
-        </w:rPr>
-        <w:pPrChange w:id="742" w:author="rolf" w:date="2017-06-05T16:11:00Z">
+          <w:ins w:id="735" w:author="rolf" w:date="2017-06-05T17:23:00Z"/>
+          <w:lang w:val="en-US"/>
+        </w:rPr>
+        <w:pPrChange w:id="736" w:author="rolf" w:date="2017-06-05T16:11:00Z">
           <w:pPr>
             <w:pStyle w:val="berschrift3"/>
           </w:pPr>
         </w:pPrChange>
       </w:pPr>
-      <w:ins w:id="743" w:author="rolf" w:date="2017-06-05T17:20:00Z">
+      <w:ins w:id="737" w:author="rolf" w:date="2017-06-05T17:20:00Z">
         <w:r>
           <w:rPr>
             <w:lang w:val="en-US" w:eastAsia="de-DE"/>
@@ -15961,7 +15969,7 @@
           <w:t xml:space="preserve">After </w:t>
         </w:r>
       </w:ins>
-      <w:ins w:id="744" w:author="rolf" w:date="2017-06-05T20:17:00Z">
+      <w:ins w:id="738" w:author="rolf" w:date="2017-06-05T20:17:00Z">
         <w:r>
           <w:rPr>
             <w:lang w:val="en-US" w:eastAsia="de-DE"/>
@@ -15969,7 +15977,7 @@
           <w:t xml:space="preserve">a </w:t>
         </w:r>
       </w:ins>
-      <w:ins w:id="745" w:author="rolf" w:date="2017-06-05T17:49:00Z">
+      <w:ins w:id="739" w:author="rolf" w:date="2017-06-05T17:49:00Z">
         <w:r>
           <w:rPr>
             <w:lang w:val="en-US" w:eastAsia="de-DE"/>
@@ -15977,7 +15985,7 @@
           <w:t xml:space="preserve">successful </w:t>
         </w:r>
       </w:ins>
-      <w:ins w:id="746" w:author="rolf" w:date="2017-06-05T17:20:00Z">
+      <w:ins w:id="740" w:author="rolf" w:date="2017-06-05T17:20:00Z">
         <w:r>
           <w:rPr>
             <w:lang w:val="en-US" w:eastAsia="de-DE"/>
@@ -15985,7 +15993,7 @@
           <w:t>auto-alignment initialization, the user can start the video acquisition loop</w:t>
         </w:r>
       </w:ins>
-      <w:ins w:id="747" w:author="rolf" w:date="2017-06-05T20:17:00Z">
+      <w:ins w:id="741" w:author="rolf" w:date="2017-06-05T20:17:00Z">
         <w:r>
           <w:rPr>
             <w:lang w:val="en-US" w:eastAsia="de-DE"/>
@@ -15993,14 +16001,14 @@
           <w:t xml:space="preserve"> (“Start / Continue Recording”)</w:t>
         </w:r>
       </w:ins>
-      <w:ins w:id="748" w:author="rolf" w:date="2017-06-05T17:21:00Z">
+      <w:ins w:id="742" w:author="rolf" w:date="2017-06-05T17:21:00Z">
         <w:r>
           <w:rPr>
             <w:lang w:val="en-US" w:eastAsia="de-DE"/>
           </w:rPr>
           <w:t xml:space="preserve"> which the program will interrupt </w:t>
         </w:r>
-        <w:del w:id="749" w:author="Hempel, Rolf" w:date="2017-06-06T09:45:00Z">
+        <w:del w:id="743" w:author="Hempel, Rolf" w:date="2017-06-06T09:45:00Z">
           <w:r>
             <w:rPr>
               <w:lang w:val="en-US" w:eastAsia="de-DE"/>
@@ -16009,7 +16017,7 @@
           </w:r>
         </w:del>
       </w:ins>
-      <w:ins w:id="750" w:author="Hempel, Rolf" w:date="2017-06-06T09:45:00Z">
+      <w:ins w:id="744" w:author="Hempel, Rolf" w:date="2017-06-06T09:45:00Z">
         <w:r>
           <w:rPr>
             <w:lang w:val="en-US" w:eastAsia="de-DE"/>
@@ -16017,14 +16025,14 @@
           <w:t>sometimes</w:t>
         </w:r>
       </w:ins>
-      <w:ins w:id="751" w:author="rolf" w:date="2017-06-05T17:21:00Z">
+      <w:ins w:id="745" w:author="rolf" w:date="2017-06-05T17:21:00Z">
         <w:r>
           <w:rPr>
             <w:lang w:val="en-US" w:eastAsia="de-DE"/>
           </w:rPr>
           <w:t xml:space="preserve"> for doing </w:t>
         </w:r>
-        <w:del w:id="752" w:author="Hempel, Rolf" w:date="2017-06-06T09:45:00Z">
+        <w:del w:id="746" w:author="Hempel, Rolf" w:date="2017-06-06T09:45:00Z">
           <w:r>
             <w:rPr>
               <w:lang w:val="en-US" w:eastAsia="de-DE"/>
@@ -16039,7 +16047,7 @@
           <w:t>new alignment</w:t>
         </w:r>
       </w:ins>
-      <w:ins w:id="753" w:author="Hempel, Rolf" w:date="2017-06-06T09:45:00Z">
+      <w:ins w:id="747" w:author="Hempel, Rolf" w:date="2017-06-06T09:45:00Z">
         <w:r>
           <w:rPr>
             <w:lang w:val="en-US" w:eastAsia="de-DE"/>
@@ -16047,7 +16055,7 @@
           <w:t>s</w:t>
         </w:r>
       </w:ins>
-      <w:ins w:id="754" w:author="rolf" w:date="2017-06-05T17:21:00Z">
+      <w:ins w:id="748" w:author="rolf" w:date="2017-06-05T17:21:00Z">
         <w:r>
           <w:rPr>
             <w:lang w:val="en-US" w:eastAsia="de-DE"/>
@@ -16055,7 +16063,7 @@
           <w:t xml:space="preserve">. </w:t>
         </w:r>
       </w:ins>
-      <w:ins w:id="755" w:author="rolf" w:date="2017-06-05T17:22:00Z">
+      <w:ins w:id="749" w:author="rolf" w:date="2017-06-05T17:22:00Z">
         <w:r>
           <w:rPr>
             <w:lang w:val="en-US" w:eastAsia="de-DE"/>
@@ -16063,7 +16071,7 @@
           <w:t xml:space="preserve">When this happens, </w:t>
         </w:r>
       </w:ins>
-      <w:ins w:id="756" w:author="rolf" w:date="2017-06-05T16:38:00Z">
+      <w:ins w:id="750" w:author="rolf" w:date="2017-06-05T16:38:00Z">
         <w:r>
           <w:rPr>
             <w:lang w:val="en-US" w:eastAsia="de-DE"/>
@@ -16077,7 +16085,7 @@
           <w:t xml:space="preserve"> the expected landmark position</w:t>
         </w:r>
       </w:ins>
-      <w:ins w:id="757" w:author="rolf" w:date="2017-06-05T17:49:00Z">
+      <w:ins w:id="751" w:author="rolf" w:date="2017-06-05T17:49:00Z">
         <w:r>
           <w:rPr>
             <w:lang w:val="en-US" w:eastAsia="de-DE"/>
@@ -16085,7 +16093,7 @@
           <w:t xml:space="preserve">, </w:t>
         </w:r>
       </w:ins>
-      <w:ins w:id="758" w:author="rolf" w:date="2017-06-05T16:41:00Z">
+      <w:ins w:id="752" w:author="rolf" w:date="2017-06-05T16:41:00Z">
         <w:r>
           <w:rPr>
             <w:lang w:val="en-US" w:eastAsia="de-DE"/>
@@ -16093,7 +16101,7 @@
           <w:t xml:space="preserve">takes a still image of that area and determines the shift between the new image and the reference frame. </w:t>
         </w:r>
       </w:ins>
-      <w:ins w:id="759" w:author="rolf" w:date="2017-06-05T16:44:00Z">
+      <w:ins w:id="753" w:author="rolf" w:date="2017-06-05T16:44:00Z">
         <w:r>
           <w:rPr>
             <w:lang w:val="en-US" w:eastAsia="de-DE"/>
@@ -16101,7 +16109,7 @@
           <w:t>T</w:t>
         </w:r>
       </w:ins>
-      <w:ins w:id="760" w:author="rolf" w:date="2017-06-05T16:43:00Z">
+      <w:ins w:id="754" w:author="rolf" w:date="2017-06-05T16:43:00Z">
         <w:r>
           <w:rPr>
             <w:lang w:val="en-US" w:eastAsia="de-DE"/>
@@ -16109,7 +16117,7 @@
           <w:t>his shift</w:t>
         </w:r>
       </w:ins>
-      <w:ins w:id="761" w:author="rolf" w:date="2017-06-05T16:44:00Z">
+      <w:ins w:id="755" w:author="rolf" w:date="2017-06-05T16:44:00Z">
         <w:r>
           <w:rPr>
             <w:lang w:val="en-US" w:eastAsia="de-DE"/>
@@ -16117,7 +16125,7 @@
           <w:t xml:space="preserve"> (in image pixels) is translated into</w:t>
         </w:r>
       </w:ins>
-      <w:ins w:id="762" w:author="rolf" w:date="2017-06-05T16:43:00Z">
+      <w:ins w:id="756" w:author="rolf" w:date="2017-06-05T16:43:00Z">
         <w:r>
           <w:rPr>
             <w:lang w:val="en-US" w:eastAsia="de-DE"/>
@@ -16125,7 +16133,7 @@
           <w:t xml:space="preserve"> the current pointing error in equatorial coordinates</w:t>
         </w:r>
       </w:ins>
-      <w:ins w:id="763" w:author="rolf" w:date="2017-06-05T16:47:00Z">
+      <w:ins w:id="757" w:author="rolf" w:date="2017-06-05T16:47:00Z">
         <w:r>
           <w:rPr>
             <w:lang w:val="en-US" w:eastAsia="de-DE"/>
@@ -16133,7 +16141,7 @@
           <w:t xml:space="preserve">. </w:t>
         </w:r>
       </w:ins>
-      <w:ins w:id="764" w:author="rolf" w:date="2017-06-05T17:50:00Z">
+      <w:ins w:id="758" w:author="rolf" w:date="2017-06-05T17:50:00Z">
         <w:r>
           <w:rPr>
             <w:lang w:val="en-US" w:eastAsia="de-DE"/>
@@ -16141,7 +16149,7 @@
           <w:t>The result is</w:t>
         </w:r>
       </w:ins>
-      <w:ins w:id="765" w:author="rolf" w:date="2017-06-05T16:47:00Z">
+      <w:ins w:id="759" w:author="rolf" w:date="2017-06-05T16:47:00Z">
         <w:r>
           <w:rPr>
             <w:lang w:val="en-US" w:eastAsia="de-DE"/>
@@ -16149,7 +16157,7 @@
           <w:t xml:space="preserve"> a</w:t>
         </w:r>
       </w:ins>
-      <w:ins w:id="766" w:author="rolf" w:date="2017-06-05T16:46:00Z">
+      <w:ins w:id="760" w:author="rolf" w:date="2017-06-05T16:46:00Z">
         <w:r>
           <w:rPr>
             <w:lang w:val="en-US" w:eastAsia="de-DE"/>
@@ -16157,7 +16165,7 @@
           <w:t xml:space="preserve"> new</w:t>
         </w:r>
       </w:ins>
-      <w:ins w:id="767" w:author="rolf" w:date="2017-06-05T16:43:00Z">
+      <w:ins w:id="761" w:author="rolf" w:date="2017-06-05T16:43:00Z">
         <w:r>
           <w:rPr>
             <w:lang w:val="en-US" w:eastAsia="de-DE"/>
@@ -16165,7 +16173,7 @@
           <w:t xml:space="preserve"> alignment point</w:t>
         </w:r>
       </w:ins>
-      <w:ins w:id="768" w:author="rolf" w:date="2017-06-05T16:47:00Z">
+      <w:ins w:id="762" w:author="rolf" w:date="2017-06-05T16:47:00Z">
         <w:r>
           <w:rPr>
             <w:lang w:val="en-US" w:eastAsia="de-DE"/>
@@ -16173,7 +16181,7 @@
           <w:t>, and video acquisition continues</w:t>
         </w:r>
       </w:ins>
-      <w:ins w:id="769" w:author="rolf" w:date="2017-06-05T16:43:00Z">
+      <w:ins w:id="763" w:author="rolf" w:date="2017-06-05T16:43:00Z">
         <w:r>
           <w:rPr>
             <w:lang w:val="en-US" w:eastAsia="de-DE"/>
@@ -16181,7 +16189,7 @@
           <w:t>.</w:t>
         </w:r>
       </w:ins>
-      <w:ins w:id="770" w:author="rolf" w:date="2017-06-05T16:54:00Z">
+      <w:ins w:id="764" w:author="rolf" w:date="2017-06-05T16:54:00Z">
         <w:r>
           <w:rPr>
             <w:lang w:val="en-US" w:eastAsia="de-DE"/>
@@ -16189,7 +16197,7 @@
           <w:t xml:space="preserve"> </w:t>
         </w:r>
       </w:ins>
-      <w:ins w:id="771" w:author="rolf" w:date="2017-06-05T17:50:00Z">
+      <w:ins w:id="765" w:author="rolf" w:date="2017-06-05T17:50:00Z">
         <w:r>
           <w:rPr>
             <w:lang w:val="en-US" w:eastAsia="de-DE"/>
@@ -16197,7 +16205,7 @@
           <w:t>Fortunately, t</w:t>
         </w:r>
       </w:ins>
-      <w:ins w:id="772" w:author="rolf" w:date="2017-06-05T16:54:00Z">
+      <w:ins w:id="766" w:author="rolf" w:date="2017-06-05T16:54:00Z">
         <w:r>
           <w:rPr>
             <w:lang w:val="en-US" w:eastAsia="de-DE"/>
@@ -16209,16 +16217,16 @@
     <w:p>
       <w:pPr>
         <w:rPr>
-          <w:ins w:id="773" w:author="rolf" w:date="2017-06-05T16:49:00Z"/>
-          <w:lang w:val="en-US"/>
-        </w:rPr>
-        <w:pPrChange w:id="774" w:author="rolf" w:date="2017-06-05T16:11:00Z">
+          <w:ins w:id="767" w:author="rolf" w:date="2017-06-05T16:49:00Z"/>
+          <w:lang w:val="en-US"/>
+        </w:rPr>
+        <w:pPrChange w:id="768" w:author="rolf" w:date="2017-06-05T16:11:00Z">
           <w:pPr>
             <w:pStyle w:val="berschrift3"/>
           </w:pPr>
         </w:pPrChange>
       </w:pPr>
-      <w:ins w:id="775" w:author="rolf" w:date="2017-06-05T19:52:00Z">
+      <w:ins w:id="769" w:author="rolf" w:date="2017-06-05T19:52:00Z">
         <w:r>
           <w:rPr>
             <w:noProof/>
@@ -16271,16 +16279,16 @@
     <w:p>
       <w:pPr>
         <w:rPr>
-          <w:ins w:id="776" w:author="rolf" w:date="2017-06-05T16:55:00Z"/>
-          <w:lang w:val="en-US"/>
-        </w:rPr>
-        <w:pPrChange w:id="777" w:author="rolf" w:date="2017-06-05T16:11:00Z">
+          <w:ins w:id="770" w:author="rolf" w:date="2017-06-05T16:55:00Z"/>
+          <w:lang w:val="en-US"/>
+        </w:rPr>
+        <w:pPrChange w:id="771" w:author="rolf" w:date="2017-06-05T16:11:00Z">
           <w:pPr>
             <w:pStyle w:val="berschrift3"/>
           </w:pPr>
         </w:pPrChange>
       </w:pPr>
-      <w:ins w:id="778" w:author="rolf" w:date="2017-06-05T17:50:00Z">
+      <w:ins w:id="772" w:author="rolf" w:date="2017-06-05T17:50:00Z">
         <w:r>
           <w:rPr>
             <w:lang w:val="en-US" w:eastAsia="de-DE"/>
@@ -16288,7 +16296,7 @@
           <w:t xml:space="preserve">The user </w:t>
         </w:r>
       </w:ins>
-      <w:ins w:id="779" w:author="rolf" w:date="2017-06-05T17:51:00Z">
+      <w:ins w:id="773" w:author="rolf" w:date="2017-06-05T17:51:00Z">
         <w:r>
           <w:rPr>
             <w:lang w:val="en-US" w:eastAsia="de-DE"/>
@@ -16296,7 +16304,7 @@
           <w:t>may</w:t>
         </w:r>
       </w:ins>
-      <w:ins w:id="780" w:author="rolf" w:date="2017-06-05T17:50:00Z">
+      <w:ins w:id="774" w:author="rolf" w:date="2017-06-05T17:50:00Z">
         <w:r>
           <w:rPr>
             <w:lang w:val="en-US" w:eastAsia="de-DE"/>
@@ -16304,7 +16312,7 @@
           <w:t xml:space="preserve"> interrupt t</w:t>
         </w:r>
       </w:ins>
-      <w:ins w:id="781" w:author="rolf" w:date="2017-06-05T16:49:00Z">
+      <w:ins w:id="775" w:author="rolf" w:date="2017-06-05T16:49:00Z">
         <w:r>
           <w:rPr>
             <w:lang w:val="en-US" w:eastAsia="de-DE"/>
@@ -16312,7 +16320,7 @@
           <w:t xml:space="preserve">he video loop at any time. When control is given back to the GUI, </w:t>
         </w:r>
       </w:ins>
-      <w:ins w:id="782" w:author="rolf" w:date="2017-06-05T16:55:00Z">
+      <w:ins w:id="776" w:author="rolf" w:date="2017-06-05T16:55:00Z">
         <w:r>
           <w:rPr>
             <w:lang w:val="en-US" w:eastAsia="de-DE"/>
@@ -16320,7 +16328,7 @@
           <w:t>the user</w:t>
         </w:r>
       </w:ins>
-      <w:ins w:id="783" w:author="rolf" w:date="2017-06-05T16:49:00Z">
+      <w:ins w:id="777" w:author="rolf" w:date="2017-06-05T16:49:00Z">
         <w:r>
           <w:rPr>
             <w:lang w:val="en-US" w:eastAsia="de-DE"/>
@@ -16328,7 +16336,7 @@
           <w:t xml:space="preserve"> can switch off auto-alignment by pressing the red button again. </w:t>
         </w:r>
       </w:ins>
-      <w:ins w:id="784" w:author="rolf" w:date="2017-06-05T16:50:00Z">
+      <w:ins w:id="778" w:author="rolf" w:date="2017-06-05T16:50:00Z">
         <w:r>
           <w:rPr>
             <w:lang w:val="en-US" w:eastAsia="de-DE"/>
@@ -16336,7 +16344,7 @@
           <w:t>After acknowledging this action, the auto-alignment button changes back to its original state</w:t>
         </w:r>
       </w:ins>
-      <w:ins w:id="785" w:author="rolf" w:date="2017-06-05T17:15:00Z">
+      <w:ins w:id="779" w:author="rolf" w:date="2017-06-05T17:15:00Z">
         <w:r>
           <w:rPr>
             <w:lang w:val="en-US" w:eastAsia="de-DE"/>
@@ -16344,7 +16352,7 @@
           <w:t xml:space="preserve"> and color</w:t>
         </w:r>
       </w:ins>
-      <w:ins w:id="786" w:author="rolf" w:date="2017-06-05T16:50:00Z">
+      <w:ins w:id="780" w:author="rolf" w:date="2017-06-05T16:50:00Z">
         <w:r>
           <w:rPr>
             <w:lang w:val="en-US" w:eastAsia="de-DE"/>
@@ -16352,7 +16360,7 @@
           <w:t xml:space="preserve">, and the (manual) </w:t>
         </w:r>
       </w:ins>
-      <w:ins w:id="787" w:author="rolf" w:date="2017-06-05T16:52:00Z">
+      <w:ins w:id="781" w:author="rolf" w:date="2017-06-05T16:52:00Z">
         <w:r>
           <w:rPr>
             <w:lang w:val="en-US" w:eastAsia="de-DE"/>
@@ -16360,7 +16368,7 @@
           <w:t>“Alignment” button is re-activated.</w:t>
         </w:r>
       </w:ins>
-      <w:ins w:id="788" w:author="rolf" w:date="2017-06-05T17:51:00Z">
+      <w:ins w:id="782" w:author="rolf" w:date="2017-06-05T17:51:00Z">
         <w:r>
           <w:rPr>
             <w:lang w:val="en-US" w:eastAsia="de-DE"/>
@@ -16368,7 +16376,7 @@
           <w:t xml:space="preserve"> </w:t>
         </w:r>
       </w:ins>
-      <w:ins w:id="789" w:author="rolf" w:date="2017-06-05T20:18:00Z">
+      <w:ins w:id="783" w:author="rolf" w:date="2017-06-05T20:18:00Z">
         <w:r>
           <w:rPr>
             <w:lang w:val="en-US" w:eastAsia="de-DE"/>
@@ -16376,7 +16384,7 @@
           <w:t>The</w:t>
         </w:r>
       </w:ins>
-      <w:ins w:id="790" w:author="rolf" w:date="2017-06-05T16:53:00Z">
+      <w:ins w:id="784" w:author="rolf" w:date="2017-06-05T16:53:00Z">
         <w:r>
           <w:rPr>
             <w:lang w:val="en-US" w:eastAsia="de-DE"/>
@@ -16384,7 +16392,7 @@
           <w:t xml:space="preserve"> user can </w:t>
         </w:r>
       </w:ins>
-      <w:ins w:id="791" w:author="rolf" w:date="2017-06-05T20:18:00Z">
+      <w:ins w:id="785" w:author="rolf" w:date="2017-06-05T20:18:00Z">
         <w:r>
           <w:rPr>
             <w:lang w:val="en-US" w:eastAsia="de-DE"/>
@@ -16392,7 +16400,7 @@
           <w:t xml:space="preserve">now </w:t>
         </w:r>
       </w:ins>
-      <w:ins w:id="792" w:author="rolf" w:date="2017-06-05T16:53:00Z">
+      <w:ins w:id="786" w:author="rolf" w:date="2017-06-05T16:53:00Z">
         <w:r>
           <w:rPr>
             <w:lang w:val="en-US" w:eastAsia="de-DE"/>
@@ -16404,16 +16412,16 @@
     <w:p>
       <w:pPr>
         <w:rPr>
-          <w:ins w:id="793" w:author="rolf" w:date="2017-06-05T17:08:00Z"/>
-          <w:lang w:val="en-US"/>
-        </w:rPr>
-        <w:pPrChange w:id="794" w:author="rolf" w:date="2017-06-05T16:11:00Z">
+          <w:ins w:id="787" w:author="rolf" w:date="2017-06-05T17:08:00Z"/>
+          <w:lang w:val="en-US"/>
+        </w:rPr>
+        <w:pPrChange w:id="788" w:author="rolf" w:date="2017-06-05T16:11:00Z">
           <w:pPr>
             <w:pStyle w:val="berschrift3"/>
           </w:pPr>
         </w:pPrChange>
       </w:pPr>
-      <w:ins w:id="795" w:author="rolf" w:date="2017-06-05T16:55:00Z">
+      <w:ins w:id="789" w:author="rolf" w:date="2017-06-05T16:55:00Z">
         <w:r>
           <w:rPr>
             <w:lang w:val="en-US" w:eastAsia="de-DE"/>
@@ -16421,7 +16429,7 @@
           <w:t xml:space="preserve">Some details are important to know when using auto-alignment. </w:t>
         </w:r>
       </w:ins>
-      <w:ins w:id="796" w:author="rolf" w:date="2017-06-05T16:56:00Z">
+      <w:ins w:id="790" w:author="rolf" w:date="2017-06-05T16:56:00Z">
         <w:r>
           <w:rPr>
             <w:lang w:val="en-US" w:eastAsia="de-DE"/>
@@ -16429,7 +16437,7 @@
           <w:t>First of all, auto-alignment can fail</w:t>
         </w:r>
       </w:ins>
-      <w:ins w:id="797" w:author="rolf" w:date="2017-06-05T17:07:00Z">
+      <w:ins w:id="791" w:author="rolf" w:date="2017-06-05T17:07:00Z">
         <w:r>
           <w:rPr>
             <w:lang w:val="en-US" w:eastAsia="de-DE"/>
@@ -16437,7 +16445,7 @@
           <w:t>.</w:t>
         </w:r>
       </w:ins>
-      <w:ins w:id="798" w:author="rolf" w:date="2017-06-05T17:08:00Z">
+      <w:ins w:id="792" w:author="rolf" w:date="2017-06-05T17:08:00Z">
         <w:r>
           <w:rPr>
             <w:lang w:val="en-US" w:eastAsia="de-DE"/>
@@ -16445,8 +16453,8 @@
           <w:t xml:space="preserve"> </w:t>
         </w:r>
       </w:ins>
-      <w:ins w:id="799" w:author="rolf" w:date="2017-06-05T20:19:00Z">
-        <w:del w:id="800" w:author="Hempel, Rolf" w:date="2017-06-06T09:46:00Z">
+      <w:ins w:id="793" w:author="rolf" w:date="2017-06-05T20:19:00Z">
+        <w:del w:id="794" w:author="Hempel, Rolf" w:date="2017-06-06T09:46:00Z">
           <w:r>
             <w:rPr>
               <w:lang w:val="en-US" w:eastAsia="de-DE"/>
@@ -16455,7 +16463,7 @@
           </w:r>
         </w:del>
       </w:ins>
-      <w:ins w:id="801" w:author="Hempel, Rolf" w:date="2017-06-06T09:46:00Z">
+      <w:ins w:id="795" w:author="Hempel, Rolf" w:date="2017-06-06T09:46:00Z">
         <w:r>
           <w:rPr>
             <w:lang w:val="en-US" w:eastAsia="de-DE"/>
@@ -16463,7 +16471,7 @@
           <w:t>This</w:t>
         </w:r>
       </w:ins>
-      <w:ins w:id="802" w:author="rolf" w:date="2017-06-05T17:08:00Z">
+      <w:ins w:id="796" w:author="rolf" w:date="2017-06-05T17:08:00Z">
         <w:r>
           <w:rPr>
             <w:lang w:val="en-US" w:eastAsia="de-DE"/>
@@ -16471,7 +16479,7 @@
           <w:t xml:space="preserve"> </w:t>
         </w:r>
       </w:ins>
-      <w:ins w:id="803" w:author="rolf" w:date="2017-06-05T17:15:00Z">
+      <w:ins w:id="797" w:author="rolf" w:date="2017-06-05T17:15:00Z">
         <w:r>
           <w:rPr>
             <w:lang w:val="en-US" w:eastAsia="de-DE"/>
@@ -16479,7 +16487,7 @@
           <w:t>can</w:t>
         </w:r>
       </w:ins>
-      <w:ins w:id="804" w:author="rolf" w:date="2017-06-05T17:08:00Z">
+      <w:ins w:id="798" w:author="rolf" w:date="2017-06-05T17:08:00Z">
         <w:r>
           <w:rPr>
             <w:lang w:val="en-US" w:eastAsia="de-DE"/>
@@ -16487,7 +16495,7 @@
           <w:t xml:space="preserve"> happen</w:t>
         </w:r>
       </w:ins>
-      <w:ins w:id="805" w:author="rolf" w:date="2017-06-05T16:56:00Z">
+      <w:ins w:id="799" w:author="rolf" w:date="2017-06-05T16:56:00Z">
         <w:r>
           <w:rPr>
             <w:lang w:val="en-US" w:eastAsia="de-DE"/>
@@ -16495,7 +16503,7 @@
           <w:t xml:space="preserve"> </w:t>
         </w:r>
       </w:ins>
-      <w:ins w:id="806" w:author="rolf" w:date="2017-06-05T17:52:00Z">
+      <w:ins w:id="800" w:author="rolf" w:date="2017-06-05T17:52:00Z">
         <w:r>
           <w:rPr>
             <w:lang w:val="en-US" w:eastAsia="de-DE"/>
@@ -16503,7 +16511,7 @@
           <w:t xml:space="preserve">already </w:t>
         </w:r>
       </w:ins>
-      <w:ins w:id="807" w:author="rolf" w:date="2017-06-05T16:56:00Z">
+      <w:ins w:id="801" w:author="rolf" w:date="2017-06-05T16:56:00Z">
         <w:r>
           <w:rPr>
             <w:lang w:val="en-US" w:eastAsia="de-DE"/>
@@ -16511,8 +16519,8 @@
           <w:t>during initialization</w:t>
         </w:r>
       </w:ins>
-      <w:ins w:id="808" w:author="rolf" w:date="2017-06-05T16:57:00Z">
-        <w:del w:id="809" w:author="Hempel, Rolf" w:date="2017-06-06T09:47:00Z">
+      <w:ins w:id="802" w:author="rolf" w:date="2017-06-05T16:57:00Z">
+        <w:del w:id="803" w:author="Hempel, Rolf" w:date="2017-06-06T09:47:00Z">
           <w:r>
             <w:rPr>
               <w:lang w:val="en-US" w:eastAsia="de-DE"/>
@@ -16526,7 +16534,7 @@
           </w:rPr>
           <w:t xml:space="preserve"> or later </w:t>
         </w:r>
-        <w:del w:id="810" w:author="Hempel, Rolf" w:date="2017-06-06T09:47:00Z">
+        <w:del w:id="804" w:author="Hempel, Rolf" w:date="2017-06-06T09:47:00Z">
           <w:r>
             <w:rPr>
               <w:lang w:val="en-US" w:eastAsia="de-DE"/>
@@ -16535,7 +16543,7 @@
           </w:r>
         </w:del>
       </w:ins>
-      <w:ins w:id="811" w:author="Hempel, Rolf" w:date="2017-06-06T09:47:00Z">
+      <w:ins w:id="805" w:author="Hempel, Rolf" w:date="2017-06-06T09:47:00Z">
         <w:r>
           <w:rPr>
             <w:lang w:val="en-US" w:eastAsia="de-DE"/>
@@ -16543,7 +16551,7 @@
           <w:t>during</w:t>
         </w:r>
       </w:ins>
-      <w:ins w:id="812" w:author="rolf" w:date="2017-06-05T16:57:00Z">
+      <w:ins w:id="806" w:author="rolf" w:date="2017-06-05T16:57:00Z">
         <w:r>
           <w:rPr>
             <w:lang w:val="en-US" w:eastAsia="de-DE"/>
@@ -16551,7 +16559,7 @@
           <w:t xml:space="preserve"> an auto-alignment operation. </w:t>
         </w:r>
       </w:ins>
-      <w:ins w:id="813" w:author="rolf" w:date="2017-06-05T17:02:00Z">
+      <w:ins w:id="807" w:author="rolf" w:date="2017-06-05T17:02:00Z">
         <w:r>
           <w:rPr>
             <w:lang w:val="en-US" w:eastAsia="de-DE"/>
@@ -16559,7 +16567,7 @@
           <w:t>The most likely reason</w:t>
         </w:r>
       </w:ins>
-      <w:ins w:id="814" w:author="rolf" w:date="2017-06-05T20:19:00Z">
+      <w:ins w:id="808" w:author="rolf" w:date="2017-06-05T20:19:00Z">
         <w:r>
           <w:rPr>
             <w:lang w:val="en-US" w:eastAsia="de-DE"/>
@@ -16567,7 +16575,7 @@
           <w:t>s</w:t>
         </w:r>
       </w:ins>
-      <w:ins w:id="815" w:author="rolf" w:date="2017-06-05T17:02:00Z">
+      <w:ins w:id="809" w:author="rolf" w:date="2017-06-05T17:02:00Z">
         <w:r>
           <w:rPr>
             <w:lang w:val="en-US" w:eastAsia="de-DE"/>
@@ -16575,7 +16583,7 @@
           <w:t xml:space="preserve"> </w:t>
         </w:r>
       </w:ins>
-      <w:ins w:id="816" w:author="rolf" w:date="2017-06-05T20:19:00Z">
+      <w:ins w:id="810" w:author="rolf" w:date="2017-06-05T20:19:00Z">
         <w:r>
           <w:rPr>
             <w:lang w:val="en-US" w:eastAsia="de-DE"/>
@@ -16583,7 +16591,7 @@
           <w:t>are</w:t>
         </w:r>
       </w:ins>
-      <w:ins w:id="817" w:author="rolf" w:date="2017-06-05T16:58:00Z">
+      <w:ins w:id="811" w:author="rolf" w:date="2017-06-05T16:58:00Z">
         <w:r>
           <w:rPr>
             <w:lang w:val="en-US" w:eastAsia="de-DE"/>
@@ -16603,7 +16611,7 @@
           <w:t xml:space="preserve"> or bad seeing during still image </w:t>
         </w:r>
       </w:ins>
-      <w:ins w:id="818" w:author="rolf" w:date="2017-06-05T17:08:00Z">
+      <w:ins w:id="812" w:author="rolf" w:date="2017-06-05T17:08:00Z">
         <w:r>
           <w:rPr>
             <w:lang w:val="en-US" w:eastAsia="de-DE"/>
@@ -16611,7 +16619,7 @@
           <w:t>acquisition</w:t>
         </w:r>
       </w:ins>
-      <w:ins w:id="819" w:author="rolf" w:date="2017-06-05T20:19:00Z">
+      <w:ins w:id="813" w:author="rolf" w:date="2017-06-05T20:19:00Z">
         <w:r>
           <w:rPr>
             <w:lang w:val="en-US" w:eastAsia="de-DE"/>
@@ -16619,7 +16627,7 @@
           <w:t>. It</w:t>
         </w:r>
       </w:ins>
-      <w:ins w:id="820" w:author="rolf" w:date="2017-06-05T16:59:00Z">
+      <w:ins w:id="814" w:author="rolf" w:date="2017-06-05T16:59:00Z">
         <w:r>
           <w:rPr>
             <w:lang w:val="en-US" w:eastAsia="de-DE"/>
@@ -16627,7 +16635,7 @@
           <w:t xml:space="preserve"> might help to try auto-alignment with a better</w:t>
         </w:r>
       </w:ins>
-      <w:ins w:id="821" w:author="Hempel, Rolf" w:date="2017-06-06T09:47:00Z">
+      <w:ins w:id="815" w:author="Hempel, Rolf" w:date="2017-06-06T09:47:00Z">
         <w:r>
           <w:rPr>
             <w:lang w:val="en-US" w:eastAsia="de-DE"/>
@@ -16635,8 +16643,8 @@
           <w:t xml:space="preserve"> </w:t>
         </w:r>
       </w:ins>
-      <w:ins w:id="822" w:author="rolf" w:date="2017-06-05T16:59:00Z">
-        <w:del w:id="823" w:author="Hempel, Rolf" w:date="2017-06-06T09:47:00Z">
+      <w:ins w:id="816" w:author="rolf" w:date="2017-06-05T16:59:00Z">
+        <w:del w:id="817" w:author="Hempel, Rolf" w:date="2017-06-06T09:47:00Z">
           <w:r>
             <w:rPr>
               <w:lang w:val="en-US" w:eastAsia="de-DE"/>
@@ -16651,7 +16659,7 @@
           <w:t xml:space="preserve">suited landmark. </w:t>
         </w:r>
       </w:ins>
-      <w:ins w:id="824" w:author="rolf" w:date="2017-06-05T17:00:00Z">
+      <w:ins w:id="818" w:author="rolf" w:date="2017-06-05T17:00:00Z">
         <w:r>
           <w:rPr>
             <w:lang w:val="en-US" w:eastAsia="de-DE"/>
@@ -16659,7 +16667,7 @@
           <w:t>Another reason for auto-alignment initialization</w:t>
         </w:r>
       </w:ins>
-      <w:ins w:id="825" w:author="Hempel, Rolf" w:date="2017-06-06T09:48:00Z">
+      <w:ins w:id="819" w:author="Hempel, Rolf" w:date="2017-06-06T09:48:00Z">
         <w:r>
           <w:rPr>
             <w:lang w:val="en-US" w:eastAsia="de-DE"/>
@@ -16667,8 +16675,8 @@
           <w:t xml:space="preserve"> </w:t>
         </w:r>
       </w:ins>
-      <w:ins w:id="826" w:author="rolf" w:date="2017-06-05T17:00:00Z">
-        <w:del w:id="827" w:author="Hempel, Rolf" w:date="2017-06-06T09:48:00Z">
+      <w:ins w:id="820" w:author="rolf" w:date="2017-06-05T17:00:00Z">
+        <w:del w:id="821" w:author="Hempel, Rolf" w:date="2017-06-06T09:48:00Z">
           <w:r>
             <w:rPr>
               <w:lang w:val="en-US" w:eastAsia="de-DE"/>
@@ -16682,7 +16690,7 @@
           </w:rPr>
           <w:t xml:space="preserve">to fail is if the focal length of the telescope system </w:t>
         </w:r>
-        <w:del w:id="828" w:author="Hempel, Rolf" w:date="2017-06-06T09:48:00Z">
+        <w:del w:id="822" w:author="Hempel, Rolf" w:date="2017-06-06T09:48:00Z">
           <w:r>
             <w:rPr>
               <w:lang w:val="en-US" w:eastAsia="de-DE"/>
@@ -16691,7 +16699,7 @@
           </w:r>
         </w:del>
       </w:ins>
-      <w:ins w:id="829" w:author="Hempel, Rolf" w:date="2017-06-06T09:48:00Z">
+      <w:ins w:id="823" w:author="Hempel, Rolf" w:date="2017-06-06T09:48:00Z">
         <w:r>
           <w:rPr>
             <w:lang w:val="en-US" w:eastAsia="de-DE"/>
@@ -16699,8 +16707,8 @@
           <w:t>is set to a wrong value</w:t>
         </w:r>
       </w:ins>
-      <w:ins w:id="830" w:author="rolf" w:date="2017-06-05T17:00:00Z">
-        <w:del w:id="831" w:author="Hempel, Rolf" w:date="2017-06-06T09:48:00Z">
+      <w:ins w:id="824" w:author="rolf" w:date="2017-06-05T17:00:00Z">
+        <w:del w:id="825" w:author="Hempel, Rolf" w:date="2017-06-06T09:48:00Z">
           <w:r>
             <w:rPr>
               <w:lang w:val="en-US" w:eastAsia="de-DE"/>
@@ -16709,7 +16717,7 @@
           </w:r>
         </w:del>
       </w:ins>
-      <w:ins w:id="832" w:author="rolf" w:date="2017-06-05T17:02:00Z">
+      <w:ins w:id="826" w:author="rolf" w:date="2017-06-05T17:02:00Z">
         <w:r>
           <w:rPr>
             <w:lang w:val="en-US" w:eastAsia="de-DE"/>
@@ -16717,7 +16725,103 @@
           <w:t>.</w:t>
         </w:r>
       </w:ins>
-      <w:ins w:id="833" w:author="rolf" w:date="2017-06-05T17:08:00Z">
+      <w:ins w:id="827" w:author="rolf" w:date="2017-07-23T19:46:00Z">
+        <w:r>
+          <w:rPr>
+            <w:lang w:val="en-US" w:eastAsia="de-DE"/>
+          </w:rPr>
+          <w:t xml:space="preserve"> In this case</w:t>
+        </w:r>
+      </w:ins>
+      <w:ins w:id="828" w:author="rolf" w:date="2017-07-23T19:48:00Z">
+        <w:r>
+          <w:rPr>
+            <w:lang w:val="en-US" w:eastAsia="de-DE"/>
+          </w:rPr>
+          <w:t xml:space="preserve">, and if the </w:t>
+        </w:r>
+      </w:ins>
+      <w:ins w:id="829" w:author="rolf" w:date="2017-07-23T19:50:00Z">
+        <w:r>
+          <w:rPr>
+            <w:lang w:val="en-US" w:eastAsia="de-DE"/>
+          </w:rPr>
+          <w:t>“</w:t>
+        </w:r>
+      </w:ins>
+      <w:ins w:id="830" w:author="rolf" w:date="2017-07-23T19:49:00Z">
+        <w:r>
+          <w:rPr>
+            <w:lang w:val="en-US" w:eastAsia="de-DE"/>
+          </w:rPr>
+          <w:t xml:space="preserve">session </w:t>
+        </w:r>
+      </w:ins>
+      <w:ins w:id="831" w:author="rolf" w:date="2017-07-23T19:48:00Z">
+        <w:r>
+          <w:rPr>
+            <w:lang w:val="en-US" w:eastAsia="de-DE"/>
+          </w:rPr>
+          <w:t>protocol level</w:t>
+        </w:r>
+      </w:ins>
+      <w:ins w:id="832" w:author="rolf" w:date="2017-07-23T19:50:00Z">
+        <w:r>
+          <w:rPr>
+            <w:lang w:val="en-US" w:eastAsia="de-DE"/>
+          </w:rPr>
+          <w:t xml:space="preserve">” parameter </w:t>
+        </w:r>
+      </w:ins>
+      <w:ins w:id="833" w:author="rolf" w:date="2017-07-23T19:48:00Z">
+        <w:r>
+          <w:rPr>
+            <w:lang w:val="en-US" w:eastAsia="de-DE"/>
+          </w:rPr>
+          <w:t xml:space="preserve">is greater than 1, </w:t>
+        </w:r>
+      </w:ins>
+      <w:ins w:id="834" w:author="rolf" w:date="2017-07-23T19:46:00Z">
+        <w:r>
+          <w:rPr>
+            <w:lang w:val="en-US" w:eastAsia="de-DE"/>
+          </w:rPr>
+          <w:t>the focal length</w:t>
+        </w:r>
+      </w:ins>
+      <w:ins w:id="835" w:author="rolf" w:date="2017-07-23T19:48:00Z">
+        <w:r>
+          <w:rPr>
+            <w:lang w:val="en-US" w:eastAsia="de-DE"/>
+          </w:rPr>
+          <w:t xml:space="preserve"> measured</w:t>
+        </w:r>
+      </w:ins>
+      <w:ins w:id="836" w:author="rolf" w:date="2017-07-23T19:46:00Z">
+        <w:r>
+          <w:rPr>
+            <w:lang w:val="en-US" w:eastAsia="de-DE"/>
+          </w:rPr>
+          <w:t xml:space="preserve"> in x and y direction </w:t>
+        </w:r>
+      </w:ins>
+      <w:ins w:id="837" w:author="rolf" w:date="2017-07-23T19:50:00Z">
+        <w:r>
+          <w:rPr>
+            <w:lang w:val="en-US" w:eastAsia="de-DE"/>
+          </w:rPr>
+          <w:t>is</w:t>
+        </w:r>
+      </w:ins>
+      <w:ins w:id="838" w:author="rolf" w:date="2017-07-23T19:46:00Z">
+        <w:r>
+          <w:rPr>
+            <w:lang w:val="en-US" w:eastAsia="de-DE"/>
+          </w:rPr>
+          <w:t xml:space="preserve"> documented in the protocol file.</w:t>
+        </w:r>
+      </w:ins>
+      <w:ins w:id="839" w:author="rolf" w:date="2017-07-23T19:48:00Z">
         <w:r>
           <w:rPr>
             <w:lang w:val="en-US" w:eastAsia="de-DE"/>
@@ -16725,7 +16829,7 @@
           <w:t xml:space="preserve"> </w:t>
         </w:r>
       </w:ins>
-      <w:ins w:id="834" w:author="rolf" w:date="2017-06-05T17:03:00Z">
+      <w:ins w:id="840" w:author="rolf" w:date="2017-06-05T17:03:00Z">
         <w:r>
           <w:rPr>
             <w:lang w:val="en-US" w:eastAsia="de-DE"/>
@@ -16751,24 +16855,25 @@
     <w:p>
       <w:pPr>
         <w:rPr>
-          <w:ins w:id="835" w:author="rolf" w:date="2017-06-05T16:11:00Z"/>
-          <w:lang w:val="en-US"/>
-        </w:rPr>
-        <w:pPrChange w:id="836" w:author="rolf" w:date="2017-06-05T16:11:00Z">
+          <w:ins w:id="841" w:author="rolf" w:date="2017-06-05T16:11:00Z"/>
+          <w:lang w:val="en-US"/>
+        </w:rPr>
+        <w:pPrChange w:id="842" w:author="rolf" w:date="2017-06-05T16:11:00Z">
           <w:pPr>
             <w:pStyle w:val="berschrift3"/>
           </w:pPr>
         </w:pPrChange>
       </w:pPr>
-      <w:ins w:id="837" w:author="rolf" w:date="2017-06-05T17:08:00Z">
-        <w:r>
-          <w:rPr>
-            <w:lang w:val="en-US" w:eastAsia="de-DE"/>
-          </w:rPr>
+      <w:ins w:id="843" w:author="rolf" w:date="2017-06-05T17:08:00Z">
+        <w:r>
+          <w:rPr>
+            <w:lang w:val="en-US" w:eastAsia="de-DE"/>
+          </w:rPr>
+          <w:lastRenderedPageBreak/>
           <w:t xml:space="preserve">Another problem </w:t>
         </w:r>
       </w:ins>
-      <w:ins w:id="838" w:author="rolf" w:date="2017-06-05T20:21:00Z">
+      <w:ins w:id="844" w:author="rolf" w:date="2017-06-05T20:21:00Z">
         <w:r>
           <w:rPr>
             <w:lang w:val="en-US" w:eastAsia="de-DE"/>
@@ -16776,7 +16881,7 @@
           <w:t>arises</w:t>
         </w:r>
       </w:ins>
-      <w:ins w:id="839" w:author="rolf" w:date="2017-06-05T17:08:00Z">
+      <w:ins w:id="845" w:author="rolf" w:date="2017-06-05T17:08:00Z">
         <w:r>
           <w:rPr>
             <w:lang w:val="en-US" w:eastAsia="de-DE"/>
@@ -16784,7 +16889,7 @@
           <w:t xml:space="preserve"> if auto-alignment detects a very large image shift. </w:t>
         </w:r>
       </w:ins>
-      <w:ins w:id="840" w:author="rolf" w:date="2017-06-05T17:12:00Z">
+      <w:ins w:id="846" w:author="rolf" w:date="2017-06-05T17:12:00Z">
         <w:r>
           <w:rPr>
             <w:lang w:val="en-US" w:eastAsia="de-DE"/>
@@ -16792,7 +16897,7 @@
           <w:t>(</w:t>
         </w:r>
       </w:ins>
-      <w:ins w:id="841" w:author="rolf" w:date="2017-06-05T17:09:00Z">
+      <w:ins w:id="847" w:author="rolf" w:date="2017-06-05T17:09:00Z">
         <w:r>
           <w:rPr>
             <w:lang w:val="en-US" w:eastAsia="de-DE"/>
@@ -16800,7 +16905,7 @@
           <w:t xml:space="preserve">What “very large” means can be specified in the configuration </w:t>
         </w:r>
       </w:ins>
-      <w:ins w:id="842" w:author="rolf" w:date="2017-06-05T17:10:00Z">
+      <w:ins w:id="848" w:author="rolf" w:date="2017-06-05T17:10:00Z">
         <w:r>
           <w:rPr>
             <w:lang w:val="en-US" w:eastAsia="de-DE"/>
@@ -16808,7 +16913,7 @@
           <w:t>GUI</w:t>
         </w:r>
       </w:ins>
-      <w:ins w:id="843" w:author="rolf" w:date="2017-06-05T17:53:00Z">
+      <w:ins w:id="849" w:author="rolf" w:date="2017-06-05T17:53:00Z">
         <w:r>
           <w:rPr>
             <w:lang w:val="en-US" w:eastAsia="de-DE"/>
@@ -16816,7 +16921,7 @@
           <w:t>, see Appendix A</w:t>
         </w:r>
       </w:ins>
-      <w:ins w:id="844" w:author="rolf" w:date="2017-06-05T17:10:00Z">
+      <w:ins w:id="850" w:author="rolf" w:date="2017-06-05T17:10:00Z">
         <w:r>
           <w:rPr>
             <w:lang w:val="en-US" w:eastAsia="de-DE"/>
@@ -16824,7 +16929,7 @@
           <w:t>.</w:t>
         </w:r>
       </w:ins>
-      <w:ins w:id="845" w:author="rolf" w:date="2017-06-05T17:12:00Z">
+      <w:ins w:id="851" w:author="rolf" w:date="2017-06-05T17:12:00Z">
         <w:r>
           <w:rPr>
             <w:lang w:val="en-US" w:eastAsia="de-DE"/>
@@ -16832,22 +16937,15 @@
           <w:t>)</w:t>
         </w:r>
       </w:ins>
-      <w:ins w:id="846" w:author="rolf" w:date="2017-06-05T17:10:00Z">
-        <w:r>
-          <w:rPr>
-            <w:lang w:val="en-US" w:eastAsia="de-DE"/>
-          </w:rPr>
-          <w:t xml:space="preserve"> The criterion is the relative size of the </w:t>
-        </w:r>
-        <w:r>
-          <w:rPr>
-            <w:lang w:val="en-US" w:eastAsia="de-DE"/>
-          </w:rPr>
-          <w:lastRenderedPageBreak/>
-          <w:t xml:space="preserve">detected pointing error as compared to the width of the overlap between tiles. </w:t>
-        </w:r>
-      </w:ins>
-      <w:ins w:id="847" w:author="rolf" w:date="2017-06-05T17:12:00Z">
+      <w:ins w:id="852" w:author="rolf" w:date="2017-06-05T17:10:00Z">
+        <w:r>
+          <w:rPr>
+            <w:lang w:val="en-US" w:eastAsia="de-DE"/>
+          </w:rPr>
+          <w:t xml:space="preserve"> The criterion is the relative size of the detected pointing error as compared to the width of the overlap between tiles. </w:t>
+        </w:r>
+      </w:ins>
+      <w:ins w:id="853" w:author="rolf" w:date="2017-06-05T17:12:00Z">
         <w:r>
           <w:rPr>
             <w:lang w:val="en-US" w:eastAsia="de-DE"/>
@@ -16856,7 +16954,7 @@
         </w:r>
       </w:ins>
       <w:proofErr w:type="spellStart"/>
-      <w:ins w:id="848" w:author="rolf" w:date="2017-06-05T17:13:00Z">
+      <w:ins w:id="854" w:author="rolf" w:date="2017-06-05T17:13:00Z">
         <w:r>
           <w:rPr>
             <w:lang w:val="en-US" w:eastAsia="de-DE"/>
@@ -16879,18 +16977,19 @@
           <w:lang w:val="en-US"/>
         </w:rPr>
       </w:pPr>
-      <w:bookmarkStart w:id="849" w:name="_Toc484449277"/>
+      <w:bookmarkStart w:id="855" w:name="_Toc484449277"/>
       <w:r>
         <w:rPr>
           <w:lang w:val="en-US"/>
         </w:rPr>
         <w:t>End of Program</w:t>
       </w:r>
-      <w:bookmarkEnd w:id="849"/>
+      <w:bookmarkEnd w:id="855"/>
     </w:p>
     <w:p>
       <w:pPr>
         <w:rPr>
+          <w:del w:id="856" w:author="rolf" w:date="2017-07-23T19:51:00Z"/>
           <w:lang w:val="en-US" w:eastAsia="de-DE"/>
         </w:rPr>
       </w:pPr>
@@ -16935,7 +17034,7 @@
         </w:rPr>
         <w:fldChar w:fldCharType="separate"/>
       </w:r>
-      <w:ins w:id="850" w:author="rolf" w:date="2017-07-23T18:27:00Z">
+      <w:ins w:id="857" w:author="rolf" w:date="2017-07-23T19:53:00Z">
         <w:r>
           <w:rPr>
             <w:lang w:val="en-US" w:eastAsia="de-DE"/>
@@ -16943,8 +17042,8 @@
           <w:t>0</w:t>
         </w:r>
       </w:ins>
-      <w:ins w:id="851" w:author="Hempel, Rolf" w:date="2017-06-06T09:57:00Z">
-        <w:del w:id="852" w:author="rolf" w:date="2017-06-08T18:32:00Z">
+      <w:ins w:id="858" w:author="Hempel, Rolf" w:date="2017-06-06T09:57:00Z">
+        <w:del w:id="859" w:author="rolf" w:date="2017-06-08T18:32:00Z">
           <w:r>
             <w:rPr>
               <w:lang w:val="en-US" w:eastAsia="de-DE"/>
@@ -16953,7 +17052,7 @@
           </w:r>
         </w:del>
       </w:ins>
-      <w:del w:id="853" w:author="rolf" w:date="2017-06-08T18:32:00Z">
+      <w:del w:id="860" w:author="rolf" w:date="2017-06-08T18:32:00Z">
         <w:r>
           <w:rPr>
             <w:lang w:val="en-US" w:eastAsia="de-DE"/>
@@ -16985,7 +17084,7 @@
         </w:rPr>
         <w:t>Start / Continue Recording</w:t>
       </w:r>
-      <w:ins w:id="854" w:author="rolf" w:date="2017-06-05T19:54:00Z">
+      <w:ins w:id="861" w:author="rolf" w:date="2017-06-05T19:54:00Z">
         <w:r>
           <w:rPr>
             <w:lang w:val="en-US" w:eastAsia="de-DE"/>
@@ -16993,7 +17092,7 @@
           <w:t>”</w:t>
         </w:r>
       </w:ins>
-      <w:del w:id="855" w:author="rolf" w:date="2017-06-05T19:54:00Z">
+      <w:del w:id="862" w:author="rolf" w:date="2017-06-05T19:54:00Z">
         <w:r>
           <w:rPr>
             <w:lang w:val="en-US" w:eastAsia="de-DE"/>
@@ -17020,6 +17119,14 @@
           <w:lang w:val="en-US" w:eastAsia="de-DE"/>
         </w:rPr>
       </w:pPr>
+      <w:ins w:id="863" w:author="rolf" w:date="2017-07-23T19:51:00Z">
+        <w:r>
+          <w:rPr>
+            <w:lang w:val="en-US" w:eastAsia="de-DE"/>
+          </w:rPr>
+          <w:t xml:space="preserve"> </w:t>
+        </w:r>
+      </w:ins>
       <w:r>
         <w:rPr>
           <w:lang w:val="en-US" w:eastAsia="de-DE"/>
@@ -17042,7 +17149,7 @@
     <w:p>
       <w:pPr>
         <w:rPr>
-          <w:ins w:id="856" w:author="rolf" w:date="2016-05-01T09:33:00Z"/>
+          <w:ins w:id="864" w:author="rolf" w:date="2016-05-01T09:33:00Z"/>
           <w:lang w:val="en-US" w:eastAsia="de-DE"/>
         </w:rPr>
       </w:pPr>
@@ -17068,11 +17175,11 @@
     <w:p>
       <w:pPr>
         <w:rPr>
-          <w:ins w:id="857" w:author="rolf" w:date="2016-05-01T09:50:00Z"/>
-          <w:lang w:val="en-US"/>
-        </w:rPr>
-      </w:pPr>
-      <w:ins w:id="858" w:author="rolf" w:date="2016-05-01T09:40:00Z">
+          <w:ins w:id="865" w:author="rolf" w:date="2016-05-01T09:50:00Z"/>
+          <w:lang w:val="en-US"/>
+        </w:rPr>
+      </w:pPr>
+      <w:ins w:id="866" w:author="rolf" w:date="2016-05-01T09:40:00Z">
         <w:r>
           <w:rPr>
             <w:lang w:val="en-US"/>
@@ -17080,7 +17187,7 @@
           <w:t xml:space="preserve">If the telescope </w:t>
         </w:r>
       </w:ins>
-      <w:ins w:id="859" w:author="rolf" w:date="2016-05-01T09:41:00Z">
+      <w:ins w:id="867" w:author="rolf" w:date="2016-05-01T09:41:00Z">
         <w:r>
           <w:rPr>
             <w:lang w:val="en-US"/>
@@ -17088,7 +17195,7 @@
           <w:t>is mounted on a “German Equatorial Mount”</w:t>
         </w:r>
       </w:ins>
-      <w:ins w:id="860" w:author="rolf" w:date="2016-05-01T09:42:00Z">
+      <w:ins w:id="868" w:author="rolf" w:date="2016-05-01T09:42:00Z">
         <w:r>
           <w:rPr>
             <w:lang w:val="en-US"/>
@@ -17096,7 +17203,7 @@
           <w:t xml:space="preserve"> and the moon during the recording session crosses the meridian, </w:t>
         </w:r>
       </w:ins>
-      <w:ins w:id="861" w:author="rolf" w:date="2016-05-01T09:46:00Z">
+      <w:ins w:id="869" w:author="rolf" w:date="2016-05-01T09:46:00Z">
         <w:r>
           <w:rPr>
             <w:lang w:val="en-US"/>
@@ -17104,7 +17211,7 @@
           <w:t xml:space="preserve">the </w:t>
         </w:r>
       </w:ins>
-      <w:ins w:id="862" w:author="rolf" w:date="2016-05-01T09:44:00Z">
+      <w:ins w:id="870" w:author="rolf" w:date="2016-05-01T09:44:00Z">
         <w:r>
           <w:rPr>
             <w:lang w:val="en-US"/>
@@ -17112,7 +17219,7 @@
           <w:t xml:space="preserve">mounting will perform a meridian flip </w:t>
         </w:r>
       </w:ins>
-      <w:ins w:id="863" w:author="rolf" w:date="2016-05-01T09:46:00Z">
+      <w:ins w:id="871" w:author="rolf" w:date="2016-05-01T09:46:00Z">
         <w:r>
           <w:rPr>
             <w:lang w:val="en-US"/>
@@ -17120,7 +17227,7 @@
           <w:t>when</w:t>
         </w:r>
       </w:ins>
-      <w:ins w:id="864" w:author="rolf" w:date="2016-05-01T09:44:00Z">
+      <w:ins w:id="872" w:author="rolf" w:date="2016-05-01T09:44:00Z">
         <w:r>
           <w:rPr>
             <w:lang w:val="en-US"/>
@@ -17142,7 +17249,7 @@
           <w:t xml:space="preserve"> command are located </w:t>
         </w:r>
       </w:ins>
-      <w:ins w:id="865" w:author="rolf" w:date="2016-05-01T09:46:00Z">
+      <w:ins w:id="873" w:author="rolf" w:date="2016-05-01T09:46:00Z">
         <w:r>
           <w:rPr>
             <w:lang w:val="en-US"/>
@@ -17150,7 +17257,7 @@
           <w:t xml:space="preserve">on the other side </w:t>
         </w:r>
       </w:ins>
-      <w:ins w:id="866" w:author="rolf" w:date="2016-05-01T09:44:00Z">
+      <w:ins w:id="874" w:author="rolf" w:date="2016-05-01T09:44:00Z">
         <w:r>
           <w:rPr>
             <w:lang w:val="en-US"/>
@@ -17158,7 +17265,7 @@
           <w:t>of the meridian.</w:t>
         </w:r>
       </w:ins>
-      <w:ins w:id="867" w:author="rolf" w:date="2016-05-01T09:47:00Z">
+      <w:ins w:id="875" w:author="rolf" w:date="2016-05-01T09:47:00Z">
         <w:r>
           <w:rPr>
             <w:lang w:val="en-US"/>
@@ -17166,7 +17273,7 @@
           <w:t xml:space="preserve"> If possible, this situation should be avoided during </w:t>
         </w:r>
       </w:ins>
-      <w:ins w:id="868" w:author="rolf" w:date="2016-05-01T09:48:00Z">
+      <w:ins w:id="876" w:author="rolf" w:date="2016-05-01T09:48:00Z">
         <w:r>
           <w:rPr>
             <w:lang w:val="en-US"/>
@@ -17174,7 +17281,7 @@
           <w:t>the acquisition of a</w:t>
         </w:r>
       </w:ins>
-      <w:ins w:id="869" w:author="rolf" w:date="2016-05-01T09:47:00Z">
+      <w:ins w:id="877" w:author="rolf" w:date="2016-05-01T09:47:00Z">
         <w:r>
           <w:rPr>
             <w:lang w:val="en-US"/>
@@ -17182,7 +17289,7 @@
           <w:t xml:space="preserve"> panorama.</w:t>
         </w:r>
       </w:ins>
-      <w:ins w:id="870" w:author="rolf" w:date="2016-05-01T09:48:00Z">
+      <w:ins w:id="878" w:author="rolf" w:date="2016-05-01T09:48:00Z">
         <w:r>
           <w:rPr>
             <w:lang w:val="en-US"/>
@@ -17190,7 +17297,7 @@
           <w:t xml:space="preserve"> </w:t>
         </w:r>
       </w:ins>
-      <w:ins w:id="871" w:author="rolf" w:date="2016-05-01T10:06:00Z">
+      <w:ins w:id="879" w:author="rolf" w:date="2016-05-01T10:06:00Z">
         <w:r>
           <w:rPr>
             <w:lang w:val="en-US"/>
@@ -17198,7 +17305,7 @@
           <w:t>Otherwise,</w:t>
         </w:r>
       </w:ins>
-      <w:ins w:id="872" w:author="rolf" w:date="2016-05-01T09:49:00Z">
+      <w:ins w:id="880" w:author="rolf" w:date="2016-05-01T09:49:00Z">
         <w:r>
           <w:rPr>
             <w:lang w:val="en-US"/>
@@ -17206,7 +17313,7 @@
           <w:t xml:space="preserve"> the following points need </w:t>
         </w:r>
       </w:ins>
-      <w:ins w:id="873" w:author="rolf" w:date="2016-05-01T09:50:00Z">
+      <w:ins w:id="881" w:author="rolf" w:date="2016-05-01T09:50:00Z">
         <w:r>
           <w:rPr>
             <w:lang w:val="en-US"/>
@@ -17214,7 +17321,7 @@
           <w:t xml:space="preserve">to be </w:t>
         </w:r>
       </w:ins>
-      <w:ins w:id="874" w:author="rolf" w:date="2016-05-01T09:49:00Z">
+      <w:ins w:id="882" w:author="rolf" w:date="2016-05-01T09:49:00Z">
         <w:r>
           <w:rPr>
             <w:lang w:val="en-US"/>
@@ -17222,7 +17329,7 @@
           <w:t>consider</w:t>
         </w:r>
       </w:ins>
-      <w:ins w:id="875" w:author="rolf" w:date="2016-05-01T09:50:00Z">
+      <w:ins w:id="883" w:author="rolf" w:date="2016-05-01T09:50:00Z">
         <w:r>
           <w:rPr>
             <w:lang w:val="en-US"/>
@@ -17239,11 +17346,11 @@
           <w:numId w:val="37"/>
         </w:numPr>
         <w:rPr>
-          <w:ins w:id="876" w:author="rolf" w:date="2016-05-01T09:54:00Z"/>
-          <w:lang w:val="en-US" w:eastAsia="de-DE"/>
-        </w:rPr>
-      </w:pPr>
-      <w:ins w:id="877" w:author="rolf" w:date="2016-05-01T09:51:00Z">
+          <w:ins w:id="884" w:author="rolf" w:date="2016-05-01T09:54:00Z"/>
+          <w:lang w:val="en-US" w:eastAsia="de-DE"/>
+        </w:rPr>
+      </w:pPr>
+      <w:ins w:id="885" w:author="rolf" w:date="2016-05-01T09:51:00Z">
         <w:r>
           <w:rPr>
             <w:lang w:val="en-US" w:eastAsia="de-DE"/>
@@ -17251,7 +17358,7 @@
           <w:t>Make sure that the cabling of the telescope, camera and all other accessories allows the meridian flip without unplugging</w:t>
         </w:r>
       </w:ins>
-      <w:ins w:id="878" w:author="rolf" w:date="2016-05-01T09:53:00Z">
+      <w:ins w:id="886" w:author="rolf" w:date="2016-05-01T09:53:00Z">
         <w:r>
           <w:rPr>
             <w:lang w:val="en-US" w:eastAsia="de-DE"/>
@@ -17259,7 +17366,7 @@
           <w:t xml:space="preserve">, and that no </w:t>
         </w:r>
       </w:ins>
-      <w:ins w:id="879" w:author="rolf" w:date="2016-05-01T09:54:00Z">
+      <w:ins w:id="887" w:author="rolf" w:date="2016-05-01T09:54:00Z">
         <w:r>
           <w:rPr>
             <w:lang w:val="en-US" w:eastAsia="de-DE"/>
@@ -17267,7 +17374,7 @@
           <w:t xml:space="preserve">moving </w:t>
         </w:r>
       </w:ins>
-      <w:ins w:id="880" w:author="rolf" w:date="2016-05-01T11:37:00Z">
+      <w:ins w:id="888" w:author="rolf" w:date="2016-05-01T11:37:00Z">
         <w:r>
           <w:rPr>
             <w:lang w:val="en-US" w:eastAsia="de-DE"/>
@@ -17275,7 +17382,7 @@
           <w:t>part</w:t>
         </w:r>
       </w:ins>
-      <w:ins w:id="881" w:author="rolf" w:date="2016-05-01T09:53:00Z">
+      <w:ins w:id="889" w:author="rolf" w:date="2016-05-01T09:53:00Z">
         <w:r>
           <w:rPr>
             <w:lang w:val="en-US" w:eastAsia="de-DE"/>
@@ -17283,7 +17390,7 @@
           <w:t xml:space="preserve"> will collide with the telescope pier or </w:t>
         </w:r>
       </w:ins>
-      <w:ins w:id="882" w:author="rolf" w:date="2016-05-01T09:54:00Z">
+      <w:ins w:id="890" w:author="rolf" w:date="2016-05-01T09:54:00Z">
         <w:r>
           <w:rPr>
             <w:lang w:val="en-US" w:eastAsia="de-DE"/>
@@ -17291,7 +17398,7 @@
           <w:t xml:space="preserve">any </w:t>
         </w:r>
       </w:ins>
-      <w:ins w:id="883" w:author="rolf" w:date="2016-05-01T09:53:00Z">
+      <w:ins w:id="891" w:author="rolf" w:date="2016-05-01T09:53:00Z">
         <w:r>
           <w:rPr>
             <w:lang w:val="en-US" w:eastAsia="de-DE"/>
@@ -17308,14 +17415,14 @@
           <w:numId w:val="37"/>
         </w:numPr>
         <w:rPr>
-          <w:ins w:id="884" w:author="rolf" w:date="2017-06-05T17:55:00Z"/>
-          <w:lang w:val="en-US" w:eastAsia="de-DE"/>
-        </w:rPr>
-        <w:pPrChange w:id="885" w:author="rolf" w:date="2016-05-01T09:51:00Z">
+          <w:ins w:id="892" w:author="rolf" w:date="2017-06-05T17:55:00Z"/>
+          <w:lang w:val="en-US" w:eastAsia="de-DE"/>
+        </w:rPr>
+        <w:pPrChange w:id="893" w:author="rolf" w:date="2016-05-01T09:51:00Z">
           <w:pPr/>
         </w:pPrChange>
       </w:pPr>
-      <w:ins w:id="886" w:author="rolf" w:date="2016-05-01T11:38:00Z">
+      <w:ins w:id="894" w:author="rolf" w:date="2016-05-01T11:38:00Z">
         <w:r>
           <w:rPr>
             <w:lang w:val="en-US" w:eastAsia="de-DE"/>
@@ -17352,14 +17459,14 @@
           <w:numId w:val="37"/>
         </w:numPr>
         <w:rPr>
-          <w:ins w:id="887" w:author="rolf" w:date="2016-05-01T11:38:00Z"/>
-          <w:lang w:val="en-US" w:eastAsia="de-DE"/>
-        </w:rPr>
-        <w:pPrChange w:id="888" w:author="rolf" w:date="2016-05-01T09:51:00Z">
+          <w:ins w:id="895" w:author="rolf" w:date="2016-05-01T11:38:00Z"/>
+          <w:lang w:val="en-US" w:eastAsia="de-DE"/>
+        </w:rPr>
+        <w:pPrChange w:id="896" w:author="rolf" w:date="2016-05-01T09:51:00Z">
           <w:pPr/>
         </w:pPrChange>
       </w:pPr>
-      <w:ins w:id="889" w:author="rolf" w:date="2017-06-05T17:55:00Z">
+      <w:ins w:id="897" w:author="rolf" w:date="2017-06-05T17:55:00Z">
         <w:r>
           <w:rPr>
             <w:lang w:val="en-US" w:eastAsia="de-DE"/>
@@ -17367,7 +17474,7 @@
           <w:t>If the videos are taken in auto-alignment mode, switch off auto</w:t>
         </w:r>
       </w:ins>
-      <w:ins w:id="890" w:author="rolf" w:date="2017-06-05T17:56:00Z">
+      <w:ins w:id="898" w:author="rolf" w:date="2017-06-05T17:56:00Z">
         <w:r>
           <w:rPr>
             <w:lang w:val="en-US" w:eastAsia="de-DE"/>
@@ -17375,7 +17482,7 @@
           <w:t xml:space="preserve">-alignment </w:t>
         </w:r>
       </w:ins>
-      <w:ins w:id="891" w:author="rolf" w:date="2017-06-05T20:22:00Z">
+      <w:ins w:id="899" w:author="rolf" w:date="2017-06-05T20:22:00Z">
         <w:r>
           <w:rPr>
             <w:lang w:val="en-US" w:eastAsia="de-DE"/>
@@ -17383,7 +17490,7 @@
           <w:t>at</w:t>
         </w:r>
       </w:ins>
-      <w:ins w:id="892" w:author="rolf" w:date="2017-06-05T17:56:00Z">
+      <w:ins w:id="900" w:author="rolf" w:date="2017-06-05T17:56:00Z">
         <w:r>
           <w:rPr>
             <w:lang w:val="en-US" w:eastAsia="de-DE"/>
@@ -17391,7 +17498,7 @@
           <w:t xml:space="preserve"> the meridian flip. </w:t>
         </w:r>
       </w:ins>
-      <w:ins w:id="893" w:author="rolf" w:date="2017-06-05T17:57:00Z">
+      <w:ins w:id="901" w:author="rolf" w:date="2017-06-05T17:57:00Z">
         <w:r>
           <w:rPr>
             <w:lang w:val="en-US" w:eastAsia="de-DE"/>
@@ -17408,135 +17515,194 @@
           <w:numId w:val="37"/>
         </w:numPr>
         <w:rPr>
-          <w:ins w:id="894" w:author="rolf" w:date="2016-05-01T11:10:00Z"/>
-          <w:lang w:val="en-US" w:eastAsia="de-DE"/>
-        </w:rPr>
-        <w:pPrChange w:id="895" w:author="rolf" w:date="2016-05-01T09:51:00Z">
+          <w:lang w:val="en-US" w:eastAsia="de-DE"/>
+          <w:rPrChange w:id="902" w:author="rolf" w:date="2017-07-23T19:51:00Z">
+            <w:rPr>
+              <w:lang w:val="en-US" w:eastAsia="de-DE"/>
+            </w:rPr>
+          </w:rPrChange>
+        </w:rPr>
+        <w:pPrChange w:id="903" w:author="rolf" w:date="2017-07-23T19:51:00Z">
           <w:pPr/>
         </w:pPrChange>
       </w:pPr>
-      <w:ins w:id="896" w:author="rolf" w:date="2016-05-01T09:57:00Z">
-        <w:r>
-          <w:rPr>
-            <w:lang w:val="en-US" w:eastAsia="de-DE"/>
+      <w:ins w:id="904" w:author="rolf" w:date="2016-05-01T09:57:00Z">
+        <w:r>
+          <w:rPr>
+            <w:lang w:val="en-US" w:eastAsia="de-DE"/>
+            <w:rPrChange w:id="905" w:author="rolf" w:date="2017-07-23T19:51:00Z">
+              <w:rPr>
+                <w:lang w:val="en-US" w:eastAsia="de-DE"/>
+              </w:rPr>
+            </w:rPrChange>
           </w:rPr>
           <w:t xml:space="preserve">Videos taken after the meridian flip will be </w:t>
         </w:r>
       </w:ins>
-      <w:ins w:id="897" w:author="rolf" w:date="2016-05-01T09:59:00Z">
-        <w:r>
-          <w:rPr>
-            <w:lang w:val="en-US" w:eastAsia="de-DE"/>
+      <w:ins w:id="906" w:author="rolf" w:date="2016-05-01T09:59:00Z">
+        <w:r>
+          <w:rPr>
+            <w:lang w:val="en-US" w:eastAsia="de-DE"/>
+            <w:rPrChange w:id="907" w:author="rolf" w:date="2017-07-23T19:51:00Z">
+              <w:rPr>
+                <w:lang w:val="en-US" w:eastAsia="de-DE"/>
+              </w:rPr>
+            </w:rPrChange>
           </w:rPr>
           <w:t xml:space="preserve">turned upside-down as compared to the ones taken before the flip. </w:t>
         </w:r>
       </w:ins>
-      <w:ins w:id="898" w:author="rolf" w:date="2016-05-01T10:00:00Z">
-        <w:r>
-          <w:rPr>
-            <w:lang w:val="en-US" w:eastAsia="de-DE"/>
+      <w:ins w:id="908" w:author="rolf" w:date="2016-05-01T10:00:00Z">
+        <w:r>
+          <w:rPr>
+            <w:lang w:val="en-US" w:eastAsia="de-DE"/>
+            <w:rPrChange w:id="909" w:author="rolf" w:date="2017-07-23T19:51:00Z">
+              <w:rPr>
+                <w:lang w:val="en-US" w:eastAsia="de-DE"/>
+              </w:rPr>
+            </w:rPrChange>
           </w:rPr>
           <w:t xml:space="preserve">This </w:t>
         </w:r>
       </w:ins>
-      <w:ins w:id="899" w:author="rolf" w:date="2016-05-01T11:39:00Z">
-        <w:r>
-          <w:rPr>
-            <w:lang w:val="en-US" w:eastAsia="de-DE"/>
+      <w:ins w:id="910" w:author="rolf" w:date="2016-05-01T11:39:00Z">
+        <w:r>
+          <w:rPr>
+            <w:lang w:val="en-US" w:eastAsia="de-DE"/>
+            <w:rPrChange w:id="911" w:author="rolf" w:date="2017-07-23T19:51:00Z">
+              <w:rPr>
+                <w:lang w:val="en-US" w:eastAsia="de-DE"/>
+              </w:rPr>
+            </w:rPrChange>
           </w:rPr>
           <w:t>can</w:t>
         </w:r>
       </w:ins>
-      <w:ins w:id="900" w:author="rolf" w:date="2016-05-01T10:00:00Z">
-        <w:r>
-          <w:rPr>
-            <w:lang w:val="en-US" w:eastAsia="de-DE"/>
+      <w:ins w:id="912" w:author="rolf" w:date="2016-05-01T10:00:00Z">
+        <w:r>
+          <w:rPr>
+            <w:lang w:val="en-US" w:eastAsia="de-DE"/>
+            <w:rPrChange w:id="913" w:author="rolf" w:date="2017-07-23T19:51:00Z">
+              <w:rPr>
+                <w:lang w:val="en-US" w:eastAsia="de-DE"/>
+              </w:rPr>
+            </w:rPrChange>
           </w:rPr>
           <w:t xml:space="preserve"> be corrected during panorama construction </w:t>
         </w:r>
       </w:ins>
-      <w:ins w:id="901" w:author="rolf" w:date="2016-05-01T11:39:00Z">
-        <w:r>
-          <w:rPr>
-            <w:lang w:val="en-US" w:eastAsia="de-DE"/>
+      <w:ins w:id="914" w:author="rolf" w:date="2016-05-01T11:39:00Z">
+        <w:r>
+          <w:rPr>
+            <w:lang w:val="en-US" w:eastAsia="de-DE"/>
+            <w:rPrChange w:id="915" w:author="rolf" w:date="2017-07-23T19:51:00Z">
+              <w:rPr>
+                <w:lang w:val="en-US" w:eastAsia="de-DE"/>
+              </w:rPr>
+            </w:rPrChange>
           </w:rPr>
           <w:t>later on</w:t>
         </w:r>
       </w:ins>
-      <w:ins w:id="902" w:author="rolf" w:date="2016-05-01T10:00:00Z">
-        <w:r>
-          <w:rPr>
-            <w:lang w:val="en-US" w:eastAsia="de-DE"/>
+      <w:ins w:id="916" w:author="rolf" w:date="2016-05-01T10:00:00Z">
+        <w:r>
+          <w:rPr>
+            <w:lang w:val="en-US" w:eastAsia="de-DE"/>
+            <w:rPrChange w:id="917" w:author="rolf" w:date="2017-07-23T19:51:00Z">
+              <w:rPr>
+                <w:lang w:val="en-US" w:eastAsia="de-DE"/>
+              </w:rPr>
+            </w:rPrChange>
           </w:rPr>
           <w:t xml:space="preserve">. It might be a good idea </w:t>
         </w:r>
       </w:ins>
-      <w:ins w:id="903" w:author="rolf" w:date="2016-05-01T10:03:00Z">
-        <w:r>
-          <w:rPr>
-            <w:lang w:val="en-US" w:eastAsia="de-DE"/>
+      <w:ins w:id="918" w:author="rolf" w:date="2016-05-01T10:03:00Z">
+        <w:r>
+          <w:rPr>
+            <w:lang w:val="en-US" w:eastAsia="de-DE"/>
+            <w:rPrChange w:id="919" w:author="rolf" w:date="2017-07-23T19:51:00Z">
+              <w:rPr>
+                <w:lang w:val="en-US" w:eastAsia="de-DE"/>
+              </w:rPr>
+            </w:rPrChange>
           </w:rPr>
           <w:t xml:space="preserve">first </w:t>
         </w:r>
       </w:ins>
-      <w:ins w:id="904" w:author="rolf" w:date="2016-05-01T10:00:00Z">
-        <w:r>
-          <w:rPr>
-            <w:lang w:val="en-US" w:eastAsia="de-DE"/>
+      <w:ins w:id="920" w:author="rolf" w:date="2016-05-01T10:00:00Z">
+        <w:r>
+          <w:rPr>
+            <w:lang w:val="en-US" w:eastAsia="de-DE"/>
+            <w:rPrChange w:id="921" w:author="rolf" w:date="2017-07-23T19:51:00Z">
+              <w:rPr>
+                <w:lang w:val="en-US" w:eastAsia="de-DE"/>
+              </w:rPr>
+            </w:rPrChange>
           </w:rPr>
           <w:t xml:space="preserve">to produce partial panoramas </w:t>
         </w:r>
       </w:ins>
-      <w:ins w:id="905" w:author="rolf" w:date="2016-05-01T10:01:00Z">
-        <w:r>
-          <w:rPr>
-            <w:lang w:val="en-US" w:eastAsia="de-DE"/>
+      <w:ins w:id="922" w:author="rolf" w:date="2016-05-01T10:01:00Z">
+        <w:r>
+          <w:rPr>
+            <w:lang w:val="en-US" w:eastAsia="de-DE"/>
+            <w:rPrChange w:id="923" w:author="rolf" w:date="2017-07-23T19:51:00Z">
+              <w:rPr>
+                <w:lang w:val="en-US" w:eastAsia="de-DE"/>
+              </w:rPr>
+            </w:rPrChange>
           </w:rPr>
           <w:t>using all images taken before and after the flip, respectively</w:t>
         </w:r>
       </w:ins>
-      <w:ins w:id="906" w:author="rolf" w:date="2016-05-01T10:04:00Z">
-        <w:r>
-          <w:rPr>
-            <w:lang w:val="en-US" w:eastAsia="de-DE"/>
+      <w:ins w:id="924" w:author="rolf" w:date="2016-05-01T10:04:00Z">
+        <w:r>
+          <w:rPr>
+            <w:lang w:val="en-US" w:eastAsia="de-DE"/>
+            <w:rPrChange w:id="925" w:author="rolf" w:date="2017-07-23T19:51:00Z">
+              <w:rPr>
+                <w:lang w:val="en-US" w:eastAsia="de-DE"/>
+              </w:rPr>
+            </w:rPrChange>
           </w:rPr>
           <w:t xml:space="preserve">. </w:t>
         </w:r>
       </w:ins>
-      <w:ins w:id="907" w:author="rolf" w:date="2016-05-01T10:05:00Z">
-        <w:r>
-          <w:rPr>
-            <w:lang w:val="en-US" w:eastAsia="de-DE"/>
+      <w:ins w:id="926" w:author="rolf" w:date="2016-05-01T10:05:00Z">
+        <w:r>
+          <w:rPr>
+            <w:lang w:val="en-US" w:eastAsia="de-DE"/>
+            <w:rPrChange w:id="927" w:author="rolf" w:date="2017-07-23T19:51:00Z">
+              <w:rPr>
+                <w:lang w:val="en-US" w:eastAsia="de-DE"/>
+              </w:rPr>
+            </w:rPrChange>
           </w:rPr>
           <w:t xml:space="preserve">In a second step </w:t>
         </w:r>
       </w:ins>
-      <w:ins w:id="908" w:author="rolf" w:date="2016-05-01T11:40:00Z">
-        <w:r>
-          <w:rPr>
-            <w:lang w:val="en-US" w:eastAsia="de-DE"/>
+      <w:ins w:id="928" w:author="rolf" w:date="2016-05-01T11:40:00Z">
+        <w:r>
+          <w:rPr>
+            <w:lang w:val="en-US" w:eastAsia="de-DE"/>
+            <w:rPrChange w:id="929" w:author="rolf" w:date="2017-07-23T19:51:00Z">
+              <w:rPr>
+                <w:lang w:val="en-US" w:eastAsia="de-DE"/>
+              </w:rPr>
+            </w:rPrChange>
           </w:rPr>
           <w:t>one part is turned around and then combined with the other one.</w:t>
         </w:r>
       </w:ins>
-    </w:p>
-    <w:p>
-      <w:pPr>
-        <w:pStyle w:val="Listenabsatz"/>
-        <w:numPr>
-          <w:ilvl w:val="0"/>
-          <w:numId w:val="37"/>
-        </w:numPr>
-        <w:rPr>
-          <w:lang w:val="en-US" w:eastAsia="de-DE"/>
-        </w:rPr>
-        <w:pPrChange w:id="909" w:author="rolf" w:date="2016-05-01T11:09:00Z">
-          <w:pPr/>
-        </w:pPrChange>
-      </w:pPr>
-      <w:r>
-        <w:rPr>
-          <w:lang w:val="en-US"/>
+      <w:r>
+        <w:rPr>
+          <w:lang w:val="en-US"/>
+          <w:rPrChange w:id="930" w:author="rolf" w:date="2017-07-23T19:51:00Z">
+            <w:rPr>
+              <w:lang w:val="en-US"/>
+            </w:rPr>
+          </w:rPrChange>
         </w:rPr>
         <w:br w:type="page"/>
       </w:r>
@@ -17552,11 +17718,11 @@
           <w:lang w:val="en-US"/>
         </w:rPr>
       </w:pPr>
-      <w:bookmarkStart w:id="910" w:name="_Ref434581650"/>
-      <w:bookmarkStart w:id="911" w:name="_Ref436211928"/>
-      <w:bookmarkStart w:id="912" w:name="_Ref436228182"/>
-      <w:bookmarkStart w:id="913" w:name="_Ref436836357"/>
-      <w:bookmarkStart w:id="914" w:name="_Toc484449278"/>
+      <w:bookmarkStart w:id="931" w:name="_Ref434581650"/>
+      <w:bookmarkStart w:id="932" w:name="_Ref436211928"/>
+      <w:bookmarkStart w:id="933" w:name="_Ref436228182"/>
+      <w:bookmarkStart w:id="934" w:name="_Ref436836357"/>
+      <w:bookmarkStart w:id="935" w:name="_Toc484449278"/>
       <w:r>
         <w:rPr>
           <w:lang w:val="en-US"/>
@@ -17588,17 +17754,17 @@
         </w:rPr>
         <w:t>at the Configuration Dialo</w:t>
       </w:r>
-      <w:bookmarkEnd w:id="910"/>
+      <w:bookmarkEnd w:id="931"/>
       <w:r>
         <w:rPr>
           <w:lang w:val="en-US"/>
         </w:rPr>
         <w:t>g</w:t>
       </w:r>
-      <w:bookmarkEnd w:id="911"/>
-      <w:bookmarkEnd w:id="912"/>
-      <w:bookmarkEnd w:id="913"/>
-      <w:bookmarkEnd w:id="914"/>
+      <w:bookmarkEnd w:id="932"/>
+      <w:bookmarkEnd w:id="933"/>
+      <w:bookmarkEnd w:id="934"/>
+      <w:bookmarkEnd w:id="935"/>
     </w:p>
     <w:p>
       <w:pPr>
@@ -17726,7 +17892,7 @@
           <w:numId w:val="35"/>
         </w:numPr>
         <w:rPr>
-          <w:ins w:id="915" w:author="rolf" w:date="2017-06-05T17:25:00Z"/>
+          <w:ins w:id="936" w:author="rolf" w:date="2017-06-05T17:25:00Z"/>
           <w:lang w:val="en-US" w:eastAsia="de-DE"/>
         </w:rPr>
       </w:pPr>
@@ -17748,7 +17914,7 @@
           <w:lang w:val="en-US" w:eastAsia="de-DE"/>
         </w:rPr>
       </w:pPr>
-      <w:ins w:id="916" w:author="rolf" w:date="2017-06-05T17:25:00Z">
+      <w:ins w:id="937" w:author="rolf" w:date="2017-06-05T17:25:00Z">
         <w:r>
           <w:rPr>
             <w:lang w:val="en-US" w:eastAsia="de-DE"/>
@@ -17763,7 +17929,7 @@
           <w:lang w:val="en-US" w:eastAsia="de-DE"/>
         </w:rPr>
       </w:pPr>
-      <w:ins w:id="917" w:author="rolf" w:date="2017-07-23T18:23:00Z">
+      <w:ins w:id="938" w:author="rolf" w:date="2017-07-23T18:23:00Z">
         <w:r>
           <w:rPr>
             <w:noProof/>
@@ -17812,7 +17978,7 @@
           </w:drawing>
         </w:r>
       </w:ins>
-      <w:del w:id="918" w:author="rolf" w:date="2017-06-05T17:25:00Z">
+      <w:del w:id="939" w:author="rolf" w:date="2017-06-05T17:25:00Z">
         <w:r>
           <w:rPr>
             <w:noProof/>
@@ -18400,11 +18566,11 @@
           <w:p>
             <w:pPr>
               <w:rPr>
-                <w:ins w:id="919" w:author="Hempel, Rolf" w:date="2017-06-06T09:53:00Z"/>
+                <w:ins w:id="940" w:author="Hempel, Rolf" w:date="2017-06-06T09:53:00Z"/>
                 <w:lang w:val="en-US" w:eastAsia="de-DE"/>
               </w:rPr>
             </w:pPr>
-            <w:ins w:id="920" w:author="rolf" w:date="2017-06-05T19:53:00Z">
+            <w:ins w:id="941" w:author="rolf" w:date="2017-06-05T19:53:00Z">
               <w:r>
                 <w:rPr>
                   <w:noProof/>
@@ -18460,7 +18626,7 @@
                 <w:lang w:val="en-US" w:eastAsia="de-DE"/>
               </w:rPr>
             </w:pPr>
-            <w:del w:id="921" w:author="rolf" w:date="2017-06-05T17:25:00Z">
+            <w:del w:id="942" w:author="rolf" w:date="2017-06-05T17:25:00Z">
               <w:r>
                 <w:rPr>
                   <w:noProof/>
@@ -18631,7 +18797,7 @@
       </w:tr>
       <w:tr>
         <w:trPr>
-          <w:ins w:id="922" w:author="rolf" w:date="2017-06-05T17:26:00Z"/>
+          <w:ins w:id="943" w:author="rolf" w:date="2017-06-05T17:26:00Z"/>
         </w:trPr>
         <w:tc>
           <w:tcPr>
@@ -18640,12 +18806,12 @@
           <w:p>
             <w:pPr>
               <w:rPr>
-                <w:ins w:id="923" w:author="rolf" w:date="2017-06-05T17:26:00Z"/>
+                <w:ins w:id="944" w:author="rolf" w:date="2017-06-05T17:26:00Z"/>
                 <w:b/>
                 <w:lang w:val="en-US" w:eastAsia="de-DE"/>
               </w:rPr>
             </w:pPr>
-            <w:ins w:id="924" w:author="rolf" w:date="2017-06-05T17:26:00Z">
+            <w:ins w:id="945" w:author="rolf" w:date="2017-06-05T17:26:00Z">
               <w:r>
                 <w:rPr>
                   <w:b/>
@@ -18663,11 +18829,11 @@
           <w:p>
             <w:pPr>
               <w:rPr>
-                <w:ins w:id="925" w:author="rolf" w:date="2017-06-05T17:26:00Z"/>
+                <w:ins w:id="946" w:author="rolf" w:date="2017-06-05T17:26:00Z"/>
                 <w:lang w:val="en-US" w:eastAsia="de-DE"/>
               </w:rPr>
             </w:pPr>
-            <w:ins w:id="926" w:author="rolf" w:date="2017-06-05T17:26:00Z">
+            <w:ins w:id="947" w:author="rolf" w:date="2017-06-05T17:26:00Z">
               <w:r>
                 <w:rPr>
                   <w:lang w:val="en-US" w:eastAsia="de-DE"/>
@@ -18675,7 +18841,7 @@
                 <w:t>Number of videos to be taken in succession at each tile location. T</w:t>
               </w:r>
             </w:ins>
-            <w:ins w:id="927" w:author="rolf" w:date="2017-06-05T17:27:00Z">
+            <w:ins w:id="948" w:author="rolf" w:date="2017-06-05T17:27:00Z">
               <w:r>
                 <w:rPr>
                   <w:lang w:val="en-US" w:eastAsia="de-DE"/>
@@ -18683,7 +18849,7 @@
                 <w:t>his parameter can be used, for example, to take three videos</w:t>
               </w:r>
             </w:ins>
-            <w:ins w:id="928" w:author="rolf" w:date="2017-06-05T17:28:00Z">
+            <w:ins w:id="949" w:author="rolf" w:date="2017-06-05T17:28:00Z">
               <w:r>
                 <w:rPr>
                   <w:lang w:val="en-US" w:eastAsia="de-DE"/>
@@ -18691,7 +18857,7 @@
                 <w:t xml:space="preserve"> of the same area</w:t>
               </w:r>
             </w:ins>
-            <w:ins w:id="929" w:author="rolf" w:date="2017-06-05T17:27:00Z">
+            <w:ins w:id="950" w:author="rolf" w:date="2017-06-05T17:27:00Z">
               <w:r>
                 <w:rPr>
                   <w:lang w:val="en-US" w:eastAsia="de-DE"/>
@@ -18699,7 +18865,7 @@
                 <w:t xml:space="preserve"> through RGB filters.</w:t>
               </w:r>
             </w:ins>
-            <w:ins w:id="930" w:author="rolf" w:date="2017-06-05T17:28:00Z">
+            <w:ins w:id="951" w:author="rolf" w:date="2017-06-05T17:28:00Z">
               <w:r>
                 <w:rPr>
                   <w:lang w:val="en-US" w:eastAsia="de-DE"/>
@@ -18721,7 +18887,7 @@
                 <w:t xml:space="preserve"> can be configured such that it cycles through the different filters. </w:t>
               </w:r>
             </w:ins>
-            <w:ins w:id="931" w:author="rolf" w:date="2017-06-05T17:29:00Z">
+            <w:ins w:id="952" w:author="rolf" w:date="2017-06-05T17:29:00Z">
               <w:r>
                 <w:rPr>
                   <w:lang w:val="en-US" w:eastAsia="de-DE"/>
@@ -18757,7 +18923,7 @@
                 <w:t xml:space="preserve"> settings</w:t>
               </w:r>
             </w:ins>
-            <w:ins w:id="932" w:author="rolf" w:date="2017-06-05T17:28:00Z">
+            <w:ins w:id="953" w:author="rolf" w:date="2017-06-05T17:28:00Z">
               <w:r>
                 <w:rPr>
                   <w:lang w:val="en-US" w:eastAsia="de-DE"/>
@@ -18765,7 +18931,7 @@
                 <w:t>.</w:t>
               </w:r>
             </w:ins>
-            <w:ins w:id="933" w:author="rolf" w:date="2017-06-05T17:30:00Z">
+            <w:ins w:id="954" w:author="rolf" w:date="2017-06-05T17:30:00Z">
               <w:r>
                 <w:rPr>
                   <w:lang w:val="en-US" w:eastAsia="de-DE"/>
@@ -18985,7 +19151,7 @@
           <w:p>
             <w:pPr>
               <w:rPr>
-                <w:ins w:id="934" w:author="rolf" w:date="2017-06-05T17:58:00Z"/>
+                <w:ins w:id="955" w:author="rolf" w:date="2017-06-05T17:58:00Z"/>
                 <w:lang w:val="en-US" w:eastAsia="de-DE"/>
               </w:rPr>
             </w:pPr>
@@ -18995,7 +19161,7 @@
               </w:rPr>
               <w:t xml:space="preserve">Focal length of the complete optical system in millimeters, including any projection system between objective lens and sensor. If such a projection lens is used, the resulting focal length of the overall system is difficult to predict. In </w:t>
             </w:r>
-            <w:del w:id="935" w:author="rolf" w:date="2017-06-05T20:52:00Z">
+            <w:del w:id="956" w:author="rolf" w:date="2017-06-05T20:52:00Z">
               <w:r>
                 <w:rPr>
                   <w:lang w:val="en-US" w:eastAsia="de-DE"/>
@@ -19003,7 +19169,7 @@
                 <w:delText>„</w:delText>
               </w:r>
             </w:del>
-            <w:ins w:id="936" w:author="rolf" w:date="2017-06-05T20:52:00Z">
+            <w:ins w:id="957" w:author="rolf" w:date="2017-06-05T20:52:00Z">
               <w:r>
                 <w:rPr>
                   <w:lang w:val="en-US" w:eastAsia="de-DE"/>
@@ -19046,7 +19212,7 @@
               </w:rPr>
               <w:fldChar w:fldCharType="end"/>
             </w:r>
-            <w:del w:id="937" w:author="rolf" w:date="2017-06-05T20:52:00Z">
+            <w:del w:id="958" w:author="rolf" w:date="2017-06-05T20:52:00Z">
               <w:r>
                 <w:rPr>
                   <w:lang w:val="en-US" w:eastAsia="de-DE"/>
@@ -19054,7 +19220,7 @@
                 <w:delText xml:space="preserve">“ </w:delText>
               </w:r>
             </w:del>
-            <w:ins w:id="938" w:author="rolf" w:date="2017-06-05T20:52:00Z">
+            <w:ins w:id="959" w:author="rolf" w:date="2017-06-05T20:52:00Z">
               <w:r>
                 <w:rPr>
                   <w:lang w:val="en-US" w:eastAsia="de-DE"/>
@@ -19081,7 +19247,7 @@
                 <w:lang w:val="en-US" w:eastAsia="de-DE"/>
               </w:rPr>
             </w:pPr>
-            <w:ins w:id="939" w:author="rolf" w:date="2017-06-05T17:58:00Z">
+            <w:ins w:id="960" w:author="rolf" w:date="2017-06-05T17:58:00Z">
               <w:r>
                 <w:rPr>
                   <w:lang w:val="en-US" w:eastAsia="de-DE"/>
@@ -19089,7 +19255,7 @@
                 <w:t xml:space="preserve">Please note that the precision of the focal length entered is critical if auto-alignment is used. </w:t>
               </w:r>
             </w:ins>
-            <w:ins w:id="940" w:author="rolf" w:date="2017-06-05T17:59:00Z">
+            <w:ins w:id="961" w:author="rolf" w:date="2017-06-05T17:59:00Z">
               <w:r>
                 <w:rPr>
                   <w:lang w:val="en-US" w:eastAsia="de-DE"/>
@@ -19097,7 +19263,7 @@
                 <w:t xml:space="preserve">If the error is too large, auto-alignment initialization will fail. </w:t>
               </w:r>
             </w:ins>
-            <w:ins w:id="941" w:author="rolf" w:date="2017-06-05T18:03:00Z">
+            <w:ins w:id="962" w:author="rolf" w:date="2017-06-05T18:03:00Z">
               <w:r>
                 <w:rPr>
                   <w:lang w:val="en-US" w:eastAsia="de-DE"/>
@@ -19105,7 +19271,7 @@
                 <w:t>Additionally</w:t>
               </w:r>
             </w:ins>
-            <w:ins w:id="942" w:author="rolf" w:date="2017-06-05T18:02:00Z">
+            <w:ins w:id="963" w:author="rolf" w:date="2017-06-05T18:02:00Z">
               <w:r>
                 <w:rPr>
                   <w:lang w:val="en-US" w:eastAsia="de-DE"/>
@@ -19113,7 +19279,7 @@
                 <w:t xml:space="preserve">, the translation of measured image shifts into equatorial coordinate corrections </w:t>
               </w:r>
             </w:ins>
-            <w:ins w:id="943" w:author="rolf" w:date="2017-06-05T18:03:00Z">
+            <w:ins w:id="964" w:author="rolf" w:date="2017-06-05T18:03:00Z">
               <w:r>
                 <w:rPr>
                   <w:lang w:val="en-US" w:eastAsia="de-DE"/>
@@ -19121,7 +19287,7 @@
                 <w:t>will be</w:t>
               </w:r>
             </w:ins>
-            <w:ins w:id="944" w:author="rolf" w:date="2017-06-05T18:02:00Z">
+            <w:ins w:id="965" w:author="rolf" w:date="2017-06-05T18:02:00Z">
               <w:r>
                 <w:rPr>
                   <w:lang w:val="en-US" w:eastAsia="de-DE"/>
@@ -19178,7 +19344,7 @@
                 <w:lang w:val="en-US" w:eastAsia="de-DE"/>
               </w:rPr>
             </w:pPr>
-            <w:del w:id="945" w:author="rolf" w:date="2017-06-05T21:01:00Z">
+            <w:del w:id="966" w:author="rolf" w:date="2017-06-05T21:01:00Z">
               <w:r>
                 <w:rPr>
                   <w:b/>
@@ -19187,7 +19353,7 @@
                 <w:delText>Write s</w:delText>
               </w:r>
             </w:del>
-            <w:ins w:id="946" w:author="rolf" w:date="2017-06-05T21:01:00Z">
+            <w:ins w:id="967" w:author="rolf" w:date="2017-06-05T21:01:00Z">
               <w:r>
                 <w:rPr>
                   <w:b/>
@@ -19203,7 +19369,7 @@
               </w:rPr>
               <w:t>ession protocol</w:t>
             </w:r>
-            <w:ins w:id="947" w:author="rolf" w:date="2017-06-05T21:01:00Z">
+            <w:ins w:id="968" w:author="rolf" w:date="2017-06-05T21:01:00Z">
               <w:r>
                 <w:rPr>
                   <w:b/>
@@ -19231,7 +19397,7 @@
                 <w:lang w:val="en-US" w:eastAsia="de-DE"/>
               </w:rPr>
             </w:pPr>
-            <w:ins w:id="948" w:author="rolf" w:date="2017-06-05T21:02:00Z">
+            <w:ins w:id="969" w:author="rolf" w:date="2017-06-05T21:02:00Z">
               <w:r>
                 <w:rPr>
                   <w:lang w:val="en-US" w:eastAsia="de-DE"/>
@@ -19239,7 +19405,7 @@
                 <w:t xml:space="preserve">Selects the level of detail for session logging. </w:t>
               </w:r>
             </w:ins>
-            <w:del w:id="949" w:author="rolf" w:date="2017-06-05T21:02:00Z">
+            <w:del w:id="970" w:author="rolf" w:date="2017-06-05T21:02:00Z">
               <w:r>
                 <w:rPr>
                   <w:lang w:val="en-US" w:eastAsia="de-DE"/>
@@ -19247,7 +19413,7 @@
                 <w:delText>“True”</w:delText>
               </w:r>
             </w:del>
-            <w:ins w:id="950" w:author="rolf" w:date="2017-06-05T21:02:00Z">
+            <w:ins w:id="971" w:author="rolf" w:date="2017-06-05T21:02:00Z">
               <w:r>
                 <w:rPr>
                   <w:lang w:val="en-US" w:eastAsia="de-DE"/>
@@ -19255,7 +19421,7 @@
                 <w:t xml:space="preserve">If set to </w:t>
               </w:r>
             </w:ins>
-            <w:ins w:id="951" w:author="rolf" w:date="2017-06-05T21:03:00Z">
+            <w:ins w:id="972" w:author="rolf" w:date="2017-06-05T21:03:00Z">
               <w:r>
                 <w:rPr>
                   <w:lang w:val="en-US" w:eastAsia="de-DE"/>
@@ -19263,7 +19429,7 @@
                 <w:t xml:space="preserve">0, no log info is printed. If set to 1, 2 or 3, the observing session is documented with increasing level of detail. </w:t>
               </w:r>
             </w:ins>
-            <w:ins w:id="952" w:author="rolf" w:date="2017-06-05T21:06:00Z">
+            <w:ins w:id="973" w:author="rolf" w:date="2017-06-05T21:06:00Z">
               <w:r>
                 <w:rPr>
                   <w:lang w:val="en-US" w:eastAsia="de-DE"/>
@@ -19271,7 +19437,7 @@
                 <w:t>W</w:t>
               </w:r>
             </w:ins>
-            <w:ins w:id="953" w:author="rolf" w:date="2017-06-05T21:04:00Z">
+            <w:ins w:id="974" w:author="rolf" w:date="2017-06-05T21:04:00Z">
               <w:r>
                 <w:rPr>
                   <w:lang w:val="en-US" w:eastAsia="de-DE"/>
@@ -19279,7 +19445,7 @@
                 <w:t xml:space="preserve">all clock time is </w:t>
               </w:r>
             </w:ins>
-            <w:ins w:id="954" w:author="rolf" w:date="2017-06-05T21:06:00Z">
+            <w:ins w:id="975" w:author="rolf" w:date="2017-06-05T21:06:00Z">
               <w:r>
                 <w:rPr>
                   <w:lang w:val="en-US" w:eastAsia="de-DE"/>
@@ -19287,7 +19453,7 @@
                 <w:t>printed along with every log record.</w:t>
               </w:r>
             </w:ins>
-            <w:ins w:id="955" w:author="rolf" w:date="2017-06-05T21:04:00Z">
+            <w:ins w:id="976" w:author="rolf" w:date="2017-06-05T21:04:00Z">
               <w:r>
                 <w:rPr>
                   <w:lang w:val="en-US" w:eastAsia="de-DE"/>
@@ -19295,7 +19461,7 @@
                 <w:t xml:space="preserve"> </w:t>
               </w:r>
             </w:ins>
-            <w:del w:id="956" w:author="rolf" w:date="2017-06-05T21:03:00Z">
+            <w:del w:id="977" w:author="rolf" w:date="2017-06-05T21:03:00Z">
               <w:r>
                 <w:rPr>
                   <w:lang w:val="en-US" w:eastAsia="de-DE"/>
@@ -19349,7 +19515,7 @@
               </w:rPr>
               <w:t>„MoonPanoramaMaker.log</w:t>
             </w:r>
-            <w:ins w:id="957" w:author="rolf" w:date="2017-06-05T20:07:00Z">
+            <w:ins w:id="978" w:author="rolf" w:date="2017-06-05T20:07:00Z">
               <w:r>
                 <w:rPr>
                   <w:lang w:val="en-US" w:eastAsia="de-DE"/>
@@ -19357,7 +19523,7 @@
                 <w:t>”</w:t>
               </w:r>
             </w:ins>
-            <w:del w:id="958" w:author="rolf" w:date="2017-06-05T20:07:00Z">
+            <w:del w:id="979" w:author="rolf" w:date="2017-06-05T20:07:00Z">
               <w:r>
                 <w:rPr>
                   <w:lang w:val="en-US" w:eastAsia="de-DE"/>
@@ -19382,7 +19548,7 @@
       </w:tr>
       <w:tr>
         <w:trPr>
-          <w:ins w:id="959" w:author="rolf" w:date="2017-07-23T17:28:00Z"/>
+          <w:ins w:id="980" w:author="rolf" w:date="2017-07-23T17:28:00Z"/>
         </w:trPr>
         <w:tc>
           <w:tcPr>
@@ -19391,12 +19557,12 @@
           <w:p>
             <w:pPr>
               <w:rPr>
-                <w:ins w:id="960" w:author="rolf" w:date="2017-07-23T17:28:00Z"/>
+                <w:ins w:id="981" w:author="rolf" w:date="2017-07-23T17:28:00Z"/>
                 <w:b/>
                 <w:lang w:val="en-US" w:eastAsia="de-DE"/>
               </w:rPr>
             </w:pPr>
-            <w:ins w:id="961" w:author="rolf" w:date="2017-07-23T17:28:00Z">
+            <w:ins w:id="982" w:author="rolf" w:date="2017-07-23T17:28:00Z">
               <w:r>
                 <w:rPr>
                   <w:b/>
@@ -19414,36 +19580,24 @@
           <w:p>
             <w:pPr>
               <w:rPr>
-                <w:ins w:id="962" w:author="rolf" w:date="2017-07-23T17:28:00Z"/>
+                <w:ins w:id="983" w:author="rolf" w:date="2017-07-23T17:28:00Z"/>
                 <w:lang w:val="en-US" w:eastAsia="de-DE"/>
               </w:rPr>
             </w:pPr>
-            <w:ins w:id="963" w:author="rolf" w:date="2017-07-23T17:29:00Z">
+            <w:ins w:id="984" w:author="rolf" w:date="2017-07-23T17:29:00Z">
               <w:r>
                 <w:rPr>
                   <w:lang w:val="en-US" w:eastAsia="de-DE"/>
                 </w:rPr>
-                <w:t>“True”</w:t>
+                <w:t>“True” if the user prefers focusing the telescope on a nearby star,</w:t>
               </w:r>
+            </w:ins>
+            <w:ins w:id="985" w:author="rolf" w:date="2017-07-23T17:30:00Z">
               <w:r>
                 <w:rPr>
                   <w:lang w:val="en-US" w:eastAsia="de-DE"/>
                 </w:rPr>
-                <w:t xml:space="preserve"> if the user prefers focusing the telescope on a nearby star,</w:t>
-              </w:r>
-            </w:ins>
-            <w:ins w:id="964" w:author="rolf" w:date="2017-07-23T17:30:00Z">
-              <w:r>
-                <w:rPr>
-                  <w:lang w:val="en-US" w:eastAsia="de-DE"/>
-                </w:rPr>
-                <w:t xml:space="preserve"> </w:t>
-              </w:r>
-              <w:r>
-                <w:rPr>
-                  <w:lang w:val="en-US" w:eastAsia="de-DE"/>
-                </w:rPr>
-                <w:t>“False” otherwise.</w:t>
+                <w:t xml:space="preserve"> “False” otherwise.</w:t>
               </w:r>
             </w:ins>
           </w:p>
@@ -19740,7 +19894,7 @@
       <w:pPr>
         <w:spacing w:after="0" w:line="240" w:lineRule="auto"/>
         <w:rPr>
-          <w:ins w:id="965" w:author="rolf" w:date="2017-06-05T18:04:00Z"/>
+          <w:ins w:id="986" w:author="rolf" w:date="2017-06-05T18:04:00Z"/>
           <w:rFonts w:ascii="Calibri" w:eastAsiaTheme="minorEastAsia" w:hAnsi="Calibri" w:cstheme="minorBidi"/>
           <w:b/>
           <w:bCs/>
@@ -20059,7 +20213,7 @@
               </w:rPr>
               <w:t>Default name of the ASCOM hub (e.g. POTH). This name is pre-selected in the drop-down list of the chooser. This is convenient because in most cases the user just has to press “</w:t>
             </w:r>
-            <w:ins w:id="966" w:author="rolf" w:date="2017-06-05T20:46:00Z">
+            <w:ins w:id="987" w:author="rolf" w:date="2017-06-05T20:46:00Z">
               <w:r>
                 <w:rPr>
                   <w:lang w:val="en-US" w:eastAsia="de-DE"/>
@@ -20067,7 +20221,7 @@
                 <w:t>E</w:t>
               </w:r>
             </w:ins>
-            <w:del w:id="967" w:author="rolf" w:date="2017-06-05T20:46:00Z">
+            <w:del w:id="988" w:author="rolf" w:date="2017-06-05T20:46:00Z">
               <w:r>
                 <w:rPr>
                   <w:lang w:val="en-US" w:eastAsia="de-DE"/>
@@ -20325,7 +20479,7 @@
     <w:p>
       <w:pPr>
         <w:rPr>
-          <w:ins w:id="968" w:author="rolf" w:date="2017-06-05T17:31:00Z"/>
+          <w:ins w:id="989" w:author="rolf" w:date="2017-06-05T17:31:00Z"/>
           <w:lang w:val="en-US"/>
         </w:rPr>
       </w:pPr>
@@ -20335,11 +20489,11 @@
         <w:pStyle w:val="berschrift4"/>
         <w:spacing w:after="240"/>
         <w:rPr>
-          <w:ins w:id="969" w:author="rolf" w:date="2017-06-05T17:31:00Z"/>
-          <w:lang w:val="en-US"/>
-        </w:rPr>
-      </w:pPr>
-      <w:ins w:id="970" w:author="rolf" w:date="2017-06-05T17:31:00Z">
+          <w:ins w:id="990" w:author="rolf" w:date="2017-06-05T17:31:00Z"/>
+          <w:lang w:val="en-US"/>
+        </w:rPr>
+      </w:pPr>
+      <w:ins w:id="991" w:author="rolf" w:date="2017-06-05T17:31:00Z">
         <w:r>
           <w:rPr>
             <w:lang w:val="en-US"/>
@@ -20361,7 +20515,7 @@
           <w:insideV w:val="none" w:sz="0" w:space="0" w:color="auto"/>
         </w:tblBorders>
         <w:tblLook w:val="04A0" w:firstRow="1" w:lastRow="0" w:firstColumn="1" w:lastColumn="0" w:noHBand="0" w:noVBand="1"/>
-        <w:tblPrChange w:id="971" w:author="rolf" w:date="2017-06-05T17:33:00Z">
+        <w:tblPrChange w:id="992" w:author="rolf" w:date="2017-06-05T17:33:00Z">
           <w:tblPr>
             <w:tblStyle w:val="Tabellenraster"/>
             <w:tblW w:w="0" w:type="auto"/>
@@ -20380,7 +20534,7 @@
       <w:tblGrid>
         <w:gridCol w:w="2802"/>
         <w:gridCol w:w="6410"/>
-        <w:tblGridChange w:id="972">
+        <w:tblGridChange w:id="993">
           <w:tblGrid>
             <w:gridCol w:w="2660"/>
             <w:gridCol w:w="6552"/>
@@ -20389,12 +20543,12 @@
       </w:tblGrid>
       <w:tr>
         <w:trPr>
-          <w:ins w:id="973" w:author="rolf" w:date="2017-06-05T17:32:00Z"/>
+          <w:ins w:id="994" w:author="rolf" w:date="2017-06-05T17:32:00Z"/>
         </w:trPr>
         <w:tc>
           <w:tcPr>
             <w:tcW w:w="2802" w:type="dxa"/>
-            <w:tcPrChange w:id="974" w:author="rolf" w:date="2017-06-05T17:33:00Z">
+            <w:tcPrChange w:id="995" w:author="rolf" w:date="2017-06-05T17:33:00Z">
               <w:tcPr>
                 <w:tcW w:w="2660" w:type="dxa"/>
               </w:tcPr>
@@ -20403,12 +20557,12 @@
           <w:p>
             <w:pPr>
               <w:rPr>
-                <w:ins w:id="975" w:author="rolf" w:date="2017-06-05T17:32:00Z"/>
+                <w:ins w:id="996" w:author="rolf" w:date="2017-06-05T17:32:00Z"/>
                 <w:b/>
                 <w:lang w:val="en-US" w:eastAsia="de-DE"/>
               </w:rPr>
             </w:pPr>
-            <w:ins w:id="976" w:author="rolf" w:date="2017-06-05T17:32:00Z">
+            <w:ins w:id="997" w:author="rolf" w:date="2017-06-05T17:32:00Z">
               <w:r>
                 <w:rPr>
                   <w:b/>
@@ -20429,7 +20583,7 @@
         <w:tc>
           <w:tcPr>
             <w:tcW w:w="6410" w:type="dxa"/>
-            <w:tcPrChange w:id="977" w:author="rolf" w:date="2017-06-05T17:33:00Z">
+            <w:tcPrChange w:id="998" w:author="rolf" w:date="2017-06-05T17:33:00Z">
               <w:tcPr>
                 <w:tcW w:w="6552" w:type="dxa"/>
               </w:tcPr>
@@ -20438,11 +20592,11 @@
           <w:p>
             <w:pPr>
               <w:rPr>
-                <w:ins w:id="978" w:author="rolf" w:date="2017-06-05T17:32:00Z"/>
+                <w:ins w:id="999" w:author="rolf" w:date="2017-06-05T17:32:00Z"/>
                 <w:lang w:val="en-US" w:eastAsia="de-DE"/>
               </w:rPr>
             </w:pPr>
-            <w:ins w:id="979" w:author="rolf" w:date="2017-06-05T17:33:00Z">
+            <w:ins w:id="1000" w:author="rolf" w:date="2017-06-05T17:33:00Z">
               <w:r>
                 <w:rPr>
                   <w:lang w:val="en-US" w:eastAsia="de-DE"/>
@@ -20450,7 +20604,7 @@
                 <w:t>During auto-alignment, new alignment</w:t>
               </w:r>
             </w:ins>
-            <w:ins w:id="980" w:author="rolf" w:date="2017-06-05T17:36:00Z">
+            <w:ins w:id="1001" w:author="rolf" w:date="2017-06-05T17:36:00Z">
               <w:r>
                 <w:rPr>
                   <w:lang w:val="en-US" w:eastAsia="de-DE"/>
@@ -20458,7 +20612,7 @@
                 <w:t>s are</w:t>
               </w:r>
             </w:ins>
-            <w:ins w:id="981" w:author="rolf" w:date="2017-06-05T17:33:00Z">
+            <w:ins w:id="1002" w:author="rolf" w:date="2017-06-05T17:33:00Z">
               <w:r>
                 <w:rPr>
                   <w:lang w:val="en-US" w:eastAsia="de-DE"/>
@@ -20466,7 +20620,7 @@
                 <w:t xml:space="preserve"> inserted </w:t>
               </w:r>
             </w:ins>
-            <w:ins w:id="982" w:author="rolf" w:date="2017-06-05T17:36:00Z">
+            <w:ins w:id="1003" w:author="rolf" w:date="2017-06-05T17:36:00Z">
               <w:r>
                 <w:rPr>
                   <w:lang w:val="en-US" w:eastAsia="de-DE"/>
@@ -20474,7 +20628,7 @@
                 <w:t>repeatedly</w:t>
               </w:r>
             </w:ins>
-            <w:ins w:id="983" w:author="rolf" w:date="2017-06-05T17:35:00Z">
+            <w:ins w:id="1004" w:author="rolf" w:date="2017-06-05T17:35:00Z">
               <w:r>
                 <w:rPr>
                   <w:lang w:val="en-US" w:eastAsia="de-DE"/>
@@ -20482,7 +20636,7 @@
                 <w:t xml:space="preserve">. The </w:t>
               </w:r>
             </w:ins>
-            <w:ins w:id="984" w:author="rolf" w:date="2017-06-05T17:36:00Z">
+            <w:ins w:id="1005" w:author="rolf" w:date="2017-06-05T17:36:00Z">
               <w:r>
                 <w:rPr>
                   <w:lang w:val="en-US" w:eastAsia="de-DE"/>
@@ -20490,7 +20644,7 @@
                 <w:t>time between alignments</w:t>
               </w:r>
             </w:ins>
-            <w:ins w:id="985" w:author="rolf" w:date="2017-06-05T17:35:00Z">
+            <w:ins w:id="1006" w:author="rolf" w:date="2017-06-05T17:35:00Z">
               <w:r>
                 <w:rPr>
                   <w:lang w:val="en-US" w:eastAsia="de-DE"/>
@@ -20498,7 +20652,7 @@
                 <w:t xml:space="preserve"> is adapted dynamically</w:t>
               </w:r>
             </w:ins>
-            <w:ins w:id="986" w:author="rolf" w:date="2017-06-05T17:32:00Z">
+            <w:ins w:id="1007" w:author="rolf" w:date="2017-06-05T17:32:00Z">
               <w:r>
                 <w:rPr>
                   <w:lang w:val="en-US" w:eastAsia="de-DE"/>
@@ -20506,7 +20660,7 @@
                 <w:t>.</w:t>
               </w:r>
             </w:ins>
-            <w:ins w:id="987" w:author="rolf" w:date="2017-06-05T17:35:00Z">
+            <w:ins w:id="1008" w:author="rolf" w:date="2017-06-05T17:35:00Z">
               <w:r>
                 <w:rPr>
                   <w:lang w:val="en-US" w:eastAsia="de-DE"/>
@@ -20514,7 +20668,7 @@
                 <w:t xml:space="preserve"> It will not </w:t>
               </w:r>
             </w:ins>
-            <w:ins w:id="988" w:author="rolf" w:date="2017-06-05T17:37:00Z">
+            <w:ins w:id="1009" w:author="rolf" w:date="2017-06-05T17:37:00Z">
               <w:r>
                 <w:rPr>
                   <w:lang w:val="en-US" w:eastAsia="de-DE"/>
@@ -20522,7 +20676,7 @@
                 <w:t>drop below the value</w:t>
               </w:r>
             </w:ins>
-            <w:ins w:id="989" w:author="rolf" w:date="2017-06-05T17:35:00Z">
+            <w:ins w:id="1010" w:author="rolf" w:date="2017-06-05T17:35:00Z">
               <w:r>
                 <w:rPr>
                   <w:lang w:val="en-US" w:eastAsia="de-DE"/>
@@ -20535,12 +20689,12 @@
       </w:tr>
       <w:tr>
         <w:trPr>
-          <w:ins w:id="990" w:author="rolf" w:date="2017-06-05T17:32:00Z"/>
+          <w:ins w:id="1011" w:author="rolf" w:date="2017-06-05T17:32:00Z"/>
         </w:trPr>
         <w:tc>
           <w:tcPr>
             <w:tcW w:w="2802" w:type="dxa"/>
-            <w:tcPrChange w:id="991" w:author="rolf" w:date="2017-06-05T17:33:00Z">
+            <w:tcPrChange w:id="1012" w:author="rolf" w:date="2017-06-05T17:33:00Z">
               <w:tcPr>
                 <w:tcW w:w="2660" w:type="dxa"/>
               </w:tcPr>
@@ -20549,12 +20703,12 @@
           <w:p>
             <w:pPr>
               <w:rPr>
-                <w:ins w:id="992" w:author="rolf" w:date="2017-06-05T17:32:00Z"/>
+                <w:ins w:id="1013" w:author="rolf" w:date="2017-06-05T17:32:00Z"/>
                 <w:b/>
                 <w:lang w:val="en-US" w:eastAsia="de-DE"/>
               </w:rPr>
             </w:pPr>
-            <w:ins w:id="993" w:author="rolf" w:date="2017-06-05T17:32:00Z">
+            <w:ins w:id="1014" w:author="rolf" w:date="2017-06-05T17:32:00Z">
               <w:r>
                 <w:rPr>
                   <w:b/>
@@ -20575,7 +20729,7 @@
         <w:tc>
           <w:tcPr>
             <w:tcW w:w="6410" w:type="dxa"/>
-            <w:tcPrChange w:id="994" w:author="rolf" w:date="2017-06-05T17:33:00Z">
+            <w:tcPrChange w:id="1015" w:author="rolf" w:date="2017-06-05T17:33:00Z">
               <w:tcPr>
                 <w:tcW w:w="6552" w:type="dxa"/>
               </w:tcPr>
@@ -20584,11 +20738,11 @@
           <w:p>
             <w:pPr>
               <w:rPr>
-                <w:ins w:id="995" w:author="rolf" w:date="2017-06-05T17:32:00Z"/>
+                <w:ins w:id="1016" w:author="rolf" w:date="2017-06-05T17:32:00Z"/>
                 <w:lang w:val="en-US" w:eastAsia="de-DE"/>
               </w:rPr>
             </w:pPr>
-            <w:ins w:id="996" w:author="rolf" w:date="2017-06-05T17:37:00Z">
+            <w:ins w:id="1017" w:author="rolf" w:date="2017-06-05T17:37:00Z">
               <w:r>
                 <w:rPr>
                   <w:lang w:val="en-US" w:eastAsia="de-DE"/>
@@ -20601,12 +20755,12 @@
       </w:tr>
       <w:tr>
         <w:trPr>
-          <w:ins w:id="997" w:author="rolf" w:date="2017-06-05T17:32:00Z"/>
+          <w:ins w:id="1018" w:author="rolf" w:date="2017-06-05T17:32:00Z"/>
         </w:trPr>
         <w:tc>
           <w:tcPr>
             <w:tcW w:w="2802" w:type="dxa"/>
-            <w:tcPrChange w:id="998" w:author="rolf" w:date="2017-06-05T17:33:00Z">
+            <w:tcPrChange w:id="1019" w:author="rolf" w:date="2017-06-05T17:33:00Z">
               <w:tcPr>
                 <w:tcW w:w="2660" w:type="dxa"/>
               </w:tcPr>
@@ -20615,12 +20769,12 @@
           <w:p>
             <w:pPr>
               <w:rPr>
-                <w:ins w:id="999" w:author="rolf" w:date="2017-06-05T17:32:00Z"/>
+                <w:ins w:id="1020" w:author="rolf" w:date="2017-06-05T17:32:00Z"/>
                 <w:b/>
                 <w:lang w:val="en-US" w:eastAsia="de-DE"/>
               </w:rPr>
             </w:pPr>
-            <w:ins w:id="1000" w:author="rolf" w:date="2017-06-05T17:33:00Z">
+            <w:ins w:id="1021" w:author="rolf" w:date="2017-06-05T17:33:00Z">
               <w:r>
                 <w:rPr>
                   <w:b/>
@@ -20629,7 +20783,7 @@
                 <w:t>Maximum alignment error</w:t>
               </w:r>
             </w:ins>
-            <w:ins w:id="1001" w:author="rolf" w:date="2017-06-05T17:32:00Z">
+            <w:ins w:id="1022" w:author="rolf" w:date="2017-06-05T17:32:00Z">
               <w:r>
                 <w:rPr>
                   <w:b/>
@@ -20643,7 +20797,7 @@
         <w:tc>
           <w:tcPr>
             <w:tcW w:w="6410" w:type="dxa"/>
-            <w:tcPrChange w:id="1002" w:author="rolf" w:date="2017-06-05T17:33:00Z">
+            <w:tcPrChange w:id="1023" w:author="rolf" w:date="2017-06-05T17:33:00Z">
               <w:tcPr>
                 <w:tcW w:w="6552" w:type="dxa"/>
               </w:tcPr>
@@ -20652,11 +20806,11 @@
           <w:p>
             <w:pPr>
               <w:rPr>
-                <w:ins w:id="1003" w:author="rolf" w:date="2017-06-05T17:32:00Z"/>
+                <w:ins w:id="1024" w:author="rolf" w:date="2017-06-05T17:32:00Z"/>
                 <w:lang w:val="en-US" w:eastAsia="de-DE"/>
               </w:rPr>
             </w:pPr>
-            <w:ins w:id="1004" w:author="rolf" w:date="2017-06-05T17:38:00Z">
+            <w:ins w:id="1025" w:author="rolf" w:date="2017-06-05T17:38:00Z">
               <w:r>
                 <w:rPr>
                   <w:lang w:val="en-US" w:eastAsia="de-DE"/>
@@ -20664,7 +20818,7 @@
                 <w:t>Criterion if an image shift detected during an auto-alignment is accep</w:t>
               </w:r>
             </w:ins>
-            <w:ins w:id="1005" w:author="Hempel, Rolf" w:date="2017-06-06T09:54:00Z">
+            <w:ins w:id="1026" w:author="Hempel, Rolf" w:date="2017-06-06T09:54:00Z">
               <w:r>
                 <w:rPr>
                   <w:lang w:val="en-US" w:eastAsia="de-DE"/>
@@ -20672,8 +20826,8 @@
                 <w:t>ted</w:t>
               </w:r>
             </w:ins>
-            <w:ins w:id="1006" w:author="rolf" w:date="2017-06-05T17:38:00Z">
-              <w:del w:id="1007" w:author="Hempel, Rolf" w:date="2017-06-06T09:54:00Z">
+            <w:ins w:id="1027" w:author="rolf" w:date="2017-06-05T17:38:00Z">
+              <w:del w:id="1028" w:author="Hempel, Rolf" w:date="2017-06-06T09:54:00Z">
                 <w:r>
                   <w:rPr>
                     <w:lang w:val="en-US" w:eastAsia="de-DE"/>
@@ -20688,7 +20842,7 @@
                 <w:t xml:space="preserve"> or not</w:t>
               </w:r>
             </w:ins>
-            <w:ins w:id="1008" w:author="rolf" w:date="2017-06-05T17:32:00Z">
+            <w:ins w:id="1029" w:author="rolf" w:date="2017-06-05T17:32:00Z">
               <w:r>
                 <w:rPr>
                   <w:lang w:val="en-US" w:eastAsia="de-DE"/>
@@ -20696,7 +20850,7 @@
                 <w:t>.</w:t>
               </w:r>
             </w:ins>
-            <w:ins w:id="1009" w:author="rolf" w:date="2017-06-05T17:39:00Z">
+            <w:ins w:id="1030" w:author="rolf" w:date="2017-06-05T17:39:00Z">
               <w:r>
                 <w:rPr>
                   <w:lang w:val="en-US" w:eastAsia="de-DE"/>
@@ -20704,7 +20858,7 @@
                 <w:t xml:space="preserve"> It is expressed as the fraction of the overlap width between tiles. </w:t>
               </w:r>
             </w:ins>
-            <w:ins w:id="1010" w:author="rolf" w:date="2017-06-05T17:40:00Z">
+            <w:ins w:id="1031" w:author="rolf" w:date="2017-06-05T17:40:00Z">
               <w:r>
                 <w:rPr>
                   <w:lang w:val="en-US" w:eastAsia="de-DE"/>
@@ -20712,7 +20866,7 @@
                 <w:t xml:space="preserve">The rationale behind this is that the panorama creation will fail if the overlap between adjacent tiles is too small. </w:t>
               </w:r>
             </w:ins>
-            <w:ins w:id="1011" w:author="Hempel, Rolf" w:date="2017-06-06T09:56:00Z">
+            <w:ins w:id="1032" w:author="Hempel, Rolf" w:date="2017-06-06T09:56:00Z">
               <w:r>
                 <w:rPr>
                   <w:lang w:val="en-US" w:eastAsia="de-DE"/>
@@ -20720,8 +20874,8 @@
                 <w:t xml:space="preserve">This is likely to happen </w:t>
               </w:r>
             </w:ins>
-            <w:ins w:id="1012" w:author="rolf" w:date="2017-06-05T17:41:00Z">
-              <w:del w:id="1013" w:author="Hempel, Rolf" w:date="2017-06-06T09:56:00Z">
+            <w:ins w:id="1033" w:author="rolf" w:date="2017-06-05T17:41:00Z">
+              <w:del w:id="1034" w:author="Hempel, Rolf" w:date="2017-06-06T09:56:00Z">
                 <w:r>
                   <w:rPr>
                     <w:lang w:val="en-US" w:eastAsia="de-DE"/>
@@ -20730,7 +20884,7 @@
                 </w:r>
               </w:del>
             </w:ins>
-            <w:ins w:id="1014" w:author="Hempel, Rolf" w:date="2017-06-06T09:56:00Z">
+            <w:ins w:id="1035" w:author="Hempel, Rolf" w:date="2017-06-06T09:56:00Z">
               <w:r>
                 <w:rPr>
                   <w:lang w:val="en-US" w:eastAsia="de-DE"/>
@@ -20738,14 +20892,14 @@
                 <w:t>i</w:t>
               </w:r>
             </w:ins>
-            <w:ins w:id="1015" w:author="rolf" w:date="2017-06-05T17:41:00Z">
+            <w:ins w:id="1036" w:author="rolf" w:date="2017-06-05T17:41:00Z">
               <w:r>
                 <w:rPr>
                   <w:lang w:val="en-US" w:eastAsia="de-DE"/>
                 </w:rPr>
                 <w:t>f the detected pointing error is above a certain threshold</w:t>
               </w:r>
-              <w:del w:id="1016" w:author="Hempel, Rolf" w:date="2017-06-06T09:56:00Z">
+              <w:del w:id="1037" w:author="Hempel, Rolf" w:date="2017-06-06T09:56:00Z">
                 <w:r>
                   <w:rPr>
                     <w:lang w:val="en-US" w:eastAsia="de-DE"/>
@@ -20754,8 +20908,8 @@
                 </w:r>
               </w:del>
             </w:ins>
-            <w:ins w:id="1017" w:author="rolf" w:date="2017-06-05T17:43:00Z">
-              <w:del w:id="1018" w:author="Hempel, Rolf" w:date="2017-06-06T09:56:00Z">
+            <w:ins w:id="1038" w:author="rolf" w:date="2017-06-05T17:43:00Z">
+              <w:del w:id="1039" w:author="Hempel, Rolf" w:date="2017-06-06T09:56:00Z">
                 <w:r>
                   <w:rPr>
                     <w:lang w:val="en-US" w:eastAsia="de-DE"/>
@@ -20763,7 +20917,7 @@
                   <w:delText xml:space="preserve">this is likely to </w:delText>
                 </w:r>
               </w:del>
-              <w:del w:id="1019" w:author="Hempel, Rolf" w:date="2017-06-06T09:55:00Z">
+              <w:del w:id="1040" w:author="Hempel, Rolf" w:date="2017-06-06T09:55:00Z">
                 <w:r>
                   <w:rPr>
                     <w:lang w:val="en-US" w:eastAsia="de-DE"/>
@@ -20778,7 +20932,7 @@
                 <w:t xml:space="preserve">. </w:t>
               </w:r>
             </w:ins>
-            <w:ins w:id="1020" w:author="rolf" w:date="2017-06-05T17:44:00Z">
+            <w:ins w:id="1041" w:author="rolf" w:date="2017-06-05T17:44:00Z">
               <w:r>
                 <w:rPr>
                   <w:lang w:val="en-US" w:eastAsia="de-DE"/>
@@ -20786,7 +20940,7 @@
                 <w:t xml:space="preserve">If auto-alignment detects that the current </w:t>
               </w:r>
             </w:ins>
-            <w:ins w:id="1021" w:author="Hempel, Rolf" w:date="2017-06-06T09:56:00Z">
+            <w:ins w:id="1042" w:author="Hempel, Rolf" w:date="2017-06-06T09:56:00Z">
               <w:r>
                 <w:rPr>
                   <w:lang w:val="en-US" w:eastAsia="de-DE"/>
@@ -20794,7 +20948,7 @@
                 <w:t xml:space="preserve">alignment </w:t>
               </w:r>
             </w:ins>
-            <w:ins w:id="1022" w:author="rolf" w:date="2017-06-05T17:44:00Z">
+            <w:ins w:id="1043" w:author="rolf" w:date="2017-06-05T17:44:00Z">
               <w:r>
                 <w:rPr>
                   <w:lang w:val="en-US" w:eastAsia="de-DE"/>
@@ -20839,7 +20993,7 @@
           <w:lang w:val="en-US"/>
         </w:rPr>
       </w:pPr>
-      <w:bookmarkStart w:id="1023" w:name="_Toc484449279"/>
+      <w:bookmarkStart w:id="1044" w:name="_Toc484449279"/>
       <w:r>
         <w:rPr>
           <w:lang w:val="en-US"/>
@@ -20859,7 +21013,7 @@
         </w:rPr>
         <w:t>Algorithms Used by the Program</w:t>
       </w:r>
-      <w:bookmarkEnd w:id="1023"/>
+      <w:bookmarkEnd w:id="1044"/>
     </w:p>
     <w:p>
       <w:pPr>
@@ -24729,7 +24883,7 @@
       <w:r>
         <w:rPr>
           <w:lang w:val="en-US"/>
-          <w:rPrChange w:id="1024" w:author="rolf" w:date="2016-05-01T08:37:00Z">
+          <w:rPrChange w:id="1045" w:author="rolf" w:date="2016-05-01T08:37:00Z">
             <w:rPr/>
           </w:rPrChange>
         </w:rPr>
@@ -30409,6 +30563,7 @@
           <w:id w:val="891626259"/>
           <w:citation/>
         </w:sdtPr>
+        <w:sdtEndPr/>
         <w:sdtContent>
           <w:r>
             <w:rPr>
@@ -30815,6 +30970,7 @@
           <w:id w:val="-1874454136"/>
           <w:citation/>
         </w:sdtPr>
+        <w:sdtEndPr/>
         <w:sdtContent>
           <w:r>
             <w:rPr>
@@ -33713,21 +33869,7 @@
         <w:rPr>
           <w:lang w:val="en-US"/>
         </w:rPr>
-        <w:t xml:space="preserve"> coordinat</w:t>
-      </w:r>
-      <w:proofErr w:type="spellStart"/>
-      <w:r>
-        <w:rPr>
-          <w:lang w:val="en-US"/>
-        </w:rPr>
-        <w:t>es</w:t>
-      </w:r>
-      <w:proofErr w:type="spellEnd"/>
-      <w:r>
-        <w:rPr>
-          <w:lang w:val="en-US"/>
-        </w:rPr>
-        <w:t xml:space="preserve"> in a rectangular coordinate system with </w:t>
+        <w:t xml:space="preserve"> coordinates in a rectangular coordinate system with </w:t>
       </w:r>
       <w:r>
         <w:rPr>
@@ -35516,8 +35658,8 @@
           <w:lang w:val="en-US"/>
         </w:rPr>
       </w:pPr>
-      <w:bookmarkStart w:id="1025" w:name="_Ref436211836"/>
-      <w:bookmarkStart w:id="1026" w:name="_Toc484449280"/>
+      <w:bookmarkStart w:id="1046" w:name="_Ref436211836"/>
+      <w:bookmarkStart w:id="1047" w:name="_Toc484449280"/>
       <w:r>
         <w:rPr>
           <w:lang w:val="en-US"/>
@@ -35525,8 +35667,8 @@
         <w:lastRenderedPageBreak/>
         <w:t>Appendix C: Determination of the Focal Length of the System</w:t>
       </w:r>
-      <w:bookmarkEnd w:id="1025"/>
-      <w:bookmarkEnd w:id="1026"/>
+      <w:bookmarkEnd w:id="1046"/>
+      <w:bookmarkEnd w:id="1047"/>
     </w:p>
     <w:p>
       <w:pPr>
@@ -36377,7 +36519,7 @@
         </w:rPr>
         <w:fldChar w:fldCharType="separate"/>
       </w:r>
-      <w:ins w:id="1027" w:author="rolf" w:date="2017-07-23T18:27:00Z">
+      <w:ins w:id="1048" w:author="rolf" w:date="2017-07-23T19:53:00Z">
         <w:r>
           <w:rPr>
             <w:lang w:val="en-US"/>
@@ -36409,8 +36551,8 @@
           <w:t>at the Configuration Dialog</w:t>
         </w:r>
       </w:ins>
-      <w:ins w:id="1028" w:author="Hempel, Rolf" w:date="2017-06-06T09:57:00Z">
-        <w:del w:id="1029" w:author="rolf" w:date="2017-06-08T18:32:00Z">
+      <w:ins w:id="1049" w:author="Hempel, Rolf" w:date="2017-06-06T09:57:00Z">
+        <w:del w:id="1050" w:author="rolf" w:date="2017-06-08T18:32:00Z">
           <w:r>
             <w:rPr>
               <w:lang w:val="en-US"/>
@@ -36443,7 +36585,7 @@
           </w:r>
         </w:del>
       </w:ins>
-      <w:del w:id="1030" w:author="rolf" w:date="2017-06-08T18:32:00Z">
+      <w:del w:id="1051" w:author="rolf" w:date="2017-06-08T18:32:00Z">
         <w:r>
           <w:rPr>
             <w:lang w:val="en-US"/>
@@ -36536,7 +36678,7 @@
         </w:rPr>
         <w:t xml:space="preserve">: </w:t>
       </w:r>
-      <w:del w:id="1031" w:author="rolf" w:date="2017-06-05T20:53:00Z">
+      <w:del w:id="1052" w:author="rolf" w:date="2017-06-05T20:53:00Z">
         <w:r>
           <w:rPr>
             <w:lang w:val="en-US"/>
@@ -36544,7 +36686,7 @@
           <w:delText>„</w:delText>
         </w:r>
       </w:del>
-      <w:ins w:id="1032" w:author="rolf" w:date="2017-06-05T20:53:00Z">
+      <w:ins w:id="1053" w:author="rolf" w:date="2017-06-05T20:53:00Z">
         <w:r>
           <w:rPr>
             <w:lang w:val="en-US"/>
@@ -36558,7 +36700,7 @@
         </w:rPr>
         <w:t>Pixel count horizontal</w:t>
       </w:r>
-      <w:del w:id="1033" w:author="rolf" w:date="2017-06-05T20:53:00Z">
+      <w:del w:id="1054" w:author="rolf" w:date="2017-06-05T20:53:00Z">
         <w:r>
           <w:rPr>
             <w:lang w:val="en-US"/>
@@ -36566,7 +36708,7 @@
           <w:delText xml:space="preserve">“ </w:delText>
         </w:r>
       </w:del>
-      <w:ins w:id="1034" w:author="rolf" w:date="2017-06-05T20:53:00Z">
+      <w:ins w:id="1055" w:author="rolf" w:date="2017-06-05T20:53:00Z">
         <w:r>
           <w:rPr>
             <w:lang w:val="en-US"/>
@@ -36635,7 +36777,7 @@
         </w:rPr>
         <w:t xml:space="preserve">: </w:t>
       </w:r>
-      <w:del w:id="1035" w:author="rolf" w:date="2017-06-05T20:53:00Z">
+      <w:del w:id="1056" w:author="rolf" w:date="2017-06-05T20:53:00Z">
         <w:r>
           <w:rPr>
             <w:lang w:val="en-US"/>
@@ -36643,7 +36785,7 @@
           <w:delText>„</w:delText>
         </w:r>
       </w:del>
-      <w:ins w:id="1036" w:author="rolf" w:date="2017-06-05T20:53:00Z">
+      <w:ins w:id="1057" w:author="rolf" w:date="2017-06-05T20:53:00Z">
         <w:r>
           <w:rPr>
             <w:lang w:val="en-US"/>
@@ -36657,7 +36799,7 @@
         </w:rPr>
         <w:t>Pixel size</w:t>
       </w:r>
-      <w:del w:id="1037" w:author="rolf" w:date="2017-06-05T20:53:00Z">
+      <w:del w:id="1058" w:author="rolf" w:date="2017-06-05T20:53:00Z">
         <w:r>
           <w:rPr>
             <w:lang w:val="en-US"/>
@@ -36671,7 +36813,7 @@
           <w:delText xml:space="preserve"> </w:delText>
         </w:r>
       </w:del>
-      <w:ins w:id="1038" w:author="rolf" w:date="2017-06-05T20:53:00Z">
+      <w:ins w:id="1059" w:author="rolf" w:date="2017-06-05T20:53:00Z">
         <w:r>
           <w:rPr>
             <w:lang w:val="en-US"/>
@@ -37019,7 +37161,7 @@
         </w:rPr>
         <w:t xml:space="preserve"> are notoriously unreliable. As explained in </w:t>
       </w:r>
-      <w:del w:id="1039" w:author="rolf" w:date="2017-06-05T20:54:00Z">
+      <w:del w:id="1060" w:author="rolf" w:date="2017-06-05T20:54:00Z">
         <w:r>
           <w:rPr>
             <w:lang w:val="en-US"/>
@@ -37027,7 +37169,7 @@
           <w:delText>„</w:delText>
         </w:r>
       </w:del>
-      <w:ins w:id="1040" w:author="rolf" w:date="2017-06-05T20:54:00Z">
+      <w:ins w:id="1061" w:author="rolf" w:date="2017-06-05T20:54:00Z">
         <w:r>
           <w:rPr>
             <w:lang w:val="en-US"/>
@@ -37058,7 +37200,7 @@
         </w:rPr>
         <w:fldChar w:fldCharType="separate"/>
       </w:r>
-      <w:ins w:id="1041" w:author="rolf" w:date="2017-07-23T18:27:00Z">
+      <w:ins w:id="1062" w:author="rolf" w:date="2017-07-23T19:53:00Z">
         <w:r>
           <w:rPr>
             <w:lang w:val="en-US"/>
@@ -37090,8 +37232,8 @@
           <w:t>at the Configuration Dialog</w:t>
         </w:r>
       </w:ins>
-      <w:ins w:id="1042" w:author="Hempel, Rolf" w:date="2017-06-06T09:57:00Z">
-        <w:del w:id="1043" w:author="rolf" w:date="2017-06-08T18:32:00Z">
+      <w:ins w:id="1063" w:author="Hempel, Rolf" w:date="2017-06-06T09:57:00Z">
+        <w:del w:id="1064" w:author="rolf" w:date="2017-06-08T18:32:00Z">
           <w:r>
             <w:rPr>
               <w:lang w:val="en-US"/>
@@ -37124,7 +37266,7 @@
           </w:r>
         </w:del>
       </w:ins>
-      <w:del w:id="1044" w:author="rolf" w:date="2017-06-08T18:32:00Z">
+      <w:del w:id="1065" w:author="rolf" w:date="2017-06-08T18:32:00Z">
         <w:r>
           <w:rPr>
             <w:lang w:val="en-US"/>
@@ -37162,7 +37304,7 @@
         </w:rPr>
         <w:fldChar w:fldCharType="end"/>
       </w:r>
-      <w:del w:id="1045" w:author="rolf" w:date="2017-06-05T20:54:00Z">
+      <w:del w:id="1066" w:author="rolf" w:date="2017-06-05T20:54:00Z">
         <w:r>
           <w:rPr>
             <w:lang w:val="en-US"/>
@@ -37170,7 +37312,7 @@
           <w:delText xml:space="preserve">“, </w:delText>
         </w:r>
       </w:del>
-      <w:ins w:id="1046" w:author="rolf" w:date="2017-06-05T20:54:00Z">
+      <w:ins w:id="1067" w:author="rolf" w:date="2017-06-05T20:54:00Z">
         <w:r>
           <w:rPr>
             <w:lang w:val="en-US"/>
@@ -38252,6 +38394,7 @@
         <w:docPartUnique/>
       </w:docPartObj>
     </w:sdtPr>
+    <w:sdtEndPr/>
     <w:sdtContent>
       <w:p>
         <w:pPr>
@@ -38271,7 +38414,7 @@
           <w:rPr>
             <w:noProof/>
           </w:rPr>
-          <w:t>3</w:t>
+          <w:t>1</w:t>
         </w:r>
         <w:r>
           <w:fldChar w:fldCharType="end"/>
@@ -44848,7 +44991,7 @@
 </file>
 
 <file path=customXml/itemProps1.xml><?xml version="1.0" encoding="utf-8"?>
-<ds:datastoreItem xmlns:ds="http://schemas.openxmlformats.org/officeDocument/2006/customXml" ds:itemID="{49DBD72C-E17B-4FB7-B9ED-EC678454E7C0}">
+<ds:datastoreItem xmlns:ds="http://schemas.openxmlformats.org/officeDocument/2006/customXml" ds:itemID="{43DC6BEF-13A0-4125-A533-E98BB349A71E}">
   <ds:schemaRefs>
     <ds:schemaRef ds:uri="http://schemas.openxmlformats.org/officeDocument/2006/bibliography"/>
   </ds:schemaRefs>

--- a/Documentation/MoonPanoramaMaker_User-Guide.docx
+++ b/Documentation/MoonPanoramaMaker_User-Guide.docx
@@ -461,16 +461,6 @@
           </w:rPr>
           <w:instrText xml:space="preserve"> </w:instrText>
         </w:r>
-      </w:ins>
-      <w:ins w:id="36" w:author="rolf" w:date="2017-07-23T19:52:00Z">
-        <w:r>
-          <w:rPr>
-            <w:rStyle w:val="Hyperlink"/>
-            <w:noProof/>
-          </w:rPr>
-        </w:r>
-      </w:ins>
-      <w:ins w:id="37" w:author="rolf" w:date="2017-06-05T18:05:00Z">
         <w:r>
           <w:rPr>
             <w:rStyle w:val="Hyperlink"/>
@@ -537,7 +527,7 @@
         </w:rPr>
         <w:fldChar w:fldCharType="separate"/>
       </w:r>
-      <w:ins w:id="38" w:author="rolf" w:date="2017-07-23T19:53:00Z">
+      <w:ins w:id="36" w:author="rolf" w:date="2017-07-26T19:39:00Z">
         <w:r>
           <w:rPr>
             <w:noProof/>
@@ -546,7 +536,7 @@
           <w:t>2</w:t>
         </w:r>
       </w:ins>
-      <w:ins w:id="39" w:author="rolf" w:date="2017-06-05T18:05:00Z">
+      <w:ins w:id="37" w:author="rolf" w:date="2017-06-05T18:05:00Z">
         <w:r>
           <w:rPr>
             <w:noProof/>
@@ -571,13 +561,13 @@
           <w:tab w:val="right" w:leader="dot" w:pos="9062"/>
         </w:tabs>
         <w:rPr>
-          <w:ins w:id="40" w:author="rolf" w:date="2017-06-05T18:05:00Z"/>
+          <w:ins w:id="38" w:author="rolf" w:date="2017-06-05T18:05:00Z"/>
           <w:rFonts w:asciiTheme="minorHAnsi" w:eastAsiaTheme="minorEastAsia" w:hAnsiTheme="minorHAnsi" w:cstheme="minorBidi"/>
           <w:noProof/>
           <w:lang w:eastAsia="de-DE"/>
         </w:rPr>
       </w:pPr>
-      <w:ins w:id="41" w:author="rolf" w:date="2017-06-05T18:05:00Z">
+      <w:ins w:id="39" w:author="rolf" w:date="2017-06-05T18:05:00Z">
         <w:r>
           <w:rPr>
             <w:rStyle w:val="Hyperlink"/>
@@ -605,16 +595,6 @@
           </w:rPr>
           <w:instrText xml:space="preserve"> </w:instrText>
         </w:r>
-      </w:ins>
-      <w:ins w:id="42" w:author="rolf" w:date="2017-07-23T19:52:00Z">
-        <w:r>
-          <w:rPr>
-            <w:rStyle w:val="Hyperlink"/>
-            <w:noProof/>
-          </w:rPr>
-        </w:r>
-      </w:ins>
-      <w:ins w:id="43" w:author="rolf" w:date="2017-06-05T18:05:00Z">
         <w:r>
           <w:rPr>
             <w:rStyle w:val="Hyperlink"/>
@@ -681,7 +661,7 @@
         </w:rPr>
         <w:fldChar w:fldCharType="separate"/>
       </w:r>
-      <w:ins w:id="44" w:author="rolf" w:date="2017-07-23T19:53:00Z">
+      <w:ins w:id="40" w:author="rolf" w:date="2017-07-26T19:39:00Z">
         <w:r>
           <w:rPr>
             <w:noProof/>
@@ -690,7 +670,7 @@
           <w:t>3</w:t>
         </w:r>
       </w:ins>
-      <w:ins w:id="45" w:author="rolf" w:date="2017-06-05T18:05:00Z">
+      <w:ins w:id="41" w:author="rolf" w:date="2017-06-05T18:05:00Z">
         <w:r>
           <w:rPr>
             <w:noProof/>
@@ -715,13 +695,13 @@
           <w:tab w:val="right" w:leader="dot" w:pos="9062"/>
         </w:tabs>
         <w:rPr>
-          <w:ins w:id="46" w:author="rolf" w:date="2017-06-05T18:05:00Z"/>
+          <w:ins w:id="42" w:author="rolf" w:date="2017-06-05T18:05:00Z"/>
           <w:rFonts w:asciiTheme="minorHAnsi" w:eastAsiaTheme="minorEastAsia" w:hAnsiTheme="minorHAnsi" w:cstheme="minorBidi"/>
           <w:noProof/>
           <w:lang w:eastAsia="de-DE"/>
         </w:rPr>
       </w:pPr>
-      <w:ins w:id="47" w:author="rolf" w:date="2017-06-05T18:05:00Z">
+      <w:ins w:id="43" w:author="rolf" w:date="2017-06-05T18:05:00Z">
         <w:r>
           <w:rPr>
             <w:rStyle w:val="Hyperlink"/>
@@ -749,16 +729,6 @@
           </w:rPr>
           <w:instrText xml:space="preserve"> </w:instrText>
         </w:r>
-      </w:ins>
-      <w:ins w:id="48" w:author="rolf" w:date="2017-07-23T19:52:00Z">
-        <w:r>
-          <w:rPr>
-            <w:rStyle w:val="Hyperlink"/>
-            <w:noProof/>
-          </w:rPr>
-        </w:r>
-      </w:ins>
-      <w:ins w:id="49" w:author="rolf" w:date="2017-06-05T18:05:00Z">
         <w:r>
           <w:rPr>
             <w:rStyle w:val="Hyperlink"/>
@@ -825,7 +795,7 @@
         </w:rPr>
         <w:fldChar w:fldCharType="separate"/>
       </w:r>
-      <w:ins w:id="50" w:author="rolf" w:date="2017-07-23T19:53:00Z">
+      <w:ins w:id="44" w:author="rolf" w:date="2017-07-26T19:39:00Z">
         <w:r>
           <w:rPr>
             <w:noProof/>
@@ -834,7 +804,7 @@
           <w:t>3</w:t>
         </w:r>
       </w:ins>
-      <w:ins w:id="51" w:author="rolf" w:date="2017-06-05T18:05:00Z">
+      <w:ins w:id="45" w:author="rolf" w:date="2017-06-05T18:05:00Z">
         <w:r>
           <w:rPr>
             <w:noProof/>
@@ -859,13 +829,13 @@
           <w:tab w:val="right" w:leader="dot" w:pos="9062"/>
         </w:tabs>
         <w:rPr>
-          <w:ins w:id="52" w:author="rolf" w:date="2017-06-05T18:05:00Z"/>
+          <w:ins w:id="46" w:author="rolf" w:date="2017-06-05T18:05:00Z"/>
           <w:rFonts w:asciiTheme="minorHAnsi" w:eastAsiaTheme="minorEastAsia" w:hAnsiTheme="minorHAnsi" w:cstheme="minorBidi"/>
           <w:noProof/>
           <w:lang w:eastAsia="de-DE"/>
         </w:rPr>
       </w:pPr>
-      <w:ins w:id="53" w:author="rolf" w:date="2017-06-05T18:05:00Z">
+      <w:ins w:id="47" w:author="rolf" w:date="2017-06-05T18:05:00Z">
         <w:r>
           <w:rPr>
             <w:rStyle w:val="Hyperlink"/>
@@ -893,16 +863,6 @@
           </w:rPr>
           <w:instrText xml:space="preserve"> </w:instrText>
         </w:r>
-      </w:ins>
-      <w:ins w:id="54" w:author="rolf" w:date="2017-07-23T19:52:00Z">
-        <w:r>
-          <w:rPr>
-            <w:rStyle w:val="Hyperlink"/>
-            <w:noProof/>
-          </w:rPr>
-        </w:r>
-      </w:ins>
-      <w:ins w:id="55" w:author="rolf" w:date="2017-06-05T18:05:00Z">
         <w:r>
           <w:rPr>
             <w:rStyle w:val="Hyperlink"/>
@@ -969,7 +929,7 @@
         </w:rPr>
         <w:fldChar w:fldCharType="separate"/>
       </w:r>
-      <w:ins w:id="56" w:author="rolf" w:date="2017-07-23T19:53:00Z">
+      <w:ins w:id="48" w:author="rolf" w:date="2017-07-26T19:39:00Z">
         <w:r>
           <w:rPr>
             <w:noProof/>
@@ -978,7 +938,7 @@
           <w:t>3</w:t>
         </w:r>
       </w:ins>
-      <w:ins w:id="57" w:author="rolf" w:date="2017-06-05T18:05:00Z">
+      <w:ins w:id="49" w:author="rolf" w:date="2017-06-05T18:05:00Z">
         <w:r>
           <w:rPr>
             <w:noProof/>
@@ -1003,13 +963,13 @@
           <w:tab w:val="right" w:leader="dot" w:pos="9062"/>
         </w:tabs>
         <w:rPr>
-          <w:ins w:id="58" w:author="rolf" w:date="2017-06-05T18:05:00Z"/>
+          <w:ins w:id="50" w:author="rolf" w:date="2017-06-05T18:05:00Z"/>
           <w:rFonts w:asciiTheme="minorHAnsi" w:eastAsiaTheme="minorEastAsia" w:hAnsiTheme="minorHAnsi" w:cstheme="minorBidi"/>
           <w:noProof/>
           <w:lang w:eastAsia="de-DE"/>
         </w:rPr>
       </w:pPr>
-      <w:ins w:id="59" w:author="rolf" w:date="2017-06-05T18:05:00Z">
+      <w:ins w:id="51" w:author="rolf" w:date="2017-06-05T18:05:00Z">
         <w:r>
           <w:rPr>
             <w:rStyle w:val="Hyperlink"/>
@@ -1037,16 +997,6 @@
           </w:rPr>
           <w:instrText xml:space="preserve"> </w:instrText>
         </w:r>
-      </w:ins>
-      <w:ins w:id="60" w:author="rolf" w:date="2017-07-23T19:52:00Z">
-        <w:r>
-          <w:rPr>
-            <w:rStyle w:val="Hyperlink"/>
-            <w:noProof/>
-          </w:rPr>
-        </w:r>
-      </w:ins>
-      <w:ins w:id="61" w:author="rolf" w:date="2017-06-05T18:05:00Z">
         <w:r>
           <w:rPr>
             <w:rStyle w:val="Hyperlink"/>
@@ -1113,7 +1063,7 @@
         </w:rPr>
         <w:fldChar w:fldCharType="separate"/>
       </w:r>
-      <w:ins w:id="62" w:author="rolf" w:date="2017-07-23T19:53:00Z">
+      <w:ins w:id="52" w:author="rolf" w:date="2017-07-26T19:39:00Z">
         <w:r>
           <w:rPr>
             <w:noProof/>
@@ -1122,7 +1072,7 @@
           <w:t>5</w:t>
         </w:r>
       </w:ins>
-      <w:ins w:id="63" w:author="rolf" w:date="2017-06-05T18:05:00Z">
+      <w:ins w:id="53" w:author="rolf" w:date="2017-06-05T18:05:00Z">
         <w:r>
           <w:rPr>
             <w:noProof/>
@@ -1147,13 +1097,13 @@
           <w:tab w:val="right" w:leader="dot" w:pos="9062"/>
         </w:tabs>
         <w:rPr>
-          <w:ins w:id="64" w:author="rolf" w:date="2017-06-05T18:05:00Z"/>
+          <w:ins w:id="54" w:author="rolf" w:date="2017-06-05T18:05:00Z"/>
           <w:rFonts w:asciiTheme="minorHAnsi" w:eastAsiaTheme="minorEastAsia" w:hAnsiTheme="minorHAnsi" w:cstheme="minorBidi"/>
           <w:noProof/>
           <w:lang w:eastAsia="de-DE"/>
         </w:rPr>
       </w:pPr>
-      <w:ins w:id="65" w:author="rolf" w:date="2017-06-05T18:05:00Z">
+      <w:ins w:id="55" w:author="rolf" w:date="2017-06-05T18:05:00Z">
         <w:r>
           <w:rPr>
             <w:rStyle w:val="Hyperlink"/>
@@ -1181,16 +1131,6 @@
           </w:rPr>
           <w:instrText xml:space="preserve"> </w:instrText>
         </w:r>
-      </w:ins>
-      <w:ins w:id="66" w:author="rolf" w:date="2017-07-23T19:52:00Z">
-        <w:r>
-          <w:rPr>
-            <w:rStyle w:val="Hyperlink"/>
-            <w:noProof/>
-          </w:rPr>
-        </w:r>
-      </w:ins>
-      <w:ins w:id="67" w:author="rolf" w:date="2017-06-05T18:05:00Z">
         <w:r>
           <w:rPr>
             <w:rStyle w:val="Hyperlink"/>
@@ -1257,7 +1197,7 @@
         </w:rPr>
         <w:fldChar w:fldCharType="separate"/>
       </w:r>
-      <w:ins w:id="68" w:author="rolf" w:date="2017-07-23T19:53:00Z">
+      <w:ins w:id="56" w:author="rolf" w:date="2017-07-26T19:39:00Z">
         <w:r>
           <w:rPr>
             <w:noProof/>
@@ -1266,7 +1206,7 @@
           <w:t>5</w:t>
         </w:r>
       </w:ins>
-      <w:ins w:id="69" w:author="rolf" w:date="2017-06-05T18:05:00Z">
+      <w:ins w:id="57" w:author="rolf" w:date="2017-06-05T18:05:00Z">
         <w:r>
           <w:rPr>
             <w:noProof/>
@@ -1291,13 +1231,13 @@
           <w:tab w:val="right" w:leader="dot" w:pos="9062"/>
         </w:tabs>
         <w:rPr>
-          <w:ins w:id="70" w:author="rolf" w:date="2017-06-05T18:05:00Z"/>
+          <w:ins w:id="58" w:author="rolf" w:date="2017-06-05T18:05:00Z"/>
           <w:rFonts w:asciiTheme="minorHAnsi" w:eastAsiaTheme="minorEastAsia" w:hAnsiTheme="minorHAnsi" w:cstheme="minorBidi"/>
           <w:noProof/>
           <w:lang w:eastAsia="de-DE"/>
         </w:rPr>
       </w:pPr>
-      <w:ins w:id="71" w:author="rolf" w:date="2017-06-05T18:05:00Z">
+      <w:ins w:id="59" w:author="rolf" w:date="2017-06-05T18:05:00Z">
         <w:r>
           <w:rPr>
             <w:rStyle w:val="Hyperlink"/>
@@ -1325,16 +1265,6 @@
           </w:rPr>
           <w:instrText xml:space="preserve"> </w:instrText>
         </w:r>
-      </w:ins>
-      <w:ins w:id="72" w:author="rolf" w:date="2017-07-23T19:52:00Z">
-        <w:r>
-          <w:rPr>
-            <w:rStyle w:val="Hyperlink"/>
-            <w:noProof/>
-          </w:rPr>
-        </w:r>
-      </w:ins>
-      <w:ins w:id="73" w:author="rolf" w:date="2017-06-05T18:05:00Z">
         <w:r>
           <w:rPr>
             <w:rStyle w:val="Hyperlink"/>
@@ -1364,17 +1294,7 @@
             <w:noProof/>
             <w:lang w:val="en-US"/>
           </w:rPr>
-          <w:t>Choosing the ASCOM</w:t>
-        </w:r>
-        <w:bookmarkStart w:id="74" w:name="_GoBack"/>
-        <w:bookmarkEnd w:id="74"/>
-        <w:r>
-          <w:rPr>
-            <w:rStyle w:val="Hyperlink"/>
-            <w:noProof/>
-            <w:lang w:val="en-US"/>
-          </w:rPr>
-          <w:t xml:space="preserve"> Hub</w:t>
+          <w:t>Choosing the ASCOM Hub</w:t>
         </w:r>
         <w:r>
           <w:rPr>
@@ -1411,7 +1331,7 @@
         </w:rPr>
         <w:fldChar w:fldCharType="separate"/>
       </w:r>
-      <w:ins w:id="75" w:author="rolf" w:date="2017-07-23T19:53:00Z">
+      <w:ins w:id="60" w:author="rolf" w:date="2017-07-26T19:39:00Z">
         <w:r>
           <w:rPr>
             <w:noProof/>
@@ -1420,7 +1340,7 @@
           <w:t>7</w:t>
         </w:r>
       </w:ins>
-      <w:ins w:id="76" w:author="rolf" w:date="2017-06-05T18:05:00Z">
+      <w:ins w:id="61" w:author="rolf" w:date="2017-06-05T18:05:00Z">
         <w:r>
           <w:rPr>
             <w:noProof/>
@@ -1445,13 +1365,13 @@
           <w:tab w:val="right" w:leader="dot" w:pos="9062"/>
         </w:tabs>
         <w:rPr>
-          <w:ins w:id="77" w:author="rolf" w:date="2017-06-05T18:05:00Z"/>
+          <w:ins w:id="62" w:author="rolf" w:date="2017-06-05T18:05:00Z"/>
           <w:rFonts w:asciiTheme="minorHAnsi" w:eastAsiaTheme="minorEastAsia" w:hAnsiTheme="minorHAnsi" w:cstheme="minorBidi"/>
           <w:noProof/>
           <w:lang w:eastAsia="de-DE"/>
         </w:rPr>
       </w:pPr>
-      <w:ins w:id="78" w:author="rolf" w:date="2017-06-05T18:05:00Z">
+      <w:ins w:id="63" w:author="rolf" w:date="2017-06-05T18:05:00Z">
         <w:r>
           <w:rPr>
             <w:rStyle w:val="Hyperlink"/>
@@ -1479,16 +1399,6 @@
           </w:rPr>
           <w:instrText xml:space="preserve"> </w:instrText>
         </w:r>
-      </w:ins>
-      <w:ins w:id="79" w:author="rolf" w:date="2017-07-23T19:52:00Z">
-        <w:r>
-          <w:rPr>
-            <w:rStyle w:val="Hyperlink"/>
-            <w:noProof/>
-          </w:rPr>
-        </w:r>
-      </w:ins>
-      <w:ins w:id="80" w:author="rolf" w:date="2017-06-05T18:05:00Z">
         <w:r>
           <w:rPr>
             <w:rStyle w:val="Hyperlink"/>
@@ -1555,7 +1465,7 @@
         </w:rPr>
         <w:fldChar w:fldCharType="separate"/>
       </w:r>
-      <w:ins w:id="81" w:author="rolf" w:date="2017-07-23T19:53:00Z">
+      <w:ins w:id="64" w:author="rolf" w:date="2017-07-26T19:39:00Z">
         <w:r>
           <w:rPr>
             <w:noProof/>
@@ -1564,7 +1474,7 @@
           <w:t>7</w:t>
         </w:r>
       </w:ins>
-      <w:ins w:id="82" w:author="rolf" w:date="2017-06-05T18:05:00Z">
+      <w:ins w:id="65" w:author="rolf" w:date="2017-06-05T18:05:00Z">
         <w:r>
           <w:rPr>
             <w:noProof/>
@@ -1589,13 +1499,13 @@
           <w:tab w:val="right" w:leader="dot" w:pos="9062"/>
         </w:tabs>
         <w:rPr>
-          <w:ins w:id="83" w:author="rolf" w:date="2017-06-05T18:05:00Z"/>
+          <w:ins w:id="66" w:author="rolf" w:date="2017-06-05T18:05:00Z"/>
           <w:rFonts w:asciiTheme="minorHAnsi" w:eastAsiaTheme="minorEastAsia" w:hAnsiTheme="minorHAnsi" w:cstheme="minorBidi"/>
           <w:noProof/>
           <w:lang w:eastAsia="de-DE"/>
         </w:rPr>
       </w:pPr>
-      <w:ins w:id="84" w:author="rolf" w:date="2017-06-05T18:05:00Z">
+      <w:ins w:id="67" w:author="rolf" w:date="2017-06-05T18:05:00Z">
         <w:r>
           <w:rPr>
             <w:rStyle w:val="Hyperlink"/>
@@ -1623,16 +1533,6 @@
           </w:rPr>
           <w:instrText xml:space="preserve"> </w:instrText>
         </w:r>
-      </w:ins>
-      <w:ins w:id="85" w:author="rolf" w:date="2017-07-23T19:52:00Z">
-        <w:r>
-          <w:rPr>
-            <w:rStyle w:val="Hyperlink"/>
-            <w:noProof/>
-          </w:rPr>
-        </w:r>
-      </w:ins>
-      <w:ins w:id="86" w:author="rolf" w:date="2017-06-05T18:05:00Z">
         <w:r>
           <w:rPr>
             <w:rStyle w:val="Hyperlink"/>
@@ -1699,7 +1599,7 @@
         </w:rPr>
         <w:fldChar w:fldCharType="separate"/>
       </w:r>
-      <w:ins w:id="87" w:author="rolf" w:date="2017-07-23T19:53:00Z">
+      <w:ins w:id="68" w:author="rolf" w:date="2017-07-26T19:39:00Z">
         <w:r>
           <w:rPr>
             <w:noProof/>
@@ -1708,7 +1608,7 @@
           <w:t>8</w:t>
         </w:r>
       </w:ins>
-      <w:ins w:id="88" w:author="rolf" w:date="2017-06-05T18:05:00Z">
+      <w:ins w:id="69" w:author="rolf" w:date="2017-06-05T18:05:00Z">
         <w:r>
           <w:rPr>
             <w:noProof/>
@@ -1733,13 +1633,13 @@
           <w:tab w:val="right" w:leader="dot" w:pos="9062"/>
         </w:tabs>
         <w:rPr>
-          <w:ins w:id="89" w:author="rolf" w:date="2017-06-05T18:05:00Z"/>
+          <w:ins w:id="70" w:author="rolf" w:date="2017-06-05T18:05:00Z"/>
           <w:rFonts w:asciiTheme="minorHAnsi" w:eastAsiaTheme="minorEastAsia" w:hAnsiTheme="minorHAnsi" w:cstheme="minorBidi"/>
           <w:noProof/>
           <w:lang w:eastAsia="de-DE"/>
         </w:rPr>
       </w:pPr>
-      <w:ins w:id="90" w:author="rolf" w:date="2017-06-05T18:05:00Z">
+      <w:ins w:id="71" w:author="rolf" w:date="2017-06-05T18:05:00Z">
         <w:r>
           <w:rPr>
             <w:rStyle w:val="Hyperlink"/>
@@ -1767,16 +1667,6 @@
           </w:rPr>
           <w:instrText xml:space="preserve"> </w:instrText>
         </w:r>
-      </w:ins>
-      <w:ins w:id="91" w:author="rolf" w:date="2017-07-23T19:52:00Z">
-        <w:r>
-          <w:rPr>
-            <w:rStyle w:val="Hyperlink"/>
-            <w:noProof/>
-          </w:rPr>
-        </w:r>
-      </w:ins>
-      <w:ins w:id="92" w:author="rolf" w:date="2017-06-05T18:05:00Z">
         <w:r>
           <w:rPr>
             <w:rStyle w:val="Hyperlink"/>
@@ -1843,7 +1733,7 @@
         </w:rPr>
         <w:fldChar w:fldCharType="separate"/>
       </w:r>
-      <w:ins w:id="93" w:author="rolf" w:date="2017-07-23T19:53:00Z">
+      <w:ins w:id="72" w:author="rolf" w:date="2017-07-26T19:39:00Z">
         <w:r>
           <w:rPr>
             <w:noProof/>
@@ -1852,8 +1742,8 @@
           <w:t>9</w:t>
         </w:r>
       </w:ins>
-      <w:ins w:id="94" w:author="Hempel, Rolf" w:date="2017-06-06T09:58:00Z">
-        <w:del w:id="95" w:author="rolf" w:date="2017-06-08T18:32:00Z">
+      <w:ins w:id="73" w:author="Hempel, Rolf" w:date="2017-06-06T09:58:00Z">
+        <w:del w:id="74" w:author="rolf" w:date="2017-06-08T18:32:00Z">
           <w:r>
             <w:rPr>
               <w:noProof/>
@@ -1863,7 +1753,7 @@
           </w:r>
         </w:del>
       </w:ins>
-      <w:ins w:id="96" w:author="rolf" w:date="2017-06-05T18:05:00Z">
+      <w:ins w:id="75" w:author="rolf" w:date="2017-06-05T18:05:00Z">
         <w:r>
           <w:rPr>
             <w:noProof/>
@@ -1888,13 +1778,13 @@
           <w:tab w:val="right" w:leader="dot" w:pos="9062"/>
         </w:tabs>
         <w:rPr>
-          <w:ins w:id="97" w:author="rolf" w:date="2017-06-05T18:05:00Z"/>
+          <w:ins w:id="76" w:author="rolf" w:date="2017-06-05T18:05:00Z"/>
           <w:rFonts w:asciiTheme="minorHAnsi" w:eastAsiaTheme="minorEastAsia" w:hAnsiTheme="minorHAnsi" w:cstheme="minorBidi"/>
           <w:noProof/>
           <w:lang w:eastAsia="de-DE"/>
         </w:rPr>
       </w:pPr>
-      <w:ins w:id="98" w:author="rolf" w:date="2017-06-05T18:05:00Z">
+      <w:ins w:id="77" w:author="rolf" w:date="2017-06-05T18:05:00Z">
         <w:r>
           <w:rPr>
             <w:rStyle w:val="Hyperlink"/>
@@ -1922,16 +1812,6 @@
           </w:rPr>
           <w:instrText xml:space="preserve"> </w:instrText>
         </w:r>
-      </w:ins>
-      <w:ins w:id="99" w:author="rolf" w:date="2017-07-23T19:52:00Z">
-        <w:r>
-          <w:rPr>
-            <w:rStyle w:val="Hyperlink"/>
-            <w:noProof/>
-          </w:rPr>
-        </w:r>
-      </w:ins>
-      <w:ins w:id="100" w:author="rolf" w:date="2017-06-05T18:05:00Z">
         <w:r>
           <w:rPr>
             <w:rStyle w:val="Hyperlink"/>
@@ -1998,7 +1878,7 @@
         </w:rPr>
         <w:fldChar w:fldCharType="separate"/>
       </w:r>
-      <w:ins w:id="101" w:author="rolf" w:date="2017-07-23T19:53:00Z">
+      <w:ins w:id="78" w:author="rolf" w:date="2017-07-26T19:39:00Z">
         <w:r>
           <w:rPr>
             <w:noProof/>
@@ -2007,7 +1887,7 @@
           <w:t>10</w:t>
         </w:r>
       </w:ins>
-      <w:ins w:id="102" w:author="rolf" w:date="2017-06-05T18:05:00Z">
+      <w:ins w:id="79" w:author="rolf" w:date="2017-06-05T18:05:00Z">
         <w:r>
           <w:rPr>
             <w:noProof/>
@@ -2032,13 +1912,13 @@
           <w:tab w:val="right" w:leader="dot" w:pos="9062"/>
         </w:tabs>
         <w:rPr>
-          <w:ins w:id="103" w:author="rolf" w:date="2017-06-05T18:05:00Z"/>
+          <w:ins w:id="80" w:author="rolf" w:date="2017-06-05T18:05:00Z"/>
           <w:rFonts w:asciiTheme="minorHAnsi" w:eastAsiaTheme="minorEastAsia" w:hAnsiTheme="minorHAnsi" w:cstheme="minorBidi"/>
           <w:noProof/>
           <w:lang w:eastAsia="de-DE"/>
         </w:rPr>
       </w:pPr>
-      <w:ins w:id="104" w:author="rolf" w:date="2017-06-05T18:05:00Z">
+      <w:ins w:id="81" w:author="rolf" w:date="2017-06-05T18:05:00Z">
         <w:r>
           <w:rPr>
             <w:rStyle w:val="Hyperlink"/>
@@ -2066,16 +1946,6 @@
           </w:rPr>
           <w:instrText xml:space="preserve"> </w:instrText>
         </w:r>
-      </w:ins>
-      <w:ins w:id="105" w:author="rolf" w:date="2017-07-23T19:52:00Z">
-        <w:r>
-          <w:rPr>
-            <w:rStyle w:val="Hyperlink"/>
-            <w:noProof/>
-          </w:rPr>
-        </w:r>
-      </w:ins>
-      <w:ins w:id="106" w:author="rolf" w:date="2017-06-05T18:05:00Z">
         <w:r>
           <w:rPr>
             <w:rStyle w:val="Hyperlink"/>
@@ -2142,7 +2012,7 @@
         </w:rPr>
         <w:fldChar w:fldCharType="separate"/>
       </w:r>
-      <w:ins w:id="107" w:author="rolf" w:date="2017-07-23T19:53:00Z">
+      <w:ins w:id="82" w:author="rolf" w:date="2017-07-26T19:39:00Z">
         <w:r>
           <w:rPr>
             <w:noProof/>
@@ -2151,7 +2021,7 @@
           <w:t>11</w:t>
         </w:r>
       </w:ins>
-      <w:ins w:id="108" w:author="rolf" w:date="2017-06-05T18:05:00Z">
+      <w:ins w:id="83" w:author="rolf" w:date="2017-06-05T18:05:00Z">
         <w:r>
           <w:rPr>
             <w:noProof/>
@@ -2176,13 +2046,13 @@
           <w:tab w:val="right" w:leader="dot" w:pos="9062"/>
         </w:tabs>
         <w:rPr>
-          <w:ins w:id="109" w:author="rolf" w:date="2017-06-05T18:05:00Z"/>
+          <w:ins w:id="84" w:author="rolf" w:date="2017-06-05T18:05:00Z"/>
           <w:rFonts w:asciiTheme="minorHAnsi" w:eastAsiaTheme="minorEastAsia" w:hAnsiTheme="minorHAnsi" w:cstheme="minorBidi"/>
           <w:noProof/>
           <w:lang w:eastAsia="de-DE"/>
         </w:rPr>
       </w:pPr>
-      <w:ins w:id="110" w:author="rolf" w:date="2017-06-05T18:05:00Z">
+      <w:ins w:id="85" w:author="rolf" w:date="2017-06-05T18:05:00Z">
         <w:r>
           <w:rPr>
             <w:rStyle w:val="Hyperlink"/>
@@ -2210,16 +2080,6 @@
           </w:rPr>
           <w:instrText xml:space="preserve"> </w:instrText>
         </w:r>
-      </w:ins>
-      <w:ins w:id="111" w:author="rolf" w:date="2017-07-23T19:52:00Z">
-        <w:r>
-          <w:rPr>
-            <w:rStyle w:val="Hyperlink"/>
-            <w:noProof/>
-          </w:rPr>
-        </w:r>
-      </w:ins>
-      <w:ins w:id="112" w:author="rolf" w:date="2017-06-05T18:05:00Z">
         <w:r>
           <w:rPr>
             <w:rStyle w:val="Hyperlink"/>
@@ -2286,7 +2146,7 @@
         </w:rPr>
         <w:fldChar w:fldCharType="separate"/>
       </w:r>
-      <w:ins w:id="113" w:author="rolf" w:date="2017-07-23T19:53:00Z">
+      <w:ins w:id="86" w:author="rolf" w:date="2017-07-26T19:39:00Z">
         <w:r>
           <w:rPr>
             <w:noProof/>
@@ -2295,8 +2155,8 @@
           <w:t>13</w:t>
         </w:r>
       </w:ins>
-      <w:ins w:id="114" w:author="Hempel, Rolf" w:date="2017-06-06T09:58:00Z">
-        <w:del w:id="115" w:author="rolf" w:date="2017-06-08T18:32:00Z">
+      <w:ins w:id="87" w:author="Hempel, Rolf" w:date="2017-06-06T09:58:00Z">
+        <w:del w:id="88" w:author="rolf" w:date="2017-06-08T18:32:00Z">
           <w:r>
             <w:rPr>
               <w:noProof/>
@@ -2306,7 +2166,7 @@
           </w:r>
         </w:del>
       </w:ins>
-      <w:ins w:id="116" w:author="rolf" w:date="2017-06-05T18:05:00Z">
+      <w:ins w:id="89" w:author="rolf" w:date="2017-06-05T18:05:00Z">
         <w:r>
           <w:rPr>
             <w:noProof/>
@@ -2331,13 +2191,13 @@
           <w:tab w:val="right" w:leader="dot" w:pos="9062"/>
         </w:tabs>
         <w:rPr>
-          <w:ins w:id="117" w:author="rolf" w:date="2017-06-05T18:05:00Z"/>
+          <w:ins w:id="90" w:author="rolf" w:date="2017-06-05T18:05:00Z"/>
           <w:rFonts w:asciiTheme="minorHAnsi" w:eastAsiaTheme="minorEastAsia" w:hAnsiTheme="minorHAnsi" w:cstheme="minorBidi"/>
           <w:noProof/>
           <w:lang w:eastAsia="de-DE"/>
         </w:rPr>
       </w:pPr>
-      <w:ins w:id="118" w:author="rolf" w:date="2017-06-05T18:05:00Z">
+      <w:ins w:id="91" w:author="rolf" w:date="2017-06-05T18:05:00Z">
         <w:r>
           <w:rPr>
             <w:rStyle w:val="Hyperlink"/>
@@ -2365,16 +2225,6 @@
           </w:rPr>
           <w:instrText xml:space="preserve"> </w:instrText>
         </w:r>
-      </w:ins>
-      <w:ins w:id="119" w:author="rolf" w:date="2017-07-23T19:52:00Z">
-        <w:r>
-          <w:rPr>
-            <w:rStyle w:val="Hyperlink"/>
-            <w:noProof/>
-          </w:rPr>
-        </w:r>
-      </w:ins>
-      <w:ins w:id="120" w:author="rolf" w:date="2017-06-05T18:05:00Z">
         <w:r>
           <w:rPr>
             <w:rStyle w:val="Hyperlink"/>
@@ -2441,7 +2291,7 @@
         </w:rPr>
         <w:fldChar w:fldCharType="separate"/>
       </w:r>
-      <w:ins w:id="121" w:author="rolf" w:date="2017-07-23T19:53:00Z">
+      <w:ins w:id="92" w:author="rolf" w:date="2017-07-26T19:39:00Z">
         <w:r>
           <w:rPr>
             <w:noProof/>
@@ -2450,8 +2300,8 @@
           <w:t>15</w:t>
         </w:r>
       </w:ins>
-      <w:ins w:id="122" w:author="Hempel, Rolf" w:date="2017-06-06T09:58:00Z">
-        <w:del w:id="123" w:author="rolf" w:date="2017-06-08T18:32:00Z">
+      <w:ins w:id="93" w:author="Hempel, Rolf" w:date="2017-06-06T09:58:00Z">
+        <w:del w:id="94" w:author="rolf" w:date="2017-06-08T18:32:00Z">
           <w:r>
             <w:rPr>
               <w:noProof/>
@@ -2461,7 +2311,7 @@
           </w:r>
         </w:del>
       </w:ins>
-      <w:ins w:id="124" w:author="rolf" w:date="2017-06-05T18:05:00Z">
+      <w:ins w:id="95" w:author="rolf" w:date="2017-06-05T18:05:00Z">
         <w:r>
           <w:rPr>
             <w:noProof/>
@@ -2486,13 +2336,13 @@
           <w:tab w:val="right" w:leader="dot" w:pos="9062"/>
         </w:tabs>
         <w:rPr>
-          <w:ins w:id="125" w:author="rolf" w:date="2017-06-05T18:05:00Z"/>
+          <w:ins w:id="96" w:author="rolf" w:date="2017-06-05T18:05:00Z"/>
           <w:rFonts w:asciiTheme="minorHAnsi" w:eastAsiaTheme="minorEastAsia" w:hAnsiTheme="minorHAnsi" w:cstheme="minorBidi"/>
           <w:noProof/>
           <w:lang w:eastAsia="de-DE"/>
         </w:rPr>
       </w:pPr>
-      <w:ins w:id="126" w:author="rolf" w:date="2017-06-05T18:05:00Z">
+      <w:ins w:id="97" w:author="rolf" w:date="2017-06-05T18:05:00Z">
         <w:r>
           <w:rPr>
             <w:rStyle w:val="Hyperlink"/>
@@ -2520,16 +2370,6 @@
           </w:rPr>
           <w:instrText xml:space="preserve"> </w:instrText>
         </w:r>
-      </w:ins>
-      <w:ins w:id="127" w:author="rolf" w:date="2017-07-23T19:52:00Z">
-        <w:r>
-          <w:rPr>
-            <w:rStyle w:val="Hyperlink"/>
-            <w:noProof/>
-          </w:rPr>
-        </w:r>
-      </w:ins>
-      <w:ins w:id="128" w:author="rolf" w:date="2017-06-05T18:05:00Z">
         <w:r>
           <w:rPr>
             <w:rStyle w:val="Hyperlink"/>
@@ -2596,7 +2436,7 @@
         </w:rPr>
         <w:fldChar w:fldCharType="separate"/>
       </w:r>
-      <w:ins w:id="129" w:author="rolf" w:date="2017-07-23T19:53:00Z">
+      <w:ins w:id="98" w:author="rolf" w:date="2017-07-26T19:39:00Z">
         <w:r>
           <w:rPr>
             <w:noProof/>
@@ -2605,8 +2445,8 @@
           <w:t>17</w:t>
         </w:r>
       </w:ins>
-      <w:ins w:id="130" w:author="Hempel, Rolf" w:date="2017-06-06T09:58:00Z">
-        <w:del w:id="131" w:author="rolf" w:date="2017-06-08T18:32:00Z">
+      <w:ins w:id="99" w:author="Hempel, Rolf" w:date="2017-06-06T09:58:00Z">
+        <w:del w:id="100" w:author="rolf" w:date="2017-06-08T18:32:00Z">
           <w:r>
             <w:rPr>
               <w:noProof/>
@@ -2616,7 +2456,7 @@
           </w:r>
         </w:del>
       </w:ins>
-      <w:ins w:id="132" w:author="rolf" w:date="2017-06-05T18:05:00Z">
+      <w:ins w:id="101" w:author="rolf" w:date="2017-06-05T18:05:00Z">
         <w:r>
           <w:rPr>
             <w:noProof/>
@@ -2640,13 +2480,13 @@
           <w:tab w:val="right" w:leader="dot" w:pos="9062"/>
         </w:tabs>
         <w:rPr>
-          <w:ins w:id="133" w:author="rolf" w:date="2017-06-05T18:05:00Z"/>
+          <w:ins w:id="102" w:author="rolf" w:date="2017-06-05T18:05:00Z"/>
           <w:rFonts w:asciiTheme="minorHAnsi" w:eastAsiaTheme="minorEastAsia" w:hAnsiTheme="minorHAnsi" w:cstheme="minorBidi"/>
           <w:noProof/>
           <w:lang w:eastAsia="de-DE"/>
         </w:rPr>
       </w:pPr>
-      <w:ins w:id="134" w:author="rolf" w:date="2017-06-05T18:05:00Z">
+      <w:ins w:id="103" w:author="rolf" w:date="2017-06-05T18:05:00Z">
         <w:r>
           <w:rPr>
             <w:rStyle w:val="Hyperlink"/>
@@ -2674,16 +2514,6 @@
           </w:rPr>
           <w:instrText xml:space="preserve"> </w:instrText>
         </w:r>
-      </w:ins>
-      <w:ins w:id="135" w:author="rolf" w:date="2017-07-23T19:52:00Z">
-        <w:r>
-          <w:rPr>
-            <w:rStyle w:val="Hyperlink"/>
-            <w:noProof/>
-          </w:rPr>
-        </w:r>
-      </w:ins>
-      <w:ins w:id="136" w:author="rolf" w:date="2017-06-05T18:05:00Z">
         <w:r>
           <w:rPr>
             <w:rStyle w:val="Hyperlink"/>
@@ -2734,7 +2564,7 @@
         </w:rPr>
         <w:fldChar w:fldCharType="separate"/>
       </w:r>
-      <w:ins w:id="137" w:author="rolf" w:date="2017-07-23T19:53:00Z">
+      <w:ins w:id="104" w:author="rolf" w:date="2017-07-26T19:39:00Z">
         <w:r>
           <w:rPr>
             <w:noProof/>
@@ -2743,8 +2573,8 @@
           <w:t>18</w:t>
         </w:r>
       </w:ins>
-      <w:ins w:id="138" w:author="Hempel, Rolf" w:date="2017-06-06T09:58:00Z">
-        <w:del w:id="139" w:author="rolf" w:date="2017-06-08T18:32:00Z">
+      <w:ins w:id="105" w:author="Hempel, Rolf" w:date="2017-06-06T09:58:00Z">
+        <w:del w:id="106" w:author="rolf" w:date="2017-06-08T18:32:00Z">
           <w:r>
             <w:rPr>
               <w:noProof/>
@@ -2754,7 +2584,7 @@
           </w:r>
         </w:del>
       </w:ins>
-      <w:ins w:id="140" w:author="rolf" w:date="2017-06-05T18:05:00Z">
+      <w:ins w:id="107" w:author="rolf" w:date="2017-06-05T18:05:00Z">
         <w:r>
           <w:rPr>
             <w:noProof/>
@@ -2778,13 +2608,13 @@
           <w:tab w:val="right" w:leader="dot" w:pos="9062"/>
         </w:tabs>
         <w:rPr>
-          <w:ins w:id="141" w:author="rolf" w:date="2017-06-05T18:05:00Z"/>
+          <w:ins w:id="108" w:author="rolf" w:date="2017-06-05T18:05:00Z"/>
           <w:rFonts w:asciiTheme="minorHAnsi" w:eastAsiaTheme="minorEastAsia" w:hAnsiTheme="minorHAnsi" w:cstheme="minorBidi"/>
           <w:noProof/>
           <w:lang w:eastAsia="de-DE"/>
         </w:rPr>
       </w:pPr>
-      <w:ins w:id="142" w:author="rolf" w:date="2017-06-05T18:05:00Z">
+      <w:ins w:id="109" w:author="rolf" w:date="2017-06-05T18:05:00Z">
         <w:r>
           <w:rPr>
             <w:rStyle w:val="Hyperlink"/>
@@ -2812,16 +2642,6 @@
           </w:rPr>
           <w:instrText xml:space="preserve"> </w:instrText>
         </w:r>
-      </w:ins>
-      <w:ins w:id="143" w:author="rolf" w:date="2017-07-23T19:52:00Z">
-        <w:r>
-          <w:rPr>
-            <w:rStyle w:val="Hyperlink"/>
-            <w:noProof/>
-          </w:rPr>
-        </w:r>
-      </w:ins>
-      <w:ins w:id="144" w:author="rolf" w:date="2017-06-05T18:05:00Z">
         <w:r>
           <w:rPr>
             <w:rStyle w:val="Hyperlink"/>
@@ -2872,7 +2692,7 @@
         </w:rPr>
         <w:fldChar w:fldCharType="separate"/>
       </w:r>
-      <w:ins w:id="145" w:author="rolf" w:date="2017-07-23T19:53:00Z">
+      <w:ins w:id="110" w:author="rolf" w:date="2017-07-26T19:39:00Z">
         <w:r>
           <w:rPr>
             <w:noProof/>
@@ -2881,8 +2701,8 @@
           <w:t>24</w:t>
         </w:r>
       </w:ins>
-      <w:ins w:id="146" w:author="Hempel, Rolf" w:date="2017-06-06T09:58:00Z">
-        <w:del w:id="147" w:author="rolf" w:date="2017-06-08T18:32:00Z">
+      <w:ins w:id="111" w:author="Hempel, Rolf" w:date="2017-06-06T09:58:00Z">
+        <w:del w:id="112" w:author="rolf" w:date="2017-06-08T18:32:00Z">
           <w:r>
             <w:rPr>
               <w:noProof/>
@@ -2892,7 +2712,7 @@
           </w:r>
         </w:del>
       </w:ins>
-      <w:ins w:id="148" w:author="rolf" w:date="2017-06-05T18:05:00Z">
+      <w:ins w:id="113" w:author="rolf" w:date="2017-06-05T18:05:00Z">
         <w:r>
           <w:rPr>
             <w:noProof/>
@@ -2916,13 +2736,13 @@
           <w:tab w:val="right" w:leader="dot" w:pos="9062"/>
         </w:tabs>
         <w:rPr>
-          <w:ins w:id="149" w:author="rolf" w:date="2017-06-05T18:05:00Z"/>
+          <w:ins w:id="114" w:author="rolf" w:date="2017-06-05T18:05:00Z"/>
           <w:rFonts w:asciiTheme="minorHAnsi" w:eastAsiaTheme="minorEastAsia" w:hAnsiTheme="minorHAnsi" w:cstheme="minorBidi"/>
           <w:noProof/>
           <w:lang w:eastAsia="de-DE"/>
         </w:rPr>
       </w:pPr>
-      <w:ins w:id="150" w:author="rolf" w:date="2017-06-05T18:05:00Z">
+      <w:ins w:id="115" w:author="rolf" w:date="2017-06-05T18:05:00Z">
         <w:r>
           <w:rPr>
             <w:rStyle w:val="Hyperlink"/>
@@ -2950,16 +2770,6 @@
           </w:rPr>
           <w:instrText xml:space="preserve"> </w:instrText>
         </w:r>
-      </w:ins>
-      <w:ins w:id="151" w:author="rolf" w:date="2017-07-23T19:52:00Z">
-        <w:r>
-          <w:rPr>
-            <w:rStyle w:val="Hyperlink"/>
-            <w:noProof/>
-          </w:rPr>
-        </w:r>
-      </w:ins>
-      <w:ins w:id="152" w:author="rolf" w:date="2017-06-05T18:05:00Z">
         <w:r>
           <w:rPr>
             <w:rStyle w:val="Hyperlink"/>
@@ -3010,7 +2820,7 @@
         </w:rPr>
         <w:fldChar w:fldCharType="separate"/>
       </w:r>
-      <w:ins w:id="153" w:author="rolf" w:date="2017-07-23T19:53:00Z">
+      <w:ins w:id="116" w:author="rolf" w:date="2017-07-26T19:39:00Z">
         <w:r>
           <w:rPr>
             <w:noProof/>
@@ -3019,8 +2829,8 @@
           <w:t>31</w:t>
         </w:r>
       </w:ins>
-      <w:ins w:id="154" w:author="Hempel, Rolf" w:date="2017-06-06T09:58:00Z">
-        <w:del w:id="155" w:author="rolf" w:date="2017-06-08T18:32:00Z">
+      <w:ins w:id="117" w:author="Hempel, Rolf" w:date="2017-06-06T09:58:00Z">
+        <w:del w:id="118" w:author="rolf" w:date="2017-06-08T18:32:00Z">
           <w:r>
             <w:rPr>
               <w:noProof/>
@@ -3030,7 +2840,7 @@
           </w:r>
         </w:del>
       </w:ins>
-      <w:ins w:id="156" w:author="rolf" w:date="2017-06-05T18:05:00Z">
+      <w:ins w:id="119" w:author="rolf" w:date="2017-06-05T18:05:00Z">
         <w:r>
           <w:rPr>
             <w:noProof/>
@@ -3051,7 +2861,7 @@
       <w:pPr>
         <w:pStyle w:val="berschrift4"/>
         <w:rPr>
-          <w:del w:id="157" w:author="rolf" w:date="2017-06-05T18:05:00Z"/>
+          <w:del w:id="120" w:author="rolf" w:date="2017-06-05T18:05:00Z"/>
           <w:rFonts w:asciiTheme="minorHAnsi" w:hAnsiTheme="minorHAnsi"/>
           <w:noProof/>
           <w:lang w:val="en-US"/>
@@ -3066,17 +2876,16 @@
           <w:tab w:val="right" w:leader="dot" w:pos="9062"/>
         </w:tabs>
         <w:rPr>
-          <w:del w:id="158" w:author="rolf" w:date="2017-06-05T18:05:00Z"/>
+          <w:del w:id="121" w:author="rolf" w:date="2017-06-05T18:05:00Z"/>
           <w:rFonts w:asciiTheme="minorHAnsi" w:eastAsiaTheme="minorEastAsia" w:hAnsiTheme="minorHAnsi" w:cstheme="minorBidi"/>
           <w:noProof/>
           <w:lang w:eastAsia="de-DE"/>
         </w:rPr>
       </w:pPr>
-      <w:del w:id="159" w:author="rolf" w:date="2017-06-05T18:05:00Z">
-        <w:r>
-          <w:rPr>
-            <w:noProof/>
-            <w:rPrChange w:id="160" w:author="rolf" w:date="2017-06-05T18:05:00Z">
+      <w:del w:id="122" w:author="rolf" w:date="2017-06-05T18:05:00Z">
+        <w:r>
+          <w:rPr>
+            <w:rPrChange w:id="123" w:author="rolf" w:date="2017-06-05T18:05:00Z">
               <w:rPr>
                 <w:rStyle w:val="Hyperlink"/>
                 <w:noProof/>
@@ -3096,8 +2905,7 @@
         </w:r>
         <w:r>
           <w:rPr>
-            <w:noProof/>
-            <w:rPrChange w:id="161" w:author="rolf" w:date="2017-06-05T18:05:00Z">
+            <w:rPrChange w:id="124" w:author="rolf" w:date="2017-06-05T18:05:00Z">
               <w:rPr>
                 <w:rStyle w:val="Hyperlink"/>
                 <w:noProof/>
@@ -3131,17 +2939,16 @@
           <w:tab w:val="right" w:leader="dot" w:pos="9062"/>
         </w:tabs>
         <w:rPr>
-          <w:del w:id="162" w:author="rolf" w:date="2017-06-05T18:05:00Z"/>
+          <w:del w:id="125" w:author="rolf" w:date="2017-06-05T18:05:00Z"/>
           <w:rFonts w:asciiTheme="minorHAnsi" w:eastAsiaTheme="minorEastAsia" w:hAnsiTheme="minorHAnsi" w:cstheme="minorBidi"/>
           <w:noProof/>
           <w:lang w:eastAsia="de-DE"/>
         </w:rPr>
       </w:pPr>
-      <w:del w:id="163" w:author="rolf" w:date="2017-06-05T18:05:00Z">
-        <w:r>
-          <w:rPr>
-            <w:noProof/>
-            <w:rPrChange w:id="164" w:author="rolf" w:date="2017-06-05T18:05:00Z">
+      <w:del w:id="126" w:author="rolf" w:date="2017-06-05T18:05:00Z">
+        <w:r>
+          <w:rPr>
+            <w:rPrChange w:id="127" w:author="rolf" w:date="2017-06-05T18:05:00Z">
               <w:rPr>
                 <w:rStyle w:val="Hyperlink"/>
                 <w:noProof/>
@@ -3161,8 +2968,7 @@
         </w:r>
         <w:r>
           <w:rPr>
-            <w:noProof/>
-            <w:rPrChange w:id="165" w:author="rolf" w:date="2017-06-05T18:05:00Z">
+            <w:rPrChange w:id="128" w:author="rolf" w:date="2017-06-05T18:05:00Z">
               <w:rPr>
                 <w:rStyle w:val="Hyperlink"/>
                 <w:noProof/>
@@ -3196,17 +3002,16 @@
           <w:tab w:val="right" w:leader="dot" w:pos="9062"/>
         </w:tabs>
         <w:rPr>
-          <w:del w:id="166" w:author="rolf" w:date="2017-06-05T18:05:00Z"/>
+          <w:del w:id="129" w:author="rolf" w:date="2017-06-05T18:05:00Z"/>
           <w:rFonts w:asciiTheme="minorHAnsi" w:eastAsiaTheme="minorEastAsia" w:hAnsiTheme="minorHAnsi" w:cstheme="minorBidi"/>
           <w:noProof/>
           <w:lang w:eastAsia="de-DE"/>
         </w:rPr>
       </w:pPr>
-      <w:del w:id="167" w:author="rolf" w:date="2017-06-05T18:05:00Z">
-        <w:r>
-          <w:rPr>
-            <w:noProof/>
-            <w:rPrChange w:id="168" w:author="rolf" w:date="2017-06-05T18:05:00Z">
+      <w:del w:id="130" w:author="rolf" w:date="2017-06-05T18:05:00Z">
+        <w:r>
+          <w:rPr>
+            <w:rPrChange w:id="131" w:author="rolf" w:date="2017-06-05T18:05:00Z">
               <w:rPr>
                 <w:rStyle w:val="Hyperlink"/>
                 <w:noProof/>
@@ -3226,8 +3031,7 @@
         </w:r>
         <w:r>
           <w:rPr>
-            <w:noProof/>
-            <w:rPrChange w:id="169" w:author="rolf" w:date="2017-06-05T18:05:00Z">
+            <w:rPrChange w:id="132" w:author="rolf" w:date="2017-06-05T18:05:00Z">
               <w:rPr>
                 <w:rStyle w:val="Hyperlink"/>
                 <w:noProof/>
@@ -3261,17 +3065,16 @@
           <w:tab w:val="right" w:leader="dot" w:pos="9062"/>
         </w:tabs>
         <w:rPr>
-          <w:del w:id="170" w:author="rolf" w:date="2017-06-05T18:05:00Z"/>
+          <w:del w:id="133" w:author="rolf" w:date="2017-06-05T18:05:00Z"/>
           <w:rFonts w:asciiTheme="minorHAnsi" w:eastAsiaTheme="minorEastAsia" w:hAnsiTheme="minorHAnsi" w:cstheme="minorBidi"/>
           <w:noProof/>
           <w:lang w:eastAsia="de-DE"/>
         </w:rPr>
       </w:pPr>
-      <w:del w:id="171" w:author="rolf" w:date="2017-06-05T18:05:00Z">
-        <w:r>
-          <w:rPr>
-            <w:noProof/>
-            <w:rPrChange w:id="172" w:author="rolf" w:date="2017-06-05T18:05:00Z">
+      <w:del w:id="134" w:author="rolf" w:date="2017-06-05T18:05:00Z">
+        <w:r>
+          <w:rPr>
+            <w:rPrChange w:id="135" w:author="rolf" w:date="2017-06-05T18:05:00Z">
               <w:rPr>
                 <w:rStyle w:val="Hyperlink"/>
                 <w:noProof/>
@@ -3291,8 +3094,7 @@
         </w:r>
         <w:r>
           <w:rPr>
-            <w:noProof/>
-            <w:rPrChange w:id="173" w:author="rolf" w:date="2017-06-05T18:05:00Z">
+            <w:rPrChange w:id="136" w:author="rolf" w:date="2017-06-05T18:05:00Z">
               <w:rPr>
                 <w:rStyle w:val="Hyperlink"/>
                 <w:noProof/>
@@ -3326,17 +3128,16 @@
           <w:tab w:val="right" w:leader="dot" w:pos="9062"/>
         </w:tabs>
         <w:rPr>
-          <w:del w:id="174" w:author="rolf" w:date="2017-06-05T18:05:00Z"/>
+          <w:del w:id="137" w:author="rolf" w:date="2017-06-05T18:05:00Z"/>
           <w:rFonts w:asciiTheme="minorHAnsi" w:eastAsiaTheme="minorEastAsia" w:hAnsiTheme="minorHAnsi" w:cstheme="minorBidi"/>
           <w:noProof/>
           <w:lang w:eastAsia="de-DE"/>
         </w:rPr>
       </w:pPr>
-      <w:del w:id="175" w:author="rolf" w:date="2017-06-05T18:05:00Z">
-        <w:r>
-          <w:rPr>
-            <w:noProof/>
-            <w:rPrChange w:id="176" w:author="rolf" w:date="2017-06-05T18:05:00Z">
+      <w:del w:id="138" w:author="rolf" w:date="2017-06-05T18:05:00Z">
+        <w:r>
+          <w:rPr>
+            <w:rPrChange w:id="139" w:author="rolf" w:date="2017-06-05T18:05:00Z">
               <w:rPr>
                 <w:rStyle w:val="Hyperlink"/>
                 <w:noProof/>
@@ -3356,8 +3157,7 @@
         </w:r>
         <w:r>
           <w:rPr>
-            <w:noProof/>
-            <w:rPrChange w:id="177" w:author="rolf" w:date="2017-06-05T18:05:00Z">
+            <w:rPrChange w:id="140" w:author="rolf" w:date="2017-06-05T18:05:00Z">
               <w:rPr>
                 <w:rStyle w:val="Hyperlink"/>
                 <w:noProof/>
@@ -3391,17 +3191,16 @@
           <w:tab w:val="right" w:leader="dot" w:pos="9062"/>
         </w:tabs>
         <w:rPr>
-          <w:del w:id="178" w:author="rolf" w:date="2017-06-05T18:05:00Z"/>
+          <w:del w:id="141" w:author="rolf" w:date="2017-06-05T18:05:00Z"/>
           <w:rFonts w:asciiTheme="minorHAnsi" w:eastAsiaTheme="minorEastAsia" w:hAnsiTheme="minorHAnsi" w:cstheme="minorBidi"/>
           <w:noProof/>
           <w:lang w:eastAsia="de-DE"/>
         </w:rPr>
       </w:pPr>
-      <w:del w:id="179" w:author="rolf" w:date="2017-06-05T18:05:00Z">
-        <w:r>
-          <w:rPr>
-            <w:noProof/>
-            <w:rPrChange w:id="180" w:author="rolf" w:date="2017-06-05T18:05:00Z">
+      <w:del w:id="142" w:author="rolf" w:date="2017-06-05T18:05:00Z">
+        <w:r>
+          <w:rPr>
+            <w:rPrChange w:id="143" w:author="rolf" w:date="2017-06-05T18:05:00Z">
               <w:rPr>
                 <w:rStyle w:val="Hyperlink"/>
                 <w:noProof/>
@@ -3421,8 +3220,7 @@
         </w:r>
         <w:r>
           <w:rPr>
-            <w:noProof/>
-            <w:rPrChange w:id="181" w:author="rolf" w:date="2017-06-05T18:05:00Z">
+            <w:rPrChange w:id="144" w:author="rolf" w:date="2017-06-05T18:05:00Z">
               <w:rPr>
                 <w:rStyle w:val="Hyperlink"/>
                 <w:noProof/>
@@ -3456,17 +3254,16 @@
           <w:tab w:val="right" w:leader="dot" w:pos="9062"/>
         </w:tabs>
         <w:rPr>
-          <w:del w:id="182" w:author="rolf" w:date="2017-06-05T18:05:00Z"/>
+          <w:del w:id="145" w:author="rolf" w:date="2017-06-05T18:05:00Z"/>
           <w:rFonts w:asciiTheme="minorHAnsi" w:eastAsiaTheme="minorEastAsia" w:hAnsiTheme="minorHAnsi" w:cstheme="minorBidi"/>
           <w:noProof/>
           <w:lang w:eastAsia="de-DE"/>
         </w:rPr>
       </w:pPr>
-      <w:del w:id="183" w:author="rolf" w:date="2017-06-05T18:05:00Z">
-        <w:r>
-          <w:rPr>
-            <w:noProof/>
-            <w:rPrChange w:id="184" w:author="rolf" w:date="2017-06-05T18:05:00Z">
+      <w:del w:id="146" w:author="rolf" w:date="2017-06-05T18:05:00Z">
+        <w:r>
+          <w:rPr>
+            <w:rPrChange w:id="147" w:author="rolf" w:date="2017-06-05T18:05:00Z">
               <w:rPr>
                 <w:rStyle w:val="Hyperlink"/>
                 <w:noProof/>
@@ -3486,8 +3283,7 @@
         </w:r>
         <w:r>
           <w:rPr>
-            <w:noProof/>
-            <w:rPrChange w:id="185" w:author="rolf" w:date="2017-06-05T18:05:00Z">
+            <w:rPrChange w:id="148" w:author="rolf" w:date="2017-06-05T18:05:00Z">
               <w:rPr>
                 <w:rStyle w:val="Hyperlink"/>
                 <w:noProof/>
@@ -3521,17 +3317,16 @@
           <w:tab w:val="right" w:leader="dot" w:pos="9062"/>
         </w:tabs>
         <w:rPr>
-          <w:del w:id="186" w:author="rolf" w:date="2017-06-05T18:05:00Z"/>
+          <w:del w:id="149" w:author="rolf" w:date="2017-06-05T18:05:00Z"/>
           <w:rFonts w:asciiTheme="minorHAnsi" w:eastAsiaTheme="minorEastAsia" w:hAnsiTheme="minorHAnsi" w:cstheme="minorBidi"/>
           <w:noProof/>
           <w:lang w:eastAsia="de-DE"/>
         </w:rPr>
       </w:pPr>
-      <w:del w:id="187" w:author="rolf" w:date="2017-06-05T18:05:00Z">
-        <w:r>
-          <w:rPr>
-            <w:noProof/>
-            <w:rPrChange w:id="188" w:author="rolf" w:date="2017-06-05T18:05:00Z">
+      <w:del w:id="150" w:author="rolf" w:date="2017-06-05T18:05:00Z">
+        <w:r>
+          <w:rPr>
+            <w:rPrChange w:id="151" w:author="rolf" w:date="2017-06-05T18:05:00Z">
               <w:rPr>
                 <w:rStyle w:val="Hyperlink"/>
                 <w:noProof/>
@@ -3551,8 +3346,7 @@
         </w:r>
         <w:r>
           <w:rPr>
-            <w:noProof/>
-            <w:rPrChange w:id="189" w:author="rolf" w:date="2017-06-05T18:05:00Z">
+            <w:rPrChange w:id="152" w:author="rolf" w:date="2017-06-05T18:05:00Z">
               <w:rPr>
                 <w:rStyle w:val="Hyperlink"/>
                 <w:noProof/>
@@ -3586,17 +3380,16 @@
           <w:tab w:val="right" w:leader="dot" w:pos="9062"/>
         </w:tabs>
         <w:rPr>
-          <w:del w:id="190" w:author="rolf" w:date="2017-06-05T18:05:00Z"/>
+          <w:del w:id="153" w:author="rolf" w:date="2017-06-05T18:05:00Z"/>
           <w:rFonts w:asciiTheme="minorHAnsi" w:eastAsiaTheme="minorEastAsia" w:hAnsiTheme="minorHAnsi" w:cstheme="minorBidi"/>
           <w:noProof/>
           <w:lang w:eastAsia="de-DE"/>
         </w:rPr>
       </w:pPr>
-      <w:del w:id="191" w:author="rolf" w:date="2017-06-05T18:05:00Z">
-        <w:r>
-          <w:rPr>
-            <w:noProof/>
-            <w:rPrChange w:id="192" w:author="rolf" w:date="2017-06-05T18:05:00Z">
+      <w:del w:id="154" w:author="rolf" w:date="2017-06-05T18:05:00Z">
+        <w:r>
+          <w:rPr>
+            <w:rPrChange w:id="155" w:author="rolf" w:date="2017-06-05T18:05:00Z">
               <w:rPr>
                 <w:rStyle w:val="Hyperlink"/>
                 <w:noProof/>
@@ -3616,8 +3409,7 @@
         </w:r>
         <w:r>
           <w:rPr>
-            <w:noProof/>
-            <w:rPrChange w:id="193" w:author="rolf" w:date="2017-06-05T18:05:00Z">
+            <w:rPrChange w:id="156" w:author="rolf" w:date="2017-06-05T18:05:00Z">
               <w:rPr>
                 <w:rStyle w:val="Hyperlink"/>
                 <w:noProof/>
@@ -3651,17 +3443,16 @@
           <w:tab w:val="right" w:leader="dot" w:pos="9062"/>
         </w:tabs>
         <w:rPr>
-          <w:del w:id="194" w:author="rolf" w:date="2017-06-05T18:05:00Z"/>
+          <w:del w:id="157" w:author="rolf" w:date="2017-06-05T18:05:00Z"/>
           <w:rFonts w:asciiTheme="minorHAnsi" w:eastAsiaTheme="minorEastAsia" w:hAnsiTheme="minorHAnsi" w:cstheme="minorBidi"/>
           <w:noProof/>
           <w:lang w:eastAsia="de-DE"/>
         </w:rPr>
       </w:pPr>
-      <w:del w:id="195" w:author="rolf" w:date="2017-06-05T18:05:00Z">
-        <w:r>
-          <w:rPr>
-            <w:noProof/>
-            <w:rPrChange w:id="196" w:author="rolf" w:date="2017-06-05T18:05:00Z">
+      <w:del w:id="158" w:author="rolf" w:date="2017-06-05T18:05:00Z">
+        <w:r>
+          <w:rPr>
+            <w:rPrChange w:id="159" w:author="rolf" w:date="2017-06-05T18:05:00Z">
               <w:rPr>
                 <w:rStyle w:val="Hyperlink"/>
                 <w:noProof/>
@@ -3681,8 +3472,7 @@
         </w:r>
         <w:r>
           <w:rPr>
-            <w:noProof/>
-            <w:rPrChange w:id="197" w:author="rolf" w:date="2017-06-05T18:05:00Z">
+            <w:rPrChange w:id="160" w:author="rolf" w:date="2017-06-05T18:05:00Z">
               <w:rPr>
                 <w:rStyle w:val="Hyperlink"/>
                 <w:noProof/>
@@ -3716,17 +3506,16 @@
           <w:tab w:val="right" w:leader="dot" w:pos="9062"/>
         </w:tabs>
         <w:rPr>
-          <w:del w:id="198" w:author="rolf" w:date="2017-06-05T18:05:00Z"/>
+          <w:del w:id="161" w:author="rolf" w:date="2017-06-05T18:05:00Z"/>
           <w:rFonts w:asciiTheme="minorHAnsi" w:eastAsiaTheme="minorEastAsia" w:hAnsiTheme="minorHAnsi" w:cstheme="minorBidi"/>
           <w:noProof/>
           <w:lang w:eastAsia="de-DE"/>
         </w:rPr>
       </w:pPr>
-      <w:del w:id="199" w:author="rolf" w:date="2017-06-05T18:05:00Z">
-        <w:r>
-          <w:rPr>
-            <w:noProof/>
-            <w:rPrChange w:id="200" w:author="rolf" w:date="2017-06-05T18:05:00Z">
+      <w:del w:id="162" w:author="rolf" w:date="2017-06-05T18:05:00Z">
+        <w:r>
+          <w:rPr>
+            <w:rPrChange w:id="163" w:author="rolf" w:date="2017-06-05T18:05:00Z">
               <w:rPr>
                 <w:rStyle w:val="Hyperlink"/>
                 <w:noProof/>
@@ -3746,8 +3535,7 @@
         </w:r>
         <w:r>
           <w:rPr>
-            <w:noProof/>
-            <w:rPrChange w:id="201" w:author="rolf" w:date="2017-06-05T18:05:00Z">
+            <w:rPrChange w:id="164" w:author="rolf" w:date="2017-06-05T18:05:00Z">
               <w:rPr>
                 <w:rStyle w:val="Hyperlink"/>
                 <w:noProof/>
@@ -3781,17 +3569,16 @@
           <w:tab w:val="right" w:leader="dot" w:pos="9062"/>
         </w:tabs>
         <w:rPr>
-          <w:del w:id="202" w:author="rolf" w:date="2017-06-05T18:05:00Z"/>
+          <w:del w:id="165" w:author="rolf" w:date="2017-06-05T18:05:00Z"/>
           <w:rFonts w:asciiTheme="minorHAnsi" w:eastAsiaTheme="minorEastAsia" w:hAnsiTheme="minorHAnsi" w:cstheme="minorBidi"/>
           <w:noProof/>
           <w:lang w:eastAsia="de-DE"/>
         </w:rPr>
       </w:pPr>
-      <w:del w:id="203" w:author="rolf" w:date="2017-06-05T18:05:00Z">
-        <w:r>
-          <w:rPr>
-            <w:noProof/>
-            <w:rPrChange w:id="204" w:author="rolf" w:date="2017-06-05T18:05:00Z">
+      <w:del w:id="166" w:author="rolf" w:date="2017-06-05T18:05:00Z">
+        <w:r>
+          <w:rPr>
+            <w:rPrChange w:id="167" w:author="rolf" w:date="2017-06-05T18:05:00Z">
               <w:rPr>
                 <w:rStyle w:val="Hyperlink"/>
                 <w:noProof/>
@@ -3811,8 +3598,7 @@
         </w:r>
         <w:r>
           <w:rPr>
-            <w:noProof/>
-            <w:rPrChange w:id="205" w:author="rolf" w:date="2017-06-05T18:05:00Z">
+            <w:rPrChange w:id="168" w:author="rolf" w:date="2017-06-05T18:05:00Z">
               <w:rPr>
                 <w:rStyle w:val="Hyperlink"/>
                 <w:noProof/>
@@ -3845,17 +3631,16 @@
           <w:tab w:val="right" w:leader="dot" w:pos="9062"/>
         </w:tabs>
         <w:rPr>
-          <w:del w:id="206" w:author="rolf" w:date="2017-06-05T18:05:00Z"/>
+          <w:del w:id="169" w:author="rolf" w:date="2017-06-05T18:05:00Z"/>
           <w:rFonts w:asciiTheme="minorHAnsi" w:eastAsiaTheme="minorEastAsia" w:hAnsiTheme="minorHAnsi" w:cstheme="minorBidi"/>
           <w:noProof/>
           <w:lang w:eastAsia="de-DE"/>
         </w:rPr>
       </w:pPr>
-      <w:del w:id="207" w:author="rolf" w:date="2017-06-05T18:05:00Z">
-        <w:r>
-          <w:rPr>
-            <w:noProof/>
-            <w:rPrChange w:id="208" w:author="rolf" w:date="2017-06-05T18:05:00Z">
+      <w:del w:id="170" w:author="rolf" w:date="2017-06-05T18:05:00Z">
+        <w:r>
+          <w:rPr>
+            <w:rPrChange w:id="171" w:author="rolf" w:date="2017-06-05T18:05:00Z">
               <w:rPr>
                 <w:rStyle w:val="Hyperlink"/>
                 <w:noProof/>
@@ -3888,17 +3673,16 @@
           <w:tab w:val="right" w:leader="dot" w:pos="9062"/>
         </w:tabs>
         <w:rPr>
-          <w:del w:id="209" w:author="rolf" w:date="2017-06-05T18:05:00Z"/>
+          <w:del w:id="172" w:author="rolf" w:date="2017-06-05T18:05:00Z"/>
           <w:rFonts w:asciiTheme="minorHAnsi" w:eastAsiaTheme="minorEastAsia" w:hAnsiTheme="minorHAnsi" w:cstheme="minorBidi"/>
           <w:noProof/>
           <w:lang w:eastAsia="de-DE"/>
         </w:rPr>
       </w:pPr>
-      <w:del w:id="210" w:author="rolf" w:date="2017-06-05T18:05:00Z">
-        <w:r>
-          <w:rPr>
-            <w:noProof/>
-            <w:rPrChange w:id="211" w:author="rolf" w:date="2017-06-05T18:05:00Z">
+      <w:del w:id="173" w:author="rolf" w:date="2017-06-05T18:05:00Z">
+        <w:r>
+          <w:rPr>
+            <w:rPrChange w:id="174" w:author="rolf" w:date="2017-06-05T18:05:00Z">
               <w:rPr>
                 <w:rStyle w:val="Hyperlink"/>
                 <w:noProof/>
@@ -3931,17 +3715,16 @@
           <w:tab w:val="right" w:leader="dot" w:pos="9062"/>
         </w:tabs>
         <w:rPr>
-          <w:del w:id="212" w:author="rolf" w:date="2017-06-05T18:05:00Z"/>
+          <w:del w:id="175" w:author="rolf" w:date="2017-06-05T18:05:00Z"/>
           <w:rFonts w:asciiTheme="minorHAnsi" w:eastAsiaTheme="minorEastAsia" w:hAnsiTheme="minorHAnsi" w:cstheme="minorBidi"/>
           <w:noProof/>
           <w:lang w:eastAsia="de-DE"/>
         </w:rPr>
       </w:pPr>
-      <w:del w:id="213" w:author="rolf" w:date="2017-06-05T18:05:00Z">
-        <w:r>
-          <w:rPr>
-            <w:noProof/>
-            <w:rPrChange w:id="214" w:author="rolf" w:date="2017-06-05T18:05:00Z">
+      <w:del w:id="176" w:author="rolf" w:date="2017-06-05T18:05:00Z">
+        <w:r>
+          <w:rPr>
+            <w:rPrChange w:id="177" w:author="rolf" w:date="2017-06-05T18:05:00Z">
               <w:rPr>
                 <w:rStyle w:val="Hyperlink"/>
                 <w:noProof/>
@@ -4007,14 +3790,14 @@
           <w:lang w:val="en-US"/>
         </w:rPr>
       </w:pPr>
-      <w:bookmarkStart w:id="215" w:name="_Toc484449257"/>
+      <w:bookmarkStart w:id="178" w:name="_Toc484449257"/>
       <w:r>
         <w:rPr>
           <w:lang w:val="en-US"/>
         </w:rPr>
         <w:t>Introduction</w:t>
       </w:r>
-      <w:bookmarkEnd w:id="215"/>
+      <w:bookmarkEnd w:id="178"/>
     </w:p>
     <w:p>
       <w:pPr>
@@ -4117,7 +3900,7 @@
         </w:rPr>
         <w:t>Lucky Imaging</w:t>
       </w:r>
-      <w:del w:id="216" w:author="rolf" w:date="2017-06-05T20:54:00Z">
+      <w:del w:id="179" w:author="rolf" w:date="2017-06-05T20:54:00Z">
         <w:r>
           <w:rPr>
             <w:lang w:val="en-US"/>
@@ -4125,7 +3908,7 @@
           <w:delText xml:space="preserve">“ </w:delText>
         </w:r>
       </w:del>
-      <w:ins w:id="217" w:author="rolf" w:date="2017-06-05T20:54:00Z">
+      <w:ins w:id="180" w:author="rolf" w:date="2017-06-05T20:54:00Z">
         <w:r>
           <w:rPr>
             <w:lang w:val="en-US"/>
@@ -4505,7 +4288,7 @@
     <w:p>
       <w:pPr>
         <w:rPr>
-          <w:ins w:id="218" w:author="rolf" w:date="2017-06-05T15:36:00Z"/>
+          <w:ins w:id="181" w:author="rolf" w:date="2017-06-05T15:36:00Z"/>
           <w:lang w:val="en-US"/>
         </w:rPr>
       </w:pPr>
@@ -4514,22 +4297,22 @@
       <w:pPr>
         <w:pStyle w:val="berschrift2"/>
         <w:rPr>
-          <w:ins w:id="219" w:author="rolf" w:date="2017-06-05T15:36:00Z"/>
-          <w:lang w:val="en-US"/>
-        </w:rPr>
-        <w:pPrChange w:id="220" w:author="rolf" w:date="2017-06-05T15:36:00Z">
+          <w:ins w:id="182" w:author="rolf" w:date="2017-06-05T15:36:00Z"/>
+          <w:lang w:val="en-US"/>
+        </w:rPr>
+        <w:pPrChange w:id="183" w:author="rolf" w:date="2017-06-05T15:36:00Z">
           <w:pPr/>
         </w:pPrChange>
       </w:pPr>
-      <w:bookmarkStart w:id="221" w:name="_Toc484449258"/>
-      <w:ins w:id="222" w:author="rolf" w:date="2017-06-05T15:36:00Z">
+      <w:bookmarkStart w:id="184" w:name="_Toc484449258"/>
+      <w:ins w:id="185" w:author="rolf" w:date="2017-06-05T15:36:00Z">
         <w:r>
           <w:rPr>
             <w:lang w:val="en-US"/>
           </w:rPr>
           <w:t>Changelog</w:t>
         </w:r>
-        <w:bookmarkEnd w:id="221"/>
+        <w:bookmarkEnd w:id="184"/>
       </w:ins>
     </w:p>
     <w:p>
@@ -4544,7 +4327,7 @@
         <w:contextualSpacing w:val="0"/>
         <w:outlineLvl w:val="2"/>
         <w:rPr>
-          <w:ins w:id="223" w:author="rolf" w:date="2017-06-05T15:37:00Z"/>
+          <w:ins w:id="186" w:author="rolf" w:date="2017-06-05T15:37:00Z"/>
           <w:rFonts w:ascii="Arial" w:eastAsiaTheme="majorEastAsia" w:hAnsi="Arial" w:cstheme="majorBidi"/>
           <w:b/>
           <w:bCs/>
@@ -4567,7 +4350,7 @@
         <w:contextualSpacing w:val="0"/>
         <w:outlineLvl w:val="2"/>
         <w:rPr>
-          <w:ins w:id="224" w:author="rolf" w:date="2017-06-05T15:37:00Z"/>
+          <w:ins w:id="187" w:author="rolf" w:date="2017-06-05T15:37:00Z"/>
           <w:rFonts w:ascii="Arial" w:eastAsiaTheme="majorEastAsia" w:hAnsi="Arial" w:cstheme="majorBidi"/>
           <w:b/>
           <w:bCs/>
@@ -4590,7 +4373,7 @@
         <w:contextualSpacing w:val="0"/>
         <w:outlineLvl w:val="2"/>
         <w:rPr>
-          <w:ins w:id="225" w:author="rolf" w:date="2017-06-05T15:37:00Z"/>
+          <w:ins w:id="188" w:author="rolf" w:date="2017-06-05T15:37:00Z"/>
           <w:rFonts w:ascii="Arial" w:eastAsiaTheme="majorEastAsia" w:hAnsi="Arial" w:cstheme="majorBidi"/>
           <w:b/>
           <w:bCs/>
@@ -4600,8 +4383,8 @@
           <w:lang w:val="en-US" w:eastAsia="de-DE"/>
         </w:rPr>
       </w:pPr>
-      <w:bookmarkStart w:id="226" w:name="_Toc484449259"/>
-      <w:bookmarkEnd w:id="226"/>
+      <w:bookmarkStart w:id="189" w:name="_Toc484449259"/>
+      <w:bookmarkEnd w:id="189"/>
     </w:p>
     <w:p>
       <w:pPr>
@@ -4615,7 +4398,7 @@
         <w:contextualSpacing w:val="0"/>
         <w:outlineLvl w:val="2"/>
         <w:rPr>
-          <w:ins w:id="227" w:author="rolf" w:date="2017-06-05T15:37:00Z"/>
+          <w:ins w:id="190" w:author="rolf" w:date="2017-06-05T15:37:00Z"/>
           <w:rFonts w:ascii="Arial" w:eastAsiaTheme="majorEastAsia" w:hAnsi="Arial" w:cstheme="majorBidi"/>
           <w:b/>
           <w:bCs/>
@@ -4625,29 +4408,29 @@
           <w:lang w:val="en-US" w:eastAsia="de-DE"/>
         </w:rPr>
       </w:pPr>
-      <w:bookmarkStart w:id="228" w:name="_Toc484449260"/>
-      <w:bookmarkEnd w:id="228"/>
+      <w:bookmarkStart w:id="191" w:name="_Toc484449260"/>
+      <w:bookmarkEnd w:id="191"/>
     </w:p>
     <w:p>
       <w:pPr>
         <w:pStyle w:val="berschrift3"/>
         <w:rPr>
-          <w:ins w:id="229" w:author="rolf" w:date="2017-06-05T15:37:00Z"/>
-          <w:lang w:val="en-US"/>
-        </w:rPr>
-        <w:pPrChange w:id="230" w:author="rolf" w:date="2017-06-05T15:37:00Z">
+          <w:ins w:id="192" w:author="rolf" w:date="2017-06-05T15:37:00Z"/>
+          <w:lang w:val="en-US"/>
+        </w:rPr>
+        <w:pPrChange w:id="193" w:author="rolf" w:date="2017-06-05T15:37:00Z">
           <w:pPr/>
         </w:pPrChange>
       </w:pPr>
-      <w:bookmarkStart w:id="231" w:name="_Toc484449261"/>
-      <w:ins w:id="232" w:author="rolf" w:date="2017-06-05T15:37:00Z">
+      <w:bookmarkStart w:id="194" w:name="_Toc484449261"/>
+      <w:ins w:id="195" w:author="rolf" w:date="2017-06-05T15:37:00Z">
         <w:r>
           <w:rPr>
             <w:lang w:val="en-US"/>
           </w:rPr>
           <w:t>Changes since version 0.9.3 (October 2016)</w:t>
         </w:r>
-        <w:bookmarkEnd w:id="231"/>
+        <w:bookmarkEnd w:id="194"/>
       </w:ins>
     </w:p>
     <w:p>
@@ -4658,14 +4441,14 @@
           <w:numId w:val="41"/>
         </w:numPr>
         <w:rPr>
-          <w:ins w:id="233" w:author="rolf" w:date="2017-06-05T15:41:00Z"/>
-          <w:lang w:val="en-US" w:eastAsia="de-DE"/>
-        </w:rPr>
-        <w:pPrChange w:id="234" w:author="rolf" w:date="2017-06-05T15:39:00Z">
+          <w:ins w:id="196" w:author="rolf" w:date="2017-06-05T15:41:00Z"/>
+          <w:lang w:val="en-US" w:eastAsia="de-DE"/>
+        </w:rPr>
+        <w:pPrChange w:id="197" w:author="rolf" w:date="2017-06-05T15:39:00Z">
           <w:pPr/>
         </w:pPrChange>
       </w:pPr>
-      <w:ins w:id="235" w:author="rolf" w:date="2017-06-05T15:39:00Z">
+      <w:ins w:id="198" w:author="rolf" w:date="2017-06-05T15:39:00Z">
         <w:r>
           <w:rPr>
             <w:lang w:val="en-US" w:eastAsia="de-DE"/>
@@ -4678,7 +4461,7 @@
           </w:rPr>
           <w:t xml:space="preserve">duction of </w:t>
         </w:r>
-        <w:del w:id="236" w:author="Hempel, Rolf" w:date="2017-06-06T09:16:00Z">
+        <w:del w:id="199" w:author="Hempel, Rolf" w:date="2017-06-06T09:16:00Z">
           <w:r>
             <w:rPr>
               <w:lang w:val="en-US" w:eastAsia="de-DE"/>
@@ -4687,7 +4470,7 @@
           </w:r>
         </w:del>
       </w:ins>
-      <w:ins w:id="237" w:author="Hempel, Rolf" w:date="2017-06-06T09:16:00Z">
+      <w:ins w:id="200" w:author="Hempel, Rolf" w:date="2017-06-06T09:16:00Z">
         <w:r>
           <w:rPr>
             <w:lang w:val="en-US" w:eastAsia="de-DE"/>
@@ -4695,7 +4478,7 @@
           <w:t>a</w:t>
         </w:r>
       </w:ins>
-      <w:ins w:id="238" w:author="rolf" w:date="2017-06-05T15:39:00Z">
+      <w:ins w:id="201" w:author="rolf" w:date="2017-06-05T15:39:00Z">
         <w:r>
           <w:rPr>
             <w:lang w:val="en-US" w:eastAsia="de-DE"/>
@@ -4703,7 +4486,7 @@
           <w:t xml:space="preserve">uto-alignment (see </w:t>
         </w:r>
       </w:ins>
-      <w:ins w:id="239" w:author="rolf" w:date="2017-06-05T19:50:00Z">
+      <w:ins w:id="202" w:author="rolf" w:date="2017-06-05T19:50:00Z">
         <w:r>
           <w:rPr>
             <w:lang w:val="en-US" w:eastAsia="de-DE"/>
@@ -4711,7 +4494,7 @@
           <w:t>S</w:t>
         </w:r>
       </w:ins>
-      <w:ins w:id="240" w:author="rolf" w:date="2017-06-05T15:39:00Z">
+      <w:ins w:id="203" w:author="rolf" w:date="2017-06-05T15:39:00Z">
         <w:r>
           <w:rPr>
             <w:lang w:val="en-US" w:eastAsia="de-DE"/>
@@ -4719,7 +4502,7 @@
           <w:t xml:space="preserve">ection </w:t>
         </w:r>
       </w:ins>
-      <w:ins w:id="241" w:author="rolf" w:date="2017-06-05T19:50:00Z">
+      <w:ins w:id="204" w:author="rolf" w:date="2017-06-05T19:50:00Z">
         <w:r>
           <w:rPr>
             <w:lang w:val="en-US" w:eastAsia="de-DE"/>
@@ -4744,7 +4527,7 @@
         </w:rPr>
         <w:fldChar w:fldCharType="separate"/>
       </w:r>
-      <w:ins w:id="242" w:author="rolf" w:date="2017-07-23T19:53:00Z">
+      <w:ins w:id="205" w:author="rolf" w:date="2017-07-26T19:39:00Z">
         <w:r>
           <w:rPr>
             <w:lang w:val="en-US" w:eastAsia="de-DE"/>
@@ -4752,7 +4535,7 @@
           <w:t>4.9</w:t>
         </w:r>
       </w:ins>
-      <w:ins w:id="243" w:author="rolf" w:date="2017-06-05T19:50:00Z">
+      <w:ins w:id="206" w:author="rolf" w:date="2017-06-05T19:50:00Z">
         <w:r>
           <w:rPr>
             <w:lang w:val="en-US" w:eastAsia="de-DE"/>
@@ -4760,7 +4543,7 @@
           <w:fldChar w:fldCharType="end"/>
         </w:r>
       </w:ins>
-      <w:ins w:id="244" w:author="rolf" w:date="2017-06-05T15:39:00Z">
+      <w:ins w:id="207" w:author="rolf" w:date="2017-06-05T15:39:00Z">
         <w:r>
           <w:rPr>
             <w:lang w:val="en-US" w:eastAsia="de-DE"/>
@@ -4768,7 +4551,7 @@
           <w:t xml:space="preserve">). </w:t>
         </w:r>
       </w:ins>
-      <w:ins w:id="245" w:author="rolf" w:date="2017-06-05T15:40:00Z">
+      <w:ins w:id="208" w:author="rolf" w:date="2017-06-05T15:40:00Z">
         <w:r>
           <w:rPr>
             <w:lang w:val="en-US" w:eastAsia="de-DE"/>
@@ -4776,7 +4559,7 @@
           <w:t>A new GUI button “Auto-Alignment on/off” was added.</w:t>
         </w:r>
       </w:ins>
-      <w:ins w:id="246" w:author="rolf" w:date="2017-06-05T15:42:00Z">
+      <w:ins w:id="209" w:author="rolf" w:date="2017-06-05T15:42:00Z">
         <w:r>
           <w:rPr>
             <w:lang w:val="en-US" w:eastAsia="de-DE"/>
@@ -4793,14 +4576,14 @@
           <w:numId w:val="41"/>
         </w:numPr>
         <w:rPr>
-          <w:ins w:id="247" w:author="rolf" w:date="2017-07-23T16:58:00Z"/>
-          <w:lang w:val="en-US" w:eastAsia="de-DE"/>
-        </w:rPr>
-        <w:pPrChange w:id="248" w:author="rolf" w:date="2017-06-05T15:39:00Z">
+          <w:ins w:id="210" w:author="rolf" w:date="2017-07-23T16:58:00Z"/>
+          <w:lang w:val="en-US" w:eastAsia="de-DE"/>
+        </w:rPr>
+        <w:pPrChange w:id="211" w:author="rolf" w:date="2017-06-05T15:39:00Z">
           <w:pPr/>
         </w:pPrChange>
       </w:pPr>
-      <w:ins w:id="249" w:author="rolf" w:date="2017-06-05T15:41:00Z">
+      <w:ins w:id="212" w:author="rolf" w:date="2017-06-05T15:41:00Z">
         <w:r>
           <w:rPr>
             <w:lang w:val="en-US" w:eastAsia="de-DE"/>
@@ -4814,7 +4597,7 @@
           <w:t xml:space="preserve">deo at each tile location (see </w:t>
         </w:r>
       </w:ins>
-      <w:ins w:id="250" w:author="rolf" w:date="2017-06-05T19:50:00Z">
+      <w:ins w:id="213" w:author="rolf" w:date="2017-06-05T19:50:00Z">
         <w:r>
           <w:rPr>
             <w:lang w:val="en-US" w:eastAsia="de-DE"/>
@@ -4822,7 +4605,7 @@
           <w:t>S</w:t>
         </w:r>
       </w:ins>
-      <w:ins w:id="251" w:author="rolf" w:date="2017-06-05T15:41:00Z">
+      <w:ins w:id="214" w:author="rolf" w:date="2017-06-05T15:41:00Z">
         <w:r>
           <w:rPr>
             <w:lang w:val="en-US" w:eastAsia="de-DE"/>
@@ -4830,7 +4613,7 @@
           <w:t xml:space="preserve">ection </w:t>
         </w:r>
       </w:ins>
-      <w:ins w:id="252" w:author="rolf" w:date="2017-07-23T18:25:00Z">
+      <w:ins w:id="215" w:author="rolf" w:date="2017-07-23T18:25:00Z">
         <w:r>
           <w:rPr>
             <w:lang w:val="en-US" w:eastAsia="de-DE"/>
@@ -4855,7 +4638,7 @@
         </w:rPr>
         <w:fldChar w:fldCharType="separate"/>
       </w:r>
-      <w:ins w:id="253" w:author="rolf" w:date="2017-07-23T19:53:00Z">
+      <w:ins w:id="216" w:author="rolf" w:date="2017-07-26T19:39:00Z">
         <w:r>
           <w:rPr>
             <w:lang w:val="en-US" w:eastAsia="de-DE"/>
@@ -4863,7 +4646,7 @@
           <w:t>4.7</w:t>
         </w:r>
       </w:ins>
-      <w:ins w:id="254" w:author="rolf" w:date="2017-07-23T18:25:00Z">
+      <w:ins w:id="217" w:author="rolf" w:date="2017-07-23T18:25:00Z">
         <w:r>
           <w:rPr>
             <w:lang w:val="en-US" w:eastAsia="de-DE"/>
@@ -4871,7 +4654,7 @@
           <w:fldChar w:fldCharType="end"/>
         </w:r>
       </w:ins>
-      <w:ins w:id="255" w:author="rolf" w:date="2017-06-05T15:41:00Z">
+      <w:ins w:id="218" w:author="rolf" w:date="2017-06-05T15:41:00Z">
         <w:r>
           <w:rPr>
             <w:lang w:val="en-US" w:eastAsia="de-DE"/>
@@ -4888,14 +4671,14 @@
           <w:numId w:val="41"/>
         </w:numPr>
         <w:rPr>
-          <w:ins w:id="256" w:author="rolf" w:date="2017-06-05T15:41:00Z"/>
-          <w:lang w:val="en-US" w:eastAsia="de-DE"/>
-        </w:rPr>
-        <w:pPrChange w:id="257" w:author="rolf" w:date="2017-06-05T15:39:00Z">
+          <w:ins w:id="219" w:author="rolf" w:date="2017-06-05T15:41:00Z"/>
+          <w:lang w:val="en-US" w:eastAsia="de-DE"/>
+        </w:rPr>
+        <w:pPrChange w:id="220" w:author="rolf" w:date="2017-06-05T15:39:00Z">
           <w:pPr/>
         </w:pPrChange>
       </w:pPr>
-      <w:ins w:id="258" w:author="rolf" w:date="2017-07-23T16:58:00Z">
+      <w:ins w:id="221" w:author="rolf" w:date="2017-07-23T16:58:00Z">
         <w:r>
           <w:rPr>
             <w:lang w:val="en-US" w:eastAsia="de-DE"/>
@@ -4926,7 +4709,7 @@
         </w:rPr>
         <w:fldChar w:fldCharType="separate"/>
       </w:r>
-      <w:ins w:id="259" w:author="rolf" w:date="2017-07-23T19:53:00Z">
+      <w:ins w:id="222" w:author="rolf" w:date="2017-07-26T19:39:00Z">
         <w:r>
           <w:rPr>
             <w:lang w:val="en-US" w:eastAsia="de-DE"/>
@@ -4934,7 +4717,7 @@
           <w:t>4.6</w:t>
         </w:r>
       </w:ins>
-      <w:ins w:id="260" w:author="rolf" w:date="2017-07-23T16:58:00Z">
+      <w:ins w:id="223" w:author="rolf" w:date="2017-07-23T16:58:00Z">
         <w:r>
           <w:rPr>
             <w:lang w:val="en-US" w:eastAsia="de-DE"/>
@@ -4942,7 +4725,7 @@
           <w:fldChar w:fldCharType="end"/>
         </w:r>
       </w:ins>
-      <w:ins w:id="261" w:author="rolf" w:date="2017-07-23T16:59:00Z">
+      <w:ins w:id="224" w:author="rolf" w:date="2017-07-23T16:59:00Z">
         <w:r>
           <w:rPr>
             <w:lang w:val="en-US" w:eastAsia="de-DE"/>
@@ -4959,14 +4742,14 @@
           <w:numId w:val="41"/>
         </w:numPr>
         <w:rPr>
-          <w:ins w:id="262" w:author="rolf" w:date="2017-06-05T15:46:00Z"/>
-          <w:lang w:val="en-US" w:eastAsia="de-DE"/>
-        </w:rPr>
-        <w:pPrChange w:id="263" w:author="rolf" w:date="2017-06-05T15:39:00Z">
+          <w:ins w:id="225" w:author="rolf" w:date="2017-06-05T15:46:00Z"/>
+          <w:lang w:val="en-US" w:eastAsia="de-DE"/>
+        </w:rPr>
+        <w:pPrChange w:id="226" w:author="rolf" w:date="2017-06-05T15:39:00Z">
           <w:pPr/>
         </w:pPrChange>
       </w:pPr>
-      <w:ins w:id="264" w:author="rolf" w:date="2017-06-05T15:43:00Z">
+      <w:ins w:id="227" w:author="rolf" w:date="2017-06-05T15:43:00Z">
         <w:r>
           <w:rPr>
             <w:lang w:val="en-US" w:eastAsia="de-DE"/>
@@ -4974,7 +4757,7 @@
           <w:t xml:space="preserve">Introduction of </w:t>
         </w:r>
       </w:ins>
-      <w:ins w:id="265" w:author="rolf" w:date="2017-06-05T20:38:00Z">
+      <w:ins w:id="228" w:author="rolf" w:date="2017-06-05T20:38:00Z">
         <w:r>
           <w:rPr>
             <w:lang w:val="en-US" w:eastAsia="de-DE"/>
@@ -4982,7 +4765,7 @@
           <w:t>four</w:t>
         </w:r>
       </w:ins>
-      <w:ins w:id="266" w:author="rolf" w:date="2017-06-05T15:43:00Z">
+      <w:ins w:id="229" w:author="rolf" w:date="2017-06-05T15:43:00Z">
         <w:r>
           <w:rPr>
             <w:lang w:val="en-US" w:eastAsia="de-DE"/>
@@ -4996,7 +4779,7 @@
           <w:t xml:space="preserve">ncreasing level of detail (see </w:t>
         </w:r>
       </w:ins>
-      <w:ins w:id="267" w:author="rolf" w:date="2017-06-05T19:50:00Z">
+      <w:ins w:id="230" w:author="rolf" w:date="2017-06-05T19:50:00Z">
         <w:r>
           <w:rPr>
             <w:lang w:val="en-US" w:eastAsia="de-DE"/>
@@ -5004,7 +4787,7 @@
           <w:t>S</w:t>
         </w:r>
       </w:ins>
-      <w:ins w:id="268" w:author="rolf" w:date="2017-06-05T15:43:00Z">
+      <w:ins w:id="231" w:author="rolf" w:date="2017-06-05T15:43:00Z">
         <w:r>
           <w:rPr>
             <w:lang w:val="en-US" w:eastAsia="de-DE"/>
@@ -5012,7 +4795,7 @@
           <w:t xml:space="preserve">ection </w:t>
         </w:r>
       </w:ins>
-      <w:ins w:id="269" w:author="rolf" w:date="2017-06-05T20:23:00Z">
+      <w:ins w:id="232" w:author="rolf" w:date="2017-06-05T20:23:00Z">
         <w:r>
           <w:rPr>
             <w:lang w:val="en-US" w:eastAsia="de-DE"/>
@@ -5037,7 +4820,7 @@
         </w:rPr>
         <w:fldChar w:fldCharType="separate"/>
       </w:r>
-      <w:ins w:id="270" w:author="rolf" w:date="2017-07-23T19:53:00Z">
+      <w:ins w:id="233" w:author="rolf" w:date="2017-07-26T19:39:00Z">
         <w:r>
           <w:rPr>
             <w:lang w:val="en-US" w:eastAsia="de-DE"/>
@@ -5045,7 +4828,7 @@
           <w:t>4.1</w:t>
         </w:r>
       </w:ins>
-      <w:ins w:id="271" w:author="rolf" w:date="2017-06-05T20:23:00Z">
+      <w:ins w:id="234" w:author="rolf" w:date="2017-06-05T20:23:00Z">
         <w:r>
           <w:rPr>
             <w:lang w:val="en-US" w:eastAsia="de-DE"/>
@@ -5053,7 +4836,7 @@
           <w:fldChar w:fldCharType="end"/>
         </w:r>
       </w:ins>
-      <w:ins w:id="272" w:author="rolf" w:date="2017-06-05T15:43:00Z">
+      <w:ins w:id="235" w:author="rolf" w:date="2017-06-05T15:43:00Z">
         <w:r>
           <w:rPr>
             <w:lang w:val="en-US" w:eastAsia="de-DE"/>
@@ -5066,14 +4849,14 @@
       <w:pPr>
         <w:rPr>
           <w:lang w:val="en-US" w:eastAsia="de-DE"/>
-          <w:rPrChange w:id="273" w:author="rolf" w:date="2017-06-05T15:46:00Z">
+          <w:rPrChange w:id="236" w:author="rolf" w:date="2017-06-05T15:46:00Z">
             <w:rPr>
               <w:lang w:val="en-US"/>
             </w:rPr>
           </w:rPrChange>
         </w:rPr>
       </w:pPr>
-      <w:ins w:id="274" w:author="rolf" w:date="2017-06-05T15:46:00Z">
+      <w:ins w:id="237" w:author="rolf" w:date="2017-06-05T15:46:00Z">
         <w:r>
           <w:rPr>
             <w:lang w:val="en-US" w:eastAsia="de-DE"/>
@@ -5081,7 +4864,7 @@
           <w:t xml:space="preserve">If at startup a </w:t>
         </w:r>
       </w:ins>
-      <w:ins w:id="275" w:author="rolf" w:date="2017-06-05T15:47:00Z">
+      <w:ins w:id="238" w:author="rolf" w:date="2017-06-05T15:47:00Z">
         <w:r>
           <w:rPr>
             <w:lang w:val="en-US" w:eastAsia="de-DE"/>
@@ -5089,7 +4872,7 @@
           <w:t xml:space="preserve">0.9.3 </w:t>
         </w:r>
       </w:ins>
-      <w:ins w:id="276" w:author="rolf" w:date="2017-06-05T15:46:00Z">
+      <w:ins w:id="239" w:author="rolf" w:date="2017-06-05T15:46:00Z">
         <w:r>
           <w:rPr>
             <w:lang w:val="en-US" w:eastAsia="de-DE"/>
@@ -5097,7 +4880,7 @@
           <w:t>configuration file is found in the user</w:t>
         </w:r>
       </w:ins>
-      <w:ins w:id="277" w:author="rolf" w:date="2017-06-05T15:47:00Z">
+      <w:ins w:id="240" w:author="rolf" w:date="2017-06-05T15:47:00Z">
         <w:r>
           <w:rPr>
             <w:lang w:val="en-US" w:eastAsia="de-DE"/>
@@ -5113,16 +4896,16 @@
           <w:lang w:val="en-US"/>
         </w:rPr>
       </w:pPr>
-      <w:bookmarkStart w:id="278" w:name="_Ref447780942"/>
-      <w:bookmarkStart w:id="279" w:name="_Toc484449262"/>
+      <w:bookmarkStart w:id="241" w:name="_Ref447780942"/>
+      <w:bookmarkStart w:id="242" w:name="_Toc484449262"/>
       <w:r>
         <w:rPr>
           <w:lang w:val="en-US"/>
         </w:rPr>
         <w:t>System Requirements and Software Installation</w:t>
       </w:r>
-      <w:bookmarkEnd w:id="278"/>
-      <w:bookmarkEnd w:id="279"/>
+      <w:bookmarkEnd w:id="241"/>
+      <w:bookmarkEnd w:id="242"/>
     </w:p>
     <w:p>
       <w:pPr>
@@ -5320,7 +5103,7 @@
       <w:r>
         <w:rPr>
           <w:lang w:val="en-US"/>
-          <w:rPrChange w:id="280" w:author="rolf" w:date="2016-05-01T08:37:00Z">
+          <w:rPrChange w:id="243" w:author="rolf" w:date="2016-05-01T08:37:00Z">
             <w:rPr/>
           </w:rPrChange>
         </w:rPr>
@@ -5361,7 +5144,7 @@
         </w:rPr>
         <w:t>SCOM Platform 6.1SP1</w:t>
       </w:r>
-      <w:del w:id="281" w:author="rolf" w:date="2017-06-05T20:48:00Z">
+      <w:del w:id="244" w:author="rolf" w:date="2017-06-05T20:48:00Z">
         <w:r>
           <w:rPr>
             <w:lang w:val="en-US"/>
@@ -5375,7 +5158,7 @@
           <w:delText xml:space="preserve">. </w:delText>
         </w:r>
       </w:del>
-      <w:ins w:id="282" w:author="rolf" w:date="2017-06-05T20:48:00Z">
+      <w:ins w:id="245" w:author="rolf" w:date="2017-06-05T20:48:00Z">
         <w:r>
           <w:rPr>
             <w:lang w:val="en-US"/>
@@ -5401,7 +5184,7 @@
       <w:r>
         <w:rPr>
           <w:lang w:val="en-US"/>
-          <w:rPrChange w:id="283" w:author="rolf" w:date="2016-05-01T08:37:00Z">
+          <w:rPrChange w:id="246" w:author="rolf" w:date="2016-05-01T08:37:00Z">
             <w:rPr/>
           </w:rPrChange>
         </w:rPr>
@@ -5445,7 +5228,7 @@
         <w:t>MoonPanoramaMaker</w:t>
       </w:r>
       <w:proofErr w:type="spellEnd"/>
-      <w:ins w:id="284" w:author="rolf" w:date="2016-05-01T09:35:00Z">
+      <w:ins w:id="247" w:author="rolf" w:date="2016-05-01T09:35:00Z">
         <w:r>
           <w:rPr>
             <w:lang w:val="en-US"/>
@@ -5453,7 +5236,7 @@
           <w:t xml:space="preserve"> assumes </w:t>
         </w:r>
       </w:ins>
-      <w:ins w:id="285" w:author="rolf" w:date="2016-05-01T09:37:00Z">
+      <w:ins w:id="248" w:author="rolf" w:date="2016-05-01T09:37:00Z">
         <w:r>
           <w:rPr>
             <w:lang w:val="en-US"/>
@@ -5461,7 +5244,7 @@
           <w:t xml:space="preserve">that </w:t>
         </w:r>
       </w:ins>
-      <w:ins w:id="286" w:author="rolf" w:date="2016-05-01T09:35:00Z">
+      <w:ins w:id="249" w:author="rolf" w:date="2016-05-01T09:35:00Z">
         <w:r>
           <w:rPr>
             <w:lang w:val="en-US"/>
@@ -5469,7 +5252,7 @@
           <w:t>the telescope</w:t>
         </w:r>
       </w:ins>
-      <w:ins w:id="287" w:author="rolf" w:date="2016-05-01T09:36:00Z">
+      <w:ins w:id="250" w:author="rolf" w:date="2016-05-01T09:36:00Z">
         <w:r>
           <w:rPr>
             <w:lang w:val="en-US"/>
@@ -5477,7 +5260,7 @@
           <w:t xml:space="preserve"> </w:t>
         </w:r>
       </w:ins>
-      <w:ins w:id="288" w:author="rolf" w:date="2016-05-01T09:37:00Z">
+      <w:ins w:id="251" w:author="rolf" w:date="2016-05-01T09:37:00Z">
         <w:r>
           <w:rPr>
             <w:lang w:val="en-US"/>
@@ -5485,7 +5268,7 @@
           <w:t>is</w:t>
         </w:r>
       </w:ins>
-      <w:ins w:id="289" w:author="rolf" w:date="2016-05-01T09:35:00Z">
+      <w:ins w:id="252" w:author="rolf" w:date="2016-05-01T09:35:00Z">
         <w:r>
           <w:rPr>
             <w:lang w:val="en-US"/>
@@ -5493,7 +5276,7 @@
           <w:t xml:space="preserve"> </w:t>
         </w:r>
       </w:ins>
-      <w:ins w:id="290" w:author="rolf" w:date="2016-05-01T09:37:00Z">
+      <w:ins w:id="253" w:author="rolf" w:date="2016-05-01T09:37:00Z">
         <w:r>
           <w:rPr>
             <w:lang w:val="en-US"/>
@@ -5501,7 +5284,7 @@
           <w:t xml:space="preserve">mounted </w:t>
         </w:r>
       </w:ins>
-      <w:ins w:id="291" w:author="rolf" w:date="2016-05-01T09:35:00Z">
+      <w:ins w:id="254" w:author="rolf" w:date="2016-05-01T09:35:00Z">
         <w:r>
           <w:rPr>
             <w:lang w:val="en-US"/>
@@ -5509,7 +5292,7 @@
           <w:t>equatoria</w:t>
         </w:r>
       </w:ins>
-      <w:ins w:id="292" w:author="rolf" w:date="2016-05-01T09:36:00Z">
+      <w:ins w:id="255" w:author="rolf" w:date="2016-05-01T09:36:00Z">
         <w:r>
           <w:rPr>
             <w:lang w:val="en-US"/>
@@ -5517,7 +5300,7 @@
           <w:t>l</w:t>
         </w:r>
       </w:ins>
-      <w:ins w:id="293" w:author="rolf" w:date="2016-05-01T09:35:00Z">
+      <w:ins w:id="256" w:author="rolf" w:date="2016-05-01T09:35:00Z">
         <w:r>
           <w:rPr>
             <w:lang w:val="en-US"/>
@@ -5525,7 +5308,7 @@
           <w:t>l</w:t>
         </w:r>
       </w:ins>
-      <w:ins w:id="294" w:author="rolf" w:date="2016-05-01T09:36:00Z">
+      <w:ins w:id="257" w:author="rolf" w:date="2016-05-01T09:36:00Z">
         <w:r>
           <w:rPr>
             <w:lang w:val="en-US"/>
@@ -5539,7 +5322,7 @@
         </w:rPr>
         <w:t xml:space="preserve"> </w:t>
       </w:r>
-      <w:ins w:id="295" w:author="rolf" w:date="2016-05-01T09:36:00Z">
+      <w:ins w:id="258" w:author="rolf" w:date="2016-05-01T09:36:00Z">
         <w:r>
           <w:rPr>
             <w:lang w:val="en-US"/>
@@ -5553,7 +5336,7 @@
         </w:rPr>
         <w:t xml:space="preserve">operates </w:t>
       </w:r>
-      <w:del w:id="296" w:author="rolf" w:date="2016-05-01T09:38:00Z">
+      <w:del w:id="259" w:author="rolf" w:date="2016-05-01T09:38:00Z">
         <w:r>
           <w:rPr>
             <w:lang w:val="en-US"/>
@@ -5561,7 +5344,7 @@
           <w:delText xml:space="preserve">the </w:delText>
         </w:r>
       </w:del>
-      <w:del w:id="297" w:author="rolf" w:date="2016-05-01T09:36:00Z">
+      <w:del w:id="260" w:author="rolf" w:date="2016-05-01T09:36:00Z">
         <w:r>
           <w:rPr>
             <w:lang w:val="en-US"/>
@@ -5569,7 +5352,7 @@
           <w:delText xml:space="preserve">telescope </w:delText>
         </w:r>
       </w:del>
-      <w:del w:id="298" w:author="rolf" w:date="2016-05-01T09:38:00Z">
+      <w:del w:id="261" w:author="rolf" w:date="2016-05-01T09:38:00Z">
         <w:r>
           <w:rPr>
             <w:lang w:val="en-US"/>
@@ -5577,7 +5360,7 @@
           <w:delText>mounting</w:delText>
         </w:r>
       </w:del>
-      <w:ins w:id="299" w:author="rolf" w:date="2016-05-01T09:38:00Z">
+      <w:ins w:id="262" w:author="rolf" w:date="2016-05-01T09:38:00Z">
         <w:r>
           <w:rPr>
             <w:lang w:val="en-US"/>
@@ -5791,7 +5574,7 @@
         </w:rPr>
         <w:t>“MoonPanoramaMaker_0.9.</w:t>
       </w:r>
-      <w:del w:id="300" w:author="rolf" w:date="2016-05-01T08:38:00Z">
+      <w:del w:id="263" w:author="rolf" w:date="2016-05-01T08:38:00Z">
         <w:r>
           <w:rPr>
             <w:lang w:val="en-US"/>
@@ -5800,7 +5583,7 @@
         </w:r>
       </w:del>
       <w:proofErr w:type="gramStart"/>
-      <w:ins w:id="301" w:author="rolf" w:date="2017-06-05T15:44:00Z">
+      <w:ins w:id="264" w:author="rolf" w:date="2017-06-05T15:44:00Z">
         <w:r>
           <w:rPr>
             <w:lang w:val="en-US"/>
@@ -5851,7 +5634,7 @@
         </w:rPr>
         <w:t xml:space="preserve">wizard guides the user through the installation process. </w:t>
       </w:r>
-      <w:ins w:id="302" w:author="rolf" w:date="2016-05-01T08:39:00Z">
+      <w:ins w:id="265" w:author="rolf" w:date="2016-05-01T08:39:00Z">
         <w:r>
           <w:rPr>
             <w:lang w:val="en-US"/>
@@ -5873,7 +5656,7 @@
         </w:rPr>
         <w:t xml:space="preserve"> does not write any </w:t>
       </w:r>
-      <w:del w:id="303" w:author="rolf" w:date="2016-05-01T08:39:00Z">
+      <w:del w:id="266" w:author="rolf" w:date="2016-05-01T08:39:00Z">
         <w:r>
           <w:rPr>
             <w:lang w:val="en-US"/>
@@ -5887,7 +5670,7 @@
           <w:delText xml:space="preserve">tries </w:delText>
         </w:r>
       </w:del>
-      <w:ins w:id="304" w:author="rolf" w:date="2016-05-01T08:39:00Z">
+      <w:ins w:id="267" w:author="rolf" w:date="2016-05-01T08:39:00Z">
         <w:r>
           <w:rPr>
             <w:lang w:val="en-US"/>
@@ -5907,7 +5690,7 @@
         </w:rPr>
         <w:t xml:space="preserve">tion. An uninstaller is provided with the software. It removes all installed files, with the exception of </w:t>
       </w:r>
-      <w:ins w:id="305" w:author="rolf" w:date="2017-06-08T18:28:00Z">
+      <w:ins w:id="268" w:author="rolf" w:date="2017-06-08T18:28:00Z">
         <w:r>
           <w:rPr>
             <w:lang w:val="en-US"/>
@@ -5921,7 +5704,7 @@
         </w:rPr>
         <w:t>“</w:t>
       </w:r>
-      <w:ins w:id="306" w:author="rolf" w:date="2017-06-08T18:30:00Z">
+      <w:ins w:id="269" w:author="rolf" w:date="2017-06-08T18:30:00Z">
         <w:r>
           <w:rPr>
             <w:lang w:val="en-US"/>
@@ -5935,7 +5718,7 @@
         </w:rPr>
         <w:t>MoonPanoramaMaker.ini” and “MoonPanoramaMaker.log”</w:t>
       </w:r>
-      <w:ins w:id="307" w:author="rolf" w:date="2017-06-08T18:30:00Z">
+      <w:ins w:id="270" w:author="rolf" w:date="2017-06-08T18:30:00Z">
         <w:r>
           <w:rPr>
             <w:lang w:val="en-US"/>
@@ -5943,7 +5726,7 @@
           <w:t>, as well as</w:t>
         </w:r>
       </w:ins>
-      <w:ins w:id="308" w:author="rolf" w:date="2017-06-08T18:28:00Z">
+      <w:ins w:id="271" w:author="rolf" w:date="2017-06-08T18:28:00Z">
         <w:r>
           <w:rPr>
             <w:lang w:val="en-US"/>
@@ -5951,7 +5734,7 @@
           <w:t xml:space="preserve"> the temporary directory </w:t>
         </w:r>
       </w:ins>
-      <w:ins w:id="309" w:author="rolf" w:date="2017-06-08T18:29:00Z">
+      <w:ins w:id="272" w:author="rolf" w:date="2017-06-08T18:29:00Z">
         <w:r>
           <w:rPr>
             <w:lang w:val="en-US"/>
@@ -5973,7 +5756,7 @@
           <w:t>”</w:t>
         </w:r>
       </w:ins>
-      <w:ins w:id="310" w:author="rolf" w:date="2017-06-08T18:31:00Z">
+      <w:ins w:id="273" w:author="rolf" w:date="2017-06-08T18:31:00Z">
         <w:r>
           <w:rPr>
             <w:lang w:val="en-US"/>
@@ -6011,7 +5794,7 @@
         </w:rPr>
         <w:t xml:space="preserve">Those </w:t>
       </w:r>
-      <w:del w:id="311" w:author="rolf" w:date="2017-06-08T18:30:00Z">
+      <w:del w:id="274" w:author="rolf" w:date="2017-06-08T18:30:00Z">
         <w:r>
           <w:rPr>
             <w:lang w:val="en-US"/>
@@ -6334,7 +6117,7 @@
     <w:p>
       <w:pPr>
         <w:rPr>
-          <w:ins w:id="312" w:author="rolf" w:date="2016-05-01T08:45:00Z"/>
+          <w:ins w:id="275" w:author="rolf" w:date="2016-05-01T08:45:00Z"/>
           <w:lang w:val="en-US"/>
         </w:rPr>
       </w:pPr>
@@ -6378,7 +6161,7 @@
       <w:r>
         <w:rPr>
           <w:lang w:val="en-US"/>
-          <w:rPrChange w:id="313" w:author="rolf" w:date="2016-05-01T08:37:00Z">
+          <w:rPrChange w:id="276" w:author="rolf" w:date="2016-05-01T08:37:00Z">
             <w:rPr/>
           </w:rPrChange>
         </w:rPr>
@@ -6465,7 +6248,7 @@
         </w:rPr>
         <w:t xml:space="preserve"> each other, the </w:t>
       </w:r>
-      <w:del w:id="314" w:author="rolf" w:date="2016-05-01T08:41:00Z">
+      <w:del w:id="277" w:author="rolf" w:date="2016-05-01T08:41:00Z">
         <w:r>
           <w:rPr>
             <w:lang w:val="en-US"/>
@@ -6473,7 +6256,7 @@
           <w:delText xml:space="preserve">file </w:delText>
         </w:r>
       </w:del>
-      <w:ins w:id="315" w:author="rolf" w:date="2016-05-01T08:41:00Z">
+      <w:ins w:id="278" w:author="rolf" w:date="2016-05-01T08:41:00Z">
         <w:r>
           <w:rPr>
             <w:lang w:val="en-US"/>
@@ -6501,7 +6284,7 @@
           <w:t xml:space="preserve"> </w:t>
         </w:r>
       </w:ins>
-      <w:ins w:id="316" w:author="rolf" w:date="2016-05-01T08:43:00Z">
+      <w:ins w:id="279" w:author="rolf" w:date="2016-05-01T08:43:00Z">
         <w:r>
           <w:rPr>
             <w:lang w:val="en-US"/>
@@ -6515,7 +6298,7 @@
         </w:rPr>
         <w:t>“MoonPanoramaMaker.jar”</w:t>
       </w:r>
-      <w:ins w:id="317" w:author="rolf" w:date="2016-05-01T08:43:00Z">
+      <w:ins w:id="280" w:author="rolf" w:date="2016-05-01T08:43:00Z">
         <w:r>
           <w:rPr>
             <w:lang w:val="en-US"/>
@@ -6581,7 +6364,7 @@
         </w:rPr>
         <w:t>“</w:t>
       </w:r>
-      <w:del w:id="318" w:author="rolf" w:date="2016-05-01T08:47:00Z">
+      <w:del w:id="281" w:author="rolf" w:date="2016-05-01T08:47:00Z">
         <w:r>
           <w:rPr>
             <w:lang w:val="en-US"/>
@@ -6589,7 +6372,7 @@
           <w:delText>P</w:delText>
         </w:r>
       </w:del>
-      <w:ins w:id="319" w:author="rolf" w:date="2016-05-01T08:48:00Z">
+      <w:ins w:id="282" w:author="rolf" w:date="2016-05-01T08:48:00Z">
         <w:r>
           <w:rPr>
             <w:lang w:val="en-US"/>
@@ -6603,7 +6386,7 @@
         </w:rPr>
         <w:t>lugins</w:t>
       </w:r>
-      <w:ins w:id="320" w:author="rolf" w:date="2016-05-01T08:44:00Z">
+      <w:ins w:id="283" w:author="rolf" w:date="2016-05-01T08:44:00Z">
         <w:r>
           <w:rPr>
             <w:lang w:val="en-US"/>
@@ -6635,7 +6418,7 @@
         </w:rPr>
         <w:t>.</w:t>
       </w:r>
-      <w:ins w:id="321" w:author="rolf" w:date="2017-06-05T15:45:00Z">
+      <w:ins w:id="284" w:author="rolf" w:date="2017-06-05T15:45:00Z">
         <w:r>
           <w:rPr>
             <w:lang w:val="en-US"/>
@@ -6643,7 +6426,7 @@
           <w:t xml:space="preserve"> (Make sure to copy the complete folder, and not only the jar file.</w:t>
         </w:r>
       </w:ins>
-      <w:ins w:id="322" w:author="rolf" w:date="2017-06-05T15:46:00Z">
+      <w:ins w:id="285" w:author="rolf" w:date="2017-06-05T15:46:00Z">
         <w:r>
           <w:rPr>
             <w:lang w:val="en-US"/>
@@ -6659,7 +6442,7 @@
         </w:rPr>
       </w:pPr>
       <w:proofErr w:type="spellStart"/>
-      <w:ins w:id="323" w:author="rolf" w:date="2016-05-01T08:45:00Z">
+      <w:ins w:id="286" w:author="rolf" w:date="2016-05-01T08:45:00Z">
         <w:r>
           <w:rPr>
             <w:lang w:val="en-US"/>
@@ -6674,7 +6457,7 @@
           <w:t xml:space="preserve"> </w:t>
         </w:r>
       </w:ins>
-      <w:ins w:id="324" w:author="rolf" w:date="2016-10-29T18:12:00Z">
+      <w:ins w:id="287" w:author="rolf" w:date="2016-10-29T18:12:00Z">
         <w:r>
           <w:rPr>
             <w:lang w:val="en-US"/>
@@ -6682,7 +6465,7 @@
           <w:t>0.9.</w:t>
         </w:r>
       </w:ins>
-      <w:ins w:id="325" w:author="rolf" w:date="2017-06-05T15:45:00Z">
+      <w:ins w:id="288" w:author="rolf" w:date="2017-06-05T15:45:00Z">
         <w:r>
           <w:rPr>
             <w:lang w:val="en-US"/>
@@ -6690,7 +6473,7 @@
           <w:t>5</w:t>
         </w:r>
       </w:ins>
-      <w:ins w:id="326" w:author="rolf" w:date="2016-10-29T18:12:00Z">
+      <w:ins w:id="289" w:author="rolf" w:date="2016-10-29T18:12:00Z">
         <w:r>
           <w:rPr>
             <w:lang w:val="en-US"/>
@@ -6698,7 +6481,7 @@
           <w:t xml:space="preserve"> </w:t>
         </w:r>
       </w:ins>
-      <w:ins w:id="327" w:author="rolf" w:date="2016-05-01T08:45:00Z">
+      <w:ins w:id="290" w:author="rolf" w:date="2016-05-01T08:45:00Z">
         <w:r>
           <w:rPr>
             <w:lang w:val="en-US"/>
@@ -6720,7 +6503,7 @@
           <w:t xml:space="preserve"> plugin interface version </w:t>
         </w:r>
       </w:ins>
-      <w:ins w:id="328" w:author="rolf" w:date="2016-05-01T08:46:00Z">
+      <w:ins w:id="291" w:author="rolf" w:date="2016-05-01T08:46:00Z">
         <w:r>
           <w:rPr>
             <w:lang w:val="en-US"/>
@@ -6728,7 +6511,7 @@
           <w:t>“1.</w:t>
         </w:r>
       </w:ins>
-      <w:ins w:id="329" w:author="rolf" w:date="2016-10-29T18:09:00Z">
+      <w:ins w:id="292" w:author="rolf" w:date="2016-10-29T18:09:00Z">
         <w:r>
           <w:rPr>
             <w:lang w:val="en-US"/>
@@ -6736,7 +6519,7 @@
           <w:t>1</w:t>
         </w:r>
       </w:ins>
-      <w:ins w:id="330" w:author="rolf" w:date="2016-05-01T08:46:00Z">
+      <w:ins w:id="293" w:author="rolf" w:date="2016-05-01T08:46:00Z">
         <w:r>
           <w:rPr>
             <w:lang w:val="en-US"/>
@@ -6750,7 +6533,7 @@
           <w:t xml:space="preserve">with the </w:t>
         </w:r>
       </w:ins>
-      <w:del w:id="331" w:author="rolf" w:date="2016-05-01T08:45:00Z">
+      <w:del w:id="294" w:author="rolf" w:date="2016-05-01T08:45:00Z">
         <w:r>
           <w:rPr>
             <w:lang w:val="en-US"/>
@@ -6758,7 +6541,7 @@
           <w:delText xml:space="preserve"> </w:delText>
         </w:r>
       </w:del>
-      <w:del w:id="332" w:author="rolf" w:date="2016-05-01T08:47:00Z">
+      <w:del w:id="295" w:author="rolf" w:date="2016-05-01T08:47:00Z">
         <w:r>
           <w:rPr>
             <w:lang w:val="en-US"/>
@@ -6810,7 +6593,7 @@
         </w:rPr>
         <w:t>Beta0</w:t>
       </w:r>
-      <w:del w:id="333" w:author="rolf" w:date="2016-05-01T08:47:00Z">
+      <w:del w:id="296" w:author="rolf" w:date="2016-05-01T08:47:00Z">
         <w:r>
           <w:rPr>
             <w:lang w:val="en-US"/>
@@ -6818,7 +6601,7 @@
           <w:delText>3</w:delText>
         </w:r>
       </w:del>
-      <w:ins w:id="334" w:author="rolf" w:date="2016-10-29T17:06:00Z">
+      <w:ins w:id="297" w:author="rolf" w:date="2016-10-29T17:06:00Z">
         <w:r>
           <w:rPr>
             <w:lang w:val="en-US"/>
@@ -6838,7 +6621,7 @@
         </w:rPr>
         <w:t>x64</w:t>
       </w:r>
-      <w:del w:id="335" w:author="rolf" w:date="2017-06-05T20:48:00Z">
+      <w:del w:id="298" w:author="rolf" w:date="2017-06-05T20:48:00Z">
         <w:r>
           <w:rPr>
             <w:lang w:val="en-US"/>
@@ -6858,7 +6641,7 @@
           <w:delText xml:space="preserve"> </w:delText>
         </w:r>
       </w:del>
-      <w:ins w:id="336" w:author="rolf" w:date="2017-06-05T20:48:00Z">
+      <w:ins w:id="299" w:author="rolf" w:date="2017-06-05T20:48:00Z">
         <w:r>
           <w:rPr>
             <w:lang w:val="en-US"/>
@@ -6878,7 +6661,7 @@
           <w:t xml:space="preserve"> </w:t>
         </w:r>
       </w:ins>
-      <w:del w:id="337" w:author="rolf" w:date="2016-05-01T08:49:00Z">
+      <w:del w:id="300" w:author="rolf" w:date="2016-05-01T08:49:00Z">
         <w:r>
           <w:rPr>
             <w:lang w:val="en-US"/>
@@ -6886,7 +6669,7 @@
           <w:delText>Since the</w:delText>
         </w:r>
       </w:del>
-      <w:ins w:id="338" w:author="rolf" w:date="2016-05-01T08:49:00Z">
+      <w:ins w:id="301" w:author="rolf" w:date="2016-05-01T08:49:00Z">
         <w:r>
           <w:rPr>
             <w:lang w:val="en-US"/>
@@ -6914,7 +6697,7 @@
         </w:rPr>
         <w:t xml:space="preserve"> </w:t>
       </w:r>
-      <w:ins w:id="339" w:author="rolf" w:date="2016-05-01T08:49:00Z">
+      <w:ins w:id="302" w:author="rolf" w:date="2016-05-01T08:49:00Z">
         <w:r>
           <w:rPr>
             <w:lang w:val="en-US"/>
@@ -6922,7 +6705,7 @@
           <w:t xml:space="preserve">versions. Therefore, it is </w:t>
         </w:r>
       </w:ins>
-      <w:del w:id="340" w:author="rolf" w:date="2016-05-01T08:49:00Z">
+      <w:del w:id="303" w:author="rolf" w:date="2016-05-01T08:49:00Z">
         <w:r>
           <w:rPr>
             <w:lang w:val="en-US"/>
@@ -6936,7 +6719,7 @@
         </w:rPr>
         <w:t xml:space="preserve">strongly recommended to </w:t>
       </w:r>
-      <w:del w:id="341" w:author="rolf" w:date="2016-05-01T08:49:00Z">
+      <w:del w:id="304" w:author="rolf" w:date="2016-05-01T08:49:00Z">
         <w:r>
           <w:rPr>
             <w:lang w:val="en-US"/>
@@ -6944,7 +6727,7 @@
           <w:delText>use exactly this</w:delText>
         </w:r>
       </w:del>
-      <w:ins w:id="342" w:author="rolf" w:date="2016-05-01T08:49:00Z">
+      <w:ins w:id="305" w:author="rolf" w:date="2016-05-01T08:49:00Z">
         <w:r>
           <w:rPr>
             <w:lang w:val="en-US"/>
@@ -6952,7 +6735,7 @@
           <w:t xml:space="preserve">download the most recent </w:t>
         </w:r>
       </w:ins>
-      <w:del w:id="343" w:author="rolf" w:date="2016-05-01T08:51:00Z">
+      <w:del w:id="306" w:author="rolf" w:date="2016-05-01T08:51:00Z">
         <w:r>
           <w:rPr>
             <w:lang w:val="en-US"/>
@@ -6974,7 +6757,7 @@
         </w:rPr>
         <w:t xml:space="preserve"> version</w:t>
       </w:r>
-      <w:ins w:id="344" w:author="rolf" w:date="2016-05-01T08:51:00Z">
+      <w:ins w:id="307" w:author="rolf" w:date="2016-05-01T08:51:00Z">
         <w:r>
           <w:rPr>
             <w:lang w:val="en-US"/>
@@ -6982,7 +6765,7 @@
           <w:t xml:space="preserve"> </w:t>
         </w:r>
       </w:ins>
-      <w:ins w:id="345" w:author="rolf" w:date="2016-05-01T08:52:00Z">
+      <w:ins w:id="308" w:author="rolf" w:date="2016-05-01T08:52:00Z">
         <w:r>
           <w:rPr>
             <w:lang w:val="en-US"/>
@@ -7003,7 +6786,7 @@
           </w:rPr>
           <w:t xml:space="preserve"> v2.5 </w:t>
         </w:r>
-        <w:del w:id="346" w:author="Hempel, Rolf" w:date="2017-06-06T09:18:00Z">
+        <w:del w:id="309" w:author="Hempel, Rolf" w:date="2017-06-06T09:18:00Z">
           <w:r>
             <w:rPr>
               <w:lang w:val="en-US"/>
@@ -7012,8 +6795,8 @@
           </w:r>
         </w:del>
       </w:ins>
-      <w:ins w:id="347" w:author="rolf" w:date="2016-05-01T08:53:00Z">
-        <w:del w:id="348" w:author="Hempel, Rolf" w:date="2017-06-06T09:18:00Z">
+      <w:ins w:id="310" w:author="rolf" w:date="2016-05-01T08:53:00Z">
+        <w:del w:id="311" w:author="Hempel, Rolf" w:date="2017-06-06T09:18:00Z">
           <w:r>
             <w:rPr>
               <w:lang w:val="en-US"/>
@@ -7049,14 +6832,14 @@
           <w:lang w:val="en-US"/>
         </w:rPr>
       </w:pPr>
-      <w:bookmarkStart w:id="349" w:name="_Toc484449263"/>
+      <w:bookmarkStart w:id="312" w:name="_Toc484449263"/>
       <w:r>
         <w:rPr>
           <w:lang w:val="en-US"/>
         </w:rPr>
         <w:t>Program Execution</w:t>
       </w:r>
-      <w:bookmarkEnd w:id="349"/>
+      <w:bookmarkEnd w:id="312"/>
     </w:p>
     <w:p>
       <w:pPr>
@@ -7133,7 +6916,7 @@
         <w:contextualSpacing w:val="0"/>
         <w:outlineLvl w:val="2"/>
         <w:rPr>
-          <w:ins w:id="350" w:author="rolf" w:date="2017-06-05T15:37:00Z"/>
+          <w:ins w:id="313" w:author="rolf" w:date="2017-06-05T15:37:00Z"/>
           <w:rFonts w:ascii="Arial" w:eastAsiaTheme="majorEastAsia" w:hAnsi="Arial" w:cstheme="majorBidi"/>
           <w:b/>
           <w:bCs/>
@@ -7156,7 +6939,7 @@
         <w:contextualSpacing w:val="0"/>
         <w:outlineLvl w:val="2"/>
         <w:rPr>
-          <w:ins w:id="351" w:author="rolf" w:date="2017-06-05T15:37:00Z"/>
+          <w:ins w:id="314" w:author="rolf" w:date="2017-06-05T15:37:00Z"/>
           <w:rFonts w:ascii="Arial" w:eastAsiaTheme="majorEastAsia" w:hAnsi="Arial" w:cstheme="majorBidi"/>
           <w:b/>
           <w:bCs/>
@@ -7179,7 +6962,7 @@
         <w:contextualSpacing w:val="0"/>
         <w:outlineLvl w:val="2"/>
         <w:rPr>
-          <w:ins w:id="352" w:author="rolf" w:date="2017-06-05T15:37:00Z"/>
+          <w:ins w:id="315" w:author="rolf" w:date="2017-06-05T15:37:00Z"/>
           <w:rFonts w:ascii="Arial" w:eastAsiaTheme="majorEastAsia" w:hAnsi="Arial" w:cstheme="majorBidi"/>
           <w:b/>
           <w:bCs/>
@@ -7189,8 +6972,8 @@
           <w:lang w:val="en-US" w:eastAsia="de-DE"/>
         </w:rPr>
       </w:pPr>
-      <w:bookmarkStart w:id="353" w:name="_Toc484449264"/>
-      <w:bookmarkEnd w:id="353"/>
+      <w:bookmarkStart w:id="316" w:name="_Toc484449264"/>
+      <w:bookmarkEnd w:id="316"/>
     </w:p>
     <w:p>
       <w:pPr>
@@ -7204,7 +6987,7 @@
         <w:contextualSpacing w:val="0"/>
         <w:outlineLvl w:val="2"/>
         <w:rPr>
-          <w:ins w:id="354" w:author="rolf" w:date="2017-06-05T15:37:00Z"/>
+          <w:ins w:id="317" w:author="rolf" w:date="2017-06-05T15:37:00Z"/>
           <w:rFonts w:ascii="Arial" w:eastAsiaTheme="majorEastAsia" w:hAnsi="Arial" w:cstheme="majorBidi"/>
           <w:b/>
           <w:bCs/>
@@ -7214,8 +6997,8 @@
           <w:lang w:val="en-US" w:eastAsia="de-DE"/>
         </w:rPr>
       </w:pPr>
-      <w:bookmarkStart w:id="355" w:name="_Toc484449265"/>
-      <w:bookmarkEnd w:id="355"/>
+      <w:bookmarkStart w:id="318" w:name="_Toc484449265"/>
+      <w:bookmarkEnd w:id="318"/>
     </w:p>
     <w:p>
       <w:pPr>
@@ -7229,7 +7012,7 @@
         <w:contextualSpacing w:val="0"/>
         <w:outlineLvl w:val="2"/>
         <w:rPr>
-          <w:ins w:id="356" w:author="rolf" w:date="2017-06-05T15:37:00Z"/>
+          <w:ins w:id="319" w:author="rolf" w:date="2017-06-05T15:37:00Z"/>
           <w:rFonts w:ascii="Arial" w:eastAsiaTheme="majorEastAsia" w:hAnsi="Arial" w:cstheme="majorBidi"/>
           <w:b/>
           <w:bCs/>
@@ -7239,8 +7022,8 @@
           <w:lang w:val="en-US" w:eastAsia="de-DE"/>
         </w:rPr>
       </w:pPr>
-      <w:bookmarkStart w:id="357" w:name="_Toc484449266"/>
-      <w:bookmarkEnd w:id="357"/>
+      <w:bookmarkStart w:id="320" w:name="_Toc484449266"/>
+      <w:bookmarkEnd w:id="320"/>
     </w:p>
     <w:p>
       <w:pPr>
@@ -7254,7 +7037,7 @@
         <w:contextualSpacing w:val="0"/>
         <w:outlineLvl w:val="2"/>
         <w:rPr>
-          <w:ins w:id="358" w:author="rolf" w:date="2017-06-05T15:37:00Z"/>
+          <w:ins w:id="321" w:author="rolf" w:date="2017-06-05T15:37:00Z"/>
           <w:rFonts w:ascii="Arial" w:eastAsiaTheme="majorEastAsia" w:hAnsi="Arial" w:cstheme="majorBidi"/>
           <w:b/>
           <w:bCs/>
@@ -7264,8 +7047,8 @@
           <w:lang w:val="en-US" w:eastAsia="de-DE"/>
         </w:rPr>
       </w:pPr>
-      <w:bookmarkStart w:id="359" w:name="_Toc484449267"/>
-      <w:bookmarkEnd w:id="359"/>
+      <w:bookmarkStart w:id="322" w:name="_Toc484449267"/>
+      <w:bookmarkEnd w:id="322"/>
     </w:p>
     <w:p>
       <w:pPr>
@@ -7274,16 +7057,16 @@
           <w:lang w:val="en-US"/>
         </w:rPr>
       </w:pPr>
-      <w:bookmarkStart w:id="360" w:name="_Toc484449268"/>
-      <w:bookmarkStart w:id="361" w:name="_Ref484457563"/>
+      <w:bookmarkStart w:id="323" w:name="_Toc484449268"/>
+      <w:bookmarkStart w:id="324" w:name="_Ref484457563"/>
       <w:r>
         <w:rPr>
           <w:lang w:val="en-US"/>
         </w:rPr>
         <w:t>Configuration at First Program Launch</w:t>
       </w:r>
-      <w:bookmarkEnd w:id="360"/>
-      <w:bookmarkEnd w:id="361"/>
+      <w:bookmarkEnd w:id="323"/>
+      <w:bookmarkEnd w:id="324"/>
     </w:p>
     <w:p>
       <w:pPr>
@@ -7471,7 +7254,7 @@
         </w:rPr>
         <w:fldChar w:fldCharType="separate"/>
       </w:r>
-      <w:ins w:id="362" w:author="rolf" w:date="2017-07-23T19:53:00Z">
+      <w:ins w:id="325" w:author="rolf" w:date="2017-07-26T19:39:00Z">
         <w:r>
           <w:rPr>
             <w:lang w:val="en-US"/>
@@ -7503,8 +7286,8 @@
           <w:t>at the Configuration Dialog</w:t>
         </w:r>
       </w:ins>
-      <w:ins w:id="363" w:author="Hempel, Rolf" w:date="2017-06-06T09:57:00Z">
-        <w:del w:id="364" w:author="rolf" w:date="2017-06-08T18:32:00Z">
+      <w:ins w:id="326" w:author="Hempel, Rolf" w:date="2017-06-06T09:57:00Z">
+        <w:del w:id="327" w:author="rolf" w:date="2017-06-08T18:32:00Z">
           <w:r>
             <w:rPr>
               <w:lang w:val="en-US"/>
@@ -7537,7 +7320,7 @@
           </w:r>
         </w:del>
       </w:ins>
-      <w:del w:id="365" w:author="rolf" w:date="2017-06-08T18:32:00Z">
+      <w:del w:id="328" w:author="rolf" w:date="2017-06-08T18:32:00Z">
         <w:r>
           <w:rPr>
             <w:lang w:val="en-US"/>
@@ -7591,12 +7374,12 @@
     <w:p>
       <w:pPr>
         <w:rPr>
-          <w:ins w:id="366" w:author="rolf" w:date="2017-06-05T20:01:00Z"/>
+          <w:ins w:id="329" w:author="rolf" w:date="2017-06-05T20:01:00Z"/>
           <w:lang w:val="en-US" w:eastAsia="de-DE"/>
         </w:rPr>
       </w:pPr>
       <w:proofErr w:type="spellStart"/>
-      <w:ins w:id="367" w:author="rolf" w:date="2017-06-05T19:56:00Z">
+      <w:ins w:id="330" w:author="rolf" w:date="2017-06-05T19:56:00Z">
         <w:r>
           <w:rPr>
             <w:lang w:val="en-US" w:eastAsia="de-DE"/>
@@ -7612,7 +7395,7 @@
           <w:t xml:space="preserve"> offers to write a detailed protocol of the observing session to </w:t>
         </w:r>
       </w:ins>
-      <w:ins w:id="368" w:author="rolf" w:date="2017-06-05T19:57:00Z">
+      <w:ins w:id="331" w:author="rolf" w:date="2017-06-05T19:57:00Z">
         <w:r>
           <w:rPr>
             <w:lang w:val="en-US" w:eastAsia="de-DE"/>
@@ -7621,7 +7404,7 @@
         </w:r>
       </w:ins>
       <w:proofErr w:type="gramStart"/>
-      <w:ins w:id="369" w:author="rolf" w:date="2017-06-05T20:07:00Z">
+      <w:ins w:id="332" w:author="rolf" w:date="2017-06-05T20:07:00Z">
         <w:r>
           <w:rPr>
             <w:lang w:val="en-US" w:eastAsia="de-DE"/>
@@ -7629,7 +7412,7 @@
           <w:t>s</w:t>
         </w:r>
       </w:ins>
-      <w:ins w:id="370" w:author="rolf" w:date="2017-06-05T19:57:00Z">
+      <w:ins w:id="333" w:author="rolf" w:date="2017-06-05T19:57:00Z">
         <w:r>
           <w:rPr>
             <w:lang w:val="en-US" w:eastAsia="de-DE"/>
@@ -7637,7 +7420,7 @@
           <w:t xml:space="preserve">tandard  </w:t>
         </w:r>
       </w:ins>
-      <w:ins w:id="371" w:author="rolf" w:date="2017-06-05T20:07:00Z">
+      <w:ins w:id="334" w:author="rolf" w:date="2017-06-05T20:07:00Z">
         <w:r>
           <w:rPr>
             <w:lang w:val="en-US" w:eastAsia="de-DE"/>
@@ -7645,7 +7428,7 @@
           <w:t>o</w:t>
         </w:r>
       </w:ins>
-      <w:ins w:id="372" w:author="rolf" w:date="2017-06-05T19:57:00Z">
+      <w:ins w:id="335" w:author="rolf" w:date="2017-06-05T19:57:00Z">
         <w:r>
           <w:rPr>
             <w:lang w:val="en-US" w:eastAsia="de-DE"/>
@@ -7659,7 +7442,7 @@
           </w:rPr>
           <w:t xml:space="preserve">” or </w:t>
         </w:r>
-        <w:del w:id="373" w:author="Hempel, Rolf" w:date="2017-06-06T09:19:00Z">
+        <w:del w:id="336" w:author="Hempel, Rolf" w:date="2017-06-06T09:19:00Z">
           <w:r>
             <w:rPr>
               <w:lang w:val="en-US" w:eastAsia="de-DE"/>
@@ -7674,7 +7457,7 @@
           <w:t xml:space="preserve">a file. If </w:t>
         </w:r>
       </w:ins>
-      <w:ins w:id="374" w:author="rolf" w:date="2017-06-05T19:59:00Z">
+      <w:ins w:id="337" w:author="rolf" w:date="2017-06-05T19:59:00Z">
         <w:r>
           <w:rPr>
             <w:lang w:val="en-US" w:eastAsia="de-DE"/>
@@ -7682,7 +7465,7 @@
           <w:t xml:space="preserve">output to </w:t>
         </w:r>
       </w:ins>
-      <w:ins w:id="375" w:author="Hempel, Rolf" w:date="2017-06-06T09:19:00Z">
+      <w:ins w:id="338" w:author="Hempel, Rolf" w:date="2017-06-06T09:19:00Z">
         <w:r>
           <w:rPr>
             <w:lang w:val="en-US" w:eastAsia="de-DE"/>
@@ -7690,7 +7473,7 @@
           <w:t xml:space="preserve">a </w:t>
         </w:r>
       </w:ins>
-      <w:ins w:id="376" w:author="rolf" w:date="2017-06-05T19:59:00Z">
+      <w:ins w:id="339" w:author="rolf" w:date="2017-06-05T19:59:00Z">
         <w:r>
           <w:rPr>
             <w:lang w:val="en-US" w:eastAsia="de-DE"/>
@@ -7698,7 +7481,7 @@
           <w:t>file is selected (see Appendix A for details)</w:t>
         </w:r>
       </w:ins>
-      <w:ins w:id="377" w:author="rolf" w:date="2017-06-05T19:57:00Z">
+      <w:ins w:id="340" w:author="rolf" w:date="2017-06-05T19:57:00Z">
         <w:r>
           <w:rPr>
             <w:lang w:val="en-US" w:eastAsia="de-DE"/>
@@ -7706,7 +7489,7 @@
           <w:t xml:space="preserve">, </w:t>
         </w:r>
       </w:ins>
-      <w:ins w:id="378" w:author="rolf" w:date="2017-06-05T19:59:00Z">
+      <w:ins w:id="341" w:author="rolf" w:date="2017-06-05T19:59:00Z">
         <w:r>
           <w:rPr>
             <w:lang w:val="en-US" w:eastAsia="de-DE"/>
@@ -7714,7 +7497,7 @@
           <w:t>the name of the protocol file is “MoonPanoramaMaker</w:t>
         </w:r>
       </w:ins>
-      <w:ins w:id="379" w:author="rolf" w:date="2017-06-05T20:00:00Z">
+      <w:ins w:id="342" w:author="rolf" w:date="2017-06-05T20:00:00Z">
         <w:r>
           <w:rPr>
             <w:lang w:val="en-US" w:eastAsia="de-DE"/>
@@ -7722,7 +7505,7 @@
           <w:t>.log” in the user’s home directory.</w:t>
         </w:r>
       </w:ins>
-      <w:ins w:id="380" w:author="rolf" w:date="2017-06-05T20:01:00Z">
+      <w:ins w:id="343" w:author="rolf" w:date="2017-06-05T20:01:00Z">
         <w:r>
           <w:rPr>
             <w:lang w:val="en-US" w:eastAsia="de-DE"/>
@@ -7730,7 +7513,7 @@
           <w:t xml:space="preserve"> The user can choose different levels of detail</w:t>
         </w:r>
       </w:ins>
-      <w:ins w:id="381" w:author="rolf" w:date="2017-06-05T20:02:00Z">
+      <w:ins w:id="344" w:author="rolf" w:date="2017-06-05T20:02:00Z">
         <w:r>
           <w:rPr>
             <w:lang w:val="en-US" w:eastAsia="de-DE"/>
@@ -7738,7 +7521,7 @@
           <w:t xml:space="preserve"> by setting parameter “Session </w:t>
         </w:r>
       </w:ins>
-      <w:ins w:id="382" w:author="rolf" w:date="2017-06-05T20:03:00Z">
+      <w:ins w:id="345" w:author="rolf" w:date="2017-06-05T20:03:00Z">
         <w:r>
           <w:rPr>
             <w:lang w:val="en-US" w:eastAsia="de-DE"/>
@@ -7746,7 +7529,7 @@
           <w:t>p</w:t>
         </w:r>
       </w:ins>
-      <w:ins w:id="383" w:author="rolf" w:date="2017-06-05T20:02:00Z">
+      <w:ins w:id="346" w:author="rolf" w:date="2017-06-05T20:02:00Z">
         <w:r>
           <w:rPr>
             <w:lang w:val="en-US" w:eastAsia="de-DE"/>
@@ -7754,7 +7537,7 @@
           <w:t>rotocol</w:t>
         </w:r>
       </w:ins>
-      <w:ins w:id="384" w:author="rolf" w:date="2017-06-05T20:03:00Z">
+      <w:ins w:id="347" w:author="rolf" w:date="2017-06-05T20:03:00Z">
         <w:r>
           <w:rPr>
             <w:lang w:val="en-US" w:eastAsia="de-DE"/>
@@ -7762,7 +7545,7 @@
           <w:t xml:space="preserve"> l</w:t>
         </w:r>
       </w:ins>
-      <w:ins w:id="385" w:author="rolf" w:date="2017-06-05T20:02:00Z">
+      <w:ins w:id="348" w:author="rolf" w:date="2017-06-05T20:02:00Z">
         <w:r>
           <w:rPr>
             <w:lang w:val="en-US" w:eastAsia="de-DE"/>
@@ -7770,7 +7553,7 @@
           <w:t>evel</w:t>
         </w:r>
       </w:ins>
-      <w:ins w:id="386" w:author="rolf" w:date="2017-06-05T20:03:00Z">
+      <w:ins w:id="349" w:author="rolf" w:date="2017-06-05T20:03:00Z">
         <w:r>
           <w:rPr>
             <w:lang w:val="en-US" w:eastAsia="de-DE"/>
@@ -7778,7 +7561,7 @@
           <w:t>” to</w:t>
         </w:r>
       </w:ins>
-      <w:ins w:id="387" w:author="rolf" w:date="2017-06-05T20:01:00Z">
+      <w:ins w:id="350" w:author="rolf" w:date="2017-06-05T20:01:00Z">
         <w:r>
           <w:rPr>
             <w:lang w:val="en-US" w:eastAsia="de-DE"/>
@@ -7795,14 +7578,14 @@
           <w:numId w:val="43"/>
         </w:numPr>
         <w:rPr>
-          <w:ins w:id="388" w:author="rolf" w:date="2017-06-05T20:04:00Z"/>
-          <w:lang w:val="en-US" w:eastAsia="de-DE"/>
-        </w:rPr>
-        <w:pPrChange w:id="389" w:author="rolf" w:date="2017-06-05T20:04:00Z">
+          <w:ins w:id="351" w:author="rolf" w:date="2017-06-05T20:04:00Z"/>
+          <w:lang w:val="en-US" w:eastAsia="de-DE"/>
+        </w:rPr>
+        <w:pPrChange w:id="352" w:author="rolf" w:date="2017-06-05T20:04:00Z">
           <w:pPr/>
         </w:pPrChange>
       </w:pPr>
-      <w:ins w:id="390" w:author="rolf" w:date="2017-06-05T20:04:00Z">
+      <w:ins w:id="353" w:author="rolf" w:date="2017-06-05T20:04:00Z">
         <w:r>
           <w:rPr>
             <w:lang w:val="en-US" w:eastAsia="de-DE"/>
@@ -7819,14 +7602,14 @@
           <w:numId w:val="43"/>
         </w:numPr>
         <w:rPr>
-          <w:ins w:id="391" w:author="rolf" w:date="2017-06-05T20:04:00Z"/>
-          <w:lang w:val="en-US" w:eastAsia="de-DE"/>
-        </w:rPr>
-        <w:pPrChange w:id="392" w:author="rolf" w:date="2017-06-05T20:04:00Z">
+          <w:ins w:id="354" w:author="rolf" w:date="2017-06-05T20:04:00Z"/>
+          <w:lang w:val="en-US" w:eastAsia="de-DE"/>
+        </w:rPr>
+        <w:pPrChange w:id="355" w:author="rolf" w:date="2017-06-05T20:04:00Z">
           <w:pPr/>
         </w:pPrChange>
       </w:pPr>
-      <w:ins w:id="393" w:author="rolf" w:date="2017-06-05T20:04:00Z">
+      <w:ins w:id="356" w:author="rolf" w:date="2017-06-05T20:04:00Z">
         <w:r>
           <w:rPr>
             <w:lang w:val="en-US" w:eastAsia="de-DE"/>
@@ -7843,14 +7626,14 @@
           <w:numId w:val="43"/>
         </w:numPr>
         <w:rPr>
-          <w:ins w:id="394" w:author="rolf" w:date="2017-06-05T20:05:00Z"/>
-          <w:lang w:val="en-US" w:eastAsia="de-DE"/>
-        </w:rPr>
-        <w:pPrChange w:id="395" w:author="rolf" w:date="2017-06-05T20:04:00Z">
+          <w:ins w:id="357" w:author="rolf" w:date="2017-06-05T20:05:00Z"/>
+          <w:lang w:val="en-US" w:eastAsia="de-DE"/>
+        </w:rPr>
+        <w:pPrChange w:id="358" w:author="rolf" w:date="2017-06-05T20:04:00Z">
           <w:pPr/>
         </w:pPrChange>
       </w:pPr>
-      <w:ins w:id="396" w:author="rolf" w:date="2017-06-05T20:05:00Z">
+      <w:ins w:id="359" w:author="rolf" w:date="2017-06-05T20:05:00Z">
         <w:r>
           <w:rPr>
             <w:lang w:val="en-US" w:eastAsia="de-DE"/>
@@ -7867,14 +7650,14 @@
           <w:numId w:val="43"/>
         </w:numPr>
         <w:rPr>
-          <w:ins w:id="397" w:author="rolf" w:date="2017-06-05T19:56:00Z"/>
-          <w:lang w:val="en-US" w:eastAsia="de-DE"/>
-        </w:rPr>
-        <w:pPrChange w:id="398" w:author="rolf" w:date="2017-06-05T20:04:00Z">
+          <w:ins w:id="360" w:author="rolf" w:date="2017-06-05T19:56:00Z"/>
+          <w:lang w:val="en-US" w:eastAsia="de-DE"/>
+        </w:rPr>
+        <w:pPrChange w:id="361" w:author="rolf" w:date="2017-06-05T20:04:00Z">
           <w:pPr/>
         </w:pPrChange>
       </w:pPr>
-      <w:ins w:id="399" w:author="rolf" w:date="2017-06-05T20:05:00Z">
+      <w:ins w:id="362" w:author="rolf" w:date="2017-06-05T20:05:00Z">
         <w:r>
           <w:rPr>
             <w:lang w:val="en-US" w:eastAsia="de-DE"/>
@@ -8005,7 +7788,7 @@
         </w:rPr>
         <w:t>MoonPanoramaMaker.ini</w:t>
       </w:r>
-      <w:ins w:id="400" w:author="rolf" w:date="2017-06-05T20:08:00Z">
+      <w:ins w:id="363" w:author="rolf" w:date="2017-06-05T20:08:00Z">
         <w:r>
           <w:rPr>
             <w:lang w:val="en-US" w:eastAsia="de-DE"/>
@@ -8013,7 +7796,7 @@
           <w:t>”</w:t>
         </w:r>
       </w:ins>
-      <w:del w:id="401" w:author="rolf" w:date="2017-06-05T20:08:00Z">
+      <w:del w:id="364" w:author="rolf" w:date="2017-06-05T20:08:00Z">
         <w:r>
           <w:rPr>
             <w:lang w:val="en-US" w:eastAsia="de-DE"/>
@@ -8091,7 +7874,7 @@
     <w:p>
       <w:pPr>
         <w:rPr>
-          <w:del w:id="402" w:author="rolf" w:date="2016-10-29T17:41:00Z"/>
+          <w:del w:id="365" w:author="rolf" w:date="2016-10-29T17:41:00Z"/>
           <w:lang w:val="en-US" w:eastAsia="de-DE"/>
         </w:rPr>
       </w:pPr>
@@ -8332,13 +8115,13 @@
         <w:rPr>
           <w:lang w:val="en-US" w:eastAsia="de-DE"/>
         </w:rPr>
-        <w:pPrChange w:id="403" w:author="rolf" w:date="2016-10-29T17:41:00Z">
+        <w:pPrChange w:id="366" w:author="rolf" w:date="2016-10-29T17:41:00Z">
           <w:pPr>
             <w:spacing w:after="0" w:line="240" w:lineRule="auto"/>
           </w:pPr>
         </w:pPrChange>
       </w:pPr>
-      <w:del w:id="404" w:author="rolf" w:date="2016-10-29T17:41:00Z">
+      <w:del w:id="367" w:author="rolf" w:date="2016-10-29T17:41:00Z">
         <w:r>
           <w:rPr>
             <w:lang w:val="en-US" w:eastAsia="de-DE"/>
@@ -8413,7 +8196,7 @@
         </w:rPr>
         <w:t>Camera automation</w:t>
       </w:r>
-      <w:ins w:id="405" w:author="rolf" w:date="2017-06-05T20:42:00Z">
+      <w:ins w:id="368" w:author="rolf" w:date="2017-06-05T20:42:00Z">
         <w:r>
           <w:rPr>
             <w:lang w:val="en-US" w:eastAsia="de-DE"/>
@@ -8421,7 +8204,7 @@
           <w:t>”</w:t>
         </w:r>
       </w:ins>
-      <w:del w:id="406" w:author="rolf" w:date="2017-06-05T20:42:00Z">
+      <w:del w:id="369" w:author="rolf" w:date="2017-06-05T20:42:00Z">
         <w:r>
           <w:rPr>
             <w:lang w:val="en-US" w:eastAsia="de-DE"/>
@@ -8447,7 +8230,7 @@
         </w:rPr>
         <w:t>True</w:t>
       </w:r>
-      <w:ins w:id="407" w:author="rolf" w:date="2017-06-05T20:42:00Z">
+      <w:ins w:id="370" w:author="rolf" w:date="2017-06-05T20:42:00Z">
         <w:r>
           <w:rPr>
             <w:lang w:val="en-US" w:eastAsia="de-DE"/>
@@ -8455,7 +8238,7 @@
           <w:t>”</w:t>
         </w:r>
       </w:ins>
-      <w:del w:id="408" w:author="rolf" w:date="2017-06-05T20:42:00Z">
+      <w:del w:id="371" w:author="rolf" w:date="2017-06-05T20:42:00Z">
         <w:r>
           <w:rPr>
             <w:lang w:val="en-US" w:eastAsia="de-DE"/>
@@ -8570,7 +8353,7 @@
         </w:rPr>
         <w:t xml:space="preserve"> If the entry is missing, </w:t>
       </w:r>
-      <w:ins w:id="409" w:author="rolf" w:date="2016-05-01T09:00:00Z">
+      <w:ins w:id="372" w:author="rolf" w:date="2016-05-01T09:00:00Z">
         <w:r>
           <w:rPr>
             <w:lang w:val="en-US" w:eastAsia="de-DE"/>
@@ -8578,7 +8361,7 @@
           <w:t>a wrong</w:t>
         </w:r>
       </w:ins>
-      <w:ins w:id="410" w:author="rolf" w:date="2016-05-01T08:58:00Z">
+      <w:ins w:id="373" w:author="rolf" w:date="2016-05-01T08:58:00Z">
         <w:r>
           <w:rPr>
             <w:lang w:val="en-US" w:eastAsia="de-DE"/>
@@ -8600,7 +8383,7 @@
           <w:t xml:space="preserve"> version </w:t>
         </w:r>
       </w:ins>
-      <w:ins w:id="411" w:author="rolf" w:date="2016-05-01T09:00:00Z">
+      <w:ins w:id="374" w:author="rolf" w:date="2016-05-01T09:00:00Z">
         <w:r>
           <w:rPr>
             <w:lang w:val="en-US" w:eastAsia="de-DE"/>
@@ -8608,7 +8391,7 @@
           <w:t>is used</w:t>
         </w:r>
       </w:ins>
-      <w:ins w:id="412" w:author="rolf" w:date="2016-05-01T08:58:00Z">
+      <w:ins w:id="375" w:author="rolf" w:date="2016-05-01T08:58:00Z">
         <w:r>
           <w:rPr>
             <w:lang w:val="en-US" w:eastAsia="de-DE"/>
@@ -8636,7 +8419,7 @@
         </w:rPr>
         <w:t xml:space="preserve"> plugin </w:t>
       </w:r>
-      <w:del w:id="413" w:author="rolf" w:date="2016-05-01T08:56:00Z">
+      <w:del w:id="376" w:author="rolf" w:date="2016-05-01T08:56:00Z">
         <w:r>
           <w:rPr>
             <w:lang w:val="en-US" w:eastAsia="de-DE"/>
@@ -8644,7 +8427,7 @@
           <w:delText xml:space="preserve">file </w:delText>
         </w:r>
       </w:del>
-      <w:ins w:id="414" w:author="rolf" w:date="2016-05-01T08:56:00Z">
+      <w:ins w:id="377" w:author="rolf" w:date="2016-05-01T08:56:00Z">
         <w:r>
           <w:rPr>
             <w:lang w:val="en-US" w:eastAsia="de-DE"/>
@@ -8695,7 +8478,7 @@
         </w:rPr>
         <w:fldChar w:fldCharType="separate"/>
       </w:r>
-      <w:ins w:id="415" w:author="rolf" w:date="2017-07-23T19:53:00Z">
+      <w:ins w:id="378" w:author="rolf" w:date="2017-07-26T19:39:00Z">
         <w:r>
           <w:rPr>
             <w:lang w:val="en-US" w:eastAsia="de-DE"/>
@@ -8703,8 +8486,8 @@
           <w:t>3</w:t>
         </w:r>
       </w:ins>
-      <w:ins w:id="416" w:author="Hempel, Rolf" w:date="2017-06-06T09:57:00Z">
-        <w:del w:id="417" w:author="rolf" w:date="2017-06-08T18:32:00Z">
+      <w:ins w:id="379" w:author="Hempel, Rolf" w:date="2017-06-06T09:57:00Z">
+        <w:del w:id="380" w:author="rolf" w:date="2017-06-08T18:32:00Z">
           <w:r>
             <w:rPr>
               <w:lang w:val="en-US" w:eastAsia="de-DE"/>
@@ -8713,7 +8496,7 @@
           </w:r>
         </w:del>
       </w:ins>
-      <w:del w:id="418" w:author="rolf" w:date="2017-06-08T18:32:00Z">
+      <w:del w:id="381" w:author="rolf" w:date="2017-06-08T18:32:00Z">
         <w:r>
           <w:rPr>
             <w:lang w:val="en-US" w:eastAsia="de-DE"/>
@@ -8765,7 +8548,7 @@
         </w:rPr>
         <w:t xml:space="preserve"> pressing “</w:t>
       </w:r>
-      <w:ins w:id="419" w:author="rolf" w:date="2017-06-05T20:44:00Z">
+      <w:ins w:id="382" w:author="rolf" w:date="2017-06-05T20:44:00Z">
         <w:r>
           <w:rPr>
             <w:lang w:val="en-US" w:eastAsia="de-DE"/>
@@ -8773,7 +8556,7 @@
           <w:t>E</w:t>
         </w:r>
       </w:ins>
-      <w:del w:id="420" w:author="rolf" w:date="2017-06-05T20:44:00Z">
+      <w:del w:id="383" w:author="rolf" w:date="2017-06-05T20:44:00Z">
         <w:r>
           <w:rPr>
             <w:lang w:val="en-US" w:eastAsia="de-DE"/>
@@ -8838,14 +8621,14 @@
           <w:lang w:val="en-US"/>
         </w:rPr>
       </w:pPr>
-      <w:bookmarkStart w:id="421" w:name="_Toc484449269"/>
+      <w:bookmarkStart w:id="384" w:name="_Toc484449269"/>
       <w:r>
         <w:rPr>
           <w:lang w:val="en-US"/>
         </w:rPr>
         <w:t>Choosing the ASCOM Hub</w:t>
       </w:r>
-      <w:bookmarkEnd w:id="421"/>
+      <w:bookmarkEnd w:id="384"/>
     </w:p>
     <w:p>
       <w:pPr>
@@ -9008,14 +8791,14 @@
           <w:lang w:val="en-US"/>
         </w:rPr>
       </w:pPr>
-      <w:bookmarkStart w:id="422" w:name="_Toc484449270"/>
+      <w:bookmarkStart w:id="385" w:name="_Toc484449270"/>
       <w:r>
         <w:rPr>
           <w:lang w:val="en-US"/>
         </w:rPr>
         <w:t>Layout of the Main Window</w:t>
       </w:r>
-      <w:bookmarkEnd w:id="422"/>
+      <w:bookmarkEnd w:id="385"/>
     </w:p>
     <w:p>
       <w:pPr>
@@ -9125,7 +8908,7 @@
         </w:rPr>
         <w:t>, and it gives warnings in case of a dangerous user input. If the user is requested to do something, he or she is asked to acknowledge the successful completion by pressing the “</w:t>
       </w:r>
-      <w:ins w:id="423" w:author="rolf" w:date="2017-06-05T20:45:00Z">
+      <w:ins w:id="386" w:author="rolf" w:date="2017-06-05T20:45:00Z">
         <w:r>
           <w:rPr>
             <w:lang w:val="en-US" w:eastAsia="de-DE"/>
@@ -9133,7 +8916,7 @@
           <w:t>E</w:t>
         </w:r>
       </w:ins>
-      <w:del w:id="424" w:author="rolf" w:date="2017-06-05T20:45:00Z">
+      <w:del w:id="387" w:author="rolf" w:date="2017-06-05T20:45:00Z">
         <w:r>
           <w:rPr>
             <w:lang w:val="en-US" w:eastAsia="de-DE"/>
@@ -9190,7 +8973,7 @@
           <w:lang w:val="en-US" w:eastAsia="de-DE"/>
         </w:rPr>
       </w:pPr>
-      <w:del w:id="425" w:author="rolf" w:date="2016-05-01T09:07:00Z">
+      <w:del w:id="388" w:author="rolf" w:date="2016-05-01T09:07:00Z">
         <w:r>
           <w:rPr>
             <w:noProof/>
@@ -9239,7 +9022,7 @@
           </w:drawing>
         </w:r>
       </w:del>
-      <w:ins w:id="426" w:author="rolf" w:date="2017-06-05T19:50:00Z">
+      <w:ins w:id="389" w:author="rolf" w:date="2017-06-05T19:50:00Z">
         <w:r>
           <w:rPr>
             <w:noProof/>
@@ -9292,16 +9075,16 @@
     <w:p>
       <w:pPr>
         <w:rPr>
-          <w:ins w:id="427" w:author="rolf" w:date="2016-05-01T09:10:00Z"/>
-          <w:lang w:val="en-US"/>
-        </w:rPr>
-        <w:pPrChange w:id="428" w:author="rolf" w:date="2016-05-01T09:10:00Z">
+          <w:ins w:id="390" w:author="rolf" w:date="2016-05-01T09:10:00Z"/>
+          <w:lang w:val="en-US"/>
+        </w:rPr>
+        <w:pPrChange w:id="391" w:author="rolf" w:date="2016-05-01T09:10:00Z">
           <w:pPr>
             <w:pStyle w:val="berschrift3"/>
           </w:pPr>
         </w:pPrChange>
       </w:pPr>
-      <w:bookmarkStart w:id="429" w:name="_Ref447715460"/>
+      <w:bookmarkStart w:id="392" w:name="_Ref447715460"/>
     </w:p>
     <w:p>
       <w:pPr>
@@ -9310,17 +9093,17 @@
           <w:lang w:val="en-US"/>
         </w:rPr>
       </w:pPr>
-      <w:bookmarkStart w:id="430" w:name="_Ref449896630"/>
-      <w:bookmarkStart w:id="431" w:name="_Toc484449271"/>
+      <w:bookmarkStart w:id="393" w:name="_Ref449896630"/>
+      <w:bookmarkStart w:id="394" w:name="_Toc484449271"/>
       <w:r>
         <w:rPr>
           <w:lang w:val="en-US"/>
         </w:rPr>
         <w:t>Selecting a Landmark on the Moon for Mount Alignment</w:t>
       </w:r>
-      <w:bookmarkEnd w:id="429"/>
-      <w:bookmarkEnd w:id="430"/>
-      <w:bookmarkEnd w:id="431"/>
+      <w:bookmarkEnd w:id="392"/>
+      <w:bookmarkEnd w:id="393"/>
+      <w:bookmarkEnd w:id="394"/>
     </w:p>
     <w:p>
       <w:pPr>
@@ -9622,11 +9405,11 @@
       <w:pPr>
         <w:spacing w:after="0" w:line="240" w:lineRule="auto"/>
         <w:rPr>
-          <w:del w:id="432" w:author="rolf" w:date="2017-06-05T15:54:00Z"/>
-          <w:lang w:val="en-US" w:eastAsia="de-DE"/>
-        </w:rPr>
-      </w:pPr>
-      <w:del w:id="433" w:author="rolf" w:date="2017-06-05T15:54:00Z">
+          <w:del w:id="395" w:author="rolf" w:date="2017-06-05T15:54:00Z"/>
+          <w:lang w:val="en-US" w:eastAsia="de-DE"/>
+        </w:rPr>
+      </w:pPr>
+      <w:del w:id="396" w:author="rolf" w:date="2017-06-05T15:54:00Z">
         <w:r>
           <w:rPr>
             <w:lang w:val="en-US" w:eastAsia="de-DE"/>
@@ -9639,10 +9422,10 @@
       <w:pPr>
         <w:spacing w:after="0" w:line="240" w:lineRule="auto"/>
         <w:rPr>
-          <w:ins w:id="434" w:author="rolf" w:date="2017-06-05T15:55:00Z"/>
-          <w:lang w:val="en-US" w:eastAsia="de-DE"/>
-        </w:rPr>
-        <w:pPrChange w:id="435" w:author="rolf" w:date="2017-06-05T15:54:00Z">
+          <w:ins w:id="397" w:author="rolf" w:date="2017-06-05T15:55:00Z"/>
+          <w:lang w:val="en-US" w:eastAsia="de-DE"/>
+        </w:rPr>
+        <w:pPrChange w:id="398" w:author="rolf" w:date="2017-06-05T15:54:00Z">
           <w:pPr/>
         </w:pPrChange>
       </w:pPr>
@@ -9807,7 +9590,7 @@
         <w:rPr>
           <w:lang w:val="en-US" w:eastAsia="de-DE"/>
         </w:rPr>
-        <w:pPrChange w:id="436" w:author="rolf" w:date="2017-06-05T15:54:00Z">
+        <w:pPrChange w:id="399" w:author="rolf" w:date="2017-06-05T15:54:00Z">
           <w:pPr/>
         </w:pPrChange>
       </w:pPr>
@@ -9815,7 +9598,7 @@
     <w:p>
       <w:pPr>
         <w:rPr>
-          <w:ins w:id="437" w:author="rolf" w:date="2017-06-05T15:56:00Z"/>
+          <w:ins w:id="400" w:author="rolf" w:date="2017-06-05T15:56:00Z"/>
           <w:lang w:val="en-US" w:eastAsia="de-DE"/>
         </w:rPr>
       </w:pPr>
@@ -9908,7 +9691,7 @@
           <w:lang w:val="en-US" w:eastAsia="de-DE"/>
         </w:rPr>
       </w:pPr>
-      <w:ins w:id="438" w:author="rolf" w:date="2017-06-05T15:56:00Z">
+      <w:ins w:id="401" w:author="rolf" w:date="2017-06-05T15:56:00Z">
         <w:r>
           <w:rPr>
             <w:lang w:val="en-US" w:eastAsia="de-DE"/>
@@ -9917,7 +9700,7 @@
           <w:t xml:space="preserve">The choice of the landmark requires special attention if </w:t>
         </w:r>
       </w:ins>
-      <w:ins w:id="439" w:author="rolf" w:date="2017-06-05T15:57:00Z">
+      <w:ins w:id="402" w:author="rolf" w:date="2017-06-05T15:57:00Z">
         <w:r>
           <w:rPr>
             <w:lang w:val="en-US" w:eastAsia="de-DE"/>
@@ -9925,7 +9708,7 @@
           <w:t>the user plans to use</w:t>
         </w:r>
       </w:ins>
-      <w:ins w:id="440" w:author="rolf" w:date="2017-06-05T15:58:00Z">
+      <w:ins w:id="403" w:author="rolf" w:date="2017-06-05T15:58:00Z">
         <w:r>
           <w:rPr>
             <w:lang w:val="en-US" w:eastAsia="de-DE"/>
@@ -9933,7 +9716,7 @@
           <w:t xml:space="preserve"> </w:t>
         </w:r>
       </w:ins>
-      <w:ins w:id="441" w:author="rolf" w:date="2017-06-05T15:57:00Z">
+      <w:ins w:id="404" w:author="rolf" w:date="2017-06-05T15:57:00Z">
         <w:r>
           <w:rPr>
             <w:lang w:val="en-US" w:eastAsia="de-DE"/>
@@ -9941,7 +9724,7 @@
           <w:t>“auto-alignment”</w:t>
         </w:r>
       </w:ins>
-      <w:ins w:id="442" w:author="rolf" w:date="2017-06-05T15:58:00Z">
+      <w:ins w:id="405" w:author="rolf" w:date="2017-06-05T15:58:00Z">
         <w:r>
           <w:rPr>
             <w:lang w:val="en-US" w:eastAsia="de-DE"/>
@@ -9955,7 +9738,7 @@
           <w:t xml:space="preserve"> case it is important that the landmark lies in an area with enough surface detail for the automatic shift determination to work properly. </w:t>
         </w:r>
       </w:ins>
-      <w:ins w:id="443" w:author="rolf" w:date="2017-06-05T16:00:00Z">
+      <w:ins w:id="406" w:author="rolf" w:date="2017-06-05T16:00:00Z">
         <w:r>
           <w:rPr>
             <w:lang w:val="en-US" w:eastAsia="de-DE"/>
@@ -10188,7 +9971,7 @@
     <w:p>
       <w:pPr>
         <w:rPr>
-          <w:del w:id="444" w:author="rolf" w:date="2016-05-01T09:39:00Z"/>
+          <w:del w:id="407" w:author="rolf" w:date="2016-05-01T09:39:00Z"/>
           <w:lang w:val="en-US" w:eastAsia="de-DE"/>
         </w:rPr>
       </w:pPr>
@@ -10409,7 +10192,7 @@
         </w:rPr>
         <w:t xml:space="preserve"> “</w:t>
       </w:r>
-      <w:ins w:id="445" w:author="rolf" w:date="2017-06-05T20:45:00Z">
+      <w:ins w:id="408" w:author="rolf" w:date="2017-06-05T20:45:00Z">
         <w:r>
           <w:rPr>
             <w:lang w:val="en-US" w:eastAsia="de-DE"/>
@@ -10417,7 +10200,7 @@
           <w:t>E</w:t>
         </w:r>
       </w:ins>
-      <w:del w:id="446" w:author="rolf" w:date="2017-06-05T20:45:00Z">
+      <w:del w:id="409" w:author="rolf" w:date="2017-06-05T20:45:00Z">
         <w:r>
           <w:rPr>
             <w:lang w:val="en-US" w:eastAsia="de-DE"/>
@@ -10453,16 +10236,16 @@
           <w:lang w:val="en-US"/>
         </w:rPr>
       </w:pPr>
-      <w:bookmarkStart w:id="447" w:name="_Ref447716709"/>
-      <w:bookmarkStart w:id="448" w:name="_Toc484449272"/>
+      <w:bookmarkStart w:id="410" w:name="_Ref447716709"/>
+      <w:bookmarkStart w:id="411" w:name="_Toc484449272"/>
       <w:r>
         <w:rPr>
           <w:lang w:val="en-US"/>
         </w:rPr>
         <w:t>Camera Rotation</w:t>
       </w:r>
-      <w:bookmarkEnd w:id="447"/>
-      <w:bookmarkEnd w:id="448"/>
+      <w:bookmarkEnd w:id="410"/>
+      <w:bookmarkEnd w:id="411"/>
     </w:p>
     <w:p>
       <w:pPr>
@@ -10678,7 +10461,7 @@
         </w:rPr>
         <w:t xml:space="preserve"> limb </w:t>
       </w:r>
-      <w:del w:id="449" w:author="rolf" w:date="2016-10-29T18:06:00Z">
+      <w:del w:id="412" w:author="rolf" w:date="2016-10-29T18:06:00Z">
         <w:r>
           <w:rPr>
             <w:lang w:val="en-US" w:eastAsia="de-DE"/>
@@ -10686,7 +10469,7 @@
           <w:delText>is oriented correctly in the</w:delText>
         </w:r>
       </w:del>
-      <w:ins w:id="450" w:author="rolf" w:date="2016-10-29T18:06:00Z">
+      <w:ins w:id="413" w:author="rolf" w:date="2016-10-29T18:06:00Z">
         <w:r>
           <w:rPr>
             <w:lang w:val="en-US" w:eastAsia="de-DE"/>
@@ -10700,7 +10483,7 @@
         </w:rPr>
         <w:t xml:space="preserve"> live view window (see the illustration above), and to acknowledge with “</w:t>
       </w:r>
-      <w:ins w:id="451" w:author="rolf" w:date="2017-06-05T20:45:00Z">
+      <w:ins w:id="414" w:author="rolf" w:date="2017-06-05T20:45:00Z">
         <w:r>
           <w:rPr>
             <w:lang w:val="en-US" w:eastAsia="de-DE"/>
@@ -10708,7 +10491,7 @@
           <w:t>E</w:t>
         </w:r>
       </w:ins>
-      <w:del w:id="452" w:author="rolf" w:date="2017-06-05T20:45:00Z">
+      <w:del w:id="415" w:author="rolf" w:date="2017-06-05T20:45:00Z">
         <w:r>
           <w:rPr>
             <w:lang w:val="en-US" w:eastAsia="de-DE"/>
@@ -10722,7 +10505,7 @@
         </w:rPr>
         <w:t>nter”. It does not matter if the Moon is standing upright or upside down.</w:t>
       </w:r>
-      <w:ins w:id="453" w:author="rolf" w:date="2017-06-05T16:02:00Z">
+      <w:ins w:id="416" w:author="rolf" w:date="2017-06-05T16:02:00Z">
         <w:r>
           <w:rPr>
             <w:lang w:val="en-US" w:eastAsia="de-DE"/>
@@ -10730,8 +10513,8 @@
           <w:t xml:space="preserve"> </w:t>
         </w:r>
       </w:ins>
-      <w:ins w:id="454" w:author="rolf" w:date="2017-06-05T16:06:00Z">
-        <w:del w:id="455" w:author="Hempel, Rolf" w:date="2017-06-06T09:25:00Z">
+      <w:ins w:id="417" w:author="rolf" w:date="2017-06-05T16:06:00Z">
+        <w:del w:id="418" w:author="Hempel, Rolf" w:date="2017-06-06T09:25:00Z">
           <w:r>
             <w:rPr>
               <w:lang w:val="en-US" w:eastAsia="de-DE"/>
@@ -10740,14 +10523,14 @@
           </w:r>
         </w:del>
       </w:ins>
-      <w:ins w:id="456" w:author="rolf" w:date="2017-06-05T16:02:00Z">
+      <w:ins w:id="419" w:author="rolf" w:date="2017-06-05T16:02:00Z">
         <w:r>
           <w:rPr>
             <w:lang w:val="en-US" w:eastAsia="de-DE"/>
           </w:rPr>
           <w:t xml:space="preserve">The example in the above pictures is unusual in that it shows the moon at very </w:t>
         </w:r>
-        <w:del w:id="457" w:author="Hempel, Rolf" w:date="2017-06-06T09:25:00Z">
+        <w:del w:id="420" w:author="Hempel, Rolf" w:date="2017-06-06T09:25:00Z">
           <w:r>
             <w:rPr>
               <w:lang w:val="en-US" w:eastAsia="de-DE"/>
@@ -10756,7 +10539,7 @@
           </w:r>
         </w:del>
       </w:ins>
-      <w:ins w:id="458" w:author="Hempel, Rolf" w:date="2017-06-06T09:25:00Z">
+      <w:ins w:id="421" w:author="Hempel, Rolf" w:date="2017-06-06T09:25:00Z">
         <w:r>
           <w:rPr>
             <w:lang w:val="en-US" w:eastAsia="de-DE"/>
@@ -10764,7 +10547,7 @@
           <w:t>low</w:t>
         </w:r>
       </w:ins>
-      <w:ins w:id="459" w:author="rolf" w:date="2017-06-05T16:02:00Z">
+      <w:ins w:id="422" w:author="rolf" w:date="2017-06-05T16:02:00Z">
         <w:r>
           <w:rPr>
             <w:lang w:val="en-US" w:eastAsia="de-DE"/>
@@ -10772,7 +10555,7 @@
           <w:t xml:space="preserve"> magnification.</w:t>
         </w:r>
       </w:ins>
-      <w:ins w:id="460" w:author="rolf" w:date="2017-06-05T16:03:00Z">
+      <w:ins w:id="423" w:author="rolf" w:date="2017-06-05T16:03:00Z">
         <w:r>
           <w:rPr>
             <w:lang w:val="en-US" w:eastAsia="de-DE"/>
@@ -10780,7 +10563,7 @@
           <w:t xml:space="preserve"> Usually the </w:t>
         </w:r>
       </w:ins>
-      <w:ins w:id="461" w:author="rolf" w:date="2017-06-05T16:06:00Z">
+      <w:ins w:id="424" w:author="rolf" w:date="2017-06-05T16:06:00Z">
         <w:r>
           <w:rPr>
             <w:lang w:val="en-US" w:eastAsia="de-DE"/>
@@ -10788,7 +10571,7 @@
           <w:t>camera field of view contains</w:t>
         </w:r>
       </w:ins>
-      <w:ins w:id="462" w:author="rolf" w:date="2017-06-05T16:07:00Z">
+      <w:ins w:id="425" w:author="rolf" w:date="2017-06-05T16:07:00Z">
         <w:r>
           <w:rPr>
             <w:lang w:val="en-US" w:eastAsia="de-DE"/>
@@ -10796,7 +10579,7 @@
           <w:t xml:space="preserve"> </w:t>
         </w:r>
       </w:ins>
-      <w:ins w:id="463" w:author="rolf" w:date="2017-06-05T16:03:00Z">
+      <w:ins w:id="426" w:author="rolf" w:date="2017-06-05T16:03:00Z">
         <w:r>
           <w:rPr>
             <w:lang w:val="en-US" w:eastAsia="de-DE"/>
@@ -10804,7 +10587,7 @@
           <w:t>a much smaller fraction of the moon</w:t>
         </w:r>
       </w:ins>
-      <w:ins w:id="464" w:author="rolf" w:date="2017-06-05T16:04:00Z">
+      <w:ins w:id="427" w:author="rolf" w:date="2017-06-05T16:04:00Z">
         <w:r>
           <w:rPr>
             <w:lang w:val="en-US" w:eastAsia="de-DE"/>
@@ -10812,7 +10595,7 @@
           <w:t>’s surface. In that case, the limb will be almost a straight line. W</w:t>
         </w:r>
       </w:ins>
-      <w:ins w:id="465" w:author="rolf" w:date="2017-06-05T16:05:00Z">
+      <w:ins w:id="428" w:author="rolf" w:date="2017-06-05T16:05:00Z">
         <w:r>
           <w:rPr>
             <w:lang w:val="en-US" w:eastAsia="de-DE"/>
@@ -10820,8 +10603,8 @@
           <w:t>ith the proper camera adjustment the limb stands vertically in the field of view.</w:t>
         </w:r>
       </w:ins>
-      <w:ins w:id="466" w:author="rolf" w:date="2017-06-05T16:06:00Z">
-        <w:del w:id="467" w:author="Hempel, Rolf" w:date="2017-06-06T09:25:00Z">
+      <w:ins w:id="429" w:author="rolf" w:date="2017-06-05T16:06:00Z">
+        <w:del w:id="430" w:author="Hempel, Rolf" w:date="2017-06-06T09:25:00Z">
           <w:r>
             <w:rPr>
               <w:lang w:val="en-US" w:eastAsia="de-DE"/>
@@ -10884,7 +10667,7 @@
         </w:rPr>
         <w:t xml:space="preserve"> has gathered all </w:t>
       </w:r>
-      <w:ins w:id="468" w:author="Hempel, Rolf" w:date="2017-06-06T09:26:00Z">
+      <w:ins w:id="431" w:author="Hempel, Rolf" w:date="2017-06-06T09:26:00Z">
         <w:r>
           <w:rPr>
             <w:lang w:val="en-US" w:eastAsia="de-DE"/>
@@ -10918,21 +10701,21 @@
           <w:lang w:val="en-US"/>
         </w:rPr>
       </w:pPr>
-      <w:bookmarkStart w:id="469" w:name="_Ref436315061"/>
-      <w:bookmarkStart w:id="470" w:name="_Toc484449273"/>
+      <w:bookmarkStart w:id="432" w:name="_Ref436315061"/>
+      <w:bookmarkStart w:id="433" w:name="_Toc484449273"/>
       <w:r>
         <w:rPr>
           <w:lang w:val="en-US"/>
         </w:rPr>
         <w:t>Selection and Positioning of the Focus Area</w:t>
       </w:r>
-      <w:bookmarkEnd w:id="469"/>
-      <w:bookmarkEnd w:id="470"/>
+      <w:bookmarkEnd w:id="432"/>
+      <w:bookmarkEnd w:id="433"/>
     </w:p>
     <w:p>
       <w:pPr>
         <w:rPr>
-          <w:ins w:id="471" w:author="rolf" w:date="2017-07-23T17:14:00Z"/>
+          <w:ins w:id="434" w:author="rolf" w:date="2017-07-23T17:14:00Z"/>
           <w:lang w:val="en-US" w:eastAsia="de-DE"/>
         </w:rPr>
       </w:pPr>
@@ -10984,7 +10767,7 @@
         </w:rPr>
         <w:t xml:space="preserve">. </w:t>
       </w:r>
-      <w:ins w:id="472" w:author="rolf" w:date="2017-07-23T17:00:00Z">
+      <w:ins w:id="435" w:author="rolf" w:date="2017-07-23T17:00:00Z">
         <w:r>
           <w:rPr>
             <w:lang w:val="en-US" w:eastAsia="de-DE"/>
@@ -10992,7 +10775,7 @@
           <w:t xml:space="preserve">The user can choose focusing on a nearby star or </w:t>
         </w:r>
       </w:ins>
-      <w:ins w:id="473" w:author="rolf" w:date="2017-07-23T17:01:00Z">
+      <w:ins w:id="436" w:author="rolf" w:date="2017-07-23T17:01:00Z">
         <w:r>
           <w:rPr>
             <w:lang w:val="en-US" w:eastAsia="de-DE"/>
@@ -11000,7 +10783,7 @@
           <w:t xml:space="preserve">on </w:t>
         </w:r>
       </w:ins>
-      <w:ins w:id="474" w:author="rolf" w:date="2017-07-23T17:00:00Z">
+      <w:ins w:id="437" w:author="rolf" w:date="2017-07-23T17:00:00Z">
         <w:r>
           <w:rPr>
             <w:lang w:val="en-US" w:eastAsia="de-DE"/>
@@ -11008,7 +10791,7 @@
           <w:t>a</w:t>
         </w:r>
       </w:ins>
-      <w:ins w:id="475" w:author="rolf" w:date="2017-07-23T17:02:00Z">
+      <w:ins w:id="438" w:author="rolf" w:date="2017-07-23T17:02:00Z">
         <w:r>
           <w:rPr>
             <w:lang w:val="en-US" w:eastAsia="de-DE"/>
@@ -11016,7 +10799,7 @@
           <w:t xml:space="preserve"> surface </w:t>
         </w:r>
       </w:ins>
-      <w:ins w:id="476" w:author="rolf" w:date="2017-07-23T17:03:00Z">
+      <w:ins w:id="439" w:author="rolf" w:date="2017-07-23T17:03:00Z">
         <w:r>
           <w:rPr>
             <w:lang w:val="en-US" w:eastAsia="de-DE"/>
@@ -11024,7 +10807,7 @@
           <w:t>area</w:t>
         </w:r>
       </w:ins>
-      <w:ins w:id="477" w:author="rolf" w:date="2017-07-23T17:02:00Z">
+      <w:ins w:id="440" w:author="rolf" w:date="2017-07-23T17:02:00Z">
         <w:r>
           <w:rPr>
             <w:lang w:val="en-US" w:eastAsia="de-DE"/>
@@ -11032,7 +10815,7 @@
           <w:t xml:space="preserve"> </w:t>
         </w:r>
       </w:ins>
-      <w:ins w:id="478" w:author="rolf" w:date="2017-07-23T17:00:00Z">
+      <w:ins w:id="441" w:author="rolf" w:date="2017-07-23T17:00:00Z">
         <w:r>
           <w:rPr>
             <w:lang w:val="en-US" w:eastAsia="de-DE"/>
@@ -11040,7 +10823,7 @@
           <w:t xml:space="preserve">by setting the configuration parameter </w:t>
         </w:r>
       </w:ins>
-      <w:ins w:id="479" w:author="rolf" w:date="2017-07-23T17:01:00Z">
+      <w:ins w:id="442" w:author="rolf" w:date="2017-07-23T17:01:00Z">
         <w:r>
           <w:rPr>
             <w:lang w:val="en-US" w:eastAsia="de-DE"/>
@@ -11048,7 +10831,7 @@
           <w:t xml:space="preserve">“Focus on a star” to “True” or “False”, respectively. </w:t>
         </w:r>
       </w:ins>
-      <w:ins w:id="480" w:author="rolf" w:date="2017-07-23T17:03:00Z">
+      <w:ins w:id="443" w:author="rolf" w:date="2017-07-23T17:03:00Z">
         <w:r>
           <w:rPr>
             <w:lang w:val="en-US" w:eastAsia="de-DE"/>
@@ -11056,7 +10839,7 @@
           <w:t xml:space="preserve">The </w:t>
         </w:r>
       </w:ins>
-      <w:ins w:id="481" w:author="rolf" w:date="2017-07-23T17:05:00Z">
+      <w:ins w:id="444" w:author="rolf" w:date="2017-07-23T17:05:00Z">
         <w:r>
           <w:rPr>
             <w:lang w:val="en-US" w:eastAsia="de-DE"/>
@@ -11064,7 +10847,7 @@
           <w:t>chosen</w:t>
         </w:r>
       </w:ins>
-      <w:ins w:id="482" w:author="rolf" w:date="2017-07-23T17:03:00Z">
+      <w:ins w:id="445" w:author="rolf" w:date="2017-07-23T17:03:00Z">
         <w:r>
           <w:rPr>
             <w:lang w:val="en-US" w:eastAsia="de-DE"/>
@@ -11072,7 +10855,7 @@
           <w:t xml:space="preserve"> surface area</w:t>
         </w:r>
       </w:ins>
-      <w:del w:id="483" w:author="rolf" w:date="2017-07-23T17:03:00Z">
+      <w:del w:id="446" w:author="rolf" w:date="2017-07-23T17:03:00Z">
         <w:r>
           <w:rPr>
             <w:lang w:val="en-US" w:eastAsia="de-DE"/>
@@ -11092,7 +10875,7 @@
         </w:rPr>
         <w:t xml:space="preserve"> on the Moon </w:t>
       </w:r>
-      <w:del w:id="484" w:author="rolf" w:date="2017-07-23T17:04:00Z">
+      <w:del w:id="447" w:author="rolf" w:date="2017-07-23T17:04:00Z">
         <w:r>
           <w:rPr>
             <w:lang w:val="en-US" w:eastAsia="de-DE"/>
@@ -11106,7 +10889,7 @@
           <w:delText>not too dim</w:delText>
         </w:r>
       </w:del>
-      <w:ins w:id="485" w:author="rolf" w:date="2017-07-23T17:04:00Z">
+      <w:ins w:id="448" w:author="rolf" w:date="2017-07-23T17:04:00Z">
         <w:r>
           <w:rPr>
             <w:lang w:val="en-US" w:eastAsia="de-DE"/>
@@ -11126,7 +10909,7 @@
         </w:rPr>
         <w:t>and contain</w:t>
       </w:r>
-      <w:del w:id="486" w:author="rolf" w:date="2017-07-23T17:04:00Z">
+      <w:del w:id="449" w:author="rolf" w:date="2017-07-23T17:04:00Z">
         <w:r>
           <w:rPr>
             <w:lang w:val="en-US" w:eastAsia="de-DE"/>
@@ -11140,7 +10923,7 @@
         </w:rPr>
         <w:t xml:space="preserve"> </w:t>
       </w:r>
-      <w:del w:id="487" w:author="rolf" w:date="2017-07-23T17:11:00Z">
+      <w:del w:id="450" w:author="rolf" w:date="2017-07-23T17:11:00Z">
         <w:r>
           <w:rPr>
             <w:lang w:val="en-US" w:eastAsia="de-DE"/>
@@ -11148,7 +10931,7 @@
           <w:delText xml:space="preserve">enough </w:delText>
         </w:r>
       </w:del>
-      <w:ins w:id="488" w:author="rolf" w:date="2017-07-23T17:11:00Z">
+      <w:ins w:id="451" w:author="rolf" w:date="2017-07-23T17:11:00Z">
         <w:r>
           <w:rPr>
             <w:lang w:val="en-US" w:eastAsia="de-DE"/>
@@ -11174,7 +10957,7 @@
         </w:rPr>
         <w:t>errors are recognized as easily as possible</w:t>
       </w:r>
-      <w:ins w:id="489" w:author="rolf" w:date="2017-07-23T17:05:00Z">
+      <w:ins w:id="452" w:author="rolf" w:date="2017-07-23T17:05:00Z">
         <w:r>
           <w:rPr>
             <w:lang w:val="en-US" w:eastAsia="de-DE"/>
@@ -11183,7 +10966,7 @@
         </w:r>
       </w:ins>
       <w:proofErr w:type="spellStart"/>
-      <w:ins w:id="490" w:author="rolf" w:date="2017-07-23T17:07:00Z">
+      <w:ins w:id="453" w:author="rolf" w:date="2017-07-23T17:07:00Z">
         <w:r>
           <w:rPr>
             <w:lang w:val="en-US" w:eastAsia="de-DE"/>
@@ -11198,7 +10981,7 @@
           <w:t xml:space="preserve"> can record t</w:t>
         </w:r>
       </w:ins>
-      <w:ins w:id="491" w:author="rolf" w:date="2017-07-23T17:05:00Z">
+      <w:ins w:id="454" w:author="rolf" w:date="2017-07-23T17:05:00Z">
         <w:r>
           <w:rPr>
             <w:lang w:val="en-US" w:eastAsia="de-DE"/>
@@ -11206,7 +10989,7 @@
           <w:t xml:space="preserve">he </w:t>
         </w:r>
       </w:ins>
-      <w:ins w:id="492" w:author="rolf" w:date="2017-07-23T17:06:00Z">
+      <w:ins w:id="455" w:author="rolf" w:date="2017-07-23T17:06:00Z">
         <w:r>
           <w:rPr>
             <w:lang w:val="en-US" w:eastAsia="de-DE"/>
@@ -11214,7 +10997,7 @@
           <w:t xml:space="preserve">position of the </w:t>
         </w:r>
       </w:ins>
-      <w:ins w:id="493" w:author="rolf" w:date="2017-07-23T17:05:00Z">
+      <w:ins w:id="456" w:author="rolf" w:date="2017-07-23T17:05:00Z">
         <w:r>
           <w:rPr>
             <w:lang w:val="en-US" w:eastAsia="de-DE"/>
@@ -11222,7 +11005,7 @@
           <w:t xml:space="preserve">focus area </w:t>
         </w:r>
       </w:ins>
-      <w:ins w:id="494" w:author="rolf" w:date="2017-07-23T17:11:00Z">
+      <w:ins w:id="457" w:author="rolf" w:date="2017-07-23T17:11:00Z">
         <w:r>
           <w:rPr>
             <w:lang w:val="en-US" w:eastAsia="de-DE"/>
@@ -11230,7 +11013,7 @@
           <w:t>or</w:t>
         </w:r>
       </w:ins>
-      <w:ins w:id="495" w:author="rolf" w:date="2017-07-23T17:05:00Z">
+      <w:ins w:id="458" w:author="rolf" w:date="2017-07-23T17:05:00Z">
         <w:r>
           <w:rPr>
             <w:lang w:val="en-US" w:eastAsia="de-DE"/>
@@ -11238,7 +11021,7 @@
           <w:t xml:space="preserve"> star </w:t>
         </w:r>
       </w:ins>
-      <w:ins w:id="496" w:author="rolf" w:date="2017-07-23T17:08:00Z">
+      <w:ins w:id="459" w:author="rolf" w:date="2017-07-23T17:08:00Z">
         <w:r>
           <w:rPr>
             <w:lang w:val="en-US" w:eastAsia="de-DE"/>
@@ -11246,7 +11029,7 @@
           <w:t>and move the telescope back to this position later in the workflow for refocusing.</w:t>
         </w:r>
       </w:ins>
-      <w:ins w:id="497" w:author="rolf" w:date="2017-07-23T17:12:00Z">
+      <w:ins w:id="460" w:author="rolf" w:date="2017-07-23T17:12:00Z">
         <w:r>
           <w:rPr>
             <w:lang w:val="en-US" w:eastAsia="de-DE"/>
@@ -11254,7 +11037,7 @@
           <w:t xml:space="preserve"> </w:t>
         </w:r>
       </w:ins>
-      <w:del w:id="498" w:author="rolf" w:date="2017-07-23T17:05:00Z">
+      <w:del w:id="461" w:author="rolf" w:date="2017-07-23T17:05:00Z">
         <w:r>
           <w:rPr>
             <w:lang w:val="en-US" w:eastAsia="de-DE"/>
@@ -11262,7 +11045,7 @@
           <w:delText>,</w:delText>
         </w:r>
       </w:del>
-      <w:del w:id="499" w:author="rolf" w:date="2017-07-23T17:11:00Z">
+      <w:del w:id="462" w:author="rolf" w:date="2017-07-23T17:11:00Z">
         <w:r>
           <w:rPr>
             <w:lang w:val="en-US" w:eastAsia="de-DE"/>
@@ -11270,7 +11053,7 @@
           <w:delText xml:space="preserve"> </w:delText>
         </w:r>
       </w:del>
-      <w:ins w:id="500" w:author="rolf" w:date="2017-07-23T17:08:00Z">
+      <w:ins w:id="463" w:author="rolf" w:date="2017-07-23T17:08:00Z">
         <w:r>
           <w:rPr>
             <w:lang w:val="en-US" w:eastAsia="de-DE"/>
@@ -11278,7 +11061,7 @@
           <w:t xml:space="preserve">To </w:t>
         </w:r>
       </w:ins>
-      <w:ins w:id="501" w:author="rolf" w:date="2017-07-23T17:25:00Z">
+      <w:ins w:id="464" w:author="rolf" w:date="2017-07-23T17:25:00Z">
         <w:r>
           <w:rPr>
             <w:lang w:val="en-US" w:eastAsia="de-DE"/>
@@ -11286,7 +11069,7 @@
           <w:t>register the focus position</w:t>
         </w:r>
       </w:ins>
-      <w:ins w:id="502" w:author="rolf" w:date="2017-07-23T17:08:00Z">
+      <w:ins w:id="465" w:author="rolf" w:date="2017-07-23T17:08:00Z">
         <w:r>
           <w:rPr>
             <w:lang w:val="en-US" w:eastAsia="de-DE"/>
@@ -11294,7 +11077,7 @@
           <w:t xml:space="preserve">, the user </w:t>
         </w:r>
       </w:ins>
-      <w:del w:id="503" w:author="rolf" w:date="2017-07-23T17:09:00Z">
+      <w:del w:id="466" w:author="rolf" w:date="2017-07-23T17:09:00Z">
         <w:r>
           <w:rPr>
             <w:lang w:val="en-US" w:eastAsia="de-DE"/>
@@ -11320,7 +11103,7 @@
         </w:rPr>
         <w:t>GUI button “Select Focus Area”</w:t>
       </w:r>
-      <w:ins w:id="504" w:author="rolf" w:date="2017-07-23T17:09:00Z">
+      <w:ins w:id="467" w:author="rolf" w:date="2017-07-23T17:09:00Z">
         <w:r>
           <w:rPr>
             <w:lang w:val="en-US" w:eastAsia="de-DE"/>
@@ -11328,7 +11111,7 @@
           <w:t xml:space="preserve"> / “Select Focus Star”</w:t>
         </w:r>
       </w:ins>
-      <w:del w:id="505" w:author="rolf" w:date="2017-07-23T17:09:00Z">
+      <w:del w:id="468" w:author="rolf" w:date="2017-07-23T17:09:00Z">
         <w:r>
           <w:rPr>
             <w:lang w:val="en-US" w:eastAsia="de-DE"/>
@@ -11336,7 +11119,7 @@
           <w:delText>.</w:delText>
         </w:r>
       </w:del>
-      <w:ins w:id="506" w:author="rolf" w:date="2017-07-23T17:09:00Z">
+      <w:ins w:id="469" w:author="rolf" w:date="2017-07-23T17:09:00Z">
         <w:r>
           <w:rPr>
             <w:lang w:val="en-US" w:eastAsia="de-DE"/>
@@ -11344,7 +11127,7 @@
           <w:t xml:space="preserve"> and moves </w:t>
         </w:r>
       </w:ins>
-      <w:del w:id="507" w:author="rolf" w:date="2017-07-23T17:09:00Z">
+      <w:del w:id="470" w:author="rolf" w:date="2017-07-23T17:09:00Z">
         <w:r>
           <w:rPr>
             <w:lang w:val="en-US" w:eastAsia="de-DE"/>
@@ -11376,7 +11159,7 @@
         </w:rPr>
         <w:t xml:space="preserve"> place using the arrow keys (either on the hand controller or</w:t>
       </w:r>
-      <w:ins w:id="508" w:author="rolf" w:date="2017-07-23T17:13:00Z">
+      <w:ins w:id="471" w:author="rolf" w:date="2017-07-23T17:13:00Z">
         <w:r>
           <w:rPr>
             <w:lang w:val="en-US" w:eastAsia="de-DE"/>
@@ -11384,7 +11167,7 @@
           <w:t xml:space="preserve"> </w:t>
         </w:r>
       </w:ins>
-      <w:del w:id="509" w:author="rolf" w:date="2017-07-23T17:13:00Z">
+      <w:del w:id="472" w:author="rolf" w:date="2017-07-23T17:13:00Z">
         <w:r>
           <w:rPr>
             <w:lang w:val="en-US" w:eastAsia="de-DE"/>
@@ -11418,7 +11201,7 @@
         </w:rPr>
         <w:t>)</w:t>
       </w:r>
-      <w:ins w:id="510" w:author="rolf" w:date="2017-07-23T17:09:00Z">
+      <w:ins w:id="473" w:author="rolf" w:date="2017-07-23T17:09:00Z">
         <w:r>
           <w:rPr>
             <w:lang w:val="en-US" w:eastAsia="de-DE"/>
@@ -11426,7 +11209,7 @@
           <w:t xml:space="preserve">. When the </w:t>
         </w:r>
       </w:ins>
-      <w:ins w:id="511" w:author="rolf" w:date="2017-07-23T17:13:00Z">
+      <w:ins w:id="474" w:author="rolf" w:date="2017-07-23T17:13:00Z">
         <w:r>
           <w:rPr>
             <w:lang w:val="en-US" w:eastAsia="de-DE"/>
@@ -11434,7 +11217,7 @@
           <w:t xml:space="preserve">telescope points </w:t>
         </w:r>
       </w:ins>
-      <w:ins w:id="512" w:author="rolf" w:date="2017-07-23T17:26:00Z">
+      <w:ins w:id="475" w:author="rolf" w:date="2017-07-23T17:26:00Z">
         <w:r>
           <w:rPr>
             <w:lang w:val="en-US" w:eastAsia="de-DE"/>
@@ -11442,7 +11225,7 @@
           <w:t>at</w:t>
         </w:r>
       </w:ins>
-      <w:ins w:id="513" w:author="rolf" w:date="2017-07-23T17:13:00Z">
+      <w:ins w:id="476" w:author="rolf" w:date="2017-07-23T17:13:00Z">
         <w:r>
           <w:rPr>
             <w:lang w:val="en-US" w:eastAsia="de-DE"/>
@@ -11450,7 +11233,7 @@
           <w:t xml:space="preserve"> the </w:t>
         </w:r>
       </w:ins>
-      <w:ins w:id="514" w:author="rolf" w:date="2017-07-23T17:09:00Z">
+      <w:ins w:id="477" w:author="rolf" w:date="2017-07-23T17:09:00Z">
         <w:r>
           <w:rPr>
             <w:lang w:val="en-US" w:eastAsia="de-DE"/>
@@ -11470,7 +11253,7 @@
         </w:rPr>
         <w:t xml:space="preserve">user stores </w:t>
       </w:r>
-      <w:del w:id="515" w:author="rolf" w:date="2017-07-23T17:10:00Z">
+      <w:del w:id="478" w:author="rolf" w:date="2017-07-23T17:10:00Z">
         <w:r>
           <w:rPr>
             <w:lang w:val="en-US" w:eastAsia="de-DE"/>
@@ -11484,7 +11267,7 @@
           <w:delText>position</w:delText>
         </w:r>
       </w:del>
-      <w:ins w:id="516" w:author="rolf" w:date="2017-07-23T17:10:00Z">
+      <w:ins w:id="479" w:author="rolf" w:date="2017-07-23T17:10:00Z">
         <w:r>
           <w:rPr>
             <w:lang w:val="en-US" w:eastAsia="de-DE"/>
@@ -11504,7 +11287,7 @@
         </w:rPr>
         <w:t>“</w:t>
       </w:r>
-      <w:ins w:id="517" w:author="rolf" w:date="2017-06-05T20:45:00Z">
+      <w:ins w:id="480" w:author="rolf" w:date="2017-06-05T20:45:00Z">
         <w:r>
           <w:rPr>
             <w:lang w:val="en-US" w:eastAsia="de-DE"/>
@@ -11512,7 +11295,7 @@
           <w:t>E</w:t>
         </w:r>
       </w:ins>
-      <w:del w:id="518" w:author="rolf" w:date="2017-06-05T20:45:00Z">
+      <w:del w:id="481" w:author="rolf" w:date="2017-06-05T20:45:00Z">
         <w:r>
           <w:rPr>
             <w:lang w:val="en-US" w:eastAsia="de-DE"/>
@@ -11558,7 +11341,7 @@
         </w:rPr>
         <w:t xml:space="preserve"> Focus Area” </w:t>
       </w:r>
-      <w:ins w:id="519" w:author="rolf" w:date="2017-07-23T17:10:00Z">
+      <w:ins w:id="482" w:author="rolf" w:date="2017-07-23T17:10:00Z">
         <w:r>
           <w:rPr>
             <w:lang w:val="en-US" w:eastAsia="de-DE"/>
@@ -11592,7 +11375,7 @@
         </w:rPr>
         <w:t xml:space="preserve">the selected </w:t>
       </w:r>
-      <w:del w:id="520" w:author="rolf" w:date="2017-07-23T17:10:00Z">
+      <w:del w:id="483" w:author="rolf" w:date="2017-07-23T17:10:00Z">
         <w:r>
           <w:rPr>
             <w:lang w:val="en-US" w:eastAsia="de-DE"/>
@@ -11619,7 +11402,7 @@
           <w:lang w:val="en-US" w:eastAsia="de-DE"/>
         </w:rPr>
       </w:pPr>
-      <w:ins w:id="521" w:author="rolf" w:date="2017-07-23T17:14:00Z">
+      <w:ins w:id="484" w:author="rolf" w:date="2017-07-23T17:14:00Z">
         <w:r>
           <w:rPr>
             <w:lang w:val="en-US" w:eastAsia="de-DE"/>
@@ -11627,7 +11410,7 @@
           <w:t>The option to focus on a star was added because some users prefer</w:t>
         </w:r>
       </w:ins>
-      <w:ins w:id="522" w:author="rolf" w:date="2017-07-23T17:16:00Z">
+      <w:ins w:id="485" w:author="rolf" w:date="2017-07-23T17:16:00Z">
         <w:r>
           <w:rPr>
             <w:lang w:val="en-US" w:eastAsia="de-DE"/>
@@ -11649,7 +11432,7 @@
           <w:t xml:space="preserve"> mask for focusing.</w:t>
         </w:r>
       </w:ins>
-      <w:ins w:id="523" w:author="rolf" w:date="2017-07-23T17:17:00Z">
+      <w:ins w:id="486" w:author="rolf" w:date="2017-07-23T17:17:00Z">
         <w:r>
           <w:rPr>
             <w:lang w:val="en-US" w:eastAsia="de-DE"/>
@@ -11657,7 +11440,7 @@
           <w:t xml:space="preserve"> </w:t>
         </w:r>
       </w:ins>
-      <w:ins w:id="524" w:author="rolf" w:date="2017-07-23T17:18:00Z">
+      <w:ins w:id="487" w:author="rolf" w:date="2017-07-23T17:18:00Z">
         <w:r>
           <w:rPr>
             <w:lang w:val="en-US" w:eastAsia="de-DE"/>
@@ -11665,7 +11448,7 @@
           <w:t xml:space="preserve">Mounting and removing the mask </w:t>
         </w:r>
       </w:ins>
-      <w:ins w:id="525" w:author="rolf" w:date="2017-07-23T17:20:00Z">
+      <w:ins w:id="488" w:author="rolf" w:date="2017-07-23T17:20:00Z">
         <w:r>
           <w:rPr>
             <w:lang w:val="en-US" w:eastAsia="de-DE"/>
@@ -11673,7 +11456,7 @@
           <w:t>during the workflow</w:t>
         </w:r>
       </w:ins>
-      <w:ins w:id="526" w:author="rolf" w:date="2017-07-23T17:23:00Z">
+      <w:ins w:id="489" w:author="rolf" w:date="2017-07-23T17:23:00Z">
         <w:r>
           <w:rPr>
             <w:lang w:val="en-US" w:eastAsia="de-DE"/>
@@ -11681,7 +11464,7 @@
           <w:t>, however,</w:t>
         </w:r>
       </w:ins>
-      <w:ins w:id="527" w:author="rolf" w:date="2017-07-23T17:20:00Z">
+      <w:ins w:id="490" w:author="rolf" w:date="2017-07-23T17:20:00Z">
         <w:r>
           <w:rPr>
             <w:lang w:val="en-US" w:eastAsia="de-DE"/>
@@ -11689,7 +11472,7 @@
           <w:t xml:space="preserve"> </w:t>
         </w:r>
       </w:ins>
-      <w:ins w:id="528" w:author="rolf" w:date="2017-07-23T17:24:00Z">
+      <w:ins w:id="491" w:author="rolf" w:date="2017-07-23T17:24:00Z">
         <w:r>
           <w:rPr>
             <w:lang w:val="en-US" w:eastAsia="de-DE"/>
@@ -11697,7 +11480,7 @@
           <w:t>is</w:t>
         </w:r>
       </w:ins>
-      <w:ins w:id="529" w:author="rolf" w:date="2017-07-23T17:18:00Z">
+      <w:ins w:id="492" w:author="rolf" w:date="2017-07-23T17:18:00Z">
         <w:r>
           <w:rPr>
             <w:lang w:val="en-US" w:eastAsia="de-DE"/>
@@ -11705,7 +11488,7 @@
           <w:t xml:space="preserve"> dangerous</w:t>
         </w:r>
       </w:ins>
-      <w:ins w:id="530" w:author="rolf" w:date="2017-07-23T17:23:00Z">
+      <w:ins w:id="493" w:author="rolf" w:date="2017-07-23T17:23:00Z">
         <w:r>
           <w:rPr>
             <w:lang w:val="en-US" w:eastAsia="de-DE"/>
@@ -11713,7 +11496,7 @@
           <w:t xml:space="preserve"> </w:t>
         </w:r>
       </w:ins>
-      <w:ins w:id="531" w:author="rolf" w:date="2017-07-23T17:19:00Z">
+      <w:ins w:id="494" w:author="rolf" w:date="2017-07-23T17:19:00Z">
         <w:r>
           <w:rPr>
             <w:lang w:val="en-US" w:eastAsia="de-DE"/>
@@ -11721,7 +11504,7 @@
           <w:t xml:space="preserve">since </w:t>
         </w:r>
       </w:ins>
-      <w:ins w:id="532" w:author="rolf" w:date="2017-07-23T17:24:00Z">
+      <w:ins w:id="495" w:author="rolf" w:date="2017-07-23T17:24:00Z">
         <w:r>
           <w:rPr>
             <w:lang w:val="en-US" w:eastAsia="de-DE"/>
@@ -11729,7 +11512,7 @@
           <w:t xml:space="preserve">touching the telescope could change </w:t>
         </w:r>
       </w:ins>
-      <w:ins w:id="533" w:author="rolf" w:date="2017-07-23T17:19:00Z">
+      <w:ins w:id="496" w:author="rolf" w:date="2017-07-23T17:19:00Z">
         <w:r>
           <w:rPr>
             <w:lang w:val="en-US" w:eastAsia="de-DE"/>
@@ -11737,7 +11520,7 @@
           <w:t>the mount alignment.</w:t>
         </w:r>
       </w:ins>
-      <w:ins w:id="534" w:author="rolf" w:date="2017-07-23T17:20:00Z">
+      <w:ins w:id="497" w:author="rolf" w:date="2017-07-23T17:20:00Z">
         <w:r>
           <w:rPr>
             <w:lang w:val="en-US" w:eastAsia="de-DE"/>
@@ -11745,7 +11528,7 @@
           <w:t xml:space="preserve"> Therefore, the mask must be handled with extreme care, and the telescope should </w:t>
         </w:r>
       </w:ins>
-      <w:ins w:id="535" w:author="rolf" w:date="2017-07-23T17:22:00Z">
+      <w:ins w:id="498" w:author="rolf" w:date="2017-07-23T17:22:00Z">
         <w:r>
           <w:rPr>
             <w:lang w:val="en-US" w:eastAsia="de-DE"/>
@@ -11753,7 +11536,7 @@
           <w:t xml:space="preserve">always </w:t>
         </w:r>
       </w:ins>
-      <w:ins w:id="536" w:author="rolf" w:date="2017-07-23T17:20:00Z">
+      <w:ins w:id="499" w:author="rolf" w:date="2017-07-23T17:20:00Z">
         <w:r>
           <w:rPr>
             <w:lang w:val="en-US" w:eastAsia="de-DE"/>
@@ -11766,7 +11549,7 @@
       <w:pPr>
         <w:spacing w:after="0" w:line="240" w:lineRule="auto"/>
         <w:rPr>
-          <w:ins w:id="537" w:author="rolf" w:date="2017-07-23T17:27:00Z"/>
+          <w:ins w:id="500" w:author="rolf" w:date="2017-07-23T17:27:00Z"/>
           <w:rFonts w:ascii="Arial" w:eastAsiaTheme="majorEastAsia" w:hAnsi="Arial" w:cstheme="majorBidi"/>
           <w:b/>
           <w:bCs/>
@@ -11775,9 +11558,9 @@
           <w:lang w:val="en-US" w:eastAsia="de-DE"/>
         </w:rPr>
       </w:pPr>
-      <w:bookmarkStart w:id="538" w:name="_Ref436147257"/>
-      <w:bookmarkStart w:id="539" w:name="_Toc484449274"/>
-      <w:ins w:id="540" w:author="rolf" w:date="2017-07-23T17:27:00Z">
+      <w:bookmarkStart w:id="501" w:name="_Ref436147257"/>
+      <w:bookmarkStart w:id="502" w:name="_Toc484449274"/>
+      <w:ins w:id="503" w:author="rolf" w:date="2017-07-23T17:27:00Z">
         <w:r>
           <w:rPr>
             <w:lang w:val="en-US"/>
@@ -11793,7 +11576,7 @@
           <w:lang w:val="en-US"/>
         </w:rPr>
       </w:pPr>
-      <w:bookmarkStart w:id="541" w:name="_Ref488597686"/>
+      <w:bookmarkStart w:id="504" w:name="_Ref488597686"/>
       <w:r>
         <w:rPr>
           <w:lang w:val="en-US"/>
@@ -11825,9 +11608,9 @@
         </w:rPr>
         <w:t>sition</w:t>
       </w:r>
-      <w:bookmarkEnd w:id="538"/>
-      <w:bookmarkEnd w:id="539"/>
-      <w:bookmarkEnd w:id="541"/>
+      <w:bookmarkEnd w:id="501"/>
+      <w:bookmarkEnd w:id="502"/>
+      <w:bookmarkEnd w:id="504"/>
     </w:p>
     <w:p>
       <w:pPr>
@@ -11895,7 +11678,7 @@
         </w:rPr>
         <w:t xml:space="preserve"> – S</w:t>
       </w:r>
-      <w:del w:id="542" w:author="rolf" w:date="2017-06-05T20:49:00Z">
+      <w:del w:id="505" w:author="rolf" w:date="2017-06-05T20:49:00Z">
         <w:r>
           <w:rPr>
             <w:lang w:val="en-US" w:eastAsia="de-DE"/>
@@ -11903,7 +11686,7 @@
           <w:delText>“,</w:delText>
         </w:r>
       </w:del>
-      <w:ins w:id="543" w:author="rolf" w:date="2017-06-05T20:49:00Z">
+      <w:ins w:id="506" w:author="rolf" w:date="2017-06-05T20:49:00Z">
         <w:r>
           <w:rPr>
             <w:lang w:val="en-US" w:eastAsia="de-DE"/>
@@ -12124,7 +11907,7 @@
         </w:rPr>
         <w:t>Tile Arrangement</w:t>
       </w:r>
-      <w:del w:id="544" w:author="rolf" w:date="2017-06-05T20:50:00Z">
+      <w:del w:id="507" w:author="rolf" w:date="2017-06-05T20:50:00Z">
         <w:r>
           <w:rPr>
             <w:lang w:val="en-US" w:eastAsia="de-DE"/>
@@ -12132,7 +11915,7 @@
           <w:delText xml:space="preserve">“ </w:delText>
         </w:r>
       </w:del>
-      <w:ins w:id="545" w:author="rolf" w:date="2017-06-05T20:50:00Z">
+      <w:ins w:id="508" w:author="rolf" w:date="2017-06-05T20:50:00Z">
         <w:r>
           <w:rPr>
             <w:lang w:val="en-US" w:eastAsia="de-DE"/>
@@ -12165,7 +11948,7 @@
           <w:lang w:val="en-US" w:eastAsia="de-DE"/>
         </w:rPr>
       </w:pPr>
-      <w:ins w:id="546" w:author="rolf" w:date="2016-10-29T18:18:00Z">
+      <w:ins w:id="509" w:author="rolf" w:date="2016-10-29T18:18:00Z">
         <w:r>
           <w:rPr>
             <w:noProof/>
@@ -12221,7 +12004,7 @@
                                   <w:lang w:val="en-US"/>
                                 </w:rPr>
                               </w:pPr>
-                              <w:del w:id="547" w:author="rolf" w:date="2016-10-29T18:18:00Z">
+                              <w:del w:id="510" w:author="rolf" w:date="2016-10-29T18:18:00Z">
                                 <w:r>
                                   <w:rPr>
                                     <w:lang w:val="en-US"/>
@@ -12235,7 +12018,7 @@
                                   <w:delText>window.</w:delText>
                                 </w:r>
                               </w:del>
-                              <w:ins w:id="548" w:author="rolf" w:date="2016-10-29T18:18:00Z">
+                              <w:ins w:id="511" w:author="rolf" w:date="2016-10-29T18:18:00Z">
                                 <w:r>
                                   <w:rPr>
                                     <w:lang w:val="en-US"/>
@@ -12243,7 +12026,7 @@
                                   <w:t xml:space="preserve">The </w:t>
                                 </w:r>
                               </w:ins>
-                              <w:ins w:id="549" w:author="rolf" w:date="2016-10-29T18:19:00Z">
+                              <w:ins w:id="512" w:author="rolf" w:date="2016-10-29T18:19:00Z">
                                 <w:r>
                                   <w:rPr>
                                     <w:lang w:val="en-US"/>
@@ -12251,7 +12034,7 @@
                                   <w:t>“Tile Arrangement” window shows the moon in the so-called “normalized orienta</w:t>
                                 </w:r>
                               </w:ins>
-                              <w:ins w:id="550" w:author="rolf" w:date="2016-10-29T18:21:00Z">
+                              <w:ins w:id="513" w:author="rolf" w:date="2016-10-29T18:21:00Z">
                                 <w:r>
                                   <w:rPr>
                                     <w:lang w:val="en-US"/>
@@ -12259,7 +12042,7 @@
                                   <w:softHyphen/>
                                 </w:r>
                               </w:ins>
-                              <w:ins w:id="551" w:author="rolf" w:date="2016-10-29T18:19:00Z">
+                              <w:ins w:id="514" w:author="rolf" w:date="2016-10-29T18:19:00Z">
                                 <w:r>
                                   <w:rPr>
                                     <w:lang w:val="en-US"/>
@@ -12270,7 +12053,7 @@
                                   <w:rPr>
                                     <w:b/>
                                     <w:lang w:val="en-US"/>
-                                    <w:rPrChange w:id="552" w:author="Hempel, Rolf" w:date="2017-06-06T09:27:00Z">
+                                    <w:rPrChange w:id="515" w:author="Hempel, Rolf" w:date="2017-06-06T09:27:00Z">
                                       <w:rPr>
                                         <w:lang w:val="en-US"/>
                                       </w:rPr>
@@ -12500,7 +12283,7 @@
     <w:p>
       <w:pPr>
         <w:rPr>
-          <w:ins w:id="553" w:author="rolf" w:date="2016-05-01T09:16:00Z"/>
+          <w:ins w:id="516" w:author="rolf" w:date="2016-05-01T09:16:00Z"/>
           <w:lang w:val="en-US" w:eastAsia="de-DE"/>
         </w:rPr>
       </w:pPr>
@@ -12534,7 +12317,7 @@
         </w:rPr>
         <w:t>Start / Continue Recording</w:t>
       </w:r>
-      <w:ins w:id="554" w:author="rolf" w:date="2017-06-05T20:41:00Z">
+      <w:ins w:id="517" w:author="rolf" w:date="2017-06-05T20:41:00Z">
         <w:r>
           <w:rPr>
             <w:lang w:val="en-US" w:eastAsia="de-DE"/>
@@ -12542,7 +12325,7 @@
           <w:t>”</w:t>
         </w:r>
       </w:ins>
-      <w:del w:id="555" w:author="rolf" w:date="2017-06-05T20:41:00Z">
+      <w:del w:id="518" w:author="rolf" w:date="2017-06-05T20:41:00Z">
         <w:r>
           <w:rPr>
             <w:lang w:val="en-US" w:eastAsia="de-DE"/>
@@ -12632,7 +12415,7 @@
         </w:rPr>
         <w:t xml:space="preserve"> “</w:t>
       </w:r>
-      <w:ins w:id="556" w:author="rolf" w:date="2017-06-05T20:41:00Z">
+      <w:ins w:id="519" w:author="rolf" w:date="2017-06-05T20:41:00Z">
         <w:r>
           <w:rPr>
             <w:lang w:val="en-US" w:eastAsia="de-DE"/>
@@ -12640,7 +12423,7 @@
           <w:t>E</w:t>
         </w:r>
       </w:ins>
-      <w:del w:id="557" w:author="rolf" w:date="2017-06-05T20:41:00Z">
+      <w:del w:id="520" w:author="rolf" w:date="2017-06-05T20:41:00Z">
         <w:r>
           <w:rPr>
             <w:lang w:val="en-US" w:eastAsia="de-DE"/>
@@ -12658,11 +12441,11 @@
     <w:p>
       <w:pPr>
         <w:rPr>
-          <w:ins w:id="558" w:author="rolf" w:date="2017-06-05T20:28:00Z"/>
-          <w:lang w:val="en-US" w:eastAsia="de-DE"/>
-        </w:rPr>
-      </w:pPr>
-      <w:ins w:id="559" w:author="rolf" w:date="2016-05-01T09:16:00Z">
+          <w:ins w:id="521" w:author="rolf" w:date="2017-06-05T20:28:00Z"/>
+          <w:lang w:val="en-US" w:eastAsia="de-DE"/>
+        </w:rPr>
+      </w:pPr>
+      <w:ins w:id="522" w:author="rolf" w:date="2016-05-01T09:16:00Z">
         <w:r>
           <w:rPr>
             <w:lang w:val="en-US" w:eastAsia="de-DE"/>
@@ -12670,8 +12453,8 @@
           <w:t xml:space="preserve">If </w:t>
         </w:r>
       </w:ins>
-      <w:ins w:id="560" w:author="rolf" w:date="2016-05-01T09:17:00Z">
-        <w:del w:id="561" w:author="Hempel, Rolf" w:date="2017-06-06T09:28:00Z">
+      <w:ins w:id="523" w:author="rolf" w:date="2016-05-01T09:17:00Z">
+        <w:del w:id="524" w:author="Hempel, Rolf" w:date="2017-06-06T09:28:00Z">
           <w:r>
             <w:rPr>
               <w:lang w:val="en-US" w:eastAsia="de-DE"/>
@@ -12680,7 +12463,7 @@
           </w:r>
         </w:del>
       </w:ins>
-      <w:ins w:id="562" w:author="rolf" w:date="2016-05-01T09:19:00Z">
+      <w:ins w:id="525" w:author="rolf" w:date="2016-05-01T09:19:00Z">
         <w:r>
           <w:rPr>
             <w:lang w:val="en-US" w:eastAsia="de-DE"/>
@@ -12688,7 +12471,7 @@
           <w:t xml:space="preserve">the </w:t>
         </w:r>
       </w:ins>
-      <w:ins w:id="563" w:author="rolf" w:date="2016-05-01T09:17:00Z">
+      <w:ins w:id="526" w:author="rolf" w:date="2016-05-01T09:17:00Z">
         <w:r>
           <w:rPr>
             <w:lang w:val="en-US" w:eastAsia="de-DE"/>
@@ -12696,7 +12479,7 @@
           <w:t>video</w:t>
         </w:r>
       </w:ins>
-      <w:ins w:id="564" w:author="rolf" w:date="2016-05-01T09:20:00Z">
+      <w:ins w:id="527" w:author="rolf" w:date="2016-05-01T09:20:00Z">
         <w:r>
           <w:rPr>
             <w:lang w:val="en-US" w:eastAsia="de-DE"/>
@@ -12704,7 +12487,7 @@
           <w:t>s</w:t>
         </w:r>
       </w:ins>
-      <w:ins w:id="565" w:author="rolf" w:date="2016-05-01T09:17:00Z">
+      <w:ins w:id="528" w:author="rolf" w:date="2016-05-01T09:17:00Z">
         <w:r>
           <w:rPr>
             <w:lang w:val="en-US" w:eastAsia="de-DE"/>
@@ -12712,7 +12495,7 @@
           <w:t xml:space="preserve"> </w:t>
         </w:r>
       </w:ins>
-      <w:ins w:id="566" w:author="rolf" w:date="2016-05-01T09:20:00Z">
+      <w:ins w:id="529" w:author="rolf" w:date="2016-05-01T09:20:00Z">
         <w:r>
           <w:rPr>
             <w:lang w:val="en-US" w:eastAsia="de-DE"/>
@@ -12720,7 +12503,7 @@
           <w:t>are recorded</w:t>
         </w:r>
       </w:ins>
-      <w:ins w:id="567" w:author="rolf" w:date="2016-05-01T09:17:00Z">
+      <w:ins w:id="530" w:author="rolf" w:date="2016-05-01T09:17:00Z">
         <w:r>
           <w:rPr>
             <w:lang w:val="en-US" w:eastAsia="de-DE"/>
@@ -12728,7 +12511,7 @@
           <w:t xml:space="preserve"> in automatic mode, </w:t>
         </w:r>
       </w:ins>
-      <w:ins w:id="568" w:author="rolf" w:date="2016-05-01T09:18:00Z">
+      <w:ins w:id="531" w:author="rolf" w:date="2016-05-01T09:18:00Z">
         <w:r>
           <w:rPr>
             <w:lang w:val="en-US" w:eastAsia="de-DE"/>
@@ -12736,7 +12519,7 @@
           <w:t xml:space="preserve">the user selects </w:t>
         </w:r>
       </w:ins>
-      <w:ins w:id="569" w:author="rolf" w:date="2016-05-01T09:17:00Z">
+      <w:ins w:id="532" w:author="rolf" w:date="2016-05-01T09:17:00Z">
         <w:r>
           <w:rPr>
             <w:lang w:val="en-US" w:eastAsia="de-DE"/>
@@ -12744,7 +12527,7 @@
           <w:t>the video file name</w:t>
         </w:r>
       </w:ins>
-      <w:ins w:id="570" w:author="rolf" w:date="2016-05-01T09:18:00Z">
+      <w:ins w:id="533" w:author="rolf" w:date="2016-05-01T09:18:00Z">
         <w:r>
           <w:rPr>
             <w:lang w:val="en-US" w:eastAsia="de-DE"/>
@@ -12752,7 +12535,7 @@
           <w:t xml:space="preserve"> format </w:t>
         </w:r>
       </w:ins>
-      <w:ins w:id="571" w:author="rolf" w:date="2017-06-05T20:26:00Z">
+      <w:ins w:id="534" w:author="rolf" w:date="2017-06-05T20:26:00Z">
         <w:r>
           <w:rPr>
             <w:lang w:val="en-US" w:eastAsia="de-DE"/>
@@ -12760,7 +12543,7 @@
           <w:t>using the</w:t>
         </w:r>
       </w:ins>
-      <w:ins w:id="572" w:author="rolf" w:date="2016-05-01T09:17:00Z">
+      <w:ins w:id="535" w:author="rolf" w:date="2016-05-01T09:17:00Z">
         <w:r>
           <w:rPr>
             <w:lang w:val="en-US" w:eastAsia="de-DE"/>
@@ -12776,7 +12559,7 @@
         </w:r>
       </w:ins>
       <w:proofErr w:type="spellEnd"/>
-      <w:ins w:id="573" w:author="rolf" w:date="2017-06-05T20:27:00Z">
+      <w:ins w:id="536" w:author="rolf" w:date="2017-06-05T20:27:00Z">
         <w:r>
           <w:rPr>
             <w:lang w:val="en-US" w:eastAsia="de-DE"/>
@@ -12784,7 +12567,7 @@
           <w:t xml:space="preserve"> GUI</w:t>
         </w:r>
       </w:ins>
-      <w:ins w:id="574" w:author="rolf" w:date="2016-05-01T09:19:00Z">
+      <w:ins w:id="537" w:author="rolf" w:date="2016-05-01T09:19:00Z">
         <w:r>
           <w:rPr>
             <w:lang w:val="en-US" w:eastAsia="de-DE"/>
@@ -12792,8 +12575,8 @@
           <w:t xml:space="preserve">. </w:t>
         </w:r>
       </w:ins>
-      <w:ins w:id="575" w:author="rolf" w:date="2016-05-01T09:28:00Z">
-        <w:del w:id="576" w:author="Hempel, Rolf" w:date="2017-06-06T09:29:00Z">
+      <w:ins w:id="538" w:author="rolf" w:date="2016-05-01T09:28:00Z">
+        <w:del w:id="539" w:author="Hempel, Rolf" w:date="2017-06-06T09:29:00Z">
           <w:r>
             <w:rPr>
               <w:lang w:val="en-US" w:eastAsia="de-DE"/>
@@ -12803,7 +12586,7 @@
         </w:del>
       </w:ins>
       <w:proofErr w:type="spellStart"/>
-      <w:ins w:id="577" w:author="rolf" w:date="2016-05-01T09:20:00Z">
+      <w:ins w:id="540" w:author="rolf" w:date="2016-05-01T09:20:00Z">
         <w:r>
           <w:rPr>
             <w:lang w:val="en-US" w:eastAsia="de-DE"/>
@@ -12812,7 +12595,7 @@
         </w:r>
       </w:ins>
       <w:proofErr w:type="spellEnd"/>
-      <w:ins w:id="578" w:author="Hempel, Rolf" w:date="2017-06-06T09:29:00Z">
+      <w:ins w:id="541" w:author="Hempel, Rolf" w:date="2017-06-06T09:29:00Z">
         <w:r>
           <w:rPr>
             <w:lang w:val="en-US" w:eastAsia="de-DE"/>
@@ -12820,8 +12603,8 @@
           <w:t xml:space="preserve"> </w:t>
         </w:r>
       </w:ins>
-      <w:ins w:id="579" w:author="rolf" w:date="2016-05-01T09:20:00Z">
-        <w:del w:id="580" w:author="Hempel, Rolf" w:date="2017-06-06T09:31:00Z">
+      <w:ins w:id="542" w:author="rolf" w:date="2016-05-01T09:20:00Z">
+        <w:del w:id="543" w:author="Hempel, Rolf" w:date="2017-06-06T09:31:00Z">
           <w:r>
             <w:rPr>
               <w:lang w:val="en-US" w:eastAsia="de-DE"/>
@@ -12836,7 +12619,7 @@
           <w:t>appends to each file name the string</w:t>
         </w:r>
       </w:ins>
-      <w:ins w:id="581" w:author="Hempel, Rolf" w:date="2017-06-06T09:32:00Z">
+      <w:ins w:id="544" w:author="Hempel, Rolf" w:date="2017-06-06T09:32:00Z">
         <w:r>
           <w:rPr>
             <w:lang w:val="en-US" w:eastAsia="de-DE"/>
@@ -12844,8 +12627,8 @@
           <w:t xml:space="preserve"> </w:t>
         </w:r>
       </w:ins>
-      <w:ins w:id="582" w:author="rolf" w:date="2016-05-01T09:20:00Z">
-        <w:del w:id="583" w:author="Hempel, Rolf" w:date="2017-06-06T09:30:00Z">
+      <w:ins w:id="545" w:author="rolf" w:date="2016-05-01T09:20:00Z">
+        <w:del w:id="546" w:author="Hempel, Rolf" w:date="2017-06-06T09:30:00Z">
           <w:r>
             <w:rPr>
               <w:lang w:val="en-US" w:eastAsia="de-DE"/>
@@ -12874,7 +12657,7 @@
           <w:t xml:space="preserve">”, where </w:t>
         </w:r>
       </w:ins>
-      <w:ins w:id="584" w:author="rolf" w:date="2016-05-01T09:21:00Z">
+      <w:ins w:id="547" w:author="rolf" w:date="2016-05-01T09:21:00Z">
         <w:r>
           <w:rPr>
             <w:lang w:val="en-US" w:eastAsia="de-DE"/>
@@ -12896,7 +12679,7 @@
           <w:t>” is the current tile number. A</w:t>
         </w:r>
       </w:ins>
-      <w:ins w:id="585" w:author="Hempel, Rolf" w:date="2017-06-06T09:30:00Z">
+      <w:ins w:id="548" w:author="Hempel, Rolf" w:date="2017-06-06T09:30:00Z">
         <w:r>
           <w:rPr>
             <w:lang w:val="en-US" w:eastAsia="de-DE"/>
@@ -12904,14 +12687,14 @@
           <w:t>n example of a</w:t>
         </w:r>
       </w:ins>
-      <w:ins w:id="586" w:author="rolf" w:date="2016-05-01T09:21:00Z">
+      <w:ins w:id="549" w:author="rolf" w:date="2016-05-01T09:21:00Z">
         <w:r>
           <w:rPr>
             <w:lang w:val="en-US" w:eastAsia="de-DE"/>
           </w:rPr>
           <w:t xml:space="preserve"> full file name </w:t>
         </w:r>
-        <w:del w:id="587" w:author="Hempel, Rolf" w:date="2017-06-06T09:30:00Z">
+        <w:del w:id="550" w:author="Hempel, Rolf" w:date="2017-06-06T09:30:00Z">
           <w:r>
             <w:rPr>
               <w:lang w:val="en-US" w:eastAsia="de-DE"/>
@@ -12919,7 +12702,7 @@
             <w:delText xml:space="preserve">could </w:delText>
           </w:r>
         </w:del>
-        <w:del w:id="588" w:author="Hempel, Rolf" w:date="2017-06-06T09:29:00Z">
+        <w:del w:id="551" w:author="Hempel, Rolf" w:date="2017-06-06T09:29:00Z">
           <w:r>
             <w:rPr>
               <w:lang w:val="en-US" w:eastAsia="de-DE"/>
@@ -12927,7 +12710,7 @@
             <w:delText xml:space="preserve">then </w:delText>
           </w:r>
         </w:del>
-        <w:del w:id="589" w:author="Hempel, Rolf" w:date="2017-06-06T09:30:00Z">
+        <w:del w:id="552" w:author="Hempel, Rolf" w:date="2017-06-06T09:30:00Z">
           <w:r>
             <w:rPr>
               <w:lang w:val="en-US" w:eastAsia="de-DE"/>
@@ -12936,7 +12719,7 @@
           </w:r>
         </w:del>
       </w:ins>
-      <w:ins w:id="590" w:author="Hempel, Rolf" w:date="2017-06-06T09:30:00Z">
+      <w:ins w:id="553" w:author="Hempel, Rolf" w:date="2017-06-06T09:30:00Z">
         <w:r>
           <w:rPr>
             <w:lang w:val="en-US" w:eastAsia="de-DE"/>
@@ -12944,7 +12727,7 @@
           <w:t>is</w:t>
         </w:r>
       </w:ins>
-      <w:ins w:id="591" w:author="rolf" w:date="2016-05-01T09:21:00Z">
+      <w:ins w:id="554" w:author="rolf" w:date="2016-05-01T09:21:00Z">
         <w:r>
           <w:rPr>
             <w:lang w:val="en-US" w:eastAsia="de-DE"/>
@@ -12952,7 +12735,7 @@
           <w:t xml:space="preserve"> “Moon_210531_Tile-023.ser</w:t>
         </w:r>
       </w:ins>
-      <w:ins w:id="592" w:author="rolf" w:date="2016-05-01T09:23:00Z">
+      <w:ins w:id="555" w:author="rolf" w:date="2016-05-01T09:23:00Z">
         <w:r>
           <w:rPr>
             <w:lang w:val="en-US" w:eastAsia="de-DE"/>
@@ -12960,7 +12743,7 @@
           <w:t xml:space="preserve">”. </w:t>
         </w:r>
       </w:ins>
-      <w:ins w:id="593" w:author="rolf" w:date="2016-05-01T09:25:00Z">
+      <w:ins w:id="556" w:author="rolf" w:date="2016-05-01T09:25:00Z">
         <w:r>
           <w:rPr>
             <w:lang w:val="en-US" w:eastAsia="de-DE"/>
@@ -12968,7 +12751,7 @@
           <w:t xml:space="preserve">If </w:t>
         </w:r>
       </w:ins>
-      <w:ins w:id="594" w:author="rolf" w:date="2016-05-01T09:27:00Z">
+      <w:ins w:id="557" w:author="rolf" w:date="2016-05-01T09:27:00Z">
         <w:r>
           <w:rPr>
             <w:lang w:val="en-US" w:eastAsia="de-DE"/>
@@ -12976,7 +12759,7 @@
           <w:t xml:space="preserve">a </w:t>
         </w:r>
       </w:ins>
-      <w:ins w:id="595" w:author="rolf" w:date="2016-05-01T09:25:00Z">
+      <w:ins w:id="558" w:author="rolf" w:date="2016-05-01T09:25:00Z">
         <w:r>
           <w:rPr>
             <w:lang w:val="en-US" w:eastAsia="de-DE"/>
@@ -12985,7 +12768,7 @@
           <w:t xml:space="preserve">tile </w:t>
         </w:r>
       </w:ins>
-      <w:ins w:id="596" w:author="rolf" w:date="2016-05-01T09:27:00Z">
+      <w:ins w:id="559" w:author="rolf" w:date="2016-05-01T09:27:00Z">
         <w:r>
           <w:rPr>
             <w:lang w:val="en-US" w:eastAsia="de-DE"/>
@@ -12993,7 +12776,7 @@
           <w:t>is</w:t>
         </w:r>
       </w:ins>
-      <w:ins w:id="597" w:author="rolf" w:date="2016-05-01T09:25:00Z">
+      <w:ins w:id="560" w:author="rolf" w:date="2016-05-01T09:25:00Z">
         <w:r>
           <w:rPr>
             <w:lang w:val="en-US" w:eastAsia="de-DE"/>
@@ -13001,7 +12784,7 @@
           <w:t xml:space="preserve"> recorded more than once during an observing session, the encoded tile number makes it easier to </w:t>
         </w:r>
       </w:ins>
-      <w:ins w:id="598" w:author="rolf" w:date="2016-05-01T09:27:00Z">
+      <w:ins w:id="561" w:author="rolf" w:date="2016-05-01T09:27:00Z">
         <w:r>
           <w:rPr>
             <w:lang w:val="en-US" w:eastAsia="de-DE"/>
@@ -13009,7 +12792,7 @@
           <w:t>identify the corresponding</w:t>
         </w:r>
       </w:ins>
-      <w:ins w:id="599" w:author="rolf" w:date="2016-05-01T09:25:00Z">
+      <w:ins w:id="562" w:author="rolf" w:date="2016-05-01T09:25:00Z">
         <w:r>
           <w:rPr>
             <w:lang w:val="en-US" w:eastAsia="de-DE"/>
@@ -13017,7 +12800,7 @@
           <w:t xml:space="preserve"> video files</w:t>
         </w:r>
       </w:ins>
-      <w:ins w:id="600" w:author="rolf" w:date="2016-05-01T09:27:00Z">
+      <w:ins w:id="563" w:author="rolf" w:date="2016-05-01T09:27:00Z">
         <w:r>
           <w:rPr>
             <w:lang w:val="en-US" w:eastAsia="de-DE"/>
@@ -13032,7 +12815,7 @@
           <w:lang w:val="en-US" w:eastAsia="de-DE"/>
         </w:rPr>
       </w:pPr>
-      <w:ins w:id="601" w:author="rolf" w:date="2017-06-05T20:28:00Z">
+      <w:ins w:id="564" w:author="rolf" w:date="2017-06-05T20:28:00Z">
         <w:r>
           <w:rPr>
             <w:lang w:val="en-US" w:eastAsia="de-DE"/>
@@ -13054,7 +12837,7 @@
           <w:t xml:space="preserve"> more than once at every tile location. This can be useful if </w:t>
         </w:r>
       </w:ins>
-      <w:ins w:id="602" w:author="rolf" w:date="2017-06-05T20:35:00Z">
+      <w:ins w:id="565" w:author="rolf" w:date="2017-06-05T20:35:00Z">
         <w:r>
           <w:rPr>
             <w:lang w:val="en-US" w:eastAsia="de-DE"/>
@@ -13062,7 +12845,7 @@
           <w:t xml:space="preserve">each tile should be recorded through </w:t>
         </w:r>
       </w:ins>
-      <w:ins w:id="603" w:author="rolf" w:date="2017-06-05T20:28:00Z">
+      <w:ins w:id="566" w:author="rolf" w:date="2017-06-05T20:28:00Z">
         <w:r>
           <w:rPr>
             <w:lang w:val="en-US" w:eastAsia="de-DE"/>
@@ -13070,7 +12853,7 @@
           <w:t xml:space="preserve">different filters </w:t>
         </w:r>
       </w:ins>
-      <w:ins w:id="604" w:author="rolf" w:date="2017-06-05T20:29:00Z">
+      <w:ins w:id="567" w:author="rolf" w:date="2017-06-05T20:29:00Z">
         <w:r>
           <w:rPr>
             <w:lang w:val="en-US" w:eastAsia="de-DE"/>
@@ -13078,14 +12861,14 @@
           <w:t xml:space="preserve">in succession. </w:t>
         </w:r>
       </w:ins>
-      <w:ins w:id="605" w:author="rolf" w:date="2017-06-05T20:30:00Z">
+      <w:ins w:id="568" w:author="rolf" w:date="2017-06-05T20:30:00Z">
         <w:r>
           <w:rPr>
             <w:lang w:val="en-US" w:eastAsia="de-DE"/>
           </w:rPr>
           <w:t xml:space="preserve">In this case </w:t>
         </w:r>
-        <w:del w:id="606" w:author="Hempel, Rolf" w:date="2017-06-06T09:33:00Z">
+        <w:del w:id="569" w:author="Hempel, Rolf" w:date="2017-06-06T09:33:00Z">
           <w:r>
             <w:rPr>
               <w:lang w:val="en-US" w:eastAsia="de-DE"/>
@@ -13100,7 +12883,7 @@
           <w:t xml:space="preserve">the parameter “Repetition count” in the </w:t>
         </w:r>
       </w:ins>
-      <w:ins w:id="607" w:author="rolf" w:date="2017-06-05T20:31:00Z">
+      <w:ins w:id="570" w:author="rolf" w:date="2017-06-05T20:31:00Z">
         <w:r>
           <w:rPr>
             <w:lang w:val="en-US" w:eastAsia="de-DE"/>
@@ -13108,7 +12891,7 @@
           <w:t xml:space="preserve">camera </w:t>
         </w:r>
       </w:ins>
-      <w:ins w:id="608" w:author="rolf" w:date="2017-06-05T20:32:00Z">
+      <w:ins w:id="571" w:author="rolf" w:date="2017-06-05T20:32:00Z">
         <w:r>
           <w:rPr>
             <w:lang w:val="en-US" w:eastAsia="de-DE"/>
@@ -13116,7 +12899,7 @@
           <w:t>configuration</w:t>
         </w:r>
       </w:ins>
-      <w:ins w:id="609" w:author="rolf" w:date="2017-06-05T20:31:00Z">
+      <w:ins w:id="572" w:author="rolf" w:date="2017-06-05T20:31:00Z">
         <w:r>
           <w:rPr>
             <w:lang w:val="en-US" w:eastAsia="de-DE"/>
@@ -13124,7 +12907,7 @@
           <w:t xml:space="preserve"> </w:t>
         </w:r>
       </w:ins>
-      <w:ins w:id="610" w:author="rolf" w:date="2017-06-05T20:32:00Z">
+      <w:ins w:id="573" w:author="rolf" w:date="2017-06-05T20:32:00Z">
         <w:r>
           <w:rPr>
             <w:lang w:val="en-US" w:eastAsia="de-DE"/>
@@ -13132,7 +12915,7 @@
           <w:t xml:space="preserve">dialog </w:t>
         </w:r>
       </w:ins>
-      <w:ins w:id="611" w:author="Hempel, Rolf" w:date="2017-06-06T09:33:00Z">
+      <w:ins w:id="574" w:author="Hempel, Rolf" w:date="2017-06-06T09:33:00Z">
         <w:r>
           <w:rPr>
             <w:lang w:val="en-US" w:eastAsia="de-DE"/>
@@ -13140,14 +12923,14 @@
           <w:t xml:space="preserve">must be set </w:t>
         </w:r>
       </w:ins>
-      <w:ins w:id="612" w:author="rolf" w:date="2017-06-05T20:32:00Z">
+      <w:ins w:id="575" w:author="rolf" w:date="2017-06-05T20:32:00Z">
         <w:r>
           <w:rPr>
             <w:lang w:val="en-US" w:eastAsia="de-DE"/>
           </w:rPr>
           <w:t xml:space="preserve">to the desired number of triggers (see Appendix A). </w:t>
         </w:r>
-        <w:del w:id="613" w:author="Hempel, Rolf" w:date="2017-06-06T09:33:00Z">
+        <w:del w:id="576" w:author="Hempel, Rolf" w:date="2017-06-06T09:33:00Z">
           <w:r>
             <w:rPr>
               <w:lang w:val="en-US" w:eastAsia="de-DE"/>
@@ -13156,7 +12939,7 @@
           </w:r>
         </w:del>
       </w:ins>
-      <w:ins w:id="614" w:author="Hempel, Rolf" w:date="2017-06-06T09:33:00Z">
+      <w:ins w:id="577" w:author="Hempel, Rolf" w:date="2017-06-06T09:33:00Z">
         <w:r>
           <w:rPr>
             <w:lang w:val="en-US" w:eastAsia="de-DE"/>
@@ -13164,7 +12947,7 @@
           <w:t>The details of</w:t>
         </w:r>
       </w:ins>
-      <w:ins w:id="615" w:author="rolf" w:date="2017-06-05T20:32:00Z">
+      <w:ins w:id="578" w:author="rolf" w:date="2017-06-05T20:32:00Z">
         <w:r>
           <w:rPr>
             <w:lang w:val="en-US" w:eastAsia="de-DE"/>
@@ -13172,7 +12955,7 @@
           <w:t xml:space="preserve"> the filter cycling </w:t>
         </w:r>
       </w:ins>
-      <w:ins w:id="616" w:author="Hempel, Rolf" w:date="2017-06-06T09:33:00Z">
+      <w:ins w:id="579" w:author="Hempel, Rolf" w:date="2017-06-06T09:33:00Z">
         <w:r>
           <w:rPr>
             <w:lang w:val="en-US" w:eastAsia="de-DE"/>
@@ -13180,8 +12963,8 @@
           <w:t xml:space="preserve">are configured </w:t>
         </w:r>
       </w:ins>
-      <w:ins w:id="617" w:author="rolf" w:date="2017-06-05T20:32:00Z">
-        <w:del w:id="618" w:author="Hempel, Rolf" w:date="2017-06-06T09:35:00Z">
+      <w:ins w:id="580" w:author="rolf" w:date="2017-06-05T20:32:00Z">
+        <w:del w:id="581" w:author="Hempel, Rolf" w:date="2017-06-06T09:35:00Z">
           <w:r>
             <w:rPr>
               <w:lang w:val="en-US" w:eastAsia="de-DE"/>
@@ -13190,7 +12973,7 @@
           </w:r>
         </w:del>
       </w:ins>
-      <w:ins w:id="619" w:author="Hempel, Rolf" w:date="2017-06-06T09:35:00Z">
+      <w:ins w:id="582" w:author="Hempel, Rolf" w:date="2017-06-06T09:35:00Z">
         <w:r>
           <w:rPr>
             <w:lang w:val="en-US" w:eastAsia="de-DE"/>
@@ -13198,7 +12981,7 @@
           <w:t>via</w:t>
         </w:r>
       </w:ins>
-      <w:ins w:id="620" w:author="rolf" w:date="2017-06-05T20:32:00Z">
+      <w:ins w:id="583" w:author="rolf" w:date="2017-06-05T20:32:00Z">
         <w:r>
           <w:rPr>
             <w:lang w:val="en-US" w:eastAsia="de-DE"/>
@@ -13309,7 +13092,7 @@
         </w:rPr>
         <w:t xml:space="preserve"> and does not use video feedback from </w:t>
       </w:r>
-      <w:ins w:id="621" w:author="rolf" w:date="2016-05-01T09:14:00Z">
+      <w:ins w:id="584" w:author="rolf" w:date="2016-05-01T09:14:00Z">
         <w:r>
           <w:rPr>
             <w:lang w:val="en-US" w:eastAsia="de-DE"/>
@@ -13372,7 +13155,7 @@
         </w:rPr>
         <w:t>Esc</w:t>
       </w:r>
-      <w:del w:id="622" w:author="rolf" w:date="2017-06-05T20:50:00Z">
+      <w:del w:id="585" w:author="rolf" w:date="2017-06-05T20:50:00Z">
         <w:r>
           <w:rPr>
             <w:lang w:val="en-US" w:eastAsia="de-DE"/>
@@ -13380,7 +13163,7 @@
           <w:delText xml:space="preserve">“ </w:delText>
         </w:r>
       </w:del>
-      <w:ins w:id="623" w:author="rolf" w:date="2017-06-05T20:50:00Z">
+      <w:ins w:id="586" w:author="rolf" w:date="2017-06-05T20:50:00Z">
         <w:r>
           <w:rPr>
             <w:lang w:val="en-US" w:eastAsia="de-DE"/>
@@ -13456,7 +13239,7 @@
         </w:rPr>
         <w:t>Start / Continue Recording</w:t>
       </w:r>
-      <w:del w:id="624" w:author="rolf" w:date="2017-06-05T20:50:00Z">
+      <w:del w:id="587" w:author="rolf" w:date="2017-06-05T20:50:00Z">
         <w:r>
           <w:rPr>
             <w:lang w:val="en-US" w:eastAsia="de-DE"/>
@@ -13470,7 +13253,7 @@
           <w:delText xml:space="preserve"> </w:delText>
         </w:r>
       </w:del>
-      <w:ins w:id="625" w:author="rolf" w:date="2017-06-05T20:50:00Z">
+      <w:ins w:id="588" w:author="rolf" w:date="2017-06-05T20:50:00Z">
         <w:r>
           <w:rPr>
             <w:lang w:val="en-US" w:eastAsia="de-DE"/>
@@ -13612,7 +13395,7 @@
         </w:rPr>
         <w:t>Start / Continue Recording</w:t>
       </w:r>
-      <w:del w:id="626" w:author="rolf" w:date="2017-06-05T20:51:00Z">
+      <w:del w:id="589" w:author="rolf" w:date="2017-06-05T20:51:00Z">
         <w:r>
           <w:rPr>
             <w:lang w:val="en-US" w:eastAsia="de-DE"/>
@@ -13626,7 +13409,7 @@
           <w:delText xml:space="preserve"> </w:delText>
         </w:r>
       </w:del>
-      <w:ins w:id="627" w:author="rolf" w:date="2017-06-05T20:51:00Z">
+      <w:ins w:id="590" w:author="rolf" w:date="2017-06-05T20:51:00Z">
         <w:r>
           <w:rPr>
             <w:lang w:val="en-US" w:eastAsia="de-DE"/>
@@ -13658,7 +13441,7 @@
         </w:rPr>
         <w:t>button or the “</w:t>
       </w:r>
-      <w:ins w:id="628" w:author="rolf" w:date="2017-06-05T20:42:00Z">
+      <w:ins w:id="591" w:author="rolf" w:date="2017-06-05T20:42:00Z">
         <w:r>
           <w:rPr>
             <w:lang w:val="en-US" w:eastAsia="de-DE"/>
@@ -13666,7 +13449,7 @@
           <w:t>E</w:t>
         </w:r>
       </w:ins>
-      <w:del w:id="629" w:author="rolf" w:date="2017-06-05T20:42:00Z">
+      <w:del w:id="592" w:author="rolf" w:date="2017-06-05T20:42:00Z">
         <w:r>
           <w:rPr>
             <w:lang w:val="en-US" w:eastAsia="de-DE"/>
@@ -13704,7 +13487,7 @@
         </w:rPr>
         <w:t>pressing “Start</w:t>
       </w:r>
-      <w:ins w:id="630" w:author="rolf" w:date="2016-05-01T20:06:00Z">
+      <w:ins w:id="593" w:author="rolf" w:date="2016-05-01T20:06:00Z">
         <w:r>
           <w:rPr>
             <w:lang w:val="en-US" w:eastAsia="de-DE"/>
@@ -13712,7 +13495,7 @@
           <w:t> </w:t>
         </w:r>
       </w:ins>
-      <w:del w:id="631" w:author="rolf" w:date="2016-05-01T20:06:00Z">
+      <w:del w:id="594" w:author="rolf" w:date="2016-05-01T20:06:00Z">
         <w:r>
           <w:rPr>
             <w:lang w:val="en-US" w:eastAsia="de-DE"/>
@@ -13906,7 +13689,7 @@
           <w:lang w:val="en-US"/>
         </w:rPr>
       </w:pPr>
-      <w:bookmarkStart w:id="632" w:name="_Toc484449275"/>
+      <w:bookmarkStart w:id="595" w:name="_Toc484449275"/>
       <w:r>
         <w:rPr>
           <w:lang w:val="en-US"/>
@@ -13931,7 +13714,7 @@
         </w:rPr>
         <w:t>Coordinate System Drift</w:t>
       </w:r>
-      <w:bookmarkEnd w:id="632"/>
+      <w:bookmarkEnd w:id="595"/>
     </w:p>
     <w:p>
       <w:pPr>
@@ -14016,7 +13799,7 @@
         </w:rPr>
         <w:fldChar w:fldCharType="separate"/>
       </w:r>
-      <w:ins w:id="633" w:author="rolf" w:date="2017-07-23T19:53:00Z">
+      <w:ins w:id="596" w:author="rolf" w:date="2017-07-26T19:39:00Z">
         <w:r>
           <w:rPr>
             <w:lang w:val="en-US" w:eastAsia="de-DE"/>
@@ -14024,8 +13807,8 @@
           <w:t>4.6</w:t>
         </w:r>
       </w:ins>
-      <w:ins w:id="634" w:author="Hempel, Rolf" w:date="2017-06-06T09:57:00Z">
-        <w:del w:id="635" w:author="rolf" w:date="2017-06-08T18:32:00Z">
+      <w:ins w:id="597" w:author="Hempel, Rolf" w:date="2017-06-06T09:57:00Z">
+        <w:del w:id="598" w:author="rolf" w:date="2017-06-08T18:32:00Z">
           <w:r>
             <w:rPr>
               <w:lang w:val="en-US" w:eastAsia="de-DE"/>
@@ -14034,7 +13817,7 @@
           </w:r>
         </w:del>
       </w:ins>
-      <w:del w:id="636" w:author="rolf" w:date="2017-06-08T18:32:00Z">
+      <w:del w:id="599" w:author="rolf" w:date="2017-06-08T18:32:00Z">
         <w:r>
           <w:rPr>
             <w:lang w:val="en-US" w:eastAsia="de-DE"/>
@@ -14299,7 +14082,7 @@
         </w:rPr>
         <w:t xml:space="preserve"> </w:t>
       </w:r>
-      <w:ins w:id="637" w:author="rolf" w:date="2016-05-01T20:08:00Z">
+      <w:ins w:id="600" w:author="rolf" w:date="2016-05-01T20:08:00Z">
         <w:r>
           <w:rPr>
             <w:lang w:val="en-US" w:eastAsia="de-DE"/>
@@ -14324,7 +14107,7 @@
         </w:rPr>
         <w:fldChar w:fldCharType="separate"/>
       </w:r>
-      <w:ins w:id="638" w:author="rolf" w:date="2017-07-23T19:53:00Z">
+      <w:ins w:id="601" w:author="rolf" w:date="2017-07-26T19:39:00Z">
         <w:r>
           <w:rPr>
             <w:lang w:val="en-US" w:eastAsia="de-DE"/>
@@ -14332,7 +14115,7 @@
           <w:t>4.4</w:t>
         </w:r>
       </w:ins>
-      <w:ins w:id="639" w:author="rolf" w:date="2016-05-01T20:08:00Z">
+      <w:ins w:id="602" w:author="rolf" w:date="2016-05-01T20:08:00Z">
         <w:r>
           <w:rPr>
             <w:lang w:val="en-US" w:eastAsia="de-DE"/>
@@ -14340,7 +14123,7 @@
           <w:fldChar w:fldCharType="end"/>
         </w:r>
       </w:ins>
-      <w:del w:id="640" w:author="rolf" w:date="2016-05-01T20:08:00Z">
+      <w:del w:id="603" w:author="rolf" w:date="2016-05-01T20:08:00Z">
         <w:r>
           <w:rPr>
             <w:lang w:val="en-US" w:eastAsia="de-DE"/>
@@ -14365,7 +14148,7 @@
           <w:fldChar w:fldCharType="separate"/>
         </w:r>
       </w:del>
-      <w:del w:id="641" w:author="rolf" w:date="2016-05-01T10:09:00Z">
+      <w:del w:id="604" w:author="rolf" w:date="2016-05-01T10:09:00Z">
         <w:r>
           <w:rPr>
             <w:lang w:val="en-US" w:eastAsia="de-DE"/>
@@ -14373,7 +14156,7 @@
           <w:delText>3.4</w:delText>
         </w:r>
       </w:del>
-      <w:del w:id="642" w:author="rolf" w:date="2016-05-01T20:08:00Z">
+      <w:del w:id="605" w:author="rolf" w:date="2016-05-01T20:08:00Z">
         <w:r>
           <w:rPr>
             <w:lang w:val="en-US" w:eastAsia="de-DE"/>
@@ -14405,7 +14188,7 @@
         </w:rPr>
         <w:t xml:space="preserve">, </w:t>
       </w:r>
-      <w:del w:id="643" w:author="Hempel, Rolf" w:date="2017-06-06T09:39:00Z">
+      <w:del w:id="606" w:author="Hempel, Rolf" w:date="2017-06-06T09:39:00Z">
         <w:r>
           <w:rPr>
             <w:lang w:val="en-US" w:eastAsia="de-DE"/>
@@ -14536,12 +14319,12 @@
     <w:p>
       <w:pPr>
         <w:rPr>
-          <w:moveFrom w:id="644" w:author="rolf" w:date="2016-05-01T09:30:00Z"/>
-          <w:lang w:val="en-US" w:eastAsia="de-DE"/>
-        </w:rPr>
-      </w:pPr>
-      <w:moveFromRangeStart w:id="645" w:author="rolf" w:date="2016-05-01T09:30:00Z" w:name="move449858369"/>
-      <w:moveFrom w:id="646" w:author="rolf" w:date="2016-05-01T09:30:00Z">
+          <w:moveFrom w:id="607" w:author="rolf" w:date="2016-05-01T09:30:00Z"/>
+          <w:lang w:val="en-US" w:eastAsia="de-DE"/>
+        </w:rPr>
+      </w:pPr>
+      <w:moveFromRangeStart w:id="608" w:author="rolf" w:date="2016-05-01T09:30:00Z" w:name="move449858369"/>
+      <w:moveFrom w:id="609" w:author="rolf" w:date="2016-05-01T09:30:00Z">
         <w:r>
           <w:rPr>
             <w:lang w:val="en-US" w:eastAsia="de-DE"/>
@@ -14587,7 +14370,7 @@
         </w:r>
       </w:moveFrom>
     </w:p>
-    <w:moveFromRangeEnd w:id="645"/>
+    <w:moveFromRangeEnd w:id="608"/>
     <w:p>
       <w:pPr>
         <w:rPr>
@@ -14763,7 +14546,7 @@
     <w:p>
       <w:pPr>
         <w:rPr>
-          <w:ins w:id="647" w:author="rolf" w:date="2016-05-01T09:30:00Z"/>
+          <w:ins w:id="610" w:author="rolf" w:date="2016-05-01T09:30:00Z"/>
           <w:lang w:val="en-US" w:eastAsia="de-DE"/>
         </w:rPr>
       </w:pPr>
@@ -14771,12 +14554,12 @@
     <w:p>
       <w:pPr>
         <w:rPr>
-          <w:moveTo w:id="648" w:author="rolf" w:date="2016-05-01T09:30:00Z"/>
-          <w:lang w:val="en-US" w:eastAsia="de-DE"/>
-        </w:rPr>
-      </w:pPr>
-      <w:moveToRangeStart w:id="649" w:author="rolf" w:date="2016-05-01T09:30:00Z" w:name="move449858369"/>
-      <w:moveTo w:id="650" w:author="rolf" w:date="2016-05-01T09:30:00Z">
+          <w:moveTo w:id="611" w:author="rolf" w:date="2016-05-01T09:30:00Z"/>
+          <w:lang w:val="en-US" w:eastAsia="de-DE"/>
+        </w:rPr>
+      </w:pPr>
+      <w:moveToRangeStart w:id="612" w:author="rolf" w:date="2016-05-01T09:30:00Z" w:name="move449858369"/>
+      <w:moveTo w:id="613" w:author="rolf" w:date="2016-05-01T09:30:00Z">
         <w:r>
           <w:rPr>
             <w:lang w:val="en-US" w:eastAsia="de-DE"/>
@@ -14785,7 +14568,7 @@
         </w:r>
       </w:moveTo>
     </w:p>
-    <w:moveToRangeEnd w:id="649"/>
+    <w:moveToRangeEnd w:id="612"/>
     <w:p>
       <w:pPr>
         <w:rPr>
@@ -14980,7 +14763,7 @@
         </w:rPr>
         <w:fldChar w:fldCharType="separate"/>
       </w:r>
-      <w:ins w:id="651" w:author="rolf" w:date="2017-07-23T19:53:00Z">
+      <w:ins w:id="614" w:author="rolf" w:date="2017-07-26T19:39:00Z">
         <w:r>
           <w:rPr>
             <w:lang w:val="en-US" w:eastAsia="de-DE"/>
@@ -14988,8 +14771,8 @@
           <w:t>4.5</w:t>
         </w:r>
       </w:ins>
-      <w:ins w:id="652" w:author="Hempel, Rolf" w:date="2017-06-06T09:57:00Z">
-        <w:del w:id="653" w:author="rolf" w:date="2017-06-08T18:32:00Z">
+      <w:ins w:id="615" w:author="Hempel, Rolf" w:date="2017-06-06T09:57:00Z">
+        <w:del w:id="616" w:author="rolf" w:date="2017-06-08T18:32:00Z">
           <w:r>
             <w:rPr>
               <w:lang w:val="en-US" w:eastAsia="de-DE"/>
@@ -14998,7 +14781,7 @@
           </w:r>
         </w:del>
       </w:ins>
-      <w:del w:id="654" w:author="rolf" w:date="2017-06-08T18:32:00Z">
+      <w:del w:id="617" w:author="rolf" w:date="2017-06-08T18:32:00Z">
         <w:r>
           <w:rPr>
             <w:lang w:val="en-US" w:eastAsia="de-DE"/>
@@ -15207,36 +14990,36 @@
       <w:pPr>
         <w:pStyle w:val="berschrift3"/>
         <w:rPr>
-          <w:ins w:id="655" w:author="rolf" w:date="2017-06-05T16:11:00Z"/>
-          <w:lang w:val="en-US"/>
-        </w:rPr>
-      </w:pPr>
-      <w:bookmarkStart w:id="656" w:name="_Toc484449276"/>
-      <w:bookmarkStart w:id="657" w:name="_Ref484455529"/>
-      <w:ins w:id="658" w:author="rolf" w:date="2017-06-05T16:11:00Z">
+          <w:ins w:id="618" w:author="rolf" w:date="2017-06-05T16:11:00Z"/>
+          <w:lang w:val="en-US"/>
+        </w:rPr>
+      </w:pPr>
+      <w:bookmarkStart w:id="619" w:name="_Toc484449276"/>
+      <w:bookmarkStart w:id="620" w:name="_Ref484455529"/>
+      <w:ins w:id="621" w:author="rolf" w:date="2017-06-05T16:11:00Z">
         <w:r>
           <w:rPr>
             <w:lang w:val="en-US"/>
           </w:rPr>
           <w:t>Automatic Alignment</w:t>
         </w:r>
-        <w:bookmarkEnd w:id="656"/>
-        <w:bookmarkEnd w:id="657"/>
+        <w:bookmarkEnd w:id="619"/>
+        <w:bookmarkEnd w:id="620"/>
       </w:ins>
     </w:p>
     <w:p>
       <w:pPr>
         <w:rPr>
-          <w:ins w:id="659" w:author="rolf" w:date="2017-06-05T17:19:00Z"/>
-          <w:lang w:val="en-US"/>
-        </w:rPr>
-        <w:pPrChange w:id="660" w:author="rolf" w:date="2017-06-05T16:11:00Z">
+          <w:ins w:id="622" w:author="rolf" w:date="2017-06-05T17:19:00Z"/>
+          <w:lang w:val="en-US"/>
+        </w:rPr>
+        <w:pPrChange w:id="623" w:author="rolf" w:date="2017-06-05T16:11:00Z">
           <w:pPr>
             <w:pStyle w:val="berschrift3"/>
           </w:pPr>
         </w:pPrChange>
       </w:pPr>
-      <w:ins w:id="661" w:author="rolf" w:date="2017-06-05T16:11:00Z">
+      <w:ins w:id="624" w:author="rolf" w:date="2017-06-05T16:11:00Z">
         <w:r>
           <w:rPr>
             <w:lang w:val="en-US" w:eastAsia="de-DE"/>
@@ -15258,7 +15041,7 @@
           <w:t xml:space="preserve"> version 0.9.5 the new feature </w:t>
         </w:r>
       </w:ins>
-      <w:ins w:id="662" w:author="rolf" w:date="2017-06-05T16:12:00Z">
+      <w:ins w:id="625" w:author="rolf" w:date="2017-06-05T16:12:00Z">
         <w:r>
           <w:rPr>
             <w:lang w:val="en-US" w:eastAsia="de-DE"/>
@@ -15266,7 +15049,7 @@
           <w:t xml:space="preserve">“auto-alignment” was </w:t>
         </w:r>
       </w:ins>
-      <w:ins w:id="663" w:author="rolf" w:date="2017-06-05T20:08:00Z">
+      <w:ins w:id="626" w:author="rolf" w:date="2017-06-05T20:08:00Z">
         <w:r>
           <w:rPr>
             <w:lang w:val="en-US" w:eastAsia="de-DE"/>
@@ -15274,7 +15057,7 @@
           <w:t>introduced</w:t>
         </w:r>
       </w:ins>
-      <w:ins w:id="664" w:author="rolf" w:date="2017-06-05T16:12:00Z">
+      <w:ins w:id="627" w:author="rolf" w:date="2017-06-05T16:12:00Z">
         <w:r>
           <w:rPr>
             <w:lang w:val="en-US" w:eastAsia="de-DE"/>
@@ -15282,7 +15065,7 @@
           <w:t xml:space="preserve">. It </w:t>
         </w:r>
       </w:ins>
-      <w:ins w:id="665" w:author="rolf" w:date="2017-06-05T16:19:00Z">
+      <w:ins w:id="628" w:author="rolf" w:date="2017-06-05T16:19:00Z">
         <w:r>
           <w:rPr>
             <w:lang w:val="en-US" w:eastAsia="de-DE"/>
@@ -15290,7 +15073,7 @@
           <w:t xml:space="preserve">takes the burden </w:t>
         </w:r>
       </w:ins>
-      <w:ins w:id="666" w:author="Hempel, Rolf" w:date="2017-06-06T09:42:00Z">
+      <w:ins w:id="629" w:author="Hempel, Rolf" w:date="2017-06-06T09:42:00Z">
         <w:r>
           <w:rPr>
             <w:lang w:val="en-US" w:eastAsia="de-DE"/>
@@ -15298,8 +15081,8 @@
           <w:t xml:space="preserve">off the user </w:t>
         </w:r>
       </w:ins>
-      <w:ins w:id="667" w:author="rolf" w:date="2017-06-05T16:19:00Z">
-        <w:del w:id="668" w:author="Hempel, Rolf" w:date="2017-06-06T09:42:00Z">
+      <w:ins w:id="630" w:author="rolf" w:date="2017-06-05T16:19:00Z">
+        <w:del w:id="631" w:author="Hempel, Rolf" w:date="2017-06-06T09:42:00Z">
           <w:r>
             <w:rPr>
               <w:lang w:val="en-US" w:eastAsia="de-DE"/>
@@ -15308,7 +15091,7 @@
           </w:r>
         </w:del>
       </w:ins>
-      <w:ins w:id="669" w:author="Hempel, Rolf" w:date="2017-06-06T09:42:00Z">
+      <w:ins w:id="632" w:author="Hempel, Rolf" w:date="2017-06-06T09:42:00Z">
         <w:r>
           <w:rPr>
             <w:lang w:val="en-US" w:eastAsia="de-DE"/>
@@ -15316,8 +15099,8 @@
           <w:t>to check</w:t>
         </w:r>
       </w:ins>
-      <w:ins w:id="670" w:author="rolf" w:date="2017-06-05T16:19:00Z">
-        <w:del w:id="671" w:author="Hempel, Rolf" w:date="2017-06-06T09:42:00Z">
+      <w:ins w:id="633" w:author="rolf" w:date="2017-06-05T16:19:00Z">
+        <w:del w:id="634" w:author="Hempel, Rolf" w:date="2017-06-06T09:42:00Z">
           <w:r>
             <w:rPr>
               <w:lang w:val="en-US" w:eastAsia="de-DE"/>
@@ -15331,7 +15114,7 @@
           </w:rPr>
           <w:t xml:space="preserve"> the mount alignment repeatedly</w:t>
         </w:r>
-        <w:del w:id="672" w:author="Hempel, Rolf" w:date="2017-06-06T09:42:00Z">
+        <w:del w:id="635" w:author="Hempel, Rolf" w:date="2017-06-06T09:42:00Z">
           <w:r>
             <w:rPr>
               <w:lang w:val="en-US" w:eastAsia="de-DE"/>
@@ -15340,8 +15123,8 @@
           </w:r>
         </w:del>
       </w:ins>
-      <w:ins w:id="673" w:author="rolf" w:date="2017-06-05T17:47:00Z">
-        <w:del w:id="674" w:author="Hempel, Rolf" w:date="2017-06-06T09:42:00Z">
+      <w:ins w:id="636" w:author="rolf" w:date="2017-06-05T17:47:00Z">
+        <w:del w:id="637" w:author="Hempel, Rolf" w:date="2017-06-06T09:42:00Z">
           <w:r>
             <w:rPr>
               <w:lang w:val="en-US" w:eastAsia="de-DE"/>
@@ -15350,8 +15133,8 @@
           </w:r>
         </w:del>
       </w:ins>
-      <w:ins w:id="675" w:author="rolf" w:date="2017-06-05T16:19:00Z">
-        <w:del w:id="676" w:author="Hempel, Rolf" w:date="2017-06-06T09:42:00Z">
+      <w:ins w:id="638" w:author="rolf" w:date="2017-06-05T16:19:00Z">
+        <w:del w:id="639" w:author="Hempel, Rolf" w:date="2017-06-06T09:42:00Z">
           <w:r>
             <w:rPr>
               <w:lang w:val="en-US" w:eastAsia="de-DE"/>
@@ -15366,7 +15149,7 @@
           <w:t xml:space="preserve">. </w:t>
         </w:r>
       </w:ins>
-      <w:ins w:id="677" w:author="rolf" w:date="2017-06-05T20:11:00Z">
+      <w:ins w:id="640" w:author="rolf" w:date="2017-06-05T20:11:00Z">
         <w:r>
           <w:rPr>
             <w:lang w:val="en-US" w:eastAsia="de-DE"/>
@@ -15374,7 +15157,7 @@
           <w:t>Auto-alignment can be activated after</w:t>
         </w:r>
       </w:ins>
-      <w:ins w:id="678" w:author="rolf" w:date="2017-06-05T20:12:00Z">
+      <w:ins w:id="641" w:author="rolf" w:date="2017-06-05T20:12:00Z">
         <w:r>
           <w:rPr>
             <w:lang w:val="en-US" w:eastAsia="de-DE"/>
@@ -15382,7 +15165,7 @@
           <w:t xml:space="preserve"> the camera </w:t>
         </w:r>
       </w:ins>
-      <w:ins w:id="679" w:author="rolf" w:date="2017-06-05T20:56:00Z">
+      <w:ins w:id="642" w:author="rolf" w:date="2017-06-05T20:56:00Z">
         <w:r>
           <w:rPr>
             <w:lang w:val="en-US" w:eastAsia="de-DE"/>
@@ -15390,7 +15173,7 @@
           <w:t>has been oriented properly</w:t>
         </w:r>
       </w:ins>
-      <w:ins w:id="680" w:author="rolf" w:date="2017-06-05T20:12:00Z">
+      <w:ins w:id="643" w:author="rolf" w:date="2017-06-05T20:12:00Z">
         <w:r>
           <w:rPr>
             <w:lang w:val="en-US" w:eastAsia="de-DE"/>
@@ -15416,7 +15199,7 @@
           <w:fldChar w:fldCharType="separate"/>
         </w:r>
       </w:ins>
-      <w:ins w:id="681" w:author="rolf" w:date="2017-07-23T19:53:00Z">
+      <w:ins w:id="644" w:author="rolf" w:date="2017-07-26T19:39:00Z">
         <w:r>
           <w:rPr>
             <w:lang w:val="en-US" w:eastAsia="de-DE"/>
@@ -15424,7 +15207,7 @@
           <w:t>4.5</w:t>
         </w:r>
       </w:ins>
-      <w:ins w:id="682" w:author="rolf" w:date="2017-06-05T20:12:00Z">
+      <w:ins w:id="645" w:author="rolf" w:date="2017-06-05T20:12:00Z">
         <w:r>
           <w:rPr>
             <w:lang w:val="en-US" w:eastAsia="de-DE"/>
@@ -15438,7 +15221,7 @@
           <w:t xml:space="preserve">). </w:t>
         </w:r>
       </w:ins>
-      <w:ins w:id="683" w:author="rolf" w:date="2017-06-05T20:09:00Z">
+      <w:ins w:id="646" w:author="rolf" w:date="2017-06-05T20:09:00Z">
         <w:r>
           <w:rPr>
             <w:lang w:val="en-US" w:eastAsia="de-DE"/>
@@ -15446,7 +15229,7 @@
           <w:t>To start auto-alignment</w:t>
         </w:r>
       </w:ins>
-      <w:ins w:id="684" w:author="Hempel, Rolf" w:date="2017-06-06T09:43:00Z">
+      <w:ins w:id="647" w:author="Hempel, Rolf" w:date="2017-06-06T09:43:00Z">
         <w:r>
           <w:rPr>
             <w:lang w:val="en-US" w:eastAsia="de-DE"/>
@@ -15454,8 +15237,8 @@
           <w:t xml:space="preserve"> when a</w:t>
         </w:r>
       </w:ins>
-      <w:ins w:id="685" w:author="rolf" w:date="2017-06-05T20:09:00Z">
-        <w:del w:id="686" w:author="Hempel, Rolf" w:date="2017-06-06T09:43:00Z">
+      <w:ins w:id="648" w:author="rolf" w:date="2017-06-05T20:09:00Z">
+        <w:del w:id="649" w:author="Hempel, Rolf" w:date="2017-06-06T09:43:00Z">
           <w:r>
             <w:rPr>
               <w:lang w:val="en-US" w:eastAsia="de-DE"/>
@@ -15470,14 +15253,14 @@
           <w:t xml:space="preserve"> video acquisition loop </w:t>
         </w:r>
       </w:ins>
-      <w:ins w:id="687" w:author="Hempel, Rolf" w:date="2017-06-06T09:43:00Z">
+      <w:ins w:id="650" w:author="Hempel, Rolf" w:date="2017-06-06T09:43:00Z">
         <w:r>
           <w:rPr>
             <w:lang w:val="en-US" w:eastAsia="de-DE"/>
           </w:rPr>
           <w:t xml:space="preserve">is active, </w:t>
         </w:r>
-        <w:del w:id="688" w:author="rolf" w:date="2017-06-08T18:33:00Z">
+        <w:del w:id="651" w:author="rolf" w:date="2017-06-08T18:33:00Z">
           <w:r>
             <w:rPr>
               <w:lang w:val="en-US" w:eastAsia="de-DE"/>
@@ -15486,7 +15269,7 @@
           </w:r>
         </w:del>
       </w:ins>
-      <w:ins w:id="689" w:author="rolf" w:date="2017-06-08T18:33:00Z">
+      <w:ins w:id="652" w:author="rolf" w:date="2017-06-08T18:33:00Z">
         <w:r>
           <w:rPr>
             <w:lang w:val="en-US" w:eastAsia="de-DE"/>
@@ -15494,14 +15277,14 @@
           <w:t>the loop</w:t>
         </w:r>
       </w:ins>
-      <w:ins w:id="690" w:author="Hempel, Rolf" w:date="2017-06-06T09:43:00Z">
+      <w:ins w:id="653" w:author="Hempel, Rolf" w:date="2017-06-06T09:43:00Z">
         <w:r>
           <w:rPr>
             <w:lang w:val="en-US" w:eastAsia="de-DE"/>
           </w:rPr>
           <w:t xml:space="preserve"> </w:t>
         </w:r>
-        <w:del w:id="691" w:author="rolf" w:date="2017-06-08T18:27:00Z">
+        <w:del w:id="654" w:author="rolf" w:date="2017-06-08T18:27:00Z">
           <w:r>
             <w:rPr>
               <w:lang w:val="en-US" w:eastAsia="de-DE"/>
@@ -15510,7 +15293,7 @@
           </w:r>
         </w:del>
       </w:ins>
-      <w:ins w:id="692" w:author="rolf" w:date="2017-06-05T20:09:00Z">
+      <w:ins w:id="655" w:author="rolf" w:date="2017-06-05T20:09:00Z">
         <w:r>
           <w:rPr>
             <w:lang w:val="en-US" w:eastAsia="de-DE"/>
@@ -15518,7 +15301,7 @@
           <w:t>has to be interrupted first</w:t>
         </w:r>
       </w:ins>
-      <w:ins w:id="693" w:author="rolf" w:date="2017-06-05T20:13:00Z">
+      <w:ins w:id="656" w:author="rolf" w:date="2017-06-05T20:13:00Z">
         <w:r>
           <w:rPr>
             <w:lang w:val="en-US" w:eastAsia="de-DE"/>
@@ -15526,7 +15309,7 @@
           <w:t xml:space="preserve"> by pressing the “Esc” key.</w:t>
         </w:r>
       </w:ins>
-      <w:ins w:id="694" w:author="rolf" w:date="2017-06-05T20:09:00Z">
+      <w:ins w:id="657" w:author="rolf" w:date="2017-06-05T20:09:00Z">
         <w:r>
           <w:rPr>
             <w:lang w:val="en-US" w:eastAsia="de-DE"/>
@@ -15534,7 +15317,7 @@
           <w:t xml:space="preserve"> </w:t>
         </w:r>
       </w:ins>
-      <w:ins w:id="695" w:author="rolf" w:date="2017-06-05T16:21:00Z">
+      <w:ins w:id="658" w:author="rolf" w:date="2017-06-05T16:21:00Z">
         <w:r>
           <w:rPr>
             <w:lang w:val="en-US" w:eastAsia="de-DE"/>
@@ -15542,7 +15325,7 @@
           <w:t>Auto-alignment can</w:t>
         </w:r>
       </w:ins>
-      <w:ins w:id="696" w:author="rolf" w:date="2017-06-05T20:10:00Z">
+      <w:ins w:id="659" w:author="rolf" w:date="2017-06-05T20:10:00Z">
         <w:r>
           <w:rPr>
             <w:lang w:val="en-US" w:eastAsia="de-DE"/>
@@ -15550,7 +15333,7 @@
           <w:t xml:space="preserve"> then</w:t>
         </w:r>
       </w:ins>
-      <w:ins w:id="697" w:author="rolf" w:date="2017-06-05T16:21:00Z">
+      <w:ins w:id="660" w:author="rolf" w:date="2017-06-05T16:21:00Z">
         <w:r>
           <w:rPr>
             <w:lang w:val="en-US" w:eastAsia="de-DE"/>
@@ -15558,7 +15341,7 @@
           <w:t xml:space="preserve"> be started</w:t>
         </w:r>
       </w:ins>
-      <w:ins w:id="698" w:author="rolf" w:date="2017-06-05T17:47:00Z">
+      <w:ins w:id="661" w:author="rolf" w:date="2017-06-05T17:47:00Z">
         <w:r>
           <w:rPr>
             <w:lang w:val="en-US" w:eastAsia="de-DE"/>
@@ -15572,7 +15355,7 @@
           <w:t>by pressing the GUI button “Auto-Alignment on”</w:t>
         </w:r>
       </w:ins>
-      <w:ins w:id="699" w:author="rolf" w:date="2017-06-05T20:11:00Z">
+      <w:ins w:id="662" w:author="rolf" w:date="2017-06-05T20:11:00Z">
         <w:r>
           <w:rPr>
             <w:lang w:val="en-US" w:eastAsia="de-DE"/>
@@ -15580,7 +15363,7 @@
           <w:t xml:space="preserve">. </w:t>
         </w:r>
       </w:ins>
-      <w:ins w:id="700" w:author="rolf" w:date="2017-06-05T16:26:00Z">
+      <w:ins w:id="663" w:author="rolf" w:date="2017-06-05T16:26:00Z">
         <w:r>
           <w:rPr>
             <w:lang w:val="en-US" w:eastAsia="de-DE"/>
@@ -15588,7 +15371,7 @@
           <w:t>W</w:t>
         </w:r>
       </w:ins>
-      <w:ins w:id="701" w:author="rolf" w:date="2017-06-05T20:15:00Z">
+      <w:ins w:id="664" w:author="rolf" w:date="2017-06-05T20:15:00Z">
         <w:r>
           <w:rPr>
             <w:lang w:val="en-US" w:eastAsia="de-DE"/>
@@ -15596,7 +15379,7 @@
           <w:t xml:space="preserve">hen “Enter” is pressed as </w:t>
         </w:r>
       </w:ins>
-      <w:ins w:id="702" w:author="rolf" w:date="2017-06-05T20:14:00Z">
+      <w:ins w:id="665" w:author="rolf" w:date="2017-06-05T20:14:00Z">
         <w:r>
           <w:rPr>
             <w:lang w:val="en-US" w:eastAsia="de-DE"/>
@@ -15604,7 +15387,7 @@
           <w:t>confirmation</w:t>
         </w:r>
       </w:ins>
-      <w:ins w:id="703" w:author="rolf" w:date="2017-06-05T16:26:00Z">
+      <w:ins w:id="666" w:author="rolf" w:date="2017-06-05T16:26:00Z">
         <w:r>
           <w:rPr>
             <w:lang w:val="en-US" w:eastAsia="de-DE"/>
@@ -15612,7 +15395,7 @@
           <w:t xml:space="preserve"> that the user really wants</w:t>
         </w:r>
       </w:ins>
-      <w:ins w:id="704" w:author="rolf" w:date="2017-06-05T20:14:00Z">
+      <w:ins w:id="667" w:author="rolf" w:date="2017-06-05T20:14:00Z">
         <w:r>
           <w:rPr>
             <w:lang w:val="en-US" w:eastAsia="de-DE"/>
@@ -15620,7 +15403,7 @@
           <w:t xml:space="preserve"> to switch </w:t>
         </w:r>
       </w:ins>
-      <w:ins w:id="705" w:author="rolf" w:date="2017-06-05T20:57:00Z">
+      <w:ins w:id="668" w:author="rolf" w:date="2017-06-05T20:57:00Z">
         <w:r>
           <w:rPr>
             <w:lang w:val="en-US" w:eastAsia="de-DE"/>
@@ -15628,7 +15411,7 @@
           <w:t xml:space="preserve">on </w:t>
         </w:r>
       </w:ins>
-      <w:ins w:id="706" w:author="rolf" w:date="2017-06-05T20:15:00Z">
+      <w:ins w:id="669" w:author="rolf" w:date="2017-06-05T20:15:00Z">
         <w:r>
           <w:rPr>
             <w:lang w:val="en-US" w:eastAsia="de-DE"/>
@@ -15636,7 +15419,7 @@
           <w:t>auto-alignment</w:t>
         </w:r>
       </w:ins>
-      <w:ins w:id="707" w:author="rolf" w:date="2017-06-05T16:26:00Z">
+      <w:ins w:id="670" w:author="rolf" w:date="2017-06-05T16:26:00Z">
         <w:r>
           <w:rPr>
             <w:lang w:val="en-US" w:eastAsia="de-DE"/>
@@ -15644,7 +15427,7 @@
           <w:t xml:space="preserve">, </w:t>
         </w:r>
       </w:ins>
-      <w:ins w:id="708" w:author="rolf" w:date="2017-06-05T16:27:00Z">
+      <w:ins w:id="671" w:author="rolf" w:date="2017-06-05T16:27:00Z">
         <w:r>
           <w:rPr>
             <w:lang w:val="en-US" w:eastAsia="de-DE"/>
@@ -15652,7 +15435,7 @@
           <w:t xml:space="preserve">the button </w:t>
         </w:r>
       </w:ins>
-      <w:ins w:id="709" w:author="rolf" w:date="2017-06-05T16:30:00Z">
+      <w:ins w:id="672" w:author="rolf" w:date="2017-06-05T16:30:00Z">
         <w:r>
           <w:rPr>
             <w:lang w:val="en-US" w:eastAsia="de-DE"/>
@@ -15660,7 +15443,7 @@
           <w:t>changes its color to red</w:t>
         </w:r>
       </w:ins>
-      <w:ins w:id="710" w:author="rolf" w:date="2017-06-05T16:27:00Z">
+      <w:ins w:id="673" w:author="rolf" w:date="2017-06-05T16:27:00Z">
         <w:r>
           <w:rPr>
             <w:lang w:val="en-US" w:eastAsia="de-DE"/>
@@ -15668,7 +15451,7 @@
           <w:t xml:space="preserve"> and now reads </w:t>
         </w:r>
       </w:ins>
-      <w:ins w:id="711" w:author="rolf" w:date="2017-06-05T16:28:00Z">
+      <w:ins w:id="674" w:author="rolf" w:date="2017-06-05T16:28:00Z">
         <w:r>
           <w:rPr>
             <w:lang w:val="en-US" w:eastAsia="de-DE"/>
@@ -15676,7 +15459,7 @@
           <w:t xml:space="preserve">“Auto-Alignment off”. </w:t>
         </w:r>
       </w:ins>
-      <w:ins w:id="712" w:author="rolf" w:date="2017-06-05T16:31:00Z">
+      <w:ins w:id="675" w:author="rolf" w:date="2017-06-05T16:31:00Z">
         <w:r>
           <w:rPr>
             <w:lang w:val="en-US" w:eastAsia="de-DE"/>
@@ -15684,7 +15467,7 @@
           <w:t xml:space="preserve">The telescope moves to the </w:t>
         </w:r>
       </w:ins>
-      <w:ins w:id="713" w:author="rolf" w:date="2017-06-05T16:45:00Z">
+      <w:ins w:id="676" w:author="rolf" w:date="2017-06-05T16:45:00Z">
         <w:r>
           <w:rPr>
             <w:lang w:val="en-US" w:eastAsia="de-DE"/>
@@ -15692,7 +15475,7 @@
           <w:t>landmark position</w:t>
         </w:r>
       </w:ins>
-      <w:ins w:id="714" w:author="rolf" w:date="2017-06-05T16:31:00Z">
+      <w:ins w:id="677" w:author="rolf" w:date="2017-06-05T16:31:00Z">
         <w:r>
           <w:rPr>
             <w:lang w:val="en-US" w:eastAsia="de-DE"/>
@@ -15704,16 +15487,16 @@
     <w:p>
       <w:pPr>
         <w:rPr>
-          <w:ins w:id="715" w:author="rolf" w:date="2017-06-05T17:19:00Z"/>
-          <w:lang w:val="en-US"/>
-        </w:rPr>
-        <w:pPrChange w:id="716" w:author="rolf" w:date="2017-06-05T16:11:00Z">
+          <w:ins w:id="678" w:author="rolf" w:date="2017-06-05T17:19:00Z"/>
+          <w:lang w:val="en-US"/>
+        </w:rPr>
+        <w:pPrChange w:id="679" w:author="rolf" w:date="2017-06-05T16:11:00Z">
           <w:pPr>
             <w:pStyle w:val="berschrift3"/>
           </w:pPr>
         </w:pPrChange>
       </w:pPr>
-      <w:ins w:id="717" w:author="rolf" w:date="2017-06-05T19:51:00Z">
+      <w:ins w:id="680" w:author="rolf" w:date="2017-06-05T19:51:00Z">
         <w:r>
           <w:rPr>
             <w:noProof/>
@@ -15766,16 +15549,16 @@
     <w:p>
       <w:pPr>
         <w:rPr>
-          <w:ins w:id="718" w:author="rolf" w:date="2017-06-05T17:22:00Z"/>
-          <w:lang w:val="en-US"/>
-        </w:rPr>
-        <w:pPrChange w:id="719" w:author="rolf" w:date="2017-06-05T16:11:00Z">
+          <w:ins w:id="681" w:author="rolf" w:date="2017-06-05T17:22:00Z"/>
+          <w:lang w:val="en-US"/>
+        </w:rPr>
+        <w:pPrChange w:id="682" w:author="rolf" w:date="2017-06-05T16:11:00Z">
           <w:pPr>
             <w:pStyle w:val="berschrift3"/>
           </w:pPr>
         </w:pPrChange>
       </w:pPr>
-      <w:ins w:id="720" w:author="rolf" w:date="2017-06-05T16:32:00Z">
+      <w:ins w:id="683" w:author="rolf" w:date="2017-06-05T16:32:00Z">
         <w:r>
           <w:rPr>
             <w:lang w:val="en-US" w:eastAsia="de-DE"/>
@@ -15783,7 +15566,7 @@
           <w:t xml:space="preserve">When the user has centered the landmark and pressed “Enter”, </w:t>
         </w:r>
       </w:ins>
-      <w:ins w:id="721" w:author="rolf" w:date="2017-06-05T16:34:00Z">
+      <w:ins w:id="684" w:author="rolf" w:date="2017-06-05T16:34:00Z">
         <w:r>
           <w:rPr>
             <w:lang w:val="en-US" w:eastAsia="de-DE"/>
@@ -15791,7 +15574,7 @@
           <w:t>auto-alignment initialization begins. I</w:t>
         </w:r>
       </w:ins>
-      <w:ins w:id="722" w:author="rolf" w:date="2017-06-05T16:32:00Z">
+      <w:ins w:id="685" w:author="rolf" w:date="2017-06-05T16:32:00Z">
         <w:r>
           <w:rPr>
             <w:lang w:val="en-US" w:eastAsia="de-DE"/>
@@ -15813,7 +15596,7 @@
           <w:t xml:space="preserve"> uses the video camera to take a still picture of the area around the landmark. </w:t>
         </w:r>
       </w:ins>
-      <w:ins w:id="723" w:author="rolf" w:date="2017-06-05T16:33:00Z">
+      <w:ins w:id="686" w:author="rolf" w:date="2017-06-05T16:33:00Z">
         <w:r>
           <w:rPr>
             <w:lang w:val="en-US" w:eastAsia="de-DE"/>
@@ -15821,7 +15604,7 @@
           <w:t xml:space="preserve">This “reference frame” is stored for </w:t>
         </w:r>
       </w:ins>
-      <w:ins w:id="724" w:author="rolf" w:date="2017-06-05T16:34:00Z">
+      <w:ins w:id="687" w:author="rolf" w:date="2017-06-05T16:34:00Z">
         <w:r>
           <w:rPr>
             <w:lang w:val="en-US" w:eastAsia="de-DE"/>
@@ -15829,7 +15612,7 @@
           <w:t>automatic</w:t>
         </w:r>
       </w:ins>
-      <w:ins w:id="725" w:author="rolf" w:date="2017-06-05T16:33:00Z">
+      <w:ins w:id="688" w:author="rolf" w:date="2017-06-05T16:33:00Z">
         <w:r>
           <w:rPr>
             <w:lang w:val="en-US" w:eastAsia="de-DE"/>
@@ -15837,7 +15620,7 @@
           <w:t xml:space="preserve"> alignment</w:t>
         </w:r>
       </w:ins>
-      <w:ins w:id="726" w:author="rolf" w:date="2017-06-05T16:34:00Z">
+      <w:ins w:id="689" w:author="rolf" w:date="2017-06-05T16:34:00Z">
         <w:r>
           <w:rPr>
             <w:lang w:val="en-US" w:eastAsia="de-DE"/>
@@ -15845,7 +15628,7 @@
           <w:t xml:space="preserve"> operations</w:t>
         </w:r>
       </w:ins>
-      <w:ins w:id="727" w:author="rolf" w:date="2017-06-05T16:36:00Z">
+      <w:ins w:id="690" w:author="rolf" w:date="2017-06-05T16:36:00Z">
         <w:r>
           <w:rPr>
             <w:lang w:val="en-US" w:eastAsia="de-DE"/>
@@ -15853,7 +15636,7 @@
           <w:t xml:space="preserve"> which </w:t>
         </w:r>
       </w:ins>
-      <w:ins w:id="728" w:author="rolf" w:date="2017-06-05T16:49:00Z">
+      <w:ins w:id="691" w:author="rolf" w:date="2017-06-05T16:49:00Z">
         <w:r>
           <w:rPr>
             <w:lang w:val="en-US" w:eastAsia="de-DE"/>
@@ -15861,7 +15644,7 @@
           <w:t xml:space="preserve">from now on </w:t>
         </w:r>
       </w:ins>
-      <w:ins w:id="729" w:author="rolf" w:date="2017-06-05T16:36:00Z">
+      <w:ins w:id="692" w:author="rolf" w:date="2017-06-05T16:36:00Z">
         <w:r>
           <w:rPr>
             <w:lang w:val="en-US" w:eastAsia="de-DE"/>
@@ -15869,7 +15652,7 @@
           <w:t xml:space="preserve">the program </w:t>
         </w:r>
       </w:ins>
-      <w:ins w:id="730" w:author="rolf" w:date="2017-06-05T16:37:00Z">
+      <w:ins w:id="693" w:author="rolf" w:date="2017-06-05T16:37:00Z">
         <w:r>
           <w:rPr>
             <w:lang w:val="en-US" w:eastAsia="de-DE"/>
@@ -15877,7 +15660,7 @@
           <w:t>inserts</w:t>
         </w:r>
       </w:ins>
-      <w:ins w:id="731" w:author="rolf" w:date="2017-06-05T16:36:00Z">
+      <w:ins w:id="694" w:author="rolf" w:date="2017-06-05T16:36:00Z">
         <w:r>
           <w:rPr>
             <w:lang w:val="en-US" w:eastAsia="de-DE"/>
@@ -15889,16 +15672,16 @@
     <w:p>
       <w:pPr>
         <w:rPr>
-          <w:ins w:id="732" w:author="rolf" w:date="2017-06-05T16:39:00Z"/>
-          <w:lang w:val="en-US"/>
-        </w:rPr>
-        <w:pPrChange w:id="733" w:author="rolf" w:date="2017-06-05T16:11:00Z">
+          <w:ins w:id="695" w:author="rolf" w:date="2017-06-05T16:39:00Z"/>
+          <w:lang w:val="en-US"/>
+        </w:rPr>
+        <w:pPrChange w:id="696" w:author="rolf" w:date="2017-06-05T16:11:00Z">
           <w:pPr>
             <w:pStyle w:val="berschrift3"/>
           </w:pPr>
         </w:pPrChange>
       </w:pPr>
-      <w:ins w:id="734" w:author="rolf" w:date="2017-06-05T19:51:00Z">
+      <w:ins w:id="697" w:author="rolf" w:date="2017-06-05T19:51:00Z">
         <w:r>
           <w:rPr>
             <w:noProof/>
@@ -15952,16 +15735,16 @@
     <w:p>
       <w:pPr>
         <w:rPr>
-          <w:ins w:id="735" w:author="rolf" w:date="2017-06-05T17:23:00Z"/>
-          <w:lang w:val="en-US"/>
-        </w:rPr>
-        <w:pPrChange w:id="736" w:author="rolf" w:date="2017-06-05T16:11:00Z">
+          <w:ins w:id="698" w:author="rolf" w:date="2017-06-05T17:23:00Z"/>
+          <w:lang w:val="en-US"/>
+        </w:rPr>
+        <w:pPrChange w:id="699" w:author="rolf" w:date="2017-06-05T16:11:00Z">
           <w:pPr>
             <w:pStyle w:val="berschrift3"/>
           </w:pPr>
         </w:pPrChange>
       </w:pPr>
-      <w:ins w:id="737" w:author="rolf" w:date="2017-06-05T17:20:00Z">
+      <w:ins w:id="700" w:author="rolf" w:date="2017-06-05T17:20:00Z">
         <w:r>
           <w:rPr>
             <w:lang w:val="en-US" w:eastAsia="de-DE"/>
@@ -15969,7 +15752,7 @@
           <w:t xml:space="preserve">After </w:t>
         </w:r>
       </w:ins>
-      <w:ins w:id="738" w:author="rolf" w:date="2017-06-05T20:17:00Z">
+      <w:ins w:id="701" w:author="rolf" w:date="2017-06-05T20:17:00Z">
         <w:r>
           <w:rPr>
             <w:lang w:val="en-US" w:eastAsia="de-DE"/>
@@ -15977,7 +15760,7 @@
           <w:t xml:space="preserve">a </w:t>
         </w:r>
       </w:ins>
-      <w:ins w:id="739" w:author="rolf" w:date="2017-06-05T17:49:00Z">
+      <w:ins w:id="702" w:author="rolf" w:date="2017-06-05T17:49:00Z">
         <w:r>
           <w:rPr>
             <w:lang w:val="en-US" w:eastAsia="de-DE"/>
@@ -15985,7 +15768,7 @@
           <w:t xml:space="preserve">successful </w:t>
         </w:r>
       </w:ins>
-      <w:ins w:id="740" w:author="rolf" w:date="2017-06-05T17:20:00Z">
+      <w:ins w:id="703" w:author="rolf" w:date="2017-06-05T17:20:00Z">
         <w:r>
           <w:rPr>
             <w:lang w:val="en-US" w:eastAsia="de-DE"/>
@@ -15993,7 +15776,7 @@
           <w:t>auto-alignment initialization, the user can start the video acquisition loop</w:t>
         </w:r>
       </w:ins>
-      <w:ins w:id="741" w:author="rolf" w:date="2017-06-05T20:17:00Z">
+      <w:ins w:id="704" w:author="rolf" w:date="2017-06-05T20:17:00Z">
         <w:r>
           <w:rPr>
             <w:lang w:val="en-US" w:eastAsia="de-DE"/>
@@ -16001,14 +15784,14 @@
           <w:t xml:space="preserve"> (“Start / Continue Recording”)</w:t>
         </w:r>
       </w:ins>
-      <w:ins w:id="742" w:author="rolf" w:date="2017-06-05T17:21:00Z">
+      <w:ins w:id="705" w:author="rolf" w:date="2017-06-05T17:21:00Z">
         <w:r>
           <w:rPr>
             <w:lang w:val="en-US" w:eastAsia="de-DE"/>
           </w:rPr>
           <w:t xml:space="preserve"> which the program will interrupt </w:t>
         </w:r>
-        <w:del w:id="743" w:author="Hempel, Rolf" w:date="2017-06-06T09:45:00Z">
+        <w:del w:id="706" w:author="Hempel, Rolf" w:date="2017-06-06T09:45:00Z">
           <w:r>
             <w:rPr>
               <w:lang w:val="en-US" w:eastAsia="de-DE"/>
@@ -16017,7 +15800,7 @@
           </w:r>
         </w:del>
       </w:ins>
-      <w:ins w:id="744" w:author="Hempel, Rolf" w:date="2017-06-06T09:45:00Z">
+      <w:ins w:id="707" w:author="Hempel, Rolf" w:date="2017-06-06T09:45:00Z">
         <w:r>
           <w:rPr>
             <w:lang w:val="en-US" w:eastAsia="de-DE"/>
@@ -16025,14 +15808,14 @@
           <w:t>sometimes</w:t>
         </w:r>
       </w:ins>
-      <w:ins w:id="745" w:author="rolf" w:date="2017-06-05T17:21:00Z">
+      <w:ins w:id="708" w:author="rolf" w:date="2017-06-05T17:21:00Z">
         <w:r>
           <w:rPr>
             <w:lang w:val="en-US" w:eastAsia="de-DE"/>
           </w:rPr>
           <w:t xml:space="preserve"> for doing </w:t>
         </w:r>
-        <w:del w:id="746" w:author="Hempel, Rolf" w:date="2017-06-06T09:45:00Z">
+        <w:del w:id="709" w:author="Hempel, Rolf" w:date="2017-06-06T09:45:00Z">
           <w:r>
             <w:rPr>
               <w:lang w:val="en-US" w:eastAsia="de-DE"/>
@@ -16047,7 +15830,7 @@
           <w:t>new alignment</w:t>
         </w:r>
       </w:ins>
-      <w:ins w:id="747" w:author="Hempel, Rolf" w:date="2017-06-06T09:45:00Z">
+      <w:ins w:id="710" w:author="Hempel, Rolf" w:date="2017-06-06T09:45:00Z">
         <w:r>
           <w:rPr>
             <w:lang w:val="en-US" w:eastAsia="de-DE"/>
@@ -16055,7 +15838,7 @@
           <w:t>s</w:t>
         </w:r>
       </w:ins>
-      <w:ins w:id="748" w:author="rolf" w:date="2017-06-05T17:21:00Z">
+      <w:ins w:id="711" w:author="rolf" w:date="2017-06-05T17:21:00Z">
         <w:r>
           <w:rPr>
             <w:lang w:val="en-US" w:eastAsia="de-DE"/>
@@ -16063,7 +15846,7 @@
           <w:t xml:space="preserve">. </w:t>
         </w:r>
       </w:ins>
-      <w:ins w:id="749" w:author="rolf" w:date="2017-06-05T17:22:00Z">
+      <w:ins w:id="712" w:author="rolf" w:date="2017-06-05T17:22:00Z">
         <w:r>
           <w:rPr>
             <w:lang w:val="en-US" w:eastAsia="de-DE"/>
@@ -16071,7 +15854,7 @@
           <w:t xml:space="preserve">When this happens, </w:t>
         </w:r>
       </w:ins>
-      <w:ins w:id="750" w:author="rolf" w:date="2017-06-05T16:38:00Z">
+      <w:ins w:id="713" w:author="rolf" w:date="2017-06-05T16:38:00Z">
         <w:r>
           <w:rPr>
             <w:lang w:val="en-US" w:eastAsia="de-DE"/>
@@ -16085,7 +15868,7 @@
           <w:t xml:space="preserve"> the expected landmark position</w:t>
         </w:r>
       </w:ins>
-      <w:ins w:id="751" w:author="rolf" w:date="2017-06-05T17:49:00Z">
+      <w:ins w:id="714" w:author="rolf" w:date="2017-06-05T17:49:00Z">
         <w:r>
           <w:rPr>
             <w:lang w:val="en-US" w:eastAsia="de-DE"/>
@@ -16093,7 +15876,7 @@
           <w:t xml:space="preserve">, </w:t>
         </w:r>
       </w:ins>
-      <w:ins w:id="752" w:author="rolf" w:date="2017-06-05T16:41:00Z">
+      <w:ins w:id="715" w:author="rolf" w:date="2017-06-05T16:41:00Z">
         <w:r>
           <w:rPr>
             <w:lang w:val="en-US" w:eastAsia="de-DE"/>
@@ -16101,7 +15884,7 @@
           <w:t xml:space="preserve">takes a still image of that area and determines the shift between the new image and the reference frame. </w:t>
         </w:r>
       </w:ins>
-      <w:ins w:id="753" w:author="rolf" w:date="2017-06-05T16:44:00Z">
+      <w:ins w:id="716" w:author="rolf" w:date="2017-06-05T16:44:00Z">
         <w:r>
           <w:rPr>
             <w:lang w:val="en-US" w:eastAsia="de-DE"/>
@@ -16109,7 +15892,7 @@
           <w:t>T</w:t>
         </w:r>
       </w:ins>
-      <w:ins w:id="754" w:author="rolf" w:date="2017-06-05T16:43:00Z">
+      <w:ins w:id="717" w:author="rolf" w:date="2017-06-05T16:43:00Z">
         <w:r>
           <w:rPr>
             <w:lang w:val="en-US" w:eastAsia="de-DE"/>
@@ -16117,7 +15900,7 @@
           <w:t>his shift</w:t>
         </w:r>
       </w:ins>
-      <w:ins w:id="755" w:author="rolf" w:date="2017-06-05T16:44:00Z">
+      <w:ins w:id="718" w:author="rolf" w:date="2017-06-05T16:44:00Z">
         <w:r>
           <w:rPr>
             <w:lang w:val="en-US" w:eastAsia="de-DE"/>
@@ -16125,7 +15908,7 @@
           <w:t xml:space="preserve"> (in image pixels) is translated into</w:t>
         </w:r>
       </w:ins>
-      <w:ins w:id="756" w:author="rolf" w:date="2017-06-05T16:43:00Z">
+      <w:ins w:id="719" w:author="rolf" w:date="2017-06-05T16:43:00Z">
         <w:r>
           <w:rPr>
             <w:lang w:val="en-US" w:eastAsia="de-DE"/>
@@ -16133,7 +15916,7 @@
           <w:t xml:space="preserve"> the current pointing error in equatorial coordinates</w:t>
         </w:r>
       </w:ins>
-      <w:ins w:id="757" w:author="rolf" w:date="2017-06-05T16:47:00Z">
+      <w:ins w:id="720" w:author="rolf" w:date="2017-06-05T16:47:00Z">
         <w:r>
           <w:rPr>
             <w:lang w:val="en-US" w:eastAsia="de-DE"/>
@@ -16141,7 +15924,7 @@
           <w:t xml:space="preserve">. </w:t>
         </w:r>
       </w:ins>
-      <w:ins w:id="758" w:author="rolf" w:date="2017-06-05T17:50:00Z">
+      <w:ins w:id="721" w:author="rolf" w:date="2017-06-05T17:50:00Z">
         <w:r>
           <w:rPr>
             <w:lang w:val="en-US" w:eastAsia="de-DE"/>
@@ -16149,7 +15932,7 @@
           <w:t>The result is</w:t>
         </w:r>
       </w:ins>
-      <w:ins w:id="759" w:author="rolf" w:date="2017-06-05T16:47:00Z">
+      <w:ins w:id="722" w:author="rolf" w:date="2017-06-05T16:47:00Z">
         <w:r>
           <w:rPr>
             <w:lang w:val="en-US" w:eastAsia="de-DE"/>
@@ -16157,7 +15940,7 @@
           <w:t xml:space="preserve"> a</w:t>
         </w:r>
       </w:ins>
-      <w:ins w:id="760" w:author="rolf" w:date="2017-06-05T16:46:00Z">
+      <w:ins w:id="723" w:author="rolf" w:date="2017-06-05T16:46:00Z">
         <w:r>
           <w:rPr>
             <w:lang w:val="en-US" w:eastAsia="de-DE"/>
@@ -16165,7 +15948,7 @@
           <w:t xml:space="preserve"> new</w:t>
         </w:r>
       </w:ins>
-      <w:ins w:id="761" w:author="rolf" w:date="2017-06-05T16:43:00Z">
+      <w:ins w:id="724" w:author="rolf" w:date="2017-06-05T16:43:00Z">
         <w:r>
           <w:rPr>
             <w:lang w:val="en-US" w:eastAsia="de-DE"/>
@@ -16173,7 +15956,7 @@
           <w:t xml:space="preserve"> alignment point</w:t>
         </w:r>
       </w:ins>
-      <w:ins w:id="762" w:author="rolf" w:date="2017-06-05T16:47:00Z">
+      <w:ins w:id="725" w:author="rolf" w:date="2017-06-05T16:47:00Z">
         <w:r>
           <w:rPr>
             <w:lang w:val="en-US" w:eastAsia="de-DE"/>
@@ -16181,7 +15964,7 @@
           <w:t>, and video acquisition continues</w:t>
         </w:r>
       </w:ins>
-      <w:ins w:id="763" w:author="rolf" w:date="2017-06-05T16:43:00Z">
+      <w:ins w:id="726" w:author="rolf" w:date="2017-06-05T16:43:00Z">
         <w:r>
           <w:rPr>
             <w:lang w:val="en-US" w:eastAsia="de-DE"/>
@@ -16189,7 +15972,7 @@
           <w:t>.</w:t>
         </w:r>
       </w:ins>
-      <w:ins w:id="764" w:author="rolf" w:date="2017-06-05T16:54:00Z">
+      <w:ins w:id="727" w:author="rolf" w:date="2017-06-05T16:54:00Z">
         <w:r>
           <w:rPr>
             <w:lang w:val="en-US" w:eastAsia="de-DE"/>
@@ -16197,7 +15980,7 @@
           <w:t xml:space="preserve"> </w:t>
         </w:r>
       </w:ins>
-      <w:ins w:id="765" w:author="rolf" w:date="2017-06-05T17:50:00Z">
+      <w:ins w:id="728" w:author="rolf" w:date="2017-06-05T17:50:00Z">
         <w:r>
           <w:rPr>
             <w:lang w:val="en-US" w:eastAsia="de-DE"/>
@@ -16205,7 +15988,7 @@
           <w:t>Fortunately, t</w:t>
         </w:r>
       </w:ins>
-      <w:ins w:id="766" w:author="rolf" w:date="2017-06-05T16:54:00Z">
+      <w:ins w:id="729" w:author="rolf" w:date="2017-06-05T16:54:00Z">
         <w:r>
           <w:rPr>
             <w:lang w:val="en-US" w:eastAsia="de-DE"/>
@@ -16217,16 +16000,16 @@
     <w:p>
       <w:pPr>
         <w:rPr>
-          <w:ins w:id="767" w:author="rolf" w:date="2017-06-05T16:49:00Z"/>
-          <w:lang w:val="en-US"/>
-        </w:rPr>
-        <w:pPrChange w:id="768" w:author="rolf" w:date="2017-06-05T16:11:00Z">
+          <w:ins w:id="730" w:author="rolf" w:date="2017-06-05T16:49:00Z"/>
+          <w:lang w:val="en-US"/>
+        </w:rPr>
+        <w:pPrChange w:id="731" w:author="rolf" w:date="2017-06-05T16:11:00Z">
           <w:pPr>
             <w:pStyle w:val="berschrift3"/>
           </w:pPr>
         </w:pPrChange>
       </w:pPr>
-      <w:ins w:id="769" w:author="rolf" w:date="2017-06-05T19:52:00Z">
+      <w:ins w:id="732" w:author="rolf" w:date="2017-06-05T19:52:00Z">
         <w:r>
           <w:rPr>
             <w:noProof/>
@@ -16279,16 +16062,16 @@
     <w:p>
       <w:pPr>
         <w:rPr>
-          <w:ins w:id="770" w:author="rolf" w:date="2017-06-05T16:55:00Z"/>
-          <w:lang w:val="en-US"/>
-        </w:rPr>
-        <w:pPrChange w:id="771" w:author="rolf" w:date="2017-06-05T16:11:00Z">
+          <w:ins w:id="733" w:author="rolf" w:date="2017-06-05T16:55:00Z"/>
+          <w:lang w:val="en-US"/>
+        </w:rPr>
+        <w:pPrChange w:id="734" w:author="rolf" w:date="2017-06-05T16:11:00Z">
           <w:pPr>
             <w:pStyle w:val="berschrift3"/>
           </w:pPr>
         </w:pPrChange>
       </w:pPr>
-      <w:ins w:id="772" w:author="rolf" w:date="2017-06-05T17:50:00Z">
+      <w:ins w:id="735" w:author="rolf" w:date="2017-06-05T17:50:00Z">
         <w:r>
           <w:rPr>
             <w:lang w:val="en-US" w:eastAsia="de-DE"/>
@@ -16296,7 +16079,7 @@
           <w:t xml:space="preserve">The user </w:t>
         </w:r>
       </w:ins>
-      <w:ins w:id="773" w:author="rolf" w:date="2017-06-05T17:51:00Z">
+      <w:ins w:id="736" w:author="rolf" w:date="2017-06-05T17:51:00Z">
         <w:r>
           <w:rPr>
             <w:lang w:val="en-US" w:eastAsia="de-DE"/>
@@ -16304,7 +16087,7 @@
           <w:t>may</w:t>
         </w:r>
       </w:ins>
-      <w:ins w:id="774" w:author="rolf" w:date="2017-06-05T17:50:00Z">
+      <w:ins w:id="737" w:author="rolf" w:date="2017-06-05T17:50:00Z">
         <w:r>
           <w:rPr>
             <w:lang w:val="en-US" w:eastAsia="de-DE"/>
@@ -16312,7 +16095,7 @@
           <w:t xml:space="preserve"> interrupt t</w:t>
         </w:r>
       </w:ins>
-      <w:ins w:id="775" w:author="rolf" w:date="2017-06-05T16:49:00Z">
+      <w:ins w:id="738" w:author="rolf" w:date="2017-06-05T16:49:00Z">
         <w:r>
           <w:rPr>
             <w:lang w:val="en-US" w:eastAsia="de-DE"/>
@@ -16320,7 +16103,7 @@
           <w:t xml:space="preserve">he video loop at any time. When control is given back to the GUI, </w:t>
         </w:r>
       </w:ins>
-      <w:ins w:id="776" w:author="rolf" w:date="2017-06-05T16:55:00Z">
+      <w:ins w:id="739" w:author="rolf" w:date="2017-06-05T16:55:00Z">
         <w:r>
           <w:rPr>
             <w:lang w:val="en-US" w:eastAsia="de-DE"/>
@@ -16328,7 +16111,7 @@
           <w:t>the user</w:t>
         </w:r>
       </w:ins>
-      <w:ins w:id="777" w:author="rolf" w:date="2017-06-05T16:49:00Z">
+      <w:ins w:id="740" w:author="rolf" w:date="2017-06-05T16:49:00Z">
         <w:r>
           <w:rPr>
             <w:lang w:val="en-US" w:eastAsia="de-DE"/>
@@ -16336,7 +16119,7 @@
           <w:t xml:space="preserve"> can switch off auto-alignment by pressing the red button again. </w:t>
         </w:r>
       </w:ins>
-      <w:ins w:id="778" w:author="rolf" w:date="2017-06-05T16:50:00Z">
+      <w:ins w:id="741" w:author="rolf" w:date="2017-06-05T16:50:00Z">
         <w:r>
           <w:rPr>
             <w:lang w:val="en-US" w:eastAsia="de-DE"/>
@@ -16344,7 +16127,7 @@
           <w:t>After acknowledging this action, the auto-alignment button changes back to its original state</w:t>
         </w:r>
       </w:ins>
-      <w:ins w:id="779" w:author="rolf" w:date="2017-06-05T17:15:00Z">
+      <w:ins w:id="742" w:author="rolf" w:date="2017-06-05T17:15:00Z">
         <w:r>
           <w:rPr>
             <w:lang w:val="en-US" w:eastAsia="de-DE"/>
@@ -16352,7 +16135,7 @@
           <w:t xml:space="preserve"> and color</w:t>
         </w:r>
       </w:ins>
-      <w:ins w:id="780" w:author="rolf" w:date="2017-06-05T16:50:00Z">
+      <w:ins w:id="743" w:author="rolf" w:date="2017-06-05T16:50:00Z">
         <w:r>
           <w:rPr>
             <w:lang w:val="en-US" w:eastAsia="de-DE"/>
@@ -16360,7 +16143,7 @@
           <w:t xml:space="preserve">, and the (manual) </w:t>
         </w:r>
       </w:ins>
-      <w:ins w:id="781" w:author="rolf" w:date="2017-06-05T16:52:00Z">
+      <w:ins w:id="744" w:author="rolf" w:date="2017-06-05T16:52:00Z">
         <w:r>
           <w:rPr>
             <w:lang w:val="en-US" w:eastAsia="de-DE"/>
@@ -16368,7 +16151,7 @@
           <w:t>“Alignment” button is re-activated.</w:t>
         </w:r>
       </w:ins>
-      <w:ins w:id="782" w:author="rolf" w:date="2017-06-05T17:51:00Z">
+      <w:ins w:id="745" w:author="rolf" w:date="2017-06-05T17:51:00Z">
         <w:r>
           <w:rPr>
             <w:lang w:val="en-US" w:eastAsia="de-DE"/>
@@ -16376,7 +16159,7 @@
           <w:t xml:space="preserve"> </w:t>
         </w:r>
       </w:ins>
-      <w:ins w:id="783" w:author="rolf" w:date="2017-06-05T20:18:00Z">
+      <w:ins w:id="746" w:author="rolf" w:date="2017-06-05T20:18:00Z">
         <w:r>
           <w:rPr>
             <w:lang w:val="en-US" w:eastAsia="de-DE"/>
@@ -16384,7 +16167,7 @@
           <w:t>The</w:t>
         </w:r>
       </w:ins>
-      <w:ins w:id="784" w:author="rolf" w:date="2017-06-05T16:53:00Z">
+      <w:ins w:id="747" w:author="rolf" w:date="2017-06-05T16:53:00Z">
         <w:r>
           <w:rPr>
             <w:lang w:val="en-US" w:eastAsia="de-DE"/>
@@ -16392,7 +16175,7 @@
           <w:t xml:space="preserve"> user can </w:t>
         </w:r>
       </w:ins>
-      <w:ins w:id="785" w:author="rolf" w:date="2017-06-05T20:18:00Z">
+      <w:ins w:id="748" w:author="rolf" w:date="2017-06-05T20:18:00Z">
         <w:r>
           <w:rPr>
             <w:lang w:val="en-US" w:eastAsia="de-DE"/>
@@ -16400,7 +16183,7 @@
           <w:t xml:space="preserve">now </w:t>
         </w:r>
       </w:ins>
-      <w:ins w:id="786" w:author="rolf" w:date="2017-06-05T16:53:00Z">
+      <w:ins w:id="749" w:author="rolf" w:date="2017-06-05T16:53:00Z">
         <w:r>
           <w:rPr>
             <w:lang w:val="en-US" w:eastAsia="de-DE"/>
@@ -16412,16 +16195,16 @@
     <w:p>
       <w:pPr>
         <w:rPr>
-          <w:ins w:id="787" w:author="rolf" w:date="2017-06-05T17:08:00Z"/>
-          <w:lang w:val="en-US"/>
-        </w:rPr>
-        <w:pPrChange w:id="788" w:author="rolf" w:date="2017-06-05T16:11:00Z">
+          <w:ins w:id="750" w:author="rolf" w:date="2017-06-05T17:08:00Z"/>
+          <w:lang w:val="en-US"/>
+        </w:rPr>
+        <w:pPrChange w:id="751" w:author="rolf" w:date="2017-06-05T16:11:00Z">
           <w:pPr>
             <w:pStyle w:val="berschrift3"/>
           </w:pPr>
         </w:pPrChange>
       </w:pPr>
-      <w:ins w:id="789" w:author="rolf" w:date="2017-06-05T16:55:00Z">
+      <w:ins w:id="752" w:author="rolf" w:date="2017-06-05T16:55:00Z">
         <w:r>
           <w:rPr>
             <w:lang w:val="en-US" w:eastAsia="de-DE"/>
@@ -16429,7 +16212,7 @@
           <w:t xml:space="preserve">Some details are important to know when using auto-alignment. </w:t>
         </w:r>
       </w:ins>
-      <w:ins w:id="790" w:author="rolf" w:date="2017-06-05T16:56:00Z">
+      <w:ins w:id="753" w:author="rolf" w:date="2017-06-05T16:56:00Z">
         <w:r>
           <w:rPr>
             <w:lang w:val="en-US" w:eastAsia="de-DE"/>
@@ -16437,7 +16220,7 @@
           <w:t>First of all, auto-alignment can fail</w:t>
         </w:r>
       </w:ins>
-      <w:ins w:id="791" w:author="rolf" w:date="2017-06-05T17:07:00Z">
+      <w:ins w:id="754" w:author="rolf" w:date="2017-06-05T17:07:00Z">
         <w:r>
           <w:rPr>
             <w:lang w:val="en-US" w:eastAsia="de-DE"/>
@@ -16445,7 +16228,7 @@
           <w:t>.</w:t>
         </w:r>
       </w:ins>
-      <w:ins w:id="792" w:author="rolf" w:date="2017-06-05T17:08:00Z">
+      <w:ins w:id="755" w:author="rolf" w:date="2017-06-05T17:08:00Z">
         <w:r>
           <w:rPr>
             <w:lang w:val="en-US" w:eastAsia="de-DE"/>
@@ -16453,8 +16236,8 @@
           <w:t xml:space="preserve"> </w:t>
         </w:r>
       </w:ins>
-      <w:ins w:id="793" w:author="rolf" w:date="2017-06-05T20:19:00Z">
-        <w:del w:id="794" w:author="Hempel, Rolf" w:date="2017-06-06T09:46:00Z">
+      <w:ins w:id="756" w:author="rolf" w:date="2017-06-05T20:19:00Z">
+        <w:del w:id="757" w:author="Hempel, Rolf" w:date="2017-06-06T09:46:00Z">
           <w:r>
             <w:rPr>
               <w:lang w:val="en-US" w:eastAsia="de-DE"/>
@@ -16463,7 +16246,7 @@
           </w:r>
         </w:del>
       </w:ins>
-      <w:ins w:id="795" w:author="Hempel, Rolf" w:date="2017-06-06T09:46:00Z">
+      <w:ins w:id="758" w:author="Hempel, Rolf" w:date="2017-06-06T09:46:00Z">
         <w:r>
           <w:rPr>
             <w:lang w:val="en-US" w:eastAsia="de-DE"/>
@@ -16471,7 +16254,7 @@
           <w:t>This</w:t>
         </w:r>
       </w:ins>
-      <w:ins w:id="796" w:author="rolf" w:date="2017-06-05T17:08:00Z">
+      <w:ins w:id="759" w:author="rolf" w:date="2017-06-05T17:08:00Z">
         <w:r>
           <w:rPr>
             <w:lang w:val="en-US" w:eastAsia="de-DE"/>
@@ -16479,7 +16262,7 @@
           <w:t xml:space="preserve"> </w:t>
         </w:r>
       </w:ins>
-      <w:ins w:id="797" w:author="rolf" w:date="2017-06-05T17:15:00Z">
+      <w:ins w:id="760" w:author="rolf" w:date="2017-06-05T17:15:00Z">
         <w:r>
           <w:rPr>
             <w:lang w:val="en-US" w:eastAsia="de-DE"/>
@@ -16487,7 +16270,7 @@
           <w:t>can</w:t>
         </w:r>
       </w:ins>
-      <w:ins w:id="798" w:author="rolf" w:date="2017-06-05T17:08:00Z">
+      <w:ins w:id="761" w:author="rolf" w:date="2017-06-05T17:08:00Z">
         <w:r>
           <w:rPr>
             <w:lang w:val="en-US" w:eastAsia="de-DE"/>
@@ -16495,7 +16278,7 @@
           <w:t xml:space="preserve"> happen</w:t>
         </w:r>
       </w:ins>
-      <w:ins w:id="799" w:author="rolf" w:date="2017-06-05T16:56:00Z">
+      <w:ins w:id="762" w:author="rolf" w:date="2017-06-05T16:56:00Z">
         <w:r>
           <w:rPr>
             <w:lang w:val="en-US" w:eastAsia="de-DE"/>
@@ -16503,7 +16286,7 @@
           <w:t xml:space="preserve"> </w:t>
         </w:r>
       </w:ins>
-      <w:ins w:id="800" w:author="rolf" w:date="2017-06-05T17:52:00Z">
+      <w:ins w:id="763" w:author="rolf" w:date="2017-06-05T17:52:00Z">
         <w:r>
           <w:rPr>
             <w:lang w:val="en-US" w:eastAsia="de-DE"/>
@@ -16511,7 +16294,7 @@
           <w:t xml:space="preserve">already </w:t>
         </w:r>
       </w:ins>
-      <w:ins w:id="801" w:author="rolf" w:date="2017-06-05T16:56:00Z">
+      <w:ins w:id="764" w:author="rolf" w:date="2017-06-05T16:56:00Z">
         <w:r>
           <w:rPr>
             <w:lang w:val="en-US" w:eastAsia="de-DE"/>
@@ -16519,8 +16302,8 @@
           <w:t>during initialization</w:t>
         </w:r>
       </w:ins>
-      <w:ins w:id="802" w:author="rolf" w:date="2017-06-05T16:57:00Z">
-        <w:del w:id="803" w:author="Hempel, Rolf" w:date="2017-06-06T09:47:00Z">
+      <w:ins w:id="765" w:author="rolf" w:date="2017-06-05T16:57:00Z">
+        <w:del w:id="766" w:author="Hempel, Rolf" w:date="2017-06-06T09:47:00Z">
           <w:r>
             <w:rPr>
               <w:lang w:val="en-US" w:eastAsia="de-DE"/>
@@ -16534,7 +16317,7 @@
           </w:rPr>
           <w:t xml:space="preserve"> or later </w:t>
         </w:r>
-        <w:del w:id="804" w:author="Hempel, Rolf" w:date="2017-06-06T09:47:00Z">
+        <w:del w:id="767" w:author="Hempel, Rolf" w:date="2017-06-06T09:47:00Z">
           <w:r>
             <w:rPr>
               <w:lang w:val="en-US" w:eastAsia="de-DE"/>
@@ -16543,7 +16326,7 @@
           </w:r>
         </w:del>
       </w:ins>
-      <w:ins w:id="805" w:author="Hempel, Rolf" w:date="2017-06-06T09:47:00Z">
+      <w:ins w:id="768" w:author="Hempel, Rolf" w:date="2017-06-06T09:47:00Z">
         <w:r>
           <w:rPr>
             <w:lang w:val="en-US" w:eastAsia="de-DE"/>
@@ -16551,7 +16334,7 @@
           <w:t>during</w:t>
         </w:r>
       </w:ins>
-      <w:ins w:id="806" w:author="rolf" w:date="2017-06-05T16:57:00Z">
+      <w:ins w:id="769" w:author="rolf" w:date="2017-06-05T16:57:00Z">
         <w:r>
           <w:rPr>
             <w:lang w:val="en-US" w:eastAsia="de-DE"/>
@@ -16559,7 +16342,7 @@
           <w:t xml:space="preserve"> an auto-alignment operation. </w:t>
         </w:r>
       </w:ins>
-      <w:ins w:id="807" w:author="rolf" w:date="2017-06-05T17:02:00Z">
+      <w:ins w:id="770" w:author="rolf" w:date="2017-06-05T17:02:00Z">
         <w:r>
           <w:rPr>
             <w:lang w:val="en-US" w:eastAsia="de-DE"/>
@@ -16567,7 +16350,7 @@
           <w:t>The most likely reason</w:t>
         </w:r>
       </w:ins>
-      <w:ins w:id="808" w:author="rolf" w:date="2017-06-05T20:19:00Z">
+      <w:ins w:id="771" w:author="rolf" w:date="2017-06-05T20:19:00Z">
         <w:r>
           <w:rPr>
             <w:lang w:val="en-US" w:eastAsia="de-DE"/>
@@ -16575,7 +16358,7 @@
           <w:t>s</w:t>
         </w:r>
       </w:ins>
-      <w:ins w:id="809" w:author="rolf" w:date="2017-06-05T17:02:00Z">
+      <w:ins w:id="772" w:author="rolf" w:date="2017-06-05T17:02:00Z">
         <w:r>
           <w:rPr>
             <w:lang w:val="en-US" w:eastAsia="de-DE"/>
@@ -16583,7 +16366,7 @@
           <w:t xml:space="preserve"> </w:t>
         </w:r>
       </w:ins>
-      <w:ins w:id="810" w:author="rolf" w:date="2017-06-05T20:19:00Z">
+      <w:ins w:id="773" w:author="rolf" w:date="2017-06-05T20:19:00Z">
         <w:r>
           <w:rPr>
             <w:lang w:val="en-US" w:eastAsia="de-DE"/>
@@ -16591,7 +16374,7 @@
           <w:t>are</w:t>
         </w:r>
       </w:ins>
-      <w:ins w:id="811" w:author="rolf" w:date="2017-06-05T16:58:00Z">
+      <w:ins w:id="774" w:author="rolf" w:date="2017-06-05T16:58:00Z">
         <w:r>
           <w:rPr>
             <w:lang w:val="en-US" w:eastAsia="de-DE"/>
@@ -16611,7 +16394,7 @@
           <w:t xml:space="preserve"> or bad seeing during still image </w:t>
         </w:r>
       </w:ins>
-      <w:ins w:id="812" w:author="rolf" w:date="2017-06-05T17:08:00Z">
+      <w:ins w:id="775" w:author="rolf" w:date="2017-06-05T17:08:00Z">
         <w:r>
           <w:rPr>
             <w:lang w:val="en-US" w:eastAsia="de-DE"/>
@@ -16619,7 +16402,7 @@
           <w:t>acquisition</w:t>
         </w:r>
       </w:ins>
-      <w:ins w:id="813" w:author="rolf" w:date="2017-06-05T20:19:00Z">
+      <w:ins w:id="776" w:author="rolf" w:date="2017-06-05T20:19:00Z">
         <w:r>
           <w:rPr>
             <w:lang w:val="en-US" w:eastAsia="de-DE"/>
@@ -16627,7 +16410,7 @@
           <w:t>. It</w:t>
         </w:r>
       </w:ins>
-      <w:ins w:id="814" w:author="rolf" w:date="2017-06-05T16:59:00Z">
+      <w:ins w:id="777" w:author="rolf" w:date="2017-06-05T16:59:00Z">
         <w:r>
           <w:rPr>
             <w:lang w:val="en-US" w:eastAsia="de-DE"/>
@@ -16635,7 +16418,7 @@
           <w:t xml:space="preserve"> might help to try auto-alignment with a better</w:t>
         </w:r>
       </w:ins>
-      <w:ins w:id="815" w:author="Hempel, Rolf" w:date="2017-06-06T09:47:00Z">
+      <w:ins w:id="778" w:author="Hempel, Rolf" w:date="2017-06-06T09:47:00Z">
         <w:r>
           <w:rPr>
             <w:lang w:val="en-US" w:eastAsia="de-DE"/>
@@ -16643,8 +16426,8 @@
           <w:t xml:space="preserve"> </w:t>
         </w:r>
       </w:ins>
-      <w:ins w:id="816" w:author="rolf" w:date="2017-06-05T16:59:00Z">
-        <w:del w:id="817" w:author="Hempel, Rolf" w:date="2017-06-06T09:47:00Z">
+      <w:ins w:id="779" w:author="rolf" w:date="2017-06-05T16:59:00Z">
+        <w:del w:id="780" w:author="Hempel, Rolf" w:date="2017-06-06T09:47:00Z">
           <w:r>
             <w:rPr>
               <w:lang w:val="en-US" w:eastAsia="de-DE"/>
@@ -16659,7 +16442,7 @@
           <w:t xml:space="preserve">suited landmark. </w:t>
         </w:r>
       </w:ins>
-      <w:ins w:id="818" w:author="rolf" w:date="2017-06-05T17:00:00Z">
+      <w:ins w:id="781" w:author="rolf" w:date="2017-06-05T17:00:00Z">
         <w:r>
           <w:rPr>
             <w:lang w:val="en-US" w:eastAsia="de-DE"/>
@@ -16667,7 +16450,7 @@
           <w:t>Another reason for auto-alignment initialization</w:t>
         </w:r>
       </w:ins>
-      <w:ins w:id="819" w:author="Hempel, Rolf" w:date="2017-06-06T09:48:00Z">
+      <w:ins w:id="782" w:author="Hempel, Rolf" w:date="2017-06-06T09:48:00Z">
         <w:r>
           <w:rPr>
             <w:lang w:val="en-US" w:eastAsia="de-DE"/>
@@ -16675,8 +16458,8 @@
           <w:t xml:space="preserve"> </w:t>
         </w:r>
       </w:ins>
-      <w:ins w:id="820" w:author="rolf" w:date="2017-06-05T17:00:00Z">
-        <w:del w:id="821" w:author="Hempel, Rolf" w:date="2017-06-06T09:48:00Z">
+      <w:ins w:id="783" w:author="rolf" w:date="2017-06-05T17:00:00Z">
+        <w:del w:id="784" w:author="Hempel, Rolf" w:date="2017-06-06T09:48:00Z">
           <w:r>
             <w:rPr>
               <w:lang w:val="en-US" w:eastAsia="de-DE"/>
@@ -16690,7 +16473,7 @@
           </w:rPr>
           <w:t xml:space="preserve">to fail is if the focal length of the telescope system </w:t>
         </w:r>
-        <w:del w:id="822" w:author="Hempel, Rolf" w:date="2017-06-06T09:48:00Z">
+        <w:del w:id="785" w:author="Hempel, Rolf" w:date="2017-06-06T09:48:00Z">
           <w:r>
             <w:rPr>
               <w:lang w:val="en-US" w:eastAsia="de-DE"/>
@@ -16699,7 +16482,7 @@
           </w:r>
         </w:del>
       </w:ins>
-      <w:ins w:id="823" w:author="Hempel, Rolf" w:date="2017-06-06T09:48:00Z">
+      <w:ins w:id="786" w:author="Hempel, Rolf" w:date="2017-06-06T09:48:00Z">
         <w:r>
           <w:rPr>
             <w:lang w:val="en-US" w:eastAsia="de-DE"/>
@@ -16707,8 +16490,8 @@
           <w:t>is set to a wrong value</w:t>
         </w:r>
       </w:ins>
-      <w:ins w:id="824" w:author="rolf" w:date="2017-06-05T17:00:00Z">
-        <w:del w:id="825" w:author="Hempel, Rolf" w:date="2017-06-06T09:48:00Z">
+      <w:ins w:id="787" w:author="rolf" w:date="2017-06-05T17:00:00Z">
+        <w:del w:id="788" w:author="Hempel, Rolf" w:date="2017-06-06T09:48:00Z">
           <w:r>
             <w:rPr>
               <w:lang w:val="en-US" w:eastAsia="de-DE"/>
@@ -16717,7 +16500,7 @@
           </w:r>
         </w:del>
       </w:ins>
-      <w:ins w:id="826" w:author="rolf" w:date="2017-06-05T17:02:00Z">
+      <w:ins w:id="789" w:author="rolf" w:date="2017-06-05T17:02:00Z">
         <w:r>
           <w:rPr>
             <w:lang w:val="en-US" w:eastAsia="de-DE"/>
@@ -16725,7 +16508,7 @@
           <w:t>.</w:t>
         </w:r>
       </w:ins>
-      <w:ins w:id="827" w:author="rolf" w:date="2017-07-23T19:46:00Z">
+      <w:ins w:id="790" w:author="rolf" w:date="2017-07-23T19:46:00Z">
         <w:r>
           <w:rPr>
             <w:lang w:val="en-US" w:eastAsia="de-DE"/>
@@ -16733,7 +16516,7 @@
           <w:t xml:space="preserve"> In this case</w:t>
         </w:r>
       </w:ins>
-      <w:ins w:id="828" w:author="rolf" w:date="2017-07-23T19:48:00Z">
+      <w:ins w:id="791" w:author="rolf" w:date="2017-07-23T19:48:00Z">
         <w:r>
           <w:rPr>
             <w:lang w:val="en-US" w:eastAsia="de-DE"/>
@@ -16741,7 +16524,7 @@
           <w:t xml:space="preserve">, and if the </w:t>
         </w:r>
       </w:ins>
-      <w:ins w:id="829" w:author="rolf" w:date="2017-07-23T19:50:00Z">
+      <w:ins w:id="792" w:author="rolf" w:date="2017-07-23T19:50:00Z">
         <w:r>
           <w:rPr>
             <w:lang w:val="en-US" w:eastAsia="de-DE"/>
@@ -16749,7 +16532,7 @@
           <w:t>“</w:t>
         </w:r>
       </w:ins>
-      <w:ins w:id="830" w:author="rolf" w:date="2017-07-23T19:49:00Z">
+      <w:ins w:id="793" w:author="rolf" w:date="2017-07-23T19:49:00Z">
         <w:r>
           <w:rPr>
             <w:lang w:val="en-US" w:eastAsia="de-DE"/>
@@ -16757,7 +16540,7 @@
           <w:t xml:space="preserve">session </w:t>
         </w:r>
       </w:ins>
-      <w:ins w:id="831" w:author="rolf" w:date="2017-07-23T19:48:00Z">
+      <w:ins w:id="794" w:author="rolf" w:date="2017-07-23T19:48:00Z">
         <w:r>
           <w:rPr>
             <w:lang w:val="en-US" w:eastAsia="de-DE"/>
@@ -16765,7 +16548,7 @@
           <w:t>protocol level</w:t>
         </w:r>
       </w:ins>
-      <w:ins w:id="832" w:author="rolf" w:date="2017-07-23T19:50:00Z">
+      <w:ins w:id="795" w:author="rolf" w:date="2017-07-23T19:50:00Z">
         <w:r>
           <w:rPr>
             <w:lang w:val="en-US" w:eastAsia="de-DE"/>
@@ -16773,7 +16556,7 @@
           <w:t xml:space="preserve">” parameter </w:t>
         </w:r>
       </w:ins>
-      <w:ins w:id="833" w:author="rolf" w:date="2017-07-23T19:48:00Z">
+      <w:ins w:id="796" w:author="rolf" w:date="2017-07-23T19:48:00Z">
         <w:r>
           <w:rPr>
             <w:lang w:val="en-US" w:eastAsia="de-DE"/>
@@ -16781,7 +16564,7 @@
           <w:t xml:space="preserve">is greater than 1, </w:t>
         </w:r>
       </w:ins>
-      <w:ins w:id="834" w:author="rolf" w:date="2017-07-23T19:46:00Z">
+      <w:ins w:id="797" w:author="rolf" w:date="2017-07-23T19:46:00Z">
         <w:r>
           <w:rPr>
             <w:lang w:val="en-US" w:eastAsia="de-DE"/>
@@ -16789,7 +16572,7 @@
           <w:t>the focal length</w:t>
         </w:r>
       </w:ins>
-      <w:ins w:id="835" w:author="rolf" w:date="2017-07-23T19:48:00Z">
+      <w:ins w:id="798" w:author="rolf" w:date="2017-07-23T19:48:00Z">
         <w:r>
           <w:rPr>
             <w:lang w:val="en-US" w:eastAsia="de-DE"/>
@@ -16797,7 +16580,7 @@
           <w:t xml:space="preserve"> measured</w:t>
         </w:r>
       </w:ins>
-      <w:ins w:id="836" w:author="rolf" w:date="2017-07-23T19:46:00Z">
+      <w:ins w:id="799" w:author="rolf" w:date="2017-07-23T19:46:00Z">
         <w:r>
           <w:rPr>
             <w:lang w:val="en-US" w:eastAsia="de-DE"/>
@@ -16805,7 +16588,7 @@
           <w:t xml:space="preserve"> in x and y direction </w:t>
         </w:r>
       </w:ins>
-      <w:ins w:id="837" w:author="rolf" w:date="2017-07-23T19:50:00Z">
+      <w:ins w:id="800" w:author="rolf" w:date="2017-07-23T19:50:00Z">
         <w:r>
           <w:rPr>
             <w:lang w:val="en-US" w:eastAsia="de-DE"/>
@@ -16813,7 +16596,7 @@
           <w:t>is</w:t>
         </w:r>
       </w:ins>
-      <w:ins w:id="838" w:author="rolf" w:date="2017-07-23T19:46:00Z">
+      <w:ins w:id="801" w:author="rolf" w:date="2017-07-23T19:46:00Z">
         <w:r>
           <w:rPr>
             <w:lang w:val="en-US" w:eastAsia="de-DE"/>
@@ -16821,7 +16604,7 @@
           <w:t xml:space="preserve"> documented in the protocol file.</w:t>
         </w:r>
       </w:ins>
-      <w:ins w:id="839" w:author="rolf" w:date="2017-07-23T19:48:00Z">
+      <w:ins w:id="802" w:author="rolf" w:date="2017-07-23T19:48:00Z">
         <w:r>
           <w:rPr>
             <w:lang w:val="en-US" w:eastAsia="de-DE"/>
@@ -16829,7 +16612,7 @@
           <w:t xml:space="preserve"> </w:t>
         </w:r>
       </w:ins>
-      <w:ins w:id="840" w:author="rolf" w:date="2017-06-05T17:03:00Z">
+      <w:ins w:id="803" w:author="rolf" w:date="2017-06-05T17:03:00Z">
         <w:r>
           <w:rPr>
             <w:lang w:val="en-US" w:eastAsia="de-DE"/>
@@ -16855,16 +16638,16 @@
     <w:p>
       <w:pPr>
         <w:rPr>
-          <w:ins w:id="841" w:author="rolf" w:date="2017-06-05T16:11:00Z"/>
-          <w:lang w:val="en-US"/>
-        </w:rPr>
-        <w:pPrChange w:id="842" w:author="rolf" w:date="2017-06-05T16:11:00Z">
+          <w:ins w:id="804" w:author="rolf" w:date="2017-06-05T16:11:00Z"/>
+          <w:lang w:val="en-US"/>
+        </w:rPr>
+        <w:pPrChange w:id="805" w:author="rolf" w:date="2017-06-05T16:11:00Z">
           <w:pPr>
             <w:pStyle w:val="berschrift3"/>
           </w:pPr>
         </w:pPrChange>
       </w:pPr>
-      <w:ins w:id="843" w:author="rolf" w:date="2017-06-05T17:08:00Z">
+      <w:ins w:id="806" w:author="rolf" w:date="2017-06-05T17:08:00Z">
         <w:r>
           <w:rPr>
             <w:lang w:val="en-US" w:eastAsia="de-DE"/>
@@ -16873,7 +16656,7 @@
           <w:t xml:space="preserve">Another problem </w:t>
         </w:r>
       </w:ins>
-      <w:ins w:id="844" w:author="rolf" w:date="2017-06-05T20:21:00Z">
+      <w:ins w:id="807" w:author="rolf" w:date="2017-06-05T20:21:00Z">
         <w:r>
           <w:rPr>
             <w:lang w:val="en-US" w:eastAsia="de-DE"/>
@@ -16881,7 +16664,7 @@
           <w:t>arises</w:t>
         </w:r>
       </w:ins>
-      <w:ins w:id="845" w:author="rolf" w:date="2017-06-05T17:08:00Z">
+      <w:ins w:id="808" w:author="rolf" w:date="2017-06-05T17:08:00Z">
         <w:r>
           <w:rPr>
             <w:lang w:val="en-US" w:eastAsia="de-DE"/>
@@ -16889,7 +16672,7 @@
           <w:t xml:space="preserve"> if auto-alignment detects a very large image shift. </w:t>
         </w:r>
       </w:ins>
-      <w:ins w:id="846" w:author="rolf" w:date="2017-06-05T17:12:00Z">
+      <w:ins w:id="809" w:author="rolf" w:date="2017-06-05T17:12:00Z">
         <w:r>
           <w:rPr>
             <w:lang w:val="en-US" w:eastAsia="de-DE"/>
@@ -16897,7 +16680,7 @@
           <w:t>(</w:t>
         </w:r>
       </w:ins>
-      <w:ins w:id="847" w:author="rolf" w:date="2017-06-05T17:09:00Z">
+      <w:ins w:id="810" w:author="rolf" w:date="2017-06-05T17:09:00Z">
         <w:r>
           <w:rPr>
             <w:lang w:val="en-US" w:eastAsia="de-DE"/>
@@ -16905,7 +16688,7 @@
           <w:t xml:space="preserve">What “very large” means can be specified in the configuration </w:t>
         </w:r>
       </w:ins>
-      <w:ins w:id="848" w:author="rolf" w:date="2017-06-05T17:10:00Z">
+      <w:ins w:id="811" w:author="rolf" w:date="2017-06-05T17:10:00Z">
         <w:r>
           <w:rPr>
             <w:lang w:val="en-US" w:eastAsia="de-DE"/>
@@ -16913,7 +16696,7 @@
           <w:t>GUI</w:t>
         </w:r>
       </w:ins>
-      <w:ins w:id="849" w:author="rolf" w:date="2017-06-05T17:53:00Z">
+      <w:ins w:id="812" w:author="rolf" w:date="2017-06-05T17:53:00Z">
         <w:r>
           <w:rPr>
             <w:lang w:val="en-US" w:eastAsia="de-DE"/>
@@ -16921,7 +16704,7 @@
           <w:t>, see Appendix A</w:t>
         </w:r>
       </w:ins>
-      <w:ins w:id="850" w:author="rolf" w:date="2017-06-05T17:10:00Z">
+      <w:ins w:id="813" w:author="rolf" w:date="2017-06-05T17:10:00Z">
         <w:r>
           <w:rPr>
             <w:lang w:val="en-US" w:eastAsia="de-DE"/>
@@ -16929,7 +16712,7 @@
           <w:t>.</w:t>
         </w:r>
       </w:ins>
-      <w:ins w:id="851" w:author="rolf" w:date="2017-06-05T17:12:00Z">
+      <w:ins w:id="814" w:author="rolf" w:date="2017-06-05T17:12:00Z">
         <w:r>
           <w:rPr>
             <w:lang w:val="en-US" w:eastAsia="de-DE"/>
@@ -16937,7 +16720,7 @@
           <w:t>)</w:t>
         </w:r>
       </w:ins>
-      <w:ins w:id="852" w:author="rolf" w:date="2017-06-05T17:10:00Z">
+      <w:ins w:id="815" w:author="rolf" w:date="2017-06-05T17:10:00Z">
         <w:r>
           <w:rPr>
             <w:lang w:val="en-US" w:eastAsia="de-DE"/>
@@ -16945,7 +16728,7 @@
           <w:t xml:space="preserve"> The criterion is the relative size of the detected pointing error as compared to the width of the overlap between tiles. </w:t>
         </w:r>
       </w:ins>
-      <w:ins w:id="853" w:author="rolf" w:date="2017-06-05T17:12:00Z">
+      <w:ins w:id="816" w:author="rolf" w:date="2017-06-05T17:12:00Z">
         <w:r>
           <w:rPr>
             <w:lang w:val="en-US" w:eastAsia="de-DE"/>
@@ -16954,7 +16737,7 @@
         </w:r>
       </w:ins>
       <w:proofErr w:type="spellStart"/>
-      <w:ins w:id="854" w:author="rolf" w:date="2017-06-05T17:13:00Z">
+      <w:ins w:id="817" w:author="rolf" w:date="2017-06-05T17:13:00Z">
         <w:r>
           <w:rPr>
             <w:lang w:val="en-US" w:eastAsia="de-DE"/>
@@ -16977,19 +16760,19 @@
           <w:lang w:val="en-US"/>
         </w:rPr>
       </w:pPr>
-      <w:bookmarkStart w:id="855" w:name="_Toc484449277"/>
+      <w:bookmarkStart w:id="818" w:name="_Toc484449277"/>
       <w:r>
         <w:rPr>
           <w:lang w:val="en-US"/>
         </w:rPr>
         <w:t>End of Program</w:t>
       </w:r>
-      <w:bookmarkEnd w:id="855"/>
+      <w:bookmarkEnd w:id="818"/>
     </w:p>
     <w:p>
       <w:pPr>
         <w:rPr>
-          <w:del w:id="856" w:author="rolf" w:date="2017-07-23T19:51:00Z"/>
+          <w:del w:id="819" w:author="rolf" w:date="2017-07-23T19:51:00Z"/>
           <w:lang w:val="en-US" w:eastAsia="de-DE"/>
         </w:rPr>
       </w:pPr>
@@ -17011,39 +16794,76 @@
         </w:rPr>
         <w:t xml:space="preserve">tiles. To this end he or she selects (as described in Section </w:t>
       </w:r>
-      <w:r>
-        <w:rPr>
-          <w:lang w:val="en-US" w:eastAsia="de-DE"/>
-        </w:rPr>
-        <w:fldChar w:fldCharType="begin"/>
-      </w:r>
-      <w:r>
-        <w:rPr>
-          <w:lang w:val="en-US" w:eastAsia="de-DE"/>
-        </w:rPr>
-        <w:instrText xml:space="preserve"> REF _Ref436147257 \r \h </w:instrText>
-      </w:r>
-      <w:r>
-        <w:rPr>
-          <w:lang w:val="en-US" w:eastAsia="de-DE"/>
-        </w:rPr>
-      </w:r>
+      <w:ins w:id="820" w:author="rolf" w:date="2017-07-26T19:38:00Z">
+        <w:r>
+          <w:rPr>
+            <w:lang w:val="en-US" w:eastAsia="de-DE"/>
+          </w:rPr>
+          <w:fldChar w:fldCharType="begin"/>
+        </w:r>
+        <w:r>
+          <w:rPr>
+            <w:lang w:val="en-US" w:eastAsia="de-DE"/>
+          </w:rPr>
+          <w:instrText xml:space="preserve"> REF _Ref488597686 \r \h </w:instrText>
+        </w:r>
+        <w:r>
+          <w:rPr>
+            <w:lang w:val="en-US" w:eastAsia="de-DE"/>
+          </w:rPr>
+        </w:r>
+      </w:ins>
       <w:r>
         <w:rPr>
           <w:lang w:val="en-US" w:eastAsia="de-DE"/>
         </w:rPr>
         <w:fldChar w:fldCharType="separate"/>
       </w:r>
-      <w:ins w:id="857" w:author="rolf" w:date="2017-07-23T19:53:00Z">
-        <w:r>
-          <w:rPr>
-            <w:lang w:val="en-US" w:eastAsia="de-DE"/>
-          </w:rPr>
-          <w:t>0</w:t>
-        </w:r>
-      </w:ins>
-      <w:ins w:id="858" w:author="Hempel, Rolf" w:date="2017-06-06T09:57:00Z">
-        <w:del w:id="859" w:author="rolf" w:date="2017-06-08T18:32:00Z">
+      <w:ins w:id="821" w:author="rolf" w:date="2017-07-26T19:39:00Z">
+        <w:r>
+          <w:rPr>
+            <w:lang w:val="en-US" w:eastAsia="de-DE"/>
+          </w:rPr>
+          <w:t>4.7</w:t>
+        </w:r>
+      </w:ins>
+      <w:ins w:id="822" w:author="rolf" w:date="2017-07-26T19:38:00Z">
+        <w:r>
+          <w:rPr>
+            <w:lang w:val="en-US" w:eastAsia="de-DE"/>
+          </w:rPr>
+          <w:fldChar w:fldCharType="end"/>
+        </w:r>
+      </w:ins>
+      <w:bookmarkStart w:id="823" w:name="_GoBack"/>
+      <w:bookmarkEnd w:id="823"/>
+      <w:del w:id="824" w:author="rolf" w:date="2017-07-26T19:38:00Z">
+        <w:r>
+          <w:rPr>
+            <w:lang w:val="en-US" w:eastAsia="de-DE"/>
+          </w:rPr>
+          <w:fldChar w:fldCharType="begin"/>
+        </w:r>
+        <w:r>
+          <w:rPr>
+            <w:lang w:val="en-US" w:eastAsia="de-DE"/>
+          </w:rPr>
+          <w:delInstrText xml:space="preserve"> REF _Ref436147257 \r \h </w:delInstrText>
+        </w:r>
+        <w:r>
+          <w:rPr>
+            <w:lang w:val="en-US" w:eastAsia="de-DE"/>
+          </w:rPr>
+        </w:r>
+        <w:r>
+          <w:rPr>
+            <w:lang w:val="en-US" w:eastAsia="de-DE"/>
+          </w:rPr>
+          <w:fldChar w:fldCharType="separate"/>
+        </w:r>
+      </w:del>
+      <w:ins w:id="825" w:author="Hempel, Rolf" w:date="2017-06-06T09:57:00Z">
+        <w:del w:id="826" w:author="rolf" w:date="2017-06-08T18:32:00Z">
           <w:r>
             <w:rPr>
               <w:lang w:val="en-US" w:eastAsia="de-DE"/>
@@ -17052,7 +16872,7 @@
           </w:r>
         </w:del>
       </w:ins>
-      <w:del w:id="860" w:author="rolf" w:date="2017-06-08T18:32:00Z">
+      <w:del w:id="827" w:author="rolf" w:date="2017-06-08T18:32:00Z">
         <w:r>
           <w:rPr>
             <w:lang w:val="en-US" w:eastAsia="de-DE"/>
@@ -17060,12 +16880,14 @@
           <w:delText>3.7</w:delText>
         </w:r>
       </w:del>
-      <w:r>
-        <w:rPr>
-          <w:lang w:val="en-US" w:eastAsia="de-DE"/>
-        </w:rPr>
-        <w:fldChar w:fldCharType="end"/>
-      </w:r>
+      <w:del w:id="828" w:author="rolf" w:date="2017-07-26T19:38:00Z">
+        <w:r>
+          <w:rPr>
+            <w:lang w:val="en-US" w:eastAsia="de-DE"/>
+          </w:rPr>
+          <w:fldChar w:fldCharType="end"/>
+        </w:r>
+      </w:del>
       <w:r>
         <w:rPr>
           <w:lang w:val="en-US" w:eastAsia="de-DE"/>
@@ -17084,7 +16906,7 @@
         </w:rPr>
         <w:t>Start / Continue Recording</w:t>
       </w:r>
-      <w:ins w:id="861" w:author="rolf" w:date="2017-06-05T19:54:00Z">
+      <w:ins w:id="829" w:author="rolf" w:date="2017-06-05T19:54:00Z">
         <w:r>
           <w:rPr>
             <w:lang w:val="en-US" w:eastAsia="de-DE"/>
@@ -17092,7 +16914,7 @@
           <w:t>”</w:t>
         </w:r>
       </w:ins>
-      <w:del w:id="862" w:author="rolf" w:date="2017-06-05T19:54:00Z">
+      <w:del w:id="830" w:author="rolf" w:date="2017-06-05T19:54:00Z">
         <w:r>
           <w:rPr>
             <w:lang w:val="en-US" w:eastAsia="de-DE"/>
@@ -17119,7 +16941,7 @@
           <w:lang w:val="en-US" w:eastAsia="de-DE"/>
         </w:rPr>
       </w:pPr>
-      <w:ins w:id="863" w:author="rolf" w:date="2017-07-23T19:51:00Z">
+      <w:ins w:id="831" w:author="rolf" w:date="2017-07-23T19:51:00Z">
         <w:r>
           <w:rPr>
             <w:lang w:val="en-US" w:eastAsia="de-DE"/>
@@ -17149,7 +16971,7 @@
     <w:p>
       <w:pPr>
         <w:rPr>
-          <w:ins w:id="864" w:author="rolf" w:date="2016-05-01T09:33:00Z"/>
+          <w:ins w:id="832" w:author="rolf" w:date="2016-05-01T09:33:00Z"/>
           <w:lang w:val="en-US" w:eastAsia="de-DE"/>
         </w:rPr>
       </w:pPr>
@@ -17175,11 +16997,11 @@
     <w:p>
       <w:pPr>
         <w:rPr>
-          <w:ins w:id="865" w:author="rolf" w:date="2016-05-01T09:50:00Z"/>
-          <w:lang w:val="en-US"/>
-        </w:rPr>
-      </w:pPr>
-      <w:ins w:id="866" w:author="rolf" w:date="2016-05-01T09:40:00Z">
+          <w:ins w:id="833" w:author="rolf" w:date="2016-05-01T09:50:00Z"/>
+          <w:lang w:val="en-US"/>
+        </w:rPr>
+      </w:pPr>
+      <w:ins w:id="834" w:author="rolf" w:date="2016-05-01T09:40:00Z">
         <w:r>
           <w:rPr>
             <w:lang w:val="en-US"/>
@@ -17187,7 +17009,7 @@
           <w:t xml:space="preserve">If the telescope </w:t>
         </w:r>
       </w:ins>
-      <w:ins w:id="867" w:author="rolf" w:date="2016-05-01T09:41:00Z">
+      <w:ins w:id="835" w:author="rolf" w:date="2016-05-01T09:41:00Z">
         <w:r>
           <w:rPr>
             <w:lang w:val="en-US"/>
@@ -17195,7 +17017,7 @@
           <w:t>is mounted on a “German Equatorial Mount”</w:t>
         </w:r>
       </w:ins>
-      <w:ins w:id="868" w:author="rolf" w:date="2016-05-01T09:42:00Z">
+      <w:ins w:id="836" w:author="rolf" w:date="2016-05-01T09:42:00Z">
         <w:r>
           <w:rPr>
             <w:lang w:val="en-US"/>
@@ -17203,7 +17025,7 @@
           <w:t xml:space="preserve"> and the moon during the recording session crosses the meridian, </w:t>
         </w:r>
       </w:ins>
-      <w:ins w:id="869" w:author="rolf" w:date="2016-05-01T09:46:00Z">
+      <w:ins w:id="837" w:author="rolf" w:date="2016-05-01T09:46:00Z">
         <w:r>
           <w:rPr>
             <w:lang w:val="en-US"/>
@@ -17211,7 +17033,7 @@
           <w:t xml:space="preserve">the </w:t>
         </w:r>
       </w:ins>
-      <w:ins w:id="870" w:author="rolf" w:date="2016-05-01T09:44:00Z">
+      <w:ins w:id="838" w:author="rolf" w:date="2016-05-01T09:44:00Z">
         <w:r>
           <w:rPr>
             <w:lang w:val="en-US"/>
@@ -17219,7 +17041,7 @@
           <w:t xml:space="preserve">mounting will perform a meridian flip </w:t>
         </w:r>
       </w:ins>
-      <w:ins w:id="871" w:author="rolf" w:date="2016-05-01T09:46:00Z">
+      <w:ins w:id="839" w:author="rolf" w:date="2016-05-01T09:46:00Z">
         <w:r>
           <w:rPr>
             <w:lang w:val="en-US"/>
@@ -17227,7 +17049,7 @@
           <w:t>when</w:t>
         </w:r>
       </w:ins>
-      <w:ins w:id="872" w:author="rolf" w:date="2016-05-01T09:44:00Z">
+      <w:ins w:id="840" w:author="rolf" w:date="2016-05-01T09:44:00Z">
         <w:r>
           <w:rPr>
             <w:lang w:val="en-US"/>
@@ -17249,7 +17071,7 @@
           <w:t xml:space="preserve"> command are located </w:t>
         </w:r>
       </w:ins>
-      <w:ins w:id="873" w:author="rolf" w:date="2016-05-01T09:46:00Z">
+      <w:ins w:id="841" w:author="rolf" w:date="2016-05-01T09:46:00Z">
         <w:r>
           <w:rPr>
             <w:lang w:val="en-US"/>
@@ -17257,7 +17079,7 @@
           <w:t xml:space="preserve">on the other side </w:t>
         </w:r>
       </w:ins>
-      <w:ins w:id="874" w:author="rolf" w:date="2016-05-01T09:44:00Z">
+      <w:ins w:id="842" w:author="rolf" w:date="2016-05-01T09:44:00Z">
         <w:r>
           <w:rPr>
             <w:lang w:val="en-US"/>
@@ -17265,7 +17087,7 @@
           <w:t>of the meridian.</w:t>
         </w:r>
       </w:ins>
-      <w:ins w:id="875" w:author="rolf" w:date="2016-05-01T09:47:00Z">
+      <w:ins w:id="843" w:author="rolf" w:date="2016-05-01T09:47:00Z">
         <w:r>
           <w:rPr>
             <w:lang w:val="en-US"/>
@@ -17273,7 +17095,7 @@
           <w:t xml:space="preserve"> If possible, this situation should be avoided during </w:t>
         </w:r>
       </w:ins>
-      <w:ins w:id="876" w:author="rolf" w:date="2016-05-01T09:48:00Z">
+      <w:ins w:id="844" w:author="rolf" w:date="2016-05-01T09:48:00Z">
         <w:r>
           <w:rPr>
             <w:lang w:val="en-US"/>
@@ -17281,7 +17103,7 @@
           <w:t>the acquisition of a</w:t>
         </w:r>
       </w:ins>
-      <w:ins w:id="877" w:author="rolf" w:date="2016-05-01T09:47:00Z">
+      <w:ins w:id="845" w:author="rolf" w:date="2016-05-01T09:47:00Z">
         <w:r>
           <w:rPr>
             <w:lang w:val="en-US"/>
@@ -17289,7 +17111,7 @@
           <w:t xml:space="preserve"> panorama.</w:t>
         </w:r>
       </w:ins>
-      <w:ins w:id="878" w:author="rolf" w:date="2016-05-01T09:48:00Z">
+      <w:ins w:id="846" w:author="rolf" w:date="2016-05-01T09:48:00Z">
         <w:r>
           <w:rPr>
             <w:lang w:val="en-US"/>
@@ -17297,7 +17119,7 @@
           <w:t xml:space="preserve"> </w:t>
         </w:r>
       </w:ins>
-      <w:ins w:id="879" w:author="rolf" w:date="2016-05-01T10:06:00Z">
+      <w:ins w:id="847" w:author="rolf" w:date="2016-05-01T10:06:00Z">
         <w:r>
           <w:rPr>
             <w:lang w:val="en-US"/>
@@ -17305,7 +17127,7 @@
           <w:t>Otherwise,</w:t>
         </w:r>
       </w:ins>
-      <w:ins w:id="880" w:author="rolf" w:date="2016-05-01T09:49:00Z">
+      <w:ins w:id="848" w:author="rolf" w:date="2016-05-01T09:49:00Z">
         <w:r>
           <w:rPr>
             <w:lang w:val="en-US"/>
@@ -17313,7 +17135,7 @@
           <w:t xml:space="preserve"> the following points need </w:t>
         </w:r>
       </w:ins>
-      <w:ins w:id="881" w:author="rolf" w:date="2016-05-01T09:50:00Z">
+      <w:ins w:id="849" w:author="rolf" w:date="2016-05-01T09:50:00Z">
         <w:r>
           <w:rPr>
             <w:lang w:val="en-US"/>
@@ -17321,7 +17143,7 @@
           <w:t xml:space="preserve">to be </w:t>
         </w:r>
       </w:ins>
-      <w:ins w:id="882" w:author="rolf" w:date="2016-05-01T09:49:00Z">
+      <w:ins w:id="850" w:author="rolf" w:date="2016-05-01T09:49:00Z">
         <w:r>
           <w:rPr>
             <w:lang w:val="en-US"/>
@@ -17329,7 +17151,7 @@
           <w:t>consider</w:t>
         </w:r>
       </w:ins>
-      <w:ins w:id="883" w:author="rolf" w:date="2016-05-01T09:50:00Z">
+      <w:ins w:id="851" w:author="rolf" w:date="2016-05-01T09:50:00Z">
         <w:r>
           <w:rPr>
             <w:lang w:val="en-US"/>
@@ -17346,11 +17168,11 @@
           <w:numId w:val="37"/>
         </w:numPr>
         <w:rPr>
-          <w:ins w:id="884" w:author="rolf" w:date="2016-05-01T09:54:00Z"/>
-          <w:lang w:val="en-US" w:eastAsia="de-DE"/>
-        </w:rPr>
-      </w:pPr>
-      <w:ins w:id="885" w:author="rolf" w:date="2016-05-01T09:51:00Z">
+          <w:ins w:id="852" w:author="rolf" w:date="2016-05-01T09:54:00Z"/>
+          <w:lang w:val="en-US" w:eastAsia="de-DE"/>
+        </w:rPr>
+      </w:pPr>
+      <w:ins w:id="853" w:author="rolf" w:date="2016-05-01T09:51:00Z">
         <w:r>
           <w:rPr>
             <w:lang w:val="en-US" w:eastAsia="de-DE"/>
@@ -17358,7 +17180,7 @@
           <w:t>Make sure that the cabling of the telescope, camera and all other accessories allows the meridian flip without unplugging</w:t>
         </w:r>
       </w:ins>
-      <w:ins w:id="886" w:author="rolf" w:date="2016-05-01T09:53:00Z">
+      <w:ins w:id="854" w:author="rolf" w:date="2016-05-01T09:53:00Z">
         <w:r>
           <w:rPr>
             <w:lang w:val="en-US" w:eastAsia="de-DE"/>
@@ -17366,7 +17188,7 @@
           <w:t xml:space="preserve">, and that no </w:t>
         </w:r>
       </w:ins>
-      <w:ins w:id="887" w:author="rolf" w:date="2016-05-01T09:54:00Z">
+      <w:ins w:id="855" w:author="rolf" w:date="2016-05-01T09:54:00Z">
         <w:r>
           <w:rPr>
             <w:lang w:val="en-US" w:eastAsia="de-DE"/>
@@ -17374,7 +17196,7 @@
           <w:t xml:space="preserve">moving </w:t>
         </w:r>
       </w:ins>
-      <w:ins w:id="888" w:author="rolf" w:date="2016-05-01T11:37:00Z">
+      <w:ins w:id="856" w:author="rolf" w:date="2016-05-01T11:37:00Z">
         <w:r>
           <w:rPr>
             <w:lang w:val="en-US" w:eastAsia="de-DE"/>
@@ -17382,7 +17204,7 @@
           <w:t>part</w:t>
         </w:r>
       </w:ins>
-      <w:ins w:id="889" w:author="rolf" w:date="2016-05-01T09:53:00Z">
+      <w:ins w:id="857" w:author="rolf" w:date="2016-05-01T09:53:00Z">
         <w:r>
           <w:rPr>
             <w:lang w:val="en-US" w:eastAsia="de-DE"/>
@@ -17390,7 +17212,7 @@
           <w:t xml:space="preserve"> will collide with the telescope pier or </w:t>
         </w:r>
       </w:ins>
-      <w:ins w:id="890" w:author="rolf" w:date="2016-05-01T09:54:00Z">
+      <w:ins w:id="858" w:author="rolf" w:date="2016-05-01T09:54:00Z">
         <w:r>
           <w:rPr>
             <w:lang w:val="en-US" w:eastAsia="de-DE"/>
@@ -17398,7 +17220,7 @@
           <w:t xml:space="preserve">any </w:t>
         </w:r>
       </w:ins>
-      <w:ins w:id="891" w:author="rolf" w:date="2016-05-01T09:53:00Z">
+      <w:ins w:id="859" w:author="rolf" w:date="2016-05-01T09:53:00Z">
         <w:r>
           <w:rPr>
             <w:lang w:val="en-US" w:eastAsia="de-DE"/>
@@ -17415,14 +17237,14 @@
           <w:numId w:val="37"/>
         </w:numPr>
         <w:rPr>
-          <w:ins w:id="892" w:author="rolf" w:date="2017-06-05T17:55:00Z"/>
-          <w:lang w:val="en-US" w:eastAsia="de-DE"/>
-        </w:rPr>
-        <w:pPrChange w:id="893" w:author="rolf" w:date="2016-05-01T09:51:00Z">
+          <w:ins w:id="860" w:author="rolf" w:date="2017-06-05T17:55:00Z"/>
+          <w:lang w:val="en-US" w:eastAsia="de-DE"/>
+        </w:rPr>
+        <w:pPrChange w:id="861" w:author="rolf" w:date="2016-05-01T09:51:00Z">
           <w:pPr/>
         </w:pPrChange>
       </w:pPr>
-      <w:ins w:id="894" w:author="rolf" w:date="2016-05-01T11:38:00Z">
+      <w:ins w:id="862" w:author="rolf" w:date="2016-05-01T11:38:00Z">
         <w:r>
           <w:rPr>
             <w:lang w:val="en-US" w:eastAsia="de-DE"/>
@@ -17459,14 +17281,14 @@
           <w:numId w:val="37"/>
         </w:numPr>
         <w:rPr>
-          <w:ins w:id="895" w:author="rolf" w:date="2016-05-01T11:38:00Z"/>
-          <w:lang w:val="en-US" w:eastAsia="de-DE"/>
-        </w:rPr>
-        <w:pPrChange w:id="896" w:author="rolf" w:date="2016-05-01T09:51:00Z">
+          <w:ins w:id="863" w:author="rolf" w:date="2016-05-01T11:38:00Z"/>
+          <w:lang w:val="en-US" w:eastAsia="de-DE"/>
+        </w:rPr>
+        <w:pPrChange w:id="864" w:author="rolf" w:date="2016-05-01T09:51:00Z">
           <w:pPr/>
         </w:pPrChange>
       </w:pPr>
-      <w:ins w:id="897" w:author="rolf" w:date="2017-06-05T17:55:00Z">
+      <w:ins w:id="865" w:author="rolf" w:date="2017-06-05T17:55:00Z">
         <w:r>
           <w:rPr>
             <w:lang w:val="en-US" w:eastAsia="de-DE"/>
@@ -17474,7 +17296,7 @@
           <w:t>If the videos are taken in auto-alignment mode, switch off auto</w:t>
         </w:r>
       </w:ins>
-      <w:ins w:id="898" w:author="rolf" w:date="2017-06-05T17:56:00Z">
+      <w:ins w:id="866" w:author="rolf" w:date="2017-06-05T17:56:00Z">
         <w:r>
           <w:rPr>
             <w:lang w:val="en-US" w:eastAsia="de-DE"/>
@@ -17482,7 +17304,7 @@
           <w:t xml:space="preserve">-alignment </w:t>
         </w:r>
       </w:ins>
-      <w:ins w:id="899" w:author="rolf" w:date="2017-06-05T20:22:00Z">
+      <w:ins w:id="867" w:author="rolf" w:date="2017-06-05T20:22:00Z">
         <w:r>
           <w:rPr>
             <w:lang w:val="en-US" w:eastAsia="de-DE"/>
@@ -17490,7 +17312,7 @@
           <w:t>at</w:t>
         </w:r>
       </w:ins>
-      <w:ins w:id="900" w:author="rolf" w:date="2017-06-05T17:56:00Z">
+      <w:ins w:id="868" w:author="rolf" w:date="2017-06-05T17:56:00Z">
         <w:r>
           <w:rPr>
             <w:lang w:val="en-US" w:eastAsia="de-DE"/>
@@ -17498,7 +17320,7 @@
           <w:t xml:space="preserve"> the meridian flip. </w:t>
         </w:r>
       </w:ins>
-      <w:ins w:id="901" w:author="rolf" w:date="2017-06-05T17:57:00Z">
+      <w:ins w:id="869" w:author="rolf" w:date="2017-06-05T17:57:00Z">
         <w:r>
           <w:rPr>
             <w:lang w:val="en-US" w:eastAsia="de-DE"/>
@@ -17516,181 +17338,111 @@
         </w:numPr>
         <w:rPr>
           <w:lang w:val="en-US" w:eastAsia="de-DE"/>
-          <w:rPrChange w:id="902" w:author="rolf" w:date="2017-07-23T19:51:00Z">
-            <w:rPr>
-              <w:lang w:val="en-US" w:eastAsia="de-DE"/>
-            </w:rPr>
-          </w:rPrChange>
-        </w:rPr>
-        <w:pPrChange w:id="903" w:author="rolf" w:date="2017-07-23T19:51:00Z">
+        </w:rPr>
+        <w:pPrChange w:id="870" w:author="rolf" w:date="2017-07-23T19:51:00Z">
           <w:pPr/>
         </w:pPrChange>
       </w:pPr>
-      <w:ins w:id="904" w:author="rolf" w:date="2016-05-01T09:57:00Z">
-        <w:r>
-          <w:rPr>
-            <w:lang w:val="en-US" w:eastAsia="de-DE"/>
-            <w:rPrChange w:id="905" w:author="rolf" w:date="2017-07-23T19:51:00Z">
-              <w:rPr>
-                <w:lang w:val="en-US" w:eastAsia="de-DE"/>
-              </w:rPr>
-            </w:rPrChange>
+      <w:ins w:id="871" w:author="rolf" w:date="2016-05-01T09:57:00Z">
+        <w:r>
+          <w:rPr>
+            <w:lang w:val="en-US" w:eastAsia="de-DE"/>
           </w:rPr>
           <w:t xml:space="preserve">Videos taken after the meridian flip will be </w:t>
         </w:r>
       </w:ins>
-      <w:ins w:id="906" w:author="rolf" w:date="2016-05-01T09:59:00Z">
-        <w:r>
-          <w:rPr>
-            <w:lang w:val="en-US" w:eastAsia="de-DE"/>
-            <w:rPrChange w:id="907" w:author="rolf" w:date="2017-07-23T19:51:00Z">
-              <w:rPr>
-                <w:lang w:val="en-US" w:eastAsia="de-DE"/>
-              </w:rPr>
-            </w:rPrChange>
+      <w:ins w:id="872" w:author="rolf" w:date="2016-05-01T09:59:00Z">
+        <w:r>
+          <w:rPr>
+            <w:lang w:val="en-US" w:eastAsia="de-DE"/>
           </w:rPr>
           <w:t xml:space="preserve">turned upside-down as compared to the ones taken before the flip. </w:t>
         </w:r>
       </w:ins>
-      <w:ins w:id="908" w:author="rolf" w:date="2016-05-01T10:00:00Z">
-        <w:r>
-          <w:rPr>
-            <w:lang w:val="en-US" w:eastAsia="de-DE"/>
-            <w:rPrChange w:id="909" w:author="rolf" w:date="2017-07-23T19:51:00Z">
-              <w:rPr>
-                <w:lang w:val="en-US" w:eastAsia="de-DE"/>
-              </w:rPr>
-            </w:rPrChange>
+      <w:ins w:id="873" w:author="rolf" w:date="2016-05-01T10:00:00Z">
+        <w:r>
+          <w:rPr>
+            <w:lang w:val="en-US" w:eastAsia="de-DE"/>
           </w:rPr>
           <w:t xml:space="preserve">This </w:t>
         </w:r>
       </w:ins>
-      <w:ins w:id="910" w:author="rolf" w:date="2016-05-01T11:39:00Z">
-        <w:r>
-          <w:rPr>
-            <w:lang w:val="en-US" w:eastAsia="de-DE"/>
-            <w:rPrChange w:id="911" w:author="rolf" w:date="2017-07-23T19:51:00Z">
-              <w:rPr>
-                <w:lang w:val="en-US" w:eastAsia="de-DE"/>
-              </w:rPr>
-            </w:rPrChange>
+      <w:ins w:id="874" w:author="rolf" w:date="2016-05-01T11:39:00Z">
+        <w:r>
+          <w:rPr>
+            <w:lang w:val="en-US" w:eastAsia="de-DE"/>
           </w:rPr>
           <w:t>can</w:t>
         </w:r>
       </w:ins>
-      <w:ins w:id="912" w:author="rolf" w:date="2016-05-01T10:00:00Z">
-        <w:r>
-          <w:rPr>
-            <w:lang w:val="en-US" w:eastAsia="de-DE"/>
-            <w:rPrChange w:id="913" w:author="rolf" w:date="2017-07-23T19:51:00Z">
-              <w:rPr>
-                <w:lang w:val="en-US" w:eastAsia="de-DE"/>
-              </w:rPr>
-            </w:rPrChange>
+      <w:ins w:id="875" w:author="rolf" w:date="2016-05-01T10:00:00Z">
+        <w:r>
+          <w:rPr>
+            <w:lang w:val="en-US" w:eastAsia="de-DE"/>
           </w:rPr>
           <w:t xml:space="preserve"> be corrected during panorama construction </w:t>
         </w:r>
       </w:ins>
-      <w:ins w:id="914" w:author="rolf" w:date="2016-05-01T11:39:00Z">
-        <w:r>
-          <w:rPr>
-            <w:lang w:val="en-US" w:eastAsia="de-DE"/>
-            <w:rPrChange w:id="915" w:author="rolf" w:date="2017-07-23T19:51:00Z">
-              <w:rPr>
-                <w:lang w:val="en-US" w:eastAsia="de-DE"/>
-              </w:rPr>
-            </w:rPrChange>
+      <w:ins w:id="876" w:author="rolf" w:date="2016-05-01T11:39:00Z">
+        <w:r>
+          <w:rPr>
+            <w:lang w:val="en-US" w:eastAsia="de-DE"/>
           </w:rPr>
           <w:t>later on</w:t>
         </w:r>
       </w:ins>
-      <w:ins w:id="916" w:author="rolf" w:date="2016-05-01T10:00:00Z">
-        <w:r>
-          <w:rPr>
-            <w:lang w:val="en-US" w:eastAsia="de-DE"/>
-            <w:rPrChange w:id="917" w:author="rolf" w:date="2017-07-23T19:51:00Z">
-              <w:rPr>
-                <w:lang w:val="en-US" w:eastAsia="de-DE"/>
-              </w:rPr>
-            </w:rPrChange>
+      <w:ins w:id="877" w:author="rolf" w:date="2016-05-01T10:00:00Z">
+        <w:r>
+          <w:rPr>
+            <w:lang w:val="en-US" w:eastAsia="de-DE"/>
           </w:rPr>
           <w:t xml:space="preserve">. It might be a good idea </w:t>
         </w:r>
       </w:ins>
-      <w:ins w:id="918" w:author="rolf" w:date="2016-05-01T10:03:00Z">
-        <w:r>
-          <w:rPr>
-            <w:lang w:val="en-US" w:eastAsia="de-DE"/>
-            <w:rPrChange w:id="919" w:author="rolf" w:date="2017-07-23T19:51:00Z">
-              <w:rPr>
-                <w:lang w:val="en-US" w:eastAsia="de-DE"/>
-              </w:rPr>
-            </w:rPrChange>
+      <w:ins w:id="878" w:author="rolf" w:date="2016-05-01T10:03:00Z">
+        <w:r>
+          <w:rPr>
+            <w:lang w:val="en-US" w:eastAsia="de-DE"/>
           </w:rPr>
           <w:t xml:space="preserve">first </w:t>
         </w:r>
       </w:ins>
-      <w:ins w:id="920" w:author="rolf" w:date="2016-05-01T10:00:00Z">
-        <w:r>
-          <w:rPr>
-            <w:lang w:val="en-US" w:eastAsia="de-DE"/>
-            <w:rPrChange w:id="921" w:author="rolf" w:date="2017-07-23T19:51:00Z">
-              <w:rPr>
-                <w:lang w:val="en-US" w:eastAsia="de-DE"/>
-              </w:rPr>
-            </w:rPrChange>
+      <w:ins w:id="879" w:author="rolf" w:date="2016-05-01T10:00:00Z">
+        <w:r>
+          <w:rPr>
+            <w:lang w:val="en-US" w:eastAsia="de-DE"/>
           </w:rPr>
           <w:t xml:space="preserve">to produce partial panoramas </w:t>
         </w:r>
       </w:ins>
-      <w:ins w:id="922" w:author="rolf" w:date="2016-05-01T10:01:00Z">
-        <w:r>
-          <w:rPr>
-            <w:lang w:val="en-US" w:eastAsia="de-DE"/>
-            <w:rPrChange w:id="923" w:author="rolf" w:date="2017-07-23T19:51:00Z">
-              <w:rPr>
-                <w:lang w:val="en-US" w:eastAsia="de-DE"/>
-              </w:rPr>
-            </w:rPrChange>
+      <w:ins w:id="880" w:author="rolf" w:date="2016-05-01T10:01:00Z">
+        <w:r>
+          <w:rPr>
+            <w:lang w:val="en-US" w:eastAsia="de-DE"/>
           </w:rPr>
           <w:t>using all images taken before and after the flip, respectively</w:t>
         </w:r>
       </w:ins>
-      <w:ins w:id="924" w:author="rolf" w:date="2016-05-01T10:04:00Z">
-        <w:r>
-          <w:rPr>
-            <w:lang w:val="en-US" w:eastAsia="de-DE"/>
-            <w:rPrChange w:id="925" w:author="rolf" w:date="2017-07-23T19:51:00Z">
-              <w:rPr>
-                <w:lang w:val="en-US" w:eastAsia="de-DE"/>
-              </w:rPr>
-            </w:rPrChange>
+      <w:ins w:id="881" w:author="rolf" w:date="2016-05-01T10:04:00Z">
+        <w:r>
+          <w:rPr>
+            <w:lang w:val="en-US" w:eastAsia="de-DE"/>
           </w:rPr>
           <w:t xml:space="preserve">. </w:t>
         </w:r>
       </w:ins>
-      <w:ins w:id="926" w:author="rolf" w:date="2016-05-01T10:05:00Z">
-        <w:r>
-          <w:rPr>
-            <w:lang w:val="en-US" w:eastAsia="de-DE"/>
-            <w:rPrChange w:id="927" w:author="rolf" w:date="2017-07-23T19:51:00Z">
-              <w:rPr>
-                <w:lang w:val="en-US" w:eastAsia="de-DE"/>
-              </w:rPr>
-            </w:rPrChange>
+      <w:ins w:id="882" w:author="rolf" w:date="2016-05-01T10:05:00Z">
+        <w:r>
+          <w:rPr>
+            <w:lang w:val="en-US" w:eastAsia="de-DE"/>
           </w:rPr>
           <w:t xml:space="preserve">In a second step </w:t>
         </w:r>
       </w:ins>
-      <w:ins w:id="928" w:author="rolf" w:date="2016-05-01T11:40:00Z">
-        <w:r>
-          <w:rPr>
-            <w:lang w:val="en-US" w:eastAsia="de-DE"/>
-            <w:rPrChange w:id="929" w:author="rolf" w:date="2017-07-23T19:51:00Z">
-              <w:rPr>
-                <w:lang w:val="en-US" w:eastAsia="de-DE"/>
-              </w:rPr>
-            </w:rPrChange>
+      <w:ins w:id="883" w:author="rolf" w:date="2016-05-01T11:40:00Z">
+        <w:r>
+          <w:rPr>
+            <w:lang w:val="en-US" w:eastAsia="de-DE"/>
           </w:rPr>
           <w:t>one part is turned around and then combined with the other one.</w:t>
         </w:r>
@@ -17698,11 +17450,6 @@
       <w:r>
         <w:rPr>
           <w:lang w:val="en-US"/>
-          <w:rPrChange w:id="930" w:author="rolf" w:date="2017-07-23T19:51:00Z">
-            <w:rPr>
-              <w:lang w:val="en-US"/>
-            </w:rPr>
-          </w:rPrChange>
         </w:rPr>
         <w:br w:type="page"/>
       </w:r>
@@ -17718,11 +17465,11 @@
           <w:lang w:val="en-US"/>
         </w:rPr>
       </w:pPr>
-      <w:bookmarkStart w:id="931" w:name="_Ref434581650"/>
-      <w:bookmarkStart w:id="932" w:name="_Ref436211928"/>
-      <w:bookmarkStart w:id="933" w:name="_Ref436228182"/>
-      <w:bookmarkStart w:id="934" w:name="_Ref436836357"/>
-      <w:bookmarkStart w:id="935" w:name="_Toc484449278"/>
+      <w:bookmarkStart w:id="884" w:name="_Ref434581650"/>
+      <w:bookmarkStart w:id="885" w:name="_Ref436211928"/>
+      <w:bookmarkStart w:id="886" w:name="_Ref436228182"/>
+      <w:bookmarkStart w:id="887" w:name="_Ref436836357"/>
+      <w:bookmarkStart w:id="888" w:name="_Toc484449278"/>
       <w:r>
         <w:rPr>
           <w:lang w:val="en-US"/>
@@ -17754,17 +17501,17 @@
         </w:rPr>
         <w:t>at the Configuration Dialo</w:t>
       </w:r>
-      <w:bookmarkEnd w:id="931"/>
+      <w:bookmarkEnd w:id="884"/>
       <w:r>
         <w:rPr>
           <w:lang w:val="en-US"/>
         </w:rPr>
         <w:t>g</w:t>
       </w:r>
-      <w:bookmarkEnd w:id="932"/>
-      <w:bookmarkEnd w:id="933"/>
-      <w:bookmarkEnd w:id="934"/>
-      <w:bookmarkEnd w:id="935"/>
+      <w:bookmarkEnd w:id="885"/>
+      <w:bookmarkEnd w:id="886"/>
+      <w:bookmarkEnd w:id="887"/>
+      <w:bookmarkEnd w:id="888"/>
     </w:p>
     <w:p>
       <w:pPr>
@@ -17892,7 +17639,7 @@
           <w:numId w:val="35"/>
         </w:numPr>
         <w:rPr>
-          <w:ins w:id="936" w:author="rolf" w:date="2017-06-05T17:25:00Z"/>
+          <w:ins w:id="889" w:author="rolf" w:date="2017-06-05T17:25:00Z"/>
           <w:lang w:val="en-US" w:eastAsia="de-DE"/>
         </w:rPr>
       </w:pPr>
@@ -17914,7 +17661,7 @@
           <w:lang w:val="en-US" w:eastAsia="de-DE"/>
         </w:rPr>
       </w:pPr>
-      <w:ins w:id="937" w:author="rolf" w:date="2017-06-05T17:25:00Z">
+      <w:ins w:id="890" w:author="rolf" w:date="2017-06-05T17:25:00Z">
         <w:r>
           <w:rPr>
             <w:lang w:val="en-US" w:eastAsia="de-DE"/>
@@ -17929,7 +17676,7 @@
           <w:lang w:val="en-US" w:eastAsia="de-DE"/>
         </w:rPr>
       </w:pPr>
-      <w:ins w:id="938" w:author="rolf" w:date="2017-07-23T18:23:00Z">
+      <w:ins w:id="891" w:author="rolf" w:date="2017-07-23T18:23:00Z">
         <w:r>
           <w:rPr>
             <w:noProof/>
@@ -17978,7 +17725,7 @@
           </w:drawing>
         </w:r>
       </w:ins>
-      <w:del w:id="939" w:author="rolf" w:date="2017-06-05T17:25:00Z">
+      <w:del w:id="892" w:author="rolf" w:date="2017-06-05T17:25:00Z">
         <w:r>
           <w:rPr>
             <w:noProof/>
@@ -18566,11 +18313,11 @@
           <w:p>
             <w:pPr>
               <w:rPr>
-                <w:ins w:id="940" w:author="Hempel, Rolf" w:date="2017-06-06T09:53:00Z"/>
+                <w:ins w:id="893" w:author="Hempel, Rolf" w:date="2017-06-06T09:53:00Z"/>
                 <w:lang w:val="en-US" w:eastAsia="de-DE"/>
               </w:rPr>
             </w:pPr>
-            <w:ins w:id="941" w:author="rolf" w:date="2017-06-05T19:53:00Z">
+            <w:ins w:id="894" w:author="rolf" w:date="2017-06-05T19:53:00Z">
               <w:r>
                 <w:rPr>
                   <w:noProof/>
@@ -18626,7 +18373,7 @@
                 <w:lang w:val="en-US" w:eastAsia="de-DE"/>
               </w:rPr>
             </w:pPr>
-            <w:del w:id="942" w:author="rolf" w:date="2017-06-05T17:25:00Z">
+            <w:del w:id="895" w:author="rolf" w:date="2017-06-05T17:25:00Z">
               <w:r>
                 <w:rPr>
                   <w:noProof/>
@@ -18797,7 +18544,7 @@
       </w:tr>
       <w:tr>
         <w:trPr>
-          <w:ins w:id="943" w:author="rolf" w:date="2017-06-05T17:26:00Z"/>
+          <w:ins w:id="896" w:author="rolf" w:date="2017-06-05T17:26:00Z"/>
         </w:trPr>
         <w:tc>
           <w:tcPr>
@@ -18806,12 +18553,12 @@
           <w:p>
             <w:pPr>
               <w:rPr>
-                <w:ins w:id="944" w:author="rolf" w:date="2017-06-05T17:26:00Z"/>
+                <w:ins w:id="897" w:author="rolf" w:date="2017-06-05T17:26:00Z"/>
                 <w:b/>
                 <w:lang w:val="en-US" w:eastAsia="de-DE"/>
               </w:rPr>
             </w:pPr>
-            <w:ins w:id="945" w:author="rolf" w:date="2017-06-05T17:26:00Z">
+            <w:ins w:id="898" w:author="rolf" w:date="2017-06-05T17:26:00Z">
               <w:r>
                 <w:rPr>
                   <w:b/>
@@ -18829,11 +18576,11 @@
           <w:p>
             <w:pPr>
               <w:rPr>
-                <w:ins w:id="946" w:author="rolf" w:date="2017-06-05T17:26:00Z"/>
+                <w:ins w:id="899" w:author="rolf" w:date="2017-06-05T17:26:00Z"/>
                 <w:lang w:val="en-US" w:eastAsia="de-DE"/>
               </w:rPr>
             </w:pPr>
-            <w:ins w:id="947" w:author="rolf" w:date="2017-06-05T17:26:00Z">
+            <w:ins w:id="900" w:author="rolf" w:date="2017-06-05T17:26:00Z">
               <w:r>
                 <w:rPr>
                   <w:lang w:val="en-US" w:eastAsia="de-DE"/>
@@ -18841,7 +18588,7 @@
                 <w:t>Number of videos to be taken in succession at each tile location. T</w:t>
               </w:r>
             </w:ins>
-            <w:ins w:id="948" w:author="rolf" w:date="2017-06-05T17:27:00Z">
+            <w:ins w:id="901" w:author="rolf" w:date="2017-06-05T17:27:00Z">
               <w:r>
                 <w:rPr>
                   <w:lang w:val="en-US" w:eastAsia="de-DE"/>
@@ -18849,7 +18596,7 @@
                 <w:t>his parameter can be used, for example, to take three videos</w:t>
               </w:r>
             </w:ins>
-            <w:ins w:id="949" w:author="rolf" w:date="2017-06-05T17:28:00Z">
+            <w:ins w:id="902" w:author="rolf" w:date="2017-06-05T17:28:00Z">
               <w:r>
                 <w:rPr>
                   <w:lang w:val="en-US" w:eastAsia="de-DE"/>
@@ -18857,7 +18604,7 @@
                 <w:t xml:space="preserve"> of the same area</w:t>
               </w:r>
             </w:ins>
-            <w:ins w:id="950" w:author="rolf" w:date="2017-06-05T17:27:00Z">
+            <w:ins w:id="903" w:author="rolf" w:date="2017-06-05T17:27:00Z">
               <w:r>
                 <w:rPr>
                   <w:lang w:val="en-US" w:eastAsia="de-DE"/>
@@ -18865,7 +18612,7 @@
                 <w:t xml:space="preserve"> through RGB filters.</w:t>
               </w:r>
             </w:ins>
-            <w:ins w:id="951" w:author="rolf" w:date="2017-06-05T17:28:00Z">
+            <w:ins w:id="904" w:author="rolf" w:date="2017-06-05T17:28:00Z">
               <w:r>
                 <w:rPr>
                   <w:lang w:val="en-US" w:eastAsia="de-DE"/>
@@ -18887,7 +18634,7 @@
                 <w:t xml:space="preserve"> can be configured such that it cycles through the different filters. </w:t>
               </w:r>
             </w:ins>
-            <w:ins w:id="952" w:author="rolf" w:date="2017-06-05T17:29:00Z">
+            <w:ins w:id="905" w:author="rolf" w:date="2017-06-05T17:29:00Z">
               <w:r>
                 <w:rPr>
                   <w:lang w:val="en-US" w:eastAsia="de-DE"/>
@@ -18923,7 +18670,7 @@
                 <w:t xml:space="preserve"> settings</w:t>
               </w:r>
             </w:ins>
-            <w:ins w:id="953" w:author="rolf" w:date="2017-06-05T17:28:00Z">
+            <w:ins w:id="906" w:author="rolf" w:date="2017-06-05T17:28:00Z">
               <w:r>
                 <w:rPr>
                   <w:lang w:val="en-US" w:eastAsia="de-DE"/>
@@ -18931,7 +18678,7 @@
                 <w:t>.</w:t>
               </w:r>
             </w:ins>
-            <w:ins w:id="954" w:author="rolf" w:date="2017-06-05T17:30:00Z">
+            <w:ins w:id="907" w:author="rolf" w:date="2017-06-05T17:30:00Z">
               <w:r>
                 <w:rPr>
                   <w:lang w:val="en-US" w:eastAsia="de-DE"/>
@@ -19151,7 +18898,7 @@
           <w:p>
             <w:pPr>
               <w:rPr>
-                <w:ins w:id="955" w:author="rolf" w:date="2017-06-05T17:58:00Z"/>
+                <w:ins w:id="908" w:author="rolf" w:date="2017-06-05T17:58:00Z"/>
                 <w:lang w:val="en-US" w:eastAsia="de-DE"/>
               </w:rPr>
             </w:pPr>
@@ -19161,7 +18908,7 @@
               </w:rPr>
               <w:t xml:space="preserve">Focal length of the complete optical system in millimeters, including any projection system between objective lens and sensor. If such a projection lens is used, the resulting focal length of the overall system is difficult to predict. In </w:t>
             </w:r>
-            <w:del w:id="956" w:author="rolf" w:date="2017-06-05T20:52:00Z">
+            <w:del w:id="909" w:author="rolf" w:date="2017-06-05T20:52:00Z">
               <w:r>
                 <w:rPr>
                   <w:lang w:val="en-US" w:eastAsia="de-DE"/>
@@ -19169,7 +18916,7 @@
                 <w:delText>„</w:delText>
               </w:r>
             </w:del>
-            <w:ins w:id="957" w:author="rolf" w:date="2017-06-05T20:52:00Z">
+            <w:ins w:id="910" w:author="rolf" w:date="2017-06-05T20:52:00Z">
               <w:r>
                 <w:rPr>
                   <w:lang w:val="en-US" w:eastAsia="de-DE"/>
@@ -19212,7 +18959,7 @@
               </w:rPr>
               <w:fldChar w:fldCharType="end"/>
             </w:r>
-            <w:del w:id="958" w:author="rolf" w:date="2017-06-05T20:52:00Z">
+            <w:del w:id="911" w:author="rolf" w:date="2017-06-05T20:52:00Z">
               <w:r>
                 <w:rPr>
                   <w:lang w:val="en-US" w:eastAsia="de-DE"/>
@@ -19220,7 +18967,7 @@
                 <w:delText xml:space="preserve">“ </w:delText>
               </w:r>
             </w:del>
-            <w:ins w:id="959" w:author="rolf" w:date="2017-06-05T20:52:00Z">
+            <w:ins w:id="912" w:author="rolf" w:date="2017-06-05T20:52:00Z">
               <w:r>
                 <w:rPr>
                   <w:lang w:val="en-US" w:eastAsia="de-DE"/>
@@ -19247,7 +18994,7 @@
                 <w:lang w:val="en-US" w:eastAsia="de-DE"/>
               </w:rPr>
             </w:pPr>
-            <w:ins w:id="960" w:author="rolf" w:date="2017-06-05T17:58:00Z">
+            <w:ins w:id="913" w:author="rolf" w:date="2017-06-05T17:58:00Z">
               <w:r>
                 <w:rPr>
                   <w:lang w:val="en-US" w:eastAsia="de-DE"/>
@@ -19255,7 +19002,7 @@
                 <w:t xml:space="preserve">Please note that the precision of the focal length entered is critical if auto-alignment is used. </w:t>
               </w:r>
             </w:ins>
-            <w:ins w:id="961" w:author="rolf" w:date="2017-06-05T17:59:00Z">
+            <w:ins w:id="914" w:author="rolf" w:date="2017-06-05T17:59:00Z">
               <w:r>
                 <w:rPr>
                   <w:lang w:val="en-US" w:eastAsia="de-DE"/>
@@ -19263,7 +19010,7 @@
                 <w:t xml:space="preserve">If the error is too large, auto-alignment initialization will fail. </w:t>
               </w:r>
             </w:ins>
-            <w:ins w:id="962" w:author="rolf" w:date="2017-06-05T18:03:00Z">
+            <w:ins w:id="915" w:author="rolf" w:date="2017-06-05T18:03:00Z">
               <w:r>
                 <w:rPr>
                   <w:lang w:val="en-US" w:eastAsia="de-DE"/>
@@ -19271,7 +19018,7 @@
                 <w:t>Additionally</w:t>
               </w:r>
             </w:ins>
-            <w:ins w:id="963" w:author="rolf" w:date="2017-06-05T18:02:00Z">
+            <w:ins w:id="916" w:author="rolf" w:date="2017-06-05T18:02:00Z">
               <w:r>
                 <w:rPr>
                   <w:lang w:val="en-US" w:eastAsia="de-DE"/>
@@ -19279,7 +19026,7 @@
                 <w:t xml:space="preserve">, the translation of measured image shifts into equatorial coordinate corrections </w:t>
               </w:r>
             </w:ins>
-            <w:ins w:id="964" w:author="rolf" w:date="2017-06-05T18:03:00Z">
+            <w:ins w:id="917" w:author="rolf" w:date="2017-06-05T18:03:00Z">
               <w:r>
                 <w:rPr>
                   <w:lang w:val="en-US" w:eastAsia="de-DE"/>
@@ -19287,7 +19034,7 @@
                 <w:t>will be</w:t>
               </w:r>
             </w:ins>
-            <w:ins w:id="965" w:author="rolf" w:date="2017-06-05T18:02:00Z">
+            <w:ins w:id="918" w:author="rolf" w:date="2017-06-05T18:02:00Z">
               <w:r>
                 <w:rPr>
                   <w:lang w:val="en-US" w:eastAsia="de-DE"/>
@@ -19344,7 +19091,7 @@
                 <w:lang w:val="en-US" w:eastAsia="de-DE"/>
               </w:rPr>
             </w:pPr>
-            <w:del w:id="966" w:author="rolf" w:date="2017-06-05T21:01:00Z">
+            <w:del w:id="919" w:author="rolf" w:date="2017-06-05T21:01:00Z">
               <w:r>
                 <w:rPr>
                   <w:b/>
@@ -19353,7 +19100,7 @@
                 <w:delText>Write s</w:delText>
               </w:r>
             </w:del>
-            <w:ins w:id="967" w:author="rolf" w:date="2017-06-05T21:01:00Z">
+            <w:ins w:id="920" w:author="rolf" w:date="2017-06-05T21:01:00Z">
               <w:r>
                 <w:rPr>
                   <w:b/>
@@ -19369,7 +19116,7 @@
               </w:rPr>
               <w:t>ession protocol</w:t>
             </w:r>
-            <w:ins w:id="968" w:author="rolf" w:date="2017-06-05T21:01:00Z">
+            <w:ins w:id="921" w:author="rolf" w:date="2017-06-05T21:01:00Z">
               <w:r>
                 <w:rPr>
                   <w:b/>
@@ -19397,7 +19144,7 @@
                 <w:lang w:val="en-US" w:eastAsia="de-DE"/>
               </w:rPr>
             </w:pPr>
-            <w:ins w:id="969" w:author="rolf" w:date="2017-06-05T21:02:00Z">
+            <w:ins w:id="922" w:author="rolf" w:date="2017-06-05T21:02:00Z">
               <w:r>
                 <w:rPr>
                   <w:lang w:val="en-US" w:eastAsia="de-DE"/>
@@ -19405,7 +19152,7 @@
                 <w:t xml:space="preserve">Selects the level of detail for session logging. </w:t>
               </w:r>
             </w:ins>
-            <w:del w:id="970" w:author="rolf" w:date="2017-06-05T21:02:00Z">
+            <w:del w:id="923" w:author="rolf" w:date="2017-06-05T21:02:00Z">
               <w:r>
                 <w:rPr>
                   <w:lang w:val="en-US" w:eastAsia="de-DE"/>
@@ -19413,7 +19160,7 @@
                 <w:delText>“True”</w:delText>
               </w:r>
             </w:del>
-            <w:ins w:id="971" w:author="rolf" w:date="2017-06-05T21:02:00Z">
+            <w:ins w:id="924" w:author="rolf" w:date="2017-06-05T21:02:00Z">
               <w:r>
                 <w:rPr>
                   <w:lang w:val="en-US" w:eastAsia="de-DE"/>
@@ -19421,7 +19168,7 @@
                 <w:t xml:space="preserve">If set to </w:t>
               </w:r>
             </w:ins>
-            <w:ins w:id="972" w:author="rolf" w:date="2017-06-05T21:03:00Z">
+            <w:ins w:id="925" w:author="rolf" w:date="2017-06-05T21:03:00Z">
               <w:r>
                 <w:rPr>
                   <w:lang w:val="en-US" w:eastAsia="de-DE"/>
@@ -19429,7 +19176,7 @@
                 <w:t xml:space="preserve">0, no log info is printed. If set to 1, 2 or 3, the observing session is documented with increasing level of detail. </w:t>
               </w:r>
             </w:ins>
-            <w:ins w:id="973" w:author="rolf" w:date="2017-06-05T21:06:00Z">
+            <w:ins w:id="926" w:author="rolf" w:date="2017-06-05T21:06:00Z">
               <w:r>
                 <w:rPr>
                   <w:lang w:val="en-US" w:eastAsia="de-DE"/>
@@ -19437,7 +19184,7 @@
                 <w:t>W</w:t>
               </w:r>
             </w:ins>
-            <w:ins w:id="974" w:author="rolf" w:date="2017-06-05T21:04:00Z">
+            <w:ins w:id="927" w:author="rolf" w:date="2017-06-05T21:04:00Z">
               <w:r>
                 <w:rPr>
                   <w:lang w:val="en-US" w:eastAsia="de-DE"/>
@@ -19445,7 +19192,7 @@
                 <w:t xml:space="preserve">all clock time is </w:t>
               </w:r>
             </w:ins>
-            <w:ins w:id="975" w:author="rolf" w:date="2017-06-05T21:06:00Z">
+            <w:ins w:id="928" w:author="rolf" w:date="2017-06-05T21:06:00Z">
               <w:r>
                 <w:rPr>
                   <w:lang w:val="en-US" w:eastAsia="de-DE"/>
@@ -19453,7 +19200,7 @@
                 <w:t>printed along with every log record.</w:t>
               </w:r>
             </w:ins>
-            <w:ins w:id="976" w:author="rolf" w:date="2017-06-05T21:04:00Z">
+            <w:ins w:id="929" w:author="rolf" w:date="2017-06-05T21:04:00Z">
               <w:r>
                 <w:rPr>
                   <w:lang w:val="en-US" w:eastAsia="de-DE"/>
@@ -19461,7 +19208,7 @@
                 <w:t xml:space="preserve"> </w:t>
               </w:r>
             </w:ins>
-            <w:del w:id="977" w:author="rolf" w:date="2017-06-05T21:03:00Z">
+            <w:del w:id="930" w:author="rolf" w:date="2017-06-05T21:03:00Z">
               <w:r>
                 <w:rPr>
                   <w:lang w:val="en-US" w:eastAsia="de-DE"/>
@@ -19515,7 +19262,7 @@
               </w:rPr>
               <w:t>„MoonPanoramaMaker.log</w:t>
             </w:r>
-            <w:ins w:id="978" w:author="rolf" w:date="2017-06-05T20:07:00Z">
+            <w:ins w:id="931" w:author="rolf" w:date="2017-06-05T20:07:00Z">
               <w:r>
                 <w:rPr>
                   <w:lang w:val="en-US" w:eastAsia="de-DE"/>
@@ -19523,7 +19270,7 @@
                 <w:t>”</w:t>
               </w:r>
             </w:ins>
-            <w:del w:id="979" w:author="rolf" w:date="2017-06-05T20:07:00Z">
+            <w:del w:id="932" w:author="rolf" w:date="2017-06-05T20:07:00Z">
               <w:r>
                 <w:rPr>
                   <w:lang w:val="en-US" w:eastAsia="de-DE"/>
@@ -19548,7 +19295,7 @@
       </w:tr>
       <w:tr>
         <w:trPr>
-          <w:ins w:id="980" w:author="rolf" w:date="2017-07-23T17:28:00Z"/>
+          <w:ins w:id="933" w:author="rolf" w:date="2017-07-23T17:28:00Z"/>
         </w:trPr>
         <w:tc>
           <w:tcPr>
@@ -19557,12 +19304,12 @@
           <w:p>
             <w:pPr>
               <w:rPr>
-                <w:ins w:id="981" w:author="rolf" w:date="2017-07-23T17:28:00Z"/>
+                <w:ins w:id="934" w:author="rolf" w:date="2017-07-23T17:28:00Z"/>
                 <w:b/>
                 <w:lang w:val="en-US" w:eastAsia="de-DE"/>
               </w:rPr>
             </w:pPr>
-            <w:ins w:id="982" w:author="rolf" w:date="2017-07-23T17:28:00Z">
+            <w:ins w:id="935" w:author="rolf" w:date="2017-07-23T17:28:00Z">
               <w:r>
                 <w:rPr>
                   <w:b/>
@@ -19580,11 +19327,11 @@
           <w:p>
             <w:pPr>
               <w:rPr>
-                <w:ins w:id="983" w:author="rolf" w:date="2017-07-23T17:28:00Z"/>
+                <w:ins w:id="936" w:author="rolf" w:date="2017-07-23T17:28:00Z"/>
                 <w:lang w:val="en-US" w:eastAsia="de-DE"/>
               </w:rPr>
             </w:pPr>
-            <w:ins w:id="984" w:author="rolf" w:date="2017-07-23T17:29:00Z">
+            <w:ins w:id="937" w:author="rolf" w:date="2017-07-23T17:29:00Z">
               <w:r>
                 <w:rPr>
                   <w:lang w:val="en-US" w:eastAsia="de-DE"/>
@@ -19592,7 +19339,7 @@
                 <w:t>“True” if the user prefers focusing the telescope on a nearby star,</w:t>
               </w:r>
             </w:ins>
-            <w:ins w:id="985" w:author="rolf" w:date="2017-07-23T17:30:00Z">
+            <w:ins w:id="938" w:author="rolf" w:date="2017-07-23T17:30:00Z">
               <w:r>
                 <w:rPr>
                   <w:lang w:val="en-US" w:eastAsia="de-DE"/>
@@ -19894,7 +19641,7 @@
       <w:pPr>
         <w:spacing w:after="0" w:line="240" w:lineRule="auto"/>
         <w:rPr>
-          <w:ins w:id="986" w:author="rolf" w:date="2017-06-05T18:04:00Z"/>
+          <w:ins w:id="939" w:author="rolf" w:date="2017-06-05T18:04:00Z"/>
           <w:rFonts w:ascii="Calibri" w:eastAsiaTheme="minorEastAsia" w:hAnsi="Calibri" w:cstheme="minorBidi"/>
           <w:b/>
           <w:bCs/>
@@ -20213,7 +19960,7 @@
               </w:rPr>
               <w:t>Default name of the ASCOM hub (e.g. POTH). This name is pre-selected in the drop-down list of the chooser. This is convenient because in most cases the user just has to press “</w:t>
             </w:r>
-            <w:ins w:id="987" w:author="rolf" w:date="2017-06-05T20:46:00Z">
+            <w:ins w:id="940" w:author="rolf" w:date="2017-06-05T20:46:00Z">
               <w:r>
                 <w:rPr>
                   <w:lang w:val="en-US" w:eastAsia="de-DE"/>
@@ -20221,7 +19968,7 @@
                 <w:t>E</w:t>
               </w:r>
             </w:ins>
-            <w:del w:id="988" w:author="rolf" w:date="2017-06-05T20:46:00Z">
+            <w:del w:id="941" w:author="rolf" w:date="2017-06-05T20:46:00Z">
               <w:r>
                 <w:rPr>
                   <w:lang w:val="en-US" w:eastAsia="de-DE"/>
@@ -20479,7 +20226,7 @@
     <w:p>
       <w:pPr>
         <w:rPr>
-          <w:ins w:id="989" w:author="rolf" w:date="2017-06-05T17:31:00Z"/>
+          <w:ins w:id="942" w:author="rolf" w:date="2017-06-05T17:31:00Z"/>
           <w:lang w:val="en-US"/>
         </w:rPr>
       </w:pPr>
@@ -20489,11 +20236,11 @@
         <w:pStyle w:val="berschrift4"/>
         <w:spacing w:after="240"/>
         <w:rPr>
-          <w:ins w:id="990" w:author="rolf" w:date="2017-06-05T17:31:00Z"/>
-          <w:lang w:val="en-US"/>
-        </w:rPr>
-      </w:pPr>
-      <w:ins w:id="991" w:author="rolf" w:date="2017-06-05T17:31:00Z">
+          <w:ins w:id="943" w:author="rolf" w:date="2017-06-05T17:31:00Z"/>
+          <w:lang w:val="en-US"/>
+        </w:rPr>
+      </w:pPr>
+      <w:ins w:id="944" w:author="rolf" w:date="2017-06-05T17:31:00Z">
         <w:r>
           <w:rPr>
             <w:lang w:val="en-US"/>
@@ -20515,7 +20262,7 @@
           <w:insideV w:val="none" w:sz="0" w:space="0" w:color="auto"/>
         </w:tblBorders>
         <w:tblLook w:val="04A0" w:firstRow="1" w:lastRow="0" w:firstColumn="1" w:lastColumn="0" w:noHBand="0" w:noVBand="1"/>
-        <w:tblPrChange w:id="992" w:author="rolf" w:date="2017-06-05T17:33:00Z">
+        <w:tblPrChange w:id="945" w:author="rolf" w:date="2017-06-05T17:33:00Z">
           <w:tblPr>
             <w:tblStyle w:val="Tabellenraster"/>
             <w:tblW w:w="0" w:type="auto"/>
@@ -20534,7 +20281,7 @@
       <w:tblGrid>
         <w:gridCol w:w="2802"/>
         <w:gridCol w:w="6410"/>
-        <w:tblGridChange w:id="993">
+        <w:tblGridChange w:id="946">
           <w:tblGrid>
             <w:gridCol w:w="2660"/>
             <w:gridCol w:w="6552"/>
@@ -20543,12 +20290,12 @@
       </w:tblGrid>
       <w:tr>
         <w:trPr>
-          <w:ins w:id="994" w:author="rolf" w:date="2017-06-05T17:32:00Z"/>
+          <w:ins w:id="947" w:author="rolf" w:date="2017-06-05T17:32:00Z"/>
         </w:trPr>
         <w:tc>
           <w:tcPr>
             <w:tcW w:w="2802" w:type="dxa"/>
-            <w:tcPrChange w:id="995" w:author="rolf" w:date="2017-06-05T17:33:00Z">
+            <w:tcPrChange w:id="948" w:author="rolf" w:date="2017-06-05T17:33:00Z">
               <w:tcPr>
                 <w:tcW w:w="2660" w:type="dxa"/>
               </w:tcPr>
@@ -20557,12 +20304,12 @@
           <w:p>
             <w:pPr>
               <w:rPr>
-                <w:ins w:id="996" w:author="rolf" w:date="2017-06-05T17:32:00Z"/>
+                <w:ins w:id="949" w:author="rolf" w:date="2017-06-05T17:32:00Z"/>
                 <w:b/>
                 <w:lang w:val="en-US" w:eastAsia="de-DE"/>
               </w:rPr>
             </w:pPr>
-            <w:ins w:id="997" w:author="rolf" w:date="2017-06-05T17:32:00Z">
+            <w:ins w:id="950" w:author="rolf" w:date="2017-06-05T17:32:00Z">
               <w:r>
                 <w:rPr>
                   <w:b/>
@@ -20583,7 +20330,7 @@
         <w:tc>
           <w:tcPr>
             <w:tcW w:w="6410" w:type="dxa"/>
-            <w:tcPrChange w:id="998" w:author="rolf" w:date="2017-06-05T17:33:00Z">
+            <w:tcPrChange w:id="951" w:author="rolf" w:date="2017-06-05T17:33:00Z">
               <w:tcPr>
                 <w:tcW w:w="6552" w:type="dxa"/>
               </w:tcPr>
@@ -20592,11 +20339,11 @@
           <w:p>
             <w:pPr>
               <w:rPr>
-                <w:ins w:id="999" w:author="rolf" w:date="2017-06-05T17:32:00Z"/>
+                <w:ins w:id="952" w:author="rolf" w:date="2017-06-05T17:32:00Z"/>
                 <w:lang w:val="en-US" w:eastAsia="de-DE"/>
               </w:rPr>
             </w:pPr>
-            <w:ins w:id="1000" w:author="rolf" w:date="2017-06-05T17:33:00Z">
+            <w:ins w:id="953" w:author="rolf" w:date="2017-06-05T17:33:00Z">
               <w:r>
                 <w:rPr>
                   <w:lang w:val="en-US" w:eastAsia="de-DE"/>
@@ -20604,7 +20351,7 @@
                 <w:t>During auto-alignment, new alignment</w:t>
               </w:r>
             </w:ins>
-            <w:ins w:id="1001" w:author="rolf" w:date="2017-06-05T17:36:00Z">
+            <w:ins w:id="954" w:author="rolf" w:date="2017-06-05T17:36:00Z">
               <w:r>
                 <w:rPr>
                   <w:lang w:val="en-US" w:eastAsia="de-DE"/>
@@ -20612,7 +20359,7 @@
                 <w:t>s are</w:t>
               </w:r>
             </w:ins>
-            <w:ins w:id="1002" w:author="rolf" w:date="2017-06-05T17:33:00Z">
+            <w:ins w:id="955" w:author="rolf" w:date="2017-06-05T17:33:00Z">
               <w:r>
                 <w:rPr>
                   <w:lang w:val="en-US" w:eastAsia="de-DE"/>
@@ -20620,7 +20367,7 @@
                 <w:t xml:space="preserve"> inserted </w:t>
               </w:r>
             </w:ins>
-            <w:ins w:id="1003" w:author="rolf" w:date="2017-06-05T17:36:00Z">
+            <w:ins w:id="956" w:author="rolf" w:date="2017-06-05T17:36:00Z">
               <w:r>
                 <w:rPr>
                   <w:lang w:val="en-US" w:eastAsia="de-DE"/>
@@ -20628,7 +20375,7 @@
                 <w:t>repeatedly</w:t>
               </w:r>
             </w:ins>
-            <w:ins w:id="1004" w:author="rolf" w:date="2017-06-05T17:35:00Z">
+            <w:ins w:id="957" w:author="rolf" w:date="2017-06-05T17:35:00Z">
               <w:r>
                 <w:rPr>
                   <w:lang w:val="en-US" w:eastAsia="de-DE"/>
@@ -20636,7 +20383,7 @@
                 <w:t xml:space="preserve">. The </w:t>
               </w:r>
             </w:ins>
-            <w:ins w:id="1005" w:author="rolf" w:date="2017-06-05T17:36:00Z">
+            <w:ins w:id="958" w:author="rolf" w:date="2017-06-05T17:36:00Z">
               <w:r>
                 <w:rPr>
                   <w:lang w:val="en-US" w:eastAsia="de-DE"/>
@@ -20644,7 +20391,7 @@
                 <w:t>time between alignments</w:t>
               </w:r>
             </w:ins>
-            <w:ins w:id="1006" w:author="rolf" w:date="2017-06-05T17:35:00Z">
+            <w:ins w:id="959" w:author="rolf" w:date="2017-06-05T17:35:00Z">
               <w:r>
                 <w:rPr>
                   <w:lang w:val="en-US" w:eastAsia="de-DE"/>
@@ -20652,7 +20399,7 @@
                 <w:t xml:space="preserve"> is adapted dynamically</w:t>
               </w:r>
             </w:ins>
-            <w:ins w:id="1007" w:author="rolf" w:date="2017-06-05T17:32:00Z">
+            <w:ins w:id="960" w:author="rolf" w:date="2017-06-05T17:32:00Z">
               <w:r>
                 <w:rPr>
                   <w:lang w:val="en-US" w:eastAsia="de-DE"/>
@@ -20660,7 +20407,7 @@
                 <w:t>.</w:t>
               </w:r>
             </w:ins>
-            <w:ins w:id="1008" w:author="rolf" w:date="2017-06-05T17:35:00Z">
+            <w:ins w:id="961" w:author="rolf" w:date="2017-06-05T17:35:00Z">
               <w:r>
                 <w:rPr>
                   <w:lang w:val="en-US" w:eastAsia="de-DE"/>
@@ -20668,7 +20415,7 @@
                 <w:t xml:space="preserve"> It will not </w:t>
               </w:r>
             </w:ins>
-            <w:ins w:id="1009" w:author="rolf" w:date="2017-06-05T17:37:00Z">
+            <w:ins w:id="962" w:author="rolf" w:date="2017-06-05T17:37:00Z">
               <w:r>
                 <w:rPr>
                   <w:lang w:val="en-US" w:eastAsia="de-DE"/>
@@ -20676,7 +20423,7 @@
                 <w:t>drop below the value</w:t>
               </w:r>
             </w:ins>
-            <w:ins w:id="1010" w:author="rolf" w:date="2017-06-05T17:35:00Z">
+            <w:ins w:id="963" w:author="rolf" w:date="2017-06-05T17:35:00Z">
               <w:r>
                 <w:rPr>
                   <w:lang w:val="en-US" w:eastAsia="de-DE"/>
@@ -20689,12 +20436,12 @@
       </w:tr>
       <w:tr>
         <w:trPr>
-          <w:ins w:id="1011" w:author="rolf" w:date="2017-06-05T17:32:00Z"/>
+          <w:ins w:id="964" w:author="rolf" w:date="2017-06-05T17:32:00Z"/>
         </w:trPr>
         <w:tc>
           <w:tcPr>
             <w:tcW w:w="2802" w:type="dxa"/>
-            <w:tcPrChange w:id="1012" w:author="rolf" w:date="2017-06-05T17:33:00Z">
+            <w:tcPrChange w:id="965" w:author="rolf" w:date="2017-06-05T17:33:00Z">
               <w:tcPr>
                 <w:tcW w:w="2660" w:type="dxa"/>
               </w:tcPr>
@@ -20703,12 +20450,12 @@
           <w:p>
             <w:pPr>
               <w:rPr>
-                <w:ins w:id="1013" w:author="rolf" w:date="2017-06-05T17:32:00Z"/>
+                <w:ins w:id="966" w:author="rolf" w:date="2017-06-05T17:32:00Z"/>
                 <w:b/>
                 <w:lang w:val="en-US" w:eastAsia="de-DE"/>
               </w:rPr>
             </w:pPr>
-            <w:ins w:id="1014" w:author="rolf" w:date="2017-06-05T17:32:00Z">
+            <w:ins w:id="967" w:author="rolf" w:date="2017-06-05T17:32:00Z">
               <w:r>
                 <w:rPr>
                   <w:b/>
@@ -20729,7 +20476,7 @@
         <w:tc>
           <w:tcPr>
             <w:tcW w:w="6410" w:type="dxa"/>
-            <w:tcPrChange w:id="1015" w:author="rolf" w:date="2017-06-05T17:33:00Z">
+            <w:tcPrChange w:id="968" w:author="rolf" w:date="2017-06-05T17:33:00Z">
               <w:tcPr>
                 <w:tcW w:w="6552" w:type="dxa"/>
               </w:tcPr>
@@ -20738,11 +20485,11 @@
           <w:p>
             <w:pPr>
               <w:rPr>
-                <w:ins w:id="1016" w:author="rolf" w:date="2017-06-05T17:32:00Z"/>
+                <w:ins w:id="969" w:author="rolf" w:date="2017-06-05T17:32:00Z"/>
                 <w:lang w:val="en-US" w:eastAsia="de-DE"/>
               </w:rPr>
             </w:pPr>
-            <w:ins w:id="1017" w:author="rolf" w:date="2017-06-05T17:37:00Z">
+            <w:ins w:id="970" w:author="rolf" w:date="2017-06-05T17:37:00Z">
               <w:r>
                 <w:rPr>
                   <w:lang w:val="en-US" w:eastAsia="de-DE"/>
@@ -20755,12 +20502,12 @@
       </w:tr>
       <w:tr>
         <w:trPr>
-          <w:ins w:id="1018" w:author="rolf" w:date="2017-06-05T17:32:00Z"/>
+          <w:ins w:id="971" w:author="rolf" w:date="2017-06-05T17:32:00Z"/>
         </w:trPr>
         <w:tc>
           <w:tcPr>
             <w:tcW w:w="2802" w:type="dxa"/>
-            <w:tcPrChange w:id="1019" w:author="rolf" w:date="2017-06-05T17:33:00Z">
+            <w:tcPrChange w:id="972" w:author="rolf" w:date="2017-06-05T17:33:00Z">
               <w:tcPr>
                 <w:tcW w:w="2660" w:type="dxa"/>
               </w:tcPr>
@@ -20769,12 +20516,12 @@
           <w:p>
             <w:pPr>
               <w:rPr>
-                <w:ins w:id="1020" w:author="rolf" w:date="2017-06-05T17:32:00Z"/>
+                <w:ins w:id="973" w:author="rolf" w:date="2017-06-05T17:32:00Z"/>
                 <w:b/>
                 <w:lang w:val="en-US" w:eastAsia="de-DE"/>
               </w:rPr>
             </w:pPr>
-            <w:ins w:id="1021" w:author="rolf" w:date="2017-06-05T17:33:00Z">
+            <w:ins w:id="974" w:author="rolf" w:date="2017-06-05T17:33:00Z">
               <w:r>
                 <w:rPr>
                   <w:b/>
@@ -20783,7 +20530,7 @@
                 <w:t>Maximum alignment error</w:t>
               </w:r>
             </w:ins>
-            <w:ins w:id="1022" w:author="rolf" w:date="2017-06-05T17:32:00Z">
+            <w:ins w:id="975" w:author="rolf" w:date="2017-06-05T17:32:00Z">
               <w:r>
                 <w:rPr>
                   <w:b/>
@@ -20797,7 +20544,7 @@
         <w:tc>
           <w:tcPr>
             <w:tcW w:w="6410" w:type="dxa"/>
-            <w:tcPrChange w:id="1023" w:author="rolf" w:date="2017-06-05T17:33:00Z">
+            <w:tcPrChange w:id="976" w:author="rolf" w:date="2017-06-05T17:33:00Z">
               <w:tcPr>
                 <w:tcW w:w="6552" w:type="dxa"/>
               </w:tcPr>
@@ -20806,11 +20553,11 @@
           <w:p>
             <w:pPr>
               <w:rPr>
-                <w:ins w:id="1024" w:author="rolf" w:date="2017-06-05T17:32:00Z"/>
+                <w:ins w:id="977" w:author="rolf" w:date="2017-06-05T17:32:00Z"/>
                 <w:lang w:val="en-US" w:eastAsia="de-DE"/>
               </w:rPr>
             </w:pPr>
-            <w:ins w:id="1025" w:author="rolf" w:date="2017-06-05T17:38:00Z">
+            <w:ins w:id="978" w:author="rolf" w:date="2017-06-05T17:38:00Z">
               <w:r>
                 <w:rPr>
                   <w:lang w:val="en-US" w:eastAsia="de-DE"/>
@@ -20818,7 +20565,7 @@
                 <w:t>Criterion if an image shift detected during an auto-alignment is accep</w:t>
               </w:r>
             </w:ins>
-            <w:ins w:id="1026" w:author="Hempel, Rolf" w:date="2017-06-06T09:54:00Z">
+            <w:ins w:id="979" w:author="Hempel, Rolf" w:date="2017-06-06T09:54:00Z">
               <w:r>
                 <w:rPr>
                   <w:lang w:val="en-US" w:eastAsia="de-DE"/>
@@ -20826,8 +20573,8 @@
                 <w:t>ted</w:t>
               </w:r>
             </w:ins>
-            <w:ins w:id="1027" w:author="rolf" w:date="2017-06-05T17:38:00Z">
-              <w:del w:id="1028" w:author="Hempel, Rolf" w:date="2017-06-06T09:54:00Z">
+            <w:ins w:id="980" w:author="rolf" w:date="2017-06-05T17:38:00Z">
+              <w:del w:id="981" w:author="Hempel, Rolf" w:date="2017-06-06T09:54:00Z">
                 <w:r>
                   <w:rPr>
                     <w:lang w:val="en-US" w:eastAsia="de-DE"/>
@@ -20842,7 +20589,7 @@
                 <w:t xml:space="preserve"> or not</w:t>
               </w:r>
             </w:ins>
-            <w:ins w:id="1029" w:author="rolf" w:date="2017-06-05T17:32:00Z">
+            <w:ins w:id="982" w:author="rolf" w:date="2017-06-05T17:32:00Z">
               <w:r>
                 <w:rPr>
                   <w:lang w:val="en-US" w:eastAsia="de-DE"/>
@@ -20850,7 +20597,7 @@
                 <w:t>.</w:t>
               </w:r>
             </w:ins>
-            <w:ins w:id="1030" w:author="rolf" w:date="2017-06-05T17:39:00Z">
+            <w:ins w:id="983" w:author="rolf" w:date="2017-06-05T17:39:00Z">
               <w:r>
                 <w:rPr>
                   <w:lang w:val="en-US" w:eastAsia="de-DE"/>
@@ -20858,7 +20605,7 @@
                 <w:t xml:space="preserve"> It is expressed as the fraction of the overlap width between tiles. </w:t>
               </w:r>
             </w:ins>
-            <w:ins w:id="1031" w:author="rolf" w:date="2017-06-05T17:40:00Z">
+            <w:ins w:id="984" w:author="rolf" w:date="2017-06-05T17:40:00Z">
               <w:r>
                 <w:rPr>
                   <w:lang w:val="en-US" w:eastAsia="de-DE"/>
@@ -20866,7 +20613,7 @@
                 <w:t xml:space="preserve">The rationale behind this is that the panorama creation will fail if the overlap between adjacent tiles is too small. </w:t>
               </w:r>
             </w:ins>
-            <w:ins w:id="1032" w:author="Hempel, Rolf" w:date="2017-06-06T09:56:00Z">
+            <w:ins w:id="985" w:author="Hempel, Rolf" w:date="2017-06-06T09:56:00Z">
               <w:r>
                 <w:rPr>
                   <w:lang w:val="en-US" w:eastAsia="de-DE"/>
@@ -20874,8 +20621,8 @@
                 <w:t xml:space="preserve">This is likely to happen </w:t>
               </w:r>
             </w:ins>
-            <w:ins w:id="1033" w:author="rolf" w:date="2017-06-05T17:41:00Z">
-              <w:del w:id="1034" w:author="Hempel, Rolf" w:date="2017-06-06T09:56:00Z">
+            <w:ins w:id="986" w:author="rolf" w:date="2017-06-05T17:41:00Z">
+              <w:del w:id="987" w:author="Hempel, Rolf" w:date="2017-06-06T09:56:00Z">
                 <w:r>
                   <w:rPr>
                     <w:lang w:val="en-US" w:eastAsia="de-DE"/>
@@ -20884,7 +20631,7 @@
                 </w:r>
               </w:del>
             </w:ins>
-            <w:ins w:id="1035" w:author="Hempel, Rolf" w:date="2017-06-06T09:56:00Z">
+            <w:ins w:id="988" w:author="Hempel, Rolf" w:date="2017-06-06T09:56:00Z">
               <w:r>
                 <w:rPr>
                   <w:lang w:val="en-US" w:eastAsia="de-DE"/>
@@ -20892,14 +20639,14 @@
                 <w:t>i</w:t>
               </w:r>
             </w:ins>
-            <w:ins w:id="1036" w:author="rolf" w:date="2017-06-05T17:41:00Z">
+            <w:ins w:id="989" w:author="rolf" w:date="2017-06-05T17:41:00Z">
               <w:r>
                 <w:rPr>
                   <w:lang w:val="en-US" w:eastAsia="de-DE"/>
                 </w:rPr>
                 <w:t>f the detected pointing error is above a certain threshold</w:t>
               </w:r>
-              <w:del w:id="1037" w:author="Hempel, Rolf" w:date="2017-06-06T09:56:00Z">
+              <w:del w:id="990" w:author="Hempel, Rolf" w:date="2017-06-06T09:56:00Z">
                 <w:r>
                   <w:rPr>
                     <w:lang w:val="en-US" w:eastAsia="de-DE"/>
@@ -20908,8 +20655,8 @@
                 </w:r>
               </w:del>
             </w:ins>
-            <w:ins w:id="1038" w:author="rolf" w:date="2017-06-05T17:43:00Z">
-              <w:del w:id="1039" w:author="Hempel, Rolf" w:date="2017-06-06T09:56:00Z">
+            <w:ins w:id="991" w:author="rolf" w:date="2017-06-05T17:43:00Z">
+              <w:del w:id="992" w:author="Hempel, Rolf" w:date="2017-06-06T09:56:00Z">
                 <w:r>
                   <w:rPr>
                     <w:lang w:val="en-US" w:eastAsia="de-DE"/>
@@ -20917,7 +20664,7 @@
                   <w:delText xml:space="preserve">this is likely to </w:delText>
                 </w:r>
               </w:del>
-              <w:del w:id="1040" w:author="Hempel, Rolf" w:date="2017-06-06T09:55:00Z">
+              <w:del w:id="993" w:author="Hempel, Rolf" w:date="2017-06-06T09:55:00Z">
                 <w:r>
                   <w:rPr>
                     <w:lang w:val="en-US" w:eastAsia="de-DE"/>
@@ -20932,7 +20679,7 @@
                 <w:t xml:space="preserve">. </w:t>
               </w:r>
             </w:ins>
-            <w:ins w:id="1041" w:author="rolf" w:date="2017-06-05T17:44:00Z">
+            <w:ins w:id="994" w:author="rolf" w:date="2017-06-05T17:44:00Z">
               <w:r>
                 <w:rPr>
                   <w:lang w:val="en-US" w:eastAsia="de-DE"/>
@@ -20940,7 +20687,7 @@
                 <w:t xml:space="preserve">If auto-alignment detects that the current </w:t>
               </w:r>
             </w:ins>
-            <w:ins w:id="1042" w:author="Hempel, Rolf" w:date="2017-06-06T09:56:00Z">
+            <w:ins w:id="995" w:author="Hempel, Rolf" w:date="2017-06-06T09:56:00Z">
               <w:r>
                 <w:rPr>
                   <w:lang w:val="en-US" w:eastAsia="de-DE"/>
@@ -20948,7 +20695,7 @@
                 <w:t xml:space="preserve">alignment </w:t>
               </w:r>
             </w:ins>
-            <w:ins w:id="1043" w:author="rolf" w:date="2017-06-05T17:44:00Z">
+            <w:ins w:id="996" w:author="rolf" w:date="2017-06-05T17:44:00Z">
               <w:r>
                 <w:rPr>
                   <w:lang w:val="en-US" w:eastAsia="de-DE"/>
@@ -20993,7 +20740,7 @@
           <w:lang w:val="en-US"/>
         </w:rPr>
       </w:pPr>
-      <w:bookmarkStart w:id="1044" w:name="_Toc484449279"/>
+      <w:bookmarkStart w:id="997" w:name="_Toc484449279"/>
       <w:r>
         <w:rPr>
           <w:lang w:val="en-US"/>
@@ -21013,7 +20760,7 @@
         </w:rPr>
         <w:t>Algorithms Used by the Program</w:t>
       </w:r>
-      <w:bookmarkEnd w:id="1044"/>
+      <w:bookmarkEnd w:id="997"/>
     </w:p>
     <w:p>
       <w:pPr>
@@ -24883,7 +24630,7 @@
       <w:r>
         <w:rPr>
           <w:lang w:val="en-US"/>
-          <w:rPrChange w:id="1045" w:author="rolf" w:date="2016-05-01T08:37:00Z">
+          <w:rPrChange w:id="998" w:author="rolf" w:date="2016-05-01T08:37:00Z">
             <w:rPr/>
           </w:rPrChange>
         </w:rPr>
@@ -35658,8 +35405,8 @@
           <w:lang w:val="en-US"/>
         </w:rPr>
       </w:pPr>
-      <w:bookmarkStart w:id="1046" w:name="_Ref436211836"/>
-      <w:bookmarkStart w:id="1047" w:name="_Toc484449280"/>
+      <w:bookmarkStart w:id="999" w:name="_Ref436211836"/>
+      <w:bookmarkStart w:id="1000" w:name="_Toc484449280"/>
       <w:r>
         <w:rPr>
           <w:lang w:val="en-US"/>
@@ -35667,8 +35414,8 @@
         <w:lastRenderedPageBreak/>
         <w:t>Appendix C: Determination of the Focal Length of the System</w:t>
       </w:r>
-      <w:bookmarkEnd w:id="1046"/>
-      <w:bookmarkEnd w:id="1047"/>
+      <w:bookmarkEnd w:id="999"/>
+      <w:bookmarkEnd w:id="1000"/>
     </w:p>
     <w:p>
       <w:pPr>
@@ -36519,7 +36266,7 @@
         </w:rPr>
         <w:fldChar w:fldCharType="separate"/>
       </w:r>
-      <w:ins w:id="1048" w:author="rolf" w:date="2017-07-23T19:53:00Z">
+      <w:ins w:id="1001" w:author="rolf" w:date="2017-07-26T19:39:00Z">
         <w:r>
           <w:rPr>
             <w:lang w:val="en-US"/>
@@ -36551,8 +36298,8 @@
           <w:t>at the Configuration Dialog</w:t>
         </w:r>
       </w:ins>
-      <w:ins w:id="1049" w:author="Hempel, Rolf" w:date="2017-06-06T09:57:00Z">
-        <w:del w:id="1050" w:author="rolf" w:date="2017-06-08T18:32:00Z">
+      <w:ins w:id="1002" w:author="Hempel, Rolf" w:date="2017-06-06T09:57:00Z">
+        <w:del w:id="1003" w:author="rolf" w:date="2017-06-08T18:32:00Z">
           <w:r>
             <w:rPr>
               <w:lang w:val="en-US"/>
@@ -36585,7 +36332,7 @@
           </w:r>
         </w:del>
       </w:ins>
-      <w:del w:id="1051" w:author="rolf" w:date="2017-06-08T18:32:00Z">
+      <w:del w:id="1004" w:author="rolf" w:date="2017-06-08T18:32:00Z">
         <w:r>
           <w:rPr>
             <w:lang w:val="en-US"/>
@@ -36678,7 +36425,7 @@
         </w:rPr>
         <w:t xml:space="preserve">: </w:t>
       </w:r>
-      <w:del w:id="1052" w:author="rolf" w:date="2017-06-05T20:53:00Z">
+      <w:del w:id="1005" w:author="rolf" w:date="2017-06-05T20:53:00Z">
         <w:r>
           <w:rPr>
             <w:lang w:val="en-US"/>
@@ -36686,7 +36433,7 @@
           <w:delText>„</w:delText>
         </w:r>
       </w:del>
-      <w:ins w:id="1053" w:author="rolf" w:date="2017-06-05T20:53:00Z">
+      <w:ins w:id="1006" w:author="rolf" w:date="2017-06-05T20:53:00Z">
         <w:r>
           <w:rPr>
             <w:lang w:val="en-US"/>
@@ -36700,7 +36447,7 @@
         </w:rPr>
         <w:t>Pixel count horizontal</w:t>
       </w:r>
-      <w:del w:id="1054" w:author="rolf" w:date="2017-06-05T20:53:00Z">
+      <w:del w:id="1007" w:author="rolf" w:date="2017-06-05T20:53:00Z">
         <w:r>
           <w:rPr>
             <w:lang w:val="en-US"/>
@@ -36708,7 +36455,7 @@
           <w:delText xml:space="preserve">“ </w:delText>
         </w:r>
       </w:del>
-      <w:ins w:id="1055" w:author="rolf" w:date="2017-06-05T20:53:00Z">
+      <w:ins w:id="1008" w:author="rolf" w:date="2017-06-05T20:53:00Z">
         <w:r>
           <w:rPr>
             <w:lang w:val="en-US"/>
@@ -36777,7 +36524,7 @@
         </w:rPr>
         <w:t xml:space="preserve">: </w:t>
       </w:r>
-      <w:del w:id="1056" w:author="rolf" w:date="2017-06-05T20:53:00Z">
+      <w:del w:id="1009" w:author="rolf" w:date="2017-06-05T20:53:00Z">
         <w:r>
           <w:rPr>
             <w:lang w:val="en-US"/>
@@ -36785,7 +36532,7 @@
           <w:delText>„</w:delText>
         </w:r>
       </w:del>
-      <w:ins w:id="1057" w:author="rolf" w:date="2017-06-05T20:53:00Z">
+      <w:ins w:id="1010" w:author="rolf" w:date="2017-06-05T20:53:00Z">
         <w:r>
           <w:rPr>
             <w:lang w:val="en-US"/>
@@ -36799,7 +36546,7 @@
         </w:rPr>
         <w:t>Pixel size</w:t>
       </w:r>
-      <w:del w:id="1058" w:author="rolf" w:date="2017-06-05T20:53:00Z">
+      <w:del w:id="1011" w:author="rolf" w:date="2017-06-05T20:53:00Z">
         <w:r>
           <w:rPr>
             <w:lang w:val="en-US"/>
@@ -36813,7 +36560,7 @@
           <w:delText xml:space="preserve"> </w:delText>
         </w:r>
       </w:del>
-      <w:ins w:id="1059" w:author="rolf" w:date="2017-06-05T20:53:00Z">
+      <w:ins w:id="1012" w:author="rolf" w:date="2017-06-05T20:53:00Z">
         <w:r>
           <w:rPr>
             <w:lang w:val="en-US"/>
@@ -37161,7 +36908,7 @@
         </w:rPr>
         <w:t xml:space="preserve"> are notoriously unreliable. As explained in </w:t>
       </w:r>
-      <w:del w:id="1060" w:author="rolf" w:date="2017-06-05T20:54:00Z">
+      <w:del w:id="1013" w:author="rolf" w:date="2017-06-05T20:54:00Z">
         <w:r>
           <w:rPr>
             <w:lang w:val="en-US"/>
@@ -37169,7 +36916,7 @@
           <w:delText>„</w:delText>
         </w:r>
       </w:del>
-      <w:ins w:id="1061" w:author="rolf" w:date="2017-06-05T20:54:00Z">
+      <w:ins w:id="1014" w:author="rolf" w:date="2017-06-05T20:54:00Z">
         <w:r>
           <w:rPr>
             <w:lang w:val="en-US"/>
@@ -37200,7 +36947,7 @@
         </w:rPr>
         <w:fldChar w:fldCharType="separate"/>
       </w:r>
-      <w:ins w:id="1062" w:author="rolf" w:date="2017-07-23T19:53:00Z">
+      <w:ins w:id="1015" w:author="rolf" w:date="2017-07-26T19:39:00Z">
         <w:r>
           <w:rPr>
             <w:lang w:val="en-US"/>
@@ -37232,8 +36979,8 @@
           <w:t>at the Configuration Dialog</w:t>
         </w:r>
       </w:ins>
-      <w:ins w:id="1063" w:author="Hempel, Rolf" w:date="2017-06-06T09:57:00Z">
-        <w:del w:id="1064" w:author="rolf" w:date="2017-06-08T18:32:00Z">
+      <w:ins w:id="1016" w:author="Hempel, Rolf" w:date="2017-06-06T09:57:00Z">
+        <w:del w:id="1017" w:author="rolf" w:date="2017-06-08T18:32:00Z">
           <w:r>
             <w:rPr>
               <w:lang w:val="en-US"/>
@@ -37266,7 +37013,7 @@
           </w:r>
         </w:del>
       </w:ins>
-      <w:del w:id="1065" w:author="rolf" w:date="2017-06-08T18:32:00Z">
+      <w:del w:id="1018" w:author="rolf" w:date="2017-06-08T18:32:00Z">
         <w:r>
           <w:rPr>
             <w:lang w:val="en-US"/>
@@ -37304,7 +37051,7 @@
         </w:rPr>
         <w:fldChar w:fldCharType="end"/>
       </w:r>
-      <w:del w:id="1066" w:author="rolf" w:date="2017-06-05T20:54:00Z">
+      <w:del w:id="1019" w:author="rolf" w:date="2017-06-05T20:54:00Z">
         <w:r>
           <w:rPr>
             <w:lang w:val="en-US"/>
@@ -37312,7 +37059,7 @@
           <w:delText xml:space="preserve">“, </w:delText>
         </w:r>
       </w:del>
-      <w:ins w:id="1067" w:author="rolf" w:date="2017-06-05T20:54:00Z">
+      <w:ins w:id="1020" w:author="rolf" w:date="2017-06-05T20:54:00Z">
         <w:r>
           <w:rPr>
             <w:lang w:val="en-US"/>
@@ -38414,7 +38161,7 @@
           <w:rPr>
             <w:noProof/>
           </w:rPr>
-          <w:t>1</w:t>
+          <w:t>16</w:t>
         </w:r>
         <w:r>
           <w:fldChar w:fldCharType="end"/>
@@ -44991,7 +44738,7 @@
 </file>
 
 <file path=customXml/itemProps1.xml><?xml version="1.0" encoding="utf-8"?>
-<ds:datastoreItem xmlns:ds="http://schemas.openxmlformats.org/officeDocument/2006/customXml" ds:itemID="{43DC6BEF-13A0-4125-A533-E98BB349A71E}">
+<ds:datastoreItem xmlns:ds="http://schemas.openxmlformats.org/officeDocument/2006/customXml" ds:itemID="{DDC35BC4-4639-4109-950B-3A27E991C165}">
   <ds:schemaRefs>
     <ds:schemaRef ds:uri="http://schemas.openxmlformats.org/officeDocument/2006/bibliography"/>
   </ds:schemaRefs>

--- a/Documentation/MoonPanoramaMaker_User-Guide.docx
+++ b/Documentation/MoonPanoramaMaker_User-Guide.docx
@@ -502,7 +502,7 @@
           <w:instrText xml:space="preserve"> </w:instrText>
         </w:r>
       </w:ins>
-      <w:ins w:id="44" w:author="rolf" w:date="2017-10-30T18:02:00Z">
+      <w:ins w:id="44" w:author="rolf" w:date="2017-10-31T08:32:00Z">
         <w:r>
           <w:rPr>
             <w:rStyle w:val="Hyperlink"/>
@@ -577,7 +577,7 @@
         </w:rPr>
         <w:fldChar w:fldCharType="separate"/>
       </w:r>
-      <w:ins w:id="46" w:author="rolf" w:date="2017-10-30T18:10:00Z">
+      <w:ins w:id="46" w:author="rolf" w:date="2017-10-31T08:37:00Z">
         <w:r>
           <w:rPr>
             <w:noProof/>
@@ -646,7 +646,7 @@
           <w:instrText xml:space="preserve"> </w:instrText>
         </w:r>
       </w:ins>
-      <w:ins w:id="50" w:author="rolf" w:date="2017-10-30T18:02:00Z">
+      <w:ins w:id="50" w:author="rolf" w:date="2017-10-31T08:32:00Z">
         <w:r>
           <w:rPr>
             <w:rStyle w:val="Hyperlink"/>
@@ -721,7 +721,7 @@
         </w:rPr>
         <w:fldChar w:fldCharType="separate"/>
       </w:r>
-      <w:ins w:id="52" w:author="rolf" w:date="2017-10-30T18:10:00Z">
+      <w:ins w:id="52" w:author="rolf" w:date="2017-10-31T08:37:00Z">
         <w:r>
           <w:rPr>
             <w:noProof/>
@@ -790,7 +790,7 @@
           <w:instrText xml:space="preserve"> </w:instrText>
         </w:r>
       </w:ins>
-      <w:ins w:id="56" w:author="rolf" w:date="2017-10-30T18:02:00Z">
+      <w:ins w:id="56" w:author="rolf" w:date="2017-10-31T08:32:00Z">
         <w:r>
           <w:rPr>
             <w:rStyle w:val="Hyperlink"/>
@@ -865,7 +865,7 @@
         </w:rPr>
         <w:fldChar w:fldCharType="separate"/>
       </w:r>
-      <w:ins w:id="58" w:author="rolf" w:date="2017-10-30T18:10:00Z">
+      <w:ins w:id="58" w:author="rolf" w:date="2017-10-31T08:37:00Z">
         <w:r>
           <w:rPr>
             <w:noProof/>
@@ -934,7 +934,7 @@
           <w:instrText xml:space="preserve"> </w:instrText>
         </w:r>
       </w:ins>
-      <w:ins w:id="62" w:author="rolf" w:date="2017-10-30T18:02:00Z">
+      <w:ins w:id="62" w:author="rolf" w:date="2017-10-31T08:32:00Z">
         <w:r>
           <w:rPr>
             <w:rStyle w:val="Hyperlink"/>
@@ -1009,7 +1009,7 @@
         </w:rPr>
         <w:fldChar w:fldCharType="separate"/>
       </w:r>
-      <w:ins w:id="64" w:author="rolf" w:date="2017-10-30T18:10:00Z">
+      <w:ins w:id="64" w:author="rolf" w:date="2017-10-31T08:37:00Z">
         <w:r>
           <w:rPr>
             <w:noProof/>
@@ -1089,7 +1089,7 @@
           <w:instrText xml:space="preserve"> </w:instrText>
         </w:r>
       </w:ins>
-      <w:ins w:id="70" w:author="rolf" w:date="2017-10-30T18:02:00Z">
+      <w:ins w:id="70" w:author="rolf" w:date="2017-10-31T08:32:00Z">
         <w:r>
           <w:rPr>
             <w:rStyle w:val="Hyperlink"/>
@@ -1164,7 +1164,7 @@
         </w:rPr>
         <w:fldChar w:fldCharType="separate"/>
       </w:r>
-      <w:ins w:id="72" w:author="rolf" w:date="2017-10-30T18:10:00Z">
+      <w:ins w:id="72" w:author="rolf" w:date="2017-10-31T08:37:00Z">
         <w:r>
           <w:rPr>
             <w:noProof/>
@@ -1233,7 +1233,7 @@
           <w:instrText xml:space="preserve"> </w:instrText>
         </w:r>
       </w:ins>
-      <w:ins w:id="76" w:author="rolf" w:date="2017-10-30T18:02:00Z">
+      <w:ins w:id="76" w:author="rolf" w:date="2017-10-31T08:32:00Z">
         <w:r>
           <w:rPr>
             <w:rStyle w:val="Hyperlink"/>
@@ -1308,13 +1308,13 @@
         </w:rPr>
         <w:fldChar w:fldCharType="separate"/>
       </w:r>
-      <w:ins w:id="78" w:author="rolf" w:date="2017-10-30T18:10:00Z">
+      <w:ins w:id="78" w:author="rolf" w:date="2017-10-31T08:37:00Z">
         <w:r>
           <w:rPr>
             <w:noProof/>
             <w:webHidden/>
           </w:rPr>
-          <w:t>5</w:t>
+          <w:t>6</w:t>
         </w:r>
       </w:ins>
       <w:ins w:id="79" w:author="rolf" w:date="2017-06-05T18:05:00Z">
@@ -1377,7 +1377,7 @@
           <w:instrText xml:space="preserve"> </w:instrText>
         </w:r>
       </w:ins>
-      <w:ins w:id="82" w:author="rolf" w:date="2017-10-30T18:02:00Z">
+      <w:ins w:id="82" w:author="rolf" w:date="2017-10-31T08:32:00Z">
         <w:r>
           <w:rPr>
             <w:rStyle w:val="Hyperlink"/>
@@ -1452,7 +1452,7 @@
         </w:rPr>
         <w:fldChar w:fldCharType="separate"/>
       </w:r>
-      <w:ins w:id="84" w:author="rolf" w:date="2017-10-30T18:10:00Z">
+      <w:ins w:id="84" w:author="rolf" w:date="2017-10-31T08:37:00Z">
         <w:r>
           <w:rPr>
             <w:noProof/>
@@ -1521,7 +1521,7 @@
           <w:instrText xml:space="preserve"> </w:instrText>
         </w:r>
       </w:ins>
-      <w:ins w:id="88" w:author="rolf" w:date="2017-10-30T18:02:00Z">
+      <w:ins w:id="88" w:author="rolf" w:date="2017-10-31T08:32:00Z">
         <w:r>
           <w:rPr>
             <w:rStyle w:val="Hyperlink"/>
@@ -1596,7 +1596,7 @@
         </w:rPr>
         <w:fldChar w:fldCharType="separate"/>
       </w:r>
-      <w:ins w:id="90" w:author="rolf" w:date="2017-10-30T18:10:00Z">
+      <w:ins w:id="90" w:author="rolf" w:date="2017-10-31T08:37:00Z">
         <w:r>
           <w:rPr>
             <w:noProof/>
@@ -1665,7 +1665,7 @@
           <w:instrText xml:space="preserve"> </w:instrText>
         </w:r>
       </w:ins>
-      <w:ins w:id="94" w:author="rolf" w:date="2017-10-30T18:02:00Z">
+      <w:ins w:id="94" w:author="rolf" w:date="2017-10-31T08:32:00Z">
         <w:r>
           <w:rPr>
             <w:rStyle w:val="Hyperlink"/>
@@ -1740,7 +1740,7 @@
         </w:rPr>
         <w:fldChar w:fldCharType="separate"/>
       </w:r>
-      <w:ins w:id="96" w:author="rolf" w:date="2017-10-30T18:10:00Z">
+      <w:ins w:id="96" w:author="rolf" w:date="2017-10-31T08:37:00Z">
         <w:r>
           <w:rPr>
             <w:noProof/>
@@ -1809,7 +1809,7 @@
           <w:instrText xml:space="preserve"> </w:instrText>
         </w:r>
       </w:ins>
-      <w:ins w:id="100" w:author="rolf" w:date="2017-10-30T18:02:00Z">
+      <w:ins w:id="100" w:author="rolf" w:date="2017-10-31T08:32:00Z">
         <w:r>
           <w:rPr>
             <w:rStyle w:val="Hyperlink"/>
@@ -1884,7 +1884,7 @@
         </w:rPr>
         <w:fldChar w:fldCharType="separate"/>
       </w:r>
-      <w:ins w:id="102" w:author="rolf" w:date="2017-10-30T18:10:00Z">
+      <w:ins w:id="102" w:author="rolf" w:date="2017-10-31T08:37:00Z">
         <w:r>
           <w:rPr>
             <w:noProof/>
@@ -1964,7 +1964,7 @@
           <w:instrText xml:space="preserve"> </w:instrText>
         </w:r>
       </w:ins>
-      <w:ins w:id="108" w:author="rolf" w:date="2017-10-30T18:02:00Z">
+      <w:ins w:id="108" w:author="rolf" w:date="2017-10-31T08:32:00Z">
         <w:r>
           <w:rPr>
             <w:rStyle w:val="Hyperlink"/>
@@ -2039,7 +2039,7 @@
         </w:rPr>
         <w:fldChar w:fldCharType="separate"/>
       </w:r>
-      <w:ins w:id="110" w:author="rolf" w:date="2017-10-30T18:10:00Z">
+      <w:ins w:id="110" w:author="rolf" w:date="2017-10-31T08:37:00Z">
         <w:r>
           <w:rPr>
             <w:noProof/>
@@ -2108,7 +2108,7 @@
           <w:instrText xml:space="preserve"> </w:instrText>
         </w:r>
       </w:ins>
-      <w:ins w:id="114" w:author="rolf" w:date="2017-10-30T18:02:00Z">
+      <w:ins w:id="114" w:author="rolf" w:date="2017-10-31T08:32:00Z">
         <w:r>
           <w:rPr>
             <w:rStyle w:val="Hyperlink"/>
@@ -2183,7 +2183,7 @@
         </w:rPr>
         <w:fldChar w:fldCharType="separate"/>
       </w:r>
-      <w:ins w:id="116" w:author="rolf" w:date="2017-10-30T18:10:00Z">
+      <w:ins w:id="116" w:author="rolf" w:date="2017-10-31T08:37:00Z">
         <w:r>
           <w:rPr>
             <w:noProof/>
@@ -2263,7 +2263,7 @@
           <w:instrText xml:space="preserve"> </w:instrText>
         </w:r>
       </w:ins>
-      <w:ins w:id="122" w:author="rolf" w:date="2017-10-30T18:02:00Z">
+      <w:ins w:id="122" w:author="rolf" w:date="2017-10-31T08:32:00Z">
         <w:r>
           <w:rPr>
             <w:rStyle w:val="Hyperlink"/>
@@ -2338,7 +2338,7 @@
         </w:rPr>
         <w:fldChar w:fldCharType="separate"/>
       </w:r>
-      <w:ins w:id="124" w:author="rolf" w:date="2017-10-30T18:10:00Z">
+      <w:ins w:id="124" w:author="rolf" w:date="2017-10-31T08:37:00Z">
         <w:r>
           <w:rPr>
             <w:noProof/>
@@ -2418,7 +2418,7 @@
           <w:instrText xml:space="preserve"> </w:instrText>
         </w:r>
       </w:ins>
-      <w:ins w:id="130" w:author="rolf" w:date="2017-10-30T18:02:00Z">
+      <w:ins w:id="130" w:author="rolf" w:date="2017-10-31T08:32:00Z">
         <w:r>
           <w:rPr>
             <w:rStyle w:val="Hyperlink"/>
@@ -2493,7 +2493,7 @@
         </w:rPr>
         <w:fldChar w:fldCharType="separate"/>
       </w:r>
-      <w:ins w:id="132" w:author="rolf" w:date="2017-10-30T18:10:00Z">
+      <w:ins w:id="132" w:author="rolf" w:date="2017-10-31T08:37:00Z">
         <w:r>
           <w:rPr>
             <w:noProof/>
@@ -2573,7 +2573,7 @@
           <w:instrText xml:space="preserve"> </w:instrText>
         </w:r>
       </w:ins>
-      <w:ins w:id="138" w:author="rolf" w:date="2017-10-30T18:02:00Z">
+      <w:ins w:id="138" w:author="rolf" w:date="2017-10-31T08:32:00Z">
         <w:r>
           <w:rPr>
             <w:rStyle w:val="Hyperlink"/>
@@ -2648,7 +2648,7 @@
         </w:rPr>
         <w:fldChar w:fldCharType="separate"/>
       </w:r>
-      <w:ins w:id="140" w:author="rolf" w:date="2017-10-30T18:10:00Z">
+      <w:ins w:id="140" w:author="rolf" w:date="2017-10-31T08:37:00Z">
         <w:r>
           <w:rPr>
             <w:noProof/>
@@ -2727,7 +2727,7 @@
           <w:instrText xml:space="preserve"> </w:instrText>
         </w:r>
       </w:ins>
-      <w:ins w:id="146" w:author="rolf" w:date="2017-10-30T18:02:00Z">
+      <w:ins w:id="146" w:author="rolf" w:date="2017-10-31T08:32:00Z">
         <w:r>
           <w:rPr>
             <w:rStyle w:val="Hyperlink"/>
@@ -2786,7 +2786,7 @@
         </w:rPr>
         <w:fldChar w:fldCharType="separate"/>
       </w:r>
-      <w:ins w:id="148" w:author="rolf" w:date="2017-10-30T18:10:00Z">
+      <w:ins w:id="148" w:author="rolf" w:date="2017-10-31T08:37:00Z">
         <w:r>
           <w:rPr>
             <w:noProof/>
@@ -2865,7 +2865,7 @@
           <w:instrText xml:space="preserve"> </w:instrText>
         </w:r>
       </w:ins>
-      <w:ins w:id="154" w:author="rolf" w:date="2017-10-30T18:02:00Z">
+      <w:ins w:id="154" w:author="rolf" w:date="2017-10-31T08:32:00Z">
         <w:r>
           <w:rPr>
             <w:rStyle w:val="Hyperlink"/>
@@ -2924,7 +2924,7 @@
         </w:rPr>
         <w:fldChar w:fldCharType="separate"/>
       </w:r>
-      <w:ins w:id="156" w:author="rolf" w:date="2017-10-30T18:10:00Z">
+      <w:ins w:id="156" w:author="rolf" w:date="2017-10-31T08:37:00Z">
         <w:r>
           <w:rPr>
             <w:noProof/>
@@ -3003,7 +3003,7 @@
           <w:instrText xml:space="preserve"> </w:instrText>
         </w:r>
       </w:ins>
-      <w:ins w:id="162" w:author="rolf" w:date="2017-10-30T18:02:00Z">
+      <w:ins w:id="162" w:author="rolf" w:date="2017-10-31T08:32:00Z">
         <w:r>
           <w:rPr>
             <w:rStyle w:val="Hyperlink"/>
@@ -3062,7 +3062,7 @@
         </w:rPr>
         <w:fldChar w:fldCharType="separate"/>
       </w:r>
-      <w:ins w:id="164" w:author="rolf" w:date="2017-10-30T18:10:00Z">
+      <w:ins w:id="164" w:author="rolf" w:date="2017-10-31T08:37:00Z">
         <w:r>
           <w:rPr>
             <w:noProof/>
@@ -4796,7 +4796,7 @@
         </w:rPr>
         <w:fldChar w:fldCharType="separate"/>
       </w:r>
-      <w:ins w:id="253" w:author="rolf" w:date="2017-10-30T18:10:00Z">
+      <w:ins w:id="253" w:author="rolf" w:date="2017-10-31T08:37:00Z">
         <w:r>
           <w:rPr>
             <w:lang w:val="en-US" w:eastAsia="de-DE"/>
@@ -4895,19 +4895,19 @@
           </w:rPr>
           <w:instrText xml:space="preserve"> REF _Ref497150063 \r \h </w:instrText>
         </w:r>
-        <w:r>
-          <w:rPr>
-            <w:lang w:val="en-US" w:eastAsia="de-DE"/>
-          </w:rPr>
-        </w:r>
-      </w:ins>
+      </w:ins>
+      <w:r>
+        <w:rPr>
+          <w:lang w:val="en-US" w:eastAsia="de-DE"/>
+        </w:rPr>
+      </w:r>
       <w:r>
         <w:rPr>
           <w:lang w:val="en-US" w:eastAsia="de-DE"/>
         </w:rPr>
         <w:fldChar w:fldCharType="separate"/>
       </w:r>
-      <w:ins w:id="264" w:author="rolf" w:date="2017-10-30T18:10:00Z">
+      <w:ins w:id="264" w:author="rolf" w:date="2017-10-31T08:37:00Z">
         <w:r>
           <w:rPr>
             <w:lang w:val="en-US" w:eastAsia="de-DE"/>
@@ -4994,7 +4994,7 @@
         </w:rPr>
         <w:fldChar w:fldCharType="separate"/>
       </w:r>
-      <w:ins w:id="272" w:author="rolf" w:date="2017-10-30T18:10:00Z">
+      <w:ins w:id="272" w:author="rolf" w:date="2017-10-31T08:37:00Z">
         <w:r>
           <w:rPr>
             <w:lang w:val="en-US" w:eastAsia="de-DE"/>
@@ -5105,7 +5105,7 @@
         </w:rPr>
         <w:fldChar w:fldCharType="separate"/>
       </w:r>
-      <w:ins w:id="283" w:author="rolf" w:date="2017-10-30T18:10:00Z">
+      <w:ins w:id="283" w:author="rolf" w:date="2017-10-31T08:37:00Z">
         <w:r>
           <w:rPr>
             <w:lang w:val="en-US" w:eastAsia="de-DE"/>
@@ -5166,10 +5166,62 @@
           <w:rPr>
             <w:lang w:val="en-US" w:eastAsia="de-DE"/>
           </w:rPr>
-          <w:t xml:space="preserve">A new landmark can be selected during the recording workflow without invalidating the so-far recorded tiles. </w:t>
-        </w:r>
-      </w:ins>
-      <w:ins w:id="291" w:author="rolf" w:date="2017-10-30T17:39:00Z">
+          <w:t xml:space="preserve">A new landmark can be selected during the recording workflow without invalidating the </w:t>
+        </w:r>
+      </w:ins>
+      <w:ins w:id="291" w:author="rolf" w:date="2017-10-31T08:33:00Z">
+        <w:r>
+          <w:rPr>
+            <w:lang w:val="en-US" w:eastAsia="de-DE"/>
+          </w:rPr>
+          <w:t>tiles</w:t>
+        </w:r>
+        <w:r>
+          <w:rPr>
+            <w:lang w:val="en-US" w:eastAsia="de-DE"/>
+          </w:rPr>
+          <w:t xml:space="preserve"> </w:t>
+        </w:r>
+        <w:r>
+          <w:rPr>
+            <w:lang w:val="en-US" w:eastAsia="de-DE"/>
+          </w:rPr>
+          <w:t>recorded</w:t>
+        </w:r>
+        <w:r>
+          <w:rPr>
+            <w:lang w:val="en-US" w:eastAsia="de-DE"/>
+          </w:rPr>
+          <w:t xml:space="preserve"> </w:t>
+        </w:r>
+      </w:ins>
+      <w:ins w:id="292" w:author="rolf" w:date="2017-10-30T17:37:00Z">
+        <w:r>
+          <w:rPr>
+            <w:lang w:val="en-US" w:eastAsia="de-DE"/>
+          </w:rPr>
+          <w:t>so</w:t>
+        </w:r>
+      </w:ins>
+      <w:ins w:id="293" w:author="rolf" w:date="2017-10-31T08:34:00Z">
+        <w:r>
+          <w:rPr>
+            <w:lang w:val="en-US" w:eastAsia="de-DE"/>
+          </w:rPr>
+          <w:t xml:space="preserve"> </w:t>
+        </w:r>
+      </w:ins>
+      <w:bookmarkStart w:id="294" w:name="_GoBack"/>
+      <w:bookmarkEnd w:id="294"/>
+      <w:ins w:id="295" w:author="rolf" w:date="2017-10-30T17:37:00Z">
+        <w:r>
+          <w:rPr>
+            <w:lang w:val="en-US" w:eastAsia="de-DE"/>
+          </w:rPr>
+          <w:t xml:space="preserve">far. </w:t>
+        </w:r>
+      </w:ins>
+      <w:ins w:id="296" w:author="rolf" w:date="2017-10-30T17:39:00Z">
         <w:r>
           <w:rPr>
             <w:lang w:val="en-US" w:eastAsia="de-DE"/>
@@ -5182,14 +5234,14 @@
       <w:pPr>
         <w:rPr>
           <w:lang w:val="en-US" w:eastAsia="de-DE"/>
-          <w:rPrChange w:id="292" w:author="rolf" w:date="2017-06-05T15:46:00Z">
+          <w:rPrChange w:id="297" w:author="rolf" w:date="2017-06-05T15:46:00Z">
             <w:rPr>
               <w:lang w:val="en-US"/>
             </w:rPr>
           </w:rPrChange>
         </w:rPr>
       </w:pPr>
-      <w:ins w:id="293" w:author="rolf" w:date="2017-06-05T15:46:00Z">
+      <w:ins w:id="298" w:author="rolf" w:date="2017-06-05T15:46:00Z">
         <w:r>
           <w:rPr>
             <w:lang w:val="en-US" w:eastAsia="de-DE"/>
@@ -5198,7 +5250,7 @@
         </w:r>
       </w:ins>
       <w:proofErr w:type="spellStart"/>
-      <w:ins w:id="294" w:author="Hempel, Rolf" w:date="2017-10-17T15:34:00Z">
+      <w:ins w:id="299" w:author="Hempel, Rolf" w:date="2017-10-17T15:34:00Z">
         <w:r>
           <w:rPr>
             <w:lang w:val="en-US" w:eastAsia="de-DE"/>
@@ -5213,7 +5265,7 @@
           <w:t xml:space="preserve"> </w:t>
         </w:r>
       </w:ins>
-      <w:ins w:id="295" w:author="rolf" w:date="2017-06-05T15:46:00Z">
+      <w:ins w:id="300" w:author="rolf" w:date="2017-06-05T15:46:00Z">
         <w:r>
           <w:rPr>
             <w:lang w:val="en-US" w:eastAsia="de-DE"/>
@@ -5221,7 +5273,7 @@
           <w:t xml:space="preserve">at startup </w:t>
         </w:r>
       </w:ins>
-      <w:ins w:id="296" w:author="Hempel, Rolf" w:date="2017-10-17T15:34:00Z">
+      <w:ins w:id="301" w:author="Hempel, Rolf" w:date="2017-10-17T15:34:00Z">
         <w:r>
           <w:rPr>
             <w:lang w:val="en-US" w:eastAsia="de-DE"/>
@@ -5229,7 +5281,7 @@
           <w:t xml:space="preserve">finds </w:t>
         </w:r>
       </w:ins>
-      <w:ins w:id="297" w:author="rolf" w:date="2017-06-05T15:46:00Z">
+      <w:ins w:id="302" w:author="rolf" w:date="2017-06-05T15:46:00Z">
         <w:r>
           <w:rPr>
             <w:lang w:val="en-US" w:eastAsia="de-DE"/>
@@ -5237,7 +5289,7 @@
           <w:t xml:space="preserve">a </w:t>
         </w:r>
       </w:ins>
-      <w:ins w:id="298" w:author="rolf" w:date="2017-06-05T15:47:00Z">
+      <w:ins w:id="303" w:author="rolf" w:date="2017-06-05T15:47:00Z">
         <w:r>
           <w:rPr>
             <w:lang w:val="en-US" w:eastAsia="de-DE"/>
@@ -5245,7 +5297,7 @@
           <w:t xml:space="preserve">0.9.3 </w:t>
         </w:r>
       </w:ins>
-      <w:ins w:id="299" w:author="rolf" w:date="2017-06-05T15:46:00Z">
+      <w:ins w:id="304" w:author="rolf" w:date="2017-06-05T15:46:00Z">
         <w:r>
           <w:rPr>
             <w:lang w:val="en-US" w:eastAsia="de-DE"/>
@@ -5253,7 +5305,7 @@
           <w:t xml:space="preserve">configuration file </w:t>
         </w:r>
       </w:ins>
-      <w:ins w:id="300" w:author="Hempel, Rolf" w:date="2017-10-17T15:32:00Z">
+      <w:ins w:id="305" w:author="Hempel, Rolf" w:date="2017-10-17T15:32:00Z">
         <w:r>
           <w:rPr>
             <w:lang w:val="en-US"/>
@@ -5279,8 +5331,8 @@
           <w:t xml:space="preserve"> </w:t>
         </w:r>
       </w:ins>
-      <w:ins w:id="301" w:author="rolf" w:date="2017-06-05T15:46:00Z">
-        <w:del w:id="302" w:author="Hempel, Rolf" w:date="2017-10-17T15:34:00Z">
+      <w:ins w:id="306" w:author="rolf" w:date="2017-06-05T15:46:00Z">
+        <w:del w:id="307" w:author="Hempel, Rolf" w:date="2017-10-17T15:34:00Z">
           <w:r>
             <w:rPr>
               <w:lang w:val="en-US" w:eastAsia="de-DE"/>
@@ -5295,14 +5347,14 @@
           <w:t>in the user</w:t>
         </w:r>
       </w:ins>
-      <w:ins w:id="303" w:author="rolf" w:date="2017-06-05T15:47:00Z">
+      <w:ins w:id="308" w:author="rolf" w:date="2017-06-05T15:47:00Z">
         <w:r>
           <w:rPr>
             <w:lang w:val="en-US" w:eastAsia="de-DE"/>
           </w:rPr>
           <w:t xml:space="preserve">’s home directory, it </w:t>
         </w:r>
-        <w:del w:id="304" w:author="Hempel, Rolf" w:date="2017-10-17T15:34:00Z">
+        <w:del w:id="309" w:author="Hempel, Rolf" w:date="2017-10-17T15:34:00Z">
           <w:r>
             <w:rPr>
               <w:lang w:val="en-US" w:eastAsia="de-DE"/>
@@ -5311,7 +5363,7 @@
           </w:r>
         </w:del>
       </w:ins>
-      <w:ins w:id="305" w:author="Hempel, Rolf" w:date="2017-10-17T15:34:00Z">
+      <w:ins w:id="310" w:author="Hempel, Rolf" w:date="2017-10-17T15:34:00Z">
         <w:r>
           <w:rPr>
             <w:lang w:val="en-US" w:eastAsia="de-DE"/>
@@ -5319,7 +5371,7 @@
           <w:t>converts it</w:t>
         </w:r>
       </w:ins>
-      <w:ins w:id="306" w:author="rolf" w:date="2017-06-05T15:47:00Z">
+      <w:ins w:id="311" w:author="rolf" w:date="2017-06-05T15:47:00Z">
         <w:r>
           <w:rPr>
             <w:lang w:val="en-US" w:eastAsia="de-DE"/>
@@ -5327,7 +5379,7 @@
           <w:t xml:space="preserve"> into the new 0.9.5 format automatically.</w:t>
         </w:r>
       </w:ins>
-      <w:ins w:id="307" w:author="Hempel, Rolf" w:date="2017-10-17T15:27:00Z">
+      <w:ins w:id="312" w:author="Hempel, Rolf" w:date="2017-10-17T15:27:00Z">
         <w:r>
           <w:rPr>
             <w:lang w:val="en-US" w:eastAsia="de-DE"/>
@@ -5335,7 +5387,7 @@
           <w:t xml:space="preserve"> The reverse does not work</w:t>
         </w:r>
       </w:ins>
-      <w:ins w:id="308" w:author="Hempel, Rolf" w:date="2017-10-17T16:01:00Z">
+      <w:ins w:id="313" w:author="Hempel, Rolf" w:date="2017-10-17T16:01:00Z">
         <w:r>
           <w:rPr>
             <w:lang w:val="en-US" w:eastAsia="de-DE"/>
@@ -5343,7 +5395,7 @@
           <w:t>, though</w:t>
         </w:r>
       </w:ins>
-      <w:ins w:id="309" w:author="Hempel, Rolf" w:date="2017-10-17T15:32:00Z">
+      <w:ins w:id="314" w:author="Hempel, Rolf" w:date="2017-10-17T15:32:00Z">
         <w:r>
           <w:rPr>
             <w:lang w:val="en-US" w:eastAsia="de-DE"/>
@@ -5351,7 +5403,7 @@
           <w:t>: I</w:t>
         </w:r>
       </w:ins>
-      <w:ins w:id="310" w:author="Hempel, Rolf" w:date="2017-10-17T15:30:00Z">
+      <w:ins w:id="315" w:author="Hempel, Rolf" w:date="2017-10-17T15:30:00Z">
         <w:r>
           <w:rPr>
             <w:lang w:val="en-US" w:eastAsia="de-DE"/>
@@ -5360,7 +5412,7 @@
         </w:r>
       </w:ins>
       <w:proofErr w:type="spellStart"/>
-      <w:ins w:id="311" w:author="Hempel, Rolf" w:date="2017-10-17T15:33:00Z">
+      <w:ins w:id="316" w:author="Hempel, Rolf" w:date="2017-10-17T15:33:00Z">
         <w:r>
           <w:rPr>
             <w:lang w:val="en-US" w:eastAsia="de-DE"/>
@@ -5375,7 +5427,7 @@
           <w:t xml:space="preserve"> </w:t>
         </w:r>
       </w:ins>
-      <w:ins w:id="312" w:author="Hempel, Rolf" w:date="2017-10-17T15:30:00Z">
+      <w:ins w:id="317" w:author="Hempel, Rolf" w:date="2017-10-17T15:30:00Z">
         <w:r>
           <w:rPr>
             <w:lang w:val="en-US" w:eastAsia="de-DE"/>
@@ -5383,7 +5435,7 @@
           <w:t xml:space="preserve">version is de-installed and replaced with an older one, the </w:t>
         </w:r>
       </w:ins>
-      <w:ins w:id="313" w:author="Hempel, Rolf" w:date="2017-10-17T15:33:00Z">
+      <w:ins w:id="318" w:author="Hempel, Rolf" w:date="2017-10-17T15:33:00Z">
         <w:r>
           <w:rPr>
             <w:lang w:val="en-US" w:eastAsia="de-DE"/>
@@ -5391,7 +5443,7 @@
           <w:t xml:space="preserve">configuration </w:t>
         </w:r>
       </w:ins>
-      <w:ins w:id="314" w:author="Hempel, Rolf" w:date="2017-10-17T15:31:00Z">
+      <w:ins w:id="319" w:author="Hempel, Rolf" w:date="2017-10-17T15:31:00Z">
         <w:r>
           <w:rPr>
             <w:lang w:val="en-US" w:eastAsia="de-DE"/>
@@ -5399,7 +5451,7 @@
           <w:t>file</w:t>
         </w:r>
       </w:ins>
-      <w:ins w:id="315" w:author="Hempel, Rolf" w:date="2017-10-17T15:33:00Z">
+      <w:ins w:id="320" w:author="Hempel, Rolf" w:date="2017-10-17T15:33:00Z">
         <w:r>
           <w:rPr>
             <w:lang w:val="en-US" w:eastAsia="de-DE"/>
@@ -5407,7 +5459,7 @@
           <w:t xml:space="preserve"> </w:t>
         </w:r>
       </w:ins>
-      <w:ins w:id="316" w:author="Hempel, Rolf" w:date="2017-10-17T15:31:00Z">
+      <w:ins w:id="321" w:author="Hempel, Rolf" w:date="2017-10-17T15:31:00Z">
         <w:r>
           <w:rPr>
             <w:lang w:val="en-US"/>
@@ -5415,7 +5467,7 @@
           <w:t>must be deleted</w:t>
         </w:r>
       </w:ins>
-      <w:ins w:id="317" w:author="Hempel, Rolf" w:date="2017-10-17T15:33:00Z">
+      <w:ins w:id="322" w:author="Hempel, Rolf" w:date="2017-10-17T15:33:00Z">
         <w:r>
           <w:rPr>
             <w:lang w:val="en-US"/>
@@ -5423,7 +5475,7 @@
           <w:t xml:space="preserve"> before running the program</w:t>
         </w:r>
       </w:ins>
-      <w:ins w:id="318" w:author="Hempel, Rolf" w:date="2017-10-17T15:32:00Z">
+      <w:ins w:id="323" w:author="Hempel, Rolf" w:date="2017-10-17T15:32:00Z">
         <w:r>
           <w:rPr>
             <w:lang w:val="en-US"/>
@@ -5436,7 +5488,7 @@
       <w:pPr>
         <w:spacing w:after="0" w:line="240" w:lineRule="auto"/>
         <w:rPr>
-          <w:ins w:id="319" w:author="Hempel, Rolf" w:date="2017-10-17T15:36:00Z"/>
+          <w:ins w:id="324" w:author="Hempel, Rolf" w:date="2017-10-17T15:36:00Z"/>
           <w:rFonts w:ascii="Arial" w:eastAsiaTheme="majorEastAsia" w:hAnsi="Arial" w:cstheme="majorBidi"/>
           <w:b/>
           <w:bCs/>
@@ -5447,9 +5499,9 @@
           <w:lang w:val="en-US"/>
         </w:rPr>
       </w:pPr>
-      <w:bookmarkStart w:id="320" w:name="_Ref447780942"/>
-      <w:bookmarkStart w:id="321" w:name="_Toc484449262"/>
-      <w:ins w:id="322" w:author="Hempel, Rolf" w:date="2017-10-17T15:36:00Z">
+      <w:bookmarkStart w:id="325" w:name="_Ref447780942"/>
+      <w:bookmarkStart w:id="326" w:name="_Toc484449262"/>
+      <w:ins w:id="327" w:author="Hempel, Rolf" w:date="2017-10-17T15:36:00Z">
         <w:r>
           <w:rPr>
             <w:lang w:val="en-US"/>
@@ -5472,8 +5524,8 @@
         <w:lastRenderedPageBreak/>
         <w:t>System Requirements and Software Installation</w:t>
       </w:r>
-      <w:bookmarkEnd w:id="320"/>
-      <w:bookmarkEnd w:id="321"/>
+      <w:bookmarkEnd w:id="325"/>
+      <w:bookmarkEnd w:id="326"/>
     </w:p>
     <w:p>
       <w:pPr>
@@ -5565,7 +5617,7 @@
         </w:rPr>
         <w:t xml:space="preserve"> Professional</w:t>
       </w:r>
-      <w:ins w:id="323" w:author="rolf" w:date="2017-10-30T17:40:00Z">
+      <w:ins w:id="328" w:author="rolf" w:date="2017-10-30T17:40:00Z">
         <w:r>
           <w:rPr>
             <w:lang w:val="en-US"/>
@@ -5573,7 +5625,7 @@
           <w:t>, and on a PC (</w:t>
         </w:r>
       </w:ins>
-      <w:ins w:id="324" w:author="rolf" w:date="2017-10-30T17:42:00Z">
+      <w:ins w:id="329" w:author="rolf" w:date="2017-10-30T17:42:00Z">
         <w:r>
           <w:rPr>
             <w:lang w:val="en-US"/>
@@ -5587,7 +5639,7 @@
           <w:t xml:space="preserve">, 64GBytes RAM) running Windows 10 Professional. </w:t>
         </w:r>
       </w:ins>
-      <w:del w:id="325" w:author="rolf" w:date="2017-10-30T17:42:00Z">
+      <w:del w:id="330" w:author="rolf" w:date="2017-10-30T17:42:00Z">
         <w:r>
           <w:rPr>
             <w:lang w:val="en-US"/>
@@ -5694,7 +5746,7 @@
       <w:r>
         <w:rPr>
           <w:lang w:val="en-US"/>
-          <w:rPrChange w:id="326" w:author="rolf" w:date="2016-05-01T08:37:00Z">
+          <w:rPrChange w:id="331" w:author="rolf" w:date="2016-05-01T08:37:00Z">
             <w:rPr/>
           </w:rPrChange>
         </w:rPr>
@@ -5735,7 +5787,7 @@
         </w:rPr>
         <w:t>SCOM Platform 6.1SP1</w:t>
       </w:r>
-      <w:del w:id="327" w:author="rolf" w:date="2017-06-05T20:48:00Z">
+      <w:del w:id="332" w:author="rolf" w:date="2017-06-05T20:48:00Z">
         <w:r>
           <w:rPr>
             <w:lang w:val="en-US"/>
@@ -5749,7 +5801,7 @@
           <w:delText xml:space="preserve">. </w:delText>
         </w:r>
       </w:del>
-      <w:ins w:id="328" w:author="rolf" w:date="2017-06-05T20:48:00Z">
+      <w:ins w:id="333" w:author="rolf" w:date="2017-06-05T20:48:00Z">
         <w:r>
           <w:rPr>
             <w:lang w:val="en-US"/>
@@ -5757,7 +5809,7 @@
           <w:t>”</w:t>
         </w:r>
       </w:ins>
-      <w:ins w:id="329" w:author="rolf" w:date="2017-10-30T17:43:00Z">
+      <w:ins w:id="334" w:author="rolf" w:date="2017-10-30T17:43:00Z">
         <w:r>
           <w:rPr>
             <w:lang w:val="en-US"/>
@@ -5765,7 +5817,7 @@
           <w:t xml:space="preserve"> (laptop) and </w:t>
         </w:r>
       </w:ins>
-      <w:ins w:id="330" w:author="rolf" w:date="2017-10-30T17:44:00Z">
+      <w:ins w:id="335" w:author="rolf" w:date="2017-10-30T17:44:00Z">
         <w:r>
           <w:rPr>
             <w:lang w:val="en-US"/>
@@ -5773,7 +5825,7 @@
           <w:t>“ACOM Platform 6.3</w:t>
         </w:r>
       </w:ins>
-      <w:ins w:id="331" w:author="rolf" w:date="2017-10-30T17:45:00Z">
+      <w:ins w:id="336" w:author="rolf" w:date="2017-10-30T17:45:00Z">
         <w:r>
           <w:rPr>
             <w:lang w:val="en-US"/>
@@ -5781,7 +5833,7 @@
           <w:t>” (PC)</w:t>
         </w:r>
       </w:ins>
-      <w:ins w:id="332" w:author="rolf" w:date="2017-06-05T20:48:00Z">
+      <w:ins w:id="337" w:author="rolf" w:date="2017-06-05T20:48:00Z">
         <w:r>
           <w:rPr>
             <w:lang w:val="en-US"/>
@@ -5795,7 +5847,7 @@
         </w:rPr>
         <w:t>Additionally, an ASCOM driver for the telescope mount is required.</w:t>
       </w:r>
-      <w:ins w:id="333" w:author="rolf" w:date="2017-10-30T18:09:00Z">
+      <w:ins w:id="338" w:author="rolf" w:date="2017-10-30T18:09:00Z">
         <w:r>
           <w:rPr>
             <w:lang w:val="en-US"/>
@@ -5809,7 +5861,7 @@
           <w:t xml:space="preserve">n the </w:t>
         </w:r>
       </w:ins>
-      <w:ins w:id="334" w:author="rolf" w:date="2017-10-30T18:10:00Z">
+      <w:ins w:id="339" w:author="rolf" w:date="2017-10-30T18:10:00Z">
         <w:r>
           <w:rPr>
             <w:lang w:val="en-US"/>
@@ -5817,9 +5869,7 @@
           <w:t xml:space="preserve">official </w:t>
         </w:r>
       </w:ins>
-      <w:bookmarkStart w:id="335" w:name="_GoBack"/>
-      <w:bookmarkEnd w:id="335"/>
-      <w:ins w:id="336" w:author="rolf" w:date="2017-10-30T18:09:00Z">
+      <w:ins w:id="340" w:author="rolf" w:date="2017-10-30T18:09:00Z">
         <w:r>
           <w:rPr>
             <w:lang w:val="en-US"/>
@@ -5860,7 +5910,7 @@
           <w:t xml:space="preserve"> </w:t>
         </w:r>
       </w:ins>
-      <w:del w:id="337" w:author="rolf" w:date="2017-10-30T18:06:00Z">
+      <w:del w:id="341" w:author="rolf" w:date="2017-10-30T18:06:00Z">
         <w:r>
           <w:rPr>
             <w:lang w:val="en-US"/>
@@ -5868,7 +5918,7 @@
           <w:delText xml:space="preserve"> </w:delText>
         </w:r>
       </w:del>
-      <w:del w:id="338" w:author="rolf" w:date="2017-10-30T18:09:00Z">
+      <w:del w:id="342" w:author="rolf" w:date="2017-10-30T18:09:00Z">
         <w:r>
           <w:rPr>
             <w:lang w:val="en-US"/>
@@ -5882,7 +5932,7 @@
         </w:rPr>
         <w:t>drivers for many popular mountings can be found</w:t>
       </w:r>
-      <w:del w:id="339" w:author="rolf" w:date="2017-10-30T18:09:00Z">
+      <w:del w:id="343" w:author="rolf" w:date="2017-10-30T18:09:00Z">
         <w:r>
           <w:rPr>
             <w:lang w:val="en-US"/>
@@ -5895,7 +5945,7 @@
         <w:r>
           <w:rPr>
             <w:lang w:val="en-US"/>
-            <w:rPrChange w:id="340" w:author="rolf" w:date="2016-05-01T08:37:00Z">
+            <w:rPrChange w:id="344" w:author="rolf" w:date="2016-05-01T08:37:00Z">
               <w:rPr/>
             </w:rPrChange>
           </w:rPr>
@@ -5909,27 +5959,13 @@
             <w:rStyle w:val="Hyperlink"/>
             <w:lang w:val="en-US"/>
           </w:rPr>
-          <w:delText>http://ascom-standards.org/Downlo</w:delText>
+          <w:delText>http://ascom-standards.org/Downloads/ScopeDrivers.htm</w:delText>
         </w:r>
         <w:r>
           <w:rPr>
             <w:rStyle w:val="Hyperlink"/>
             <w:lang w:val="en-US"/>
           </w:rPr>
-          <w:delText>a</w:delText>
-        </w:r>
-        <w:r>
-          <w:rPr>
-            <w:rStyle w:val="Hyperlink"/>
-            <w:lang w:val="en-US"/>
-          </w:rPr>
-          <w:delText>ds/ScopeDrivers.htm</w:delText>
-        </w:r>
-        <w:r>
-          <w:rPr>
-            <w:rStyle w:val="Hyperlink"/>
-            <w:lang w:val="en-US"/>
-          </w:rPr>
           <w:fldChar w:fldCharType="end"/>
         </w:r>
       </w:del>
@@ -5954,7 +5990,7 @@
         <w:t>MoonPanoramaMaker</w:t>
       </w:r>
       <w:proofErr w:type="spellEnd"/>
-      <w:ins w:id="341" w:author="rolf" w:date="2016-05-01T09:35:00Z">
+      <w:ins w:id="345" w:author="rolf" w:date="2016-05-01T09:35:00Z">
         <w:r>
           <w:rPr>
             <w:lang w:val="en-US"/>
@@ -5962,7 +5998,7 @@
           <w:t xml:space="preserve"> assumes </w:t>
         </w:r>
       </w:ins>
-      <w:ins w:id="342" w:author="rolf" w:date="2016-05-01T09:37:00Z">
+      <w:ins w:id="346" w:author="rolf" w:date="2016-05-01T09:37:00Z">
         <w:r>
           <w:rPr>
             <w:lang w:val="en-US"/>
@@ -5970,7 +6006,7 @@
           <w:t xml:space="preserve">that </w:t>
         </w:r>
       </w:ins>
-      <w:ins w:id="343" w:author="rolf" w:date="2016-05-01T09:35:00Z">
+      <w:ins w:id="347" w:author="rolf" w:date="2016-05-01T09:35:00Z">
         <w:r>
           <w:rPr>
             <w:lang w:val="en-US"/>
@@ -5978,7 +6014,7 @@
           <w:t>the telescope</w:t>
         </w:r>
       </w:ins>
-      <w:ins w:id="344" w:author="rolf" w:date="2016-05-01T09:36:00Z">
+      <w:ins w:id="348" w:author="rolf" w:date="2016-05-01T09:36:00Z">
         <w:r>
           <w:rPr>
             <w:lang w:val="en-US"/>
@@ -5986,7 +6022,7 @@
           <w:t xml:space="preserve"> </w:t>
         </w:r>
       </w:ins>
-      <w:ins w:id="345" w:author="rolf" w:date="2016-05-01T09:37:00Z">
+      <w:ins w:id="349" w:author="rolf" w:date="2016-05-01T09:37:00Z">
         <w:r>
           <w:rPr>
             <w:lang w:val="en-US"/>
@@ -5994,7 +6030,7 @@
           <w:t>is</w:t>
         </w:r>
       </w:ins>
-      <w:ins w:id="346" w:author="rolf" w:date="2016-05-01T09:35:00Z">
+      <w:ins w:id="350" w:author="rolf" w:date="2016-05-01T09:35:00Z">
         <w:r>
           <w:rPr>
             <w:lang w:val="en-US"/>
@@ -6002,7 +6038,7 @@
           <w:t xml:space="preserve"> </w:t>
         </w:r>
       </w:ins>
-      <w:ins w:id="347" w:author="rolf" w:date="2016-05-01T09:37:00Z">
+      <w:ins w:id="351" w:author="rolf" w:date="2016-05-01T09:37:00Z">
         <w:r>
           <w:rPr>
             <w:lang w:val="en-US"/>
@@ -6010,7 +6046,7 @@
           <w:t xml:space="preserve">mounted </w:t>
         </w:r>
       </w:ins>
-      <w:ins w:id="348" w:author="rolf" w:date="2016-05-01T09:35:00Z">
+      <w:ins w:id="352" w:author="rolf" w:date="2016-05-01T09:35:00Z">
         <w:r>
           <w:rPr>
             <w:lang w:val="en-US"/>
@@ -6018,7 +6054,7 @@
           <w:t>equatoria</w:t>
         </w:r>
       </w:ins>
-      <w:ins w:id="349" w:author="rolf" w:date="2016-05-01T09:36:00Z">
+      <w:ins w:id="353" w:author="rolf" w:date="2016-05-01T09:36:00Z">
         <w:r>
           <w:rPr>
             <w:lang w:val="en-US"/>
@@ -6026,7 +6062,7 @@
           <w:t>l</w:t>
         </w:r>
       </w:ins>
-      <w:ins w:id="350" w:author="rolf" w:date="2016-05-01T09:35:00Z">
+      <w:ins w:id="354" w:author="rolf" w:date="2016-05-01T09:35:00Z">
         <w:r>
           <w:rPr>
             <w:lang w:val="en-US"/>
@@ -6034,7 +6070,7 @@
           <w:t>l</w:t>
         </w:r>
       </w:ins>
-      <w:ins w:id="351" w:author="rolf" w:date="2016-05-01T09:36:00Z">
+      <w:ins w:id="355" w:author="rolf" w:date="2016-05-01T09:36:00Z">
         <w:r>
           <w:rPr>
             <w:lang w:val="en-US"/>
@@ -6048,7 +6084,7 @@
         </w:rPr>
         <w:t xml:space="preserve"> </w:t>
       </w:r>
-      <w:ins w:id="352" w:author="rolf" w:date="2016-05-01T09:36:00Z">
+      <w:ins w:id="356" w:author="rolf" w:date="2016-05-01T09:36:00Z">
         <w:r>
           <w:rPr>
             <w:lang w:val="en-US"/>
@@ -6062,7 +6098,7 @@
         </w:rPr>
         <w:t xml:space="preserve">operates </w:t>
       </w:r>
-      <w:del w:id="353" w:author="rolf" w:date="2016-05-01T09:38:00Z">
+      <w:del w:id="357" w:author="rolf" w:date="2016-05-01T09:38:00Z">
         <w:r>
           <w:rPr>
             <w:lang w:val="en-US"/>
@@ -6070,7 +6106,7 @@
           <w:delText xml:space="preserve">the </w:delText>
         </w:r>
       </w:del>
-      <w:del w:id="354" w:author="rolf" w:date="2016-05-01T09:36:00Z">
+      <w:del w:id="358" w:author="rolf" w:date="2016-05-01T09:36:00Z">
         <w:r>
           <w:rPr>
             <w:lang w:val="en-US"/>
@@ -6078,7 +6114,7 @@
           <w:delText xml:space="preserve">telescope </w:delText>
         </w:r>
       </w:del>
-      <w:del w:id="355" w:author="rolf" w:date="2016-05-01T09:38:00Z">
+      <w:del w:id="359" w:author="rolf" w:date="2016-05-01T09:38:00Z">
         <w:r>
           <w:rPr>
             <w:lang w:val="en-US"/>
@@ -6086,7 +6122,7 @@
           <w:delText>mounting</w:delText>
         </w:r>
       </w:del>
-      <w:ins w:id="356" w:author="rolf" w:date="2016-05-01T09:38:00Z">
+      <w:ins w:id="360" w:author="rolf" w:date="2016-05-01T09:38:00Z">
         <w:r>
           <w:rPr>
             <w:lang w:val="en-US"/>
@@ -6300,7 +6336,7 @@
         </w:rPr>
         <w:t>“MoonPanoramaMaker_0.9.</w:t>
       </w:r>
-      <w:del w:id="357" w:author="rolf" w:date="2016-05-01T08:38:00Z">
+      <w:del w:id="361" w:author="rolf" w:date="2016-05-01T08:38:00Z">
         <w:r>
           <w:rPr>
             <w:lang w:val="en-US"/>
@@ -6309,7 +6345,7 @@
         </w:r>
       </w:del>
       <w:proofErr w:type="gramStart"/>
-      <w:ins w:id="358" w:author="rolf" w:date="2017-06-05T15:44:00Z">
+      <w:ins w:id="362" w:author="rolf" w:date="2017-06-05T15:44:00Z">
         <w:r>
           <w:rPr>
             <w:lang w:val="en-US"/>
@@ -6342,7 +6378,7 @@
         </w:rPr>
         <w:t xml:space="preserve"> </w:t>
       </w:r>
-      <w:ins w:id="359" w:author="rolf" w:date="2017-10-30T17:46:00Z">
+      <w:ins w:id="363" w:author="rolf" w:date="2017-10-30T17:46:00Z">
         <w:r>
           <w:rPr>
             <w:lang w:val="en-US"/>
@@ -6350,7 +6386,7 @@
           <w:t>Before installation</w:t>
         </w:r>
       </w:ins>
-      <w:ins w:id="360" w:author="rolf" w:date="2017-10-30T17:48:00Z">
+      <w:ins w:id="364" w:author="rolf" w:date="2017-10-30T17:48:00Z">
         <w:r>
           <w:rPr>
             <w:lang w:val="en-US"/>
@@ -6358,7 +6394,7 @@
           <w:t>,</w:t>
         </w:r>
       </w:ins>
-      <w:ins w:id="361" w:author="rolf" w:date="2017-10-30T17:46:00Z">
+      <w:ins w:id="365" w:author="rolf" w:date="2017-10-30T17:46:00Z">
         <w:r>
           <w:rPr>
             <w:lang w:val="en-US"/>
@@ -6386,7 +6422,7 @@
           <w:t xml:space="preserve"> version should be de-installed</w:t>
         </w:r>
       </w:ins>
-      <w:ins w:id="362" w:author="rolf" w:date="2017-10-30T17:48:00Z">
+      <w:ins w:id="366" w:author="rolf" w:date="2017-10-30T17:48:00Z">
         <w:r>
           <w:rPr>
             <w:lang w:val="en-US"/>
@@ -6394,7 +6430,7 @@
           <w:t xml:space="preserve"> first</w:t>
         </w:r>
       </w:ins>
-      <w:ins w:id="363" w:author="rolf" w:date="2017-10-30T17:46:00Z">
+      <w:ins w:id="367" w:author="rolf" w:date="2017-10-30T17:46:00Z">
         <w:r>
           <w:rPr>
             <w:lang w:val="en-US"/>
@@ -6402,7 +6438,7 @@
           <w:t xml:space="preserve"> using the </w:t>
         </w:r>
       </w:ins>
-      <w:ins w:id="364" w:author="rolf" w:date="2017-10-30T17:47:00Z">
+      <w:ins w:id="368" w:author="rolf" w:date="2017-10-30T17:47:00Z">
         <w:r>
           <w:rPr>
             <w:lang w:val="en-US"/>
@@ -6435,7 +6471,7 @@
         </w:rPr>
         <w:t xml:space="preserve">wizard guides the user through the installation process. </w:t>
       </w:r>
-      <w:ins w:id="365" w:author="rolf" w:date="2016-05-01T08:39:00Z">
+      <w:ins w:id="369" w:author="rolf" w:date="2016-05-01T08:39:00Z">
         <w:r>
           <w:rPr>
             <w:lang w:val="en-US"/>
@@ -6457,7 +6493,7 @@
         </w:rPr>
         <w:t xml:space="preserve"> does not write any </w:t>
       </w:r>
-      <w:del w:id="366" w:author="rolf" w:date="2016-05-01T08:39:00Z">
+      <w:del w:id="370" w:author="rolf" w:date="2016-05-01T08:39:00Z">
         <w:r>
           <w:rPr>
             <w:lang w:val="en-US"/>
@@ -6471,7 +6507,7 @@
           <w:delText xml:space="preserve">tries </w:delText>
         </w:r>
       </w:del>
-      <w:ins w:id="367" w:author="rolf" w:date="2016-05-01T08:39:00Z">
+      <w:ins w:id="371" w:author="rolf" w:date="2016-05-01T08:39:00Z">
         <w:r>
           <w:rPr>
             <w:lang w:val="en-US"/>
@@ -6491,7 +6527,7 @@
         </w:rPr>
         <w:t xml:space="preserve">tion. An uninstaller is provided with the software. It removes all installed files, </w:t>
       </w:r>
-      <w:del w:id="368" w:author="rolf" w:date="2017-10-30T17:49:00Z">
+      <w:del w:id="372" w:author="rolf" w:date="2017-10-30T17:49:00Z">
         <w:r>
           <w:rPr>
             <w:lang w:val="en-US"/>
@@ -6499,7 +6535,7 @@
           <w:delText xml:space="preserve">with the exception of </w:delText>
         </w:r>
       </w:del>
-      <w:ins w:id="369" w:author="rolf" w:date="2017-10-30T17:49:00Z">
+      <w:ins w:id="373" w:author="rolf" w:date="2017-10-30T17:49:00Z">
         <w:r>
           <w:rPr>
             <w:lang w:val="en-US"/>
@@ -6507,7 +6543,7 @@
           <w:t>only the</w:t>
         </w:r>
       </w:ins>
-      <w:ins w:id="370" w:author="rolf" w:date="2017-06-08T18:28:00Z">
+      <w:ins w:id="374" w:author="rolf" w:date="2017-06-08T18:28:00Z">
         <w:r>
           <w:rPr>
             <w:lang w:val="en-US"/>
@@ -6521,7 +6557,7 @@
         </w:rPr>
         <w:t>“</w:t>
       </w:r>
-      <w:ins w:id="371" w:author="rolf" w:date="2017-06-08T18:30:00Z">
+      <w:ins w:id="375" w:author="rolf" w:date="2017-06-08T18:30:00Z">
         <w:r>
           <w:rPr>
             <w:lang w:val="en-US"/>
@@ -6535,7 +6571,7 @@
         </w:rPr>
         <w:t>MoonPanoramaMaker.ini” and “MoonPanoramaMaker.log”</w:t>
       </w:r>
-      <w:ins w:id="372" w:author="rolf" w:date="2017-06-08T18:30:00Z">
+      <w:ins w:id="376" w:author="rolf" w:date="2017-06-08T18:30:00Z">
         <w:r>
           <w:rPr>
             <w:lang w:val="en-US"/>
@@ -6543,7 +6579,7 @@
           <w:t>, as well as</w:t>
         </w:r>
       </w:ins>
-      <w:ins w:id="373" w:author="rolf" w:date="2017-06-08T18:28:00Z">
+      <w:ins w:id="377" w:author="rolf" w:date="2017-06-08T18:28:00Z">
         <w:r>
           <w:rPr>
             <w:lang w:val="en-US"/>
@@ -6551,7 +6587,7 @@
           <w:t xml:space="preserve"> the temporary directory </w:t>
         </w:r>
       </w:ins>
-      <w:ins w:id="374" w:author="rolf" w:date="2017-06-08T18:29:00Z">
+      <w:ins w:id="378" w:author="rolf" w:date="2017-06-08T18:29:00Z">
         <w:r>
           <w:rPr>
             <w:lang w:val="en-US"/>
@@ -6573,7 +6609,7 @@
           <w:t>”</w:t>
         </w:r>
       </w:ins>
-      <w:ins w:id="375" w:author="rolf" w:date="2017-06-08T18:31:00Z">
+      <w:ins w:id="379" w:author="rolf" w:date="2017-06-08T18:31:00Z">
         <w:r>
           <w:rPr>
             <w:lang w:val="en-US"/>
@@ -6599,7 +6635,7 @@
         </w:rPr>
         <w:t xml:space="preserve"> the user’s home directory</w:t>
       </w:r>
-      <w:ins w:id="376" w:author="rolf" w:date="2017-10-30T17:49:00Z">
+      <w:ins w:id="380" w:author="rolf" w:date="2017-10-30T17:49:00Z">
         <w:r>
           <w:rPr>
             <w:lang w:val="en-US"/>
@@ -6625,7 +6661,7 @@
         </w:rPr>
         <w:t xml:space="preserve">Those </w:t>
       </w:r>
-      <w:del w:id="377" w:author="rolf" w:date="2017-06-08T18:30:00Z">
+      <w:del w:id="381" w:author="rolf" w:date="2017-06-08T18:30:00Z">
         <w:r>
           <w:rPr>
             <w:lang w:val="en-US"/>
@@ -6645,7 +6681,7 @@
         </w:rPr>
         <w:t xml:space="preserve"> </w:t>
       </w:r>
-      <w:del w:id="378" w:author="rolf" w:date="2017-10-30T17:49:00Z">
+      <w:del w:id="382" w:author="rolf" w:date="2017-10-30T17:49:00Z">
         <w:r>
           <w:rPr>
             <w:lang w:val="en-US"/>
@@ -6653,7 +6689,7 @@
           <w:delText>have to</w:delText>
         </w:r>
       </w:del>
-      <w:ins w:id="379" w:author="rolf" w:date="2017-10-30T17:49:00Z">
+      <w:ins w:id="383" w:author="rolf" w:date="2017-10-30T17:49:00Z">
         <w:r>
           <w:rPr>
             <w:lang w:val="en-US"/>
@@ -6969,7 +7005,7 @@
     <w:p>
       <w:pPr>
         <w:rPr>
-          <w:ins w:id="380" w:author="rolf" w:date="2016-05-01T08:45:00Z"/>
+          <w:ins w:id="384" w:author="rolf" w:date="2016-05-01T08:45:00Z"/>
           <w:lang w:val="en-US"/>
         </w:rPr>
       </w:pPr>
@@ -7013,7 +7049,7 @@
       <w:r>
         <w:rPr>
           <w:lang w:val="en-US"/>
-          <w:rPrChange w:id="381" w:author="rolf" w:date="2016-05-01T08:37:00Z">
+          <w:rPrChange w:id="385" w:author="rolf" w:date="2016-05-01T08:37:00Z">
             <w:rPr/>
           </w:rPrChange>
         </w:rPr>
@@ -7100,7 +7136,7 @@
         </w:rPr>
         <w:t xml:space="preserve"> each other, the </w:t>
       </w:r>
-      <w:del w:id="382" w:author="rolf" w:date="2016-05-01T08:41:00Z">
+      <w:del w:id="386" w:author="rolf" w:date="2016-05-01T08:41:00Z">
         <w:r>
           <w:rPr>
             <w:lang w:val="en-US"/>
@@ -7108,7 +7144,7 @@
           <w:delText xml:space="preserve">file </w:delText>
         </w:r>
       </w:del>
-      <w:ins w:id="383" w:author="rolf" w:date="2016-05-01T08:41:00Z">
+      <w:ins w:id="387" w:author="rolf" w:date="2016-05-01T08:41:00Z">
         <w:r>
           <w:rPr>
             <w:lang w:val="en-US"/>
@@ -7136,7 +7172,7 @@
           <w:t xml:space="preserve"> </w:t>
         </w:r>
       </w:ins>
-      <w:ins w:id="384" w:author="rolf" w:date="2016-05-01T08:43:00Z">
+      <w:ins w:id="388" w:author="rolf" w:date="2016-05-01T08:43:00Z">
         <w:r>
           <w:rPr>
             <w:lang w:val="en-US"/>
@@ -7150,7 +7186,7 @@
         </w:rPr>
         <w:t>“MoonPanoramaMaker.jar”</w:t>
       </w:r>
-      <w:ins w:id="385" w:author="rolf" w:date="2016-05-01T08:43:00Z">
+      <w:ins w:id="389" w:author="rolf" w:date="2016-05-01T08:43:00Z">
         <w:r>
           <w:rPr>
             <w:lang w:val="en-US"/>
@@ -7216,7 +7252,7 @@
         </w:rPr>
         <w:t>“</w:t>
       </w:r>
-      <w:del w:id="386" w:author="rolf" w:date="2016-05-01T08:47:00Z">
+      <w:del w:id="390" w:author="rolf" w:date="2016-05-01T08:47:00Z">
         <w:r>
           <w:rPr>
             <w:lang w:val="en-US"/>
@@ -7224,7 +7260,7 @@
           <w:delText>P</w:delText>
         </w:r>
       </w:del>
-      <w:ins w:id="387" w:author="rolf" w:date="2016-05-01T08:48:00Z">
+      <w:ins w:id="391" w:author="rolf" w:date="2016-05-01T08:48:00Z">
         <w:r>
           <w:rPr>
             <w:lang w:val="en-US"/>
@@ -7238,7 +7274,7 @@
         </w:rPr>
         <w:t>lugins</w:t>
       </w:r>
-      <w:ins w:id="388" w:author="rolf" w:date="2016-05-01T08:44:00Z">
+      <w:ins w:id="392" w:author="rolf" w:date="2016-05-01T08:44:00Z">
         <w:r>
           <w:rPr>
             <w:lang w:val="en-US"/>
@@ -7270,20 +7306,40 @@
         </w:rPr>
         <w:t>.</w:t>
       </w:r>
-      <w:ins w:id="389" w:author="rolf" w:date="2017-06-05T15:45:00Z">
+      <w:ins w:id="393" w:author="rolf" w:date="2017-06-05T15:45:00Z">
         <w:r>
           <w:rPr>
             <w:lang w:val="en-US"/>
           </w:rPr>
-          <w:t xml:space="preserve"> (Make sure to copy the complete folder, and not only the jar file.</w:t>
-        </w:r>
-      </w:ins>
-      <w:ins w:id="390" w:author="rolf" w:date="2017-06-05T15:46:00Z">
+          <w:t xml:space="preserve"> </w:t>
+        </w:r>
         <w:r>
           <w:rPr>
             <w:lang w:val="en-US"/>
           </w:rPr>
-          <w:t>)</w:t>
+          <w:t>Make sure to copy the complete folder, and not only the jar file.</w:t>
+        </w:r>
+      </w:ins>
+      <w:ins w:id="394" w:author="rolf" w:date="2017-10-31T08:28:00Z">
+        <w:r>
+          <w:rPr>
+            <w:lang w:val="en-US"/>
+          </w:rPr>
+          <w:t xml:space="preserve"> And do not forget to copy the plugin directory again when you have installed a new </w:t>
+        </w:r>
+        <w:proofErr w:type="spellStart"/>
+        <w:r>
+          <w:rPr>
+            <w:lang w:val="en-US"/>
+          </w:rPr>
+          <w:t>MoonPanoramaMaker</w:t>
+        </w:r>
+        <w:proofErr w:type="spellEnd"/>
+        <w:r>
+          <w:rPr>
+            <w:lang w:val="en-US"/>
+          </w:rPr>
+          <w:t xml:space="preserve"> version.</w:t>
         </w:r>
       </w:ins>
     </w:p>
@@ -7294,7 +7350,7 @@
         </w:rPr>
       </w:pPr>
       <w:proofErr w:type="spellStart"/>
-      <w:ins w:id="391" w:author="rolf" w:date="2016-05-01T08:45:00Z">
+      <w:ins w:id="395" w:author="rolf" w:date="2016-05-01T08:45:00Z">
         <w:r>
           <w:rPr>
             <w:lang w:val="en-US"/>
@@ -7309,7 +7365,7 @@
           <w:t xml:space="preserve"> </w:t>
         </w:r>
       </w:ins>
-      <w:ins w:id="392" w:author="rolf" w:date="2016-10-29T18:12:00Z">
+      <w:ins w:id="396" w:author="rolf" w:date="2016-10-29T18:12:00Z">
         <w:r>
           <w:rPr>
             <w:lang w:val="en-US"/>
@@ -7317,7 +7373,7 @@
           <w:t>0.9.</w:t>
         </w:r>
       </w:ins>
-      <w:ins w:id="393" w:author="rolf" w:date="2017-06-05T15:45:00Z">
+      <w:ins w:id="397" w:author="rolf" w:date="2017-06-05T15:45:00Z">
         <w:r>
           <w:rPr>
             <w:lang w:val="en-US"/>
@@ -7325,7 +7381,7 @@
           <w:t>5</w:t>
         </w:r>
       </w:ins>
-      <w:ins w:id="394" w:author="rolf" w:date="2016-10-29T18:12:00Z">
+      <w:ins w:id="398" w:author="rolf" w:date="2016-10-29T18:12:00Z">
         <w:r>
           <w:rPr>
             <w:lang w:val="en-US"/>
@@ -7333,7 +7389,7 @@
           <w:t xml:space="preserve"> </w:t>
         </w:r>
       </w:ins>
-      <w:ins w:id="395" w:author="rolf" w:date="2016-05-01T08:45:00Z">
+      <w:ins w:id="399" w:author="rolf" w:date="2016-05-01T08:45:00Z">
         <w:r>
           <w:rPr>
             <w:lang w:val="en-US"/>
@@ -7355,7 +7411,7 @@
           <w:t xml:space="preserve"> plugin interface version </w:t>
         </w:r>
       </w:ins>
-      <w:ins w:id="396" w:author="rolf" w:date="2016-05-01T08:46:00Z">
+      <w:ins w:id="400" w:author="rolf" w:date="2016-05-01T08:46:00Z">
         <w:r>
           <w:rPr>
             <w:lang w:val="en-US"/>
@@ -7363,7 +7419,7 @@
           <w:t>“1.</w:t>
         </w:r>
       </w:ins>
-      <w:ins w:id="397" w:author="rolf" w:date="2016-10-29T18:09:00Z">
+      <w:ins w:id="401" w:author="rolf" w:date="2016-10-29T18:09:00Z">
         <w:r>
           <w:rPr>
             <w:lang w:val="en-US"/>
@@ -7371,7 +7427,7 @@
           <w:t>1</w:t>
         </w:r>
       </w:ins>
-      <w:ins w:id="398" w:author="rolf" w:date="2016-05-01T08:46:00Z">
+      <w:ins w:id="402" w:author="rolf" w:date="2016-05-01T08:46:00Z">
         <w:r>
           <w:rPr>
             <w:lang w:val="en-US"/>
@@ -7385,7 +7441,7 @@
           <w:t xml:space="preserve">with the </w:t>
         </w:r>
       </w:ins>
-      <w:del w:id="399" w:author="rolf" w:date="2016-05-01T08:45:00Z">
+      <w:del w:id="403" w:author="rolf" w:date="2016-05-01T08:45:00Z">
         <w:r>
           <w:rPr>
             <w:lang w:val="en-US"/>
@@ -7393,7 +7449,7 @@
           <w:delText xml:space="preserve"> </w:delText>
         </w:r>
       </w:del>
-      <w:del w:id="400" w:author="rolf" w:date="2016-05-01T08:47:00Z">
+      <w:del w:id="404" w:author="rolf" w:date="2016-05-01T08:47:00Z">
         <w:r>
           <w:rPr>
             <w:lang w:val="en-US"/>
@@ -7445,7 +7501,7 @@
         </w:rPr>
         <w:t>Beta0</w:t>
       </w:r>
-      <w:del w:id="401" w:author="rolf" w:date="2016-05-01T08:47:00Z">
+      <w:del w:id="405" w:author="rolf" w:date="2016-05-01T08:47:00Z">
         <w:r>
           <w:rPr>
             <w:lang w:val="en-US"/>
@@ -7453,7 +7509,7 @@
           <w:delText>3</w:delText>
         </w:r>
       </w:del>
-      <w:ins w:id="402" w:author="rolf" w:date="2016-10-29T17:06:00Z">
+      <w:ins w:id="406" w:author="rolf" w:date="2016-10-29T17:06:00Z">
         <w:r>
           <w:rPr>
             <w:lang w:val="en-US"/>
@@ -7473,7 +7529,7 @@
         </w:rPr>
         <w:t>x64</w:t>
       </w:r>
-      <w:del w:id="403" w:author="rolf" w:date="2017-06-05T20:48:00Z">
+      <w:del w:id="407" w:author="rolf" w:date="2017-06-05T20:48:00Z">
         <w:r>
           <w:rPr>
             <w:lang w:val="en-US"/>
@@ -7493,7 +7549,7 @@
           <w:delText xml:space="preserve"> </w:delText>
         </w:r>
       </w:del>
-      <w:ins w:id="404" w:author="rolf" w:date="2017-06-05T20:48:00Z">
+      <w:ins w:id="408" w:author="rolf" w:date="2017-06-05T20:48:00Z">
         <w:r>
           <w:rPr>
             <w:lang w:val="en-US"/>
@@ -7513,70 +7569,12 @@
           <w:t xml:space="preserve"> </w:t>
         </w:r>
       </w:ins>
-      <w:del w:id="405" w:author="rolf" w:date="2016-05-01T08:49:00Z">
+      <w:del w:id="409" w:author="rolf" w:date="2016-05-01T08:49:00Z">
         <w:r>
           <w:rPr>
             <w:lang w:val="en-US"/>
           </w:rPr>
           <w:delText>Since the</w:delText>
-        </w:r>
-      </w:del>
-      <w:ins w:id="406" w:author="rolf" w:date="2016-05-01T08:49:00Z">
-        <w:r>
-          <w:rPr>
-            <w:lang w:val="en-US"/>
-          </w:rPr>
-          <w:t>It will not work with older</w:t>
-        </w:r>
-      </w:ins>
-      <w:r>
-        <w:rPr>
-          <w:lang w:val="en-US"/>
-        </w:rPr>
-        <w:t xml:space="preserve"> </w:t>
-      </w:r>
-      <w:proofErr w:type="spellStart"/>
-      <w:r>
-        <w:rPr>
-          <w:lang w:val="en-US"/>
-        </w:rPr>
-        <w:t>FireCapture</w:t>
-      </w:r>
-      <w:proofErr w:type="spellEnd"/>
-      <w:r>
-        <w:rPr>
-          <w:lang w:val="en-US"/>
-        </w:rPr>
-        <w:t xml:space="preserve"> </w:t>
-      </w:r>
-      <w:ins w:id="407" w:author="rolf" w:date="2016-05-01T08:49:00Z">
-        <w:r>
-          <w:rPr>
-            <w:lang w:val="en-US"/>
-          </w:rPr>
-          <w:t xml:space="preserve">versions. Therefore, it is </w:t>
-        </w:r>
-      </w:ins>
-      <w:del w:id="408" w:author="rolf" w:date="2016-05-01T08:49:00Z">
-        <w:r>
-          <w:rPr>
-            <w:lang w:val="en-US"/>
-          </w:rPr>
-          <w:delText xml:space="preserve">interface is still under development, it is </w:delText>
-        </w:r>
-      </w:del>
-      <w:r>
-        <w:rPr>
-          <w:lang w:val="en-US"/>
-        </w:rPr>
-        <w:t xml:space="preserve">strongly recommended to </w:t>
-      </w:r>
-      <w:del w:id="409" w:author="rolf" w:date="2016-05-01T08:49:00Z">
-        <w:r>
-          <w:rPr>
-            <w:lang w:val="en-US"/>
-          </w:rPr>
-          <w:delText>use exactly this</w:delText>
         </w:r>
       </w:del>
       <w:ins w:id="410" w:author="rolf" w:date="2016-05-01T08:49:00Z">
@@ -7584,10 +7582,68 @@
           <w:rPr>
             <w:lang w:val="en-US"/>
           </w:rPr>
+          <w:t>It will not work with older</w:t>
+        </w:r>
+      </w:ins>
+      <w:r>
+        <w:rPr>
+          <w:lang w:val="en-US"/>
+        </w:rPr>
+        <w:t xml:space="preserve"> </w:t>
+      </w:r>
+      <w:proofErr w:type="spellStart"/>
+      <w:r>
+        <w:rPr>
+          <w:lang w:val="en-US"/>
+        </w:rPr>
+        <w:t>FireCapture</w:t>
+      </w:r>
+      <w:proofErr w:type="spellEnd"/>
+      <w:r>
+        <w:rPr>
+          <w:lang w:val="en-US"/>
+        </w:rPr>
+        <w:t xml:space="preserve"> </w:t>
+      </w:r>
+      <w:ins w:id="411" w:author="rolf" w:date="2016-05-01T08:49:00Z">
+        <w:r>
+          <w:rPr>
+            <w:lang w:val="en-US"/>
+          </w:rPr>
+          <w:t xml:space="preserve">versions. Therefore, it is </w:t>
+        </w:r>
+      </w:ins>
+      <w:del w:id="412" w:author="rolf" w:date="2016-05-01T08:49:00Z">
+        <w:r>
+          <w:rPr>
+            <w:lang w:val="en-US"/>
+          </w:rPr>
+          <w:delText xml:space="preserve">interface is still under development, it is </w:delText>
+        </w:r>
+      </w:del>
+      <w:r>
+        <w:rPr>
+          <w:lang w:val="en-US"/>
+        </w:rPr>
+        <w:t xml:space="preserve">strongly recommended to </w:t>
+      </w:r>
+      <w:del w:id="413" w:author="rolf" w:date="2016-05-01T08:49:00Z">
+        <w:r>
+          <w:rPr>
+            <w:lang w:val="en-US"/>
+          </w:rPr>
+          <w:delText>use exactly this</w:delText>
+        </w:r>
+      </w:del>
+      <w:ins w:id="414" w:author="rolf" w:date="2016-05-01T08:49:00Z">
+        <w:r>
+          <w:rPr>
+            <w:lang w:val="en-US"/>
+          </w:rPr>
           <w:t xml:space="preserve">download the most recent </w:t>
         </w:r>
       </w:ins>
-      <w:del w:id="411" w:author="rolf" w:date="2016-05-01T08:51:00Z">
+      <w:del w:id="415" w:author="rolf" w:date="2016-05-01T08:51:00Z">
         <w:r>
           <w:rPr>
             <w:lang w:val="en-US"/>
@@ -7609,7 +7665,7 @@
         </w:rPr>
         <w:t xml:space="preserve"> version</w:t>
       </w:r>
-      <w:ins w:id="412" w:author="rolf" w:date="2016-05-01T08:51:00Z">
+      <w:ins w:id="416" w:author="rolf" w:date="2016-05-01T08:51:00Z">
         <w:r>
           <w:rPr>
             <w:lang w:val="en-US"/>
@@ -7617,7 +7673,7 @@
           <w:t xml:space="preserve"> </w:t>
         </w:r>
       </w:ins>
-      <w:ins w:id="413" w:author="rolf" w:date="2016-05-01T08:52:00Z">
+      <w:ins w:id="417" w:author="rolf" w:date="2016-05-01T08:52:00Z">
         <w:r>
           <w:rPr>
             <w:lang w:val="en-US"/>
@@ -7638,7 +7694,7 @@
           </w:rPr>
           <w:t xml:space="preserve"> v2.5 </w:t>
         </w:r>
-        <w:del w:id="414" w:author="Hempel, Rolf" w:date="2017-06-06T09:18:00Z">
+        <w:del w:id="418" w:author="Hempel, Rolf" w:date="2017-06-06T09:18:00Z">
           <w:r>
             <w:rPr>
               <w:lang w:val="en-US"/>
@@ -7647,8 +7703,8 @@
           </w:r>
         </w:del>
       </w:ins>
-      <w:ins w:id="415" w:author="rolf" w:date="2016-05-01T08:53:00Z">
-        <w:del w:id="416" w:author="Hempel, Rolf" w:date="2017-06-06T09:18:00Z">
+      <w:ins w:id="419" w:author="rolf" w:date="2016-05-01T08:53:00Z">
+        <w:del w:id="420" w:author="Hempel, Rolf" w:date="2017-06-06T09:18:00Z">
           <w:r>
             <w:rPr>
               <w:lang w:val="en-US"/>
@@ -7684,14 +7740,14 @@
           <w:lang w:val="en-US"/>
         </w:rPr>
       </w:pPr>
-      <w:bookmarkStart w:id="417" w:name="_Toc484449263"/>
+      <w:bookmarkStart w:id="421" w:name="_Toc484449263"/>
       <w:r>
         <w:rPr>
           <w:lang w:val="en-US"/>
         </w:rPr>
         <w:t>Program Execution</w:t>
       </w:r>
-      <w:bookmarkEnd w:id="417"/>
+      <w:bookmarkEnd w:id="421"/>
     </w:p>
     <w:p>
       <w:pPr>
@@ -7768,7 +7824,7 @@
         <w:contextualSpacing w:val="0"/>
         <w:outlineLvl w:val="2"/>
         <w:rPr>
-          <w:ins w:id="418" w:author="rolf" w:date="2017-06-05T15:37:00Z"/>
+          <w:ins w:id="422" w:author="rolf" w:date="2017-06-05T15:37:00Z"/>
           <w:rFonts w:ascii="Arial" w:eastAsiaTheme="majorEastAsia" w:hAnsi="Arial" w:cstheme="majorBidi"/>
           <w:b/>
           <w:bCs/>
@@ -7791,7 +7847,7 @@
         <w:contextualSpacing w:val="0"/>
         <w:outlineLvl w:val="2"/>
         <w:rPr>
-          <w:ins w:id="419" w:author="rolf" w:date="2017-06-05T15:37:00Z"/>
+          <w:ins w:id="423" w:author="rolf" w:date="2017-06-05T15:37:00Z"/>
           <w:rFonts w:ascii="Arial" w:eastAsiaTheme="majorEastAsia" w:hAnsi="Arial" w:cstheme="majorBidi"/>
           <w:b/>
           <w:bCs/>
@@ -7814,7 +7870,7 @@
         <w:contextualSpacing w:val="0"/>
         <w:outlineLvl w:val="2"/>
         <w:rPr>
-          <w:ins w:id="420" w:author="rolf" w:date="2017-06-05T15:37:00Z"/>
+          <w:ins w:id="424" w:author="rolf" w:date="2017-06-05T15:37:00Z"/>
           <w:rFonts w:ascii="Arial" w:eastAsiaTheme="majorEastAsia" w:hAnsi="Arial" w:cstheme="majorBidi"/>
           <w:b/>
           <w:bCs/>
@@ -7824,8 +7880,8 @@
           <w:lang w:val="en-US" w:eastAsia="de-DE"/>
         </w:rPr>
       </w:pPr>
-      <w:bookmarkStart w:id="421" w:name="_Toc484449264"/>
-      <w:bookmarkEnd w:id="421"/>
+      <w:bookmarkStart w:id="425" w:name="_Toc484449264"/>
+      <w:bookmarkEnd w:id="425"/>
     </w:p>
     <w:p>
       <w:pPr>
@@ -7839,7 +7895,7 @@
         <w:contextualSpacing w:val="0"/>
         <w:outlineLvl w:val="2"/>
         <w:rPr>
-          <w:ins w:id="422" w:author="rolf" w:date="2017-06-05T15:37:00Z"/>
+          <w:ins w:id="426" w:author="rolf" w:date="2017-06-05T15:37:00Z"/>
           <w:rFonts w:ascii="Arial" w:eastAsiaTheme="majorEastAsia" w:hAnsi="Arial" w:cstheme="majorBidi"/>
           <w:b/>
           <w:bCs/>
@@ -7849,8 +7905,8 @@
           <w:lang w:val="en-US" w:eastAsia="de-DE"/>
         </w:rPr>
       </w:pPr>
-      <w:bookmarkStart w:id="423" w:name="_Toc484449265"/>
-      <w:bookmarkEnd w:id="423"/>
+      <w:bookmarkStart w:id="427" w:name="_Toc484449265"/>
+      <w:bookmarkEnd w:id="427"/>
     </w:p>
     <w:p>
       <w:pPr>
@@ -7864,7 +7920,7 @@
         <w:contextualSpacing w:val="0"/>
         <w:outlineLvl w:val="2"/>
         <w:rPr>
-          <w:ins w:id="424" w:author="rolf" w:date="2017-06-05T15:37:00Z"/>
+          <w:ins w:id="428" w:author="rolf" w:date="2017-06-05T15:37:00Z"/>
           <w:rFonts w:ascii="Arial" w:eastAsiaTheme="majorEastAsia" w:hAnsi="Arial" w:cstheme="majorBidi"/>
           <w:b/>
           <w:bCs/>
@@ -7874,8 +7930,8 @@
           <w:lang w:val="en-US" w:eastAsia="de-DE"/>
         </w:rPr>
       </w:pPr>
-      <w:bookmarkStart w:id="425" w:name="_Toc484449266"/>
-      <w:bookmarkEnd w:id="425"/>
+      <w:bookmarkStart w:id="429" w:name="_Toc484449266"/>
+      <w:bookmarkEnd w:id="429"/>
     </w:p>
     <w:p>
       <w:pPr>
@@ -7889,7 +7945,7 @@
         <w:contextualSpacing w:val="0"/>
         <w:outlineLvl w:val="2"/>
         <w:rPr>
-          <w:ins w:id="426" w:author="rolf" w:date="2017-06-05T15:37:00Z"/>
+          <w:ins w:id="430" w:author="rolf" w:date="2017-06-05T15:37:00Z"/>
           <w:rFonts w:ascii="Arial" w:eastAsiaTheme="majorEastAsia" w:hAnsi="Arial" w:cstheme="majorBidi"/>
           <w:b/>
           <w:bCs/>
@@ -7899,8 +7955,8 @@
           <w:lang w:val="en-US" w:eastAsia="de-DE"/>
         </w:rPr>
       </w:pPr>
-      <w:bookmarkStart w:id="427" w:name="_Toc484449267"/>
-      <w:bookmarkEnd w:id="427"/>
+      <w:bookmarkStart w:id="431" w:name="_Toc484449267"/>
+      <w:bookmarkEnd w:id="431"/>
     </w:p>
     <w:p>
       <w:pPr>
@@ -7909,16 +7965,16 @@
           <w:lang w:val="en-US"/>
         </w:rPr>
       </w:pPr>
-      <w:bookmarkStart w:id="428" w:name="_Toc484449268"/>
-      <w:bookmarkStart w:id="429" w:name="_Ref484457563"/>
+      <w:bookmarkStart w:id="432" w:name="_Toc484449268"/>
+      <w:bookmarkStart w:id="433" w:name="_Ref484457563"/>
       <w:r>
         <w:rPr>
           <w:lang w:val="en-US"/>
         </w:rPr>
         <w:t>Configuration at First Program Launch</w:t>
       </w:r>
-      <w:bookmarkEnd w:id="428"/>
-      <w:bookmarkEnd w:id="429"/>
+      <w:bookmarkEnd w:id="432"/>
+      <w:bookmarkEnd w:id="433"/>
     </w:p>
     <w:p>
       <w:pPr>
@@ -7960,14 +8016,7 @@
         <w:rPr>
           <w:lang w:val="en-US" w:eastAsia="de-DE"/>
         </w:rPr>
-        <w:t xml:space="preserve">for example, to the </w:t>
-      </w:r>
-      <w:r>
-        <w:rPr>
-          <w:lang w:val="en-US" w:eastAsia="de-DE"/>
-        </w:rPr>
-        <w:lastRenderedPageBreak/>
-        <w:t>geographic</w:t>
+        <w:t>for example, to the geographic</w:t>
       </w:r>
       <w:r>
         <w:rPr>
@@ -8113,7 +8162,7 @@
         </w:rPr>
         <w:fldChar w:fldCharType="separate"/>
       </w:r>
-      <w:ins w:id="430" w:author="rolf" w:date="2017-10-30T18:10:00Z">
+      <w:ins w:id="434" w:author="rolf" w:date="2017-10-31T08:37:00Z">
         <w:r>
           <w:rPr>
             <w:lang w:val="en-US"/>
@@ -8145,8 +8194,8 @@
           <w:t>at the Configuration Dialog</w:t>
         </w:r>
       </w:ins>
-      <w:ins w:id="431" w:author="Hempel, Rolf" w:date="2017-10-17T16:05:00Z">
-        <w:del w:id="432" w:author="rolf" w:date="2017-10-17T20:34:00Z">
+      <w:ins w:id="435" w:author="Hempel, Rolf" w:date="2017-10-17T16:05:00Z">
+        <w:del w:id="436" w:author="rolf" w:date="2017-10-17T20:34:00Z">
           <w:r>
             <w:rPr>
               <w:lang w:val="en-US"/>
@@ -8179,7 +8228,7 @@
           </w:r>
         </w:del>
       </w:ins>
-      <w:del w:id="433" w:author="rolf" w:date="2017-10-17T20:34:00Z">
+      <w:del w:id="437" w:author="rolf" w:date="2017-10-17T20:34:00Z">
         <w:r>
           <w:rPr>
             <w:lang w:val="en-US"/>
@@ -8233,12 +8282,12 @@
     <w:p>
       <w:pPr>
         <w:rPr>
-          <w:ins w:id="434" w:author="rolf" w:date="2017-06-05T20:01:00Z"/>
+          <w:ins w:id="438" w:author="rolf" w:date="2017-06-05T20:01:00Z"/>
           <w:lang w:val="en-US" w:eastAsia="de-DE"/>
         </w:rPr>
       </w:pPr>
       <w:proofErr w:type="spellStart"/>
-      <w:ins w:id="435" w:author="rolf" w:date="2017-06-05T19:56:00Z">
+      <w:ins w:id="439" w:author="rolf" w:date="2017-06-05T19:56:00Z">
         <w:r>
           <w:rPr>
             <w:lang w:val="en-US" w:eastAsia="de-DE"/>
@@ -8253,7 +8302,7 @@
           <w:t xml:space="preserve"> offers to write a detailed protocol of the observing session to </w:t>
         </w:r>
       </w:ins>
-      <w:ins w:id="436" w:author="rolf" w:date="2017-06-05T19:57:00Z">
+      <w:ins w:id="440" w:author="rolf" w:date="2017-06-05T19:57:00Z">
         <w:r>
           <w:rPr>
             <w:lang w:val="en-US" w:eastAsia="de-DE"/>
@@ -8262,7 +8311,7 @@
         </w:r>
       </w:ins>
       <w:proofErr w:type="gramStart"/>
-      <w:ins w:id="437" w:author="rolf" w:date="2017-06-05T20:07:00Z">
+      <w:ins w:id="441" w:author="rolf" w:date="2017-06-05T20:07:00Z">
         <w:r>
           <w:rPr>
             <w:lang w:val="en-US" w:eastAsia="de-DE"/>
@@ -8270,7 +8319,7 @@
           <w:t>s</w:t>
         </w:r>
       </w:ins>
-      <w:ins w:id="438" w:author="rolf" w:date="2017-06-05T19:57:00Z">
+      <w:ins w:id="442" w:author="rolf" w:date="2017-06-05T19:57:00Z">
         <w:r>
           <w:rPr>
             <w:lang w:val="en-US" w:eastAsia="de-DE"/>
@@ -8278,7 +8327,7 @@
           <w:t xml:space="preserve">tandard  </w:t>
         </w:r>
       </w:ins>
-      <w:ins w:id="439" w:author="rolf" w:date="2017-06-05T20:07:00Z">
+      <w:ins w:id="443" w:author="rolf" w:date="2017-06-05T20:07:00Z">
         <w:r>
           <w:rPr>
             <w:lang w:val="en-US" w:eastAsia="de-DE"/>
@@ -8286,7 +8335,7 @@
           <w:t>o</w:t>
         </w:r>
       </w:ins>
-      <w:ins w:id="440" w:author="rolf" w:date="2017-06-05T19:57:00Z">
+      <w:ins w:id="444" w:author="rolf" w:date="2017-06-05T19:57:00Z">
         <w:r>
           <w:rPr>
             <w:lang w:val="en-US" w:eastAsia="de-DE"/>
@@ -8300,7 +8349,7 @@
           </w:rPr>
           <w:t xml:space="preserve">” or </w:t>
         </w:r>
-        <w:del w:id="441" w:author="Hempel, Rolf" w:date="2017-06-06T09:19:00Z">
+        <w:del w:id="445" w:author="Hempel, Rolf" w:date="2017-06-06T09:19:00Z">
           <w:r>
             <w:rPr>
               <w:lang w:val="en-US" w:eastAsia="de-DE"/>
@@ -8315,7 +8364,7 @@
           <w:t xml:space="preserve">a file. If </w:t>
         </w:r>
       </w:ins>
-      <w:ins w:id="442" w:author="rolf" w:date="2017-06-05T19:59:00Z">
+      <w:ins w:id="446" w:author="rolf" w:date="2017-06-05T19:59:00Z">
         <w:r>
           <w:rPr>
             <w:lang w:val="en-US" w:eastAsia="de-DE"/>
@@ -8323,7 +8372,7 @@
           <w:t xml:space="preserve">output to </w:t>
         </w:r>
       </w:ins>
-      <w:ins w:id="443" w:author="Hempel, Rolf" w:date="2017-06-06T09:19:00Z">
+      <w:ins w:id="447" w:author="Hempel, Rolf" w:date="2017-06-06T09:19:00Z">
         <w:r>
           <w:rPr>
             <w:lang w:val="en-US" w:eastAsia="de-DE"/>
@@ -8331,7 +8380,7 @@
           <w:t xml:space="preserve">a </w:t>
         </w:r>
       </w:ins>
-      <w:ins w:id="444" w:author="rolf" w:date="2017-06-05T19:59:00Z">
+      <w:ins w:id="448" w:author="rolf" w:date="2017-06-05T19:59:00Z">
         <w:r>
           <w:rPr>
             <w:lang w:val="en-US" w:eastAsia="de-DE"/>
@@ -8339,7 +8388,7 @@
           <w:t>file is selected (see Appendix A for details)</w:t>
         </w:r>
       </w:ins>
-      <w:ins w:id="445" w:author="rolf" w:date="2017-06-05T19:57:00Z">
+      <w:ins w:id="449" w:author="rolf" w:date="2017-06-05T19:57:00Z">
         <w:r>
           <w:rPr>
             <w:lang w:val="en-US" w:eastAsia="de-DE"/>
@@ -8347,7 +8396,7 @@
           <w:t xml:space="preserve">, </w:t>
         </w:r>
       </w:ins>
-      <w:ins w:id="446" w:author="rolf" w:date="2017-06-05T19:59:00Z">
+      <w:ins w:id="450" w:author="rolf" w:date="2017-06-05T19:59:00Z">
         <w:r>
           <w:rPr>
             <w:lang w:val="en-US" w:eastAsia="de-DE"/>
@@ -8355,7 +8404,7 @@
           <w:t>the name of the protocol file is “MoonPanoramaMaker</w:t>
         </w:r>
       </w:ins>
-      <w:ins w:id="447" w:author="rolf" w:date="2017-06-05T20:00:00Z">
+      <w:ins w:id="451" w:author="rolf" w:date="2017-06-05T20:00:00Z">
         <w:r>
           <w:rPr>
             <w:lang w:val="en-US" w:eastAsia="de-DE"/>
@@ -8363,7 +8412,7 @@
           <w:t>.log” in the user’s home directory.</w:t>
         </w:r>
       </w:ins>
-      <w:ins w:id="448" w:author="rolf" w:date="2017-06-05T20:01:00Z">
+      <w:ins w:id="452" w:author="rolf" w:date="2017-06-05T20:01:00Z">
         <w:r>
           <w:rPr>
             <w:lang w:val="en-US" w:eastAsia="de-DE"/>
@@ -8371,7 +8420,7 @@
           <w:t xml:space="preserve"> The user can choose different levels of detail</w:t>
         </w:r>
       </w:ins>
-      <w:ins w:id="449" w:author="rolf" w:date="2017-06-05T20:02:00Z">
+      <w:ins w:id="453" w:author="rolf" w:date="2017-06-05T20:02:00Z">
         <w:r>
           <w:rPr>
             <w:lang w:val="en-US" w:eastAsia="de-DE"/>
@@ -8379,7 +8428,7 @@
           <w:t xml:space="preserve"> by setting parameter “Session </w:t>
         </w:r>
       </w:ins>
-      <w:ins w:id="450" w:author="rolf" w:date="2017-06-05T20:03:00Z">
+      <w:ins w:id="454" w:author="rolf" w:date="2017-06-05T20:03:00Z">
         <w:r>
           <w:rPr>
             <w:lang w:val="en-US" w:eastAsia="de-DE"/>
@@ -8387,7 +8436,7 @@
           <w:t>p</w:t>
         </w:r>
       </w:ins>
-      <w:ins w:id="451" w:author="rolf" w:date="2017-06-05T20:02:00Z">
+      <w:ins w:id="455" w:author="rolf" w:date="2017-06-05T20:02:00Z">
         <w:r>
           <w:rPr>
             <w:lang w:val="en-US" w:eastAsia="de-DE"/>
@@ -8395,7 +8444,7 @@
           <w:t>rotocol</w:t>
         </w:r>
       </w:ins>
-      <w:ins w:id="452" w:author="rolf" w:date="2017-06-05T20:03:00Z">
+      <w:ins w:id="456" w:author="rolf" w:date="2017-06-05T20:03:00Z">
         <w:r>
           <w:rPr>
             <w:lang w:val="en-US" w:eastAsia="de-DE"/>
@@ -8403,7 +8452,7 @@
           <w:t xml:space="preserve"> l</w:t>
         </w:r>
       </w:ins>
-      <w:ins w:id="453" w:author="rolf" w:date="2017-06-05T20:02:00Z">
+      <w:ins w:id="457" w:author="rolf" w:date="2017-06-05T20:02:00Z">
         <w:r>
           <w:rPr>
             <w:lang w:val="en-US" w:eastAsia="de-DE"/>
@@ -8411,7 +8460,7 @@
           <w:t>evel</w:t>
         </w:r>
       </w:ins>
-      <w:ins w:id="454" w:author="rolf" w:date="2017-06-05T20:03:00Z">
+      <w:ins w:id="458" w:author="rolf" w:date="2017-06-05T20:03:00Z">
         <w:r>
           <w:rPr>
             <w:lang w:val="en-US" w:eastAsia="de-DE"/>
@@ -8419,7 +8468,7 @@
           <w:t>” to</w:t>
         </w:r>
       </w:ins>
-      <w:ins w:id="455" w:author="rolf" w:date="2017-06-05T20:01:00Z">
+      <w:ins w:id="459" w:author="rolf" w:date="2017-06-05T20:01:00Z">
         <w:r>
           <w:rPr>
             <w:lang w:val="en-US" w:eastAsia="de-DE"/>
@@ -8436,14 +8485,14 @@
           <w:numId w:val="43"/>
         </w:numPr>
         <w:rPr>
-          <w:ins w:id="456" w:author="rolf" w:date="2017-06-05T20:04:00Z"/>
-          <w:lang w:val="en-US" w:eastAsia="de-DE"/>
-        </w:rPr>
-        <w:pPrChange w:id="457" w:author="rolf" w:date="2017-06-05T20:04:00Z">
+          <w:ins w:id="460" w:author="rolf" w:date="2017-06-05T20:04:00Z"/>
+          <w:lang w:val="en-US" w:eastAsia="de-DE"/>
+        </w:rPr>
+        <w:pPrChange w:id="461" w:author="rolf" w:date="2017-06-05T20:04:00Z">
           <w:pPr/>
         </w:pPrChange>
       </w:pPr>
-      <w:ins w:id="458" w:author="rolf" w:date="2017-06-05T20:04:00Z">
+      <w:ins w:id="462" w:author="rolf" w:date="2017-06-05T20:04:00Z">
         <w:r>
           <w:rPr>
             <w:lang w:val="en-US" w:eastAsia="de-DE"/>
@@ -8460,14 +8509,14 @@
           <w:numId w:val="43"/>
         </w:numPr>
         <w:rPr>
-          <w:ins w:id="459" w:author="rolf" w:date="2017-06-05T20:04:00Z"/>
-          <w:lang w:val="en-US" w:eastAsia="de-DE"/>
-        </w:rPr>
-        <w:pPrChange w:id="460" w:author="rolf" w:date="2017-06-05T20:04:00Z">
+          <w:ins w:id="463" w:author="rolf" w:date="2017-06-05T20:04:00Z"/>
+          <w:lang w:val="en-US" w:eastAsia="de-DE"/>
+        </w:rPr>
+        <w:pPrChange w:id="464" w:author="rolf" w:date="2017-06-05T20:04:00Z">
           <w:pPr/>
         </w:pPrChange>
       </w:pPr>
-      <w:ins w:id="461" w:author="rolf" w:date="2017-06-05T20:04:00Z">
+      <w:ins w:id="465" w:author="rolf" w:date="2017-06-05T20:04:00Z">
         <w:r>
           <w:rPr>
             <w:lang w:val="en-US" w:eastAsia="de-DE"/>
@@ -8484,14 +8533,14 @@
           <w:numId w:val="43"/>
         </w:numPr>
         <w:rPr>
-          <w:ins w:id="462" w:author="rolf" w:date="2017-06-05T20:05:00Z"/>
-          <w:lang w:val="en-US" w:eastAsia="de-DE"/>
-        </w:rPr>
-        <w:pPrChange w:id="463" w:author="rolf" w:date="2017-06-05T20:04:00Z">
+          <w:ins w:id="466" w:author="rolf" w:date="2017-06-05T20:05:00Z"/>
+          <w:lang w:val="en-US" w:eastAsia="de-DE"/>
+        </w:rPr>
+        <w:pPrChange w:id="467" w:author="rolf" w:date="2017-06-05T20:04:00Z">
           <w:pPr/>
         </w:pPrChange>
       </w:pPr>
-      <w:ins w:id="464" w:author="rolf" w:date="2017-06-05T20:05:00Z">
+      <w:ins w:id="468" w:author="rolf" w:date="2017-06-05T20:05:00Z">
         <w:r>
           <w:rPr>
             <w:lang w:val="en-US" w:eastAsia="de-DE"/>
@@ -8508,14 +8557,14 @@
           <w:numId w:val="43"/>
         </w:numPr>
         <w:rPr>
-          <w:ins w:id="465" w:author="rolf" w:date="2017-06-05T19:56:00Z"/>
-          <w:lang w:val="en-US" w:eastAsia="de-DE"/>
-        </w:rPr>
-        <w:pPrChange w:id="466" w:author="rolf" w:date="2017-06-05T20:04:00Z">
+          <w:ins w:id="469" w:author="rolf" w:date="2017-06-05T19:56:00Z"/>
+          <w:lang w:val="en-US" w:eastAsia="de-DE"/>
+        </w:rPr>
+        <w:pPrChange w:id="470" w:author="rolf" w:date="2017-06-05T20:04:00Z">
           <w:pPr/>
         </w:pPrChange>
       </w:pPr>
-      <w:ins w:id="467" w:author="rolf" w:date="2017-06-05T20:05:00Z">
+      <w:ins w:id="471" w:author="rolf" w:date="2017-06-05T20:05:00Z">
         <w:r>
           <w:rPr>
             <w:lang w:val="en-US" w:eastAsia="de-DE"/>
@@ -8646,7 +8695,7 @@
         </w:rPr>
         <w:t>MoonPanoramaMaker.ini</w:t>
       </w:r>
-      <w:ins w:id="468" w:author="rolf" w:date="2017-06-05T20:08:00Z">
+      <w:ins w:id="472" w:author="rolf" w:date="2017-06-05T20:08:00Z">
         <w:r>
           <w:rPr>
             <w:lang w:val="en-US" w:eastAsia="de-DE"/>
@@ -8654,7 +8703,7 @@
           <w:t>”</w:t>
         </w:r>
       </w:ins>
-      <w:del w:id="469" w:author="rolf" w:date="2017-06-05T20:08:00Z">
+      <w:del w:id="473" w:author="rolf" w:date="2017-06-05T20:08:00Z">
         <w:r>
           <w:rPr>
             <w:lang w:val="en-US" w:eastAsia="de-DE"/>
@@ -8732,7 +8781,7 @@
     <w:p>
       <w:pPr>
         <w:rPr>
-          <w:del w:id="470" w:author="rolf" w:date="2016-10-29T17:41:00Z"/>
+          <w:del w:id="474" w:author="rolf" w:date="2016-10-29T17:41:00Z"/>
           <w:lang w:val="en-US" w:eastAsia="de-DE"/>
         </w:rPr>
       </w:pPr>
@@ -8973,13 +9022,13 @@
         <w:rPr>
           <w:lang w:val="en-US" w:eastAsia="de-DE"/>
         </w:rPr>
-        <w:pPrChange w:id="471" w:author="rolf" w:date="2016-10-29T17:41:00Z">
+        <w:pPrChange w:id="475" w:author="rolf" w:date="2016-10-29T17:41:00Z">
           <w:pPr>
             <w:spacing w:after="0" w:line="240" w:lineRule="auto"/>
           </w:pPr>
         </w:pPrChange>
       </w:pPr>
-      <w:del w:id="472" w:author="rolf" w:date="2016-10-29T17:41:00Z">
+      <w:del w:id="476" w:author="rolf" w:date="2016-10-29T17:41:00Z">
         <w:r>
           <w:rPr>
             <w:lang w:val="en-US" w:eastAsia="de-DE"/>
@@ -8990,14 +9039,32 @@
     </w:p>
     <w:p>
       <w:pPr>
-        <w:rPr>
-          <w:lang w:val="en-US" w:eastAsia="de-DE"/>
-        </w:rPr>
-      </w:pPr>
-      <w:r>
-        <w:rPr>
-          <w:lang w:val="en-US" w:eastAsia="de-DE"/>
-        </w:rPr>
+        <w:spacing w:after="0" w:line="240" w:lineRule="auto"/>
+        <w:rPr>
+          <w:ins w:id="477" w:author="rolf" w:date="2017-10-31T08:30:00Z"/>
+          <w:lang w:val="en-US" w:eastAsia="de-DE"/>
+        </w:rPr>
+      </w:pPr>
+      <w:ins w:id="478" w:author="rolf" w:date="2017-10-31T08:30:00Z">
+        <w:r>
+          <w:rPr>
+            <w:lang w:val="en-US" w:eastAsia="de-DE"/>
+          </w:rPr>
+          <w:br w:type="page"/>
+        </w:r>
+      </w:ins>
+    </w:p>
+    <w:p>
+      <w:pPr>
+        <w:rPr>
+          <w:lang w:val="en-US" w:eastAsia="de-DE"/>
+        </w:rPr>
+      </w:pPr>
+      <w:r>
+        <w:rPr>
+          <w:lang w:val="en-US" w:eastAsia="de-DE"/>
+        </w:rPr>
+        <w:lastRenderedPageBreak/>
         <w:t xml:space="preserve">In this context two things </w:t>
       </w:r>
       <w:r>
@@ -9054,7 +9121,7 @@
         </w:rPr>
         <w:t>Camera automation</w:t>
       </w:r>
-      <w:ins w:id="473" w:author="rolf" w:date="2017-06-05T20:42:00Z">
+      <w:ins w:id="479" w:author="rolf" w:date="2017-06-05T20:42:00Z">
         <w:r>
           <w:rPr>
             <w:lang w:val="en-US" w:eastAsia="de-DE"/>
@@ -9062,7 +9129,7 @@
           <w:t>”</w:t>
         </w:r>
       </w:ins>
-      <w:del w:id="474" w:author="rolf" w:date="2017-06-05T20:42:00Z">
+      <w:del w:id="480" w:author="rolf" w:date="2017-06-05T20:42:00Z">
         <w:r>
           <w:rPr>
             <w:lang w:val="en-US" w:eastAsia="de-DE"/>
@@ -9088,7 +9155,7 @@
         </w:rPr>
         <w:t>True</w:t>
       </w:r>
-      <w:ins w:id="475" w:author="rolf" w:date="2017-06-05T20:42:00Z">
+      <w:ins w:id="481" w:author="rolf" w:date="2017-06-05T20:42:00Z">
         <w:r>
           <w:rPr>
             <w:lang w:val="en-US" w:eastAsia="de-DE"/>
@@ -9096,7 +9163,7 @@
           <w:t>”</w:t>
         </w:r>
       </w:ins>
-      <w:del w:id="476" w:author="rolf" w:date="2017-06-05T20:42:00Z">
+      <w:del w:id="482" w:author="rolf" w:date="2017-06-05T20:42:00Z">
         <w:r>
           <w:rPr>
             <w:lang w:val="en-US" w:eastAsia="de-DE"/>
@@ -9209,16 +9276,9 @@
         <w:rPr>
           <w:lang w:val="en-US" w:eastAsia="de-DE"/>
         </w:rPr>
-        <w:t xml:space="preserve"> If </w:t>
-      </w:r>
-      <w:r>
-        <w:rPr>
-          <w:lang w:val="en-US" w:eastAsia="de-DE"/>
-        </w:rPr>
-        <w:lastRenderedPageBreak/>
-        <w:t xml:space="preserve">the entry is missing, </w:t>
-      </w:r>
-      <w:ins w:id="477" w:author="rolf" w:date="2016-05-01T09:00:00Z">
+        <w:t xml:space="preserve"> If the entry is missing, </w:t>
+      </w:r>
+      <w:ins w:id="483" w:author="rolf" w:date="2016-05-01T09:00:00Z">
         <w:r>
           <w:rPr>
             <w:lang w:val="en-US" w:eastAsia="de-DE"/>
@@ -9226,7 +9286,7 @@
           <w:t>a wrong</w:t>
         </w:r>
       </w:ins>
-      <w:ins w:id="478" w:author="rolf" w:date="2016-05-01T08:58:00Z">
+      <w:ins w:id="484" w:author="rolf" w:date="2016-05-01T08:58:00Z">
         <w:r>
           <w:rPr>
             <w:lang w:val="en-US" w:eastAsia="de-DE"/>
@@ -9248,7 +9308,7 @@
           <w:t xml:space="preserve"> version </w:t>
         </w:r>
       </w:ins>
-      <w:ins w:id="479" w:author="rolf" w:date="2016-05-01T09:00:00Z">
+      <w:ins w:id="485" w:author="rolf" w:date="2016-05-01T09:00:00Z">
         <w:r>
           <w:rPr>
             <w:lang w:val="en-US" w:eastAsia="de-DE"/>
@@ -9256,7 +9316,7 @@
           <w:t>is used</w:t>
         </w:r>
       </w:ins>
-      <w:ins w:id="480" w:author="rolf" w:date="2016-05-01T08:58:00Z">
+      <w:ins w:id="486" w:author="rolf" w:date="2016-05-01T08:58:00Z">
         <w:r>
           <w:rPr>
             <w:lang w:val="en-US" w:eastAsia="de-DE"/>
@@ -9284,7 +9344,7 @@
         </w:rPr>
         <w:t xml:space="preserve"> plugin </w:t>
       </w:r>
-      <w:del w:id="481" w:author="rolf" w:date="2016-05-01T08:56:00Z">
+      <w:del w:id="487" w:author="rolf" w:date="2016-05-01T08:56:00Z">
         <w:r>
           <w:rPr>
             <w:lang w:val="en-US" w:eastAsia="de-DE"/>
@@ -9292,7 +9352,7 @@
           <w:delText xml:space="preserve">file </w:delText>
         </w:r>
       </w:del>
-      <w:ins w:id="482" w:author="rolf" w:date="2016-05-01T08:56:00Z">
+      <w:ins w:id="488" w:author="rolf" w:date="2016-05-01T08:56:00Z">
         <w:r>
           <w:rPr>
             <w:lang w:val="en-US" w:eastAsia="de-DE"/>
@@ -9343,7 +9403,7 @@
         </w:rPr>
         <w:fldChar w:fldCharType="separate"/>
       </w:r>
-      <w:ins w:id="483" w:author="rolf" w:date="2017-10-30T18:10:00Z">
+      <w:ins w:id="489" w:author="rolf" w:date="2017-10-31T08:37:00Z">
         <w:r>
           <w:rPr>
             <w:lang w:val="en-US" w:eastAsia="de-DE"/>
@@ -9351,8 +9411,8 @@
           <w:t>0</w:t>
         </w:r>
       </w:ins>
-      <w:ins w:id="484" w:author="Hempel, Rolf" w:date="2017-10-17T16:05:00Z">
-        <w:del w:id="485" w:author="rolf" w:date="2017-10-17T20:34:00Z">
+      <w:ins w:id="490" w:author="Hempel, Rolf" w:date="2017-10-17T16:05:00Z">
+        <w:del w:id="491" w:author="rolf" w:date="2017-10-17T20:34:00Z">
           <w:r>
             <w:rPr>
               <w:lang w:val="en-US" w:eastAsia="de-DE"/>
@@ -9361,7 +9421,7 @@
           </w:r>
         </w:del>
       </w:ins>
-      <w:del w:id="486" w:author="rolf" w:date="2017-10-17T20:34:00Z">
+      <w:del w:id="492" w:author="rolf" w:date="2017-10-17T20:34:00Z">
         <w:r>
           <w:rPr>
             <w:lang w:val="en-US" w:eastAsia="de-DE"/>
@@ -9413,7 +9473,7 @@
         </w:rPr>
         <w:t xml:space="preserve"> pressing “</w:t>
       </w:r>
-      <w:ins w:id="487" w:author="rolf" w:date="2017-06-05T20:44:00Z">
+      <w:ins w:id="493" w:author="rolf" w:date="2017-06-05T20:44:00Z">
         <w:r>
           <w:rPr>
             <w:lang w:val="en-US" w:eastAsia="de-DE"/>
@@ -9421,7 +9481,7 @@
           <w:t>E</w:t>
         </w:r>
       </w:ins>
-      <w:del w:id="488" w:author="rolf" w:date="2017-06-05T20:44:00Z">
+      <w:del w:id="494" w:author="rolf" w:date="2017-06-05T20:44:00Z">
         <w:r>
           <w:rPr>
             <w:lang w:val="en-US" w:eastAsia="de-DE"/>
@@ -9479,14 +9539,14 @@
           <w:lang w:val="en-US"/>
         </w:rPr>
       </w:pPr>
-      <w:bookmarkStart w:id="489" w:name="_Toc484449269"/>
+      <w:bookmarkStart w:id="495" w:name="_Toc484449269"/>
       <w:r>
         <w:rPr>
           <w:lang w:val="en-US"/>
         </w:rPr>
         <w:t>Choosing the ASCOM Hub</w:t>
       </w:r>
-      <w:bookmarkEnd w:id="489"/>
+      <w:bookmarkEnd w:id="495"/>
     </w:p>
     <w:p>
       <w:pPr>
@@ -9646,27 +9706,27 @@
       <w:pPr>
         <w:pStyle w:val="berschrift3"/>
         <w:rPr>
-          <w:del w:id="490" w:author="Hempel, Rolf" w:date="2017-10-17T15:37:00Z"/>
-          <w:lang w:val="en-US"/>
-        </w:rPr>
-      </w:pPr>
-      <w:bookmarkStart w:id="491" w:name="_Toc484449270"/>
+          <w:del w:id="496" w:author="Hempel, Rolf" w:date="2017-10-17T15:37:00Z"/>
+          <w:lang w:val="en-US"/>
+        </w:rPr>
+      </w:pPr>
+      <w:bookmarkStart w:id="497" w:name="_Toc484449270"/>
       <w:r>
         <w:rPr>
           <w:lang w:val="en-US"/>
         </w:rPr>
         <w:t>Layout of the Main Window</w:t>
       </w:r>
-      <w:bookmarkEnd w:id="491"/>
+      <w:bookmarkEnd w:id="497"/>
     </w:p>
     <w:p>
       <w:pPr>
         <w:pStyle w:val="berschrift3"/>
         <w:rPr>
-          <w:ins w:id="492" w:author="Hempel, Rolf" w:date="2017-10-17T15:36:00Z"/>
-          <w:lang w:val="en-US"/>
-        </w:rPr>
-        <w:pPrChange w:id="493" w:author="Hempel, Rolf" w:date="2017-10-17T15:37:00Z">
+          <w:ins w:id="498" w:author="Hempel, Rolf" w:date="2017-10-17T15:36:00Z"/>
+          <w:lang w:val="en-US"/>
+        </w:rPr>
+        <w:pPrChange w:id="499" w:author="Hempel, Rolf" w:date="2017-10-17T15:37:00Z">
           <w:pPr/>
         </w:pPrChange>
       </w:pPr>
@@ -9674,7 +9734,7 @@
     <w:p>
       <w:pPr>
         <w:rPr>
-          <w:ins w:id="494" w:author="Hempel, Rolf" w:date="2017-10-17T15:37:00Z"/>
+          <w:ins w:id="500" w:author="Hempel, Rolf" w:date="2017-10-17T15:37:00Z"/>
           <w:lang w:val="en-US" w:eastAsia="de-DE"/>
         </w:rPr>
       </w:pPr>
@@ -9703,7 +9763,7 @@
           <w:lang w:val="en-US" w:eastAsia="de-DE"/>
         </w:rPr>
       </w:pPr>
-      <w:ins w:id="495" w:author="Hempel, Rolf" w:date="2017-10-17T15:37:00Z">
+      <w:ins w:id="501" w:author="Hempel, Rolf" w:date="2017-10-17T15:37:00Z">
         <w:r>
           <w:rPr>
             <w:noProof/>
@@ -9768,6 +9828,7 @@
         <w:rPr>
           <w:lang w:val="en-US" w:eastAsia="de-DE"/>
         </w:rPr>
+        <w:lastRenderedPageBreak/>
         <w:t xml:space="preserve">The control section contains buttons to start the various program functions. If at a given time a function cannot be used, the corresponding button is grayed out and de-activated. Every button shows the shortcut letter </w:t>
       </w:r>
       <w:r>
@@ -9816,7 +9877,6 @@
         <w:rPr>
           <w:lang w:val="en-US" w:eastAsia="de-DE"/>
         </w:rPr>
-        <w:lastRenderedPageBreak/>
         <w:t>Via</w:t>
       </w:r>
       <w:r>
@@ -9837,7 +9897,7 @@
         </w:rPr>
         <w:t>, and it gives warnings in case of a dangerous user input. If the user is requested to do something, he or she is asked to acknowledge the successful completion by pressing the “</w:t>
       </w:r>
-      <w:ins w:id="496" w:author="rolf" w:date="2017-06-05T20:45:00Z">
+      <w:ins w:id="502" w:author="rolf" w:date="2017-06-05T20:45:00Z">
         <w:r>
           <w:rPr>
             <w:lang w:val="en-US" w:eastAsia="de-DE"/>
@@ -9845,7 +9905,7 @@
           <w:t>E</w:t>
         </w:r>
       </w:ins>
-      <w:del w:id="497" w:author="rolf" w:date="2017-06-05T20:45:00Z">
+      <w:del w:id="503" w:author="rolf" w:date="2017-06-05T20:45:00Z">
         <w:r>
           <w:rPr>
             <w:lang w:val="en-US" w:eastAsia="de-DE"/>
@@ -9868,10 +9928,10 @@
           <w:numId w:val="36"/>
         </w:numPr>
         <w:rPr>
-          <w:del w:id="498" w:author="Hempel, Rolf" w:date="2017-10-17T15:37:00Z"/>
-          <w:lang w:val="en-US" w:eastAsia="de-DE"/>
-        </w:rPr>
-        <w:pPrChange w:id="499" w:author="Hempel, Rolf" w:date="2017-10-17T15:37:00Z">
+          <w:del w:id="504" w:author="Hempel, Rolf" w:date="2017-10-17T15:37:00Z"/>
+          <w:lang w:val="en-US" w:eastAsia="de-DE"/>
+        </w:rPr>
+        <w:pPrChange w:id="505" w:author="Hempel, Rolf" w:date="2017-10-17T15:37:00Z">
           <w:pPr/>
         </w:pPrChange>
       </w:pPr>
@@ -9908,14 +9968,14 @@
           <w:numId w:val="36"/>
         </w:numPr>
         <w:rPr>
-          <w:del w:id="500" w:author="Hempel, Rolf" w:date="2017-10-17T15:37:00Z"/>
-          <w:lang w:val="en-US" w:eastAsia="de-DE"/>
-        </w:rPr>
-        <w:pPrChange w:id="501" w:author="rolf" w:date="2016-05-01T09:10:00Z">
+          <w:del w:id="506" w:author="Hempel, Rolf" w:date="2017-10-17T15:37:00Z"/>
+          <w:lang w:val="en-US" w:eastAsia="de-DE"/>
+        </w:rPr>
+        <w:pPrChange w:id="507" w:author="rolf" w:date="2016-05-01T09:10:00Z">
           <w:pPr/>
         </w:pPrChange>
       </w:pPr>
-      <w:del w:id="502" w:author="rolf" w:date="2016-05-01T09:07:00Z">
+      <w:del w:id="508" w:author="rolf" w:date="2016-05-01T09:07:00Z">
         <w:r>
           <w:rPr>
             <w:noProof/>
@@ -9964,8 +10024,8 @@
           </w:drawing>
         </w:r>
       </w:del>
-      <w:ins w:id="503" w:author="rolf" w:date="2017-06-05T19:50:00Z">
-        <w:del w:id="504" w:author="Hempel, Rolf" w:date="2017-10-17T15:36:00Z">
+      <w:ins w:id="509" w:author="rolf" w:date="2017-06-05T19:50:00Z">
+        <w:del w:id="510" w:author="Hempel, Rolf" w:date="2017-10-17T15:36:00Z">
           <w:r>
             <w:rPr>
               <w:noProof/>
@@ -10024,16 +10084,16 @@
           <w:numId w:val="36"/>
         </w:numPr>
         <w:rPr>
-          <w:ins w:id="505" w:author="rolf" w:date="2016-05-01T09:10:00Z"/>
-          <w:lang w:val="en-US"/>
-        </w:rPr>
-        <w:pPrChange w:id="506" w:author="rolf" w:date="2016-05-01T09:10:00Z">
+          <w:ins w:id="511" w:author="rolf" w:date="2016-05-01T09:10:00Z"/>
+          <w:lang w:val="en-US"/>
+        </w:rPr>
+        <w:pPrChange w:id="512" w:author="rolf" w:date="2016-05-01T09:10:00Z">
           <w:pPr>
             <w:pStyle w:val="berschrift3"/>
           </w:pPr>
         </w:pPrChange>
       </w:pPr>
-      <w:bookmarkStart w:id="507" w:name="_Ref447715460"/>
+      <w:bookmarkStart w:id="513" w:name="_Ref447715460"/>
     </w:p>
     <w:p>
       <w:pPr>
@@ -10042,17 +10102,17 @@
           <w:lang w:val="en-US"/>
         </w:rPr>
       </w:pPr>
-      <w:bookmarkStart w:id="508" w:name="_Ref449896630"/>
-      <w:bookmarkStart w:id="509" w:name="_Toc484449271"/>
+      <w:bookmarkStart w:id="514" w:name="_Ref449896630"/>
+      <w:bookmarkStart w:id="515" w:name="_Toc484449271"/>
       <w:r>
         <w:rPr>
           <w:lang w:val="en-US"/>
         </w:rPr>
         <w:t>Selecting a Landmark on the Moon for Mount Alignment</w:t>
       </w:r>
-      <w:bookmarkEnd w:id="507"/>
-      <w:bookmarkEnd w:id="508"/>
-      <w:bookmarkEnd w:id="509"/>
+      <w:bookmarkEnd w:id="513"/>
+      <w:bookmarkEnd w:id="514"/>
+      <w:bookmarkEnd w:id="515"/>
     </w:p>
     <w:p>
       <w:pPr>
@@ -10354,11 +10414,11 @@
       <w:pPr>
         <w:spacing w:after="0" w:line="240" w:lineRule="auto"/>
         <w:rPr>
-          <w:del w:id="510" w:author="rolf" w:date="2017-06-05T15:54:00Z"/>
-          <w:lang w:val="en-US" w:eastAsia="de-DE"/>
-        </w:rPr>
-      </w:pPr>
-      <w:del w:id="511" w:author="rolf" w:date="2017-06-05T15:54:00Z">
+          <w:del w:id="516" w:author="rolf" w:date="2017-06-05T15:54:00Z"/>
+          <w:lang w:val="en-US" w:eastAsia="de-DE"/>
+        </w:rPr>
+      </w:pPr>
+      <w:del w:id="517" w:author="rolf" w:date="2017-06-05T15:54:00Z">
         <w:r>
           <w:rPr>
             <w:lang w:val="en-US" w:eastAsia="de-DE"/>
@@ -10371,10 +10431,10 @@
       <w:pPr>
         <w:spacing w:after="0" w:line="240" w:lineRule="auto"/>
         <w:rPr>
-          <w:ins w:id="512" w:author="rolf" w:date="2017-06-05T15:55:00Z"/>
-          <w:lang w:val="en-US" w:eastAsia="de-DE"/>
-        </w:rPr>
-        <w:pPrChange w:id="513" w:author="rolf" w:date="2017-06-05T15:54:00Z">
+          <w:ins w:id="518" w:author="rolf" w:date="2017-06-05T15:55:00Z"/>
+          <w:lang w:val="en-US" w:eastAsia="de-DE"/>
+        </w:rPr>
+        <w:pPrChange w:id="519" w:author="rolf" w:date="2017-06-05T15:54:00Z">
           <w:pPr/>
         </w:pPrChange>
       </w:pPr>
@@ -10504,7 +10564,14 @@
         <w:rPr>
           <w:lang w:val="en-US" w:eastAsia="de-DE"/>
         </w:rPr>
-        <w:t xml:space="preserve"> many potential landmarks. Second, these coordinates must be translated into equatorial coordinate offsets (in right ascension and declination) relative to the Moon center. This coordinate transformation </w:t>
+        <w:t xml:space="preserve"> many potential landmarks. Second, these coordinates must be translated into equatorial coordinate offsets (in right ascension and declination) relative to the Moon center. This coordinate </w:t>
+      </w:r>
+      <w:r>
+        <w:rPr>
+          <w:lang w:val="en-US" w:eastAsia="de-DE"/>
+        </w:rPr>
+        <w:lastRenderedPageBreak/>
+        <w:t xml:space="preserve">transformation </w:t>
       </w:r>
       <w:r>
         <w:rPr>
@@ -10539,7 +10606,7 @@
         <w:rPr>
           <w:lang w:val="en-US" w:eastAsia="de-DE"/>
         </w:rPr>
-        <w:pPrChange w:id="514" w:author="rolf" w:date="2017-06-05T15:54:00Z">
+        <w:pPrChange w:id="520" w:author="rolf" w:date="2017-06-05T15:54:00Z">
           <w:pPr/>
         </w:pPrChange>
       </w:pPr>
@@ -10547,7 +10614,7 @@
     <w:p>
       <w:pPr>
         <w:rPr>
-          <w:ins w:id="515" w:author="rolf" w:date="2017-06-05T15:56:00Z"/>
+          <w:ins w:id="521" w:author="rolf" w:date="2017-06-05T15:56:00Z"/>
           <w:lang w:val="en-US" w:eastAsia="de-DE"/>
         </w:rPr>
       </w:pPr>
@@ -10599,14 +10666,7 @@
         <w:rPr>
           <w:lang w:val="en-US" w:eastAsia="de-DE"/>
         </w:rPr>
-        <w:t xml:space="preserve">which are </w:t>
-      </w:r>
-      <w:r>
-        <w:rPr>
-          <w:lang w:val="en-US" w:eastAsia="de-DE"/>
-        </w:rPr>
-        <w:lastRenderedPageBreak/>
-        <w:t xml:space="preserve">currently located </w:t>
+        <w:t xml:space="preserve">which are currently located </w:t>
       </w:r>
       <w:r>
         <w:rPr>
@@ -10640,7 +10700,7 @@
         </w:rPr>
         <w:t xml:space="preserve"> A view of the selected landmark can be recalled later at any time by pressing the button “Show Landmark”.</w:t>
       </w:r>
-      <w:ins w:id="516" w:author="rolf" w:date="2017-10-30T17:56:00Z">
+      <w:ins w:id="522" w:author="rolf" w:date="2017-10-30T17:56:00Z">
         <w:r>
           <w:rPr>
             <w:lang w:val="en-US" w:eastAsia="de-DE"/>
@@ -10648,7 +10708,7 @@
           <w:t xml:space="preserve"> </w:t>
         </w:r>
       </w:ins>
-      <w:ins w:id="517" w:author="rolf" w:date="2017-10-30T17:59:00Z">
+      <w:ins w:id="523" w:author="rolf" w:date="2017-10-30T17:59:00Z">
         <w:r>
           <w:rPr>
             <w:lang w:val="en-US" w:eastAsia="de-DE"/>
@@ -10656,7 +10716,7 @@
           <w:t>A different</w:t>
         </w:r>
       </w:ins>
-      <w:ins w:id="518" w:author="rolf" w:date="2017-10-30T17:57:00Z">
+      <w:ins w:id="524" w:author="rolf" w:date="2017-10-30T17:57:00Z">
         <w:r>
           <w:rPr>
             <w:lang w:val="en-US" w:eastAsia="de-DE"/>
@@ -10664,7 +10724,7 @@
           <w:t xml:space="preserve"> landmark can be </w:t>
         </w:r>
       </w:ins>
-      <w:ins w:id="519" w:author="rolf" w:date="2017-10-30T17:59:00Z">
+      <w:ins w:id="525" w:author="rolf" w:date="2017-10-30T17:59:00Z">
         <w:r>
           <w:rPr>
             <w:lang w:val="en-US" w:eastAsia="de-DE"/>
@@ -10672,7 +10732,7 @@
           <w:t>chosen</w:t>
         </w:r>
       </w:ins>
-      <w:ins w:id="520" w:author="rolf" w:date="2017-10-30T17:57:00Z">
+      <w:ins w:id="526" w:author="rolf" w:date="2017-10-30T17:57:00Z">
         <w:r>
           <w:rPr>
             <w:lang w:val="en-US" w:eastAsia="de-DE"/>
@@ -10680,7 +10740,7 @@
           <w:t xml:space="preserve"> at any time during the recording workflow by pressing the button “</w:t>
         </w:r>
       </w:ins>
-      <w:ins w:id="521" w:author="rolf" w:date="2017-10-30T17:58:00Z">
+      <w:ins w:id="527" w:author="rolf" w:date="2017-10-30T17:58:00Z">
         <w:r>
           <w:rPr>
             <w:lang w:val="en-US" w:eastAsia="de-DE"/>
@@ -10695,7 +10755,7 @@
           <w:lang w:val="en-US" w:eastAsia="de-DE"/>
         </w:rPr>
       </w:pPr>
-      <w:ins w:id="522" w:author="rolf" w:date="2017-06-05T15:56:00Z">
+      <w:ins w:id="528" w:author="rolf" w:date="2017-06-05T15:56:00Z">
         <w:r>
           <w:rPr>
             <w:lang w:val="en-US" w:eastAsia="de-DE"/>
@@ -10703,7 +10763,7 @@
           <w:t xml:space="preserve">The choice of the landmark requires special attention if </w:t>
         </w:r>
       </w:ins>
-      <w:ins w:id="523" w:author="rolf" w:date="2017-06-05T15:57:00Z">
+      <w:ins w:id="529" w:author="rolf" w:date="2017-06-05T15:57:00Z">
         <w:r>
           <w:rPr>
             <w:lang w:val="en-US" w:eastAsia="de-DE"/>
@@ -10711,7 +10771,7 @@
           <w:t>the user plans to use</w:t>
         </w:r>
       </w:ins>
-      <w:ins w:id="524" w:author="rolf" w:date="2017-06-05T15:58:00Z">
+      <w:ins w:id="530" w:author="rolf" w:date="2017-06-05T15:58:00Z">
         <w:r>
           <w:rPr>
             <w:lang w:val="en-US" w:eastAsia="de-DE"/>
@@ -10719,7 +10779,7 @@
           <w:t xml:space="preserve"> </w:t>
         </w:r>
       </w:ins>
-      <w:ins w:id="525" w:author="rolf" w:date="2017-06-05T15:57:00Z">
+      <w:ins w:id="531" w:author="rolf" w:date="2017-06-05T15:57:00Z">
         <w:r>
           <w:rPr>
             <w:lang w:val="en-US" w:eastAsia="de-DE"/>
@@ -10727,7 +10787,7 @@
           <w:t>“auto-alignment”</w:t>
         </w:r>
       </w:ins>
-      <w:ins w:id="526" w:author="rolf" w:date="2017-06-05T15:58:00Z">
+      <w:ins w:id="532" w:author="rolf" w:date="2017-06-05T15:58:00Z">
         <w:r>
           <w:rPr>
             <w:lang w:val="en-US" w:eastAsia="de-DE"/>
@@ -10741,7 +10801,7 @@
           <w:t xml:space="preserve"> case it is important that the landmark lies in an area with enough surface detail for the automatic shift determination to work properly. </w:t>
         </w:r>
       </w:ins>
-      <w:ins w:id="527" w:author="rolf" w:date="2017-06-05T16:00:00Z">
+      <w:ins w:id="533" w:author="rolf" w:date="2017-06-05T16:00:00Z">
         <w:r>
           <w:rPr>
             <w:lang w:val="en-US" w:eastAsia="de-DE"/>
@@ -10974,7 +11034,7 @@
     <w:p>
       <w:pPr>
         <w:rPr>
-          <w:del w:id="528" w:author="rolf" w:date="2016-05-01T09:39:00Z"/>
+          <w:del w:id="534" w:author="rolf" w:date="2016-05-01T09:39:00Z"/>
           <w:lang w:val="en-US" w:eastAsia="de-DE"/>
         </w:rPr>
       </w:pPr>
@@ -11174,7 +11234,7 @@
     <w:p>
       <w:pPr>
         <w:rPr>
-          <w:ins w:id="529" w:author="rolf" w:date="2017-10-17T20:33:00Z"/>
+          <w:ins w:id="535" w:author="rolf" w:date="2017-10-17T20:33:00Z"/>
           <w:lang w:val="en-US" w:eastAsia="de-DE"/>
         </w:rPr>
       </w:pPr>
@@ -11196,7 +11256,7 @@
         </w:rPr>
         <w:t xml:space="preserve"> “</w:t>
       </w:r>
-      <w:ins w:id="530" w:author="rolf" w:date="2017-06-05T20:45:00Z">
+      <w:ins w:id="536" w:author="rolf" w:date="2017-06-05T20:45:00Z">
         <w:r>
           <w:rPr>
             <w:lang w:val="en-US" w:eastAsia="de-DE"/>
@@ -11204,7 +11264,7 @@
           <w:t>E</w:t>
         </w:r>
       </w:ins>
-      <w:del w:id="531" w:author="rolf" w:date="2017-06-05T20:45:00Z">
+      <w:del w:id="537" w:author="rolf" w:date="2017-06-05T20:45:00Z">
         <w:r>
           <w:rPr>
             <w:lang w:val="en-US" w:eastAsia="de-DE"/>
@@ -11230,7 +11290,14 @@
         <w:rPr>
           <w:lang w:val="en-US" w:eastAsia="de-DE"/>
         </w:rPr>
-        <w:t xml:space="preserve"> knows both the celestial landmark coordinates and those returned by the telescope mount. The difference between the two coordinate sets provides the first alignment point. The offset values (in minutes of arc) in right ascension and declination are displayed in the status line under the keyword “mount alignment”.</w:t>
+        <w:t xml:space="preserve"> knows both the celestial landmark coordinates and those returned by the telescope mount. The difference between the two coordinate sets provides the first alignment </w:t>
+      </w:r>
+      <w:r>
+        <w:rPr>
+          <w:lang w:val="en-US" w:eastAsia="de-DE"/>
+        </w:rPr>
+        <w:lastRenderedPageBreak/>
+        <w:t>point. The offset values (in minutes of arc) in right ascension and declination are displayed in the status line under the keyword “mount alignment”.</w:t>
       </w:r>
     </w:p>
     <w:p>
@@ -11247,17 +11314,16 @@
           <w:lang w:val="en-US"/>
         </w:rPr>
       </w:pPr>
-      <w:bookmarkStart w:id="532" w:name="_Ref447716709"/>
-      <w:bookmarkStart w:id="533" w:name="_Toc484449272"/>
-      <w:r>
-        <w:rPr>
-          <w:lang w:val="en-US"/>
-        </w:rPr>
-        <w:lastRenderedPageBreak/>
+      <w:bookmarkStart w:id="538" w:name="_Ref447716709"/>
+      <w:bookmarkStart w:id="539" w:name="_Toc484449272"/>
+      <w:r>
+        <w:rPr>
+          <w:lang w:val="en-US"/>
+        </w:rPr>
         <w:t>Camera Rotation</w:t>
       </w:r>
-      <w:bookmarkEnd w:id="532"/>
-      <w:bookmarkEnd w:id="533"/>
+      <w:bookmarkEnd w:id="538"/>
+      <w:bookmarkEnd w:id="539"/>
     </w:p>
     <w:p>
       <w:pPr>
@@ -11472,7 +11538,7 @@
         </w:rPr>
         <w:t xml:space="preserve"> limb </w:t>
       </w:r>
-      <w:del w:id="534" w:author="rolf" w:date="2016-10-29T18:06:00Z">
+      <w:del w:id="540" w:author="rolf" w:date="2016-10-29T18:06:00Z">
         <w:r>
           <w:rPr>
             <w:lang w:val="en-US" w:eastAsia="de-DE"/>
@@ -11480,7 +11546,7 @@
           <w:delText>is oriented correctly in the</w:delText>
         </w:r>
       </w:del>
-      <w:ins w:id="535" w:author="rolf" w:date="2016-10-29T18:06:00Z">
+      <w:ins w:id="541" w:author="rolf" w:date="2016-10-29T18:06:00Z">
         <w:r>
           <w:rPr>
             <w:lang w:val="en-US" w:eastAsia="de-DE"/>
@@ -11494,7 +11560,7 @@
         </w:rPr>
         <w:t xml:space="preserve"> live view window (see the illustration above), and to acknowledge with “</w:t>
       </w:r>
-      <w:ins w:id="536" w:author="rolf" w:date="2017-06-05T20:45:00Z">
+      <w:ins w:id="542" w:author="rolf" w:date="2017-06-05T20:45:00Z">
         <w:r>
           <w:rPr>
             <w:lang w:val="en-US" w:eastAsia="de-DE"/>
@@ -11502,7 +11568,7 @@
           <w:t>E</w:t>
         </w:r>
       </w:ins>
-      <w:del w:id="537" w:author="rolf" w:date="2017-06-05T20:45:00Z">
+      <w:del w:id="543" w:author="rolf" w:date="2017-06-05T20:45:00Z">
         <w:r>
           <w:rPr>
             <w:lang w:val="en-US" w:eastAsia="de-DE"/>
@@ -11516,7 +11582,7 @@
         </w:rPr>
         <w:t>nter”. It does not matter if the Moon is standing upright or upside down.</w:t>
       </w:r>
-      <w:ins w:id="538" w:author="rolf" w:date="2017-06-05T16:02:00Z">
+      <w:ins w:id="544" w:author="rolf" w:date="2017-06-05T16:02:00Z">
         <w:r>
           <w:rPr>
             <w:lang w:val="en-US" w:eastAsia="de-DE"/>
@@ -11524,8 +11590,8 @@
           <w:t xml:space="preserve"> </w:t>
         </w:r>
       </w:ins>
-      <w:ins w:id="539" w:author="rolf" w:date="2017-06-05T16:06:00Z">
-        <w:del w:id="540" w:author="Hempel, Rolf" w:date="2017-06-06T09:25:00Z">
+      <w:ins w:id="545" w:author="rolf" w:date="2017-06-05T16:06:00Z">
+        <w:del w:id="546" w:author="Hempel, Rolf" w:date="2017-06-06T09:25:00Z">
           <w:r>
             <w:rPr>
               <w:lang w:val="en-US" w:eastAsia="de-DE"/>
@@ -11534,14 +11600,14 @@
           </w:r>
         </w:del>
       </w:ins>
-      <w:ins w:id="541" w:author="rolf" w:date="2017-06-05T16:02:00Z">
+      <w:ins w:id="547" w:author="rolf" w:date="2017-06-05T16:02:00Z">
         <w:r>
           <w:rPr>
             <w:lang w:val="en-US" w:eastAsia="de-DE"/>
           </w:rPr>
           <w:t xml:space="preserve">The example in the above pictures is unusual in that it shows the moon at very </w:t>
         </w:r>
-        <w:del w:id="542" w:author="Hempel, Rolf" w:date="2017-06-06T09:25:00Z">
+        <w:del w:id="548" w:author="Hempel, Rolf" w:date="2017-06-06T09:25:00Z">
           <w:r>
             <w:rPr>
               <w:lang w:val="en-US" w:eastAsia="de-DE"/>
@@ -11550,7 +11616,7 @@
           </w:r>
         </w:del>
       </w:ins>
-      <w:ins w:id="543" w:author="Hempel, Rolf" w:date="2017-06-06T09:25:00Z">
+      <w:ins w:id="549" w:author="Hempel, Rolf" w:date="2017-06-06T09:25:00Z">
         <w:r>
           <w:rPr>
             <w:lang w:val="en-US" w:eastAsia="de-DE"/>
@@ -11558,7 +11624,7 @@
           <w:t>low</w:t>
         </w:r>
       </w:ins>
-      <w:ins w:id="544" w:author="rolf" w:date="2017-06-05T16:02:00Z">
+      <w:ins w:id="550" w:author="rolf" w:date="2017-06-05T16:02:00Z">
         <w:r>
           <w:rPr>
             <w:lang w:val="en-US" w:eastAsia="de-DE"/>
@@ -11566,7 +11632,7 @@
           <w:t xml:space="preserve"> magnification.</w:t>
         </w:r>
       </w:ins>
-      <w:ins w:id="545" w:author="rolf" w:date="2017-06-05T16:03:00Z">
+      <w:ins w:id="551" w:author="rolf" w:date="2017-06-05T16:03:00Z">
         <w:r>
           <w:rPr>
             <w:lang w:val="en-US" w:eastAsia="de-DE"/>
@@ -11574,7 +11640,7 @@
           <w:t xml:space="preserve"> Usually the </w:t>
         </w:r>
       </w:ins>
-      <w:ins w:id="546" w:author="rolf" w:date="2017-06-05T16:06:00Z">
+      <w:ins w:id="552" w:author="rolf" w:date="2017-06-05T16:06:00Z">
         <w:r>
           <w:rPr>
             <w:lang w:val="en-US" w:eastAsia="de-DE"/>
@@ -11582,7 +11648,7 @@
           <w:t>camera field of view contains</w:t>
         </w:r>
       </w:ins>
-      <w:ins w:id="547" w:author="rolf" w:date="2017-06-05T16:07:00Z">
+      <w:ins w:id="553" w:author="rolf" w:date="2017-06-05T16:07:00Z">
         <w:r>
           <w:rPr>
             <w:lang w:val="en-US" w:eastAsia="de-DE"/>
@@ -11590,7 +11656,7 @@
           <w:t xml:space="preserve"> </w:t>
         </w:r>
       </w:ins>
-      <w:ins w:id="548" w:author="rolf" w:date="2017-06-05T16:03:00Z">
+      <w:ins w:id="554" w:author="rolf" w:date="2017-06-05T16:03:00Z">
         <w:r>
           <w:rPr>
             <w:lang w:val="en-US" w:eastAsia="de-DE"/>
@@ -11598,7 +11664,7 @@
           <w:t>a much smaller fraction of the moon</w:t>
         </w:r>
       </w:ins>
-      <w:ins w:id="549" w:author="rolf" w:date="2017-06-05T16:04:00Z">
+      <w:ins w:id="555" w:author="rolf" w:date="2017-06-05T16:04:00Z">
         <w:r>
           <w:rPr>
             <w:lang w:val="en-US" w:eastAsia="de-DE"/>
@@ -11606,7 +11672,7 @@
           <w:t>’s surface. In that case, the limb will be almost a straight line. W</w:t>
         </w:r>
       </w:ins>
-      <w:ins w:id="550" w:author="rolf" w:date="2017-06-05T16:05:00Z">
+      <w:ins w:id="556" w:author="rolf" w:date="2017-06-05T16:05:00Z">
         <w:r>
           <w:rPr>
             <w:lang w:val="en-US" w:eastAsia="de-DE"/>
@@ -11614,8 +11680,8 @@
           <w:t>ith the proper camera adjustment the limb stands vertically in the field of view.</w:t>
         </w:r>
       </w:ins>
-      <w:ins w:id="551" w:author="rolf" w:date="2017-06-05T16:06:00Z">
-        <w:del w:id="552" w:author="Hempel, Rolf" w:date="2017-06-06T09:25:00Z">
+      <w:ins w:id="557" w:author="rolf" w:date="2017-06-05T16:06:00Z">
+        <w:del w:id="558" w:author="Hempel, Rolf" w:date="2017-06-06T09:25:00Z">
           <w:r>
             <w:rPr>
               <w:lang w:val="en-US" w:eastAsia="de-DE"/>
@@ -11678,7 +11744,7 @@
         </w:rPr>
         <w:t xml:space="preserve"> has gathered all </w:t>
       </w:r>
-      <w:ins w:id="553" w:author="Hempel, Rolf" w:date="2017-06-06T09:26:00Z">
+      <w:ins w:id="559" w:author="Hempel, Rolf" w:date="2017-06-06T09:26:00Z">
         <w:r>
           <w:rPr>
             <w:lang w:val="en-US" w:eastAsia="de-DE"/>
@@ -11712,21 +11778,21 @@
           <w:lang w:val="en-US"/>
         </w:rPr>
       </w:pPr>
-      <w:bookmarkStart w:id="554" w:name="_Ref436315061"/>
-      <w:bookmarkStart w:id="555" w:name="_Toc484449273"/>
+      <w:bookmarkStart w:id="560" w:name="_Ref436315061"/>
+      <w:bookmarkStart w:id="561" w:name="_Toc484449273"/>
       <w:r>
         <w:rPr>
           <w:lang w:val="en-US"/>
         </w:rPr>
         <w:t>Selection and Positioning of the Focus Area</w:t>
       </w:r>
-      <w:bookmarkEnd w:id="554"/>
-      <w:bookmarkEnd w:id="555"/>
+      <w:bookmarkEnd w:id="560"/>
+      <w:bookmarkEnd w:id="561"/>
     </w:p>
     <w:p>
       <w:pPr>
         <w:rPr>
-          <w:ins w:id="556" w:author="rolf" w:date="2017-07-23T17:14:00Z"/>
+          <w:ins w:id="562" w:author="rolf" w:date="2017-07-23T17:14:00Z"/>
           <w:lang w:val="en-US" w:eastAsia="de-DE"/>
         </w:rPr>
       </w:pPr>
@@ -11778,7 +11844,7 @@
         </w:rPr>
         <w:t xml:space="preserve">. </w:t>
       </w:r>
-      <w:ins w:id="557" w:author="rolf" w:date="2017-07-23T17:00:00Z">
+      <w:ins w:id="563" w:author="rolf" w:date="2017-07-23T17:00:00Z">
         <w:r>
           <w:rPr>
             <w:lang w:val="en-US" w:eastAsia="de-DE"/>
@@ -11786,7 +11852,7 @@
           <w:t xml:space="preserve">The user can choose focusing on a nearby star or </w:t>
         </w:r>
       </w:ins>
-      <w:ins w:id="558" w:author="rolf" w:date="2017-07-23T17:01:00Z">
+      <w:ins w:id="564" w:author="rolf" w:date="2017-07-23T17:01:00Z">
         <w:r>
           <w:rPr>
             <w:lang w:val="en-US" w:eastAsia="de-DE"/>
@@ -11794,7 +11860,7 @@
           <w:t xml:space="preserve">on </w:t>
         </w:r>
       </w:ins>
-      <w:ins w:id="559" w:author="rolf" w:date="2017-07-23T17:00:00Z">
+      <w:ins w:id="565" w:author="rolf" w:date="2017-07-23T17:00:00Z">
         <w:r>
           <w:rPr>
             <w:lang w:val="en-US" w:eastAsia="de-DE"/>
@@ -11802,7 +11868,7 @@
           <w:t>a</w:t>
         </w:r>
       </w:ins>
-      <w:ins w:id="560" w:author="rolf" w:date="2017-07-23T17:02:00Z">
+      <w:ins w:id="566" w:author="rolf" w:date="2017-07-23T17:02:00Z">
         <w:r>
           <w:rPr>
             <w:lang w:val="en-US" w:eastAsia="de-DE"/>
@@ -11810,7 +11876,7 @@
           <w:t xml:space="preserve"> surface </w:t>
         </w:r>
       </w:ins>
-      <w:ins w:id="561" w:author="rolf" w:date="2017-07-23T17:03:00Z">
+      <w:ins w:id="567" w:author="rolf" w:date="2017-07-23T17:03:00Z">
         <w:r>
           <w:rPr>
             <w:lang w:val="en-US" w:eastAsia="de-DE"/>
@@ -11818,7 +11884,7 @@
           <w:t>area</w:t>
         </w:r>
       </w:ins>
-      <w:ins w:id="562" w:author="rolf" w:date="2017-07-23T17:02:00Z">
+      <w:ins w:id="568" w:author="rolf" w:date="2017-07-23T17:02:00Z">
         <w:r>
           <w:rPr>
             <w:lang w:val="en-US" w:eastAsia="de-DE"/>
@@ -11826,7 +11892,7 @@
           <w:t xml:space="preserve"> </w:t>
         </w:r>
       </w:ins>
-      <w:ins w:id="563" w:author="rolf" w:date="2017-07-23T17:00:00Z">
+      <w:ins w:id="569" w:author="rolf" w:date="2017-07-23T17:00:00Z">
         <w:r>
           <w:rPr>
             <w:lang w:val="en-US" w:eastAsia="de-DE"/>
@@ -11834,7 +11900,7 @@
           <w:t xml:space="preserve">by setting the configuration parameter </w:t>
         </w:r>
       </w:ins>
-      <w:ins w:id="564" w:author="rolf" w:date="2017-07-23T17:01:00Z">
+      <w:ins w:id="570" w:author="rolf" w:date="2017-07-23T17:01:00Z">
         <w:r>
           <w:rPr>
             <w:lang w:val="en-US" w:eastAsia="de-DE"/>
@@ -11842,7 +11908,7 @@
           <w:t xml:space="preserve">“Focus on a star” to “True” or “False”, respectively. </w:t>
         </w:r>
       </w:ins>
-      <w:ins w:id="565" w:author="rolf" w:date="2017-07-23T17:03:00Z">
+      <w:ins w:id="571" w:author="rolf" w:date="2017-07-23T17:03:00Z">
         <w:r>
           <w:rPr>
             <w:lang w:val="en-US" w:eastAsia="de-DE"/>
@@ -11850,7 +11916,7 @@
           <w:t xml:space="preserve">The </w:t>
         </w:r>
       </w:ins>
-      <w:ins w:id="566" w:author="rolf" w:date="2017-07-23T17:05:00Z">
+      <w:ins w:id="572" w:author="rolf" w:date="2017-07-23T17:05:00Z">
         <w:r>
           <w:rPr>
             <w:lang w:val="en-US" w:eastAsia="de-DE"/>
@@ -11858,7 +11924,7 @@
           <w:t>chosen</w:t>
         </w:r>
       </w:ins>
-      <w:ins w:id="567" w:author="rolf" w:date="2017-07-23T17:03:00Z">
+      <w:ins w:id="573" w:author="rolf" w:date="2017-07-23T17:03:00Z">
         <w:r>
           <w:rPr>
             <w:lang w:val="en-US" w:eastAsia="de-DE"/>
@@ -11866,7 +11932,7 @@
           <w:t xml:space="preserve"> surface area</w:t>
         </w:r>
       </w:ins>
-      <w:del w:id="568" w:author="rolf" w:date="2017-07-23T17:03:00Z">
+      <w:del w:id="574" w:author="rolf" w:date="2017-07-23T17:03:00Z">
         <w:r>
           <w:rPr>
             <w:lang w:val="en-US" w:eastAsia="de-DE"/>
@@ -11886,7 +11952,7 @@
         </w:rPr>
         <w:t xml:space="preserve"> on the Moon </w:t>
       </w:r>
-      <w:del w:id="569" w:author="rolf" w:date="2017-07-23T17:04:00Z">
+      <w:del w:id="575" w:author="rolf" w:date="2017-07-23T17:04:00Z">
         <w:r>
           <w:rPr>
             <w:lang w:val="en-US" w:eastAsia="de-DE"/>
@@ -11900,7 +11966,7 @@
           <w:delText>not too dim</w:delText>
         </w:r>
       </w:del>
-      <w:ins w:id="570" w:author="rolf" w:date="2017-07-23T17:04:00Z">
+      <w:ins w:id="576" w:author="rolf" w:date="2017-07-23T17:04:00Z">
         <w:r>
           <w:rPr>
             <w:lang w:val="en-US" w:eastAsia="de-DE"/>
@@ -11920,7 +11986,7 @@
         </w:rPr>
         <w:t>and contain</w:t>
       </w:r>
-      <w:del w:id="571" w:author="rolf" w:date="2017-07-23T17:04:00Z">
+      <w:del w:id="577" w:author="rolf" w:date="2017-07-23T17:04:00Z">
         <w:r>
           <w:rPr>
             <w:lang w:val="en-US" w:eastAsia="de-DE"/>
@@ -11934,7 +12000,7 @@
         </w:rPr>
         <w:t xml:space="preserve"> </w:t>
       </w:r>
-      <w:del w:id="572" w:author="rolf" w:date="2017-07-23T17:11:00Z">
+      <w:del w:id="578" w:author="rolf" w:date="2017-07-23T17:11:00Z">
         <w:r>
           <w:rPr>
             <w:lang w:val="en-US" w:eastAsia="de-DE"/>
@@ -11942,7 +12008,7 @@
           <w:delText xml:space="preserve">enough </w:delText>
         </w:r>
       </w:del>
-      <w:ins w:id="573" w:author="rolf" w:date="2017-07-23T17:11:00Z">
+      <w:ins w:id="579" w:author="rolf" w:date="2017-07-23T17:11:00Z">
         <w:r>
           <w:rPr>
             <w:lang w:val="en-US" w:eastAsia="de-DE"/>
@@ -11968,7 +12034,7 @@
         </w:rPr>
         <w:t>errors are recognized as easily as possible</w:t>
       </w:r>
-      <w:ins w:id="574" w:author="rolf" w:date="2017-07-23T17:05:00Z">
+      <w:ins w:id="580" w:author="rolf" w:date="2017-07-23T17:05:00Z">
         <w:r>
           <w:rPr>
             <w:lang w:val="en-US" w:eastAsia="de-DE"/>
@@ -11977,7 +12043,7 @@
         </w:r>
       </w:ins>
       <w:proofErr w:type="spellStart"/>
-      <w:ins w:id="575" w:author="rolf" w:date="2017-07-23T17:07:00Z">
+      <w:ins w:id="581" w:author="rolf" w:date="2017-07-23T17:07:00Z">
         <w:r>
           <w:rPr>
             <w:lang w:val="en-US" w:eastAsia="de-DE"/>
@@ -11992,7 +12058,7 @@
           <w:t xml:space="preserve"> can record t</w:t>
         </w:r>
       </w:ins>
-      <w:ins w:id="576" w:author="rolf" w:date="2017-07-23T17:05:00Z">
+      <w:ins w:id="582" w:author="rolf" w:date="2017-07-23T17:05:00Z">
         <w:r>
           <w:rPr>
             <w:lang w:val="en-US" w:eastAsia="de-DE"/>
@@ -12000,7 +12066,7 @@
           <w:t xml:space="preserve">he </w:t>
         </w:r>
       </w:ins>
-      <w:ins w:id="577" w:author="rolf" w:date="2017-07-23T17:06:00Z">
+      <w:ins w:id="583" w:author="rolf" w:date="2017-07-23T17:06:00Z">
         <w:r>
           <w:rPr>
             <w:lang w:val="en-US" w:eastAsia="de-DE"/>
@@ -12008,7 +12074,7 @@
           <w:t xml:space="preserve">position of the </w:t>
         </w:r>
       </w:ins>
-      <w:ins w:id="578" w:author="rolf" w:date="2017-07-23T17:05:00Z">
+      <w:ins w:id="584" w:author="rolf" w:date="2017-07-23T17:05:00Z">
         <w:r>
           <w:rPr>
             <w:lang w:val="en-US" w:eastAsia="de-DE"/>
@@ -12016,7 +12082,7 @@
           <w:t xml:space="preserve">focus area </w:t>
         </w:r>
       </w:ins>
-      <w:ins w:id="579" w:author="rolf" w:date="2017-07-23T17:11:00Z">
+      <w:ins w:id="585" w:author="rolf" w:date="2017-07-23T17:11:00Z">
         <w:r>
           <w:rPr>
             <w:lang w:val="en-US" w:eastAsia="de-DE"/>
@@ -12024,7 +12090,7 @@
           <w:t>or</w:t>
         </w:r>
       </w:ins>
-      <w:ins w:id="580" w:author="rolf" w:date="2017-07-23T17:05:00Z">
+      <w:ins w:id="586" w:author="rolf" w:date="2017-07-23T17:05:00Z">
         <w:r>
           <w:rPr>
             <w:lang w:val="en-US" w:eastAsia="de-DE"/>
@@ -12032,7 +12098,7 @@
           <w:t xml:space="preserve"> star </w:t>
         </w:r>
       </w:ins>
-      <w:ins w:id="581" w:author="rolf" w:date="2017-07-23T17:08:00Z">
+      <w:ins w:id="587" w:author="rolf" w:date="2017-07-23T17:08:00Z">
         <w:r>
           <w:rPr>
             <w:lang w:val="en-US" w:eastAsia="de-DE"/>
@@ -12040,7 +12106,7 @@
           <w:t>and move the telescope back to this position later in the workflow for refocusing.</w:t>
         </w:r>
       </w:ins>
-      <w:ins w:id="582" w:author="rolf" w:date="2017-07-23T17:12:00Z">
+      <w:ins w:id="588" w:author="rolf" w:date="2017-07-23T17:12:00Z">
         <w:r>
           <w:rPr>
             <w:lang w:val="en-US" w:eastAsia="de-DE"/>
@@ -12048,7 +12114,7 @@
           <w:t xml:space="preserve"> </w:t>
         </w:r>
       </w:ins>
-      <w:del w:id="583" w:author="rolf" w:date="2017-07-23T17:05:00Z">
+      <w:del w:id="589" w:author="rolf" w:date="2017-07-23T17:05:00Z">
         <w:r>
           <w:rPr>
             <w:lang w:val="en-US" w:eastAsia="de-DE"/>
@@ -12056,7 +12122,7 @@
           <w:delText>,</w:delText>
         </w:r>
       </w:del>
-      <w:del w:id="584" w:author="rolf" w:date="2017-07-23T17:11:00Z">
+      <w:del w:id="590" w:author="rolf" w:date="2017-07-23T17:11:00Z">
         <w:r>
           <w:rPr>
             <w:lang w:val="en-US" w:eastAsia="de-DE"/>
@@ -12064,7 +12130,7 @@
           <w:delText xml:space="preserve"> </w:delText>
         </w:r>
       </w:del>
-      <w:ins w:id="585" w:author="rolf" w:date="2017-07-23T17:08:00Z">
+      <w:ins w:id="591" w:author="rolf" w:date="2017-07-23T17:08:00Z">
         <w:r>
           <w:rPr>
             <w:lang w:val="en-US" w:eastAsia="de-DE"/>
@@ -12072,7 +12138,7 @@
           <w:t xml:space="preserve">To </w:t>
         </w:r>
       </w:ins>
-      <w:ins w:id="586" w:author="rolf" w:date="2017-07-23T17:25:00Z">
+      <w:ins w:id="592" w:author="rolf" w:date="2017-07-23T17:25:00Z">
         <w:r>
           <w:rPr>
             <w:lang w:val="en-US" w:eastAsia="de-DE"/>
@@ -12080,7 +12146,7 @@
           <w:t>register the focus position</w:t>
         </w:r>
       </w:ins>
-      <w:ins w:id="587" w:author="rolf" w:date="2017-07-23T17:08:00Z">
+      <w:ins w:id="593" w:author="rolf" w:date="2017-07-23T17:08:00Z">
         <w:r>
           <w:rPr>
             <w:lang w:val="en-US" w:eastAsia="de-DE"/>
@@ -12088,7 +12154,7 @@
           <w:t xml:space="preserve">, the user </w:t>
         </w:r>
       </w:ins>
-      <w:del w:id="588" w:author="rolf" w:date="2017-07-23T17:09:00Z">
+      <w:del w:id="594" w:author="rolf" w:date="2017-07-23T17:09:00Z">
         <w:r>
           <w:rPr>
             <w:lang w:val="en-US" w:eastAsia="de-DE"/>
@@ -12114,7 +12180,7 @@
         </w:rPr>
         <w:t>GUI button “Select Focus Area”</w:t>
       </w:r>
-      <w:ins w:id="589" w:author="rolf" w:date="2017-07-23T17:09:00Z">
+      <w:ins w:id="595" w:author="rolf" w:date="2017-07-23T17:09:00Z">
         <w:r>
           <w:rPr>
             <w:lang w:val="en-US" w:eastAsia="de-DE"/>
@@ -12122,7 +12188,7 @@
           <w:t xml:space="preserve"> / “Select Focus Star”</w:t>
         </w:r>
       </w:ins>
-      <w:del w:id="590" w:author="rolf" w:date="2017-07-23T17:09:00Z">
+      <w:del w:id="596" w:author="rolf" w:date="2017-07-23T17:09:00Z">
         <w:r>
           <w:rPr>
             <w:lang w:val="en-US" w:eastAsia="de-DE"/>
@@ -12130,7 +12196,7 @@
           <w:delText>.</w:delText>
         </w:r>
       </w:del>
-      <w:ins w:id="591" w:author="rolf" w:date="2017-07-23T17:09:00Z">
+      <w:ins w:id="597" w:author="rolf" w:date="2017-07-23T17:09:00Z">
         <w:r>
           <w:rPr>
             <w:lang w:val="en-US" w:eastAsia="de-DE"/>
@@ -12138,7 +12204,7 @@
           <w:t xml:space="preserve"> and moves </w:t>
         </w:r>
       </w:ins>
-      <w:del w:id="592" w:author="rolf" w:date="2017-07-23T17:09:00Z">
+      <w:del w:id="598" w:author="rolf" w:date="2017-07-23T17:09:00Z">
         <w:r>
           <w:rPr>
             <w:lang w:val="en-US" w:eastAsia="de-DE"/>
@@ -12170,7 +12236,7 @@
         </w:rPr>
         <w:t xml:space="preserve"> place using the arrow keys (either on the hand controller or</w:t>
       </w:r>
-      <w:ins w:id="593" w:author="rolf" w:date="2017-07-23T17:13:00Z">
+      <w:ins w:id="599" w:author="rolf" w:date="2017-07-23T17:13:00Z">
         <w:r>
           <w:rPr>
             <w:lang w:val="en-US" w:eastAsia="de-DE"/>
@@ -12178,7 +12244,7 @@
           <w:t xml:space="preserve"> </w:t>
         </w:r>
       </w:ins>
-      <w:del w:id="594" w:author="rolf" w:date="2017-07-23T17:13:00Z">
+      <w:del w:id="600" w:author="rolf" w:date="2017-07-23T17:13:00Z">
         <w:r>
           <w:rPr>
             <w:lang w:val="en-US" w:eastAsia="de-DE"/>
@@ -12212,7 +12278,7 @@
         </w:rPr>
         <w:t>)</w:t>
       </w:r>
-      <w:ins w:id="595" w:author="rolf" w:date="2017-07-23T17:09:00Z">
+      <w:ins w:id="601" w:author="rolf" w:date="2017-07-23T17:09:00Z">
         <w:r>
           <w:rPr>
             <w:lang w:val="en-US" w:eastAsia="de-DE"/>
@@ -12220,7 +12286,7 @@
           <w:t xml:space="preserve">. When the </w:t>
         </w:r>
       </w:ins>
-      <w:ins w:id="596" w:author="rolf" w:date="2017-07-23T17:13:00Z">
+      <w:ins w:id="602" w:author="rolf" w:date="2017-07-23T17:13:00Z">
         <w:r>
           <w:rPr>
             <w:lang w:val="en-US" w:eastAsia="de-DE"/>
@@ -12228,7 +12294,7 @@
           <w:t xml:space="preserve">telescope points </w:t>
         </w:r>
       </w:ins>
-      <w:ins w:id="597" w:author="rolf" w:date="2017-07-23T17:26:00Z">
+      <w:ins w:id="603" w:author="rolf" w:date="2017-07-23T17:26:00Z">
         <w:r>
           <w:rPr>
             <w:lang w:val="en-US" w:eastAsia="de-DE"/>
@@ -12236,7 +12302,7 @@
           <w:t>at</w:t>
         </w:r>
       </w:ins>
-      <w:ins w:id="598" w:author="rolf" w:date="2017-07-23T17:13:00Z">
+      <w:ins w:id="604" w:author="rolf" w:date="2017-07-23T17:13:00Z">
         <w:r>
           <w:rPr>
             <w:lang w:val="en-US" w:eastAsia="de-DE"/>
@@ -12244,7 +12310,7 @@
           <w:t xml:space="preserve"> the </w:t>
         </w:r>
       </w:ins>
-      <w:ins w:id="599" w:author="rolf" w:date="2017-07-23T17:09:00Z">
+      <w:ins w:id="605" w:author="rolf" w:date="2017-07-23T17:09:00Z">
         <w:r>
           <w:rPr>
             <w:lang w:val="en-US" w:eastAsia="de-DE"/>
@@ -12264,7 +12330,7 @@
         </w:rPr>
         <w:t xml:space="preserve">user stores </w:t>
       </w:r>
-      <w:del w:id="600" w:author="rolf" w:date="2017-07-23T17:10:00Z">
+      <w:del w:id="606" w:author="rolf" w:date="2017-07-23T17:10:00Z">
         <w:r>
           <w:rPr>
             <w:lang w:val="en-US" w:eastAsia="de-DE"/>
@@ -12278,7 +12344,7 @@
           <w:delText>position</w:delText>
         </w:r>
       </w:del>
-      <w:ins w:id="601" w:author="rolf" w:date="2017-07-23T17:10:00Z">
+      <w:ins w:id="607" w:author="rolf" w:date="2017-07-23T17:10:00Z">
         <w:r>
           <w:rPr>
             <w:lang w:val="en-US" w:eastAsia="de-DE"/>
@@ -12298,7 +12364,7 @@
         </w:rPr>
         <w:t>“</w:t>
       </w:r>
-      <w:ins w:id="602" w:author="rolf" w:date="2017-06-05T20:45:00Z">
+      <w:ins w:id="608" w:author="rolf" w:date="2017-06-05T20:45:00Z">
         <w:r>
           <w:rPr>
             <w:lang w:val="en-US" w:eastAsia="de-DE"/>
@@ -12306,7 +12372,7 @@
           <w:t>E</w:t>
         </w:r>
       </w:ins>
-      <w:del w:id="603" w:author="rolf" w:date="2017-06-05T20:45:00Z">
+      <w:del w:id="609" w:author="rolf" w:date="2017-06-05T20:45:00Z">
         <w:r>
           <w:rPr>
             <w:lang w:val="en-US" w:eastAsia="de-DE"/>
@@ -12352,7 +12418,7 @@
         </w:rPr>
         <w:t xml:space="preserve"> Focus Area” </w:t>
       </w:r>
-      <w:ins w:id="604" w:author="rolf" w:date="2017-07-23T17:10:00Z">
+      <w:ins w:id="610" w:author="rolf" w:date="2017-07-23T17:10:00Z">
         <w:r>
           <w:rPr>
             <w:lang w:val="en-US" w:eastAsia="de-DE"/>
@@ -12386,7 +12452,7 @@
         </w:rPr>
         <w:t xml:space="preserve">the selected </w:t>
       </w:r>
-      <w:del w:id="605" w:author="rolf" w:date="2017-07-23T17:10:00Z">
+      <w:del w:id="611" w:author="rolf" w:date="2017-07-23T17:10:00Z">
         <w:r>
           <w:rPr>
             <w:lang w:val="en-US" w:eastAsia="de-DE"/>
@@ -12410,19 +12476,20 @@
     <w:p>
       <w:pPr>
         <w:rPr>
-          <w:del w:id="606" w:author="Hempel, Rolf" w:date="2017-10-17T15:38:00Z"/>
-          <w:lang w:val="en-US" w:eastAsia="de-DE"/>
-        </w:rPr>
-      </w:pPr>
-      <w:ins w:id="607" w:author="rolf" w:date="2017-07-23T17:14:00Z">
-        <w:r>
-          <w:rPr>
-            <w:lang w:val="en-US" w:eastAsia="de-DE"/>
-          </w:rPr>
+          <w:del w:id="612" w:author="Hempel, Rolf" w:date="2017-10-17T15:38:00Z"/>
+          <w:lang w:val="en-US" w:eastAsia="de-DE"/>
+        </w:rPr>
+      </w:pPr>
+      <w:ins w:id="613" w:author="rolf" w:date="2017-07-23T17:14:00Z">
+        <w:r>
+          <w:rPr>
+            <w:lang w:val="en-US" w:eastAsia="de-DE"/>
+          </w:rPr>
+          <w:lastRenderedPageBreak/>
           <w:t>The option to focus on a star was added because some users prefer</w:t>
         </w:r>
       </w:ins>
-      <w:ins w:id="608" w:author="rolf" w:date="2017-07-23T17:16:00Z">
+      <w:ins w:id="614" w:author="rolf" w:date="2017-07-23T17:16:00Z">
         <w:r>
           <w:rPr>
             <w:lang w:val="en-US" w:eastAsia="de-DE"/>
@@ -12444,7 +12511,7 @@
           <w:t xml:space="preserve"> mask for focusing.</w:t>
         </w:r>
       </w:ins>
-      <w:ins w:id="609" w:author="rolf" w:date="2017-07-23T17:17:00Z">
+      <w:ins w:id="615" w:author="rolf" w:date="2017-07-23T17:17:00Z">
         <w:r>
           <w:rPr>
             <w:lang w:val="en-US" w:eastAsia="de-DE"/>
@@ -12452,7 +12519,7 @@
           <w:t xml:space="preserve"> </w:t>
         </w:r>
       </w:ins>
-      <w:ins w:id="610" w:author="rolf" w:date="2017-07-23T17:18:00Z">
+      <w:ins w:id="616" w:author="rolf" w:date="2017-07-23T17:18:00Z">
         <w:r>
           <w:rPr>
             <w:lang w:val="en-US" w:eastAsia="de-DE"/>
@@ -12460,7 +12527,7 @@
           <w:t xml:space="preserve">Mounting and removing the mask </w:t>
         </w:r>
       </w:ins>
-      <w:ins w:id="611" w:author="rolf" w:date="2017-07-23T17:20:00Z">
+      <w:ins w:id="617" w:author="rolf" w:date="2017-07-23T17:20:00Z">
         <w:r>
           <w:rPr>
             <w:lang w:val="en-US" w:eastAsia="de-DE"/>
@@ -12468,7 +12535,7 @@
           <w:t>during the workflow</w:t>
         </w:r>
       </w:ins>
-      <w:ins w:id="612" w:author="rolf" w:date="2017-07-23T17:23:00Z">
+      <w:ins w:id="618" w:author="rolf" w:date="2017-07-23T17:23:00Z">
         <w:r>
           <w:rPr>
             <w:lang w:val="en-US" w:eastAsia="de-DE"/>
@@ -12476,7 +12543,7 @@
           <w:t>, however,</w:t>
         </w:r>
       </w:ins>
-      <w:ins w:id="613" w:author="rolf" w:date="2017-07-23T17:20:00Z">
+      <w:ins w:id="619" w:author="rolf" w:date="2017-07-23T17:20:00Z">
         <w:r>
           <w:rPr>
             <w:lang w:val="en-US" w:eastAsia="de-DE"/>
@@ -12484,7 +12551,7 @@
           <w:t xml:space="preserve"> </w:t>
         </w:r>
       </w:ins>
-      <w:ins w:id="614" w:author="rolf" w:date="2017-07-23T17:24:00Z">
+      <w:ins w:id="620" w:author="rolf" w:date="2017-07-23T17:24:00Z">
         <w:r>
           <w:rPr>
             <w:lang w:val="en-US" w:eastAsia="de-DE"/>
@@ -12492,7 +12559,7 @@
           <w:t>is</w:t>
         </w:r>
       </w:ins>
-      <w:ins w:id="615" w:author="rolf" w:date="2017-07-23T17:18:00Z">
+      <w:ins w:id="621" w:author="rolf" w:date="2017-07-23T17:18:00Z">
         <w:r>
           <w:rPr>
             <w:lang w:val="en-US" w:eastAsia="de-DE"/>
@@ -12500,7 +12567,7 @@
           <w:t xml:space="preserve"> dangerous</w:t>
         </w:r>
       </w:ins>
-      <w:ins w:id="616" w:author="rolf" w:date="2017-07-23T17:23:00Z">
+      <w:ins w:id="622" w:author="rolf" w:date="2017-07-23T17:23:00Z">
         <w:r>
           <w:rPr>
             <w:lang w:val="en-US" w:eastAsia="de-DE"/>
@@ -12508,7 +12575,7 @@
           <w:t xml:space="preserve"> </w:t>
         </w:r>
       </w:ins>
-      <w:ins w:id="617" w:author="rolf" w:date="2017-07-23T17:19:00Z">
+      <w:ins w:id="623" w:author="rolf" w:date="2017-07-23T17:19:00Z">
         <w:r>
           <w:rPr>
             <w:lang w:val="en-US" w:eastAsia="de-DE"/>
@@ -12516,7 +12583,7 @@
           <w:t xml:space="preserve">since </w:t>
         </w:r>
       </w:ins>
-      <w:ins w:id="618" w:author="rolf" w:date="2017-07-23T17:24:00Z">
+      <w:ins w:id="624" w:author="rolf" w:date="2017-07-23T17:24:00Z">
         <w:r>
           <w:rPr>
             <w:lang w:val="en-US" w:eastAsia="de-DE"/>
@@ -12524,7 +12591,7 @@
           <w:t xml:space="preserve">touching the telescope could change </w:t>
         </w:r>
       </w:ins>
-      <w:ins w:id="619" w:author="rolf" w:date="2017-07-23T17:19:00Z">
+      <w:ins w:id="625" w:author="rolf" w:date="2017-07-23T17:19:00Z">
         <w:r>
           <w:rPr>
             <w:lang w:val="en-US" w:eastAsia="de-DE"/>
@@ -12532,7 +12599,7 @@
           <w:t>the mount alignment.</w:t>
         </w:r>
       </w:ins>
-      <w:ins w:id="620" w:author="rolf" w:date="2017-07-23T17:20:00Z">
+      <w:ins w:id="626" w:author="rolf" w:date="2017-07-23T17:20:00Z">
         <w:r>
           <w:rPr>
             <w:lang w:val="en-US" w:eastAsia="de-DE"/>
@@ -12540,7 +12607,7 @@
           <w:t xml:space="preserve"> Therefore, the mask must be handled with extreme care, and the telescope should </w:t>
         </w:r>
       </w:ins>
-      <w:ins w:id="621" w:author="rolf" w:date="2017-07-23T17:22:00Z">
+      <w:ins w:id="627" w:author="rolf" w:date="2017-07-23T17:22:00Z">
         <w:r>
           <w:rPr>
             <w:lang w:val="en-US" w:eastAsia="de-DE"/>
@@ -12548,7 +12615,7 @@
           <w:t xml:space="preserve">always </w:t>
         </w:r>
       </w:ins>
-      <w:ins w:id="622" w:author="rolf" w:date="2017-07-23T17:20:00Z">
+      <w:ins w:id="628" w:author="rolf" w:date="2017-07-23T17:20:00Z">
         <w:r>
           <w:rPr>
             <w:lang w:val="en-US" w:eastAsia="de-DE"/>
@@ -12560,8 +12627,8 @@
     <w:p>
       <w:pPr>
         <w:rPr>
-          <w:ins w:id="623" w:author="rolf" w:date="2017-07-23T17:27:00Z"/>
-          <w:del w:id="624" w:author="Hempel, Rolf" w:date="2017-10-17T15:39:00Z"/>
+          <w:ins w:id="629" w:author="rolf" w:date="2017-07-23T17:27:00Z"/>
+          <w:del w:id="630" w:author="Hempel, Rolf" w:date="2017-10-17T15:39:00Z"/>
           <w:rFonts w:ascii="Arial" w:eastAsiaTheme="majorEastAsia" w:hAnsi="Arial" w:cstheme="majorBidi"/>
           <w:b/>
           <w:bCs/>
@@ -12569,16 +12636,16 @@
           <w:szCs w:val="26"/>
           <w:lang w:val="en-US" w:eastAsia="de-DE"/>
         </w:rPr>
-        <w:pPrChange w:id="625" w:author="Hempel, Rolf" w:date="2017-10-17T15:38:00Z">
+        <w:pPrChange w:id="631" w:author="Hempel, Rolf" w:date="2017-10-17T15:38:00Z">
           <w:pPr>
             <w:spacing w:after="0" w:line="240" w:lineRule="auto"/>
           </w:pPr>
         </w:pPrChange>
       </w:pPr>
-      <w:bookmarkStart w:id="626" w:name="_Ref436147257"/>
-      <w:bookmarkStart w:id="627" w:name="_Toc484449274"/>
-      <w:ins w:id="628" w:author="rolf" w:date="2017-07-23T17:27:00Z">
-        <w:del w:id="629" w:author="Hempel, Rolf" w:date="2017-10-17T15:38:00Z">
+      <w:bookmarkStart w:id="632" w:name="_Ref436147257"/>
+      <w:bookmarkStart w:id="633" w:name="_Toc484449274"/>
+      <w:ins w:id="634" w:author="rolf" w:date="2017-07-23T17:27:00Z">
+        <w:del w:id="635" w:author="Hempel, Rolf" w:date="2017-10-17T15:38:00Z">
           <w:r>
             <w:rPr>
               <w:lang w:val="en-US"/>
@@ -12591,16 +12658,16 @@
     <w:p>
       <w:pPr>
         <w:rPr>
-          <w:ins w:id="630" w:author="Hempel, Rolf" w:date="2017-10-17T15:38:00Z"/>
-          <w:lang w:val="en-US"/>
-        </w:rPr>
-        <w:pPrChange w:id="631" w:author="Hempel, Rolf" w:date="2017-10-17T15:39:00Z">
+          <w:ins w:id="636" w:author="Hempel, Rolf" w:date="2017-10-17T15:38:00Z"/>
+          <w:lang w:val="en-US"/>
+        </w:rPr>
+        <w:pPrChange w:id="637" w:author="Hempel, Rolf" w:date="2017-10-17T15:39:00Z">
           <w:pPr>
             <w:pStyle w:val="berschrift3"/>
           </w:pPr>
         </w:pPrChange>
       </w:pPr>
-      <w:bookmarkStart w:id="632" w:name="_Ref488597686"/>
+      <w:bookmarkStart w:id="638" w:name="_Ref488597686"/>
     </w:p>
     <w:p>
       <w:pPr>
@@ -12609,12 +12676,11 @@
           <w:lang w:val="en-US"/>
         </w:rPr>
       </w:pPr>
-      <w:bookmarkStart w:id="633" w:name="_Ref497150063"/>
-      <w:r>
-        <w:rPr>
-          <w:lang w:val="en-US"/>
-        </w:rPr>
-        <w:lastRenderedPageBreak/>
+      <w:bookmarkStart w:id="639" w:name="_Ref497150063"/>
+      <w:r>
+        <w:rPr>
+          <w:lang w:val="en-US"/>
+        </w:rPr>
         <w:t xml:space="preserve">Image </w:t>
       </w:r>
       <w:r>
@@ -12641,10 +12707,10 @@
         </w:rPr>
         <w:t>sition</w:t>
       </w:r>
-      <w:bookmarkEnd w:id="626"/>
-      <w:bookmarkEnd w:id="627"/>
       <w:bookmarkEnd w:id="632"/>
       <w:bookmarkEnd w:id="633"/>
+      <w:bookmarkEnd w:id="638"/>
+      <w:bookmarkEnd w:id="639"/>
     </w:p>
     <w:p>
       <w:pPr>
@@ -12712,7 +12778,7 @@
         </w:rPr>
         <w:t xml:space="preserve"> – S</w:t>
       </w:r>
-      <w:del w:id="634" w:author="rolf" w:date="2017-06-05T20:49:00Z">
+      <w:del w:id="640" w:author="rolf" w:date="2017-06-05T20:49:00Z">
         <w:r>
           <w:rPr>
             <w:lang w:val="en-US" w:eastAsia="de-DE"/>
@@ -12720,7 +12786,7 @@
           <w:delText>“,</w:delText>
         </w:r>
       </w:del>
-      <w:ins w:id="635" w:author="rolf" w:date="2017-06-05T20:49:00Z">
+      <w:ins w:id="641" w:author="rolf" w:date="2017-06-05T20:49:00Z">
         <w:r>
           <w:rPr>
             <w:lang w:val="en-US" w:eastAsia="de-DE"/>
@@ -12941,7 +13007,7 @@
         </w:rPr>
         <w:t>Tile Arrangement</w:t>
       </w:r>
-      <w:del w:id="636" w:author="rolf" w:date="2017-06-05T20:50:00Z">
+      <w:del w:id="642" w:author="rolf" w:date="2017-06-05T20:50:00Z">
         <w:r>
           <w:rPr>
             <w:lang w:val="en-US" w:eastAsia="de-DE"/>
@@ -12949,7 +13015,7 @@
           <w:delText xml:space="preserve">“ </w:delText>
         </w:r>
       </w:del>
-      <w:ins w:id="637" w:author="rolf" w:date="2017-06-05T20:50:00Z">
+      <w:ins w:id="643" w:author="rolf" w:date="2017-06-05T20:50:00Z">
         <w:r>
           <w:rPr>
             <w:lang w:val="en-US" w:eastAsia="de-DE"/>
@@ -12982,7 +13048,7 @@
           <w:lang w:val="en-US" w:eastAsia="de-DE"/>
         </w:rPr>
       </w:pPr>
-      <w:ins w:id="638" w:author="rolf" w:date="2016-10-29T18:18:00Z">
+      <w:ins w:id="644" w:author="rolf" w:date="2016-10-29T18:18:00Z">
         <w:r>
           <w:rPr>
             <w:noProof/>
@@ -13038,7 +13104,7 @@
                                   <w:lang w:val="en-US"/>
                                 </w:rPr>
                               </w:pPr>
-                              <w:del w:id="639" w:author="rolf" w:date="2016-10-29T18:18:00Z">
+                              <w:del w:id="645" w:author="rolf" w:date="2016-10-29T18:18:00Z">
                                 <w:r>
                                   <w:rPr>
                                     <w:lang w:val="en-US"/>
@@ -13052,7 +13118,7 @@
                                   <w:delText>window.</w:delText>
                                 </w:r>
                               </w:del>
-                              <w:ins w:id="640" w:author="rolf" w:date="2016-10-29T18:18:00Z">
+                              <w:ins w:id="646" w:author="rolf" w:date="2016-10-29T18:18:00Z">
                                 <w:r>
                                   <w:rPr>
                                     <w:lang w:val="en-US"/>
@@ -13060,7 +13126,7 @@
                                   <w:t xml:space="preserve">The </w:t>
                                 </w:r>
                               </w:ins>
-                              <w:ins w:id="641" w:author="rolf" w:date="2016-10-29T18:19:00Z">
+                              <w:ins w:id="647" w:author="rolf" w:date="2016-10-29T18:19:00Z">
                                 <w:r>
                                   <w:rPr>
                                     <w:lang w:val="en-US"/>
@@ -13068,7 +13134,7 @@
                                   <w:t>“Tile Arrangement” window shows the moon in the so-called “normalized orienta</w:t>
                                 </w:r>
                               </w:ins>
-                              <w:ins w:id="642" w:author="rolf" w:date="2016-10-29T18:21:00Z">
+                              <w:ins w:id="648" w:author="rolf" w:date="2016-10-29T18:21:00Z">
                                 <w:r>
                                   <w:rPr>
                                     <w:lang w:val="en-US"/>
@@ -13076,7 +13142,7 @@
                                   <w:softHyphen/>
                                 </w:r>
                               </w:ins>
-                              <w:ins w:id="643" w:author="rolf" w:date="2016-10-29T18:19:00Z">
+                              <w:ins w:id="649" w:author="rolf" w:date="2016-10-29T18:19:00Z">
                                 <w:r>
                                   <w:rPr>
                                     <w:lang w:val="en-US"/>
@@ -13087,7 +13153,7 @@
                                   <w:rPr>
                                     <w:b/>
                                     <w:lang w:val="en-US"/>
-                                    <w:rPrChange w:id="644" w:author="Hempel, Rolf" w:date="2017-06-06T09:27:00Z">
+                                    <w:rPrChange w:id="650" w:author="Hempel, Rolf" w:date="2017-06-06T09:27:00Z">
                                       <w:rPr>
                                         <w:lang w:val="en-US"/>
                                       </w:rPr>
@@ -13484,6 +13550,7 @@
           <w:rPr>
             <w:lang w:val="en-US" w:eastAsia="de-DE"/>
           </w:rPr>
+          <w:lastRenderedPageBreak/>
           <w:t xml:space="preserve">If </w:t>
         </w:r>
       </w:ins>
@@ -13798,7 +13865,6 @@
           <w:rPr>
             <w:lang w:val="en-US" w:eastAsia="de-DE"/>
           </w:rPr>
-          <w:lastRenderedPageBreak/>
           <w:t xml:space="preserve">tile </w:t>
         </w:r>
       </w:ins>
@@ -14602,7 +14668,14 @@
         <w:rPr>
           <w:lang w:val="en-US" w:eastAsia="de-DE"/>
         </w:rPr>
-        <w:t xml:space="preserve"> which lie completely within the</w:t>
+        <w:t xml:space="preserve"> </w:t>
+      </w:r>
+      <w:r>
+        <w:rPr>
+          <w:lang w:val="en-US" w:eastAsia="de-DE"/>
+        </w:rPr>
+        <w:lastRenderedPageBreak/>
+        <w:t>which lie completely within the</w:t>
       </w:r>
       <w:r>
         <w:rPr>
@@ -14627,7 +14700,6 @@
         <w:rPr>
           <w:lang w:val="en-US" w:eastAsia="de-DE"/>
         </w:rPr>
-        <w:lastRenderedPageBreak/>
         <w:t>R</w:t>
       </w:r>
       <w:r>
@@ -14833,7 +14905,7 @@
         </w:rPr>
         <w:fldChar w:fldCharType="separate"/>
       </w:r>
-      <w:ins w:id="731" w:author="rolf" w:date="2017-10-30T18:10:00Z">
+      <w:ins w:id="731" w:author="rolf" w:date="2017-10-31T08:37:00Z">
         <w:r>
           <w:rPr>
             <w:lang w:val="en-US" w:eastAsia="de-DE"/>
@@ -15141,7 +15213,7 @@
         </w:rPr>
         <w:fldChar w:fldCharType="separate"/>
       </w:r>
-      <w:ins w:id="736" w:author="rolf" w:date="2017-10-30T18:10:00Z">
+      <w:ins w:id="736" w:author="rolf" w:date="2017-10-31T08:37:00Z">
         <w:r>
           <w:rPr>
             <w:lang w:val="en-US" w:eastAsia="de-DE"/>
@@ -15797,7 +15869,7 @@
         </w:rPr>
         <w:fldChar w:fldCharType="separate"/>
       </w:r>
-      <w:ins w:id="749" w:author="rolf" w:date="2017-10-30T18:10:00Z">
+      <w:ins w:id="749" w:author="rolf" w:date="2017-10-31T08:37:00Z">
         <w:r>
           <w:rPr>
             <w:lang w:val="en-US" w:eastAsia="de-DE"/>
@@ -16285,7 +16357,7 @@
           <w:fldChar w:fldCharType="separate"/>
         </w:r>
       </w:ins>
-      <w:ins w:id="787" w:author="rolf" w:date="2017-10-30T18:10:00Z">
+      <w:ins w:id="787" w:author="rolf" w:date="2017-10-31T08:37:00Z">
         <w:r>
           <w:rPr>
             <w:lang w:val="en-US" w:eastAsia="de-DE"/>
@@ -18214,7 +18286,7 @@
         </w:rPr>
         <w:fldChar w:fldCharType="separate"/>
       </w:r>
-      <w:ins w:id="1003" w:author="rolf" w:date="2017-10-30T18:10:00Z">
+      <w:ins w:id="1003" w:author="rolf" w:date="2017-10-31T08:37:00Z">
         <w:r>
           <w:rPr>
             <w:lang w:val="en-US" w:eastAsia="de-DE"/>
@@ -31713,6 +31785,7 @@
           <w:id w:val="891626259"/>
           <w:citation/>
         </w:sdtPr>
+        <w:sdtEndPr/>
         <w:sdtContent>
           <w:r>
             <w:rPr>
@@ -32119,6 +32192,7 @@
           <w:id w:val="-1874454136"/>
           <w:citation/>
         </w:sdtPr>
+        <w:sdtEndPr/>
         <w:sdtContent>
           <w:r>
             <w:rPr>
@@ -37667,7 +37741,7 @@
         </w:rPr>
         <w:fldChar w:fldCharType="separate"/>
       </w:r>
-      <w:ins w:id="1184" w:author="rolf" w:date="2017-10-30T18:10:00Z">
+      <w:ins w:id="1184" w:author="rolf" w:date="2017-10-31T08:37:00Z">
         <w:r>
           <w:rPr>
             <w:lang w:val="en-US"/>
@@ -38348,7 +38422,7 @@
         </w:rPr>
         <w:fldChar w:fldCharType="separate"/>
       </w:r>
-      <w:ins w:id="1198" w:author="rolf" w:date="2017-10-30T18:10:00Z">
+      <w:ins w:id="1198" w:author="rolf" w:date="2017-10-31T08:37:00Z">
         <w:r>
           <w:rPr>
             <w:lang w:val="en-US"/>
@@ -39542,6 +39616,7 @@
         <w:docPartUnique/>
       </w:docPartObj>
     </w:sdtPr>
+    <w:sdtEndPr/>
     <w:sdtContent>
       <w:p>
         <w:pPr>
@@ -39561,7 +39636,7 @@
           <w:rPr>
             <w:noProof/>
           </w:rPr>
-          <w:t>4</w:t>
+          <w:t>3</w:t>
         </w:r>
         <w:r>
           <w:fldChar w:fldCharType="end"/>
@@ -46138,7 +46213,7 @@
 </file>
 
 <file path=customXml/itemProps1.xml><?xml version="1.0" encoding="utf-8"?>
-<ds:datastoreItem xmlns:ds="http://schemas.openxmlformats.org/officeDocument/2006/customXml" ds:itemID="{3C14C9B8-9009-48D5-B514-A32DE7B06817}">
+<ds:datastoreItem xmlns:ds="http://schemas.openxmlformats.org/officeDocument/2006/customXml" ds:itemID="{299225AA-4430-47A0-8093-DB361EFEAA52}">
   <ds:schemaRefs>
     <ds:schemaRef ds:uri="http://schemas.openxmlformats.org/officeDocument/2006/bibliography"/>
   </ds:schemaRefs>

--- a/Documentation/MoonPanoramaMaker_User-Guide.docx
+++ b/Documentation/MoonPanoramaMaker_User-Guide.docx
@@ -308,7 +308,7 @@
         <w:rPr>
           <w:rFonts w:asciiTheme="minorHAnsi" w:eastAsiaTheme="minorEastAsia" w:hAnsiTheme="minorHAnsi" w:cstheme="minorBidi"/>
           <w:noProof/>
-          <w:lang w:eastAsia="de-DE"/>
+          <w:lang w:val="en-US" w:eastAsia="de-DE"/>
         </w:rPr>
       </w:pPr>
       <w:r>
@@ -2261,14 +2261,14 @@
         <w:rPr>
           <w:lang w:val="en-US"/>
         </w:rPr>
-        <w:t xml:space="preserve"> connects to the USB interface of a portable computer. With such a camera one can take many images in a short time and store </w:t>
+        <w:t xml:space="preserve"> connects to the USB interface of a portable computer. With such a camera one can take many images in a short time and store them without compression </w:t>
       </w:r>
       <w:r>
         <w:rPr>
           <w:lang w:val="en-US"/>
         </w:rPr>
         <w:lastRenderedPageBreak/>
-        <w:t xml:space="preserve">them without compression artefacts in a video file. </w:t>
+        <w:t xml:space="preserve">artefacts in a video file. </w:t>
       </w:r>
       <w:r>
         <w:rPr>
@@ -2988,7 +2988,6 @@
         <w:rPr>
           <w:lang w:val="en-US" w:eastAsia="de-DE"/>
         </w:rPr>
-        <w:lastRenderedPageBreak/>
         <w:t>The entire Python code was ported from Python 2.7 to Python 3.4. The GUI toolkit Qt4 was replaced with Qt5.</w:t>
       </w:r>
     </w:p>
@@ -3007,6 +3006,7 @@
         <w:rPr>
           <w:lang w:val="en-US" w:eastAsia="de-DE"/>
         </w:rPr>
+        <w:lastRenderedPageBreak/>
         <w:t xml:space="preserve">The Windows installer was produced with </w:t>
       </w:r>
       <w:proofErr w:type="spellStart"/>
@@ -4120,113 +4120,119 @@
         <w:rPr>
           <w:lang w:val="en-US"/>
         </w:rPr>
+        <w:t>MoonPanoramaMaker</w:t>
+      </w:r>
+      <w:proofErr w:type="spellEnd"/>
+      <w:r>
+        <w:rPr>
+          <w:lang w:val="en-US"/>
+        </w:rPr>
+        <w:t xml:space="preserve"> assumes </w:t>
+      </w:r>
+      <w:r>
+        <w:rPr>
+          <w:lang w:val="en-US"/>
+        </w:rPr>
+        <w:t xml:space="preserve">that </w:t>
+      </w:r>
+      <w:r>
+        <w:rPr>
+          <w:lang w:val="en-US"/>
+        </w:rPr>
+        <w:t xml:space="preserve">the telescope </w:t>
+      </w:r>
+      <w:r>
+        <w:rPr>
+          <w:lang w:val="en-US"/>
+        </w:rPr>
+        <w:t>is</w:t>
+      </w:r>
+      <w:r>
+        <w:rPr>
+          <w:lang w:val="en-US"/>
+        </w:rPr>
+        <w:t xml:space="preserve"> </w:t>
+      </w:r>
+      <w:r>
+        <w:rPr>
+          <w:lang w:val="en-US"/>
+        </w:rPr>
+        <w:t xml:space="preserve">mounted </w:t>
+      </w:r>
+      <w:r>
+        <w:rPr>
+          <w:lang w:val="en-US"/>
+        </w:rPr>
+        <w:t>equatorially.</w:t>
+      </w:r>
+      <w:r>
+        <w:rPr>
+          <w:lang w:val="en-US"/>
+        </w:rPr>
+        <w:t xml:space="preserve"> </w:t>
+      </w:r>
+      <w:r>
+        <w:rPr>
+          <w:lang w:val="en-US"/>
+        </w:rPr>
+        <w:t xml:space="preserve">It </w:t>
+      </w:r>
+      <w:r>
+        <w:rPr>
+          <w:lang w:val="en-US"/>
+        </w:rPr>
+        <w:t xml:space="preserve">operates </w:t>
+      </w:r>
+      <w:r>
+        <w:rPr>
+          <w:lang w:val="en-US"/>
+        </w:rPr>
+        <w:t>it</w:t>
+      </w:r>
+      <w:r>
+        <w:rPr>
+          <w:lang w:val="en-US"/>
+        </w:rPr>
+        <w:t xml:space="preserve"> by using a minimal set of ASCOM instructions only, and therefore in principle should work with almost any driver. </w:t>
+      </w:r>
+      <w:r>
+        <w:rPr>
+          <w:lang w:val="en-US"/>
+        </w:rPr>
+        <w:t xml:space="preserve">It assumes, however, that the driver in a </w:t>
+      </w:r>
+      <w:proofErr w:type="spellStart"/>
+      <w:r>
+        <w:rPr>
+          <w:lang w:val="en-US"/>
+        </w:rPr>
+        <w:t>Go</w:t>
+      </w:r>
+      <w:r>
+        <w:rPr>
+          <w:lang w:val="en-US"/>
+        </w:rPr>
+        <w:t>T</w:t>
+      </w:r>
+      <w:r>
+        <w:rPr>
+          <w:lang w:val="en-US"/>
+        </w:rPr>
+        <w:t>o</w:t>
+      </w:r>
+      <w:proofErr w:type="spellEnd"/>
+      <w:r>
+        <w:rPr>
+          <w:lang w:val="en-US"/>
+        </w:rPr>
+        <w:t xml:space="preserve"> operation always approaches the target </w:t>
+      </w:r>
+      <w:r>
+        <w:rPr>
+          <w:lang w:val="en-US"/>
+        </w:rPr>
         <w:lastRenderedPageBreak/>
-        <w:t>MoonPanoramaMaker</w:t>
-      </w:r>
-      <w:proofErr w:type="spellEnd"/>
-      <w:r>
-        <w:rPr>
-          <w:lang w:val="en-US"/>
-        </w:rPr>
-        <w:t xml:space="preserve"> assumes </w:t>
-      </w:r>
-      <w:r>
-        <w:rPr>
-          <w:lang w:val="en-US"/>
-        </w:rPr>
-        <w:t xml:space="preserve">that </w:t>
-      </w:r>
-      <w:r>
-        <w:rPr>
-          <w:lang w:val="en-US"/>
-        </w:rPr>
-        <w:t xml:space="preserve">the telescope </w:t>
-      </w:r>
-      <w:r>
-        <w:rPr>
-          <w:lang w:val="en-US"/>
-        </w:rPr>
-        <w:t>is</w:t>
-      </w:r>
-      <w:r>
-        <w:rPr>
-          <w:lang w:val="en-US"/>
-        </w:rPr>
-        <w:t xml:space="preserve"> </w:t>
-      </w:r>
-      <w:r>
-        <w:rPr>
-          <w:lang w:val="en-US"/>
-        </w:rPr>
-        <w:t xml:space="preserve">mounted </w:t>
-      </w:r>
-      <w:r>
-        <w:rPr>
-          <w:lang w:val="en-US"/>
-        </w:rPr>
-        <w:t>equatorially.</w:t>
-      </w:r>
-      <w:r>
-        <w:rPr>
-          <w:lang w:val="en-US"/>
-        </w:rPr>
-        <w:t xml:space="preserve"> </w:t>
-      </w:r>
-      <w:r>
-        <w:rPr>
-          <w:lang w:val="en-US"/>
-        </w:rPr>
-        <w:t xml:space="preserve">It </w:t>
-      </w:r>
-      <w:r>
-        <w:rPr>
-          <w:lang w:val="en-US"/>
-        </w:rPr>
-        <w:t xml:space="preserve">operates </w:t>
-      </w:r>
-      <w:r>
-        <w:rPr>
-          <w:lang w:val="en-US"/>
-        </w:rPr>
-        <w:t>it</w:t>
-      </w:r>
-      <w:r>
-        <w:rPr>
-          <w:lang w:val="en-US"/>
-        </w:rPr>
-        <w:t xml:space="preserve"> by using a minimal set of ASCOM instructions only, and therefore in principle should work with almost any driver. </w:t>
-      </w:r>
-      <w:r>
-        <w:rPr>
-          <w:lang w:val="en-US"/>
-        </w:rPr>
-        <w:t xml:space="preserve">It assumes, however, that the driver in a </w:t>
-      </w:r>
-      <w:proofErr w:type="spellStart"/>
-      <w:r>
-        <w:rPr>
-          <w:lang w:val="en-US"/>
-        </w:rPr>
-        <w:t>Go</w:t>
-      </w:r>
-      <w:r>
-        <w:rPr>
-          <w:lang w:val="en-US"/>
-        </w:rPr>
-        <w:t>T</w:t>
-      </w:r>
-      <w:r>
-        <w:rPr>
-          <w:lang w:val="en-US"/>
-        </w:rPr>
-        <w:t>o</w:t>
-      </w:r>
-      <w:proofErr w:type="spellEnd"/>
-      <w:r>
-        <w:rPr>
-          <w:lang w:val="en-US"/>
-        </w:rPr>
-        <w:t xml:space="preserve"> operation always approaches the target position from the same side in the declination coordinate, i.e. either from the North or from the South.</w:t>
+        <w:t>position from the same side in the declination coordinate, i.e. either from the North or from the South.</w:t>
       </w:r>
       <w:r>
         <w:rPr>
@@ -5249,7 +5255,19 @@
         <w:rPr>
           <w:lang w:val="en-US" w:eastAsia="de-DE"/>
         </w:rPr>
-        <w:t xml:space="preserve"> as mature as ASCOM. </w:t>
+        <w:t xml:space="preserve"> </w:t>
+      </w:r>
+      <w:r>
+        <w:rPr>
+          <w:lang w:val="en-US" w:eastAsia="de-DE"/>
+        </w:rPr>
+        <w:t xml:space="preserve">expected to be </w:t>
+      </w:r>
+      <w:r>
+        <w:rPr>
+          <w:lang w:val="en-US" w:eastAsia="de-DE"/>
+        </w:rPr>
+        <w:t xml:space="preserve">as mature as ASCOM. </w:t>
       </w:r>
       <w:r>
         <w:rPr>
@@ -5341,7 +5359,31 @@
         <w:rPr>
           <w:lang w:val="en-US" w:eastAsia="de-DE"/>
         </w:rPr>
-        <w:t xml:space="preserve">. To make it work correctly at all, polling loops had to be inserted at many places in the code. As a result, the program is much less responsive in INDI mode as compared to ASCOM. Therefore, if you have the choice it is strongly recommended to run </w:t>
+        <w:t xml:space="preserve">. To make it work correctly at all, polling loops had to be inserted at </w:t>
+      </w:r>
+      <w:r>
+        <w:rPr>
+          <w:lang w:val="en-US" w:eastAsia="de-DE"/>
+        </w:rPr>
+        <w:t>several</w:t>
+      </w:r>
+      <w:r>
+        <w:rPr>
+          <w:lang w:val="en-US" w:eastAsia="de-DE"/>
+        </w:rPr>
+        <w:t xml:space="preserve"> places in the code. As a result, the program is much less responsive in INDI mode as compared to ASCOM. Therefore, if you have the choice it is </w:t>
+      </w:r>
+      <w:r>
+        <w:rPr>
+          <w:lang w:val="en-US" w:eastAsia="de-DE"/>
+        </w:rPr>
+        <w:t>preferable</w:t>
+      </w:r>
+      <w:r>
+        <w:rPr>
+          <w:lang w:val="en-US" w:eastAsia="de-DE"/>
+        </w:rPr>
+        <w:t xml:space="preserve"> to run </w:t>
       </w:r>
       <w:proofErr w:type="spellStart"/>
       <w:r>
@@ -7008,7 +7050,19 @@
         <w:rPr>
           <w:lang w:val="en-US" w:eastAsia="de-DE"/>
         </w:rPr>
-        <w:t>by pressing the button “Configuration” (shortcut: C).</w:t>
+        <w:t>by pressing the button “</w:t>
+      </w:r>
+      <w:r>
+        <w:rPr>
+          <w:lang w:val="en-US" w:eastAsia="de-DE"/>
+        </w:rPr>
+        <w:t>Edit c</w:t>
+      </w:r>
+      <w:r>
+        <w:rPr>
+          <w:lang w:val="en-US" w:eastAsia="de-DE"/>
+        </w:rPr>
+        <w:t>onfiguration” (shortcut: C).</w:t>
       </w:r>
     </w:p>
     <w:p>
@@ -8593,6 +8647,7 @@
           <w:noProof/>
           <w:lang w:eastAsia="de-DE"/>
         </w:rPr>
+        <w:lastRenderedPageBreak/>
         <mc:AlternateContent>
           <mc:Choice Requires="wps">
             <w:drawing>
@@ -8694,7 +8749,6 @@
       </w:r>
       <w:r>
         <w:rPr>
-          <w:rStyle w:val="Standard"/>
           <w:rFonts w:ascii="Times New Roman" w:eastAsia="Times New Roman" w:hAnsi="Times New Roman"/>
           <w:snapToGrid w:val="0"/>
           <w:color w:val="000000"/>
@@ -8843,51 +8897,81 @@
         <w:rPr>
           <w:lang w:val="en-US" w:eastAsia="de-DE"/>
         </w:rPr>
-        <w:t xml:space="preserve">. When the user selects a </w:t>
+        <w:t>. When the user selects a</w:t>
+      </w:r>
+      <w:r>
+        <w:rPr>
+          <w:lang w:val="en-US" w:eastAsia="de-DE"/>
+        </w:rPr>
+        <w:t>n</w:t>
+      </w:r>
+      <w:r>
+        <w:rPr>
+          <w:lang w:val="en-US" w:eastAsia="de-DE"/>
+        </w:rPr>
+        <w:t xml:space="preserve"> entry</w:t>
+      </w:r>
+      <w:r>
+        <w:rPr>
+          <w:lang w:val="en-US" w:eastAsia="de-DE"/>
+        </w:rPr>
+        <w:t xml:space="preserve"> from the drop-down list</w:t>
+      </w:r>
+      <w:r>
+        <w:rPr>
+          <w:lang w:val="en-US" w:eastAsia="de-DE"/>
+        </w:rPr>
+        <w:t xml:space="preserve">, a picture of the Moon with arrows pointing </w:t>
+      </w:r>
+      <w:r>
+        <w:rPr>
+          <w:lang w:val="en-US" w:eastAsia="de-DE"/>
+        </w:rPr>
+        <w:t>at</w:t>
+      </w:r>
+      <w:r>
+        <w:rPr>
+          <w:lang w:val="en-US" w:eastAsia="de-DE"/>
+        </w:rPr>
+        <w:t xml:space="preserve"> the selected feature is shown. The choice is acknowledged by pressing the “OK” button.</w:t>
+      </w:r>
+      <w:r>
+        <w:rPr>
+          <w:lang w:val="en-US" w:eastAsia="de-DE"/>
+        </w:rPr>
+        <w:t xml:space="preserve"> A view of the selected landmark can be recalled later at any time by pressing the button “Show Landmark”.</w:t>
+      </w:r>
+      <w:r>
+        <w:rPr>
+          <w:lang w:val="en-US" w:eastAsia="de-DE"/>
+        </w:rPr>
+        <w:t xml:space="preserve"> </w:t>
+      </w:r>
+      <w:r>
+        <w:rPr>
+          <w:lang w:val="en-US" w:eastAsia="de-DE"/>
+        </w:rPr>
+        <w:t>A different landmark can be chosen at any time during the recording workflow by pressing the button “New Landmark Selection”.</w:t>
+      </w:r>
+      <w:r>
+        <w:rPr>
+          <w:lang w:val="en-US" w:eastAsia="de-DE"/>
+        </w:rPr>
+        <w:t xml:space="preserve"> </w:t>
       </w:r>
       <w:proofErr w:type="spellStart"/>
       <w:r>
         <w:rPr>
           <w:lang w:val="en-US" w:eastAsia="de-DE"/>
         </w:rPr>
-        <w:t>combobox</w:t>
+        <w:t>MoonPanoramaMaker</w:t>
       </w:r>
       <w:proofErr w:type="spellEnd"/>
       <w:r>
         <w:rPr>
           <w:lang w:val="en-US" w:eastAsia="de-DE"/>
         </w:rPr>
-        <w:t xml:space="preserve"> entry, a picture of the Moon with arrows pointing </w:t>
-      </w:r>
-      <w:r>
-        <w:rPr>
-          <w:lang w:val="en-US" w:eastAsia="de-DE"/>
-        </w:rPr>
-        <w:t>at</w:t>
-      </w:r>
-      <w:r>
-        <w:rPr>
-          <w:lang w:val="en-US" w:eastAsia="de-DE"/>
-        </w:rPr>
-        <w:t xml:space="preserve"> the selected feature is shown. The choice is acknowledged by pressing the “OK” button.</w:t>
-      </w:r>
-      <w:r>
-        <w:rPr>
-          <w:lang w:val="en-US" w:eastAsia="de-DE"/>
-        </w:rPr>
-        <w:t xml:space="preserve"> A view of the selected landmark can be recalled later at any time by pressing the button “Show Landmark”.</w:t>
-      </w:r>
-      <w:r>
-        <w:rPr>
-          <w:lang w:val="en-US" w:eastAsia="de-DE"/>
-        </w:rPr>
-        <w:t xml:space="preserve"> </w:t>
-      </w:r>
-      <w:r>
-        <w:rPr>
-          <w:lang w:val="en-US" w:eastAsia="de-DE"/>
-        </w:rPr>
-        <w:t>A different landmark can be chosen at any time during the recording workflow by pressing the button “New Landmark Selection”.</w:t>
+        <w:t xml:space="preserve"> then performs a new alignment with the new landmark, and the recording workflow can continue.</w:t>
       </w:r>
     </w:p>
     <w:p>
@@ -9684,19 +9768,19 @@
         <w:rPr>
           <w:lang w:val="en-US" w:eastAsia="de-DE"/>
         </w:rPr>
-        <w:t xml:space="preserve"> If for any reason the user chooses to adjust the camera rotation later, all tiles recorded so far get invalidated and the recording starts </w:t>
-      </w:r>
-      <w:r>
-        <w:rPr>
-          <w:lang w:val="en-US" w:eastAsia="de-DE"/>
-        </w:rPr>
-        <w:t xml:space="preserve">again </w:t>
-      </w:r>
-      <w:r>
-        <w:rPr>
-          <w:lang w:val="en-US" w:eastAsia="de-DE"/>
-        </w:rPr>
-        <w:t>with the first tile.</w:t>
+        <w:t xml:space="preserve"> If for any reason the user chooses to adjust the camera rotation later</w:t>
+      </w:r>
+      <w:r>
+        <w:rPr>
+          <w:lang w:val="en-US" w:eastAsia="de-DE"/>
+        </w:rPr>
+        <w:t xml:space="preserve"> (by pressing the button “Adjust camera orientation”)</w:t>
+      </w:r>
+      <w:r>
+        <w:rPr>
+          <w:lang w:val="en-US" w:eastAsia="de-DE"/>
+        </w:rPr>
+        <w:t>, all tiles recorded so far get invalidated and the recording starts again with the first tile.</w:t>
       </w:r>
     </w:p>
     <w:p>
@@ -9736,7 +9820,43 @@
         <w:rPr>
           <w:lang w:val="en-US" w:eastAsia="de-DE"/>
         </w:rPr>
-        <w:t xml:space="preserve">information needed to compute the optimal tile coverage of the sunlit part of the Moon, and to steer the telescope towards them. The GUI buttons for controlling the video acquisition (“Record Group Buttons”) </w:t>
+        <w:t>information needed to compute the optimal tile coverage of the sunlit part of the Moon, and to steer the telescope towards them. The GUI buttons for controlling the video acquisition (“</w:t>
+      </w:r>
+      <w:r>
+        <w:rPr>
+          <w:lang w:val="en-US" w:eastAsia="de-DE"/>
+        </w:rPr>
+        <w:t>r</w:t>
+      </w:r>
+      <w:r>
+        <w:rPr>
+          <w:lang w:val="en-US" w:eastAsia="de-DE"/>
+        </w:rPr>
+        <w:t xml:space="preserve">ecord </w:t>
+      </w:r>
+      <w:r>
+        <w:rPr>
+          <w:lang w:val="en-US" w:eastAsia="de-DE"/>
+        </w:rPr>
+        <w:t>g</w:t>
+      </w:r>
+      <w:r>
+        <w:rPr>
+          <w:lang w:val="en-US" w:eastAsia="de-DE"/>
+        </w:rPr>
+        <w:t xml:space="preserve">roup </w:t>
+      </w:r>
+      <w:r>
+        <w:rPr>
+          <w:lang w:val="en-US" w:eastAsia="de-DE"/>
+        </w:rPr>
+        <w:t>b</w:t>
+      </w:r>
+      <w:r>
+        <w:rPr>
+          <w:lang w:val="en-US" w:eastAsia="de-DE"/>
+        </w:rPr>
+        <w:t xml:space="preserve">uttons”) </w:t>
       </w:r>
       <w:r>
         <w:rPr>
@@ -9839,75 +9959,225 @@
         <w:rPr>
           <w:lang w:val="en-US" w:eastAsia="de-DE"/>
         </w:rPr>
-        <w:t>request</w:t>
-      </w:r>
-      <w:r>
-        <w:rPr>
-          <w:lang w:val="en-US" w:eastAsia="de-DE"/>
-        </w:rPr>
-        <w:t xml:space="preserve"> focusing on a nearby star or on a surface area by </w:t>
-      </w:r>
-      <w:r>
-        <w:rPr>
-          <w:lang w:val="en-US" w:eastAsia="de-DE"/>
-        </w:rPr>
-        <w:t xml:space="preserve">selecting </w:t>
-      </w:r>
-      <w:r>
-        <w:rPr>
-          <w:lang w:val="en-US" w:eastAsia="de-DE"/>
-        </w:rPr>
-        <w:t>“</w:t>
-      </w:r>
-      <w:r>
-        <w:rPr>
-          <w:lang w:val="en-US" w:eastAsia="de-DE"/>
-        </w:rPr>
-        <w:t>Select a star for adjusting the focus</w:t>
-      </w:r>
-      <w:r>
-        <w:rPr>
-          <w:lang w:val="en-US" w:eastAsia="de-DE"/>
-        </w:rPr>
-        <w:t xml:space="preserve">” </w:t>
-      </w:r>
-      <w:r>
-        <w:rPr>
-          <w:lang w:val="en-US" w:eastAsia="de-DE"/>
-        </w:rPr>
-        <w:t xml:space="preserve">or “Select an area on the moon for </w:t>
+        <w:t>choose to focus</w:t>
+      </w:r>
+      <w:r>
+        <w:rPr>
+          <w:lang w:val="en-US" w:eastAsia="de-DE"/>
+        </w:rPr>
+        <w:t xml:space="preserve"> on a nearby star or on a surface area. </w:t>
+      </w:r>
+      <w:r>
+        <w:rPr>
+          <w:lang w:val="en-US" w:eastAsia="de-DE"/>
+        </w:rPr>
+        <w:t>If a</w:t>
+      </w:r>
+      <w:r>
+        <w:rPr>
+          <w:lang w:val="en-US" w:eastAsia="de-DE"/>
+        </w:rPr>
+        <w:t xml:space="preserve"> surface area</w:t>
+      </w:r>
+      <w:r>
+        <w:rPr>
+          <w:lang w:val="en-US" w:eastAsia="de-DE"/>
+        </w:rPr>
+        <w:t xml:space="preserve"> on the </w:t>
+      </w:r>
+      <w:r>
+        <w:rPr>
+          <w:lang w:val="en-US" w:eastAsia="de-DE"/>
+        </w:rPr>
+        <w:t>m</w:t>
+      </w:r>
+      <w:r>
+        <w:rPr>
+          <w:lang w:val="en-US" w:eastAsia="de-DE"/>
+        </w:rPr>
+        <w:t xml:space="preserve">oon </w:t>
+      </w:r>
+      <w:r>
+        <w:rPr>
+          <w:lang w:val="en-US" w:eastAsia="de-DE"/>
+        </w:rPr>
+        <w:t xml:space="preserve">is used for focusing, it </w:t>
+      </w:r>
+      <w:r>
+        <w:rPr>
+          <w:lang w:val="en-US" w:eastAsia="de-DE"/>
+        </w:rPr>
+        <w:t>should be bright enough</w:t>
+      </w:r>
+      <w:r>
+        <w:rPr>
+          <w:lang w:val="en-US" w:eastAsia="de-DE"/>
+        </w:rPr>
+        <w:t xml:space="preserve"> </w:t>
+      </w:r>
+      <w:r>
+        <w:rPr>
+          <w:lang w:val="en-US" w:eastAsia="de-DE"/>
+        </w:rPr>
+        <w:t xml:space="preserve">and contain </w:t>
+      </w:r>
+      <w:r>
+        <w:rPr>
+          <w:lang w:val="en-US" w:eastAsia="de-DE"/>
+        </w:rPr>
+        <w:t>sufficient</w:t>
+      </w:r>
+      <w:r>
+        <w:rPr>
+          <w:lang w:val="en-US" w:eastAsia="de-DE"/>
+        </w:rPr>
+        <w:t xml:space="preserve"> </w:t>
+      </w:r>
+      <w:r>
+        <w:rPr>
+          <w:lang w:val="en-US" w:eastAsia="de-DE"/>
+        </w:rPr>
+        <w:t xml:space="preserve">high-contrast features, so that focus </w:t>
+      </w:r>
+      <w:r>
+        <w:rPr>
+          <w:lang w:val="en-US" w:eastAsia="de-DE"/>
+        </w:rPr>
+        <w:t>errors are recognized as easily as possible</w:t>
+      </w:r>
+      <w:r>
+        <w:rPr>
+          <w:lang w:val="en-US" w:eastAsia="de-DE"/>
+        </w:rPr>
+        <w:t xml:space="preserve">. </w:t>
       </w:r>
       <w:proofErr w:type="spellStart"/>
       <w:r>
         <w:rPr>
           <w:lang w:val="en-US" w:eastAsia="de-DE"/>
         </w:rPr>
-        <w:t>focussing</w:t>
+        <w:t>MoonPanoramaMaker</w:t>
       </w:r>
       <w:proofErr w:type="spellEnd"/>
       <w:r>
         <w:rPr>
           <w:lang w:val="en-US" w:eastAsia="de-DE"/>
         </w:rPr>
-        <w:t>”</w:t>
-      </w:r>
-      <w:r>
-        <w:rPr>
-          <w:lang w:val="en-US" w:eastAsia="de-DE"/>
-        </w:rPr>
-        <w:t>, respectively. The chosen surface area</w:t>
-      </w:r>
-      <w:r>
-        <w:rPr>
-          <w:lang w:val="en-US" w:eastAsia="de-DE"/>
-        </w:rPr>
-        <w:t xml:space="preserve"> on the Moon </w:t>
-      </w:r>
-      <w:r>
-        <w:rPr>
-          <w:lang w:val="en-US" w:eastAsia="de-DE"/>
-        </w:rPr>
-        <w:t>should be bright enough</w:t>
+        <w:t xml:space="preserve"> can record t</w:t>
+      </w:r>
+      <w:r>
+        <w:rPr>
+          <w:lang w:val="en-US" w:eastAsia="de-DE"/>
+        </w:rPr>
+        <w:t xml:space="preserve">he position of the focus area </w:t>
+      </w:r>
+      <w:r>
+        <w:rPr>
+          <w:lang w:val="en-US" w:eastAsia="de-DE"/>
+        </w:rPr>
+        <w:t>or</w:t>
+      </w:r>
+      <w:r>
+        <w:rPr>
+          <w:lang w:val="en-US" w:eastAsia="de-DE"/>
+        </w:rPr>
+        <w:t xml:space="preserve"> star </w:t>
+      </w:r>
+      <w:r>
+        <w:rPr>
+          <w:lang w:val="en-US" w:eastAsia="de-DE"/>
+        </w:rPr>
+        <w:t xml:space="preserve">and move the telescope back to this position later in the workflow for refocusing. To </w:t>
+      </w:r>
+      <w:r>
+        <w:rPr>
+          <w:lang w:val="en-US" w:eastAsia="de-DE"/>
+        </w:rPr>
+        <w:t>register the focus position</w:t>
+      </w:r>
+      <w:r>
+        <w:rPr>
+          <w:lang w:val="en-US" w:eastAsia="de-DE"/>
+        </w:rPr>
+        <w:t xml:space="preserve">, the user </w:t>
+      </w:r>
+      <w:r>
+        <w:rPr>
+          <w:lang w:val="en-US" w:eastAsia="de-DE"/>
+        </w:rPr>
+        <w:t xml:space="preserve">presses the </w:t>
+      </w:r>
+      <w:r>
+        <w:rPr>
+          <w:lang w:val="en-US" w:eastAsia="de-DE"/>
+        </w:rPr>
+        <w:t xml:space="preserve">GUI button “Select </w:t>
+      </w:r>
+      <w:r>
+        <w:rPr>
+          <w:lang w:val="en-US" w:eastAsia="de-DE"/>
+        </w:rPr>
+        <w:t>f</w:t>
+      </w:r>
+      <w:r>
+        <w:rPr>
+          <w:lang w:val="en-US" w:eastAsia="de-DE"/>
+        </w:rPr>
+        <w:t xml:space="preserve">ocus </w:t>
+      </w:r>
+      <w:r>
+        <w:rPr>
+          <w:lang w:val="en-US" w:eastAsia="de-DE"/>
+        </w:rPr>
+        <w:t>a</w:t>
+      </w:r>
+      <w:r>
+        <w:rPr>
+          <w:lang w:val="en-US" w:eastAsia="de-DE"/>
+        </w:rPr>
+        <w:t>rea”</w:t>
+      </w:r>
+      <w:r>
+        <w:rPr>
+          <w:lang w:val="en-US" w:eastAsia="de-DE"/>
+        </w:rPr>
+        <w:t xml:space="preserve"> / “Select </w:t>
+      </w:r>
+      <w:r>
+        <w:rPr>
+          <w:lang w:val="en-US" w:eastAsia="de-DE"/>
+        </w:rPr>
+        <w:t>f</w:t>
+      </w:r>
+      <w:r>
+        <w:rPr>
+          <w:lang w:val="en-US" w:eastAsia="de-DE"/>
+        </w:rPr>
+        <w:t xml:space="preserve">ocus </w:t>
+      </w:r>
+      <w:r>
+        <w:rPr>
+          <w:lang w:val="en-US" w:eastAsia="de-DE"/>
+        </w:rPr>
+        <w:t>s</w:t>
+      </w:r>
+      <w:r>
+        <w:rPr>
+          <w:lang w:val="en-US" w:eastAsia="de-DE"/>
+        </w:rPr>
+        <w:t xml:space="preserve">tar” and moves </w:t>
+      </w:r>
+      <w:r>
+        <w:rPr>
+          <w:lang w:val="en-US" w:eastAsia="de-DE"/>
+        </w:rPr>
+        <w:t>the telescope to the selected</w:t>
+      </w:r>
+      <w:r>
+        <w:rPr>
+          <w:lang w:val="en-US" w:eastAsia="de-DE"/>
+        </w:rPr>
+        <w:t xml:space="preserve"> place using the arrow keys (either on the hand controller or</w:t>
       </w:r>
       <w:r>
         <w:rPr>
@@ -9919,219 +10189,61 @@
         <w:rPr>
           <w:lang w:val="en-US" w:eastAsia="de-DE"/>
         </w:rPr>
-        <w:t xml:space="preserve">and contain </w:t>
-      </w:r>
-      <w:r>
-        <w:rPr>
-          <w:lang w:val="en-US" w:eastAsia="de-DE"/>
-        </w:rPr>
-        <w:t>sufficient</w:t>
+        <w:t>computer</w:t>
+      </w:r>
+      <w:r>
+        <w:rPr>
+          <w:lang w:val="en-US" w:eastAsia="de-DE"/>
+        </w:rPr>
+        <w:t>, see above</w:t>
+      </w:r>
+      <w:r>
+        <w:rPr>
+          <w:lang w:val="en-US" w:eastAsia="de-DE"/>
+        </w:rPr>
+        <w:t>)</w:t>
+      </w:r>
+      <w:r>
+        <w:rPr>
+          <w:lang w:val="en-US" w:eastAsia="de-DE"/>
+        </w:rPr>
+        <w:t xml:space="preserve">. When the telescope points </w:t>
+      </w:r>
+      <w:r>
+        <w:rPr>
+          <w:lang w:val="en-US" w:eastAsia="de-DE"/>
+        </w:rPr>
+        <w:t>at</w:t>
+      </w:r>
+      <w:r>
+        <w:rPr>
+          <w:lang w:val="en-US" w:eastAsia="de-DE"/>
+        </w:rPr>
+        <w:t xml:space="preserve"> the desired position</w:t>
+      </w:r>
+      <w:r>
+        <w:rPr>
+          <w:lang w:val="en-US" w:eastAsia="de-DE"/>
+        </w:rPr>
+        <w:t xml:space="preserve">, the </w:t>
+      </w:r>
+      <w:r>
+        <w:rPr>
+          <w:lang w:val="en-US" w:eastAsia="de-DE"/>
+        </w:rPr>
+        <w:t xml:space="preserve">user </w:t>
+      </w:r>
+      <w:r>
+        <w:rPr>
+          <w:lang w:val="en-US" w:eastAsia="de-DE"/>
+        </w:rPr>
+        <w:t>registers</w:t>
       </w:r>
       <w:r>
         <w:rPr>
           <w:lang w:val="en-US" w:eastAsia="de-DE"/>
         </w:rPr>
         <w:t xml:space="preserve"> </w:t>
-      </w:r>
-      <w:r>
-        <w:rPr>
-          <w:lang w:val="en-US" w:eastAsia="de-DE"/>
-        </w:rPr>
-        <w:t xml:space="preserve">high-contrast features, so that focus </w:t>
-      </w:r>
-      <w:r>
-        <w:rPr>
-          <w:lang w:val="en-US" w:eastAsia="de-DE"/>
-        </w:rPr>
-        <w:t>errors are recognized as easily as possible</w:t>
-      </w:r>
-      <w:r>
-        <w:rPr>
-          <w:lang w:val="en-US" w:eastAsia="de-DE"/>
-        </w:rPr>
-        <w:t xml:space="preserve">. </w:t>
-      </w:r>
-      <w:proofErr w:type="spellStart"/>
-      <w:r>
-        <w:rPr>
-          <w:lang w:val="en-US" w:eastAsia="de-DE"/>
-        </w:rPr>
-        <w:t>MoonPanoramaMaker</w:t>
-      </w:r>
-      <w:proofErr w:type="spellEnd"/>
-      <w:r>
-        <w:rPr>
-          <w:lang w:val="en-US" w:eastAsia="de-DE"/>
-        </w:rPr>
-        <w:t xml:space="preserve"> can record t</w:t>
-      </w:r>
-      <w:r>
-        <w:rPr>
-          <w:lang w:val="en-US" w:eastAsia="de-DE"/>
-        </w:rPr>
-        <w:t xml:space="preserve">he position of the focus area </w:t>
-      </w:r>
-      <w:r>
-        <w:rPr>
-          <w:lang w:val="en-US" w:eastAsia="de-DE"/>
-        </w:rPr>
-        <w:t>or</w:t>
-      </w:r>
-      <w:r>
-        <w:rPr>
-          <w:lang w:val="en-US" w:eastAsia="de-DE"/>
-        </w:rPr>
-        <w:t xml:space="preserve"> star </w:t>
-      </w:r>
-      <w:r>
-        <w:rPr>
-          <w:lang w:val="en-US" w:eastAsia="de-DE"/>
-        </w:rPr>
-        <w:t xml:space="preserve">and move the telescope back to this position later in the workflow for refocusing. To </w:t>
-      </w:r>
-      <w:r>
-        <w:rPr>
-          <w:lang w:val="en-US" w:eastAsia="de-DE"/>
-        </w:rPr>
-        <w:t>register the focus position</w:t>
-      </w:r>
-      <w:r>
-        <w:rPr>
-          <w:lang w:val="en-US" w:eastAsia="de-DE"/>
-        </w:rPr>
-        <w:t xml:space="preserve">, the user </w:t>
-      </w:r>
-      <w:r>
-        <w:rPr>
-          <w:lang w:val="en-US" w:eastAsia="de-DE"/>
-        </w:rPr>
-        <w:t xml:space="preserve">presses the </w:t>
-      </w:r>
-      <w:r>
-        <w:rPr>
-          <w:lang w:val="en-US" w:eastAsia="de-DE"/>
-        </w:rPr>
-        <w:t xml:space="preserve">GUI button “Select </w:t>
-      </w:r>
-      <w:r>
-        <w:rPr>
-          <w:lang w:val="en-US" w:eastAsia="de-DE"/>
-        </w:rPr>
-        <w:t>f</w:t>
-      </w:r>
-      <w:r>
-        <w:rPr>
-          <w:lang w:val="en-US" w:eastAsia="de-DE"/>
-        </w:rPr>
-        <w:t xml:space="preserve">ocus </w:t>
-      </w:r>
-      <w:r>
-        <w:rPr>
-          <w:lang w:val="en-US" w:eastAsia="de-DE"/>
-        </w:rPr>
-        <w:t>a</w:t>
-      </w:r>
-      <w:r>
-        <w:rPr>
-          <w:lang w:val="en-US" w:eastAsia="de-DE"/>
-        </w:rPr>
-        <w:t>rea”</w:t>
-      </w:r>
-      <w:r>
-        <w:rPr>
-          <w:lang w:val="en-US" w:eastAsia="de-DE"/>
-        </w:rPr>
-        <w:t xml:space="preserve"> / “Select </w:t>
-      </w:r>
-      <w:r>
-        <w:rPr>
-          <w:lang w:val="en-US" w:eastAsia="de-DE"/>
-        </w:rPr>
-        <w:t>f</w:t>
-      </w:r>
-      <w:r>
-        <w:rPr>
-          <w:lang w:val="en-US" w:eastAsia="de-DE"/>
-        </w:rPr>
-        <w:t xml:space="preserve">ocus </w:t>
-      </w:r>
-      <w:r>
-        <w:rPr>
-          <w:lang w:val="en-US" w:eastAsia="de-DE"/>
-        </w:rPr>
-        <w:t>s</w:t>
-      </w:r>
-      <w:r>
-        <w:rPr>
-          <w:lang w:val="en-US" w:eastAsia="de-DE"/>
-        </w:rPr>
-        <w:t xml:space="preserve">tar” and moves </w:t>
-      </w:r>
-      <w:r>
-        <w:rPr>
-          <w:lang w:val="en-US" w:eastAsia="de-DE"/>
-        </w:rPr>
-        <w:t>the telescope to the selected</w:t>
-      </w:r>
-      <w:r>
-        <w:rPr>
-          <w:lang w:val="en-US" w:eastAsia="de-DE"/>
-        </w:rPr>
-        <w:t xml:space="preserve"> place using the arrow keys (either on the hand controller or</w:t>
-      </w:r>
-      <w:r>
-        <w:rPr>
-          <w:lang w:val="en-US" w:eastAsia="de-DE"/>
-        </w:rPr>
-        <w:t xml:space="preserve"> </w:t>
-      </w:r>
-      <w:r>
-        <w:rPr>
-          <w:lang w:val="en-US" w:eastAsia="de-DE"/>
-        </w:rPr>
-        <w:t>computer</w:t>
-      </w:r>
-      <w:r>
-        <w:rPr>
-          <w:lang w:val="en-US" w:eastAsia="de-DE"/>
-        </w:rPr>
-        <w:t>, see above</w:t>
-      </w:r>
-      <w:r>
-        <w:rPr>
-          <w:lang w:val="en-US" w:eastAsia="de-DE"/>
-        </w:rPr>
-        <w:t>)</w:t>
-      </w:r>
-      <w:r>
-        <w:rPr>
-          <w:lang w:val="en-US" w:eastAsia="de-DE"/>
-        </w:rPr>
-        <w:t xml:space="preserve">. When the telescope points </w:t>
-      </w:r>
-      <w:r>
-        <w:rPr>
-          <w:lang w:val="en-US" w:eastAsia="de-DE"/>
-        </w:rPr>
-        <w:t>at</w:t>
-      </w:r>
-      <w:r>
-        <w:rPr>
-          <w:lang w:val="en-US" w:eastAsia="de-DE"/>
-        </w:rPr>
-        <w:t xml:space="preserve"> the desired position</w:t>
-      </w:r>
-      <w:r>
-        <w:rPr>
-          <w:lang w:val="en-US" w:eastAsia="de-DE"/>
-        </w:rPr>
-        <w:t xml:space="preserve">, the </w:t>
-      </w:r>
-      <w:r>
-        <w:rPr>
-          <w:lang w:val="en-US" w:eastAsia="de-DE"/>
-        </w:rPr>
-        <w:t xml:space="preserve">user stores </w:t>
       </w:r>
       <w:r>
         <w:rPr>
@@ -10371,7 +10483,31 @@
         <w:rPr>
           <w:lang w:val="en-US" w:eastAsia="de-DE"/>
         </w:rPr>
-        <w:t>Now, finally, the image acquisition process can begin. The GUI buttons of the “Record Group”</w:t>
+        <w:t>Now, finally, the image acquisition process can begin. The GUI buttons of the “</w:t>
+      </w:r>
+      <w:r>
+        <w:rPr>
+          <w:lang w:val="en-US" w:eastAsia="de-DE"/>
+        </w:rPr>
+        <w:t>r</w:t>
+      </w:r>
+      <w:r>
+        <w:rPr>
+          <w:lang w:val="en-US" w:eastAsia="de-DE"/>
+        </w:rPr>
+        <w:t xml:space="preserve">ecord </w:t>
+      </w:r>
+      <w:r>
+        <w:rPr>
+          <w:lang w:val="en-US" w:eastAsia="de-DE"/>
+        </w:rPr>
+        <w:t>g</w:t>
+      </w:r>
+      <w:r>
+        <w:rPr>
+          <w:lang w:val="en-US" w:eastAsia="de-DE"/>
+        </w:rPr>
+        <w:t>roup”</w:t>
       </w:r>
     </w:p>
     <w:p>
@@ -10761,13 +10897,7 @@
         <w:rPr>
           <w:lang w:val="en-US" w:eastAsia="de-DE"/>
         </w:rPr>
-        <w:t>(s) processed – P”</w:t>
-      </w:r>
-      <w:r>
-        <w:rPr>
-          <w:lang w:val="en-US" w:eastAsia="de-DE"/>
-        </w:rPr>
-        <w:t>,</w:t>
+        <w:t>(s) processed – P”,</w:t>
       </w:r>
       <w:r>
         <w:rPr>
@@ -10896,7 +11026,37 @@
         <w:rPr>
           <w:lang w:val="en-US" w:eastAsia="de-DE"/>
         </w:rPr>
-        <w:t>shows a complete coverage of the sunlit part of the moon with tiles representing the field of view of the selected camera.</w:t>
+        <w:t>shows a complete coverage of the sunlit part of the moon</w:t>
+      </w:r>
+      <w:r>
+        <w:rPr>
+          <w:lang w:val="en-US" w:eastAsia="de-DE"/>
+        </w:rPr>
+        <w:t>,</w:t>
+      </w:r>
+      <w:r>
+        <w:rPr>
+          <w:lang w:val="en-US" w:eastAsia="de-DE"/>
+        </w:rPr>
+        <w:t xml:space="preserve"> with </w:t>
+      </w:r>
+      <w:r>
+        <w:rPr>
+          <w:lang w:val="en-US" w:eastAsia="de-DE"/>
+        </w:rPr>
+        <w:t>field of view of the selected camera</w:t>
+      </w:r>
+      <w:r>
+        <w:rPr>
+          <w:lang w:val="en-US" w:eastAsia="de-DE"/>
+        </w:rPr>
+        <w:t xml:space="preserve"> defining the size of the tiles</w:t>
+      </w:r>
+      <w:r>
+        <w:rPr>
+          <w:lang w:val="en-US" w:eastAsia="de-DE"/>
+        </w:rPr>
+        <w:t>.</w:t>
       </w:r>
       <w:r>
         <w:rPr>
@@ -10976,7 +11136,19 @@
         <w:rPr>
           <w:lang w:val="en-US" w:eastAsia="de-DE"/>
         </w:rPr>
-        <w:t xml:space="preserve"> was created. This image can be used later to identify the location of a tile on the moon, and the numbers of its neighbors.</w:t>
+        <w:t xml:space="preserve"> was created. This image can be used later to identify the location of a tile on the moon, and the </w:t>
+      </w:r>
+      <w:r>
+        <w:rPr>
+          <w:lang w:val="en-US" w:eastAsia="de-DE"/>
+        </w:rPr>
+        <w:t xml:space="preserve">sequence </w:t>
+      </w:r>
+      <w:r>
+        <w:rPr>
+          <w:lang w:val="en-US" w:eastAsia="de-DE"/>
+        </w:rPr>
+        <w:t>numbers of its neighbors.</w:t>
       </w:r>
     </w:p>
     <w:p>
@@ -11031,9 +11203,9 @@
                   <wp:posOffset>3180080</wp:posOffset>
                 </wp:positionH>
                 <wp:positionV relativeFrom="paragraph">
-                  <wp:posOffset>2333394</wp:posOffset>
+                  <wp:posOffset>2465012</wp:posOffset>
                 </wp:positionV>
-                <wp:extent cx="2729345" cy="1302327"/>
+                <wp:extent cx="2729345" cy="1094509"/>
                 <wp:effectExtent l="0" t="0" r="0" b="0"/>
                 <wp:wrapNone/>
                 <wp:docPr id="11" name="Textfeld 2"/>
@@ -11049,7 +11221,7 @@
                       <wps:spPr bwMode="auto">
                         <a:xfrm>
                           <a:off x="0" y="0"/>
-                          <a:ext cx="2729345" cy="1302327"/>
+                          <a:ext cx="2729345" cy="1094509"/>
                         </a:xfrm>
                         <a:prstGeom prst="rect">
                           <a:avLst/>
@@ -11112,7 +11284,7 @@
           </mc:Choice>
           <mc:Fallback>
             <w:pict>
-              <v:shape id="_x0000_s1031" type="#_x0000_t202" style="position:absolute;margin-left:250.4pt;margin-top:183.75pt;width:214.9pt;height:102.55pt;z-index:251683840;visibility:visible;mso-wrap-style:square;mso-width-percent:0;mso-height-percent:0;mso-wrap-distance-left:9pt;mso-wrap-distance-top:0;mso-wrap-distance-right:9pt;mso-wrap-distance-bottom:0;mso-position-horizontal:absolute;mso-position-horizontal-relative:text;mso-position-vertical:absolute;mso-position-vertical-relative:text;mso-width-percent:0;mso-height-percent:0;mso-width-relative:margin;mso-height-relative:margin;v-text-anchor:top" o:gfxdata="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" stroked="f">
+              <v:shape id="_x0000_s1031" type="#_x0000_t202" style="position:absolute;margin-left:250.4pt;margin-top:194.1pt;width:214.9pt;height:86.2pt;z-index:251683840;visibility:visible;mso-wrap-style:square;mso-width-percent:0;mso-height-percent:0;mso-wrap-distance-left:9pt;mso-wrap-distance-top:0;mso-wrap-distance-right:9pt;mso-wrap-distance-bottom:0;mso-position-horizontal:absolute;mso-position-horizontal-relative:text;mso-position-vertical:absolute;mso-position-vertical-relative:text;mso-width-percent:0;mso-height-percent:0;mso-width-relative:margin;mso-height-relative:margin;v-text-anchor:top" o:gfxdata="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" stroked="f">
                 <v:textbox>
                   <w:txbxContent>
                     <w:p>
@@ -11151,7 +11323,6 @@
       </w:r>
       <w:r>
         <w:rPr>
-          <w:rStyle w:val="Standard"/>
           <w:rFonts w:ascii="Times New Roman" w:eastAsia="Times New Roman" w:hAnsi="Times New Roman"/>
           <w:snapToGrid w:val="0"/>
           <w:color w:val="000000"/>
@@ -11243,7 +11414,7 @@
         <w:rPr>
           <w:lang w:val="en-US" w:eastAsia="de-DE"/>
         </w:rPr>
-        <w:t xml:space="preserve">Red: Tile not yet processed, no </w:t>
+        <w:t xml:space="preserve">Red: Tile not processed, no </w:t>
       </w:r>
       <w:r>
         <w:rPr>
@@ -11262,6 +11433,12 @@
           <w:lang w:val="en-US" w:eastAsia="de-DE"/>
         </w:rPr>
         <w:t>recorded</w:t>
+      </w:r>
+      <w:r>
+        <w:rPr>
+          <w:lang w:val="en-US" w:eastAsia="de-DE"/>
+        </w:rPr>
+        <w:t xml:space="preserve"> yet</w:t>
       </w:r>
     </w:p>
     <w:p>
@@ -11384,7 +11561,19 @@
         <w:rPr>
           <w:lang w:val="en-US" w:eastAsia="de-DE"/>
         </w:rPr>
-        <w:t xml:space="preserve"> selects the next tile which has not been processed yet, and </w:t>
+        <w:t xml:space="preserve"> selects the next </w:t>
+      </w:r>
+      <w:r>
+        <w:rPr>
+          <w:lang w:val="en-US" w:eastAsia="de-DE"/>
+        </w:rPr>
+        <w:t xml:space="preserve">unprocessed </w:t>
+      </w:r>
+      <w:r>
+        <w:rPr>
+          <w:lang w:val="en-US" w:eastAsia="de-DE"/>
+        </w:rPr>
+        <w:t xml:space="preserve">tile and </w:t>
       </w:r>
       <w:r>
         <w:rPr>
@@ -11426,7 +11615,31 @@
         <w:rPr>
           <w:lang w:val="en-US" w:eastAsia="de-DE"/>
         </w:rPr>
-        <w:t xml:space="preserve"> Depending on whether the parameter “Camera automation” was </w:t>
+        <w:t xml:space="preserve"> Depending on whether the</w:t>
+      </w:r>
+      <w:r>
+        <w:rPr>
+          <w:lang w:val="en-US" w:eastAsia="de-DE"/>
+        </w:rPr>
+        <w:t xml:space="preserve"> configuration</w:t>
+      </w:r>
+      <w:r>
+        <w:rPr>
+          <w:lang w:val="en-US" w:eastAsia="de-DE"/>
+        </w:rPr>
+        <w:t xml:space="preserve"> parameter “Camera automation” </w:t>
+      </w:r>
+      <w:r>
+        <w:rPr>
+          <w:lang w:val="en-US" w:eastAsia="de-DE"/>
+        </w:rPr>
+        <w:t>is</w:t>
+      </w:r>
+      <w:r>
+        <w:rPr>
+          <w:lang w:val="en-US" w:eastAsia="de-DE"/>
+        </w:rPr>
+        <w:t xml:space="preserve"> </w:t>
       </w:r>
       <w:r>
         <w:rPr>
@@ -11438,13 +11651,33 @@
         <w:rPr>
           <w:lang w:val="en-US" w:eastAsia="de-DE"/>
         </w:rPr>
+        <w:t>,</w:t>
+      </w:r>
+      <w:r>
+        <w:rPr>
+          <w:lang w:val="en-US" w:eastAsia="de-DE"/>
+        </w:rPr>
         <w:t xml:space="preserve"> </w:t>
       </w:r>
-      <w:r>
-        <w:rPr>
-          <w:lang w:val="en-US" w:eastAsia="de-DE"/>
-        </w:rPr>
-        <w:t>in the configuration dialog</w:t>
+      <w:proofErr w:type="spellStart"/>
+      <w:r>
+        <w:rPr>
+          <w:lang w:val="en-US" w:eastAsia="de-DE"/>
+        </w:rPr>
+        <w:t>MoonPanoramaMaker</w:t>
+      </w:r>
+      <w:proofErr w:type="spellEnd"/>
+      <w:r>
+        <w:rPr>
+          <w:lang w:val="en-US" w:eastAsia="de-DE"/>
+        </w:rPr>
+        <w:t xml:space="preserve"> ei</w:t>
+      </w:r>
+      <w:r>
+        <w:rPr>
+          <w:lang w:val="en-US" w:eastAsia="de-DE"/>
+        </w:rPr>
+        <w:t>ther triggers the camera itself</w:t>
       </w:r>
       <w:r>
         <w:rPr>
@@ -11456,33 +11689,31 @@
         <w:rPr>
           <w:lang w:val="en-US" w:eastAsia="de-DE"/>
         </w:rPr>
-        <w:t xml:space="preserve"> </w:t>
-      </w:r>
-      <w:proofErr w:type="spellStart"/>
-      <w:r>
-        <w:rPr>
-          <w:lang w:val="en-US" w:eastAsia="de-DE"/>
-        </w:rPr>
-        <w:t>MoonPanoramaMaker</w:t>
-      </w:r>
-      <w:proofErr w:type="spellEnd"/>
-      <w:r>
-        <w:rPr>
-          <w:lang w:val="en-US" w:eastAsia="de-DE"/>
-        </w:rPr>
-        <w:t xml:space="preserve"> ei</w:t>
-      </w:r>
-      <w:r>
-        <w:rPr>
-          <w:lang w:val="en-US" w:eastAsia="de-DE"/>
-        </w:rPr>
-        <w:t>ther triggers the camera itself</w:t>
-      </w:r>
-      <w:r>
-        <w:rPr>
-          <w:lang w:val="en-US" w:eastAsia="de-DE"/>
-        </w:rPr>
-        <w:t xml:space="preserve"> or requests the user to do so, and to acknowledge the successful completion of the video by </w:t>
+        <w:t xml:space="preserve"> or </w:t>
+      </w:r>
+      <w:r>
+        <w:rPr>
+          <w:lang w:val="en-US" w:eastAsia="de-DE"/>
+        </w:rPr>
+        <w:t xml:space="preserve">it </w:t>
+      </w:r>
+      <w:r>
+        <w:rPr>
+          <w:lang w:val="en-US" w:eastAsia="de-DE"/>
+        </w:rPr>
+        <w:t xml:space="preserve">requests the user to do so, and to acknowledge the successful completion of </w:t>
+      </w:r>
+      <w:r>
+        <w:rPr>
+          <w:lang w:val="en-US" w:eastAsia="de-DE"/>
+        </w:rPr>
+        <w:t xml:space="preserve">each </w:t>
+      </w:r>
+      <w:r>
+        <w:rPr>
+          <w:lang w:val="en-US" w:eastAsia="de-DE"/>
+        </w:rPr>
+        <w:t xml:space="preserve">video by </w:t>
       </w:r>
       <w:r>
         <w:rPr>
@@ -11518,7 +11749,19 @@
         <w:rPr>
           <w:lang w:val="en-US" w:eastAsia="de-DE"/>
         </w:rPr>
-        <w:t>, the program automatically selects the next un-processed tile and repeats the process.</w:t>
+        <w:t>, the program au</w:t>
+      </w:r>
+      <w:r>
+        <w:rPr>
+          <w:lang w:val="en-US" w:eastAsia="de-DE"/>
+        </w:rPr>
+        <w:t>tomatically selects the next un</w:t>
+      </w:r>
+      <w:r>
+        <w:rPr>
+          <w:lang w:val="en-US" w:eastAsia="de-DE"/>
+        </w:rPr>
+        <w:t>processed tile and repeats the process.</w:t>
       </w:r>
     </w:p>
     <w:p>
@@ -11855,7 +12098,14 @@
         <w:rPr>
           <w:lang w:val="en-US" w:eastAsia="de-DE"/>
         </w:rPr>
-        <w:t>. Since the algorithm is based on the computed path</w:t>
+        <w:t xml:space="preserve">. Since the algorithm is based on the </w:t>
+      </w:r>
+      <w:r>
+        <w:rPr>
+          <w:lang w:val="en-US" w:eastAsia="de-DE"/>
+        </w:rPr>
+        <w:lastRenderedPageBreak/>
+        <w:t>computed path</w:t>
       </w:r>
       <w:r>
         <w:rPr>
@@ -11904,7 +12154,6 @@
         <w:rPr>
           <w:lang w:val="en-US" w:eastAsia="de-DE"/>
         </w:rPr>
-        <w:lastRenderedPageBreak/>
         <w:t xml:space="preserve">The acquisition process can be interrupted at any time by </w:t>
       </w:r>
       <w:r>
@@ -12142,7 +12391,19 @@
         <w:rPr>
           <w:lang w:val="en-US" w:eastAsia="de-DE"/>
         </w:rPr>
-        <w:t xml:space="preserve"> to reduce inconsistencies caused by changing shadows. The optimal ordering depends on the particular situation. If, for example, the recording session starts during evening twilight, it is best to begin with the bright limb. When later on the process arrives at the dimly lit tiles close to the terminator, the surrounding sky will </w:t>
+        <w:t xml:space="preserve"> to reduce inconsistencies caused by changing shadows. </w:t>
+      </w:r>
+      <w:r>
+        <w:rPr>
+          <w:lang w:val="en-US" w:eastAsia="de-DE"/>
+        </w:rPr>
+        <w:t>Which choice is better</w:t>
+      </w:r>
+      <w:r>
+        <w:rPr>
+          <w:lang w:val="en-US" w:eastAsia="de-DE"/>
+        </w:rPr>
+        <w:t xml:space="preserve"> depends on the particular situation. If, for example, the recording session starts during evening twilight, it is best to begin with the bright limb. When later on the process arrives at the dimly lit tiles close to the terminator, the surrounding sky will </w:t>
       </w:r>
       <w:r>
         <w:rPr>
@@ -12166,7 +12427,13 @@
         <w:rPr>
           <w:lang w:val="en-US" w:eastAsia="de-DE"/>
         </w:rPr>
-        <w:t>. The opposite ordering is to be preferred</w:t>
+        <w:t xml:space="preserve">. </w:t>
+      </w:r>
+      <w:r>
+        <w:rPr>
+          <w:lang w:val="en-US" w:eastAsia="de-DE"/>
+        </w:rPr>
+        <w:t>Starting at the terminator is better</w:t>
       </w:r>
       <w:r>
         <w:rPr>
@@ -12287,7 +12554,19 @@
         <w:rPr>
           <w:lang w:val="en-US" w:eastAsia="de-DE"/>
         </w:rPr>
-        <w:t>d, the program continues with the unprocessed tile with the lowest number.</w:t>
+        <w:t xml:space="preserve">d, the program </w:t>
+      </w:r>
+      <w:r>
+        <w:rPr>
+          <w:lang w:val="en-US" w:eastAsia="de-DE"/>
+        </w:rPr>
+        <w:t xml:space="preserve">usually </w:t>
+      </w:r>
+      <w:r>
+        <w:rPr>
+          <w:lang w:val="en-US" w:eastAsia="de-DE"/>
+        </w:rPr>
+        <w:t>continues with the unprocessed tile with the lowest number.</w:t>
       </w:r>
     </w:p>
     <w:p>
@@ -12472,7 +12751,19 @@
         <w:rPr>
           <w:lang w:val="en-US" w:eastAsia="de-DE"/>
         </w:rPr>
-        <w:t xml:space="preserve">. If the chosen tile has already been processed (shown as light blue), it can be reset to red by pressing “Set </w:t>
+        <w:t xml:space="preserve">. If the chosen tile has already been processed (shown as light blue), it can be reset to </w:t>
+      </w:r>
+      <w:r>
+        <w:rPr>
+          <w:lang w:val="en-US" w:eastAsia="de-DE"/>
+        </w:rPr>
+        <w:t>unprocessed (red)</w:t>
+      </w:r>
+      <w:r>
+        <w:rPr>
+          <w:lang w:val="en-US" w:eastAsia="de-DE"/>
+        </w:rPr>
+        <w:t xml:space="preserve"> by pressing “Set </w:t>
       </w:r>
       <w:r>
         <w:rPr>
@@ -12913,6 +13204,7 @@
         <w:rPr>
           <w:lang w:val="en-US" w:eastAsia="de-DE"/>
         </w:rPr>
+        <w:lastRenderedPageBreak/>
         <w:t xml:space="preserve">Pressing “Move to </w:t>
       </w:r>
       <w:r>
@@ -12937,14 +13229,7 @@
         <w:rPr>
           <w:lang w:val="en-US" w:eastAsia="de-DE"/>
         </w:rPr>
-        <w:t xml:space="preserve">ile” instructs the program to steer the telescope to a tile without the need to invalidate a previous recording. If, after moving to the tile, the user decides to </w:t>
-      </w:r>
-      <w:r>
-        <w:rPr>
-          <w:lang w:val="en-US" w:eastAsia="de-DE"/>
-        </w:rPr>
-        <w:lastRenderedPageBreak/>
-        <w:t xml:space="preserve">repeat the video acquisition, he or she can do so by pressing “Set </w:t>
+        <w:t xml:space="preserve">ile” instructs the program to steer the telescope to a tile without the need to invalidate a previous recording. If, after moving to the tile, the user decides to repeat the video acquisition, he or she can do so by pressing “Set </w:t>
       </w:r>
       <w:r>
         <w:rPr>
@@ -13743,7 +14028,6 @@
       </w:r>
       <w:r>
         <w:rPr>
-          <w:rStyle w:val="Standard"/>
           <w:rFonts w:ascii="Times New Roman" w:eastAsia="Times New Roman" w:hAnsi="Times New Roman"/>
           <w:snapToGrid w:val="0"/>
           <w:color w:val="000000"/>
@@ -13895,7 +14179,19 @@
         <w:rPr>
           <w:lang w:val="en-US" w:eastAsia="de-DE"/>
         </w:rPr>
-        <w:t xml:space="preserve">by default the first and last alignment points are used to compute the drift rate. The user can override this choice, separately for </w:t>
+        <w:t xml:space="preserve">by default the first and last alignment points are used to compute the drift rate. The user can override this choice, </w:t>
+      </w:r>
+      <w:r>
+        <w:rPr>
+          <w:lang w:val="en-US" w:eastAsia="de-DE"/>
+        </w:rPr>
+        <w:t>individually</w:t>
+      </w:r>
+      <w:r>
+        <w:rPr>
+          <w:lang w:val="en-US" w:eastAsia="de-DE"/>
+        </w:rPr>
+        <w:t xml:space="preserve"> for </w:t>
       </w:r>
       <w:proofErr w:type="gramStart"/>
       <w:r>
@@ -14145,14 +14441,14 @@
         <w:rPr>
           <w:lang w:val="en-US" w:eastAsia="de-DE"/>
         </w:rPr>
-        <w:t xml:space="preserve"> computing the current alignment offset. If </w:t>
+        <w:t xml:space="preserve"> computing the current alignment offset. If the </w:t>
       </w:r>
       <w:r>
         <w:rPr>
           <w:lang w:val="en-US" w:eastAsia="de-DE"/>
         </w:rPr>
         <w:lastRenderedPageBreak/>
-        <w:t>the last alignment point is known to be inaccurate and, therefore, should not influence the offset computations</w:t>
+        <w:t>last alignment point is known to be inaccurate and, therefore, should not influence the offset computations</w:t>
       </w:r>
       <w:r>
         <w:rPr>
@@ -14720,104 +15016,110 @@
         <w:rPr>
           <w:lang w:val="en-US" w:eastAsia="de-DE"/>
         </w:rPr>
+        <w:t xml:space="preserve">After </w:t>
+      </w:r>
+      <w:r>
+        <w:rPr>
+          <w:lang w:val="en-US" w:eastAsia="de-DE"/>
+        </w:rPr>
+        <w:t xml:space="preserve">a </w:t>
+      </w:r>
+      <w:r>
+        <w:rPr>
+          <w:lang w:val="en-US" w:eastAsia="de-DE"/>
+        </w:rPr>
+        <w:t xml:space="preserve">successful </w:t>
+      </w:r>
+      <w:r>
+        <w:rPr>
+          <w:lang w:val="en-US" w:eastAsia="de-DE"/>
+        </w:rPr>
+        <w:t>auto-alignment initialization, the user can start the video acquisition loop</w:t>
+      </w:r>
+      <w:r>
+        <w:rPr>
+          <w:lang w:val="en-US" w:eastAsia="de-DE"/>
+        </w:rPr>
+        <w:t xml:space="preserve"> (“Start / </w:t>
+      </w:r>
+      <w:r>
+        <w:rPr>
+          <w:lang w:val="en-US" w:eastAsia="de-DE"/>
+        </w:rPr>
+        <w:t>c</w:t>
+      </w:r>
+      <w:r>
+        <w:rPr>
+          <w:lang w:val="en-US" w:eastAsia="de-DE"/>
+        </w:rPr>
+        <w:t xml:space="preserve">ontinue </w:t>
+      </w:r>
+      <w:r>
+        <w:rPr>
+          <w:lang w:val="en-US" w:eastAsia="de-DE"/>
+        </w:rPr>
+        <w:t>r</w:t>
+      </w:r>
+      <w:r>
+        <w:rPr>
+          <w:lang w:val="en-US" w:eastAsia="de-DE"/>
+        </w:rPr>
+        <w:t>ecording”)</w:t>
+      </w:r>
+      <w:r>
+        <w:rPr>
+          <w:lang w:val="en-US" w:eastAsia="de-DE"/>
+        </w:rPr>
+        <w:t xml:space="preserve"> which the program will interrupt </w:t>
+      </w:r>
+      <w:r>
+        <w:rPr>
+          <w:lang w:val="en-US" w:eastAsia="de-DE"/>
+        </w:rPr>
+        <w:t>at certain intervals</w:t>
+      </w:r>
+      <w:r>
+        <w:rPr>
+          <w:lang w:val="en-US" w:eastAsia="de-DE"/>
+        </w:rPr>
+        <w:t xml:space="preserve"> for new alignment</w:t>
+      </w:r>
+      <w:r>
+        <w:rPr>
+          <w:lang w:val="en-US" w:eastAsia="de-DE"/>
+        </w:rPr>
+        <w:t>s</w:t>
+      </w:r>
+      <w:r>
+        <w:rPr>
+          <w:lang w:val="en-US" w:eastAsia="de-DE"/>
+        </w:rPr>
+        <w:t xml:space="preserve">. When this happens, </w:t>
+      </w:r>
+      <w:r>
+        <w:rPr>
+          <w:lang w:val="en-US" w:eastAsia="de-DE"/>
+        </w:rPr>
+        <w:t>the program slews the telescope to</w:t>
+      </w:r>
+      <w:r>
+        <w:rPr>
+          <w:lang w:val="en-US" w:eastAsia="de-DE"/>
+        </w:rPr>
+        <w:t xml:space="preserve"> the expected landmark position, </w:t>
+      </w:r>
+      <w:r>
+        <w:rPr>
+          <w:lang w:val="en-US" w:eastAsia="de-DE"/>
+        </w:rPr>
+        <w:t xml:space="preserve">takes a still image </w:t>
+      </w:r>
+      <w:r>
+        <w:rPr>
+          <w:lang w:val="en-US" w:eastAsia="de-DE"/>
+        </w:rPr>
         <w:lastRenderedPageBreak/>
-        <w:t xml:space="preserve">After </w:t>
-      </w:r>
-      <w:r>
-        <w:rPr>
-          <w:lang w:val="en-US" w:eastAsia="de-DE"/>
-        </w:rPr>
-        <w:t xml:space="preserve">a </w:t>
-      </w:r>
-      <w:r>
-        <w:rPr>
-          <w:lang w:val="en-US" w:eastAsia="de-DE"/>
-        </w:rPr>
-        <w:t xml:space="preserve">successful </w:t>
-      </w:r>
-      <w:r>
-        <w:rPr>
-          <w:lang w:val="en-US" w:eastAsia="de-DE"/>
-        </w:rPr>
-        <w:t>auto-alignment initialization, the user can start the video acquisition loop</w:t>
-      </w:r>
-      <w:r>
-        <w:rPr>
-          <w:lang w:val="en-US" w:eastAsia="de-DE"/>
-        </w:rPr>
-        <w:t xml:space="preserve"> (“Start / </w:t>
-      </w:r>
-      <w:r>
-        <w:rPr>
-          <w:lang w:val="en-US" w:eastAsia="de-DE"/>
-        </w:rPr>
-        <w:t>c</w:t>
-      </w:r>
-      <w:r>
-        <w:rPr>
-          <w:lang w:val="en-US" w:eastAsia="de-DE"/>
-        </w:rPr>
-        <w:t xml:space="preserve">ontinue </w:t>
-      </w:r>
-      <w:r>
-        <w:rPr>
-          <w:lang w:val="en-US" w:eastAsia="de-DE"/>
-        </w:rPr>
-        <w:t>r</w:t>
-      </w:r>
-      <w:r>
-        <w:rPr>
-          <w:lang w:val="en-US" w:eastAsia="de-DE"/>
-        </w:rPr>
-        <w:t>ecording”)</w:t>
-      </w:r>
-      <w:r>
-        <w:rPr>
-          <w:lang w:val="en-US" w:eastAsia="de-DE"/>
-        </w:rPr>
-        <w:t xml:space="preserve"> which the program will interrupt </w:t>
-      </w:r>
-      <w:r>
-        <w:rPr>
-          <w:lang w:val="en-US" w:eastAsia="de-DE"/>
-        </w:rPr>
-        <w:t>at certain intervals</w:t>
-      </w:r>
-      <w:r>
-        <w:rPr>
-          <w:lang w:val="en-US" w:eastAsia="de-DE"/>
-        </w:rPr>
-        <w:t xml:space="preserve"> for new alignment</w:t>
-      </w:r>
-      <w:r>
-        <w:rPr>
-          <w:lang w:val="en-US" w:eastAsia="de-DE"/>
-        </w:rPr>
-        <w:t>s</w:t>
-      </w:r>
-      <w:r>
-        <w:rPr>
-          <w:lang w:val="en-US" w:eastAsia="de-DE"/>
-        </w:rPr>
-        <w:t xml:space="preserve">. When this happens, </w:t>
-      </w:r>
-      <w:r>
-        <w:rPr>
-          <w:lang w:val="en-US" w:eastAsia="de-DE"/>
-        </w:rPr>
-        <w:t>the program slews the telescope to</w:t>
-      </w:r>
-      <w:r>
-        <w:rPr>
-          <w:lang w:val="en-US" w:eastAsia="de-DE"/>
-        </w:rPr>
-        <w:t xml:space="preserve"> the expected landmark position, </w:t>
-      </w:r>
-      <w:r>
-        <w:rPr>
-          <w:lang w:val="en-US" w:eastAsia="de-DE"/>
-        </w:rPr>
-        <w:t xml:space="preserve">takes a still image of that area and determines the shift between the new image and the reference frame. </w:t>
+        <w:t xml:space="preserve">of that area and determines the shift between the new image and the reference frame. </w:t>
       </w:r>
       <w:r>
         <w:rPr>
@@ -14945,7 +15247,25 @@
         <w:rPr>
           <w:lang w:val="en-US" w:eastAsia="de-DE"/>
         </w:rPr>
-        <w:t xml:space="preserve">he video loop at any time. When control is given back to the GUI, </w:t>
+        <w:t>he video loop at any time</w:t>
+      </w:r>
+      <w:r>
+        <w:rPr>
+          <w:lang w:val="en-US" w:eastAsia="de-DE"/>
+        </w:rPr>
+        <w:t xml:space="preserve"> </w:t>
+      </w:r>
+      <w:r>
+        <w:rPr>
+          <w:lang w:val="en-US" w:eastAsia="de-DE"/>
+        </w:rPr>
+        <w:t>by pressing the “Esc” key</w:t>
+      </w:r>
+      <w:r>
+        <w:rPr>
+          <w:lang w:val="en-US" w:eastAsia="de-DE"/>
+        </w:rPr>
+        <w:t xml:space="preserve">. When control is given back to the GUI, </w:t>
       </w:r>
       <w:r>
         <w:rPr>
@@ -15023,7 +15343,7 @@
         <w:rPr>
           <w:lang w:val="en-US" w:eastAsia="de-DE"/>
         </w:rPr>
-        <w:t>choose to do the alignment manually, or to start auto-alignment again.</w:t>
+        <w:t>do the alignment manually, or start auto-alignment again.</w:t>
       </w:r>
     </w:p>
     <w:p>
@@ -15418,14 +15738,7 @@
         <w:rPr>
           <w:lang w:val="en-US" w:eastAsia="de-DE"/>
         </w:rPr>
-        <w:t xml:space="preserve"> tries to normalize the image brightness before </w:t>
-      </w:r>
-      <w:r>
-        <w:rPr>
-          <w:lang w:val="en-US" w:eastAsia="de-DE"/>
-        </w:rPr>
-        <w:lastRenderedPageBreak/>
-        <w:t xml:space="preserve">measuring the image shift relative to the reference frame. If the change is too large, however, the images may look too different for shift detection to work. In this case it </w:t>
+        <w:t xml:space="preserve"> tries to normalize the image brightness before measuring the image shift relative to the reference frame. If the change is too large, however, the images may look too different for shift detection to work. In this case it </w:t>
       </w:r>
       <w:r>
         <w:rPr>
@@ -15450,6 +15763,7 @@
         <w:rPr>
           <w:lang w:val="en-US" w:eastAsia="de-DE"/>
         </w:rPr>
+        <w:lastRenderedPageBreak/>
         <w:t xml:space="preserve">Another problem </w:t>
       </w:r>
       <w:r>
@@ -15974,7 +16288,6 @@
         <w:rPr>
           <w:lang w:val="en-US" w:eastAsia="de-DE"/>
         </w:rPr>
-        <w:lastRenderedPageBreak/>
         <w:t xml:space="preserve">Videos taken after the meridian flip will be turned upside-down as compared to the ones taken before the flip. This </w:t>
       </w:r>
       <w:r>
@@ -15987,25 +16300,25 @@
         <w:rPr>
           <w:lang w:val="en-US" w:eastAsia="de-DE"/>
         </w:rPr>
-        <w:t xml:space="preserve"> be corrected during panorama construction </w:t>
-      </w:r>
-      <w:r>
-        <w:rPr>
-          <w:lang w:val="en-US" w:eastAsia="de-DE"/>
-        </w:rPr>
-        <w:t>later on</w:t>
-      </w:r>
-      <w:r>
-        <w:rPr>
-          <w:lang w:val="en-US" w:eastAsia="de-DE"/>
-        </w:rPr>
-        <w:t xml:space="preserve">. It might be a good idea first to produce partial panoramas using all images taken before and after the flip, respectively. In a second step </w:t>
-      </w:r>
-      <w:r>
-        <w:rPr>
-          <w:lang w:val="en-US" w:eastAsia="de-DE"/>
-        </w:rPr>
-        <w:t>one part is turned around and then combined with the other one.</w:t>
+        <w:t xml:space="preserve"> be corrected </w:t>
+      </w:r>
+      <w:r>
+        <w:rPr>
+          <w:lang w:val="en-US" w:eastAsia="de-DE"/>
+        </w:rPr>
+        <w:t xml:space="preserve">by turning all the images of one set by 180 degrees before the </w:t>
+      </w:r>
+      <w:r>
+        <w:rPr>
+          <w:lang w:val="en-US" w:eastAsia="de-DE"/>
+        </w:rPr>
+        <w:t>panorama construction</w:t>
+      </w:r>
+      <w:r>
+        <w:rPr>
+          <w:lang w:val="en-US" w:eastAsia="de-DE"/>
+        </w:rPr>
+        <w:t>.</w:t>
       </w:r>
       <w:r>
         <w:rPr>
@@ -16742,19 +17055,7 @@
               <w:rPr>
                 <w:lang w:val="en-US" w:eastAsia="de-DE"/>
               </w:rPr>
-              <w:t xml:space="preserve"> is located can </w:t>
-            </w:r>
-            <w:r>
-              <w:rPr>
-                <w:lang w:val="en-US" w:eastAsia="de-DE"/>
-              </w:rPr>
-              <w:t xml:space="preserve">either </w:t>
-            </w:r>
-            <w:r>
-              <w:rPr>
-                <w:lang w:val="en-US" w:eastAsia="de-DE"/>
-              </w:rPr>
-              <w:t>be “localhost”, i.e. both programs run on the same system, or a fully qualified IP address, such as “192.168.0.1”. Make sure that port 9820 is not blocked by a firewall.</w:t>
+              <w:t xml:space="preserve"> is located can either be “localhost”, i.e. both programs run on the same system, or a fully qualified IP address, such as “192.168.0.1”. Make sure that port 9820 is not blocked by a firewall.</w:t>
             </w:r>
           </w:p>
         </w:tc>
@@ -16877,7 +17178,6 @@
                 <w:b/>
                 <w:lang w:val="en-US" w:eastAsia="de-DE"/>
               </w:rPr>
-              <w:lastRenderedPageBreak/>
               <w:t>Pixel size</w:t>
             </w:r>
             <w:r>
@@ -16915,7 +17215,14 @@
               <w:rPr>
                 <w:lang w:val="en-US" w:eastAsia="de-DE"/>
               </w:rPr>
-              <w:t xml:space="preserve"> In general this is not the size of the light-sensitive cell itself.</w:t>
+              <w:t xml:space="preserve"> In general this is not the size of the light-sensitive cell </w:t>
+            </w:r>
+            <w:r>
+              <w:rPr>
+                <w:lang w:val="en-US" w:eastAsia="de-DE"/>
+              </w:rPr>
+              <w:lastRenderedPageBreak/>
+              <w:t>itself.</w:t>
             </w:r>
             <w:r>
               <w:rPr>
@@ -16955,7 +17262,22 @@
                 <w:b/>
                 <w:lang w:val="en-US" w:eastAsia="de-DE"/>
               </w:rPr>
-              <w:t>Pixel count horizontal / vertical:</w:t>
+              <w:lastRenderedPageBreak/>
+              <w:t>Pixel count horizontal</w:t>
+            </w:r>
+            <w:r>
+              <w:rPr>
+                <w:b/>
+                <w:lang w:val="en-US" w:eastAsia="de-DE"/>
+              </w:rPr>
+              <w:t> </w:t>
+            </w:r>
+            <w:r>
+              <w:rPr>
+                <w:b/>
+                <w:lang w:val="en-US" w:eastAsia="de-DE"/>
+              </w:rPr>
+              <w:t>/ vertical:</w:t>
             </w:r>
           </w:p>
         </w:tc>
@@ -17338,7 +17660,7 @@
               <w:rPr>
                 <w:lang w:val="en-US" w:eastAsia="de-DE"/>
               </w:rPr>
-              <w:t>Additionally</w:t>
+              <w:t>Also</w:t>
             </w:r>
             <w:r>
               <w:rPr>
@@ -17410,7 +17732,19 @@
               <w:rPr>
                 <w:lang w:val="en-US" w:eastAsia="de-DE"/>
               </w:rPr>
-              <w:t xml:space="preserve"> runs on a Windows computer, ASCOM must be selected, on Linux it is INDI. Make sure that the ASCOM or INDI software is installed.</w:t>
+              <w:t xml:space="preserve"> runs on a Windows computer, ASCOM must be selected, on Linux it is INDI. Make sure that the </w:t>
+            </w:r>
+            <w:r>
+              <w:rPr>
+                <w:lang w:val="en-US" w:eastAsia="de-DE"/>
+              </w:rPr>
+              <w:t xml:space="preserve">appropriate </w:t>
+            </w:r>
+            <w:r>
+              <w:rPr>
+                <w:lang w:val="en-US" w:eastAsia="de-DE"/>
+              </w:rPr>
+              <w:t>ASCOM or INDI software is installed.</w:t>
             </w:r>
           </w:p>
           <w:p>
@@ -17423,7 +17757,13 @@
               <w:rPr>
                 <w:lang w:val="en-US" w:eastAsia="de-DE"/>
               </w:rPr>
-              <w:t>Press the “Configure” button to enter specific values for mount driver operations:</w:t>
+              <w:t>Press the “Configure” button to enter specific val</w:t>
+            </w:r>
+            <w:r>
+              <w:rPr>
+                <w:lang w:val="en-US" w:eastAsia="de-DE"/>
+              </w:rPr>
+              <w:t xml:space="preserve">ues for mount driver operations. The sub-dialog which opens is different for ASCOM and INDI.  </w:t>
             </w:r>
           </w:p>
         </w:tc>
@@ -17453,27 +17793,36 @@
                 <w:lang w:val="en-US" w:eastAsia="de-DE"/>
               </w:rPr>
             </w:pPr>
-            <w:r>
-              <w:rPr>
-                <w:b/>
-                <w:lang w:val="en-US" w:eastAsia="de-DE"/>
-              </w:rPr>
-              <w:t>Case “ASCOM”:</w:t>
-            </w:r>
           </w:p>
           <w:p>
             <w:pPr>
               <w:rPr>
+                <w:b/>
                 <w:lang w:val="en-US" w:eastAsia="de-DE"/>
               </w:rPr>
             </w:pPr>
             <w:r>
               <w:rPr>
+                <w:b/>
+                <w:lang w:val="en-US" w:eastAsia="de-DE"/>
+              </w:rPr>
+              <w:lastRenderedPageBreak/>
+              <w:t>Case “ASCOM”:</w:t>
+            </w:r>
+            <w:r>
+              <w:rPr>
+                <w:noProof/>
+                <w:lang w:val="en-US" w:eastAsia="de-DE"/>
+              </w:rPr>
+              <w:t xml:space="preserve"> </w:t>
+            </w:r>
+            <w:r>
+              <w:rPr>
                 <w:noProof/>
                 <w:lang w:eastAsia="de-DE"/>
               </w:rPr>
               <w:drawing>
-                <wp:inline distT="0" distB="0" distL="0" distR="0" wp14:anchorId="7F918130" wp14:editId="0C161383">
+                <wp:inline distT="0" distB="0" distL="0" distR="0" wp14:anchorId="6E51B341" wp14:editId="4F56B41B">
                   <wp:extent cx="3761509" cy="1821233"/>
                   <wp:effectExtent l="0" t="0" r="0" b="7620"/>
                   <wp:docPr id="43" name="Grafik 43" descr="D:\Python\MoonPanoramaMaker\Documentation\Screenshots_1-0-0\1-0-0_Configuration-dialog-ASCOM.PNG"/>
@@ -17610,19 +17959,55 @@
               <w:rPr>
                 <w:lang w:val="en-US" w:eastAsia="de-DE"/>
               </w:rPr>
-              <w:t xml:space="preserve"> button to open the (external) ASCOM chooser. Select the driver </w:t>
+              <w:t xml:space="preserve"> button to open the (external) ASCOM chooser. </w:t>
             </w:r>
             <w:r>
               <w:rPr>
                 <w:lang w:val="en-US" w:eastAsia="de-DE"/>
               </w:rPr>
-              <w:t xml:space="preserve">(or hub) </w:t>
+              <w:t>It offers a selection of all available d</w:t>
             </w:r>
             <w:r>
               <w:rPr>
                 <w:lang w:val="en-US" w:eastAsia="de-DE"/>
               </w:rPr>
-              <w:t>to be used and configure it by pressing the “Properties” button.</w:t>
+              <w:t>river</w:t>
+            </w:r>
+            <w:r>
+              <w:rPr>
+                <w:lang w:val="en-US" w:eastAsia="de-DE"/>
+              </w:rPr>
+              <w:t>s</w:t>
+            </w:r>
+            <w:r>
+              <w:rPr>
+                <w:lang w:val="en-US" w:eastAsia="de-DE"/>
+              </w:rPr>
+              <w:t xml:space="preserve"> (or hub</w:t>
+            </w:r>
+            <w:r>
+              <w:rPr>
+                <w:lang w:val="en-US" w:eastAsia="de-DE"/>
+              </w:rPr>
+              <w:t xml:space="preserve">s). Please do not forget to </w:t>
+            </w:r>
+            <w:r>
+              <w:rPr>
+                <w:lang w:val="en-US" w:eastAsia="de-DE"/>
+              </w:rPr>
+              <w:t xml:space="preserve">configure </w:t>
+            </w:r>
+            <w:r>
+              <w:rPr>
+                <w:lang w:val="en-US" w:eastAsia="de-DE"/>
+              </w:rPr>
+              <w:t>the selected driver</w:t>
+            </w:r>
+            <w:r>
+              <w:rPr>
+                <w:lang w:val="en-US" w:eastAsia="de-DE"/>
+              </w:rPr>
+              <w:t xml:space="preserve"> by pressing the “Properties” button.</w:t>
             </w:r>
           </w:p>
           <w:p>
@@ -17631,13 +18016,12 @@
                 <w:lang w:val="en-US" w:eastAsia="de-DE"/>
               </w:rPr>
             </w:pPr>
-          </w:p>
-          <w:p>
-            <w:pPr>
+            <w:r>
               <w:rPr>
                 <w:lang w:val="en-US" w:eastAsia="de-DE"/>
               </w:rPr>
-            </w:pPr>
+              <w:br/>
+            </w:r>
             <w:r>
               <w:rPr>
                 <w:lang w:val="en-US" w:eastAsia="de-DE"/>
@@ -17664,6 +18048,7 @@
                 <w:b/>
                 <w:lang w:val="en-US" w:eastAsia="de-DE"/>
               </w:rPr>
+              <w:lastRenderedPageBreak/>
               <w:t>Guide pulse duration:</w:t>
             </w:r>
           </w:p>
@@ -17906,6 +18291,8 @@
               </w:rPr>
               <w:t>Case INDI:</w:t>
             </w:r>
+            <w:bookmarkStart w:id="64" w:name="_GoBack"/>
+            <w:bookmarkEnd w:id="64"/>
           </w:p>
           <w:p>
             <w:pPr>
@@ -18030,8 +18417,6 @@
             </w:r>
           </w:p>
         </w:tc>
-        <w:bookmarkStart w:id="64" w:name="_GoBack"/>
-        <w:bookmarkEnd w:id="64"/>
       </w:tr>
     </w:tbl>
     <w:p>
@@ -18961,14 +19346,7 @@
               <w:rPr>
                 <w:lang w:val="en-US" w:eastAsia="de-DE"/>
               </w:rPr>
-              <w:t xml:space="preserve">f the detected pointing error is </w:t>
-            </w:r>
-            <w:r>
-              <w:rPr>
-                <w:lang w:val="en-US" w:eastAsia="de-DE"/>
-              </w:rPr>
-              <w:lastRenderedPageBreak/>
-              <w:t>above a certain threshold</w:t>
+              <w:t>f the detected pointing error is above a certain threshold</w:t>
             </w:r>
             <w:r>
               <w:rPr>
@@ -18980,6 +19358,7 @@
               <w:rPr>
                 <w:lang w:val="en-US" w:eastAsia="de-DE"/>
               </w:rPr>
+              <w:lastRenderedPageBreak/>
               <w:t xml:space="preserve">alignment </w:t>
             </w:r>
             <w:r>
@@ -36214,7 +36593,7 @@
           <w:rPr>
             <w:noProof/>
           </w:rPr>
-          <w:t>27</w:t>
+          <w:t>24</w:t>
         </w:r>
         <w:r>
           <w:fldChar w:fldCharType="end"/>
@@ -43025,7 +43404,7 @@
 </file>
 
 <file path=customXml/itemProps1.xml><?xml version="1.0" encoding="utf-8"?>
-<ds:datastoreItem xmlns:ds="http://schemas.openxmlformats.org/officeDocument/2006/customXml" ds:itemID="{32863899-1E5E-4C88-8655-72F3C4F6D108}">
+<ds:datastoreItem xmlns:ds="http://schemas.openxmlformats.org/officeDocument/2006/customXml" ds:itemID="{21297B2B-C0A2-44E6-89ED-D7C0651112A1}">
   <ds:schemaRefs>
     <ds:schemaRef ds:uri="http://schemas.openxmlformats.org/officeDocument/2006/bibliography"/>
   </ds:schemaRefs>

--- a/Documentation/MoonPanoramaMaker_User-Guide.docx
+++ b/Documentation/MoonPanoramaMaker_User-Guide.docx
@@ -11044,13 +11044,7 @@
         <w:rPr>
           <w:lang w:val="en-US" w:eastAsia="de-DE"/>
         </w:rPr>
-        <w:t>field of view of the selected camera</w:t>
-      </w:r>
-      <w:r>
-        <w:rPr>
-          <w:lang w:val="en-US" w:eastAsia="de-DE"/>
-        </w:rPr>
-        <w:t xml:space="preserve"> defining the size of the tiles</w:t>
+        <w:t>field of view of the selected camera defining the size of the tiles</w:t>
       </w:r>
       <w:r>
         <w:rPr>
@@ -15253,13 +15247,7 @@
         <w:rPr>
           <w:lang w:val="en-US" w:eastAsia="de-DE"/>
         </w:rPr>
-        <w:t xml:space="preserve"> </w:t>
-      </w:r>
-      <w:r>
-        <w:rPr>
-          <w:lang w:val="en-US" w:eastAsia="de-DE"/>
-        </w:rPr>
-        <w:t>by pressing the “Esc” key</w:t>
+        <w:t xml:space="preserve"> by pressing the “Esc” key</w:t>
       </w:r>
       <w:r>
         <w:rPr>
@@ -17570,7 +17558,7 @@
         </w:tc>
         <w:tc>
           <w:tcPr>
-            <w:tcW w:w="6674" w:type="dxa"/>
+            <w:tcW w:w="6726" w:type="dxa"/>
           </w:tcPr>
           <w:p>
             <w:pPr>
@@ -17706,7 +17694,7 @@
         </w:tc>
         <w:tc>
           <w:tcPr>
-            <w:tcW w:w="6674" w:type="dxa"/>
+            <w:tcW w:w="6726" w:type="dxa"/>
           </w:tcPr>
           <w:p>
             <w:pPr>
@@ -17784,7 +17772,7 @@
         </w:tc>
         <w:tc>
           <w:tcPr>
-            <w:tcW w:w="6674" w:type="dxa"/>
+            <w:tcW w:w="6726" w:type="dxa"/>
           </w:tcPr>
           <w:p>
             <w:pPr>
@@ -17822,7 +17810,7 @@
                 <w:lang w:eastAsia="de-DE"/>
               </w:rPr>
               <w:drawing>
-                <wp:inline distT="0" distB="0" distL="0" distR="0" wp14:anchorId="6E51B341" wp14:editId="4F56B41B">
+                <wp:inline distT="0" distB="0" distL="0" distR="0" wp14:anchorId="76385F0F" wp14:editId="6BA3C127">
                   <wp:extent cx="3761509" cy="1821233"/>
                   <wp:effectExtent l="0" t="0" r="0" b="7620"/>
                   <wp:docPr id="43" name="Grafik 43" descr="D:\Python\MoonPanoramaMaker\Documentation\Screenshots_1-0-0\1-0-0_Configuration-dialog-ASCOM.PNG"/>
@@ -17883,7 +17871,7 @@
                 <w:lang w:eastAsia="de-DE"/>
               </w:rPr>
               <w:drawing>
-                <wp:anchor distT="0" distB="0" distL="114300" distR="114300" simplePos="0" relativeHeight="251689984" behindDoc="0" locked="0" layoutInCell="1" allowOverlap="1" wp14:anchorId="3BD0CD62" wp14:editId="5463FC72">
+                <wp:anchor distT="0" distB="0" distL="114300" distR="114300" simplePos="0" relativeHeight="251689984" behindDoc="0" locked="0" layoutInCell="1" allowOverlap="1" wp14:anchorId="0435D501" wp14:editId="20394721">
                   <wp:simplePos x="0" y="0"/>
                   <wp:positionH relativeFrom="column">
                     <wp:posOffset>6985</wp:posOffset>
@@ -18055,7 +18043,7 @@
         </w:tc>
         <w:tc>
           <w:tcPr>
-            <w:tcW w:w="6674" w:type="dxa"/>
+            <w:tcW w:w="6726" w:type="dxa"/>
           </w:tcPr>
           <w:p>
             <w:pPr>
@@ -18095,7 +18083,7 @@
         </w:tc>
         <w:tc>
           <w:tcPr>
-            <w:tcW w:w="6674" w:type="dxa"/>
+            <w:tcW w:w="6726" w:type="dxa"/>
           </w:tcPr>
           <w:p>
             <w:pPr>
@@ -18135,7 +18123,7 @@
         </w:tc>
         <w:tc>
           <w:tcPr>
-            <w:tcW w:w="6674" w:type="dxa"/>
+            <w:tcW w:w="6726" w:type="dxa"/>
           </w:tcPr>
           <w:p>
             <w:pPr>
@@ -18175,7 +18163,7 @@
         </w:tc>
         <w:tc>
           <w:tcPr>
-            <w:tcW w:w="6674" w:type="dxa"/>
+            <w:tcW w:w="6726" w:type="dxa"/>
           </w:tcPr>
           <w:p>
             <w:pPr>
@@ -18215,7 +18203,7 @@
         </w:tc>
         <w:tc>
           <w:tcPr>
-            <w:tcW w:w="6674" w:type="dxa"/>
+            <w:tcW w:w="6726" w:type="dxa"/>
           </w:tcPr>
           <w:p>
             <w:pPr>
@@ -18276,11 +18264,12 @@
         </w:tc>
         <w:tc>
           <w:tcPr>
-            <w:tcW w:w="6674" w:type="dxa"/>
+            <w:tcW w:w="6726" w:type="dxa"/>
           </w:tcPr>
           <w:p>
             <w:pPr>
               <w:rPr>
+                <w:b/>
                 <w:lang w:val="en-US" w:eastAsia="de-DE"/>
               </w:rPr>
             </w:pPr>
@@ -18291,8 +18280,6 @@
               </w:rPr>
               <w:t>Case INDI:</w:t>
             </w:r>
-            <w:bookmarkStart w:id="64" w:name="_GoBack"/>
-            <w:bookmarkEnd w:id="64"/>
           </w:p>
           <w:p>
             <w:pPr>
@@ -18302,11 +18289,24 @@
             </w:pPr>
             <w:r>
               <w:rPr>
+                <w:lang w:val="en-US" w:eastAsia="de-DE"/>
+              </w:rPr>
+              <w:t>It is assumed that the INDI Web Manager is installed on the same system where the INDI server is running.</w:t>
+            </w:r>
+          </w:p>
+          <w:p>
+            <w:pPr>
+              <w:rPr>
+                <w:lang w:val="en-US" w:eastAsia="de-DE"/>
+              </w:rPr>
+            </w:pPr>
+            <w:r>
+              <w:rPr>
                 <w:noProof/>
                 <w:lang w:eastAsia="de-DE"/>
               </w:rPr>
               <w:drawing>
-                <wp:inline distT="0" distB="0" distL="0" distR="0">
+                <wp:inline distT="0" distB="0" distL="0" distR="0" wp14:anchorId="506A8691" wp14:editId="21B950C1">
                   <wp:extent cx="3590076" cy="2327564"/>
                   <wp:effectExtent l="0" t="0" r="0" b="0"/>
                   <wp:docPr id="45" name="Grafik 45" descr="D:\Python\MoonPanoramaMaker\Documentation\Screenshots_1-0-0\1-0-0_Configuration-dialog-INDI.PNG"/>
@@ -18355,21 +18355,372 @@
               </w:drawing>
             </w:r>
           </w:p>
+        </w:tc>
+      </w:tr>
+      <w:tr>
+        <w:tc>
+          <w:tcPr>
+            <w:tcW w:w="2538" w:type="dxa"/>
+          </w:tcPr>
           <w:p>
             <w:pPr>
               <w:rPr>
+                <w:b/>
                 <w:lang w:val="en-US" w:eastAsia="de-DE"/>
               </w:rPr>
             </w:pPr>
             <w:r>
               <w:rPr>
+                <w:b/>
+                <w:lang w:val="en-US" w:eastAsia="de-DE"/>
+              </w:rPr>
+              <w:t>IP address</w:t>
+            </w:r>
+            <w:r>
+              <w:rPr>
+                <w:b/>
+                <w:lang w:val="en-US" w:eastAsia="de-DE"/>
+              </w:rPr>
+              <w:t xml:space="preserve"> of the</w:t>
+            </w:r>
+            <w:r>
+              <w:rPr>
+                <w:b/>
+                <w:lang w:val="en-US" w:eastAsia="de-DE"/>
+              </w:rPr>
+              <w:br/>
+            </w:r>
+            <w:r>
+              <w:rPr>
+                <w:b/>
+                <w:lang w:val="en-US" w:eastAsia="de-DE"/>
+              </w:rPr>
+              <w:t>INDI server:</w:t>
+            </w:r>
+          </w:p>
+        </w:tc>
+        <w:tc>
+          <w:tcPr>
+            <w:tcW w:w="6726" w:type="dxa"/>
+          </w:tcPr>
+          <w:p>
+            <w:pPr>
+              <w:rPr>
+                <w:b/>
+                <w:lang w:val="en-US" w:eastAsia="de-DE"/>
+              </w:rPr>
+            </w:pPr>
+            <w:r>
+              <w:rPr>
+                <w:lang w:val="en-US" w:eastAsia="de-DE"/>
+              </w:rPr>
+              <w:t xml:space="preserve">The IP address of the system where </w:t>
+            </w:r>
+            <w:r>
+              <w:rPr>
+                <w:lang w:val="en-US" w:eastAsia="de-DE"/>
+              </w:rPr>
+              <w:t>the INDI server</w:t>
+            </w:r>
+            <w:r>
+              <w:rPr>
+                <w:lang w:val="en-US" w:eastAsia="de-DE"/>
+              </w:rPr>
+              <w:t xml:space="preserve"> and the INDI Web manager are</w:t>
+            </w:r>
+            <w:r>
+              <w:rPr>
+                <w:lang w:val="en-US" w:eastAsia="de-DE"/>
+              </w:rPr>
+              <w:t xml:space="preserve"> located can either be “localhost”, i.e. both programs run on the same system, or a fully qualified IP address, such as “192</w:t>
+            </w:r>
+            <w:r>
+              <w:rPr>
+                <w:lang w:val="en-US" w:eastAsia="de-DE"/>
+              </w:rPr>
+              <w:t>.168.0.1”. Make sure that ports 7624 and 8624 are</w:t>
+            </w:r>
+            <w:r>
+              <w:rPr>
+                <w:lang w:val="en-US" w:eastAsia="de-DE"/>
+              </w:rPr>
+              <w:t xml:space="preserve"> not blocked by a firewall.</w:t>
+            </w:r>
+          </w:p>
+        </w:tc>
+      </w:tr>
+      <w:tr>
+        <w:tc>
+          <w:tcPr>
+            <w:tcW w:w="2538" w:type="dxa"/>
+          </w:tcPr>
+          <w:p>
+            <w:pPr>
+              <w:rPr>
+                <w:b/>
+                <w:lang w:val="en-US" w:eastAsia="de-DE"/>
+              </w:rPr>
+            </w:pPr>
+            <w:r>
+              <w:rPr>
+                <w:b/>
+                <w:lang w:val="en-US" w:eastAsia="de-DE"/>
+              </w:rPr>
+              <w:t>Pulse guide speed:</w:t>
+            </w:r>
+          </w:p>
+        </w:tc>
+        <w:tc>
+          <w:tcPr>
+            <w:tcW w:w="6726" w:type="dxa"/>
+          </w:tcPr>
+          <w:p>
+            <w:pPr>
+              <w:rPr>
+                <w:lang w:val="en-US" w:eastAsia="de-DE"/>
+              </w:rPr>
+            </w:pPr>
+            <w:r>
+              <w:rPr>
+                <w:lang w:val="en-US" w:eastAsia="de-DE"/>
+              </w:rPr>
+              <w:t xml:space="preserve">The speed of pulse guide operations used by </w:t>
+            </w:r>
+            <w:proofErr w:type="spellStart"/>
+            <w:r>
+              <w:rPr>
+                <w:lang w:val="en-US" w:eastAsia="de-DE"/>
+              </w:rPr>
+              <w:t>MoonPanoramaMaker</w:t>
+            </w:r>
+            <w:proofErr w:type="spellEnd"/>
+            <w:r>
+              <w:rPr>
+                <w:lang w:val="en-US" w:eastAsia="de-DE"/>
+              </w:rPr>
+              <w:t xml:space="preserve"> for tracking the moon. “SLEW_GUIDE”, “SLEW_CENTERING”, “SLEW_FIND” or “SLEW_MAX” can be selected from the pull-down menu.</w:t>
+            </w:r>
+          </w:p>
+        </w:tc>
+      </w:tr>
+      <w:tr>
+        <w:tc>
+          <w:tcPr>
+            <w:tcW w:w="2538" w:type="dxa"/>
+          </w:tcPr>
+          <w:p>
+            <w:pPr>
+              <w:rPr>
+                <w:b/>
+                <w:lang w:val="en-US" w:eastAsia="de-DE"/>
+              </w:rPr>
+            </w:pPr>
+            <w:r>
+              <w:rPr>
+                <w:b/>
+                <w:lang w:val="en-US" w:eastAsia="de-DE"/>
+              </w:rPr>
+              <w:t>Guide pulse duration:</w:t>
+            </w:r>
+          </w:p>
+        </w:tc>
+        <w:tc>
+          <w:tcPr>
+            <w:tcW w:w="6726" w:type="dxa"/>
+          </w:tcPr>
+          <w:p>
+            <w:pPr>
+              <w:rPr>
+                <w:lang w:val="en-US" w:eastAsia="de-DE"/>
+              </w:rPr>
+            </w:pPr>
+            <w:r>
+              <w:rPr>
+                <w:lang w:val="en-US" w:eastAsia="de-DE"/>
+              </w:rPr>
+              <w:t>Duration (in seconds) for tracking corrections issued during video recording. This prevents the moon from drifting away for videos longer than a few seconds. The longer the pulses, the less frequent they are inserted. Pulses which are too long result in a jerky motion.</w:t>
+            </w:r>
+          </w:p>
+        </w:tc>
+      </w:tr>
+      <w:tr>
+        <w:tc>
+          <w:tcPr>
+            <w:tcW w:w="2538" w:type="dxa"/>
+          </w:tcPr>
+          <w:p>
+            <w:pPr>
+              <w:rPr>
+                <w:b/>
+                <w:lang w:val="en-US" w:eastAsia="de-DE"/>
+              </w:rPr>
+            </w:pPr>
+            <w:r>
+              <w:rPr>
+                <w:b/>
+                <w:lang w:val="en-US" w:eastAsia="de-DE"/>
+              </w:rPr>
+              <w:t>Wait interval:</w:t>
+            </w:r>
+          </w:p>
+        </w:tc>
+        <w:tc>
+          <w:tcPr>
+            <w:tcW w:w="6726" w:type="dxa"/>
+          </w:tcPr>
+          <w:p>
+            <w:pPr>
+              <w:rPr>
+                <w:lang w:val="en-US" w:eastAsia="de-DE"/>
+              </w:rPr>
+            </w:pPr>
+            <w:r>
+              <w:rPr>
+                <w:lang w:val="en-US" w:eastAsia="de-DE"/>
+              </w:rPr>
+              <w:t>Same parameter as in the ASCOM case. It is referred to the explanation given there.</w:t>
+            </w:r>
+          </w:p>
+        </w:tc>
+      </w:tr>
+      <w:tr>
+        <w:tc>
+          <w:tcPr>
+            <w:tcW w:w="2538" w:type="dxa"/>
+          </w:tcPr>
+          <w:p>
+            <w:pPr>
+              <w:rPr>
+                <w:b/>
+                <w:lang w:val="en-US" w:eastAsia="de-DE"/>
+              </w:rPr>
+            </w:pPr>
+            <w:r>
+              <w:rPr>
+                <w:b/>
+                <w:lang w:val="en-US" w:eastAsia="de-DE"/>
+              </w:rPr>
+              <w:t>Telescope position lookup precision:</w:t>
+            </w:r>
+          </w:p>
+        </w:tc>
+        <w:tc>
+          <w:tcPr>
+            <w:tcW w:w="6726" w:type="dxa"/>
+          </w:tcPr>
+          <w:p>
+            <w:pPr>
+              <w:rPr>
+                <w:lang w:val="en-US" w:eastAsia="de-DE"/>
+              </w:rPr>
+            </w:pPr>
+            <w:r>
+              <w:rPr>
+                <w:lang w:val="en-US" w:eastAsia="de-DE"/>
+              </w:rPr>
+              <w:t>Same parameter as in the ASCOM case. It is referred to the explanation given there.</w:t>
+            </w:r>
+          </w:p>
+        </w:tc>
+      </w:tr>
+      <w:tr>
+        <w:tc>
+          <w:tcPr>
+            <w:tcW w:w="2538" w:type="dxa"/>
+          </w:tcPr>
+          <w:p>
+            <w:pPr>
+              <w:rPr>
+                <w:b/>
+                <w:lang w:val="en-US" w:eastAsia="de-DE"/>
+              </w:rPr>
+            </w:pPr>
+          </w:p>
+        </w:tc>
+        <w:tc>
+          <w:tcPr>
+            <w:tcW w:w="6726" w:type="dxa"/>
+          </w:tcPr>
+          <w:p>
+            <w:pPr>
+              <w:rPr>
+                <w:lang w:val="en-US" w:eastAsia="de-DE"/>
+              </w:rPr>
+            </w:pPr>
+            <w:r>
+              <w:rPr>
+                <w:lang w:val="en-US" w:eastAsia="de-DE"/>
+              </w:rPr>
+              <w:t xml:space="preserve">Press the </w:t>
+            </w:r>
+            <w:r>
+              <w:rPr>
+                <w:b/>
+                <w:lang w:val="en-US" w:eastAsia="de-DE"/>
+              </w:rPr>
+              <w:t>“</w:t>
+            </w:r>
+            <w:r>
+              <w:rPr>
+                <w:b/>
+                <w:lang w:val="en-US" w:eastAsia="de-DE"/>
+              </w:rPr>
+              <w:t>Start / configure INDI server and select telescope driver</w:t>
+            </w:r>
+            <w:r>
+              <w:rPr>
+                <w:b/>
+                <w:lang w:val="en-US" w:eastAsia="de-DE"/>
+              </w:rPr>
+              <w:t>”</w:t>
+            </w:r>
+            <w:r>
+              <w:rPr>
+                <w:lang w:val="en-US" w:eastAsia="de-DE"/>
+              </w:rPr>
+              <w:t xml:space="preserve"> button to open the INDI Web Manager in the standard web browser. There you can choose the drivers to be connected to the INDI server. Please note that if more than one driver of type “Telescope” is connected, </w:t>
+            </w:r>
+            <w:proofErr w:type="spellStart"/>
+            <w:r>
+              <w:rPr>
+                <w:lang w:val="en-US" w:eastAsia="de-DE"/>
+              </w:rPr>
+              <w:t>MoonPanoramaMaker</w:t>
+            </w:r>
+            <w:proofErr w:type="spellEnd"/>
+            <w:r>
+              <w:rPr>
+                <w:lang w:val="en-US" w:eastAsia="de-DE"/>
+              </w:rPr>
+              <w:t xml:space="preserve"> will use the first one it finds. Usually </w:t>
+            </w:r>
+          </w:p>
+          <w:p>
+            <w:pPr>
+              <w:rPr>
+                <w:lang w:val="en-US" w:eastAsia="de-DE"/>
+              </w:rPr>
+            </w:pPr>
+            <w:bookmarkStart w:id="64" w:name="_GoBack"/>
+            <w:bookmarkEnd w:id="64"/>
+            <w:r>
+              <w:rPr>
                 <w:noProof/>
                 <w:lang w:eastAsia="de-DE"/>
               </w:rPr>
+              <w:lastRenderedPageBreak/>
               <w:drawing>
-                <wp:inline distT="0" distB="0" distL="0" distR="0">
-                  <wp:extent cx="4128655" cy="3048608"/>
-                  <wp:effectExtent l="0" t="0" r="5715" b="0"/>
+                <wp:anchor distT="0" distB="0" distL="114300" distR="114300" simplePos="0" relativeHeight="251694080" behindDoc="0" locked="0" layoutInCell="1" allowOverlap="1" wp14:anchorId="6D79A6E4" wp14:editId="6F04580F">
+                  <wp:simplePos x="0" y="0"/>
+                  <wp:positionH relativeFrom="column">
+                    <wp:posOffset>5080</wp:posOffset>
+                  </wp:positionH>
+                  <wp:positionV relativeFrom="paragraph">
+                    <wp:posOffset>354330</wp:posOffset>
+                  </wp:positionV>
+                  <wp:extent cx="4128770" cy="3048635"/>
+                  <wp:effectExtent l="0" t="0" r="5080" b="0"/>
+                  <wp:wrapSquare wrapText="bothSides"/>
                   <wp:docPr id="46" name="Grafik 46" descr="D:\Python\MoonPanoramaMaker\Documentation\Screenshots_1-0-0\1-0-0_Configuration-dialog-INDI-webserver.PNG"/>
                   <wp:cNvGraphicFramePr>
                     <a:graphicFrameLocks xmlns:a="http://schemas.openxmlformats.org/drawingml/2006/main" noChangeAspect="1"/>
@@ -18399,7 +18750,7 @@
                         <pic:spPr bwMode="auto">
                           <a:xfrm>
                             <a:off x="0" y="0"/>
-                            <a:ext cx="4131263" cy="3050534"/>
+                            <a:ext cx="4128770" cy="3048635"/>
                           </a:xfrm>
                           <a:prstGeom prst="rect">
                             <a:avLst/>
@@ -18412,8 +18763,28 @@
                       </pic:pic>
                     </a:graphicData>
                   </a:graphic>
-                </wp:inline>
+                  <wp14:sizeRelH relativeFrom="margin">
+                    <wp14:pctWidth>0</wp14:pctWidth>
+                  </wp14:sizeRelH>
+                  <wp14:sizeRelV relativeFrom="margin">
+                    <wp14:pctHeight>0</wp14:pctHeight>
+                  </wp14:sizeRelV>
+                </wp:anchor>
               </w:drawing>
+            </w:r>
+            <w:proofErr w:type="gramStart"/>
+            <w:r>
+              <w:rPr>
+                <w:lang w:val="en-US" w:eastAsia="de-DE"/>
+              </w:rPr>
+              <w:t>it</w:t>
+            </w:r>
+            <w:proofErr w:type="gramEnd"/>
+            <w:r>
+              <w:rPr>
+                <w:lang w:val="en-US" w:eastAsia="de-DE"/>
+              </w:rPr>
+              <w:t xml:space="preserve"> is a good idea not to open more than one telescope driver.</w:t>
             </w:r>
           </w:p>
         </w:tc>
@@ -18431,6 +18802,7 @@
         <w:rPr>
           <w:lang w:val="en-US"/>
         </w:rPr>
+        <w:lastRenderedPageBreak/>
         <w:t>Workflow</w:t>
       </w:r>
     </w:p>
@@ -18634,7 +19006,6 @@
                 <w:b/>
                 <w:lang w:val="en-US" w:eastAsia="de-DE"/>
               </w:rPr>
-              <w:lastRenderedPageBreak/>
               <w:t>Limb first:</w:t>
             </w:r>
           </w:p>
@@ -18892,7 +19263,14 @@
               <w:rPr>
                 <w:lang w:val="en-US" w:eastAsia="de-DE"/>
               </w:rPr>
-              <w:t>Time in seconds between moving the telescope to a new tile and triggering the camera (has no effect if “Camera automation” is set to “False”). The optimal value is found experimentally. The goal is to trigger the camera not before the view has become steady.</w:t>
+              <w:t xml:space="preserve">Time in seconds between moving the telescope to a new tile and triggering the camera (has no effect if “Camera automation” is set to </w:t>
+            </w:r>
+            <w:r>
+              <w:rPr>
+                <w:lang w:val="en-US" w:eastAsia="de-DE"/>
+              </w:rPr>
+              <w:lastRenderedPageBreak/>
+              <w:t>“False”). The optimal value is found experimentally. The goal is to trigger the camera not before the view has become steady.</w:t>
             </w:r>
           </w:p>
         </w:tc>
@@ -19358,7 +19736,6 @@
               <w:rPr>
                 <w:lang w:val="en-US" w:eastAsia="de-DE"/>
               </w:rPr>
-              <w:lastRenderedPageBreak/>
               <w:t xml:space="preserve">alignment </w:t>
             </w:r>
             <w:r>
@@ -19382,7 +19759,6 @@
         <w:rPr>
           <w:lang w:val="en-US"/>
         </w:rPr>
-        <w:lastRenderedPageBreak/>
         <w:br w:type="page"/>
       </w:r>
     </w:p>
@@ -36593,7 +36969,7 @@
           <w:rPr>
             <w:noProof/>
           </w:rPr>
-          <w:t>24</w:t>
+          <w:t>25</w:t>
         </w:r>
         <w:r>
           <w:fldChar w:fldCharType="end"/>
@@ -43404,7 +43780,7 @@
 </file>
 
 <file path=customXml/itemProps1.xml><?xml version="1.0" encoding="utf-8"?>
-<ds:datastoreItem xmlns:ds="http://schemas.openxmlformats.org/officeDocument/2006/customXml" ds:itemID="{21297B2B-C0A2-44E6-89ED-D7C0651112A1}">
+<ds:datastoreItem xmlns:ds="http://schemas.openxmlformats.org/officeDocument/2006/customXml" ds:itemID="{80FA7332-9039-4379-A543-A03216535E9B}">
   <ds:schemaRefs>
     <ds:schemaRef ds:uri="http://schemas.openxmlformats.org/officeDocument/2006/bibliography"/>
   </ds:schemaRefs>

--- a/Documentation/MoonPanoramaMaker_User-Guide.docx
+++ b/Documentation/MoonPanoramaMaker_User-Guide.docx
@@ -21,6 +21,7 @@
       <w:bookmarkStart w:id="8" w:name="_Toc447795239"/>
       <w:bookmarkStart w:id="9" w:name="_Toc484449255"/>
       <w:bookmarkStart w:id="10" w:name="_Toc502072375"/>
+      <w:bookmarkStart w:id="11" w:name="_Toc510165758"/>
       <w:proofErr w:type="spellStart"/>
       <w:r>
         <w:rPr>
@@ -71,6 +72,7 @@
       <w:bookmarkEnd w:id="8"/>
       <w:bookmarkEnd w:id="9"/>
       <w:bookmarkEnd w:id="10"/>
+      <w:bookmarkEnd w:id="11"/>
     </w:p>
     <w:p>
       <w:pPr>
@@ -90,8 +92,298 @@
           <w:noProof/>
           <w:lang w:eastAsia="de-DE"/>
         </w:rPr>
+        <mc:AlternateContent>
+          <mc:Choice Requires="wps">
+            <w:drawing>
+              <wp:anchor distT="0" distB="0" distL="114300" distR="114300" simplePos="0" relativeHeight="251658239" behindDoc="0" locked="0" layoutInCell="1" allowOverlap="1" wp14:anchorId="7760B105" wp14:editId="537407FF">
+                <wp:simplePos x="0" y="0"/>
+                <wp:positionH relativeFrom="column">
+                  <wp:posOffset>3716915</wp:posOffset>
+                </wp:positionH>
+                <wp:positionV relativeFrom="paragraph">
+                  <wp:posOffset>3899679</wp:posOffset>
+                </wp:positionV>
+                <wp:extent cx="4363894" cy="257406"/>
+                <wp:effectExtent l="0" t="4128" r="0" b="0"/>
+                <wp:wrapNone/>
+                <wp:docPr id="13" name="Textfeld 2"/>
+                <wp:cNvGraphicFramePr>
+                  <a:graphicFrameLocks xmlns:a="http://schemas.openxmlformats.org/drawingml/2006/main"/>
+                </wp:cNvGraphicFramePr>
+                <a:graphic xmlns:a="http://schemas.openxmlformats.org/drawingml/2006/main">
+                  <a:graphicData uri="http://schemas.microsoft.com/office/word/2010/wordprocessingShape">
+                    <wps:wsp>
+                      <wps:cNvSpPr txBox="1">
+                        <a:spLocks noChangeArrowheads="1"/>
+                      </wps:cNvSpPr>
+                      <wps:spPr bwMode="auto">
+                        <a:xfrm rot="16200000">
+                          <a:off x="0" y="0"/>
+                          <a:ext cx="4363894" cy="257406"/>
+                        </a:xfrm>
+                        <a:prstGeom prst="rect">
+                          <a:avLst/>
+                        </a:prstGeom>
+                        <a:solidFill>
+                          <a:srgbClr val="FFFFFF"/>
+                        </a:solidFill>
+                        <a:ln w="9525">
+                          <a:noFill/>
+                          <a:miter lim="800000"/>
+                          <a:headEnd/>
+                          <a:tailEnd/>
+                        </a:ln>
+                      </wps:spPr>
+                      <wps:txbx>
+                        <w:txbxContent>
+                          <w:p>
+                            <w:pPr>
+                              <w:rPr>
+                                <w:sz w:val="16"/>
+                                <w:szCs w:val="16"/>
+                                <w:lang w:val="en-US"/>
+                              </w:rPr>
+                            </w:pPr>
+                            <w:bookmarkStart w:id="12" w:name="_GoBack"/>
+                            <w:proofErr w:type="gramStart"/>
+                            <w:r>
+                              <w:rPr>
+                                <w:sz w:val="16"/>
+                                <w:szCs w:val="16"/>
+                                <w:lang w:val="en-US"/>
+                              </w:rPr>
+                              <w:t>February 27, 2018,</w:t>
+                            </w:r>
+                            <w:r>
+                              <w:rPr>
+                                <w:sz w:val="16"/>
+                                <w:szCs w:val="16"/>
+                                <w:lang w:val="en-US"/>
+                              </w:rPr>
+                              <w:t xml:space="preserve"> 2</w:t>
+                            </w:r>
+                            <w:r>
+                              <w:rPr>
+                                <w:sz w:val="16"/>
+                                <w:szCs w:val="16"/>
+                                <w:lang w:val="en-US"/>
+                              </w:rPr>
+                              <w:t>1</w:t>
+                            </w:r>
+                            <w:r>
+                              <w:rPr>
+                                <w:sz w:val="16"/>
+                                <w:szCs w:val="16"/>
+                                <w:lang w:val="en-US"/>
+                              </w:rPr>
+                              <w:t xml:space="preserve">:00 CET. </w:t>
+                            </w:r>
+                            <w:proofErr w:type="spellStart"/>
+                            <w:r>
+                              <w:rPr>
+                                <w:sz w:val="16"/>
+                                <w:szCs w:val="16"/>
+                                <w:lang w:val="en-US"/>
+                              </w:rPr>
+                              <w:t>Celestron</w:t>
+                            </w:r>
+                            <w:proofErr w:type="spellEnd"/>
+                            <w:r>
+                              <w:rPr>
+                                <w:sz w:val="16"/>
+                                <w:szCs w:val="16"/>
+                                <w:lang w:val="en-US"/>
+                              </w:rPr>
+                              <w:t xml:space="preserve"> 11, ASI178MC</w:t>
+                            </w:r>
+                            <w:r>
+                              <w:rPr>
+                                <w:sz w:val="16"/>
+                                <w:szCs w:val="16"/>
+                                <w:lang w:val="en-US"/>
+                              </w:rPr>
+                              <w:t>, panorama of 27 tiles</w:t>
+                            </w:r>
+                            <w:r>
+                              <w:rPr>
+                                <w:sz w:val="16"/>
+                                <w:szCs w:val="16"/>
+                                <w:lang w:val="en-US"/>
+                              </w:rPr>
+                              <w:t>.</w:t>
+                            </w:r>
+                            <w:proofErr w:type="gramEnd"/>
+                            <w:r>
+                              <w:rPr>
+                                <w:sz w:val="16"/>
+                                <w:szCs w:val="16"/>
+                                <w:lang w:val="en-US"/>
+                              </w:rPr>
+                              <w:t xml:space="preserve">  </w:t>
+                            </w:r>
+                            <w:r>
+                              <w:rPr>
+                                <w:rFonts w:ascii="Corbel" w:hAnsi="Corbel"/>
+                                <w:sz w:val="16"/>
+                                <w:szCs w:val="16"/>
+                                <w:lang w:val="en-US"/>
+                              </w:rPr>
+                              <w:t>©</w:t>
+                            </w:r>
+                            <w:r>
+                              <w:rPr>
+                                <w:sz w:val="16"/>
+                                <w:szCs w:val="16"/>
+                                <w:lang w:val="en-US"/>
+                              </w:rPr>
+                              <w:t xml:space="preserve"> Rolf Hempel, 2018</w:t>
+                            </w:r>
+                            <w:bookmarkEnd w:id="12"/>
+                          </w:p>
+                        </w:txbxContent>
+                      </wps:txbx>
+                      <wps:bodyPr rot="0" vert="horz" wrap="square" lIns="91440" tIns="45720" rIns="91440" bIns="45720" anchor="t" anchorCtr="0">
+                        <a:noAutofit/>
+                      </wps:bodyPr>
+                    </wps:wsp>
+                  </a:graphicData>
+                </a:graphic>
+                <wp14:sizeRelH relativeFrom="margin">
+                  <wp14:pctWidth>0</wp14:pctWidth>
+                </wp14:sizeRelH>
+                <wp14:sizeRelV relativeFrom="margin">
+                  <wp14:pctHeight>0</wp14:pctHeight>
+                </wp14:sizeRelV>
+              </wp:anchor>
+            </w:drawing>
+          </mc:Choice>
+          <mc:Fallback>
+            <w:pict>
+              <v:shapetype id="_x0000_t202" coordsize="21600,21600" o:spt="202" path="m,l,21600r21600,l21600,xe">
+                <v:stroke joinstyle="miter"/>
+                <v:path gradientshapeok="t" o:connecttype="rect"/>
+              </v:shapetype>
+              <v:shape id="Textfeld 2" o:spid="_x0000_s1026" type="#_x0000_t202" style="position:absolute;margin-left:292.65pt;margin-top:307.05pt;width:343.6pt;height:20.25pt;rotation:-90;z-index:251658239;visibility:visible;mso-wrap-style:square;mso-width-percent:0;mso-height-percent:0;mso-wrap-distance-left:9pt;mso-wrap-distance-top:0;mso-wrap-distance-right:9pt;mso-wrap-distance-bottom:0;mso-position-horizontal:absolute;mso-position-horizontal-relative:text;mso-position-vertical:absolute;mso-position-vertical-relative:text;mso-width-percent:0;mso-height-percent:0;mso-width-relative:margin;mso-height-relative:margin;v-text-anchor:top" o:gfxdata="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" stroked="f">
+                <v:textbox>
+                  <w:txbxContent>
+                    <w:p>
+                      <w:pPr>
+                        <w:rPr>
+                          <w:sz w:val="16"/>
+                          <w:szCs w:val="16"/>
+                          <w:lang w:val="en-US"/>
+                        </w:rPr>
+                      </w:pPr>
+                      <w:bookmarkStart w:id="13" w:name="_GoBack"/>
+                      <w:proofErr w:type="gramStart"/>
+                      <w:r>
+                        <w:rPr>
+                          <w:sz w:val="16"/>
+                          <w:szCs w:val="16"/>
+                          <w:lang w:val="en-US"/>
+                        </w:rPr>
+                        <w:t>February 27, 2018,</w:t>
+                      </w:r>
+                      <w:r>
+                        <w:rPr>
+                          <w:sz w:val="16"/>
+                          <w:szCs w:val="16"/>
+                          <w:lang w:val="en-US"/>
+                        </w:rPr>
+                        <w:t xml:space="preserve"> 2</w:t>
+                      </w:r>
+                      <w:r>
+                        <w:rPr>
+                          <w:sz w:val="16"/>
+                          <w:szCs w:val="16"/>
+                          <w:lang w:val="en-US"/>
+                        </w:rPr>
+                        <w:t>1</w:t>
+                      </w:r>
+                      <w:r>
+                        <w:rPr>
+                          <w:sz w:val="16"/>
+                          <w:szCs w:val="16"/>
+                          <w:lang w:val="en-US"/>
+                        </w:rPr>
+                        <w:t xml:space="preserve">:00 CET. </w:t>
+                      </w:r>
+                      <w:proofErr w:type="spellStart"/>
+                      <w:r>
+                        <w:rPr>
+                          <w:sz w:val="16"/>
+                          <w:szCs w:val="16"/>
+                          <w:lang w:val="en-US"/>
+                        </w:rPr>
+                        <w:t>Celestron</w:t>
+                      </w:r>
+                      <w:proofErr w:type="spellEnd"/>
+                      <w:r>
+                        <w:rPr>
+                          <w:sz w:val="16"/>
+                          <w:szCs w:val="16"/>
+                          <w:lang w:val="en-US"/>
+                        </w:rPr>
+                        <w:t xml:space="preserve"> 11, ASI178MC</w:t>
+                      </w:r>
+                      <w:r>
+                        <w:rPr>
+                          <w:sz w:val="16"/>
+                          <w:szCs w:val="16"/>
+                          <w:lang w:val="en-US"/>
+                        </w:rPr>
+                        <w:t>, panorama of 27 tiles</w:t>
+                      </w:r>
+                      <w:r>
+                        <w:rPr>
+                          <w:sz w:val="16"/>
+                          <w:szCs w:val="16"/>
+                          <w:lang w:val="en-US"/>
+                        </w:rPr>
+                        <w:t>.</w:t>
+                      </w:r>
+                      <w:proofErr w:type="gramEnd"/>
+                      <w:r>
+                        <w:rPr>
+                          <w:sz w:val="16"/>
+                          <w:szCs w:val="16"/>
+                          <w:lang w:val="en-US"/>
+                        </w:rPr>
+                        <w:t xml:space="preserve">  </w:t>
+                      </w:r>
+                      <w:r>
+                        <w:rPr>
+                          <w:rFonts w:ascii="Corbel" w:hAnsi="Corbel"/>
+                          <w:sz w:val="16"/>
+                          <w:szCs w:val="16"/>
+                          <w:lang w:val="en-US"/>
+                        </w:rPr>
+                        <w:t>©</w:t>
+                      </w:r>
+                      <w:r>
+                        <w:rPr>
+                          <w:sz w:val="16"/>
+                          <w:szCs w:val="16"/>
+                          <w:lang w:val="en-US"/>
+                        </w:rPr>
+                        <w:t xml:space="preserve"> Rolf Hempel, 2018</w:t>
+                      </w:r>
+                      <w:bookmarkEnd w:id="13"/>
+                    </w:p>
+                  </w:txbxContent>
+                </v:textbox>
+              </v:shape>
+            </w:pict>
+          </mc:Fallback>
+        </mc:AlternateContent>
+      </w:r>
+      <w:r>
+        <w:rPr>
+          <w:noProof/>
+          <w:lang w:eastAsia="de-DE"/>
+        </w:rPr>
         <w:drawing>
-          <wp:inline distT="0" distB="0" distL="0" distR="0">
+          <wp:inline distT="0" distB="0" distL="0" distR="0" wp14:anchorId="24A4BE9B" wp14:editId="5F310A30">
             <wp:extent cx="5760720" cy="6117590"/>
             <wp:effectExtent l="0" t="0" r="0" b="0"/>
             <wp:docPr id="2" name="Grafik 2"/>
@@ -145,8 +437,8 @@
           <w:lang w:val="en-US"/>
         </w:rPr>
       </w:pPr>
-      <w:bookmarkStart w:id="11" w:name="_Toc434580429"/>
-      <w:bookmarkStart w:id="12" w:name="_Toc435096409"/>
+      <w:bookmarkStart w:id="14" w:name="_Toc434580429"/>
+      <w:bookmarkStart w:id="15" w:name="_Toc435096409"/>
     </w:p>
     <w:p>
       <w:pPr>
@@ -160,15 +452,16 @@
           <w:lang w:val="en-US"/>
         </w:rPr>
       </w:pPr>
-      <w:bookmarkStart w:id="13" w:name="_Toc435434063"/>
-      <w:bookmarkStart w:id="14" w:name="_Toc436056843"/>
-      <w:bookmarkStart w:id="15" w:name="_Toc436147907"/>
-      <w:bookmarkStart w:id="16" w:name="_Toc436147968"/>
-      <w:bookmarkStart w:id="17" w:name="_Toc436211752"/>
-      <w:bookmarkStart w:id="18" w:name="_Toc447723048"/>
-      <w:bookmarkStart w:id="19" w:name="_Toc447795240"/>
-      <w:bookmarkStart w:id="20" w:name="_Toc484449256"/>
-      <w:bookmarkStart w:id="21" w:name="_Toc502072376"/>
+      <w:bookmarkStart w:id="16" w:name="_Toc435434063"/>
+      <w:bookmarkStart w:id="17" w:name="_Toc436056843"/>
+      <w:bookmarkStart w:id="18" w:name="_Toc436147907"/>
+      <w:bookmarkStart w:id="19" w:name="_Toc436147968"/>
+      <w:bookmarkStart w:id="20" w:name="_Toc436211752"/>
+      <w:bookmarkStart w:id="21" w:name="_Toc447723048"/>
+      <w:bookmarkStart w:id="22" w:name="_Toc447795240"/>
+      <w:bookmarkStart w:id="23" w:name="_Toc484449256"/>
+      <w:bookmarkStart w:id="24" w:name="_Toc502072376"/>
+      <w:bookmarkStart w:id="25" w:name="_Toc510165759"/>
       <w:r>
         <w:rPr>
           <w:lang w:val="en-US"/>
@@ -197,7 +490,7 @@
         <w:rPr>
           <w:lang w:val="en-US"/>
         </w:rPr>
-        <w:t>April 6</w:t>
+        <w:t>March 30</w:t>
       </w:r>
       <w:r>
         <w:rPr>
@@ -217,9 +510,6 @@
         </w:rPr>
         <w:t>)</w:t>
       </w:r>
-      <w:bookmarkEnd w:id="11"/>
-      <w:bookmarkEnd w:id="12"/>
-      <w:bookmarkEnd w:id="13"/>
       <w:bookmarkEnd w:id="14"/>
       <w:bookmarkEnd w:id="15"/>
       <w:bookmarkEnd w:id="16"/>
@@ -228,6 +518,10 @@
       <w:bookmarkEnd w:id="19"/>
       <w:bookmarkEnd w:id="20"/>
       <w:bookmarkEnd w:id="21"/>
+      <w:bookmarkEnd w:id="22"/>
+      <w:bookmarkEnd w:id="23"/>
+      <w:bookmarkEnd w:id="24"/>
+      <w:bookmarkEnd w:id="25"/>
     </w:p>
     <w:p>
       <w:pPr>
@@ -308,7 +602,7 @@
         <w:rPr>
           <w:rFonts w:asciiTheme="minorHAnsi" w:eastAsiaTheme="minorEastAsia" w:hAnsiTheme="minorHAnsi" w:cstheme="minorBidi"/>
           <w:noProof/>
-          <w:lang w:val="en-US" w:eastAsia="de-DE"/>
+          <w:lang w:eastAsia="de-DE"/>
         </w:rPr>
       </w:pPr>
       <w:r>
@@ -346,7 +640,7 @@
           <w:lang w:eastAsia="de-DE"/>
         </w:rPr>
       </w:pPr>
-      <w:hyperlink w:anchor="_Toc502072377" w:history="1">
+      <w:hyperlink w:anchor="_Toc510165760" w:history="1">
         <w:r>
           <w:rPr>
             <w:rStyle w:val="Hyperlink"/>
@@ -390,7 +684,7 @@
             <w:noProof/>
             <w:webHidden/>
           </w:rPr>
-          <w:instrText xml:space="preserve"> PAGEREF _Toc502072377 \h </w:instrText>
+          <w:instrText xml:space="preserve"> PAGEREF _Toc510165760 \h </w:instrText>
         </w:r>
         <w:r>
           <w:rPr>
@@ -434,7 +728,7 @@
           <w:lang w:eastAsia="de-DE"/>
         </w:rPr>
       </w:pPr>
-      <w:hyperlink w:anchor="_Toc502072378" w:history="1">
+      <w:hyperlink w:anchor="_Toc510165761" w:history="1">
         <w:r>
           <w:rPr>
             <w:rStyle w:val="Hyperlink"/>
@@ -478,7 +772,7 @@
             <w:noProof/>
             <w:webHidden/>
           </w:rPr>
-          <w:instrText xml:space="preserve"> PAGEREF _Toc502072378 \h </w:instrText>
+          <w:instrText xml:space="preserve"> PAGEREF _Toc510165761 \h </w:instrText>
         </w:r>
         <w:r>
           <w:rPr>
@@ -522,7 +816,7 @@
           <w:lang w:eastAsia="de-DE"/>
         </w:rPr>
       </w:pPr>
-      <w:hyperlink w:anchor="_Toc502072381" w:history="1">
+      <w:hyperlink w:anchor="_Toc510165764" w:history="1">
         <w:r>
           <w:rPr>
             <w:rStyle w:val="Hyperlink"/>
@@ -566,7 +860,7 @@
             <w:noProof/>
             <w:webHidden/>
           </w:rPr>
-          <w:instrText xml:space="preserve"> PAGEREF _Toc502072381 \h </w:instrText>
+          <w:instrText xml:space="preserve"> PAGEREF _Toc510165764 \h </w:instrText>
         </w:r>
         <w:r>
           <w:rPr>
@@ -610,7 +904,7 @@
           <w:lang w:eastAsia="de-DE"/>
         </w:rPr>
       </w:pPr>
-      <w:hyperlink w:anchor="_Toc502072382" w:history="1">
+      <w:hyperlink w:anchor="_Toc510165765" w:history="1">
         <w:r>
           <w:rPr>
             <w:rStyle w:val="Hyperlink"/>
@@ -654,7 +948,7 @@
             <w:noProof/>
             <w:webHidden/>
           </w:rPr>
-          <w:instrText xml:space="preserve"> PAGEREF _Toc502072382 \h </w:instrText>
+          <w:instrText xml:space="preserve"> PAGEREF _Toc510165765 \h </w:instrText>
         </w:r>
         <w:r>
           <w:rPr>
@@ -674,7 +968,7 @@
             <w:noProof/>
             <w:webHidden/>
           </w:rPr>
-          <w:t>3</w:t>
+          <w:t>4</w:t>
         </w:r>
         <w:r>
           <w:rPr>
@@ -698,7 +992,7 @@
           <w:lang w:eastAsia="de-DE"/>
         </w:rPr>
       </w:pPr>
-      <w:hyperlink w:anchor="_Toc502072383" w:history="1">
+      <w:hyperlink w:anchor="_Toc510165766" w:history="1">
         <w:r>
           <w:rPr>
             <w:rStyle w:val="Hyperlink"/>
@@ -742,7 +1036,7 @@
             <w:noProof/>
             <w:webHidden/>
           </w:rPr>
-          <w:instrText xml:space="preserve"> PAGEREF _Toc502072383 \h </w:instrText>
+          <w:instrText xml:space="preserve"> PAGEREF _Toc510165766 \h </w:instrText>
         </w:r>
         <w:r>
           <w:rPr>
@@ -775,6 +1069,270 @@
     </w:p>
     <w:p>
       <w:pPr>
+        <w:pStyle w:val="Verzeichnis3"/>
+        <w:tabs>
+          <w:tab w:val="left" w:pos="1100"/>
+          <w:tab w:val="right" w:leader="dot" w:pos="9062"/>
+        </w:tabs>
+        <w:rPr>
+          <w:rFonts w:asciiTheme="minorHAnsi" w:eastAsiaTheme="minorEastAsia" w:hAnsiTheme="minorHAnsi" w:cstheme="minorBidi"/>
+          <w:noProof/>
+          <w:lang w:eastAsia="de-DE"/>
+        </w:rPr>
+      </w:pPr>
+      <w:hyperlink w:anchor="_Toc510165770" w:history="1">
+        <w:r>
+          <w:rPr>
+            <w:rStyle w:val="Hyperlink"/>
+            <w:noProof/>
+            <w:lang w:val="en-US"/>
+          </w:rPr>
+          <w:t>3.1</w:t>
+        </w:r>
+        <w:r>
+          <w:rPr>
+            <w:rFonts w:asciiTheme="minorHAnsi" w:eastAsiaTheme="minorEastAsia" w:hAnsiTheme="minorHAnsi" w:cstheme="minorBidi"/>
+            <w:noProof/>
+            <w:lang w:eastAsia="de-DE"/>
+          </w:rPr>
+          <w:tab/>
+        </w:r>
+        <w:r>
+          <w:rPr>
+            <w:rStyle w:val="Hyperlink"/>
+            <w:noProof/>
+            <w:lang w:val="en-US"/>
+          </w:rPr>
+          <w:t>Windows (7 / 8 / 10)</w:t>
+        </w:r>
+        <w:r>
+          <w:rPr>
+            <w:noProof/>
+            <w:webHidden/>
+          </w:rPr>
+          <w:tab/>
+        </w:r>
+        <w:r>
+          <w:rPr>
+            <w:noProof/>
+            <w:webHidden/>
+          </w:rPr>
+          <w:fldChar w:fldCharType="begin"/>
+        </w:r>
+        <w:r>
+          <w:rPr>
+            <w:noProof/>
+            <w:webHidden/>
+          </w:rPr>
+          <w:instrText xml:space="preserve"> PAGEREF _Toc510165770 \h </w:instrText>
+        </w:r>
+        <w:r>
+          <w:rPr>
+            <w:noProof/>
+            <w:webHidden/>
+          </w:rPr>
+        </w:r>
+        <w:r>
+          <w:rPr>
+            <w:noProof/>
+            <w:webHidden/>
+          </w:rPr>
+          <w:fldChar w:fldCharType="separate"/>
+        </w:r>
+        <w:r>
+          <w:rPr>
+            <w:noProof/>
+            <w:webHidden/>
+          </w:rPr>
+          <w:t>4</w:t>
+        </w:r>
+        <w:r>
+          <w:rPr>
+            <w:noProof/>
+            <w:webHidden/>
+          </w:rPr>
+          <w:fldChar w:fldCharType="end"/>
+        </w:r>
+      </w:hyperlink>
+    </w:p>
+    <w:p>
+      <w:pPr>
+        <w:pStyle w:val="Verzeichnis3"/>
+        <w:tabs>
+          <w:tab w:val="left" w:pos="1100"/>
+          <w:tab w:val="right" w:leader="dot" w:pos="9062"/>
+        </w:tabs>
+        <w:rPr>
+          <w:rFonts w:asciiTheme="minorHAnsi" w:eastAsiaTheme="minorEastAsia" w:hAnsiTheme="minorHAnsi" w:cstheme="minorBidi"/>
+          <w:noProof/>
+          <w:lang w:eastAsia="de-DE"/>
+        </w:rPr>
+      </w:pPr>
+      <w:hyperlink w:anchor="_Toc510165771" w:history="1">
+        <w:r>
+          <w:rPr>
+            <w:rStyle w:val="Hyperlink"/>
+            <w:noProof/>
+            <w:lang w:val="en-US"/>
+          </w:rPr>
+          <w:t>3.2</w:t>
+        </w:r>
+        <w:r>
+          <w:rPr>
+            <w:rFonts w:asciiTheme="minorHAnsi" w:eastAsiaTheme="minorEastAsia" w:hAnsiTheme="minorHAnsi" w:cstheme="minorBidi"/>
+            <w:noProof/>
+            <w:lang w:eastAsia="de-DE"/>
+          </w:rPr>
+          <w:tab/>
+        </w:r>
+        <w:r>
+          <w:rPr>
+            <w:rStyle w:val="Hyperlink"/>
+            <w:noProof/>
+            <w:lang w:val="en-US"/>
+          </w:rPr>
+          <w:t>Linux</w:t>
+        </w:r>
+        <w:r>
+          <w:rPr>
+            <w:noProof/>
+            <w:webHidden/>
+          </w:rPr>
+          <w:tab/>
+        </w:r>
+        <w:r>
+          <w:rPr>
+            <w:noProof/>
+            <w:webHidden/>
+          </w:rPr>
+          <w:fldChar w:fldCharType="begin"/>
+        </w:r>
+        <w:r>
+          <w:rPr>
+            <w:noProof/>
+            <w:webHidden/>
+          </w:rPr>
+          <w:instrText xml:space="preserve"> PAGEREF _Toc510165771 \h </w:instrText>
+        </w:r>
+        <w:r>
+          <w:rPr>
+            <w:noProof/>
+            <w:webHidden/>
+          </w:rPr>
+        </w:r>
+        <w:r>
+          <w:rPr>
+            <w:noProof/>
+            <w:webHidden/>
+          </w:rPr>
+          <w:fldChar w:fldCharType="separate"/>
+        </w:r>
+        <w:r>
+          <w:rPr>
+            <w:noProof/>
+            <w:webHidden/>
+          </w:rPr>
+          <w:t>6</w:t>
+        </w:r>
+        <w:r>
+          <w:rPr>
+            <w:noProof/>
+            <w:webHidden/>
+          </w:rPr>
+          <w:fldChar w:fldCharType="end"/>
+        </w:r>
+      </w:hyperlink>
+    </w:p>
+    <w:p>
+      <w:pPr>
+        <w:pStyle w:val="Verzeichnis3"/>
+        <w:tabs>
+          <w:tab w:val="left" w:pos="1100"/>
+          <w:tab w:val="right" w:leader="dot" w:pos="9062"/>
+        </w:tabs>
+        <w:rPr>
+          <w:rFonts w:asciiTheme="minorHAnsi" w:eastAsiaTheme="minorEastAsia" w:hAnsiTheme="minorHAnsi" w:cstheme="minorBidi"/>
+          <w:noProof/>
+          <w:lang w:eastAsia="de-DE"/>
+        </w:rPr>
+      </w:pPr>
+      <w:hyperlink w:anchor="_Toc510165772" w:history="1">
+        <w:r>
+          <w:rPr>
+            <w:rStyle w:val="Hyperlink"/>
+            <w:noProof/>
+            <w:lang w:val="en-US"/>
+          </w:rPr>
+          <w:t>3.3</w:t>
+        </w:r>
+        <w:r>
+          <w:rPr>
+            <w:rFonts w:asciiTheme="minorHAnsi" w:eastAsiaTheme="minorEastAsia" w:hAnsiTheme="minorHAnsi" w:cstheme="minorBidi"/>
+            <w:noProof/>
+            <w:lang w:eastAsia="de-DE"/>
+          </w:rPr>
+          <w:tab/>
+        </w:r>
+        <w:r>
+          <w:rPr>
+            <w:rStyle w:val="Hyperlink"/>
+            <w:noProof/>
+            <w:lang w:val="en-US"/>
+          </w:rPr>
+          <w:t>Connection to FireCapture</w:t>
+        </w:r>
+        <w:r>
+          <w:rPr>
+            <w:noProof/>
+            <w:webHidden/>
+          </w:rPr>
+          <w:tab/>
+        </w:r>
+        <w:r>
+          <w:rPr>
+            <w:noProof/>
+            <w:webHidden/>
+          </w:rPr>
+          <w:fldChar w:fldCharType="begin"/>
+        </w:r>
+        <w:r>
+          <w:rPr>
+            <w:noProof/>
+            <w:webHidden/>
+          </w:rPr>
+          <w:instrText xml:space="preserve"> PAGEREF _Toc510165772 \h </w:instrText>
+        </w:r>
+        <w:r>
+          <w:rPr>
+            <w:noProof/>
+            <w:webHidden/>
+          </w:rPr>
+        </w:r>
+        <w:r>
+          <w:rPr>
+            <w:noProof/>
+            <w:webHidden/>
+          </w:rPr>
+          <w:fldChar w:fldCharType="separate"/>
+        </w:r>
+        <w:r>
+          <w:rPr>
+            <w:noProof/>
+            <w:webHidden/>
+          </w:rPr>
+          <w:t>7</w:t>
+        </w:r>
+        <w:r>
+          <w:rPr>
+            <w:noProof/>
+            <w:webHidden/>
+          </w:rPr>
+          <w:fldChar w:fldCharType="end"/>
+        </w:r>
+      </w:hyperlink>
+    </w:p>
+    <w:p>
+      <w:pPr>
         <w:pStyle w:val="Verzeichnis2"/>
         <w:tabs>
           <w:tab w:val="left" w:pos="660"/>
@@ -786,7 +1344,7 @@
           <w:lang w:eastAsia="de-DE"/>
         </w:rPr>
       </w:pPr>
-      <w:hyperlink w:anchor="_Toc502072384" w:history="1">
+      <w:hyperlink w:anchor="_Toc510165773" w:history="1">
         <w:r>
           <w:rPr>
             <w:rStyle w:val="Hyperlink"/>
@@ -830,183 +1388,7 @@
             <w:noProof/>
             <w:webHidden/>
           </w:rPr>
-          <w:instrText xml:space="preserve"> PAGEREF _Toc502072384 \h </w:instrText>
-        </w:r>
-        <w:r>
-          <w:rPr>
-            <w:noProof/>
-            <w:webHidden/>
-          </w:rPr>
-        </w:r>
-        <w:r>
-          <w:rPr>
-            <w:noProof/>
-            <w:webHidden/>
-          </w:rPr>
-          <w:fldChar w:fldCharType="separate"/>
-        </w:r>
-        <w:r>
-          <w:rPr>
-            <w:noProof/>
-            <w:webHidden/>
-          </w:rPr>
-          <w:t>6</w:t>
-        </w:r>
-        <w:r>
-          <w:rPr>
-            <w:noProof/>
-            <w:webHidden/>
-          </w:rPr>
-          <w:fldChar w:fldCharType="end"/>
-        </w:r>
-      </w:hyperlink>
-    </w:p>
-    <w:p>
-      <w:pPr>
-        <w:pStyle w:val="Verzeichnis3"/>
-        <w:tabs>
-          <w:tab w:val="left" w:pos="1100"/>
-          <w:tab w:val="right" w:leader="dot" w:pos="9062"/>
-        </w:tabs>
-        <w:rPr>
-          <w:rFonts w:asciiTheme="minorHAnsi" w:eastAsiaTheme="minorEastAsia" w:hAnsiTheme="minorHAnsi" w:cstheme="minorBidi"/>
-          <w:noProof/>
-          <w:lang w:eastAsia="de-DE"/>
-        </w:rPr>
-      </w:pPr>
-      <w:hyperlink w:anchor="_Toc502072389" w:history="1">
-        <w:r>
-          <w:rPr>
-            <w:rStyle w:val="Hyperlink"/>
-            <w:noProof/>
-            <w:lang w:val="en-US"/>
-          </w:rPr>
-          <w:t>4.1</w:t>
-        </w:r>
-        <w:r>
-          <w:rPr>
-            <w:rFonts w:asciiTheme="minorHAnsi" w:eastAsiaTheme="minorEastAsia" w:hAnsiTheme="minorHAnsi" w:cstheme="minorBidi"/>
-            <w:noProof/>
-            <w:lang w:eastAsia="de-DE"/>
-          </w:rPr>
-          <w:tab/>
-        </w:r>
-        <w:r>
-          <w:rPr>
-            <w:rStyle w:val="Hyperlink"/>
-            <w:noProof/>
-            <w:lang w:val="en-US"/>
-          </w:rPr>
-          <w:t>Configuration at First Program Launch</w:t>
-        </w:r>
-        <w:r>
-          <w:rPr>
-            <w:noProof/>
-            <w:webHidden/>
-          </w:rPr>
-          <w:tab/>
-        </w:r>
-        <w:r>
-          <w:rPr>
-            <w:noProof/>
-            <w:webHidden/>
-          </w:rPr>
-          <w:fldChar w:fldCharType="begin"/>
-        </w:r>
-        <w:r>
-          <w:rPr>
-            <w:noProof/>
-            <w:webHidden/>
-          </w:rPr>
-          <w:instrText xml:space="preserve"> PAGEREF _Toc502072389 \h </w:instrText>
-        </w:r>
-        <w:r>
-          <w:rPr>
-            <w:noProof/>
-            <w:webHidden/>
-          </w:rPr>
-        </w:r>
-        <w:r>
-          <w:rPr>
-            <w:noProof/>
-            <w:webHidden/>
-          </w:rPr>
-          <w:fldChar w:fldCharType="separate"/>
-        </w:r>
-        <w:r>
-          <w:rPr>
-            <w:noProof/>
-            <w:webHidden/>
-          </w:rPr>
-          <w:t>6</w:t>
-        </w:r>
-        <w:r>
-          <w:rPr>
-            <w:noProof/>
-            <w:webHidden/>
-          </w:rPr>
-          <w:fldChar w:fldCharType="end"/>
-        </w:r>
-      </w:hyperlink>
-    </w:p>
-    <w:p>
-      <w:pPr>
-        <w:pStyle w:val="Verzeichnis3"/>
-        <w:tabs>
-          <w:tab w:val="left" w:pos="1100"/>
-          <w:tab w:val="right" w:leader="dot" w:pos="9062"/>
-        </w:tabs>
-        <w:rPr>
-          <w:rFonts w:asciiTheme="minorHAnsi" w:eastAsiaTheme="minorEastAsia" w:hAnsiTheme="minorHAnsi" w:cstheme="minorBidi"/>
-          <w:noProof/>
-          <w:lang w:eastAsia="de-DE"/>
-        </w:rPr>
-      </w:pPr>
-      <w:hyperlink w:anchor="_Toc502072390" w:history="1">
-        <w:r>
-          <w:rPr>
-            <w:rStyle w:val="Hyperlink"/>
-            <w:noProof/>
-            <w:lang w:val="en-US"/>
-          </w:rPr>
-          <w:t>4.2</w:t>
-        </w:r>
-        <w:r>
-          <w:rPr>
-            <w:rFonts w:asciiTheme="minorHAnsi" w:eastAsiaTheme="minorEastAsia" w:hAnsiTheme="minorHAnsi" w:cstheme="minorBidi"/>
-            <w:noProof/>
-            <w:lang w:eastAsia="de-DE"/>
-          </w:rPr>
-          <w:tab/>
-        </w:r>
-        <w:r>
-          <w:rPr>
-            <w:rStyle w:val="Hyperlink"/>
-            <w:noProof/>
-            <w:lang w:val="en-US"/>
-          </w:rPr>
-          <w:t>Choosing the ASCOM Hub</w:t>
-        </w:r>
-        <w:r>
-          <w:rPr>
-            <w:noProof/>
-            <w:webHidden/>
-          </w:rPr>
-          <w:tab/>
-        </w:r>
-        <w:r>
-          <w:rPr>
-            <w:noProof/>
-            <w:webHidden/>
-          </w:rPr>
-          <w:fldChar w:fldCharType="begin"/>
-        </w:r>
-        <w:r>
-          <w:rPr>
-            <w:noProof/>
-            <w:webHidden/>
-          </w:rPr>
-          <w:instrText xml:space="preserve"> PAGEREF _Toc502072390 \h </w:instrText>
+          <w:instrText xml:space="preserve"> PAGEREF _Toc510165773 \h </w:instrText>
         </w:r>
         <w:r>
           <w:rPr>
@@ -1041,7 +1423,7 @@
       <w:pPr>
         <w:pStyle w:val="Verzeichnis3"/>
         <w:tabs>
-          <w:tab w:val="left" w:pos="880"/>
+          <w:tab w:val="left" w:pos="1100"/>
           <w:tab w:val="right" w:leader="dot" w:pos="9062"/>
         </w:tabs>
         <w:rPr>
@@ -1050,7 +1432,103 @@
           <w:lang w:eastAsia="de-DE"/>
         </w:rPr>
       </w:pPr>
-      <w:hyperlink w:anchor="_Toc502072391" w:history="1">
+      <w:hyperlink w:anchor="_Toc510165778" w:history="1">
+        <w:r>
+          <w:rPr>
+            <w:rStyle w:val="Hyperlink"/>
+            <w:noProof/>
+            <w:lang w:val="en-US"/>
+          </w:rPr>
+          <w:t>4.1</w:t>
+        </w:r>
+        <w:r>
+          <w:rPr>
+            <w:rFonts w:asciiTheme="minorHAnsi" w:eastAsiaTheme="minorEastAsia" w:hAnsiTheme="minorHAnsi" w:cstheme="minorBidi"/>
+            <w:noProof/>
+            <w:lang w:eastAsia="de-DE"/>
+          </w:rPr>
+          <w:tab/>
+        </w:r>
+        <w:r>
+          <w:rPr>
+            <w:rStyle w:val="Hyperlink"/>
+            <w:noProof/>
+            <w:lang w:val="en-US"/>
+          </w:rPr>
+          <w:t>Program Start</w:t>
+        </w:r>
+        <w:r>
+          <w:rPr>
+            <w:noProof/>
+            <w:webHidden/>
+          </w:rPr>
+          <w:tab/>
+        </w:r>
+        <w:r>
+          <w:rPr>
+            <w:noProof/>
+            <w:webHidden/>
+          </w:rPr>
+          <w:fldChar w:fldCharType="begin"/>
+        </w:r>
+        <w:r>
+          <w:rPr>
+            <w:noProof/>
+            <w:webHidden/>
+          </w:rPr>
+          <w:instrText xml:space="preserve"> PAGEREF _Toc510165778 \h </w:instrText>
+        </w:r>
+        <w:r>
+          <w:rPr>
+            <w:noProof/>
+            <w:webHidden/>
+          </w:rPr>
+        </w:r>
+        <w:r>
+          <w:rPr>
+            <w:noProof/>
+            <w:webHidden/>
+          </w:rPr>
+          <w:fldChar w:fldCharType="separate"/>
+        </w:r>
+        <w:r>
+          <w:rPr>
+            <w:noProof/>
+            <w:webHidden/>
+          </w:rPr>
+          <w:t>8</w:t>
+        </w:r>
+        <w:r>
+          <w:rPr>
+            <w:noProof/>
+            <w:webHidden/>
+          </w:rPr>
+          <w:fldChar w:fldCharType="end"/>
+        </w:r>
+      </w:hyperlink>
+    </w:p>
+    <w:p>
+      <w:pPr>
+        <w:pStyle w:val="Verzeichnis3"/>
+        <w:tabs>
+          <w:tab w:val="left" w:pos="1100"/>
+          <w:tab w:val="right" w:leader="dot" w:pos="9062"/>
+        </w:tabs>
+        <w:rPr>
+          <w:rFonts w:asciiTheme="minorHAnsi" w:eastAsiaTheme="minorEastAsia" w:hAnsiTheme="minorHAnsi" w:cstheme="minorBidi"/>
+          <w:noProof/>
+          <w:lang w:eastAsia="de-DE"/>
+        </w:rPr>
+      </w:pPr>
+      <w:hyperlink w:anchor="_Toc510165779" w:history="1">
+        <w:r>
+          <w:rPr>
+            <w:rStyle w:val="Hyperlink"/>
+            <w:noProof/>
+            <w:lang w:val="en-US"/>
+          </w:rPr>
+          <w:t>4.2</w:t>
+        </w:r>
         <w:r>
           <w:rPr>
             <w:rFonts w:asciiTheme="minorHAnsi" w:eastAsiaTheme="minorEastAsia" w:hAnsiTheme="minorHAnsi" w:cstheme="minorBidi"/>
@@ -1086,7 +1564,7 @@
             <w:noProof/>
             <w:webHidden/>
           </w:rPr>
-          <w:instrText xml:space="preserve"> PAGEREF _Toc502072391 \h </w:instrText>
+          <w:instrText xml:space="preserve"> PAGEREF _Toc510165779 \h </w:instrText>
         </w:r>
         <w:r>
           <w:rPr>
@@ -1106,7 +1584,7 @@
             <w:noProof/>
             <w:webHidden/>
           </w:rPr>
-          <w:t>8</w:t>
+          <w:t>9</w:t>
         </w:r>
         <w:r>
           <w:rPr>
@@ -1121,6 +1599,7 @@
       <w:pPr>
         <w:pStyle w:val="Verzeichnis3"/>
         <w:tabs>
+          <w:tab w:val="left" w:pos="1100"/>
           <w:tab w:val="right" w:leader="dot" w:pos="9062"/>
         </w:tabs>
         <w:rPr>
@@ -1129,7 +1608,7 @@
           <w:lang w:eastAsia="de-DE"/>
         </w:rPr>
       </w:pPr>
-      <w:hyperlink w:anchor="_Toc502072392" w:history="1">
+      <w:hyperlink w:anchor="_Toc510165780" w:history="1">
         <w:r>
           <w:rPr>
             <w:rStyle w:val="Hyperlink"/>
@@ -1137,78 +1616,6 @@
             <w:lang w:val="en-US"/>
           </w:rPr>
           <w:t>4.3</w:t>
-        </w:r>
-        <w:r>
-          <w:rPr>
-            <w:noProof/>
-            <w:webHidden/>
-          </w:rPr>
-          <w:tab/>
-        </w:r>
-        <w:r>
-          <w:rPr>
-            <w:noProof/>
-            <w:webHidden/>
-          </w:rPr>
-          <w:fldChar w:fldCharType="begin"/>
-        </w:r>
-        <w:r>
-          <w:rPr>
-            <w:noProof/>
-            <w:webHidden/>
-          </w:rPr>
-          <w:instrText xml:space="preserve"> PAGEREF _Toc502072392 \h </w:instrText>
-        </w:r>
-        <w:r>
-          <w:rPr>
-            <w:noProof/>
-            <w:webHidden/>
-          </w:rPr>
-        </w:r>
-        <w:r>
-          <w:rPr>
-            <w:noProof/>
-            <w:webHidden/>
-          </w:rPr>
-          <w:fldChar w:fldCharType="separate"/>
-        </w:r>
-        <w:r>
-          <w:rPr>
-            <w:noProof/>
-            <w:webHidden/>
-          </w:rPr>
-          <w:t>8</w:t>
-        </w:r>
-        <w:r>
-          <w:rPr>
-            <w:noProof/>
-            <w:webHidden/>
-          </w:rPr>
-          <w:fldChar w:fldCharType="end"/>
-        </w:r>
-      </w:hyperlink>
-    </w:p>
-    <w:p>
-      <w:pPr>
-        <w:pStyle w:val="Verzeichnis3"/>
-        <w:tabs>
-          <w:tab w:val="left" w:pos="1100"/>
-          <w:tab w:val="right" w:leader="dot" w:pos="9062"/>
-        </w:tabs>
-        <w:rPr>
-          <w:rFonts w:asciiTheme="minorHAnsi" w:eastAsiaTheme="minorEastAsia" w:hAnsiTheme="minorHAnsi" w:cstheme="minorBidi"/>
-          <w:noProof/>
-          <w:lang w:eastAsia="de-DE"/>
-        </w:rPr>
-      </w:pPr>
-      <w:hyperlink w:anchor="_Toc502072393" w:history="1">
-        <w:r>
-          <w:rPr>
-            <w:rStyle w:val="Hyperlink"/>
-            <w:noProof/>
-            <w:lang w:val="en-US"/>
-          </w:rPr>
-          <w:t>4.4</w:t>
         </w:r>
         <w:r>
           <w:rPr>
@@ -1245,7 +1652,7 @@
             <w:noProof/>
             <w:webHidden/>
           </w:rPr>
-          <w:instrText xml:space="preserve"> PAGEREF _Toc502072393 \h </w:instrText>
+          <w:instrText xml:space="preserve"> PAGEREF _Toc510165780 \h </w:instrText>
         </w:r>
         <w:r>
           <w:rPr>
@@ -1265,7 +1672,7 @@
             <w:noProof/>
             <w:webHidden/>
           </w:rPr>
-          <w:t>9</w:t>
+          <w:t>10</w:t>
         </w:r>
         <w:r>
           <w:rPr>
@@ -1289,14 +1696,14 @@
           <w:lang w:eastAsia="de-DE"/>
         </w:rPr>
       </w:pPr>
-      <w:hyperlink w:anchor="_Toc502072394" w:history="1">
+      <w:hyperlink w:anchor="_Toc510165781" w:history="1">
         <w:r>
           <w:rPr>
             <w:rStyle w:val="Hyperlink"/>
             <w:noProof/>
             <w:lang w:val="en-US"/>
           </w:rPr>
-          <w:t>4.5</w:t>
+          <w:t>4.4</w:t>
         </w:r>
         <w:r>
           <w:rPr>
@@ -1333,7 +1740,7 @@
             <w:noProof/>
             <w:webHidden/>
           </w:rPr>
-          <w:instrText xml:space="preserve"> PAGEREF _Toc502072394 \h </w:instrText>
+          <w:instrText xml:space="preserve"> PAGEREF _Toc510165781 \h </w:instrText>
         </w:r>
         <w:r>
           <w:rPr>
@@ -1353,7 +1760,7 @@
             <w:noProof/>
             <w:webHidden/>
           </w:rPr>
-          <w:t>10</w:t>
+          <w:t>12</w:t>
         </w:r>
         <w:r>
           <w:rPr>
@@ -1377,14 +1784,14 @@
           <w:lang w:eastAsia="de-DE"/>
         </w:rPr>
       </w:pPr>
-      <w:hyperlink w:anchor="_Toc502072395" w:history="1">
+      <w:hyperlink w:anchor="_Toc510165782" w:history="1">
         <w:r>
           <w:rPr>
             <w:rStyle w:val="Hyperlink"/>
             <w:noProof/>
             <w:lang w:val="en-US"/>
           </w:rPr>
-          <w:t>4.6</w:t>
+          <w:t>4.5</w:t>
         </w:r>
         <w:r>
           <w:rPr>
@@ -1421,7 +1828,7 @@
             <w:noProof/>
             <w:webHidden/>
           </w:rPr>
-          <w:instrText xml:space="preserve"> PAGEREF _Toc502072395 \h </w:instrText>
+          <w:instrText xml:space="preserve"> PAGEREF _Toc510165782 \h </w:instrText>
         </w:r>
         <w:r>
           <w:rPr>
@@ -1441,7 +1848,7 @@
             <w:noProof/>
             <w:webHidden/>
           </w:rPr>
-          <w:t>11</w:t>
+          <w:t>13</w:t>
         </w:r>
         <w:r>
           <w:rPr>
@@ -1465,14 +1872,14 @@
           <w:lang w:eastAsia="de-DE"/>
         </w:rPr>
       </w:pPr>
-      <w:hyperlink w:anchor="_Toc502072396" w:history="1">
+      <w:hyperlink w:anchor="_Toc510165783" w:history="1">
         <w:r>
           <w:rPr>
             <w:rStyle w:val="Hyperlink"/>
             <w:noProof/>
             <w:lang w:val="en-US"/>
           </w:rPr>
-          <w:t>4.7</w:t>
+          <w:t>4.6</w:t>
         </w:r>
         <w:r>
           <w:rPr>
@@ -1509,7 +1916,7 @@
             <w:noProof/>
             <w:webHidden/>
           </w:rPr>
-          <w:instrText xml:space="preserve"> PAGEREF _Toc502072396 \h </w:instrText>
+          <w:instrText xml:space="preserve"> PAGEREF _Toc510165783 \h </w:instrText>
         </w:r>
         <w:r>
           <w:rPr>
@@ -1529,7 +1936,7 @@
             <w:noProof/>
             <w:webHidden/>
           </w:rPr>
-          <w:t>11</w:t>
+          <w:t>13</w:t>
         </w:r>
         <w:r>
           <w:rPr>
@@ -1553,14 +1960,14 @@
           <w:lang w:eastAsia="de-DE"/>
         </w:rPr>
       </w:pPr>
-      <w:hyperlink w:anchor="_Toc502072397" w:history="1">
+      <w:hyperlink w:anchor="_Toc510165784" w:history="1">
         <w:r>
           <w:rPr>
             <w:rStyle w:val="Hyperlink"/>
             <w:noProof/>
             <w:lang w:val="en-US"/>
           </w:rPr>
-          <w:t>4.8</w:t>
+          <w:t>4.7</w:t>
         </w:r>
         <w:r>
           <w:rPr>
@@ -1597,7 +2004,7 @@
             <w:noProof/>
             <w:webHidden/>
           </w:rPr>
-          <w:instrText xml:space="preserve"> PAGEREF _Toc502072397 \h </w:instrText>
+          <w:instrText xml:space="preserve"> PAGEREF _Toc510165784 \h </w:instrText>
         </w:r>
         <w:r>
           <w:rPr>
@@ -1617,7 +2024,7 @@
             <w:noProof/>
             <w:webHidden/>
           </w:rPr>
-          <w:t>14</w:t>
+          <w:t>16</w:t>
         </w:r>
         <w:r>
           <w:rPr>
@@ -1641,14 +2048,14 @@
           <w:lang w:eastAsia="de-DE"/>
         </w:rPr>
       </w:pPr>
-      <w:hyperlink w:anchor="_Toc502072398" w:history="1">
+      <w:hyperlink w:anchor="_Toc510165785" w:history="1">
         <w:r>
           <w:rPr>
             <w:rStyle w:val="Hyperlink"/>
             <w:noProof/>
             <w:lang w:val="en-US"/>
           </w:rPr>
-          <w:t>4.9</w:t>
+          <w:t>4.8</w:t>
         </w:r>
         <w:r>
           <w:rPr>
@@ -1685,7 +2092,7 @@
             <w:noProof/>
             <w:webHidden/>
           </w:rPr>
-          <w:instrText xml:space="preserve"> PAGEREF _Toc502072398 \h </w:instrText>
+          <w:instrText xml:space="preserve"> PAGEREF _Toc510165785 \h </w:instrText>
         </w:r>
         <w:r>
           <w:rPr>
@@ -1705,7 +2112,7 @@
             <w:noProof/>
             <w:webHidden/>
           </w:rPr>
-          <w:t>16</w:t>
+          <w:t>18</w:t>
         </w:r>
         <w:r>
           <w:rPr>
@@ -1729,14 +2136,14 @@
           <w:lang w:eastAsia="de-DE"/>
         </w:rPr>
       </w:pPr>
-      <w:hyperlink w:anchor="_Toc502072399" w:history="1">
+      <w:hyperlink w:anchor="_Toc510165786" w:history="1">
         <w:r>
           <w:rPr>
             <w:rStyle w:val="Hyperlink"/>
             <w:noProof/>
             <w:lang w:val="en-US"/>
           </w:rPr>
-          <w:t>4.10</w:t>
+          <w:t>4.9</w:t>
         </w:r>
         <w:r>
           <w:rPr>
@@ -1773,7 +2180,7 @@
             <w:noProof/>
             <w:webHidden/>
           </w:rPr>
-          <w:instrText xml:space="preserve"> PAGEREF _Toc502072399 \h </w:instrText>
+          <w:instrText xml:space="preserve"> PAGEREF _Toc510165786 \h </w:instrText>
         </w:r>
         <w:r>
           <w:rPr>
@@ -1793,7 +2200,7 @@
             <w:noProof/>
             <w:webHidden/>
           </w:rPr>
-          <w:t>17</w:t>
+          <w:t>20</w:t>
         </w:r>
         <w:r>
           <w:rPr>
@@ -1816,7 +2223,7 @@
           <w:lang w:eastAsia="de-DE"/>
         </w:rPr>
       </w:pPr>
-      <w:hyperlink w:anchor="_Toc502072400" w:history="1">
+      <w:hyperlink w:anchor="_Toc510165787" w:history="1">
         <w:r>
           <w:rPr>
             <w:rStyle w:val="Hyperlink"/>
@@ -1844,7 +2251,7 @@
             <w:noProof/>
             <w:webHidden/>
           </w:rPr>
-          <w:instrText xml:space="preserve"> PAGEREF _Toc502072400 \h </w:instrText>
+          <w:instrText xml:space="preserve"> PAGEREF _Toc510165787 \h </w:instrText>
         </w:r>
         <w:r>
           <w:rPr>
@@ -1864,7 +2271,7 @@
             <w:noProof/>
             <w:webHidden/>
           </w:rPr>
-          <w:t>19</w:t>
+          <w:t>21</w:t>
         </w:r>
         <w:r>
           <w:rPr>
@@ -1887,7 +2294,7 @@
           <w:lang w:eastAsia="de-DE"/>
         </w:rPr>
       </w:pPr>
-      <w:hyperlink w:anchor="_Toc502072401" w:history="1">
+      <w:hyperlink w:anchor="_Toc510165788" w:history="1">
         <w:r>
           <w:rPr>
             <w:rStyle w:val="Hyperlink"/>
@@ -1915,7 +2322,7 @@
             <w:noProof/>
             <w:webHidden/>
           </w:rPr>
-          <w:instrText xml:space="preserve"> PAGEREF _Toc502072401 \h </w:instrText>
+          <w:instrText xml:space="preserve"> PAGEREF _Toc510165788 \h </w:instrText>
         </w:r>
         <w:r>
           <w:rPr>
@@ -1935,7 +2342,7 @@
             <w:noProof/>
             <w:webHidden/>
           </w:rPr>
-          <w:t>25</w:t>
+          <w:t>28</w:t>
         </w:r>
         <w:r>
           <w:rPr>
@@ -1958,7 +2365,7 @@
           <w:lang w:eastAsia="de-DE"/>
         </w:rPr>
       </w:pPr>
-      <w:hyperlink w:anchor="_Toc502072402" w:history="1">
+      <w:hyperlink w:anchor="_Toc510165789" w:history="1">
         <w:r>
           <w:rPr>
             <w:rStyle w:val="Hyperlink"/>
@@ -1986,7 +2393,7 @@
             <w:noProof/>
             <w:webHidden/>
           </w:rPr>
-          <w:instrText xml:space="preserve"> PAGEREF _Toc502072402 \h </w:instrText>
+          <w:instrText xml:space="preserve"> PAGEREF _Toc510165789 \h </w:instrText>
         </w:r>
         <w:r>
           <w:rPr>
@@ -2006,7 +2413,7 @@
             <w:noProof/>
             <w:webHidden/>
           </w:rPr>
-          <w:t>32</w:t>
+          <w:t>35</w:t>
         </w:r>
         <w:r>
           <w:rPr>
@@ -2057,14 +2464,14 @@
           <w:lang w:val="en-US"/>
         </w:rPr>
       </w:pPr>
-      <w:bookmarkStart w:id="22" w:name="_Toc502072377"/>
+      <w:bookmarkStart w:id="26" w:name="_Toc510165760"/>
       <w:r>
         <w:rPr>
           <w:lang w:val="en-US"/>
         </w:rPr>
         <w:t>Introduction</w:t>
       </w:r>
-      <w:bookmarkEnd w:id="22"/>
+      <w:bookmarkEnd w:id="26"/>
     </w:p>
     <w:p>
       <w:pPr>
@@ -2261,14 +2668,14 @@
         <w:rPr>
           <w:lang w:val="en-US"/>
         </w:rPr>
-        <w:t xml:space="preserve"> connects to the USB interface of a portable computer. With such a camera one can take many images in a short time and store them without compression </w:t>
+        <w:t xml:space="preserve"> connects to the USB interface of a portable computer. </w:t>
       </w:r>
       <w:r>
         <w:rPr>
           <w:lang w:val="en-US"/>
         </w:rPr>
         <w:lastRenderedPageBreak/>
-        <w:t xml:space="preserve">artefacts in a video file. </w:t>
+        <w:t xml:space="preserve">With such a camera one can take many images in a short time and store them without compression artefacts in a video file. </w:t>
       </w:r>
       <w:r>
         <w:rPr>
@@ -2562,14 +2969,14 @@
           <w:lang w:val="en-US"/>
         </w:rPr>
       </w:pPr>
-      <w:bookmarkStart w:id="23" w:name="_Toc502072378"/>
+      <w:bookmarkStart w:id="27" w:name="_Toc510165761"/>
       <w:r>
         <w:rPr>
           <w:lang w:val="en-US"/>
         </w:rPr>
         <w:t>Changelog</w:t>
       </w:r>
-      <w:bookmarkEnd w:id="23"/>
+      <w:bookmarkEnd w:id="27"/>
     </w:p>
     <w:p>
       <w:pPr>
@@ -2636,10 +3043,12 @@
           <w:lang w:val="en-US" w:eastAsia="de-DE"/>
         </w:rPr>
       </w:pPr>
-      <w:bookmarkStart w:id="24" w:name="_Toc484449259"/>
-      <w:bookmarkStart w:id="25" w:name="_Toc502072379"/>
-      <w:bookmarkEnd w:id="24"/>
-      <w:bookmarkEnd w:id="25"/>
+      <w:bookmarkStart w:id="28" w:name="_Toc484449259"/>
+      <w:bookmarkStart w:id="29" w:name="_Toc502072379"/>
+      <w:bookmarkStart w:id="30" w:name="_Toc510165762"/>
+      <w:bookmarkEnd w:id="28"/>
+      <w:bookmarkEnd w:id="29"/>
+      <w:bookmarkEnd w:id="30"/>
     </w:p>
     <w:p>
       <w:pPr>
@@ -2662,10 +3071,12 @@
           <w:lang w:val="en-US" w:eastAsia="de-DE"/>
         </w:rPr>
       </w:pPr>
-      <w:bookmarkStart w:id="26" w:name="_Toc484449260"/>
-      <w:bookmarkStart w:id="27" w:name="_Toc502072380"/>
-      <w:bookmarkEnd w:id="26"/>
-      <w:bookmarkEnd w:id="27"/>
+      <w:bookmarkStart w:id="31" w:name="_Toc484449260"/>
+      <w:bookmarkStart w:id="32" w:name="_Toc502072380"/>
+      <w:bookmarkStart w:id="33" w:name="_Toc510165763"/>
+      <w:bookmarkEnd w:id="31"/>
+      <w:bookmarkEnd w:id="32"/>
+      <w:bookmarkEnd w:id="33"/>
     </w:p>
     <w:p>
       <w:pPr>
@@ -2674,14 +3085,14 @@
           <w:lang w:val="en-US"/>
         </w:rPr>
       </w:pPr>
-      <w:bookmarkStart w:id="28" w:name="_Toc502072381"/>
+      <w:bookmarkStart w:id="34" w:name="_Toc510165764"/>
       <w:r>
         <w:rPr>
           <w:lang w:val="en-US"/>
         </w:rPr>
         <w:t>Changes since version 0.9.5 (October 2017)</w:t>
       </w:r>
-      <w:bookmarkEnd w:id="28"/>
+      <w:bookmarkEnd w:id="34"/>
     </w:p>
     <w:p>
       <w:pPr>
@@ -2698,7 +3109,19 @@
         <w:rPr>
           <w:lang w:val="en-US" w:eastAsia="de-DE"/>
         </w:rPr>
-        <w:t xml:space="preserve">The graphical user interface (GUI) was modified. Keys were </w:t>
+        <w:t xml:space="preserve">The graphical user interface (GUI) </w:t>
+      </w:r>
+      <w:r>
+        <w:rPr>
+          <w:lang w:val="en-US" w:eastAsia="de-DE"/>
+        </w:rPr>
+        <w:t>was revised substantially</w:t>
+      </w:r>
+      <w:r>
+        <w:rPr>
+          <w:lang w:val="en-US" w:eastAsia="de-DE"/>
+        </w:rPr>
+        <w:t xml:space="preserve">. Keys were </w:t>
       </w:r>
       <w:r>
         <w:rPr>
@@ -2710,7 +3133,31 @@
         <w:rPr>
           <w:lang w:val="en-US" w:eastAsia="de-DE"/>
         </w:rPr>
-        <w:t xml:space="preserve">arranged in a different way. New keys </w:t>
+        <w:t xml:space="preserve">arranged in a </w:t>
+      </w:r>
+      <w:r>
+        <w:rPr>
+          <w:lang w:val="en-US" w:eastAsia="de-DE"/>
+        </w:rPr>
+        <w:t>more logical</w:t>
+      </w:r>
+      <w:r>
+        <w:rPr>
+          <w:lang w:val="en-US" w:eastAsia="de-DE"/>
+        </w:rPr>
+        <w:t xml:space="preserve"> way.</w:t>
+      </w:r>
+      <w:r>
+        <w:rPr>
+          <w:lang w:val="en-US" w:eastAsia="de-DE"/>
+        </w:rPr>
+        <w:t xml:space="preserve"> </w:t>
+      </w:r>
+      <w:r>
+        <w:rPr>
+          <w:lang w:val="en-US" w:eastAsia="de-DE"/>
+        </w:rPr>
+        <w:t xml:space="preserve">New keys </w:t>
       </w:r>
       <w:r>
         <w:rPr>
@@ -2741,6 +3188,18 @@
           <w:lang w:val="en-US" w:eastAsia="de-DE"/>
         </w:rPr>
         <w:t xml:space="preserve"> were added.</w:t>
+      </w:r>
+      <w:r>
+        <w:rPr>
+          <w:lang w:val="en-US" w:eastAsia="de-DE"/>
+        </w:rPr>
+        <w:t xml:space="preserve"> </w:t>
+      </w:r>
+      <w:r>
+        <w:rPr>
+          <w:lang w:val="en-US" w:eastAsia="de-DE"/>
+        </w:rPr>
+        <w:t>In the configuration dialog windows, drop-down lists replace text input wherever possible.</w:t>
       </w:r>
     </w:p>
     <w:p>
@@ -2830,7 +3289,19 @@
         <w:rPr>
           <w:lang w:val="en-US" w:eastAsia="de-DE"/>
         </w:rPr>
-        <w:t xml:space="preserve"> improved considerably. Problems in accessing external </w:t>
+        <w:t xml:space="preserve"> </w:t>
+      </w:r>
+      <w:r>
+        <w:rPr>
+          <w:lang w:val="en-US" w:eastAsia="de-DE"/>
+        </w:rPr>
+        <w:t>been extended</w:t>
+      </w:r>
+      <w:r>
+        <w:rPr>
+          <w:lang w:val="en-US" w:eastAsia="de-DE"/>
+        </w:rPr>
+        <w:t xml:space="preserve"> considerably. Problems in accessing external </w:t>
       </w:r>
       <w:r>
         <w:rPr>
@@ -2862,7 +3333,37 @@
         <w:rPr>
           <w:lang w:val="en-US" w:eastAsia="de-DE"/>
         </w:rPr>
-        <w:t xml:space="preserve">. Instead, a human-readable error message is issued, and the program waits for a </w:t>
+        <w:t xml:space="preserve">. Instead, </w:t>
+      </w:r>
+      <w:r>
+        <w:rPr>
+          <w:lang w:val="en-US" w:eastAsia="de-DE"/>
+        </w:rPr>
+        <w:t>human-readable error message</w:t>
+      </w:r>
+      <w:r>
+        <w:rPr>
+          <w:lang w:val="en-US" w:eastAsia="de-DE"/>
+        </w:rPr>
+        <w:t>s</w:t>
+      </w:r>
+      <w:r>
+        <w:rPr>
+          <w:lang w:val="en-US" w:eastAsia="de-DE"/>
+        </w:rPr>
+        <w:t xml:space="preserve"> </w:t>
+      </w:r>
+      <w:r>
+        <w:rPr>
+          <w:lang w:val="en-US" w:eastAsia="de-DE"/>
+        </w:rPr>
+        <w:t>are</w:t>
+      </w:r>
+      <w:r>
+        <w:rPr>
+          <w:lang w:val="en-US" w:eastAsia="de-DE"/>
+        </w:rPr>
+        <w:t xml:space="preserve"> issued, and the program waits for a </w:t>
       </w:r>
       <w:r>
         <w:rPr>
@@ -2988,6 +3489,7 @@
         <w:rPr>
           <w:lang w:val="en-US" w:eastAsia="de-DE"/>
         </w:rPr>
+        <w:lastRenderedPageBreak/>
         <w:t>The entire Python code was ported from Python 2.7 to Python 3.4. The GUI toolkit Qt4 was replaced with Qt5.</w:t>
       </w:r>
     </w:p>
@@ -3006,7 +3508,6 @@
         <w:rPr>
           <w:lang w:val="en-US" w:eastAsia="de-DE"/>
         </w:rPr>
-        <w:lastRenderedPageBreak/>
         <w:t xml:space="preserve">The Windows installer was produced with </w:t>
       </w:r>
       <w:proofErr w:type="spellStart"/>
@@ -3031,14 +3532,14 @@
           <w:lang w:val="en-US"/>
         </w:rPr>
       </w:pPr>
-      <w:bookmarkStart w:id="29" w:name="_Toc502072382"/>
+      <w:bookmarkStart w:id="35" w:name="_Toc510165765"/>
       <w:r>
         <w:rPr>
           <w:lang w:val="en-US"/>
         </w:rPr>
         <w:t>Changes since version 0.9.3 (October 2016)</w:t>
       </w:r>
-      <w:bookmarkEnd w:id="29"/>
+      <w:bookmarkEnd w:id="35"/>
     </w:p>
     <w:p>
       <w:pPr>
@@ -3108,7 +3609,7 @@
         <w:rPr>
           <w:lang w:val="en-US" w:eastAsia="de-DE"/>
         </w:rPr>
-        <w:t>4.9</w:t>
+        <w:t>4.8</w:t>
       </w:r>
       <w:r>
         <w:rPr>
@@ -3179,7 +3680,7 @@
         <w:rPr>
           <w:lang w:val="en-US" w:eastAsia="de-DE"/>
         </w:rPr>
-        <w:t>4.7</w:t>
+        <w:t>4.6</w:t>
       </w:r>
       <w:r>
         <w:rPr>
@@ -3250,7 +3751,7 @@
         <w:rPr>
           <w:lang w:val="en-US" w:eastAsia="de-DE"/>
         </w:rPr>
-        <w:t>4.6</w:t>
+        <w:t>4.5</w:t>
       </w:r>
       <w:r>
         <w:rPr>
@@ -3316,7 +3817,7 @@
         <w:rPr>
           <w:lang w:val="en-US" w:eastAsia="de-DE"/>
         </w:rPr>
-        <w:instrText xml:space="preserve"> REF _Ref484457563 \r \h </w:instrText>
+        <w:instrText xml:space="preserve"> REF _Ref510168737 \r \h </w:instrText>
       </w:r>
       <w:r>
         <w:rPr>
@@ -3345,7 +3846,13 @@
         <w:rPr>
           <w:lang w:val="en-US" w:eastAsia="de-DE"/>
         </w:rPr>
-        <w:t>). Also, readability of the protocol</w:t>
+        <w:t xml:space="preserve">). </w:t>
+      </w:r>
+      <w:r>
+        <w:rPr>
+          <w:lang w:val="en-US" w:eastAsia="de-DE"/>
+        </w:rPr>
+        <w:t>Also, readability of the protocol</w:t>
       </w:r>
       <w:r>
         <w:rPr>
@@ -3573,7 +4080,7 @@
           <w:lang w:val="en-US"/>
         </w:rPr>
       </w:pPr>
-      <w:bookmarkStart w:id="30" w:name="_Ref447780942"/>
+      <w:bookmarkStart w:id="36" w:name="_Ref447780942"/>
     </w:p>
     <w:p>
       <w:pPr>
@@ -3582,17 +4089,17 @@
           <w:lang w:val="en-US"/>
         </w:rPr>
       </w:pPr>
-      <w:bookmarkStart w:id="31" w:name="_Ref502071357"/>
-      <w:bookmarkStart w:id="32" w:name="_Toc502072383"/>
+      <w:bookmarkStart w:id="37" w:name="_Ref502071357"/>
+      <w:bookmarkStart w:id="38" w:name="_Toc510165766"/>
       <w:r>
         <w:rPr>
           <w:lang w:val="en-US"/>
         </w:rPr>
         <w:t>System Requirements and Software Installation</w:t>
       </w:r>
-      <w:bookmarkEnd w:id="30"/>
-      <w:bookmarkEnd w:id="31"/>
-      <w:bookmarkEnd w:id="32"/>
+      <w:bookmarkEnd w:id="36"/>
+      <w:bookmarkEnd w:id="37"/>
+      <w:bookmarkEnd w:id="38"/>
     </w:p>
     <w:p>
       <w:pPr>
@@ -3767,6 +4274,8 @@
           <w:lang w:val="en-US" w:eastAsia="de-DE"/>
         </w:rPr>
       </w:pPr>
+      <w:bookmarkStart w:id="39" w:name="_Toc510165767"/>
+      <w:bookmarkEnd w:id="39"/>
     </w:p>
     <w:p>
       <w:pPr>
@@ -3789,6 +4298,8 @@
           <w:lang w:val="en-US" w:eastAsia="de-DE"/>
         </w:rPr>
       </w:pPr>
+      <w:bookmarkStart w:id="40" w:name="_Toc510165768"/>
+      <w:bookmarkEnd w:id="40"/>
     </w:p>
     <w:p>
       <w:pPr>
@@ -3811,6 +4322,8 @@
           <w:lang w:val="en-US" w:eastAsia="de-DE"/>
         </w:rPr>
       </w:pPr>
+      <w:bookmarkStart w:id="41" w:name="_Toc510165769"/>
+      <w:bookmarkEnd w:id="41"/>
     </w:p>
     <w:p>
       <w:pPr>
@@ -3819,12 +4332,14 @@
           <w:lang w:val="en-US"/>
         </w:rPr>
       </w:pPr>
+      <w:bookmarkStart w:id="42" w:name="_Toc510165770"/>
       <w:r>
         <w:rPr>
           <w:lang w:val="en-US"/>
         </w:rPr>
         <w:t>Windows (7 / 8 / 10)</w:t>
       </w:r>
+      <w:bookmarkEnd w:id="42"/>
     </w:p>
     <w:p>
       <w:pPr>
@@ -4120,6 +4635,7 @@
         <w:rPr>
           <w:lang w:val="en-US"/>
         </w:rPr>
+        <w:lastRenderedPageBreak/>
         <w:t>MoonPanoramaMaker</w:t>
       </w:r>
       <w:proofErr w:type="spellEnd"/>
@@ -4225,14 +4741,7 @@
         <w:rPr>
           <w:lang w:val="en-US"/>
         </w:rPr>
-        <w:t xml:space="preserve"> operation always approaches the target </w:t>
-      </w:r>
-      <w:r>
-        <w:rPr>
-          <w:lang w:val="en-US"/>
-        </w:rPr>
-        <w:lastRenderedPageBreak/>
-        <w:t>position from the same side in the declination coordinate, i.e. either from the North or from the South.</w:t>
+        <w:t xml:space="preserve"> operation always approaches the target position from the same side in the declination coordinate, i.e. either from the North or from the South.</w:t>
       </w:r>
       <w:r>
         <w:rPr>
@@ -4259,7 +4768,7 @@
           <w:lang w:eastAsia="de-DE"/>
         </w:rPr>
         <w:drawing>
-          <wp:inline distT="0" distB="0" distL="0" distR="0" wp14:anchorId="669022FF" wp14:editId="20664B3C">
+          <wp:inline distT="0" distB="0" distL="0" distR="0" wp14:anchorId="281AFDB3" wp14:editId="2E8380AA">
             <wp:extent cx="5760720" cy="3126566"/>
             <wp:effectExtent l="0" t="0" r="0" b="0"/>
             <wp:docPr id="1" name="Grafik 1"/>
@@ -4769,7 +5278,7 @@
         </w:rPr>
         <w:lastRenderedPageBreak/>
         <w:drawing>
-          <wp:anchor distT="0" distB="0" distL="114300" distR="114300" simplePos="0" relativeHeight="251674624" behindDoc="0" locked="0" layoutInCell="1" allowOverlap="1" wp14:anchorId="214C2815" wp14:editId="01AA7E68">
+          <wp:anchor distT="0" distB="0" distL="114300" distR="114300" simplePos="0" relativeHeight="251674624" behindDoc="0" locked="0" layoutInCell="1" allowOverlap="1" wp14:anchorId="05EBBBEC" wp14:editId="3F950F1F">
             <wp:simplePos x="0" y="0"/>
             <wp:positionH relativeFrom="column">
               <wp:posOffset>3322955</wp:posOffset>
@@ -4832,7 +5341,7 @@
         <mc:AlternateContent>
           <mc:Choice Requires="wps">
             <w:drawing>
-              <wp:anchor distT="0" distB="0" distL="114300" distR="114300" simplePos="0" relativeHeight="251673600" behindDoc="0" locked="0" layoutInCell="1" allowOverlap="1" wp14:anchorId="04C007EB" wp14:editId="55FC7553">
+              <wp:anchor distT="0" distB="0" distL="114300" distR="114300" simplePos="0" relativeHeight="251673600" behindDoc="0" locked="0" layoutInCell="1" allowOverlap="1" wp14:anchorId="5471EF8D" wp14:editId="31FFE584">
                 <wp:simplePos x="0" y="0"/>
                 <wp:positionH relativeFrom="column">
                   <wp:posOffset>1941105</wp:posOffset>
@@ -4917,11 +5426,7 @@
           </mc:Choice>
           <mc:Fallback>
             <w:pict>
-              <v:shapetype id="_x0000_t202" coordsize="21600,21600" o:spt="202" path="m,l,21600r21600,l21600,xe">
-                <v:stroke joinstyle="miter"/>
-                <v:path gradientshapeok="t" o:connecttype="rect"/>
-              </v:shapetype>
-              <v:shape id="Textfeld 2" o:spid="_x0000_s1026" type="#_x0000_t202" style="position:absolute;margin-left:152.85pt;margin-top:139.05pt;width:289.7pt;height:59.1pt;z-index:251673600;visibility:visible;mso-wrap-style:square;mso-width-percent:0;mso-height-percent:0;mso-wrap-distance-left:9pt;mso-wrap-distance-top:0;mso-wrap-distance-right:9pt;mso-wrap-distance-bottom:0;mso-position-horizontal:absolute;mso-position-horizontal-relative:text;mso-position-vertical:absolute;mso-position-vertical-relative:text;mso-width-percent:0;mso-height-percent:0;mso-width-relative:margin;mso-height-relative:margin;v-text-anchor:top" o:gfxdata="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" stroked="f">
+              <v:shape id="_x0000_s1027" type="#_x0000_t202" style="position:absolute;margin-left:152.85pt;margin-top:139.05pt;width:289.7pt;height:59.1pt;z-index:251673600;visibility:visible;mso-wrap-style:square;mso-width-percent:0;mso-height-percent:0;mso-wrap-distance-left:9pt;mso-wrap-distance-top:0;mso-wrap-distance-right:9pt;mso-wrap-distance-bottom:0;mso-position-horizontal:absolute;mso-position-horizontal-relative:text;mso-position-vertical:absolute;mso-position-vertical-relative:text;mso-width-percent:0;mso-height-percent:0;mso-width-relative:margin;mso-height-relative:margin;v-text-anchor:top" o:gfxdata="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" stroked="f">
                 <v:textbox>
                   <w:txbxContent>
                     <w:p>
@@ -4962,7 +5467,7 @@
           <w:lang w:eastAsia="de-DE"/>
         </w:rPr>
         <w:drawing>
-          <wp:inline distT="0" distB="0" distL="0" distR="0" wp14:anchorId="512DCF68" wp14:editId="657AAE4F">
+          <wp:inline distT="0" distB="0" distL="0" distR="0" wp14:anchorId="4114C501" wp14:editId="54D69F37">
             <wp:extent cx="1752600" cy="2394137"/>
             <wp:effectExtent l="0" t="0" r="0" b="6350"/>
             <wp:docPr id="12" name="Grafik 12"/>
@@ -5074,12 +5579,14 @@
           <w:lang w:val="en-US"/>
         </w:rPr>
       </w:pPr>
+      <w:bookmarkStart w:id="43" w:name="_Toc510165771"/>
       <w:r>
         <w:rPr>
           <w:lang w:val="en-US"/>
         </w:rPr>
         <w:t>Linux</w:t>
       </w:r>
+      <w:bookmarkEnd w:id="43"/>
     </w:p>
     <w:p>
       <w:pPr>
@@ -5185,7 +5692,7 @@
           <w:lang w:eastAsia="de-DE"/>
         </w:rPr>
         <w:drawing>
-          <wp:inline distT="0" distB="0" distL="0" distR="0" wp14:anchorId="6D11778B" wp14:editId="437AD967">
+          <wp:inline distT="0" distB="0" distL="0" distR="0" wp14:anchorId="48A6D161" wp14:editId="42BB4C42">
             <wp:extent cx="5760720" cy="3124116"/>
             <wp:effectExtent l="0" t="0" r="0" b="635"/>
             <wp:docPr id="55" name="Grafik 55"/>
@@ -5463,6 +5970,7 @@
           <w:lang w:val="en-US"/>
         </w:rPr>
       </w:pPr>
+      <w:bookmarkStart w:id="44" w:name="_Toc510165772"/>
       <w:r>
         <w:rPr>
           <w:lang w:val="en-US"/>
@@ -5476,6 +5984,7 @@
         </w:rPr>
         <w:t>FireCapture</w:t>
       </w:r>
+      <w:bookmarkEnd w:id="44"/>
       <w:proofErr w:type="spellEnd"/>
     </w:p>
     <w:p>
@@ -5794,7 +6303,7 @@
         <mc:AlternateContent>
           <mc:Choice Requires="wps">
             <w:drawing>
-              <wp:anchor distT="0" distB="0" distL="114300" distR="114300" simplePos="0" relativeHeight="251685888" behindDoc="0" locked="0" layoutInCell="1" allowOverlap="1" wp14:anchorId="52EFB28F" wp14:editId="50A1F981">
+              <wp:anchor distT="0" distB="0" distL="114300" distR="114300" simplePos="0" relativeHeight="251685888" behindDoc="0" locked="0" layoutInCell="1" allowOverlap="1" wp14:anchorId="26694789" wp14:editId="2FEA1828">
                 <wp:simplePos x="0" y="0"/>
                 <wp:positionH relativeFrom="column">
                   <wp:posOffset>4225868</wp:posOffset>
@@ -5895,7 +6404,7 @@
           </mc:Choice>
           <mc:Fallback>
             <w:pict>
-              <v:shape id="_x0000_s1027" type="#_x0000_t202" style="position:absolute;margin-left:332.75pt;margin-top:191.5pt;width:152.2pt;height:89.45pt;z-index:251685888;visibility:visible;mso-wrap-style:square;mso-width-percent:0;mso-height-percent:0;mso-wrap-distance-left:9pt;mso-wrap-distance-top:0;mso-wrap-distance-right:9pt;mso-wrap-distance-bottom:0;mso-position-horizontal:absolute;mso-position-horizontal-relative:text;mso-position-vertical:absolute;mso-position-vertical-relative:text;mso-width-percent:0;mso-height-percent:0;mso-width-relative:margin;mso-height-relative:margin;v-text-anchor:top" o:gfxdata="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" stroked="f">
+              <v:shape id="_x0000_s1028" type="#_x0000_t202" style="position:absolute;margin-left:332.75pt;margin-top:191.5pt;width:152.2pt;height:89.45pt;z-index:251685888;visibility:visible;mso-wrap-style:square;mso-width-percent:0;mso-height-percent:0;mso-wrap-distance-left:9pt;mso-wrap-distance-top:0;mso-wrap-distance-right:9pt;mso-wrap-distance-bottom:0;mso-position-horizontal:absolute;mso-position-horizontal-relative:text;mso-position-vertical:absolute;mso-position-vertical-relative:text;mso-width-percent:0;mso-height-percent:0;mso-width-relative:margin;mso-height-relative:margin;v-text-anchor:top" o:gfxdata="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" stroked="f">
                 <v:textbox>
                   <w:txbxContent>
                     <w:p>
@@ -5952,7 +6461,7 @@
           <w:lang w:eastAsia="de-DE"/>
         </w:rPr>
         <w:drawing>
-          <wp:inline distT="0" distB="0" distL="0" distR="0" wp14:anchorId="6A882136" wp14:editId="036F096F">
+          <wp:inline distT="0" distB="0" distL="0" distR="0" wp14:anchorId="42AD71A6" wp14:editId="12EDD336">
             <wp:extent cx="5359894" cy="3449782"/>
             <wp:effectExtent l="0" t="0" r="0" b="0"/>
             <wp:docPr id="32" name="Grafik 32"/>
@@ -6351,7 +6860,7 @@
           <w:lang w:val="en-US"/>
         </w:rPr>
       </w:pPr>
-      <w:bookmarkStart w:id="33" w:name="_Toc502072384"/>
+      <w:bookmarkStart w:id="45" w:name="_Toc510165773"/>
       <w:r>
         <w:rPr>
           <w:lang w:val="en-US"/>
@@ -6359,7 +6868,7 @@
         <w:lastRenderedPageBreak/>
         <w:t>Program Execution</w:t>
       </w:r>
-      <w:bookmarkEnd w:id="33"/>
+      <w:bookmarkEnd w:id="45"/>
     </w:p>
     <w:p>
       <w:pPr>
@@ -6489,10 +6998,12 @@
           <w:lang w:val="en-US" w:eastAsia="de-DE"/>
         </w:rPr>
       </w:pPr>
-      <w:bookmarkStart w:id="34" w:name="_Toc484449264"/>
-      <w:bookmarkStart w:id="35" w:name="_Toc502072385"/>
-      <w:bookmarkEnd w:id="34"/>
-      <w:bookmarkEnd w:id="35"/>
+      <w:bookmarkStart w:id="46" w:name="_Toc484449264"/>
+      <w:bookmarkStart w:id="47" w:name="_Toc502072385"/>
+      <w:bookmarkStart w:id="48" w:name="_Toc510165774"/>
+      <w:bookmarkEnd w:id="46"/>
+      <w:bookmarkEnd w:id="47"/>
+      <w:bookmarkEnd w:id="48"/>
     </w:p>
     <w:p>
       <w:pPr>
@@ -6515,10 +7026,12 @@
           <w:lang w:val="en-US" w:eastAsia="de-DE"/>
         </w:rPr>
       </w:pPr>
-      <w:bookmarkStart w:id="36" w:name="_Toc484449265"/>
-      <w:bookmarkStart w:id="37" w:name="_Toc502072386"/>
-      <w:bookmarkEnd w:id="36"/>
-      <w:bookmarkEnd w:id="37"/>
+      <w:bookmarkStart w:id="49" w:name="_Toc484449265"/>
+      <w:bookmarkStart w:id="50" w:name="_Toc502072386"/>
+      <w:bookmarkStart w:id="51" w:name="_Toc510165775"/>
+      <w:bookmarkEnd w:id="49"/>
+      <w:bookmarkEnd w:id="50"/>
+      <w:bookmarkEnd w:id="51"/>
     </w:p>
     <w:p>
       <w:pPr>
@@ -6541,10 +7054,12 @@
           <w:lang w:val="en-US" w:eastAsia="de-DE"/>
         </w:rPr>
       </w:pPr>
-      <w:bookmarkStart w:id="38" w:name="_Toc484449266"/>
-      <w:bookmarkStart w:id="39" w:name="_Toc502072387"/>
-      <w:bookmarkEnd w:id="38"/>
-      <w:bookmarkEnd w:id="39"/>
+      <w:bookmarkStart w:id="52" w:name="_Toc484449266"/>
+      <w:bookmarkStart w:id="53" w:name="_Toc502072387"/>
+      <w:bookmarkStart w:id="54" w:name="_Toc510165776"/>
+      <w:bookmarkEnd w:id="52"/>
+      <w:bookmarkEnd w:id="53"/>
+      <w:bookmarkEnd w:id="54"/>
     </w:p>
     <w:p>
       <w:pPr>
@@ -6567,10 +7082,12 @@
           <w:lang w:val="en-US" w:eastAsia="de-DE"/>
         </w:rPr>
       </w:pPr>
-      <w:bookmarkStart w:id="40" w:name="_Toc484449267"/>
-      <w:bookmarkStart w:id="41" w:name="_Toc502072388"/>
-      <w:bookmarkEnd w:id="40"/>
-      <w:bookmarkEnd w:id="41"/>
+      <w:bookmarkStart w:id="55" w:name="_Toc484449267"/>
+      <w:bookmarkStart w:id="56" w:name="_Toc502072388"/>
+      <w:bookmarkStart w:id="57" w:name="_Toc510165777"/>
+      <w:bookmarkEnd w:id="55"/>
+      <w:bookmarkEnd w:id="56"/>
+      <w:bookmarkEnd w:id="57"/>
     </w:p>
     <w:p>
       <w:pPr>
@@ -6579,12 +7096,16 @@
           <w:lang w:val="en-US"/>
         </w:rPr>
       </w:pPr>
+      <w:bookmarkStart w:id="58" w:name="_Toc510165778"/>
+      <w:bookmarkStart w:id="59" w:name="_Ref510168737"/>
       <w:r>
         <w:rPr>
           <w:lang w:val="en-US"/>
         </w:rPr>
         <w:t>Program Start</w:t>
       </w:r>
+      <w:bookmarkEnd w:id="58"/>
+      <w:bookmarkEnd w:id="59"/>
     </w:p>
     <w:p>
       <w:pPr>
@@ -7661,7 +8182,7 @@
           </mc:Choice>
           <mc:Fallback>
             <w:pict>
-              <v:shape id="_x0000_s1028" type="#_x0000_t202" style="position:absolute;margin-left:-8.85pt;margin-top:24.1pt;width:296.7pt;height:34.9pt;z-index:251679744;visibility:visible;mso-wrap-style:square;mso-width-percent:0;mso-height-percent:0;mso-wrap-distance-left:9pt;mso-wrap-distance-top:0;mso-wrap-distance-right:9pt;mso-wrap-distance-bottom:0;mso-position-horizontal:absolute;mso-position-horizontal-relative:text;mso-position-vertical:absolute;mso-position-vertical-relative:text;mso-width-percent:0;mso-height-percent:0;mso-width-relative:margin;mso-height-relative:margin;v-text-anchor:top" o:gfxdata="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" stroked="f">
+              <v:shape id="_x0000_s1029" type="#_x0000_t202" style="position:absolute;margin-left:-8.85pt;margin-top:24.1pt;width:296.7pt;height:34.9pt;z-index:251679744;visibility:visible;mso-wrap-style:square;mso-width-percent:0;mso-height-percent:0;mso-wrap-distance-left:9pt;mso-wrap-distance-top:0;mso-wrap-distance-right:9pt;mso-wrap-distance-bottom:0;mso-position-horizontal:absolute;mso-position-horizontal-relative:text;mso-position-vertical:absolute;mso-position-vertical-relative:text;mso-width-percent:0;mso-height-percent:0;mso-width-relative:margin;mso-height-relative:margin;v-text-anchor:top" o:gfxdata="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" stroked="f">
                 <v:textbox>
                   <w:txbxContent>
                     <w:p>
@@ -7926,16 +8447,14 @@
           <w:lang w:val="en-US"/>
         </w:rPr>
       </w:pPr>
-      <w:bookmarkStart w:id="42" w:name="_Toc502072391"/>
+      <w:bookmarkStart w:id="60" w:name="_Toc510165779"/>
       <w:r>
         <w:rPr>
           <w:lang w:val="en-US"/>
         </w:rPr>
         <w:t>Layout of the Main Window</w:t>
       </w:r>
-      <w:bookmarkStart w:id="43" w:name="_Toc502072392"/>
-      <w:bookmarkEnd w:id="42"/>
-      <w:bookmarkEnd w:id="43"/>
+      <w:bookmarkEnd w:id="60"/>
     </w:p>
     <w:p>
       <w:pPr>
@@ -8213,7 +8732,7 @@
         </w:rPr>
         <w:t>.</w:t>
       </w:r>
-      <w:bookmarkStart w:id="44" w:name="_Ref447715460"/>
+      <w:bookmarkStart w:id="61" w:name="_Ref447715460"/>
     </w:p>
     <w:p>
       <w:pPr>
@@ -8222,17 +8741,17 @@
           <w:lang w:val="en-US"/>
         </w:rPr>
       </w:pPr>
-      <w:bookmarkStart w:id="45" w:name="_Ref449896630"/>
-      <w:bookmarkStart w:id="46" w:name="_Toc502072393"/>
+      <w:bookmarkStart w:id="62" w:name="_Ref449896630"/>
+      <w:bookmarkStart w:id="63" w:name="_Toc510165780"/>
       <w:r>
         <w:rPr>
           <w:lang w:val="en-US"/>
         </w:rPr>
         <w:t>Selecting a Landmark on the Moon for Mount Alignment</w:t>
       </w:r>
-      <w:bookmarkEnd w:id="44"/>
-      <w:bookmarkEnd w:id="45"/>
-      <w:bookmarkEnd w:id="46"/>
+      <w:bookmarkEnd w:id="61"/>
+      <w:bookmarkEnd w:id="62"/>
+      <w:bookmarkEnd w:id="63"/>
     </w:p>
     <w:p>
       <w:pPr>
@@ -8274,7 +8793,7 @@
         <w:rPr>
           <w:lang w:val="en-US" w:eastAsia="de-DE"/>
         </w:rPr>
-        <w:t>m</w:t>
+        <w:t>M</w:t>
       </w:r>
       <w:r>
         <w:rPr>
@@ -8491,7 +9010,7 @@
     </w:p>
     <w:p>
       <w:pPr>
-        <w:spacing w:after="0" w:line="240" w:lineRule="auto"/>
+        <w:spacing w:after="0"/>
         <w:rPr>
           <w:lang w:val="en-US" w:eastAsia="de-DE"/>
         </w:rPr>
@@ -8647,7 +9166,6 @@
           <w:noProof/>
           <w:lang w:eastAsia="de-DE"/>
         </w:rPr>
-        <w:lastRenderedPageBreak/>
         <mc:AlternateContent>
           <mc:Choice Requires="wps">
             <w:drawing>
@@ -8724,7 +9242,7 @@
           </mc:Choice>
           <mc:Fallback>
             <w:pict>
-              <v:shape id="_x0000_s1029" type="#_x0000_t202" style="position:absolute;margin-left:275.45pt;margin-top:150.3pt;width:186.95pt;height:71.45pt;z-index:251681792;visibility:visible;mso-wrap-style:square;mso-width-percent:400;mso-height-percent:0;mso-wrap-distance-left:9pt;mso-wrap-distance-top:0;mso-wrap-distance-right:9pt;mso-wrap-distance-bottom:0;mso-position-horizontal:absolute;mso-position-horizontal-relative:text;mso-position-vertical:absolute;mso-position-vertical-relative:text;mso-width-percent:400;mso-height-percent:0;mso-width-relative:margin;mso-height-relative:margin;v-text-anchor:top" o:gfxdata="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" stroked="f">
+              <v:shape id="_x0000_s1030" type="#_x0000_t202" style="position:absolute;margin-left:275.45pt;margin-top:150.3pt;width:186.95pt;height:71.45pt;z-index:251681792;visibility:visible;mso-wrap-style:square;mso-width-percent:400;mso-height-percent:0;mso-wrap-distance-left:9pt;mso-wrap-distance-top:0;mso-wrap-distance-right:9pt;mso-wrap-distance-bottom:0;mso-position-horizontal:absolute;mso-position-horizontal-relative:text;mso-position-vertical:absolute;mso-position-vertical-relative:text;mso-width-percent:400;mso-height-percent:0;mso-width-relative:margin;mso-height-relative:margin;v-text-anchor:top" o:gfxdata="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" stroked="f">
                 <v:textbox>
                   <w:txbxContent>
                     <w:p>
@@ -9324,7 +9842,7 @@
           </mc:Choice>
           <mc:Fallback>
             <w:pict>
-              <v:shape id="_x0000_s1030" type="#_x0000_t202" style="position:absolute;margin-left:300.8pt;margin-top:183.8pt;width:186.95pt;height:39.85pt;z-index:251659264;visibility:visible;mso-wrap-style:square;mso-width-percent:400;mso-height-percent:0;mso-wrap-distance-left:9pt;mso-wrap-distance-top:0;mso-wrap-distance-right:9pt;mso-wrap-distance-bottom:0;mso-position-horizontal:absolute;mso-position-horizontal-relative:text;mso-position-vertical:absolute;mso-position-vertical-relative:text;mso-width-percent:400;mso-height-percent:0;mso-width-relative:margin;mso-height-relative:margin;v-text-anchor:top" o:gfxdata="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" stroked="f">
+              <v:shape id="_x0000_s1031" type="#_x0000_t202" style="position:absolute;margin-left:300.8pt;margin-top:183.8pt;width:186.95pt;height:39.85pt;z-index:251659264;visibility:visible;mso-wrap-style:square;mso-width-percent:400;mso-height-percent:0;mso-wrap-distance-left:9pt;mso-wrap-distance-top:0;mso-wrap-distance-right:9pt;mso-wrap-distance-bottom:0;mso-position-horizontal:absolute;mso-position-horizontal-relative:text;mso-position-vertical:absolute;mso-position-vertical-relative:text;mso-width-percent:400;mso-height-percent:0;mso-width-relative:margin;mso-height-relative:margin;v-text-anchor:top" o:gfxdata="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" stroked="f">
                 <v:textbox>
                   <w:txbxContent>
                     <w:p>
@@ -9471,16 +9989,16 @@
           <w:lang w:val="en-US"/>
         </w:rPr>
       </w:pPr>
-      <w:bookmarkStart w:id="47" w:name="_Ref447716709"/>
-      <w:bookmarkStart w:id="48" w:name="_Toc502072394"/>
+      <w:bookmarkStart w:id="64" w:name="_Ref447716709"/>
+      <w:bookmarkStart w:id="65" w:name="_Toc510165781"/>
       <w:r>
         <w:rPr>
           <w:lang w:val="en-US"/>
         </w:rPr>
         <w:t>Camera Rotation</w:t>
       </w:r>
-      <w:bookmarkEnd w:id="47"/>
-      <w:bookmarkEnd w:id="48"/>
+      <w:bookmarkEnd w:id="64"/>
+      <w:bookmarkEnd w:id="65"/>
     </w:p>
     <w:p>
       <w:pPr>
@@ -9723,7 +10241,19 @@
         <w:rPr>
           <w:lang w:val="en-US" w:eastAsia="de-DE"/>
         </w:rPr>
-        <w:t xml:space="preserve"> The example in the above pictures is unusual in that it shows the moon at very </w:t>
+        <w:t xml:space="preserve"> The example in the above pictures is unusual in tha</w:t>
+      </w:r>
+      <w:r>
+        <w:rPr>
+          <w:lang w:val="en-US" w:eastAsia="de-DE"/>
+        </w:rPr>
+        <w:t>t it shows the M</w:t>
+      </w:r>
+      <w:r>
+        <w:rPr>
+          <w:lang w:val="en-US" w:eastAsia="de-DE"/>
+        </w:rPr>
+        <w:t xml:space="preserve">oon at very </w:t>
       </w:r>
       <w:r>
         <w:rPr>
@@ -9735,7 +10265,19 @@
         <w:rPr>
           <w:lang w:val="en-US" w:eastAsia="de-DE"/>
         </w:rPr>
-        <w:t xml:space="preserve"> magnification. Usually the camera field of view contains a much smaller fraction of the moon’s surface. In that case, the limb will be almost a straight line. With the proper camera adjustment the limb stands vertically in the field of view.</w:t>
+        <w:t xml:space="preserve"> magnification. Usually the camera field of view contains </w:t>
+      </w:r>
+      <w:r>
+        <w:rPr>
+          <w:lang w:val="en-US" w:eastAsia="de-DE"/>
+        </w:rPr>
+        <w:t>a much smaller fraction of the M</w:t>
+      </w:r>
+      <w:r>
+        <w:rPr>
+          <w:lang w:val="en-US" w:eastAsia="de-DE"/>
+        </w:rPr>
+        <w:t>oon’s surface. In that case, the limb will be almost a straight line. With the proper camera adjustment the limb stands vertically in the field of view.</w:t>
       </w:r>
       <w:r>
         <w:rPr>
@@ -9878,16 +10420,16 @@
           <w:lang w:val="en-US"/>
         </w:rPr>
       </w:pPr>
-      <w:bookmarkStart w:id="49" w:name="_Ref436315061"/>
-      <w:bookmarkStart w:id="50" w:name="_Toc502072395"/>
+      <w:bookmarkStart w:id="66" w:name="_Ref436315061"/>
+      <w:bookmarkStart w:id="67" w:name="_Toc510165782"/>
       <w:r>
         <w:rPr>
           <w:lang w:val="en-US"/>
         </w:rPr>
         <w:t>Selection and Positioning of the Focus Area</w:t>
       </w:r>
-      <w:bookmarkEnd w:id="49"/>
-      <w:bookmarkEnd w:id="50"/>
+      <w:bookmarkEnd w:id="66"/>
+      <w:bookmarkEnd w:id="67"/>
     </w:p>
     <w:p>
       <w:pPr>
@@ -9989,7 +10531,7 @@
         <w:rPr>
           <w:lang w:val="en-US" w:eastAsia="de-DE"/>
         </w:rPr>
-        <w:t>m</w:t>
+        <w:t>M</w:t>
       </w:r>
       <w:r>
         <w:rPr>
@@ -10426,8 +10968,8 @@
         </w:rPr>
         <w:t xml:space="preserve"> Mounting and removing the mask during the workflow, however, is dangerous since touching the telescope could change the mount alignment. Therefore, the mask must be handled with extreme care, and the telescope should always be re-aligned after focusing.</w:t>
       </w:r>
-      <w:bookmarkStart w:id="51" w:name="_Ref436147257"/>
-      <w:bookmarkStart w:id="52" w:name="_Ref488597686"/>
+      <w:bookmarkStart w:id="68" w:name="_Ref436147257"/>
+      <w:bookmarkStart w:id="69" w:name="_Ref488597686"/>
     </w:p>
     <w:p>
       <w:pPr>
@@ -10436,8 +10978,8 @@
           <w:lang w:val="en-US"/>
         </w:rPr>
       </w:pPr>
-      <w:bookmarkStart w:id="53" w:name="_Ref497150063"/>
-      <w:bookmarkStart w:id="54" w:name="_Toc502072396"/>
+      <w:bookmarkStart w:id="70" w:name="_Ref497150063"/>
+      <w:bookmarkStart w:id="71" w:name="_Toc510165783"/>
       <w:r>
         <w:rPr>
           <w:lang w:val="en-US"/>
@@ -10468,10 +11010,10 @@
         </w:rPr>
         <w:t>sition</w:t>
       </w:r>
-      <w:bookmarkEnd w:id="51"/>
-      <w:bookmarkEnd w:id="52"/>
-      <w:bookmarkEnd w:id="53"/>
-      <w:bookmarkEnd w:id="54"/>
+      <w:bookmarkEnd w:id="68"/>
+      <w:bookmarkEnd w:id="69"/>
+      <w:bookmarkEnd w:id="70"/>
+      <w:bookmarkEnd w:id="71"/>
     </w:p>
     <w:p>
       <w:pPr>
@@ -11026,7 +11568,19 @@
         <w:rPr>
           <w:lang w:val="en-US" w:eastAsia="de-DE"/>
         </w:rPr>
-        <w:t>shows a complete coverage of the sunlit part of the moon</w:t>
+        <w:t>shows a complete cove</w:t>
+      </w:r>
+      <w:r>
+        <w:rPr>
+          <w:lang w:val="en-US" w:eastAsia="de-DE"/>
+        </w:rPr>
+        <w:t>rage of the sunlit part of the M</w:t>
+      </w:r>
+      <w:r>
+        <w:rPr>
+          <w:lang w:val="en-US" w:eastAsia="de-DE"/>
+        </w:rPr>
+        <w:t>oon</w:t>
       </w:r>
       <w:r>
         <w:rPr>
@@ -11130,7 +11684,19 @@
         <w:rPr>
           <w:lang w:val="en-US" w:eastAsia="de-DE"/>
         </w:rPr>
-        <w:t xml:space="preserve"> was created. This image can be used later to identify the location of a tile on the moon, and the </w:t>
+        <w:t xml:space="preserve"> was created. This image can be used later to identify</w:t>
+      </w:r>
+      <w:r>
+        <w:rPr>
+          <w:lang w:val="en-US" w:eastAsia="de-DE"/>
+        </w:rPr>
+        <w:t xml:space="preserve"> the location of a tile on the M</w:t>
+      </w:r>
+      <w:r>
+        <w:rPr>
+          <w:lang w:val="en-US" w:eastAsia="de-DE"/>
+        </w:rPr>
+        <w:t xml:space="preserve">oon, and the </w:t>
       </w:r>
       <w:r>
         <w:rPr>
@@ -11242,7 +11808,19 @@
                               <w:rPr>
                                 <w:lang w:val="en-US"/>
                               </w:rPr>
-                              <w:t>The “Tile Arrangement” window shows the moon in the so-called “normalized orienta</w:t>
+                              <w:t>The “Tile</w:t>
+                            </w:r>
+                            <w:r>
+                              <w:rPr>
+                                <w:lang w:val="en-US"/>
+                              </w:rPr>
+                              <w:t xml:space="preserve"> Arrangement” window shows the M</w:t>
+                            </w:r>
+                            <w:r>
+                              <w:rPr>
+                                <w:lang w:val="en-US"/>
+                              </w:rPr>
+                              <w:t>oon in the so-called “normalized orienta</w:t>
                             </w:r>
                             <w:r>
                               <w:rPr>
@@ -11256,7 +11834,21 @@
                                 <w:b/>
                                 <w:lang w:val="en-US"/>
                               </w:rPr>
-                              <w:t>Please note that for the waning moon this means that South is up.</w:t>
+                              <w:t>P</w:t>
+                            </w:r>
+                            <w:r>
+                              <w:rPr>
+                                <w:b/>
+                                <w:lang w:val="en-US"/>
+                              </w:rPr>
+                              <w:t>lease note that for the waning M</w:t>
+                            </w:r>
+                            <w:r>
+                              <w:rPr>
+                                <w:b/>
+                                <w:lang w:val="en-US"/>
+                              </w:rPr>
+                              <w:t>oon this means that South is up.</w:t>
                             </w:r>
                           </w:p>
                         </w:txbxContent>
@@ -11278,7 +11870,7 @@
           </mc:Choice>
           <mc:Fallback>
             <w:pict>
-              <v:shape id="_x0000_s1031" type="#_x0000_t202" style="position:absolute;margin-left:250.4pt;margin-top:194.1pt;width:214.9pt;height:86.2pt;z-index:251683840;visibility:visible;mso-wrap-style:square;mso-width-percent:0;mso-height-percent:0;mso-wrap-distance-left:9pt;mso-wrap-distance-top:0;mso-wrap-distance-right:9pt;mso-wrap-distance-bottom:0;mso-position-horizontal:absolute;mso-position-horizontal-relative:text;mso-position-vertical:absolute;mso-position-vertical-relative:text;mso-width-percent:0;mso-height-percent:0;mso-width-relative:margin;mso-height-relative:margin;v-text-anchor:top" o:gfxdata="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" stroked="f">
+              <v:shape id="_x0000_s1032" type="#_x0000_t202" style="position:absolute;margin-left:250.4pt;margin-top:194.1pt;width:214.9pt;height:86.2pt;z-index:251683840;visibility:visible;mso-wrap-style:square;mso-width-percent:0;mso-height-percent:0;mso-wrap-distance-left:9pt;mso-wrap-distance-top:0;mso-wrap-distance-right:9pt;mso-wrap-distance-bottom:0;mso-position-horizontal:absolute;mso-position-horizontal-relative:text;mso-position-vertical:absolute;mso-position-vertical-relative:text;mso-width-percent:0;mso-height-percent:0;mso-width-relative:margin;mso-height-relative:margin;v-text-anchor:top" o:gfxdata="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" stroked="f">
                 <v:textbox>
                   <w:txbxContent>
                     <w:p>
@@ -11291,7 +11883,19 @@
                         <w:rPr>
                           <w:lang w:val="en-US"/>
                         </w:rPr>
-                        <w:t>The “Tile Arrangement” window shows the moon in the so-called “normalized orienta</w:t>
+                        <w:t>The “Tile</w:t>
+                      </w:r>
+                      <w:r>
+                        <w:rPr>
+                          <w:lang w:val="en-US"/>
+                        </w:rPr>
+                        <w:t xml:space="preserve"> Arrangement” window shows the M</w:t>
+                      </w:r>
+                      <w:r>
+                        <w:rPr>
+                          <w:lang w:val="en-US"/>
+                        </w:rPr>
+                        <w:t>oon in the so-called “normalized orienta</w:t>
                       </w:r>
                       <w:r>
                         <w:rPr>
@@ -11305,7 +11909,21 @@
                           <w:b/>
                           <w:lang w:val="en-US"/>
                         </w:rPr>
-                        <w:t>Please note that for the waning moon this means that South is up.</w:t>
+                        <w:t>P</w:t>
+                      </w:r>
+                      <w:r>
+                        <w:rPr>
+                          <w:b/>
+                          <w:lang w:val="en-US"/>
+                        </w:rPr>
+                        <w:t>lease note that for the waning M</w:t>
+                      </w:r>
+                      <w:r>
+                        <w:rPr>
+                          <w:b/>
+                          <w:lang w:val="en-US"/>
+                        </w:rPr>
+                        <w:t>oon this means that South is up.</w:t>
                       </w:r>
                     </w:p>
                   </w:txbxContent>
@@ -11609,7 +12227,7 @@
         <w:rPr>
           <w:lang w:val="en-US" w:eastAsia="de-DE"/>
         </w:rPr>
-        <w:t xml:space="preserve"> Depending on whether the</w:t>
+        <w:t xml:space="preserve"> Depending on the</w:t>
       </w:r>
       <w:r>
         <w:rPr>
@@ -11621,25 +12239,7 @@
         <w:rPr>
           <w:lang w:val="en-US" w:eastAsia="de-DE"/>
         </w:rPr>
-        <w:t xml:space="preserve"> parameter “Camera automation” </w:t>
-      </w:r>
-      <w:r>
-        <w:rPr>
-          <w:lang w:val="en-US" w:eastAsia="de-DE"/>
-        </w:rPr>
-        <w:t>is</w:t>
-      </w:r>
-      <w:r>
-        <w:rPr>
-          <w:lang w:val="en-US" w:eastAsia="de-DE"/>
-        </w:rPr>
-        <w:t xml:space="preserve"> </w:t>
-      </w:r>
-      <w:r>
-        <w:rPr>
-          <w:lang w:val="en-US" w:eastAsia="de-DE"/>
-        </w:rPr>
-        <w:t>switched on or off</w:t>
+        <w:t xml:space="preserve"> parameter “Camera automation”</w:t>
       </w:r>
       <w:r>
         <w:rPr>
@@ -13293,7 +13893,7 @@
           <w:lang w:val="en-US"/>
         </w:rPr>
       </w:pPr>
-      <w:bookmarkStart w:id="55" w:name="_Toc502072397"/>
+      <w:bookmarkStart w:id="72" w:name="_Toc510165784"/>
       <w:r>
         <w:rPr>
           <w:lang w:val="en-US"/>
@@ -13318,7 +13918,7 @@
         </w:rPr>
         <w:t>Coordinate System Drift</w:t>
       </w:r>
-      <w:bookmarkEnd w:id="55"/>
+      <w:bookmarkEnd w:id="72"/>
     </w:p>
     <w:p>
       <w:pPr>
@@ -13419,7 +14019,7 @@
         <w:rPr>
           <w:lang w:val="en-US" w:eastAsia="de-DE"/>
         </w:rPr>
-        <w:t>4.6</w:t>
+        <w:t>4.5</w:t>
       </w:r>
       <w:r>
         <w:rPr>
@@ -13723,7 +14323,7 @@
         <w:rPr>
           <w:lang w:val="en-US" w:eastAsia="de-DE"/>
         </w:rPr>
-        <w:t>4.4</w:t>
+        <w:t>4.3</w:t>
       </w:r>
       <w:r>
         <w:rPr>
@@ -13990,7 +14590,7 @@
           </mc:Choice>
           <mc:Fallback>
             <w:pict>
-              <v:shape id="_x0000_s1032" type="#_x0000_t202" style="position:absolute;margin-left:379.6pt;margin-top:239.45pt;width:91.1pt;height:38.2pt;z-index:251676672;visibility:visible;mso-wrap-style:square;mso-width-percent:0;mso-height-percent:0;mso-wrap-distance-left:9pt;mso-wrap-distance-top:0;mso-wrap-distance-right:9pt;mso-wrap-distance-bottom:0;mso-position-horizontal:absolute;mso-position-horizontal-relative:text;mso-position-vertical:absolute;mso-position-vertical-relative:text;mso-width-percent:0;mso-height-percent:0;mso-width-relative:margin;mso-height-relative:margin;v-text-anchor:top" o:gfxdata="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" stroked="f">
+              <v:shape id="_x0000_s1033" type="#_x0000_t202" style="position:absolute;margin-left:379.6pt;margin-top:239.45pt;width:91.1pt;height:38.2pt;z-index:251676672;visibility:visible;mso-wrap-style:square;mso-width-percent:0;mso-height-percent:0;mso-wrap-distance-left:9pt;mso-wrap-distance-top:0;mso-wrap-distance-right:9pt;mso-wrap-distance-bottom:0;mso-position-horizontal:absolute;mso-position-horizontal-relative:text;mso-position-vertical:absolute;mso-position-vertical-relative:text;mso-width-percent:0;mso-height-percent:0;mso-width-relative:margin;mso-height-relative:margin;v-text-anchor:top" o:gfxdata="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" stroked="f">
                 <v:textbox>
                   <w:txbxContent>
                     <w:p>
@@ -14313,7 +14913,7 @@
         <w:rPr>
           <w:lang w:val="en-US" w:eastAsia="de-DE"/>
         </w:rPr>
-        <w:t>4.5</w:t>
+        <w:t>4.4</w:t>
       </w:r>
       <w:r>
         <w:rPr>
@@ -14543,16 +15143,16 @@
           <w:lang w:val="en-US"/>
         </w:rPr>
       </w:pPr>
-      <w:bookmarkStart w:id="56" w:name="_Ref484455529"/>
-      <w:bookmarkStart w:id="57" w:name="_Toc502072398"/>
+      <w:bookmarkStart w:id="73" w:name="_Ref484455529"/>
+      <w:bookmarkStart w:id="74" w:name="_Toc510165785"/>
       <w:r>
         <w:rPr>
           <w:lang w:val="en-US"/>
         </w:rPr>
         <w:t>Automatic Alignment</w:t>
       </w:r>
-      <w:bookmarkEnd w:id="56"/>
-      <w:bookmarkEnd w:id="57"/>
+      <w:bookmarkEnd w:id="73"/>
+      <w:bookmarkEnd w:id="74"/>
     </w:p>
     <w:p>
       <w:pPr>
@@ -14656,7 +15256,7 @@
         <w:rPr>
           <w:lang w:val="en-US" w:eastAsia="de-DE"/>
         </w:rPr>
-        <w:t>4.5</w:t>
+        <w:t>4.4</w:t>
       </w:r>
       <w:r>
         <w:rPr>
@@ -15806,14 +16406,14 @@
           <w:lang w:val="en-US"/>
         </w:rPr>
       </w:pPr>
-      <w:bookmarkStart w:id="58" w:name="_Toc502072399"/>
+      <w:bookmarkStart w:id="75" w:name="_Toc510165786"/>
       <w:r>
         <w:rPr>
           <w:lang w:val="en-US"/>
         </w:rPr>
         <w:t>End of Program</w:t>
       </w:r>
-      <w:bookmarkEnd w:id="58"/>
+      <w:bookmarkEnd w:id="75"/>
     </w:p>
     <w:p>
       <w:pPr>
@@ -15866,7 +16466,7 @@
         <w:rPr>
           <w:lang w:val="en-US" w:eastAsia="de-DE"/>
         </w:rPr>
-        <w:t>4.7</w:t>
+        <w:t>4.6</w:t>
       </w:r>
       <w:r>
         <w:rPr>
@@ -16104,7 +16704,19 @@
         <w:rPr>
           <w:lang w:val="en-US"/>
         </w:rPr>
-        <w:t xml:space="preserve">If the telescope is mounted on a “German Equatorial Mount” and the moon during the recording session crosses the meridian, the mounting will perform a meridian flip when the target coordinates of a </w:t>
+        <w:t>If the telescope is mounted on a “Ge</w:t>
+      </w:r>
+      <w:r>
+        <w:rPr>
+          <w:lang w:val="en-US"/>
+        </w:rPr>
+        <w:t>rman Equatorial Mount” and the M</w:t>
+      </w:r>
+      <w:r>
+        <w:rPr>
+          <w:lang w:val="en-US"/>
+        </w:rPr>
+        <w:t xml:space="preserve">oon during the recording session crosses the meridian, the mounting will perform a meridian flip when the target coordinates of a </w:t>
       </w:r>
       <w:proofErr w:type="spellStart"/>
       <w:r>
@@ -16190,7 +16802,19 @@
         <w:rPr>
           <w:lang w:val="en-US" w:eastAsia="de-DE"/>
         </w:rPr>
-        <w:t xml:space="preserve">Generally it is a good idea to wait a few minutes until the whole moon has crossed the meridian. Otherwise the mounting in </w:t>
+        <w:t>Generally it is a good idea to wait</w:t>
+      </w:r>
+      <w:r>
+        <w:rPr>
+          <w:lang w:val="en-US" w:eastAsia="de-DE"/>
+        </w:rPr>
+        <w:t xml:space="preserve"> a few minutes until the whole M</w:t>
+      </w:r>
+      <w:r>
+        <w:rPr>
+          <w:lang w:val="en-US" w:eastAsia="de-DE"/>
+        </w:rPr>
+        <w:t xml:space="preserve">oon has crossed the meridian. Otherwise the mounting in </w:t>
       </w:r>
       <w:proofErr w:type="spellStart"/>
       <w:r>
@@ -16326,11 +16950,11 @@
           <w:lang w:val="en-US"/>
         </w:rPr>
       </w:pPr>
-      <w:bookmarkStart w:id="59" w:name="_Ref434581650"/>
-      <w:bookmarkStart w:id="60" w:name="_Ref436211928"/>
-      <w:bookmarkStart w:id="61" w:name="_Ref436228182"/>
-      <w:bookmarkStart w:id="62" w:name="_Ref436836357"/>
-      <w:bookmarkStart w:id="63" w:name="_Toc502072400"/>
+      <w:bookmarkStart w:id="76" w:name="_Ref434581650"/>
+      <w:bookmarkStart w:id="77" w:name="_Ref436211928"/>
+      <w:bookmarkStart w:id="78" w:name="_Ref436228182"/>
+      <w:bookmarkStart w:id="79" w:name="_Ref436836357"/>
+      <w:bookmarkStart w:id="80" w:name="_Toc510165787"/>
       <w:r>
         <w:rPr>
           <w:lang w:val="en-US"/>
@@ -16362,17 +16986,17 @@
         </w:rPr>
         <w:t>at the Configuration Dialo</w:t>
       </w:r>
-      <w:bookmarkEnd w:id="59"/>
+      <w:bookmarkEnd w:id="76"/>
       <w:r>
         <w:rPr>
           <w:lang w:val="en-US"/>
         </w:rPr>
         <w:t>g</w:t>
       </w:r>
-      <w:bookmarkEnd w:id="60"/>
-      <w:bookmarkEnd w:id="61"/>
-      <w:bookmarkEnd w:id="62"/>
-      <w:bookmarkEnd w:id="63"/>
+      <w:bookmarkEnd w:id="77"/>
+      <w:bookmarkEnd w:id="78"/>
+      <w:bookmarkEnd w:id="79"/>
+      <w:bookmarkEnd w:id="80"/>
     </w:p>
     <w:p>
       <w:pPr>
@@ -17751,7 +18375,13 @@
               <w:rPr>
                 <w:lang w:val="en-US" w:eastAsia="de-DE"/>
               </w:rPr>
-              <w:t xml:space="preserve">ues for mount driver operations. The sub-dialog which opens is different for ASCOM and INDI.  </w:t>
+              <w:t>ues for mount driver operations. The sub-dialog which opens is</w:t>
+            </w:r>
+            <w:r>
+              <w:rPr>
+                <w:lang w:val="en-US" w:eastAsia="de-DE"/>
+              </w:rPr>
+              <w:t xml:space="preserve"> different for ASCOM and INDI:</w:t>
             </w:r>
           </w:p>
         </w:tc>
@@ -17785,16 +18415,15 @@
           <w:p>
             <w:pPr>
               <w:rPr>
+                <w:noProof/>
+                <w:lang w:val="en-US" w:eastAsia="de-DE"/>
+              </w:rPr>
+            </w:pPr>
+            <w:r>
+              <w:rPr>
                 <w:b/>
                 <w:lang w:val="en-US" w:eastAsia="de-DE"/>
               </w:rPr>
-            </w:pPr>
-            <w:r>
-              <w:rPr>
-                <w:b/>
-                <w:lang w:val="en-US" w:eastAsia="de-DE"/>
-              </w:rPr>
-              <w:lastRenderedPageBreak/>
               <w:t>Case “ASCOM”:</w:t>
             </w:r>
             <w:r>
@@ -17804,13 +18433,50 @@
               </w:rPr>
               <w:t xml:space="preserve"> </w:t>
             </w:r>
+          </w:p>
+          <w:p>
+            <w:pPr>
+              <w:rPr>
+                <w:noProof/>
+                <w:lang w:val="en-US" w:eastAsia="de-DE"/>
+              </w:rPr>
+            </w:pPr>
+            <w:r>
+              <w:rPr>
+                <w:noProof/>
+                <w:lang w:val="en-US" w:eastAsia="de-DE"/>
+              </w:rPr>
+              <w:t xml:space="preserve">The “Configure” button opens the following </w:t>
+            </w:r>
+            <w:r>
+              <w:rPr>
+                <w:noProof/>
+                <w:lang w:val="en-US" w:eastAsia="de-DE"/>
+              </w:rPr>
+              <w:t>sub-</w:t>
+            </w:r>
+            <w:r>
+              <w:rPr>
+                <w:noProof/>
+                <w:lang w:val="en-US" w:eastAsia="de-DE"/>
+              </w:rPr>
+              <w:t>dialog:</w:t>
+            </w:r>
+          </w:p>
+          <w:p>
+            <w:pPr>
+              <w:rPr>
+                <w:b/>
+                <w:lang w:val="en-US" w:eastAsia="de-DE"/>
+              </w:rPr>
+            </w:pPr>
             <w:r>
               <w:rPr>
                 <w:noProof/>
                 <w:lang w:eastAsia="de-DE"/>
               </w:rPr>
               <w:drawing>
-                <wp:inline distT="0" distB="0" distL="0" distR="0" wp14:anchorId="76385F0F" wp14:editId="6BA3C127">
+                <wp:inline distT="0" distB="0" distL="0" distR="0" wp14:anchorId="287E14DA" wp14:editId="07F2AC44">
                   <wp:extent cx="3761509" cy="1821233"/>
                   <wp:effectExtent l="0" t="0" r="0" b="7620"/>
                   <wp:docPr id="43" name="Grafik 43" descr="D:\Python\MoonPanoramaMaker\Documentation\Screenshots_1-0-0\1-0-0_Configuration-dialog-ASCOM.PNG"/>
@@ -17859,29 +18525,104 @@
               </w:drawing>
             </w:r>
           </w:p>
+        </w:tc>
+      </w:tr>
+      <w:tr>
+        <w:tc>
+          <w:tcPr>
+            <w:tcW w:w="2538" w:type="dxa"/>
+          </w:tcPr>
           <w:p>
             <w:pPr>
               <w:rPr>
+                <w:b/>
                 <w:lang w:val="en-US" w:eastAsia="de-DE"/>
               </w:rPr>
             </w:pPr>
             <w:r>
               <w:rPr>
+                <w:b/>
+                <w:lang w:val="en-US" w:eastAsia="de-DE"/>
+              </w:rPr>
+              <w:t>Select and configure</w:t>
+            </w:r>
+            <w:r>
+              <w:rPr>
+                <w:b/>
+                <w:lang w:val="en-US" w:eastAsia="de-DE"/>
+              </w:rPr>
+              <w:br/>
+            </w:r>
+            <w:r>
+              <w:rPr>
+                <w:b/>
+                <w:lang w:val="en-US" w:eastAsia="de-DE"/>
+              </w:rPr>
+              <w:t>the ASCOM</w:t>
+            </w:r>
+            <w:r>
+              <w:rPr>
+                <w:b/>
+                <w:lang w:val="en-US" w:eastAsia="de-DE"/>
+              </w:rPr>
+              <w:br/>
+            </w:r>
+            <w:r>
+              <w:rPr>
+                <w:b/>
+                <w:lang w:val="en-US" w:eastAsia="de-DE"/>
+              </w:rPr>
+              <w:t>telescope driver</w:t>
+            </w:r>
+            <w:r>
+              <w:rPr>
+                <w:b/>
+                <w:lang w:val="en-US" w:eastAsia="de-DE"/>
+              </w:rPr>
+              <w:t>:</w:t>
+            </w:r>
+          </w:p>
+        </w:tc>
+        <w:tc>
+          <w:tcPr>
+            <w:tcW w:w="6726" w:type="dxa"/>
+          </w:tcPr>
+          <w:p>
+            <w:pPr>
+              <w:rPr>
+                <w:noProof/>
+                <w:lang w:val="en-US" w:eastAsia="de-DE"/>
+              </w:rPr>
+            </w:pPr>
+            <w:r>
+              <w:rPr>
+                <w:lang w:val="en-US" w:eastAsia="de-DE"/>
+              </w:rPr>
+              <w:t>Press this button to open the (external) ASCOM chooser. It offers a selection of all available drivers (or hubs). Please do not forget to configure the selected driver by pressing the “Properties” button.</w:t>
+            </w:r>
+            <w:r>
+              <w:rPr>
+                <w:noProof/>
+                <w:lang w:val="en-US" w:eastAsia="de-DE"/>
+              </w:rPr>
+              <w:t xml:space="preserve"> </w:t>
+            </w:r>
+          </w:p>
+          <w:p>
+            <w:pPr>
+              <w:rPr>
+                <w:lang w:val="en-US" w:eastAsia="de-DE"/>
+              </w:rPr>
+            </w:pPr>
+            <w:r>
+              <w:rPr>
                 <w:noProof/>
                 <w:lang w:eastAsia="de-DE"/>
               </w:rPr>
               <w:drawing>
-                <wp:anchor distT="0" distB="0" distL="114300" distR="114300" simplePos="0" relativeHeight="251689984" behindDoc="0" locked="0" layoutInCell="1" allowOverlap="1" wp14:anchorId="0435D501" wp14:editId="20394721">
-                  <wp:simplePos x="0" y="0"/>
-                  <wp:positionH relativeFrom="column">
-                    <wp:posOffset>6985</wp:posOffset>
-                  </wp:positionH>
-                  <wp:positionV relativeFrom="paragraph">
-                    <wp:posOffset>220345</wp:posOffset>
-                  </wp:positionV>
-                  <wp:extent cx="2063750" cy="1261745"/>
+                <wp:inline distT="0" distB="0" distL="0" distR="0" wp14:anchorId="3D7C1631" wp14:editId="5C6C2838">
+                  <wp:extent cx="2250416" cy="1378527"/>
                   <wp:effectExtent l="0" t="0" r="0" b="0"/>
-                  <wp:wrapSquare wrapText="bothSides"/>
                   <wp:docPr id="44" name="Grafik 44" descr="D:\Python\MoonPanoramaMaker\Documentation\Screenshots_1-0-0\1-0-0_Configuration-dialog-ASCOM-chooser.PNG"/>
                   <wp:cNvGraphicFramePr>
                     <a:graphicFrameLocks xmlns:a="http://schemas.openxmlformats.org/drawingml/2006/main" noChangeAspect="1"/>
@@ -17911,434 +18652,7 @@
                         <pic:spPr bwMode="auto">
                           <a:xfrm>
                             <a:off x="0" y="0"/>
-                            <a:ext cx="2063750" cy="1261745"/>
-                          </a:xfrm>
-                          <a:prstGeom prst="rect">
-                            <a:avLst/>
-                          </a:prstGeom>
-                          <a:noFill/>
-                          <a:ln>
-                            <a:noFill/>
-                          </a:ln>
-                        </pic:spPr>
-                      </pic:pic>
-                    </a:graphicData>
-                  </a:graphic>
-                  <wp14:sizeRelV relativeFrom="margin">
-                    <wp14:pctHeight>0</wp14:pctHeight>
-                  </wp14:sizeRelV>
-                </wp:anchor>
-              </w:drawing>
-            </w:r>
-            <w:r>
-              <w:rPr>
-                <w:lang w:val="en-US" w:eastAsia="de-DE"/>
-              </w:rPr>
-              <w:t xml:space="preserve">Press the </w:t>
-            </w:r>
-            <w:r>
-              <w:rPr>
-                <w:b/>
-                <w:lang w:val="en-US" w:eastAsia="de-DE"/>
-              </w:rPr>
-              <w:t>“Select and configure the ASCOM telescope driver”</w:t>
-            </w:r>
-            <w:r>
-              <w:rPr>
-                <w:lang w:val="en-US" w:eastAsia="de-DE"/>
-              </w:rPr>
-              <w:t xml:space="preserve"> button to open the (external) ASCOM chooser. </w:t>
-            </w:r>
-            <w:r>
-              <w:rPr>
-                <w:lang w:val="en-US" w:eastAsia="de-DE"/>
-              </w:rPr>
-              <w:t>It offers a selection of all available d</w:t>
-            </w:r>
-            <w:r>
-              <w:rPr>
-                <w:lang w:val="en-US" w:eastAsia="de-DE"/>
-              </w:rPr>
-              <w:t>river</w:t>
-            </w:r>
-            <w:r>
-              <w:rPr>
-                <w:lang w:val="en-US" w:eastAsia="de-DE"/>
-              </w:rPr>
-              <w:t>s</w:t>
-            </w:r>
-            <w:r>
-              <w:rPr>
-                <w:lang w:val="en-US" w:eastAsia="de-DE"/>
-              </w:rPr>
-              <w:t xml:space="preserve"> (or hub</w:t>
-            </w:r>
-            <w:r>
-              <w:rPr>
-                <w:lang w:val="en-US" w:eastAsia="de-DE"/>
-              </w:rPr>
-              <w:t xml:space="preserve">s). Please do not forget to </w:t>
-            </w:r>
-            <w:r>
-              <w:rPr>
-                <w:lang w:val="en-US" w:eastAsia="de-DE"/>
-              </w:rPr>
-              <w:t xml:space="preserve">configure </w:t>
-            </w:r>
-            <w:r>
-              <w:rPr>
-                <w:lang w:val="en-US" w:eastAsia="de-DE"/>
-              </w:rPr>
-              <w:t>the selected driver</w:t>
-            </w:r>
-            <w:r>
-              <w:rPr>
-                <w:lang w:val="en-US" w:eastAsia="de-DE"/>
-              </w:rPr>
-              <w:t xml:space="preserve"> by pressing the “Properties” button.</w:t>
-            </w:r>
-          </w:p>
-          <w:p>
-            <w:pPr>
-              <w:rPr>
-                <w:lang w:val="en-US" w:eastAsia="de-DE"/>
-              </w:rPr>
-            </w:pPr>
-            <w:r>
-              <w:rPr>
-                <w:lang w:val="en-US" w:eastAsia="de-DE"/>
-              </w:rPr>
-              <w:br/>
-            </w:r>
-            <w:r>
-              <w:rPr>
-                <w:lang w:val="en-US" w:eastAsia="de-DE"/>
-              </w:rPr>
-              <w:t>Other parameters are:</w:t>
-            </w:r>
-          </w:p>
-        </w:tc>
-      </w:tr>
-      <w:tr>
-        <w:tc>
-          <w:tcPr>
-            <w:tcW w:w="2538" w:type="dxa"/>
-          </w:tcPr>
-          <w:p>
-            <w:pPr>
-              <w:rPr>
-                <w:b/>
-                <w:lang w:val="en-US" w:eastAsia="de-DE"/>
-              </w:rPr>
-            </w:pPr>
-            <w:r>
-              <w:rPr>
-                <w:b/>
-                <w:lang w:val="en-US" w:eastAsia="de-DE"/>
-              </w:rPr>
-              <w:lastRenderedPageBreak/>
-              <w:t>Guide pulse duration:</w:t>
-            </w:r>
-          </w:p>
-        </w:tc>
-        <w:tc>
-          <w:tcPr>
-            <w:tcW w:w="6726" w:type="dxa"/>
-          </w:tcPr>
-          <w:p>
-            <w:pPr>
-              <w:rPr>
-                <w:lang w:val="en-US" w:eastAsia="de-DE"/>
-              </w:rPr>
-            </w:pPr>
-            <w:r>
-              <w:rPr>
-                <w:lang w:val="en-US" w:eastAsia="de-DE"/>
-              </w:rPr>
-              <w:t>Duration (in seconds) for tracking corrections issued during video recording. This prevents the moon from drifting away for videos longer than a few seconds. The longer the pulses, the less frequent they are inserted. Pulses which are too long result in a jerky motion.</w:t>
-            </w:r>
-          </w:p>
-        </w:tc>
-      </w:tr>
-      <w:tr>
-        <w:tc>
-          <w:tcPr>
-            <w:tcW w:w="2538" w:type="dxa"/>
-          </w:tcPr>
-          <w:p>
-            <w:pPr>
-              <w:rPr>
-                <w:b/>
-                <w:lang w:val="en-US" w:eastAsia="de-DE"/>
-              </w:rPr>
-            </w:pPr>
-            <w:r>
-              <w:rPr>
-                <w:b/>
-                <w:lang w:val="en-US" w:eastAsia="de-DE"/>
-              </w:rPr>
-              <w:t>Pulse guide speed RA:</w:t>
-            </w:r>
-          </w:p>
-        </w:tc>
-        <w:tc>
-          <w:tcPr>
-            <w:tcW w:w="6726" w:type="dxa"/>
-          </w:tcPr>
-          <w:p>
-            <w:pPr>
-              <w:rPr>
-                <w:lang w:val="en-US" w:eastAsia="de-DE"/>
-              </w:rPr>
-            </w:pPr>
-            <w:r>
-              <w:rPr>
-                <w:lang w:val="en-US" w:eastAsia="de-DE"/>
-              </w:rPr>
-              <w:t>Speed of guiding corrections in right ascension. The range of values allowed depends on the driver software. The value is given in degrees per second.</w:t>
-            </w:r>
-          </w:p>
-        </w:tc>
-      </w:tr>
-      <w:tr>
-        <w:tc>
-          <w:tcPr>
-            <w:tcW w:w="2538" w:type="dxa"/>
-          </w:tcPr>
-          <w:p>
-            <w:pPr>
-              <w:rPr>
-                <w:b/>
-                <w:lang w:val="en-US" w:eastAsia="de-DE"/>
-              </w:rPr>
-            </w:pPr>
-            <w:r>
-              <w:rPr>
-                <w:b/>
-                <w:lang w:val="en-US" w:eastAsia="de-DE"/>
-              </w:rPr>
-              <w:t>Pulse guide speed DE:</w:t>
-            </w:r>
-          </w:p>
-        </w:tc>
-        <w:tc>
-          <w:tcPr>
-            <w:tcW w:w="6726" w:type="dxa"/>
-          </w:tcPr>
-          <w:p>
-            <w:pPr>
-              <w:rPr>
-                <w:lang w:val="en-US" w:eastAsia="de-DE"/>
-              </w:rPr>
-            </w:pPr>
-            <w:r>
-              <w:rPr>
-                <w:lang w:val="en-US" w:eastAsia="de-DE"/>
-              </w:rPr>
-              <w:t>Speed of guiding corrections in declination (see above).</w:t>
-            </w:r>
-          </w:p>
-        </w:tc>
-      </w:tr>
-      <w:tr>
-        <w:tc>
-          <w:tcPr>
-            <w:tcW w:w="2538" w:type="dxa"/>
-          </w:tcPr>
-          <w:p>
-            <w:pPr>
-              <w:rPr>
-                <w:b/>
-                <w:lang w:val="en-US" w:eastAsia="de-DE"/>
-              </w:rPr>
-            </w:pPr>
-            <w:r>
-              <w:rPr>
-                <w:b/>
-                <w:lang w:val="en-US" w:eastAsia="de-DE"/>
-              </w:rPr>
-              <w:t>Wait interval:</w:t>
-            </w:r>
-          </w:p>
-        </w:tc>
-        <w:tc>
-          <w:tcPr>
-            <w:tcW w:w="6726" w:type="dxa"/>
-          </w:tcPr>
-          <w:p>
-            <w:pPr>
-              <w:rPr>
-                <w:lang w:val="en-US" w:eastAsia="de-DE"/>
-              </w:rPr>
-            </w:pPr>
-            <w:r>
-              <w:rPr>
-                <w:lang w:val="en-US" w:eastAsia="de-DE"/>
-              </w:rPr>
-              <w:t>Looking up the current coordinates where the telescope mount points to is implemented as an iterative loop. The loop finishes when the readouts stop changing. This way it is avoided that a moving mount “on its way” returns some intermediate readouts. The parameter sets the length of one iteration step (in seconds).</w:t>
-            </w:r>
-          </w:p>
-        </w:tc>
-      </w:tr>
-      <w:tr>
-        <w:tc>
-          <w:tcPr>
-            <w:tcW w:w="2538" w:type="dxa"/>
-          </w:tcPr>
-          <w:p>
-            <w:pPr>
-              <w:rPr>
-                <w:b/>
-                <w:lang w:val="en-US" w:eastAsia="de-DE"/>
-              </w:rPr>
-            </w:pPr>
-            <w:r>
-              <w:rPr>
-                <w:b/>
-                <w:lang w:val="en-US" w:eastAsia="de-DE"/>
-              </w:rPr>
-              <w:t>Telescope position lookup precision:</w:t>
-            </w:r>
-          </w:p>
-        </w:tc>
-        <w:tc>
-          <w:tcPr>
-            <w:tcW w:w="6726" w:type="dxa"/>
-          </w:tcPr>
-          <w:p>
-            <w:pPr>
-              <w:rPr>
-                <w:lang w:val="en-US" w:eastAsia="de-DE"/>
-              </w:rPr>
-            </w:pPr>
-            <w:r>
-              <w:rPr>
-                <w:lang w:val="en-US" w:eastAsia="de-DE"/>
-              </w:rPr>
-              <w:t xml:space="preserve">As explained for the “Wait interval” parameter, the mount position lookup is implemented iteratively. Two consecutive readouts are interpreted as being “equal” if their difference both in right ascension and declination is not greater than specified by this parameter (in arc seconds). For some telescope mounts (e.g. Vixen Sphinx </w:t>
-            </w:r>
-            <w:proofErr w:type="spellStart"/>
-            <w:r>
-              <w:rPr>
-                <w:lang w:val="en-US" w:eastAsia="de-DE"/>
-              </w:rPr>
-              <w:t>NexSXD</w:t>
-            </w:r>
-            <w:proofErr w:type="spellEnd"/>
-            <w:r>
-              <w:rPr>
-                <w:lang w:val="en-US" w:eastAsia="de-DE"/>
-              </w:rPr>
-              <w:t xml:space="preserve">) the readout keeps on changing in very small erratic steps even if it is running in constant </w:t>
-            </w:r>
-            <w:proofErr w:type="spellStart"/>
-            <w:r>
-              <w:rPr>
-                <w:lang w:val="en-US" w:eastAsia="de-DE"/>
-              </w:rPr>
-              <w:t>siderial</w:t>
-            </w:r>
-            <w:proofErr w:type="spellEnd"/>
-            <w:r>
-              <w:rPr>
-                <w:lang w:val="en-US" w:eastAsia="de-DE"/>
-              </w:rPr>
-              <w:t xml:space="preserve"> tracking mode. In this case, too small a value can cause an infinite loop.</w:t>
-            </w:r>
-          </w:p>
-        </w:tc>
-      </w:tr>
-      <w:tr>
-        <w:tc>
-          <w:tcPr>
-            <w:tcW w:w="2538" w:type="dxa"/>
-          </w:tcPr>
-          <w:p>
-            <w:pPr>
-              <w:rPr>
-                <w:b/>
-                <w:lang w:val="en-US" w:eastAsia="de-DE"/>
-              </w:rPr>
-            </w:pPr>
-          </w:p>
-        </w:tc>
-        <w:tc>
-          <w:tcPr>
-            <w:tcW w:w="6726" w:type="dxa"/>
-          </w:tcPr>
-          <w:p>
-            <w:pPr>
-              <w:rPr>
-                <w:b/>
-                <w:lang w:val="en-US" w:eastAsia="de-DE"/>
-              </w:rPr>
-            </w:pPr>
-            <w:r>
-              <w:rPr>
-                <w:b/>
-                <w:lang w:val="en-US" w:eastAsia="de-DE"/>
-              </w:rPr>
-              <w:t>Case INDI:</w:t>
-            </w:r>
-          </w:p>
-          <w:p>
-            <w:pPr>
-              <w:rPr>
-                <w:lang w:val="en-US" w:eastAsia="de-DE"/>
-              </w:rPr>
-            </w:pPr>
-            <w:r>
-              <w:rPr>
-                <w:lang w:val="en-US" w:eastAsia="de-DE"/>
-              </w:rPr>
-              <w:t>It is assumed that the INDI Web Manager is installed on the same system where the INDI server is running.</w:t>
-            </w:r>
-          </w:p>
-          <w:p>
-            <w:pPr>
-              <w:rPr>
-                <w:lang w:val="en-US" w:eastAsia="de-DE"/>
-              </w:rPr>
-            </w:pPr>
-            <w:r>
-              <w:rPr>
-                <w:noProof/>
-                <w:lang w:eastAsia="de-DE"/>
-              </w:rPr>
-              <w:drawing>
-                <wp:inline distT="0" distB="0" distL="0" distR="0" wp14:anchorId="506A8691" wp14:editId="21B950C1">
-                  <wp:extent cx="3590076" cy="2327564"/>
-                  <wp:effectExtent l="0" t="0" r="0" b="0"/>
-                  <wp:docPr id="45" name="Grafik 45" descr="D:\Python\MoonPanoramaMaker\Documentation\Screenshots_1-0-0\1-0-0_Configuration-dialog-INDI.PNG"/>
-                  <wp:cNvGraphicFramePr>
-                    <a:graphicFrameLocks xmlns:a="http://schemas.openxmlformats.org/drawingml/2006/main" noChangeAspect="1"/>
-                  </wp:cNvGraphicFramePr>
-                  <a:graphic xmlns:a="http://schemas.openxmlformats.org/drawingml/2006/main">
-                    <a:graphicData uri="http://schemas.openxmlformats.org/drawingml/2006/picture">
-                      <pic:pic xmlns:pic="http://schemas.openxmlformats.org/drawingml/2006/picture">
-                        <pic:nvPicPr>
-                          <pic:cNvPr id="0" name="Picture 14" descr="D:\Python\MoonPanoramaMaker\Documentation\Screenshots_1-0-0\1-0-0_Configuration-dialog-INDI.PNG"/>
-                          <pic:cNvPicPr>
-                            <a:picLocks noChangeAspect="1" noChangeArrowheads="1"/>
-                          </pic:cNvPicPr>
-                        </pic:nvPicPr>
-                        <pic:blipFill>
-                          <a:blip r:embed="rId40">
-                            <a:extLst>
-                              <a:ext uri="{28A0092B-C50C-407E-A947-70E740481C1C}">
-                                <a14:useLocalDpi xmlns:a14="http://schemas.microsoft.com/office/drawing/2010/main" val="0"/>
-                              </a:ext>
-                            </a:extLst>
-                          </a:blip>
-                          <a:srcRect/>
-                          <a:stretch>
-                            <a:fillRect/>
-                          </a:stretch>
-                        </pic:blipFill>
-                        <pic:spPr bwMode="auto">
-                          <a:xfrm>
-                            <a:off x="0" y="0"/>
-                            <a:ext cx="3590014" cy="2327524"/>
+                            <a:ext cx="2255480" cy="1381629"/>
                           </a:xfrm>
                           <a:prstGeom prst="rect">
                             <a:avLst/>
@@ -18374,28 +18688,7 @@
                 <w:b/>
                 <w:lang w:val="en-US" w:eastAsia="de-DE"/>
               </w:rPr>
-              <w:t>IP address</w:t>
-            </w:r>
-            <w:r>
-              <w:rPr>
-                <w:b/>
-                <w:lang w:val="en-US" w:eastAsia="de-DE"/>
-              </w:rPr>
-              <w:t xml:space="preserve"> of the</w:t>
-            </w:r>
-            <w:r>
-              <w:rPr>
-                <w:b/>
-                <w:lang w:val="en-US" w:eastAsia="de-DE"/>
-              </w:rPr>
-              <w:br/>
-            </w:r>
-            <w:r>
-              <w:rPr>
-                <w:b/>
-                <w:lang w:val="en-US" w:eastAsia="de-DE"/>
-              </w:rPr>
-              <w:t>INDI server:</w:t>
+              <w:t>Guide pulse duration:</w:t>
             </w:r>
           </w:p>
         </w:tc>
@@ -18406,7 +18699,6 @@
           <w:p>
             <w:pPr>
               <w:rPr>
-                <w:b/>
                 <w:lang w:val="en-US" w:eastAsia="de-DE"/>
               </w:rPr>
             </w:pPr>
@@ -18414,37 +18706,19 @@
               <w:rPr>
                 <w:lang w:val="en-US" w:eastAsia="de-DE"/>
               </w:rPr>
-              <w:t xml:space="preserve">The IP address of the system where </w:t>
+              <w:t>Duration (in seconds) for tracking corrections issued during vide</w:t>
             </w:r>
             <w:r>
               <w:rPr>
                 <w:lang w:val="en-US" w:eastAsia="de-DE"/>
               </w:rPr>
-              <w:t>the INDI server</w:t>
+              <w:t>o recording. This prevents the M</w:t>
             </w:r>
             <w:r>
               <w:rPr>
                 <w:lang w:val="en-US" w:eastAsia="de-DE"/>
               </w:rPr>
-              <w:t xml:space="preserve"> and the INDI Web manager are</w:t>
-            </w:r>
-            <w:r>
-              <w:rPr>
-                <w:lang w:val="en-US" w:eastAsia="de-DE"/>
-              </w:rPr>
-              <w:t xml:space="preserve"> located can either be “localhost”, i.e. both programs run on the same system, or a fully qualified IP address, such as “192</w:t>
-            </w:r>
-            <w:r>
-              <w:rPr>
-                <w:lang w:val="en-US" w:eastAsia="de-DE"/>
-              </w:rPr>
-              <w:t>.168.0.1”. Make sure that ports 7624 and 8624 are</w:t>
-            </w:r>
-            <w:r>
-              <w:rPr>
-                <w:lang w:val="en-US" w:eastAsia="de-DE"/>
-              </w:rPr>
-              <w:t xml:space="preserve"> not blocked by a firewall.</w:t>
+              <w:t>oon from drifting away for videos longer than a few seconds. The longer the pulses, the less frequent they are inserted. Pulses which are too long result in a jerky motion.</w:t>
             </w:r>
           </w:p>
         </w:tc>
@@ -18466,7 +18740,7 @@
                 <w:b/>
                 <w:lang w:val="en-US" w:eastAsia="de-DE"/>
               </w:rPr>
-              <w:t>Pulse guide speed:</w:t>
+              <w:t>Pulse guide speed RA:</w:t>
             </w:r>
           </w:p>
         </w:tc>
@@ -18484,21 +18758,7 @@
               <w:rPr>
                 <w:lang w:val="en-US" w:eastAsia="de-DE"/>
               </w:rPr>
-              <w:t xml:space="preserve">The speed of pulse guide operations used by </w:t>
-            </w:r>
-            <w:proofErr w:type="spellStart"/>
-            <w:r>
-              <w:rPr>
-                <w:lang w:val="en-US" w:eastAsia="de-DE"/>
-              </w:rPr>
-              <w:t>MoonPanoramaMaker</w:t>
-            </w:r>
-            <w:proofErr w:type="spellEnd"/>
-            <w:r>
-              <w:rPr>
-                <w:lang w:val="en-US" w:eastAsia="de-DE"/>
-              </w:rPr>
-              <w:t xml:space="preserve"> for tracking the moon. “SLEW_GUIDE”, “SLEW_CENTERING”, “SLEW_FIND” or “SLEW_MAX” can be selected from the pull-down menu.</w:t>
+              <w:t>Speed of guiding corrections in right ascension. The range of values allowed depends on the driver software. The value is given in degrees per second.</w:t>
             </w:r>
           </w:p>
         </w:tc>
@@ -18520,7 +18780,7 @@
                 <w:b/>
                 <w:lang w:val="en-US" w:eastAsia="de-DE"/>
               </w:rPr>
-              <w:t>Guide pulse duration:</w:t>
+              <w:t>Pulse guide speed DE:</w:t>
             </w:r>
           </w:p>
         </w:tc>
@@ -18538,7 +18798,7 @@
               <w:rPr>
                 <w:lang w:val="en-US" w:eastAsia="de-DE"/>
               </w:rPr>
-              <w:t>Duration (in seconds) for tracking corrections issued during video recording. This prevents the moon from drifting away for videos longer than a few seconds. The longer the pulses, the less frequent they are inserted. Pulses which are too long result in a jerky motion.</w:t>
+              <w:t>Speed of guiding corrections in declination (see above).</w:t>
             </w:r>
           </w:p>
         </w:tc>
@@ -18578,7 +18838,7 @@
               <w:rPr>
                 <w:lang w:val="en-US" w:eastAsia="de-DE"/>
               </w:rPr>
-              <w:t>Same parameter as in the ASCOM case. It is referred to the explanation given there.</w:t>
+              <w:t>Looking up the current coordinates where the telescope mount points to is implemented as an iterative loop. The loop finishes when the readouts stop changing. This way it is avoided that a moving mount “on its way” returns some intermediate readouts. The parameter sets the length of one iteration step (in seconds).</w:t>
             </w:r>
           </w:p>
         </w:tc>
@@ -18618,7 +18878,42 @@
               <w:rPr>
                 <w:lang w:val="en-US" w:eastAsia="de-DE"/>
               </w:rPr>
-              <w:t>Same parameter as in the ASCOM case. It is referred to the explanation given there.</w:t>
+              <w:t xml:space="preserve">As explained for the “Wait interval” parameter, the mount position lookup is implemented iteratively. Two consecutive readouts are interpreted as being “equal” if their difference both in right ascension </w:t>
+            </w:r>
+            <w:r>
+              <w:rPr>
+                <w:lang w:val="en-US" w:eastAsia="de-DE"/>
+              </w:rPr>
+              <w:lastRenderedPageBreak/>
+              <w:t xml:space="preserve">and declination is not greater than specified by this parameter (in arc seconds). For some telescope mounts (e.g. Vixen Sphinx </w:t>
+            </w:r>
+            <w:proofErr w:type="spellStart"/>
+            <w:r>
+              <w:rPr>
+                <w:lang w:val="en-US" w:eastAsia="de-DE"/>
+              </w:rPr>
+              <w:t>NexSXD</w:t>
+            </w:r>
+            <w:proofErr w:type="spellEnd"/>
+            <w:r>
+              <w:rPr>
+                <w:lang w:val="en-US" w:eastAsia="de-DE"/>
+              </w:rPr>
+              <w:t xml:space="preserve">) the readout keeps on changing in very small erratic steps even if it is running in constant </w:t>
+            </w:r>
+            <w:proofErr w:type="spellStart"/>
+            <w:r>
+              <w:rPr>
+                <w:lang w:val="en-US" w:eastAsia="de-DE"/>
+              </w:rPr>
+              <w:t>siderial</w:t>
+            </w:r>
+            <w:proofErr w:type="spellEnd"/>
+            <w:r>
+              <w:rPr>
+                <w:lang w:val="en-US" w:eastAsia="de-DE"/>
+              </w:rPr>
+              <w:t xml:space="preserve"> tracking mode. In this case, too small a value can cause an infinite loop.</w:t>
             </w:r>
           </w:p>
         </w:tc>
@@ -18644,41 +18939,131 @@
           <w:p>
             <w:pPr>
               <w:rPr>
+                <w:b/>
                 <w:lang w:val="en-US" w:eastAsia="de-DE"/>
               </w:rPr>
             </w:pPr>
             <w:r>
               <w:rPr>
+                <w:b/>
                 <w:lang w:val="en-US" w:eastAsia="de-DE"/>
               </w:rPr>
-              <w:t xml:space="preserve">Press the </w:t>
+              <w:t>Case INDI:</w:t>
+            </w:r>
+          </w:p>
+          <w:p>
+            <w:pPr>
+              <w:rPr>
+                <w:lang w:val="en-US" w:eastAsia="de-DE"/>
+              </w:rPr>
+            </w:pPr>
+            <w:r>
+              <w:rPr>
+                <w:lang w:val="en-US" w:eastAsia="de-DE"/>
+              </w:rPr>
+              <w:t>It is assumed that the INDI Web Manager is installed on the same system where the INDI server is running.</w:t>
+            </w:r>
+          </w:p>
+          <w:p>
+            <w:pPr>
+              <w:rPr>
+                <w:lang w:val="en-US" w:eastAsia="de-DE"/>
+              </w:rPr>
+            </w:pPr>
+            <w:r>
+              <w:rPr>
+                <w:noProof/>
+                <w:lang w:eastAsia="de-DE"/>
+              </w:rPr>
+              <w:drawing>
+                <wp:inline distT="0" distB="0" distL="0" distR="0" wp14:anchorId="56ECE2EA" wp14:editId="58CA005A">
+                  <wp:extent cx="3692236" cy="2409167"/>
+                  <wp:effectExtent l="0" t="0" r="3810" b="0"/>
+                  <wp:docPr id="4" name="Grafik 4"/>
+                  <wp:cNvGraphicFramePr>
+                    <a:graphicFrameLocks xmlns:a="http://schemas.openxmlformats.org/drawingml/2006/main" noChangeAspect="1"/>
+                  </wp:cNvGraphicFramePr>
+                  <a:graphic xmlns:a="http://schemas.openxmlformats.org/drawingml/2006/main">
+                    <a:graphicData uri="http://schemas.openxmlformats.org/drawingml/2006/picture">
+                      <pic:pic xmlns:pic="http://schemas.openxmlformats.org/drawingml/2006/picture">
+                        <pic:nvPicPr>
+                          <pic:cNvPr id="0" name="1-0-0_Configuration-dialog-INDI.PNG"/>
+                          <pic:cNvPicPr/>
+                        </pic:nvPicPr>
+                        <pic:blipFill>
+                          <a:blip r:embed="rId40">
+                            <a:extLst>
+                              <a:ext uri="{28A0092B-C50C-407E-A947-70E740481C1C}">
+                                <a14:useLocalDpi xmlns:a14="http://schemas.microsoft.com/office/drawing/2010/main" val="0"/>
+                              </a:ext>
+                            </a:extLst>
+                          </a:blip>
+                          <a:stretch>
+                            <a:fillRect/>
+                          </a:stretch>
+                        </pic:blipFill>
+                        <pic:spPr>
+                          <a:xfrm>
+                            <a:off x="0" y="0"/>
+                            <a:ext cx="3701754" cy="2415377"/>
+                          </a:xfrm>
+                          <a:prstGeom prst="rect">
+                            <a:avLst/>
+                          </a:prstGeom>
+                        </pic:spPr>
+                      </pic:pic>
+                    </a:graphicData>
+                  </a:graphic>
+                </wp:inline>
+              </w:drawing>
+            </w:r>
+          </w:p>
+        </w:tc>
+      </w:tr>
+      <w:tr>
+        <w:tc>
+          <w:tcPr>
+            <w:tcW w:w="2538" w:type="dxa"/>
+          </w:tcPr>
+          <w:p>
+            <w:pPr>
+              <w:rPr>
+                <w:b/>
+                <w:lang w:val="en-US" w:eastAsia="de-DE"/>
+              </w:rPr>
+            </w:pPr>
+            <w:r>
+              <w:rPr>
+                <w:b/>
+                <w:lang w:val="en-US" w:eastAsia="de-DE"/>
+              </w:rPr>
+              <w:t>Start / configure</w:t>
             </w:r>
             <w:r>
               <w:rPr>
                 <w:b/>
                 <w:lang w:val="en-US" w:eastAsia="de-DE"/>
               </w:rPr>
-              <w:t>“</w:t>
+              <w:br/>
+              <w:t>INDI server and select telescope driver:</w:t>
             </w:r>
+          </w:p>
+        </w:tc>
+        <w:tc>
+          <w:tcPr>
+            <w:tcW w:w="6726" w:type="dxa"/>
+          </w:tcPr>
+          <w:p>
+            <w:pPr>
+              <w:rPr>
+                <w:lang w:val="en-US" w:eastAsia="de-DE"/>
+              </w:rPr>
+            </w:pPr>
             <w:r>
               <w:rPr>
-                <w:b/>
                 <w:lang w:val="en-US" w:eastAsia="de-DE"/>
               </w:rPr>
-              <w:t>Start / configure INDI server and select telescope driver</w:t>
-            </w:r>
-            <w:r>
-              <w:rPr>
-                <w:b/>
-                <w:lang w:val="en-US" w:eastAsia="de-DE"/>
-              </w:rPr>
-              <w:t>”</w:t>
-            </w:r>
-            <w:r>
-              <w:rPr>
-                <w:lang w:val="en-US" w:eastAsia="de-DE"/>
-              </w:rPr>
-              <w:t xml:space="preserve"> button to open the INDI Web Manager in the standard web browser. There you can choose the drivers to be connected to the INDI server. Please note that if more than one driver of type “Telescope” is connected, </w:t>
+              <w:t xml:space="preserve">Press this button to open the INDI Web Manager in the standard web browser. There you can choose the drivers to be connected to the INDI server. Please note that if more than one driver of type “Telescope” is connected, </w:t>
             </w:r>
             <w:proofErr w:type="spellStart"/>
             <w:r>
@@ -18692,34 +19077,51 @@
               <w:rPr>
                 <w:lang w:val="en-US" w:eastAsia="de-DE"/>
               </w:rPr>
-              <w:t xml:space="preserve"> will use the first one it finds. Usually </w:t>
+              <w:t xml:space="preserve"> will use the first one it finds. Usually it is a good idea not to open more than one telescope driver at the same time.</w:t>
             </w:r>
           </w:p>
+        </w:tc>
+      </w:tr>
+      <w:tr>
+        <w:tc>
+          <w:tcPr>
+            <w:tcW w:w="2538" w:type="dxa"/>
+          </w:tcPr>
           <w:p>
             <w:pPr>
               <w:rPr>
+                <w:b/>
                 <w:lang w:val="en-US" w:eastAsia="de-DE"/>
               </w:rPr>
             </w:pPr>
-            <w:bookmarkStart w:id="64" w:name="_GoBack"/>
-            <w:bookmarkEnd w:id="64"/>
+          </w:p>
+        </w:tc>
+        <w:tc>
+          <w:tcPr>
+            <w:tcW w:w="6726" w:type="dxa"/>
+          </w:tcPr>
+          <w:p>
+            <w:pPr>
+              <w:rPr>
+                <w:lang w:val="en-US" w:eastAsia="de-DE"/>
+              </w:rPr>
+            </w:pPr>
             <w:r>
               <w:rPr>
                 <w:noProof/>
                 <w:lang w:eastAsia="de-DE"/>
               </w:rPr>
-              <w:lastRenderedPageBreak/>
               <w:drawing>
-                <wp:anchor distT="0" distB="0" distL="114300" distR="114300" simplePos="0" relativeHeight="251694080" behindDoc="0" locked="0" layoutInCell="1" allowOverlap="1" wp14:anchorId="6D79A6E4" wp14:editId="6F04580F">
+                <wp:anchor distT="0" distB="0" distL="114300" distR="114300" simplePos="0" relativeHeight="251692032" behindDoc="0" locked="0" layoutInCell="1" allowOverlap="1" wp14:anchorId="5990D285" wp14:editId="23E91860">
                   <wp:simplePos x="0" y="0"/>
                   <wp:positionH relativeFrom="column">
-                    <wp:posOffset>5080</wp:posOffset>
+                    <wp:posOffset>3175</wp:posOffset>
                   </wp:positionH>
                   <wp:positionV relativeFrom="paragraph">
-                    <wp:posOffset>354330</wp:posOffset>
+                    <wp:posOffset>-3175</wp:posOffset>
                   </wp:positionV>
-                  <wp:extent cx="4128770" cy="3048635"/>
-                  <wp:effectExtent l="0" t="0" r="5080" b="0"/>
+                  <wp:extent cx="3803015" cy="2807335"/>
+                  <wp:effectExtent l="0" t="0" r="6985" b="0"/>
                   <wp:wrapSquare wrapText="bothSides"/>
                   <wp:docPr id="46" name="Grafik 46" descr="D:\Python\MoonPanoramaMaker\Documentation\Screenshots_1-0-0\1-0-0_Configuration-dialog-INDI-webserver.PNG"/>
                   <wp:cNvGraphicFramePr>
@@ -18750,7 +19152,7 @@
                         <pic:spPr bwMode="auto">
                           <a:xfrm>
                             <a:off x="0" y="0"/>
-                            <a:ext cx="4128770" cy="3048635"/>
+                            <a:ext cx="3803015" cy="2807335"/>
                           </a:xfrm>
                           <a:prstGeom prst="rect">
                             <a:avLst/>
@@ -18772,19 +19174,265 @@
                 </wp:anchor>
               </w:drawing>
             </w:r>
-            <w:proofErr w:type="gramStart"/>
+          </w:p>
+        </w:tc>
+      </w:tr>
+      <w:tr>
+        <w:tc>
+          <w:tcPr>
+            <w:tcW w:w="2538" w:type="dxa"/>
+          </w:tcPr>
+          <w:p>
+            <w:pPr>
+              <w:rPr>
+                <w:b/>
+                <w:lang w:val="en-US" w:eastAsia="de-DE"/>
+              </w:rPr>
+            </w:pPr>
             <w:r>
               <w:rPr>
+                <w:b/>
                 <w:lang w:val="en-US" w:eastAsia="de-DE"/>
               </w:rPr>
-              <w:t>it</w:t>
+              <w:lastRenderedPageBreak/>
+              <w:t>IP address of the</w:t>
             </w:r>
-            <w:proofErr w:type="gramEnd"/>
             <w:r>
               <w:rPr>
+                <w:b/>
                 <w:lang w:val="en-US" w:eastAsia="de-DE"/>
               </w:rPr>
-              <w:t xml:space="preserve"> is a good idea not to open more than one telescope driver.</w:t>
+              <w:br/>
+              <w:t>INDI server:</w:t>
+            </w:r>
+          </w:p>
+        </w:tc>
+        <w:tc>
+          <w:tcPr>
+            <w:tcW w:w="6726" w:type="dxa"/>
+          </w:tcPr>
+          <w:p>
+            <w:pPr>
+              <w:rPr>
+                <w:b/>
+                <w:lang w:val="en-US" w:eastAsia="de-DE"/>
+              </w:rPr>
+            </w:pPr>
+            <w:r>
+              <w:rPr>
+                <w:lang w:val="en-US" w:eastAsia="de-DE"/>
+              </w:rPr>
+              <w:t>The IP address of the system where the INDI server and the INDI Web manager are located can either be “localhost”, i.e. both programs run on the same system, or a fully qualified IP address, such as “192.168.0.1”. Make sure that ports 7624 and 8624 are not blocked by a firewall.</w:t>
+            </w:r>
+          </w:p>
+        </w:tc>
+      </w:tr>
+      <w:tr>
+        <w:tc>
+          <w:tcPr>
+            <w:tcW w:w="2538" w:type="dxa"/>
+          </w:tcPr>
+          <w:p>
+            <w:pPr>
+              <w:rPr>
+                <w:b/>
+                <w:lang w:val="en-US" w:eastAsia="de-DE"/>
+              </w:rPr>
+            </w:pPr>
+            <w:r>
+              <w:rPr>
+                <w:b/>
+                <w:lang w:val="en-US" w:eastAsia="de-DE"/>
+              </w:rPr>
+              <w:t>Pulse guide speed:</w:t>
+            </w:r>
+          </w:p>
+        </w:tc>
+        <w:tc>
+          <w:tcPr>
+            <w:tcW w:w="6726" w:type="dxa"/>
+          </w:tcPr>
+          <w:p>
+            <w:pPr>
+              <w:rPr>
+                <w:lang w:val="en-US" w:eastAsia="de-DE"/>
+              </w:rPr>
+            </w:pPr>
+            <w:r>
+              <w:rPr>
+                <w:lang w:val="en-US" w:eastAsia="de-DE"/>
+              </w:rPr>
+              <w:t xml:space="preserve">The speed of pulse guide operations used by </w:t>
+            </w:r>
+            <w:proofErr w:type="spellStart"/>
+            <w:r>
+              <w:rPr>
+                <w:lang w:val="en-US" w:eastAsia="de-DE"/>
+              </w:rPr>
+              <w:t>Moon</w:t>
+            </w:r>
+            <w:r>
+              <w:rPr>
+                <w:lang w:val="en-US" w:eastAsia="de-DE"/>
+              </w:rPr>
+              <w:t>PanoramaMaker</w:t>
+            </w:r>
+            <w:proofErr w:type="spellEnd"/>
+            <w:r>
+              <w:rPr>
+                <w:lang w:val="en-US" w:eastAsia="de-DE"/>
+              </w:rPr>
+              <w:t xml:space="preserve"> for tracking the M</w:t>
+            </w:r>
+            <w:r>
+              <w:rPr>
+                <w:lang w:val="en-US" w:eastAsia="de-DE"/>
+              </w:rPr>
+              <w:t xml:space="preserve">oon. “SLEW_GUIDE”, “SLEW_CENTERING”, “SLEW_FIND” or “SLEW_MAX” can be selected from the </w:t>
+            </w:r>
+            <w:r>
+              <w:rPr>
+                <w:lang w:val="en-US" w:eastAsia="de-DE"/>
+              </w:rPr>
+              <w:t>drop-down list</w:t>
+            </w:r>
+            <w:r>
+              <w:rPr>
+                <w:lang w:val="en-US" w:eastAsia="de-DE"/>
+              </w:rPr>
+              <w:t>.</w:t>
+            </w:r>
+          </w:p>
+        </w:tc>
+      </w:tr>
+      <w:tr>
+        <w:tc>
+          <w:tcPr>
+            <w:tcW w:w="2538" w:type="dxa"/>
+          </w:tcPr>
+          <w:p>
+            <w:pPr>
+              <w:rPr>
+                <w:b/>
+                <w:lang w:val="en-US" w:eastAsia="de-DE"/>
+              </w:rPr>
+            </w:pPr>
+            <w:r>
+              <w:rPr>
+                <w:b/>
+                <w:lang w:val="en-US" w:eastAsia="de-DE"/>
+              </w:rPr>
+              <w:t>Guide pulse duration:</w:t>
+            </w:r>
+          </w:p>
+        </w:tc>
+        <w:tc>
+          <w:tcPr>
+            <w:tcW w:w="6726" w:type="dxa"/>
+          </w:tcPr>
+          <w:p>
+            <w:pPr>
+              <w:rPr>
+                <w:lang w:val="en-US" w:eastAsia="de-DE"/>
+              </w:rPr>
+            </w:pPr>
+            <w:r>
+              <w:rPr>
+                <w:lang w:val="en-US" w:eastAsia="de-DE"/>
+              </w:rPr>
+              <w:t>Duration (in seconds) for tracking corrections issued during vide</w:t>
+            </w:r>
+            <w:r>
+              <w:rPr>
+                <w:lang w:val="en-US" w:eastAsia="de-DE"/>
+              </w:rPr>
+              <w:t>o recording. This prevents the M</w:t>
+            </w:r>
+            <w:r>
+              <w:rPr>
+                <w:lang w:val="en-US" w:eastAsia="de-DE"/>
+              </w:rPr>
+              <w:t>oon from drifting away for videos longer than a few seconds. The longer the pulses, the less frequent they are inserted. Pulses which are too long result in a jerky motion.</w:t>
+            </w:r>
+          </w:p>
+        </w:tc>
+      </w:tr>
+      <w:tr>
+        <w:tc>
+          <w:tcPr>
+            <w:tcW w:w="2538" w:type="dxa"/>
+          </w:tcPr>
+          <w:p>
+            <w:pPr>
+              <w:rPr>
+                <w:b/>
+                <w:lang w:val="en-US" w:eastAsia="de-DE"/>
+              </w:rPr>
+            </w:pPr>
+            <w:r>
+              <w:rPr>
+                <w:b/>
+                <w:lang w:val="en-US" w:eastAsia="de-DE"/>
+              </w:rPr>
+              <w:t>Wait interval:</w:t>
+            </w:r>
+          </w:p>
+        </w:tc>
+        <w:tc>
+          <w:tcPr>
+            <w:tcW w:w="6726" w:type="dxa"/>
+          </w:tcPr>
+          <w:p>
+            <w:pPr>
+              <w:rPr>
+                <w:lang w:val="en-US" w:eastAsia="de-DE"/>
+              </w:rPr>
+            </w:pPr>
+            <w:r>
+              <w:rPr>
+                <w:lang w:val="en-US" w:eastAsia="de-DE"/>
+              </w:rPr>
+              <w:t>Same parameter as in the ASCOM case. It is referred to the explanation given there.</w:t>
+            </w:r>
+          </w:p>
+        </w:tc>
+      </w:tr>
+      <w:tr>
+        <w:tc>
+          <w:tcPr>
+            <w:tcW w:w="2538" w:type="dxa"/>
+          </w:tcPr>
+          <w:p>
+            <w:pPr>
+              <w:rPr>
+                <w:b/>
+                <w:lang w:val="en-US" w:eastAsia="de-DE"/>
+              </w:rPr>
+            </w:pPr>
+            <w:r>
+              <w:rPr>
+                <w:b/>
+                <w:lang w:val="en-US" w:eastAsia="de-DE"/>
+              </w:rPr>
+              <w:t>Telescope position lookup precision:</w:t>
+            </w:r>
+          </w:p>
+        </w:tc>
+        <w:tc>
+          <w:tcPr>
+            <w:tcW w:w="6726" w:type="dxa"/>
+          </w:tcPr>
+          <w:p>
+            <w:pPr>
+              <w:rPr>
+                <w:lang w:val="en-US" w:eastAsia="de-DE"/>
+              </w:rPr>
+            </w:pPr>
+            <w:r>
+              <w:rPr>
+                <w:lang w:val="en-US" w:eastAsia="de-DE"/>
+              </w:rPr>
+              <w:t>Same parameter as in the ASCOM case. It is referred to the explanation given there.</w:t>
             </w:r>
           </w:p>
         </w:tc>
@@ -18798,11 +19446,19 @@
           <w:lang w:val="en-US"/>
         </w:rPr>
       </w:pPr>
-      <w:r>
-        <w:rPr>
-          <w:lang w:val="en-US"/>
-        </w:rPr>
-        <w:lastRenderedPageBreak/>
+    </w:p>
+    <w:p>
+      <w:pPr>
+        <w:pStyle w:val="berschrift4"/>
+        <w:spacing w:after="240"/>
+        <w:rPr>
+          <w:lang w:val="en-US"/>
+        </w:rPr>
+      </w:pPr>
+      <w:r>
+        <w:rPr>
+          <w:lang w:val="en-US"/>
+        </w:rPr>
         <w:t>Workflow</w:t>
       </w:r>
     </w:p>
@@ -18880,7 +19536,25 @@
               <w:rPr>
                 <w:lang w:val="en-US" w:eastAsia="de-DE"/>
               </w:rPr>
-              <w:t xml:space="preserve">Selects the level of detail for session logging. If set to 0, no log info is printed. If set to 1, 2 or 3, the observing session is documented with increasing level of detail. Wall clock time is printed along with every log record. </w:t>
+              <w:t xml:space="preserve">The drop-down list offers four </w:t>
+            </w:r>
+            <w:r>
+              <w:rPr>
+                <w:lang w:val="en-US" w:eastAsia="de-DE"/>
+              </w:rPr>
+              <w:t>level</w:t>
+            </w:r>
+            <w:r>
+              <w:rPr>
+                <w:lang w:val="en-US" w:eastAsia="de-DE"/>
+              </w:rPr>
+              <w:t>s</w:t>
+            </w:r>
+            <w:r>
+              <w:rPr>
+                <w:lang w:val="en-US" w:eastAsia="de-DE"/>
+              </w:rPr>
+              <w:t xml:space="preserve"> of detail for session logging. If set to 0, no log info is printed. If set to 1, 2 or 3, the observing session is documented with increasing level of detail. Wall clock time is printed along with every log record. </w:t>
             </w:r>
           </w:p>
         </w:tc>
@@ -18902,7 +19576,31 @@
                 <w:b/>
                 <w:lang w:val="en-US" w:eastAsia="de-DE"/>
               </w:rPr>
-              <w:t>Write protocol to file:</w:t>
+              <w:t>Write protocol to file</w:t>
+            </w:r>
+            <w:r>
+              <w:rPr>
+                <w:b/>
+                <w:lang w:val="en-US" w:eastAsia="de-DE"/>
+              </w:rPr>
+              <w:br/>
+              <w:t xml:space="preserve">or </w:t>
+            </w:r>
+            <w:proofErr w:type="spellStart"/>
+            <w:r>
+              <w:rPr>
+                <w:b/>
+                <w:lang w:val="en-US" w:eastAsia="de-DE"/>
+              </w:rPr>
+              <w:t>StdOut</w:t>
+            </w:r>
+            <w:proofErr w:type="spellEnd"/>
+            <w:r>
+              <w:rPr>
+                <w:b/>
+                <w:lang w:val="en-US" w:eastAsia="de-DE"/>
+              </w:rPr>
+              <w:t>:</w:t>
             </w:r>
           </w:p>
         </w:tc>
@@ -18920,31 +19618,69 @@
               <w:rPr>
                 <w:lang w:val="en-US" w:eastAsia="de-DE"/>
               </w:rPr>
-              <w:t xml:space="preserve">“True” if the protocol should be written into the file named </w:t>
+              <w:t>Drop-down list with two choices:</w:t>
+            </w:r>
+          </w:p>
+          <w:p>
+            <w:pPr>
+              <w:pStyle w:val="Listenabsatz"/>
+              <w:numPr>
+                <w:ilvl w:val="0"/>
+                <w:numId w:val="46"/>
+              </w:numPr>
+              <w:rPr>
+                <w:lang w:val="en-US" w:eastAsia="de-DE"/>
+              </w:rPr>
+            </w:pPr>
+            <w:r>
+              <w:rPr>
+                <w:lang w:val="en-US" w:eastAsia="de-DE"/>
+              </w:rPr>
+              <w:t>Write the protocol to a file: This is the standard case. The protocol is appended to the file “MoonPanoramaMaker.log” in the user’s home directory.</w:t>
+            </w:r>
+          </w:p>
+          <w:p>
+            <w:pPr>
+              <w:pStyle w:val="Listenabsatz"/>
+              <w:numPr>
+                <w:ilvl w:val="0"/>
+                <w:numId w:val="46"/>
+              </w:numPr>
+              <w:rPr>
+                <w:lang w:val="en-US" w:eastAsia="de-DE"/>
+              </w:rPr>
+            </w:pPr>
+            <w:r>
+              <w:rPr>
+                <w:lang w:val="en-US" w:eastAsia="de-DE"/>
+              </w:rPr>
+              <w:t xml:space="preserve">Write the protocol to standard output: </w:t>
             </w:r>
             <w:r>
               <w:rPr>
                 <w:lang w:val="en-US" w:eastAsia="de-DE"/>
               </w:rPr>
-              <w:t>„MoonPanoramaMaker.log</w:t>
+              <w:t xml:space="preserve">The protocol appears in the window from where </w:t>
+            </w:r>
+            <w:proofErr w:type="spellStart"/>
+            <w:r>
+              <w:rPr>
+                <w:lang w:val="en-US" w:eastAsia="de-DE"/>
+              </w:rPr>
+              <w:t>MoonPanoramaMaker</w:t>
+            </w:r>
+            <w:proofErr w:type="spellEnd"/>
+            <w:r>
+              <w:rPr>
+                <w:lang w:val="en-US" w:eastAsia="de-DE"/>
+              </w:rPr>
+              <w:t xml:space="preserve"> is started. </w:t>
             </w:r>
             <w:r>
               <w:rPr>
                 <w:lang w:val="en-US" w:eastAsia="de-DE"/>
               </w:rPr>
-              <w:t>”</w:t>
-            </w:r>
-            <w:r>
-              <w:rPr>
-                <w:lang w:val="en-US" w:eastAsia="de-DE"/>
-              </w:rPr>
-              <w:t xml:space="preserve"> </w:t>
-            </w:r>
-            <w:r>
-              <w:rPr>
-                <w:lang w:val="en-US" w:eastAsia="de-DE"/>
-              </w:rPr>
-              <w:t>in the user’s home directory (in append mode), “False” if the protocol is to be written to standard output.</w:t>
+              <w:t>This option is mainly used for debugging.</w:t>
             </w:r>
           </w:p>
         </w:tc>
@@ -18966,7 +19702,22 @@
                 <w:b/>
                 <w:lang w:val="en-US" w:eastAsia="de-DE"/>
               </w:rPr>
-              <w:t>Focus on a star:</w:t>
+              <w:t>Focus on a star</w:t>
+            </w:r>
+            <w:r>
+              <w:rPr>
+                <w:b/>
+                <w:lang w:val="en-US" w:eastAsia="de-DE"/>
+              </w:rPr>
+              <w:br/>
+              <w:t>or lunar feature</w:t>
+            </w:r>
+            <w:r>
+              <w:rPr>
+                <w:b/>
+                <w:lang w:val="en-US" w:eastAsia="de-DE"/>
+              </w:rPr>
+              <w:t>:</w:t>
             </w:r>
           </w:p>
         </w:tc>
@@ -18984,7 +19735,54 @@
               <w:rPr>
                 <w:lang w:val="en-US" w:eastAsia="de-DE"/>
               </w:rPr>
-              <w:t>“True” if the user prefers focusing the telescope on a nearby star, “False” otherwise.</w:t>
+              <w:t xml:space="preserve">Drop-down list. For a detailed explanation please refer to Section </w:t>
+            </w:r>
+            <w:r>
+              <w:rPr>
+                <w:lang w:val="en-US" w:eastAsia="de-DE"/>
+              </w:rPr>
+              <w:fldChar w:fldCharType="begin"/>
+            </w:r>
+            <w:r>
+              <w:rPr>
+                <w:lang w:val="en-US" w:eastAsia="de-DE"/>
+              </w:rPr>
+              <w:instrText xml:space="preserve"> REF _Ref436315061 \r \h </w:instrText>
+            </w:r>
+            <w:r>
+              <w:rPr>
+                <w:lang w:val="en-US" w:eastAsia="de-DE"/>
+              </w:rPr>
+            </w:r>
+            <w:r>
+              <w:rPr>
+                <w:lang w:val="en-US" w:eastAsia="de-DE"/>
+              </w:rPr>
+              <w:fldChar w:fldCharType="separate"/>
+            </w:r>
+            <w:r>
+              <w:rPr>
+                <w:lang w:val="en-US" w:eastAsia="de-DE"/>
+              </w:rPr>
+              <w:t>4.5</w:t>
+            </w:r>
+            <w:r>
+              <w:rPr>
+                <w:lang w:val="en-US" w:eastAsia="de-DE"/>
+              </w:rPr>
+              <w:fldChar w:fldCharType="end"/>
+            </w:r>
+            <w:r>
+              <w:rPr>
+                <w:lang w:val="en-US" w:eastAsia="de-DE"/>
+              </w:rPr>
+              <w:t xml:space="preserve">. </w:t>
+            </w:r>
+            <w:r>
+              <w:rPr>
+                <w:lang w:val="en-US" w:eastAsia="de-DE"/>
+              </w:rPr>
+              <w:t>Please note that the labeling of the GUI buttons used for focusing changes, according to the choice of this parameter.</w:t>
             </w:r>
           </w:p>
         </w:tc>
@@ -19006,7 +19804,22 @@
                 <w:b/>
                 <w:lang w:val="en-US" w:eastAsia="de-DE"/>
               </w:rPr>
-              <w:t>Limb first:</w:t>
+              <w:t>Begin at moon limb</w:t>
+            </w:r>
+            <w:r>
+              <w:rPr>
+                <w:b/>
+                <w:lang w:val="en-US" w:eastAsia="de-DE"/>
+              </w:rPr>
+              <w:br/>
+              <w:t>or terminator</w:t>
+            </w:r>
+            <w:r>
+              <w:rPr>
+                <w:b/>
+                <w:lang w:val="en-US" w:eastAsia="de-DE"/>
+              </w:rPr>
+              <w:t>:</w:t>
             </w:r>
           </w:p>
         </w:tc>
@@ -19024,7 +19837,42 @@
               <w:rPr>
                 <w:lang w:val="en-US" w:eastAsia="de-DE"/>
               </w:rPr>
-              <w:t>“True” if the tiles at the bright Moon limb are to be recorded first, “False” otherwise.</w:t>
+              <w:t xml:space="preserve">Drop-down list. For a detailed explanation please refer to Section </w:t>
+            </w:r>
+            <w:r>
+              <w:rPr>
+                <w:lang w:val="en-US" w:eastAsia="de-DE"/>
+              </w:rPr>
+              <w:fldChar w:fldCharType="begin"/>
+            </w:r>
+            <w:r>
+              <w:rPr>
+                <w:lang w:val="en-US" w:eastAsia="de-DE"/>
+              </w:rPr>
+              <w:instrText xml:space="preserve"> REF _Ref497150063 \r \h </w:instrText>
+            </w:r>
+            <w:r>
+              <w:rPr>
+                <w:lang w:val="en-US" w:eastAsia="de-DE"/>
+              </w:rPr>
+            </w:r>
+            <w:r>
+              <w:rPr>
+                <w:lang w:val="en-US" w:eastAsia="de-DE"/>
+              </w:rPr>
+              <w:fldChar w:fldCharType="separate"/>
+            </w:r>
+            <w:r>
+              <w:rPr>
+                <w:lang w:val="en-US" w:eastAsia="de-DE"/>
+              </w:rPr>
+              <w:t>4.6</w:t>
+            </w:r>
+            <w:r>
+              <w:rPr>
+                <w:lang w:val="en-US" w:eastAsia="de-DE"/>
+              </w:rPr>
+              <w:fldChar w:fldCharType="end"/>
             </w:r>
           </w:p>
         </w:tc>
@@ -19046,6 +19894,7 @@
                 <w:b/>
                 <w:lang w:val="en-US" w:eastAsia="de-DE"/>
               </w:rPr>
+              <w:lastRenderedPageBreak/>
               <w:t>Camera automation:</w:t>
             </w:r>
           </w:p>
@@ -19064,7 +19913,25 @@
               <w:rPr>
                 <w:lang w:val="en-US" w:eastAsia="de-DE"/>
               </w:rPr>
-              <w:t xml:space="preserve">“True”: Automatic camera control via </w:t>
+              <w:t>Drop-down list with two choices:</w:t>
+            </w:r>
+          </w:p>
+          <w:p>
+            <w:pPr>
+              <w:pStyle w:val="Listenabsatz"/>
+              <w:numPr>
+                <w:ilvl w:val="0"/>
+                <w:numId w:val="46"/>
+              </w:numPr>
+              <w:rPr>
+                <w:lang w:val="en-US" w:eastAsia="de-DE"/>
+              </w:rPr>
+            </w:pPr>
+            <w:r>
+              <w:rPr>
+                <w:lang w:val="en-US" w:eastAsia="de-DE"/>
+              </w:rPr>
+              <w:t xml:space="preserve">Trigger </w:t>
             </w:r>
             <w:proofErr w:type="spellStart"/>
             <w:r>
@@ -19078,7 +19945,7 @@
               <w:rPr>
                 <w:lang w:val="en-US" w:eastAsia="de-DE"/>
               </w:rPr>
-              <w:t xml:space="preserve">. In this case the </w:t>
+              <w:t xml:space="preserve"> automatically. In this case make sure that the </w:t>
             </w:r>
             <w:proofErr w:type="spellStart"/>
             <w:r>
@@ -19092,34 +19959,40 @@
               <w:rPr>
                 <w:lang w:val="en-US" w:eastAsia="de-DE"/>
               </w:rPr>
-              <w:t xml:space="preserve"> program must be started before the </w:t>
+              <w:t xml:space="preserve"> program is running, and that </w:t>
             </w:r>
             <w:r>
               <w:rPr>
                 <w:lang w:val="en-US" w:eastAsia="de-DE"/>
               </w:rPr>
-              <w:t>recording workflow begins,</w:t>
+              <w:t xml:space="preserve">the option </w:t>
             </w:r>
             <w:r>
               <w:rPr>
                 <w:lang w:val="en-US" w:eastAsia="de-DE"/>
               </w:rPr>
-              <w:t xml:space="preserve"> and in </w:t>
+              <w:t>“</w:t>
             </w:r>
             <w:proofErr w:type="spellStart"/>
             <w:r>
               <w:rPr>
                 <w:lang w:val="en-US" w:eastAsia="de-DE"/>
               </w:rPr>
-              <w:t>FireCapture</w:t>
+              <w:t>MoonPanoramaMaker</w:t>
+            </w:r>
+            <w:proofErr w:type="spellEnd"/>
+            <w:r>
+              <w:rPr>
+                <w:lang w:val="en-US" w:eastAsia="de-DE"/>
+              </w:rPr>
+              <w:t xml:space="preserve">” is selected in </w:t>
             </w:r>
             <w:r>
               <w:rPr>
                 <w:lang w:val="en-US" w:eastAsia="de-DE"/>
               </w:rPr>
-              <w:t>’s</w:t>
+              <w:t>its</w:t>
             </w:r>
-            <w:proofErr w:type="spellEnd"/>
             <w:r>
               <w:rPr>
                 <w:lang w:val="en-US" w:eastAsia="de-DE"/>
@@ -19138,57 +20011,16 @@
               <w:rPr>
                 <w:lang w:val="en-US" w:eastAsia="de-DE"/>
               </w:rPr>
-              <w:t xml:space="preserve">” </w:t>
-            </w:r>
-            <w:r>
-              <w:rPr>
-                <w:lang w:val="en-US" w:eastAsia="de-DE"/>
-              </w:rPr>
-              <w:t xml:space="preserve">menu </w:t>
-            </w:r>
-            <w:r>
-              <w:rPr>
-                <w:lang w:val="en-US" w:eastAsia="de-DE"/>
-              </w:rPr>
-              <w:t>the entry “</w:t>
-            </w:r>
-            <w:proofErr w:type="spellStart"/>
-            <w:r>
-              <w:rPr>
-                <w:lang w:val="en-US" w:eastAsia="de-DE"/>
-              </w:rPr>
-              <w:t>MoonPanormaMaker</w:t>
-            </w:r>
-            <w:proofErr w:type="spellEnd"/>
-            <w:r>
-              <w:rPr>
-                <w:lang w:val="en-US" w:eastAsia="de-DE"/>
-              </w:rPr>
-              <w:t>” must be selected.</w:t>
-            </w:r>
-            <w:r>
-              <w:rPr>
-                <w:lang w:val="en-US" w:eastAsia="de-DE"/>
-              </w:rPr>
-              <w:t xml:space="preserve"> Camera parameters, such as exposure time, total frame count, data storage location etc., are set via </w:t>
-            </w:r>
-            <w:proofErr w:type="spellStart"/>
-            <w:r>
-              <w:rPr>
-                <w:lang w:val="en-US" w:eastAsia="de-DE"/>
-              </w:rPr>
-              <w:t>FireCapture’s</w:t>
-            </w:r>
-            <w:proofErr w:type="spellEnd"/>
-            <w:r>
-              <w:rPr>
-                <w:lang w:val="en-US" w:eastAsia="de-DE"/>
-              </w:rPr>
-              <w:t xml:space="preserve"> user interface.</w:t>
+              <w:t>” menu.</w:t>
             </w:r>
           </w:p>
           <w:p>
             <w:pPr>
+              <w:pStyle w:val="Listenabsatz"/>
+              <w:numPr>
+                <w:ilvl w:val="0"/>
+                <w:numId w:val="46"/>
+              </w:numPr>
               <w:rPr>
                 <w:lang w:val="en-US" w:eastAsia="de-DE"/>
               </w:rPr>
@@ -19197,33 +20029,61 @@
               <w:rPr>
                 <w:lang w:val="en-US" w:eastAsia="de-DE"/>
               </w:rPr>
-              <w:t xml:space="preserve">“False”: </w:t>
-            </w:r>
-            <w:proofErr w:type="spellStart"/>
-            <w:r>
-              <w:rPr>
-                <w:lang w:val="en-US" w:eastAsia="de-DE"/>
-              </w:rPr>
-              <w:t>MoonPanoramaMaker</w:t>
-            </w:r>
-            <w:proofErr w:type="spellEnd"/>
-            <w:r>
-              <w:rPr>
-                <w:lang w:val="en-US" w:eastAsia="de-DE"/>
-              </w:rPr>
-              <w:t xml:space="preserve"> for each tile requests the user to trigger the camera</w:t>
+              <w:t>Trigger the camera manually</w:t>
             </w:r>
             <w:r>
               <w:rPr>
                 <w:lang w:val="en-US" w:eastAsia="de-DE"/>
               </w:rPr>
-              <w:t xml:space="preserve"> manually</w:t>
+              <w:t>.</w:t>
+            </w:r>
+          </w:p>
+          <w:p>
+            <w:pPr>
+              <w:rPr>
+                <w:lang w:val="en-US" w:eastAsia="de-DE"/>
+              </w:rPr>
+            </w:pPr>
+            <w:r>
+              <w:rPr>
+                <w:lang w:val="en-US" w:eastAsia="de-DE"/>
+              </w:rPr>
+              <w:t xml:space="preserve">For a detailed explanation please refer to the discussion in Section </w:t>
             </w:r>
             <w:r>
               <w:rPr>
                 <w:lang w:val="en-US" w:eastAsia="de-DE"/>
               </w:rPr>
-              <w:t>.</w:t>
+              <w:fldChar w:fldCharType="begin"/>
+            </w:r>
+            <w:r>
+              <w:rPr>
+                <w:lang w:val="en-US" w:eastAsia="de-DE"/>
+              </w:rPr>
+              <w:instrText xml:space="preserve"> REF _Ref497150063 \r \h </w:instrText>
+            </w:r>
+            <w:r>
+              <w:rPr>
+                <w:lang w:val="en-US" w:eastAsia="de-DE"/>
+              </w:rPr>
+            </w:r>
+            <w:r>
+              <w:rPr>
+                <w:lang w:val="en-US" w:eastAsia="de-DE"/>
+              </w:rPr>
+              <w:fldChar w:fldCharType="separate"/>
+            </w:r>
+            <w:r>
+              <w:rPr>
+                <w:lang w:val="en-US" w:eastAsia="de-DE"/>
+              </w:rPr>
+              <w:t>4.6</w:t>
+            </w:r>
+            <w:r>
+              <w:rPr>
+                <w:lang w:val="en-US" w:eastAsia="de-DE"/>
+              </w:rPr>
+              <w:fldChar w:fldCharType="end"/>
             </w:r>
           </w:p>
         </w:tc>
@@ -19269,26 +20129,18 @@
               <w:rPr>
                 <w:lang w:val="en-US" w:eastAsia="de-DE"/>
               </w:rPr>
-              <w:lastRenderedPageBreak/>
-              <w:t>“False”). The optimal value is found experimentally. The goal is to trigger the camera not before the view has become steady.</w:t>
+              <w:t>manual mode</w:t>
+            </w:r>
+            <w:r>
+              <w:rPr>
+                <w:lang w:val="en-US" w:eastAsia="de-DE"/>
+              </w:rPr>
+              <w:t>). The optimal value is found experimentally. The goal is to trigger the camera not before the view has become steady.</w:t>
             </w:r>
           </w:p>
         </w:tc>
       </w:tr>
     </w:tbl>
-    <w:p>
-      <w:pPr>
-        <w:spacing w:after="0" w:line="240" w:lineRule="auto"/>
-        <w:rPr>
-          <w:rFonts w:ascii="Calibri" w:eastAsiaTheme="minorEastAsia" w:hAnsi="Calibri" w:cstheme="minorBidi"/>
-          <w:b/>
-          <w:bCs/>
-          <w:sz w:val="28"/>
-          <w:szCs w:val="28"/>
-          <w:lang w:val="en-US" w:eastAsia="de-DE"/>
-        </w:rPr>
-      </w:pPr>
-    </w:p>
     <w:p>
       <w:pPr>
         <w:pStyle w:val="berschrift4"/>
@@ -19582,7 +20434,51 @@
               <w:rPr>
                 <w:lang w:val="en-US" w:eastAsia="de-DE"/>
               </w:rPr>
-              <w:t>During auto-alignment, new alignments are inserted repeatedly. The time between alignments is adapted dynamically</w:t>
+              <w:t xml:space="preserve">If </w:t>
+            </w:r>
+            <w:r>
+              <w:rPr>
+                <w:lang w:val="en-US" w:eastAsia="de-DE"/>
+              </w:rPr>
+              <w:t>auto-alignment</w:t>
+            </w:r>
+            <w:r>
+              <w:rPr>
+                <w:lang w:val="en-US" w:eastAsia="de-DE"/>
+              </w:rPr>
+              <w:t xml:space="preserve"> is active</w:t>
+            </w:r>
+            <w:r>
+              <w:rPr>
+                <w:lang w:val="en-US" w:eastAsia="de-DE"/>
+              </w:rPr>
+              <w:t>,</w:t>
+            </w:r>
+            <w:r>
+              <w:rPr>
+                <w:lang w:val="en-US" w:eastAsia="de-DE"/>
+              </w:rPr>
+              <w:t xml:space="preserve"> </w:t>
+            </w:r>
+            <w:proofErr w:type="spellStart"/>
+            <w:r>
+              <w:rPr>
+                <w:lang w:val="en-US" w:eastAsia="de-DE"/>
+              </w:rPr>
+              <w:t>MoonPanoramaMaker</w:t>
+            </w:r>
+            <w:proofErr w:type="spellEnd"/>
+            <w:r>
+              <w:rPr>
+                <w:lang w:val="en-US" w:eastAsia="de-DE"/>
+              </w:rPr>
+              <w:t xml:space="preserve"> automatically inserts new alignments between video recordings as necessary</w:t>
+            </w:r>
+            <w:r>
+              <w:rPr>
+                <w:lang w:val="en-US" w:eastAsia="de-DE"/>
+              </w:rPr>
+              <w:t>. The time between alignments is adapted dynamically</w:t>
             </w:r>
             <w:r>
               <w:rPr>
@@ -19594,7 +20490,19 @@
               <w:rPr>
                 <w:lang w:val="en-US" w:eastAsia="de-DE"/>
               </w:rPr>
-              <w:t xml:space="preserve"> It will not drop below the value given by this parameter.</w:t>
+              <w:t xml:space="preserve"> It will not drop below the value given by this parameter</w:t>
+            </w:r>
+            <w:r>
+              <w:rPr>
+                <w:lang w:val="en-US" w:eastAsia="de-DE"/>
+              </w:rPr>
+              <w:t xml:space="preserve"> (in seconds)</w:t>
+            </w:r>
+            <w:r>
+              <w:rPr>
+                <w:lang w:val="en-US" w:eastAsia="de-DE"/>
+              </w:rPr>
+              <w:t>.</w:t>
             </w:r>
           </w:p>
         </w:tc>
@@ -19641,7 +20549,19 @@
               <w:rPr>
                 <w:lang w:val="en-US" w:eastAsia="de-DE"/>
               </w:rPr>
-              <w:t>The time between auto-alignments will not exceed the value given by this parameter (see above).</w:t>
+              <w:t xml:space="preserve">The time between </w:t>
+            </w:r>
+            <w:r>
+              <w:rPr>
+                <w:lang w:val="en-US" w:eastAsia="de-DE"/>
+              </w:rPr>
+              <w:t xml:space="preserve">automatic </w:t>
+            </w:r>
+            <w:r>
+              <w:rPr>
+                <w:lang w:val="en-US" w:eastAsia="de-DE"/>
+              </w:rPr>
+              <w:t>alignments will not exceed the value given by this parameter (see above).</w:t>
             </w:r>
           </w:p>
         </w:tc>
@@ -19744,26 +20664,59 @@
               </w:rPr>
               <w:t>error is too large, all videos taken since the last successful auto-alignment are repeated.</w:t>
             </w:r>
+            <w:r>
+              <w:rPr>
+                <w:lang w:val="en-US" w:eastAsia="de-DE"/>
+              </w:rPr>
+              <w:t xml:space="preserve"> (See the discussion in Section </w:t>
+            </w:r>
+            <w:r>
+              <w:rPr>
+                <w:lang w:val="en-US" w:eastAsia="de-DE"/>
+              </w:rPr>
+              <w:fldChar w:fldCharType="begin"/>
+            </w:r>
+            <w:r>
+              <w:rPr>
+                <w:lang w:val="en-US" w:eastAsia="de-DE"/>
+              </w:rPr>
+              <w:instrText xml:space="preserve"> REF _Ref484455529 \r \h </w:instrText>
+            </w:r>
+            <w:r>
+              <w:rPr>
+                <w:lang w:val="en-US" w:eastAsia="de-DE"/>
+              </w:rPr>
+            </w:r>
+            <w:r>
+              <w:rPr>
+                <w:lang w:val="en-US" w:eastAsia="de-DE"/>
+              </w:rPr>
+              <w:fldChar w:fldCharType="separate"/>
+            </w:r>
+            <w:r>
+              <w:rPr>
+                <w:lang w:val="en-US" w:eastAsia="de-DE"/>
+              </w:rPr>
+              <w:t>4.8</w:t>
+            </w:r>
+            <w:r>
+              <w:rPr>
+                <w:lang w:val="en-US" w:eastAsia="de-DE"/>
+              </w:rPr>
+              <w:fldChar w:fldCharType="end"/>
+            </w:r>
+            <w:r>
+              <w:rPr>
+                <w:lang w:val="en-US" w:eastAsia="de-DE"/>
+              </w:rPr>
+              <w:t>)</w:t>
+            </w:r>
           </w:p>
         </w:tc>
       </w:tr>
     </w:tbl>
     <w:p>
       <w:pPr>
-        <w:spacing w:after="0" w:line="240" w:lineRule="auto"/>
-        <w:rPr>
-          <w:lang w:val="en-US"/>
-        </w:rPr>
-      </w:pPr>
-      <w:r>
-        <w:rPr>
-          <w:lang w:val="en-US"/>
-        </w:rPr>
-        <w:br w:type="page"/>
-      </w:r>
-    </w:p>
-    <w:p>
-      <w:pPr>
         <w:pStyle w:val="berschrift2"/>
         <w:numPr>
           <w:ilvl w:val="0"/>
@@ -19773,7 +20726,7 @@
           <w:lang w:val="en-US"/>
         </w:rPr>
       </w:pPr>
-      <w:bookmarkStart w:id="65" w:name="_Toc502072401"/>
+      <w:bookmarkStart w:id="81" w:name="_Toc510165788"/>
       <w:r>
         <w:rPr>
           <w:lang w:val="en-US"/>
@@ -19793,7 +20746,7 @@
         </w:rPr>
         <w:t>Algorithms Used by the Program</w:t>
       </w:r>
-      <w:bookmarkEnd w:id="65"/>
+      <w:bookmarkEnd w:id="81"/>
     </w:p>
     <w:p>
       <w:pPr>
@@ -29323,6 +30276,7 @@
           <w:id w:val="891626259"/>
           <w:citation/>
         </w:sdtPr>
+        <w:sdtEndPr/>
         <w:sdtContent>
           <w:r>
             <w:rPr>
@@ -29729,6 +30683,7 @@
           <w:id w:val="-1874454136"/>
           <w:citation/>
         </w:sdtPr>
+        <w:sdtEndPr/>
         <w:sdtContent>
           <w:r>
             <w:rPr>
@@ -34416,8 +35371,8 @@
           <w:lang w:val="en-US"/>
         </w:rPr>
       </w:pPr>
-      <w:bookmarkStart w:id="66" w:name="_Ref436211836"/>
-      <w:bookmarkStart w:id="67" w:name="_Toc502072402"/>
+      <w:bookmarkStart w:id="82" w:name="_Ref436211836"/>
+      <w:bookmarkStart w:id="83" w:name="_Toc510165789"/>
       <w:r>
         <w:rPr>
           <w:lang w:val="en-US"/>
@@ -34425,8 +35380,8 @@
         <w:lastRenderedPageBreak/>
         <w:t>Appendix C: Determination of the Focal Length of the System</w:t>
       </w:r>
-      <w:bookmarkEnd w:id="66"/>
-      <w:bookmarkEnd w:id="67"/>
+      <w:bookmarkEnd w:id="82"/>
+      <w:bookmarkEnd w:id="83"/>
     </w:p>
     <w:p>
       <w:pPr>
@@ -36950,6 +37905,7 @@
         <w:docPartUnique/>
       </w:docPartObj>
     </w:sdtPr>
+    <w:sdtEndPr/>
     <w:sdtContent>
       <w:p>
         <w:pPr>
@@ -36969,7 +37925,7 @@
           <w:rPr>
             <w:noProof/>
           </w:rPr>
-          <w:t>25</w:t>
+          <w:t>1</w:t>
         </w:r>
         <w:r>
           <w:fldChar w:fldCharType="end"/>
@@ -37013,6 +37969,119 @@
 <file path=word/numbering.xml><?xml version="1.0" encoding="utf-8"?>
 <w:numbering xmlns:wpc="http://schemas.microsoft.com/office/word/2010/wordprocessingCanvas" xmlns:mc="http://schemas.openxmlformats.org/markup-compatibility/2006" xmlns:o="urn:schemas-microsoft-com:office:office" xmlns:r="http://schemas.openxmlformats.org/officeDocument/2006/relationships" xmlns:m="http://schemas.openxmlformats.org/officeDocument/2006/math" xmlns:v="urn:schemas-microsoft-com:vml" xmlns:wp14="http://schemas.microsoft.com/office/word/2010/wordprocessingDrawing" xmlns:wp="http://schemas.openxmlformats.org/drawingml/2006/wordprocessingDrawing" xmlns:w10="urn:schemas-microsoft-com:office:word" xmlns:w="http://schemas.openxmlformats.org/wordprocessingml/2006/main" xmlns:w14="http://schemas.microsoft.com/office/word/2010/wordml" xmlns:wpg="http://schemas.microsoft.com/office/word/2010/wordprocessingGroup" xmlns:wpi="http://schemas.microsoft.com/office/word/2010/wordprocessingInk" xmlns:wne="http://schemas.microsoft.com/office/word/2006/wordml" xmlns:wps="http://schemas.microsoft.com/office/word/2010/wordprocessingShape" mc:Ignorable="w14 wp14">
   <w:abstractNum w:abstractNumId="0">
+    <w:nsid w:val="06121DB4"/>
+    <w:multiLevelType w:val="hybridMultilevel"/>
+    <w:tmpl w:val="8D3E1150"/>
+    <w:lvl w:ilvl="0" w:tplc="04070001">
+      <w:start w:val="1"/>
+      <w:numFmt w:val="bullet"/>
+      <w:lvlText w:val=""/>
+      <w:lvlJc w:val="left"/>
+      <w:pPr>
+        <w:ind w:left="720" w:hanging="360"/>
+      </w:pPr>
+      <w:rPr>
+        <w:rFonts w:ascii="Symbol" w:hAnsi="Symbol" w:hint="default"/>
+      </w:rPr>
+    </w:lvl>
+    <w:lvl w:ilvl="1" w:tplc="04070003" w:tentative="1">
+      <w:start w:val="1"/>
+      <w:numFmt w:val="bullet"/>
+      <w:lvlText w:val="o"/>
+      <w:lvlJc w:val="left"/>
+      <w:pPr>
+        <w:ind w:left="1440" w:hanging="360"/>
+      </w:pPr>
+      <w:rPr>
+        <w:rFonts w:ascii="Courier New" w:hAnsi="Courier New" w:cs="Courier New" w:hint="default"/>
+      </w:rPr>
+    </w:lvl>
+    <w:lvl w:ilvl="2" w:tplc="04070005" w:tentative="1">
+      <w:start w:val="1"/>
+      <w:numFmt w:val="bullet"/>
+      <w:lvlText w:val=""/>
+      <w:lvlJc w:val="left"/>
+      <w:pPr>
+        <w:ind w:left="2160" w:hanging="360"/>
+      </w:pPr>
+      <w:rPr>
+        <w:rFonts w:ascii="Wingdings" w:hAnsi="Wingdings" w:hint="default"/>
+      </w:rPr>
+    </w:lvl>
+    <w:lvl w:ilvl="3" w:tplc="04070001" w:tentative="1">
+      <w:start w:val="1"/>
+      <w:numFmt w:val="bullet"/>
+      <w:lvlText w:val=""/>
+      <w:lvlJc w:val="left"/>
+      <w:pPr>
+        <w:ind w:left="2880" w:hanging="360"/>
+      </w:pPr>
+      <w:rPr>
+        <w:rFonts w:ascii="Symbol" w:hAnsi="Symbol" w:hint="default"/>
+      </w:rPr>
+    </w:lvl>
+    <w:lvl w:ilvl="4" w:tplc="04070003" w:tentative="1">
+      <w:start w:val="1"/>
+      <w:numFmt w:val="bullet"/>
+      <w:lvlText w:val="o"/>
+      <w:lvlJc w:val="left"/>
+      <w:pPr>
+        <w:ind w:left="3600" w:hanging="360"/>
+      </w:pPr>
+      <w:rPr>
+        <w:rFonts w:ascii="Courier New" w:hAnsi="Courier New" w:cs="Courier New" w:hint="default"/>
+      </w:rPr>
+    </w:lvl>
+    <w:lvl w:ilvl="5" w:tplc="04070005" w:tentative="1">
+      <w:start w:val="1"/>
+      <w:numFmt w:val="bullet"/>
+      <w:lvlText w:val=""/>
+      <w:lvlJc w:val="left"/>
+      <w:pPr>
+        <w:ind w:left="4320" w:hanging="360"/>
+      </w:pPr>
+      <w:rPr>
+        <w:rFonts w:ascii="Wingdings" w:hAnsi="Wingdings" w:hint="default"/>
+      </w:rPr>
+    </w:lvl>
+    <w:lvl w:ilvl="6" w:tplc="04070001" w:tentative="1">
+      <w:start w:val="1"/>
+      <w:numFmt w:val="bullet"/>
+      <w:lvlText w:val=""/>
+      <w:lvlJc w:val="left"/>
+      <w:pPr>
+        <w:ind w:left="5040" w:hanging="360"/>
+      </w:pPr>
+      <w:rPr>
+        <w:rFonts w:ascii="Symbol" w:hAnsi="Symbol" w:hint="default"/>
+      </w:rPr>
+    </w:lvl>
+    <w:lvl w:ilvl="7" w:tplc="04070003" w:tentative="1">
+      <w:start w:val="1"/>
+      <w:numFmt w:val="bullet"/>
+      <w:lvlText w:val="o"/>
+      <w:lvlJc w:val="left"/>
+      <w:pPr>
+        <w:ind w:left="5760" w:hanging="360"/>
+      </w:pPr>
+      <w:rPr>
+        <w:rFonts w:ascii="Courier New" w:hAnsi="Courier New" w:cs="Courier New" w:hint="default"/>
+      </w:rPr>
+    </w:lvl>
+    <w:lvl w:ilvl="8" w:tplc="04070005" w:tentative="1">
+      <w:start w:val="1"/>
+      <w:numFmt w:val="bullet"/>
+      <w:lvlText w:val=""/>
+      <w:lvlJc w:val="left"/>
+      <w:pPr>
+        <w:ind w:left="6480" w:hanging="360"/>
+      </w:pPr>
+      <w:rPr>
+        <w:rFonts w:ascii="Wingdings" w:hAnsi="Wingdings" w:hint="default"/>
+      </w:rPr>
+    </w:lvl>
+  </w:abstractNum>
+  <w:abstractNum w:abstractNumId="1">
     <w:nsid w:val="097A3752"/>
     <w:multiLevelType w:val="multilevel"/>
     <w:tmpl w:val="3280B480"/>
@@ -37131,7 +38200,7 @@
       </w:rPr>
     </w:lvl>
   </w:abstractNum>
-  <w:abstractNum w:abstractNumId="1">
+  <w:abstractNum w:abstractNumId="2">
     <w:nsid w:val="0983126F"/>
     <w:multiLevelType w:val="hybridMultilevel"/>
     <w:tmpl w:val="C684634E"/>
@@ -37217,7 +38286,7 @@
       </w:pPr>
     </w:lvl>
   </w:abstractNum>
-  <w:abstractNum w:abstractNumId="2">
+  <w:abstractNum w:abstractNumId="3">
     <w:nsid w:val="14134C86"/>
     <w:multiLevelType w:val="multilevel"/>
     <w:tmpl w:val="17B833A4"/>
@@ -37330,7 +38399,7 @@
       </w:rPr>
     </w:lvl>
   </w:abstractNum>
-  <w:abstractNum w:abstractNumId="3">
+  <w:abstractNum w:abstractNumId="4">
     <w:nsid w:val="199055DE"/>
     <w:multiLevelType w:val="multilevel"/>
     <w:tmpl w:val="0407001F"/>
@@ -37416,7 +38485,7 @@
       </w:pPr>
     </w:lvl>
   </w:abstractNum>
-  <w:abstractNum w:abstractNumId="4">
+  <w:abstractNum w:abstractNumId="5">
     <w:nsid w:val="1ED20990"/>
     <w:multiLevelType w:val="hybridMultilevel"/>
     <w:tmpl w:val="09A8B698"/>
@@ -37529,7 +38598,7 @@
       </w:rPr>
     </w:lvl>
   </w:abstractNum>
-  <w:abstractNum w:abstractNumId="5">
+  <w:abstractNum w:abstractNumId="6">
     <w:nsid w:val="1FEA7C67"/>
     <w:multiLevelType w:val="hybridMultilevel"/>
     <w:tmpl w:val="8BBE6622"/>
@@ -37615,7 +38684,7 @@
       </w:pPr>
     </w:lvl>
   </w:abstractNum>
-  <w:abstractNum w:abstractNumId="6">
+  <w:abstractNum w:abstractNumId="7">
     <w:nsid w:val="22194323"/>
     <w:multiLevelType w:val="hybridMultilevel"/>
     <w:tmpl w:val="B0B25208"/>
@@ -37704,7 +38773,7 @@
       </w:pPr>
     </w:lvl>
   </w:abstractNum>
-  <w:abstractNum w:abstractNumId="7">
+  <w:abstractNum w:abstractNumId="8">
     <w:nsid w:val="222238BA"/>
     <w:multiLevelType w:val="hybridMultilevel"/>
     <w:tmpl w:val="EDA0D5BE"/>
@@ -37817,7 +38886,7 @@
       </w:rPr>
     </w:lvl>
   </w:abstractNum>
-  <w:abstractNum w:abstractNumId="8">
+  <w:abstractNum w:abstractNumId="9">
     <w:nsid w:val="26FE15F1"/>
     <w:multiLevelType w:val="hybridMultilevel"/>
     <w:tmpl w:val="C570078A"/>
@@ -37903,7 +38972,7 @@
       </w:pPr>
     </w:lvl>
   </w:abstractNum>
-  <w:abstractNum w:abstractNumId="9">
+  <w:abstractNum w:abstractNumId="10">
     <w:nsid w:val="27C7387C"/>
     <w:multiLevelType w:val="hybridMultilevel"/>
     <w:tmpl w:val="8596642A"/>
@@ -38016,7 +39085,7 @@
       </w:rPr>
     </w:lvl>
   </w:abstractNum>
-  <w:abstractNum w:abstractNumId="10">
+  <w:abstractNum w:abstractNumId="11">
     <w:nsid w:val="2BDB21EC"/>
     <w:multiLevelType w:val="hybridMultilevel"/>
     <w:tmpl w:val="28B4EF4A"/>
@@ -38129,7 +39198,7 @@
       </w:rPr>
     </w:lvl>
   </w:abstractNum>
-  <w:abstractNum w:abstractNumId="11">
+  <w:abstractNum w:abstractNumId="12">
     <w:nsid w:val="2C307500"/>
     <w:multiLevelType w:val="multilevel"/>
     <w:tmpl w:val="0CA0C86E"/>
@@ -38242,7 +39311,7 @@
       </w:rPr>
     </w:lvl>
   </w:abstractNum>
-  <w:abstractNum w:abstractNumId="12">
+  <w:abstractNum w:abstractNumId="13">
     <w:nsid w:val="31100182"/>
     <w:multiLevelType w:val="hybridMultilevel"/>
     <w:tmpl w:val="FE107780"/>
@@ -38355,7 +39424,7 @@
       </w:rPr>
     </w:lvl>
   </w:abstractNum>
-  <w:abstractNum w:abstractNumId="13">
+  <w:abstractNum w:abstractNumId="14">
     <w:nsid w:val="33741FC6"/>
     <w:multiLevelType w:val="hybridMultilevel"/>
     <w:tmpl w:val="5B1CCE4A"/>
@@ -38468,7 +39537,7 @@
       </w:rPr>
     </w:lvl>
   </w:abstractNum>
-  <w:abstractNum w:abstractNumId="14">
+  <w:abstractNum w:abstractNumId="15">
     <w:nsid w:val="35BE7A64"/>
     <w:multiLevelType w:val="multilevel"/>
     <w:tmpl w:val="5F5E033C"/>
@@ -38581,7 +39650,7 @@
       </w:rPr>
     </w:lvl>
   </w:abstractNum>
-  <w:abstractNum w:abstractNumId="15">
+  <w:abstractNum w:abstractNumId="16">
     <w:nsid w:val="38624EFA"/>
     <w:multiLevelType w:val="hybridMultilevel"/>
     <w:tmpl w:val="3866083A"/>
@@ -38667,7 +39736,7 @@
       </w:pPr>
     </w:lvl>
   </w:abstractNum>
-  <w:abstractNum w:abstractNumId="16">
+  <w:abstractNum w:abstractNumId="17">
     <w:nsid w:val="3AA50D33"/>
     <w:multiLevelType w:val="hybridMultilevel"/>
     <w:tmpl w:val="F960A4EC"/>
@@ -38755,7 +39824,7 @@
       </w:pPr>
     </w:lvl>
   </w:abstractNum>
-  <w:abstractNum w:abstractNumId="17">
+  <w:abstractNum w:abstractNumId="18">
     <w:nsid w:val="406105EB"/>
     <w:multiLevelType w:val="hybridMultilevel"/>
     <w:tmpl w:val="71FC6F9C"/>
@@ -38868,7 +39937,7 @@
       </w:rPr>
     </w:lvl>
   </w:abstractNum>
-  <w:abstractNum w:abstractNumId="18">
+  <w:abstractNum w:abstractNumId="19">
     <w:nsid w:val="433217DF"/>
     <w:multiLevelType w:val="multilevel"/>
     <w:tmpl w:val="F85224FC"/>
@@ -38981,7 +40050,7 @@
       </w:rPr>
     </w:lvl>
   </w:abstractNum>
-  <w:abstractNum w:abstractNumId="19">
+  <w:abstractNum w:abstractNumId="20">
     <w:nsid w:val="43722ACF"/>
     <w:multiLevelType w:val="multilevel"/>
     <w:tmpl w:val="0407001F"/>
@@ -39070,7 +40139,7 @@
       </w:pPr>
     </w:lvl>
   </w:abstractNum>
-  <w:abstractNum w:abstractNumId="20">
+  <w:abstractNum w:abstractNumId="21">
     <w:nsid w:val="440E157C"/>
     <w:multiLevelType w:val="hybridMultilevel"/>
     <w:tmpl w:val="BD9CAC70"/>
@@ -39183,7 +40252,7 @@
       </w:rPr>
     </w:lvl>
   </w:abstractNum>
-  <w:abstractNum w:abstractNumId="21">
+  <w:abstractNum w:abstractNumId="22">
     <w:nsid w:val="471A0593"/>
     <w:multiLevelType w:val="hybridMultilevel"/>
     <w:tmpl w:val="E8F45C08"/>
@@ -39296,7 +40365,7 @@
       </w:rPr>
     </w:lvl>
   </w:abstractNum>
-  <w:abstractNum w:abstractNumId="22">
+  <w:abstractNum w:abstractNumId="23">
     <w:nsid w:val="47CB0A3D"/>
     <w:multiLevelType w:val="hybridMultilevel"/>
     <w:tmpl w:val="02501E96"/>
@@ -39409,7 +40478,7 @@
       </w:rPr>
     </w:lvl>
   </w:abstractNum>
-  <w:abstractNum w:abstractNumId="23">
+  <w:abstractNum w:abstractNumId="24">
     <w:nsid w:val="4F330DDF"/>
     <w:multiLevelType w:val="hybridMultilevel"/>
     <w:tmpl w:val="949E0D58"/>
@@ -39522,7 +40591,7 @@
       </w:rPr>
     </w:lvl>
   </w:abstractNum>
-  <w:abstractNum w:abstractNumId="24">
+  <w:abstractNum w:abstractNumId="25">
     <w:nsid w:val="4F8029CD"/>
     <w:multiLevelType w:val="hybridMultilevel"/>
     <w:tmpl w:val="9950FA32"/>
@@ -39635,7 +40704,7 @@
       </w:rPr>
     </w:lvl>
   </w:abstractNum>
-  <w:abstractNum w:abstractNumId="25">
+  <w:abstractNum w:abstractNumId="26">
     <w:nsid w:val="52455D71"/>
     <w:multiLevelType w:val="multilevel"/>
     <w:tmpl w:val="0CA0C86E"/>
@@ -39748,7 +40817,7 @@
       </w:rPr>
     </w:lvl>
   </w:abstractNum>
-  <w:abstractNum w:abstractNumId="26">
+  <w:abstractNum w:abstractNumId="27">
     <w:nsid w:val="52DF79B8"/>
     <w:multiLevelType w:val="hybridMultilevel"/>
     <w:tmpl w:val="C234DEB8"/>
@@ -39861,7 +40930,7 @@
       </w:rPr>
     </w:lvl>
   </w:abstractNum>
-  <w:abstractNum w:abstractNumId="27">
+  <w:abstractNum w:abstractNumId="28">
     <w:nsid w:val="574D67BB"/>
     <w:multiLevelType w:val="hybridMultilevel"/>
     <w:tmpl w:val="5A5A81BA"/>
@@ -39947,7 +41016,7 @@
       </w:pPr>
     </w:lvl>
   </w:abstractNum>
-  <w:abstractNum w:abstractNumId="28">
+  <w:abstractNum w:abstractNumId="29">
     <w:nsid w:val="58557970"/>
     <w:multiLevelType w:val="hybridMultilevel"/>
     <w:tmpl w:val="5DD2C64A"/>
@@ -40034,7 +41103,7 @@
       </w:pPr>
     </w:lvl>
   </w:abstractNum>
-  <w:abstractNum w:abstractNumId="29">
+  <w:abstractNum w:abstractNumId="30">
     <w:nsid w:val="5B75692A"/>
     <w:multiLevelType w:val="hybridMultilevel"/>
     <w:tmpl w:val="7C9AC1C2"/>
@@ -40120,7 +41189,7 @@
       </w:pPr>
     </w:lvl>
   </w:abstractNum>
-  <w:abstractNum w:abstractNumId="30">
+  <w:abstractNum w:abstractNumId="31">
     <w:nsid w:val="65FD586C"/>
     <w:multiLevelType w:val="hybridMultilevel"/>
     <w:tmpl w:val="55F61426"/>
@@ -40233,7 +41302,7 @@
       </w:rPr>
     </w:lvl>
   </w:abstractNum>
-  <w:abstractNum w:abstractNumId="31">
+  <w:abstractNum w:abstractNumId="32">
     <w:nsid w:val="66940224"/>
     <w:multiLevelType w:val="hybridMultilevel"/>
     <w:tmpl w:val="A4B2BA96"/>
@@ -40319,7 +41388,7 @@
       </w:pPr>
     </w:lvl>
   </w:abstractNum>
-  <w:abstractNum w:abstractNumId="32">
+  <w:abstractNum w:abstractNumId="33">
     <w:nsid w:val="6844409D"/>
     <w:multiLevelType w:val="multilevel"/>
     <w:tmpl w:val="0407001F"/>
@@ -40405,7 +41474,7 @@
       </w:pPr>
     </w:lvl>
   </w:abstractNum>
-  <w:abstractNum w:abstractNumId="33">
+  <w:abstractNum w:abstractNumId="34">
     <w:nsid w:val="6C2C348F"/>
     <w:multiLevelType w:val="hybridMultilevel"/>
     <w:tmpl w:val="3F3EA4A0"/>
@@ -40518,7 +41587,7 @@
       </w:rPr>
     </w:lvl>
   </w:abstractNum>
-  <w:abstractNum w:abstractNumId="34">
+  <w:abstractNum w:abstractNumId="35">
     <w:nsid w:val="70803DC4"/>
     <w:multiLevelType w:val="multilevel"/>
     <w:tmpl w:val="BCA462E2"/>
@@ -40631,7 +41700,7 @@
       </w:rPr>
     </w:lvl>
   </w:abstractNum>
-  <w:abstractNum w:abstractNumId="35">
+  <w:abstractNum w:abstractNumId="36">
     <w:nsid w:val="72811BF1"/>
     <w:multiLevelType w:val="hybridMultilevel"/>
     <w:tmpl w:val="316C6DD2"/>
@@ -40744,7 +41813,7 @@
       </w:rPr>
     </w:lvl>
   </w:abstractNum>
-  <w:abstractNum w:abstractNumId="36">
+  <w:abstractNum w:abstractNumId="37">
     <w:nsid w:val="72F97EAB"/>
     <w:multiLevelType w:val="hybridMultilevel"/>
     <w:tmpl w:val="97B6CF48"/>
@@ -40857,7 +41926,7 @@
       </w:rPr>
     </w:lvl>
   </w:abstractNum>
-  <w:abstractNum w:abstractNumId="37">
+  <w:abstractNum w:abstractNumId="38">
     <w:nsid w:val="746D3C71"/>
     <w:multiLevelType w:val="hybridMultilevel"/>
     <w:tmpl w:val="E73A5DDE"/>
@@ -40943,7 +42012,7 @@
       </w:pPr>
     </w:lvl>
   </w:abstractNum>
-  <w:abstractNum w:abstractNumId="38">
+  <w:abstractNum w:abstractNumId="39">
     <w:nsid w:val="74BF1041"/>
     <w:multiLevelType w:val="hybridMultilevel"/>
     <w:tmpl w:val="6EE83994"/>
@@ -41056,7 +42125,7 @@
       </w:rPr>
     </w:lvl>
   </w:abstractNum>
-  <w:abstractNum w:abstractNumId="39">
+  <w:abstractNum w:abstractNumId="40">
     <w:nsid w:val="78687AF8"/>
     <w:multiLevelType w:val="multilevel"/>
     <w:tmpl w:val="8E5CC970"/>
@@ -41170,85 +42239,85 @@
     </w:lvl>
   </w:abstractNum>
   <w:num w:numId="1">
+    <w:abstractNumId w:val="29"/>
+  </w:num>
+  <w:num w:numId="2">
+    <w:abstractNumId w:val="5"/>
+  </w:num>
+  <w:num w:numId="3">
+    <w:abstractNumId w:val="37"/>
+  </w:num>
+  <w:num w:numId="4">
+    <w:abstractNumId w:val="23"/>
+  </w:num>
+  <w:num w:numId="5">
+    <w:abstractNumId w:val="30"/>
+  </w:num>
+  <w:num w:numId="6">
+    <w:abstractNumId w:val="22"/>
+  </w:num>
+  <w:num w:numId="7">
+    <w:abstractNumId w:val="13"/>
+  </w:num>
+  <w:num w:numId="8">
+    <w:abstractNumId w:val="34"/>
+  </w:num>
+  <w:num w:numId="9">
+    <w:abstractNumId w:val="31"/>
+  </w:num>
+  <w:num w:numId="10">
+    <w:abstractNumId w:val="38"/>
+  </w:num>
+  <w:num w:numId="11">
+    <w:abstractNumId w:val="33"/>
+  </w:num>
+  <w:num w:numId="12">
+    <w:abstractNumId w:val="40"/>
+  </w:num>
+  <w:num w:numId="13">
+    <w:abstractNumId w:val="19"/>
+  </w:num>
+  <w:num w:numId="14">
+    <w:abstractNumId w:val="35"/>
+  </w:num>
+  <w:num w:numId="15">
+    <w:abstractNumId w:val="32"/>
+  </w:num>
+  <w:num w:numId="16">
     <w:abstractNumId w:val="28"/>
   </w:num>
-  <w:num w:numId="2">
+  <w:num w:numId="17">
+    <w:abstractNumId w:val="16"/>
+  </w:num>
+  <w:num w:numId="18">
+    <w:abstractNumId w:val="20"/>
+  </w:num>
+  <w:num w:numId="19">
     <w:abstractNumId w:val="4"/>
   </w:num>
-  <w:num w:numId="3">
-    <w:abstractNumId w:val="36"/>
+  <w:num w:numId="20">
+    <w:abstractNumId w:val="3"/>
   </w:num>
-  <w:num w:numId="4">
-    <w:abstractNumId w:val="22"/>
-  </w:num>
-  <w:num w:numId="5">
+  <w:num w:numId="21">
     <w:abstractNumId w:val="29"/>
   </w:num>
-  <w:num w:numId="6">
-    <w:abstractNumId w:val="21"/>
+  <w:num w:numId="22">
+    <w:abstractNumId w:val="29"/>
   </w:num>
-  <w:num w:numId="7">
+  <w:num w:numId="23">
     <w:abstractNumId w:val="12"/>
   </w:num>
-  <w:num w:numId="8">
-    <w:abstractNumId w:val="33"/>
-  </w:num>
-  <w:num w:numId="9">
-    <w:abstractNumId w:val="30"/>
-  </w:num>
-  <w:num w:numId="10">
-    <w:abstractNumId w:val="37"/>
-  </w:num>
-  <w:num w:numId="11">
-    <w:abstractNumId w:val="32"/>
-  </w:num>
-  <w:num w:numId="12">
-    <w:abstractNumId w:val="39"/>
-  </w:num>
-  <w:num w:numId="13">
-    <w:abstractNumId w:val="18"/>
-  </w:num>
-  <w:num w:numId="14">
-    <w:abstractNumId w:val="34"/>
-  </w:num>
-  <w:num w:numId="15">
-    <w:abstractNumId w:val="31"/>
-  </w:num>
-  <w:num w:numId="16">
-    <w:abstractNumId w:val="27"/>
-  </w:num>
-  <w:num w:numId="17">
+  <w:num w:numId="24">
     <w:abstractNumId w:val="15"/>
   </w:num>
-  <w:num w:numId="18">
-    <w:abstractNumId w:val="19"/>
-  </w:num>
-  <w:num w:numId="19">
-    <w:abstractNumId w:val="3"/>
-  </w:num>
-  <w:num w:numId="20">
-    <w:abstractNumId w:val="2"/>
-  </w:num>
-  <w:num w:numId="21">
-    <w:abstractNumId w:val="28"/>
-  </w:num>
-  <w:num w:numId="22">
-    <w:abstractNumId w:val="28"/>
-  </w:num>
-  <w:num w:numId="23">
-    <w:abstractNumId w:val="11"/>
-  </w:num>
-  <w:num w:numId="24">
-    <w:abstractNumId w:val="14"/>
-  </w:num>
   <w:num w:numId="25">
-    <w:abstractNumId w:val="6"/>
+    <w:abstractNumId w:val="7"/>
   </w:num>
   <w:num w:numId="26">
-    <w:abstractNumId w:val="25"/>
+    <w:abstractNumId w:val="26"/>
   </w:num>
   <w:num w:numId="27">
-    <w:abstractNumId w:val="25"/>
+    <w:abstractNumId w:val="26"/>
     <w:lvlOverride w:ilvl="0">
       <w:lvl w:ilvl="0">
         <w:start w:val="1"/>
@@ -41377,58 +42446,61 @@
     </w:lvlOverride>
   </w:num>
   <w:num w:numId="28">
-    <w:abstractNumId w:val="28"/>
+    <w:abstractNumId w:val="29"/>
   </w:num>
   <w:num w:numId="29">
-    <w:abstractNumId w:val="0"/>
+    <w:abstractNumId w:val="1"/>
   </w:num>
   <w:num w:numId="30">
-    <w:abstractNumId w:val="5"/>
+    <w:abstractNumId w:val="6"/>
   </w:num>
   <w:num w:numId="31">
+    <w:abstractNumId w:val="18"/>
+  </w:num>
+  <w:num w:numId="32">
+    <w:abstractNumId w:val="2"/>
+  </w:num>
+  <w:num w:numId="33">
+    <w:abstractNumId w:val="29"/>
+  </w:num>
+  <w:num w:numId="34">
+    <w:abstractNumId w:val="27"/>
+  </w:num>
+  <w:num w:numId="35">
+    <w:abstractNumId w:val="8"/>
+  </w:num>
+  <w:num w:numId="36">
+    <w:abstractNumId w:val="39"/>
+  </w:num>
+  <w:num w:numId="37">
+    <w:abstractNumId w:val="25"/>
+  </w:num>
+  <w:num w:numId="38">
+    <w:abstractNumId w:val="11"/>
+  </w:num>
+  <w:num w:numId="39">
+    <w:abstractNumId w:val="10"/>
+  </w:num>
+  <w:num w:numId="40">
+    <w:abstractNumId w:val="24"/>
+  </w:num>
+  <w:num w:numId="41">
+    <w:abstractNumId w:val="21"/>
+  </w:num>
+  <w:num w:numId="42">
+    <w:abstractNumId w:val="9"/>
+  </w:num>
+  <w:num w:numId="43">
     <w:abstractNumId w:val="17"/>
   </w:num>
-  <w:num w:numId="32">
-    <w:abstractNumId w:val="1"/>
-  </w:num>
-  <w:num w:numId="33">
-    <w:abstractNumId w:val="28"/>
-  </w:num>
-  <w:num w:numId="34">
-    <w:abstractNumId w:val="26"/>
-  </w:num>
-  <w:num w:numId="35">
-    <w:abstractNumId w:val="7"/>
-  </w:num>
-  <w:num w:numId="36">
-    <w:abstractNumId w:val="38"/>
-  </w:num>
-  <w:num w:numId="37">
-    <w:abstractNumId w:val="24"/>
-  </w:num>
-  <w:num w:numId="38">
-    <w:abstractNumId w:val="10"/>
-  </w:num>
-  <w:num w:numId="39">
-    <w:abstractNumId w:val="9"/>
-  </w:num>
-  <w:num w:numId="40">
-    <w:abstractNumId w:val="23"/>
-  </w:num>
-  <w:num w:numId="41">
-    <w:abstractNumId w:val="20"/>
-  </w:num>
-  <w:num w:numId="42">
-    <w:abstractNumId w:val="8"/>
-  </w:num>
-  <w:num w:numId="43">
-    <w:abstractNumId w:val="16"/>
-  </w:num>
   <w:num w:numId="44">
-    <w:abstractNumId w:val="35"/>
+    <w:abstractNumId w:val="36"/>
   </w:num>
   <w:num w:numId="45">
-    <w:abstractNumId w:val="13"/>
+    <w:abstractNumId w:val="14"/>
+  </w:num>
+  <w:num w:numId="46">
+    <w:abstractNumId w:val="0"/>
   </w:num>
 </w:numbering>
 </file>
@@ -43780,7 +44852,7 @@
 </file>
 
 <file path=customXml/itemProps1.xml><?xml version="1.0" encoding="utf-8"?>
-<ds:datastoreItem xmlns:ds="http://schemas.openxmlformats.org/officeDocument/2006/customXml" ds:itemID="{80FA7332-9039-4379-A543-A03216535E9B}">
+<ds:datastoreItem xmlns:ds="http://schemas.openxmlformats.org/officeDocument/2006/customXml" ds:itemID="{2E595D9F-6B75-46B2-97B8-91B6DDC42E64}">
   <ds:schemaRefs>
     <ds:schemaRef ds:uri="http://schemas.openxmlformats.org/officeDocument/2006/bibliography"/>
   </ds:schemaRefs>

--- a/Documentation/MoonPanoramaMaker_User-Guide.docx
+++ b/Documentation/MoonPanoramaMaker_User-Guide.docx
@@ -144,7 +144,6 @@
                                 <w:lang w:val="en-US"/>
                               </w:rPr>
                             </w:pPr>
-                            <w:bookmarkStart w:id="12" w:name="_GoBack"/>
                             <w:proofErr w:type="gramStart"/>
                             <w:r>
                               <w:rPr>
@@ -202,15 +201,7 @@
                                 <w:szCs w:val="16"/>
                                 <w:lang w:val="en-US"/>
                               </w:rPr>
-                              <w:t>, panorama of 27 tiles</w:t>
-                            </w:r>
-                            <w:r>
-                              <w:rPr>
-                                <w:sz w:val="16"/>
-                                <w:szCs w:val="16"/>
-                                <w:lang w:val="en-US"/>
-                              </w:rPr>
-                              <w:t>.</w:t>
+                              <w:t>, panorama of 27 tiles.</w:t>
                             </w:r>
                             <w:proofErr w:type="gramEnd"/>
                             <w:r>
@@ -238,7 +229,6 @@
                               </w:rPr>
                               <w:t xml:space="preserve"> Rolf Hempel, 2018</w:t>
                             </w:r>
-                            <w:bookmarkEnd w:id="12"/>
                           </w:p>
                         </w:txbxContent>
                       </wps:txbx>
@@ -274,7 +264,6 @@
                           <w:lang w:val="en-US"/>
                         </w:rPr>
                       </w:pPr>
-                      <w:bookmarkStart w:id="13" w:name="_GoBack"/>
                       <w:proofErr w:type="gramStart"/>
                       <w:r>
                         <w:rPr>
@@ -332,15 +321,7 @@
                           <w:szCs w:val="16"/>
                           <w:lang w:val="en-US"/>
                         </w:rPr>
-                        <w:t>, panorama of 27 tiles</w:t>
-                      </w:r>
-                      <w:r>
-                        <w:rPr>
-                          <w:sz w:val="16"/>
-                          <w:szCs w:val="16"/>
-                          <w:lang w:val="en-US"/>
-                        </w:rPr>
-                        <w:t>.</w:t>
+                        <w:t>, panorama of 27 tiles.</w:t>
                       </w:r>
                       <w:proofErr w:type="gramEnd"/>
                       <w:r>
@@ -368,7 +349,6 @@
                         </w:rPr>
                         <w:t xml:space="preserve"> Rolf Hempel, 2018</w:t>
                       </w:r>
-                      <w:bookmarkEnd w:id="13"/>
                     </w:p>
                   </w:txbxContent>
                 </v:textbox>
@@ -383,10 +363,10 @@
           <w:lang w:eastAsia="de-DE"/>
         </w:rPr>
         <w:drawing>
-          <wp:inline distT="0" distB="0" distL="0" distR="0" wp14:anchorId="24A4BE9B" wp14:editId="5F310A30">
-            <wp:extent cx="5760720" cy="6117590"/>
-            <wp:effectExtent l="0" t="0" r="0" b="0"/>
-            <wp:docPr id="2" name="Grafik 2"/>
+          <wp:inline distT="0" distB="0" distL="0" distR="0">
+            <wp:extent cx="5760720" cy="6144895"/>
+            <wp:effectExtent l="0" t="0" r="0" b="8255"/>
+            <wp:docPr id="15" name="Grafik 15"/>
             <wp:cNvGraphicFramePr>
               <a:graphicFrameLocks xmlns:a="http://schemas.openxmlformats.org/drawingml/2006/main" noChangeAspect="1"/>
             </wp:cNvGraphicFramePr>
@@ -394,7 +374,7 @@
               <a:graphicData uri="http://schemas.openxmlformats.org/drawingml/2006/picture">
                 <pic:pic xmlns:pic="http://schemas.openxmlformats.org/drawingml/2006/picture">
                   <pic:nvPicPr>
-                    <pic:cNvPr id="0" name="2018-02-27_21-00MEZ_Moon.jpg"/>
+                    <pic:cNvPr id="0" name="2018-02-27_21_00MEZ_Mond.jpg"/>
                     <pic:cNvPicPr/>
                   </pic:nvPicPr>
                   <pic:blipFill>
@@ -412,7 +392,7 @@
                   <pic:spPr>
                     <a:xfrm>
                       <a:off x="0" y="0"/>
-                      <a:ext cx="5760720" cy="6117590"/>
+                      <a:ext cx="5760720" cy="6144895"/>
                     </a:xfrm>
                     <a:prstGeom prst="rect">
                       <a:avLst/>
@@ -437,8 +417,8 @@
           <w:lang w:val="en-US"/>
         </w:rPr>
       </w:pPr>
-      <w:bookmarkStart w:id="14" w:name="_Toc434580429"/>
-      <w:bookmarkStart w:id="15" w:name="_Toc435096409"/>
+      <w:bookmarkStart w:id="12" w:name="_Toc434580429"/>
+      <w:bookmarkStart w:id="13" w:name="_Toc435096409"/>
     </w:p>
     <w:p>
       <w:pPr>
@@ -452,16 +432,16 @@
           <w:lang w:val="en-US"/>
         </w:rPr>
       </w:pPr>
-      <w:bookmarkStart w:id="16" w:name="_Toc435434063"/>
-      <w:bookmarkStart w:id="17" w:name="_Toc436056843"/>
-      <w:bookmarkStart w:id="18" w:name="_Toc436147907"/>
-      <w:bookmarkStart w:id="19" w:name="_Toc436147968"/>
-      <w:bookmarkStart w:id="20" w:name="_Toc436211752"/>
-      <w:bookmarkStart w:id="21" w:name="_Toc447723048"/>
-      <w:bookmarkStart w:id="22" w:name="_Toc447795240"/>
-      <w:bookmarkStart w:id="23" w:name="_Toc484449256"/>
-      <w:bookmarkStart w:id="24" w:name="_Toc502072376"/>
-      <w:bookmarkStart w:id="25" w:name="_Toc510165759"/>
+      <w:bookmarkStart w:id="14" w:name="_Toc435434063"/>
+      <w:bookmarkStart w:id="15" w:name="_Toc436056843"/>
+      <w:bookmarkStart w:id="16" w:name="_Toc436147907"/>
+      <w:bookmarkStart w:id="17" w:name="_Toc436147968"/>
+      <w:bookmarkStart w:id="18" w:name="_Toc436211752"/>
+      <w:bookmarkStart w:id="19" w:name="_Toc447723048"/>
+      <w:bookmarkStart w:id="20" w:name="_Toc447795240"/>
+      <w:bookmarkStart w:id="21" w:name="_Toc484449256"/>
+      <w:bookmarkStart w:id="22" w:name="_Toc502072376"/>
+      <w:bookmarkStart w:id="23" w:name="_Toc510165759"/>
       <w:r>
         <w:rPr>
           <w:lang w:val="en-US"/>
@@ -510,6 +490,8 @@
         </w:rPr>
         <w:t>)</w:t>
       </w:r>
+      <w:bookmarkEnd w:id="12"/>
+      <w:bookmarkEnd w:id="13"/>
       <w:bookmarkEnd w:id="14"/>
       <w:bookmarkEnd w:id="15"/>
       <w:bookmarkEnd w:id="16"/>
@@ -520,8 +502,6 @@
       <w:bookmarkEnd w:id="21"/>
       <w:bookmarkEnd w:id="22"/>
       <w:bookmarkEnd w:id="23"/>
-      <w:bookmarkEnd w:id="24"/>
-      <w:bookmarkEnd w:id="25"/>
     </w:p>
     <w:p>
       <w:pPr>
@@ -2464,14 +2444,14 @@
           <w:lang w:val="en-US"/>
         </w:rPr>
       </w:pPr>
-      <w:bookmarkStart w:id="26" w:name="_Toc510165760"/>
+      <w:bookmarkStart w:id="24" w:name="_Toc510165760"/>
       <w:r>
         <w:rPr>
           <w:lang w:val="en-US"/>
         </w:rPr>
         <w:t>Introduction</w:t>
       </w:r>
-      <w:bookmarkEnd w:id="26"/>
+      <w:bookmarkEnd w:id="24"/>
     </w:p>
     <w:p>
       <w:pPr>
@@ -2969,14 +2949,14 @@
           <w:lang w:val="en-US"/>
         </w:rPr>
       </w:pPr>
-      <w:bookmarkStart w:id="27" w:name="_Toc510165761"/>
+      <w:bookmarkStart w:id="25" w:name="_Toc510165761"/>
       <w:r>
         <w:rPr>
           <w:lang w:val="en-US"/>
         </w:rPr>
         <w:t>Changelog</w:t>
       </w:r>
-      <w:bookmarkEnd w:id="27"/>
+      <w:bookmarkEnd w:id="25"/>
     </w:p>
     <w:p>
       <w:pPr>
@@ -3043,12 +3023,12 @@
           <w:lang w:val="en-US" w:eastAsia="de-DE"/>
         </w:rPr>
       </w:pPr>
-      <w:bookmarkStart w:id="28" w:name="_Toc484449259"/>
-      <w:bookmarkStart w:id="29" w:name="_Toc502072379"/>
-      <w:bookmarkStart w:id="30" w:name="_Toc510165762"/>
+      <w:bookmarkStart w:id="26" w:name="_Toc484449259"/>
+      <w:bookmarkStart w:id="27" w:name="_Toc502072379"/>
+      <w:bookmarkStart w:id="28" w:name="_Toc510165762"/>
+      <w:bookmarkEnd w:id="26"/>
+      <w:bookmarkEnd w:id="27"/>
       <w:bookmarkEnd w:id="28"/>
-      <w:bookmarkEnd w:id="29"/>
-      <w:bookmarkEnd w:id="30"/>
     </w:p>
     <w:p>
       <w:pPr>
@@ -3071,12 +3051,12 @@
           <w:lang w:val="en-US" w:eastAsia="de-DE"/>
         </w:rPr>
       </w:pPr>
-      <w:bookmarkStart w:id="31" w:name="_Toc484449260"/>
-      <w:bookmarkStart w:id="32" w:name="_Toc502072380"/>
-      <w:bookmarkStart w:id="33" w:name="_Toc510165763"/>
+      <w:bookmarkStart w:id="29" w:name="_Toc484449260"/>
+      <w:bookmarkStart w:id="30" w:name="_Toc502072380"/>
+      <w:bookmarkStart w:id="31" w:name="_Toc510165763"/>
+      <w:bookmarkEnd w:id="29"/>
+      <w:bookmarkEnd w:id="30"/>
       <w:bookmarkEnd w:id="31"/>
-      <w:bookmarkEnd w:id="32"/>
-      <w:bookmarkEnd w:id="33"/>
     </w:p>
     <w:p>
       <w:pPr>
@@ -3085,14 +3065,14 @@
           <w:lang w:val="en-US"/>
         </w:rPr>
       </w:pPr>
-      <w:bookmarkStart w:id="34" w:name="_Toc510165764"/>
+      <w:bookmarkStart w:id="32" w:name="_Toc510165764"/>
       <w:r>
         <w:rPr>
           <w:lang w:val="en-US"/>
         </w:rPr>
         <w:t>Changes since version 0.9.5 (October 2017)</w:t>
       </w:r>
-      <w:bookmarkEnd w:id="34"/>
+      <w:bookmarkEnd w:id="32"/>
     </w:p>
     <w:p>
       <w:pPr>
@@ -3532,14 +3512,14 @@
           <w:lang w:val="en-US"/>
         </w:rPr>
       </w:pPr>
-      <w:bookmarkStart w:id="35" w:name="_Toc510165765"/>
+      <w:bookmarkStart w:id="33" w:name="_Toc510165765"/>
       <w:r>
         <w:rPr>
           <w:lang w:val="en-US"/>
         </w:rPr>
         <w:t>Changes since version 0.9.3 (October 2016)</w:t>
       </w:r>
-      <w:bookmarkEnd w:id="35"/>
+      <w:bookmarkEnd w:id="33"/>
     </w:p>
     <w:p>
       <w:pPr>
@@ -4080,7 +4060,7 @@
           <w:lang w:val="en-US"/>
         </w:rPr>
       </w:pPr>
-      <w:bookmarkStart w:id="36" w:name="_Ref447780942"/>
+      <w:bookmarkStart w:id="34" w:name="_Ref447780942"/>
     </w:p>
     <w:p>
       <w:pPr>
@@ -4089,17 +4069,17 @@
           <w:lang w:val="en-US"/>
         </w:rPr>
       </w:pPr>
-      <w:bookmarkStart w:id="37" w:name="_Ref502071357"/>
-      <w:bookmarkStart w:id="38" w:name="_Toc510165766"/>
+      <w:bookmarkStart w:id="35" w:name="_Ref502071357"/>
+      <w:bookmarkStart w:id="36" w:name="_Toc510165766"/>
       <w:r>
         <w:rPr>
           <w:lang w:val="en-US"/>
         </w:rPr>
         <w:t>System Requirements and Software Installation</w:t>
       </w:r>
+      <w:bookmarkEnd w:id="34"/>
+      <w:bookmarkEnd w:id="35"/>
       <w:bookmarkEnd w:id="36"/>
-      <w:bookmarkEnd w:id="37"/>
-      <w:bookmarkEnd w:id="38"/>
     </w:p>
     <w:p>
       <w:pPr>
@@ -4274,8 +4254,8 @@
           <w:lang w:val="en-US" w:eastAsia="de-DE"/>
         </w:rPr>
       </w:pPr>
-      <w:bookmarkStart w:id="39" w:name="_Toc510165767"/>
-      <w:bookmarkEnd w:id="39"/>
+      <w:bookmarkStart w:id="37" w:name="_Toc510165767"/>
+      <w:bookmarkEnd w:id="37"/>
     </w:p>
     <w:p>
       <w:pPr>
@@ -4298,8 +4278,8 @@
           <w:lang w:val="en-US" w:eastAsia="de-DE"/>
         </w:rPr>
       </w:pPr>
-      <w:bookmarkStart w:id="40" w:name="_Toc510165768"/>
-      <w:bookmarkEnd w:id="40"/>
+      <w:bookmarkStart w:id="38" w:name="_Toc510165768"/>
+      <w:bookmarkEnd w:id="38"/>
     </w:p>
     <w:p>
       <w:pPr>
@@ -4322,8 +4302,8 @@
           <w:lang w:val="en-US" w:eastAsia="de-DE"/>
         </w:rPr>
       </w:pPr>
-      <w:bookmarkStart w:id="41" w:name="_Toc510165769"/>
-      <w:bookmarkEnd w:id="41"/>
+      <w:bookmarkStart w:id="39" w:name="_Toc510165769"/>
+      <w:bookmarkEnd w:id="39"/>
     </w:p>
     <w:p>
       <w:pPr>
@@ -4332,14 +4312,14 @@
           <w:lang w:val="en-US"/>
         </w:rPr>
       </w:pPr>
-      <w:bookmarkStart w:id="42" w:name="_Toc510165770"/>
+      <w:bookmarkStart w:id="40" w:name="_Toc510165770"/>
       <w:r>
         <w:rPr>
           <w:lang w:val="en-US"/>
         </w:rPr>
         <w:t>Windows (7 / 8 / 10)</w:t>
       </w:r>
-      <w:bookmarkEnd w:id="42"/>
+      <w:bookmarkEnd w:id="40"/>
     </w:p>
     <w:p>
       <w:pPr>
@@ -5579,14 +5559,14 @@
           <w:lang w:val="en-US"/>
         </w:rPr>
       </w:pPr>
-      <w:bookmarkStart w:id="43" w:name="_Toc510165771"/>
+      <w:bookmarkStart w:id="41" w:name="_Toc510165771"/>
       <w:r>
         <w:rPr>
           <w:lang w:val="en-US"/>
         </w:rPr>
         <w:t>Linux</w:t>
       </w:r>
-      <w:bookmarkEnd w:id="43"/>
+      <w:bookmarkEnd w:id="41"/>
     </w:p>
     <w:p>
       <w:pPr>
@@ -5970,7 +5950,7 @@
           <w:lang w:val="en-US"/>
         </w:rPr>
       </w:pPr>
-      <w:bookmarkStart w:id="44" w:name="_Toc510165772"/>
+      <w:bookmarkStart w:id="42" w:name="_Toc510165772"/>
       <w:r>
         <w:rPr>
           <w:lang w:val="en-US"/>
@@ -5984,7 +5964,7 @@
         </w:rPr>
         <w:t>FireCapture</w:t>
       </w:r>
-      <w:bookmarkEnd w:id="44"/>
+      <w:bookmarkEnd w:id="42"/>
       <w:proofErr w:type="spellEnd"/>
     </w:p>
     <w:p>
@@ -6860,7 +6840,7 @@
           <w:lang w:val="en-US"/>
         </w:rPr>
       </w:pPr>
-      <w:bookmarkStart w:id="45" w:name="_Toc510165773"/>
+      <w:bookmarkStart w:id="43" w:name="_Toc510165773"/>
       <w:r>
         <w:rPr>
           <w:lang w:val="en-US"/>
@@ -6868,7 +6848,7 @@
         <w:lastRenderedPageBreak/>
         <w:t>Program Execution</w:t>
       </w:r>
-      <w:bookmarkEnd w:id="45"/>
+      <w:bookmarkEnd w:id="43"/>
     </w:p>
     <w:p>
       <w:pPr>
@@ -6998,12 +6978,12 @@
           <w:lang w:val="en-US" w:eastAsia="de-DE"/>
         </w:rPr>
       </w:pPr>
-      <w:bookmarkStart w:id="46" w:name="_Toc484449264"/>
-      <w:bookmarkStart w:id="47" w:name="_Toc502072385"/>
-      <w:bookmarkStart w:id="48" w:name="_Toc510165774"/>
+      <w:bookmarkStart w:id="44" w:name="_Toc484449264"/>
+      <w:bookmarkStart w:id="45" w:name="_Toc502072385"/>
+      <w:bookmarkStart w:id="46" w:name="_Toc510165774"/>
+      <w:bookmarkEnd w:id="44"/>
+      <w:bookmarkEnd w:id="45"/>
       <w:bookmarkEnd w:id="46"/>
-      <w:bookmarkEnd w:id="47"/>
-      <w:bookmarkEnd w:id="48"/>
     </w:p>
     <w:p>
       <w:pPr>
@@ -7026,12 +7006,12 @@
           <w:lang w:val="en-US" w:eastAsia="de-DE"/>
         </w:rPr>
       </w:pPr>
-      <w:bookmarkStart w:id="49" w:name="_Toc484449265"/>
-      <w:bookmarkStart w:id="50" w:name="_Toc502072386"/>
-      <w:bookmarkStart w:id="51" w:name="_Toc510165775"/>
+      <w:bookmarkStart w:id="47" w:name="_Toc484449265"/>
+      <w:bookmarkStart w:id="48" w:name="_Toc502072386"/>
+      <w:bookmarkStart w:id="49" w:name="_Toc510165775"/>
+      <w:bookmarkEnd w:id="47"/>
+      <w:bookmarkEnd w:id="48"/>
       <w:bookmarkEnd w:id="49"/>
-      <w:bookmarkEnd w:id="50"/>
-      <w:bookmarkEnd w:id="51"/>
     </w:p>
     <w:p>
       <w:pPr>
@@ -7054,12 +7034,12 @@
           <w:lang w:val="en-US" w:eastAsia="de-DE"/>
         </w:rPr>
       </w:pPr>
-      <w:bookmarkStart w:id="52" w:name="_Toc484449266"/>
-      <w:bookmarkStart w:id="53" w:name="_Toc502072387"/>
-      <w:bookmarkStart w:id="54" w:name="_Toc510165776"/>
+      <w:bookmarkStart w:id="50" w:name="_Toc484449266"/>
+      <w:bookmarkStart w:id="51" w:name="_Toc502072387"/>
+      <w:bookmarkStart w:id="52" w:name="_Toc510165776"/>
+      <w:bookmarkEnd w:id="50"/>
+      <w:bookmarkEnd w:id="51"/>
       <w:bookmarkEnd w:id="52"/>
-      <w:bookmarkEnd w:id="53"/>
-      <w:bookmarkEnd w:id="54"/>
     </w:p>
     <w:p>
       <w:pPr>
@@ -7082,30 +7062,30 @@
           <w:lang w:val="en-US" w:eastAsia="de-DE"/>
         </w:rPr>
       </w:pPr>
-      <w:bookmarkStart w:id="55" w:name="_Toc484449267"/>
-      <w:bookmarkStart w:id="56" w:name="_Toc502072388"/>
-      <w:bookmarkStart w:id="57" w:name="_Toc510165777"/>
+      <w:bookmarkStart w:id="53" w:name="_Toc484449267"/>
+      <w:bookmarkStart w:id="54" w:name="_Toc502072388"/>
+      <w:bookmarkStart w:id="55" w:name="_Toc510165777"/>
+      <w:bookmarkEnd w:id="53"/>
+      <w:bookmarkEnd w:id="54"/>
       <w:bookmarkEnd w:id="55"/>
+    </w:p>
+    <w:p>
+      <w:pPr>
+        <w:pStyle w:val="berschrift3"/>
+        <w:rPr>
+          <w:lang w:val="en-US"/>
+        </w:rPr>
+      </w:pPr>
+      <w:bookmarkStart w:id="56" w:name="_Toc510165778"/>
+      <w:bookmarkStart w:id="57" w:name="_Ref510168737"/>
+      <w:r>
+        <w:rPr>
+          <w:lang w:val="en-US"/>
+        </w:rPr>
+        <w:t>Program Start</w:t>
+      </w:r>
       <w:bookmarkEnd w:id="56"/>
       <w:bookmarkEnd w:id="57"/>
-    </w:p>
-    <w:p>
-      <w:pPr>
-        <w:pStyle w:val="berschrift3"/>
-        <w:rPr>
-          <w:lang w:val="en-US"/>
-        </w:rPr>
-      </w:pPr>
-      <w:bookmarkStart w:id="58" w:name="_Toc510165778"/>
-      <w:bookmarkStart w:id="59" w:name="_Ref510168737"/>
-      <w:r>
-        <w:rPr>
-          <w:lang w:val="en-US"/>
-        </w:rPr>
-        <w:t>Program Start</w:t>
-      </w:r>
-      <w:bookmarkEnd w:id="58"/>
-      <w:bookmarkEnd w:id="59"/>
     </w:p>
     <w:p>
       <w:pPr>
@@ -7927,7 +7907,7 @@
           <w:lang w:eastAsia="de-DE"/>
         </w:rPr>
         <w:drawing>
-          <wp:anchor distT="0" distB="0" distL="114300" distR="114300" simplePos="0" relativeHeight="251677696" behindDoc="0" locked="0" layoutInCell="1" allowOverlap="1" wp14:anchorId="6137B395" wp14:editId="30F153EA">
+          <wp:anchor distT="0" distB="0" distL="114300" distR="114300" simplePos="0" relativeHeight="251677696" behindDoc="0" locked="0" layoutInCell="1" allowOverlap="1" wp14:anchorId="5FA5D7A9" wp14:editId="784F4981">
             <wp:simplePos x="0" y="0"/>
             <wp:positionH relativeFrom="column">
               <wp:posOffset>5715</wp:posOffset>
@@ -8022,13 +8002,12 @@
         </w:rPr>
         <w:t>.</w:t>
       </w:r>
-    </w:p>
-    <w:p>
-      <w:pPr>
-        <w:rPr>
-          <w:lang w:val="en-US" w:eastAsia="de-DE"/>
-        </w:rPr>
-      </w:pPr>
+      <w:r>
+        <w:rPr>
+          <w:lang w:val="en-US" w:eastAsia="de-DE"/>
+        </w:rPr>
+        <w:t xml:space="preserve"> If the user answers the prompt with pressing “Esc”, camera automation is changed to manual mode, and the workflow continues.</w:t>
+      </w:r>
     </w:p>
     <w:p>
       <w:pPr>
@@ -8068,10 +8047,10 @@
               <wp:anchor distT="0" distB="0" distL="114300" distR="114300" simplePos="0" relativeHeight="251679744" behindDoc="0" locked="0" layoutInCell="1" allowOverlap="1" wp14:anchorId="1017AF1E" wp14:editId="77A5C705">
                 <wp:simplePos x="0" y="0"/>
                 <wp:positionH relativeFrom="column">
-                  <wp:posOffset>-112625</wp:posOffset>
+                  <wp:posOffset>-112395</wp:posOffset>
                 </wp:positionH>
                 <wp:positionV relativeFrom="paragraph">
-                  <wp:posOffset>306012</wp:posOffset>
+                  <wp:posOffset>208107</wp:posOffset>
                 </wp:positionV>
                 <wp:extent cx="3768090" cy="443230"/>
                 <wp:effectExtent l="0" t="0" r="3810" b="0"/>
@@ -8182,7 +8161,7 @@
           </mc:Choice>
           <mc:Fallback>
             <w:pict>
-              <v:shape id="_x0000_s1029" type="#_x0000_t202" style="position:absolute;margin-left:-8.85pt;margin-top:24.1pt;width:296.7pt;height:34.9pt;z-index:251679744;visibility:visible;mso-wrap-style:square;mso-width-percent:0;mso-height-percent:0;mso-wrap-distance-left:9pt;mso-wrap-distance-top:0;mso-wrap-distance-right:9pt;mso-wrap-distance-bottom:0;mso-position-horizontal:absolute;mso-position-horizontal-relative:text;mso-position-vertical:absolute;mso-position-vertical-relative:text;mso-width-percent:0;mso-height-percent:0;mso-width-relative:margin;mso-height-relative:margin;v-text-anchor:top" o:gfxdata="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" stroked="f">
+              <v:shape id="_x0000_s1029" type="#_x0000_t202" style="position:absolute;margin-left:-8.85pt;margin-top:16.4pt;width:296.7pt;height:34.9pt;z-index:251679744;visibility:visible;mso-wrap-style:square;mso-width-percent:0;mso-height-percent:0;mso-wrap-distance-left:9pt;mso-wrap-distance-top:0;mso-wrap-distance-right:9pt;mso-wrap-distance-bottom:0;mso-position-horizontal:absolute;mso-position-horizontal-relative:text;mso-position-vertical:absolute;mso-position-vertical-relative:text;mso-width-percent:0;mso-height-percent:0;mso-width-relative:margin;mso-height-relative:margin;v-text-anchor:top" o:gfxdata="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" stroked="f">
                 <v:textbox>
                   <w:txbxContent>
                     <w:p>
@@ -8263,13 +8242,12 @@
           <w:lang w:val="en-US" w:eastAsia="de-DE"/>
         </w:rPr>
       </w:pPr>
-    </w:p>
-    <w:p>
-      <w:pPr>
-        <w:rPr>
-          <w:lang w:val="en-US" w:eastAsia="de-DE"/>
-        </w:rPr>
-      </w:pPr>
+      <w:r>
+        <w:rPr>
+          <w:lang w:val="en-US" w:eastAsia="de-DE"/>
+        </w:rPr>
+        <w:br/>
+      </w:r>
       <w:proofErr w:type="spellStart"/>
       <w:r>
         <w:rPr>
@@ -8332,7 +8310,15 @@
         <w:rPr>
           <w:lang w:val="en-US" w:eastAsia="de-DE"/>
         </w:rPr>
-        <w:t>the name of the protocol file is “MoonPanoramaMaker.log” in the user’s home directory.</w:t>
+        <w:t>the name of the protocol file is “MoonPanoramaMaker.log” in the user’s h</w:t>
+      </w:r>
+      <w:bookmarkStart w:id="58" w:name="_GoBack"/>
+      <w:bookmarkEnd w:id="58"/>
+      <w:r>
+        <w:rPr>
+          <w:lang w:val="en-US" w:eastAsia="de-DE"/>
+        </w:rPr>
+        <w:t>ome directory.</w:t>
       </w:r>
       <w:r>
         <w:rPr>
@@ -8447,14 +8433,14 @@
           <w:lang w:val="en-US"/>
         </w:rPr>
       </w:pPr>
-      <w:bookmarkStart w:id="60" w:name="_Toc510165779"/>
+      <w:bookmarkStart w:id="59" w:name="_Toc510165779"/>
       <w:r>
         <w:rPr>
           <w:lang w:val="en-US"/>
         </w:rPr>
         <w:t>Layout of the Main Window</w:t>
       </w:r>
-      <w:bookmarkEnd w:id="60"/>
+      <w:bookmarkEnd w:id="59"/>
     </w:p>
     <w:p>
       <w:pPr>
@@ -8732,7 +8718,7 @@
         </w:rPr>
         <w:t>.</w:t>
       </w:r>
-      <w:bookmarkStart w:id="61" w:name="_Ref447715460"/>
+      <w:bookmarkStart w:id="60" w:name="_Ref447715460"/>
     </w:p>
     <w:p>
       <w:pPr>
@@ -8741,17 +8727,17 @@
           <w:lang w:val="en-US"/>
         </w:rPr>
       </w:pPr>
-      <w:bookmarkStart w:id="62" w:name="_Ref449896630"/>
-      <w:bookmarkStart w:id="63" w:name="_Toc510165780"/>
+      <w:bookmarkStart w:id="61" w:name="_Ref449896630"/>
+      <w:bookmarkStart w:id="62" w:name="_Toc510165780"/>
       <w:r>
         <w:rPr>
           <w:lang w:val="en-US"/>
         </w:rPr>
         <w:t>Selecting a Landmark on the Moon for Mount Alignment</w:t>
       </w:r>
+      <w:bookmarkEnd w:id="60"/>
       <w:bookmarkEnd w:id="61"/>
       <w:bookmarkEnd w:id="62"/>
-      <w:bookmarkEnd w:id="63"/>
     </w:p>
     <w:p>
       <w:pPr>
@@ -9989,16 +9975,16 @@
           <w:lang w:val="en-US"/>
         </w:rPr>
       </w:pPr>
-      <w:bookmarkStart w:id="64" w:name="_Ref447716709"/>
-      <w:bookmarkStart w:id="65" w:name="_Toc510165781"/>
+      <w:bookmarkStart w:id="63" w:name="_Ref447716709"/>
+      <w:bookmarkStart w:id="64" w:name="_Toc510165781"/>
       <w:r>
         <w:rPr>
           <w:lang w:val="en-US"/>
         </w:rPr>
         <w:t>Camera Rotation</w:t>
       </w:r>
+      <w:bookmarkEnd w:id="63"/>
       <w:bookmarkEnd w:id="64"/>
-      <w:bookmarkEnd w:id="65"/>
     </w:p>
     <w:p>
       <w:pPr>
@@ -10420,16 +10406,16 @@
           <w:lang w:val="en-US"/>
         </w:rPr>
       </w:pPr>
-      <w:bookmarkStart w:id="66" w:name="_Ref436315061"/>
-      <w:bookmarkStart w:id="67" w:name="_Toc510165782"/>
+      <w:bookmarkStart w:id="65" w:name="_Ref436315061"/>
+      <w:bookmarkStart w:id="66" w:name="_Toc510165782"/>
       <w:r>
         <w:rPr>
           <w:lang w:val="en-US"/>
         </w:rPr>
         <w:t>Selection and Positioning of the Focus Area</w:t>
       </w:r>
+      <w:bookmarkEnd w:id="65"/>
       <w:bookmarkEnd w:id="66"/>
-      <w:bookmarkEnd w:id="67"/>
     </w:p>
     <w:p>
       <w:pPr>
@@ -10968,8 +10954,8 @@
         </w:rPr>
         <w:t xml:space="preserve"> Mounting and removing the mask during the workflow, however, is dangerous since touching the telescope could change the mount alignment. Therefore, the mask must be handled with extreme care, and the telescope should always be re-aligned after focusing.</w:t>
       </w:r>
-      <w:bookmarkStart w:id="68" w:name="_Ref436147257"/>
-      <w:bookmarkStart w:id="69" w:name="_Ref488597686"/>
+      <w:bookmarkStart w:id="67" w:name="_Ref436147257"/>
+      <w:bookmarkStart w:id="68" w:name="_Ref488597686"/>
     </w:p>
     <w:p>
       <w:pPr>
@@ -10978,8 +10964,8 @@
           <w:lang w:val="en-US"/>
         </w:rPr>
       </w:pPr>
-      <w:bookmarkStart w:id="70" w:name="_Ref497150063"/>
-      <w:bookmarkStart w:id="71" w:name="_Toc510165783"/>
+      <w:bookmarkStart w:id="69" w:name="_Ref497150063"/>
+      <w:bookmarkStart w:id="70" w:name="_Toc510165783"/>
       <w:r>
         <w:rPr>
           <w:lang w:val="en-US"/>
@@ -11010,10 +10996,10 @@
         </w:rPr>
         <w:t>sition</w:t>
       </w:r>
+      <w:bookmarkEnd w:id="67"/>
       <w:bookmarkEnd w:id="68"/>
       <w:bookmarkEnd w:id="69"/>
       <w:bookmarkEnd w:id="70"/>
-      <w:bookmarkEnd w:id="71"/>
     </w:p>
     <w:p>
       <w:pPr>
@@ -11808,19 +11794,7 @@
                               <w:rPr>
                                 <w:lang w:val="en-US"/>
                               </w:rPr>
-                              <w:t>The “Tile</w:t>
-                            </w:r>
-                            <w:r>
-                              <w:rPr>
-                                <w:lang w:val="en-US"/>
-                              </w:rPr>
-                              <w:t xml:space="preserve"> Arrangement” window shows the M</w:t>
-                            </w:r>
-                            <w:r>
-                              <w:rPr>
-                                <w:lang w:val="en-US"/>
-                              </w:rPr>
-                              <w:t>oon in the so-called “normalized orienta</w:t>
+                              <w:t>The “Tile Arrangement” window shows the Moon in the so-called “normalized orienta</w:t>
                             </w:r>
                             <w:r>
                               <w:rPr>
@@ -11883,19 +11857,7 @@
                         <w:rPr>
                           <w:lang w:val="en-US"/>
                         </w:rPr>
-                        <w:t>The “Tile</w:t>
-                      </w:r>
-                      <w:r>
-                        <w:rPr>
-                          <w:lang w:val="en-US"/>
-                        </w:rPr>
-                        <w:t xml:space="preserve"> Arrangement” window shows the M</w:t>
-                      </w:r>
-                      <w:r>
-                        <w:rPr>
-                          <w:lang w:val="en-US"/>
-                        </w:rPr>
-                        <w:t>oon in the so-called “normalized orienta</w:t>
+                        <w:t>The “Tile Arrangement” window shows the Moon in the so-called “normalized orienta</w:t>
                       </w:r>
                       <w:r>
                         <w:rPr>
@@ -13893,7 +13855,7 @@
           <w:lang w:val="en-US"/>
         </w:rPr>
       </w:pPr>
-      <w:bookmarkStart w:id="72" w:name="_Toc510165784"/>
+      <w:bookmarkStart w:id="71" w:name="_Toc510165784"/>
       <w:r>
         <w:rPr>
           <w:lang w:val="en-US"/>
@@ -13918,7 +13880,7 @@
         </w:rPr>
         <w:t>Coordinate System Drift</w:t>
       </w:r>
-      <w:bookmarkEnd w:id="72"/>
+      <w:bookmarkEnd w:id="71"/>
     </w:p>
     <w:p>
       <w:pPr>
@@ -15143,16 +15105,16 @@
           <w:lang w:val="en-US"/>
         </w:rPr>
       </w:pPr>
-      <w:bookmarkStart w:id="73" w:name="_Ref484455529"/>
-      <w:bookmarkStart w:id="74" w:name="_Toc510165785"/>
+      <w:bookmarkStart w:id="72" w:name="_Ref484455529"/>
+      <w:bookmarkStart w:id="73" w:name="_Toc510165785"/>
       <w:r>
         <w:rPr>
           <w:lang w:val="en-US"/>
         </w:rPr>
         <w:t>Automatic Alignment</w:t>
       </w:r>
+      <w:bookmarkEnd w:id="72"/>
       <w:bookmarkEnd w:id="73"/>
-      <w:bookmarkEnd w:id="74"/>
     </w:p>
     <w:p>
       <w:pPr>
@@ -16406,14 +16368,14 @@
           <w:lang w:val="en-US"/>
         </w:rPr>
       </w:pPr>
-      <w:bookmarkStart w:id="75" w:name="_Toc510165786"/>
+      <w:bookmarkStart w:id="74" w:name="_Toc510165786"/>
       <w:r>
         <w:rPr>
           <w:lang w:val="en-US"/>
         </w:rPr>
         <w:t>End of Program</w:t>
       </w:r>
-      <w:bookmarkEnd w:id="75"/>
+      <w:bookmarkEnd w:id="74"/>
     </w:p>
     <w:p>
       <w:pPr>
@@ -16950,11 +16912,11 @@
           <w:lang w:val="en-US"/>
         </w:rPr>
       </w:pPr>
-      <w:bookmarkStart w:id="76" w:name="_Ref434581650"/>
-      <w:bookmarkStart w:id="77" w:name="_Ref436211928"/>
-      <w:bookmarkStart w:id="78" w:name="_Ref436228182"/>
-      <w:bookmarkStart w:id="79" w:name="_Ref436836357"/>
-      <w:bookmarkStart w:id="80" w:name="_Toc510165787"/>
+      <w:bookmarkStart w:id="75" w:name="_Ref434581650"/>
+      <w:bookmarkStart w:id="76" w:name="_Ref436211928"/>
+      <w:bookmarkStart w:id="77" w:name="_Ref436228182"/>
+      <w:bookmarkStart w:id="78" w:name="_Ref436836357"/>
+      <w:bookmarkStart w:id="79" w:name="_Toc510165787"/>
       <w:r>
         <w:rPr>
           <w:lang w:val="en-US"/>
@@ -16986,17 +16948,17 @@
         </w:rPr>
         <w:t>at the Configuration Dialo</w:t>
       </w:r>
+      <w:bookmarkEnd w:id="75"/>
+      <w:r>
+        <w:rPr>
+          <w:lang w:val="en-US"/>
+        </w:rPr>
+        <w:t>g</w:t>
+      </w:r>
       <w:bookmarkEnd w:id="76"/>
-      <w:r>
-        <w:rPr>
-          <w:lang w:val="en-US"/>
-        </w:rPr>
-        <w:t>g</w:t>
-      </w:r>
       <w:bookmarkEnd w:id="77"/>
       <w:bookmarkEnd w:id="78"/>
       <w:bookmarkEnd w:id="79"/>
-      <w:bookmarkEnd w:id="80"/>
     </w:p>
     <w:p>
       <w:pPr>
@@ -20726,7 +20688,7 @@
           <w:lang w:val="en-US"/>
         </w:rPr>
       </w:pPr>
-      <w:bookmarkStart w:id="81" w:name="_Toc510165788"/>
+      <w:bookmarkStart w:id="80" w:name="_Toc510165788"/>
       <w:r>
         <w:rPr>
           <w:lang w:val="en-US"/>
@@ -20746,7 +20708,7 @@
         </w:rPr>
         <w:t>Algorithms Used by the Program</w:t>
       </w:r>
-      <w:bookmarkEnd w:id="81"/>
+      <w:bookmarkEnd w:id="80"/>
     </w:p>
     <w:p>
       <w:pPr>
@@ -30276,7 +30238,6 @@
           <w:id w:val="891626259"/>
           <w:citation/>
         </w:sdtPr>
-        <w:sdtEndPr/>
         <w:sdtContent>
           <w:r>
             <w:rPr>
@@ -30683,7 +30644,6 @@
           <w:id w:val="-1874454136"/>
           <w:citation/>
         </w:sdtPr>
-        <w:sdtEndPr/>
         <w:sdtContent>
           <w:r>
             <w:rPr>
@@ -35371,8 +35331,8 @@
           <w:lang w:val="en-US"/>
         </w:rPr>
       </w:pPr>
-      <w:bookmarkStart w:id="82" w:name="_Ref436211836"/>
-      <w:bookmarkStart w:id="83" w:name="_Toc510165789"/>
+      <w:bookmarkStart w:id="81" w:name="_Ref436211836"/>
+      <w:bookmarkStart w:id="82" w:name="_Toc510165789"/>
       <w:r>
         <w:rPr>
           <w:lang w:val="en-US"/>
@@ -35380,8 +35340,8 @@
         <w:lastRenderedPageBreak/>
         <w:t>Appendix C: Determination of the Focal Length of the System</w:t>
       </w:r>
+      <w:bookmarkEnd w:id="81"/>
       <w:bookmarkEnd w:id="82"/>
-      <w:bookmarkEnd w:id="83"/>
     </w:p>
     <w:p>
       <w:pPr>
@@ -37905,7 +37865,6 @@
         <w:docPartUnique/>
       </w:docPartObj>
     </w:sdtPr>
-    <w:sdtEndPr/>
     <w:sdtContent>
       <w:p>
         <w:pPr>
@@ -44852,7 +44811,7 @@
 </file>
 
 <file path=customXml/itemProps1.xml><?xml version="1.0" encoding="utf-8"?>
-<ds:datastoreItem xmlns:ds="http://schemas.openxmlformats.org/officeDocument/2006/customXml" ds:itemID="{2E595D9F-6B75-46B2-97B8-91B6DDC42E64}">
+<ds:datastoreItem xmlns:ds="http://schemas.openxmlformats.org/officeDocument/2006/customXml" ds:itemID="{293F87E7-352C-4AD4-9586-C3E7C23E1627}">
   <ds:schemaRefs>
     <ds:schemaRef ds:uri="http://schemas.openxmlformats.org/officeDocument/2006/bibliography"/>
   </ds:schemaRefs>

--- a/Documentation/MoonPanoramaMaker_User-Guide.docx
+++ b/Documentation/MoonPanoramaMaker_User-Guide.docx
@@ -1564,7 +1564,7 @@
             <w:noProof/>
             <w:webHidden/>
           </w:rPr>
-          <w:t>9</w:t>
+          <w:t>10</w:t>
         </w:r>
         <w:r>
           <w:rPr>
@@ -3379,7 +3379,19 @@
         <w:rPr>
           <w:lang w:val="en-US" w:eastAsia="de-DE"/>
         </w:rPr>
-        <w:t xml:space="preserve">As an alternative to ASCOM there is the option to use INDI for telescope control. This way </w:t>
+        <w:t xml:space="preserve">As an alternative to ASCOM there is the option to use INDI for telescope control. </w:t>
+      </w:r>
+      <w:r>
+        <w:rPr>
+          <w:lang w:val="en-US" w:eastAsia="de-DE"/>
+        </w:rPr>
+        <w:t>Therefore,</w:t>
+      </w:r>
+      <w:r>
+        <w:rPr>
+          <w:lang w:val="en-US" w:eastAsia="de-DE"/>
+        </w:rPr>
+        <w:t xml:space="preserve"> </w:t>
       </w:r>
       <w:proofErr w:type="spellStart"/>
       <w:r>
@@ -3393,7 +3405,19 @@
         <w:rPr>
           <w:lang w:val="en-US" w:eastAsia="de-DE"/>
         </w:rPr>
-        <w:t xml:space="preserve"> can be used on Linux systems as well.</w:t>
+        <w:t xml:space="preserve"> can be used on Linux systems as well</w:t>
+      </w:r>
+      <w:r>
+        <w:rPr>
+          <w:lang w:val="en-US" w:eastAsia="de-DE"/>
+        </w:rPr>
+        <w:t xml:space="preserve"> now</w:t>
+      </w:r>
+      <w:r>
+        <w:rPr>
+          <w:lang w:val="en-US" w:eastAsia="de-DE"/>
+        </w:rPr>
+        <w:t>.</w:t>
       </w:r>
     </w:p>
     <w:p>
@@ -3488,7 +3512,33 @@
         <w:rPr>
           <w:lang w:val="en-US" w:eastAsia="de-DE"/>
         </w:rPr>
-        <w:t xml:space="preserve">The Windows installer was produced with </w:t>
+        <w:t>The Windows installer</w:t>
+      </w:r>
+      <w:r>
+        <w:rPr>
+          <w:lang w:val="en-US" w:eastAsia="de-DE"/>
+        </w:rPr>
+        <w:t xml:space="preserve"> (as well as the Linux </w:t>
+      </w:r>
+      <w:proofErr w:type="spellStart"/>
+      <w:r>
+        <w:rPr>
+          <w:lang w:val="en-US" w:eastAsia="de-DE"/>
+        </w:rPr>
+        <w:t>tarfile</w:t>
+      </w:r>
+      <w:proofErr w:type="spellEnd"/>
+      <w:r>
+        <w:rPr>
+          <w:lang w:val="en-US" w:eastAsia="de-DE"/>
+        </w:rPr>
+        <w:t>)</w:t>
+      </w:r>
+      <w:r>
+        <w:rPr>
+          <w:lang w:val="en-US" w:eastAsia="de-DE"/>
+        </w:rPr>
+        <w:t xml:space="preserve"> was produced with </w:t>
       </w:r>
       <w:proofErr w:type="spellStart"/>
       <w:r>
@@ -4208,7 +4258,19 @@
         <w:rPr>
           <w:lang w:val="en-US"/>
         </w:rPr>
-        <w:t xml:space="preserve"> on Linux systems there is the option to control the telescope mount via INDI.</w:t>
+        <w:t xml:space="preserve"> on Linux systems there is</w:t>
+      </w:r>
+      <w:r>
+        <w:rPr>
+          <w:lang w:val="en-US"/>
+        </w:rPr>
+        <w:t xml:space="preserve"> now</w:t>
+      </w:r>
+      <w:r>
+        <w:rPr>
+          <w:lang w:val="en-US"/>
+        </w:rPr>
+        <w:t xml:space="preserve"> the option to control the telescope mount via INDI.</w:t>
       </w:r>
     </w:p>
     <w:p>
@@ -4885,30 +4947,50 @@
         </w:rPr>
         <w:t xml:space="preserve">is distributed as a single file: the Windows installer </w:t>
       </w:r>
-      <w:r>
-        <w:rPr>
-          <w:lang w:val="en-US"/>
-        </w:rPr>
-        <w:t>“MoonPanoramaMaker_</w:t>
-      </w:r>
-      <w:r>
-        <w:rPr>
-          <w:lang w:val="en-US"/>
-        </w:rPr>
-        <w:t>1.0.0</w:t>
-      </w:r>
-      <w:r>
-        <w:rPr>
-          <w:lang w:val="en-US"/>
-        </w:rPr>
-        <w:t>.exe</w:t>
-      </w:r>
-      <w:r>
-        <w:rPr>
-          <w:lang w:val="en-US"/>
-        </w:rPr>
-        <w:t>”</w:t>
-      </w:r>
+      <w:hyperlink r:id="rId13" w:history="1">
+        <w:r>
+          <w:rPr>
+            <w:rStyle w:val="Hyperlink"/>
+            <w:lang w:val="en-US"/>
+          </w:rPr>
+          <w:t>“MoonPanoramaMaker_</w:t>
+        </w:r>
+        <w:r>
+          <w:rPr>
+            <w:rStyle w:val="Hyperlink"/>
+            <w:lang w:val="en-US"/>
+          </w:rPr>
+          <w:t>V</w:t>
+        </w:r>
+        <w:r>
+          <w:rPr>
+            <w:rStyle w:val="Hyperlink"/>
+            <w:lang w:val="en-US"/>
+          </w:rPr>
+          <w:t>1.0.0</w:t>
+        </w:r>
+        <w:r>
+          <w:rPr>
+            <w:rStyle w:val="Hyperlink"/>
+            <w:lang w:val="en-US"/>
+          </w:rPr>
+          <w:t>_Windows-Installer</w:t>
+        </w:r>
+        <w:r>
+          <w:rPr>
+            <w:rStyle w:val="Hyperlink"/>
+            <w:lang w:val="en-US"/>
+          </w:rPr>
+          <w:t>.exe</w:t>
+        </w:r>
+        <w:r>
+          <w:rPr>
+            <w:rStyle w:val="Hyperlink"/>
+            <w:lang w:val="en-US"/>
+          </w:rPr>
+          <w:t>”</w:t>
+        </w:r>
+      </w:hyperlink>
       <w:r>
         <w:rPr>
           <w:lang w:val="en-US"/>
@@ -5157,6 +5239,8 @@
         </w:rPr>
         <w:t>MoonPanoramaMaker_xxx_Tile-Layout.png (with xxx denoting the time stamp when the layout was created)</w:t>
       </w:r>
+      <w:bookmarkStart w:id="41" w:name="_GoBack"/>
+      <w:bookmarkEnd w:id="41"/>
     </w:p>
     <w:p>
       <w:pPr>
@@ -5281,7 +5365,7 @@
                     <pic:cNvPicPr/>
                   </pic:nvPicPr>
                   <pic:blipFill>
-                    <a:blip r:embed="rId13" cstate="print">
+                    <a:blip r:embed="rId14" cstate="print">
                       <a:extLst>
                         <a:ext uri="{28A0092B-C50C-407E-A947-70E740481C1C}">
                           <a14:useLocalDpi xmlns:a14="http://schemas.microsoft.com/office/drawing/2010/main" val="0"/>
@@ -5462,7 +5546,7 @@
                     <pic:cNvPicPr/>
                   </pic:nvPicPr>
                   <pic:blipFill>
-                    <a:blip r:embed="rId14">
+                    <a:blip r:embed="rId15">
                       <a:extLst>
                         <a:ext uri="{28A0092B-C50C-407E-A947-70E740481C1C}">
                           <a14:useLocalDpi xmlns:a14="http://schemas.microsoft.com/office/drawing/2010/main" val="0"/>
@@ -5559,14 +5643,14 @@
           <w:lang w:val="en-US"/>
         </w:rPr>
       </w:pPr>
-      <w:bookmarkStart w:id="41" w:name="_Toc510165771"/>
+      <w:bookmarkStart w:id="42" w:name="_Toc510165771"/>
       <w:r>
         <w:rPr>
           <w:lang w:val="en-US"/>
         </w:rPr>
         <w:t>Linux</w:t>
       </w:r>
-      <w:bookmarkEnd w:id="41"/>
+      <w:bookmarkEnd w:id="42"/>
     </w:p>
     <w:p>
       <w:pPr>
@@ -5594,7 +5678,7 @@
         </w:rPr>
         <w:t xml:space="preserve"> version 1.0.0 the option was introduced to control the telescope mount via </w:t>
       </w:r>
-      <w:hyperlink r:id="rId15" w:history="1">
+      <w:hyperlink r:id="rId16" w:history="1">
         <w:r>
           <w:rPr>
             <w:rStyle w:val="Hyperlink"/>
@@ -5687,7 +5771,7 @@
                     <pic:cNvPicPr/>
                   </pic:nvPicPr>
                   <pic:blipFill>
-                    <a:blip r:embed="rId16"/>
+                    <a:blip r:embed="rId17"/>
                     <a:stretch>
                       <a:fillRect/>
                     </a:stretch>
@@ -5824,7 +5908,7 @@
         </w:rPr>
         <w:t xml:space="preserve"> was developed using the </w:t>
       </w:r>
-      <w:hyperlink r:id="rId17" w:history="1">
+      <w:hyperlink r:id="rId18" w:history="1">
         <w:proofErr w:type="spellStart"/>
         <w:r>
           <w:rPr>
@@ -5898,7 +5982,7 @@
           <w:lang w:val="en-US" w:eastAsia="de-DE"/>
         </w:rPr>
         <w:lastRenderedPageBreak/>
-        <w:t xml:space="preserve">Using </w:t>
+        <w:t xml:space="preserve">The complete </w:t>
       </w:r>
       <w:proofErr w:type="spellStart"/>
       <w:r>
@@ -5912,63 +5996,406 @@
         <w:rPr>
           <w:lang w:val="en-US" w:eastAsia="de-DE"/>
         </w:rPr>
-        <w:t xml:space="preserve"> with INDI is recommendable for users with a strong software background only. For them it should not be a big issue to install the Python 3.4 environment themselves, and to get the </w:t>
+        <w:t xml:space="preserve"> software for Linux can be obtained from </w:t>
       </w:r>
       <w:proofErr w:type="spellStart"/>
       <w:r>
         <w:rPr>
           <w:lang w:val="en-US" w:eastAsia="de-DE"/>
         </w:rPr>
-        <w:t>MoonPanoramaMaker</w:t>
+        <w:t>Github</w:t>
       </w:r>
       <w:proofErr w:type="spellEnd"/>
       <w:r>
         <w:rPr>
           <w:lang w:val="en-US" w:eastAsia="de-DE"/>
         </w:rPr>
-        <w:t xml:space="preserve"> source code from </w:t>
+        <w:t xml:space="preserve"> as a </w:t>
       </w:r>
       <w:proofErr w:type="spellStart"/>
       <w:r>
         <w:rPr>
           <w:lang w:val="en-US" w:eastAsia="de-DE"/>
         </w:rPr>
-        <w:t>Github</w:t>
+        <w:t>gzipped</w:t>
       </w:r>
       <w:proofErr w:type="spellEnd"/>
       <w:r>
         <w:rPr>
           <w:lang w:val="en-US" w:eastAsia="de-DE"/>
         </w:rPr>
-        <w:t>. Therefore, no attempt was made to create an automatic installer for INDI / Linux.</w:t>
+        <w:t xml:space="preserve"> </w:t>
+      </w:r>
+      <w:proofErr w:type="spellStart"/>
+      <w:r>
+        <w:rPr>
+          <w:lang w:val="en-US" w:eastAsia="de-DE"/>
+        </w:rPr>
+        <w:t>tarfile</w:t>
+      </w:r>
+      <w:proofErr w:type="spellEnd"/>
+      <w:r>
+        <w:rPr>
+          <w:lang w:val="en-US" w:eastAsia="de-DE"/>
+        </w:rPr>
+        <w:t xml:space="preserve"> (</w:t>
+      </w:r>
+      <w:hyperlink r:id="rId19" w:history="1">
+        <w:r>
+          <w:rPr>
+            <w:rStyle w:val="Hyperlink"/>
+            <w:lang w:val="en-US" w:eastAsia="de-DE"/>
+          </w:rPr>
+          <w:t>“MoonPanoramaMaker_V1.0.0_Linux.gz”</w:t>
+        </w:r>
+      </w:hyperlink>
+      <w:r>
+        <w:rPr>
+          <w:lang w:val="en-US" w:eastAsia="de-DE"/>
+        </w:rPr>
+        <w:t xml:space="preserve">). </w:t>
+      </w:r>
+      <w:r>
+        <w:rPr>
+          <w:lang w:val="en-US" w:eastAsia="de-DE"/>
+        </w:rPr>
+        <w:t>This file</w:t>
+      </w:r>
+      <w:r>
+        <w:rPr>
+          <w:lang w:val="en-US" w:eastAsia="de-DE"/>
+        </w:rPr>
+        <w:t xml:space="preserve"> can be unpacked at any file system location</w:t>
+      </w:r>
+      <w:r>
+        <w:rPr>
+          <w:lang w:val="en-US" w:eastAsia="de-DE"/>
+        </w:rPr>
+        <w:t xml:space="preserve">. The executable program </w:t>
+      </w:r>
+      <w:r>
+        <w:rPr>
+          <w:lang w:val="en-US" w:eastAsia="de-DE"/>
+        </w:rPr>
+        <w:t>“</w:t>
+      </w:r>
+      <w:proofErr w:type="spellStart"/>
+      <w:r>
+        <w:rPr>
+          <w:lang w:val="en-US" w:eastAsia="de-DE"/>
+        </w:rPr>
+        <w:t>moon_panorama_maker</w:t>
+      </w:r>
+      <w:proofErr w:type="spellEnd"/>
+      <w:r>
+        <w:rPr>
+          <w:lang w:val="en-US" w:eastAsia="de-DE"/>
+        </w:rPr>
+        <w:t xml:space="preserve">” </w:t>
+      </w:r>
+      <w:r>
+        <w:rPr>
+          <w:lang w:val="en-US" w:eastAsia="de-DE"/>
+        </w:rPr>
+        <w:t>is located in the newly created directory “</w:t>
+      </w:r>
+      <w:proofErr w:type="spellStart"/>
+      <w:r>
+        <w:rPr>
+          <w:lang w:val="en-US" w:eastAsia="de-DE"/>
+        </w:rPr>
+        <w:t>moon_panorama_maker</w:t>
+      </w:r>
+      <w:proofErr w:type="spellEnd"/>
+      <w:r>
+        <w:rPr>
+          <w:lang w:val="en-US" w:eastAsia="de-DE"/>
+        </w:rPr>
+        <w:t>”. The software has been tested with Ubuntu 16.04 LTS.</w:t>
       </w:r>
     </w:p>
     <w:p>
       <w:pPr>
-        <w:pStyle w:val="berschrift3"/>
-        <w:rPr>
-          <w:lang w:val="en-US"/>
-        </w:rPr>
-      </w:pPr>
-      <w:bookmarkStart w:id="42" w:name="_Toc510165772"/>
-      <w:r>
-        <w:rPr>
-          <w:lang w:val="en-US"/>
-        </w:rPr>
-        <w:t xml:space="preserve">Connection to </w:t>
+        <w:rPr>
+          <w:lang w:val="en-US" w:eastAsia="de-DE"/>
+        </w:rPr>
+      </w:pPr>
+      <w:r>
+        <w:rPr>
+          <w:lang w:val="en-US" w:eastAsia="de-DE"/>
+        </w:rPr>
+        <w:t xml:space="preserve">The </w:t>
       </w:r>
       <w:proofErr w:type="spellStart"/>
       <w:r>
         <w:rPr>
-          <w:lang w:val="en-US"/>
-        </w:rPr>
-        <w:t>FireCapture</w:t>
-      </w:r>
-      <w:bookmarkEnd w:id="42"/>
+          <w:lang w:val="en-US" w:eastAsia="de-DE"/>
+        </w:rPr>
+        <w:t>tarfile</w:t>
+      </w:r>
+      <w:proofErr w:type="spellEnd"/>
+      <w:r>
+        <w:rPr>
+          <w:lang w:val="en-US" w:eastAsia="de-DE"/>
+        </w:rPr>
+        <w:t xml:space="preserve"> does not include the INDI software which is needed for telescope mount control. In Ubuntu (Version 16.04 or later) it can be </w:t>
+      </w:r>
+      <w:hyperlink r:id="rId20" w:history="1">
+        <w:r>
+          <w:rPr>
+            <w:rStyle w:val="Hyperlink"/>
+            <w:lang w:val="en-US" w:eastAsia="de-DE"/>
+          </w:rPr>
+          <w:t>downloaded and installed</w:t>
+        </w:r>
+      </w:hyperlink>
+      <w:r>
+        <w:rPr>
+          <w:lang w:val="en-US" w:eastAsia="de-DE"/>
+        </w:rPr>
+        <w:t xml:space="preserve"> with the following commands:</w:t>
+      </w:r>
+    </w:p>
+    <w:p>
+      <w:pPr>
+        <w:tabs>
+          <w:tab w:val="left" w:pos="916"/>
+          <w:tab w:val="left" w:pos="1832"/>
+          <w:tab w:val="left" w:pos="2748"/>
+          <w:tab w:val="left" w:pos="3664"/>
+          <w:tab w:val="left" w:pos="4580"/>
+          <w:tab w:val="left" w:pos="5496"/>
+          <w:tab w:val="left" w:pos="6412"/>
+          <w:tab w:val="left" w:pos="7328"/>
+          <w:tab w:val="left" w:pos="8244"/>
+          <w:tab w:val="left" w:pos="9160"/>
+          <w:tab w:val="left" w:pos="10076"/>
+          <w:tab w:val="left" w:pos="10992"/>
+          <w:tab w:val="left" w:pos="11908"/>
+          <w:tab w:val="left" w:pos="12824"/>
+          <w:tab w:val="left" w:pos="13740"/>
+          <w:tab w:val="left" w:pos="14656"/>
+        </w:tabs>
+        <w:spacing w:after="0" w:line="240" w:lineRule="auto"/>
+        <w:ind w:left="709"/>
+        <w:rPr>
+          <w:rFonts w:ascii="Courier New" w:eastAsia="Times New Roman" w:hAnsi="Courier New" w:cs="Courier New"/>
+          <w:sz w:val="20"/>
+          <w:szCs w:val="20"/>
+          <w:lang w:val="en-US" w:eastAsia="de-DE"/>
+        </w:rPr>
+      </w:pPr>
+      <w:proofErr w:type="spellStart"/>
+      <w:proofErr w:type="gramStart"/>
+      <w:r>
+        <w:rPr>
+          <w:rFonts w:ascii="Courier New" w:eastAsia="Times New Roman" w:hAnsi="Courier New" w:cs="Courier New"/>
+          <w:sz w:val="20"/>
+          <w:szCs w:val="20"/>
+          <w:lang w:val="en-US" w:eastAsia="de-DE"/>
+        </w:rPr>
+        <w:t>sudo</w:t>
+      </w:r>
+      <w:proofErr w:type="spellEnd"/>
+      <w:proofErr w:type="gramEnd"/>
+      <w:r>
+        <w:rPr>
+          <w:rFonts w:ascii="Courier New" w:eastAsia="Times New Roman" w:hAnsi="Courier New" w:cs="Courier New"/>
+          <w:sz w:val="20"/>
+          <w:szCs w:val="20"/>
+          <w:lang w:val="en-US" w:eastAsia="de-DE"/>
+        </w:rPr>
+        <w:t xml:space="preserve"> apt-add-repository </w:t>
+      </w:r>
+      <w:proofErr w:type="spellStart"/>
+      <w:r>
+        <w:rPr>
+          <w:rFonts w:ascii="Courier New" w:eastAsia="Times New Roman" w:hAnsi="Courier New" w:cs="Courier New"/>
+          <w:sz w:val="20"/>
+          <w:szCs w:val="20"/>
+          <w:lang w:val="en-US" w:eastAsia="de-DE"/>
+        </w:rPr>
+        <w:t>ppa:mutlaqja</w:t>
+      </w:r>
+      <w:proofErr w:type="spellEnd"/>
+      <w:r>
+        <w:rPr>
+          <w:rFonts w:ascii="Courier New" w:eastAsia="Times New Roman" w:hAnsi="Courier New" w:cs="Courier New"/>
+          <w:sz w:val="20"/>
+          <w:szCs w:val="20"/>
+          <w:lang w:val="en-US" w:eastAsia="de-DE"/>
+        </w:rPr>
+        <w:t>/</w:t>
+      </w:r>
+      <w:proofErr w:type="spellStart"/>
+      <w:r>
+        <w:rPr>
+          <w:rFonts w:ascii="Courier New" w:eastAsia="Times New Roman" w:hAnsi="Courier New" w:cs="Courier New"/>
+          <w:sz w:val="20"/>
+          <w:szCs w:val="20"/>
+          <w:lang w:val="en-US" w:eastAsia="de-DE"/>
+        </w:rPr>
+        <w:t>ppa</w:t>
+      </w:r>
       <w:proofErr w:type="spellEnd"/>
     </w:p>
     <w:p>
       <w:pPr>
+        <w:tabs>
+          <w:tab w:val="left" w:pos="916"/>
+          <w:tab w:val="left" w:pos="1832"/>
+          <w:tab w:val="left" w:pos="2748"/>
+          <w:tab w:val="left" w:pos="3664"/>
+          <w:tab w:val="left" w:pos="4580"/>
+          <w:tab w:val="left" w:pos="5496"/>
+          <w:tab w:val="left" w:pos="6412"/>
+          <w:tab w:val="left" w:pos="7328"/>
+          <w:tab w:val="left" w:pos="8244"/>
+          <w:tab w:val="left" w:pos="9160"/>
+          <w:tab w:val="left" w:pos="10076"/>
+          <w:tab w:val="left" w:pos="10992"/>
+          <w:tab w:val="left" w:pos="11908"/>
+          <w:tab w:val="left" w:pos="12824"/>
+          <w:tab w:val="left" w:pos="13740"/>
+          <w:tab w:val="left" w:pos="14656"/>
+        </w:tabs>
+        <w:spacing w:after="0" w:line="240" w:lineRule="auto"/>
+        <w:ind w:left="709"/>
+        <w:rPr>
+          <w:rFonts w:ascii="Courier New" w:eastAsia="Times New Roman" w:hAnsi="Courier New" w:cs="Courier New"/>
+          <w:sz w:val="20"/>
+          <w:szCs w:val="20"/>
+          <w:lang w:val="en-US" w:eastAsia="de-DE"/>
+        </w:rPr>
+      </w:pPr>
+      <w:proofErr w:type="spellStart"/>
+      <w:proofErr w:type="gramStart"/>
+      <w:r>
+        <w:rPr>
+          <w:rFonts w:ascii="Courier New" w:eastAsia="Times New Roman" w:hAnsi="Courier New" w:cs="Courier New"/>
+          <w:sz w:val="20"/>
+          <w:szCs w:val="20"/>
+          <w:lang w:val="en-US" w:eastAsia="de-DE"/>
+        </w:rPr>
+        <w:t>sudo</w:t>
+      </w:r>
+      <w:proofErr w:type="spellEnd"/>
+      <w:proofErr w:type="gramEnd"/>
+      <w:r>
+        <w:rPr>
+          <w:rFonts w:ascii="Courier New" w:eastAsia="Times New Roman" w:hAnsi="Courier New" w:cs="Courier New"/>
+          <w:sz w:val="20"/>
+          <w:szCs w:val="20"/>
+          <w:lang w:val="en-US" w:eastAsia="de-DE"/>
+        </w:rPr>
+        <w:t xml:space="preserve"> apt-get update</w:t>
+      </w:r>
+    </w:p>
+    <w:p>
+      <w:pPr>
+        <w:tabs>
+          <w:tab w:val="left" w:pos="916"/>
+          <w:tab w:val="left" w:pos="1832"/>
+          <w:tab w:val="left" w:pos="2748"/>
+          <w:tab w:val="left" w:pos="3664"/>
+          <w:tab w:val="left" w:pos="4580"/>
+          <w:tab w:val="left" w:pos="5496"/>
+          <w:tab w:val="left" w:pos="6412"/>
+          <w:tab w:val="left" w:pos="7328"/>
+          <w:tab w:val="left" w:pos="8244"/>
+          <w:tab w:val="left" w:pos="9160"/>
+          <w:tab w:val="left" w:pos="10076"/>
+          <w:tab w:val="left" w:pos="10992"/>
+          <w:tab w:val="left" w:pos="11908"/>
+          <w:tab w:val="left" w:pos="12824"/>
+          <w:tab w:val="left" w:pos="13740"/>
+          <w:tab w:val="left" w:pos="14656"/>
+        </w:tabs>
+        <w:spacing w:after="0" w:line="240" w:lineRule="auto"/>
+        <w:ind w:left="709"/>
+        <w:rPr>
+          <w:rFonts w:ascii="Courier New" w:eastAsia="Times New Roman" w:hAnsi="Courier New" w:cs="Courier New"/>
+          <w:sz w:val="20"/>
+          <w:szCs w:val="20"/>
+          <w:lang w:val="en-US" w:eastAsia="de-DE"/>
+        </w:rPr>
+      </w:pPr>
+      <w:proofErr w:type="spellStart"/>
+      <w:proofErr w:type="gramStart"/>
+      <w:r>
+        <w:rPr>
+          <w:rFonts w:ascii="Courier New" w:eastAsia="Times New Roman" w:hAnsi="Courier New" w:cs="Courier New"/>
+          <w:sz w:val="20"/>
+          <w:szCs w:val="20"/>
+          <w:lang w:val="en-US" w:eastAsia="de-DE"/>
+        </w:rPr>
+        <w:t>sudo</w:t>
+      </w:r>
+      <w:proofErr w:type="spellEnd"/>
+      <w:proofErr w:type="gramEnd"/>
+      <w:r>
+        <w:rPr>
+          <w:rFonts w:ascii="Courier New" w:eastAsia="Times New Roman" w:hAnsi="Courier New" w:cs="Courier New"/>
+          <w:sz w:val="20"/>
+          <w:szCs w:val="20"/>
+          <w:lang w:val="en-US" w:eastAsia="de-DE"/>
+        </w:rPr>
+        <w:t xml:space="preserve"> apt-get install </w:t>
+      </w:r>
+      <w:proofErr w:type="spellStart"/>
+      <w:r>
+        <w:rPr>
+          <w:rFonts w:ascii="Courier New" w:eastAsia="Times New Roman" w:hAnsi="Courier New" w:cs="Courier New"/>
+          <w:sz w:val="20"/>
+          <w:szCs w:val="20"/>
+          <w:lang w:val="en-US" w:eastAsia="de-DE"/>
+        </w:rPr>
+        <w:t>indi</w:t>
+      </w:r>
+      <w:proofErr w:type="spellEnd"/>
+      <w:r>
+        <w:rPr>
+          <w:rFonts w:ascii="Courier New" w:eastAsia="Times New Roman" w:hAnsi="Courier New" w:cs="Courier New"/>
+          <w:sz w:val="20"/>
+          <w:szCs w:val="20"/>
+          <w:lang w:val="en-US" w:eastAsia="de-DE"/>
+        </w:rPr>
+        <w:t>-full</w:t>
+      </w:r>
+    </w:p>
+    <w:p>
+      <w:pPr>
+        <w:rPr>
+          <w:lang w:val="en-US" w:eastAsia="de-DE"/>
+        </w:rPr>
+      </w:pPr>
+    </w:p>
+    <w:p>
+      <w:pPr>
+        <w:pStyle w:val="berschrift3"/>
+        <w:rPr>
+          <w:lang w:val="en-US"/>
+        </w:rPr>
+      </w:pPr>
+      <w:bookmarkStart w:id="43" w:name="_Toc510165772"/>
+      <w:r>
+        <w:rPr>
+          <w:lang w:val="en-US"/>
+        </w:rPr>
+        <w:t xml:space="preserve">Connection to </w:t>
+      </w:r>
+      <w:proofErr w:type="spellStart"/>
+      <w:r>
+        <w:rPr>
+          <w:lang w:val="en-US"/>
+        </w:rPr>
+        <w:t>FireCapture</w:t>
+      </w:r>
+      <w:bookmarkEnd w:id="43"/>
+      <w:proofErr w:type="spellEnd"/>
+    </w:p>
+    <w:p>
+      <w:pPr>
         <w:rPr>
           <w:lang w:val="en-US"/>
         </w:rPr>
@@ -6007,7 +6434,7 @@
         </w:rPr>
         <w:t xml:space="preserve"> (</w:t>
       </w:r>
-      <w:hyperlink r:id="rId18" w:history="1">
+      <w:hyperlink r:id="rId21" w:history="1">
         <w:r>
           <w:rPr>
             <w:rStyle w:val="Hyperlink"/>
@@ -6456,7 +6883,7 @@
                     <pic:cNvPicPr/>
                   </pic:nvPicPr>
                   <pic:blipFill>
-                    <a:blip r:embed="rId19">
+                    <a:blip r:embed="rId22">
                       <a:extLst>
                         <a:ext uri="{28A0092B-C50C-407E-A947-70E740481C1C}">
                           <a14:useLocalDpi xmlns:a14="http://schemas.microsoft.com/office/drawing/2010/main" val="0"/>
@@ -6705,6 +7132,7 @@
         <w:rPr>
           <w:lang w:val="en-US"/>
         </w:rPr>
+        <w:lastRenderedPageBreak/>
         <w:t>MoonPanoramaMaker</w:t>
       </w:r>
       <w:proofErr w:type="spellEnd"/>
@@ -6840,15 +7268,14 @@
           <w:lang w:val="en-US"/>
         </w:rPr>
       </w:pPr>
-      <w:bookmarkStart w:id="43" w:name="_Toc510165773"/>
-      <w:r>
-        <w:rPr>
-          <w:lang w:val="en-US"/>
-        </w:rPr>
-        <w:lastRenderedPageBreak/>
+      <w:bookmarkStart w:id="44" w:name="_Toc510165773"/>
+      <w:r>
+        <w:rPr>
+          <w:lang w:val="en-US"/>
+        </w:rPr>
         <w:t>Program Execution</w:t>
       </w:r>
-      <w:bookmarkEnd w:id="43"/>
+      <w:bookmarkEnd w:id="44"/>
     </w:p>
     <w:p>
       <w:pPr>
@@ -6978,12 +7405,12 @@
           <w:lang w:val="en-US" w:eastAsia="de-DE"/>
         </w:rPr>
       </w:pPr>
-      <w:bookmarkStart w:id="44" w:name="_Toc484449264"/>
-      <w:bookmarkStart w:id="45" w:name="_Toc502072385"/>
-      <w:bookmarkStart w:id="46" w:name="_Toc510165774"/>
-      <w:bookmarkEnd w:id="44"/>
+      <w:bookmarkStart w:id="45" w:name="_Toc484449264"/>
+      <w:bookmarkStart w:id="46" w:name="_Toc502072385"/>
+      <w:bookmarkStart w:id="47" w:name="_Toc510165774"/>
       <w:bookmarkEnd w:id="45"/>
       <w:bookmarkEnd w:id="46"/>
+      <w:bookmarkEnd w:id="47"/>
     </w:p>
     <w:p>
       <w:pPr>
@@ -7006,12 +7433,12 @@
           <w:lang w:val="en-US" w:eastAsia="de-DE"/>
         </w:rPr>
       </w:pPr>
-      <w:bookmarkStart w:id="47" w:name="_Toc484449265"/>
-      <w:bookmarkStart w:id="48" w:name="_Toc502072386"/>
-      <w:bookmarkStart w:id="49" w:name="_Toc510165775"/>
-      <w:bookmarkEnd w:id="47"/>
+      <w:bookmarkStart w:id="48" w:name="_Toc484449265"/>
+      <w:bookmarkStart w:id="49" w:name="_Toc502072386"/>
+      <w:bookmarkStart w:id="50" w:name="_Toc510165775"/>
       <w:bookmarkEnd w:id="48"/>
       <w:bookmarkEnd w:id="49"/>
+      <w:bookmarkEnd w:id="50"/>
     </w:p>
     <w:p>
       <w:pPr>
@@ -7034,12 +7461,12 @@
           <w:lang w:val="en-US" w:eastAsia="de-DE"/>
         </w:rPr>
       </w:pPr>
-      <w:bookmarkStart w:id="50" w:name="_Toc484449266"/>
-      <w:bookmarkStart w:id="51" w:name="_Toc502072387"/>
-      <w:bookmarkStart w:id="52" w:name="_Toc510165776"/>
-      <w:bookmarkEnd w:id="50"/>
+      <w:bookmarkStart w:id="51" w:name="_Toc484449266"/>
+      <w:bookmarkStart w:id="52" w:name="_Toc502072387"/>
+      <w:bookmarkStart w:id="53" w:name="_Toc510165776"/>
       <w:bookmarkEnd w:id="51"/>
       <w:bookmarkEnd w:id="52"/>
+      <w:bookmarkEnd w:id="53"/>
     </w:p>
     <w:p>
       <w:pPr>
@@ -7062,12 +7489,12 @@
           <w:lang w:val="en-US" w:eastAsia="de-DE"/>
         </w:rPr>
       </w:pPr>
-      <w:bookmarkStart w:id="53" w:name="_Toc484449267"/>
-      <w:bookmarkStart w:id="54" w:name="_Toc502072388"/>
-      <w:bookmarkStart w:id="55" w:name="_Toc510165777"/>
-      <w:bookmarkEnd w:id="53"/>
+      <w:bookmarkStart w:id="54" w:name="_Toc484449267"/>
+      <w:bookmarkStart w:id="55" w:name="_Toc502072388"/>
+      <w:bookmarkStart w:id="56" w:name="_Toc510165777"/>
       <w:bookmarkEnd w:id="54"/>
       <w:bookmarkEnd w:id="55"/>
+      <w:bookmarkEnd w:id="56"/>
     </w:p>
     <w:p>
       <w:pPr>
@@ -7076,16 +7503,16 @@
           <w:lang w:val="en-US"/>
         </w:rPr>
       </w:pPr>
-      <w:bookmarkStart w:id="56" w:name="_Toc510165778"/>
-      <w:bookmarkStart w:id="57" w:name="_Ref510168737"/>
+      <w:bookmarkStart w:id="57" w:name="_Toc510165778"/>
+      <w:bookmarkStart w:id="58" w:name="_Ref510168737"/>
       <w:r>
         <w:rPr>
           <w:lang w:val="en-US"/>
         </w:rPr>
         <w:t>Program Start</w:t>
       </w:r>
-      <w:bookmarkEnd w:id="56"/>
       <w:bookmarkEnd w:id="57"/>
+      <w:bookmarkEnd w:id="58"/>
     </w:p>
     <w:p>
       <w:pPr>
@@ -7472,7 +7899,7 @@
                     <pic:cNvPicPr/>
                   </pic:nvPicPr>
                   <pic:blipFill>
-                    <a:blip r:embed="rId20">
+                    <a:blip r:embed="rId23">
                       <a:extLst>
                         <a:ext uri="{28A0092B-C50C-407E-A947-70E740481C1C}">
                           <a14:useLocalDpi xmlns:a14="http://schemas.microsoft.com/office/drawing/2010/main" val="0"/>
@@ -7609,6 +8036,7 @@
         <w:rPr>
           <w:lang w:val="en-US" w:eastAsia="de-DE"/>
         </w:rPr>
+        <w:lastRenderedPageBreak/>
         <w:t xml:space="preserve">If the parameter “Camera automation” is set to “Trigger </w:t>
       </w:r>
       <w:proofErr w:type="spellStart"/>
@@ -7671,7 +8099,6 @@
           <w:noProof/>
           <w:lang w:eastAsia="de-DE"/>
         </w:rPr>
-        <w:lastRenderedPageBreak/>
         <w:drawing>
           <wp:inline distT="0" distB="0" distL="0" distR="0" wp14:anchorId="06F8174C" wp14:editId="76A26E30">
             <wp:extent cx="5760720" cy="1753235"/>
@@ -7688,7 +8115,7 @@
                     <pic:cNvPicPr/>
                   </pic:nvPicPr>
                   <pic:blipFill>
-                    <a:blip r:embed="rId21">
+                    <a:blip r:embed="rId24">
                       <a:extLst>
                         <a:ext uri="{28A0092B-C50C-407E-A947-70E740481C1C}">
                           <a14:useLocalDpi xmlns:a14="http://schemas.microsoft.com/office/drawing/2010/main" val="0"/>
@@ -7930,7 +8357,7 @@
                     <pic:cNvPicPr/>
                   </pic:nvPicPr>
                   <pic:blipFill>
-                    <a:blip r:embed="rId22">
+                    <a:blip r:embed="rId25">
                       <a:extLst>
                         <a:ext uri="{28A0092B-C50C-407E-A947-70E740481C1C}">
                           <a14:useLocalDpi xmlns:a14="http://schemas.microsoft.com/office/drawing/2010/main" val="0"/>
@@ -8310,15 +8737,7 @@
         <w:rPr>
           <w:lang w:val="en-US" w:eastAsia="de-DE"/>
         </w:rPr>
-        <w:t>the name of the protocol file is “MoonPanoramaMaker.log” in the user’s h</w:t>
-      </w:r>
-      <w:bookmarkStart w:id="58" w:name="_GoBack"/>
-      <w:bookmarkEnd w:id="58"/>
-      <w:r>
-        <w:rPr>
-          <w:lang w:val="en-US" w:eastAsia="de-DE"/>
-        </w:rPr>
-        <w:t>ome directory.</w:t>
+        <w:t>the name of the protocol file is “MoonPanoramaMaker.log” in the user’s home directory.</w:t>
       </w:r>
       <w:r>
         <w:rPr>
@@ -8438,6 +8857,7 @@
         <w:rPr>
           <w:lang w:val="en-US"/>
         </w:rPr>
+        <w:lastRenderedPageBreak/>
         <w:t>Layout of the Main Window</w:t>
       </w:r>
       <w:bookmarkEnd w:id="59"/>
@@ -8492,7 +8912,6 @@
           <w:noProof/>
           <w:lang w:eastAsia="de-DE"/>
         </w:rPr>
-        <w:lastRenderedPageBreak/>
         <w:drawing>
           <wp:inline distT="0" distB="0" distL="0" distR="0">
             <wp:extent cx="5760720" cy="1753235"/>
@@ -8509,7 +8928,7 @@
                     <pic:cNvPicPr/>
                   </pic:nvPicPr>
                   <pic:blipFill>
-                    <a:blip r:embed="rId23">
+                    <a:blip r:embed="rId26">
                       <a:extLst>
                         <a:ext uri="{28A0092B-C50C-407E-A947-70E740481C1C}">
                           <a14:useLocalDpi xmlns:a14="http://schemas.microsoft.com/office/drawing/2010/main" val="0"/>
@@ -9103,7 +9522,14 @@
         <w:rPr>
           <w:lang w:val="en-US" w:eastAsia="de-DE"/>
         </w:rPr>
-        <w:t xml:space="preserve"> coordinates of many potential landmarks. Second, these coordinates must be translated into equatorial coordinate offsets (in right ascension and declination) relative to the Moon center. This coordinate transformation is not straightforward and requires as input the Moon’s </w:t>
+        <w:t xml:space="preserve"> coordinates of many </w:t>
+      </w:r>
+      <w:r>
+        <w:rPr>
+          <w:lang w:val="en-US" w:eastAsia="de-DE"/>
+        </w:rPr>
+        <w:lastRenderedPageBreak/>
+        <w:t xml:space="preserve">potential landmarks. Second, these coordinates must be translated into equatorial coordinate offsets (in right ascension and declination) relative to the Moon center. This coordinate transformation is not straightforward and requires as input the Moon’s </w:t>
       </w:r>
       <w:proofErr w:type="spellStart"/>
       <w:r>
@@ -9289,7 +9715,7 @@
                     </pic:cNvPicPr>
                   </pic:nvPicPr>
                   <pic:blipFill>
-                    <a:blip r:embed="rId24">
+                    <a:blip r:embed="rId27">
                       <a:extLst>
                         <a:ext uri="{28A0092B-C50C-407E-A947-70E740481C1C}">
                           <a14:useLocalDpi xmlns:a14="http://schemas.microsoft.com/office/drawing/2010/main" val="0"/>
@@ -9745,7 +10171,6 @@
           <w:noProof/>
           <w:lang w:eastAsia="de-DE"/>
         </w:rPr>
-        <w:lastRenderedPageBreak/>
         <mc:AlternateContent>
           <mc:Choice Requires="wps">
             <w:drawing>
@@ -9878,7 +10303,7 @@
                     <pic:cNvPicPr/>
                   </pic:nvPicPr>
                   <pic:blipFill>
-                    <a:blip r:embed="rId25" cstate="print">
+                    <a:blip r:embed="rId28" cstate="print">
                       <a:extLst>
                         <a:ext uri="{28A0092B-C50C-407E-A947-70E740481C1C}">
                           <a14:useLocalDpi xmlns:a14="http://schemas.microsoft.com/office/drawing/2010/main" val="0"/>
@@ -10077,7 +10502,7 @@
                     <pic:cNvPicPr/>
                   </pic:nvPicPr>
                   <pic:blipFill>
-                    <a:blip r:embed="rId26" cstate="print">
+                    <a:blip r:embed="rId29" cstate="print">
                       <a:extLst>
                         <a:ext uri="{28A0092B-C50C-407E-A947-70E740481C1C}">
                           <a14:useLocalDpi xmlns:a14="http://schemas.microsoft.com/office/drawing/2010/main" val="0"/>
@@ -10130,7 +10555,7 @@
                     <pic:cNvPicPr/>
                   </pic:nvPicPr>
                   <pic:blipFill>
-                    <a:blip r:embed="rId27" cstate="print">
+                    <a:blip r:embed="rId30" cstate="print">
                       <a:extLst>
                         <a:ext uri="{28A0092B-C50C-407E-A947-70E740481C1C}">
                           <a14:useLocalDpi xmlns:a14="http://schemas.microsoft.com/office/drawing/2010/main" val="0"/>
@@ -10302,7 +10727,14 @@
         <w:rPr>
           <w:lang w:val="en-US" w:eastAsia="de-DE"/>
         </w:rPr>
-        <w:t xml:space="preserve"> (by pressing the button “Adjust camera orientation”)</w:t>
+        <w:t xml:space="preserve"> </w:t>
+      </w:r>
+      <w:r>
+        <w:rPr>
+          <w:lang w:val="en-US" w:eastAsia="de-DE"/>
+        </w:rPr>
+        <w:lastRenderedPageBreak/>
+        <w:t>(by pressing the button “Adjust camera orientation”)</w:t>
       </w:r>
       <w:r>
         <w:rPr>
@@ -10321,7 +10753,6 @@
         <w:rPr>
           <w:lang w:val="en-US" w:eastAsia="de-DE"/>
         </w:rPr>
-        <w:lastRenderedPageBreak/>
         <w:t xml:space="preserve">After these preparatory steps </w:t>
       </w:r>
       <w:proofErr w:type="spellStart"/>
@@ -11933,7 +12364,7 @@
                     </pic:cNvPicPr>
                   </pic:nvPicPr>
                   <pic:blipFill>
-                    <a:blip r:embed="rId28">
+                    <a:blip r:embed="rId31">
                       <a:extLst>
                         <a:ext uri="{28A0092B-C50C-407E-A947-70E740481C1C}">
                           <a14:useLocalDpi xmlns:a14="http://schemas.microsoft.com/office/drawing/2010/main" val="0"/>
@@ -13162,7 +13593,7 @@
                     </pic:cNvPicPr>
                   </pic:nvPicPr>
                   <pic:blipFill>
-                    <a:blip r:embed="rId29" cstate="print">
+                    <a:blip r:embed="rId32" cstate="print">
                       <a:extLst>
                         <a:ext uri="{28A0092B-C50C-407E-A947-70E740481C1C}">
                           <a14:useLocalDpi xmlns:a14="http://schemas.microsoft.com/office/drawing/2010/main" val="0"/>
@@ -13230,7 +13661,7 @@
                     </pic:cNvPicPr>
                   </pic:nvPicPr>
                   <pic:blipFill>
-                    <a:blip r:embed="rId30">
+                    <a:blip r:embed="rId33">
                       <a:extLst>
                         <a:ext uri="{28A0092B-C50C-407E-A947-70E740481C1C}">
                           <a14:useLocalDpi xmlns:a14="http://schemas.microsoft.com/office/drawing/2010/main" val="0"/>
@@ -14620,7 +15051,7 @@
                     </pic:cNvPicPr>
                   </pic:nvPicPr>
                   <pic:blipFill>
-                    <a:blip r:embed="rId31">
+                    <a:blip r:embed="rId34">
                       <a:extLst>
                         <a:ext uri="{28A0092B-C50C-407E-A947-70E740481C1C}">
                           <a14:useLocalDpi xmlns:a14="http://schemas.microsoft.com/office/drawing/2010/main" val="0"/>
@@ -15401,525 +15832,6 @@
                 <pic:pic xmlns:pic="http://schemas.openxmlformats.org/drawingml/2006/picture">
                   <pic:nvPicPr>
                     <pic:cNvPr id="0" name="Picture 4" descr="D:\Python\MoonPanoramaMaker\Documentation\Screenshots_1-0-0\1-0-0_Auto-alignment-init.PNG"/>
-                    <pic:cNvPicPr>
-                      <a:picLocks noChangeAspect="1" noChangeArrowheads="1"/>
-                    </pic:cNvPicPr>
-                  </pic:nvPicPr>
-                  <pic:blipFill>
-                    <a:blip r:embed="rId32">
-                      <a:extLst>
-                        <a:ext uri="{28A0092B-C50C-407E-A947-70E740481C1C}">
-                          <a14:useLocalDpi xmlns:a14="http://schemas.microsoft.com/office/drawing/2010/main" val="0"/>
-                        </a:ext>
-                      </a:extLst>
-                    </a:blip>
-                    <a:srcRect/>
-                    <a:stretch>
-                      <a:fillRect/>
-                    </a:stretch>
-                  </pic:blipFill>
-                  <pic:spPr bwMode="auto">
-                    <a:xfrm>
-                      <a:off x="0" y="0"/>
-                      <a:ext cx="5760720" cy="1753263"/>
-                    </a:xfrm>
-                    <a:prstGeom prst="rect">
-                      <a:avLst/>
-                    </a:prstGeom>
-                    <a:noFill/>
-                    <a:ln>
-                      <a:noFill/>
-                    </a:ln>
-                  </pic:spPr>
-                </pic:pic>
-              </a:graphicData>
-            </a:graphic>
-          </wp:inline>
-        </w:drawing>
-      </w:r>
-    </w:p>
-    <w:p>
-      <w:pPr>
-        <w:rPr>
-          <w:lang w:val="en-US"/>
-        </w:rPr>
-      </w:pPr>
-      <w:r>
-        <w:rPr>
-          <w:lang w:val="en-US" w:eastAsia="de-DE"/>
-        </w:rPr>
-        <w:t xml:space="preserve">When the user has centered the landmark and pressed “Enter”, auto-alignment initialization begins. Instead of recording an alignment point, </w:t>
-      </w:r>
-      <w:proofErr w:type="spellStart"/>
-      <w:r>
-        <w:rPr>
-          <w:lang w:val="en-US" w:eastAsia="de-DE"/>
-        </w:rPr>
-        <w:t>MoonPanoramaMaker</w:t>
-      </w:r>
-      <w:proofErr w:type="spellEnd"/>
-      <w:r>
-        <w:rPr>
-          <w:lang w:val="en-US" w:eastAsia="de-DE"/>
-        </w:rPr>
-        <w:t xml:space="preserve"> uses the video camera to take a still picture of the area around the landmark. This “reference frame” is stored for automatic alignment operations which </w:t>
-      </w:r>
-      <w:r>
-        <w:rPr>
-          <w:lang w:val="en-US" w:eastAsia="de-DE"/>
-        </w:rPr>
-        <w:t xml:space="preserve">the program </w:t>
-      </w:r>
-      <w:r>
-        <w:rPr>
-          <w:lang w:val="en-US" w:eastAsia="de-DE"/>
-        </w:rPr>
-        <w:t xml:space="preserve">from now on </w:t>
-      </w:r>
-      <w:r>
-        <w:rPr>
-          <w:lang w:val="en-US" w:eastAsia="de-DE"/>
-        </w:rPr>
-        <w:t>inserts between video recordings</w:t>
-      </w:r>
-      <w:r>
-        <w:rPr>
-          <w:lang w:val="en-US" w:eastAsia="de-DE"/>
-        </w:rPr>
-        <w:t xml:space="preserve"> </w:t>
-      </w:r>
-      <w:r>
-        <w:rPr>
-          <w:lang w:val="en-US" w:eastAsia="de-DE"/>
-        </w:rPr>
-        <w:t>automatically</w:t>
-      </w:r>
-      <w:r>
-        <w:rPr>
-          <w:lang w:val="en-US" w:eastAsia="de-DE"/>
-        </w:rPr>
-        <w:t>.</w:t>
-      </w:r>
-    </w:p>
-    <w:p>
-      <w:pPr>
-        <w:rPr>
-          <w:lang w:val="en-US"/>
-        </w:rPr>
-      </w:pPr>
-      <w:r>
-        <w:rPr>
-          <w:noProof/>
-          <w:lang w:eastAsia="de-DE"/>
-        </w:rPr>
-        <w:drawing>
-          <wp:inline distT="0" distB="0" distL="0" distR="0">
-            <wp:extent cx="5760720" cy="1753263"/>
-            <wp:effectExtent l="0" t="0" r="0" b="0"/>
-            <wp:docPr id="28" name="Grafik 28" descr="D:\Python\MoonPanoramaMaker\Documentation\Screenshots_1-0-0\1-0-0_Auto-alignment-ready.PNG"/>
-            <wp:cNvGraphicFramePr>
-              <a:graphicFrameLocks xmlns:a="http://schemas.openxmlformats.org/drawingml/2006/main" noChangeAspect="1"/>
-            </wp:cNvGraphicFramePr>
-            <a:graphic xmlns:a="http://schemas.openxmlformats.org/drawingml/2006/main">
-              <a:graphicData uri="http://schemas.openxmlformats.org/drawingml/2006/picture">
-                <pic:pic xmlns:pic="http://schemas.openxmlformats.org/drawingml/2006/picture">
-                  <pic:nvPicPr>
-                    <pic:cNvPr id="0" name="Picture 5" descr="D:\Python\MoonPanoramaMaker\Documentation\Screenshots_1-0-0\1-0-0_Auto-alignment-ready.PNG"/>
-                    <pic:cNvPicPr>
-                      <a:picLocks noChangeAspect="1" noChangeArrowheads="1"/>
-                    </pic:cNvPicPr>
-                  </pic:nvPicPr>
-                  <pic:blipFill>
-                    <a:blip r:embed="rId33">
-                      <a:extLst>
-                        <a:ext uri="{28A0092B-C50C-407E-A947-70E740481C1C}">
-                          <a14:useLocalDpi xmlns:a14="http://schemas.microsoft.com/office/drawing/2010/main" val="0"/>
-                        </a:ext>
-                      </a:extLst>
-                    </a:blip>
-                    <a:srcRect/>
-                    <a:stretch>
-                      <a:fillRect/>
-                    </a:stretch>
-                  </pic:blipFill>
-                  <pic:spPr bwMode="auto">
-                    <a:xfrm>
-                      <a:off x="0" y="0"/>
-                      <a:ext cx="5760720" cy="1753263"/>
-                    </a:xfrm>
-                    <a:prstGeom prst="rect">
-                      <a:avLst/>
-                    </a:prstGeom>
-                    <a:noFill/>
-                    <a:ln>
-                      <a:noFill/>
-                    </a:ln>
-                  </pic:spPr>
-                </pic:pic>
-              </a:graphicData>
-            </a:graphic>
-          </wp:inline>
-        </w:drawing>
-      </w:r>
-    </w:p>
-    <w:p>
-      <w:pPr>
-        <w:rPr>
-          <w:lang w:val="en-US"/>
-        </w:rPr>
-      </w:pPr>
-      <w:r>
-        <w:rPr>
-          <w:lang w:val="en-US" w:eastAsia="de-DE"/>
-        </w:rPr>
-        <w:t xml:space="preserve">After </w:t>
-      </w:r>
-      <w:r>
-        <w:rPr>
-          <w:lang w:val="en-US" w:eastAsia="de-DE"/>
-        </w:rPr>
-        <w:t xml:space="preserve">a </w:t>
-      </w:r>
-      <w:r>
-        <w:rPr>
-          <w:lang w:val="en-US" w:eastAsia="de-DE"/>
-        </w:rPr>
-        <w:t xml:space="preserve">successful </w:t>
-      </w:r>
-      <w:r>
-        <w:rPr>
-          <w:lang w:val="en-US" w:eastAsia="de-DE"/>
-        </w:rPr>
-        <w:t>auto-alignment initialization, the user can start the video acquisition loop</w:t>
-      </w:r>
-      <w:r>
-        <w:rPr>
-          <w:lang w:val="en-US" w:eastAsia="de-DE"/>
-        </w:rPr>
-        <w:t xml:space="preserve"> (“Start / </w:t>
-      </w:r>
-      <w:r>
-        <w:rPr>
-          <w:lang w:val="en-US" w:eastAsia="de-DE"/>
-        </w:rPr>
-        <w:t>c</w:t>
-      </w:r>
-      <w:r>
-        <w:rPr>
-          <w:lang w:val="en-US" w:eastAsia="de-DE"/>
-        </w:rPr>
-        <w:t xml:space="preserve">ontinue </w:t>
-      </w:r>
-      <w:r>
-        <w:rPr>
-          <w:lang w:val="en-US" w:eastAsia="de-DE"/>
-        </w:rPr>
-        <w:t>r</w:t>
-      </w:r>
-      <w:r>
-        <w:rPr>
-          <w:lang w:val="en-US" w:eastAsia="de-DE"/>
-        </w:rPr>
-        <w:t>ecording”)</w:t>
-      </w:r>
-      <w:r>
-        <w:rPr>
-          <w:lang w:val="en-US" w:eastAsia="de-DE"/>
-        </w:rPr>
-        <w:t xml:space="preserve"> which the program will interrupt </w:t>
-      </w:r>
-      <w:r>
-        <w:rPr>
-          <w:lang w:val="en-US" w:eastAsia="de-DE"/>
-        </w:rPr>
-        <w:t>at certain intervals</w:t>
-      </w:r>
-      <w:r>
-        <w:rPr>
-          <w:lang w:val="en-US" w:eastAsia="de-DE"/>
-        </w:rPr>
-        <w:t xml:space="preserve"> for new alignment</w:t>
-      </w:r>
-      <w:r>
-        <w:rPr>
-          <w:lang w:val="en-US" w:eastAsia="de-DE"/>
-        </w:rPr>
-        <w:t>s</w:t>
-      </w:r>
-      <w:r>
-        <w:rPr>
-          <w:lang w:val="en-US" w:eastAsia="de-DE"/>
-        </w:rPr>
-        <w:t xml:space="preserve">. When this happens, </w:t>
-      </w:r>
-      <w:r>
-        <w:rPr>
-          <w:lang w:val="en-US" w:eastAsia="de-DE"/>
-        </w:rPr>
-        <w:t>the program slews the telescope to</w:t>
-      </w:r>
-      <w:r>
-        <w:rPr>
-          <w:lang w:val="en-US" w:eastAsia="de-DE"/>
-        </w:rPr>
-        <w:t xml:space="preserve"> the expected landmark position, </w:t>
-      </w:r>
-      <w:r>
-        <w:rPr>
-          <w:lang w:val="en-US" w:eastAsia="de-DE"/>
-        </w:rPr>
-        <w:t xml:space="preserve">takes a still image </w:t>
-      </w:r>
-      <w:r>
-        <w:rPr>
-          <w:lang w:val="en-US" w:eastAsia="de-DE"/>
-        </w:rPr>
-        <w:lastRenderedPageBreak/>
-        <w:t xml:space="preserve">of that area and determines the shift between the new image and the reference frame. </w:t>
-      </w:r>
-      <w:r>
-        <w:rPr>
-          <w:lang w:val="en-US" w:eastAsia="de-DE"/>
-        </w:rPr>
-        <w:t xml:space="preserve">This shift (in image pixels) is translated into the current pointing error in equatorial coordinates. </w:t>
-      </w:r>
-      <w:r>
-        <w:rPr>
-          <w:lang w:val="en-US" w:eastAsia="de-DE"/>
-        </w:rPr>
-        <w:t>The result is</w:t>
-      </w:r>
-      <w:r>
-        <w:rPr>
-          <w:lang w:val="en-US" w:eastAsia="de-DE"/>
-        </w:rPr>
-        <w:t xml:space="preserve"> </w:t>
-      </w:r>
-      <w:r>
-        <w:rPr>
-          <w:lang w:val="en-US" w:eastAsia="de-DE"/>
-        </w:rPr>
-        <w:t xml:space="preserve">stored as </w:t>
-      </w:r>
-      <w:r>
-        <w:rPr>
-          <w:lang w:val="en-US" w:eastAsia="de-DE"/>
-        </w:rPr>
-        <w:t>a new alignment point, and video acquisition continues.</w:t>
-      </w:r>
-      <w:r>
-        <w:rPr>
-          <w:lang w:val="en-US" w:eastAsia="de-DE"/>
-        </w:rPr>
-        <w:t xml:space="preserve"> </w:t>
-      </w:r>
-      <w:r>
-        <w:rPr>
-          <w:lang w:val="en-US" w:eastAsia="de-DE"/>
-        </w:rPr>
-        <w:t>Fortunately, t</w:t>
-      </w:r>
-      <w:r>
-        <w:rPr>
-          <w:lang w:val="en-US" w:eastAsia="de-DE"/>
-        </w:rPr>
-        <w:t>he details of this rather complex operation are hidden from the user.</w:t>
-      </w:r>
-    </w:p>
-    <w:p>
-      <w:pPr>
-        <w:rPr>
-          <w:lang w:val="en-US"/>
-        </w:rPr>
-      </w:pPr>
-      <w:r>
-        <w:rPr>
-          <w:noProof/>
-          <w:lang w:eastAsia="de-DE"/>
-        </w:rPr>
-        <w:drawing>
-          <wp:inline distT="0" distB="0" distL="0" distR="0">
-            <wp:extent cx="5760720" cy="1755057"/>
-            <wp:effectExtent l="0" t="0" r="0" b="0"/>
-            <wp:docPr id="31" name="Grafik 31" descr="D:\Python\MoonPanoramaMaker\Documentation\Screenshots_1-0-0\1-0-0_Auto-alignment-active.PNG"/>
-            <wp:cNvGraphicFramePr>
-              <a:graphicFrameLocks xmlns:a="http://schemas.openxmlformats.org/drawingml/2006/main" noChangeAspect="1"/>
-            </wp:cNvGraphicFramePr>
-            <a:graphic xmlns:a="http://schemas.openxmlformats.org/drawingml/2006/main">
-              <a:graphicData uri="http://schemas.openxmlformats.org/drawingml/2006/picture">
-                <pic:pic xmlns:pic="http://schemas.openxmlformats.org/drawingml/2006/picture">
-                  <pic:nvPicPr>
-                    <pic:cNvPr id="0" name="Picture 6" descr="D:\Python\MoonPanoramaMaker\Documentation\Screenshots_1-0-0\1-0-0_Auto-alignment-active.PNG"/>
-                    <pic:cNvPicPr>
-                      <a:picLocks noChangeAspect="1" noChangeArrowheads="1"/>
-                    </pic:cNvPicPr>
-                  </pic:nvPicPr>
-                  <pic:blipFill>
-                    <a:blip r:embed="rId34">
-                      <a:extLst>
-                        <a:ext uri="{28A0092B-C50C-407E-A947-70E740481C1C}">
-                          <a14:useLocalDpi xmlns:a14="http://schemas.microsoft.com/office/drawing/2010/main" val="0"/>
-                        </a:ext>
-                      </a:extLst>
-                    </a:blip>
-                    <a:srcRect/>
-                    <a:stretch>
-                      <a:fillRect/>
-                    </a:stretch>
-                  </pic:blipFill>
-                  <pic:spPr bwMode="auto">
-                    <a:xfrm>
-                      <a:off x="0" y="0"/>
-                      <a:ext cx="5760720" cy="1755057"/>
-                    </a:xfrm>
-                    <a:prstGeom prst="rect">
-                      <a:avLst/>
-                    </a:prstGeom>
-                    <a:noFill/>
-                    <a:ln>
-                      <a:noFill/>
-                    </a:ln>
-                  </pic:spPr>
-                </pic:pic>
-              </a:graphicData>
-            </a:graphic>
-          </wp:inline>
-        </w:drawing>
-      </w:r>
-    </w:p>
-    <w:p>
-      <w:pPr>
-        <w:rPr>
-          <w:lang w:val="en-US" w:eastAsia="de-DE"/>
-        </w:rPr>
-      </w:pPr>
-      <w:r>
-        <w:rPr>
-          <w:lang w:val="en-US" w:eastAsia="de-DE"/>
-        </w:rPr>
-        <w:t>The user may interrupt t</w:t>
-      </w:r>
-      <w:r>
-        <w:rPr>
-          <w:lang w:val="en-US" w:eastAsia="de-DE"/>
-        </w:rPr>
-        <w:t>he video loop at any time</w:t>
-      </w:r>
-      <w:r>
-        <w:rPr>
-          <w:lang w:val="en-US" w:eastAsia="de-DE"/>
-        </w:rPr>
-        <w:t xml:space="preserve"> by pressing the “Esc” key</w:t>
-      </w:r>
-      <w:r>
-        <w:rPr>
-          <w:lang w:val="en-US" w:eastAsia="de-DE"/>
-        </w:rPr>
-        <w:t xml:space="preserve">. When control is given back to the GUI, </w:t>
-      </w:r>
-      <w:r>
-        <w:rPr>
-          <w:lang w:val="en-US" w:eastAsia="de-DE"/>
-        </w:rPr>
-        <w:t>the user</w:t>
-      </w:r>
-      <w:r>
-        <w:rPr>
-          <w:lang w:val="en-US" w:eastAsia="de-DE"/>
-        </w:rPr>
-        <w:t xml:space="preserve"> can switch off auto-alignment by pressing the red button again. After </w:t>
-      </w:r>
-      <w:r>
-        <w:rPr>
-          <w:lang w:val="en-US" w:eastAsia="de-DE"/>
-        </w:rPr>
-        <w:t>confirmation</w:t>
-      </w:r>
-      <w:r>
-        <w:rPr>
-          <w:lang w:val="en-US" w:eastAsia="de-DE"/>
-        </w:rPr>
-        <w:t>, the auto-alignment button changes back to its original state</w:t>
-      </w:r>
-      <w:r>
-        <w:rPr>
-          <w:lang w:val="en-US" w:eastAsia="de-DE"/>
-        </w:rPr>
-        <w:t xml:space="preserve"> and color</w:t>
-      </w:r>
-      <w:r>
-        <w:rPr>
-          <w:lang w:val="en-US" w:eastAsia="de-DE"/>
-        </w:rPr>
-        <w:t>, and the (manual) “Align</w:t>
-      </w:r>
-      <w:r>
-        <w:rPr>
-          <w:lang w:val="en-US" w:eastAsia="de-DE"/>
-        </w:rPr>
-        <w:t xml:space="preserve"> mount</w:t>
-      </w:r>
-      <w:r>
-        <w:rPr>
-          <w:lang w:val="en-US" w:eastAsia="de-DE"/>
-        </w:rPr>
-        <w:t>” button is re-activated.</w:t>
-      </w:r>
-      <w:r>
-        <w:rPr>
-          <w:lang w:val="en-US" w:eastAsia="de-DE"/>
-        </w:rPr>
-        <w:t xml:space="preserve"> </w:t>
-      </w:r>
-      <w:r>
-        <w:rPr>
-          <w:lang w:val="en-US" w:eastAsia="de-DE"/>
-        </w:rPr>
-        <w:t>The</w:t>
-      </w:r>
-      <w:r>
-        <w:rPr>
-          <w:lang w:val="en-US" w:eastAsia="de-DE"/>
-        </w:rPr>
-        <w:t xml:space="preserve"> user can </w:t>
-      </w:r>
-      <w:r>
-        <w:rPr>
-          <w:lang w:val="en-US" w:eastAsia="de-DE"/>
-        </w:rPr>
-        <w:t xml:space="preserve">now </w:t>
-      </w:r>
-      <w:r>
-        <w:rPr>
-          <w:lang w:val="en-US" w:eastAsia="de-DE"/>
-        </w:rPr>
-        <w:t>do the alignment manually, or start auto-alignment again.</w:t>
-      </w:r>
-    </w:p>
-    <w:p>
-      <w:pPr>
-        <w:rPr>
-          <w:lang w:val="en-US"/>
-        </w:rPr>
-      </w:pPr>
-      <w:r>
-        <w:rPr>
-          <w:noProof/>
-          <w:lang w:eastAsia="de-DE"/>
-        </w:rPr>
-        <w:drawing>
-          <wp:inline distT="0" distB="0" distL="0" distR="0">
-            <wp:extent cx="5760720" cy="1753263"/>
-            <wp:effectExtent l="0" t="0" r="0" b="0"/>
-            <wp:docPr id="34" name="Grafik 34" descr="D:\Python\MoonPanoramaMaker\Documentation\Screenshots_1-0-0\1-0-0_Auto-alignment-disabled.PNG"/>
-            <wp:cNvGraphicFramePr>
-              <a:graphicFrameLocks xmlns:a="http://schemas.openxmlformats.org/drawingml/2006/main" noChangeAspect="1"/>
-            </wp:cNvGraphicFramePr>
-            <a:graphic xmlns:a="http://schemas.openxmlformats.org/drawingml/2006/main">
-              <a:graphicData uri="http://schemas.openxmlformats.org/drawingml/2006/picture">
-                <pic:pic xmlns:pic="http://schemas.openxmlformats.org/drawingml/2006/picture">
-                  <pic:nvPicPr>
-                    <pic:cNvPr id="0" name="Picture 7" descr="D:\Python\MoonPanoramaMaker\Documentation\Screenshots_1-0-0\1-0-0_Auto-alignment-disabled.PNG"/>
                     <pic:cNvPicPr>
                       <a:picLocks noChangeAspect="1" noChangeArrowheads="1"/>
                     </pic:cNvPicPr>
@@ -15967,6 +15879,525 @@
         <w:rPr>
           <w:lang w:val="en-US" w:eastAsia="de-DE"/>
         </w:rPr>
+        <w:t xml:space="preserve">When the user has centered the landmark and pressed “Enter”, auto-alignment initialization begins. Instead of recording an alignment point, </w:t>
+      </w:r>
+      <w:proofErr w:type="spellStart"/>
+      <w:r>
+        <w:rPr>
+          <w:lang w:val="en-US" w:eastAsia="de-DE"/>
+        </w:rPr>
+        <w:t>MoonPanoramaMaker</w:t>
+      </w:r>
+      <w:proofErr w:type="spellEnd"/>
+      <w:r>
+        <w:rPr>
+          <w:lang w:val="en-US" w:eastAsia="de-DE"/>
+        </w:rPr>
+        <w:t xml:space="preserve"> uses the video camera to take a still picture of the area around the landmark. This “reference frame” is stored for automatic alignment operations which </w:t>
+      </w:r>
+      <w:r>
+        <w:rPr>
+          <w:lang w:val="en-US" w:eastAsia="de-DE"/>
+        </w:rPr>
+        <w:t xml:space="preserve">the program </w:t>
+      </w:r>
+      <w:r>
+        <w:rPr>
+          <w:lang w:val="en-US" w:eastAsia="de-DE"/>
+        </w:rPr>
+        <w:t xml:space="preserve">from now on </w:t>
+      </w:r>
+      <w:r>
+        <w:rPr>
+          <w:lang w:val="en-US" w:eastAsia="de-DE"/>
+        </w:rPr>
+        <w:t>inserts between video recordings</w:t>
+      </w:r>
+      <w:r>
+        <w:rPr>
+          <w:lang w:val="en-US" w:eastAsia="de-DE"/>
+        </w:rPr>
+        <w:t xml:space="preserve"> </w:t>
+      </w:r>
+      <w:r>
+        <w:rPr>
+          <w:lang w:val="en-US" w:eastAsia="de-DE"/>
+        </w:rPr>
+        <w:t>automatically</w:t>
+      </w:r>
+      <w:r>
+        <w:rPr>
+          <w:lang w:val="en-US" w:eastAsia="de-DE"/>
+        </w:rPr>
+        <w:t>.</w:t>
+      </w:r>
+    </w:p>
+    <w:p>
+      <w:pPr>
+        <w:rPr>
+          <w:lang w:val="en-US"/>
+        </w:rPr>
+      </w:pPr>
+      <w:r>
+        <w:rPr>
+          <w:noProof/>
+          <w:lang w:eastAsia="de-DE"/>
+        </w:rPr>
+        <w:drawing>
+          <wp:inline distT="0" distB="0" distL="0" distR="0">
+            <wp:extent cx="5760720" cy="1753263"/>
+            <wp:effectExtent l="0" t="0" r="0" b="0"/>
+            <wp:docPr id="28" name="Grafik 28" descr="D:\Python\MoonPanoramaMaker\Documentation\Screenshots_1-0-0\1-0-0_Auto-alignment-ready.PNG"/>
+            <wp:cNvGraphicFramePr>
+              <a:graphicFrameLocks xmlns:a="http://schemas.openxmlformats.org/drawingml/2006/main" noChangeAspect="1"/>
+            </wp:cNvGraphicFramePr>
+            <a:graphic xmlns:a="http://schemas.openxmlformats.org/drawingml/2006/main">
+              <a:graphicData uri="http://schemas.openxmlformats.org/drawingml/2006/picture">
+                <pic:pic xmlns:pic="http://schemas.openxmlformats.org/drawingml/2006/picture">
+                  <pic:nvPicPr>
+                    <pic:cNvPr id="0" name="Picture 5" descr="D:\Python\MoonPanoramaMaker\Documentation\Screenshots_1-0-0\1-0-0_Auto-alignment-ready.PNG"/>
+                    <pic:cNvPicPr>
+                      <a:picLocks noChangeAspect="1" noChangeArrowheads="1"/>
+                    </pic:cNvPicPr>
+                  </pic:nvPicPr>
+                  <pic:blipFill>
+                    <a:blip r:embed="rId36">
+                      <a:extLst>
+                        <a:ext uri="{28A0092B-C50C-407E-A947-70E740481C1C}">
+                          <a14:useLocalDpi xmlns:a14="http://schemas.microsoft.com/office/drawing/2010/main" val="0"/>
+                        </a:ext>
+                      </a:extLst>
+                    </a:blip>
+                    <a:srcRect/>
+                    <a:stretch>
+                      <a:fillRect/>
+                    </a:stretch>
+                  </pic:blipFill>
+                  <pic:spPr bwMode="auto">
+                    <a:xfrm>
+                      <a:off x="0" y="0"/>
+                      <a:ext cx="5760720" cy="1753263"/>
+                    </a:xfrm>
+                    <a:prstGeom prst="rect">
+                      <a:avLst/>
+                    </a:prstGeom>
+                    <a:noFill/>
+                    <a:ln>
+                      <a:noFill/>
+                    </a:ln>
+                  </pic:spPr>
+                </pic:pic>
+              </a:graphicData>
+            </a:graphic>
+          </wp:inline>
+        </w:drawing>
+      </w:r>
+    </w:p>
+    <w:p>
+      <w:pPr>
+        <w:rPr>
+          <w:lang w:val="en-US"/>
+        </w:rPr>
+      </w:pPr>
+      <w:r>
+        <w:rPr>
+          <w:lang w:val="en-US" w:eastAsia="de-DE"/>
+        </w:rPr>
+        <w:t xml:space="preserve">After </w:t>
+      </w:r>
+      <w:r>
+        <w:rPr>
+          <w:lang w:val="en-US" w:eastAsia="de-DE"/>
+        </w:rPr>
+        <w:t xml:space="preserve">a </w:t>
+      </w:r>
+      <w:r>
+        <w:rPr>
+          <w:lang w:val="en-US" w:eastAsia="de-DE"/>
+        </w:rPr>
+        <w:t xml:space="preserve">successful </w:t>
+      </w:r>
+      <w:r>
+        <w:rPr>
+          <w:lang w:val="en-US" w:eastAsia="de-DE"/>
+        </w:rPr>
+        <w:t>auto-alignment initialization, the user can start the video acquisition loop</w:t>
+      </w:r>
+      <w:r>
+        <w:rPr>
+          <w:lang w:val="en-US" w:eastAsia="de-DE"/>
+        </w:rPr>
+        <w:t xml:space="preserve"> (“Start / </w:t>
+      </w:r>
+      <w:r>
+        <w:rPr>
+          <w:lang w:val="en-US" w:eastAsia="de-DE"/>
+        </w:rPr>
+        <w:t>c</w:t>
+      </w:r>
+      <w:r>
+        <w:rPr>
+          <w:lang w:val="en-US" w:eastAsia="de-DE"/>
+        </w:rPr>
+        <w:t xml:space="preserve">ontinue </w:t>
+      </w:r>
+      <w:r>
+        <w:rPr>
+          <w:lang w:val="en-US" w:eastAsia="de-DE"/>
+        </w:rPr>
+        <w:t>r</w:t>
+      </w:r>
+      <w:r>
+        <w:rPr>
+          <w:lang w:val="en-US" w:eastAsia="de-DE"/>
+        </w:rPr>
+        <w:t>ecording”)</w:t>
+      </w:r>
+      <w:r>
+        <w:rPr>
+          <w:lang w:val="en-US" w:eastAsia="de-DE"/>
+        </w:rPr>
+        <w:t xml:space="preserve"> which the program will interrupt </w:t>
+      </w:r>
+      <w:r>
+        <w:rPr>
+          <w:lang w:val="en-US" w:eastAsia="de-DE"/>
+        </w:rPr>
+        <w:t>at certain intervals</w:t>
+      </w:r>
+      <w:r>
+        <w:rPr>
+          <w:lang w:val="en-US" w:eastAsia="de-DE"/>
+        </w:rPr>
+        <w:t xml:space="preserve"> for new alignment</w:t>
+      </w:r>
+      <w:r>
+        <w:rPr>
+          <w:lang w:val="en-US" w:eastAsia="de-DE"/>
+        </w:rPr>
+        <w:t>s</w:t>
+      </w:r>
+      <w:r>
+        <w:rPr>
+          <w:lang w:val="en-US" w:eastAsia="de-DE"/>
+        </w:rPr>
+        <w:t xml:space="preserve">. When this happens, </w:t>
+      </w:r>
+      <w:r>
+        <w:rPr>
+          <w:lang w:val="en-US" w:eastAsia="de-DE"/>
+        </w:rPr>
+        <w:t>the program slews the telescope to</w:t>
+      </w:r>
+      <w:r>
+        <w:rPr>
+          <w:lang w:val="en-US" w:eastAsia="de-DE"/>
+        </w:rPr>
+        <w:t xml:space="preserve"> the expected landmark position, </w:t>
+      </w:r>
+      <w:r>
+        <w:rPr>
+          <w:lang w:val="en-US" w:eastAsia="de-DE"/>
+        </w:rPr>
+        <w:t xml:space="preserve">takes a still image </w:t>
+      </w:r>
+      <w:r>
+        <w:rPr>
+          <w:lang w:val="en-US" w:eastAsia="de-DE"/>
+        </w:rPr>
+        <w:lastRenderedPageBreak/>
+        <w:t xml:space="preserve">of that area and determines the shift between the new image and the reference frame. </w:t>
+      </w:r>
+      <w:r>
+        <w:rPr>
+          <w:lang w:val="en-US" w:eastAsia="de-DE"/>
+        </w:rPr>
+        <w:t xml:space="preserve">This shift (in image pixels) is translated into the current pointing error in equatorial coordinates. </w:t>
+      </w:r>
+      <w:r>
+        <w:rPr>
+          <w:lang w:val="en-US" w:eastAsia="de-DE"/>
+        </w:rPr>
+        <w:t>The result is</w:t>
+      </w:r>
+      <w:r>
+        <w:rPr>
+          <w:lang w:val="en-US" w:eastAsia="de-DE"/>
+        </w:rPr>
+        <w:t xml:space="preserve"> </w:t>
+      </w:r>
+      <w:r>
+        <w:rPr>
+          <w:lang w:val="en-US" w:eastAsia="de-DE"/>
+        </w:rPr>
+        <w:t xml:space="preserve">stored as </w:t>
+      </w:r>
+      <w:r>
+        <w:rPr>
+          <w:lang w:val="en-US" w:eastAsia="de-DE"/>
+        </w:rPr>
+        <w:t>a new alignment point, and video acquisition continues.</w:t>
+      </w:r>
+      <w:r>
+        <w:rPr>
+          <w:lang w:val="en-US" w:eastAsia="de-DE"/>
+        </w:rPr>
+        <w:t xml:space="preserve"> </w:t>
+      </w:r>
+      <w:r>
+        <w:rPr>
+          <w:lang w:val="en-US" w:eastAsia="de-DE"/>
+        </w:rPr>
+        <w:t>Fortunately, t</w:t>
+      </w:r>
+      <w:r>
+        <w:rPr>
+          <w:lang w:val="en-US" w:eastAsia="de-DE"/>
+        </w:rPr>
+        <w:t>he details of this rather complex operation are hidden from the user.</w:t>
+      </w:r>
+    </w:p>
+    <w:p>
+      <w:pPr>
+        <w:rPr>
+          <w:lang w:val="en-US"/>
+        </w:rPr>
+      </w:pPr>
+      <w:r>
+        <w:rPr>
+          <w:noProof/>
+          <w:lang w:eastAsia="de-DE"/>
+        </w:rPr>
+        <w:drawing>
+          <wp:inline distT="0" distB="0" distL="0" distR="0">
+            <wp:extent cx="5760720" cy="1755057"/>
+            <wp:effectExtent l="0" t="0" r="0" b="0"/>
+            <wp:docPr id="31" name="Grafik 31" descr="D:\Python\MoonPanoramaMaker\Documentation\Screenshots_1-0-0\1-0-0_Auto-alignment-active.PNG"/>
+            <wp:cNvGraphicFramePr>
+              <a:graphicFrameLocks xmlns:a="http://schemas.openxmlformats.org/drawingml/2006/main" noChangeAspect="1"/>
+            </wp:cNvGraphicFramePr>
+            <a:graphic xmlns:a="http://schemas.openxmlformats.org/drawingml/2006/main">
+              <a:graphicData uri="http://schemas.openxmlformats.org/drawingml/2006/picture">
+                <pic:pic xmlns:pic="http://schemas.openxmlformats.org/drawingml/2006/picture">
+                  <pic:nvPicPr>
+                    <pic:cNvPr id="0" name="Picture 6" descr="D:\Python\MoonPanoramaMaker\Documentation\Screenshots_1-0-0\1-0-0_Auto-alignment-active.PNG"/>
+                    <pic:cNvPicPr>
+                      <a:picLocks noChangeAspect="1" noChangeArrowheads="1"/>
+                    </pic:cNvPicPr>
+                  </pic:nvPicPr>
+                  <pic:blipFill>
+                    <a:blip r:embed="rId37">
+                      <a:extLst>
+                        <a:ext uri="{28A0092B-C50C-407E-A947-70E740481C1C}">
+                          <a14:useLocalDpi xmlns:a14="http://schemas.microsoft.com/office/drawing/2010/main" val="0"/>
+                        </a:ext>
+                      </a:extLst>
+                    </a:blip>
+                    <a:srcRect/>
+                    <a:stretch>
+                      <a:fillRect/>
+                    </a:stretch>
+                  </pic:blipFill>
+                  <pic:spPr bwMode="auto">
+                    <a:xfrm>
+                      <a:off x="0" y="0"/>
+                      <a:ext cx="5760720" cy="1755057"/>
+                    </a:xfrm>
+                    <a:prstGeom prst="rect">
+                      <a:avLst/>
+                    </a:prstGeom>
+                    <a:noFill/>
+                    <a:ln>
+                      <a:noFill/>
+                    </a:ln>
+                  </pic:spPr>
+                </pic:pic>
+              </a:graphicData>
+            </a:graphic>
+          </wp:inline>
+        </w:drawing>
+      </w:r>
+    </w:p>
+    <w:p>
+      <w:pPr>
+        <w:rPr>
+          <w:lang w:val="en-US" w:eastAsia="de-DE"/>
+        </w:rPr>
+      </w:pPr>
+      <w:r>
+        <w:rPr>
+          <w:lang w:val="en-US" w:eastAsia="de-DE"/>
+        </w:rPr>
+        <w:t>The user may interrupt t</w:t>
+      </w:r>
+      <w:r>
+        <w:rPr>
+          <w:lang w:val="en-US" w:eastAsia="de-DE"/>
+        </w:rPr>
+        <w:t>he video loop at any time</w:t>
+      </w:r>
+      <w:r>
+        <w:rPr>
+          <w:lang w:val="en-US" w:eastAsia="de-DE"/>
+        </w:rPr>
+        <w:t xml:space="preserve"> by pressing the “Esc” key</w:t>
+      </w:r>
+      <w:r>
+        <w:rPr>
+          <w:lang w:val="en-US" w:eastAsia="de-DE"/>
+        </w:rPr>
+        <w:t xml:space="preserve">. When control is given back to the GUI, </w:t>
+      </w:r>
+      <w:r>
+        <w:rPr>
+          <w:lang w:val="en-US" w:eastAsia="de-DE"/>
+        </w:rPr>
+        <w:t>the user</w:t>
+      </w:r>
+      <w:r>
+        <w:rPr>
+          <w:lang w:val="en-US" w:eastAsia="de-DE"/>
+        </w:rPr>
+        <w:t xml:space="preserve"> can switch off auto-alignment by pressing the red button again. After </w:t>
+      </w:r>
+      <w:r>
+        <w:rPr>
+          <w:lang w:val="en-US" w:eastAsia="de-DE"/>
+        </w:rPr>
+        <w:t>confirmation</w:t>
+      </w:r>
+      <w:r>
+        <w:rPr>
+          <w:lang w:val="en-US" w:eastAsia="de-DE"/>
+        </w:rPr>
+        <w:t>, the auto-alignment button changes back to its original state</w:t>
+      </w:r>
+      <w:r>
+        <w:rPr>
+          <w:lang w:val="en-US" w:eastAsia="de-DE"/>
+        </w:rPr>
+        <w:t xml:space="preserve"> and color</w:t>
+      </w:r>
+      <w:r>
+        <w:rPr>
+          <w:lang w:val="en-US" w:eastAsia="de-DE"/>
+        </w:rPr>
+        <w:t>, and the (manual) “Align</w:t>
+      </w:r>
+      <w:r>
+        <w:rPr>
+          <w:lang w:val="en-US" w:eastAsia="de-DE"/>
+        </w:rPr>
+        <w:t xml:space="preserve"> mount</w:t>
+      </w:r>
+      <w:r>
+        <w:rPr>
+          <w:lang w:val="en-US" w:eastAsia="de-DE"/>
+        </w:rPr>
+        <w:t>” button is re-activated.</w:t>
+      </w:r>
+      <w:r>
+        <w:rPr>
+          <w:lang w:val="en-US" w:eastAsia="de-DE"/>
+        </w:rPr>
+        <w:t xml:space="preserve"> </w:t>
+      </w:r>
+      <w:r>
+        <w:rPr>
+          <w:lang w:val="en-US" w:eastAsia="de-DE"/>
+        </w:rPr>
+        <w:t>The</w:t>
+      </w:r>
+      <w:r>
+        <w:rPr>
+          <w:lang w:val="en-US" w:eastAsia="de-DE"/>
+        </w:rPr>
+        <w:t xml:space="preserve"> user can </w:t>
+      </w:r>
+      <w:r>
+        <w:rPr>
+          <w:lang w:val="en-US" w:eastAsia="de-DE"/>
+        </w:rPr>
+        <w:t xml:space="preserve">now </w:t>
+      </w:r>
+      <w:r>
+        <w:rPr>
+          <w:lang w:val="en-US" w:eastAsia="de-DE"/>
+        </w:rPr>
+        <w:t>do the alignment manually, or start auto-alignment again.</w:t>
+      </w:r>
+    </w:p>
+    <w:p>
+      <w:pPr>
+        <w:rPr>
+          <w:lang w:val="en-US"/>
+        </w:rPr>
+      </w:pPr>
+      <w:r>
+        <w:rPr>
+          <w:noProof/>
+          <w:lang w:eastAsia="de-DE"/>
+        </w:rPr>
+        <w:drawing>
+          <wp:inline distT="0" distB="0" distL="0" distR="0">
+            <wp:extent cx="5760720" cy="1753263"/>
+            <wp:effectExtent l="0" t="0" r="0" b="0"/>
+            <wp:docPr id="34" name="Grafik 34" descr="D:\Python\MoonPanoramaMaker\Documentation\Screenshots_1-0-0\1-0-0_Auto-alignment-disabled.PNG"/>
+            <wp:cNvGraphicFramePr>
+              <a:graphicFrameLocks xmlns:a="http://schemas.openxmlformats.org/drawingml/2006/main" noChangeAspect="1"/>
+            </wp:cNvGraphicFramePr>
+            <a:graphic xmlns:a="http://schemas.openxmlformats.org/drawingml/2006/main">
+              <a:graphicData uri="http://schemas.openxmlformats.org/drawingml/2006/picture">
+                <pic:pic xmlns:pic="http://schemas.openxmlformats.org/drawingml/2006/picture">
+                  <pic:nvPicPr>
+                    <pic:cNvPr id="0" name="Picture 7" descr="D:\Python\MoonPanoramaMaker\Documentation\Screenshots_1-0-0\1-0-0_Auto-alignment-disabled.PNG"/>
+                    <pic:cNvPicPr>
+                      <a:picLocks noChangeAspect="1" noChangeArrowheads="1"/>
+                    </pic:cNvPicPr>
+                  </pic:nvPicPr>
+                  <pic:blipFill>
+                    <a:blip r:embed="rId38">
+                      <a:extLst>
+                        <a:ext uri="{28A0092B-C50C-407E-A947-70E740481C1C}">
+                          <a14:useLocalDpi xmlns:a14="http://schemas.microsoft.com/office/drawing/2010/main" val="0"/>
+                        </a:ext>
+                      </a:extLst>
+                    </a:blip>
+                    <a:srcRect/>
+                    <a:stretch>
+                      <a:fillRect/>
+                    </a:stretch>
+                  </pic:blipFill>
+                  <pic:spPr bwMode="auto">
+                    <a:xfrm>
+                      <a:off x="0" y="0"/>
+                      <a:ext cx="5760720" cy="1753263"/>
+                    </a:xfrm>
+                    <a:prstGeom prst="rect">
+                      <a:avLst/>
+                    </a:prstGeom>
+                    <a:noFill/>
+                    <a:ln>
+                      <a:noFill/>
+                    </a:ln>
+                  </pic:spPr>
+                </pic:pic>
+              </a:graphicData>
+            </a:graphic>
+          </wp:inline>
+        </w:drawing>
+      </w:r>
+    </w:p>
+    <w:p>
+      <w:pPr>
+        <w:rPr>
+          <w:lang w:val="en-US"/>
+        </w:rPr>
+      </w:pPr>
+      <w:r>
+        <w:rPr>
+          <w:lang w:val="en-US" w:eastAsia="de-DE"/>
+        </w:rPr>
         <w:t>Some details are important to know when using auto-alignment. First of all, auto-alignment can fail</w:t>
       </w:r>
       <w:r>
@@ -17125,7 +17556,7 @@
                     </pic:cNvPicPr>
                   </pic:nvPicPr>
                   <pic:blipFill>
-                    <a:blip r:embed="rId36">
+                    <a:blip r:embed="rId39">
                       <a:extLst>
                         <a:ext uri="{28A0092B-C50C-407E-A947-70E740481C1C}">
                           <a14:useLocalDpi xmlns:a14="http://schemas.microsoft.com/office/drawing/2010/main" val="0"/>
@@ -17694,7 +18125,7 @@
                           </pic:cNvPicPr>
                         </pic:nvPicPr>
                         <pic:blipFill>
-                          <a:blip r:embed="rId37">
+                          <a:blip r:embed="rId40">
                             <a:extLst>
                               <a:ext uri="{28A0092B-C50C-407E-A947-70E740481C1C}">
                                 <a14:useLocalDpi xmlns:a14="http://schemas.microsoft.com/office/drawing/2010/main" val="0"/>
@@ -18455,7 +18886,7 @@
                           </pic:cNvPicPr>
                         </pic:nvPicPr>
                         <pic:blipFill>
-                          <a:blip r:embed="rId38">
+                          <a:blip r:embed="rId41">
                             <a:extLst>
                               <a:ext uri="{28A0092B-C50C-407E-A947-70E740481C1C}">
                                 <a14:useLocalDpi xmlns:a14="http://schemas.microsoft.com/office/drawing/2010/main" val="0"/>
@@ -18599,7 +19030,7 @@
                           </pic:cNvPicPr>
                         </pic:nvPicPr>
                         <pic:blipFill>
-                          <a:blip r:embed="rId39">
+                          <a:blip r:embed="rId42">
                             <a:extLst>
                               <a:ext uri="{28A0092B-C50C-407E-A947-70E740481C1C}">
                                 <a14:useLocalDpi xmlns:a14="http://schemas.microsoft.com/office/drawing/2010/main" val="0"/>
@@ -18953,7 +19384,7 @@
                           <pic:cNvPicPr/>
                         </pic:nvPicPr>
                         <pic:blipFill>
-                          <a:blip r:embed="rId40">
+                          <a:blip r:embed="rId43">
                             <a:extLst>
                               <a:ext uri="{28A0092B-C50C-407E-A947-70E740481C1C}">
                                 <a14:useLocalDpi xmlns:a14="http://schemas.microsoft.com/office/drawing/2010/main" val="0"/>
@@ -19099,7 +19530,7 @@
                           </pic:cNvPicPr>
                         </pic:nvPicPr>
                         <pic:blipFill>
-                          <a:blip r:embed="rId41">
+                          <a:blip r:embed="rId44">
                             <a:extLst>
                               <a:ext uri="{28A0092B-C50C-407E-A947-70E740481C1C}">
                                 <a14:useLocalDpi xmlns:a14="http://schemas.microsoft.com/office/drawing/2010/main" val="0"/>
@@ -21256,7 +21687,7 @@
                     <pic:cNvPicPr/>
                   </pic:nvPicPr>
                   <pic:blipFill>
-                    <a:blip r:embed="rId42">
+                    <a:blip r:embed="rId45">
                       <a:extLst>
                         <a:ext uri="{28A0092B-C50C-407E-A947-70E740481C1C}">
                           <a14:useLocalDpi xmlns:a14="http://schemas.microsoft.com/office/drawing/2010/main" val="0"/>
@@ -21309,7 +21740,7 @@
                     <pic:cNvPicPr/>
                   </pic:nvPicPr>
                   <pic:blipFill>
-                    <a:blip r:embed="rId43">
+                    <a:blip r:embed="rId46">
                       <a:extLst>
                         <a:ext uri="{28A0092B-C50C-407E-A947-70E740481C1C}">
                           <a14:useLocalDpi xmlns:a14="http://schemas.microsoft.com/office/drawing/2010/main" val="0"/>
@@ -24572,7 +25003,7 @@
         </w:rPr>
         <w:t>(</w:t>
       </w:r>
-      <w:hyperlink r:id="rId44" w:history="1">
+      <w:hyperlink r:id="rId47" w:history="1">
         <w:r>
           <w:rPr>
             <w:rStyle w:val="Hyperlink"/>
@@ -24850,7 +25281,7 @@
                     <pic:cNvPicPr/>
                   </pic:nvPicPr>
                   <pic:blipFill>
-                    <a:blip r:embed="rId45">
+                    <a:blip r:embed="rId48">
                       <a:extLst>
                         <a:ext uri="{28A0092B-C50C-407E-A947-70E740481C1C}">
                           <a14:useLocalDpi xmlns:a14="http://schemas.microsoft.com/office/drawing/2010/main" val="0"/>
@@ -25270,7 +25701,7 @@
                     <pic:cNvPicPr/>
                   </pic:nvPicPr>
                   <pic:blipFill>
-                    <a:blip r:embed="rId46">
+                    <a:blip r:embed="rId49">
                       <a:extLst>
                         <a:ext uri="{28A0092B-C50C-407E-A947-70E740481C1C}">
                           <a14:useLocalDpi xmlns:a14="http://schemas.microsoft.com/office/drawing/2010/main" val="0"/>
@@ -36011,7 +36442,7 @@
                     <pic:cNvPicPr/>
                   </pic:nvPicPr>
                   <pic:blipFill>
-                    <a:blip r:embed="rId47" cstate="screen">
+                    <a:blip r:embed="rId50" cstate="screen">
                       <a:extLst>
                         <a:ext uri="{28A0092B-C50C-407E-A947-70E740481C1C}">
                           <a14:useLocalDpi xmlns:a14="http://schemas.microsoft.com/office/drawing/2010/main"/>
@@ -36125,7 +36556,7 @@
                     <pic:cNvPicPr/>
                   </pic:nvPicPr>
                   <pic:blipFill>
-                    <a:blip r:embed="rId48">
+                    <a:blip r:embed="rId51">
                       <a:extLst>
                         <a:ext uri="{28A0092B-C50C-407E-A947-70E740481C1C}">
                           <a14:useLocalDpi xmlns:a14="http://schemas.microsoft.com/office/drawing/2010/main" val="0"/>
@@ -37820,7 +38251,7 @@
       </w:r>
     </w:p>
     <w:sectPr>
-      <w:footerReference w:type="default" r:id="rId49"/>
+      <w:footerReference w:type="default" r:id="rId52"/>
       <w:pgSz w:w="11906" w:h="16838"/>
       <w:pgMar w:top="1417" w:right="1417" w:bottom="1134" w:left="1417" w:header="708" w:footer="708" w:gutter="0"/>
       <w:cols w:space="708"/>
@@ -37884,7 +38315,7 @@
           <w:rPr>
             <w:noProof/>
           </w:rPr>
-          <w:t>1</w:t>
+          <w:t>7</w:t>
         </w:r>
         <w:r>
           <w:fldChar w:fldCharType="end"/>
@@ -44811,7 +45242,7 @@
 </file>
 
 <file path=customXml/itemProps1.xml><?xml version="1.0" encoding="utf-8"?>
-<ds:datastoreItem xmlns:ds="http://schemas.openxmlformats.org/officeDocument/2006/customXml" ds:itemID="{293F87E7-352C-4AD4-9586-C3E7C23E1627}">
+<ds:datastoreItem xmlns:ds="http://schemas.openxmlformats.org/officeDocument/2006/customXml" ds:itemID="{0AEDF82B-B2BA-4A3F-87AE-7E632B67ED67}">
   <ds:schemaRefs>
     <ds:schemaRef ds:uri="http://schemas.openxmlformats.org/officeDocument/2006/bibliography"/>
   </ds:schemaRefs>

--- a/Documentation/MoonPanoramaMaker_User-Guide.docx
+++ b/Documentation/MoonPanoramaMaker_User-Guide.docx
@@ -5239,8 +5239,6 @@
         </w:rPr>
         <w:t>MoonPanoramaMaker_xxx_Tile-Layout.png (with xxx denoting the time stamp when the layout was created)</w:t>
       </w:r>
-      <w:bookmarkStart w:id="41" w:name="_GoBack"/>
-      <w:bookmarkEnd w:id="41"/>
     </w:p>
     <w:p>
       <w:pPr>
@@ -5643,14 +5641,14 @@
           <w:lang w:val="en-US"/>
         </w:rPr>
       </w:pPr>
-      <w:bookmarkStart w:id="42" w:name="_Toc510165771"/>
+      <w:bookmarkStart w:id="41" w:name="_Toc510165771"/>
       <w:r>
         <w:rPr>
           <w:lang w:val="en-US"/>
         </w:rPr>
         <w:t>Linux</w:t>
       </w:r>
-      <w:bookmarkEnd w:id="42"/>
+      <w:bookmarkEnd w:id="41"/>
     </w:p>
     <w:p>
       <w:pPr>
@@ -6059,8 +6057,16 @@
         <w:rPr>
           <w:lang w:val="en-US" w:eastAsia="de-DE"/>
         </w:rPr>
-        <w:t>This file</w:t>
-      </w:r>
+        <w:t xml:space="preserve">The </w:t>
+      </w:r>
+      <w:proofErr w:type="spellStart"/>
+      <w:r>
+        <w:rPr>
+          <w:lang w:val="en-US" w:eastAsia="de-DE"/>
+        </w:rPr>
+        <w:t>tarfile</w:t>
+      </w:r>
+      <w:proofErr w:type="spellEnd"/>
       <w:r>
         <w:rPr>
           <w:lang w:val="en-US" w:eastAsia="de-DE"/>
@@ -6071,7 +6077,45 @@
         <w:rPr>
           <w:lang w:val="en-US" w:eastAsia="de-DE"/>
         </w:rPr>
-        <w:t xml:space="preserve">. The executable program </w:t>
+        <w:t xml:space="preserve">. </w:t>
+      </w:r>
+      <w:r>
+        <w:rPr>
+          <w:lang w:val="en-US" w:eastAsia="de-DE"/>
+        </w:rPr>
+        <w:t>This will create the</w:t>
+      </w:r>
+      <w:r>
+        <w:rPr>
+          <w:lang w:val="en-US" w:eastAsia="de-DE"/>
+        </w:rPr>
+        <w:t xml:space="preserve"> directory “</w:t>
+      </w:r>
+      <w:proofErr w:type="spellStart"/>
+      <w:r>
+        <w:rPr>
+          <w:lang w:val="en-US" w:eastAsia="de-DE"/>
+        </w:rPr>
+        <w:t>moon_panorama_maker</w:t>
+      </w:r>
+      <w:proofErr w:type="spellEnd"/>
+      <w:r>
+        <w:rPr>
+          <w:lang w:val="en-US" w:eastAsia="de-DE"/>
+        </w:rPr>
+        <w:t>”</w:t>
+      </w:r>
+      <w:r>
+        <w:rPr>
+          <w:lang w:val="en-US" w:eastAsia="de-DE"/>
+        </w:rPr>
+        <w:t xml:space="preserve"> which contains the </w:t>
+      </w:r>
+      <w:r>
+        <w:rPr>
+          <w:lang w:val="en-US" w:eastAsia="de-DE"/>
+        </w:rPr>
+        <w:t xml:space="preserve">executable </w:t>
       </w:r>
       <w:r>
         <w:rPr>
@@ -6091,27 +6135,19 @@
         <w:rPr>
           <w:lang w:val="en-US" w:eastAsia="de-DE"/>
         </w:rPr>
-        <w:t xml:space="preserve">” </w:t>
-      </w:r>
-      <w:r>
-        <w:rPr>
-          <w:lang w:val="en-US" w:eastAsia="de-DE"/>
-        </w:rPr>
-        <w:t>is located in the newly created directory “</w:t>
-      </w:r>
-      <w:proofErr w:type="spellStart"/>
-      <w:r>
-        <w:rPr>
-          <w:lang w:val="en-US" w:eastAsia="de-DE"/>
-        </w:rPr>
-        <w:t>moon_panorama_maker</w:t>
-      </w:r>
-      <w:proofErr w:type="spellEnd"/>
-      <w:r>
-        <w:rPr>
-          <w:lang w:val="en-US" w:eastAsia="de-DE"/>
-        </w:rPr>
-        <w:t>”. The software has been tested with Ubuntu 16.04 LTS.</w:t>
+        <w:t>”</w:t>
+      </w:r>
+      <w:r>
+        <w:rPr>
+          <w:lang w:val="en-US" w:eastAsia="de-DE"/>
+        </w:rPr>
+        <w:t>, the Icon file “moon_panorama_maker.ico”, and the directory “documentation” with this user guide</w:t>
+      </w:r>
+      <w:r>
+        <w:rPr>
+          <w:lang w:val="en-US" w:eastAsia="de-DE"/>
+        </w:rPr>
+        <w:t>. The software has been tested with Ubuntu 16.04 LTS.</w:t>
       </w:r>
     </w:p>
     <w:p>
@@ -6124,21 +6160,15 @@
         <w:rPr>
           <w:lang w:val="en-US" w:eastAsia="de-DE"/>
         </w:rPr>
-        <w:t xml:space="preserve">The </w:t>
-      </w:r>
-      <w:proofErr w:type="spellStart"/>
-      <w:r>
-        <w:rPr>
-          <w:lang w:val="en-US" w:eastAsia="de-DE"/>
-        </w:rPr>
-        <w:t>tarfile</w:t>
-      </w:r>
-      <w:proofErr w:type="spellEnd"/>
-      <w:r>
-        <w:rPr>
-          <w:lang w:val="en-US" w:eastAsia="de-DE"/>
-        </w:rPr>
-        <w:t xml:space="preserve"> does not include the INDI software which is needed for telescope mount control. In Ubuntu (Version 16.04 or later) it can be </w:t>
+        <w:t>Not included is</w:t>
+      </w:r>
+      <w:bookmarkStart w:id="42" w:name="_GoBack"/>
+      <w:bookmarkEnd w:id="42"/>
+      <w:r>
+        <w:rPr>
+          <w:lang w:val="en-US" w:eastAsia="de-DE"/>
+        </w:rPr>
+        <w:t xml:space="preserve"> the INDI software which is needed for telescope mount control. In Ubuntu (Version 16.04 or later) it can be </w:t>
       </w:r>
       <w:hyperlink r:id="rId20" w:history="1">
         <w:r>
@@ -30669,6 +30699,7 @@
           <w:id w:val="891626259"/>
           <w:citation/>
         </w:sdtPr>
+        <w:sdtEndPr/>
         <w:sdtContent>
           <w:r>
             <w:rPr>
@@ -31075,6 +31106,7 @@
           <w:id w:val="-1874454136"/>
           <w:citation/>
         </w:sdtPr>
+        <w:sdtEndPr/>
         <w:sdtContent>
           <w:r>
             <w:rPr>
@@ -38296,6 +38328,7 @@
         <w:docPartUnique/>
       </w:docPartObj>
     </w:sdtPr>
+    <w:sdtEndPr/>
     <w:sdtContent>
       <w:p>
         <w:pPr>
@@ -45242,7 +45275,7 @@
 </file>
 
 <file path=customXml/itemProps1.xml><?xml version="1.0" encoding="utf-8"?>
-<ds:datastoreItem xmlns:ds="http://schemas.openxmlformats.org/officeDocument/2006/customXml" ds:itemID="{0AEDF82B-B2BA-4A3F-87AE-7E632B67ED67}">
+<ds:datastoreItem xmlns:ds="http://schemas.openxmlformats.org/officeDocument/2006/customXml" ds:itemID="{2B92B1FC-F72D-44CD-BD6A-EB966E9CDAB5}">
   <ds:schemaRefs>
     <ds:schemaRef ds:uri="http://schemas.openxmlformats.org/officeDocument/2006/bibliography"/>
   </ds:schemaRefs>

--- a/Documentation/MoonPanoramaMaker_User-Guide.docx
+++ b/Documentation/MoonPanoramaMaker_User-Guide.docx
@@ -4043,13 +4043,13 @@
         <w:rPr>
           <w:lang w:val="en-US" w:eastAsia="de-DE"/>
         </w:rPr>
-        <w:t xml:space="preserve"> into the new 0.9.</w:t>
-      </w:r>
-      <w:r>
-        <w:rPr>
-          <w:lang w:val="en-US" w:eastAsia="de-DE"/>
-        </w:rPr>
-        <w:t>6</w:t>
+        <w:t xml:space="preserve"> into the new </w:t>
+      </w:r>
+      <w:r>
+        <w:rPr>
+          <w:lang w:val="en-US" w:eastAsia="de-DE"/>
+        </w:rPr>
+        <w:t>1.0.0</w:t>
       </w:r>
       <w:r>
         <w:rPr>
@@ -5149,7 +5149,7 @@
         <w:rPr>
           <w:lang w:val="en-US"/>
         </w:rPr>
-        <w:t>at</w:t>
+        <w:t>during</w:t>
       </w:r>
       <w:r>
         <w:rPr>
@@ -6083,13 +6083,7 @@
         <w:rPr>
           <w:lang w:val="en-US" w:eastAsia="de-DE"/>
         </w:rPr>
-        <w:t>This will create the</w:t>
-      </w:r>
-      <w:r>
-        <w:rPr>
-          <w:lang w:val="en-US" w:eastAsia="de-DE"/>
-        </w:rPr>
-        <w:t xml:space="preserve"> directory “</w:t>
+        <w:t>This will create the directory “</w:t>
       </w:r>
       <w:proofErr w:type="spellStart"/>
       <w:r>
@@ -6103,13 +6097,7 @@
         <w:rPr>
           <w:lang w:val="en-US" w:eastAsia="de-DE"/>
         </w:rPr>
-        <w:t>”</w:t>
-      </w:r>
-      <w:r>
-        <w:rPr>
-          <w:lang w:val="en-US" w:eastAsia="de-DE"/>
-        </w:rPr>
-        <w:t xml:space="preserve"> which contains the </w:t>
+        <w:t xml:space="preserve">” which contains the </w:t>
       </w:r>
       <w:r>
         <w:rPr>
@@ -6160,10 +6148,28 @@
         <w:rPr>
           <w:lang w:val="en-US" w:eastAsia="de-DE"/>
         </w:rPr>
-        <w:t>Not included is</w:t>
-      </w:r>
-      <w:bookmarkStart w:id="42" w:name="_GoBack"/>
-      <w:bookmarkEnd w:id="42"/>
+        <w:t>Not included</w:t>
+      </w:r>
+      <w:r>
+        <w:rPr>
+          <w:lang w:val="en-US" w:eastAsia="de-DE"/>
+        </w:rPr>
+        <w:t xml:space="preserve"> in the </w:t>
+      </w:r>
+      <w:proofErr w:type="spellStart"/>
+      <w:r>
+        <w:rPr>
+          <w:lang w:val="en-US" w:eastAsia="de-DE"/>
+        </w:rPr>
+        <w:t>tarfile</w:t>
+      </w:r>
+      <w:proofErr w:type="spellEnd"/>
+      <w:r>
+        <w:rPr>
+          <w:lang w:val="en-US" w:eastAsia="de-DE"/>
+        </w:rPr>
+        <w:t xml:space="preserve"> is</w:t>
+      </w:r>
       <w:r>
         <w:rPr>
           <w:lang w:val="en-US" w:eastAsia="de-DE"/>
@@ -6407,7 +6413,8 @@
           <w:lang w:val="en-US"/>
         </w:rPr>
       </w:pPr>
-      <w:bookmarkStart w:id="43" w:name="_Toc510165772"/>
+      <w:bookmarkStart w:id="42" w:name="_Toc510165772"/>
+      <w:bookmarkStart w:id="43" w:name="_Ref510295898"/>
       <w:r>
         <w:rPr>
           <w:lang w:val="en-US"/>
@@ -6421,6 +6428,7 @@
         </w:rPr>
         <w:t>FireCapture</w:t>
       </w:r>
+      <w:bookmarkEnd w:id="42"/>
       <w:bookmarkEnd w:id="43"/>
       <w:proofErr w:type="spellEnd"/>
     </w:p>
@@ -6740,7 +6748,7 @@
         <mc:AlternateContent>
           <mc:Choice Requires="wps">
             <w:drawing>
-              <wp:anchor distT="0" distB="0" distL="114300" distR="114300" simplePos="0" relativeHeight="251685888" behindDoc="0" locked="0" layoutInCell="1" allowOverlap="1" wp14:anchorId="26694789" wp14:editId="2FEA1828">
+              <wp:anchor distT="0" distB="0" distL="114300" distR="114300" simplePos="0" relativeHeight="251685888" behindDoc="0" locked="0" layoutInCell="1" allowOverlap="1" wp14:anchorId="1EE78E44" wp14:editId="344987D1">
                 <wp:simplePos x="0" y="0"/>
                 <wp:positionH relativeFrom="column">
                   <wp:posOffset>4225868</wp:posOffset>
@@ -6898,7 +6906,7 @@
           <w:lang w:eastAsia="de-DE"/>
         </w:rPr>
         <w:drawing>
-          <wp:inline distT="0" distB="0" distL="0" distR="0" wp14:anchorId="42AD71A6" wp14:editId="12EDD336">
+          <wp:inline distT="0" distB="0" distL="0" distR="0" wp14:anchorId="03EC30D9" wp14:editId="171AB918">
             <wp:extent cx="5359894" cy="3449782"/>
             <wp:effectExtent l="0" t="0" r="0" b="0"/>
             <wp:docPr id="32" name="Grafik 32"/>
@@ -7893,7 +7901,7 @@
         <w:rPr>
           <w:lang w:val="en-US" w:eastAsia="de-DE"/>
         </w:rPr>
-        <w:t>, and the input dialog does not open</w:t>
+        <w:t>, the input dialog does not open</w:t>
       </w:r>
       <w:r>
         <w:rPr>
@@ -7914,7 +7922,7 @@
           <w:lang w:eastAsia="de-DE"/>
         </w:rPr>
         <w:drawing>
-          <wp:inline distT="0" distB="0" distL="0" distR="0" wp14:anchorId="0D39035D" wp14:editId="5F42B3BE">
+          <wp:inline distT="0" distB="0" distL="0" distR="0" wp14:anchorId="773B9366" wp14:editId="4392AD69">
             <wp:extent cx="5760720" cy="1753235"/>
             <wp:effectExtent l="0" t="0" r="0" b="0"/>
             <wp:docPr id="56" name="Grafik 56"/>
@@ -8130,7 +8138,7 @@
           <w:lang w:eastAsia="de-DE"/>
         </w:rPr>
         <w:drawing>
-          <wp:inline distT="0" distB="0" distL="0" distR="0" wp14:anchorId="06F8174C" wp14:editId="76A26E30">
+          <wp:inline distT="0" distB="0" distL="0" distR="0" wp14:anchorId="6D136AA3" wp14:editId="1CEED2B9">
             <wp:extent cx="5760720" cy="1753235"/>
             <wp:effectExtent l="0" t="0" r="0" b="0"/>
             <wp:docPr id="58" name="Grafik 58"/>
@@ -8320,7 +8328,7 @@
         <w:rPr>
           <w:lang w:val="en-US" w:eastAsia="de-DE"/>
         </w:rPr>
-        <w:instrText xml:space="preserve"> REF _Ref502071357 \r \h </w:instrText>
+        <w:instrText xml:space="preserve"> REF _Ref510295898 \r \h </w:instrText>
       </w:r>
       <w:r>
         <w:rPr>
@@ -8337,7 +8345,7 @@
         <w:rPr>
           <w:lang w:val="en-US" w:eastAsia="de-DE"/>
         </w:rPr>
-        <w:t>3</w:t>
+        <w:t>3.3</w:t>
       </w:r>
       <w:r>
         <w:rPr>
@@ -8787,7 +8795,19 @@
         <w:rPr>
           <w:lang w:val="en-US" w:eastAsia="de-DE"/>
         </w:rPr>
-        <w:t xml:space="preserve"> always appends new output at the end of the protocol file. If the file gets too long, feel free to move the existing file to an archive folder or delete it before starting the program.</w:t>
+        <w:t xml:space="preserve"> always appends new output at the end of the protocol file. If the file gets too long, feel free to move the existing file to an archive folder or </w:t>
+      </w:r>
+      <w:r>
+        <w:rPr>
+          <w:lang w:val="en-US" w:eastAsia="de-DE"/>
+        </w:rPr>
+        <w:t xml:space="preserve">to </w:t>
+      </w:r>
+      <w:r>
+        <w:rPr>
+          <w:lang w:val="en-US" w:eastAsia="de-DE"/>
+        </w:rPr>
+        <w:t>delete it before starting the program.</w:t>
       </w:r>
     </w:p>
     <w:p>
@@ -8800,7 +8820,19 @@
         <w:rPr>
           <w:lang w:val="en-US" w:eastAsia="de-DE"/>
         </w:rPr>
-        <w:t>The user can choose different levels of detail by setting parameter “Session protocol level” to:</w:t>
+        <w:t xml:space="preserve">The user can choose different levels of detail by setting </w:t>
+      </w:r>
+      <w:r>
+        <w:rPr>
+          <w:lang w:val="en-US" w:eastAsia="de-DE"/>
+        </w:rPr>
+        <w:t xml:space="preserve">the </w:t>
+      </w:r>
+      <w:r>
+        <w:rPr>
+          <w:lang w:val="en-US" w:eastAsia="de-DE"/>
+        </w:rPr>
+        <w:t>parameter “Session protocol level” to:</w:t>
       </w:r>
     </w:p>
     <w:p>
@@ -9338,7 +9370,7 @@
         <w:rPr>
           <w:lang w:val="en-US" w:eastAsia="de-DE"/>
         </w:rPr>
-        <w:t>process</w:t>
+        <w:t>time dependency</w:t>
       </w:r>
       <w:r>
         <w:rPr>
@@ -9827,7 +9859,32 @@
         <w:rPr>
           <w:lang w:val="en-US" w:eastAsia="de-DE"/>
         </w:rPr>
-        <w:t xml:space="preserve"> list of landmarks to choose from. Apart from the Moon Center which is always included, the list only </w:t>
+        <w:t xml:space="preserve"> list of landmarks to choose from. Apart from the Moon Center</w:t>
+      </w:r>
+      <w:r>
+        <w:rPr>
+          <w:lang w:val="en-US" w:eastAsia="de-DE"/>
+        </w:rPr>
+        <w:t xml:space="preserve"> (longitude = latitude = 0</w:t>
+      </w:r>
+      <w:r>
+        <w:rPr>
+          <w:rFonts w:ascii="Corbel" w:hAnsi="Corbel"/>
+          <w:lang w:val="en-US" w:eastAsia="de-DE"/>
+        </w:rPr>
+        <w:t>°</w:t>
+      </w:r>
+      <w:r>
+        <w:rPr>
+          <w:lang w:val="en-US" w:eastAsia="de-DE"/>
+        </w:rPr>
+        <w:t>)</w:t>
+      </w:r>
+      <w:r>
+        <w:rPr>
+          <w:lang w:val="en-US" w:eastAsia="de-DE"/>
+        </w:rPr>
+        <w:t xml:space="preserve"> which is always included, the list only </w:t>
       </w:r>
       <w:r>
         <w:rPr>
@@ -9944,7 +10001,60 @@
         <w:rPr>
           <w:lang w:val="en-US" w:eastAsia="de-DE"/>
         </w:rPr>
-        <w:t>The choice of the landmark requires special attention if the user plans to use “auto-alignment”. In this</w:t>
+        <w:t>The choice of the landmark requires special attention if the user plans to use “auto-alignment”</w:t>
+      </w:r>
+      <w:r>
+        <w:rPr>
+          <w:lang w:val="en-US" w:eastAsia="de-DE"/>
+        </w:rPr>
+        <w:t xml:space="preserve"> (see Section </w:t>
+      </w:r>
+      <w:r>
+        <w:rPr>
+          <w:lang w:val="en-US" w:eastAsia="de-DE"/>
+        </w:rPr>
+        <w:fldChar w:fldCharType="begin"/>
+      </w:r>
+      <w:r>
+        <w:rPr>
+          <w:lang w:val="en-US" w:eastAsia="de-DE"/>
+        </w:rPr>
+        <w:instrText xml:space="preserve"> REF _Ref484455529 \r \h </w:instrText>
+      </w:r>
+      <w:r>
+        <w:rPr>
+          <w:lang w:val="en-US" w:eastAsia="de-DE"/>
+        </w:rPr>
+      </w:r>
+      <w:r>
+        <w:rPr>
+          <w:lang w:val="en-US" w:eastAsia="de-DE"/>
+        </w:rPr>
+        <w:fldChar w:fldCharType="separate"/>
+      </w:r>
+      <w:r>
+        <w:rPr>
+          <w:lang w:val="en-US" w:eastAsia="de-DE"/>
+        </w:rPr>
+        <w:t>4.8</w:t>
+      </w:r>
+      <w:r>
+        <w:rPr>
+          <w:lang w:val="en-US" w:eastAsia="de-DE"/>
+        </w:rPr>
+        <w:fldChar w:fldCharType="end"/>
+      </w:r>
+      <w:r>
+        <w:rPr>
+          <w:lang w:val="en-US" w:eastAsia="de-DE"/>
+        </w:rPr>
+        <w:t>)</w:t>
+      </w:r>
+      <w:r>
+        <w:rPr>
+          <w:lang w:val="en-US" w:eastAsia="de-DE"/>
+        </w:rPr>
+        <w:t>. In this</w:t>
       </w:r>
       <w:r>
         <w:rPr>
@@ -10084,7 +10194,19 @@
         <w:rPr>
           <w:lang w:val="en-US" w:eastAsia="de-DE"/>
         </w:rPr>
-        <w:t>controller,</w:t>
+        <w:t>control</w:t>
+      </w:r>
+      <w:r>
+        <w:rPr>
+          <w:lang w:val="en-US" w:eastAsia="de-DE"/>
+        </w:rPr>
+        <w:t>l</w:t>
+      </w:r>
+      <w:r>
+        <w:rPr>
+          <w:lang w:val="en-US" w:eastAsia="de-DE"/>
+        </w:rPr>
+        <w:t>er,</w:t>
       </w:r>
       <w:proofErr w:type="gramEnd"/>
       <w:r>
@@ -12045,6 +12167,12 @@
         <w:rPr>
           <w:lang w:val="en-US" w:eastAsia="de-DE"/>
         </w:rPr>
+        <w:t xml:space="preserve">the </w:t>
+      </w:r>
+      <w:r>
+        <w:rPr>
+          <w:lang w:val="en-US" w:eastAsia="de-DE"/>
+        </w:rPr>
         <w:t>field of view of the selected camera defining the size of the tiles</w:t>
       </w:r>
       <w:r>
@@ -12131,7 +12259,19 @@
         <w:rPr>
           <w:lang w:val="en-US" w:eastAsia="de-DE"/>
         </w:rPr>
-        <w:t xml:space="preserve"> was created. This image can be used later to identify</w:t>
+        <w:t xml:space="preserve"> was created</w:t>
+      </w:r>
+      <w:r>
+        <w:rPr>
+          <w:lang w:val="en-US"/>
+        </w:rPr>
+        <w:t>, e.g. 2018-03-30_21-30 for March 30, 2018, 21:30</w:t>
+      </w:r>
+      <w:r>
+        <w:rPr>
+          <w:lang w:val="en-US" w:eastAsia="de-DE"/>
+        </w:rPr>
+        <w:t>. This image can be used later to identify</w:t>
       </w:r>
       <w:r>
         <w:rPr>
@@ -12803,7 +12943,13 @@
         <w:rPr>
           <w:lang w:val="en-US" w:eastAsia="de-DE"/>
         </w:rPr>
-        <w:t xml:space="preserve">using </w:t>
+        <w:t>via</w:t>
+      </w:r>
+      <w:r>
+        <w:rPr>
+          <w:lang w:val="en-US" w:eastAsia="de-DE"/>
+        </w:rPr>
+        <w:t xml:space="preserve"> </w:t>
       </w:r>
       <w:r>
         <w:rPr>
@@ -12919,13 +13065,25 @@
         <w:rPr>
           <w:lang w:val="en-US" w:eastAsia="de-DE"/>
         </w:rPr>
-        <w:t>identify the corresponding</w:t>
+        <w:t xml:space="preserve">identify </w:t>
+      </w:r>
+      <w:r>
+        <w:rPr>
+          <w:lang w:val="en-US" w:eastAsia="de-DE"/>
+        </w:rPr>
+        <w:t>all</w:t>
       </w:r>
       <w:r>
         <w:rPr>
           <w:lang w:val="en-US" w:eastAsia="de-DE"/>
         </w:rPr>
         <w:t xml:space="preserve"> video files</w:t>
+      </w:r>
+      <w:r>
+        <w:rPr>
+          <w:lang w:val="en-US" w:eastAsia="de-DE"/>
+        </w:rPr>
+        <w:t xml:space="preserve"> of the same tile</w:t>
       </w:r>
       <w:r>
         <w:rPr>
@@ -13231,7 +13389,7 @@
         <w:rPr>
           <w:lang w:val="en-US" w:eastAsia="de-DE"/>
         </w:rPr>
-        <w:t>switched off</w:t>
+        <w:t>set to manual mode</w:t>
       </w:r>
       <w:r>
         <w:rPr>
@@ -13311,7 +13469,19 @@
         <w:rPr>
           <w:lang w:val="en-US" w:eastAsia="de-DE"/>
         </w:rPr>
-        <w:t xml:space="preserve"> The recording workflow is resumed by pressing the “</w:t>
+        <w:t xml:space="preserve"> </w:t>
+      </w:r>
+      <w:r>
+        <w:rPr>
+          <w:lang w:val="en-US" w:eastAsia="de-DE"/>
+        </w:rPr>
+        <w:t>In both cases t</w:t>
+      </w:r>
+      <w:r>
+        <w:rPr>
+          <w:lang w:val="en-US" w:eastAsia="de-DE"/>
+        </w:rPr>
+        <w:t>he recording workflow is resumed by pressing the “</w:t>
       </w:r>
       <w:r>
         <w:rPr>
@@ -13732,7 +13902,13 @@
         <w:rPr>
           <w:lang w:val="en-US" w:eastAsia="de-DE"/>
         </w:rPr>
-        <w:t xml:space="preserve">Hitting the “Select </w:t>
+        <w:t>Pressing</w:t>
+      </w:r>
+      <w:r>
+        <w:rPr>
+          <w:lang w:val="en-US" w:eastAsia="de-DE"/>
+        </w:rPr>
+        <w:t xml:space="preserve"> the “Select </w:t>
       </w:r>
       <w:r>
         <w:rPr>
@@ -14246,7 +14422,19 @@
         <w:rPr>
           <w:lang w:val="en-US" w:eastAsia="de-DE"/>
         </w:rPr>
-        <w:t xml:space="preserve">ile” instructs the program to steer the telescope to a tile without the need to invalidate a previous recording. If, after moving to the tile, the user decides to repeat the video acquisition, he or she can do so by pressing “Set </w:t>
+        <w:t>ile” instructs the program to steer the telescope to a tile without the need to invalidate a previous recording. If, after moving to the tile, the user decides to repeat the video acquisition</w:t>
+      </w:r>
+      <w:r>
+        <w:rPr>
+          <w:lang w:val="en-US" w:eastAsia="de-DE"/>
+        </w:rPr>
+        <w:t xml:space="preserve"> starting with this tile</w:t>
+      </w:r>
+      <w:r>
+        <w:rPr>
+          <w:lang w:val="en-US" w:eastAsia="de-DE"/>
+        </w:rPr>
+        <w:t xml:space="preserve">, he or she can do so by pressing “Set </w:t>
       </w:r>
       <w:r>
         <w:rPr>
@@ -14317,6 +14505,7 @@
         </w:rPr>
       </w:pPr>
       <w:bookmarkStart w:id="71" w:name="_Toc510165784"/>
+      <w:bookmarkStart w:id="72" w:name="_Ref510298480"/>
       <w:r>
         <w:rPr>
           <w:lang w:val="en-US"/>
@@ -14342,6 +14531,7 @@
         <w:t>Coordinate System Drift</w:t>
       </w:r>
       <w:bookmarkEnd w:id="71"/>
+      <w:bookmarkEnd w:id="72"/>
     </w:p>
     <w:p>
       <w:pPr>
@@ -14401,7 +14591,25 @@
         <w:rPr>
           <w:lang w:val="en-US" w:eastAsia="de-DE"/>
         </w:rPr>
-        <w:t xml:space="preserve"> during a recording session. This could, for example, be done each time a </w:t>
+        <w:t xml:space="preserve"> during a recording session. This could</w:t>
+      </w:r>
+      <w:r>
+        <w:rPr>
+          <w:lang w:val="en-US" w:eastAsia="de-DE"/>
+        </w:rPr>
+        <w:t xml:space="preserve"> </w:t>
+      </w:r>
+      <w:r>
+        <w:rPr>
+          <w:lang w:val="en-US" w:eastAsia="de-DE"/>
+        </w:rPr>
+        <w:t>be done</w:t>
+      </w:r>
+      <w:r>
+        <w:rPr>
+          <w:lang w:val="en-US" w:eastAsia="de-DE"/>
+        </w:rPr>
+        <w:t xml:space="preserve">, for example, each time a </w:t>
       </w:r>
       <w:r>
         <w:rPr>
@@ -14933,7 +15141,7 @@
         <mc:AlternateContent>
           <mc:Choice Requires="wps">
             <w:drawing>
-              <wp:anchor distT="0" distB="0" distL="114300" distR="114300" simplePos="0" relativeHeight="251676672" behindDoc="0" locked="0" layoutInCell="1" allowOverlap="1" wp14:anchorId="1A3BD0C0" wp14:editId="03C4124C">
+              <wp:anchor distT="0" distB="0" distL="114300" distR="114300" simplePos="0" relativeHeight="251676672" behindDoc="0" locked="0" layoutInCell="1" allowOverlap="1" wp14:anchorId="2E7F61A3" wp14:editId="67D16495">
                 <wp:simplePos x="0" y="0"/>
                 <wp:positionH relativeFrom="column">
                   <wp:posOffset>4821151</wp:posOffset>
@@ -15064,7 +15272,7 @@
           <w:lang w:eastAsia="de-DE"/>
         </w:rPr>
         <w:drawing>
-          <wp:inline distT="0" distB="0" distL="0" distR="0">
+          <wp:inline distT="0" distB="0" distL="0" distR="0" wp14:anchorId="670C9513" wp14:editId="68BFD7C9">
             <wp:extent cx="4774474" cy="3435928"/>
             <wp:effectExtent l="0" t="0" r="7620" b="0"/>
             <wp:docPr id="9" name="Grafik 9" descr="D:\Python\MoonPanoramaMaker\Documentation\Screenshots_1-0-0\1-0-0_Drift-dialog.PNG"/>
@@ -15252,7 +15460,13 @@
         <w:rPr>
           <w:lang w:val="en-US" w:eastAsia="de-DE"/>
         </w:rPr>
-        <w:t>Pressing a button</w:t>
+        <w:t>Un-checking</w:t>
+      </w:r>
+      <w:r>
+        <w:rPr>
+          <w:lang w:val="en-US" w:eastAsia="de-DE"/>
+        </w:rPr>
+        <w:t xml:space="preserve"> a button</w:t>
       </w:r>
       <w:r>
         <w:rPr>
@@ -15566,16 +15780,16 @@
           <w:lang w:val="en-US"/>
         </w:rPr>
       </w:pPr>
-      <w:bookmarkStart w:id="72" w:name="_Ref484455529"/>
-      <w:bookmarkStart w:id="73" w:name="_Toc510165785"/>
+      <w:bookmarkStart w:id="73" w:name="_Ref484455529"/>
+      <w:bookmarkStart w:id="74" w:name="_Toc510165785"/>
       <w:r>
         <w:rPr>
           <w:lang w:val="en-US"/>
         </w:rPr>
         <w:t>Automatic Alignment</w:t>
       </w:r>
-      <w:bookmarkEnd w:id="72"/>
       <w:bookmarkEnd w:id="73"/>
+      <w:bookmarkEnd w:id="74"/>
     </w:p>
     <w:p>
       <w:pPr>
@@ -15587,7 +15801,19 @@
         <w:rPr>
           <w:lang w:val="en-US" w:eastAsia="de-DE"/>
         </w:rPr>
-        <w:t>The most important new feature in</w:t>
+        <w:t xml:space="preserve">The most important new feature </w:t>
+      </w:r>
+      <w:r>
+        <w:rPr>
+          <w:lang w:val="en-US" w:eastAsia="de-DE"/>
+        </w:rPr>
+        <w:t xml:space="preserve">introduced </w:t>
+      </w:r>
+      <w:r>
+        <w:rPr>
+          <w:lang w:val="en-US" w:eastAsia="de-DE"/>
+        </w:rPr>
+        <w:t>in</w:t>
       </w:r>
       <w:r>
         <w:rPr>
@@ -15643,7 +15869,19 @@
         <w:rPr>
           <w:lang w:val="en-US" w:eastAsia="de-DE"/>
         </w:rPr>
-        <w:t xml:space="preserve">Auto-alignment can be activated after the camera </w:t>
+        <w:t xml:space="preserve">Auto-alignment can be activated </w:t>
+      </w:r>
+      <w:r>
+        <w:rPr>
+          <w:lang w:val="en-US" w:eastAsia="de-DE"/>
+        </w:rPr>
+        <w:t xml:space="preserve">at any time </w:t>
+      </w:r>
+      <w:r>
+        <w:rPr>
+          <w:lang w:val="en-US" w:eastAsia="de-DE"/>
+        </w:rPr>
+        <w:t xml:space="preserve">after the camera </w:t>
       </w:r>
       <w:r>
         <w:rPr>
@@ -15850,7 +16088,7 @@
           <w:lang w:eastAsia="de-DE"/>
         </w:rPr>
         <w:drawing>
-          <wp:inline distT="0" distB="0" distL="0" distR="0">
+          <wp:inline distT="0" distB="0" distL="0" distR="0" wp14:anchorId="22C62AB7" wp14:editId="27616927">
             <wp:extent cx="5760720" cy="1753263"/>
             <wp:effectExtent l="0" t="0" r="0" b="0"/>
             <wp:docPr id="27" name="Grafik 27" descr="D:\Python\MoonPanoramaMaker\Documentation\Screenshots_1-0-0\1-0-0_Auto-alignment-init.PNG"/>
@@ -15974,7 +16212,7 @@
           <w:lang w:eastAsia="de-DE"/>
         </w:rPr>
         <w:drawing>
-          <wp:inline distT="0" distB="0" distL="0" distR="0">
+          <wp:inline distT="0" distB="0" distL="0" distR="0" wp14:anchorId="5F0BB942" wp14:editId="5FCF0CBD">
             <wp:extent cx="5760720" cy="1753263"/>
             <wp:effectExtent l="0" t="0" r="0" b="0"/>
             <wp:docPr id="28" name="Grafik 28" descr="D:\Python\MoonPanoramaMaker\Documentation\Screenshots_1-0-0\1-0-0_Auto-alignment-ready.PNG"/>
@@ -16199,7 +16437,7 @@
           <w:lang w:eastAsia="de-DE"/>
         </w:rPr>
         <w:drawing>
-          <wp:inline distT="0" distB="0" distL="0" distR="0">
+          <wp:inline distT="0" distB="0" distL="0" distR="0" wp14:anchorId="2528A0DA" wp14:editId="22AF9E25">
             <wp:extent cx="5760720" cy="1755057"/>
             <wp:effectExtent l="0" t="0" r="0" b="0"/>
             <wp:docPr id="31" name="Grafik 31" descr="D:\Python\MoonPanoramaMaker\Documentation\Screenshots_1-0-0\1-0-0_Auto-alignment-active.PNG"/>
@@ -16369,7 +16607,7 @@
           <w:lang w:eastAsia="de-DE"/>
         </w:rPr>
         <w:drawing>
-          <wp:inline distT="0" distB="0" distL="0" distR="0">
+          <wp:inline distT="0" distB="0" distL="0" distR="0" wp14:anchorId="4652A7D7" wp14:editId="6BFDB7FF">
             <wp:extent cx="5760720" cy="1753263"/>
             <wp:effectExtent l="0" t="0" r="0" b="0"/>
             <wp:docPr id="34" name="Grafik 34" descr="D:\Python\MoonPanoramaMaker\Documentation\Screenshots_1-0-0\1-0-0_Auto-alignment-disabled.PNG"/>
@@ -16829,14 +17067,14 @@
           <w:lang w:val="en-US"/>
         </w:rPr>
       </w:pPr>
-      <w:bookmarkStart w:id="74" w:name="_Toc510165786"/>
+      <w:bookmarkStart w:id="75" w:name="_Toc510165786"/>
       <w:r>
         <w:rPr>
           <w:lang w:val="en-US"/>
         </w:rPr>
         <w:t>End of Program</w:t>
       </w:r>
-      <w:bookmarkEnd w:id="74"/>
+      <w:bookmarkEnd w:id="75"/>
     </w:p>
     <w:p>
       <w:pPr>
@@ -17108,7 +17346,7 @@
         <w:rPr>
           <w:lang w:val="en-US" w:eastAsia="de-DE"/>
         </w:rPr>
-        <w:t>a</w:t>
+        <w:t>one</w:t>
       </w:r>
       <w:r>
         <w:rPr>
@@ -17263,7 +17501,60 @@
         <w:rPr>
           <w:lang w:val="en-US" w:eastAsia="de-DE"/>
         </w:rPr>
-        <w:t xml:space="preserve">” button. If one alignment point was set before the flip and the other one afterwards, mechanical imperfections of the telescope and mounting </w:t>
+        <w:t>” button</w:t>
+      </w:r>
+      <w:r>
+        <w:rPr>
+          <w:lang w:val="en-US" w:eastAsia="de-DE"/>
+        </w:rPr>
+        <w:t xml:space="preserve"> (see Section </w:t>
+      </w:r>
+      <w:r>
+        <w:rPr>
+          <w:lang w:val="en-US" w:eastAsia="de-DE"/>
+        </w:rPr>
+        <w:fldChar w:fldCharType="begin"/>
+      </w:r>
+      <w:r>
+        <w:rPr>
+          <w:lang w:val="en-US" w:eastAsia="de-DE"/>
+        </w:rPr>
+        <w:instrText xml:space="preserve"> REF _Ref510298480 \r \h </w:instrText>
+      </w:r>
+      <w:r>
+        <w:rPr>
+          <w:lang w:val="en-US" w:eastAsia="de-DE"/>
+        </w:rPr>
+      </w:r>
+      <w:r>
+        <w:rPr>
+          <w:lang w:val="en-US" w:eastAsia="de-DE"/>
+        </w:rPr>
+        <w:fldChar w:fldCharType="separate"/>
+      </w:r>
+      <w:r>
+        <w:rPr>
+          <w:lang w:val="en-US" w:eastAsia="de-DE"/>
+        </w:rPr>
+        <w:t>4.7</w:t>
+      </w:r>
+      <w:r>
+        <w:rPr>
+          <w:lang w:val="en-US" w:eastAsia="de-DE"/>
+        </w:rPr>
+        <w:fldChar w:fldCharType="end"/>
+      </w:r>
+      <w:r>
+        <w:rPr>
+          <w:lang w:val="en-US" w:eastAsia="de-DE"/>
+        </w:rPr>
+        <w:t>)</w:t>
+      </w:r>
+      <w:r>
+        <w:rPr>
+          <w:lang w:val="en-US" w:eastAsia="de-DE"/>
+        </w:rPr>
+        <w:t xml:space="preserve">. If one alignment point was set before the flip and the other one afterwards, mechanical imperfections of the telescope and mounting </w:t>
       </w:r>
       <w:r>
         <w:rPr>
@@ -17373,11 +17664,11 @@
           <w:lang w:val="en-US"/>
         </w:rPr>
       </w:pPr>
-      <w:bookmarkStart w:id="75" w:name="_Ref434581650"/>
-      <w:bookmarkStart w:id="76" w:name="_Ref436211928"/>
-      <w:bookmarkStart w:id="77" w:name="_Ref436228182"/>
-      <w:bookmarkStart w:id="78" w:name="_Ref436836357"/>
-      <w:bookmarkStart w:id="79" w:name="_Toc510165787"/>
+      <w:bookmarkStart w:id="76" w:name="_Ref434581650"/>
+      <w:bookmarkStart w:id="77" w:name="_Ref436211928"/>
+      <w:bookmarkStart w:id="78" w:name="_Ref436228182"/>
+      <w:bookmarkStart w:id="79" w:name="_Ref436836357"/>
+      <w:bookmarkStart w:id="80" w:name="_Toc510165787"/>
       <w:r>
         <w:rPr>
           <w:lang w:val="en-US"/>
@@ -17409,17 +17700,17 @@
         </w:rPr>
         <w:t>at the Configuration Dialo</w:t>
       </w:r>
-      <w:bookmarkEnd w:id="75"/>
+      <w:bookmarkEnd w:id="76"/>
       <w:r>
         <w:rPr>
           <w:lang w:val="en-US"/>
         </w:rPr>
         <w:t>g</w:t>
       </w:r>
-      <w:bookmarkEnd w:id="76"/>
       <w:bookmarkEnd w:id="77"/>
       <w:bookmarkEnd w:id="78"/>
       <w:bookmarkEnd w:id="79"/>
+      <w:bookmarkEnd w:id="80"/>
     </w:p>
     <w:p>
       <w:pPr>
@@ -17910,19 +18201,36 @@
               <w:rPr>
                 <w:lang w:val="en-US" w:eastAsia="de-DE"/>
               </w:rPr>
-              <w:t>Drop-down list. Choose the time zone in which the geographical position is located.</w:t>
+              <w:t xml:space="preserve">Drop-down list. Choose the time zone </w:t>
+            </w:r>
+            <w:r>
+              <w:rPr>
+                <w:lang w:val="en-US" w:eastAsia="de-DE"/>
+              </w:rPr>
+              <w:t>corresponding to</w:t>
+            </w:r>
+            <w:r>
+              <w:rPr>
+                <w:lang w:val="en-US" w:eastAsia="de-DE"/>
+              </w:rPr>
+              <w:t xml:space="preserve"> the geographical </w:t>
+            </w:r>
+            <w:r>
+              <w:rPr>
+                <w:lang w:val="en-US" w:eastAsia="de-DE"/>
+              </w:rPr>
+              <w:t>location</w:t>
+            </w:r>
+            <w:r>
+              <w:rPr>
+                <w:lang w:val="en-US" w:eastAsia="de-DE"/>
+              </w:rPr>
+              <w:t>.</w:t>
             </w:r>
           </w:p>
         </w:tc>
       </w:tr>
     </w:tbl>
-    <w:p>
-      <w:pPr>
-        <w:rPr>
-          <w:lang w:val="en-US"/>
-        </w:rPr>
-      </w:pPr>
-    </w:p>
     <w:p>
       <w:pPr>
         <w:pStyle w:val="berschrift4"/>
@@ -18048,7 +18356,19 @@
               <w:rPr>
                 <w:lang w:val="en-US" w:eastAsia="de-DE"/>
               </w:rPr>
-              <w:t xml:space="preserve">If camera automation is selected, </w:t>
+              <w:t xml:space="preserve">If camera automation is </w:t>
+            </w:r>
+            <w:r>
+              <w:rPr>
+                <w:lang w:val="en-US" w:eastAsia="de-DE"/>
+              </w:rPr>
+              <w:t>switched on</w:t>
+            </w:r>
+            <w:r>
+              <w:rPr>
+                <w:lang w:val="en-US" w:eastAsia="de-DE"/>
+              </w:rPr>
+              <w:t xml:space="preserve">, </w:t>
             </w:r>
             <w:proofErr w:type="spellStart"/>
             <w:r>
@@ -18123,7 +18443,43 @@
               <w:rPr>
                 <w:lang w:val="en-US" w:eastAsia="de-DE"/>
               </w:rPr>
-              <w:t>The sub-dialog for entering new models or editing existing ones additionally contains the following parameters:</w:t>
+              <w:t xml:space="preserve">The sub-dialog for entering new </w:t>
+            </w:r>
+            <w:r>
+              <w:rPr>
+                <w:lang w:val="en-US" w:eastAsia="de-DE"/>
+              </w:rPr>
+              <w:t xml:space="preserve">camera </w:t>
+            </w:r>
+            <w:r>
+              <w:rPr>
+                <w:lang w:val="en-US" w:eastAsia="de-DE"/>
+              </w:rPr>
+              <w:t xml:space="preserve">models or </w:t>
+            </w:r>
+            <w:r>
+              <w:rPr>
+                <w:lang w:val="en-US" w:eastAsia="de-DE"/>
+              </w:rPr>
+              <w:t xml:space="preserve">for </w:t>
+            </w:r>
+            <w:r>
+              <w:rPr>
+                <w:lang w:val="en-US" w:eastAsia="de-DE"/>
+              </w:rPr>
+              <w:t xml:space="preserve">editing existing ones contains the following </w:t>
+            </w:r>
+            <w:r>
+              <w:rPr>
+                <w:lang w:val="en-US" w:eastAsia="de-DE"/>
+              </w:rPr>
+              <w:t xml:space="preserve">additional </w:t>
+            </w:r>
+            <w:r>
+              <w:rPr>
+                <w:lang w:val="en-US" w:eastAsia="de-DE"/>
+              </w:rPr>
+              <w:t>parameters:</w:t>
             </w:r>
           </w:p>
           <w:p>
@@ -18250,14 +18606,7 @@
               <w:rPr>
                 <w:lang w:val="en-US" w:eastAsia="de-DE"/>
               </w:rPr>
-              <w:t xml:space="preserve"> In general this is not the size of the light-sensitive cell </w:t>
-            </w:r>
-            <w:r>
-              <w:rPr>
-                <w:lang w:val="en-US" w:eastAsia="de-DE"/>
-              </w:rPr>
-              <w:lastRenderedPageBreak/>
-              <w:t>itself.</w:t>
+              <w:t xml:space="preserve"> In general this is not the size of the light-sensitive cell itself.</w:t>
             </w:r>
             <w:r>
               <w:rPr>
@@ -18275,7 +18624,14 @@
               <w:rPr>
                 <w:lang w:val="en-US" w:eastAsia="de-DE"/>
               </w:rPr>
-              <w:t>. Please note that the value is given in millimeters, not in microns.</w:t>
+              <w:t xml:space="preserve">. Please </w:t>
+            </w:r>
+            <w:r>
+              <w:rPr>
+                <w:lang w:val="en-US" w:eastAsia="de-DE"/>
+              </w:rPr>
+              <w:lastRenderedPageBreak/>
+              <w:t>note that the value is given in millimeters, not in microns.</w:t>
             </w:r>
           </w:p>
         </w:tc>
@@ -18489,7 +18845,19 @@
               <w:rPr>
                 <w:lang w:val="en-US" w:eastAsia="de-DE"/>
               </w:rPr>
-              <w:t xml:space="preserve"> cause marginal areas of the Moon to be lost. Too large a value unnecessarily increases the number of tiles to be recorded.</w:t>
+              <w:t xml:space="preserve"> cause marginal areas of the Moon to be </w:t>
+            </w:r>
+            <w:r>
+              <w:rPr>
+                <w:lang w:val="en-US" w:eastAsia="de-DE"/>
+              </w:rPr>
+              <w:t>cut off</w:t>
+            </w:r>
+            <w:r>
+              <w:rPr>
+                <w:lang w:val="en-US" w:eastAsia="de-DE"/>
+              </w:rPr>
+              <w:t>. Too large a value unnecessarily increases the number of tiles to be recorded.</w:t>
             </w:r>
           </w:p>
         </w:tc>
@@ -18541,14 +18909,6 @@
         </w:tc>
       </w:tr>
     </w:tbl>
-    <w:p>
-      <w:pPr>
-        <w:spacing w:after="0" w:line="240" w:lineRule="auto"/>
-        <w:rPr>
-          <w:lang w:val="en-US"/>
-        </w:rPr>
-      </w:pPr>
-    </w:p>
     <w:p>
       <w:pPr>
         <w:pStyle w:val="berschrift4"/>
@@ -18753,7 +19113,37 @@
               <w:rPr>
                 <w:lang w:val="en-US" w:eastAsia="de-DE"/>
               </w:rPr>
-              <w:t xml:space="preserve">Drop-down list. Choose the interface through which the telescope mount can be operated. If </w:t>
+              <w:t xml:space="preserve">Drop-down list. Choose the </w:t>
+            </w:r>
+            <w:r>
+              <w:rPr>
+                <w:lang w:val="en-US" w:eastAsia="de-DE"/>
+              </w:rPr>
+              <w:t xml:space="preserve">appropriate </w:t>
+            </w:r>
+            <w:r>
+              <w:rPr>
+                <w:lang w:val="en-US" w:eastAsia="de-DE"/>
+              </w:rPr>
+              <w:t>interface available on your computer</w:t>
+            </w:r>
+            <w:r>
+              <w:rPr>
+                <w:lang w:val="en-US" w:eastAsia="de-DE"/>
+              </w:rPr>
+              <w:t xml:space="preserve">. </w:t>
+            </w:r>
+            <w:r>
+              <w:rPr>
+                <w:lang w:val="en-US" w:eastAsia="de-DE"/>
+              </w:rPr>
+              <w:t>ASCOM must be selected i</w:t>
+            </w:r>
+            <w:r>
+              <w:rPr>
+                <w:lang w:val="en-US" w:eastAsia="de-DE"/>
+              </w:rPr>
+              <w:t xml:space="preserve">f </w:t>
             </w:r>
             <w:proofErr w:type="spellStart"/>
             <w:r>
@@ -18767,19 +19157,84 @@
               <w:rPr>
                 <w:lang w:val="en-US" w:eastAsia="de-DE"/>
               </w:rPr>
-              <w:t xml:space="preserve"> runs on a Windows computer, ASCOM must be selected, on Linux it is INDI. Make sure that the </w:t>
+              <w:t xml:space="preserve"> runs on a Windows computer, </w:t>
             </w:r>
             <w:r>
               <w:rPr>
                 <w:lang w:val="en-US" w:eastAsia="de-DE"/>
               </w:rPr>
-              <w:t xml:space="preserve">appropriate </w:t>
+              <w:t>INDI if it runs on Linux</w:t>
             </w:r>
             <w:r>
               <w:rPr>
                 <w:lang w:val="en-US" w:eastAsia="de-DE"/>
               </w:rPr>
-              <w:t>ASCOM or INDI software is installed.</w:t>
+              <w:t xml:space="preserve">. Make sure that the </w:t>
+            </w:r>
+            <w:r>
+              <w:rPr>
+                <w:lang w:val="en-US" w:eastAsia="de-DE"/>
+              </w:rPr>
+              <w:t>required</w:t>
+            </w:r>
+            <w:r>
+              <w:rPr>
+                <w:lang w:val="en-US" w:eastAsia="de-DE"/>
+              </w:rPr>
+              <w:t xml:space="preserve"> </w:t>
+            </w:r>
+            <w:r>
+              <w:rPr>
+                <w:lang w:val="en-US" w:eastAsia="de-DE"/>
+              </w:rPr>
+              <w:t>ASCOM or INDI software is installed</w:t>
+            </w:r>
+            <w:r>
+              <w:rPr>
+                <w:lang w:val="en-US" w:eastAsia="de-DE"/>
+              </w:rPr>
+              <w:t xml:space="preserve"> (see Section </w:t>
+            </w:r>
+            <w:r>
+              <w:rPr>
+                <w:lang w:val="en-US" w:eastAsia="de-DE"/>
+              </w:rPr>
+              <w:fldChar w:fldCharType="begin"/>
+            </w:r>
+            <w:r>
+              <w:rPr>
+                <w:lang w:val="en-US" w:eastAsia="de-DE"/>
+              </w:rPr>
+              <w:instrText xml:space="preserve"> REF _Ref502071357 \r \h </w:instrText>
+            </w:r>
+            <w:r>
+              <w:rPr>
+                <w:lang w:val="en-US" w:eastAsia="de-DE"/>
+              </w:rPr>
+            </w:r>
+            <w:r>
+              <w:rPr>
+                <w:lang w:val="en-US" w:eastAsia="de-DE"/>
+              </w:rPr>
+              <w:fldChar w:fldCharType="separate"/>
+            </w:r>
+            <w:r>
+              <w:rPr>
+                <w:lang w:val="en-US" w:eastAsia="de-DE"/>
+              </w:rPr>
+              <w:t>3</w:t>
+            </w:r>
+            <w:r>
+              <w:rPr>
+                <w:lang w:val="en-US" w:eastAsia="de-DE"/>
+              </w:rPr>
+              <w:fldChar w:fldCharType="end"/>
+            </w:r>
+            <w:r>
+              <w:rPr>
+                <w:lang w:val="en-US" w:eastAsia="de-DE"/>
+              </w:rPr>
+              <w:t>.</w:t>
             </w:r>
           </w:p>
           <w:p>
@@ -18792,13 +19247,43 @@
               <w:rPr>
                 <w:lang w:val="en-US" w:eastAsia="de-DE"/>
               </w:rPr>
-              <w:t>Press the “Configure” button to enter specific val</w:t>
+              <w:t xml:space="preserve">Press the “Configure” button to enter specific </w:t>
             </w:r>
             <w:r>
               <w:rPr>
                 <w:lang w:val="en-US" w:eastAsia="de-DE"/>
               </w:rPr>
-              <w:t>ues for mount driver operations. The sub-dialog which opens is</w:t>
+              <w:t>parameters</w:t>
+            </w:r>
+            <w:r>
+              <w:rPr>
+                <w:lang w:val="en-US" w:eastAsia="de-DE"/>
+              </w:rPr>
+              <w:t xml:space="preserve"> for </w:t>
+            </w:r>
+            <w:r>
+              <w:rPr>
+                <w:lang w:val="en-US" w:eastAsia="de-DE"/>
+              </w:rPr>
+              <w:t xml:space="preserve">the </w:t>
+            </w:r>
+            <w:r>
+              <w:rPr>
+                <w:lang w:val="en-US" w:eastAsia="de-DE"/>
+              </w:rPr>
+              <w:t xml:space="preserve">mount driver </w:t>
+            </w:r>
+            <w:r>
+              <w:rPr>
+                <w:lang w:val="en-US" w:eastAsia="de-DE"/>
+              </w:rPr>
+              <w:t>used</w:t>
+            </w:r>
+            <w:r>
+              <w:rPr>
+                <w:lang w:val="en-US" w:eastAsia="de-DE"/>
+              </w:rPr>
+              <w:t>. The sub-dialog which opens is</w:t>
             </w:r>
             <w:r>
               <w:rPr>
@@ -18847,6 +19332,7 @@
                 <w:b/>
                 <w:lang w:val="en-US" w:eastAsia="de-DE"/>
               </w:rPr>
+              <w:lastRenderedPageBreak/>
               <w:t>Case “ASCOM”:</w:t>
             </w:r>
             <w:r>
@@ -18967,6 +19453,7 @@
                 <w:b/>
                 <w:lang w:val="en-US" w:eastAsia="de-DE"/>
               </w:rPr>
+              <w:lastRenderedPageBreak/>
               <w:t>Select and configure</w:t>
             </w:r>
             <w:r>
@@ -19181,7 +19668,43 @@
               <w:rPr>
                 <w:lang w:val="en-US" w:eastAsia="de-DE"/>
               </w:rPr>
-              <w:t>Speed of guiding corrections in right ascension. The range of values allowed depends on the driver software. The value is given in degrees per second.</w:t>
+              <w:t xml:space="preserve">Speed of guiding corrections in right ascension. The range of values allowed depends on the driver software. The </w:t>
+            </w:r>
+            <w:r>
+              <w:rPr>
+                <w:lang w:val="en-US" w:eastAsia="de-DE"/>
+              </w:rPr>
+              <w:t>unit</w:t>
+            </w:r>
+            <w:r>
+              <w:rPr>
+                <w:lang w:val="en-US" w:eastAsia="de-DE"/>
+              </w:rPr>
+              <w:t xml:space="preserve"> is </w:t>
+            </w:r>
+            <w:r>
+              <w:rPr>
+                <w:lang w:val="en-US" w:eastAsia="de-DE"/>
+              </w:rPr>
+              <w:t>“</w:t>
+            </w:r>
+            <w:r>
+              <w:rPr>
+                <w:lang w:val="en-US" w:eastAsia="de-DE"/>
+              </w:rPr>
+              <w:t>degrees per second</w:t>
+            </w:r>
+            <w:r>
+              <w:rPr>
+                <w:lang w:val="en-US" w:eastAsia="de-DE"/>
+              </w:rPr>
+              <w:t>”</w:t>
+            </w:r>
+            <w:r>
+              <w:rPr>
+                <w:lang w:val="en-US" w:eastAsia="de-DE"/>
+              </w:rPr>
+              <w:t>.</w:t>
             </w:r>
           </w:p>
         </w:tc>
@@ -19261,7 +19784,33 @@
               <w:rPr>
                 <w:lang w:val="en-US" w:eastAsia="de-DE"/>
               </w:rPr>
-              <w:t>Looking up the current coordinates where the telescope mount points to is implemented as an iterative loop. The loop finishes when the readouts stop changing. This way it is avoided that a moving mount “on its way” returns some intermediate readouts. The parameter sets the length of one iteration step (in seconds).</w:t>
+              <w:t xml:space="preserve">Looking up the current coordinates where the </w:t>
+            </w:r>
+            <w:proofErr w:type="gramStart"/>
+            <w:r>
+              <w:rPr>
+                <w:lang w:val="en-US" w:eastAsia="de-DE"/>
+              </w:rPr>
+              <w:t>telescope mount</w:t>
+            </w:r>
+            <w:proofErr w:type="gramEnd"/>
+            <w:r>
+              <w:rPr>
+                <w:lang w:val="en-US" w:eastAsia="de-DE"/>
+              </w:rPr>
+              <w:t xml:space="preserve"> points </w:t>
+            </w:r>
+            <w:r>
+              <w:rPr>
+                <w:lang w:val="en-US" w:eastAsia="de-DE"/>
+              </w:rPr>
+              <w:t>at</w:t>
+            </w:r>
+            <w:r>
+              <w:rPr>
+                <w:lang w:val="en-US" w:eastAsia="de-DE"/>
+              </w:rPr>
+              <w:t xml:space="preserve"> is implemented as an iterative loop. The loop finishes when the readouts stop changing. This way it is avoided that a moving mount “on its way” returns some intermediate readouts. The parameter sets the length of one iteration step (in seconds).</w:t>
             </w:r>
           </w:p>
         </w:tc>
@@ -19301,14 +19850,7 @@
               <w:rPr>
                 <w:lang w:val="en-US" w:eastAsia="de-DE"/>
               </w:rPr>
-              <w:t xml:space="preserve">As explained for the “Wait interval” parameter, the mount position lookup is implemented iteratively. Two consecutive readouts are interpreted as being “equal” if their difference both in right ascension </w:t>
-            </w:r>
-            <w:r>
-              <w:rPr>
-                <w:lang w:val="en-US" w:eastAsia="de-DE"/>
-              </w:rPr>
-              <w:lastRenderedPageBreak/>
-              <w:t xml:space="preserve">and declination is not greater than specified by this parameter (in arc seconds). For some telescope mounts (e.g. Vixen Sphinx </w:t>
+              <w:t xml:space="preserve">As explained for the “Wait interval” parameter, the mount position lookup is implemented iteratively. Two consecutive readouts are interpreted as being “equal” if their difference both in right ascension and declination is not greater than specified by this parameter (in arc seconds). For some telescope mounts (e.g. Vixen Sphinx </w:t>
             </w:r>
             <w:proofErr w:type="spellStart"/>
             <w:r>
@@ -19322,7 +19864,14 @@
               <w:rPr>
                 <w:lang w:val="en-US" w:eastAsia="de-DE"/>
               </w:rPr>
-              <w:t xml:space="preserve">) the readout keeps on changing in very small erratic steps even if it is running in constant </w:t>
+              <w:t xml:space="preserve">) the </w:t>
+            </w:r>
+            <w:r>
+              <w:rPr>
+                <w:lang w:val="en-US" w:eastAsia="de-DE"/>
+              </w:rPr>
+              <w:lastRenderedPageBreak/>
+              <w:t xml:space="preserve">readout keeps on changing in very small erratic steps even if it is running in constant </w:t>
             </w:r>
             <w:proofErr w:type="spellStart"/>
             <w:r>
@@ -19500,7 +20049,19 @@
               <w:rPr>
                 <w:lang w:val="en-US" w:eastAsia="de-DE"/>
               </w:rPr>
-              <w:t xml:space="preserve"> will use the first one it finds. Usually it is a good idea not to open more than one telescope driver at the same time.</w:t>
+              <w:t xml:space="preserve"> will use the first one it finds. Usually it is a good idea not to </w:t>
+            </w:r>
+            <w:r>
+              <w:rPr>
+                <w:lang w:val="en-US" w:eastAsia="de-DE"/>
+              </w:rPr>
+              <w:t>connect</w:t>
+            </w:r>
+            <w:r>
+              <w:rPr>
+                <w:lang w:val="en-US" w:eastAsia="de-DE"/>
+              </w:rPr>
+              <w:t xml:space="preserve"> more than one telescope driver at the same time.</w:t>
             </w:r>
           </w:p>
         </w:tc>
@@ -19617,7 +20178,6 @@
                 <w:b/>
                 <w:lang w:val="en-US" w:eastAsia="de-DE"/>
               </w:rPr>
-              <w:lastRenderedPageBreak/>
               <w:t>IP address of the</w:t>
             </w:r>
             <w:r>
@@ -19626,6 +20186,13 @@
                 <w:lang w:val="en-US" w:eastAsia="de-DE"/>
               </w:rPr>
               <w:br/>
+            </w:r>
+            <w:r>
+              <w:rPr>
+                <w:b/>
+                <w:lang w:val="en-US" w:eastAsia="de-DE"/>
+              </w:rPr>
+              <w:lastRenderedPageBreak/>
               <w:t>INDI server:</w:t>
             </w:r>
           </w:p>
@@ -19645,7 +20212,35 @@
               <w:rPr>
                 <w:lang w:val="en-US" w:eastAsia="de-DE"/>
               </w:rPr>
-              <w:t>The IP address of the system where the INDI server and the INDI Web manager are located can either be “localhost”, i.e. both programs run on the same system, or a fully qualified IP address, such as “192.168.0.1”. Make sure that ports 7624 and 8624 are not blocked by a firewall.</w:t>
+              <w:lastRenderedPageBreak/>
+              <w:t xml:space="preserve">The IP address of the system where the INDI server and the INDI Web manager are located can either be “localhost”, i.e. both programs run </w:t>
+            </w:r>
+            <w:r>
+              <w:rPr>
+                <w:lang w:val="en-US" w:eastAsia="de-DE"/>
+              </w:rPr>
+              <w:lastRenderedPageBreak/>
+              <w:t>on the same system</w:t>
+            </w:r>
+            <w:r>
+              <w:rPr>
+                <w:lang w:val="en-US" w:eastAsia="de-DE"/>
+              </w:rPr>
+              <w:t xml:space="preserve"> as </w:t>
+            </w:r>
+            <w:proofErr w:type="spellStart"/>
+            <w:r>
+              <w:rPr>
+                <w:lang w:val="en-US" w:eastAsia="de-DE"/>
+              </w:rPr>
+              <w:t>MoonPanoramaMaker</w:t>
+            </w:r>
+            <w:proofErr w:type="spellEnd"/>
+            <w:r>
+              <w:rPr>
+                <w:lang w:val="en-US" w:eastAsia="de-DE"/>
+              </w:rPr>
+              <w:t>, or a fully qualified IP address, such as “192.168.0.1”. Make sure that ports 7624 and 8624 are not blocked by a firewall.</w:t>
             </w:r>
           </w:p>
         </w:tc>
@@ -19667,6 +20262,7 @@
                 <w:b/>
                 <w:lang w:val="en-US" w:eastAsia="de-DE"/>
               </w:rPr>
+              <w:lastRenderedPageBreak/>
               <w:t>Pulse guide speed:</w:t>
             </w:r>
           </w:p>
@@ -19763,58 +20359,6 @@
               <w:rPr>
                 <w:lang w:val="en-US" w:eastAsia="de-DE"/>
               </w:rPr>
-              <w:t>Duration (in seconds) for tracking corrections issued during vide</w:t>
-            </w:r>
-            <w:r>
-              <w:rPr>
-                <w:lang w:val="en-US" w:eastAsia="de-DE"/>
-              </w:rPr>
-              <w:t>o recording. This prevents the M</w:t>
-            </w:r>
-            <w:r>
-              <w:rPr>
-                <w:lang w:val="en-US" w:eastAsia="de-DE"/>
-              </w:rPr>
-              <w:t>oon from drifting away for videos longer than a few seconds. The longer the pulses, the less frequent they are inserted. Pulses which are too long result in a jerky motion.</w:t>
-            </w:r>
-          </w:p>
-        </w:tc>
-      </w:tr>
-      <w:tr>
-        <w:tc>
-          <w:tcPr>
-            <w:tcW w:w="2538" w:type="dxa"/>
-          </w:tcPr>
-          <w:p>
-            <w:pPr>
-              <w:rPr>
-                <w:b/>
-                <w:lang w:val="en-US" w:eastAsia="de-DE"/>
-              </w:rPr>
-            </w:pPr>
-            <w:r>
-              <w:rPr>
-                <w:b/>
-                <w:lang w:val="en-US" w:eastAsia="de-DE"/>
-              </w:rPr>
-              <w:t>Wait interval:</w:t>
-            </w:r>
-          </w:p>
-        </w:tc>
-        <w:tc>
-          <w:tcPr>
-            <w:tcW w:w="6726" w:type="dxa"/>
-          </w:tcPr>
-          <w:p>
-            <w:pPr>
-              <w:rPr>
-                <w:lang w:val="en-US" w:eastAsia="de-DE"/>
-              </w:rPr>
-            </w:pPr>
-            <w:r>
-              <w:rPr>
-                <w:lang w:val="en-US" w:eastAsia="de-DE"/>
-              </w:rPr>
               <w:t>Same parameter as in the ASCOM case. It is referred to the explanation given there.</w:t>
             </w:r>
           </w:p>
@@ -19837,6 +20381,46 @@
                 <w:b/>
                 <w:lang w:val="en-US" w:eastAsia="de-DE"/>
               </w:rPr>
+              <w:t>Wait interval:</w:t>
+            </w:r>
+          </w:p>
+        </w:tc>
+        <w:tc>
+          <w:tcPr>
+            <w:tcW w:w="6726" w:type="dxa"/>
+          </w:tcPr>
+          <w:p>
+            <w:pPr>
+              <w:rPr>
+                <w:lang w:val="en-US" w:eastAsia="de-DE"/>
+              </w:rPr>
+            </w:pPr>
+            <w:r>
+              <w:rPr>
+                <w:lang w:val="en-US" w:eastAsia="de-DE"/>
+              </w:rPr>
+              <w:t>Same parameter as in the ASCOM case. It is referred to the explanation given there.</w:t>
+            </w:r>
+          </w:p>
+        </w:tc>
+      </w:tr>
+      <w:tr>
+        <w:tc>
+          <w:tcPr>
+            <w:tcW w:w="2538" w:type="dxa"/>
+          </w:tcPr>
+          <w:p>
+            <w:pPr>
+              <w:rPr>
+                <w:b/>
+                <w:lang w:val="en-US" w:eastAsia="de-DE"/>
+              </w:rPr>
+            </w:pPr>
+            <w:r>
+              <w:rPr>
+                <w:b/>
+                <w:lang w:val="en-US" w:eastAsia="de-DE"/>
+              </w:rPr>
               <w:t>Telescope position lookup precision:</w:t>
             </w:r>
           </w:p>
@@ -19861,15 +20445,6 @@
         </w:tc>
       </w:tr>
     </w:tbl>
-    <w:p>
-      <w:pPr>
-        <w:pStyle w:val="berschrift4"/>
-        <w:spacing w:after="240"/>
-        <w:rPr>
-          <w:lang w:val="en-US"/>
-        </w:rPr>
-      </w:pPr>
-    </w:p>
     <w:p>
       <w:pPr>
         <w:pStyle w:val="berschrift4"/>
@@ -19977,7 +20552,7 @@
               <w:rPr>
                 <w:lang w:val="en-US" w:eastAsia="de-DE"/>
               </w:rPr>
-              <w:t xml:space="preserve"> of detail for session logging. If set to 0, no log info is printed. If set to 1, 2 or 3, the observing session is documented with increasing level of detail. Wall clock time is printed along with every log record. </w:t>
+              <w:t xml:space="preserve"> of detail for session logging. If set to 0, no log info is printed. If set to 1, 2 or 3, the session is documented with increasing level of detail. Wall clock time is printed along with every log record. </w:t>
             </w:r>
           </w:p>
         </w:tc>
@@ -20061,6 +20636,72 @@
               </w:rPr>
               <w:t>Write the protocol to a file: This is the standard case. The protocol is appended to the file “MoonPanoramaMaker.log” in the user’s home directory.</w:t>
             </w:r>
+            <w:r>
+              <w:rPr>
+                <w:lang w:val="en-US" w:eastAsia="de-DE"/>
+              </w:rPr>
+              <w:t xml:space="preserve"> If this option is chosen, additionally</w:t>
+            </w:r>
+            <w:r>
+              <w:rPr>
+                <w:lang w:val="en-US" w:eastAsia="de-DE"/>
+              </w:rPr>
+              <w:t xml:space="preserve"> </w:t>
+            </w:r>
+            <w:r>
+              <w:rPr>
+                <w:lang w:val="en-US" w:eastAsia="de-DE"/>
+              </w:rPr>
+              <w:t>an image</w:t>
+            </w:r>
+            <w:r>
+              <w:rPr>
+                <w:lang w:val="en-US" w:eastAsia="de-DE"/>
+              </w:rPr>
+              <w:t xml:space="preserve"> of the</w:t>
+            </w:r>
+            <w:r>
+              <w:rPr>
+                <w:lang w:val="en-US" w:eastAsia="de-DE"/>
+              </w:rPr>
+              <w:t xml:space="preserve"> tile arrangement is written in a file named “</w:t>
+            </w:r>
+            <w:r>
+              <w:rPr>
+                <w:lang w:val="en-US" w:eastAsia="de-DE"/>
+              </w:rPr>
+              <w:t>MoonPanoramaMaker_xxx_Tile-Layout.png</w:t>
+            </w:r>
+            <w:r>
+              <w:rPr>
+                <w:lang w:val="en-US" w:eastAsia="de-DE"/>
+              </w:rPr>
+              <w:t xml:space="preserve">”, </w:t>
+            </w:r>
+            <w:r>
+              <w:rPr>
+                <w:lang w:val="en-US" w:eastAsia="de-DE"/>
+              </w:rPr>
+              <w:t>with xxx denoting the time stamp when the layout</w:t>
+            </w:r>
+            <w:r>
+              <w:rPr>
+                <w:lang w:val="en-US" w:eastAsia="de-DE"/>
+              </w:rPr>
+              <w:t xml:space="preserve"> was created</w:t>
+            </w:r>
+            <w:r>
+              <w:rPr>
+                <w:lang w:val="en-US"/>
+              </w:rPr>
+              <w:t>, e.g. 2018-03-30_21-30 for March 30, 2018, 21:30</w:t>
+            </w:r>
+            <w:r>
+              <w:rPr>
+                <w:lang w:val="en-US" w:eastAsia="de-DE"/>
+              </w:rPr>
+              <w:t xml:space="preserve">. </w:t>
+            </w:r>
           </w:p>
           <w:p>
             <w:pPr>
@@ -20083,7 +20724,7 @@
               <w:rPr>
                 <w:lang w:val="en-US" w:eastAsia="de-DE"/>
               </w:rPr>
-              <w:t xml:space="preserve">The protocol appears in the window from where </w:t>
+              <w:t xml:space="preserve">The protocol appears in the window where </w:t>
             </w:r>
             <w:proofErr w:type="spellStart"/>
             <w:r>
@@ -20097,13 +20738,43 @@
               <w:rPr>
                 <w:lang w:val="en-US" w:eastAsia="de-DE"/>
               </w:rPr>
-              <w:t xml:space="preserve"> is started. </w:t>
+              <w:t xml:space="preserve"> </w:t>
             </w:r>
             <w:r>
               <w:rPr>
                 <w:lang w:val="en-US" w:eastAsia="de-DE"/>
               </w:rPr>
-              <w:t>This option is mainly used for debugging.</w:t>
+              <w:t>was</w:t>
+            </w:r>
+            <w:r>
+              <w:rPr>
+                <w:lang w:val="en-US" w:eastAsia="de-DE"/>
+              </w:rPr>
+              <w:t xml:space="preserve"> started. </w:t>
+            </w:r>
+            <w:r>
+              <w:rPr>
+                <w:lang w:val="en-US" w:eastAsia="de-DE"/>
+              </w:rPr>
+              <w:t>Usually t</w:t>
+            </w:r>
+            <w:r>
+              <w:rPr>
+                <w:lang w:val="en-US" w:eastAsia="de-DE"/>
+              </w:rPr>
+              <w:t>his option is used for debugging</w:t>
+            </w:r>
+            <w:r>
+              <w:rPr>
+                <w:lang w:val="en-US" w:eastAsia="de-DE"/>
+              </w:rPr>
+              <w:t xml:space="preserve"> only</w:t>
+            </w:r>
+            <w:r>
+              <w:rPr>
+                <w:lang w:val="en-US" w:eastAsia="de-DE"/>
+              </w:rPr>
+              <w:t>.</w:t>
             </w:r>
           </w:p>
         </w:tc>
@@ -20317,7 +20988,6 @@
                 <w:b/>
                 <w:lang w:val="en-US" w:eastAsia="de-DE"/>
               </w:rPr>
-              <w:lastRenderedPageBreak/>
               <w:t>Camera automation:</w:t>
             </w:r>
           </w:p>
@@ -20368,7 +21038,14 @@
               <w:rPr>
                 <w:lang w:val="en-US" w:eastAsia="de-DE"/>
               </w:rPr>
-              <w:t xml:space="preserve"> automatically. In this case make sure that the </w:t>
+              <w:t xml:space="preserve"> automatically. In this case make sure that </w:t>
+            </w:r>
+            <w:r>
+              <w:rPr>
+                <w:lang w:val="en-US" w:eastAsia="de-DE"/>
+              </w:rPr>
+              <w:lastRenderedPageBreak/>
+              <w:t xml:space="preserve">the </w:t>
             </w:r>
             <w:proofErr w:type="spellStart"/>
             <w:r>
@@ -20528,6 +21205,7 @@
                 <w:b/>
                 <w:lang w:val="en-US" w:eastAsia="de-DE"/>
               </w:rPr>
+              <w:lastRenderedPageBreak/>
               <w:t>Camera trigger delay:</w:t>
             </w:r>
           </w:p>
@@ -20698,13 +21376,31 @@
               <w:rPr>
                 <w:lang w:val="en-US" w:eastAsia="de-DE"/>
               </w:rPr>
-              <w:t xml:space="preserve">Size (in points) of the tile numbers in the “Tile Arrangement” window. Large values in case of a fine tessellation </w:t>
+              <w:t xml:space="preserve">Size (in points) of the tile numbers in the “Tile Arrangement” window. </w:t>
             </w:r>
             <w:r>
               <w:rPr>
                 <w:lang w:val="en-US" w:eastAsia="de-DE"/>
               </w:rPr>
-              <w:t>can cause overlapping labels.</w:t>
+              <w:t>If the tessellation is rather fine, a l</w:t>
+            </w:r>
+            <w:r>
+              <w:rPr>
+                <w:lang w:val="en-US" w:eastAsia="de-DE"/>
+              </w:rPr>
+              <w:t xml:space="preserve">arge value </w:t>
+            </w:r>
+            <w:r>
+              <w:rPr>
+                <w:lang w:val="en-US" w:eastAsia="de-DE"/>
+              </w:rPr>
+              <w:t xml:space="preserve">can make labels </w:t>
+            </w:r>
+            <w:r>
+              <w:rPr>
+                <w:lang w:val="en-US" w:eastAsia="de-DE"/>
+              </w:rPr>
+              <w:t>overlap.</w:t>
             </w:r>
           </w:p>
         </w:tc>
@@ -20746,14 +21442,30 @@
               </w:rPr>
               <w:t xml:space="preserve">This parameter causes the tile numbers to be printed </w:t>
             </w:r>
-            <w:proofErr w:type="gramStart"/>
             <w:r>
               <w:rPr>
                 <w:lang w:val="en-US" w:eastAsia="de-DE"/>
               </w:rPr>
-              <w:t>centrally</w:t>
+              <w:t xml:space="preserve">at the center of the tile </w:t>
             </w:r>
-            <w:proofErr w:type="gramEnd"/>
+            <w:r>
+              <w:rPr>
+                <w:lang w:val="en-US" w:eastAsia="de-DE"/>
+              </w:rPr>
+              <w:t xml:space="preserve">(value = </w:t>
+            </w:r>
+            <w:r>
+              <w:rPr>
+                <w:lang w:val="en-US" w:eastAsia="de-DE"/>
+              </w:rPr>
+              <w:t>0</w:t>
+            </w:r>
+            <w:r>
+              <w:rPr>
+                <w:lang w:val="en-US" w:eastAsia="de-DE"/>
+              </w:rPr>
+              <w:t>.) or shifted horizontally (maximal shift for</w:t>
+            </w:r>
             <w:r>
               <w:rPr>
                 <w:lang w:val="en-US" w:eastAsia="de-DE"/>
@@ -20764,19 +21476,19 @@
               <w:rPr>
                 <w:lang w:val="en-US" w:eastAsia="de-DE"/>
               </w:rPr>
-              <w:t xml:space="preserve">(value = </w:t>
+              <w:t>value = 1.). In the case of large tile o</w:t>
             </w:r>
             <w:r>
               <w:rPr>
                 <w:lang w:val="en-US" w:eastAsia="de-DE"/>
               </w:rPr>
-              <w:t>0</w:t>
+              <w:t>verlaps shifting the labels can avoid</w:t>
             </w:r>
             <w:r>
               <w:rPr>
                 <w:lang w:val="en-US" w:eastAsia="de-DE"/>
               </w:rPr>
-              <w:t>.) or shifted horizontally (maximal shift for value = 1.) into the tiles. In the case of large tile overlaps shifting the labels can help avoiding that labels overlap in print.</w:t>
+              <w:t xml:space="preserve"> that labels overlap in print.</w:t>
             </w:r>
           </w:p>
         </w:tc>
@@ -21055,7 +21767,19 @@
               <w:rPr>
                 <w:lang w:val="en-US" w:eastAsia="de-DE"/>
               </w:rPr>
-              <w:t xml:space="preserve"> It is expressed as the fraction of the overlap width between tiles. The rationale behind this is that the panorama creation will fail if the overlap between adjacent tiles is too small. </w:t>
+              <w:t xml:space="preserve"> It is expressed as the fraction of the overlap width between tiles.</w:t>
+            </w:r>
+            <w:r>
+              <w:rPr>
+                <w:lang w:val="en-US" w:eastAsia="de-DE"/>
+              </w:rPr>
+              <w:t xml:space="preserve"> (Example: “40” means that the alignment error must not exceed 40% of the overlap width.)</w:t>
+            </w:r>
+            <w:r>
+              <w:rPr>
+                <w:lang w:val="en-US" w:eastAsia="de-DE"/>
+              </w:rPr>
+              <w:t xml:space="preserve"> The rationale behind this is that the panorama creation will fail if the overlap between adjacent tiles is too small. </w:t>
             </w:r>
             <w:r>
               <w:rPr>
@@ -21149,7 +21873,7 @@
           <w:lang w:val="en-US"/>
         </w:rPr>
       </w:pPr>
-      <w:bookmarkStart w:id="80" w:name="_Toc510165788"/>
+      <w:bookmarkStart w:id="81" w:name="_Toc510165788"/>
       <w:r>
         <w:rPr>
           <w:lang w:val="en-US"/>
@@ -21169,7 +21893,7 @@
         </w:rPr>
         <w:t>Algorithms Used by the Program</w:t>
       </w:r>
-      <w:bookmarkEnd w:id="80"/>
+      <w:bookmarkEnd w:id="81"/>
     </w:p>
     <w:p>
       <w:pPr>
@@ -30699,7 +31423,6 @@
           <w:id w:val="891626259"/>
           <w:citation/>
         </w:sdtPr>
-        <w:sdtEndPr/>
         <w:sdtContent>
           <w:r>
             <w:rPr>
@@ -31106,7 +31829,6 @@
           <w:id w:val="-1874454136"/>
           <w:citation/>
         </w:sdtPr>
-        <w:sdtEndPr/>
         <w:sdtContent>
           <w:r>
             <w:rPr>
@@ -35794,8 +36516,8 @@
           <w:lang w:val="en-US"/>
         </w:rPr>
       </w:pPr>
-      <w:bookmarkStart w:id="81" w:name="_Ref436211836"/>
-      <w:bookmarkStart w:id="82" w:name="_Toc510165789"/>
+      <w:bookmarkStart w:id="82" w:name="_Ref436211836"/>
+      <w:bookmarkStart w:id="83" w:name="_Toc510165789"/>
       <w:r>
         <w:rPr>
           <w:lang w:val="en-US"/>
@@ -35803,8 +36525,8 @@
         <w:lastRenderedPageBreak/>
         <w:t>Appendix C: Determination of the Focal Length of the System</w:t>
       </w:r>
-      <w:bookmarkEnd w:id="81"/>
       <w:bookmarkEnd w:id="82"/>
+      <w:bookmarkEnd w:id="83"/>
     </w:p>
     <w:p>
       <w:pPr>
@@ -35848,7 +36570,19 @@
         <w:rPr>
           <w:lang w:val="en-US" w:eastAsia="de-DE"/>
         </w:rPr>
-        <w:t>The easiest way to determine this figure is by experiment. In the following two possible techniques, both based on test exposures of the Moon, are presented.</w:t>
+        <w:t xml:space="preserve">The easiest way to determine this figure is by experiment. In the following </w:t>
+      </w:r>
+      <w:r>
+        <w:rPr>
+          <w:lang w:val="en-US" w:eastAsia="de-DE"/>
+        </w:rPr>
+        <w:t>three</w:t>
+      </w:r>
+      <w:r>
+        <w:rPr>
+          <w:lang w:val="en-US" w:eastAsia="de-DE"/>
+        </w:rPr>
+        <w:t xml:space="preserve"> possible techniques based on test exposures of the Moon, are presented.</w:t>
       </w:r>
     </w:p>
     <w:p>
@@ -35862,6 +36596,662 @@
         <w:rPr>
           <w:lang w:val="en-US"/>
         </w:rPr>
+        <w:t xml:space="preserve">Let </w:t>
+      </w:r>
+      <w:proofErr w:type="spellStart"/>
+      <w:r>
+        <w:rPr>
+          <w:lang w:val="en-US"/>
+        </w:rPr>
+        <w:t>MoonPanoramaMaker</w:t>
+      </w:r>
+      <w:proofErr w:type="spellEnd"/>
+      <w:r>
+        <w:rPr>
+          <w:lang w:val="en-US"/>
+        </w:rPr>
+        <w:t xml:space="preserve"> do the work (limited accuracy):</w:t>
+      </w:r>
+    </w:p>
+    <w:p>
+      <w:pPr>
+        <w:rPr>
+          <w:lang w:val="en-US" w:eastAsia="de-DE"/>
+        </w:rPr>
+      </w:pPr>
+      <w:r>
+        <w:rPr>
+          <w:lang w:val="en-US" w:eastAsia="de-DE"/>
+        </w:rPr>
+        <w:t xml:space="preserve">As described in Section </w:t>
+      </w:r>
+      <w:r>
+        <w:rPr>
+          <w:lang w:val="en-US" w:eastAsia="de-DE"/>
+        </w:rPr>
+        <w:fldChar w:fldCharType="begin"/>
+      </w:r>
+      <w:r>
+        <w:rPr>
+          <w:lang w:val="en-US" w:eastAsia="de-DE"/>
+        </w:rPr>
+        <w:instrText xml:space="preserve"> REF _Ref484455529 \r \h </w:instrText>
+      </w:r>
+      <w:r>
+        <w:rPr>
+          <w:lang w:val="en-US" w:eastAsia="de-DE"/>
+        </w:rPr>
+      </w:r>
+      <w:r>
+        <w:rPr>
+          <w:lang w:val="en-US" w:eastAsia="de-DE"/>
+        </w:rPr>
+        <w:fldChar w:fldCharType="separate"/>
+      </w:r>
+      <w:r>
+        <w:rPr>
+          <w:lang w:val="en-US" w:eastAsia="de-DE"/>
+        </w:rPr>
+        <w:t>4.8</w:t>
+      </w:r>
+      <w:r>
+        <w:rPr>
+          <w:lang w:val="en-US" w:eastAsia="de-DE"/>
+        </w:rPr>
+        <w:fldChar w:fldCharType="end"/>
+      </w:r>
+      <w:r>
+        <w:rPr>
+          <w:lang w:val="en-US" w:eastAsia="de-DE"/>
+        </w:rPr>
+        <w:t xml:space="preserve">, when </w:t>
+      </w:r>
+      <w:proofErr w:type="spellStart"/>
+      <w:r>
+        <w:rPr>
+          <w:lang w:val="en-US" w:eastAsia="de-DE"/>
+        </w:rPr>
+        <w:t>MoonPanoramaMaker</w:t>
+      </w:r>
+      <w:proofErr w:type="spellEnd"/>
+      <w:r>
+        <w:rPr>
+          <w:lang w:val="en-US" w:eastAsia="de-DE"/>
+        </w:rPr>
+        <w:t xml:space="preserve"> initializes automatic alignment, it measures the focal length of the telescope </w:t>
+      </w:r>
+      <w:proofErr w:type="gramStart"/>
+      <w:r>
+        <w:rPr>
+          <w:lang w:val="en-US" w:eastAsia="de-DE"/>
+        </w:rPr>
+        <w:t>system</w:t>
+      </w:r>
+      <w:r>
+        <w:rPr>
+          <w:lang w:val="en-US" w:eastAsia="de-DE"/>
+        </w:rPr>
+        <w:t>,</w:t>
+      </w:r>
+      <w:proofErr w:type="gramEnd"/>
+      <w:r>
+        <w:rPr>
+          <w:lang w:val="en-US" w:eastAsia="de-DE"/>
+        </w:rPr>
+        <w:t xml:space="preserve"> separately in x and y sensor coordinate directions. If the</w:t>
+      </w:r>
+      <w:r>
+        <w:rPr>
+          <w:lang w:val="en-US" w:eastAsia="de-DE"/>
+        </w:rPr>
+        <w:t>se</w:t>
+      </w:r>
+      <w:r>
+        <w:rPr>
+          <w:lang w:val="en-US" w:eastAsia="de-DE"/>
+        </w:rPr>
+        <w:t xml:space="preserve"> measurements </w:t>
+      </w:r>
+      <w:r>
+        <w:rPr>
+          <w:lang w:val="en-US" w:eastAsia="de-DE"/>
+        </w:rPr>
+        <w:t>differ</w:t>
+      </w:r>
+      <w:r>
+        <w:rPr>
+          <w:lang w:val="en-US" w:eastAsia="de-DE"/>
+        </w:rPr>
+        <w:t xml:space="preserve"> too much from the focal length the user</w:t>
+      </w:r>
+      <w:r>
+        <w:rPr>
+          <w:lang w:val="en-US" w:eastAsia="de-DE"/>
+        </w:rPr>
+        <w:t xml:space="preserve"> </w:t>
+      </w:r>
+      <w:r>
+        <w:rPr>
+          <w:lang w:val="en-US" w:eastAsia="de-DE"/>
+        </w:rPr>
+        <w:t>entered</w:t>
+      </w:r>
+      <w:r>
+        <w:rPr>
+          <w:lang w:val="en-US" w:eastAsia="de-DE"/>
+        </w:rPr>
+        <w:t xml:space="preserve"> in the configuration dialog</w:t>
+      </w:r>
+      <w:r>
+        <w:rPr>
+          <w:lang w:val="en-US" w:eastAsia="de-DE"/>
+        </w:rPr>
+        <w:t>, auto-alignment is deactivated.</w:t>
+      </w:r>
+    </w:p>
+    <w:p>
+      <w:pPr>
+        <w:rPr>
+          <w:lang w:val="en-US" w:eastAsia="de-DE"/>
+        </w:rPr>
+      </w:pPr>
+      <w:r>
+        <w:rPr>
+          <w:lang w:val="en-US" w:eastAsia="de-DE"/>
+        </w:rPr>
+        <w:t>T</w:t>
+      </w:r>
+      <w:r>
+        <w:rPr>
+          <w:lang w:val="en-US" w:eastAsia="de-DE"/>
+        </w:rPr>
+        <w:t xml:space="preserve">his </w:t>
+      </w:r>
+      <w:r>
+        <w:rPr>
+          <w:lang w:val="en-US" w:eastAsia="de-DE"/>
+        </w:rPr>
+        <w:t>comparison can be used</w:t>
+      </w:r>
+      <w:r>
+        <w:rPr>
+          <w:lang w:val="en-US" w:eastAsia="de-DE"/>
+        </w:rPr>
+        <w:t xml:space="preserve"> to measure the focal length</w:t>
+      </w:r>
+      <w:r>
+        <w:rPr>
+          <w:lang w:val="en-US" w:eastAsia="de-DE"/>
+        </w:rPr>
+        <w:t xml:space="preserve"> experimentally</w:t>
+      </w:r>
+      <w:r>
+        <w:rPr>
+          <w:lang w:val="en-US" w:eastAsia="de-DE"/>
+        </w:rPr>
+        <w:t>:</w:t>
+      </w:r>
+    </w:p>
+    <w:p>
+      <w:pPr>
+        <w:pStyle w:val="Listenabsatz"/>
+        <w:numPr>
+          <w:ilvl w:val="0"/>
+          <w:numId w:val="47"/>
+        </w:numPr>
+        <w:rPr>
+          <w:lang w:val="en-US" w:eastAsia="de-DE"/>
+        </w:rPr>
+      </w:pPr>
+      <w:r>
+        <w:rPr>
+          <w:lang w:val="en-US" w:eastAsia="de-DE"/>
+        </w:rPr>
+        <w:t>Enter an approximate value for the focal length (parameter “Focal length” in the “Telescope” section, see Appendix B).</w:t>
+      </w:r>
+    </w:p>
+    <w:p>
+      <w:pPr>
+        <w:pStyle w:val="Listenabsatz"/>
+        <w:numPr>
+          <w:ilvl w:val="0"/>
+          <w:numId w:val="47"/>
+        </w:numPr>
+        <w:rPr>
+          <w:lang w:val="en-US" w:eastAsia="de-DE"/>
+        </w:rPr>
+      </w:pPr>
+      <w:r>
+        <w:rPr>
+          <w:lang w:val="en-US" w:eastAsia="de-DE"/>
+        </w:rPr>
+        <w:t xml:space="preserve">At the “Configure camera” dialog for your camera model, set the value for parameter “Tile overlap pixels” </w:t>
+      </w:r>
+      <w:r>
+        <w:rPr>
+          <w:lang w:val="en-US" w:eastAsia="de-DE"/>
+        </w:rPr>
+        <w:t>larger than usual. Some 30% of the number of pixels of the short side of the sensor is a good choice. (Do not forget to change the value back to its original value after the experiment.)</w:t>
+      </w:r>
+    </w:p>
+    <w:p>
+      <w:pPr>
+        <w:pStyle w:val="Listenabsatz"/>
+        <w:numPr>
+          <w:ilvl w:val="0"/>
+          <w:numId w:val="47"/>
+        </w:numPr>
+        <w:rPr>
+          <w:lang w:val="en-US" w:eastAsia="de-DE"/>
+        </w:rPr>
+      </w:pPr>
+      <w:r>
+        <w:rPr>
+          <w:lang w:val="en-US" w:eastAsia="de-DE"/>
+        </w:rPr>
+        <w:t>Set the parameter “Session protocol level” to “2”.</w:t>
+      </w:r>
+    </w:p>
+    <w:p>
+      <w:pPr>
+        <w:pStyle w:val="Listenabsatz"/>
+        <w:numPr>
+          <w:ilvl w:val="0"/>
+          <w:numId w:val="47"/>
+        </w:numPr>
+        <w:rPr>
+          <w:lang w:val="en-US" w:eastAsia="de-DE"/>
+        </w:rPr>
+      </w:pPr>
+      <w:r>
+        <w:rPr>
+          <w:lang w:val="en-US" w:eastAsia="de-DE"/>
+        </w:rPr>
+        <w:t xml:space="preserve">Start </w:t>
+      </w:r>
+      <w:proofErr w:type="spellStart"/>
+      <w:r>
+        <w:rPr>
+          <w:lang w:val="en-US" w:eastAsia="de-DE"/>
+        </w:rPr>
+        <w:t>MoonPanoramaMaker</w:t>
+      </w:r>
+      <w:proofErr w:type="spellEnd"/>
+      <w:r>
+        <w:rPr>
+          <w:lang w:val="en-US" w:eastAsia="de-DE"/>
+        </w:rPr>
+        <w:t xml:space="preserve"> and let it run through the initialization phase. When the program is ready to begin the recording workflow, press “Switch on auto-alignment”. </w:t>
+      </w:r>
+    </w:p>
+    <w:p>
+      <w:pPr>
+        <w:pStyle w:val="Listenabsatz"/>
+        <w:numPr>
+          <w:ilvl w:val="0"/>
+          <w:numId w:val="47"/>
+        </w:numPr>
+        <w:rPr>
+          <w:lang w:val="en-US" w:eastAsia="de-DE"/>
+        </w:rPr>
+      </w:pPr>
+      <w:r>
+        <w:rPr>
+          <w:lang w:val="en-US" w:eastAsia="de-DE"/>
+        </w:rPr>
+        <w:t>Follow the instruction to center the landmark and press “Enter”.</w:t>
+      </w:r>
+    </w:p>
+    <w:p>
+      <w:pPr>
+        <w:rPr>
+          <w:lang w:val="en-US" w:eastAsia="de-DE"/>
+        </w:rPr>
+      </w:pPr>
+      <w:proofErr w:type="spellStart"/>
+      <w:r>
+        <w:rPr>
+          <w:lang w:val="en-US" w:eastAsia="de-DE"/>
+        </w:rPr>
+        <w:t>MoonPanoramaMaker</w:t>
+      </w:r>
+      <w:proofErr w:type="spellEnd"/>
+      <w:r>
+        <w:rPr>
+          <w:lang w:val="en-US" w:eastAsia="de-DE"/>
+        </w:rPr>
+        <w:t xml:space="preserve"> </w:t>
+      </w:r>
+      <w:r>
+        <w:rPr>
+          <w:lang w:val="en-US" w:eastAsia="de-DE"/>
+        </w:rPr>
+        <w:t xml:space="preserve">then </w:t>
+      </w:r>
+      <w:r>
+        <w:rPr>
+          <w:lang w:val="en-US" w:eastAsia="de-DE"/>
+        </w:rPr>
+        <w:t>move</w:t>
+      </w:r>
+      <w:r>
+        <w:rPr>
+          <w:lang w:val="en-US" w:eastAsia="de-DE"/>
+        </w:rPr>
+        <w:t>s</w:t>
+      </w:r>
+      <w:r>
+        <w:rPr>
+          <w:lang w:val="en-US" w:eastAsia="de-DE"/>
+        </w:rPr>
+        <w:t xml:space="preserve"> the telescope to three diffe</w:t>
+      </w:r>
+      <w:r>
+        <w:rPr>
+          <w:lang w:val="en-US" w:eastAsia="de-DE"/>
+        </w:rPr>
+        <w:t xml:space="preserve">rent locations in the neighborhood of the landmark </w:t>
+      </w:r>
+      <w:r>
+        <w:rPr>
+          <w:lang w:val="en-US" w:eastAsia="de-DE"/>
+        </w:rPr>
+        <w:t>and</w:t>
+      </w:r>
+      <w:r>
+        <w:rPr>
+          <w:lang w:val="en-US" w:eastAsia="de-DE"/>
+        </w:rPr>
+        <w:t xml:space="preserve"> take</w:t>
+      </w:r>
+      <w:r>
+        <w:rPr>
+          <w:lang w:val="en-US" w:eastAsia="de-DE"/>
+        </w:rPr>
+        <w:t>s</w:t>
+      </w:r>
+      <w:r>
+        <w:rPr>
+          <w:lang w:val="en-US" w:eastAsia="de-DE"/>
+        </w:rPr>
+        <w:t xml:space="preserve"> still images. From the measured image </w:t>
+      </w:r>
+      <w:r>
+        <w:rPr>
+          <w:lang w:val="en-US" w:eastAsia="de-DE"/>
+        </w:rPr>
+        <w:t>shifts</w:t>
+      </w:r>
+      <w:r>
+        <w:rPr>
+          <w:lang w:val="en-US" w:eastAsia="de-DE"/>
+        </w:rPr>
+        <w:t xml:space="preserve"> and the RA/DE differences of the corresponding locations</w:t>
+      </w:r>
+      <w:r>
+        <w:rPr>
+          <w:lang w:val="en-US" w:eastAsia="de-DE"/>
+        </w:rPr>
+        <w:t xml:space="preserve"> in the sky, </w:t>
+      </w:r>
+      <w:r>
+        <w:rPr>
+          <w:lang w:val="en-US" w:eastAsia="de-DE"/>
+        </w:rPr>
+        <w:t xml:space="preserve">the program computes approximate values </w:t>
+      </w:r>
+      <w:r>
+        <w:rPr>
+          <w:lang w:val="en-US" w:eastAsia="de-DE"/>
+        </w:rPr>
+        <w:t>of</w:t>
+      </w:r>
+      <w:r>
+        <w:rPr>
+          <w:lang w:val="en-US" w:eastAsia="de-DE"/>
+        </w:rPr>
+        <w:t xml:space="preserve"> the focal length</w:t>
+      </w:r>
+      <w:r>
+        <w:rPr>
+          <w:lang w:val="en-US" w:eastAsia="de-DE"/>
+        </w:rPr>
+        <w:t xml:space="preserve"> (in millimeters)</w:t>
+      </w:r>
+      <w:r>
+        <w:rPr>
+          <w:lang w:val="en-US" w:eastAsia="de-DE"/>
+        </w:rPr>
+        <w:t>, sep</w:t>
+      </w:r>
+      <w:bookmarkStart w:id="84" w:name="_GoBack"/>
+      <w:bookmarkEnd w:id="84"/>
+      <w:r>
+        <w:rPr>
+          <w:lang w:val="en-US" w:eastAsia="de-DE"/>
+        </w:rPr>
+        <w:t xml:space="preserve">arately </w:t>
+      </w:r>
+      <w:r>
+        <w:rPr>
+          <w:lang w:val="en-US" w:eastAsia="de-DE"/>
+        </w:rPr>
+        <w:t>in</w:t>
+      </w:r>
+      <w:r>
+        <w:rPr>
+          <w:lang w:val="en-US" w:eastAsia="de-DE"/>
+        </w:rPr>
+        <w:t xml:space="preserve"> x and y direction. The results </w:t>
+      </w:r>
+      <w:r>
+        <w:rPr>
+          <w:lang w:val="en-US" w:eastAsia="de-DE"/>
+        </w:rPr>
+        <w:t>are documented</w:t>
+      </w:r>
+      <w:r>
+        <w:rPr>
+          <w:lang w:val="en-US" w:eastAsia="de-DE"/>
+        </w:rPr>
+        <w:t xml:space="preserve"> in</w:t>
+      </w:r>
+      <w:r>
+        <w:rPr>
+          <w:lang w:val="en-US" w:eastAsia="de-DE"/>
+        </w:rPr>
+        <w:t xml:space="preserve"> the protocol like </w:t>
+      </w:r>
+      <w:r>
+        <w:rPr>
+          <w:lang w:val="en-US" w:eastAsia="de-DE"/>
+        </w:rPr>
+        <w:t>in this example</w:t>
+      </w:r>
+      <w:r>
+        <w:rPr>
+          <w:lang w:val="en-US" w:eastAsia="de-DE"/>
+        </w:rPr>
+        <w:t>:</w:t>
+      </w:r>
+    </w:p>
+    <w:p>
+      <w:pPr>
+        <w:rPr>
+          <w:lang w:val="en-US" w:eastAsia="de-DE"/>
+        </w:rPr>
+      </w:pPr>
+      <w:r>
+        <w:rPr>
+          <w:noProof/>
+          <w:lang w:eastAsia="de-DE"/>
+        </w:rPr>
+        <mc:AlternateContent>
+          <mc:Choice Requires="wps">
+            <w:drawing>
+              <wp:anchor distT="0" distB="0" distL="114300" distR="114300" simplePos="0" relativeHeight="251693056" behindDoc="0" locked="0" layoutInCell="1" allowOverlap="1">
+                <wp:simplePos x="0" y="0"/>
+                <wp:positionH relativeFrom="column">
+                  <wp:posOffset>755823</wp:posOffset>
+                </wp:positionH>
+                <wp:positionV relativeFrom="paragraph">
+                  <wp:posOffset>669694</wp:posOffset>
+                </wp:positionV>
+                <wp:extent cx="4384964" cy="124691"/>
+                <wp:effectExtent l="0" t="0" r="0" b="8890"/>
+                <wp:wrapNone/>
+                <wp:docPr id="10" name="Rechteck 10"/>
+                <wp:cNvGraphicFramePr/>
+                <a:graphic xmlns:a="http://schemas.openxmlformats.org/drawingml/2006/main">
+                  <a:graphicData uri="http://schemas.microsoft.com/office/word/2010/wordprocessingShape">
+                    <wps:wsp>
+                      <wps:cNvSpPr/>
+                      <wps:spPr>
+                        <a:xfrm>
+                          <a:off x="0" y="0"/>
+                          <a:ext cx="4384964" cy="124691"/>
+                        </a:xfrm>
+                        <a:prstGeom prst="rect">
+                          <a:avLst/>
+                        </a:prstGeom>
+                        <a:solidFill>
+                          <a:srgbClr val="FF0000">
+                            <a:alpha val="19000"/>
+                          </a:srgbClr>
+                        </a:solidFill>
+                        <a:ln>
+                          <a:noFill/>
+                        </a:ln>
+                      </wps:spPr>
+                      <wps:style>
+                        <a:lnRef idx="2">
+                          <a:schemeClr val="accent1">
+                            <a:shade val="50000"/>
+                          </a:schemeClr>
+                        </a:lnRef>
+                        <a:fillRef idx="1">
+                          <a:schemeClr val="accent1"/>
+                        </a:fillRef>
+                        <a:effectRef idx="0">
+                          <a:schemeClr val="accent1"/>
+                        </a:effectRef>
+                        <a:fontRef idx="minor">
+                          <a:schemeClr val="lt1"/>
+                        </a:fontRef>
+                      </wps:style>
+                      <wps:bodyPr rot="0" spcFirstLastPara="0" vertOverflow="overflow" horzOverflow="overflow" vert="horz" wrap="square" lIns="91440" tIns="45720" rIns="91440" bIns="45720" numCol="1" spcCol="0" rtlCol="0" fromWordArt="0" anchor="ctr" anchorCtr="0" forceAA="0" compatLnSpc="1">
+                        <a:prstTxWarp prst="textNoShape">
+                          <a:avLst/>
+                        </a:prstTxWarp>
+                        <a:noAutofit/>
+                      </wps:bodyPr>
+                    </wps:wsp>
+                  </a:graphicData>
+                </a:graphic>
+              </wp:anchor>
+            </w:drawing>
+          </mc:Choice>
+          <mc:Fallback>
+            <w:pict>
+              <v:rect id="Rechteck 10" o:spid="_x0000_s1026" style="position:absolute;margin-left:59.5pt;margin-top:52.75pt;width:345.25pt;height:9.8pt;z-index:251693056;visibility:visible;mso-wrap-style:square;mso-wrap-distance-left:9pt;mso-wrap-distance-top:0;mso-wrap-distance-right:9pt;mso-wrap-distance-bottom:0;mso-position-horizontal:absolute;mso-position-horizontal-relative:text;mso-position-vertical:absolute;mso-position-vertical-relative:text;v-text-anchor:middle" o:gfxdata="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" fillcolor="red" stroked="f" strokeweight="2pt">
+                <v:fill opacity="12336f"/>
+              </v:rect>
+            </w:pict>
+          </mc:Fallback>
+        </mc:AlternateContent>
+      </w:r>
+      <w:r>
+        <w:rPr>
+          <w:noProof/>
+          <w:lang w:eastAsia="de-DE"/>
+        </w:rPr>
+        <w:drawing>
+          <wp:inline distT="0" distB="0" distL="0" distR="0">
+            <wp:extent cx="5760720" cy="1036955"/>
+            <wp:effectExtent l="19050" t="19050" r="11430" b="10795"/>
+            <wp:docPr id="2" name="Grafik 2"/>
+            <wp:cNvGraphicFramePr>
+              <a:graphicFrameLocks xmlns:a="http://schemas.openxmlformats.org/drawingml/2006/main" noChangeAspect="1"/>
+            </wp:cNvGraphicFramePr>
+            <a:graphic xmlns:a="http://schemas.openxmlformats.org/drawingml/2006/main">
+              <a:graphicData uri="http://schemas.openxmlformats.org/drawingml/2006/picture">
+                <pic:pic xmlns:pic="http://schemas.openxmlformats.org/drawingml/2006/picture">
+                  <pic:nvPicPr>
+                    <pic:cNvPr id="0" name="1-0-0_Measure-focal-length.PNG"/>
+                    <pic:cNvPicPr/>
+                  </pic:nvPicPr>
+                  <pic:blipFill>
+                    <a:blip r:embed="rId50">
+                      <a:extLst>
+                        <a:ext uri="{28A0092B-C50C-407E-A947-70E740481C1C}">
+                          <a14:useLocalDpi xmlns:a14="http://schemas.microsoft.com/office/drawing/2010/main" val="0"/>
+                        </a:ext>
+                      </a:extLst>
+                    </a:blip>
+                    <a:stretch>
+                      <a:fillRect/>
+                    </a:stretch>
+                  </pic:blipFill>
+                  <pic:spPr>
+                    <a:xfrm>
+                      <a:off x="0" y="0"/>
+                      <a:ext cx="5760720" cy="1036955"/>
+                    </a:xfrm>
+                    <a:prstGeom prst="rect">
+                      <a:avLst/>
+                    </a:prstGeom>
+                    <a:ln>
+                      <a:solidFill>
+                        <a:schemeClr val="tx1"/>
+                      </a:solidFill>
+                    </a:ln>
+                  </pic:spPr>
+                </pic:pic>
+              </a:graphicData>
+            </a:graphic>
+          </wp:inline>
+        </w:drawing>
+      </w:r>
+    </w:p>
+    <w:p>
+      <w:pPr>
+        <w:rPr>
+          <w:lang w:val="en-US" w:eastAsia="de-DE"/>
+        </w:rPr>
+      </w:pPr>
+      <w:r>
+        <w:rPr>
+          <w:lang w:val="en-US" w:eastAsia="de-DE"/>
+        </w:rPr>
+        <w:t xml:space="preserve">If you take the average of the two focal length values you get a good approximation of the focal length of the complete optical system. In this example the result is 2618.1mm, which is not too far away from the nominal focal length of the </w:t>
+      </w:r>
+      <w:proofErr w:type="spellStart"/>
+      <w:r>
+        <w:rPr>
+          <w:lang w:val="en-US" w:eastAsia="de-DE"/>
+        </w:rPr>
+        <w:t>Celestron</w:t>
+      </w:r>
+      <w:proofErr w:type="spellEnd"/>
+      <w:r>
+        <w:rPr>
+          <w:lang w:val="en-US" w:eastAsia="de-DE"/>
+        </w:rPr>
+        <w:t xml:space="preserve"> 11 used for the experiment (2794mm).</w:t>
+      </w:r>
+    </w:p>
+    <w:p>
+      <w:pPr>
+        <w:pStyle w:val="berschrift4"/>
+        <w:rPr>
+          <w:lang w:val="en-US"/>
+        </w:rPr>
+      </w:pPr>
+      <w:r>
+        <w:rPr>
+          <w:lang w:val="en-US"/>
+        </w:rPr>
+        <w:lastRenderedPageBreak/>
         <w:t>Absolute</w:t>
       </w:r>
       <w:r>
@@ -36474,7 +37864,7 @@
                     <pic:cNvPicPr/>
                   </pic:nvPicPr>
                   <pic:blipFill>
-                    <a:blip r:embed="rId50" cstate="screen">
+                    <a:blip r:embed="rId51" cstate="screen">
                       <a:extLst>
                         <a:ext uri="{28A0092B-C50C-407E-A947-70E740481C1C}">
                           <a14:useLocalDpi xmlns:a14="http://schemas.microsoft.com/office/drawing/2010/main"/>
@@ -36571,7 +37961,6 @@
           <w:noProof/>
           <w:lang w:eastAsia="de-DE"/>
         </w:rPr>
-        <w:lastRenderedPageBreak/>
         <w:drawing>
           <wp:inline distT="0" distB="0" distL="0" distR="0" wp14:anchorId="0DAC5390" wp14:editId="270E6C2B">
             <wp:extent cx="3713191" cy="2794716"/>
@@ -36588,7 +37977,7 @@
                     <pic:cNvPicPr/>
                   </pic:nvPicPr>
                   <pic:blipFill>
-                    <a:blip r:embed="rId51">
+                    <a:blip r:embed="rId52">
                       <a:extLst>
                         <a:ext uri="{28A0092B-C50C-407E-A947-70E740481C1C}">
                           <a14:useLocalDpi xmlns:a14="http://schemas.microsoft.com/office/drawing/2010/main" val="0"/>
@@ -37181,7 +38570,19 @@
         <w:rPr>
           <w:lang w:val="en-US"/>
         </w:rPr>
-        <w:t xml:space="preserve"> are notoriously unreliable. As explained in </w:t>
+        <w:t xml:space="preserve"> </w:t>
+      </w:r>
+      <w:r>
+        <w:rPr>
+          <w:lang w:val="en-US"/>
+        </w:rPr>
+        <w:t>may be</w:t>
+      </w:r>
+      <w:r>
+        <w:rPr>
+          <w:lang w:val="en-US"/>
+        </w:rPr>
+        <w:t xml:space="preserve"> unreliable. As explained in </w:t>
       </w:r>
       <w:r>
         <w:rPr>
@@ -37946,7 +39347,6 @@
         <w:rPr>
           <w:lang w:val="en-US" w:eastAsia="de-DE"/>
         </w:rPr>
-        <w:lastRenderedPageBreak/>
         <w:t xml:space="preserve">As described above for the full optical system, the linear distance of the two landmarks is measured in the prime focus </w:t>
       </w:r>
       <w:r>
@@ -38283,7 +39683,7 @@
       </w:r>
     </w:p>
     <w:sectPr>
-      <w:footerReference w:type="default" r:id="rId52"/>
+      <w:footerReference w:type="default" r:id="rId53"/>
       <w:pgSz w:w="11906" w:h="16838"/>
       <w:pgMar w:top="1417" w:right="1417" w:bottom="1134" w:left="1417" w:header="708" w:footer="708" w:gutter="0"/>
       <w:cols w:space="708"/>
@@ -38328,7 +39728,6 @@
         <w:docPartUnique/>
       </w:docPartObj>
     </w:sdtPr>
-    <w:sdtEndPr/>
     <w:sdtContent>
       <w:p>
         <w:pPr>
@@ -38348,7 +39747,7 @@
           <w:rPr>
             <w:noProof/>
           </w:rPr>
-          <w:t>7</w:t>
+          <w:t>21</w:t>
         </w:r>
         <w:r>
           <w:fldChar w:fldCharType="end"/>
@@ -39108,6 +40507,119 @@
     </w:lvl>
   </w:abstractNum>
   <w:abstractNum w:abstractNumId="7">
+    <w:nsid w:val="21846CF4"/>
+    <w:multiLevelType w:val="hybridMultilevel"/>
+    <w:tmpl w:val="2430A43E"/>
+    <w:lvl w:ilvl="0" w:tplc="04070001">
+      <w:start w:val="1"/>
+      <w:numFmt w:val="bullet"/>
+      <w:lvlText w:val=""/>
+      <w:lvlJc w:val="left"/>
+      <w:pPr>
+        <w:ind w:left="720" w:hanging="360"/>
+      </w:pPr>
+      <w:rPr>
+        <w:rFonts w:ascii="Symbol" w:hAnsi="Symbol" w:hint="default"/>
+      </w:rPr>
+    </w:lvl>
+    <w:lvl w:ilvl="1" w:tplc="04070003" w:tentative="1">
+      <w:start w:val="1"/>
+      <w:numFmt w:val="bullet"/>
+      <w:lvlText w:val="o"/>
+      <w:lvlJc w:val="left"/>
+      <w:pPr>
+        <w:ind w:left="1440" w:hanging="360"/>
+      </w:pPr>
+      <w:rPr>
+        <w:rFonts w:ascii="Courier New" w:hAnsi="Courier New" w:cs="Courier New" w:hint="default"/>
+      </w:rPr>
+    </w:lvl>
+    <w:lvl w:ilvl="2" w:tplc="04070005" w:tentative="1">
+      <w:start w:val="1"/>
+      <w:numFmt w:val="bullet"/>
+      <w:lvlText w:val=""/>
+      <w:lvlJc w:val="left"/>
+      <w:pPr>
+        <w:ind w:left="2160" w:hanging="360"/>
+      </w:pPr>
+      <w:rPr>
+        <w:rFonts w:ascii="Wingdings" w:hAnsi="Wingdings" w:hint="default"/>
+      </w:rPr>
+    </w:lvl>
+    <w:lvl w:ilvl="3" w:tplc="04070001" w:tentative="1">
+      <w:start w:val="1"/>
+      <w:numFmt w:val="bullet"/>
+      <w:lvlText w:val=""/>
+      <w:lvlJc w:val="left"/>
+      <w:pPr>
+        <w:ind w:left="2880" w:hanging="360"/>
+      </w:pPr>
+      <w:rPr>
+        <w:rFonts w:ascii="Symbol" w:hAnsi="Symbol" w:hint="default"/>
+      </w:rPr>
+    </w:lvl>
+    <w:lvl w:ilvl="4" w:tplc="04070003" w:tentative="1">
+      <w:start w:val="1"/>
+      <w:numFmt w:val="bullet"/>
+      <w:lvlText w:val="o"/>
+      <w:lvlJc w:val="left"/>
+      <w:pPr>
+        <w:ind w:left="3600" w:hanging="360"/>
+      </w:pPr>
+      <w:rPr>
+        <w:rFonts w:ascii="Courier New" w:hAnsi="Courier New" w:cs="Courier New" w:hint="default"/>
+      </w:rPr>
+    </w:lvl>
+    <w:lvl w:ilvl="5" w:tplc="04070005" w:tentative="1">
+      <w:start w:val="1"/>
+      <w:numFmt w:val="bullet"/>
+      <w:lvlText w:val=""/>
+      <w:lvlJc w:val="left"/>
+      <w:pPr>
+        <w:ind w:left="4320" w:hanging="360"/>
+      </w:pPr>
+      <w:rPr>
+        <w:rFonts w:ascii="Wingdings" w:hAnsi="Wingdings" w:hint="default"/>
+      </w:rPr>
+    </w:lvl>
+    <w:lvl w:ilvl="6" w:tplc="04070001" w:tentative="1">
+      <w:start w:val="1"/>
+      <w:numFmt w:val="bullet"/>
+      <w:lvlText w:val=""/>
+      <w:lvlJc w:val="left"/>
+      <w:pPr>
+        <w:ind w:left="5040" w:hanging="360"/>
+      </w:pPr>
+      <w:rPr>
+        <w:rFonts w:ascii="Symbol" w:hAnsi="Symbol" w:hint="default"/>
+      </w:rPr>
+    </w:lvl>
+    <w:lvl w:ilvl="7" w:tplc="04070003" w:tentative="1">
+      <w:start w:val="1"/>
+      <w:numFmt w:val="bullet"/>
+      <w:lvlText w:val="o"/>
+      <w:lvlJc w:val="left"/>
+      <w:pPr>
+        <w:ind w:left="5760" w:hanging="360"/>
+      </w:pPr>
+      <w:rPr>
+        <w:rFonts w:ascii="Courier New" w:hAnsi="Courier New" w:cs="Courier New" w:hint="default"/>
+      </w:rPr>
+    </w:lvl>
+    <w:lvl w:ilvl="8" w:tplc="04070005" w:tentative="1">
+      <w:start w:val="1"/>
+      <w:numFmt w:val="bullet"/>
+      <w:lvlText w:val=""/>
+      <w:lvlJc w:val="left"/>
+      <w:pPr>
+        <w:ind w:left="6480" w:hanging="360"/>
+      </w:pPr>
+      <w:rPr>
+        <w:rFonts w:ascii="Wingdings" w:hAnsi="Wingdings" w:hint="default"/>
+      </w:rPr>
+    </w:lvl>
+  </w:abstractNum>
+  <w:abstractNum w:abstractNumId="8">
     <w:nsid w:val="22194323"/>
     <w:multiLevelType w:val="hybridMultilevel"/>
     <w:tmpl w:val="B0B25208"/>
@@ -39196,7 +40708,7 @@
       </w:pPr>
     </w:lvl>
   </w:abstractNum>
-  <w:abstractNum w:abstractNumId="8">
+  <w:abstractNum w:abstractNumId="9">
     <w:nsid w:val="222238BA"/>
     <w:multiLevelType w:val="hybridMultilevel"/>
     <w:tmpl w:val="EDA0D5BE"/>
@@ -39309,7 +40821,7 @@
       </w:rPr>
     </w:lvl>
   </w:abstractNum>
-  <w:abstractNum w:abstractNumId="9">
+  <w:abstractNum w:abstractNumId="10">
     <w:nsid w:val="26FE15F1"/>
     <w:multiLevelType w:val="hybridMultilevel"/>
     <w:tmpl w:val="C570078A"/>
@@ -39395,7 +40907,7 @@
       </w:pPr>
     </w:lvl>
   </w:abstractNum>
-  <w:abstractNum w:abstractNumId="10">
+  <w:abstractNum w:abstractNumId="11">
     <w:nsid w:val="27C7387C"/>
     <w:multiLevelType w:val="hybridMultilevel"/>
     <w:tmpl w:val="8596642A"/>
@@ -39508,7 +41020,7 @@
       </w:rPr>
     </w:lvl>
   </w:abstractNum>
-  <w:abstractNum w:abstractNumId="11">
+  <w:abstractNum w:abstractNumId="12">
     <w:nsid w:val="2BDB21EC"/>
     <w:multiLevelType w:val="hybridMultilevel"/>
     <w:tmpl w:val="28B4EF4A"/>
@@ -39621,7 +41133,7 @@
       </w:rPr>
     </w:lvl>
   </w:abstractNum>
-  <w:abstractNum w:abstractNumId="12">
+  <w:abstractNum w:abstractNumId="13">
     <w:nsid w:val="2C307500"/>
     <w:multiLevelType w:val="multilevel"/>
     <w:tmpl w:val="0CA0C86E"/>
@@ -39734,7 +41246,7 @@
       </w:rPr>
     </w:lvl>
   </w:abstractNum>
-  <w:abstractNum w:abstractNumId="13">
+  <w:abstractNum w:abstractNumId="14">
     <w:nsid w:val="31100182"/>
     <w:multiLevelType w:val="hybridMultilevel"/>
     <w:tmpl w:val="FE107780"/>
@@ -39847,7 +41359,7 @@
       </w:rPr>
     </w:lvl>
   </w:abstractNum>
-  <w:abstractNum w:abstractNumId="14">
+  <w:abstractNum w:abstractNumId="15">
     <w:nsid w:val="33741FC6"/>
     <w:multiLevelType w:val="hybridMultilevel"/>
     <w:tmpl w:val="5B1CCE4A"/>
@@ -39960,7 +41472,7 @@
       </w:rPr>
     </w:lvl>
   </w:abstractNum>
-  <w:abstractNum w:abstractNumId="15">
+  <w:abstractNum w:abstractNumId="16">
     <w:nsid w:val="35BE7A64"/>
     <w:multiLevelType w:val="multilevel"/>
     <w:tmpl w:val="5F5E033C"/>
@@ -40073,7 +41585,7 @@
       </w:rPr>
     </w:lvl>
   </w:abstractNum>
-  <w:abstractNum w:abstractNumId="16">
+  <w:abstractNum w:abstractNumId="17">
     <w:nsid w:val="38624EFA"/>
     <w:multiLevelType w:val="hybridMultilevel"/>
     <w:tmpl w:val="3866083A"/>
@@ -40159,7 +41671,7 @@
       </w:pPr>
     </w:lvl>
   </w:abstractNum>
-  <w:abstractNum w:abstractNumId="17">
+  <w:abstractNum w:abstractNumId="18">
     <w:nsid w:val="3AA50D33"/>
     <w:multiLevelType w:val="hybridMultilevel"/>
     <w:tmpl w:val="F960A4EC"/>
@@ -40247,7 +41759,7 @@
       </w:pPr>
     </w:lvl>
   </w:abstractNum>
-  <w:abstractNum w:abstractNumId="18">
+  <w:abstractNum w:abstractNumId="19">
     <w:nsid w:val="406105EB"/>
     <w:multiLevelType w:val="hybridMultilevel"/>
     <w:tmpl w:val="71FC6F9C"/>
@@ -40360,7 +41872,7 @@
       </w:rPr>
     </w:lvl>
   </w:abstractNum>
-  <w:abstractNum w:abstractNumId="19">
+  <w:abstractNum w:abstractNumId="20">
     <w:nsid w:val="433217DF"/>
     <w:multiLevelType w:val="multilevel"/>
     <w:tmpl w:val="F85224FC"/>
@@ -40473,7 +41985,7 @@
       </w:rPr>
     </w:lvl>
   </w:abstractNum>
-  <w:abstractNum w:abstractNumId="20">
+  <w:abstractNum w:abstractNumId="21">
     <w:nsid w:val="43722ACF"/>
     <w:multiLevelType w:val="multilevel"/>
     <w:tmpl w:val="0407001F"/>
@@ -40562,7 +42074,7 @@
       </w:pPr>
     </w:lvl>
   </w:abstractNum>
-  <w:abstractNum w:abstractNumId="21">
+  <w:abstractNum w:abstractNumId="22">
     <w:nsid w:val="440E157C"/>
     <w:multiLevelType w:val="hybridMultilevel"/>
     <w:tmpl w:val="BD9CAC70"/>
@@ -40675,7 +42187,7 @@
       </w:rPr>
     </w:lvl>
   </w:abstractNum>
-  <w:abstractNum w:abstractNumId="22">
+  <w:abstractNum w:abstractNumId="23">
     <w:nsid w:val="471A0593"/>
     <w:multiLevelType w:val="hybridMultilevel"/>
     <w:tmpl w:val="E8F45C08"/>
@@ -40788,7 +42300,7 @@
       </w:rPr>
     </w:lvl>
   </w:abstractNum>
-  <w:abstractNum w:abstractNumId="23">
+  <w:abstractNum w:abstractNumId="24">
     <w:nsid w:val="47CB0A3D"/>
     <w:multiLevelType w:val="hybridMultilevel"/>
     <w:tmpl w:val="02501E96"/>
@@ -40901,7 +42413,7 @@
       </w:rPr>
     </w:lvl>
   </w:abstractNum>
-  <w:abstractNum w:abstractNumId="24">
+  <w:abstractNum w:abstractNumId="25">
     <w:nsid w:val="4F330DDF"/>
     <w:multiLevelType w:val="hybridMultilevel"/>
     <w:tmpl w:val="949E0D58"/>
@@ -41014,7 +42526,7 @@
       </w:rPr>
     </w:lvl>
   </w:abstractNum>
-  <w:abstractNum w:abstractNumId="25">
+  <w:abstractNum w:abstractNumId="26">
     <w:nsid w:val="4F8029CD"/>
     <w:multiLevelType w:val="hybridMultilevel"/>
     <w:tmpl w:val="9950FA32"/>
@@ -41127,7 +42639,7 @@
       </w:rPr>
     </w:lvl>
   </w:abstractNum>
-  <w:abstractNum w:abstractNumId="26">
+  <w:abstractNum w:abstractNumId="27">
     <w:nsid w:val="52455D71"/>
     <w:multiLevelType w:val="multilevel"/>
     <w:tmpl w:val="0CA0C86E"/>
@@ -41240,7 +42752,7 @@
       </w:rPr>
     </w:lvl>
   </w:abstractNum>
-  <w:abstractNum w:abstractNumId="27">
+  <w:abstractNum w:abstractNumId="28">
     <w:nsid w:val="52DF79B8"/>
     <w:multiLevelType w:val="hybridMultilevel"/>
     <w:tmpl w:val="C234DEB8"/>
@@ -41353,7 +42865,7 @@
       </w:rPr>
     </w:lvl>
   </w:abstractNum>
-  <w:abstractNum w:abstractNumId="28">
+  <w:abstractNum w:abstractNumId="29">
     <w:nsid w:val="574D67BB"/>
     <w:multiLevelType w:val="hybridMultilevel"/>
     <w:tmpl w:val="5A5A81BA"/>
@@ -41439,7 +42951,7 @@
       </w:pPr>
     </w:lvl>
   </w:abstractNum>
-  <w:abstractNum w:abstractNumId="29">
+  <w:abstractNum w:abstractNumId="30">
     <w:nsid w:val="58557970"/>
     <w:multiLevelType w:val="hybridMultilevel"/>
     <w:tmpl w:val="5DD2C64A"/>
@@ -41526,7 +43038,7 @@
       </w:pPr>
     </w:lvl>
   </w:abstractNum>
-  <w:abstractNum w:abstractNumId="30">
+  <w:abstractNum w:abstractNumId="31">
     <w:nsid w:val="5B75692A"/>
     <w:multiLevelType w:val="hybridMultilevel"/>
     <w:tmpl w:val="7C9AC1C2"/>
@@ -41612,7 +43124,7 @@
       </w:pPr>
     </w:lvl>
   </w:abstractNum>
-  <w:abstractNum w:abstractNumId="31">
+  <w:abstractNum w:abstractNumId="32">
     <w:nsid w:val="65FD586C"/>
     <w:multiLevelType w:val="hybridMultilevel"/>
     <w:tmpl w:val="55F61426"/>
@@ -41725,7 +43237,7 @@
       </w:rPr>
     </w:lvl>
   </w:abstractNum>
-  <w:abstractNum w:abstractNumId="32">
+  <w:abstractNum w:abstractNumId="33">
     <w:nsid w:val="66940224"/>
     <w:multiLevelType w:val="hybridMultilevel"/>
     <w:tmpl w:val="A4B2BA96"/>
@@ -41811,7 +43323,7 @@
       </w:pPr>
     </w:lvl>
   </w:abstractNum>
-  <w:abstractNum w:abstractNumId="33">
+  <w:abstractNum w:abstractNumId="34">
     <w:nsid w:val="6844409D"/>
     <w:multiLevelType w:val="multilevel"/>
     <w:tmpl w:val="0407001F"/>
@@ -41897,7 +43409,7 @@
       </w:pPr>
     </w:lvl>
   </w:abstractNum>
-  <w:abstractNum w:abstractNumId="34">
+  <w:abstractNum w:abstractNumId="35">
     <w:nsid w:val="6C2C348F"/>
     <w:multiLevelType w:val="hybridMultilevel"/>
     <w:tmpl w:val="3F3EA4A0"/>
@@ -42010,7 +43522,7 @@
       </w:rPr>
     </w:lvl>
   </w:abstractNum>
-  <w:abstractNum w:abstractNumId="35">
+  <w:abstractNum w:abstractNumId="36">
     <w:nsid w:val="70803DC4"/>
     <w:multiLevelType w:val="multilevel"/>
     <w:tmpl w:val="BCA462E2"/>
@@ -42123,7 +43635,7 @@
       </w:rPr>
     </w:lvl>
   </w:abstractNum>
-  <w:abstractNum w:abstractNumId="36">
+  <w:abstractNum w:abstractNumId="37">
     <w:nsid w:val="72811BF1"/>
     <w:multiLevelType w:val="hybridMultilevel"/>
     <w:tmpl w:val="316C6DD2"/>
@@ -42236,7 +43748,7 @@
       </w:rPr>
     </w:lvl>
   </w:abstractNum>
-  <w:abstractNum w:abstractNumId="37">
+  <w:abstractNum w:abstractNumId="38">
     <w:nsid w:val="72F97EAB"/>
     <w:multiLevelType w:val="hybridMultilevel"/>
     <w:tmpl w:val="97B6CF48"/>
@@ -42349,7 +43861,7 @@
       </w:rPr>
     </w:lvl>
   </w:abstractNum>
-  <w:abstractNum w:abstractNumId="38">
+  <w:abstractNum w:abstractNumId="39">
     <w:nsid w:val="746D3C71"/>
     <w:multiLevelType w:val="hybridMultilevel"/>
     <w:tmpl w:val="E73A5DDE"/>
@@ -42435,7 +43947,7 @@
       </w:pPr>
     </w:lvl>
   </w:abstractNum>
-  <w:abstractNum w:abstractNumId="39">
+  <w:abstractNum w:abstractNumId="40">
     <w:nsid w:val="74BF1041"/>
     <w:multiLevelType w:val="hybridMultilevel"/>
     <w:tmpl w:val="6EE83994"/>
@@ -42548,7 +44060,7 @@
       </w:rPr>
     </w:lvl>
   </w:abstractNum>
-  <w:abstractNum w:abstractNumId="40">
+  <w:abstractNum w:abstractNumId="41">
     <w:nsid w:val="78687AF8"/>
     <w:multiLevelType w:val="multilevel"/>
     <w:tmpl w:val="8E5CC970"/>
@@ -42662,58 +44174,58 @@
     </w:lvl>
   </w:abstractNum>
   <w:num w:numId="1">
-    <w:abstractNumId w:val="29"/>
+    <w:abstractNumId w:val="30"/>
   </w:num>
   <w:num w:numId="2">
     <w:abstractNumId w:val="5"/>
   </w:num>
   <w:num w:numId="3">
-    <w:abstractNumId w:val="37"/>
+    <w:abstractNumId w:val="38"/>
   </w:num>
   <w:num w:numId="4">
+    <w:abstractNumId w:val="24"/>
+  </w:num>
+  <w:num w:numId="5">
+    <w:abstractNumId w:val="31"/>
+  </w:num>
+  <w:num w:numId="6">
     <w:abstractNumId w:val="23"/>
   </w:num>
-  <w:num w:numId="5">
-    <w:abstractNumId w:val="30"/>
-  </w:num>
-  <w:num w:numId="6">
-    <w:abstractNumId w:val="22"/>
-  </w:num>
   <w:num w:numId="7">
-    <w:abstractNumId w:val="13"/>
+    <w:abstractNumId w:val="14"/>
   </w:num>
   <w:num w:numId="8">
+    <w:abstractNumId w:val="35"/>
+  </w:num>
+  <w:num w:numId="9">
+    <w:abstractNumId w:val="32"/>
+  </w:num>
+  <w:num w:numId="10">
+    <w:abstractNumId w:val="39"/>
+  </w:num>
+  <w:num w:numId="11">
     <w:abstractNumId w:val="34"/>
   </w:num>
-  <w:num w:numId="9">
-    <w:abstractNumId w:val="31"/>
+  <w:num w:numId="12">
+    <w:abstractNumId w:val="41"/>
   </w:num>
-  <w:num w:numId="10">
-    <w:abstractNumId w:val="38"/>
+  <w:num w:numId="13">
+    <w:abstractNumId w:val="20"/>
   </w:num>
-  <w:num w:numId="11">
+  <w:num w:numId="14">
+    <w:abstractNumId w:val="36"/>
+  </w:num>
+  <w:num w:numId="15">
     <w:abstractNumId w:val="33"/>
   </w:num>
-  <w:num w:numId="12">
-    <w:abstractNumId w:val="40"/>
-  </w:num>
-  <w:num w:numId="13">
-    <w:abstractNumId w:val="19"/>
-  </w:num>
-  <w:num w:numId="14">
-    <w:abstractNumId w:val="35"/>
-  </w:num>
-  <w:num w:numId="15">
-    <w:abstractNumId w:val="32"/>
-  </w:num>
   <w:num w:numId="16">
-    <w:abstractNumId w:val="28"/>
+    <w:abstractNumId w:val="29"/>
   </w:num>
   <w:num w:numId="17">
-    <w:abstractNumId w:val="16"/>
+    <w:abstractNumId w:val="17"/>
   </w:num>
   <w:num w:numId="18">
-    <w:abstractNumId w:val="20"/>
+    <w:abstractNumId w:val="21"/>
   </w:num>
   <w:num w:numId="19">
     <w:abstractNumId w:val="4"/>
@@ -42722,25 +44234,25 @@
     <w:abstractNumId w:val="3"/>
   </w:num>
   <w:num w:numId="21">
-    <w:abstractNumId w:val="29"/>
+    <w:abstractNumId w:val="30"/>
   </w:num>
   <w:num w:numId="22">
-    <w:abstractNumId w:val="29"/>
+    <w:abstractNumId w:val="30"/>
   </w:num>
   <w:num w:numId="23">
-    <w:abstractNumId w:val="12"/>
+    <w:abstractNumId w:val="13"/>
   </w:num>
   <w:num w:numId="24">
-    <w:abstractNumId w:val="15"/>
+    <w:abstractNumId w:val="16"/>
   </w:num>
   <w:num w:numId="25">
-    <w:abstractNumId w:val="7"/>
+    <w:abstractNumId w:val="8"/>
   </w:num>
   <w:num w:numId="26">
-    <w:abstractNumId w:val="26"/>
+    <w:abstractNumId w:val="27"/>
   </w:num>
   <w:num w:numId="27">
-    <w:abstractNumId w:val="26"/>
+    <w:abstractNumId w:val="27"/>
     <w:lvlOverride w:ilvl="0">
       <w:lvl w:ilvl="0">
         <w:start w:val="1"/>
@@ -42869,7 +44381,7 @@
     </w:lvlOverride>
   </w:num>
   <w:num w:numId="28">
-    <w:abstractNumId w:val="29"/>
+    <w:abstractNumId w:val="30"/>
   </w:num>
   <w:num w:numId="29">
     <w:abstractNumId w:val="1"/>
@@ -42878,52 +44390,55 @@
     <w:abstractNumId w:val="6"/>
   </w:num>
   <w:num w:numId="31">
-    <w:abstractNumId w:val="18"/>
+    <w:abstractNumId w:val="19"/>
   </w:num>
   <w:num w:numId="32">
     <w:abstractNumId w:val="2"/>
   </w:num>
   <w:num w:numId="33">
-    <w:abstractNumId w:val="29"/>
+    <w:abstractNumId w:val="30"/>
   </w:num>
   <w:num w:numId="34">
-    <w:abstractNumId w:val="27"/>
+    <w:abstractNumId w:val="28"/>
   </w:num>
   <w:num w:numId="35">
-    <w:abstractNumId w:val="8"/>
+    <w:abstractNumId w:val="9"/>
   </w:num>
   <w:num w:numId="36">
-    <w:abstractNumId w:val="39"/>
+    <w:abstractNumId w:val="40"/>
   </w:num>
   <w:num w:numId="37">
+    <w:abstractNumId w:val="26"/>
+  </w:num>
+  <w:num w:numId="38">
+    <w:abstractNumId w:val="12"/>
+  </w:num>
+  <w:num w:numId="39">
+    <w:abstractNumId w:val="11"/>
+  </w:num>
+  <w:num w:numId="40">
     <w:abstractNumId w:val="25"/>
   </w:num>
-  <w:num w:numId="38">
-    <w:abstractNumId w:val="11"/>
+  <w:num w:numId="41">
+    <w:abstractNumId w:val="22"/>
   </w:num>
-  <w:num w:numId="39">
+  <w:num w:numId="42">
     <w:abstractNumId w:val="10"/>
   </w:num>
-  <w:num w:numId="40">
-    <w:abstractNumId w:val="24"/>
-  </w:num>
-  <w:num w:numId="41">
-    <w:abstractNumId w:val="21"/>
-  </w:num>
-  <w:num w:numId="42">
-    <w:abstractNumId w:val="9"/>
-  </w:num>
   <w:num w:numId="43">
-    <w:abstractNumId w:val="17"/>
+    <w:abstractNumId w:val="18"/>
   </w:num>
   <w:num w:numId="44">
-    <w:abstractNumId w:val="36"/>
+    <w:abstractNumId w:val="37"/>
   </w:num>
   <w:num w:numId="45">
-    <w:abstractNumId w:val="14"/>
+    <w:abstractNumId w:val="15"/>
   </w:num>
   <w:num w:numId="46">
     <w:abstractNumId w:val="0"/>
+  </w:num>
+  <w:num w:numId="47">
+    <w:abstractNumId w:val="7"/>
   </w:num>
 </w:numbering>
 </file>
@@ -45275,7 +46790,7 @@
 </file>
 
 <file path=customXml/itemProps1.xml><?xml version="1.0" encoding="utf-8"?>
-<ds:datastoreItem xmlns:ds="http://schemas.openxmlformats.org/officeDocument/2006/customXml" ds:itemID="{2B92B1FC-F72D-44CD-BD6A-EB966E9CDAB5}">
+<ds:datastoreItem xmlns:ds="http://schemas.openxmlformats.org/officeDocument/2006/customXml" ds:itemID="{F5C34216-8F58-4F48-B362-FEBABF2E94C0}">
   <ds:schemaRefs>
     <ds:schemaRef ds:uri="http://schemas.openxmlformats.org/officeDocument/2006/bibliography"/>
   </ds:schemaRefs>

--- a/Documentation/MoonPanoramaMaker_User-Guide.docx
+++ b/Documentation/MoonPanoramaMaker_User-Guide.docx
@@ -22,19 +22,11 @@
       <w:bookmarkStart w:id="9" w:name="_Toc484449255"/>
       <w:bookmarkStart w:id="10" w:name="_Toc502072375"/>
       <w:bookmarkStart w:id="11" w:name="_Toc510165758"/>
-      <w:proofErr w:type="spellStart"/>
-      <w:r>
-        <w:rPr>
-          <w:lang w:val="en-US"/>
-        </w:rPr>
-        <w:t>MoonPanoramaMaker</w:t>
-      </w:r>
-      <w:proofErr w:type="spellEnd"/>
-      <w:r>
-        <w:rPr>
-          <w:lang w:val="en-US"/>
-        </w:rPr>
-        <w:t xml:space="preserve"> </w:t>
+      <w:r>
+        <w:rPr>
+          <w:lang w:val="en-US"/>
+        </w:rPr>
+        <w:t xml:space="preserve">MoonPanoramaMaker </w:t>
       </w:r>
       <w:bookmarkEnd w:id="0"/>
       <w:bookmarkEnd w:id="1"/>
@@ -144,7 +136,6 @@
                                 <w:lang w:val="en-US"/>
                               </w:rPr>
                             </w:pPr>
-                            <w:proofErr w:type="gramStart"/>
                             <w:r>
                               <w:rPr>
                                 <w:sz w:val="16"/>
@@ -175,25 +166,7 @@
                                 <w:szCs w:val="16"/>
                                 <w:lang w:val="en-US"/>
                               </w:rPr>
-                              <w:t xml:space="preserve">:00 CET. </w:t>
-                            </w:r>
-                            <w:proofErr w:type="spellStart"/>
-                            <w:r>
-                              <w:rPr>
-                                <w:sz w:val="16"/>
-                                <w:szCs w:val="16"/>
-                                <w:lang w:val="en-US"/>
-                              </w:rPr>
-                              <w:t>Celestron</w:t>
-                            </w:r>
-                            <w:proofErr w:type="spellEnd"/>
-                            <w:r>
-                              <w:rPr>
-                                <w:sz w:val="16"/>
-                                <w:szCs w:val="16"/>
-                                <w:lang w:val="en-US"/>
-                              </w:rPr>
-                              <w:t xml:space="preserve"> 11, ASI178MC</w:t>
+                              <w:t>:00 CET. Celestron 11, ASI178MC</w:t>
                             </w:r>
                             <w:r>
                               <w:rPr>
@@ -201,16 +174,7 @@
                                 <w:szCs w:val="16"/>
                                 <w:lang w:val="en-US"/>
                               </w:rPr>
-                              <w:t>, panorama of 27 tiles.</w:t>
-                            </w:r>
-                            <w:proofErr w:type="gramEnd"/>
-                            <w:r>
-                              <w:rPr>
-                                <w:sz w:val="16"/>
-                                <w:szCs w:val="16"/>
-                                <w:lang w:val="en-US"/>
-                              </w:rPr>
-                              <w:t xml:space="preserve">  </w:t>
+                              <w:t xml:space="preserve">, panorama of 27 tiles.  </w:t>
                             </w:r>
                             <w:r>
                               <w:rPr>
@@ -2459,19 +2423,11 @@
           <w:lang w:val="en-US"/>
         </w:rPr>
       </w:pPr>
-      <w:proofErr w:type="spellStart"/>
-      <w:r>
-        <w:rPr>
-          <w:lang w:val="en-US"/>
-        </w:rPr>
-        <w:t>MoonPanoramaMaker</w:t>
-      </w:r>
-      <w:proofErr w:type="spellEnd"/>
-      <w:r>
-        <w:rPr>
-          <w:lang w:val="en-US"/>
-        </w:rPr>
-        <w:t xml:space="preserve"> </w:t>
+      <w:r>
+        <w:rPr>
+          <w:lang w:val="en-US"/>
+        </w:rPr>
+        <w:t xml:space="preserve">MoonPanoramaMaker </w:t>
       </w:r>
       <w:r>
         <w:rPr>
@@ -2495,21 +2451,7 @@
         <w:rPr>
           <w:lang w:val="en-US"/>
         </w:rPr>
-        <w:t xml:space="preserve"> views must be combined to produce a complete panorama. </w:t>
-      </w:r>
-      <w:proofErr w:type="spellStart"/>
-      <w:r>
-        <w:rPr>
-          <w:lang w:val="en-US"/>
-        </w:rPr>
-        <w:t>MoonPanoramaMaker</w:t>
-      </w:r>
-      <w:proofErr w:type="spellEnd"/>
-      <w:r>
-        <w:rPr>
-          <w:lang w:val="en-US"/>
-        </w:rPr>
-        <w:t xml:space="preserve"> covers the current Moon phase with an optimal grid of single views and automatically steers the telescope mount and camera during their exposure.</w:t>
+        <w:t xml:space="preserve"> views must be combined to produce a complete panorama. MoonPanoramaMaker covers the current Moon phase with an optimal grid of single views and automatically steers the telescope mount and camera during their exposure.</w:t>
       </w:r>
     </w:p>
     <w:p>
@@ -2789,16 +2731,8 @@
         <w:rPr>
           <w:lang w:val="en-US"/>
         </w:rPr>
-        <w:t xml:space="preserve"> </w:t>
-      </w:r>
-      <w:proofErr w:type="spellStart"/>
-      <w:r>
-        <w:rPr>
-          <w:lang w:val="en-US"/>
-        </w:rPr>
-        <w:t>MoonPanoramaMaker</w:t>
-      </w:r>
-      <w:proofErr w:type="spellEnd"/>
+        <w:t xml:space="preserve"> MoonPanoramaMaker</w:t>
+      </w:r>
       <w:r>
         <w:rPr>
           <w:lang w:val="en-US"/>
@@ -2836,19 +2770,11 @@
           <w:lang w:val="en-US"/>
         </w:rPr>
       </w:pPr>
-      <w:proofErr w:type="spellStart"/>
-      <w:r>
-        <w:rPr>
-          <w:lang w:val="en-US"/>
-        </w:rPr>
-        <w:t>MoonPanoramaMaker</w:t>
-      </w:r>
-      <w:proofErr w:type="spellEnd"/>
-      <w:r>
-        <w:rPr>
-          <w:lang w:val="en-US"/>
-        </w:rPr>
-        <w:t xml:space="preserve"> supports two workflow variants: In semi-automatic mode</w:t>
+      <w:r>
+        <w:rPr>
+          <w:lang w:val="en-US"/>
+        </w:rPr>
+        <w:t>MoonPanoramaMaker supports two workflow variants: In semi-automatic mode</w:t>
       </w:r>
       <w:r>
         <w:rPr>
@@ -2886,19 +2812,11 @@
         </w:rPr>
         <w:t xml:space="preserve">e end of each exposure, and </w:t>
       </w:r>
-      <w:proofErr w:type="spellStart"/>
-      <w:r>
-        <w:rPr>
-          <w:lang w:val="en-US"/>
-        </w:rPr>
-        <w:t>MoonPanoramaMaker</w:t>
-      </w:r>
-      <w:proofErr w:type="spellEnd"/>
-      <w:r>
-        <w:rPr>
-          <w:lang w:val="en-US"/>
-        </w:rPr>
-        <w:t xml:space="preserve"> moves the telescope to the next ti</w:t>
+      <w:r>
+        <w:rPr>
+          <w:lang w:val="en-US"/>
+        </w:rPr>
+        <w:t>MoonPanoramaMaker moves the telescope to the next ti</w:t>
       </w:r>
       <w:r>
         <w:rPr>
@@ -2906,33 +2824,11 @@
         </w:rPr>
         <w:t xml:space="preserve">le. In fully automatic mode </w:t>
       </w:r>
-      <w:proofErr w:type="spellStart"/>
-      <w:r>
-        <w:rPr>
-          <w:lang w:val="en-US"/>
-        </w:rPr>
-        <w:t>MoonPanoramaMaker</w:t>
-      </w:r>
-      <w:proofErr w:type="spellEnd"/>
-      <w:r>
-        <w:rPr>
-          <w:lang w:val="en-US"/>
-        </w:rPr>
-        <w:t xml:space="preserve"> controls both the telescope and camera, by triggering the external camera control software </w:t>
-      </w:r>
-      <w:proofErr w:type="spellStart"/>
-      <w:r>
-        <w:rPr>
-          <w:lang w:val="en-US"/>
-        </w:rPr>
-        <w:t>FireCapture</w:t>
-      </w:r>
-      <w:proofErr w:type="spellEnd"/>
-      <w:r>
-        <w:rPr>
-          <w:lang w:val="en-US"/>
-        </w:rPr>
-        <w:t>.</w:t>
+      <w:r>
+        <w:rPr>
+          <w:lang w:val="en-US"/>
+        </w:rPr>
+        <w:t>MoonPanoramaMaker controls both the telescope and camera, by triggering the external camera control software FireCapture.</w:t>
       </w:r>
     </w:p>
     <w:p>
@@ -3287,21 +3183,7 @@
         <w:rPr>
           <w:lang w:val="en-US" w:eastAsia="de-DE"/>
         </w:rPr>
-        <w:t xml:space="preserve">software (e.g. drivers, </w:t>
-      </w:r>
-      <w:proofErr w:type="spellStart"/>
-      <w:r>
-        <w:rPr>
-          <w:lang w:val="en-US" w:eastAsia="de-DE"/>
-        </w:rPr>
-        <w:t>FireCapture</w:t>
-      </w:r>
-      <w:proofErr w:type="spellEnd"/>
-      <w:r>
-        <w:rPr>
-          <w:lang w:val="en-US" w:eastAsia="de-DE"/>
-        </w:rPr>
-        <w:t xml:space="preserve"> program) should not cause the program to crash</w:t>
+        <w:t>software (e.g. drivers, FireCapture program) should not cause the program to crash</w:t>
       </w:r>
       <w:r>
         <w:rPr>
@@ -3391,21 +3273,7 @@
         <w:rPr>
           <w:lang w:val="en-US" w:eastAsia="de-DE"/>
         </w:rPr>
-        <w:t xml:space="preserve"> </w:t>
-      </w:r>
-      <w:proofErr w:type="spellStart"/>
-      <w:r>
-        <w:rPr>
-          <w:lang w:val="en-US" w:eastAsia="de-DE"/>
-        </w:rPr>
-        <w:t>MoonPanoramaMaker</w:t>
-      </w:r>
-      <w:proofErr w:type="spellEnd"/>
-      <w:r>
-        <w:rPr>
-          <w:lang w:val="en-US" w:eastAsia="de-DE"/>
-        </w:rPr>
-        <w:t xml:space="preserve"> can be used on Linux systems as well</w:t>
+        <w:t xml:space="preserve"> MoonPanoramaMaker can be used on Linux systems as well</w:t>
       </w:r>
       <w:r>
         <w:rPr>
@@ -3431,33 +3299,11 @@
           <w:lang w:val="en-US" w:eastAsia="de-DE"/>
         </w:rPr>
       </w:pPr>
-      <w:proofErr w:type="spellStart"/>
-      <w:r>
-        <w:rPr>
-          <w:lang w:val="en-US" w:eastAsia="de-DE"/>
-        </w:rPr>
-        <w:t>MoonPanoramaMaker</w:t>
-      </w:r>
-      <w:proofErr w:type="spellEnd"/>
-      <w:r>
-        <w:rPr>
-          <w:lang w:val="en-US" w:eastAsia="de-DE"/>
-        </w:rPr>
-        <w:t xml:space="preserve"> and </w:t>
-      </w:r>
-      <w:proofErr w:type="spellStart"/>
-      <w:r>
-        <w:rPr>
-          <w:lang w:val="en-US" w:eastAsia="de-DE"/>
-        </w:rPr>
-        <w:t>FireCapture</w:t>
-      </w:r>
-      <w:proofErr w:type="spellEnd"/>
-      <w:r>
-        <w:rPr>
-          <w:lang w:val="en-US" w:eastAsia="de-DE"/>
-        </w:rPr>
-        <w:t xml:space="preserve"> can now run on different computers, even using different operating systems. In the case of INDI telescope control, the INDI server might run on a third system.</w:t>
+      <w:r>
+        <w:rPr>
+          <w:lang w:val="en-US" w:eastAsia="de-DE"/>
+        </w:rPr>
+        <w:t>MoonPanoramaMaker and FireCapture can now run on different computers, even using different operating systems. In the case of INDI telescope control, the INDI server might run on a third system.</w:t>
       </w:r>
     </w:p>
     <w:p>
@@ -3518,41 +3364,13 @@
         <w:rPr>
           <w:lang w:val="en-US" w:eastAsia="de-DE"/>
         </w:rPr>
-        <w:t xml:space="preserve"> (as well as the Linux </w:t>
-      </w:r>
-      <w:proofErr w:type="spellStart"/>
-      <w:r>
-        <w:rPr>
-          <w:lang w:val="en-US" w:eastAsia="de-DE"/>
-        </w:rPr>
-        <w:t>tarfile</w:t>
-      </w:r>
-      <w:proofErr w:type="spellEnd"/>
-      <w:r>
-        <w:rPr>
-          <w:lang w:val="en-US" w:eastAsia="de-DE"/>
-        </w:rPr>
-        <w:t>)</w:t>
-      </w:r>
-      <w:r>
-        <w:rPr>
-          <w:lang w:val="en-US" w:eastAsia="de-DE"/>
-        </w:rPr>
-        <w:t xml:space="preserve"> was produced with </w:t>
-      </w:r>
-      <w:proofErr w:type="spellStart"/>
-      <w:r>
-        <w:rPr>
-          <w:lang w:val="en-US" w:eastAsia="de-DE"/>
-        </w:rPr>
-        <w:t>PyInstaller</w:t>
-      </w:r>
-      <w:proofErr w:type="spellEnd"/>
-      <w:r>
-        <w:rPr>
-          <w:lang w:val="en-US" w:eastAsia="de-DE"/>
-        </w:rPr>
-        <w:t xml:space="preserve"> 3.3.1 instead of Py2exe.</w:t>
+        <w:t xml:space="preserve"> (as well as the Linux tarfile)</w:t>
+      </w:r>
+      <w:r>
+        <w:rPr>
+          <w:lang w:val="en-US" w:eastAsia="de-DE"/>
+        </w:rPr>
+        <w:t xml:space="preserve"> was produced with PyInstaller 3.3.1 instead of Py2exe.</w:t>
       </w:r>
     </w:p>
     <w:p>
@@ -3939,87 +3757,65 @@
         </w:rPr>
         <w:t xml:space="preserve">If </w:t>
       </w:r>
-      <w:proofErr w:type="spellStart"/>
-      <w:r>
-        <w:rPr>
-          <w:lang w:val="en-US" w:eastAsia="de-DE"/>
-        </w:rPr>
-        <w:t>MoonPanoramaMaker</w:t>
-      </w:r>
-      <w:proofErr w:type="spellEnd"/>
-      <w:r>
-        <w:rPr>
-          <w:lang w:val="en-US" w:eastAsia="de-DE"/>
+      <w:r>
+        <w:rPr>
+          <w:lang w:val="en-US" w:eastAsia="de-DE"/>
+        </w:rPr>
+        <w:t xml:space="preserve">MoonPanoramaMaker </w:t>
+      </w:r>
+      <w:r>
+        <w:rPr>
+          <w:lang w:val="en-US" w:eastAsia="de-DE"/>
+        </w:rPr>
+        <w:t xml:space="preserve">at startup </w:t>
+      </w:r>
+      <w:r>
+        <w:rPr>
+          <w:lang w:val="en-US" w:eastAsia="de-DE"/>
+        </w:rPr>
+        <w:t xml:space="preserve">finds </w:t>
+      </w:r>
+      <w:r>
+        <w:rPr>
+          <w:lang w:val="en-US" w:eastAsia="de-DE"/>
+        </w:rPr>
+        <w:t xml:space="preserve">a configuration file </w:t>
+      </w:r>
+      <w:r>
+        <w:rPr>
+          <w:lang w:val="en-US"/>
+        </w:rPr>
+        <w:t>“</w:t>
+      </w:r>
+      <w:r>
+        <w:rPr>
+          <w:lang w:val="en-US"/>
+        </w:rPr>
+        <w:t>.</w:t>
+      </w:r>
+      <w:r>
+        <w:rPr>
+          <w:lang w:val="en-US"/>
+        </w:rPr>
+        <w:t>MoonPanoramaMaker.ini”</w:t>
+      </w:r>
+      <w:r>
+        <w:rPr>
+          <w:lang w:val="en-US"/>
+        </w:rPr>
+        <w:t>,</w:t>
+      </w:r>
+      <w:r>
+        <w:rPr>
+          <w:lang w:val="en-US"/>
         </w:rPr>
         <w:t xml:space="preserve"> </w:t>
       </w:r>
       <w:r>
         <w:rPr>
-          <w:lang w:val="en-US" w:eastAsia="de-DE"/>
-        </w:rPr>
-        <w:t xml:space="preserve">at startup </w:t>
-      </w:r>
-      <w:r>
-        <w:rPr>
-          <w:lang w:val="en-US" w:eastAsia="de-DE"/>
-        </w:rPr>
-        <w:t xml:space="preserve">finds </w:t>
-      </w:r>
-      <w:r>
-        <w:rPr>
-          <w:lang w:val="en-US" w:eastAsia="de-DE"/>
-        </w:rPr>
-        <w:t xml:space="preserve">a configuration file </w:t>
-      </w:r>
-      <w:r>
-        <w:rPr>
-          <w:lang w:val="en-US"/>
-        </w:rPr>
-        <w:t>“</w:t>
-      </w:r>
-      <w:r>
-        <w:rPr>
-          <w:lang w:val="en-US"/>
-        </w:rPr>
-        <w:t>.</w:t>
-      </w:r>
-      <w:r>
-        <w:rPr>
-          <w:lang w:val="en-US"/>
-        </w:rPr>
-        <w:t>MoonPanoramaMaker.ini”</w:t>
-      </w:r>
-      <w:r>
-        <w:rPr>
-          <w:lang w:val="en-US"/>
-        </w:rPr>
-        <w:t>,</w:t>
-      </w:r>
-      <w:r>
-        <w:rPr>
-          <w:lang w:val="en-US"/>
-        </w:rPr>
-        <w:t xml:space="preserve"> </w:t>
-      </w:r>
-      <w:r>
-        <w:rPr>
-          <w:lang w:val="en-US"/>
-        </w:rPr>
-        <w:t xml:space="preserve">created by </w:t>
-      </w:r>
-      <w:proofErr w:type="spellStart"/>
-      <w:r>
-        <w:rPr>
-          <w:lang w:val="en-US"/>
-        </w:rPr>
-        <w:t>MoonPanoramaMaker</w:t>
-      </w:r>
-      <w:proofErr w:type="spellEnd"/>
-      <w:r>
-        <w:rPr>
-          <w:lang w:val="en-US"/>
-        </w:rPr>
-        <w:t xml:space="preserve"> </w:t>
+          <w:lang w:val="en-US"/>
+        </w:rPr>
+        <w:t xml:space="preserve">created by MoonPanoramaMaker </w:t>
       </w:r>
       <w:r>
         <w:rPr>
@@ -4073,21 +3869,7 @@
         <w:rPr>
           <w:lang w:val="en-US" w:eastAsia="de-DE"/>
         </w:rPr>
-        <w:t xml:space="preserve">: If a later </w:t>
-      </w:r>
-      <w:proofErr w:type="spellStart"/>
-      <w:r>
-        <w:rPr>
-          <w:lang w:val="en-US" w:eastAsia="de-DE"/>
-        </w:rPr>
-        <w:t>MoonPanoramaMaker</w:t>
-      </w:r>
-      <w:proofErr w:type="spellEnd"/>
-      <w:r>
-        <w:rPr>
-          <w:lang w:val="en-US" w:eastAsia="de-DE"/>
-        </w:rPr>
-        <w:t xml:space="preserve"> version is de-installed and replaced with an older one, the configuration file </w:t>
+        <w:t xml:space="preserve">: If a later MoonPanoramaMaker version is de-installed and replaced with an older one, the configuration file </w:t>
       </w:r>
       <w:r>
         <w:rPr>
@@ -4137,14 +3919,18 @@
           <w:lang w:val="en-US"/>
         </w:rPr>
       </w:pPr>
-      <w:proofErr w:type="spellStart"/>
-      <w:r>
-        <w:rPr>
-          <w:lang w:val="en-US"/>
-        </w:rPr>
-        <w:t>MoonPanoramaMaker</w:t>
-      </w:r>
-      <w:proofErr w:type="spellEnd"/>
+      <w:r>
+        <w:rPr>
+          <w:lang w:val="en-US"/>
+        </w:rPr>
+        <w:t xml:space="preserve">MoonPanoramaMaker </w:t>
+      </w:r>
+      <w:r>
+        <w:rPr>
+          <w:lang w:val="en-US"/>
+        </w:rPr>
+        <w:t>controls</w:t>
+      </w:r>
       <w:r>
         <w:rPr>
           <w:lang w:val="en-US"/>
@@ -4155,48 +3941,14 @@
         <w:rPr>
           <w:lang w:val="en-US"/>
         </w:rPr>
-        <w:t>controls</w:t>
-      </w:r>
-      <w:r>
-        <w:rPr>
-          <w:lang w:val="en-US"/>
-        </w:rPr>
-        <w:t xml:space="preserve"> </w:t>
-      </w:r>
-      <w:r>
-        <w:rPr>
-          <w:lang w:val="en-US"/>
-        </w:rPr>
-        <w:t xml:space="preserve">both the telescope mount and the camera (via the external </w:t>
-      </w:r>
-      <w:proofErr w:type="spellStart"/>
-      <w:r>
-        <w:rPr>
-          <w:lang w:val="en-US"/>
-        </w:rPr>
-        <w:t>FireCapture</w:t>
-      </w:r>
-      <w:proofErr w:type="spellEnd"/>
-      <w:r>
-        <w:rPr>
-          <w:lang w:val="en-US"/>
-        </w:rPr>
-        <w:t xml:space="preserve"> software). For telescope control there are two options: ASCOM and INDI. Since ASCOM </w:t>
-      </w:r>
-      <w:r>
-        <w:rPr>
-          <w:lang w:val="en-US"/>
-        </w:rPr>
-        <w:t xml:space="preserve">is based on Microsoft’s “Common Object Model”, </w:t>
-      </w:r>
-      <w:proofErr w:type="spellStart"/>
-      <w:r>
-        <w:rPr>
-          <w:lang w:val="en-US"/>
-        </w:rPr>
-        <w:t>MoonPanoramaMaker</w:t>
-      </w:r>
-      <w:proofErr w:type="spellEnd"/>
+        <w:t xml:space="preserve">both the telescope mount and the camera (via the external FireCapture software). For telescope control there are two options: ASCOM and INDI. Since ASCOM </w:t>
+      </w:r>
+      <w:r>
+        <w:rPr>
+          <w:lang w:val="en-US"/>
+        </w:rPr>
+        <w:t>is based on Microsoft’s “Common Object Model”, MoonPanoramaMaker</w:t>
+      </w:r>
       <w:r>
         <w:rPr>
           <w:lang w:val="en-US"/>
@@ -4244,21 +3996,7 @@
         <w:rPr>
           <w:lang w:val="en-US"/>
         </w:rPr>
-        <w:t xml:space="preserve">For users who want to use </w:t>
-      </w:r>
-      <w:proofErr w:type="spellStart"/>
-      <w:r>
-        <w:rPr>
-          <w:lang w:val="en-US"/>
-        </w:rPr>
-        <w:t>MoonPanoramaMaker</w:t>
-      </w:r>
-      <w:proofErr w:type="spellEnd"/>
-      <w:r>
-        <w:rPr>
-          <w:lang w:val="en-US"/>
-        </w:rPr>
-        <w:t xml:space="preserve"> on Linux systems there is</w:t>
+        <w:t>For users who want to use MoonPanoramaMaker on Linux systems there is</w:t>
       </w:r>
       <w:r>
         <w:rPr>
@@ -4405,21 +4143,7 @@
         <w:rPr>
           <w:lang w:val="en-US"/>
         </w:rPr>
-        <w:t xml:space="preserve"> was tested on an Acer laptop computer (type “Acer Aspire V5-573G”, Intel Core i5-4200U, 8 </w:t>
-      </w:r>
-      <w:proofErr w:type="spellStart"/>
-      <w:r>
-        <w:rPr>
-          <w:lang w:val="en-US"/>
-        </w:rPr>
-        <w:t>GBytes</w:t>
-      </w:r>
-      <w:proofErr w:type="spellEnd"/>
-      <w:r>
-        <w:rPr>
-          <w:lang w:val="en-US"/>
-        </w:rPr>
-        <w:t xml:space="preserve"> RAM) running Windows 7</w:t>
+        <w:t xml:space="preserve"> was tested on an Acer laptop computer (type “Acer Aspire V5-573G”, Intel Core i5-4200U, 8 GBytes RAM) running Windows 7</w:t>
       </w:r>
       <w:r>
         <w:rPr>
@@ -4463,53 +4187,23 @@
         </w:rPr>
         <w:t xml:space="preserve"> </w:t>
       </w:r>
-      <w:proofErr w:type="spellStart"/>
-      <w:r>
-        <w:rPr>
-          <w:lang w:val="en-US"/>
-        </w:rPr>
-        <w:t>MoonPanoramaMaker</w:t>
-      </w:r>
-      <w:proofErr w:type="spellEnd"/>
-      <w:r>
-        <w:rPr>
-          <w:lang w:val="en-US"/>
-        </w:rPr>
-        <w:t xml:space="preserve"> has much lower requirements on RAM size and CPU speed than the camera control software </w:t>
-      </w:r>
-      <w:proofErr w:type="spellStart"/>
-      <w:r>
-        <w:rPr>
-          <w:lang w:val="en-US"/>
-        </w:rPr>
-        <w:t>FireC</w:t>
-      </w:r>
-      <w:r>
-        <w:rPr>
-          <w:lang w:val="en-US"/>
-        </w:rPr>
-        <w:t>apture</w:t>
-      </w:r>
-      <w:proofErr w:type="spellEnd"/>
-      <w:r>
-        <w:rPr>
-          <w:lang w:val="en-US"/>
-        </w:rPr>
-        <w:t xml:space="preserve">. Since </w:t>
-      </w:r>
-      <w:proofErr w:type="spellStart"/>
-      <w:r>
-        <w:rPr>
-          <w:lang w:val="en-US"/>
-        </w:rPr>
-        <w:t>MoonPanoramaMaker</w:t>
-      </w:r>
-      <w:proofErr w:type="spellEnd"/>
-      <w:r>
-        <w:rPr>
-          <w:lang w:val="en-US"/>
-        </w:rPr>
-        <w:t xml:space="preserve"> is active </w:t>
+      <w:r>
+        <w:rPr>
+          <w:lang w:val="en-US"/>
+        </w:rPr>
+        <w:t>MoonPanoramaMaker has much lower requirements on RAM size and CPU speed than the camera control software FireC</w:t>
+      </w:r>
+      <w:r>
+        <w:rPr>
+          <w:lang w:val="en-US"/>
+        </w:rPr>
+        <w:t xml:space="preserve">apture. Since </w:t>
+      </w:r>
+      <w:r>
+        <w:rPr>
+          <w:lang w:val="en-US"/>
+        </w:rPr>
+        <w:t xml:space="preserve">MoonPanoramaMaker is active </w:t>
       </w:r>
       <w:r>
         <w:rPr>
@@ -4521,21 +4215,7 @@
         <w:rPr>
           <w:lang w:val="en-US"/>
         </w:rPr>
-        <w:t xml:space="preserve"> when </w:t>
-      </w:r>
-      <w:proofErr w:type="spellStart"/>
-      <w:r>
-        <w:rPr>
-          <w:lang w:val="en-US"/>
-        </w:rPr>
-        <w:t>FireCapture</w:t>
-      </w:r>
-      <w:proofErr w:type="spellEnd"/>
-      <w:r>
-        <w:rPr>
-          <w:lang w:val="en-US"/>
-        </w:rPr>
-        <w:t xml:space="preserve"> is not taking videos, it </w:t>
+        <w:t xml:space="preserve"> when FireCapture is not taking videos, it </w:t>
       </w:r>
       <w:r>
         <w:rPr>
@@ -4672,7 +4352,6 @@
           <w:lang w:val="en-US"/>
         </w:rPr>
       </w:pPr>
-      <w:proofErr w:type="spellStart"/>
       <w:r>
         <w:rPr>
           <w:lang w:val="en-US"/>
@@ -4680,7 +4359,6 @@
         <w:lastRenderedPageBreak/>
         <w:t>MoonPanoramaMaker</w:t>
       </w:r>
-      <w:proofErr w:type="spellEnd"/>
       <w:r>
         <w:rPr>
           <w:lang w:val="en-US"/>
@@ -4757,14 +4435,7 @@
         <w:rPr>
           <w:lang w:val="en-US"/>
         </w:rPr>
-        <w:t xml:space="preserve">It assumes, however, that the driver in a </w:t>
-      </w:r>
-      <w:proofErr w:type="spellStart"/>
-      <w:r>
-        <w:rPr>
-          <w:lang w:val="en-US"/>
-        </w:rPr>
-        <w:t>Go</w:t>
+        <w:t>It assumes, however, that the driver in a Go</w:t>
       </w:r>
       <w:r>
         <w:rPr>
@@ -4776,14 +4447,7 @@
         <w:rPr>
           <w:lang w:val="en-US"/>
         </w:rPr>
-        <w:t>o</w:t>
-      </w:r>
-      <w:proofErr w:type="spellEnd"/>
-      <w:r>
-        <w:rPr>
-          <w:lang w:val="en-US"/>
-        </w:rPr>
-        <w:t xml:space="preserve"> operation always approaches the target position from the same side in the declination coordinate, i.e. either from the North or from the South.</w:t>
+        <w:t>o operation always approaches the target position from the same side in the declination coordinate, i.e. either from the North or from the South.</w:t>
       </w:r>
       <w:r>
         <w:rPr>
@@ -4870,19 +4534,11 @@
         </w:rPr>
         <w:t xml:space="preserve"> alongside </w:t>
       </w:r>
-      <w:proofErr w:type="spellStart"/>
-      <w:r>
-        <w:rPr>
-          <w:lang w:val="en-US"/>
-        </w:rPr>
-        <w:t>MoonPanoramaMaker</w:t>
-      </w:r>
-      <w:proofErr w:type="spellEnd"/>
-      <w:r>
-        <w:rPr>
-          <w:lang w:val="en-US"/>
-        </w:rPr>
-        <w:t xml:space="preserve">, </w:t>
+      <w:r>
+        <w:rPr>
+          <w:lang w:val="en-US"/>
+        </w:rPr>
+        <w:t xml:space="preserve">MoonPanoramaMaker, </w:t>
       </w:r>
       <w:r>
         <w:rPr>
@@ -4925,21 +4581,7 @@
         <w:rPr>
           <w:lang w:val="en-US"/>
         </w:rPr>
-        <w:t xml:space="preserve">The </w:t>
-      </w:r>
-      <w:proofErr w:type="spellStart"/>
-      <w:r>
-        <w:rPr>
-          <w:lang w:val="en-US"/>
-        </w:rPr>
-        <w:t>MoonPanoramaMaker</w:t>
-      </w:r>
-      <w:proofErr w:type="spellEnd"/>
-      <w:r>
-        <w:rPr>
-          <w:lang w:val="en-US"/>
-        </w:rPr>
-        <w:t xml:space="preserve"> software itself </w:t>
+        <w:t xml:space="preserve">The MoonPanoramaMaker software itself </w:t>
       </w:r>
       <w:r>
         <w:rPr>
@@ -5025,21 +4667,7 @@
         <w:rPr>
           <w:lang w:val="en-US"/>
         </w:rPr>
-        <w:t xml:space="preserve">any earlier </w:t>
-      </w:r>
-      <w:proofErr w:type="spellStart"/>
-      <w:r>
-        <w:rPr>
-          <w:lang w:val="en-US"/>
-        </w:rPr>
-        <w:t>MoonPanoramaMaker</w:t>
-      </w:r>
-      <w:proofErr w:type="spellEnd"/>
-      <w:r>
-        <w:rPr>
-          <w:lang w:val="en-US"/>
-        </w:rPr>
-        <w:t xml:space="preserve"> version should be de-installed first using the “Uninstall” entry in the program menu. </w:t>
+        <w:t xml:space="preserve">any earlier MoonPanoramaMaker version should be de-installed first using the “Uninstall” entry in the program menu. </w:t>
       </w:r>
       <w:r>
         <w:rPr>
@@ -5065,19 +4693,11 @@
         </w:rPr>
         <w:t xml:space="preserve">Apart from the program start entries, </w:t>
       </w:r>
-      <w:proofErr w:type="spellStart"/>
-      <w:r>
-        <w:rPr>
-          <w:lang w:val="en-US"/>
-        </w:rPr>
-        <w:t>MoonPanoramaMaker</w:t>
-      </w:r>
-      <w:proofErr w:type="spellEnd"/>
-      <w:r>
-        <w:rPr>
-          <w:lang w:val="en-US"/>
-        </w:rPr>
-        <w:t xml:space="preserve"> does not write any </w:t>
+      <w:r>
+        <w:rPr>
+          <w:lang w:val="en-US"/>
+        </w:rPr>
+        <w:t xml:space="preserve">MoonPanoramaMaker does not write any </w:t>
       </w:r>
       <w:r>
         <w:rPr>
@@ -5167,21 +4787,7 @@
         <w:rPr>
           <w:lang w:val="en-US"/>
         </w:rPr>
-        <w:t xml:space="preserve">latest </w:t>
-      </w:r>
-      <w:proofErr w:type="spellStart"/>
-      <w:r>
-        <w:rPr>
-          <w:lang w:val="en-US"/>
-        </w:rPr>
-        <w:t>MoonPanoramaMaker</w:t>
-      </w:r>
-      <w:proofErr w:type="spellEnd"/>
-      <w:r>
-        <w:rPr>
-          <w:lang w:val="en-US"/>
-        </w:rPr>
-        <w:t xml:space="preserve"> run)</w:t>
+        <w:t>latest MoonPanoramaMaker run)</w:t>
       </w:r>
     </w:p>
     <w:p>
@@ -5205,21 +4811,7 @@
         <w:rPr>
           <w:lang w:val="en-US"/>
         </w:rPr>
-        <w:t xml:space="preserve"> (</w:t>
-      </w:r>
-      <w:proofErr w:type="spellStart"/>
-      <w:r>
-        <w:rPr>
-          <w:lang w:val="en-US"/>
-        </w:rPr>
-        <w:t>logfile</w:t>
-      </w:r>
-      <w:proofErr w:type="spellEnd"/>
-      <w:r>
-        <w:rPr>
-          <w:lang w:val="en-US"/>
-        </w:rPr>
-        <w:t>)</w:t>
+        <w:t xml:space="preserve"> (logfile)</w:t>
       </w:r>
     </w:p>
     <w:p>
@@ -5261,21 +4853,7 @@
         <w:rPr>
           <w:lang w:val="en-US"/>
         </w:rPr>
-        <w:t>.</w:t>
-      </w:r>
-      <w:proofErr w:type="spellStart"/>
-      <w:r>
-        <w:rPr>
-          <w:lang w:val="en-US"/>
-        </w:rPr>
-        <w:t>MoonPanoramaMaker_alignment_images</w:t>
-      </w:r>
-      <w:proofErr w:type="spellEnd"/>
-      <w:r>
-        <w:rPr>
-          <w:lang w:val="en-US"/>
-        </w:rPr>
-        <w:t xml:space="preserve"> (if auto-alignment was used)</w:t>
+        <w:t>.MoonPanoramaMaker_alignment_images (if auto-alignment was used)</w:t>
       </w:r>
     </w:p>
     <w:p>
@@ -5617,21 +5195,7 @@
         <w:rPr>
           <w:lang w:val="en-US"/>
         </w:rPr>
-        <w:t xml:space="preserve">installation wizard offers to place a program starter on the desktop. It is recommended to replace its standard icon with the </w:t>
-      </w:r>
-      <w:proofErr w:type="spellStart"/>
-      <w:r>
-        <w:rPr>
-          <w:lang w:val="en-US"/>
-        </w:rPr>
-        <w:t>MoonPanoramaMaker</w:t>
-      </w:r>
-      <w:proofErr w:type="spellEnd"/>
-      <w:r>
-        <w:rPr>
-          <w:lang w:val="en-US"/>
-        </w:rPr>
-        <w:t xml:space="preserve"> icon, which can be found under the filename “MoonPanoramaMaker.ico” in the installation folder.</w:t>
+        <w:t>installation wizard offers to place a program starter on the desktop. It is recommended to replace its standard icon with the MoonPanoramaMaker icon, which can be found under the filename “MoonPanoramaMaker.ico” in the installation folder.</w:t>
       </w:r>
     </w:p>
     <w:p>
@@ -5660,21 +5224,7 @@
         <w:rPr>
           <w:lang w:val="en-US" w:eastAsia="de-DE"/>
         </w:rPr>
-        <w:t xml:space="preserve">With </w:t>
-      </w:r>
-      <w:proofErr w:type="spellStart"/>
-      <w:r>
-        <w:rPr>
-          <w:lang w:val="en-US" w:eastAsia="de-DE"/>
-        </w:rPr>
-        <w:t>MoonPanoramaMaker</w:t>
-      </w:r>
-      <w:proofErr w:type="spellEnd"/>
-      <w:r>
-        <w:rPr>
-          <w:lang w:val="en-US" w:eastAsia="de-DE"/>
-        </w:rPr>
-        <w:t xml:space="preserve"> version 1.0.0 the option was introduced to control the telescope mount via </w:t>
+        <w:t xml:space="preserve">With MoonPanoramaMaker version 1.0.0 the option was introduced to control the telescope mount via </w:t>
       </w:r>
       <w:hyperlink r:id="rId16" w:history="1">
         <w:r>
@@ -5701,21 +5251,7 @@
         <w:rPr>
           <w:lang w:val="en-US" w:eastAsia="de-DE"/>
         </w:rPr>
-        <w:t>the Python interface (called “</w:t>
-      </w:r>
-      <w:proofErr w:type="spellStart"/>
-      <w:r>
-        <w:rPr>
-          <w:lang w:val="en-US" w:eastAsia="de-DE"/>
-        </w:rPr>
-        <w:t>pyindi</w:t>
-      </w:r>
-      <w:proofErr w:type="spellEnd"/>
-      <w:r>
-        <w:rPr>
-          <w:lang w:val="en-US" w:eastAsia="de-DE"/>
-        </w:rPr>
-        <w:t xml:space="preserve">”) </w:t>
+        <w:t xml:space="preserve">the Python interface (called “pyindi”) </w:t>
       </w:r>
       <w:r>
         <w:rPr>
@@ -5890,38 +5426,15 @@
         <w:rPr>
           <w:lang w:val="en-US" w:eastAsia="de-DE"/>
         </w:rPr>
-        <w:t xml:space="preserve"> The INDI implementation of </w:t>
-      </w:r>
-      <w:proofErr w:type="spellStart"/>
-      <w:r>
-        <w:rPr>
-          <w:lang w:val="en-US" w:eastAsia="de-DE"/>
-        </w:rPr>
-        <w:t>MoonPanoramaMaker</w:t>
-      </w:r>
-      <w:proofErr w:type="spellEnd"/>
-      <w:r>
-        <w:rPr>
-          <w:lang w:val="en-US" w:eastAsia="de-DE"/>
-        </w:rPr>
-        <w:t xml:space="preserve"> was developed using the </w:t>
+        <w:t xml:space="preserve"> The INDI implementation of MoonPanoramaMaker was developed using the </w:t>
       </w:r>
       <w:hyperlink r:id="rId18" w:history="1">
-        <w:proofErr w:type="spellStart"/>
         <w:r>
           <w:rPr>
             <w:rStyle w:val="Hyperlink"/>
             <w:lang w:val="en-US" w:eastAsia="de-DE"/>
           </w:rPr>
-          <w:t>Celestron</w:t>
-        </w:r>
-        <w:proofErr w:type="spellEnd"/>
-        <w:r>
-          <w:rPr>
-            <w:rStyle w:val="Hyperlink"/>
-            <w:lang w:val="en-US" w:eastAsia="de-DE"/>
-          </w:rPr>
-          <w:t xml:space="preserve"> driver</w:t>
+          <w:t>Celestron driver</w:t>
         </w:r>
       </w:hyperlink>
       <w:r>
@@ -5952,21 +5465,7 @@
         <w:rPr>
           <w:lang w:val="en-US" w:eastAsia="de-DE"/>
         </w:rPr>
-        <w:t xml:space="preserve"> to run </w:t>
-      </w:r>
-      <w:proofErr w:type="spellStart"/>
-      <w:r>
-        <w:rPr>
-          <w:lang w:val="en-US" w:eastAsia="de-DE"/>
-        </w:rPr>
-        <w:t>MoonPanoramaMaker</w:t>
-      </w:r>
-      <w:proofErr w:type="spellEnd"/>
-      <w:r>
-        <w:rPr>
-          <w:lang w:val="en-US" w:eastAsia="de-DE"/>
-        </w:rPr>
-        <w:t xml:space="preserve"> on a Windows system using ASCOM.</w:t>
+        <w:t xml:space="preserve"> to run MoonPanoramaMaker on a Windows system using ASCOM.</w:t>
       </w:r>
     </w:p>
     <w:p>
@@ -5980,63 +5479,7 @@
           <w:lang w:val="en-US" w:eastAsia="de-DE"/>
         </w:rPr>
         <w:lastRenderedPageBreak/>
-        <w:t xml:space="preserve">The complete </w:t>
-      </w:r>
-      <w:proofErr w:type="spellStart"/>
-      <w:r>
-        <w:rPr>
-          <w:lang w:val="en-US" w:eastAsia="de-DE"/>
-        </w:rPr>
-        <w:t>MoonPanoramaMaker</w:t>
-      </w:r>
-      <w:proofErr w:type="spellEnd"/>
-      <w:r>
-        <w:rPr>
-          <w:lang w:val="en-US" w:eastAsia="de-DE"/>
-        </w:rPr>
-        <w:t xml:space="preserve"> software for Linux can be obtained from </w:t>
-      </w:r>
-      <w:proofErr w:type="spellStart"/>
-      <w:r>
-        <w:rPr>
-          <w:lang w:val="en-US" w:eastAsia="de-DE"/>
-        </w:rPr>
-        <w:t>Github</w:t>
-      </w:r>
-      <w:proofErr w:type="spellEnd"/>
-      <w:r>
-        <w:rPr>
-          <w:lang w:val="en-US" w:eastAsia="de-DE"/>
-        </w:rPr>
-        <w:t xml:space="preserve"> as a </w:t>
-      </w:r>
-      <w:proofErr w:type="spellStart"/>
-      <w:r>
-        <w:rPr>
-          <w:lang w:val="en-US" w:eastAsia="de-DE"/>
-        </w:rPr>
-        <w:t>gzipped</w:t>
-      </w:r>
-      <w:proofErr w:type="spellEnd"/>
-      <w:r>
-        <w:rPr>
-          <w:lang w:val="en-US" w:eastAsia="de-DE"/>
-        </w:rPr>
-        <w:t xml:space="preserve"> </w:t>
-      </w:r>
-      <w:proofErr w:type="spellStart"/>
-      <w:r>
-        <w:rPr>
-          <w:lang w:val="en-US" w:eastAsia="de-DE"/>
-        </w:rPr>
-        <w:t>tarfile</w:t>
-      </w:r>
-      <w:proofErr w:type="spellEnd"/>
-      <w:r>
-        <w:rPr>
-          <w:lang w:val="en-US" w:eastAsia="de-DE"/>
-        </w:rPr>
-        <w:t xml:space="preserve"> (</w:t>
+        <w:t>The complete MoonPanoramaMaker software for Linux can be obtained from Github as a gzipped tarfile (</w:t>
       </w:r>
       <w:hyperlink r:id="rId19" w:history="1">
         <w:r>
@@ -6057,16 +5500,8 @@
         <w:rPr>
           <w:lang w:val="en-US" w:eastAsia="de-DE"/>
         </w:rPr>
-        <w:t xml:space="preserve">The </w:t>
-      </w:r>
-      <w:proofErr w:type="spellStart"/>
-      <w:r>
-        <w:rPr>
-          <w:lang w:val="en-US" w:eastAsia="de-DE"/>
-        </w:rPr>
-        <w:t>tarfile</w:t>
-      </w:r>
-      <w:proofErr w:type="spellEnd"/>
+        <w:t>The tarfile</w:t>
+      </w:r>
       <w:r>
         <w:rPr>
           <w:lang w:val="en-US" w:eastAsia="de-DE"/>
@@ -6083,21 +5518,7 @@
         <w:rPr>
           <w:lang w:val="en-US" w:eastAsia="de-DE"/>
         </w:rPr>
-        <w:t>This will create the directory “</w:t>
-      </w:r>
-      <w:proofErr w:type="spellStart"/>
-      <w:r>
-        <w:rPr>
-          <w:lang w:val="en-US" w:eastAsia="de-DE"/>
-        </w:rPr>
-        <w:t>moon_panorama_maker</w:t>
-      </w:r>
-      <w:proofErr w:type="spellEnd"/>
-      <w:r>
-        <w:rPr>
-          <w:lang w:val="en-US" w:eastAsia="de-DE"/>
-        </w:rPr>
-        <w:t xml:space="preserve">” which contains the </w:t>
+        <w:t xml:space="preserve">This will create the directory “moon_panorama_maker” which contains the </w:t>
       </w:r>
       <w:r>
         <w:rPr>
@@ -6109,21 +5530,7 @@
         <w:rPr>
           <w:lang w:val="en-US" w:eastAsia="de-DE"/>
         </w:rPr>
-        <w:t>“</w:t>
-      </w:r>
-      <w:proofErr w:type="spellStart"/>
-      <w:r>
-        <w:rPr>
-          <w:lang w:val="en-US" w:eastAsia="de-DE"/>
-        </w:rPr>
-        <w:t>moon_panorama_maker</w:t>
-      </w:r>
-      <w:proofErr w:type="spellEnd"/>
-      <w:r>
-        <w:rPr>
-          <w:lang w:val="en-US" w:eastAsia="de-DE"/>
-        </w:rPr>
-        <w:t>”</w:t>
+        <w:t>“moon_panorama_maker”</w:t>
       </w:r>
       <w:r>
         <w:rPr>
@@ -6154,16 +5561,8 @@
         <w:rPr>
           <w:lang w:val="en-US" w:eastAsia="de-DE"/>
         </w:rPr>
-        <w:t xml:space="preserve"> in the </w:t>
-      </w:r>
-      <w:proofErr w:type="spellStart"/>
-      <w:r>
-        <w:rPr>
-          <w:lang w:val="en-US" w:eastAsia="de-DE"/>
-        </w:rPr>
-        <w:t>tarfile</w:t>
-      </w:r>
-      <w:proofErr w:type="spellEnd"/>
+        <w:t xml:space="preserve"> in the tarfile</w:t>
+      </w:r>
       <w:r>
         <w:rPr>
           <w:lang w:val="en-US" w:eastAsia="de-DE"/>
@@ -6221,8 +5620,6 @@
           <w:lang w:val="en-US" w:eastAsia="de-DE"/>
         </w:rPr>
       </w:pPr>
-      <w:proofErr w:type="spellStart"/>
-      <w:proofErr w:type="gramStart"/>
       <w:r>
         <w:rPr>
           <w:rFonts w:ascii="Courier New" w:eastAsia="Times New Roman" w:hAnsi="Courier New" w:cs="Courier New"/>
@@ -6230,50 +5627,8 @@
           <w:szCs w:val="20"/>
           <w:lang w:val="en-US" w:eastAsia="de-DE"/>
         </w:rPr>
-        <w:t>sudo</w:t>
-      </w:r>
-      <w:proofErr w:type="spellEnd"/>
-      <w:proofErr w:type="gramEnd"/>
-      <w:r>
-        <w:rPr>
-          <w:rFonts w:ascii="Courier New" w:eastAsia="Times New Roman" w:hAnsi="Courier New" w:cs="Courier New"/>
-          <w:sz w:val="20"/>
-          <w:szCs w:val="20"/>
-          <w:lang w:val="en-US" w:eastAsia="de-DE"/>
-        </w:rPr>
-        <w:t xml:space="preserve"> apt-add-repository </w:t>
-      </w:r>
-      <w:proofErr w:type="spellStart"/>
-      <w:r>
-        <w:rPr>
-          <w:rFonts w:ascii="Courier New" w:eastAsia="Times New Roman" w:hAnsi="Courier New" w:cs="Courier New"/>
-          <w:sz w:val="20"/>
-          <w:szCs w:val="20"/>
-          <w:lang w:val="en-US" w:eastAsia="de-DE"/>
-        </w:rPr>
-        <w:t>ppa:mutlaqja</w:t>
-      </w:r>
-      <w:proofErr w:type="spellEnd"/>
-      <w:r>
-        <w:rPr>
-          <w:rFonts w:ascii="Courier New" w:eastAsia="Times New Roman" w:hAnsi="Courier New" w:cs="Courier New"/>
-          <w:sz w:val="20"/>
-          <w:szCs w:val="20"/>
-          <w:lang w:val="en-US" w:eastAsia="de-DE"/>
-        </w:rPr>
-        <w:t>/</w:t>
-      </w:r>
-      <w:proofErr w:type="spellStart"/>
-      <w:r>
-        <w:rPr>
-          <w:rFonts w:ascii="Courier New" w:eastAsia="Times New Roman" w:hAnsi="Courier New" w:cs="Courier New"/>
-          <w:sz w:val="20"/>
-          <w:szCs w:val="20"/>
-          <w:lang w:val="en-US" w:eastAsia="de-DE"/>
-        </w:rPr>
-        <w:t>ppa</w:t>
-      </w:r>
-      <w:proofErr w:type="spellEnd"/>
+        <w:t>sudo apt-add-repository ppa:mutlaqja/ppa</w:t>
+      </w:r>
     </w:p>
     <w:p>
       <w:pPr>
@@ -6304,8 +5659,6 @@
           <w:lang w:val="en-US" w:eastAsia="de-DE"/>
         </w:rPr>
       </w:pPr>
-      <w:proofErr w:type="spellStart"/>
-      <w:proofErr w:type="gramStart"/>
       <w:r>
         <w:rPr>
           <w:rFonts w:ascii="Courier New" w:eastAsia="Times New Roman" w:hAnsi="Courier New" w:cs="Courier New"/>
@@ -6313,18 +5666,7 @@
           <w:szCs w:val="20"/>
           <w:lang w:val="en-US" w:eastAsia="de-DE"/>
         </w:rPr>
-        <w:t>sudo</w:t>
-      </w:r>
-      <w:proofErr w:type="spellEnd"/>
-      <w:proofErr w:type="gramEnd"/>
-      <w:r>
-        <w:rPr>
-          <w:rFonts w:ascii="Courier New" w:eastAsia="Times New Roman" w:hAnsi="Courier New" w:cs="Courier New"/>
-          <w:sz w:val="20"/>
-          <w:szCs w:val="20"/>
-          <w:lang w:val="en-US" w:eastAsia="de-DE"/>
-        </w:rPr>
-        <w:t xml:space="preserve"> apt-get update</w:t>
+        <w:t>sudo apt-get update</w:t>
       </w:r>
     </w:p>
     <w:p>
@@ -6356,8 +5698,6 @@
           <w:lang w:val="en-US" w:eastAsia="de-DE"/>
         </w:rPr>
       </w:pPr>
-      <w:proofErr w:type="spellStart"/>
-      <w:proofErr w:type="gramStart"/>
       <w:r>
         <w:rPr>
           <w:rFonts w:ascii="Courier New" w:eastAsia="Times New Roman" w:hAnsi="Courier New" w:cs="Courier New"/>
@@ -6365,38 +5705,7 @@
           <w:szCs w:val="20"/>
           <w:lang w:val="en-US" w:eastAsia="de-DE"/>
         </w:rPr>
-        <w:t>sudo</w:t>
-      </w:r>
-      <w:proofErr w:type="spellEnd"/>
-      <w:proofErr w:type="gramEnd"/>
-      <w:r>
-        <w:rPr>
-          <w:rFonts w:ascii="Courier New" w:eastAsia="Times New Roman" w:hAnsi="Courier New" w:cs="Courier New"/>
-          <w:sz w:val="20"/>
-          <w:szCs w:val="20"/>
-          <w:lang w:val="en-US" w:eastAsia="de-DE"/>
-        </w:rPr>
-        <w:t xml:space="preserve"> apt-get install </w:t>
-      </w:r>
-      <w:proofErr w:type="spellStart"/>
-      <w:r>
-        <w:rPr>
-          <w:rFonts w:ascii="Courier New" w:eastAsia="Times New Roman" w:hAnsi="Courier New" w:cs="Courier New"/>
-          <w:sz w:val="20"/>
-          <w:szCs w:val="20"/>
-          <w:lang w:val="en-US" w:eastAsia="de-DE"/>
-        </w:rPr>
-        <w:t>indi</w:t>
-      </w:r>
-      <w:proofErr w:type="spellEnd"/>
-      <w:r>
-        <w:rPr>
-          <w:rFonts w:ascii="Courier New" w:eastAsia="Times New Roman" w:hAnsi="Courier New" w:cs="Courier New"/>
-          <w:sz w:val="20"/>
-          <w:szCs w:val="20"/>
-          <w:lang w:val="en-US" w:eastAsia="de-DE"/>
-        </w:rPr>
-        <w:t>-full</w:t>
+        <w:t>sudo apt-get install indi-full</w:t>
       </w:r>
     </w:p>
     <w:p>
@@ -6419,18 +5728,10 @@
         <w:rPr>
           <w:lang w:val="en-US"/>
         </w:rPr>
-        <w:t xml:space="preserve">Connection to </w:t>
-      </w:r>
-      <w:proofErr w:type="spellStart"/>
-      <w:r>
-        <w:rPr>
-          <w:lang w:val="en-US"/>
-        </w:rPr>
-        <w:t>FireCapture</w:t>
+        <w:t>Connection to FireCapture</w:t>
       </w:r>
       <w:bookmarkEnd w:id="42"/>
       <w:bookmarkEnd w:id="43"/>
-      <w:proofErr w:type="spellEnd"/>
     </w:p>
     <w:p>
       <w:pPr>
@@ -6442,35 +5743,13 @@
         <w:rPr>
           <w:lang w:val="en-US"/>
         </w:rPr>
-        <w:t xml:space="preserve">During program execution in fully automatic mode </w:t>
-      </w:r>
-      <w:proofErr w:type="spellStart"/>
-      <w:r>
-        <w:rPr>
-          <w:lang w:val="en-US"/>
-        </w:rPr>
-        <w:t>MoonPanoramaMaker</w:t>
-      </w:r>
-      <w:proofErr w:type="spellEnd"/>
-      <w:r>
-        <w:rPr>
-          <w:lang w:val="en-US"/>
-        </w:rPr>
-        <w:t xml:space="preserve"> communicates with the camera control software </w:t>
-      </w:r>
-      <w:proofErr w:type="spellStart"/>
-      <w:r>
-        <w:rPr>
-          <w:lang w:val="en-US"/>
-        </w:rPr>
-        <w:t>FireCapture</w:t>
-      </w:r>
-      <w:proofErr w:type="spellEnd"/>
-      <w:r>
-        <w:rPr>
-          <w:lang w:val="en-US"/>
-        </w:rPr>
-        <w:t xml:space="preserve"> (</w:t>
+        <w:t xml:space="preserve">During program execution in fully automatic mode MoonPanoramaMaker communicates with the camera control software </w:t>
+      </w:r>
+      <w:r>
+        <w:rPr>
+          <w:lang w:val="en-US"/>
+        </w:rPr>
+        <w:t>FireCapture (</w:t>
       </w:r>
       <w:hyperlink r:id="rId21" w:history="1">
         <w:r>
@@ -6493,77 +5772,107 @@
         </w:rPr>
         <w:t xml:space="preserve">, developed by the German amateur astronomer </w:t>
       </w:r>
-      <w:proofErr w:type="spellStart"/>
-      <w:r>
-        <w:rPr>
-          <w:lang w:val="en-US"/>
-        </w:rPr>
-        <w:t>Torsten</w:t>
-      </w:r>
-      <w:proofErr w:type="spellEnd"/>
+      <w:r>
+        <w:rPr>
+          <w:lang w:val="en-US"/>
+        </w:rPr>
+        <w:t>Torsten Edelmann</w:t>
+      </w:r>
+      <w:r>
+        <w:rPr>
+          <w:lang w:val="en-US"/>
+        </w:rPr>
+        <w:t xml:space="preserve">. </w:t>
+      </w:r>
+      <w:r>
+        <w:rPr>
+          <w:lang w:val="en-US"/>
+        </w:rPr>
+        <w:t>The software is freely available at the website given above.</w:t>
+      </w:r>
+      <w:r>
+        <w:rPr>
+          <w:lang w:val="en-US"/>
+        </w:rPr>
+        <w:t xml:space="preserve"> In order to make both programs </w:t>
+      </w:r>
+      <w:r>
+        <w:rPr>
+          <w:lang w:val="en-US"/>
+        </w:rPr>
+        <w:t>communicate with</w:t>
+      </w:r>
+      <w:r>
+        <w:rPr>
+          <w:lang w:val="en-US"/>
+        </w:rPr>
+        <w:t xml:space="preserve"> each other, the </w:t>
+      </w:r>
+      <w:r>
+        <w:rPr>
+          <w:lang w:val="en-US"/>
+        </w:rPr>
+        <w:t xml:space="preserve">folder “MoonPanoramaMaker” </w:t>
+      </w:r>
       <w:r>
         <w:rPr>
           <w:lang w:val="en-US"/>
         </w:rPr>
         <w:t xml:space="preserve"> </w:t>
       </w:r>
-      <w:proofErr w:type="spellStart"/>
-      <w:r>
-        <w:rPr>
-          <w:lang w:val="en-US"/>
-        </w:rPr>
-        <w:t>Edelmann</w:t>
-      </w:r>
-      <w:proofErr w:type="spellEnd"/>
-      <w:r>
-        <w:rPr>
-          <w:lang w:val="en-US"/>
-        </w:rPr>
-        <w:t xml:space="preserve">. </w:t>
-      </w:r>
-      <w:r>
-        <w:rPr>
-          <w:lang w:val="en-US"/>
-        </w:rPr>
-        <w:t>The software is freely available at the website given above.</w:t>
-      </w:r>
-      <w:r>
-        <w:rPr>
-          <w:lang w:val="en-US"/>
-        </w:rPr>
-        <w:t xml:space="preserve"> In order to make both programs </w:t>
-      </w:r>
-      <w:r>
-        <w:rPr>
-          <w:lang w:val="en-US"/>
-        </w:rPr>
-        <w:t>communicate with</w:t>
-      </w:r>
-      <w:r>
-        <w:rPr>
-          <w:lang w:val="en-US"/>
-        </w:rPr>
-        <w:t xml:space="preserve"> each other, the </w:t>
-      </w:r>
-      <w:r>
-        <w:rPr>
-          <w:lang w:val="en-US"/>
-        </w:rPr>
-        <w:t>folder “</w:t>
-      </w:r>
-      <w:proofErr w:type="spellStart"/>
-      <w:r>
-        <w:rPr>
-          <w:lang w:val="en-US"/>
-        </w:rPr>
-        <w:t>MoonPanoramaMaker</w:t>
-      </w:r>
-      <w:proofErr w:type="spellEnd"/>
-      <w:r>
-        <w:rPr>
-          <w:lang w:val="en-US"/>
-        </w:rPr>
-        <w:t xml:space="preserve">” </w:t>
+      <w:r>
+        <w:rPr>
+          <w:lang w:val="en-US"/>
+        </w:rPr>
+        <w:t xml:space="preserve">(it only contains the single file </w:t>
+      </w:r>
+      <w:r>
+        <w:rPr>
+          <w:lang w:val="en-US"/>
+        </w:rPr>
+        <w:t>“MoonPanoramaMaker.jar”</w:t>
+      </w:r>
+      <w:r>
+        <w:rPr>
+          <w:lang w:val="en-US"/>
+        </w:rPr>
+        <w:t>)</w:t>
+      </w:r>
+      <w:r>
+        <w:rPr>
+          <w:lang w:val="en-US"/>
+        </w:rPr>
+        <w:t xml:space="preserve"> must be copied</w:t>
+      </w:r>
+      <w:r>
+        <w:rPr>
+          <w:lang w:val="en-US"/>
+        </w:rPr>
+        <w:t xml:space="preserve"> from </w:t>
+      </w:r>
+      <w:r>
+        <w:rPr>
+          <w:lang w:val="en-US"/>
+        </w:rPr>
+        <w:t xml:space="preserve">the “plugins” folder in </w:t>
+      </w:r>
+      <w:r>
+        <w:rPr>
+          <w:lang w:val="en-US"/>
+        </w:rPr>
+        <w:t>MoonPanoramaMaker’s installation directory</w:t>
+      </w:r>
+      <w:r>
+        <w:rPr>
+          <w:lang w:val="en-US"/>
+        </w:rPr>
+        <w:t xml:space="preserve"> into FireCapture</w:t>
+      </w:r>
+      <w:r>
+        <w:rPr>
+          <w:lang w:val="en-US"/>
+        </w:rPr>
+        <w:t>’s</w:t>
       </w:r>
       <w:r>
         <w:rPr>
@@ -6575,72 +5884,32 @@
         <w:rPr>
           <w:lang w:val="en-US"/>
         </w:rPr>
-        <w:t xml:space="preserve">(it only contains the single file </w:t>
-      </w:r>
-      <w:r>
-        <w:rPr>
-          <w:lang w:val="en-US"/>
-        </w:rPr>
-        <w:t>“MoonPanoramaMaker.jar”</w:t>
-      </w:r>
-      <w:r>
-        <w:rPr>
-          <w:lang w:val="en-US"/>
-        </w:rPr>
-        <w:t>)</w:t>
-      </w:r>
-      <w:r>
-        <w:rPr>
-          <w:lang w:val="en-US"/>
-        </w:rPr>
-        <w:t xml:space="preserve"> must be copied</w:t>
-      </w:r>
-      <w:r>
-        <w:rPr>
-          <w:lang w:val="en-US"/>
-        </w:rPr>
-        <w:t xml:space="preserve"> from </w:t>
-      </w:r>
-      <w:r>
-        <w:rPr>
-          <w:lang w:val="en-US"/>
-        </w:rPr>
-        <w:t xml:space="preserve">the “plugins” folder in </w:t>
-      </w:r>
-      <w:proofErr w:type="spellStart"/>
-      <w:r>
-        <w:rPr>
-          <w:lang w:val="en-US"/>
-        </w:rPr>
-        <w:t>MoonPanoramaMaker’s</w:t>
-      </w:r>
-      <w:proofErr w:type="spellEnd"/>
-      <w:r>
-        <w:rPr>
-          <w:lang w:val="en-US"/>
-        </w:rPr>
-        <w:t xml:space="preserve"> installation directory</w:t>
-      </w:r>
-      <w:r>
-        <w:rPr>
-          <w:lang w:val="en-US"/>
-        </w:rPr>
-        <w:t xml:space="preserve"> into </w:t>
-      </w:r>
-      <w:proofErr w:type="spellStart"/>
-      <w:r>
-        <w:rPr>
-          <w:lang w:val="en-US"/>
-        </w:rPr>
-        <w:t>FireCapture</w:t>
-      </w:r>
-      <w:r>
-        <w:rPr>
-          <w:lang w:val="en-US"/>
-        </w:rPr>
-        <w:t>’s</w:t>
-      </w:r>
-      <w:proofErr w:type="spellEnd"/>
+        <w:t>“</w:t>
+      </w:r>
+      <w:r>
+        <w:rPr>
+          <w:lang w:val="en-US"/>
+        </w:rPr>
+        <w:t>p</w:t>
+      </w:r>
+      <w:r>
+        <w:rPr>
+          <w:lang w:val="en-US"/>
+        </w:rPr>
+        <w:t>lugins</w:t>
+      </w:r>
+      <w:r>
+        <w:rPr>
+          <w:lang w:val="en-US"/>
+        </w:rPr>
+        <w:t>/x64</w:t>
+      </w:r>
+      <w:r>
+        <w:rPr>
+          <w:lang w:val="en-US"/>
+        </w:rPr>
+        <w:t>”</w:t>
+      </w:r>
       <w:r>
         <w:rPr>
           <w:lang w:val="en-US"/>
@@ -6651,31 +5920,19 @@
         <w:rPr>
           <w:lang w:val="en-US"/>
         </w:rPr>
-        <w:t>“</w:t>
-      </w:r>
-      <w:r>
-        <w:rPr>
-          <w:lang w:val="en-US"/>
-        </w:rPr>
-        <w:t>p</w:t>
-      </w:r>
-      <w:r>
-        <w:rPr>
-          <w:lang w:val="en-US"/>
-        </w:rPr>
-        <w:t>lugins</w:t>
-      </w:r>
-      <w:r>
-        <w:rPr>
-          <w:lang w:val="en-US"/>
-        </w:rPr>
-        <w:t>/x64</w:t>
-      </w:r>
-      <w:r>
-        <w:rPr>
-          <w:lang w:val="en-US"/>
-        </w:rPr>
-        <w:t>”</w:t>
+        <w:t>directory</w:t>
+      </w:r>
+      <w:r>
+        <w:rPr>
+          <w:lang w:val="en-US"/>
+        </w:rPr>
+        <w:t xml:space="preserve"> (see illustration below)</w:t>
+      </w:r>
+      <w:r>
+        <w:rPr>
+          <w:lang w:val="en-US"/>
+        </w:rPr>
+        <w:t>.</w:t>
       </w:r>
       <w:r>
         <w:rPr>
@@ -6687,51 +5944,13 @@
         <w:rPr>
           <w:lang w:val="en-US"/>
         </w:rPr>
-        <w:t>directory</w:t>
-      </w:r>
-      <w:r>
-        <w:rPr>
-          <w:lang w:val="en-US"/>
-        </w:rPr>
-        <w:t xml:space="preserve"> (see illustration below)</w:t>
-      </w:r>
-      <w:r>
-        <w:rPr>
-          <w:lang w:val="en-US"/>
-        </w:rPr>
-        <w:t>.</w:t>
-      </w:r>
-      <w:r>
-        <w:rPr>
-          <w:lang w:val="en-US"/>
-        </w:rPr>
-        <w:t xml:space="preserve"> </w:t>
-      </w:r>
-      <w:r>
-        <w:rPr>
-          <w:lang w:val="en-US"/>
-        </w:rPr>
         <w:t>Make sure to copy the complete folder, and not only the jar file.</w:t>
       </w:r>
       <w:r>
         <w:rPr>
           <w:lang w:val="en-US"/>
         </w:rPr>
-        <w:t xml:space="preserve"> And do not forget to copy the plugin directory again when you have installed a new </w:t>
-      </w:r>
-      <w:proofErr w:type="spellStart"/>
-      <w:r>
-        <w:rPr>
-          <w:lang w:val="en-US"/>
-        </w:rPr>
-        <w:t>MoonPanoramaMaker</w:t>
-      </w:r>
-      <w:proofErr w:type="spellEnd"/>
-      <w:r>
-        <w:rPr>
-          <w:lang w:val="en-US"/>
-        </w:rPr>
-        <w:t xml:space="preserve"> version.</w:t>
+        <w:t xml:space="preserve"> And do not forget to copy the plugin directory again when you have installed a new MoonPanoramaMaker version.</w:t>
       </w:r>
     </w:p>
     <w:p>
@@ -6799,35 +6018,7 @@
                               <w:rPr>
                                 <w:lang w:val="en-US"/>
                               </w:rPr>
-                              <w:t xml:space="preserve">The </w:t>
-                            </w:r>
-                            <w:proofErr w:type="spellStart"/>
-                            <w:r>
-                              <w:rPr>
-                                <w:lang w:val="en-US"/>
-                              </w:rPr>
-                              <w:t>FireCapture</w:t>
-                            </w:r>
-                            <w:proofErr w:type="spellEnd"/>
-                            <w:r>
-                              <w:rPr>
-                                <w:lang w:val="en-US"/>
-                              </w:rPr>
-                              <w:t xml:space="preserve"> plugin is copied from the MPM installation folder into the plugin folder “x64” of </w:t>
-                            </w:r>
-                            <w:proofErr w:type="spellStart"/>
-                            <w:r>
-                              <w:rPr>
-                                <w:lang w:val="en-US"/>
-                              </w:rPr>
-                              <w:t>FireCapturre</w:t>
-                            </w:r>
-                            <w:proofErr w:type="spellEnd"/>
-                            <w:r>
-                              <w:rPr>
-                                <w:lang w:val="en-US"/>
-                              </w:rPr>
-                              <w:t>.</w:t>
+                              <w:t>The FireCapture plugin is copied from the MPM installation folder into the plugin folder “x64” of FireCapturre.</w:t>
                             </w:r>
                           </w:p>
                         </w:txbxContent>
@@ -6954,14 +6145,18 @@
           <w:lang w:val="en-US"/>
         </w:rPr>
       </w:pPr>
-      <w:proofErr w:type="spellStart"/>
-      <w:r>
-        <w:rPr>
-          <w:lang w:val="en-US"/>
-        </w:rPr>
-        <w:t>MoonPanoramaMaker</w:t>
-      </w:r>
-      <w:proofErr w:type="spellEnd"/>
+      <w:r>
+        <w:rPr>
+          <w:lang w:val="en-US"/>
+        </w:rPr>
+        <w:t xml:space="preserve">MoonPanoramaMaker </w:t>
+      </w:r>
+      <w:r>
+        <w:rPr>
+          <w:lang w:val="en-US"/>
+        </w:rPr>
+        <w:t>1.0.0</w:t>
+      </w:r>
       <w:r>
         <w:rPr>
           <w:lang w:val="en-US"/>
@@ -6972,7 +6167,79 @@
         <w:rPr>
           <w:lang w:val="en-US"/>
         </w:rPr>
-        <w:t>1.0.0</w:t>
+        <w:t>is consistent with FireCapture’s plugin interface version “1.</w:t>
+      </w:r>
+      <w:r>
+        <w:rPr>
+          <w:lang w:val="en-US"/>
+        </w:rPr>
+        <w:t>1</w:t>
+      </w:r>
+      <w:r>
+        <w:rPr>
+          <w:lang w:val="en-US"/>
+        </w:rPr>
+        <w:t xml:space="preserve">” which was introduced </w:t>
+      </w:r>
+      <w:r>
+        <w:rPr>
+          <w:lang w:val="en-US"/>
+        </w:rPr>
+        <w:t xml:space="preserve">with the </w:t>
+      </w:r>
+      <w:r>
+        <w:rPr>
+          <w:lang w:val="en-US"/>
+        </w:rPr>
+        <w:t xml:space="preserve">FireCapture version </w:t>
+      </w:r>
+      <w:r>
+        <w:rPr>
+          <w:lang w:val="en-US"/>
+        </w:rPr>
+        <w:t>“</w:t>
+      </w:r>
+      <w:r>
+        <w:rPr>
+          <w:lang w:val="en-US"/>
+        </w:rPr>
+        <w:t>v2.5</w:t>
+      </w:r>
+      <w:r>
+        <w:rPr>
+          <w:lang w:val="en-US"/>
+        </w:rPr>
+        <w:t>Beta0</w:t>
+      </w:r>
+      <w:r>
+        <w:rPr>
+          <w:lang w:val="en-US"/>
+        </w:rPr>
+        <w:t>9</w:t>
+      </w:r>
+      <w:r>
+        <w:rPr>
+          <w:lang w:val="en-US"/>
+        </w:rPr>
+        <w:t>.</w:t>
+      </w:r>
+      <w:r>
+        <w:rPr>
+          <w:lang w:val="en-US"/>
+        </w:rPr>
+        <w:t>x64</w:t>
+      </w:r>
+      <w:r>
+        <w:rPr>
+          <w:lang w:val="en-US"/>
+        </w:rPr>
+        <w:t>”</w:t>
+      </w:r>
+      <w:r>
+        <w:rPr>
+          <w:lang w:val="en-US"/>
+        </w:rPr>
+        <w:t>.</w:t>
       </w:r>
       <w:r>
         <w:rPr>
@@ -6984,101 +6251,25 @@
         <w:rPr>
           <w:lang w:val="en-US"/>
         </w:rPr>
-        <w:t xml:space="preserve">is consistent with </w:t>
-      </w:r>
-      <w:proofErr w:type="spellStart"/>
-      <w:r>
-        <w:rPr>
-          <w:lang w:val="en-US"/>
-        </w:rPr>
-        <w:t>FireCapture’s</w:t>
-      </w:r>
-      <w:proofErr w:type="spellEnd"/>
-      <w:r>
-        <w:rPr>
-          <w:lang w:val="en-US"/>
-        </w:rPr>
-        <w:t xml:space="preserve"> plugin interface version “1.</w:t>
-      </w:r>
-      <w:r>
-        <w:rPr>
-          <w:lang w:val="en-US"/>
-        </w:rPr>
-        <w:t>1</w:t>
-      </w:r>
-      <w:r>
-        <w:rPr>
-          <w:lang w:val="en-US"/>
-        </w:rPr>
-        <w:t xml:space="preserve">” which was introduced </w:t>
-      </w:r>
-      <w:r>
-        <w:rPr>
-          <w:lang w:val="en-US"/>
-        </w:rPr>
-        <w:t xml:space="preserve">with the </w:t>
-      </w:r>
-      <w:proofErr w:type="spellStart"/>
-      <w:r>
-        <w:rPr>
-          <w:lang w:val="en-US"/>
-        </w:rPr>
-        <w:t>FireCapture</w:t>
-      </w:r>
-      <w:proofErr w:type="spellEnd"/>
-      <w:r>
-        <w:rPr>
-          <w:lang w:val="en-US"/>
-        </w:rPr>
-        <w:t xml:space="preserve"> version </w:t>
-      </w:r>
-      <w:r>
-        <w:rPr>
-          <w:lang w:val="en-US"/>
-        </w:rPr>
-        <w:t>“</w:t>
-      </w:r>
-      <w:r>
-        <w:rPr>
-          <w:lang w:val="en-US"/>
-        </w:rPr>
-        <w:t>v2.5</w:t>
-      </w:r>
-      <w:r>
-        <w:rPr>
-          <w:lang w:val="en-US"/>
-        </w:rPr>
-        <w:t>Beta0</w:t>
-      </w:r>
-      <w:r>
-        <w:rPr>
-          <w:lang w:val="en-US"/>
-        </w:rPr>
-        <w:t>9</w:t>
-      </w:r>
-      <w:r>
-        <w:rPr>
-          <w:lang w:val="en-US"/>
-        </w:rPr>
-        <w:t>.</w:t>
-      </w:r>
-      <w:r>
-        <w:rPr>
-          <w:lang w:val="en-US"/>
-        </w:rPr>
-        <w:t>x64</w:t>
-      </w:r>
-      <w:r>
-        <w:rPr>
-          <w:lang w:val="en-US"/>
-        </w:rPr>
-        <w:t>”</w:t>
-      </w:r>
-      <w:r>
-        <w:rPr>
-          <w:lang w:val="en-US"/>
-        </w:rPr>
-        <w:t>.</w:t>
+        <w:t>It will not work with older</w:t>
+      </w:r>
+      <w:r>
+        <w:rPr>
+          <w:lang w:val="en-US"/>
+        </w:rPr>
+        <w:t xml:space="preserve"> FireCapture </w:t>
+      </w:r>
+      <w:r>
+        <w:rPr>
+          <w:lang w:val="en-US"/>
+        </w:rPr>
+        <w:t xml:space="preserve">versions. Therefore, </w:t>
+      </w:r>
+      <w:r>
+        <w:rPr>
+          <w:lang w:val="en-US"/>
+        </w:rPr>
+        <w:t>MoonPanoramaMaker only works with</w:t>
       </w:r>
       <w:r>
         <w:rPr>
@@ -7090,67 +6281,7 @@
         <w:rPr>
           <w:lang w:val="en-US"/>
         </w:rPr>
-        <w:t>It will not work with older</w:t>
-      </w:r>
-      <w:r>
-        <w:rPr>
-          <w:lang w:val="en-US"/>
-        </w:rPr>
-        <w:t xml:space="preserve"> </w:t>
-      </w:r>
-      <w:proofErr w:type="spellStart"/>
-      <w:r>
-        <w:rPr>
-          <w:lang w:val="en-US"/>
-        </w:rPr>
-        <w:t>FireCapture</w:t>
-      </w:r>
-      <w:proofErr w:type="spellEnd"/>
-      <w:r>
-        <w:rPr>
-          <w:lang w:val="en-US"/>
-        </w:rPr>
-        <w:t xml:space="preserve"> </w:t>
-      </w:r>
-      <w:r>
-        <w:rPr>
-          <w:lang w:val="en-US"/>
-        </w:rPr>
-        <w:t xml:space="preserve">versions. Therefore, </w:t>
-      </w:r>
-      <w:proofErr w:type="spellStart"/>
-      <w:r>
-        <w:rPr>
-          <w:lang w:val="en-US"/>
-        </w:rPr>
-        <w:t>MoonPanoramaMaker</w:t>
-      </w:r>
-      <w:proofErr w:type="spellEnd"/>
-      <w:r>
-        <w:rPr>
-          <w:lang w:val="en-US"/>
-        </w:rPr>
-        <w:t xml:space="preserve"> only works with</w:t>
-      </w:r>
-      <w:r>
-        <w:rPr>
-          <w:lang w:val="en-US"/>
-        </w:rPr>
-        <w:t xml:space="preserve"> </w:t>
-      </w:r>
-      <w:proofErr w:type="spellStart"/>
-      <w:r>
-        <w:rPr>
-          <w:lang w:val="en-US"/>
-        </w:rPr>
-        <w:t>FireCapture</w:t>
-      </w:r>
-      <w:proofErr w:type="spellEnd"/>
-      <w:r>
-        <w:rPr>
-          <w:lang w:val="en-US"/>
-        </w:rPr>
-        <w:t xml:space="preserve"> version</w:t>
+        <w:t>FireCapture version</w:t>
       </w:r>
       <w:r>
         <w:rPr>
@@ -7165,48 +6296,12 @@
           <w:lang w:val="en-US"/>
         </w:rPr>
       </w:pPr>
-      <w:proofErr w:type="spellStart"/>
       <w:r>
         <w:rPr>
           <w:lang w:val="en-US"/>
         </w:rPr>
         <w:lastRenderedPageBreak/>
-        <w:t>MoonPanoramaMaker</w:t>
-      </w:r>
-      <w:proofErr w:type="spellEnd"/>
-      <w:r>
-        <w:rPr>
-          <w:lang w:val="en-US"/>
-        </w:rPr>
-        <w:t xml:space="preserve"> and </w:t>
-      </w:r>
-      <w:proofErr w:type="spellStart"/>
-      <w:r>
-        <w:rPr>
-          <w:lang w:val="en-US"/>
-        </w:rPr>
-        <w:t>FireCapture</w:t>
-      </w:r>
-      <w:proofErr w:type="spellEnd"/>
-      <w:r>
-        <w:rPr>
-          <w:lang w:val="en-US"/>
-        </w:rPr>
-        <w:t xml:space="preserve"> may run on different </w:t>
-      </w:r>
-      <w:proofErr w:type="gramStart"/>
-      <w:r>
-        <w:rPr>
-          <w:lang w:val="en-US"/>
-        </w:rPr>
-        <w:t>computers,</w:t>
-      </w:r>
-      <w:proofErr w:type="gramEnd"/>
-      <w:r>
-        <w:rPr>
-          <w:lang w:val="en-US"/>
-        </w:rPr>
-        <w:t xml:space="preserve"> or in different Virtual Machines on the same host computer. It is even possible </w:t>
+        <w:t xml:space="preserve">MoonPanoramaMaker and FireCapture may run on different computers, or in different Virtual Machines on the same host computer. It is even possible </w:t>
       </w:r>
       <w:r>
         <w:rPr>
@@ -7218,21 +6313,7 @@
         <w:rPr>
           <w:lang w:val="en-US"/>
         </w:rPr>
-        <w:t xml:space="preserve"> </w:t>
-      </w:r>
-      <w:proofErr w:type="spellStart"/>
-      <w:r>
-        <w:rPr>
-          <w:lang w:val="en-US"/>
-        </w:rPr>
-        <w:t>MoonPanoramaMaker</w:t>
-      </w:r>
-      <w:proofErr w:type="spellEnd"/>
-      <w:r>
-        <w:rPr>
-          <w:lang w:val="en-US"/>
-        </w:rPr>
-        <w:t xml:space="preserve"> </w:t>
+        <w:t xml:space="preserve"> MoonPanoramaMaker </w:t>
       </w:r>
       <w:r>
         <w:rPr>
@@ -7256,21 +6337,7 @@
         <w:rPr>
           <w:lang w:val="en-US"/>
         </w:rPr>
-        <w:t xml:space="preserve">with </w:t>
-      </w:r>
-      <w:proofErr w:type="spellStart"/>
-      <w:r>
-        <w:rPr>
-          <w:lang w:val="en-US"/>
-        </w:rPr>
-        <w:t>FireCapture</w:t>
-      </w:r>
-      <w:proofErr w:type="spellEnd"/>
-      <w:r>
-        <w:rPr>
-          <w:lang w:val="en-US"/>
-        </w:rPr>
-        <w:t xml:space="preserve"> running on Windows. The IP </w:t>
+        <w:t xml:space="preserve">with FireCapture running on Windows. The IP </w:t>
       </w:r>
       <w:r>
         <w:rPr>
@@ -7282,21 +6349,7 @@
         <w:rPr>
           <w:lang w:val="en-US"/>
         </w:rPr>
-        <w:t xml:space="preserve"> of the system where </w:t>
-      </w:r>
-      <w:proofErr w:type="spellStart"/>
-      <w:r>
-        <w:rPr>
-          <w:lang w:val="en-US"/>
-        </w:rPr>
-        <w:t>FireCapture</w:t>
-      </w:r>
-      <w:proofErr w:type="spellEnd"/>
-      <w:r>
-        <w:rPr>
-          <w:lang w:val="en-US"/>
-        </w:rPr>
-        <w:t xml:space="preserve"> is executed is entered as a configuration parameter. Communication is via TCP/IP port 9820. Please make sure that this port is not blocked by a firewall.</w:t>
+        <w:t xml:space="preserve"> of the system where FireCapture is executed is entered as a configuration parameter. Communication is via TCP/IP port 9820. Please make sure that this port is not blocked by a firewall.</w:t>
       </w:r>
     </w:p>
     <w:p>
@@ -7321,19 +6374,11 @@
           <w:lang w:val="en-US"/>
         </w:rPr>
       </w:pPr>
-      <w:proofErr w:type="spellStart"/>
-      <w:r>
-        <w:rPr>
-          <w:lang w:val="en-US"/>
-        </w:rPr>
-        <w:t>MoonPanoramaMaker</w:t>
-      </w:r>
-      <w:proofErr w:type="spellEnd"/>
-      <w:r>
-        <w:rPr>
-          <w:lang w:val="en-US"/>
-        </w:rPr>
-        <w:t xml:space="preserve"> communicates with the user via a graphical user interface (GUI). </w:t>
+      <w:r>
+        <w:rPr>
+          <w:lang w:val="en-US"/>
+        </w:rPr>
+        <w:t xml:space="preserve">MoonPanoramaMaker communicates with the user via a graphical user interface (GUI). </w:t>
       </w:r>
       <w:r>
         <w:rPr>
@@ -7853,19 +6898,11 @@
         </w:rPr>
         <w:t xml:space="preserve">more errors are detected, </w:t>
       </w:r>
-      <w:proofErr w:type="spellStart"/>
-      <w:r>
-        <w:rPr>
-          <w:lang w:val="en-US" w:eastAsia="de-DE"/>
-        </w:rPr>
-        <w:t>MoonPanoramaMaker</w:t>
-      </w:r>
-      <w:proofErr w:type="spellEnd"/>
-      <w:r>
-        <w:rPr>
-          <w:lang w:val="en-US" w:eastAsia="de-DE"/>
-        </w:rPr>
-        <w:t xml:space="preserve"> </w:t>
+      <w:r>
+        <w:rPr>
+          <w:lang w:val="en-US" w:eastAsia="de-DE"/>
+        </w:rPr>
+        <w:t xml:space="preserve">MoonPanoramaMaker </w:t>
       </w:r>
       <w:r>
         <w:rPr>
@@ -8041,21 +7078,7 @@
         <w:rPr>
           <w:lang w:val="en-US" w:eastAsia="de-DE"/>
         </w:rPr>
-        <w:t xml:space="preserve">When </w:t>
-      </w:r>
-      <w:proofErr w:type="spellStart"/>
-      <w:r>
-        <w:rPr>
-          <w:lang w:val="en-US" w:eastAsia="de-DE"/>
-        </w:rPr>
-        <w:t>MoonPanoramaMaker</w:t>
-      </w:r>
-      <w:proofErr w:type="spellEnd"/>
-      <w:r>
-        <w:rPr>
-          <w:lang w:val="en-US" w:eastAsia="de-DE"/>
-        </w:rPr>
-        <w:t xml:space="preserve"> starts the workflow, it performs a thorough check of its environment. If it detects an anomaly, such as a non-functioning </w:t>
+        <w:t xml:space="preserve">When MoonPanoramaMaker starts the workflow, it performs a thorough check of its environment. If it detects an anomaly, such as a non-functioning </w:t>
       </w:r>
       <w:r>
         <w:rPr>
@@ -8075,55 +7098,13 @@
           <w:lang w:val="en-US" w:eastAsia="de-DE"/>
         </w:rPr>
         <w:lastRenderedPageBreak/>
-        <w:t xml:space="preserve">If the parameter “Camera automation” is set to “Trigger </w:t>
-      </w:r>
-      <w:proofErr w:type="spellStart"/>
-      <w:r>
-        <w:rPr>
-          <w:lang w:val="en-US" w:eastAsia="de-DE"/>
-        </w:rPr>
-        <w:t>FireCapture</w:t>
-      </w:r>
-      <w:proofErr w:type="spellEnd"/>
-      <w:r>
-        <w:rPr>
-          <w:lang w:val="en-US" w:eastAsia="de-DE"/>
-        </w:rPr>
-        <w:t xml:space="preserve"> automatically”, during initialization </w:t>
-      </w:r>
-      <w:proofErr w:type="spellStart"/>
-      <w:r>
-        <w:rPr>
-          <w:lang w:val="en-US" w:eastAsia="de-DE"/>
-        </w:rPr>
-        <w:t>MoonPanoramaMaker</w:t>
-      </w:r>
-      <w:proofErr w:type="spellEnd"/>
-      <w:r>
-        <w:rPr>
-          <w:lang w:val="en-US" w:eastAsia="de-DE"/>
-        </w:rPr>
-        <w:t xml:space="preserve"> requests the user to start the </w:t>
-      </w:r>
-      <w:r>
-        <w:rPr>
-          <w:lang w:val="en-US" w:eastAsia="de-DE"/>
-        </w:rPr>
-        <w:t xml:space="preserve">external </w:t>
-      </w:r>
-      <w:proofErr w:type="spellStart"/>
-      <w:r>
-        <w:rPr>
-          <w:lang w:val="en-US" w:eastAsia="de-DE"/>
-        </w:rPr>
-        <w:t>FireCapture</w:t>
-      </w:r>
-      <w:proofErr w:type="spellEnd"/>
-      <w:r>
-        <w:rPr>
-          <w:lang w:val="en-US" w:eastAsia="de-DE"/>
-        </w:rPr>
-        <w:t xml:space="preserve"> program:</w:t>
+        <w:t xml:space="preserve">If the parameter “Camera automation” is set to “Trigger FireCapture automatically”, during initialization MoonPanoramaMaker requests the user to start the </w:t>
+      </w:r>
+      <w:r>
+        <w:rPr>
+          <w:lang w:val="en-US" w:eastAsia="de-DE"/>
+        </w:rPr>
+        <w:t>external FireCapture program:</w:t>
       </w:r>
     </w:p>
     <w:p>
@@ -8196,14 +7177,7 @@
         <w:rPr>
           <w:lang w:val="en-US" w:eastAsia="de-DE"/>
         </w:rPr>
-        <w:t xml:space="preserve">n </w:t>
-      </w:r>
-      <w:proofErr w:type="spellStart"/>
-      <w:r>
-        <w:rPr>
-          <w:lang w:val="en-US" w:eastAsia="de-DE"/>
-        </w:rPr>
-        <w:t>FireCapture</w:t>
+        <w:t>n FireCapture</w:t>
       </w:r>
       <w:r>
         <w:rPr>
@@ -8211,21 +7185,18 @@
         </w:rPr>
         <w:t>’s</w:t>
       </w:r>
-      <w:proofErr w:type="spellEnd"/>
       <w:r>
         <w:rPr>
           <w:lang w:val="en-US" w:eastAsia="de-DE"/>
         </w:rPr>
         <w:t xml:space="preserve"> “</w:t>
       </w:r>
-      <w:proofErr w:type="spellStart"/>
       <w:r>
         <w:rPr>
           <w:lang w:val="en-US" w:eastAsia="de-DE"/>
         </w:rPr>
         <w:t>PreProcessing</w:t>
       </w:r>
-      <w:proofErr w:type="spellEnd"/>
       <w:r>
         <w:rPr>
           <w:lang w:val="en-US" w:eastAsia="de-DE"/>
@@ -8242,21 +7213,7 @@
         <w:rPr>
           <w:lang w:val="en-US" w:eastAsia="de-DE"/>
         </w:rPr>
-        <w:t>menu the entry “</w:t>
-      </w:r>
-      <w:proofErr w:type="spellStart"/>
-      <w:r>
-        <w:rPr>
-          <w:lang w:val="en-US" w:eastAsia="de-DE"/>
-        </w:rPr>
-        <w:t>MoonPanoramaMaker</w:t>
-      </w:r>
-      <w:proofErr w:type="spellEnd"/>
-      <w:r>
-        <w:rPr>
-          <w:lang w:val="en-US" w:eastAsia="de-DE"/>
-        </w:rPr>
-        <w:t>” must be selected</w:t>
+        <w:t>menu the entry “MoonPanoramaMaker” must be selected</w:t>
       </w:r>
       <w:r>
         <w:rPr>
@@ -8274,49 +7231,7 @@
         <w:rPr>
           <w:lang w:val="en-US" w:eastAsia="de-DE"/>
         </w:rPr>
-        <w:t xml:space="preserve"> If the entry is missing, a wrong </w:t>
-      </w:r>
-      <w:proofErr w:type="spellStart"/>
-      <w:r>
-        <w:rPr>
-          <w:lang w:val="en-US" w:eastAsia="de-DE"/>
-        </w:rPr>
-        <w:t>FireCapture</w:t>
-      </w:r>
-      <w:proofErr w:type="spellEnd"/>
-      <w:r>
-        <w:rPr>
-          <w:lang w:val="en-US" w:eastAsia="de-DE"/>
-        </w:rPr>
-        <w:t xml:space="preserve"> version is used, or the </w:t>
-      </w:r>
-      <w:proofErr w:type="spellStart"/>
-      <w:r>
-        <w:rPr>
-          <w:lang w:val="en-US" w:eastAsia="de-DE"/>
-        </w:rPr>
-        <w:t>MoonPanoramaMaker</w:t>
-      </w:r>
-      <w:proofErr w:type="spellEnd"/>
-      <w:r>
-        <w:rPr>
-          <w:lang w:val="en-US" w:eastAsia="de-DE"/>
-        </w:rPr>
-        <w:t xml:space="preserve"> plugin folder has not been copied correctly into </w:t>
-      </w:r>
-      <w:proofErr w:type="spellStart"/>
-      <w:r>
-        <w:rPr>
-          <w:lang w:val="en-US" w:eastAsia="de-DE"/>
-        </w:rPr>
-        <w:t>FireCapture’s</w:t>
-      </w:r>
-      <w:proofErr w:type="spellEnd"/>
-      <w:r>
-        <w:rPr>
-          <w:lang w:val="en-US" w:eastAsia="de-DE"/>
-        </w:rPr>
-        <w:t xml:space="preserve"> plugin directory (see Section </w:t>
+        <w:t xml:space="preserve"> If the entry is missing, a wrong FireCapture version is used, or the MoonPanoramaMaker plugin folder has not been copied correctly into FireCapture’s plugin directory (see Section </w:t>
       </w:r>
       <w:r>
         <w:rPr>
@@ -8431,35 +7346,7 @@
         <w:rPr>
           <w:lang w:val="en-US" w:eastAsia="de-DE"/>
         </w:rPr>
-        <w:t xml:space="preserve">When the user has acknowledged the </w:t>
-      </w:r>
-      <w:proofErr w:type="spellStart"/>
-      <w:r>
-        <w:rPr>
-          <w:lang w:val="en-US" w:eastAsia="de-DE"/>
-        </w:rPr>
-        <w:t>FireCapture</w:t>
-      </w:r>
-      <w:proofErr w:type="spellEnd"/>
-      <w:r>
-        <w:rPr>
-          <w:lang w:val="en-US" w:eastAsia="de-DE"/>
-        </w:rPr>
-        <w:t xml:space="preserve"> startup by pressing “Enter”, </w:t>
-      </w:r>
-      <w:proofErr w:type="spellStart"/>
-      <w:r>
-        <w:rPr>
-          <w:lang w:val="en-US" w:eastAsia="de-DE"/>
-        </w:rPr>
-        <w:t>MoonPanoramaMaker</w:t>
-      </w:r>
-      <w:proofErr w:type="spellEnd"/>
-      <w:r>
-        <w:rPr>
-          <w:lang w:val="en-US" w:eastAsia="de-DE"/>
-        </w:rPr>
-        <w:t xml:space="preserve"> checks the connection and in case of success continues with the workflow preparations</w:t>
+        <w:t>When the user has acknowledged the FireCapture startup by pressing “Enter”, MoonPanoramaMaker checks the connection and in case of success continues with the workflow preparations</w:t>
       </w:r>
       <w:r>
         <w:rPr>
@@ -8560,51 +7447,7 @@
                               <w:rPr>
                                 <w:lang w:val="en-US"/>
                               </w:rPr>
-                              <w:t>Selecting the option “</w:t>
-                            </w:r>
-                            <w:proofErr w:type="spellStart"/>
-                            <w:r>
-                              <w:rPr>
-                                <w:lang w:val="en-US"/>
-                              </w:rPr>
-                              <w:t>MoonPanoramaMaker</w:t>
-                            </w:r>
-                            <w:proofErr w:type="spellEnd"/>
-                            <w:r>
-                              <w:rPr>
-                                <w:lang w:val="en-US"/>
-                              </w:rPr>
-                              <w:t xml:space="preserve">” in </w:t>
-                            </w:r>
-                            <w:proofErr w:type="spellStart"/>
-                            <w:r>
-                              <w:rPr>
-                                <w:lang w:val="en-US"/>
-                              </w:rPr>
-                              <w:t>FireCapture’s</w:t>
-                            </w:r>
-                            <w:proofErr w:type="spellEnd"/>
-                            <w:r>
-                              <w:rPr>
-                                <w:lang w:val="en-US"/>
-                              </w:rPr>
-                              <w:t xml:space="preserve"> </w:t>
-                            </w:r>
-                            <w:proofErr w:type="spellStart"/>
-                            <w:proofErr w:type="gramStart"/>
-                            <w:r>
-                              <w:rPr>
-                                <w:lang w:val="en-US"/>
-                              </w:rPr>
-                              <w:t>PreProcessing</w:t>
-                            </w:r>
-                            <w:proofErr w:type="spellEnd"/>
-                            <w:proofErr w:type="gramEnd"/>
-                            <w:r>
-                              <w:rPr>
-                                <w:lang w:val="en-US"/>
-                              </w:rPr>
-                              <w:t xml:space="preserve"> menu.</w:t>
+                              <w:t>Selecting the option “MoonPanoramaMaker” in FireCapture’s PreProcessing menu.</w:t>
                             </w:r>
                           </w:p>
                         </w:txbxContent>
@@ -8713,21 +7556,12 @@
         </w:rPr>
         <w:br/>
       </w:r>
-      <w:proofErr w:type="spellStart"/>
-      <w:r>
-        <w:rPr>
-          <w:lang w:val="en-US" w:eastAsia="de-DE"/>
-        </w:rPr>
-        <w:t>MoonPanoramaMaker</w:t>
-      </w:r>
-      <w:proofErr w:type="spellEnd"/>
-      <w:r>
-        <w:rPr>
-          <w:lang w:val="en-US" w:eastAsia="de-DE"/>
-        </w:rPr>
-        <w:t xml:space="preserve"> offers to write a detailed protocol of the observing session to “</w:t>
-      </w:r>
-      <w:proofErr w:type="gramStart"/>
+      <w:r>
+        <w:rPr>
+          <w:lang w:val="en-US" w:eastAsia="de-DE"/>
+        </w:rPr>
+        <w:t>MoonPanoramaMaker offers to write a detailed protocol of the observing session to “</w:t>
+      </w:r>
       <w:r>
         <w:rPr>
           <w:lang w:val="en-US" w:eastAsia="de-DE"/>
@@ -8750,14 +7584,7 @@
         <w:rPr>
           <w:lang w:val="en-US" w:eastAsia="de-DE"/>
         </w:rPr>
-        <w:t>utput</w:t>
-      </w:r>
-      <w:proofErr w:type="gramEnd"/>
-      <w:r>
-        <w:rPr>
-          <w:lang w:val="en-US" w:eastAsia="de-DE"/>
-        </w:rPr>
-        <w:t xml:space="preserve">” or a file. If output to </w:t>
+        <w:t xml:space="preserve">utput” or a file. If output to </w:t>
       </w:r>
       <w:r>
         <w:rPr>
@@ -8783,19 +7610,11 @@
         </w:rPr>
         <w:t xml:space="preserve"> </w:t>
       </w:r>
-      <w:proofErr w:type="spellStart"/>
-      <w:r>
-        <w:rPr>
-          <w:lang w:val="en-US" w:eastAsia="de-DE"/>
-        </w:rPr>
-        <w:t>MoonPanoramaMaker</w:t>
-      </w:r>
-      <w:proofErr w:type="spellEnd"/>
-      <w:r>
-        <w:rPr>
-          <w:lang w:val="en-US" w:eastAsia="de-DE"/>
-        </w:rPr>
-        <w:t xml:space="preserve"> always appends new output at the end of the protocol file. If the file gets too long, feel free to move the existing file to an archive folder or </w:t>
+      <w:r>
+        <w:rPr>
+          <w:lang w:val="en-US" w:eastAsia="de-DE"/>
+        </w:rPr>
+        <w:t xml:space="preserve">MoonPanoramaMaker always appends new output at the end of the protocol file. If the file gets too long, feel free to move the existing file to an archive folder or </w:t>
       </w:r>
       <w:r>
         <w:rPr>
@@ -8934,21 +7753,7 @@
         <w:rPr>
           <w:lang w:val="en-US" w:eastAsia="de-DE"/>
         </w:rPr>
-        <w:t xml:space="preserve">The </w:t>
-      </w:r>
-      <w:proofErr w:type="spellStart"/>
-      <w:r>
-        <w:rPr>
-          <w:lang w:val="en-US" w:eastAsia="de-DE"/>
-        </w:rPr>
-        <w:t>MoonPanoramaMaker</w:t>
-      </w:r>
-      <w:proofErr w:type="spellEnd"/>
-      <w:r>
-        <w:rPr>
-          <w:lang w:val="en-US" w:eastAsia="de-DE"/>
-        </w:rPr>
-        <w:t xml:space="preserve"> main window </w:t>
+        <w:t xml:space="preserve">The MoonPanoramaMaker main window </w:t>
       </w:r>
       <w:r>
         <w:rPr>
@@ -9113,14 +7918,12 @@
         </w:rPr>
         <w:t xml:space="preserve"> the text window </w:t>
       </w:r>
-      <w:proofErr w:type="spellStart"/>
       <w:r>
         <w:rPr>
           <w:lang w:val="en-US" w:eastAsia="de-DE"/>
         </w:rPr>
         <w:t>MoonPanoramaMaker</w:t>
       </w:r>
-      <w:proofErr w:type="spellEnd"/>
       <w:r>
         <w:rPr>
           <w:lang w:val="en-US" w:eastAsia="de-DE"/>
@@ -9326,21 +8129,7 @@
         <w:rPr>
           <w:lang w:val="en-US" w:eastAsia="de-DE"/>
         </w:rPr>
-        <w:t xml:space="preserve"> be repeated occasionally. If several alignment points have been determined, </w:t>
-      </w:r>
-      <w:proofErr w:type="spellStart"/>
-      <w:r>
-        <w:rPr>
-          <w:lang w:val="en-US" w:eastAsia="de-DE"/>
-        </w:rPr>
-        <w:t>MoonPanoramaMaker</w:t>
-      </w:r>
-      <w:proofErr w:type="spellEnd"/>
-      <w:r>
-        <w:rPr>
-          <w:lang w:val="en-US" w:eastAsia="de-DE"/>
-        </w:rPr>
-        <w:t xml:space="preserve"> </w:t>
+        <w:t xml:space="preserve"> be repeated occasionally. If several alignment points have been determined, MoonPanoramaMaker </w:t>
       </w:r>
       <w:r>
         <w:rPr>
@@ -9390,21 +8179,7 @@
         <w:rPr>
           <w:lang w:val="en-US" w:eastAsia="de-DE"/>
         </w:rPr>
-        <w:t xml:space="preserve">Since </w:t>
-      </w:r>
-      <w:proofErr w:type="spellStart"/>
-      <w:r>
-        <w:rPr>
-          <w:lang w:val="en-US" w:eastAsia="de-DE"/>
-        </w:rPr>
-        <w:t>MoonPanoramaMaker</w:t>
-      </w:r>
-      <w:proofErr w:type="spellEnd"/>
-      <w:r>
-        <w:rPr>
-          <w:lang w:val="en-US" w:eastAsia="de-DE"/>
-        </w:rPr>
-        <w:t xml:space="preserve"> deals with the alignment</w:t>
+        <w:t>Since MoonPanoramaMaker deals with the alignment</w:t>
       </w:r>
       <w:r>
         <w:rPr>
@@ -9510,21 +8285,7 @@
         <w:rPr>
           <w:lang w:val="en-US" w:eastAsia="de-DE"/>
         </w:rPr>
-        <w:t xml:space="preserve"> view. It may even be within the unlit part of the Moon. Therefore, </w:t>
-      </w:r>
-      <w:proofErr w:type="spellStart"/>
-      <w:r>
-        <w:rPr>
-          <w:lang w:val="en-US" w:eastAsia="de-DE"/>
-        </w:rPr>
-        <w:t>MoonPanoramaMaker</w:t>
-      </w:r>
-      <w:proofErr w:type="spellEnd"/>
-      <w:r>
-        <w:rPr>
-          <w:lang w:val="en-US" w:eastAsia="de-DE"/>
-        </w:rPr>
-        <w:t xml:space="preserve"> performs the alignment using </w:t>
+        <w:t xml:space="preserve"> view. It may even be within the unlit part of the Moon. Therefore, MoonPanoramaMaker performs the alignment using </w:t>
       </w:r>
       <w:r>
         <w:rPr>
@@ -9542,84 +8303,14 @@
         <w:rPr>
           <w:lang w:val="en-US" w:eastAsia="de-DE"/>
         </w:rPr>
-        <w:t xml:space="preserve">For this to work, two things are necessary: First, the </w:t>
-      </w:r>
-      <w:proofErr w:type="spellStart"/>
-      <w:r>
-        <w:rPr>
-          <w:lang w:val="en-US" w:eastAsia="de-DE"/>
-        </w:rPr>
-        <w:t>selenographic</w:t>
-      </w:r>
-      <w:proofErr w:type="spellEnd"/>
-      <w:r>
-        <w:rPr>
-          <w:lang w:val="en-US" w:eastAsia="de-DE"/>
-        </w:rPr>
-        <w:t xml:space="preserve"> coordinates of the landmark must be known. </w:t>
-      </w:r>
-      <w:proofErr w:type="spellStart"/>
-      <w:r>
-        <w:rPr>
-          <w:lang w:val="en-US" w:eastAsia="de-DE"/>
-        </w:rPr>
-        <w:t>MoonPanoramaMaker</w:t>
-      </w:r>
-      <w:proofErr w:type="spellEnd"/>
-      <w:r>
-        <w:rPr>
-          <w:lang w:val="en-US" w:eastAsia="de-DE"/>
-        </w:rPr>
-        <w:t xml:space="preserve">, therefore, keeps a list of the </w:t>
-      </w:r>
-      <w:proofErr w:type="spellStart"/>
-      <w:r>
-        <w:rPr>
-          <w:lang w:val="en-US" w:eastAsia="de-DE"/>
-        </w:rPr>
-        <w:t>selenographic</w:t>
-      </w:r>
-      <w:proofErr w:type="spellEnd"/>
-      <w:r>
-        <w:rPr>
-          <w:lang w:val="en-US" w:eastAsia="de-DE"/>
-        </w:rPr>
-        <w:t xml:space="preserve"> coordinates of many </w:t>
+        <w:t xml:space="preserve">For this to work, two things are necessary: First, the selenographic coordinates of the landmark must be known. MoonPanoramaMaker, therefore, keeps a list of the selenographic coordinates of many </w:t>
       </w:r>
       <w:r>
         <w:rPr>
           <w:lang w:val="en-US" w:eastAsia="de-DE"/>
         </w:rPr>
         <w:lastRenderedPageBreak/>
-        <w:t xml:space="preserve">potential landmarks. Second, these coordinates must be translated into equatorial coordinate offsets (in right ascension and declination) relative to the Moon center. This coordinate transformation is not straightforward and requires as input the Moon’s </w:t>
-      </w:r>
-      <w:proofErr w:type="spellStart"/>
-      <w:r>
-        <w:rPr>
-          <w:lang w:val="en-US" w:eastAsia="de-DE"/>
-        </w:rPr>
-        <w:t>topocentric</w:t>
-      </w:r>
-      <w:proofErr w:type="spellEnd"/>
-      <w:r>
-        <w:rPr>
-          <w:lang w:val="en-US" w:eastAsia="de-DE"/>
-        </w:rPr>
-        <w:t xml:space="preserve"> </w:t>
-      </w:r>
-      <w:proofErr w:type="spellStart"/>
-      <w:r>
-        <w:rPr>
-          <w:lang w:val="en-US" w:eastAsia="de-DE"/>
-        </w:rPr>
-        <w:t>libration</w:t>
-      </w:r>
-      <w:proofErr w:type="spellEnd"/>
-      <w:r>
-        <w:rPr>
-          <w:lang w:val="en-US" w:eastAsia="de-DE"/>
-        </w:rPr>
-        <w:t xml:space="preserve"> angles and the position angle of its rotational axis. The algorithmic details are summarized in Appendix B. </w:t>
+        <w:t xml:space="preserve">potential landmarks. Second, these coordinates must be translated into equatorial coordinate offsets (in right ascension and declination) relative to the Moon center. This coordinate transformation is not straightforward and requires as input the Moon’s topocentric libration angles and the position angle of its rotational axis. The algorithmic details are summarized in Appendix B. </w:t>
       </w:r>
     </w:p>
     <w:p>
@@ -9833,21 +8524,7 @@
         <w:rPr>
           <w:lang w:val="en-US" w:eastAsia="de-DE"/>
         </w:rPr>
-        <w:t xml:space="preserve">, </w:t>
-      </w:r>
-      <w:proofErr w:type="spellStart"/>
-      <w:r>
-        <w:rPr>
-          <w:lang w:val="en-US" w:eastAsia="de-DE"/>
-        </w:rPr>
-        <w:t>MoonPanoramaMaker</w:t>
-      </w:r>
-      <w:proofErr w:type="spellEnd"/>
-      <w:r>
-        <w:rPr>
-          <w:lang w:val="en-US" w:eastAsia="de-DE"/>
-        </w:rPr>
-        <w:t xml:space="preserve"> offers the user </w:t>
+        <w:t xml:space="preserve">, MoonPanoramaMaker offers the user </w:t>
       </w:r>
       <w:r>
         <w:rPr>
@@ -9974,21 +8651,7 @@
         <w:rPr>
           <w:lang w:val="en-US" w:eastAsia="de-DE"/>
         </w:rPr>
-        <w:t xml:space="preserve"> </w:t>
-      </w:r>
-      <w:proofErr w:type="spellStart"/>
-      <w:r>
-        <w:rPr>
-          <w:lang w:val="en-US" w:eastAsia="de-DE"/>
-        </w:rPr>
-        <w:t>MoonPanoramaMaker</w:t>
-      </w:r>
-      <w:proofErr w:type="spellEnd"/>
-      <w:r>
-        <w:rPr>
-          <w:lang w:val="en-US" w:eastAsia="de-DE"/>
-        </w:rPr>
-        <w:t xml:space="preserve"> then performs a new alignment with the new landmark, and the recording workflow can continue.</w:t>
+        <w:t xml:space="preserve"> MoonPanoramaMaker then performs a new alignment with the new landmark, and the recording workflow can continue.</w:t>
       </w:r>
     </w:p>
     <w:p>
@@ -10073,21 +8736,7 @@
         <w:rPr>
           <w:lang w:val="en-US" w:eastAsia="de-DE"/>
         </w:rPr>
-        <w:t xml:space="preserve">Next, </w:t>
-      </w:r>
-      <w:proofErr w:type="spellStart"/>
-      <w:r>
-        <w:rPr>
-          <w:lang w:val="en-US" w:eastAsia="de-DE"/>
-        </w:rPr>
-        <w:t>MoonPanoramaMaker</w:t>
-      </w:r>
-      <w:proofErr w:type="spellEnd"/>
-      <w:r>
-        <w:rPr>
-          <w:lang w:val="en-US" w:eastAsia="de-DE"/>
-        </w:rPr>
-        <w:t xml:space="preserve"> slews the telescope </w:t>
+        <w:t xml:space="preserve">Next, MoonPanoramaMaker slews the telescope </w:t>
       </w:r>
       <w:r>
         <w:rPr>
@@ -10123,35 +8772,7 @@
         <w:rPr>
           <w:lang w:val="en-US" w:eastAsia="de-DE"/>
         </w:rPr>
-        <w:t xml:space="preserve">This is done best using the camera live view in </w:t>
-      </w:r>
-      <w:proofErr w:type="spellStart"/>
-      <w:r>
-        <w:rPr>
-          <w:lang w:val="en-US" w:eastAsia="de-DE"/>
-        </w:rPr>
-        <w:t>FireCapture</w:t>
-      </w:r>
-      <w:proofErr w:type="spellEnd"/>
-      <w:r>
-        <w:rPr>
-          <w:lang w:val="en-US" w:eastAsia="de-DE"/>
-        </w:rPr>
-        <w:t xml:space="preserve">. The </w:t>
-      </w:r>
-      <w:proofErr w:type="spellStart"/>
-      <w:r>
-        <w:rPr>
-          <w:lang w:val="en-US" w:eastAsia="de-DE"/>
-        </w:rPr>
-        <w:t>FireCapture</w:t>
-      </w:r>
-      <w:proofErr w:type="spellEnd"/>
-      <w:r>
-        <w:rPr>
-          <w:lang w:val="en-US" w:eastAsia="de-DE"/>
-        </w:rPr>
-        <w:t xml:space="preserve"> option to display central cross hairs greatly facilitates this process. The </w:t>
+        <w:t xml:space="preserve">This is done best using the camera live view in FireCapture. The FireCapture option to display central cross hairs greatly facilitates this process. The </w:t>
       </w:r>
       <w:r>
         <w:rPr>
@@ -10187,14 +8808,7 @@
         <w:rPr>
           <w:lang w:val="en-US" w:eastAsia="de-DE"/>
         </w:rPr>
-        <w:t xml:space="preserve"> hand </w:t>
-      </w:r>
-      <w:proofErr w:type="gramStart"/>
-      <w:r>
-        <w:rPr>
-          <w:lang w:val="en-US" w:eastAsia="de-DE"/>
-        </w:rPr>
-        <w:t>control</w:t>
+        <w:t xml:space="preserve"> hand control</w:t>
       </w:r>
       <w:r>
         <w:rPr>
@@ -10206,14 +8820,7 @@
         <w:rPr>
           <w:lang w:val="en-US" w:eastAsia="de-DE"/>
         </w:rPr>
-        <w:t>er,</w:t>
-      </w:r>
-      <w:proofErr w:type="gramEnd"/>
-      <w:r>
-        <w:rPr>
-          <w:lang w:val="en-US" w:eastAsia="de-DE"/>
-        </w:rPr>
-        <w:t xml:space="preserve"> or the a</w:t>
+        <w:t>er, or the a</w:t>
       </w:r>
       <w:r>
         <w:rPr>
@@ -10221,14 +8828,24 @@
         </w:rPr>
         <w:t xml:space="preserve">rrow keys of the computer with the focus being on the main </w:t>
       </w:r>
-      <w:proofErr w:type="spellStart"/>
-      <w:r>
-        <w:rPr>
-          <w:lang w:val="en-US" w:eastAsia="de-DE"/>
-        </w:rPr>
-        <w:t>MoonPanoramaMaker</w:t>
-      </w:r>
-      <w:proofErr w:type="spellEnd"/>
+      <w:r>
+        <w:rPr>
+          <w:lang w:val="en-US" w:eastAsia="de-DE"/>
+        </w:rPr>
+        <w:t xml:space="preserve">MoonPanoramaMaker </w:t>
+      </w:r>
+      <w:r>
+        <w:rPr>
+          <w:lang w:val="en-US" w:eastAsia="de-DE"/>
+        </w:rPr>
+        <w:t>window</w:t>
+      </w:r>
+      <w:r>
+        <w:rPr>
+          <w:lang w:val="en-US" w:eastAsia="de-DE"/>
+        </w:rPr>
+        <w:t>.</w:t>
+      </w:r>
       <w:r>
         <w:rPr>
           <w:lang w:val="en-US" w:eastAsia="de-DE"/>
@@ -10237,24 +8854,6 @@
       </w:r>
       <w:r>
         <w:rPr>
-          <w:lang w:val="en-US" w:eastAsia="de-DE"/>
-        </w:rPr>
-        <w:t>window</w:t>
-      </w:r>
-      <w:r>
-        <w:rPr>
-          <w:lang w:val="en-US" w:eastAsia="de-DE"/>
-        </w:rPr>
-        <w:t>.</w:t>
-      </w:r>
-      <w:r>
-        <w:rPr>
-          <w:lang w:val="en-US" w:eastAsia="de-DE"/>
-        </w:rPr>
-        <w:t xml:space="preserve"> </w:t>
-      </w:r>
-      <w:r>
-        <w:rPr>
           <w:b/>
           <w:lang w:val="en-US" w:eastAsia="de-DE"/>
         </w:rPr>
@@ -10272,37 +8871,21 @@
           <w:b/>
           <w:lang w:val="en-US" w:eastAsia="de-DE"/>
         </w:rPr>
-        <w:t xml:space="preserve">from the same side as the telescope does during a </w:t>
-      </w:r>
-      <w:proofErr w:type="spellStart"/>
+        <w:t>from the same side as the telescope does during a Go</w:t>
+      </w:r>
       <w:r>
         <w:rPr>
           <w:b/>
           <w:lang w:val="en-US" w:eastAsia="de-DE"/>
         </w:rPr>
-        <w:t>Go</w:t>
+        <w:t>T</w:t>
       </w:r>
       <w:r>
         <w:rPr>
           <w:b/>
           <w:lang w:val="en-US" w:eastAsia="de-DE"/>
         </w:rPr>
-        <w:t>T</w:t>
-      </w:r>
-      <w:r>
-        <w:rPr>
-          <w:b/>
-          <w:lang w:val="en-US" w:eastAsia="de-DE"/>
-        </w:rPr>
-        <w:t>o</w:t>
-      </w:r>
-      <w:proofErr w:type="spellEnd"/>
-      <w:r>
-        <w:rPr>
-          <w:b/>
-          <w:lang w:val="en-US" w:eastAsia="de-DE"/>
-        </w:rPr>
-        <w:t xml:space="preserve"> operation. Otherwise any backlash of the declination gear would reduce the alignment precision.</w:t>
+        <w:t>o operation. Otherwise any backlash of the declination gear would reduce the alignment precision.</w:t>
       </w:r>
     </w:p>
     <w:p>
@@ -10516,21 +9099,7 @@
         <w:rPr>
           <w:lang w:val="en-US" w:eastAsia="de-DE"/>
         </w:rPr>
-        <w:t xml:space="preserve">nter”. </w:t>
-      </w:r>
-      <w:proofErr w:type="spellStart"/>
-      <w:r>
-        <w:rPr>
-          <w:lang w:val="en-US" w:eastAsia="de-DE"/>
-        </w:rPr>
-        <w:t>MoonPanoramaMaker</w:t>
-      </w:r>
-      <w:proofErr w:type="spellEnd"/>
-      <w:r>
-        <w:rPr>
-          <w:lang w:val="en-US" w:eastAsia="de-DE"/>
-        </w:rPr>
-        <w:t xml:space="preserve"> </w:t>
+        <w:t xml:space="preserve">nter”. MoonPanoramaMaker </w:t>
       </w:r>
       <w:r>
         <w:rPr>
@@ -10585,21 +9154,7 @@
         <w:rPr>
           <w:lang w:val="en-US" w:eastAsia="de-DE"/>
         </w:rPr>
-        <w:t xml:space="preserve"> be adjusted. To this end </w:t>
-      </w:r>
-      <w:proofErr w:type="spellStart"/>
-      <w:r>
-        <w:rPr>
-          <w:lang w:val="en-US" w:eastAsia="de-DE"/>
-        </w:rPr>
-        <w:t>MoonPanoramaMaker</w:t>
-      </w:r>
-      <w:proofErr w:type="spellEnd"/>
-      <w:r>
-        <w:rPr>
-          <w:lang w:val="en-US" w:eastAsia="de-DE"/>
-        </w:rPr>
-        <w:t xml:space="preserve"> drives the telescope to the point on the sunlit Moon limb where the limb should </w:t>
+        <w:t xml:space="preserve"> be adjusted. To this end MoonPanoramaMaker drives the telescope to the point on the sunlit Moon limb where the limb should </w:t>
       </w:r>
       <w:r>
         <w:rPr>
@@ -10905,21 +9460,7 @@
         <w:rPr>
           <w:lang w:val="en-US" w:eastAsia="de-DE"/>
         </w:rPr>
-        <w:t xml:space="preserve">After these preparatory steps </w:t>
-      </w:r>
-      <w:proofErr w:type="spellStart"/>
-      <w:r>
-        <w:rPr>
-          <w:lang w:val="en-US" w:eastAsia="de-DE"/>
-        </w:rPr>
-        <w:t>MoonPanoramaMaker</w:t>
-      </w:r>
-      <w:proofErr w:type="spellEnd"/>
-      <w:r>
-        <w:rPr>
-          <w:lang w:val="en-US" w:eastAsia="de-DE"/>
-        </w:rPr>
-        <w:t xml:space="preserve"> has gathered all </w:t>
+        <w:t xml:space="preserve">After these preparatory steps MoonPanoramaMaker has gathered all </w:t>
       </w:r>
       <w:r>
         <w:rPr>
@@ -11162,19 +9703,11 @@
         </w:rPr>
         <w:t xml:space="preserve">. </w:t>
       </w:r>
-      <w:proofErr w:type="spellStart"/>
-      <w:r>
-        <w:rPr>
-          <w:lang w:val="en-US" w:eastAsia="de-DE"/>
-        </w:rPr>
-        <w:t>MoonPanoramaMaker</w:t>
-      </w:r>
-      <w:proofErr w:type="spellEnd"/>
-      <w:r>
-        <w:rPr>
-          <w:lang w:val="en-US" w:eastAsia="de-DE"/>
-        </w:rPr>
-        <w:t xml:space="preserve"> can record t</w:t>
+      <w:r>
+        <w:rPr>
+          <w:lang w:val="en-US" w:eastAsia="de-DE"/>
+        </w:rPr>
+        <w:t>MoonPanoramaMaker can record t</w:t>
       </w:r>
       <w:r>
         <w:rPr>
@@ -11390,14 +9923,7 @@
         <w:rPr>
           <w:lang w:val="en-US" w:eastAsia="de-DE"/>
         </w:rPr>
-        <w:t>. Later on, when during the image acquisition process the focus is to be re-adjusted, the GUI button “</w:t>
-      </w:r>
-      <w:proofErr w:type="spellStart"/>
-      <w:r>
-        <w:rPr>
-          <w:lang w:val="en-US" w:eastAsia="de-DE"/>
-        </w:rPr>
-        <w:t>Go</w:t>
+        <w:t>. Later on, when during the image acquisition process the focus is to be re-adjusted, the GUI button “Go</w:t>
       </w:r>
       <w:r>
         <w:rPr>
@@ -11409,14 +9935,7 @@
         <w:rPr>
           <w:lang w:val="en-US" w:eastAsia="de-DE"/>
         </w:rPr>
-        <w:t>o</w:t>
-      </w:r>
-      <w:proofErr w:type="spellEnd"/>
-      <w:r>
-        <w:rPr>
-          <w:lang w:val="en-US" w:eastAsia="de-DE"/>
-        </w:rPr>
-        <w:t xml:space="preserve"> </w:t>
+        <w:t xml:space="preserve">o </w:t>
       </w:r>
       <w:r>
         <w:rPr>
@@ -11446,21 +9965,7 @@
         <w:rPr>
           <w:lang w:val="en-US" w:eastAsia="de-DE"/>
         </w:rPr>
-        <w:t>/ “</w:t>
-      </w:r>
-      <w:proofErr w:type="spellStart"/>
-      <w:r>
-        <w:rPr>
-          <w:lang w:val="en-US" w:eastAsia="de-DE"/>
-        </w:rPr>
-        <w:t>GoTo</w:t>
-      </w:r>
-      <w:proofErr w:type="spellEnd"/>
-      <w:r>
-        <w:rPr>
-          <w:lang w:val="en-US" w:eastAsia="de-DE"/>
-        </w:rPr>
-        <w:t xml:space="preserve"> </w:t>
+        <w:t xml:space="preserve">/ “GoTo </w:t>
       </w:r>
       <w:r>
         <w:rPr>
@@ -11515,21 +10020,7 @@
         <w:rPr>
           <w:lang w:val="en-US" w:eastAsia="de-DE"/>
         </w:rPr>
-        <w:t xml:space="preserve">The option to focus on a star was added because some users prefer using a </w:t>
-      </w:r>
-      <w:proofErr w:type="spellStart"/>
-      <w:r>
-        <w:rPr>
-          <w:lang w:val="en-US" w:eastAsia="de-DE"/>
-        </w:rPr>
-        <w:t>Bahtinov</w:t>
-      </w:r>
-      <w:proofErr w:type="spellEnd"/>
-      <w:r>
-        <w:rPr>
-          <w:lang w:val="en-US" w:eastAsia="de-DE"/>
-        </w:rPr>
-        <w:t xml:space="preserve"> mask for focusing.</w:t>
+        <w:t>The option to focus on a star was added because some users prefer using a Bahtinov mask for focusing.</w:t>
       </w:r>
       <w:r>
         <w:rPr>
@@ -12101,19 +10592,11 @@
           <w:lang w:val="en-US" w:eastAsia="de-DE"/>
         </w:rPr>
       </w:pPr>
-      <w:proofErr w:type="gramStart"/>
-      <w:r>
-        <w:rPr>
-          <w:lang w:val="en-US" w:eastAsia="de-DE"/>
-        </w:rPr>
-        <w:t>are</w:t>
-      </w:r>
-      <w:proofErr w:type="gramEnd"/>
-      <w:r>
-        <w:rPr>
-          <w:lang w:val="en-US" w:eastAsia="de-DE"/>
-        </w:rPr>
-        <w:t xml:space="preserve"> activated. The visualization window named </w:t>
+      <w:r>
+        <w:rPr>
+          <w:lang w:val="en-US" w:eastAsia="de-DE"/>
+        </w:rPr>
+        <w:t xml:space="preserve">are activated. The visualization window named </w:t>
       </w:r>
       <w:r>
         <w:rPr>
@@ -12203,21 +10686,7 @@
         <w:rPr>
           <w:lang w:val="en-US" w:eastAsia="de-DE"/>
         </w:rPr>
-        <w:t xml:space="preserve">“Write the protocol to a file” is selected, </w:t>
-      </w:r>
-      <w:proofErr w:type="spellStart"/>
-      <w:r>
-        <w:rPr>
-          <w:lang w:val="en-US" w:eastAsia="de-DE"/>
-        </w:rPr>
-        <w:t>MoonPanoramaMaker</w:t>
-      </w:r>
-      <w:proofErr w:type="spellEnd"/>
-      <w:r>
-        <w:rPr>
-          <w:lang w:val="en-US" w:eastAsia="de-DE"/>
-        </w:rPr>
-        <w:t xml:space="preserve"> stores </w:t>
+        <w:t xml:space="preserve">“Write the protocol to a file” is selected, MoonPanoramaMaker stores </w:t>
       </w:r>
       <w:r>
         <w:rPr>
@@ -12722,21 +11191,7 @@
         <w:rPr>
           <w:lang w:val="en-US" w:eastAsia="de-DE"/>
         </w:rPr>
-        <w:t xml:space="preserve"> is pressed, </w:t>
-      </w:r>
-      <w:proofErr w:type="spellStart"/>
-      <w:r>
-        <w:rPr>
-          <w:lang w:val="en-US" w:eastAsia="de-DE"/>
-        </w:rPr>
-        <w:t>MoonPanoramaMaker</w:t>
-      </w:r>
-      <w:proofErr w:type="spellEnd"/>
-      <w:r>
-        <w:rPr>
-          <w:lang w:val="en-US" w:eastAsia="de-DE"/>
-        </w:rPr>
-        <w:t xml:space="preserve"> selects the next </w:t>
+        <w:t xml:space="preserve"> is pressed, MoonPanoramaMaker selects the next </w:t>
       </w:r>
       <w:r>
         <w:rPr>
@@ -12816,19 +11271,11 @@
         </w:rPr>
         <w:t xml:space="preserve"> </w:t>
       </w:r>
-      <w:proofErr w:type="spellStart"/>
-      <w:r>
-        <w:rPr>
-          <w:lang w:val="en-US" w:eastAsia="de-DE"/>
-        </w:rPr>
-        <w:t>MoonPanoramaMaker</w:t>
-      </w:r>
-      <w:proofErr w:type="spellEnd"/>
-      <w:r>
-        <w:rPr>
-          <w:lang w:val="en-US" w:eastAsia="de-DE"/>
-        </w:rPr>
-        <w:t xml:space="preserve"> ei</w:t>
+      <w:r>
+        <w:rPr>
+          <w:lang w:val="en-US" w:eastAsia="de-DE"/>
+        </w:rPr>
+        <w:t>MoonPanoramaMaker ei</w:t>
       </w:r>
       <w:r>
         <w:rPr>
@@ -12957,14 +11404,12 @@
         </w:rPr>
         <w:t xml:space="preserve">the GUI of the </w:t>
       </w:r>
-      <w:proofErr w:type="spellStart"/>
       <w:r>
         <w:rPr>
           <w:lang w:val="en-US" w:eastAsia="de-DE"/>
         </w:rPr>
         <w:t>FireCapture</w:t>
       </w:r>
-      <w:proofErr w:type="spellEnd"/>
       <w:r>
         <w:rPr>
           <w:lang w:val="en-US" w:eastAsia="de-DE"/>
@@ -12975,16 +11420,8 @@
         <w:rPr>
           <w:lang w:val="en-US" w:eastAsia="de-DE"/>
         </w:rPr>
-        <w:t xml:space="preserve">. </w:t>
-      </w:r>
-      <w:proofErr w:type="spellStart"/>
-      <w:r>
-        <w:rPr>
-          <w:lang w:val="en-US" w:eastAsia="de-DE"/>
-        </w:rPr>
-        <w:t>MoonPanoramaMaker</w:t>
-      </w:r>
-      <w:proofErr w:type="spellEnd"/>
+        <w:t>. MoonPanoramaMaker</w:t>
+      </w:r>
       <w:r>
         <w:rPr>
           <w:lang w:val="en-US" w:eastAsia="de-DE"/>
@@ -13007,35 +11444,7 @@
         <w:rPr>
           <w:lang w:val="en-US" w:eastAsia="de-DE"/>
         </w:rPr>
-        <w:t>“_Tile-</w:t>
-      </w:r>
-      <w:proofErr w:type="spellStart"/>
-      <w:r>
-        <w:rPr>
-          <w:lang w:val="en-US" w:eastAsia="de-DE"/>
-        </w:rPr>
-        <w:t>nnn</w:t>
-      </w:r>
-      <w:proofErr w:type="spellEnd"/>
-      <w:r>
-        <w:rPr>
-          <w:lang w:val="en-US" w:eastAsia="de-DE"/>
-        </w:rPr>
-        <w:t>”, where “</w:t>
-      </w:r>
-      <w:proofErr w:type="spellStart"/>
-      <w:r>
-        <w:rPr>
-          <w:lang w:val="en-US" w:eastAsia="de-DE"/>
-        </w:rPr>
-        <w:t>nnn</w:t>
-      </w:r>
-      <w:proofErr w:type="spellEnd"/>
-      <w:r>
-        <w:rPr>
-          <w:lang w:val="en-US" w:eastAsia="de-DE"/>
-        </w:rPr>
-        <w:t>” is the current tile number. A</w:t>
+        <w:t>“_Tile-nnn”, where “nnn” is the current tile number. A</w:t>
       </w:r>
       <w:r>
         <w:rPr>
@@ -13102,21 +11511,7 @@
         <w:rPr>
           <w:lang w:val="en-US" w:eastAsia="de-DE"/>
         </w:rPr>
-        <w:t xml:space="preserve">With version 0.9.5 the option was added to trigger </w:t>
-      </w:r>
-      <w:proofErr w:type="spellStart"/>
-      <w:r>
-        <w:rPr>
-          <w:lang w:val="en-US" w:eastAsia="de-DE"/>
-        </w:rPr>
-        <w:t>FireCapture</w:t>
-      </w:r>
-      <w:proofErr w:type="spellEnd"/>
-      <w:r>
-        <w:rPr>
-          <w:lang w:val="en-US" w:eastAsia="de-DE"/>
-        </w:rPr>
-        <w:t xml:space="preserve"> more than once at every tile location. This can be useful if </w:t>
+        <w:t xml:space="preserve">With version 0.9.5 the option was added to trigger FireCapture more than once at every tile location. This can be useful if </w:t>
       </w:r>
       <w:r>
         <w:rPr>
@@ -13170,21 +11565,7 @@
         <w:rPr>
           <w:lang w:val="en-US" w:eastAsia="de-DE"/>
         </w:rPr>
-        <w:t xml:space="preserve"> the </w:t>
-      </w:r>
-      <w:proofErr w:type="spellStart"/>
-      <w:r>
-        <w:rPr>
-          <w:lang w:val="en-US" w:eastAsia="de-DE"/>
-        </w:rPr>
-        <w:t>FireCapture</w:t>
-      </w:r>
-      <w:proofErr w:type="spellEnd"/>
-      <w:r>
-        <w:rPr>
-          <w:lang w:val="en-US" w:eastAsia="de-DE"/>
-        </w:rPr>
-        <w:t xml:space="preserve"> GUI.</w:t>
+        <w:t xml:space="preserve"> the FireCapture GUI.</w:t>
       </w:r>
     </w:p>
     <w:p>
@@ -13197,21 +11578,7 @@
         <w:rPr>
           <w:lang w:val="en-US" w:eastAsia="de-DE"/>
         </w:rPr>
-        <w:t xml:space="preserve">During video acquisition, </w:t>
-      </w:r>
-      <w:proofErr w:type="spellStart"/>
-      <w:r>
-        <w:rPr>
-          <w:lang w:val="en-US" w:eastAsia="de-DE"/>
-        </w:rPr>
-        <w:t>MoonPanoramaMaker</w:t>
-      </w:r>
-      <w:proofErr w:type="spellEnd"/>
-      <w:r>
-        <w:rPr>
-          <w:lang w:val="en-US" w:eastAsia="de-DE"/>
-        </w:rPr>
-        <w:t xml:space="preserve"> </w:t>
+        <w:t xml:space="preserve">During video acquisition, MoonPanoramaMaker </w:t>
       </w:r>
       <w:r>
         <w:rPr>
@@ -13231,19 +11598,11 @@
         </w:rPr>
         <w:t xml:space="preserve"> to the telescope mount. The </w:t>
       </w:r>
-      <w:proofErr w:type="spellStart"/>
-      <w:r>
-        <w:rPr>
-          <w:lang w:val="en-US" w:eastAsia="de-DE"/>
-        </w:rPr>
-        <w:t>topocentric</w:t>
-      </w:r>
-      <w:proofErr w:type="spellEnd"/>
-      <w:r>
-        <w:rPr>
-          <w:lang w:val="en-US" w:eastAsia="de-DE"/>
-        </w:rPr>
-        <w:t xml:space="preserve"> </w:t>
+      <w:r>
+        <w:rPr>
+          <w:lang w:val="en-US" w:eastAsia="de-DE"/>
+        </w:rPr>
+        <w:t xml:space="preserve">topocentric </w:t>
       </w:r>
       <w:r>
         <w:rPr>
@@ -13449,21 +11808,7 @@
         <w:rPr>
           <w:lang w:val="en-US" w:eastAsia="de-DE"/>
         </w:rPr>
-        <w:t xml:space="preserve"> program waits until </w:t>
-      </w:r>
-      <w:proofErr w:type="spellStart"/>
-      <w:r>
-        <w:rPr>
-          <w:lang w:val="en-US" w:eastAsia="de-DE"/>
-        </w:rPr>
-        <w:t>FireCapture</w:t>
-      </w:r>
-      <w:proofErr w:type="spellEnd"/>
-      <w:r>
-        <w:rPr>
-          <w:lang w:val="en-US" w:eastAsia="de-DE"/>
-        </w:rPr>
-        <w:t xml:space="preserve"> has finished the current exposure. The color of the active tile changes to light blue, and the program awaits the next instruction.</w:t>
+        <w:t xml:space="preserve"> program waits until FireCapture has finished the current exposure. The color of the active tile changes to light blue, and the program awaits the next instruction.</w:t>
       </w:r>
       <w:r>
         <w:rPr>
@@ -14875,14 +13220,7 @@
         <w:rPr>
           <w:lang w:val="en-US" w:eastAsia="de-DE"/>
         </w:rPr>
-        <w:t xml:space="preserve"> a </w:t>
-      </w:r>
-      <w:proofErr w:type="spellStart"/>
-      <w:r>
-        <w:rPr>
-          <w:lang w:val="en-US" w:eastAsia="de-DE"/>
-        </w:rPr>
-        <w:t>Go</w:t>
+        <w:t xml:space="preserve"> a Go</w:t>
       </w:r>
       <w:r>
         <w:rPr>
@@ -14894,9 +13232,26 @@
         <w:rPr>
           <w:lang w:val="en-US" w:eastAsia="de-DE"/>
         </w:rPr>
-        <w:t>o</w:t>
-      </w:r>
-      <w:proofErr w:type="spellEnd"/>
+        <w:t xml:space="preserve">o </w:t>
+      </w:r>
+      <w:r>
+        <w:rPr>
+          <w:lang w:val="en-US" w:eastAsia="de-DE"/>
+        </w:rPr>
+        <w:t>operation</w:t>
+      </w:r>
+      <w:r>
+        <w:rPr>
+          <w:lang w:val="en-US" w:eastAsia="de-DE"/>
+        </w:rPr>
+        <w:t xml:space="preserve"> (see</w:t>
+      </w:r>
+      <w:r>
+        <w:rPr>
+          <w:lang w:val="en-US" w:eastAsia="de-DE"/>
+        </w:rPr>
+        <w:t xml:space="preserve"> Section</w:t>
+      </w:r>
       <w:r>
         <w:rPr>
           <w:lang w:val="en-US" w:eastAsia="de-DE"/>
@@ -14907,30 +13262,6 @@
         <w:rPr>
           <w:lang w:val="en-US" w:eastAsia="de-DE"/>
         </w:rPr>
-        <w:t>operation</w:t>
-      </w:r>
-      <w:r>
-        <w:rPr>
-          <w:lang w:val="en-US" w:eastAsia="de-DE"/>
-        </w:rPr>
-        <w:t xml:space="preserve"> (see</w:t>
-      </w:r>
-      <w:r>
-        <w:rPr>
-          <w:lang w:val="en-US" w:eastAsia="de-DE"/>
-        </w:rPr>
-        <w:t xml:space="preserve"> Section</w:t>
-      </w:r>
-      <w:r>
-        <w:rPr>
-          <w:lang w:val="en-US" w:eastAsia="de-DE"/>
-        </w:rPr>
-        <w:t xml:space="preserve"> </w:t>
-      </w:r>
-      <w:r>
-        <w:rPr>
-          <w:lang w:val="en-US" w:eastAsia="de-DE"/>
-        </w:rPr>
         <w:fldChar w:fldCharType="begin"/>
       </w:r>
       <w:r>
@@ -14986,19 +13317,11 @@
         </w:rPr>
         <w:t xml:space="preserve">, </w:t>
       </w:r>
-      <w:proofErr w:type="spellStart"/>
-      <w:r>
-        <w:rPr>
-          <w:lang w:val="en-US" w:eastAsia="de-DE"/>
-        </w:rPr>
-        <w:t>MoonPanoramaMaker</w:t>
-      </w:r>
-      <w:proofErr w:type="spellEnd"/>
-      <w:r>
-        <w:rPr>
-          <w:lang w:val="en-US" w:eastAsia="de-DE"/>
-        </w:rPr>
-        <w:t xml:space="preserve"> </w:t>
+      <w:r>
+        <w:rPr>
+          <w:lang w:val="en-US" w:eastAsia="de-DE"/>
+        </w:rPr>
+        <w:t xml:space="preserve">MoonPanoramaMaker </w:t>
       </w:r>
       <w:r>
         <w:rPr>
@@ -15023,21 +13346,7 @@
         <w:rPr>
           <w:lang w:val="en-US" w:eastAsia="de-DE"/>
         </w:rPr>
-        <w:t xml:space="preserve">As soon as more than one alignment point is available, </w:t>
-      </w:r>
-      <w:proofErr w:type="spellStart"/>
-      <w:r>
-        <w:rPr>
-          <w:lang w:val="en-US" w:eastAsia="de-DE"/>
-        </w:rPr>
-        <w:t>MoonPanoramaMaker</w:t>
-      </w:r>
-      <w:proofErr w:type="spellEnd"/>
-      <w:r>
-        <w:rPr>
-          <w:lang w:val="en-US" w:eastAsia="de-DE"/>
-        </w:rPr>
-        <w:t xml:space="preserve"> can predict how the coordinate system offset </w:t>
+        <w:t xml:space="preserve">As soon as more than one alignment point is available, MoonPanoramaMaker can predict how the coordinate system offset </w:t>
       </w:r>
       <w:r>
         <w:rPr>
@@ -15416,21 +13725,7 @@
         <w:rPr>
           <w:lang w:val="en-US" w:eastAsia="de-DE"/>
         </w:rPr>
-        <w:t xml:space="preserve"> for </w:t>
-      </w:r>
-      <w:proofErr w:type="gramStart"/>
-      <w:r>
-        <w:rPr>
-          <w:lang w:val="en-US" w:eastAsia="de-DE"/>
-        </w:rPr>
-        <w:t>the begin</w:t>
-      </w:r>
-      <w:proofErr w:type="gramEnd"/>
-      <w:r>
-        <w:rPr>
-          <w:lang w:val="en-US" w:eastAsia="de-DE"/>
-        </w:rPr>
-        <w:t xml:space="preserve"> </w:t>
+        <w:t xml:space="preserve"> for the begin </w:t>
       </w:r>
       <w:r>
         <w:rPr>
@@ -15819,21 +14114,7 @@
         <w:rPr>
           <w:lang w:val="en-US" w:eastAsia="de-DE"/>
         </w:rPr>
-        <w:t xml:space="preserve"> </w:t>
-      </w:r>
-      <w:proofErr w:type="spellStart"/>
-      <w:r>
-        <w:rPr>
-          <w:lang w:val="en-US" w:eastAsia="de-DE"/>
-        </w:rPr>
-        <w:t>MoonPanoramaMaker</w:t>
-      </w:r>
-      <w:proofErr w:type="spellEnd"/>
-      <w:r>
-        <w:rPr>
-          <w:lang w:val="en-US" w:eastAsia="de-DE"/>
-        </w:rPr>
-        <w:t xml:space="preserve"> version 0.9.5 </w:t>
+        <w:t xml:space="preserve"> MoonPanoramaMaker version 0.9.5 </w:t>
       </w:r>
       <w:r>
         <w:rPr>
@@ -16147,21 +14428,7 @@
         <w:rPr>
           <w:lang w:val="en-US" w:eastAsia="de-DE"/>
         </w:rPr>
-        <w:t xml:space="preserve">When the user has centered the landmark and pressed “Enter”, auto-alignment initialization begins. Instead of recording an alignment point, </w:t>
-      </w:r>
-      <w:proofErr w:type="spellStart"/>
-      <w:r>
-        <w:rPr>
-          <w:lang w:val="en-US" w:eastAsia="de-DE"/>
-        </w:rPr>
-        <w:t>MoonPanoramaMaker</w:t>
-      </w:r>
-      <w:proofErr w:type="spellEnd"/>
-      <w:r>
-        <w:rPr>
-          <w:lang w:val="en-US" w:eastAsia="de-DE"/>
-        </w:rPr>
-        <w:t xml:space="preserve"> uses the video camera to take a still picture of the area around the landmark. This “reference frame” is stored for automatic alignment operations which </w:t>
+        <w:t xml:space="preserve">When the user has centered the landmark and pressed “Enter”, auto-alignment initialization begins. Instead of recording an alignment point, MoonPanoramaMaker uses the video camera to take a still picture of the area around the landmark. This “reference frame” is stored for automatic alignment operations which </w:t>
       </w:r>
       <w:r>
         <w:rPr>
@@ -16816,21 +15083,7 @@
         <w:rPr>
           <w:lang w:val="en-US" w:eastAsia="de-DE"/>
         </w:rPr>
-        <w:t xml:space="preserve"> as measured by </w:t>
-      </w:r>
-      <w:proofErr w:type="spellStart"/>
-      <w:r>
-        <w:rPr>
-          <w:lang w:val="en-US" w:eastAsia="de-DE"/>
-        </w:rPr>
-        <w:t>MoonPanoramaMaker</w:t>
-      </w:r>
-      <w:proofErr w:type="spellEnd"/>
-      <w:r>
-        <w:rPr>
-          <w:lang w:val="en-US" w:eastAsia="de-DE"/>
-        </w:rPr>
-        <w:t xml:space="preserve"> differs too much from the value specified in the configuration dialogue</w:t>
+        <w:t xml:space="preserve"> as measured by MoonPanoramaMaker differs too much from the value specified in the configuration dialogue</w:t>
       </w:r>
       <w:r>
         <w:rPr>
@@ -16842,51 +15095,44 @@
         <w:rPr>
           <w:lang w:val="en-US" w:eastAsia="de-DE"/>
         </w:rPr>
+        <w:t xml:space="preserve"> In this case, and if the “session protocol level” parameter is greater than</w:t>
+      </w:r>
+      <w:r>
+        <w:rPr>
+          <w:lang w:val="en-US" w:eastAsia="de-DE"/>
+        </w:rPr>
+        <w:t> </w:t>
+      </w:r>
+      <w:r>
+        <w:rPr>
+          <w:lang w:val="en-US" w:eastAsia="de-DE"/>
+        </w:rPr>
+        <w:t>1, the measured</w:t>
+      </w:r>
+      <w:r>
+        <w:rPr>
+          <w:lang w:val="en-US" w:eastAsia="de-DE"/>
+        </w:rPr>
+        <w:t xml:space="preserve"> values</w:t>
+      </w:r>
+      <w:r>
+        <w:rPr>
+          <w:lang w:val="en-US" w:eastAsia="de-DE"/>
+        </w:rPr>
+        <w:t xml:space="preserve"> in x and y direction</w:t>
+      </w:r>
+      <w:r>
+        <w:rPr>
+          <w:lang w:val="en-US" w:eastAsia="de-DE"/>
+        </w:rPr>
+        <w:t>s</w:t>
+      </w:r>
+      <w:r>
+        <w:rPr>
+          <w:lang w:val="en-US" w:eastAsia="de-DE"/>
+        </w:rPr>
         <w:t xml:space="preserve"> </w:t>
       </w:r>
-      <w:proofErr w:type="gramStart"/>
-      <w:r>
-        <w:rPr>
-          <w:lang w:val="en-US" w:eastAsia="de-DE"/>
-        </w:rPr>
-        <w:t>In this case, and if the “session protocol level” parameter is greater than</w:t>
-      </w:r>
-      <w:r>
-        <w:rPr>
-          <w:lang w:val="en-US" w:eastAsia="de-DE"/>
-        </w:rPr>
-        <w:t> </w:t>
-      </w:r>
-      <w:r>
-        <w:rPr>
-          <w:lang w:val="en-US" w:eastAsia="de-DE"/>
-        </w:rPr>
-        <w:t>1, the measured</w:t>
-      </w:r>
-      <w:r>
-        <w:rPr>
-          <w:lang w:val="en-US" w:eastAsia="de-DE"/>
-        </w:rPr>
-        <w:t xml:space="preserve"> values</w:t>
-      </w:r>
-      <w:r>
-        <w:rPr>
-          <w:lang w:val="en-US" w:eastAsia="de-DE"/>
-        </w:rPr>
-        <w:t xml:space="preserve"> in x and y direction</w:t>
-      </w:r>
-      <w:r>
-        <w:rPr>
-          <w:lang w:val="en-US" w:eastAsia="de-DE"/>
-        </w:rPr>
-        <w:t>s</w:t>
-      </w:r>
-      <w:r>
-        <w:rPr>
-          <w:lang w:val="en-US" w:eastAsia="de-DE"/>
-        </w:rPr>
-        <w:t xml:space="preserve"> </w:t>
-      </w:r>
       <w:r>
         <w:rPr>
           <w:lang w:val="en-US" w:eastAsia="de-DE"/>
@@ -16897,34 +15143,13 @@
         <w:rPr>
           <w:lang w:val="en-US" w:eastAsia="de-DE"/>
         </w:rPr>
-        <w:t xml:space="preserve"> documented in the protocol file.</w:t>
-      </w:r>
-      <w:proofErr w:type="gramEnd"/>
-      <w:r>
-        <w:rPr>
-          <w:lang w:val="en-US" w:eastAsia="de-DE"/>
-        </w:rPr>
-        <w:t xml:space="preserve"> </w:t>
-      </w:r>
-      <w:r>
-        <w:rPr>
-          <w:lang w:val="en-US" w:eastAsia="de-DE"/>
-        </w:rPr>
-        <w:t xml:space="preserve">If auto-alignment fails, </w:t>
-      </w:r>
-      <w:proofErr w:type="spellStart"/>
-      <w:r>
-        <w:rPr>
-          <w:lang w:val="en-US" w:eastAsia="de-DE"/>
-        </w:rPr>
-        <w:t>MoonPanoramaMaker</w:t>
-      </w:r>
-      <w:proofErr w:type="spellEnd"/>
-      <w:r>
-        <w:rPr>
-          <w:lang w:val="en-US" w:eastAsia="de-DE"/>
-        </w:rPr>
-        <w:t xml:space="preserve"> automatically switches back to manual alignment, leaving the system in the same state as if the user had switched off auto-alignment</w:t>
+        <w:t xml:space="preserve"> documented in the protocol file. </w:t>
+      </w:r>
+      <w:r>
+        <w:rPr>
+          <w:lang w:val="en-US" w:eastAsia="de-DE"/>
+        </w:rPr>
+        <w:t>If auto-alignment fails, MoonPanoramaMaker automatically switches back to manual alignment, leaving the system in the same state as if the user had switched off auto-alignment</w:t>
       </w:r>
       <w:r>
         <w:rPr>
@@ -16973,21 +15198,7 @@
         <w:rPr>
           <w:lang w:val="en-US" w:eastAsia="de-DE"/>
         </w:rPr>
-        <w:t xml:space="preserve"> should not be changed too much when auto-alignment is on. </w:t>
-      </w:r>
-      <w:proofErr w:type="spellStart"/>
-      <w:r>
-        <w:rPr>
-          <w:lang w:val="en-US" w:eastAsia="de-DE"/>
-        </w:rPr>
-        <w:t>MoonPanoramaMaker</w:t>
-      </w:r>
-      <w:proofErr w:type="spellEnd"/>
-      <w:r>
-        <w:rPr>
-          <w:lang w:val="en-US" w:eastAsia="de-DE"/>
-        </w:rPr>
-        <w:t xml:space="preserve"> tries to normalize the image brightness before measuring the image shift relative to the reference frame. If the change is too large, however, the images may look too different for shift detection to work. In this case it </w:t>
+        <w:t xml:space="preserve"> should not be changed too much when auto-alignment is on. MoonPanoramaMaker tries to normalize the image brightness before measuring the image shift relative to the reference frame. If the change is too large, however, the images may look too different for shift detection to work. In this case it </w:t>
       </w:r>
       <w:r>
         <w:rPr>
@@ -17043,21 +15254,7 @@
         <w:rPr>
           <w:lang w:val="en-US" w:eastAsia="de-DE"/>
         </w:rPr>
-        <w:t xml:space="preserve">If the error is too large, </w:t>
-      </w:r>
-      <w:proofErr w:type="spellStart"/>
-      <w:r>
-        <w:rPr>
-          <w:lang w:val="en-US" w:eastAsia="de-DE"/>
-        </w:rPr>
-        <w:t>MoonPanoramaMaker</w:t>
-      </w:r>
-      <w:proofErr w:type="spellEnd"/>
-      <w:r>
-        <w:rPr>
-          <w:lang w:val="en-US" w:eastAsia="de-DE"/>
-        </w:rPr>
-        <w:t xml:space="preserve"> repeats the videos taken since the last successful alignment. It also tries to shorten the time interval between auto-alignments. Reversely, if the alignment error is very small, the program increases the time interval between alignments.</w:t>
+        <w:t>If the error is too large, MoonPanoramaMaker repeats the videos taken since the last successful alignment. It also tries to shorten the time interval between auto-alignments. Reversely, if the alignment error is very small, the program increases the time interval between alignments.</w:t>
       </w:r>
     </w:p>
     <w:p>
@@ -17283,27 +15480,13 @@
         <w:rPr>
           <w:lang w:val="en-US" w:eastAsia="de-DE"/>
         </w:rPr>
-        <w:t>-</w:t>
-      </w:r>
-      <w:proofErr w:type="gramStart"/>
-      <w:r>
-        <w:rPr>
-          <w:lang w:val="en-US" w:eastAsia="de-DE"/>
-        </w:rPr>
-        <w:t>)S</w:t>
-      </w:r>
-      <w:r>
-        <w:rPr>
-          <w:lang w:val="en-US" w:eastAsia="de-DE"/>
-        </w:rPr>
-        <w:t>tart</w:t>
-      </w:r>
-      <w:proofErr w:type="gramEnd"/>
-      <w:r>
-        <w:rPr>
-          <w:lang w:val="en-US" w:eastAsia="de-DE"/>
-        </w:rPr>
-        <w:t xml:space="preserve">” button. </w:t>
+        <w:t>-)S</w:t>
+      </w:r>
+      <w:r>
+        <w:rPr>
+          <w:lang w:val="en-US" w:eastAsia="de-DE"/>
+        </w:rPr>
+        <w:t xml:space="preserve">tart” button. </w:t>
       </w:r>
       <w:r>
         <w:rPr>
@@ -17377,21 +15560,7 @@
         <w:rPr>
           <w:lang w:val="en-US"/>
         </w:rPr>
-        <w:t xml:space="preserve">oon during the recording session crosses the meridian, the mounting will perform a meridian flip when the target coordinates of a </w:t>
-      </w:r>
-      <w:proofErr w:type="spellStart"/>
-      <w:r>
-        <w:rPr>
-          <w:lang w:val="en-US"/>
-        </w:rPr>
-        <w:t>GoTo</w:t>
-      </w:r>
-      <w:proofErr w:type="spellEnd"/>
-      <w:r>
-        <w:rPr>
-          <w:lang w:val="en-US"/>
-        </w:rPr>
-        <w:t xml:space="preserve"> command are located on the other side of the meridian.</w:t>
+        <w:t>oon during the recording session crosses the meridian, the mounting will perform a meridian flip when the target coordinates of a GoTo command are located on the other side of the meridian.</w:t>
       </w:r>
       <w:r>
         <w:rPr>
@@ -17475,21 +15644,7 @@
         <w:rPr>
           <w:lang w:val="en-US" w:eastAsia="de-DE"/>
         </w:rPr>
-        <w:t xml:space="preserve">oon has crossed the meridian. Otherwise the mounting in </w:t>
-      </w:r>
-      <w:proofErr w:type="spellStart"/>
-      <w:r>
-        <w:rPr>
-          <w:lang w:val="en-US" w:eastAsia="de-DE"/>
-        </w:rPr>
-        <w:t>GoTo</w:t>
-      </w:r>
-      <w:proofErr w:type="spellEnd"/>
-      <w:r>
-        <w:rPr>
-          <w:lang w:val="en-US" w:eastAsia="de-DE"/>
-        </w:rPr>
-        <w:t xml:space="preserve"> operations could flip back and forth repeatedly. If drift correction is enabled, it must be computed using alignment points which both were set either before or after the flip. This can be achieved by selecting non-default values in the dialog window which opens on pressing the “</w:t>
+        <w:t>oon has crossed the meridian. Otherwise the mounting in GoTo operations could flip back and forth repeatedly. If drift correction is enabled, it must be computed using alignment points which both were set either before or after the flip. This can be achieved by selecting non-default values in the dialog window which opens on pressing the “</w:t>
       </w:r>
       <w:r>
         <w:rPr>
@@ -18169,7 +16324,6 @@
                 <w:lang w:val="en-US" w:eastAsia="de-DE"/>
               </w:rPr>
             </w:pPr>
-            <w:proofErr w:type="spellStart"/>
             <w:r>
               <w:rPr>
                 <w:b/>
@@ -18177,7 +16331,6 @@
               </w:rPr>
               <w:t>Timezone</w:t>
             </w:r>
-            <w:proofErr w:type="spellEnd"/>
             <w:r>
               <w:rPr>
                 <w:b/>
@@ -18322,23 +16475,7 @@
                 <w:b/>
                 <w:lang w:val="en-US" w:eastAsia="de-DE"/>
               </w:rPr>
-              <w:t xml:space="preserve">IP address to access </w:t>
-            </w:r>
-            <w:proofErr w:type="spellStart"/>
-            <w:r>
-              <w:rPr>
-                <w:b/>
-                <w:lang w:val="en-US" w:eastAsia="de-DE"/>
-              </w:rPr>
-              <w:t>FireCapture</w:t>
-            </w:r>
-            <w:proofErr w:type="spellEnd"/>
-            <w:r>
-              <w:rPr>
-                <w:b/>
-                <w:lang w:val="en-US" w:eastAsia="de-DE"/>
-              </w:rPr>
-              <w:t>:</w:t>
+              <w:t>IP address to access FireCapture:</w:t>
             </w:r>
           </w:p>
         </w:tc>
@@ -18368,49 +16505,7 @@
               <w:rPr>
                 <w:lang w:val="en-US" w:eastAsia="de-DE"/>
               </w:rPr>
-              <w:t xml:space="preserve">, </w:t>
-            </w:r>
-            <w:proofErr w:type="spellStart"/>
-            <w:r>
-              <w:rPr>
-                <w:lang w:val="en-US" w:eastAsia="de-DE"/>
-              </w:rPr>
-              <w:t>MoonPanoramaMaker</w:t>
-            </w:r>
-            <w:proofErr w:type="spellEnd"/>
-            <w:r>
-              <w:rPr>
-                <w:lang w:val="en-US" w:eastAsia="de-DE"/>
-              </w:rPr>
-              <w:t xml:space="preserve"> triggers the </w:t>
-            </w:r>
-            <w:proofErr w:type="spellStart"/>
-            <w:r>
-              <w:rPr>
-                <w:lang w:val="en-US" w:eastAsia="de-DE"/>
-              </w:rPr>
-              <w:t>FireCapture</w:t>
-            </w:r>
-            <w:proofErr w:type="spellEnd"/>
-            <w:r>
-              <w:rPr>
-                <w:lang w:val="en-US" w:eastAsia="de-DE"/>
-              </w:rPr>
-              <w:t xml:space="preserve"> program for video recording. The two programs communicate via TCP/IP and may run on different computers. The IP address of the system where </w:t>
-            </w:r>
-            <w:proofErr w:type="spellStart"/>
-            <w:r>
-              <w:rPr>
-                <w:lang w:val="en-US" w:eastAsia="de-DE"/>
-              </w:rPr>
-              <w:t>FireCapture</w:t>
-            </w:r>
-            <w:proofErr w:type="spellEnd"/>
-            <w:r>
-              <w:rPr>
-                <w:lang w:val="en-US" w:eastAsia="de-DE"/>
-              </w:rPr>
-              <w:t xml:space="preserve"> is located can either be “localhost”, i.e. both programs run on the same system, or a fully qualified IP address, such as “192.168.0.1”. Make sure that port 9820 is not blocked by a firewall.</w:t>
+              <w:t>, MoonPanoramaMaker triggers the FireCapture program for video recording. The two programs communicate via TCP/IP and may run on different computers. The IP address of the system where FireCapture is located can either be “localhost”, i.e. both programs run on the same system, or a fully qualified IP address, such as “192.168.0.1”. Make sure that port 9820 is not blocked by a firewall.</w:t>
             </w:r>
           </w:p>
         </w:tc>
@@ -18726,49 +16821,7 @@
               <w:rPr>
                 <w:lang w:val="en-US" w:eastAsia="de-DE"/>
               </w:rPr>
-              <w:t xml:space="preserve">Number of videos to be taken in succession at each tile location. This parameter can be used, for example, to take three videos of the same area through RGB filters. </w:t>
-            </w:r>
-            <w:proofErr w:type="spellStart"/>
-            <w:r>
-              <w:rPr>
-                <w:lang w:val="en-US" w:eastAsia="de-DE"/>
-              </w:rPr>
-              <w:t>FireCapture</w:t>
-            </w:r>
-            <w:proofErr w:type="spellEnd"/>
-            <w:r>
-              <w:rPr>
-                <w:lang w:val="en-US" w:eastAsia="de-DE"/>
-              </w:rPr>
-              <w:t xml:space="preserve"> can be configured such that it cycles through the different filters. Please note that setting the repetition count in </w:t>
-            </w:r>
-            <w:proofErr w:type="spellStart"/>
-            <w:r>
-              <w:rPr>
-                <w:lang w:val="en-US" w:eastAsia="de-DE"/>
-              </w:rPr>
-              <w:t>MoonPanoramaMaker</w:t>
-            </w:r>
-            <w:proofErr w:type="spellEnd"/>
-            <w:r>
-              <w:rPr>
-                <w:lang w:val="en-US" w:eastAsia="de-DE"/>
-              </w:rPr>
-              <w:t xml:space="preserve"> does not change the </w:t>
-            </w:r>
-            <w:proofErr w:type="spellStart"/>
-            <w:r>
-              <w:rPr>
-                <w:lang w:val="en-US" w:eastAsia="de-DE"/>
-              </w:rPr>
-              <w:t>FireCapture</w:t>
-            </w:r>
-            <w:proofErr w:type="spellEnd"/>
-            <w:r>
-              <w:rPr>
-                <w:lang w:val="en-US" w:eastAsia="de-DE"/>
-              </w:rPr>
-              <w:t xml:space="preserve"> settings. This is left to the user.</w:t>
+              <w:t>Number of videos to be taken in succession at each tile location. This parameter can be used, for example, to take three videos of the same area through RGB filters. FireCapture can be configured such that it cycles through the different filters. Please note that setting the repetition count in MoonPanoramaMaker does not change the FireCapture settings. This is left to the user.</w:t>
             </w:r>
           </w:p>
         </w:tc>
@@ -19143,21 +17196,7 @@
               <w:rPr>
                 <w:lang w:val="en-US" w:eastAsia="de-DE"/>
               </w:rPr>
-              <w:t xml:space="preserve">f </w:t>
-            </w:r>
-            <w:proofErr w:type="spellStart"/>
-            <w:r>
-              <w:rPr>
-                <w:lang w:val="en-US" w:eastAsia="de-DE"/>
-              </w:rPr>
-              <w:t>MoonPanoramaMaker</w:t>
-            </w:r>
-            <w:proofErr w:type="spellEnd"/>
-            <w:r>
-              <w:rPr>
-                <w:lang w:val="en-US" w:eastAsia="de-DE"/>
-              </w:rPr>
-              <w:t xml:space="preserve"> runs on a Windows computer, </w:t>
+              <w:t xml:space="preserve">f MoonPanoramaMaker runs on a Windows computer, </w:t>
             </w:r>
             <w:r>
               <w:rPr>
@@ -19784,21 +17823,7 @@
               <w:rPr>
                 <w:lang w:val="en-US" w:eastAsia="de-DE"/>
               </w:rPr>
-              <w:t xml:space="preserve">Looking up the current coordinates where the </w:t>
-            </w:r>
-            <w:proofErr w:type="gramStart"/>
-            <w:r>
-              <w:rPr>
-                <w:lang w:val="en-US" w:eastAsia="de-DE"/>
-              </w:rPr>
-              <w:t>telescope mount</w:t>
-            </w:r>
-            <w:proofErr w:type="gramEnd"/>
-            <w:r>
-              <w:rPr>
-                <w:lang w:val="en-US" w:eastAsia="de-DE"/>
-              </w:rPr>
-              <w:t xml:space="preserve"> points </w:t>
+              <w:t xml:space="preserve">Looking up the current coordinates where the telescope mount points </w:t>
             </w:r>
             <w:r>
               <w:rPr>
@@ -19850,42 +17875,14 @@
               <w:rPr>
                 <w:lang w:val="en-US" w:eastAsia="de-DE"/>
               </w:rPr>
-              <w:t xml:space="preserve">As explained for the “Wait interval” parameter, the mount position lookup is implemented iteratively. Two consecutive readouts are interpreted as being “equal” if their difference both in right ascension and declination is not greater than specified by this parameter (in arc seconds). For some telescope mounts (e.g. Vixen Sphinx </w:t>
-            </w:r>
-            <w:proofErr w:type="spellStart"/>
-            <w:r>
-              <w:rPr>
-                <w:lang w:val="en-US" w:eastAsia="de-DE"/>
-              </w:rPr>
-              <w:t>NexSXD</w:t>
-            </w:r>
-            <w:proofErr w:type="spellEnd"/>
-            <w:r>
-              <w:rPr>
-                <w:lang w:val="en-US" w:eastAsia="de-DE"/>
-              </w:rPr>
-              <w:t xml:space="preserve">) the </w:t>
+              <w:t xml:space="preserve">As explained for the “Wait interval” parameter, the mount position lookup is implemented iteratively. Two consecutive readouts are interpreted as being “equal” if their difference both in right ascension and declination is not greater than specified by this parameter (in arc seconds). For some telescope mounts (e.g. Vixen Sphinx NexSXD) the </w:t>
             </w:r>
             <w:r>
               <w:rPr>
                 <w:lang w:val="en-US" w:eastAsia="de-DE"/>
               </w:rPr>
               <w:lastRenderedPageBreak/>
-              <w:t xml:space="preserve">readout keeps on changing in very small erratic steps even if it is running in constant </w:t>
-            </w:r>
-            <w:proofErr w:type="spellStart"/>
-            <w:r>
-              <w:rPr>
-                <w:lang w:val="en-US" w:eastAsia="de-DE"/>
-              </w:rPr>
-              <w:t>siderial</w:t>
-            </w:r>
-            <w:proofErr w:type="spellEnd"/>
-            <w:r>
-              <w:rPr>
-                <w:lang w:val="en-US" w:eastAsia="de-DE"/>
-              </w:rPr>
-              <w:t xml:space="preserve"> tracking mode. In this case, too small a value can cause an infinite loop.</w:t>
+              <w:t>readout keeps on changing in very small erratic steps even if it is running in constant siderial tracking mode. In this case, too small a value can cause an infinite loop.</w:t>
             </w:r>
           </w:p>
         </w:tc>
@@ -20035,21 +18032,7 @@
               <w:rPr>
                 <w:lang w:val="en-US" w:eastAsia="de-DE"/>
               </w:rPr>
-              <w:t xml:space="preserve">Press this button to open the INDI Web Manager in the standard web browser. There you can choose the drivers to be connected to the INDI server. Please note that if more than one driver of type “Telescope” is connected, </w:t>
-            </w:r>
-            <w:proofErr w:type="spellStart"/>
-            <w:r>
-              <w:rPr>
-                <w:lang w:val="en-US" w:eastAsia="de-DE"/>
-              </w:rPr>
-              <w:t>MoonPanoramaMaker</w:t>
-            </w:r>
-            <w:proofErr w:type="spellEnd"/>
-            <w:r>
-              <w:rPr>
-                <w:lang w:val="en-US" w:eastAsia="de-DE"/>
-              </w:rPr>
-              <w:t xml:space="preserve"> will use the first one it finds. Usually it is a good idea not to </w:t>
+              <w:t xml:space="preserve">Press this button to open the INDI Web Manager in the standard web browser. There you can choose the drivers to be connected to the INDI server. Please note that if more than one driver of type “Telescope” is connected, MoonPanoramaMaker will use the first one it finds. Usually it is a good idea not to </w:t>
             </w:r>
             <w:r>
               <w:rPr>
@@ -20226,16 +18209,8 @@
               <w:rPr>
                 <w:lang w:val="en-US" w:eastAsia="de-DE"/>
               </w:rPr>
-              <w:t xml:space="preserve"> as </w:t>
+              <w:t xml:space="preserve"> as MoonPanoramaMaker</w:t>
             </w:r>
-            <w:proofErr w:type="spellStart"/>
-            <w:r>
-              <w:rPr>
-                <w:lang w:val="en-US" w:eastAsia="de-DE"/>
-              </w:rPr>
-              <w:t>MoonPanoramaMaker</w:t>
-            </w:r>
-            <w:proofErr w:type="spellEnd"/>
             <w:r>
               <w:rPr>
                 <w:lang w:val="en-US" w:eastAsia="de-DE"/>
@@ -20281,27 +18256,13 @@
               <w:rPr>
                 <w:lang w:val="en-US" w:eastAsia="de-DE"/>
               </w:rPr>
-              <w:t xml:space="preserve">The speed of pulse guide operations used by </w:t>
-            </w:r>
-            <w:proofErr w:type="spellStart"/>
-            <w:r>
-              <w:rPr>
-                <w:lang w:val="en-US" w:eastAsia="de-DE"/>
-              </w:rPr>
-              <w:t>Moon</w:t>
+              <w:t>The speed of pulse guide operations used by Moon</w:t>
             </w:r>
             <w:r>
               <w:rPr>
                 <w:lang w:val="en-US" w:eastAsia="de-DE"/>
               </w:rPr>
-              <w:t>PanoramaMaker</w:t>
-            </w:r>
-            <w:proofErr w:type="spellEnd"/>
-            <w:r>
-              <w:rPr>
-                <w:lang w:val="en-US" w:eastAsia="de-DE"/>
-              </w:rPr>
-              <w:t xml:space="preserve"> for tracking the M</w:t>
+              <w:t>PanoramaMaker for tracking the M</w:t>
             </w:r>
             <w:r>
               <w:rPr>
@@ -20582,17 +18543,8 @@
                 <w:lang w:val="en-US" w:eastAsia="de-DE"/>
               </w:rPr>
               <w:br/>
-              <w:t xml:space="preserve">or </w:t>
+              <w:t>or StdOut</w:t>
             </w:r>
-            <w:proofErr w:type="spellStart"/>
-            <w:r>
-              <w:rPr>
-                <w:b/>
-                <w:lang w:val="en-US" w:eastAsia="de-DE"/>
-              </w:rPr>
-              <w:t>StdOut</w:t>
-            </w:r>
-            <w:proofErr w:type="spellEnd"/>
             <w:r>
               <w:rPr>
                 <w:b/>
@@ -20724,21 +18676,7 @@
               <w:rPr>
                 <w:lang w:val="en-US" w:eastAsia="de-DE"/>
               </w:rPr>
-              <w:t xml:space="preserve">The protocol appears in the window where </w:t>
-            </w:r>
-            <w:proofErr w:type="spellStart"/>
-            <w:r>
-              <w:rPr>
-                <w:lang w:val="en-US" w:eastAsia="de-DE"/>
-              </w:rPr>
-              <w:t>MoonPanoramaMaker</w:t>
-            </w:r>
-            <w:proofErr w:type="spellEnd"/>
-            <w:r>
-              <w:rPr>
-                <w:lang w:val="en-US" w:eastAsia="de-DE"/>
-              </w:rPr>
-              <w:t xml:space="preserve"> </w:t>
+              <w:t xml:space="preserve">The protocol appears in the window where MoonPanoramaMaker </w:t>
             </w:r>
             <w:r>
               <w:rPr>
@@ -21024,42 +18962,14 @@
               <w:rPr>
                 <w:lang w:val="en-US" w:eastAsia="de-DE"/>
               </w:rPr>
-              <w:t xml:space="preserve">Trigger </w:t>
-            </w:r>
-            <w:proofErr w:type="spellStart"/>
-            <w:r>
-              <w:rPr>
-                <w:lang w:val="en-US" w:eastAsia="de-DE"/>
-              </w:rPr>
-              <w:t>FireCapture</w:t>
-            </w:r>
-            <w:proofErr w:type="spellEnd"/>
-            <w:r>
-              <w:rPr>
-                <w:lang w:val="en-US" w:eastAsia="de-DE"/>
-              </w:rPr>
-              <w:t xml:space="preserve"> automatically. In this case make sure that </w:t>
+              <w:t xml:space="preserve">Trigger FireCapture automatically. In this case make sure that </w:t>
             </w:r>
             <w:r>
               <w:rPr>
                 <w:lang w:val="en-US" w:eastAsia="de-DE"/>
               </w:rPr>
               <w:lastRenderedPageBreak/>
-              <w:t xml:space="preserve">the </w:t>
-            </w:r>
-            <w:proofErr w:type="spellStart"/>
-            <w:r>
-              <w:rPr>
-                <w:lang w:val="en-US" w:eastAsia="de-DE"/>
-              </w:rPr>
-              <w:t>FireCapture</w:t>
-            </w:r>
-            <w:proofErr w:type="spellEnd"/>
-            <w:r>
-              <w:rPr>
-                <w:lang w:val="en-US" w:eastAsia="de-DE"/>
-              </w:rPr>
-              <w:t xml:space="preserve"> program is running, and that </w:t>
+              <w:t xml:space="preserve">the FireCapture program is running, and that </w:t>
             </w:r>
             <w:r>
               <w:rPr>
@@ -21071,21 +18981,7 @@
               <w:rPr>
                 <w:lang w:val="en-US" w:eastAsia="de-DE"/>
               </w:rPr>
-              <w:t>“</w:t>
-            </w:r>
-            <w:proofErr w:type="spellStart"/>
-            <w:r>
-              <w:rPr>
-                <w:lang w:val="en-US" w:eastAsia="de-DE"/>
-              </w:rPr>
-              <w:t>MoonPanoramaMaker</w:t>
-            </w:r>
-            <w:proofErr w:type="spellEnd"/>
-            <w:r>
-              <w:rPr>
-                <w:lang w:val="en-US" w:eastAsia="de-DE"/>
-              </w:rPr>
-              <w:t xml:space="preserve">” is selected in </w:t>
+              <w:t xml:space="preserve">“MoonPanoramaMaker” is selected in </w:t>
             </w:r>
             <w:r>
               <w:rPr>
@@ -21097,21 +18993,7 @@
               <w:rPr>
                 <w:lang w:val="en-US" w:eastAsia="de-DE"/>
               </w:rPr>
-              <w:t xml:space="preserve"> “</w:t>
-            </w:r>
-            <w:proofErr w:type="spellStart"/>
-            <w:r>
-              <w:rPr>
-                <w:lang w:val="en-US" w:eastAsia="de-DE"/>
-              </w:rPr>
-              <w:t>PreProcessing</w:t>
-            </w:r>
-            <w:proofErr w:type="spellEnd"/>
-            <w:r>
-              <w:rPr>
-                <w:lang w:val="en-US" w:eastAsia="de-DE"/>
-              </w:rPr>
-              <w:t>” menu.</w:t>
+              <w:t xml:space="preserve"> “PreProcessing” menu.</w:t>
             </w:r>
           </w:p>
           <w:p>
@@ -21593,21 +19475,7 @@
               <w:rPr>
                 <w:lang w:val="en-US" w:eastAsia="de-DE"/>
               </w:rPr>
-              <w:t xml:space="preserve"> </w:t>
-            </w:r>
-            <w:proofErr w:type="spellStart"/>
-            <w:r>
-              <w:rPr>
-                <w:lang w:val="en-US" w:eastAsia="de-DE"/>
-              </w:rPr>
-              <w:t>MoonPanoramaMaker</w:t>
-            </w:r>
-            <w:proofErr w:type="spellEnd"/>
-            <w:r>
-              <w:rPr>
-                <w:lang w:val="en-US" w:eastAsia="de-DE"/>
-              </w:rPr>
-              <w:t xml:space="preserve"> automatically inserts new alignments between video recordings as necessary</w:t>
+              <w:t xml:space="preserve"> MoonPanoramaMaker automatically inserts new alignments between video recordings as necessary</w:t>
             </w:r>
             <w:r>
               <w:rPr>
@@ -22191,19 +20059,11 @@
               </w:rPr>
               <w:t xml:space="preserve"> </w:t>
             </w:r>
-            <w:proofErr w:type="spellStart"/>
             <w:r>
               <w:rPr>
                 <w:lang w:val="en-US"/>
               </w:rPr>
-              <w:t>to</w:t>
-            </w:r>
-            <w:proofErr w:type="spellEnd"/>
-            <w:r>
-              <w:rPr>
-                <w:lang w:val="en-US"/>
-              </w:rPr>
-              <w:t xml:space="preserve"> half Moon</w:t>
+              <w:t>to half Moon</w:t>
             </w:r>
             <w:r>
               <w:rPr>
@@ -22317,21 +20177,7 @@
               <w:rPr>
                 <w:lang w:val="en-US"/>
               </w:rPr>
-              <w:t xml:space="preserve">as measured at the Moon’s position in </w:t>
-            </w:r>
-            <w:proofErr w:type="spellStart"/>
-            <w:r>
-              <w:rPr>
-                <w:lang w:val="en-US"/>
-              </w:rPr>
-              <w:t>topocentric</w:t>
-            </w:r>
-            <w:proofErr w:type="spellEnd"/>
-            <w:r>
-              <w:rPr>
-                <w:lang w:val="en-US"/>
-              </w:rPr>
-              <w:t xml:space="preserve"> equatorial coordinates, counted from North counterclockwise.</w:t>
+              <w:t>as measured at the Moon’s position in topocentric equatorial coordinates, counted from North counterclockwise.</w:t>
             </w:r>
           </w:p>
         </w:tc>
@@ -24901,7 +22747,6 @@
           <w:lang w:val="en-US"/>
         </w:rPr>
       </w:pPr>
-      <w:proofErr w:type="gramStart"/>
       <w:r>
         <w:rPr>
           <w:lang w:val="en-US"/>
@@ -24912,14 +22757,7 @@
         <w:rPr>
           <w:lang w:val="en-US"/>
         </w:rPr>
-        <w:t>ith</w:t>
-      </w:r>
-      <w:proofErr w:type="gramEnd"/>
-      <w:r>
-        <w:rPr>
-          <w:lang w:val="en-US"/>
-        </w:rPr>
-        <w:t xml:space="preserve"> the following definitions</w:t>
+        <w:t>ith the following definitions</w:t>
       </w:r>
       <w:r>
         <w:rPr>
@@ -25048,33 +22886,11 @@
                 <w:lang w:val="en-US"/>
               </w:rPr>
             </w:pPr>
-            <w:proofErr w:type="spellStart"/>
             <w:r>
               <w:rPr>
                 <w:lang w:val="en-US"/>
               </w:rPr>
-              <w:t>Topocentric</w:t>
-            </w:r>
-            <w:proofErr w:type="spellEnd"/>
-            <w:r>
-              <w:rPr>
-                <w:lang w:val="en-US"/>
-              </w:rPr>
-              <w:t xml:space="preserve"> right ascension and declination of the Moon (true coordinates referring to the current epoch and </w:t>
-            </w:r>
-            <w:proofErr w:type="spellStart"/>
-            <w:r>
-              <w:rPr>
-                <w:lang w:val="en-US"/>
-              </w:rPr>
-              <w:t>equinoctium</w:t>
-            </w:r>
-            <w:proofErr w:type="spellEnd"/>
-            <w:r>
-              <w:rPr>
-                <w:lang w:val="en-US"/>
-              </w:rPr>
-              <w:t>)</w:t>
+              <w:t>Topocentric right ascension and declination of the Moon (true coordinates referring to the current epoch and equinoctium)</w:t>
             </w:r>
           </w:p>
         </w:tc>
@@ -25181,33 +22997,11 @@
                 <w:lang w:val="en-US"/>
               </w:rPr>
             </w:pPr>
-            <w:proofErr w:type="spellStart"/>
             <w:r>
               <w:rPr>
                 <w:lang w:val="en-US"/>
               </w:rPr>
-              <w:t>Topocentric</w:t>
-            </w:r>
-            <w:proofErr w:type="spellEnd"/>
-            <w:r>
-              <w:rPr>
-                <w:lang w:val="en-US"/>
-              </w:rPr>
-              <w:t xml:space="preserve"> right ascension and declination of the Sun (true coordinates referring to the current epoch and </w:t>
-            </w:r>
-            <w:proofErr w:type="spellStart"/>
-            <w:r>
-              <w:rPr>
-                <w:lang w:val="en-US"/>
-              </w:rPr>
-              <w:t>equinoctium</w:t>
-            </w:r>
-            <w:proofErr w:type="spellEnd"/>
-            <w:r>
-              <w:rPr>
-                <w:lang w:val="en-US"/>
-              </w:rPr>
-              <w:t>)</w:t>
+              <w:t>Topocentric right ascension and declination of the Sun (true coordinates referring to the current epoch and equinoctium)</w:t>
             </w:r>
           </w:p>
         </w:tc>
@@ -25272,19 +23066,11 @@
                 <w:lang w:val="en-US"/>
               </w:rPr>
             </w:pPr>
-            <w:proofErr w:type="spellStart"/>
             <w:r>
               <w:rPr>
                 <w:lang w:val="en-US"/>
               </w:rPr>
-              <w:t>Topocentric</w:t>
-            </w:r>
-            <w:proofErr w:type="spellEnd"/>
-            <w:r>
-              <w:rPr>
-                <w:lang w:val="en-US"/>
-              </w:rPr>
-              <w:t xml:space="preserve"> distance between Earth and Sun</w:t>
+              <w:t>Topocentric distance between Earth and Sun</w:t>
             </w:r>
           </w:p>
         </w:tc>
@@ -25349,19 +23135,11 @@
                 <w:lang w:val="en-US"/>
               </w:rPr>
             </w:pPr>
-            <w:proofErr w:type="spellStart"/>
             <w:r>
               <w:rPr>
                 <w:lang w:val="en-US"/>
               </w:rPr>
-              <w:t>Topocentric</w:t>
-            </w:r>
-            <w:proofErr w:type="spellEnd"/>
-            <w:r>
-              <w:rPr>
-                <w:lang w:val="en-US"/>
-              </w:rPr>
-              <w:t xml:space="preserve"> distance between Earth and Moon</w:t>
+              <w:t>Topocentric distance between Earth and Moon</w:t>
             </w:r>
             <w:r>
               <w:rPr>
@@ -25735,21 +23513,7 @@
         <w:rPr>
           <w:lang w:val="en-US"/>
         </w:rPr>
-        <w:t>are computed for the observing site by using the astronomy program package “</w:t>
-      </w:r>
-      <w:proofErr w:type="spellStart"/>
-      <w:r>
-        <w:rPr>
-          <w:lang w:val="en-US"/>
-        </w:rPr>
-        <w:t>PyEphem</w:t>
-      </w:r>
-      <w:proofErr w:type="spellEnd"/>
-      <w:r>
-        <w:rPr>
-          <w:lang w:val="en-US"/>
-        </w:rPr>
-        <w:t xml:space="preserve">” </w:t>
+        <w:t xml:space="preserve">are computed for the observing site by using the astronomy program package “PyEphem” </w:t>
       </w:r>
       <w:r>
         <w:rPr>
@@ -25798,16 +23562,8 @@
         <w:rPr>
           <w:lang w:val="en-US"/>
         </w:rPr>
-        <w:t xml:space="preserve">in the definition of the </w:t>
-      </w:r>
-      <w:proofErr w:type="gramStart"/>
-      <w:r>
-        <w:rPr>
-          <w:lang w:val="en-US"/>
-        </w:rPr>
-        <w:t xml:space="preserve">angle </w:t>
-      </w:r>
-      <w:proofErr w:type="gramEnd"/>
+        <w:t xml:space="preserve">in the definition of the angle </w:t>
+      </w:r>
       <m:oMath>
         <m:sSub>
           <m:sSubPr>
@@ -25909,16 +23665,8 @@
         <w:rPr>
           <w:lang w:val="en-US"/>
         </w:rPr>
-        <w:t xml:space="preserve">and </w:t>
-      </w:r>
-      <w:proofErr w:type="gramStart"/>
-      <w:r>
-        <w:rPr>
-          <w:lang w:val="en-US"/>
-        </w:rPr>
-        <w:t xml:space="preserve">declination </w:t>
-      </w:r>
-      <w:proofErr w:type="gramEnd"/>
+        <w:t xml:space="preserve">and declination </w:t>
+      </w:r>
       <m:oMath>
         <m:r>
           <w:rPr>
@@ -25981,21 +23729,7 @@
         <w:rPr>
           <w:lang w:val="en-US"/>
         </w:rPr>
-        <w:t xml:space="preserve"> </w:t>
-      </w:r>
-      <w:proofErr w:type="gramStart"/>
-      <w:r>
-        <w:rPr>
-          <w:lang w:val="en-US"/>
-        </w:rPr>
-        <w:t>denotes</w:t>
-      </w:r>
-      <w:proofErr w:type="gramEnd"/>
-      <w:r>
-        <w:rPr>
-          <w:lang w:val="en-US"/>
-        </w:rPr>
-        <w:t xml:space="preserve"> the angle between the two coordinate systems. </w:t>
+        <w:t xml:space="preserve"> denotes the angle between the two coordinate systems. </w:t>
       </w:r>
       <w:r>
         <w:rPr>
@@ -26582,16 +24316,8 @@
         <w:rPr>
           <w:lang w:val="en-US"/>
         </w:rPr>
-        <w:t xml:space="preserve"> and the corresponding angular offsets relative to the Moon center in right ascension and </w:t>
-      </w:r>
-      <w:proofErr w:type="gramStart"/>
-      <w:r>
-        <w:rPr>
-          <w:lang w:val="en-US"/>
-        </w:rPr>
-        <w:t xml:space="preserve">declination </w:t>
-      </w:r>
-      <w:proofErr w:type="gramEnd"/>
+        <w:t xml:space="preserve"> and the corresponding angular offsets relative to the Moon center in right ascension and declination </w:t>
+      </w:r>
       <m:oMath>
         <m:sSub>
           <m:sSubPr>
@@ -26707,21 +24433,7 @@
         <w:rPr>
           <w:lang w:val="en-US"/>
         </w:rPr>
-        <w:t xml:space="preserve"> </w:t>
-      </w:r>
-      <w:proofErr w:type="gramStart"/>
-      <w:r>
-        <w:rPr>
-          <w:lang w:val="en-US"/>
-        </w:rPr>
-        <w:t>is</w:t>
-      </w:r>
-      <w:proofErr w:type="gramEnd"/>
-      <w:r>
-        <w:rPr>
-          <w:lang w:val="en-US"/>
-        </w:rPr>
-        <w:t xml:space="preserve"> the topocentric radius of the Moon (angle). It is provided by PyEphem as part of the Moon ephemeris.</w:t>
+        <w:t xml:space="preserve"> is the topocentric radius of the Moon (angle). It is provided by PyEphem as part of the Moon ephemeris.</w:t>
       </w:r>
     </w:p>
